--- a/Porównanie wydajności baz danych napisanych w technologii ORM.docx
+++ b/Porównanie wydajności baz danych napisanych w technologii ORM.docx
@@ -484,15 +484,9 @@
         </w:rPr>
       </w:pPr>
       <w:r>
-        <w:rPr>
-          <w:lang w:val="en-US"/>
-        </w:rPr>
         <w:br w:type="page"/>
       </w:r>
       <w:r>
-        <w:rPr>
-          <w:lang w:val="en-US"/>
-        </w:rPr>
         <w:lastRenderedPageBreak/>
         <w:br w:type="page"/>
       </w:r>
@@ -3183,33 +3177,19 @@
         </w:rPr>
       </w:pPr>
       <w:r>
-        <w:t>W niniejszej pra</w:t>
-      </w:r>
-      <w:r>
-        <w:t xml:space="preserve">cy </w:t>
-      </w:r>
-      <w:r>
-        <w:t>chciałbym</w:t>
-      </w:r>
-      <w:r>
-        <w:t xml:space="preserve"> zaprezentowa</w:t>
-      </w:r>
-      <w:r>
-        <w:t>ć</w:t>
+        <w:t xml:space="preserve">Celem pracy badawczej jest </w:t>
+      </w:r>
+      <w:r>
+        <w:t>zaprezentowa</w:t>
+      </w:r>
+      <w:r>
+        <w:t>nie</w:t>
       </w:r>
       <w:r>
         <w:t xml:space="preserve"> możliwości tworzenia bazy danych przy użyciu technologii ORM</w:t>
       </w:r>
       <w:r>
-        <w:t xml:space="preserve"> z wykorzystaniem narzędzia </w:t>
-      </w:r>
-      <w:proofErr w:type="spellStart"/>
-      <w:r>
-        <w:t>Entity</w:t>
-      </w:r>
-      <w:proofErr w:type="spellEnd"/>
-      <w:r>
-        <w:t xml:space="preserve"> Framework. W kolejnej części pracy </w:t>
+        <w:t xml:space="preserve"> z wykorzystaniem narzędzia Entity Framework. W kolejnej części pracy </w:t>
       </w:r>
       <w:r>
         <w:t xml:space="preserve"> </w:t>
@@ -3233,15 +3213,7 @@
         <w:t>narzędziu</w:t>
       </w:r>
       <w:r>
-        <w:t xml:space="preserve"> </w:t>
-      </w:r>
-      <w:proofErr w:type="spellStart"/>
-      <w:r>
-        <w:t>Entity</w:t>
-      </w:r>
-      <w:proofErr w:type="spellEnd"/>
-      <w:r>
-        <w:t xml:space="preserve"> Framework, </w:t>
+        <w:t xml:space="preserve"> Entity Framework, </w:t>
       </w:r>
       <w:r>
         <w:t>w odróżnieniu do powszechnych zapytań</w:t>
@@ -3301,34 +3273,706 @@
     <w:p>
       <w:pPr>
         <w:pStyle w:val="Tekstpods"/>
-      </w:pPr>
-      <w:r>
-        <w:t>Celem pracy było zweryfikowanie, czy baza danych oparta o technologię ORM jest wydajniejsza od standardowej bazy danych napisanej w języku SQL. Porównania dotyczą zarówno szybkości zapytań wykonanych w obu typach bazy jak i również łatwością ich zapisania przez developera wytwarzającego kod.</w:t>
+        <w:spacing w:after="0"/>
+      </w:pPr>
+      <w:r>
+        <w:t xml:space="preserve">Celem pracy było zweryfikowanie, czy baza danych oparta o technologię ORM jest wydajniejsza od standardowej bazy danych napisanej w języku SQL. </w:t>
+      </w:r>
+      <w:r>
+        <w:t>Jest to odwieczna bolączką deweloperów piszących systemy informatyczne, które mają zostać rozwiane dzięki niniejszej pracy badawczej. Od</w:t>
+      </w:r>
+      <w:r>
+        <w:t xml:space="preserve"> momentu kiedy pojawiła się</w:t>
+      </w:r>
+      <w:r>
+        <w:t xml:space="preserve"> technologia ORM programiści zastanawiają się, czy aby na pewno zastosować ją w swoim projekcie. Istnieje przypuszczenie, że owa technologia tworzy chaos w kodzie przez co staje się „</w:t>
+      </w:r>
+      <w:r>
+        <w:rPr>
+          <w:i/>
+        </w:rPr>
+        <w:t>nieczysty</w:t>
+      </w:r>
+      <w:r>
+        <w:t>”</w:t>
+      </w:r>
+      <w:r>
+        <w:t>, a ponadto zapytania wykonywane do bazy danych przetwarzane są kilkukrotnie dłużej od zwykłych zapytań SQL</w:t>
+      </w:r>
+      <w:r>
+        <w:t xml:space="preserve">. </w:t>
+      </w:r>
+    </w:p>
+    <w:p>
+      <w:pPr>
+        <w:pStyle w:val="Tekstpods"/>
+      </w:pPr>
+      <w:r>
+        <w:t>Praca zawierać będzie p</w:t>
+      </w:r>
+      <w:r>
+        <w:t>orównania dotyczą</w:t>
+      </w:r>
+      <w:r>
+        <w:t>ce</w:t>
+      </w:r>
+      <w:r>
+        <w:t xml:space="preserve"> zarówno szybkości zapytań wykonanych w obu typ</w:t>
+      </w:r>
+      <w:r>
+        <w:t>ach bazy jak i również łatwość</w:t>
+      </w:r>
+      <w:r>
+        <w:t xml:space="preserve"> ich zapisania przez developera wytwarzającego kod.</w:t>
       </w:r>
       <w:r>
         <w:t xml:space="preserve"> Dla celów badawczych utworzono przykładową aplikację korzystającą z relacyjnej bazy danych na której omawiane badania zostały przeprowadzone.</w:t>
       </w:r>
+      <w:r>
+        <w:t xml:space="preserve"> </w:t>
+      </w:r>
+    </w:p>
+    <w:p>
+      <w:pPr>
+        <w:overflowPunct/>
+        <w:autoSpaceDE/>
+        <w:autoSpaceDN/>
+        <w:adjustRightInd/>
+        <w:textAlignment w:val="auto"/>
+      </w:pPr>
+      <w:r>
+        <w:br w:type="page"/>
+      </w:r>
     </w:p>
     <w:p>
       <w:pPr>
         <w:pStyle w:val="Nagwek2"/>
       </w:pPr>
-      <w:bookmarkStart w:id="3" w:name="_Toc511647815"/>
+      <w:bookmarkStart w:id="3" w:name="_Toc511647820"/>
+      <w:r>
+        <w:lastRenderedPageBreak/>
+        <w:t>Wykorzystane oprogramowanie w trakcie badań</w:t>
+      </w:r>
+      <w:bookmarkEnd w:id="3"/>
+    </w:p>
+    <w:p>
+      <w:pPr>
+        <w:pStyle w:val="textbox"/>
+        <w:shd w:val="clear" w:color="auto" w:fill="FFFFFF"/>
+        <w:spacing w:before="0" w:beforeAutospacing="0" w:after="0" w:afterAutospacing="0"/>
+        <w:ind w:firstLine="360"/>
+        <w:jc w:val="both"/>
+      </w:pPr>
+      <w:r>
+        <w:t xml:space="preserve">W celu wykonania badań, należało wcześniej zaprojektować obiekt na którym zostałyby później przeprowadzone. Obiektem badań tej pracy jest aplikacja internetowa korzystająca z relacyjnej bazy danych. Projekt został w głównie mierze wykonany w oparciu o technologie wytwarzane i wspierane przez firmę Microsoft oraz źródła ogólnie dostępne (ang. </w:t>
+      </w:r>
+      <w:proofErr w:type="spellStart"/>
+      <w:r>
+        <w:t>open</w:t>
+      </w:r>
+      <w:proofErr w:type="spellEnd"/>
+      <w:r>
+        <w:t xml:space="preserve"> </w:t>
+      </w:r>
+      <w:proofErr w:type="spellStart"/>
+      <w:r>
+        <w:t>source</w:t>
+      </w:r>
+      <w:proofErr w:type="spellEnd"/>
+      <w:r>
+        <w:t xml:space="preserve">). </w:t>
+      </w:r>
+    </w:p>
+    <w:p>
+      <w:pPr>
+        <w:pStyle w:val="textbox"/>
+        <w:shd w:val="clear" w:color="auto" w:fill="FFFFFF"/>
+        <w:spacing w:before="0" w:beforeAutospacing="0" w:after="0" w:afterAutospacing="0"/>
+        <w:ind w:firstLine="360"/>
+        <w:jc w:val="both"/>
+      </w:pPr>
+      <w:r>
+        <w:t>Ze względów na łatwość i szybkość pobierania dodatkowych bibliotek do aplikacji, zdecydowano o</w:t>
+      </w:r>
+      <w:r>
+        <w:t xml:space="preserve"> </w:t>
+      </w:r>
+      <w:r>
+        <w:t>wykorzystywaniu</w:t>
+      </w:r>
+      <w:r>
+        <w:t xml:space="preserve"> </w:t>
+      </w:r>
+      <w:r>
+        <w:rPr>
+          <w:shd w:val="clear" w:color="auto" w:fill="FFFFFF"/>
+        </w:rPr>
+        <w:t xml:space="preserve">  Visual Studio w wersji </w:t>
+      </w:r>
+      <w:proofErr w:type="spellStart"/>
+      <w:r>
+        <w:rPr>
+          <w:shd w:val="clear" w:color="auto" w:fill="FFFFFF"/>
+        </w:rPr>
+        <w:t>Enterprise</w:t>
+      </w:r>
+      <w:proofErr w:type="spellEnd"/>
+      <w:r>
+        <w:rPr>
+          <w:shd w:val="clear" w:color="auto" w:fill="FFFFFF"/>
+        </w:rPr>
+        <w:t xml:space="preserve"> 2015</w:t>
+      </w:r>
+      <w:r>
+        <w:rPr>
+          <w:shd w:val="clear" w:color="auto" w:fill="FFFFFF"/>
+        </w:rPr>
+        <w:t xml:space="preserve">, jako </w:t>
+      </w:r>
+      <w:hyperlink r:id="rId12" w:tooltip="Zintegrowane środowisko programistyczne" w:history="1">
+        <w:r>
+          <w:rPr>
+            <w:rStyle w:val="Hipercze"/>
+            <w:color w:val="auto"/>
+            <w:u w:val="none"/>
+            <w:shd w:val="clear" w:color="auto" w:fill="FFFFFF"/>
+          </w:rPr>
+          <w:t>zintegrowane</w:t>
+        </w:r>
+        <w:r>
+          <w:rPr>
+            <w:rStyle w:val="Hipercze"/>
+            <w:color w:val="auto"/>
+            <w:u w:val="none"/>
+            <w:shd w:val="clear" w:color="auto" w:fill="FFFFFF"/>
+          </w:rPr>
+          <w:t>go</w:t>
+        </w:r>
+        <w:r>
+          <w:rPr>
+            <w:rStyle w:val="Hipercze"/>
+            <w:color w:val="auto"/>
+            <w:u w:val="none"/>
+            <w:shd w:val="clear" w:color="auto" w:fill="FFFFFF"/>
+          </w:rPr>
+          <w:t xml:space="preserve"> środowisk</w:t>
+        </w:r>
+        <w:r>
+          <w:rPr>
+            <w:rStyle w:val="Hipercze"/>
+            <w:color w:val="auto"/>
+            <w:u w:val="none"/>
+            <w:shd w:val="clear" w:color="auto" w:fill="FFFFFF"/>
+          </w:rPr>
+          <w:t>a</w:t>
+        </w:r>
+        <w:r>
+          <w:rPr>
+            <w:rStyle w:val="Hipercze"/>
+            <w:color w:val="auto"/>
+            <w:u w:val="none"/>
+            <w:shd w:val="clear" w:color="auto" w:fill="FFFFFF"/>
+          </w:rPr>
+          <w:t xml:space="preserve"> programistyczne</w:t>
+        </w:r>
+      </w:hyperlink>
+      <w:r>
+        <w:t>go.</w:t>
+      </w:r>
+      <w:r>
+        <w:rPr>
+          <w:shd w:val="clear" w:color="auto" w:fill="FFFFFF"/>
+        </w:rPr>
+        <w:t> </w:t>
+      </w:r>
+      <w:r>
+        <w:t>Z powodu, iż badania przeprowadzano na aplikacji internetowej, wykorzystano w tym celu platformę ASP.NET, któr</w:t>
+      </w:r>
+      <w:r>
+        <w:t>a</w:t>
+      </w:r>
+      <w:r>
+        <w:t xml:space="preserve"> umożliwia w Visual Studio tworzenie</w:t>
+      </w:r>
+      <w:r>
+        <w:t xml:space="preserve"> zaawansowanych</w:t>
+      </w:r>
+      <w:r>
+        <w:t xml:space="preserve"> serwisów internetowych.</w:t>
+      </w:r>
+      <w:r>
+        <w:t xml:space="preserve"> Projekty w tej technologii są tworzone w oparciu o obiektowy styl programowania dodatkowo daje możliwość odseparowania części serwerowej od części prezentacyjnej (klienckiej), przez co zwiększona jest przejrzystość kodu, oraz jego wydajność. Ponadto możliwe jest dzięki Visual Studio w krótkim czasie wykonać publikację aktualnej wersji projektu na serwer gdzie </w:t>
+      </w:r>
+      <w:r>
+        <w:t xml:space="preserve">znajduję się jego hosting. Jako bazę danych wykorzystano MS SQL Server, z powodu dobrej komunikacji z Visual Studio oraz dobrego wsparcia technicznego ze strony wydawcy. Do zarządzania wszystkimi komponentami </w:t>
+      </w:r>
+      <w:r>
+        <w:t xml:space="preserve">dostarczonymi z serwerem wykorzystano zintegrowane środowisko SQL Management Studio. Dzięki niemu możliwe jest podejrzenie tabel, przejrzenie danych oraz generowanie diagramu tabel wraz z relacjami zawartymi miedzy nimi. Baza danych została wygenerowana wraz z relacjami dzięki technologii opartej o </w:t>
+      </w:r>
+      <w:r>
+        <w:rPr>
+          <w:color w:val="222222"/>
+          <w:shd w:val="clear" w:color="auto" w:fill="FFFFFF"/>
+        </w:rPr>
+        <w:t>Mapowanie obiektowo-relacyjne</w:t>
+      </w:r>
+      <w:r>
+        <w:t xml:space="preserve"> (ORM).</w:t>
+      </w:r>
+      <w:r>
+        <w:t xml:space="preserve"> Do jej generacji wykorzystano narzędzie Entity Framework. Technologia ta zostanie dokładniej opisana w jednym z kolejnych rozdziałów(</w:t>
+      </w:r>
+      <w:r>
+        <w:rPr>
+          <w:b/>
+        </w:rPr>
+        <w:t>Rozdział z opisem EF</w:t>
+      </w:r>
+      <w:r>
+        <w:t xml:space="preserve">). Dla oprogramowania części klienckiej użyto Framework </w:t>
+      </w:r>
+      <w:proofErr w:type="spellStart"/>
+      <w:r>
+        <w:t>javascript</w:t>
+      </w:r>
+      <w:proofErr w:type="spellEnd"/>
+      <w:r>
+        <w:t xml:space="preserve"> – </w:t>
+      </w:r>
+      <w:proofErr w:type="spellStart"/>
+      <w:r>
+        <w:t>knockout.js</w:t>
+      </w:r>
+      <w:proofErr w:type="spellEnd"/>
+      <w:r>
+        <w:t xml:space="preserve"> wraz z dodatkiem </w:t>
+      </w:r>
+      <w:proofErr w:type="spellStart"/>
+      <w:r>
+        <w:t>Durandal.js</w:t>
+      </w:r>
+      <w:proofErr w:type="spellEnd"/>
+      <w:r>
+        <w:t xml:space="preserve"> który wykorzystuje wzorzec projektowy MVC, dzięki czemu w łatwy sposób możliwe jest połączenie go z wcześniej opisywaną platformą ASP.NET. Kolejnym argumentem determinującym wybór jest stabilność platformy </w:t>
+      </w:r>
+      <w:proofErr w:type="spellStart"/>
+      <w:r>
+        <w:t>Duranda.Js</w:t>
+      </w:r>
+      <w:proofErr w:type="spellEnd"/>
+      <w:r>
+        <w:t xml:space="preserve"> oraz </w:t>
+      </w:r>
+      <w:proofErr w:type="spellStart"/>
+      <w:r>
+        <w:t>frameworka</w:t>
+      </w:r>
+      <w:proofErr w:type="spellEnd"/>
+      <w:r>
+        <w:t xml:space="preserve"> </w:t>
+      </w:r>
+      <w:proofErr w:type="spellStart"/>
+      <w:r>
+        <w:t>Knockout.js</w:t>
+      </w:r>
+      <w:proofErr w:type="spellEnd"/>
+      <w:r>
+        <w:t xml:space="preserve">. Dla usprawnienia interakcji użytkownika z aplikacją oraz rozszerzenia funkcjonalności </w:t>
+      </w:r>
+      <w:r>
+        <w:t xml:space="preserve">powyższego </w:t>
+      </w:r>
+      <w:proofErr w:type="spellStart"/>
+      <w:r>
+        <w:t>frameworka</w:t>
+      </w:r>
+      <w:proofErr w:type="spellEnd"/>
+      <w:r>
+        <w:t xml:space="preserve"> wykorzystano bibliotekę </w:t>
+      </w:r>
+      <w:proofErr w:type="spellStart"/>
+      <w:r>
+        <w:t>jQuery</w:t>
+      </w:r>
+      <w:proofErr w:type="spellEnd"/>
+      <w:r>
+        <w:t xml:space="preserve"> dla języka </w:t>
+      </w:r>
+      <w:proofErr w:type="spellStart"/>
+      <w:r>
+        <w:t>JavaScript</w:t>
+      </w:r>
+      <w:proofErr w:type="spellEnd"/>
+      <w:r>
+        <w:t xml:space="preserve">. Dzięki niemu możliwe są wszelkiego rodzaju akcje między innymi na każdym z elementów DOM (tj. </w:t>
+      </w:r>
+      <w:r>
+        <w:rPr>
+          <w:bCs/>
+          <w:shd w:val="clear" w:color="auto" w:fill="FFFFFF"/>
+        </w:rPr>
+        <w:t>Obiektowy model dokumentu</w:t>
+      </w:r>
+      <w:r>
+        <w:rPr>
+          <w:shd w:val="clear" w:color="auto" w:fill="FFFFFF"/>
+        </w:rPr>
+        <w:t xml:space="preserve">, ang. </w:t>
+      </w:r>
+      <w:proofErr w:type="spellStart"/>
+      <w:r>
+        <w:rPr>
+          <w:iCs/>
+          <w:shd w:val="clear" w:color="auto" w:fill="FFFFFF"/>
+        </w:rPr>
+        <w:t>Document</w:t>
+      </w:r>
+      <w:proofErr w:type="spellEnd"/>
+      <w:r>
+        <w:rPr>
+          <w:iCs/>
+          <w:shd w:val="clear" w:color="auto" w:fill="FFFFFF"/>
+        </w:rPr>
+        <w:t xml:space="preserve"> </w:t>
+      </w:r>
+      <w:proofErr w:type="spellStart"/>
+      <w:r>
+        <w:rPr>
+          <w:iCs/>
+          <w:shd w:val="clear" w:color="auto" w:fill="FFFFFF"/>
+        </w:rPr>
+        <w:t>Object</w:t>
+      </w:r>
+      <w:proofErr w:type="spellEnd"/>
+      <w:r>
+        <w:rPr>
+          <w:iCs/>
+          <w:shd w:val="clear" w:color="auto" w:fill="FFFFFF"/>
+        </w:rPr>
+        <w:t xml:space="preserve"> Model</w:t>
+      </w:r>
+      <w:r>
+        <w:t>).  Komunikacja</w:t>
+      </w:r>
+      <w:r>
+        <w:t xml:space="preserve"> między częścią kliencką, a </w:t>
+      </w:r>
+      <w:r>
+        <w:lastRenderedPageBreak/>
+        <w:t xml:space="preserve">serwerową odbywa się dzięki żądaniom AJAX do </w:t>
+      </w:r>
+      <w:proofErr w:type="spellStart"/>
+      <w:r>
+        <w:t>WebApi</w:t>
+      </w:r>
+      <w:proofErr w:type="spellEnd"/>
+      <w:r>
+        <w:t xml:space="preserve"> będącego częścią platformy ASP.NET. Do samej części prezentacyjnej zastosowano gotową bibliotekę styli CSS – </w:t>
+      </w:r>
+      <w:proofErr w:type="spellStart"/>
+      <w:r>
+        <w:t>Bootstrap</w:t>
+      </w:r>
+      <w:proofErr w:type="spellEnd"/>
+      <w:r>
+        <w:t>. W delikatnej mierze zostały zmodyfikowane i przystosowane do wymagań wyglądu strony.</w:t>
+      </w:r>
+    </w:p>
+    <w:p>
+      <w:pPr>
+        <w:pStyle w:val="textbox"/>
+        <w:shd w:val="clear" w:color="auto" w:fill="FFFFFF"/>
+        <w:spacing w:before="0" w:beforeAutospacing="0" w:after="0" w:afterAutospacing="0"/>
+        <w:ind w:firstLine="360"/>
+        <w:jc w:val="both"/>
+      </w:pPr>
+    </w:p>
+    <w:p>
+      <w:pPr>
+        <w:pStyle w:val="textbox"/>
+        <w:shd w:val="clear" w:color="auto" w:fill="FFFFFF"/>
+        <w:spacing w:before="0" w:beforeAutospacing="0" w:after="0" w:afterAutospacing="0"/>
+        <w:ind w:firstLine="360"/>
+        <w:jc w:val="both"/>
+      </w:pPr>
+    </w:p>
+    <w:p>
+      <w:pPr>
+        <w:pStyle w:val="textbox"/>
+        <w:shd w:val="clear" w:color="auto" w:fill="FFFFFF"/>
+        <w:spacing w:before="0" w:beforeAutospacing="0" w:after="0" w:afterAutospacing="0"/>
+        <w:jc w:val="both"/>
+      </w:pPr>
+      <w:r>
+        <w:t>Spis technologii wykorzystanych w projekcie oraz badań:</w:t>
+      </w:r>
+    </w:p>
+    <w:p>
+      <w:pPr>
+        <w:pStyle w:val="textbox"/>
+        <w:shd w:val="clear" w:color="auto" w:fill="FFFFFF"/>
+        <w:spacing w:before="0" w:beforeAutospacing="0" w:after="0" w:afterAutospacing="0"/>
+        <w:jc w:val="both"/>
+      </w:pPr>
+    </w:p>
+    <w:p>
+      <w:pPr>
+        <w:pStyle w:val="Akapitzlist"/>
+        <w:numPr>
+          <w:ilvl w:val="0"/>
+          <w:numId w:val="46"/>
+        </w:numPr>
+        <w:overflowPunct/>
+        <w:autoSpaceDE/>
+        <w:autoSpaceDN/>
+        <w:adjustRightInd/>
+        <w:spacing w:after="200" w:line="276" w:lineRule="auto"/>
+        <w:jc w:val="both"/>
+        <w:textAlignment w:val="auto"/>
+        <w:rPr>
+          <w:szCs w:val="24"/>
+        </w:rPr>
+      </w:pPr>
+      <w:r>
+        <w:rPr>
+          <w:szCs w:val="24"/>
+        </w:rPr>
+        <w:t>Visual Studio Professional 2015</w:t>
+      </w:r>
+    </w:p>
+    <w:p>
+      <w:pPr>
+        <w:pStyle w:val="Akapitzlist"/>
+        <w:numPr>
+          <w:ilvl w:val="0"/>
+          <w:numId w:val="46"/>
+        </w:numPr>
+        <w:overflowPunct/>
+        <w:autoSpaceDE/>
+        <w:autoSpaceDN/>
+        <w:adjustRightInd/>
+        <w:spacing w:after="200" w:line="276" w:lineRule="auto"/>
+        <w:jc w:val="both"/>
+        <w:textAlignment w:val="auto"/>
+        <w:rPr>
+          <w:szCs w:val="24"/>
+          <w:lang w:val="en-US"/>
+        </w:rPr>
+      </w:pPr>
+      <w:r>
+        <w:rPr>
+          <w:szCs w:val="24"/>
+          <w:lang w:val="en-US"/>
+        </w:rPr>
+        <w:t xml:space="preserve">SQL Server </w:t>
+      </w:r>
+      <w:proofErr w:type="spellStart"/>
+      <w:r>
+        <w:rPr>
+          <w:szCs w:val="24"/>
+          <w:lang w:val="en-US"/>
+        </w:rPr>
+        <w:t>wraz</w:t>
+      </w:r>
+      <w:proofErr w:type="spellEnd"/>
+      <w:r>
+        <w:rPr>
+          <w:szCs w:val="24"/>
+          <w:lang w:val="en-US"/>
+        </w:rPr>
+        <w:t xml:space="preserve"> z </w:t>
+      </w:r>
+      <w:r>
+        <w:rPr>
+          <w:szCs w:val="24"/>
+          <w:lang w:val="en-US"/>
+        </w:rPr>
+        <w:t>SQL Server Management Studio</w:t>
+      </w:r>
+    </w:p>
+    <w:p>
+      <w:pPr>
+        <w:pStyle w:val="Akapitzlist"/>
+        <w:numPr>
+          <w:ilvl w:val="0"/>
+          <w:numId w:val="46"/>
+        </w:numPr>
+        <w:overflowPunct/>
+        <w:autoSpaceDE/>
+        <w:autoSpaceDN/>
+        <w:adjustRightInd/>
+        <w:spacing w:after="200" w:line="276" w:lineRule="auto"/>
+        <w:jc w:val="both"/>
+        <w:textAlignment w:val="auto"/>
+        <w:rPr>
+          <w:szCs w:val="24"/>
+        </w:rPr>
+      </w:pPr>
+      <w:r>
+        <w:rPr>
+          <w:szCs w:val="24"/>
+        </w:rPr>
+        <w:t>Entity Framework</w:t>
+      </w:r>
+    </w:p>
+    <w:p>
+      <w:pPr>
+        <w:pStyle w:val="Akapitzlist"/>
+        <w:numPr>
+          <w:ilvl w:val="0"/>
+          <w:numId w:val="46"/>
+        </w:numPr>
+        <w:overflowPunct/>
+        <w:autoSpaceDE/>
+        <w:autoSpaceDN/>
+        <w:adjustRightInd/>
+        <w:spacing w:after="200" w:line="276" w:lineRule="auto"/>
+        <w:jc w:val="both"/>
+        <w:textAlignment w:val="auto"/>
+        <w:rPr>
+          <w:szCs w:val="24"/>
+        </w:rPr>
+      </w:pPr>
+      <w:proofErr w:type="spellStart"/>
+      <w:r>
+        <w:rPr>
+          <w:szCs w:val="24"/>
+        </w:rPr>
+        <w:t>Knockout.js</w:t>
+      </w:r>
+      <w:proofErr w:type="spellEnd"/>
+      <w:r>
+        <w:rPr>
+          <w:szCs w:val="24"/>
+        </w:rPr>
+        <w:t xml:space="preserve"> </w:t>
+      </w:r>
+    </w:p>
+    <w:p>
+      <w:pPr>
+        <w:pStyle w:val="Akapitzlist"/>
+        <w:numPr>
+          <w:ilvl w:val="0"/>
+          <w:numId w:val="46"/>
+        </w:numPr>
+        <w:overflowPunct/>
+        <w:autoSpaceDE/>
+        <w:autoSpaceDN/>
+        <w:adjustRightInd/>
+        <w:spacing w:after="200" w:line="276" w:lineRule="auto"/>
+        <w:jc w:val="both"/>
+        <w:textAlignment w:val="auto"/>
+        <w:rPr>
+          <w:szCs w:val="24"/>
+        </w:rPr>
+      </w:pPr>
+      <w:proofErr w:type="spellStart"/>
+      <w:r>
+        <w:rPr>
+          <w:szCs w:val="24"/>
+        </w:rPr>
+        <w:t>Durandal</w:t>
+      </w:r>
+      <w:proofErr w:type="spellEnd"/>
+    </w:p>
+    <w:p>
+      <w:pPr>
+        <w:pStyle w:val="Akapitzlist"/>
+        <w:numPr>
+          <w:ilvl w:val="0"/>
+          <w:numId w:val="46"/>
+        </w:numPr>
+        <w:overflowPunct/>
+        <w:autoSpaceDE/>
+        <w:autoSpaceDN/>
+        <w:adjustRightInd/>
+        <w:spacing w:after="200" w:line="276" w:lineRule="auto"/>
+        <w:jc w:val="both"/>
+        <w:textAlignment w:val="auto"/>
+        <w:rPr>
+          <w:szCs w:val="24"/>
+        </w:rPr>
+      </w:pPr>
+      <w:proofErr w:type="spellStart"/>
+      <w:r>
+        <w:rPr>
+          <w:szCs w:val="24"/>
+        </w:rPr>
+        <w:t>Jquery</w:t>
+      </w:r>
+      <w:proofErr w:type="spellEnd"/>
+    </w:p>
+    <w:p>
+      <w:pPr>
+        <w:pStyle w:val="Akapitzlist"/>
+        <w:numPr>
+          <w:ilvl w:val="0"/>
+          <w:numId w:val="46"/>
+        </w:numPr>
+        <w:overflowPunct/>
+        <w:autoSpaceDE/>
+        <w:autoSpaceDN/>
+        <w:adjustRightInd/>
+        <w:spacing w:after="200" w:line="276" w:lineRule="auto"/>
+        <w:jc w:val="both"/>
+        <w:textAlignment w:val="auto"/>
+        <w:rPr>
+          <w:szCs w:val="24"/>
+        </w:rPr>
+      </w:pPr>
+      <w:proofErr w:type="spellStart"/>
+      <w:r>
+        <w:rPr>
+          <w:szCs w:val="24"/>
+        </w:rPr>
+        <w:t>Ajax</w:t>
+      </w:r>
+      <w:proofErr w:type="spellEnd"/>
+    </w:p>
+    <w:p>
+      <w:pPr>
+        <w:pStyle w:val="Akapitzlist"/>
+        <w:numPr>
+          <w:ilvl w:val="0"/>
+          <w:numId w:val="46"/>
+        </w:numPr>
+        <w:overflowPunct/>
+        <w:autoSpaceDE/>
+        <w:autoSpaceDN/>
+        <w:adjustRightInd/>
+        <w:spacing w:after="200" w:line="276" w:lineRule="auto"/>
+        <w:jc w:val="both"/>
+        <w:textAlignment w:val="auto"/>
+        <w:rPr>
+          <w:szCs w:val="24"/>
+        </w:rPr>
+      </w:pPr>
+      <w:proofErr w:type="spellStart"/>
+      <w:r>
+        <w:rPr>
+          <w:szCs w:val="24"/>
+        </w:rPr>
+        <w:t>Bootstrap</w:t>
+      </w:r>
+      <w:proofErr w:type="spellEnd"/>
+    </w:p>
+    <w:p>
+      <w:pPr>
+        <w:pStyle w:val="Tekstpods"/>
+      </w:pPr>
+    </w:p>
+    <w:p>
+      <w:pPr>
+        <w:pStyle w:val="Nagwek2"/>
+      </w:pPr>
+      <w:bookmarkStart w:id="4" w:name="_Toc511647815"/>
       <w:r>
         <w:t>Baza danych oparta o technologię ORM</w:t>
       </w:r>
       <w:r>
-        <w:t xml:space="preserve"> – </w:t>
-      </w:r>
-      <w:proofErr w:type="spellStart"/>
-      <w:r>
-        <w:t>Entity</w:t>
-      </w:r>
-      <w:proofErr w:type="spellEnd"/>
-      <w:r>
-        <w:t xml:space="preserve"> Framework</w:t>
-      </w:r>
-      <w:bookmarkEnd w:id="3"/>
+        <w:t xml:space="preserve"> – Entity Framework</w:t>
+      </w:r>
+      <w:bookmarkEnd w:id="4"/>
     </w:p>
     <w:p>
       <w:pPr>
@@ -3412,45 +4056,35 @@
         <w:t xml:space="preserve">Jednym z frameworków tworzących bazy w taki stylu </w:t>
       </w:r>
       <w:r>
-        <w:t xml:space="preserve">jest </w:t>
-      </w:r>
-      <w:proofErr w:type="spellStart"/>
-      <w:r>
-        <w:t>Entity</w:t>
-      </w:r>
-      <w:proofErr w:type="spellEnd"/>
-      <w:r>
-        <w:t xml:space="preserve"> Framework, który</w:t>
-      </w:r>
-      <w:r>
-        <w:t xml:space="preserve"> został wykorzystany w trakcie badań. Utworzona baza danych dla aplikacji została wykonana w oparciu o jedno z trzech możliwych podejść wytwarzania baz w omawianej technologii. W podrozdziale 2.1.1 przedstawiono dokładniej każdy z nich.</w:t>
+        <w:t>jest Entity Framework, który</w:t>
+      </w:r>
+      <w:r>
+        <w:t xml:space="preserve"> został wykorzystany w trakcie badań. Utworzona baza danych dla aplikacji została wykonana w oparciu o jedno z trzech </w:t>
+      </w:r>
+      <w:r>
+        <w:lastRenderedPageBreak/>
+        <w:t>możliwych podejść wytwarzania baz w omawianej technologii. W podrozdziale 2.1.1 przedstawiono dokładniej każdy z nich.</w:t>
       </w:r>
     </w:p>
     <w:p>
       <w:pPr>
         <w:pStyle w:val="Nagwek3"/>
       </w:pPr>
-      <w:bookmarkStart w:id="4" w:name="_Toc511647816"/>
-      <w:r>
-        <w:lastRenderedPageBreak/>
+      <w:bookmarkStart w:id="5" w:name="_Toc511647816"/>
+      <w:r>
         <w:t>Rodzaje podejść</w:t>
       </w:r>
       <w:r>
         <w:t xml:space="preserve"> tworzenia bazy</w:t>
       </w:r>
-      <w:bookmarkEnd w:id="4"/>
+      <w:bookmarkEnd w:id="5"/>
     </w:p>
     <w:p>
       <w:pPr>
         <w:ind w:left="360" w:firstLine="360"/>
       </w:pPr>
-      <w:proofErr w:type="spellStart"/>
-      <w:r>
-        <w:t>Entity</w:t>
-      </w:r>
-      <w:proofErr w:type="spellEnd"/>
-      <w:r>
-        <w:t xml:space="preserve"> Framework</w:t>
+      <w:r>
+        <w:t>Entity Framework</w:t>
       </w:r>
       <w:r>
         <w:t xml:space="preserve"> daje możliwość</w:t>
@@ -3572,7 +4206,11 @@
         <w:t xml:space="preserve">, natomiast relacje są dodawane w dwóch możliwych podejściach. Pierwszy z nich to racji przy wykorzystaniu adnotacji </w:t>
       </w:r>
       <w:r>
-        <w:t>oraz metod abstrakcyjnych określających połączenie z kolejną tabelą. Adnotacje wykorzystuje się w celu wskazania między innymi klucza obcego („</w:t>
+        <w:t xml:space="preserve">oraz metod abstrakcyjnych określających połączenie z kolejną tabelą. Adnotacje wykorzystuje się w celu wskazania między innymi klucza </w:t>
+      </w:r>
+      <w:r>
+        <w:lastRenderedPageBreak/>
+        <w:t>obcego („</w:t>
       </w:r>
       <w:proofErr w:type="spellStart"/>
       <w:r>
@@ -3594,11 +4232,7 @@
       </w:r>
       <w:proofErr w:type="spellEnd"/>
       <w:r>
-        <w:t xml:space="preserve">”). Dodatkowo przy użyciu adnotacji nadaję się właściwości dla pól, tj. ilość dopuszczalnych znaków, wymagalność, typ. </w:t>
-      </w:r>
-      <w:r>
-        <w:lastRenderedPageBreak/>
-        <w:t xml:space="preserve">Drugim możliwym podejściem tworzenia relacji jest wykorzystanie tzw. </w:t>
+        <w:t xml:space="preserve">”). Dodatkowo przy użyciu adnotacji nadaję się właściwości dla pól, tj. ilość dopuszczalnych znaków, wymagalność, typ. Drugim możliwym podejściem tworzenia relacji jest wykorzystanie tzw. </w:t>
       </w:r>
       <w:proofErr w:type="spellStart"/>
       <w:r>
@@ -3797,7 +4431,11 @@
         <w:t xml:space="preserve"> Jest to najprawdopodobniej najłatwiejsza wersja ze wszystkich trze</w:t>
       </w:r>
       <w:r>
-        <w:t xml:space="preserve">ch podejść, ze względu na prostotę generacji tabel i ich relacji. W generatorze użytkownik dodaję nową tabele klikając prawym przyciskiem myszy na diagramie bazy. Następnie we właściwościach wcześniej utworzonej encji dodawane są kolejne pola o sprecyzowanych typach. Po utworzeniu przynajmniej dwóch tabel możliwe jest dodanie relacji miedzy nimi. Wszystkie zmiany wprowadzone w tabelach (pola, czy też relacje), prezentowane są na diagramie bazy danych. W celu zapisania projektu lub jego utworzeniu na serwerze, użytkownik musi wygenerować odpowiedni skrypt SQL. Taka generacja skryptu jest również łatwa do przeprowadzenia ponieważ wykonują ja za nas generator, poczym taki skrypt jest uruchamiany </w:t>
+        <w:t xml:space="preserve">ch podejść, ze względu na prostotę generacji tabel i ich relacji. W generatorze użytkownik dodaję nową tabele klikając prawym przyciskiem myszy na diagramie bazy. Następnie we właściwościach wcześniej utworzonej encji dodawane są kolejne pola o sprecyzowanych typach. Po utworzeniu przynajmniej dwóch tabel możliwe jest dodanie relacji miedzy nimi. Wszystkie zmiany wprowadzone w tabelach (pola, czy też relacje), prezentowane są na diagramie bazy danych. W celu zapisania projektu lub jego utworzeniu na serwerze, użytkownik musi wygenerować odpowiedni skrypt SQL. Taka generacja skryptu jest również łatwa do przeprowadzenia ponieważ wykonują ja za nas generator, poczym taki skrypt jest </w:t>
+      </w:r>
+      <w:r>
+        <w:lastRenderedPageBreak/>
+        <w:t xml:space="preserve">uruchamiany </w:t>
       </w:r>
       <w:r>
         <w:t>na serwerze bazodanowym tworząc na nim wcześniej utworzoną bazę.</w:t>
@@ -3807,20 +4445,11 @@
       <w:pPr>
         <w:pStyle w:val="Nagwek3"/>
       </w:pPr>
-      <w:bookmarkStart w:id="5" w:name="_Toc511647817"/>
-      <w:r>
-        <w:lastRenderedPageBreak/>
-        <w:t xml:space="preserve">Klasa kontekstowa </w:t>
-      </w:r>
-      <w:proofErr w:type="spellStart"/>
-      <w:r>
-        <w:t>Entity</w:t>
-      </w:r>
-      <w:proofErr w:type="spellEnd"/>
-      <w:r>
-        <w:t xml:space="preserve"> Framework</w:t>
-      </w:r>
-      <w:bookmarkEnd w:id="5"/>
+      <w:bookmarkStart w:id="6" w:name="_Toc511647817"/>
+      <w:r>
+        <w:t>Klasa kontekstowa Entity Framework</w:t>
+      </w:r>
+      <w:bookmarkEnd w:id="6"/>
     </w:p>
     <w:p>
       <w:pPr>
@@ -3839,15 +4468,7 @@
       </w:r>
       <w:proofErr w:type="spellEnd"/>
       <w:r>
-        <w:t xml:space="preserve"> dostarczonej przez bibliotekę </w:t>
-      </w:r>
-      <w:proofErr w:type="spellStart"/>
-      <w:r>
-        <w:t>Entity</w:t>
-      </w:r>
-      <w:proofErr w:type="spellEnd"/>
-      <w:r>
-        <w:t xml:space="preserve"> Framework.  </w:t>
+        <w:t xml:space="preserve"> dostarczonej przez bibliotekę Entity Framework.  </w:t>
       </w:r>
     </w:p>
     <w:p>
@@ -4129,14 +4750,35 @@
         <w:t>), natomiast sekcję konfiguracyjną zapisuje się w taki sposób</w:t>
       </w:r>
       <w:r>
-        <w:t>: &lt;</w:t>
+        <w:t xml:space="preserve">: </w:t>
+      </w:r>
+    </w:p>
+    <w:p>
+      <w:pPr>
+        <w:ind w:firstLine="360"/>
+        <w:jc w:val="both"/>
+        <w:rPr>
+          <w:lang w:val="en-US"/>
+        </w:rPr>
+      </w:pPr>
+      <w:r>
+        <w:rPr>
+          <w:lang w:val="en-US"/>
+        </w:rPr>
+        <w:t>&lt;</w:t>
       </w:r>
       <w:proofErr w:type="spellStart"/>
       <w:r>
+        <w:rPr>
+          <w:lang w:val="en-US"/>
+        </w:rPr>
         <w:t>connectionStrings</w:t>
       </w:r>
       <w:proofErr w:type="spellEnd"/>
       <w:r>
+        <w:rPr>
+          <w:lang w:val="en-US"/>
+        </w:rPr>
         <w:t>&gt;</w:t>
       </w:r>
     </w:p>
@@ -4152,25 +4794,167 @@
         <w:rPr>
           <w:lang w:val="en-US"/>
         </w:rPr>
-        <w:t xml:space="preserve">    &lt;add name="UnitOfWork.Properties.Settings.BoatsAdvertsConnectionString"connectionString="</w:t>
+        <w:t xml:space="preserve">    &lt;add name</w:t>
       </w:r>
       <w:r>
         <w:rPr>
           <w:lang w:val="en-US"/>
         </w:rPr>
+        <w:t xml:space="preserve"> </w:t>
+      </w:r>
+      <w:r>
+        <w:rPr>
+          <w:lang w:val="en-US"/>
+        </w:rPr>
+        <w:t>=</w:t>
+      </w:r>
+      <w:r>
+        <w:rPr>
+          <w:lang w:val="en-US"/>
+        </w:rPr>
+        <w:t xml:space="preserve"> </w:t>
+      </w:r>
+      <w:r>
+        <w:rPr>
+          <w:lang w:val="en-US"/>
+        </w:rPr>
+        <w:t>"</w:t>
+      </w:r>
+      <w:proofErr w:type="spellStart"/>
+      <w:r>
+        <w:rPr>
+          <w:lang w:val="en-US"/>
+        </w:rPr>
+        <w:t>UnitOfWork.Properties.Settings.BoatsAdvertsConnectionString</w:t>
+      </w:r>
+      <w:proofErr w:type="spellEnd"/>
+      <w:r>
+        <w:rPr>
+          <w:lang w:val="en-US"/>
+        </w:rPr>
+        <w:t>"</w:t>
+      </w:r>
+      <w:r>
+        <w:rPr>
+          <w:lang w:val="en-US"/>
+        </w:rPr>
+        <w:t xml:space="preserve"> </w:t>
+      </w:r>
+      <w:proofErr w:type="spellStart"/>
+      <w:r>
+        <w:rPr>
+          <w:lang w:val="en-US"/>
+        </w:rPr>
+        <w:t>connectionString</w:t>
+      </w:r>
+      <w:proofErr w:type="spellEnd"/>
+      <w:r>
+        <w:rPr>
+          <w:lang w:val="en-US"/>
+        </w:rPr>
+        <w:t>="</w:t>
+      </w:r>
+      <w:r>
+        <w:rPr>
+          <w:lang w:val="en-US"/>
+        </w:rPr>
         <w:t xml:space="preserve">Data </w:t>
       </w:r>
       <w:r>
         <w:rPr>
           <w:lang w:val="en-US"/>
         </w:rPr>
-        <w:t xml:space="preserve">Source=(LocalDb)\v11.0;AttachDbFilename=&amp;quot;C:\Users\Mateusz\Desktop\Odchudzanie </w:t>
+        <w:t>Source</w:t>
+      </w:r>
+      <w:r>
+        <w:rPr>
+          <w:lang w:val="en-US"/>
+        </w:rPr>
+        <w:t xml:space="preserve"> </w:t>
+      </w:r>
+      <w:r>
+        <w:rPr>
+          <w:lang w:val="en-US"/>
+        </w:rPr>
+        <w:t>=</w:t>
+      </w:r>
+      <w:r>
+        <w:rPr>
+          <w:lang w:val="en-US"/>
+        </w:rPr>
+        <w:t xml:space="preserve"> </w:t>
+      </w:r>
+      <w:r>
+        <w:rPr>
+          <w:lang w:val="en-US"/>
+        </w:rPr>
+        <w:t>(</w:t>
       </w:r>
       <w:proofErr w:type="spellStart"/>
       <w:r>
         <w:rPr>
           <w:lang w:val="en-US"/>
         </w:rPr>
+        <w:t>LocalDb</w:t>
+      </w:r>
+      <w:proofErr w:type="spellEnd"/>
+      <w:r>
+        <w:rPr>
+          <w:lang w:val="en-US"/>
+        </w:rPr>
+        <w:t>)\v11.0;</w:t>
+      </w:r>
+      <w:r>
+        <w:rPr>
+          <w:lang w:val="en-US"/>
+        </w:rPr>
+        <w:t xml:space="preserve"> </w:t>
+      </w:r>
+      <w:proofErr w:type="spellStart"/>
+      <w:r>
+        <w:rPr>
+          <w:lang w:val="en-US"/>
+        </w:rPr>
+        <w:t>AttachDbFilename</w:t>
+      </w:r>
+      <w:proofErr w:type="spellEnd"/>
+      <w:r>
+        <w:rPr>
+          <w:lang w:val="en-US"/>
+        </w:rPr>
+        <w:t>=&amp;</w:t>
+      </w:r>
+      <w:proofErr w:type="spellStart"/>
+      <w:r>
+        <w:rPr>
+          <w:lang w:val="en-US"/>
+        </w:rPr>
+        <w:t>quot</w:t>
+      </w:r>
+      <w:proofErr w:type="spellEnd"/>
+      <w:r>
+        <w:rPr>
+          <w:lang w:val="en-US"/>
+        </w:rPr>
+        <w:t>;</w:t>
+      </w:r>
+      <w:r>
+        <w:rPr>
+          <w:lang w:val="en-US"/>
+        </w:rPr>
+        <w:t xml:space="preserve"> </w:t>
+      </w:r>
+      <w:r>
+        <w:rPr>
+          <w:lang w:val="en-US"/>
+        </w:rPr>
+        <w:t xml:space="preserve">C:\Users\Mateusz\Desktop\Odchudzanie </w:t>
+      </w:r>
+      <w:proofErr w:type="spellStart"/>
+      <w:r>
+        <w:rPr>
+          <w:lang w:val="en-US"/>
+        </w:rPr>
         <w:t>Loggera</w:t>
       </w:r>
       <w:proofErr w:type="spellEnd"/>
@@ -4206,57 +4990,149 @@
         <w:rPr>
           <w:lang w:val="en-US"/>
         </w:rPr>
-        <w:t>;;Initial Catalog=</w:t>
+        <w:t>;;</w:t>
+      </w:r>
+      <w:r>
+        <w:rPr>
+          <w:lang w:val="en-US"/>
+        </w:rPr>
+        <w:t xml:space="preserve"> </w:t>
+      </w:r>
+      <w:r>
+        <w:rPr>
+          <w:lang w:val="en-US"/>
+        </w:rPr>
+        <w:t>Initial Catalog</w:t>
+      </w:r>
+      <w:r>
+        <w:rPr>
+          <w:lang w:val="en-US"/>
+        </w:rPr>
+        <w:t xml:space="preserve"> </w:t>
+      </w:r>
+      <w:r>
+        <w:rPr>
+          <w:lang w:val="en-US"/>
+        </w:rPr>
+        <w:t>=</w:t>
+      </w:r>
+      <w:r>
+        <w:rPr>
+          <w:lang w:val="en-US"/>
+        </w:rPr>
+        <w:t xml:space="preserve"> </w:t>
       </w:r>
       <w:proofErr w:type="spellStart"/>
       <w:r>
         <w:rPr>
           <w:lang w:val="en-US"/>
         </w:rPr>
-        <w:t>BoatsAd;Integrated</w:t>
+        <w:t>BoatsAd</w:t>
       </w:r>
       <w:proofErr w:type="spellEnd"/>
       <w:r>
         <w:rPr>
           <w:lang w:val="en-US"/>
         </w:rPr>
-        <w:t xml:space="preserve"> Security=True"</w:t>
+        <w:t>;</w:t>
+      </w:r>
+      <w:r>
+        <w:rPr>
+          <w:lang w:val="en-US"/>
+        </w:rPr>
+        <w:t xml:space="preserve"> </w:t>
+      </w:r>
+      <w:r>
+        <w:rPr>
+          <w:lang w:val="en-US"/>
+        </w:rPr>
+        <w:t>Integrated Security=True</w:t>
+      </w:r>
+      <w:r>
+        <w:rPr>
+          <w:lang w:val="en-US"/>
+        </w:rPr>
+        <w:t xml:space="preserve"> </w:t>
+      </w:r>
+      <w:r>
+        <w:rPr>
+          <w:lang w:val="en-US"/>
+        </w:rPr>
+        <w:t xml:space="preserve">"      </w:t>
+      </w:r>
+      <w:proofErr w:type="spellStart"/>
+      <w:r>
+        <w:rPr>
+          <w:lang w:val="en-US"/>
+        </w:rPr>
+        <w:t>providerName</w:t>
+      </w:r>
+      <w:proofErr w:type="spellEnd"/>
+      <w:r>
+        <w:rPr>
+          <w:lang w:val="en-US"/>
+        </w:rPr>
+        <w:t xml:space="preserve"> </w:t>
+      </w:r>
+      <w:r>
+        <w:rPr>
+          <w:lang w:val="en-US"/>
+        </w:rPr>
+        <w:t>=</w:t>
+      </w:r>
+      <w:r>
+        <w:rPr>
+          <w:lang w:val="en-US"/>
+        </w:rPr>
+        <w:t xml:space="preserve"> </w:t>
+      </w:r>
+      <w:r>
+        <w:rPr>
+          <w:lang w:val="en-US"/>
+        </w:rPr>
+        <w:t>"</w:t>
+      </w:r>
+      <w:proofErr w:type="spellStart"/>
+      <w:r>
+        <w:rPr>
+          <w:lang w:val="en-US"/>
+        </w:rPr>
+        <w:t>System.Data.SqlClient</w:t>
+      </w:r>
+      <w:proofErr w:type="spellEnd"/>
+      <w:r>
+        <w:rPr>
+          <w:lang w:val="en-US"/>
+        </w:rPr>
+        <w:t>" /&gt;</w:t>
       </w:r>
     </w:p>
     <w:p>
       <w:pPr>
         <w:ind w:left="360"/>
         <w:jc w:val="both"/>
-      </w:pPr>
-      <w:r>
         <w:rPr>
           <w:lang w:val="en-US"/>
         </w:rPr>
-        <w:t xml:space="preserve">      </w:t>
+      </w:pPr>
+      <w:r>
+        <w:rPr>
+          <w:lang w:val="en-US"/>
+        </w:rPr>
+        <w:t xml:space="preserve">  &lt;/</w:t>
       </w:r>
       <w:proofErr w:type="spellStart"/>
       <w:r>
-        <w:t>providerName="System.Data.SqlClient</w:t>
+        <w:rPr>
+          <w:lang w:val="en-US"/>
+        </w:rPr>
+        <w:t>connectionStrings</w:t>
       </w:r>
       <w:proofErr w:type="spellEnd"/>
       <w:r>
-        <w:t>" /&gt;</w:t>
-      </w:r>
-    </w:p>
-    <w:p>
-      <w:pPr>
-        <w:ind w:left="360"/>
-        <w:jc w:val="both"/>
-      </w:pPr>
-      <w:r>
-        <w:t xml:space="preserve">  &lt;/</w:t>
-      </w:r>
-      <w:proofErr w:type="spellStart"/>
-      <w:r>
-        <w:t>connectionStrings</w:t>
-      </w:r>
-      <w:proofErr w:type="spellEnd"/>
-      <w:r>
+        <w:rPr>
+          <w:lang w:val="en-US"/>
+        </w:rPr>
         <w:t>&gt;</w:t>
       </w:r>
     </w:p>
@@ -4277,15 +5153,7 @@
       </w:r>
       <w:proofErr w:type="spellEnd"/>
       <w:r>
-        <w:t xml:space="preserve">. Dzięki niemu wskazuje mu co ma się zadziać po stronie bazy przy każdej kolejnej kompilacji kodu. </w:t>
-      </w:r>
-      <w:proofErr w:type="spellStart"/>
-      <w:r>
-        <w:t>Entity</w:t>
-      </w:r>
-      <w:proofErr w:type="spellEnd"/>
-      <w:r>
-        <w:t xml:space="preserve"> Framework udostępnia cztery takie </w:t>
+        <w:t xml:space="preserve">. Dzięki niemu wskazuje mu co ma się zadziać po stronie bazy przy każdej kolejnej kompilacji kodu. Entity Framework udostępnia cztery takie </w:t>
       </w:r>
       <w:proofErr w:type="spellStart"/>
       <w:r>
@@ -4401,95 +5269,96 @@
           <w:szCs w:val="24"/>
           <w:shd w:val="clear" w:color="auto" w:fill="FFFFFF"/>
         </w:rPr>
-        <w:t xml:space="preserve">, za każdym razem bez względu na zmianę lub nie modelu, </w:t>
-      </w:r>
-      <w:proofErr w:type="spellStart"/>
+        <w:t xml:space="preserve">, za </w:t>
+      </w:r>
       <w:r>
         <w:rPr>
           <w:bCs/>
           <w:szCs w:val="24"/>
           <w:shd w:val="clear" w:color="auto" w:fill="FFFFFF"/>
         </w:rPr>
-        <w:t>uzuwa</w:t>
-      </w:r>
-      <w:proofErr w:type="spellEnd"/>
+        <w:lastRenderedPageBreak/>
+        <w:t xml:space="preserve">każdym razem bez względu na zmianę lub nie modelu, </w:t>
+      </w:r>
+      <w:proofErr w:type="spellStart"/>
       <w:r>
         <w:rPr>
           <w:bCs/>
           <w:szCs w:val="24"/>
           <w:shd w:val="clear" w:color="auto" w:fill="FFFFFF"/>
         </w:rPr>
-        <w:t xml:space="preserve"> </w:t>
-      </w:r>
-      <w:proofErr w:type="spellStart"/>
+        <w:t>uzuwa</w:t>
+      </w:r>
+      <w:proofErr w:type="spellEnd"/>
       <w:r>
         <w:rPr>
           <w:bCs/>
           <w:szCs w:val="24"/>
           <w:shd w:val="clear" w:color="auto" w:fill="FFFFFF"/>
         </w:rPr>
-        <w:t>baze</w:t>
-      </w:r>
-      <w:proofErr w:type="spellEnd"/>
+        <w:t xml:space="preserve"> </w:t>
+      </w:r>
+      <w:proofErr w:type="spellStart"/>
       <w:r>
         <w:rPr>
           <w:bCs/>
           <w:szCs w:val="24"/>
           <w:shd w:val="clear" w:color="auto" w:fill="FFFFFF"/>
         </w:rPr>
-        <w:t xml:space="preserve"> i tworzy ją na nowo. </w:t>
-      </w:r>
+        <w:t>baze</w:t>
+      </w:r>
+      <w:proofErr w:type="spellEnd"/>
       <w:r>
         <w:rPr>
           <w:bCs/>
           <w:szCs w:val="24"/>
           <w:shd w:val="clear" w:color="auto" w:fill="FFFFFF"/>
         </w:rPr>
-        <w:t xml:space="preserve">Ostatni inicjalizator - </w:t>
-      </w:r>
-      <w:proofErr w:type="spellStart"/>
+        <w:t xml:space="preserve"> i tworzy ją na nowo. </w:t>
+      </w:r>
       <w:r>
         <w:rPr>
           <w:bCs/>
           <w:szCs w:val="24"/>
           <w:shd w:val="clear" w:color="auto" w:fill="FFFFFF"/>
         </w:rPr>
-        <w:t>Custom</w:t>
-      </w:r>
-      <w:proofErr w:type="spellEnd"/>
+        <w:t xml:space="preserve">Ostatni inicjalizator - </w:t>
+      </w:r>
+      <w:proofErr w:type="spellStart"/>
       <w:r>
         <w:rPr>
           <w:bCs/>
           <w:szCs w:val="24"/>
           <w:shd w:val="clear" w:color="auto" w:fill="FFFFFF"/>
         </w:rPr>
-        <w:t xml:space="preserve"> DB </w:t>
-      </w:r>
-      <w:proofErr w:type="spellStart"/>
+        <w:t>Custom</w:t>
+      </w:r>
+      <w:proofErr w:type="spellEnd"/>
       <w:r>
         <w:rPr>
           <w:bCs/>
           <w:szCs w:val="24"/>
           <w:shd w:val="clear" w:color="auto" w:fill="FFFFFF"/>
         </w:rPr>
-        <w:t>Initializer</w:t>
-      </w:r>
-      <w:proofErr w:type="spellEnd"/>
+        <w:t xml:space="preserve"> DB </w:t>
+      </w:r>
+      <w:proofErr w:type="spellStart"/>
       <w:r>
         <w:rPr>
           <w:bCs/>
           <w:szCs w:val="24"/>
           <w:shd w:val="clear" w:color="auto" w:fill="FFFFFF"/>
         </w:rPr>
-        <w:t>:</w:t>
-      </w:r>
+        <w:t>Initializer</w:t>
+      </w:r>
+      <w:proofErr w:type="spellEnd"/>
       <w:r>
         <w:rPr>
           <w:bCs/>
           <w:szCs w:val="24"/>
           <w:shd w:val="clear" w:color="auto" w:fill="FFFFFF"/>
         </w:rPr>
-        <w:t xml:space="preserve"> daje użytkownikowi całkowitą dowolność, ponieważ możemy  w tym </w:t>
+        <w:t>:</w:t>
       </w:r>
       <w:r>
         <w:rPr>
@@ -4497,8 +5366,7 @@
           <w:szCs w:val="24"/>
           <w:shd w:val="clear" w:color="auto" w:fill="FFFFFF"/>
         </w:rPr>
-        <w:lastRenderedPageBreak/>
-        <w:t>przypadku dodać swój własny inicjalizator jeśli żaden z powyższych nie spełnia wymaganych oczekiwań.</w:t>
+        <w:t xml:space="preserve"> daje użytkownikowi całkowitą dowolność, ponieważ możemy  w tym przypadku dodać swój własny inicjalizator jeśli żaden z powyższych nie spełnia wymaganych oczekiwań.</w:t>
       </w:r>
     </w:p>
     <w:p>
@@ -4573,12 +5441,20 @@
       <w:pPr>
         <w:pStyle w:val="Nagwek2"/>
       </w:pPr>
-      <w:bookmarkStart w:id="6" w:name="_Toc511647818"/>
+      <w:bookmarkStart w:id="7" w:name="_Toc511647818"/>
       <w:r>
         <w:lastRenderedPageBreak/>
+        <w:t>Aplikacja</w:t>
+      </w:r>
+    </w:p>
+    <w:p>
+      <w:pPr>
+        <w:pStyle w:val="Nagwek3"/>
+      </w:pPr>
+      <w:r>
         <w:t>Wymagania funkcjonalne</w:t>
       </w:r>
-      <w:bookmarkEnd w:id="6"/>
+      <w:bookmarkEnd w:id="7"/>
     </w:p>
     <w:p>
       <w:pPr>
@@ -4769,15 +5645,14 @@
     </w:p>
     <w:p>
       <w:pPr>
-        <w:pStyle w:val="Nagwek2"/>
-        <w:ind w:left="1701"/>
-      </w:pPr>
-      <w:bookmarkStart w:id="7" w:name="_Toc511647819"/>
+        <w:pStyle w:val="Nagwek3"/>
+      </w:pPr>
+      <w:bookmarkStart w:id="8" w:name="_Toc511647819"/>
       <w:r>
         <w:lastRenderedPageBreak/>
         <w:t>Wymagania niefunkcjonalne</w:t>
       </w:r>
-      <w:bookmarkEnd w:id="7"/>
+      <w:bookmarkEnd w:id="8"/>
     </w:p>
     <w:p>
       <w:pPr>
@@ -4953,7 +5828,7 @@
         <w:jc w:val="both"/>
         <w:textAlignment w:val="auto"/>
         <w:sectPr>
-          <w:headerReference w:type="default" r:id="rId12"/>
+          <w:headerReference w:type="default" r:id="rId13"/>
           <w:footnotePr>
             <w:numRestart w:val="eachPage"/>
           </w:footnotePr>
@@ -4976,725 +5851,178 @@
     <w:p>
       <w:pPr>
         <w:pStyle w:val="Nagwek2"/>
-      </w:pPr>
-      <w:bookmarkStart w:id="8" w:name="_Toc511647820"/>
-      <w:r>
-        <w:t>Wykorzystane opro</w:t>
-      </w:r>
-      <w:r>
-        <w:t>gramowanie w trakcie badań</w:t>
-      </w:r>
-      <w:bookmarkEnd w:id="8"/>
-    </w:p>
-    <w:p>
-      <w:pPr>
-        <w:pStyle w:val="textbox"/>
-        <w:shd w:val="clear" w:color="auto" w:fill="FFFFFF"/>
-        <w:spacing w:before="0" w:beforeAutospacing="0" w:after="0" w:afterAutospacing="0"/>
-        <w:ind w:firstLine="360"/>
-        <w:jc w:val="both"/>
-      </w:pPr>
-      <w:r>
-        <w:t xml:space="preserve">W celu wykonania badań, należało wcześniej zaprojektować obiekt na którym zostałyby później przeprowadzone. Obiektem badań tej pracy jest aplikacja internetowa korzystająca z relacyjnej bazy danych. Projekt został w głównie mierze wykonany w oparciu o technologie wytwarzane i wspierane przez firmę Microsoft oraz źródła ogólnie dostępne (ang. </w:t>
-      </w:r>
-      <w:proofErr w:type="spellStart"/>
-      <w:r>
-        <w:t>open</w:t>
-      </w:r>
-      <w:proofErr w:type="spellEnd"/>
-      <w:r>
-        <w:t xml:space="preserve"> </w:t>
-      </w:r>
-      <w:proofErr w:type="spellStart"/>
-      <w:r>
-        <w:t>source</w:t>
-      </w:r>
-      <w:proofErr w:type="spellEnd"/>
-      <w:r>
-        <w:t xml:space="preserve">). </w:t>
-      </w:r>
-    </w:p>
-    <w:p>
-      <w:pPr>
-        <w:pStyle w:val="textbox"/>
-        <w:shd w:val="clear" w:color="auto" w:fill="FFFFFF"/>
-        <w:spacing w:before="0" w:beforeAutospacing="0" w:after="0" w:afterAutospacing="0"/>
-        <w:ind w:firstLine="360"/>
-        <w:jc w:val="both"/>
-      </w:pPr>
-      <w:r>
-        <w:t>Ze względów na łatwość i szybkość pobierania dodatkowych bibliotek do aplikacji, zdecydowano o</w:t>
-      </w:r>
-      <w:r>
-        <w:t xml:space="preserve"> </w:t>
-      </w:r>
-      <w:r>
-        <w:t>wykorzystywaniu</w:t>
-      </w:r>
-      <w:r>
-        <w:t xml:space="preserve"> </w:t>
-      </w:r>
-      <w:r>
-        <w:rPr>
-          <w:shd w:val="clear" w:color="auto" w:fill="FFFFFF"/>
-        </w:rPr>
-        <w:t xml:space="preserve">  Visual Studio w wersji </w:t>
-      </w:r>
-      <w:proofErr w:type="spellStart"/>
-      <w:r>
-        <w:rPr>
-          <w:shd w:val="clear" w:color="auto" w:fill="FFFFFF"/>
-        </w:rPr>
-        <w:t>Enterprise</w:t>
-      </w:r>
-      <w:proofErr w:type="spellEnd"/>
-      <w:r>
-        <w:rPr>
-          <w:shd w:val="clear" w:color="auto" w:fill="FFFFFF"/>
-        </w:rPr>
-        <w:t xml:space="preserve"> 2015</w:t>
-      </w:r>
-      <w:r>
-        <w:rPr>
-          <w:shd w:val="clear" w:color="auto" w:fill="FFFFFF"/>
-        </w:rPr>
-        <w:t xml:space="preserve">, jako </w:t>
-      </w:r>
-      <w:hyperlink r:id="rId13" w:tooltip="Zintegrowane środowisko programistyczne" w:history="1">
-        <w:r>
-          <w:rPr>
-            <w:rStyle w:val="Hipercze"/>
-            <w:color w:val="auto"/>
-            <w:u w:val="none"/>
-            <w:shd w:val="clear" w:color="auto" w:fill="FFFFFF"/>
-          </w:rPr>
-          <w:t>zintegrowane</w:t>
-        </w:r>
-        <w:r>
-          <w:rPr>
-            <w:rStyle w:val="Hipercze"/>
-            <w:color w:val="auto"/>
-            <w:u w:val="none"/>
-            <w:shd w:val="clear" w:color="auto" w:fill="FFFFFF"/>
-          </w:rPr>
-          <w:t>go</w:t>
-        </w:r>
-        <w:r>
-          <w:rPr>
-            <w:rStyle w:val="Hipercze"/>
-            <w:color w:val="auto"/>
-            <w:u w:val="none"/>
-            <w:shd w:val="clear" w:color="auto" w:fill="FFFFFF"/>
-          </w:rPr>
-          <w:t xml:space="preserve"> środowisk</w:t>
-        </w:r>
-        <w:r>
-          <w:rPr>
-            <w:rStyle w:val="Hipercze"/>
-            <w:color w:val="auto"/>
-            <w:u w:val="none"/>
-            <w:shd w:val="clear" w:color="auto" w:fill="FFFFFF"/>
-          </w:rPr>
-          <w:t>a</w:t>
-        </w:r>
-        <w:r>
-          <w:rPr>
-            <w:rStyle w:val="Hipercze"/>
-            <w:color w:val="auto"/>
-            <w:u w:val="none"/>
-            <w:shd w:val="clear" w:color="auto" w:fill="FFFFFF"/>
-          </w:rPr>
-          <w:t xml:space="preserve"> programistyczne</w:t>
-        </w:r>
-      </w:hyperlink>
-      <w:r>
-        <w:t>go.</w:t>
-      </w:r>
-      <w:r>
-        <w:rPr>
-          <w:shd w:val="clear" w:color="auto" w:fill="FFFFFF"/>
-        </w:rPr>
-        <w:t> </w:t>
-      </w:r>
-      <w:r>
-        <w:t>Z powodu, iż badania przeprowadzano na aplikacji internetowej, wykorzystano w tym celu platformę ASP.NET, któr</w:t>
-      </w:r>
-      <w:r>
-        <w:t>a</w:t>
-      </w:r>
-      <w:r>
-        <w:t xml:space="preserve"> umożliwia w Visual Studio tworzenie</w:t>
-      </w:r>
-      <w:r>
-        <w:t xml:space="preserve"> zaawansowanych</w:t>
-      </w:r>
-      <w:r>
-        <w:t xml:space="preserve"> serwisów internetowych.</w:t>
-      </w:r>
-      <w:r>
-        <w:t xml:space="preserve"> Projekty w tej technologii są tworzone w oparciu o obiektowy styl programowania dodatkowo daje możliwość odseparowania części serwerowej od części prezentacyjnej (klienckiej), przez co zwiększona jest przejrzystość kodu</w:t>
-      </w:r>
-      <w:r>
-        <w:t>, oraz jego wydajność</w:t>
-      </w:r>
-      <w:r>
-        <w:t>.</w:t>
-      </w:r>
-      <w:r>
-        <w:t xml:space="preserve"> Ponadto możliwe jest dzięki Visual </w:t>
-      </w:r>
-      <w:r>
-        <w:t>S</w:t>
-      </w:r>
-      <w:r>
-        <w:t xml:space="preserve">tudio w krótkim czasie wykonać publikację aktualnej wersji projektu na serwer gdzie </w:t>
-      </w:r>
-      <w:r>
-        <w:t>znajduję się jego hosting.</w:t>
-      </w:r>
-      <w:r>
-        <w:t xml:space="preserve"> Jako bazę danych wykorzystano MS SQL Server, z powodu dobrej komunikacji z Visual Studio oraz dobrego wsparcia technicznego ze strony wydawcy. Do zarządzania wszystkimi komponentami </w:t>
-      </w:r>
-      <w:r>
-        <w:t>dostarczonymi z serwerem wykorzystano zintegrowane środowisko SQL Management Studio. Dzięki niemu możliwe jest podejrzenie tabel, przejrzenie danych oraz generowanie diagramu tabel wraz z relacjami zawartymi miedzy nimi. Baza danych została wygenerowana wraz z relacjami dzięki technologii</w:t>
-      </w:r>
-      <w:r>
-        <w:t xml:space="preserve"> opartej o </w:t>
-      </w:r>
-      <w:r>
-        <w:rPr>
-          <w:color w:val="222222"/>
-          <w:shd w:val="clear" w:color="auto" w:fill="FFFFFF"/>
-        </w:rPr>
-        <w:t>Mapowanie obiektowo-relacyjne</w:t>
-      </w:r>
-      <w:r>
-        <w:t xml:space="preserve"> </w:t>
-      </w:r>
-      <w:r>
-        <w:t>(</w:t>
-      </w:r>
-      <w:r>
-        <w:t>ORM</w:t>
-      </w:r>
-      <w:r>
-        <w:t>)</w:t>
-      </w:r>
-      <w:r>
-        <w:t>.</w:t>
-      </w:r>
-      <w:r>
-        <w:t xml:space="preserve"> Do jej generacji wykorzystano narzędzie </w:t>
-      </w:r>
-      <w:proofErr w:type="spellStart"/>
-      <w:r>
-        <w:t>Entity</w:t>
-      </w:r>
-      <w:proofErr w:type="spellEnd"/>
-      <w:r>
-        <w:t xml:space="preserve"> Framework. Technologia ta zostanie dokładniej opisana w jednym z kolejnych rozdziałów</w:t>
-      </w:r>
-      <w:r>
-        <w:t>(</w:t>
-      </w:r>
-      <w:r>
-        <w:rPr>
-          <w:b/>
-        </w:rPr>
-        <w:t>Rozdział z opisem EF</w:t>
-      </w:r>
-      <w:r>
-        <w:t>)</w:t>
-      </w:r>
-      <w:r>
-        <w:t>.</w:t>
-      </w:r>
-      <w:r>
-        <w:t xml:space="preserve"> </w:t>
-      </w:r>
-      <w:r>
-        <w:t xml:space="preserve">Dla oprogramowania części klienckiej użyto Framework </w:t>
-      </w:r>
-      <w:proofErr w:type="spellStart"/>
-      <w:r>
-        <w:t>javascript</w:t>
-      </w:r>
-      <w:proofErr w:type="spellEnd"/>
-      <w:r>
-        <w:t xml:space="preserve"> – </w:t>
-      </w:r>
-      <w:proofErr w:type="spellStart"/>
-      <w:r>
-        <w:t>knockout.js</w:t>
-      </w:r>
-      <w:proofErr w:type="spellEnd"/>
-      <w:r>
-        <w:t xml:space="preserve"> wraz z dodatkiem </w:t>
-      </w:r>
-      <w:proofErr w:type="spellStart"/>
-      <w:r>
-        <w:t>Durandal.js</w:t>
-      </w:r>
-      <w:proofErr w:type="spellEnd"/>
-      <w:r>
-        <w:t xml:space="preserve"> który wykorzystuje wzorzec projektowy MVC, dzięki czemu w łatwy sposób możliwe jest połączenie go z wcześniej opisywaną platformą ASP.NET. Kolejnym argumentem determinującym wybór jest stabilność platformy </w:t>
-      </w:r>
-      <w:proofErr w:type="spellStart"/>
-      <w:r>
-        <w:t>Duranda.Js</w:t>
-      </w:r>
-      <w:proofErr w:type="spellEnd"/>
-      <w:r>
-        <w:t xml:space="preserve"> oraz </w:t>
-      </w:r>
-      <w:proofErr w:type="spellStart"/>
-      <w:r>
-        <w:t>frameworka</w:t>
-      </w:r>
-      <w:proofErr w:type="spellEnd"/>
-      <w:r>
-        <w:t xml:space="preserve"> </w:t>
-      </w:r>
-      <w:proofErr w:type="spellStart"/>
-      <w:r>
-        <w:t>Knockout.js</w:t>
-      </w:r>
-      <w:proofErr w:type="spellEnd"/>
-      <w:r>
-        <w:t xml:space="preserve">. Dla usprawnienia </w:t>
-      </w:r>
-      <w:r>
-        <w:lastRenderedPageBreak/>
-        <w:t xml:space="preserve">interakcji użytkownika z aplikacją oraz rozszerzenia funkcjonalności </w:t>
-      </w:r>
-      <w:r>
-        <w:t xml:space="preserve">powyższego </w:t>
-      </w:r>
-      <w:proofErr w:type="spellStart"/>
-      <w:r>
-        <w:t>frameworka</w:t>
-      </w:r>
-      <w:proofErr w:type="spellEnd"/>
-      <w:r>
-        <w:t xml:space="preserve"> wykorzystano </w:t>
-      </w:r>
-      <w:r>
-        <w:t xml:space="preserve">bibliotekę </w:t>
-      </w:r>
-      <w:proofErr w:type="spellStart"/>
-      <w:r>
-        <w:t>j</w:t>
-      </w:r>
-      <w:r>
-        <w:t>Query</w:t>
-      </w:r>
-      <w:proofErr w:type="spellEnd"/>
-      <w:r>
-        <w:t xml:space="preserve"> dla języka </w:t>
-      </w:r>
-      <w:proofErr w:type="spellStart"/>
-      <w:r>
-        <w:t>JavaScript</w:t>
-      </w:r>
-      <w:proofErr w:type="spellEnd"/>
-      <w:r>
-        <w:t>.</w:t>
-      </w:r>
-      <w:r>
-        <w:t xml:space="preserve"> Dzięki niemu możliwe są wszelkiego rodzaju akcje między innymi na każdym z elementów DOM (</w:t>
-      </w:r>
-      <w:r>
-        <w:t xml:space="preserve">tj. </w:t>
-      </w:r>
-      <w:r>
-        <w:rPr>
-          <w:bCs/>
-          <w:shd w:val="clear" w:color="auto" w:fill="FFFFFF"/>
-        </w:rPr>
-        <w:t>Obiektowy model dokumentu</w:t>
-      </w:r>
-      <w:r>
-        <w:rPr>
-          <w:shd w:val="clear" w:color="auto" w:fill="FFFFFF"/>
-        </w:rPr>
-        <w:t xml:space="preserve">, ang. </w:t>
-      </w:r>
-      <w:proofErr w:type="spellStart"/>
-      <w:r>
-        <w:rPr>
-          <w:iCs/>
-          <w:shd w:val="clear" w:color="auto" w:fill="FFFFFF"/>
-        </w:rPr>
-        <w:t>Document</w:t>
-      </w:r>
-      <w:proofErr w:type="spellEnd"/>
-      <w:r>
-        <w:rPr>
-          <w:iCs/>
-          <w:shd w:val="clear" w:color="auto" w:fill="FFFFFF"/>
-        </w:rPr>
-        <w:t xml:space="preserve"> </w:t>
-      </w:r>
-      <w:proofErr w:type="spellStart"/>
-      <w:r>
-        <w:rPr>
-          <w:iCs/>
-          <w:shd w:val="clear" w:color="auto" w:fill="FFFFFF"/>
-        </w:rPr>
-        <w:t>Object</w:t>
-      </w:r>
-      <w:proofErr w:type="spellEnd"/>
-      <w:r>
-        <w:rPr>
-          <w:iCs/>
-          <w:shd w:val="clear" w:color="auto" w:fill="FFFFFF"/>
-        </w:rPr>
-        <w:t xml:space="preserve"> Model</w:t>
-      </w:r>
-      <w:r>
-        <w:t xml:space="preserve">). </w:t>
-      </w:r>
-      <w:r>
-        <w:t xml:space="preserve"> Komunikacja</w:t>
-      </w:r>
-      <w:r>
-        <w:t xml:space="preserve"> między częścią kliencką, a serwerową odbywa się dzięki </w:t>
-      </w:r>
-      <w:r>
-        <w:t>żądaniom</w:t>
-      </w:r>
-      <w:r>
-        <w:t xml:space="preserve"> AJAX do </w:t>
-      </w:r>
-      <w:proofErr w:type="spellStart"/>
-      <w:r>
-        <w:t>WebApi</w:t>
-      </w:r>
-      <w:proofErr w:type="spellEnd"/>
-      <w:r>
-        <w:t xml:space="preserve"> będącego częścią platformy ASP.NET.</w:t>
-      </w:r>
-      <w:r>
-        <w:t xml:space="preserve"> Do samej części prezentacyjnej zastosowano gotową bibliotekę styli CSS – </w:t>
-      </w:r>
-      <w:proofErr w:type="spellStart"/>
-      <w:r>
-        <w:t>Bootstrap</w:t>
-      </w:r>
-      <w:proofErr w:type="spellEnd"/>
-      <w:r>
-        <w:t>. W delikatnej mierze zostały zmodyfikowane i przystosowane do wymagań wyglądu strony.</w:t>
-      </w:r>
-    </w:p>
-    <w:p>
-      <w:pPr>
-        <w:pStyle w:val="textbox"/>
-        <w:shd w:val="clear" w:color="auto" w:fill="FFFFFF"/>
-        <w:spacing w:before="0" w:beforeAutospacing="0" w:after="0" w:afterAutospacing="0"/>
-        <w:ind w:firstLine="360"/>
-        <w:jc w:val="both"/>
-      </w:pPr>
-    </w:p>
-    <w:p>
-      <w:pPr>
-        <w:pStyle w:val="textbox"/>
-        <w:shd w:val="clear" w:color="auto" w:fill="FFFFFF"/>
-        <w:spacing w:before="0" w:beforeAutospacing="0" w:after="0" w:afterAutospacing="0"/>
-        <w:ind w:firstLine="360"/>
-        <w:jc w:val="both"/>
-      </w:pPr>
-    </w:p>
-    <w:p>
-      <w:pPr>
-        <w:pStyle w:val="textbox"/>
-        <w:shd w:val="clear" w:color="auto" w:fill="FFFFFF"/>
-        <w:spacing w:before="0" w:beforeAutospacing="0" w:after="0" w:afterAutospacing="0"/>
-        <w:jc w:val="both"/>
-      </w:pPr>
-      <w:r>
-        <w:t>Spis technologii wykorzystanych w projekcie oraz badań:</w:t>
-      </w:r>
-    </w:p>
-    <w:p>
-      <w:pPr>
-        <w:pStyle w:val="textbox"/>
-        <w:shd w:val="clear" w:color="auto" w:fill="FFFFFF"/>
-        <w:spacing w:before="0" w:beforeAutospacing="0" w:after="0" w:afterAutospacing="0"/>
-        <w:jc w:val="both"/>
-      </w:pPr>
-    </w:p>
-    <w:p>
-      <w:pPr>
-        <w:pStyle w:val="Akapitzlist"/>
         <w:numPr>
           <w:ilvl w:val="0"/>
-          <w:numId w:val="46"/>
+          <w:numId w:val="0"/>
         </w:numPr>
-        <w:overflowPunct/>
-        <w:autoSpaceDE/>
-        <w:autoSpaceDN/>
-        <w:adjustRightInd/>
-        <w:spacing w:after="200" w:line="276" w:lineRule="auto"/>
-        <w:jc w:val="both"/>
-        <w:textAlignment w:val="auto"/>
-        <w:rPr>
-          <w:szCs w:val="24"/>
-        </w:rPr>
-      </w:pPr>
-      <w:r>
-        <w:rPr>
-          <w:szCs w:val="24"/>
-        </w:rPr>
-        <w:t>Visual Studio Professional 2015</w:t>
-      </w:r>
-    </w:p>
-    <w:p>
-      <w:pPr>
-        <w:pStyle w:val="Akapitzlist"/>
-        <w:numPr>
-          <w:ilvl w:val="0"/>
-          <w:numId w:val="46"/>
-        </w:numPr>
-        <w:overflowPunct/>
-        <w:autoSpaceDE/>
-        <w:autoSpaceDN/>
-        <w:adjustRightInd/>
-        <w:spacing w:after="200" w:line="276" w:lineRule="auto"/>
-        <w:jc w:val="both"/>
-        <w:textAlignment w:val="auto"/>
-        <w:rPr>
-          <w:szCs w:val="24"/>
-          <w:lang w:val="en-US"/>
-        </w:rPr>
-      </w:pPr>
-      <w:r>
-        <w:rPr>
-          <w:szCs w:val="24"/>
-          <w:lang w:val="en-US"/>
-        </w:rPr>
-        <w:t xml:space="preserve">SQL Server </w:t>
+      </w:pPr>
+      <w:r>
+        <w:br w:type="page"/>
+      </w:r>
+    </w:p>
+    <w:p>
+      <w:pPr>
+        <w:pStyle w:val="Tekstpods"/>
+      </w:pPr>
+    </w:p>
+    <w:p>
+      <w:pPr>
+        <w:pStyle w:val="Nagwek1"/>
+      </w:pPr>
+      <w:bookmarkStart w:id="9" w:name="_Toc511647821"/>
+      <w:r>
+        <w:t>Pr</w:t>
+      </w:r>
+      <w:r>
+        <w:t>zedmiot pracy</w:t>
+      </w:r>
+      <w:bookmarkEnd w:id="9"/>
+    </w:p>
+    <w:p>
+      <w:pPr>
+        <w:pStyle w:val="Nagwek2"/>
+      </w:pPr>
+      <w:bookmarkStart w:id="10" w:name="_Toc511647822"/>
+      <w:r>
+        <w:t>Relacyjna baza danych</w:t>
+      </w:r>
+      <w:bookmarkEnd w:id="10"/>
+    </w:p>
+    <w:p>
+      <w:pPr>
+        <w:pStyle w:val="Tekstpods"/>
+        <w:ind w:left="357"/>
+      </w:pPr>
+      <w:r>
+        <w:t xml:space="preserve">Baza danych na której przeprowadzano badania została zaprojektowana w technologii ORM przy użyciu biblioteki Entity Framework. Przy projektowaniu wykorzystano podejście </w:t>
       </w:r>
       <w:proofErr w:type="spellStart"/>
       <w:r>
-        <w:rPr>
-          <w:szCs w:val="24"/>
-          <w:lang w:val="en-US"/>
-        </w:rPr>
-        <w:t>wraz</w:t>
+        <w:t>Code-First</w:t>
       </w:r>
       <w:proofErr w:type="spellEnd"/>
       <w:r>
-        <w:rPr>
-          <w:szCs w:val="24"/>
-          <w:lang w:val="en-US"/>
-        </w:rPr>
-        <w:t xml:space="preserve"> z </w:t>
-      </w:r>
-      <w:r>
-        <w:rPr>
-          <w:szCs w:val="24"/>
-          <w:lang w:val="en-US"/>
-        </w:rPr>
-        <w:t>SQL Server Management Studio</w:t>
-      </w:r>
-    </w:p>
-    <w:p>
-      <w:pPr>
-        <w:pStyle w:val="Akapitzlist"/>
-        <w:numPr>
-          <w:ilvl w:val="0"/>
-          <w:numId w:val="46"/>
-        </w:numPr>
-        <w:overflowPunct/>
-        <w:autoSpaceDE/>
-        <w:autoSpaceDN/>
-        <w:adjustRightInd/>
-        <w:spacing w:after="200" w:line="276" w:lineRule="auto"/>
-        <w:jc w:val="both"/>
-        <w:textAlignment w:val="auto"/>
-        <w:rPr>
-          <w:szCs w:val="24"/>
-        </w:rPr>
-      </w:pPr>
-      <w:proofErr w:type="spellStart"/>
-      <w:r>
-        <w:rPr>
-          <w:szCs w:val="24"/>
-        </w:rPr>
-        <w:t>Entity</w:t>
-      </w:r>
-      <w:proofErr w:type="spellEnd"/>
-      <w:r>
-        <w:rPr>
-          <w:szCs w:val="24"/>
-        </w:rPr>
-        <w:t xml:space="preserve"> Framework</w:t>
-      </w:r>
-    </w:p>
-    <w:p>
-      <w:pPr>
-        <w:pStyle w:val="Akapitzlist"/>
-        <w:numPr>
-          <w:ilvl w:val="0"/>
-          <w:numId w:val="46"/>
-        </w:numPr>
-        <w:overflowPunct/>
-        <w:autoSpaceDE/>
-        <w:autoSpaceDN/>
-        <w:adjustRightInd/>
-        <w:spacing w:after="200" w:line="276" w:lineRule="auto"/>
-        <w:jc w:val="both"/>
-        <w:textAlignment w:val="auto"/>
-        <w:rPr>
-          <w:szCs w:val="24"/>
-        </w:rPr>
-      </w:pPr>
-      <w:proofErr w:type="spellStart"/>
-      <w:r>
-        <w:rPr>
-          <w:szCs w:val="24"/>
-        </w:rPr>
-        <w:t>Knockout.js</w:t>
-      </w:r>
-      <w:proofErr w:type="spellEnd"/>
-      <w:r>
-        <w:rPr>
-          <w:szCs w:val="24"/>
-        </w:rPr>
+        <w:t>, które</w:t>
+      </w:r>
+      <w:r>
+        <w:t>go działanie</w:t>
+      </w:r>
+      <w:r>
+        <w:t xml:space="preserve"> dokładniej</w:t>
+      </w:r>
+      <w:r>
+        <w:t xml:space="preserve"> zostało</w:t>
+      </w:r>
+      <w:r>
+        <w:t xml:space="preserve"> opisane w rozdziale </w:t>
+      </w:r>
+      <w:r>
+        <w:rPr>
+          <w:i/>
+        </w:rPr>
+        <w:t>2.2.1 Rodzaje podejść tworzenia bazy</w:t>
+      </w:r>
+      <w:r>
+        <w:rPr>
+          <w:i/>
+        </w:rPr>
+        <w:t>.</w:t>
+      </w:r>
+      <w:r>
         <w:t xml:space="preserve"> </w:t>
       </w:r>
     </w:p>
     <w:p>
       <w:pPr>
-        <w:pStyle w:val="Akapitzlist"/>
-        <w:numPr>
-          <w:ilvl w:val="0"/>
-          <w:numId w:val="46"/>
-        </w:numPr>
-        <w:overflowPunct/>
-        <w:autoSpaceDE/>
-        <w:autoSpaceDN/>
-        <w:adjustRightInd/>
-        <w:spacing w:after="200" w:line="276" w:lineRule="auto"/>
-        <w:jc w:val="both"/>
-        <w:textAlignment w:val="auto"/>
-        <w:rPr>
-          <w:szCs w:val="24"/>
-        </w:rPr>
-      </w:pPr>
-      <w:proofErr w:type="spellStart"/>
-      <w:r>
-        <w:rPr>
-          <w:szCs w:val="24"/>
-        </w:rPr>
-        <w:t>Durandal</w:t>
-      </w:r>
-      <w:proofErr w:type="spellEnd"/>
-    </w:p>
-    <w:p>
-      <w:pPr>
-        <w:pStyle w:val="Akapitzlist"/>
-        <w:numPr>
-          <w:ilvl w:val="0"/>
-          <w:numId w:val="46"/>
-        </w:numPr>
-        <w:overflowPunct/>
-        <w:autoSpaceDE/>
-        <w:autoSpaceDN/>
-        <w:adjustRightInd/>
-        <w:spacing w:after="200" w:line="276" w:lineRule="auto"/>
-        <w:jc w:val="both"/>
-        <w:textAlignment w:val="auto"/>
-        <w:rPr>
-          <w:szCs w:val="24"/>
-        </w:rPr>
-      </w:pPr>
-      <w:proofErr w:type="spellStart"/>
-      <w:r>
-        <w:rPr>
-          <w:szCs w:val="24"/>
-        </w:rPr>
-        <w:t>Jquery</w:t>
-      </w:r>
-      <w:proofErr w:type="spellEnd"/>
-    </w:p>
-    <w:p>
-      <w:pPr>
-        <w:pStyle w:val="Akapitzlist"/>
-        <w:numPr>
-          <w:ilvl w:val="0"/>
-          <w:numId w:val="46"/>
-        </w:numPr>
-        <w:overflowPunct/>
-        <w:autoSpaceDE/>
-        <w:autoSpaceDN/>
-        <w:adjustRightInd/>
-        <w:spacing w:after="200" w:line="276" w:lineRule="auto"/>
-        <w:jc w:val="both"/>
-        <w:textAlignment w:val="auto"/>
-        <w:rPr>
-          <w:szCs w:val="24"/>
-        </w:rPr>
-      </w:pPr>
-      <w:proofErr w:type="spellStart"/>
-      <w:r>
-        <w:rPr>
-          <w:szCs w:val="24"/>
-        </w:rPr>
-        <w:t>Ajax</w:t>
-      </w:r>
-      <w:proofErr w:type="spellEnd"/>
-    </w:p>
-    <w:p>
-      <w:pPr>
-        <w:pStyle w:val="Akapitzlist"/>
-        <w:numPr>
-          <w:ilvl w:val="0"/>
-          <w:numId w:val="46"/>
-        </w:numPr>
-        <w:overflowPunct/>
-        <w:autoSpaceDE/>
-        <w:autoSpaceDN/>
-        <w:adjustRightInd/>
-        <w:spacing w:after="200" w:line="276" w:lineRule="auto"/>
-        <w:jc w:val="both"/>
-        <w:textAlignment w:val="auto"/>
-        <w:rPr>
-          <w:szCs w:val="24"/>
-        </w:rPr>
-      </w:pPr>
-      <w:proofErr w:type="spellStart"/>
-      <w:r>
-        <w:rPr>
-          <w:szCs w:val="24"/>
-        </w:rPr>
-        <w:t>Bootstrap</w:t>
-      </w:r>
-      <w:proofErr w:type="spellEnd"/>
+        <w:pStyle w:val="Tekstpods"/>
+        <w:ind w:left="357"/>
+      </w:pPr>
+    </w:p>
+    <w:p>
+      <w:pPr>
+        <w:pStyle w:val="Nagwek3"/>
+      </w:pPr>
+      <w:bookmarkStart w:id="11" w:name="_Toc511647823"/>
+      <w:r>
+        <w:lastRenderedPageBreak/>
+        <w:t>Diagram bazy</w:t>
+      </w:r>
+      <w:bookmarkEnd w:id="11"/>
+    </w:p>
+    <w:p>
+      <w:pPr>
+        <w:pStyle w:val="Tekstpods"/>
+        <w:ind w:left="-851" w:right="-907" w:firstLine="0"/>
+      </w:pPr>
+      <w:r>
+        <w:rPr>
+          <w:noProof/>
+        </w:rPr>
+        <w:drawing>
+          <wp:inline distT="0" distB="0" distL="0" distR="0">
+            <wp:extent cx="5840730" cy="4038600"/>
+            <wp:effectExtent l="19050" t="0" r="7620" b="0"/>
+            <wp:docPr id="7" name="Obraz 7"/>
+            <wp:cNvGraphicFramePr>
+              <a:graphicFrameLocks xmlns:a="http://schemas.openxmlformats.org/drawingml/2006/main" noChangeAspect="1"/>
+            </wp:cNvGraphicFramePr>
+            <a:graphic xmlns:a="http://schemas.openxmlformats.org/drawingml/2006/main">
+              <a:graphicData uri="http://schemas.openxmlformats.org/drawingml/2006/picture">
+                <pic:pic xmlns:pic="http://schemas.openxmlformats.org/drawingml/2006/picture">
+                  <pic:nvPicPr>
+                    <pic:cNvPr id="0" name="Picture 7"/>
+                    <pic:cNvPicPr>
+                      <a:picLocks noChangeAspect="1" noChangeArrowheads="1"/>
+                    </pic:cNvPicPr>
+                  </pic:nvPicPr>
+                  <pic:blipFill>
+                    <a:blip r:embed="rId14"/>
+                    <a:srcRect/>
+                    <a:stretch>
+                      <a:fillRect/>
+                    </a:stretch>
+                  </pic:blipFill>
+                  <pic:spPr bwMode="auto">
+                    <a:xfrm>
+                      <a:off x="0" y="0"/>
+                      <a:ext cx="5840730" cy="4038600"/>
+                    </a:xfrm>
+                    <a:prstGeom prst="rect">
+                      <a:avLst/>
+                    </a:prstGeom>
+                    <a:noFill/>
+                    <a:ln w="9525">
+                      <a:noFill/>
+                      <a:miter lim="800000"/>
+                      <a:headEnd/>
+                      <a:tailEnd/>
+                    </a:ln>
+                  </pic:spPr>
+                </pic:pic>
+              </a:graphicData>
+            </a:graphic>
+          </wp:inline>
+        </w:drawing>
+      </w:r>
     </w:p>
     <w:p>
       <w:pPr>
         <w:pStyle w:val="Nagwek2"/>
       </w:pPr>
-      <w:r>
-        <w:br w:type="page"/>
-      </w:r>
-      <w:r>
-        <w:lastRenderedPageBreak/>
-        <w:br w:type="page"/>
-      </w:r>
-    </w:p>
-    <w:p>
-      <w:pPr>
-        <w:overflowPunct/>
-        <w:autoSpaceDE/>
-        <w:autoSpaceDN/>
-        <w:adjustRightInd/>
-        <w:textAlignment w:val="auto"/>
+      <w:bookmarkStart w:id="12" w:name="_Toc511647824"/>
+      <w:r>
+        <w:t xml:space="preserve">Testy </w:t>
+      </w:r>
+      <w:r>
+        <w:t>jednostkowe aplikacji</w:t>
+      </w:r>
+      <w:bookmarkEnd w:id="12"/>
+    </w:p>
+    <w:p>
+      <w:pPr>
+        <w:pStyle w:val="Nagwek2"/>
         <w:sectPr>
-          <w:headerReference w:type="even" r:id="rId14"/>
           <w:headerReference w:type="default" r:id="rId15"/>
-          <w:footerReference w:type="default" r:id="rId16"/>
           <w:footnotePr>
             <w:numRestart w:val="eachPage"/>
           </w:footnotePr>
@@ -5705,6 +6033,9 @@
         </w:sectPr>
       </w:pPr>
       <w:r>
+        <w:br w:type="page"/>
+      </w:r>
+      <w:r>
         <w:lastRenderedPageBreak/>
         <w:br w:type="page"/>
       </w:r>
@@ -5720,59 +6051,13 @@
     </w:p>
     <w:p>
       <w:pPr>
-        <w:pStyle w:val="Tekstpods"/>
-      </w:pPr>
-    </w:p>
-    <w:p>
-      <w:pPr>
-        <w:pStyle w:val="Nagwek1"/>
-      </w:pPr>
-      <w:bookmarkStart w:id="9" w:name="_Toc511647821"/>
-      <w:r>
-        <w:t>Pr</w:t>
-      </w:r>
-      <w:r>
-        <w:t>zedmiot pracy</w:t>
-      </w:r>
-      <w:bookmarkEnd w:id="9"/>
-    </w:p>
-    <w:p>
-      <w:pPr>
-        <w:pStyle w:val="Nagwek2"/>
-      </w:pPr>
-      <w:bookmarkStart w:id="10" w:name="_Toc511647822"/>
-      <w:r>
-        <w:t>Relacyjna baza danych</w:t>
-      </w:r>
-      <w:bookmarkEnd w:id="10"/>
-    </w:p>
-    <w:p>
-      <w:pPr>
-        <w:pStyle w:val="Nagwek3"/>
-      </w:pPr>
-      <w:bookmarkStart w:id="11" w:name="_Toc511647823"/>
-      <w:r>
-        <w:t>Diagram bazy</w:t>
-      </w:r>
-      <w:bookmarkEnd w:id="11"/>
-    </w:p>
-    <w:p>
-      <w:pPr>
-        <w:pStyle w:val="Nagwek2"/>
-      </w:pPr>
-      <w:bookmarkStart w:id="12" w:name="_Toc511647824"/>
-      <w:r>
-        <w:t xml:space="preserve">Testy </w:t>
-      </w:r>
-      <w:r>
-        <w:t>jednostkowe aplikacji</w:t>
-      </w:r>
-      <w:bookmarkEnd w:id="12"/>
-    </w:p>
-    <w:p>
-      <w:pPr>
-        <w:pStyle w:val="Nagwek2"/>
+        <w:overflowPunct/>
+        <w:autoSpaceDE/>
+        <w:autoSpaceDN/>
+        <w:adjustRightInd/>
+        <w:textAlignment w:val="auto"/>
         <w:sectPr>
+          <w:headerReference w:type="even" r:id="rId16"/>
           <w:headerReference w:type="default" r:id="rId17"/>
           <w:footnotePr>
             <w:numRestart w:val="eachPage"/>
@@ -5783,13 +6068,6 @@
           <w:docGrid w:linePitch="326"/>
         </w:sectPr>
       </w:pPr>
-      <w:r>
-        <w:br w:type="page"/>
-      </w:r>
-      <w:r>
-        <w:lastRenderedPageBreak/>
-        <w:br w:type="page"/>
-      </w:r>
     </w:p>
     <w:p>
       <w:pPr>
@@ -5802,35 +6080,6 @@
     </w:p>
     <w:p>
       <w:pPr>
-        <w:overflowPunct/>
-        <w:autoSpaceDE/>
-        <w:autoSpaceDN/>
-        <w:adjustRightInd/>
-        <w:textAlignment w:val="auto"/>
-        <w:sectPr>
-          <w:headerReference w:type="even" r:id="rId18"/>
-          <w:headerReference w:type="default" r:id="rId19"/>
-          <w:footnotePr>
-            <w:numRestart w:val="eachPage"/>
-          </w:footnotePr>
-          <w:pgSz w:w="11907" w:h="16840" w:code="9"/>
-          <w:pgMar w:top="2155" w:right="2778" w:bottom="2778" w:left="1814" w:header="1814" w:footer="1814" w:gutter="0"/>
-          <w:cols w:space="708"/>
-          <w:docGrid w:linePitch="326"/>
-        </w:sectPr>
-      </w:pPr>
-    </w:p>
-    <w:p>
-      <w:pPr>
-        <w:overflowPunct/>
-        <w:autoSpaceDE/>
-        <w:autoSpaceDN/>
-        <w:adjustRightInd/>
-        <w:textAlignment w:val="auto"/>
-      </w:pPr>
-    </w:p>
-    <w:p>
-      <w:pPr>
         <w:pStyle w:val="Tekstpods"/>
       </w:pPr>
     </w:p>
@@ -5849,6 +6098,23 @@
     </w:p>
     <w:p>
       <w:pPr>
+        <w:pStyle w:val="Tekstpods"/>
+      </w:pPr>
+      <w:r>
+        <w:t xml:space="preserve">Praca badawcza ma za zadanie </w:t>
+      </w:r>
+      <w:r>
+        <w:t>wykazać jak wydajne są środowiska zarządzające bazą danych,</w:t>
+      </w:r>
+      <w:r>
+        <w:t xml:space="preserve"> oraz sprecyzować dla</w:t>
+      </w:r>
+      <w:r>
+        <w:t>czego jedno jest lepsze od drugiego. Środowiska testowe są dwa – SQL Management Studio, wykorzystywany do zapytań w języku SQL, kolejnym jest biblioteka ORM Entity Framework w którym zapytania wykonujemy przy użyciu technologii obiektowej.</w:t>
+      </w:r>
+    </w:p>
+    <w:p>
+      <w:pPr>
         <w:pStyle w:val="Nagwek2"/>
       </w:pPr>
       <w:bookmarkStart w:id="14" w:name="_Toc511647826"/>
@@ -5859,18 +6125,74 @@
     </w:p>
     <w:p>
       <w:pPr>
+        <w:pStyle w:val="Tekstpods"/>
+        <w:ind w:left="357"/>
+      </w:pPr>
+      <w:r>
+        <w:t>W celu wykazania</w:t>
+      </w:r>
+      <w:r>
+        <w:t>,</w:t>
+      </w:r>
+      <w:r>
+        <w:t xml:space="preserve"> które z dwóch badanych środowisk jest wydajniejsze należało przeprowadzić szereg zapytań bazodanowych. </w:t>
+      </w:r>
+      <w:r>
+        <w:t>Zapytania</w:t>
+      </w:r>
+      <w:r>
+        <w:t xml:space="preserve"> te polegały</w:t>
+      </w:r>
+      <w:r>
+        <w:t xml:space="preserve"> na przetworzeniu </w:t>
+      </w:r>
+      <w:r>
+        <w:t xml:space="preserve">konkretnej </w:t>
+      </w:r>
+      <w:r>
+        <w:t xml:space="preserve">ilości rekordów oraz dostępu do nich na określonym zagłębieniu rekordu </w:t>
+      </w:r>
+      <w:r>
+        <w:t>w relacyjnej bazie danych</w:t>
+      </w:r>
+      <w:r>
+        <w:t>.</w:t>
+      </w:r>
+      <w:r>
+        <w:t xml:space="preserve"> </w:t>
+      </w:r>
+      <w:r>
+        <w:t xml:space="preserve">Tak przygotowane zapytania uruchamiano w obydwu typach baz danych, poczym weryfikowano które z nich jest wydajniejsze. </w:t>
+      </w:r>
+    </w:p>
+    <w:p>
+      <w:pPr>
+        <w:pStyle w:val="Tekstpods"/>
+      </w:pPr>
+    </w:p>
+    <w:p>
+      <w:pPr>
+        <w:pStyle w:val="Tekstpods"/>
+      </w:pPr>
+    </w:p>
+    <w:p>
+      <w:pPr>
         <w:pStyle w:val="Nagwek2"/>
       </w:pPr>
       <w:bookmarkStart w:id="15" w:name="_Toc511647827"/>
       <w:r>
+        <w:lastRenderedPageBreak/>
         <w:t>Zbiory danych</w:t>
       </w:r>
       <w:bookmarkEnd w:id="15"/>
     </w:p>
     <w:p>
       <w:pPr>
-        <w:pStyle w:val="Tekstpods"/>
-      </w:pPr>
+        <w:pStyle w:val="Nagwek2"/>
+      </w:pPr>
+      <w:r>
+        <w:t>Uzyskane rezultaty</w:t>
+      </w:r>
     </w:p>
     <w:p>
       <w:pPr>
@@ -5963,8 +6285,8 @@
         <w:adjustRightInd/>
         <w:textAlignment w:val="auto"/>
         <w:sectPr>
-          <w:headerReference w:type="even" r:id="rId20"/>
-          <w:headerReference w:type="default" r:id="rId21"/>
+          <w:headerReference w:type="even" r:id="rId18"/>
+          <w:headerReference w:type="default" r:id="rId19"/>
           <w:footnotePr>
             <w:numRestart w:val="eachPage"/>
           </w:footnotePr>
@@ -6020,8 +6342,8 @@
         <w:adjustRightInd/>
         <w:textAlignment w:val="auto"/>
         <w:sectPr>
-          <w:headerReference w:type="even" r:id="rId22"/>
-          <w:headerReference w:type="default" r:id="rId23"/>
+          <w:headerReference w:type="even" r:id="rId20"/>
+          <w:headerReference w:type="default" r:id="rId21"/>
           <w:footnotePr>
             <w:numRestart w:val="eachPage"/>
           </w:footnotePr>
@@ -6089,7 +6411,7 @@
         </w:numPr>
         <w:ind w:left="426"/>
       </w:pPr>
-      <w:hyperlink r:id="rId24" w:history="1">
+      <w:hyperlink r:id="rId22" w:history="1">
         <w:r>
           <w:rPr>
             <w:rStyle w:val="Hipercze"/>
@@ -6546,8 +6868,8 @@
       </w:pPr>
     </w:p>
     <w:sectPr>
-      <w:headerReference w:type="even" r:id="rId25"/>
-      <w:headerReference w:type="default" r:id="rId26"/>
+      <w:headerReference w:type="even" r:id="rId23"/>
+      <w:headerReference w:type="default" r:id="rId24"/>
       <w:footnotePr>
         <w:numRestart w:val="eachPage"/>
       </w:footnotePr>
@@ -6580,16 +6902,6 @@
     <w:p/>
   </w:endnote>
 </w:endnotes>
-</file>
-
-<file path=word/footer1.xml><?xml version="1.0" encoding="utf-8"?>
-<w:ftr xmlns:ve="http://schemas.openxmlformats.org/markup-compatibility/2006" xmlns:o="urn:schemas-microsoft-com:office:office" xmlns:r="http://schemas.openxmlformats.org/officeDocument/2006/relationships" xmlns:m="http://schemas.openxmlformats.org/officeDocument/2006/math" xmlns:v="urn:schemas-microsoft-com:vml" xmlns:wp="http://schemas.openxmlformats.org/drawingml/2006/wordprocessingDrawing" xmlns:w10="urn:schemas-microsoft-com:office:word" xmlns:w="http://schemas.openxmlformats.org/wordprocessingml/2006/main" xmlns:wne="http://schemas.microsoft.com/office/word/2006/wordml">
-  <w:p>
-    <w:pPr>
-      <w:pStyle w:val="Stopka"/>
-    </w:pPr>
-  </w:p>
-</w:ftr>
 </file>
 
 <file path=word/footnotes.xml><?xml version="1.0" encoding="utf-8"?>
@@ -6639,9 +6951,9 @@
         </w:rPr>
         <w:alias w:val="Autor"/>
         <w:tag w:val=""/>
-        <w:id w:val="-146750256"/>
+        <w:id w:val="-954705526"/>
         <w:placeholder>
-          <w:docPart w:val="63993A95A907440BB643E56728946B7E"/>
+          <w:docPart w:val="1F8F29D17AA7438D94C7E5E09DF9D504"/>
         </w:placeholder>
         <w:dataBinding w:prefixMappings="xmlns:ns0='http://purl.org/dc/elements/1.1/' xmlns:ns1='http://schemas.openxmlformats.org/package/2006/metadata/core-properties' " w:xpath="/ns1:coreProperties[1]/ns0:creator[1]" w:storeItemID="{6C3C8BC8-F283-45AE-878A-BAB7291924A1}"/>
         <w:text/>
@@ -6684,7 +6996,7 @@
         <w:rStyle w:val="Numerstrony"/>
         <w:noProof/>
       </w:rPr>
-      <w:t>17</w:t>
+      <w:t>19</w:t>
     </w:r>
     <w:r>
       <w:rPr>
@@ -6703,7 +7015,6 @@
       <w:pStyle w:val="Nagwek"/>
       <w:tabs>
         <w:tab w:val="left" w:pos="3075"/>
-        <w:tab w:val="left" w:pos="5340"/>
       </w:tabs>
     </w:pPr>
     <w:r>
@@ -6729,7 +7040,7 @@
         <w:rStyle w:val="Numerstrony"/>
         <w:noProof/>
       </w:rPr>
-      <w:t>18</w:t>
+      <w:t>20</w:t>
     </w:r>
     <w:r>
       <w:rPr>
@@ -6742,12 +7053,10 @@
     </w:r>
     <w:r>
       <w:tab/>
-    </w:r>
-    <w:r>
-      <w:tab/>
-      <w:t>Badania</w:t>
+      <w:t>Podsumowanie</w:t>
     </w:r>
   </w:p>
+  <w:p/>
 </w:hdr>
 </file>
 
@@ -6764,9 +7073,9 @@
         </w:rPr>
         <w:alias w:val="Autor"/>
         <w:tag w:val=""/>
-        <w:id w:val="-954705526"/>
+        <w:id w:val="2046328351"/>
         <w:placeholder>
-          <w:docPart w:val="1F8F29D17AA7438D94C7E5E09DF9D504"/>
+          <w:docPart w:val="96D1B75193DB4485BDE411BEE68B9A35"/>
         </w:placeholder>
         <w:dataBinding w:prefixMappings="xmlns:ns0='http://purl.org/dc/elements/1.1/' xmlns:ns1='http://schemas.openxmlformats.org/package/2006/metadata/core-properties' " w:xpath="/ns1:coreProperties[1]/ns0:creator[1]" w:storeItemID="{6C3C8BC8-F283-45AE-878A-BAB7291924A1}"/>
         <w:text/>
@@ -6809,7 +7118,7 @@
         <w:rStyle w:val="Numerstrony"/>
         <w:noProof/>
       </w:rPr>
-      <w:t>17</w:t>
+      <w:t>21</w:t>
     </w:r>
     <w:r>
       <w:rPr>
@@ -6853,128 +7162,6 @@
         <w:rStyle w:val="Numerstrony"/>
         <w:noProof/>
       </w:rPr>
-      <w:t>20</w:t>
-    </w:r>
-    <w:r>
-      <w:rPr>
-        <w:rStyle w:val="Numerstrony"/>
-      </w:rPr>
-      <w:fldChar w:fldCharType="end"/>
-    </w:r>
-    <w:r>
-      <w:tab/>
-    </w:r>
-    <w:r>
-      <w:tab/>
-      <w:t>Podsumowanie</w:t>
-    </w:r>
-  </w:p>
-  <w:p/>
-</w:hdr>
-</file>
-
-<file path=word/header14.xml><?xml version="1.0" encoding="utf-8"?>
-<w:hdr xmlns:ve="http://schemas.openxmlformats.org/markup-compatibility/2006" xmlns:o="urn:schemas-microsoft-com:office:office" xmlns:r="http://schemas.openxmlformats.org/officeDocument/2006/relationships" xmlns:m="http://schemas.openxmlformats.org/officeDocument/2006/math" xmlns:v="urn:schemas-microsoft-com:vml" xmlns:wp="http://schemas.openxmlformats.org/drawingml/2006/wordprocessingDrawing" xmlns:w10="urn:schemas-microsoft-com:office:word" xmlns:w="http://schemas.openxmlformats.org/wordprocessingml/2006/main" xmlns:wne="http://schemas.microsoft.com/office/word/2006/wordml">
-  <w:p>
-    <w:pPr>
-      <w:pStyle w:val="Nagwek"/>
-    </w:pPr>
-    <w:sdt>
-      <w:sdtPr>
-        <w:rPr>
-          <w:rStyle w:val="Numerstrony"/>
-        </w:rPr>
-        <w:alias w:val="Autor"/>
-        <w:tag w:val=""/>
-        <w:id w:val="2046328351"/>
-        <w:placeholder>
-          <w:docPart w:val="96D1B75193DB4485BDE411BEE68B9A35"/>
-        </w:placeholder>
-        <w:dataBinding w:prefixMappings="xmlns:ns0='http://purl.org/dc/elements/1.1/' xmlns:ns1='http://schemas.openxmlformats.org/package/2006/metadata/core-properties' " w:xpath="/ns1:coreProperties[1]/ns0:creator[1]" w:storeItemID="{6C3C8BC8-F283-45AE-878A-BAB7291924A1}"/>
-        <w:text/>
-      </w:sdtPr>
-      <w:sdtContent>
-        <w:r>
-          <w:rPr>
-            <w:rStyle w:val="Numerstrony"/>
-          </w:rPr>
-          <w:t>Mateusz Stanik</w:t>
-        </w:r>
-      </w:sdtContent>
-    </w:sdt>
-    <w:r>
-      <w:rPr>
-        <w:rStyle w:val="Numerstrony"/>
-      </w:rPr>
-      <w:tab/>
-    </w:r>
-    <w:r>
-      <w:rPr>
-        <w:rStyle w:val="Numerstrony"/>
-      </w:rPr>
-      <w:fldChar w:fldCharType="begin"/>
-    </w:r>
-    <w:r>
-      <w:rPr>
-        <w:rStyle w:val="Numerstrony"/>
-      </w:rPr>
-      <w:instrText xml:space="preserve"> PAGE </w:instrText>
-    </w:r>
-    <w:r>
-      <w:rPr>
-        <w:rStyle w:val="Numerstrony"/>
-      </w:rPr>
-      <w:fldChar w:fldCharType="separate"/>
-    </w:r>
-    <w:r>
-      <w:rPr>
-        <w:rStyle w:val="Numerstrony"/>
-        <w:noProof/>
-      </w:rPr>
-      <w:t>19</w:t>
-    </w:r>
-    <w:r>
-      <w:rPr>
-        <w:rStyle w:val="Numerstrony"/>
-      </w:rPr>
-      <w:fldChar w:fldCharType="end"/>
-    </w:r>
-  </w:p>
-</w:hdr>
-</file>
-
-<file path=word/header15.xml><?xml version="1.0" encoding="utf-8"?>
-<w:hdr xmlns:ve="http://schemas.openxmlformats.org/markup-compatibility/2006" xmlns:o="urn:schemas-microsoft-com:office:office" xmlns:r="http://schemas.openxmlformats.org/officeDocument/2006/relationships" xmlns:m="http://schemas.openxmlformats.org/officeDocument/2006/math" xmlns:v="urn:schemas-microsoft-com:vml" xmlns:wp="http://schemas.openxmlformats.org/drawingml/2006/wordprocessingDrawing" xmlns:w10="urn:schemas-microsoft-com:office:word" xmlns:w="http://schemas.openxmlformats.org/wordprocessingml/2006/main" xmlns:wne="http://schemas.microsoft.com/office/word/2006/wordml">
-  <w:p>
-    <w:pPr>
-      <w:pStyle w:val="Nagwek"/>
-      <w:tabs>
-        <w:tab w:val="left" w:pos="3075"/>
-      </w:tabs>
-    </w:pPr>
-    <w:r>
-      <w:rPr>
-        <w:rStyle w:val="Numerstrony"/>
-      </w:rPr>
-      <w:fldChar w:fldCharType="begin"/>
-    </w:r>
-    <w:r>
-      <w:rPr>
-        <w:rStyle w:val="Numerstrony"/>
-      </w:rPr>
-      <w:instrText xml:space="preserve"> PAGE </w:instrText>
-    </w:r>
-    <w:r>
-      <w:rPr>
-        <w:rStyle w:val="Numerstrony"/>
-      </w:rPr>
-      <w:fldChar w:fldCharType="separate"/>
-    </w:r>
-    <w:r>
-      <w:rPr>
-        <w:rStyle w:val="Numerstrony"/>
-        <w:noProof/>
-      </w:rPr>
       <w:t>iv</w:t>
     </w:r>
     <w:r>
@@ -6991,7 +7178,7 @@
 </w:hdr>
 </file>
 
-<file path=word/header16.xml><?xml version="1.0" encoding="utf-8"?>
+<file path=word/header14.xml><?xml version="1.0" encoding="utf-8"?>
 <w:hdr xmlns:ve="http://schemas.openxmlformats.org/markup-compatibility/2006" xmlns:o="urn:schemas-microsoft-com:office:office" xmlns:r="http://schemas.openxmlformats.org/officeDocument/2006/relationships" xmlns:m="http://schemas.openxmlformats.org/officeDocument/2006/math" xmlns:v="urn:schemas-microsoft-com:vml" xmlns:wp="http://schemas.openxmlformats.org/drawingml/2006/wordprocessingDrawing" xmlns:w10="urn:schemas-microsoft-com:office:word" xmlns:w="http://schemas.openxmlformats.org/wordprocessingml/2006/main" xmlns:wne="http://schemas.microsoft.com/office/word/2006/wordml">
   <w:p>
     <w:pPr>
@@ -7095,6 +7282,35 @@
     <w:pPr>
       <w:pStyle w:val="Nagwek"/>
     </w:pPr>
+    <w:sdt>
+      <w:sdtPr>
+        <w:rPr>
+          <w:rStyle w:val="Numerstrony"/>
+        </w:rPr>
+        <w:alias w:val="Autor"/>
+        <w:tag w:val=""/>
+        <w:id w:val="461232423"/>
+        <w:placeholder>
+          <w:docPart w:val="BD368B7DA0BD4F58B8495F6CB4B0F844"/>
+        </w:placeholder>
+        <w:dataBinding w:prefixMappings="xmlns:ns0='http://purl.org/dc/elements/1.1/' xmlns:ns1='http://schemas.openxmlformats.org/package/2006/metadata/core-properties' " w:xpath="/ns1:coreProperties[1]/ns0:creator[1]" w:storeItemID="{6C3C8BC8-F283-45AE-878A-BAB7291924A1}"/>
+        <w:text/>
+      </w:sdtPr>
+      <w:sdtContent>
+        <w:r>
+          <w:rPr>
+            <w:rStyle w:val="Numerstrony"/>
+          </w:rPr>
+          <w:t>Mateusz Stanik</w:t>
+        </w:r>
+      </w:sdtContent>
+    </w:sdt>
+    <w:r>
+      <w:rPr>
+        <w:rStyle w:val="Numerstrony"/>
+      </w:rPr>
+      <w:tab/>
+    </w:r>
     <w:r>
       <w:rPr>
         <w:rStyle w:val="Numerstrony"/>
@@ -7118,7 +7334,7 @@
         <w:rStyle w:val="Numerstrony"/>
         <w:noProof/>
       </w:rPr>
-      <w:t>16</w:t>
+      <w:t>13</w:t>
     </w:r>
     <w:r>
       <w:rPr>
@@ -7126,12 +7342,7 @@
       </w:rPr>
       <w:fldChar w:fldCharType="end"/>
     </w:r>
-    <w:r>
-      <w:tab/>
-      <w:t>[Analiza tematu]</w:t>
-    </w:r>
   </w:p>
-  <w:p/>
 </w:hdr>
 </file>
 
@@ -7140,67 +7351,47 @@
   <w:p>
     <w:pPr>
       <w:pStyle w:val="Nagwek"/>
-      <w:ind w:left="360"/>
+      <w:tabs>
+        <w:tab w:val="left" w:pos="3075"/>
+      </w:tabs>
     </w:pPr>
-    <w:sdt>
-      <w:sdtPr>
-        <w:rPr>
-          <w:rStyle w:val="Numerstrony"/>
-        </w:rPr>
-        <w:alias w:val="Autor"/>
-        <w:tag w:val=""/>
-        <w:id w:val="42644995"/>
-        <w:placeholder>
-          <w:docPart w:val="5A239A2C9AB54CC3A573C44D2F013A72"/>
-        </w:placeholder>
-        <w:dataBinding w:prefixMappings="xmlns:ns0='http://purl.org/dc/elements/1.1/' xmlns:ns1='http://schemas.openxmlformats.org/package/2006/metadata/core-properties' " w:xpath="/ns1:coreProperties[1]/ns0:creator[1]" w:storeItemID="{6C3C8BC8-F283-45AE-878A-BAB7291924A1}"/>
-        <w:text/>
-      </w:sdtPr>
-      <w:sdtContent>
-        <w:r>
-          <w:rPr>
-            <w:rStyle w:val="Numerstrony"/>
-          </w:rPr>
-          <w:t>Mateusz Stanik</w:t>
-        </w:r>
-      </w:sdtContent>
-    </w:sdt>
     <w:r>
       <w:rPr>
         <w:rStyle w:val="Numerstrony"/>
       </w:rPr>
+      <w:fldChar w:fldCharType="begin"/>
+    </w:r>
+    <w:r>
+      <w:rPr>
+        <w:rStyle w:val="Numerstrony"/>
+      </w:rPr>
+      <w:instrText xml:space="preserve"> PAGE </w:instrText>
+    </w:r>
+    <w:r>
+      <w:rPr>
+        <w:rStyle w:val="Numerstrony"/>
+      </w:rPr>
+      <w:fldChar w:fldCharType="separate"/>
+    </w:r>
+    <w:r>
+      <w:rPr>
+        <w:rStyle w:val="Numerstrony"/>
+        <w:noProof/>
+      </w:rPr>
+      <w:t>16</w:t>
+    </w:r>
+    <w:r>
+      <w:rPr>
+        <w:rStyle w:val="Numerstrony"/>
+      </w:rPr>
+      <w:fldChar w:fldCharType="end"/>
+    </w:r>
+    <w:r>
       <w:tab/>
     </w:r>
     <w:r>
-      <w:rPr>
-        <w:rStyle w:val="Numerstrony"/>
-      </w:rPr>
-      <w:fldChar w:fldCharType="begin"/>
-    </w:r>
-    <w:r>
-      <w:rPr>
-        <w:rStyle w:val="Numerstrony"/>
-      </w:rPr>
-      <w:instrText xml:space="preserve"> PAGE </w:instrText>
-    </w:r>
-    <w:r>
-      <w:rPr>
-        <w:rStyle w:val="Numerstrony"/>
-      </w:rPr>
-      <w:fldChar w:fldCharType="separate"/>
-    </w:r>
-    <w:r>
-      <w:rPr>
-        <w:rStyle w:val="Numerstrony"/>
-        <w:noProof/>
-      </w:rPr>
-      <w:t>13</w:t>
-    </w:r>
-    <w:r>
-      <w:rPr>
-        <w:rStyle w:val="Numerstrony"/>
-      </w:rPr>
-      <w:fldChar w:fldCharType="end"/>
+      <w:tab/>
+      <w:t>[Przedmiot pracy]</w:t>
     </w:r>
   </w:p>
   <w:p/>
@@ -7220,9 +7411,9 @@
         </w:rPr>
         <w:alias w:val="Autor"/>
         <w:tag w:val=""/>
-        <w:id w:val="461232423"/>
+        <w:id w:val="-146750256"/>
         <w:placeholder>
-          <w:docPart w:val="BD368B7DA0BD4F58B8495F6CB4B0F844"/>
+          <w:docPart w:val="63993A95A907440BB643E56728946B7E"/>
         </w:placeholder>
         <w:dataBinding w:prefixMappings="xmlns:ns0='http://purl.org/dc/elements/1.1/' xmlns:ns1='http://schemas.openxmlformats.org/package/2006/metadata/core-properties' " w:xpath="/ns1:coreProperties[1]/ns0:creator[1]" w:storeItemID="{6C3C8BC8-F283-45AE-878A-BAB7291924A1}"/>
         <w:text/>
@@ -7265,7 +7456,7 @@
         <w:rStyle w:val="Numerstrony"/>
         <w:noProof/>
       </w:rPr>
-      <w:t>15</w:t>
+      <w:t>17</w:t>
     </w:r>
     <w:r>
       <w:rPr>
@@ -7284,6 +7475,7 @@
       <w:pStyle w:val="Nagwek"/>
       <w:tabs>
         <w:tab w:val="left" w:pos="3075"/>
+        <w:tab w:val="left" w:pos="5340"/>
       </w:tabs>
     </w:pPr>
     <w:r>
@@ -7309,7 +7501,7 @@
         <w:rStyle w:val="Numerstrony"/>
         <w:noProof/>
       </w:rPr>
-      <w:t>16</w:t>
+      <w:t>18</w:t>
     </w:r>
     <w:r>
       <w:rPr>
@@ -7322,10 +7514,12 @@
     </w:r>
     <w:r>
       <w:tab/>
-      <w:t>[Przedmiot pracy]</w:t>
+    </w:r>
+    <w:r>
+      <w:tab/>
+      <w:t>Badania</w:t>
     </w:r>
   </w:p>
-  <w:p/>
 </w:hdr>
 </file>
 
@@ -7334,7 +7528,7 @@
   <w:abstractNum w:abstractNumId="0">
     <w:nsid w:val="FFFFFFFB"/>
     <w:multiLevelType w:val="multilevel"/>
-    <w:tmpl w:val="ADC27B46"/>
+    <w:tmpl w:val="764E1702"/>
     <w:lvl w:ilvl="0">
       <w:start w:val="1"/>
       <w:numFmt w:val="decimal"/>
@@ -11739,35 +11933,6 @@
     </w:docPart>
     <w:docPart>
       <w:docPartPr>
-        <w:name w:val="5A239A2C9AB54CC3A573C44D2F013A72"/>
-        <w:category>
-          <w:name w:val="Ogólne"/>
-          <w:gallery w:val="placeholder"/>
-        </w:category>
-        <w:types>
-          <w:type w:val="bbPlcHdr"/>
-        </w:types>
-        <w:behaviors>
-          <w:behavior w:val="content"/>
-        </w:behaviors>
-        <w:guid w:val="{A263413B-340A-47DE-B14F-B9DB3D5F26D0}"/>
-      </w:docPartPr>
-      <w:docPartBody>
-        <w:p>
-          <w:pPr>
-            <w:pStyle w:val="5A239A2C9AB54CC3A573C44D2F013A72"/>
-          </w:pPr>
-          <w:r>
-            <w:rPr>
-              <w:rStyle w:val="Tekstzastpczy"/>
-            </w:rPr>
-            <w:t>[Autor]</w:t>
-          </w:r>
-        </w:p>
-      </w:docPartBody>
-    </w:docPart>
-    <w:docPart>
-      <w:docPartPr>
         <w:name w:val="BD368B7DA0BD4F58B8495F6CB4B0F844"/>
         <w:category>
           <w:name w:val="Ogólne"/>
@@ -11966,6 +12131,7 @@
   <w:rsids>
     <w:rsidRoot w:val="003A48C4"/>
     <w:rsid w:val="002B0504"/>
+    <w:rsid w:val="00326DD0"/>
     <w:rsid w:val="003A48C4"/>
     <w:rsid w:val="003F6D54"/>
     <w:rsid w:val="005A1740"/>
@@ -12536,7 +12702,7 @@
   <a:extraClrSchemeLst/>
   <a:extLst>
     <a:ext uri="{05A4C25C-085E-4340-85A3-A5531E510DB2}">
-      <thm15:themeFamily xmlns="" xmlns:thm15="http://schemas.microsoft.com/office/thememl/2012/main" name="Office Theme" id="{62F939B6-93AF-4DB8-9C6B-D6C7DFDC589F}" vid="{4A3C46E8-61CC-4603-A589-7422A47A8E4A}"/>
+      <thm15:themeFamily xmlns:thm15="http://schemas.microsoft.com/office/thememl/2012/main" xmlns="" name="Office Theme" id="{62F939B6-93AF-4DB8-9C6B-D6C7DFDC589F}" vid="{4A3C46E8-61CC-4603-A589-7422A47A8E4A}"/>
     </a:ext>
   </a:extLst>
 </a:theme>
@@ -12599,7 +12765,7 @@
 </file>
 
 <file path=customXml/itemProps1.xml><?xml version="1.0" encoding="utf-8"?>
-<ds:datastoreItem xmlns:ds="http://schemas.openxmlformats.org/officeDocument/2006/customXml" ds:itemID="{5509B4AA-3C31-4E97-B988-16E80FCF6611}">
+<ds:datastoreItem xmlns:ds="http://schemas.openxmlformats.org/officeDocument/2006/customXml" ds:itemID="{F6C04C74-4126-4391-B8D8-E21C34ACC435}">
   <ds:schemaRefs>
     <ds:schemaRef ds:uri="http://schemas.openxmlformats.org/officeDocument/2006/bibliography"/>
   </ds:schemaRefs>

--- a/Porównanie wydajności baz danych napisanych w technologii ORM.docx
+++ b/Porównanie wydajności baz danych napisanych w technologii ORM.docx
@@ -5111,28 +5111,22 @@
       <w:pPr>
         <w:ind w:left="360"/>
         <w:jc w:val="both"/>
+      </w:pPr>
+      <w:r>
         <w:rPr>
           <w:lang w:val="en-US"/>
         </w:rPr>
-      </w:pPr>
-      <w:r>
-        <w:rPr>
-          <w:lang w:val="en-US"/>
-        </w:rPr>
-        <w:t xml:space="preserve">  &lt;/</w:t>
+        <w:t xml:space="preserve">  </w:t>
+      </w:r>
+      <w:r>
+        <w:t>&lt;/</w:t>
       </w:r>
       <w:proofErr w:type="spellStart"/>
       <w:r>
-        <w:rPr>
-          <w:lang w:val="en-US"/>
-        </w:rPr>
         <w:t>connectionStrings</w:t>
       </w:r>
       <w:proofErr w:type="spellEnd"/>
       <w:r>
-        <w:rPr>
-          <w:lang w:val="en-US"/>
-        </w:rPr>
         <w:t>&gt;</w:t>
       </w:r>
     </w:p>
@@ -5445,6 +5439,45 @@
       <w:r>
         <w:lastRenderedPageBreak/>
         <w:t>Aplikacja</w:t>
+      </w:r>
+    </w:p>
+    <w:p>
+      <w:pPr>
+        <w:pStyle w:val="Tekstpods"/>
+        <w:ind w:left="357"/>
+      </w:pPr>
+      <w:r>
+        <w:t>Eksperymenty wykonywane w trakcie badań zostały przeprowadzone na relacyjnej bazie danych wykorzystywanych przez aplikacje internetową. Aplikacja ta</w:t>
+      </w:r>
+      <w:r>
+        <w:t xml:space="preserve"> ma</w:t>
+      </w:r>
+      <w:r>
+        <w:t xml:space="preserve"> pełnić rolę </w:t>
+      </w:r>
+      <w:r>
+        <w:t xml:space="preserve">żeglarskiej </w:t>
+      </w:r>
+      <w:r>
+        <w:t xml:space="preserve">aukcji internetowych.  </w:t>
+      </w:r>
+      <w:r>
+        <w:t>Jej u</w:t>
+      </w:r>
+      <w:r>
+        <w:t>żytkownicy</w:t>
+      </w:r>
+      <w:r>
+        <w:t xml:space="preserve"> mają możliwość wystawiania jachtów żaglowych, motorowych, silników zaburtowych oraz stacjonarnych, przyczep podłodziowych i wszelkiego rodzaju osprzętu żeglarskiego. W celu wystawienia takiego ogłoszenia, osoba musi być zalogowanych użytkownikiem serwisu. Po wypełnieniu formularza oraz dodaniu zdjęć przedmiotu użytkownik wybiera okres ważności ogłoszenia oraz dodatkowe funkcjonalności takie jak wyróżnienie ogłoszenia, które jest dodatkowo płatne. Dzięki podłączeniu się aplikacji do zewnętrznego systemu płatności możliwe jest automatyczne przekserowanie użytkownika do wykonania przelewu w swoim banku.</w:t>
+      </w:r>
+      <w:r>
+        <w:t xml:space="preserve"> </w:t>
+      </w:r>
+      <w:r>
+        <w:rPr>
+          <w:b/>
+        </w:rPr>
+        <w:t>TODO…</w:t>
       </w:r>
     </w:p>
     <w:p>
@@ -5576,6 +5609,7 @@
         <w:spacing w:after="0" w:line="276" w:lineRule="auto"/>
       </w:pPr>
       <w:r>
+        <w:lastRenderedPageBreak/>
         <w:t>Każdy użytkownik ma mieć wgląd do instrukcji dodawania przedmiotu na stronie.</w:t>
       </w:r>
     </w:p>
@@ -6035,10 +6069,6 @@
       <w:r>
         <w:br w:type="page"/>
       </w:r>
-      <w:r>
-        <w:lastRenderedPageBreak/>
-        <w:br w:type="page"/>
-      </w:r>
     </w:p>
     <w:p>
       <w:pPr>
@@ -6354,10 +6384,6 @@
         </w:sectPr>
       </w:pPr>
       <w:r>
-        <w:br w:type="page"/>
-      </w:r>
-      <w:r>
-        <w:lastRenderedPageBreak/>
         <w:br w:type="page"/>
       </w:r>
     </w:p>
@@ -7118,7 +7144,7 @@
         <w:rStyle w:val="Numerstrony"/>
         <w:noProof/>
       </w:rPr>
-      <w:t>21</w:t>
+      <w:t>19</w:t>
     </w:r>
     <w:r>
       <w:rPr>
@@ -7213,7 +7239,7 @@
         <w:rStyle w:val="Numerstrony"/>
         <w:noProof/>
       </w:rPr>
-      <w:t>v</w:t>
+      <w:t>i</w:t>
     </w:r>
     <w:r>
       <w:rPr>
@@ -7334,7 +7360,7 @@
         <w:rStyle w:val="Numerstrony"/>
         <w:noProof/>
       </w:rPr>
-      <w:t>13</w:t>
+      <w:t>15</w:t>
     </w:r>
     <w:r>
       <w:rPr>
@@ -11841,6 +11867,37 @@
       <w:szCs w:val="24"/>
     </w:rPr>
   </w:style>
+  <w:style w:type="paragraph" w:styleId="Tekstprzypisukocowego">
+    <w:name w:val="endnote text"/>
+    <w:basedOn w:val="Normalny"/>
+    <w:link w:val="TekstprzypisukocowegoZnak"/>
+    <w:uiPriority w:val="99"/>
+    <w:semiHidden/>
+    <w:unhideWhenUsed/>
+    <w:rsid w:val="00093D09"/>
+    <w:rPr>
+      <w:sz w:val="20"/>
+    </w:rPr>
+  </w:style>
+  <w:style w:type="character" w:customStyle="1" w:styleId="TekstprzypisukocowegoZnak">
+    <w:name w:val="Tekst przypisu końcowego Znak"/>
+    <w:basedOn w:val="Domylnaczcionkaakapitu"/>
+    <w:link w:val="Tekstprzypisukocowego"/>
+    <w:uiPriority w:val="99"/>
+    <w:semiHidden/>
+    <w:rsid w:val="00093D09"/>
+  </w:style>
+  <w:style w:type="character" w:styleId="Odwoanieprzypisukocowego">
+    <w:name w:val="endnote reference"/>
+    <w:basedOn w:val="Domylnaczcionkaakapitu"/>
+    <w:uiPriority w:val="99"/>
+    <w:semiHidden/>
+    <w:unhideWhenUsed/>
+    <w:rsid w:val="00093D09"/>
+    <w:rPr>
+      <w:vertAlign w:val="superscript"/>
+    </w:rPr>
+  </w:style>
 </w:styles>
 </file>
 
@@ -12104,10 +12161,11 @@
   </w:font>
   <w:font w:name="Tahoma">
     <w:panose1 w:val="020B0604030504040204"/>
-    <w:charset w:val="EE"/>
+    <w:charset w:val="00"/>
     <w:family w:val="swiss"/>
+    <w:notTrueType/>
     <w:pitch w:val="variable"/>
-    <w:sig w:usb0="E1002EFF" w:usb1="C000605B" w:usb2="00000029" w:usb3="00000000" w:csb0="000101FF" w:csb1="00000000"/>
+    <w:sig w:usb0="00000003" w:usb1="00000000" w:usb2="00000000" w:usb3="00000000" w:csb0="00000001" w:csb1="00000000"/>
   </w:font>
   <w:font w:name="Calibri Light">
     <w:panose1 w:val="020F0302020204030204"/>
@@ -12137,6 +12195,7 @@
     <w:rsid w:val="005A1740"/>
     <w:rsid w:val="00627A3F"/>
     <w:rsid w:val="00632E95"/>
+    <w:rsid w:val="009E330E"/>
     <w:rsid w:val="00AC2EB7"/>
     <w:rsid w:val="00AC714C"/>
     <w:rsid w:val="00B00EDB"/>
@@ -12702,7 +12761,7 @@
   <a:extraClrSchemeLst/>
   <a:extLst>
     <a:ext uri="{05A4C25C-085E-4340-85A3-A5531E510DB2}">
-      <thm15:themeFamily xmlns:thm15="http://schemas.microsoft.com/office/thememl/2012/main" xmlns="" name="Office Theme" id="{62F939B6-93AF-4DB8-9C6B-D6C7DFDC589F}" vid="{4A3C46E8-61CC-4603-A589-7422A47A8E4A}"/>
+      <thm15:themeFamily xmlns="" xmlns:thm15="http://schemas.microsoft.com/office/thememl/2012/main" name="Office Theme" id="{62F939B6-93AF-4DB8-9C6B-D6C7DFDC589F}" vid="{4A3C46E8-61CC-4603-A589-7422A47A8E4A}"/>
     </a:ext>
   </a:extLst>
 </a:theme>
@@ -12765,7 +12824,7 @@
 </file>
 
 <file path=customXml/itemProps1.xml><?xml version="1.0" encoding="utf-8"?>
-<ds:datastoreItem xmlns:ds="http://schemas.openxmlformats.org/officeDocument/2006/customXml" ds:itemID="{F6C04C74-4126-4391-B8D8-E21C34ACC435}">
+<ds:datastoreItem xmlns:ds="http://schemas.openxmlformats.org/officeDocument/2006/customXml" ds:itemID="{1C45EB9A-48BF-4C84-A565-31C86AA1A2DD}">
   <ds:schemaRefs>
     <ds:schemaRef ds:uri="http://schemas.openxmlformats.org/officeDocument/2006/bibliography"/>
   </ds:schemaRefs>

--- a/Porównanie wydajności baz danych napisanych w technologii ORM.docx
+++ b/Porównanie wydajności baz danych napisanych w technologii ORM.docx
@@ -202,7 +202,7 @@
         <w:keepNext/>
         <w:numPr>
           <w:ilvl w:val="5"/>
-          <w:numId w:val="7"/>
+          <w:numId w:val="2"/>
         </w:numPr>
         <w:suppressAutoHyphens/>
         <w:overflowPunct/>
@@ -267,7 +267,7 @@
         <w:keepNext/>
         <w:numPr>
           <w:ilvl w:val="4"/>
-          <w:numId w:val="7"/>
+          <w:numId w:val="2"/>
         </w:numPr>
         <w:suppressAutoHyphens/>
         <w:overflowPunct/>
@@ -3720,7 +3720,7 @@
         <w:pStyle w:val="Akapitzlist"/>
         <w:numPr>
           <w:ilvl w:val="0"/>
-          <w:numId w:val="46"/>
+          <w:numId w:val="4"/>
         </w:numPr>
         <w:overflowPunct/>
         <w:autoSpaceDE/>
@@ -3745,7 +3745,7 @@
         <w:pStyle w:val="Akapitzlist"/>
         <w:numPr>
           <w:ilvl w:val="0"/>
-          <w:numId w:val="46"/>
+          <w:numId w:val="4"/>
         </w:numPr>
         <w:overflowPunct/>
         <w:autoSpaceDE/>
@@ -3795,7 +3795,7 @@
         <w:pStyle w:val="Akapitzlist"/>
         <w:numPr>
           <w:ilvl w:val="0"/>
-          <w:numId w:val="46"/>
+          <w:numId w:val="4"/>
         </w:numPr>
         <w:overflowPunct/>
         <w:autoSpaceDE/>
@@ -3820,7 +3820,7 @@
         <w:pStyle w:val="Akapitzlist"/>
         <w:numPr>
           <w:ilvl w:val="0"/>
-          <w:numId w:val="46"/>
+          <w:numId w:val="4"/>
         </w:numPr>
         <w:overflowPunct/>
         <w:autoSpaceDE/>
@@ -3853,7 +3853,7 @@
         <w:pStyle w:val="Akapitzlist"/>
         <w:numPr>
           <w:ilvl w:val="0"/>
-          <w:numId w:val="46"/>
+          <w:numId w:val="4"/>
         </w:numPr>
         <w:overflowPunct/>
         <w:autoSpaceDE/>
@@ -3880,7 +3880,7 @@
         <w:pStyle w:val="Akapitzlist"/>
         <w:numPr>
           <w:ilvl w:val="0"/>
-          <w:numId w:val="46"/>
+          <w:numId w:val="4"/>
         </w:numPr>
         <w:overflowPunct/>
         <w:autoSpaceDE/>
@@ -3907,7 +3907,7 @@
         <w:pStyle w:val="Akapitzlist"/>
         <w:numPr>
           <w:ilvl w:val="0"/>
-          <w:numId w:val="46"/>
+          <w:numId w:val="4"/>
         </w:numPr>
         <w:overflowPunct/>
         <w:autoSpaceDE/>
@@ -3934,7 +3934,7 @@
         <w:pStyle w:val="Akapitzlist"/>
         <w:numPr>
           <w:ilvl w:val="0"/>
-          <w:numId w:val="46"/>
+          <w:numId w:val="4"/>
         </w:numPr>
         <w:overflowPunct/>
         <w:autoSpaceDE/>
@@ -4106,7 +4106,7 @@
         <w:pStyle w:val="Tekstpods"/>
         <w:numPr>
           <w:ilvl w:val="0"/>
-          <w:numId w:val="49"/>
+          <w:numId w:val="6"/>
         </w:numPr>
         <w:rPr>
           <w:b/>
@@ -4159,7 +4159,7 @@
         <w:pStyle w:val="Tekstpods"/>
         <w:numPr>
           <w:ilvl w:val="0"/>
-          <w:numId w:val="49"/>
+          <w:numId w:val="6"/>
         </w:numPr>
         <w:rPr>
           <w:b/>
@@ -4406,7 +4406,7 @@
         <w:pStyle w:val="Tekstpods"/>
         <w:numPr>
           <w:ilvl w:val="0"/>
-          <w:numId w:val="49"/>
+          <w:numId w:val="6"/>
         </w:numPr>
         <w:rPr>
           <w:b/>
@@ -5447,31 +5447,7 @@
         <w:ind w:left="357"/>
       </w:pPr>
       <w:r>
-        <w:t>Eksperymenty wykonywane w trakcie badań zostały przeprowadzone na relacyjnej bazie danych wykorzystywanych przez aplikacje internetową. Aplikacja ta</w:t>
-      </w:r>
-      <w:r>
-        <w:t xml:space="preserve"> ma</w:t>
-      </w:r>
-      <w:r>
-        <w:t xml:space="preserve"> pełnić rolę </w:t>
-      </w:r>
-      <w:r>
-        <w:t xml:space="preserve">żeglarskiej </w:t>
-      </w:r>
-      <w:r>
-        <w:t xml:space="preserve">aukcji internetowych.  </w:t>
-      </w:r>
-      <w:r>
-        <w:t>Jej u</w:t>
-      </w:r>
-      <w:r>
-        <w:t>żytkownicy</w:t>
-      </w:r>
-      <w:r>
-        <w:t xml:space="preserve"> mają możliwość wystawiania jachtów żaglowych, motorowych, silników zaburtowych oraz stacjonarnych, przyczep podłodziowych i wszelkiego rodzaju osprzętu żeglarskiego. W celu wystawienia takiego ogłoszenia, osoba musi być zalogowanych użytkownikiem serwisu. Po wypełnieniu formularza oraz dodaniu zdjęć przedmiotu użytkownik wybiera okres ważności ogłoszenia oraz dodatkowe funkcjonalności takie jak wyróżnienie ogłoszenia, które jest dodatkowo płatne. Dzięki podłączeniu się aplikacji do zewnętrznego systemu płatności możliwe jest automatyczne przekserowanie użytkownika do wykonania przelewu w swoim banku.</w:t>
-      </w:r>
-      <w:r>
-        <w:t xml:space="preserve"> </w:t>
+        <w:t xml:space="preserve">Eksperymenty wykonywane w trakcie badań zostały przeprowadzone na relacyjnej bazie danych wykorzystywanych przez aplikacje internetową. Aplikacja ta ma pełnić rolę żeglarskiej aukcji internetowych.  Jej użytkownicy mają możliwość wystawiania jachtów żaglowych, motorowych, silników zaburtowych oraz stacjonarnych, przyczep podłodziowych i wszelkiego rodzaju osprzętu żeglarskiego. W celu wystawienia takiego ogłoszenia, osoba musi być zalogowanych użytkownikiem serwisu. Po wypełnieniu formularza oraz dodaniu zdjęć przedmiotu użytkownik wybiera okres ważności ogłoszenia oraz dodatkowe funkcjonalności takie jak wyróżnienie ogłoszenia, które jest dodatkowo płatne. Dzięki podłączeniu się aplikacji do zewnętrznego systemu płatności możliwe jest automatyczne przekserowanie użytkownika do wykonania przelewu w swoim banku. </w:t>
       </w:r>
       <w:r>
         <w:rPr>
@@ -5479,6 +5455,11 @@
         </w:rPr>
         <w:t>TODO…</w:t>
       </w:r>
+    </w:p>
+    <w:p>
+      <w:pPr>
+        <w:pStyle w:val="Tekstpods"/>
+      </w:pPr>
     </w:p>
     <w:p>
       <w:pPr>
@@ -5494,7 +5475,7 @@
         <w:pStyle w:val="Tekstpods"/>
         <w:numPr>
           <w:ilvl w:val="0"/>
-          <w:numId w:val="43"/>
+          <w:numId w:val="3"/>
         </w:numPr>
         <w:spacing w:after="0" w:line="276" w:lineRule="auto"/>
         <w:ind w:hanging="357"/>
@@ -5508,7 +5489,7 @@
         <w:pStyle w:val="Akapitzlist"/>
         <w:numPr>
           <w:ilvl w:val="0"/>
-          <w:numId w:val="43"/>
+          <w:numId w:val="3"/>
         </w:numPr>
         <w:overflowPunct/>
         <w:autoSpaceDE/>
@@ -5546,7 +5527,7 @@
         <w:pStyle w:val="Tekstpods"/>
         <w:numPr>
           <w:ilvl w:val="0"/>
-          <w:numId w:val="43"/>
+          <w:numId w:val="3"/>
         </w:numPr>
         <w:spacing w:after="0" w:line="276" w:lineRule="auto"/>
         <w:ind w:hanging="357"/>
@@ -5560,7 +5541,7 @@
         <w:pStyle w:val="Tekstpods"/>
         <w:numPr>
           <w:ilvl w:val="0"/>
-          <w:numId w:val="43"/>
+          <w:numId w:val="3"/>
         </w:numPr>
         <w:spacing w:after="0" w:line="276" w:lineRule="auto"/>
         <w:ind w:hanging="357"/>
@@ -5574,7 +5555,7 @@
         <w:pStyle w:val="Tekstpods"/>
         <w:numPr>
           <w:ilvl w:val="0"/>
-          <w:numId w:val="43"/>
+          <w:numId w:val="3"/>
         </w:numPr>
         <w:spacing w:after="0" w:line="276" w:lineRule="auto"/>
         <w:ind w:hanging="357"/>
@@ -5588,7 +5569,7 @@
         <w:pStyle w:val="Tekstpods"/>
         <w:numPr>
           <w:ilvl w:val="0"/>
-          <w:numId w:val="43"/>
+          <w:numId w:val="3"/>
         </w:numPr>
         <w:spacing w:after="0" w:line="276" w:lineRule="auto"/>
       </w:pPr>
@@ -5604,7 +5585,7 @@
         <w:pStyle w:val="Tekstpods"/>
         <w:numPr>
           <w:ilvl w:val="0"/>
-          <w:numId w:val="43"/>
+          <w:numId w:val="3"/>
         </w:numPr>
         <w:spacing w:after="0" w:line="276" w:lineRule="auto"/>
       </w:pPr>
@@ -5618,7 +5599,7 @@
         <w:pStyle w:val="Tekstpods"/>
         <w:numPr>
           <w:ilvl w:val="0"/>
-          <w:numId w:val="43"/>
+          <w:numId w:val="3"/>
         </w:numPr>
         <w:spacing w:after="0" w:line="276" w:lineRule="auto"/>
       </w:pPr>
@@ -5631,7 +5612,7 @@
         <w:pStyle w:val="Tekstpods"/>
         <w:numPr>
           <w:ilvl w:val="0"/>
-          <w:numId w:val="43"/>
+          <w:numId w:val="3"/>
         </w:numPr>
         <w:spacing w:after="0" w:line="276" w:lineRule="auto"/>
       </w:pPr>
@@ -5644,7 +5625,7 @@
         <w:pStyle w:val="Akapitzlist"/>
         <w:numPr>
           <w:ilvl w:val="0"/>
-          <w:numId w:val="43"/>
+          <w:numId w:val="3"/>
         </w:numPr>
         <w:overflowPunct/>
         <w:autoSpaceDE/>
@@ -5693,7 +5674,7 @@
         <w:pStyle w:val="Akapitzlist"/>
         <w:numPr>
           <w:ilvl w:val="0"/>
-          <w:numId w:val="43"/>
+          <w:numId w:val="3"/>
         </w:numPr>
         <w:overflowPunct/>
         <w:autoSpaceDE/>
@@ -5713,7 +5694,7 @@
         <w:pStyle w:val="Akapitzlist"/>
         <w:numPr>
           <w:ilvl w:val="0"/>
-          <w:numId w:val="43"/>
+          <w:numId w:val="3"/>
         </w:numPr>
         <w:overflowPunct/>
         <w:autoSpaceDE/>
@@ -5733,7 +5714,7 @@
         <w:pStyle w:val="Akapitzlist"/>
         <w:numPr>
           <w:ilvl w:val="0"/>
-          <w:numId w:val="43"/>
+          <w:numId w:val="3"/>
         </w:numPr>
         <w:overflowPunct/>
         <w:autoSpaceDE/>
@@ -5759,7 +5740,7 @@
         <w:pStyle w:val="Akapitzlist"/>
         <w:numPr>
           <w:ilvl w:val="0"/>
-          <w:numId w:val="43"/>
+          <w:numId w:val="3"/>
         </w:numPr>
         <w:overflowPunct/>
         <w:autoSpaceDE/>
@@ -5779,7 +5760,7 @@
         <w:pStyle w:val="Akapitzlist"/>
         <w:numPr>
           <w:ilvl w:val="0"/>
-          <w:numId w:val="43"/>
+          <w:numId w:val="3"/>
         </w:numPr>
         <w:overflowPunct/>
         <w:autoSpaceDE/>
@@ -5811,7 +5792,7 @@
         <w:pStyle w:val="Akapitzlist"/>
         <w:numPr>
           <w:ilvl w:val="0"/>
-          <w:numId w:val="43"/>
+          <w:numId w:val="3"/>
         </w:numPr>
         <w:overflowPunct/>
         <w:autoSpaceDE/>
@@ -5831,7 +5812,7 @@
         <w:pStyle w:val="Akapitzlist"/>
         <w:numPr>
           <w:ilvl w:val="0"/>
-          <w:numId w:val="43"/>
+          <w:numId w:val="3"/>
         </w:numPr>
         <w:overflowPunct/>
         <w:autoSpaceDE/>
@@ -5851,7 +5832,7 @@
         <w:pStyle w:val="Akapitzlist"/>
         <w:numPr>
           <w:ilvl w:val="0"/>
-          <w:numId w:val="43"/>
+          <w:numId w:val="3"/>
         </w:numPr>
         <w:overflowPunct/>
         <w:autoSpaceDE/>
@@ -5968,6 +5949,138 @@
     </w:p>
     <w:p>
       <w:pPr>
+        <w:overflowPunct/>
+        <w:autoSpaceDE/>
+        <w:autoSpaceDN/>
+        <w:adjustRightInd/>
+        <w:spacing w:before="100" w:beforeAutospacing="1" w:after="100" w:afterAutospacing="1"/>
+        <w:ind w:left="360" w:firstLine="360"/>
+        <w:jc w:val="both"/>
+        <w:textAlignment w:val="auto"/>
+        <w:rPr>
+          <w:szCs w:val="24"/>
+        </w:rPr>
+      </w:pPr>
+      <w:r>
+        <w:t xml:space="preserve">W skład bazy wchodzą dwie kluczowe podsekcje wykorzystywane w systemie. Pierwsza z nich odpowiada za logowanie, natomiast kolejna jest wykorzystywana do kategoryzowania produktów wraz z ich słownikami. W celu umożliwienia logowania użytkowników do systemu, baza danych zaopatrzona jest w szereg tabel odpowiedzialnych za tą czynność. Zawierają one podstawowe informacje na temat użytkownika, którym może być klient jak i administrator aplikacji. W </w:t>
+      </w:r>
+      <w:r>
+        <w:t xml:space="preserve">skład danych takiej osoby wchodzą między innymi dane kontaktowe (mail, numer telefonu), informacje potrzebne do logowania (nazwa użytkownika, hasło), informacje statystyczne dotyczące prób logowania (licznik ilości prób logowania, data wylogowania). </w:t>
+      </w:r>
+      <w:r>
+        <w:t xml:space="preserve">Ze względu na to, że w aplikacji konieczne jest rozróżnienie użytkowników w celu poszerzenia dla nich funkcjonalności wprowadzono </w:t>
+      </w:r>
+      <w:r>
+        <w:t xml:space="preserve">dodatkowo słownik ról. Na obecny stan aplikacja posiada zaimplementowane dwie role - </w:t>
+      </w:r>
+      <w:proofErr w:type="spellStart"/>
+      <w:r>
+        <w:rPr>
+          <w:szCs w:val="24"/>
+        </w:rPr>
+        <w:t>Administrators</w:t>
+      </w:r>
+      <w:proofErr w:type="spellEnd"/>
+      <w:r>
+        <w:rPr>
+          <w:szCs w:val="24"/>
+        </w:rPr>
+        <w:t xml:space="preserve">, </w:t>
+      </w:r>
+      <w:proofErr w:type="spellStart"/>
+      <w:r>
+        <w:rPr>
+          <w:szCs w:val="24"/>
+        </w:rPr>
+        <w:t>RegisteredUsers</w:t>
+      </w:r>
+      <w:proofErr w:type="spellEnd"/>
+      <w:r>
+        <w:rPr>
+          <w:szCs w:val="24"/>
+        </w:rPr>
+        <w:t>, które nadawane są dla</w:t>
+      </w:r>
+      <w:r>
+        <w:rPr>
+          <w:szCs w:val="24"/>
+        </w:rPr>
+        <w:t xml:space="preserve"> następujących </w:t>
+      </w:r>
+      <w:proofErr w:type="spellStart"/>
+      <w:r>
+        <w:rPr>
+          <w:szCs w:val="24"/>
+        </w:rPr>
+        <w:t>przypadków.</w:t>
+      </w:r>
+      <w:r>
+        <w:rPr>
+          <w:szCs w:val="24"/>
+        </w:rPr>
+        <w:t>Prawa</w:t>
+      </w:r>
+      <w:proofErr w:type="spellEnd"/>
+      <w:r>
+        <w:rPr>
+          <w:szCs w:val="24"/>
+        </w:rPr>
+        <w:t xml:space="preserve"> administratorskie nadawane są dla</w:t>
+      </w:r>
+      <w:r>
+        <w:rPr>
+          <w:szCs w:val="24"/>
+        </w:rPr>
+        <w:t xml:space="preserve"> użytkowników zarządzających całym systemem oraz mogącym dodawać i sterować</w:t>
+      </w:r>
+      <w:r>
+        <w:rPr>
+          <w:szCs w:val="24"/>
+        </w:rPr>
+        <w:t xml:space="preserve"> wszystkimi</w:t>
+      </w:r>
+      <w:r>
+        <w:rPr>
+          <w:szCs w:val="24"/>
+        </w:rPr>
+        <w:t xml:space="preserve"> przedmiotami znajdującymi się w systemie. Takie </w:t>
+      </w:r>
+      <w:r>
+        <w:rPr>
+          <w:szCs w:val="24"/>
+        </w:rPr>
+        <w:lastRenderedPageBreak/>
+        <w:t>uprawnienia może wprowadzać tylko i wyłącznie programista bądź developer wspierający aplikacje</w:t>
+      </w:r>
+      <w:r>
+        <w:rPr>
+          <w:szCs w:val="24"/>
+        </w:rPr>
+        <w:t xml:space="preserve"> poprzez odpowiedni wpis do bazy danych</w:t>
+      </w:r>
+      <w:r>
+        <w:rPr>
+          <w:szCs w:val="24"/>
+        </w:rPr>
+        <w:t xml:space="preserve">. Kolejną rolę – </w:t>
+      </w:r>
+      <w:proofErr w:type="spellStart"/>
+      <w:r>
+        <w:rPr>
+          <w:szCs w:val="24"/>
+        </w:rPr>
+        <w:t>RegisteredUsers</w:t>
+      </w:r>
+      <w:proofErr w:type="spellEnd"/>
+      <w:r>
+        <w:rPr>
+          <w:szCs w:val="24"/>
+        </w:rPr>
+        <w:t>, nadaję automatycznie system dla nowo zarejestrowanych użytkowników. Mają oni dostęp do podstawowych danych informacyjnych znajdujących się na stronie, oraz umożliwia się im dodawanie i zażądanie tylko swoimi przedmiotami.</w:t>
+      </w:r>
+    </w:p>
+    <w:p>
+      <w:pPr>
         <w:pStyle w:val="Tekstpods"/>
         <w:ind w:left="357"/>
       </w:pPr>
@@ -5978,7 +6091,6 @@
       </w:pPr>
       <w:bookmarkStart w:id="11" w:name="_Toc511647823"/>
       <w:r>
-        <w:lastRenderedPageBreak/>
         <w:t>Diagram bazy</w:t>
       </w:r>
       <w:bookmarkEnd w:id="11"/>
@@ -6054,7 +6166,21 @@
     </w:p>
     <w:p>
       <w:pPr>
+        <w:pStyle w:val="Tekstpods"/>
+        <w:ind w:left="357"/>
+      </w:pPr>
+    </w:p>
+    <w:p>
+      <w:pPr>
         <w:pStyle w:val="Nagwek2"/>
+        <w:numPr>
+          <w:ilvl w:val="0"/>
+          <w:numId w:val="0"/>
+        </w:numPr>
+        <w:ind w:left="828"/>
+        <w:rPr>
+          <w:b w:val="0"/>
+        </w:rPr>
         <w:sectPr>
           <w:headerReference w:type="default" r:id="rId15"/>
           <w:footnotePr>
@@ -6067,6 +6193,16 @@
         </w:sectPr>
       </w:pPr>
       <w:r>
+        <w:rPr>
+          <w:b w:val="0"/>
+        </w:rPr>
+        <w:br w:type="page"/>
+      </w:r>
+      <w:r>
+        <w:rPr>
+          <w:b w:val="0"/>
+        </w:rPr>
+        <w:lastRenderedPageBreak/>
         <w:br w:type="page"/>
       </w:r>
     </w:p>
@@ -6140,7 +6276,34 @@
         <w:t xml:space="preserve"> oraz sprecyzować dla</w:t>
       </w:r>
       <w:r>
-        <w:t>czego jedno jest lepsze od drugiego. Środowiska testowe są dwa – SQL Management Studio, wykorzystywany do zapytań w języku SQL, kolejnym jest biblioteka ORM Entity Framework w którym zapytania wykonujemy przy użyciu technologii obiektowej.</w:t>
+        <w:t xml:space="preserve">czego jedno jest lepsze od drugiego. </w:t>
+      </w:r>
+      <w:r>
+        <w:t>Jako środowiska badawcza</w:t>
+      </w:r>
+      <w:r>
+        <w:t xml:space="preserve"> w pracy </w:t>
+      </w:r>
+      <w:r>
+        <w:t>wykorzystano</w:t>
+      </w:r>
+      <w:r>
+        <w:t xml:space="preserve"> </w:t>
+      </w:r>
+      <w:r>
+        <w:t xml:space="preserve"> – SQL Management Studio, </w:t>
+      </w:r>
+      <w:r>
+        <w:t>używane</w:t>
+      </w:r>
+      <w:r>
+        <w:t xml:space="preserve"> do zapytań w języku SQL, </w:t>
+      </w:r>
+      <w:r>
+        <w:t>oraz</w:t>
+      </w:r>
+      <w:r>
+        <w:t xml:space="preserve"> biblioteka ORM Entity Framework w którym zapytania wykonujemy przy użyciu technologii obiektowej.</w:t>
       </w:r>
     </w:p>
     <w:p>
@@ -6165,7 +6328,13 @@
         <w:t>,</w:t>
       </w:r>
       <w:r>
-        <w:t xml:space="preserve"> które z dwóch badanych środowisk jest wydajniejsze należało przeprowadzić szereg zapytań bazodanowych. </w:t>
+        <w:t xml:space="preserve"> które z dwóch badanych środowisk jest wydajniejsze</w:t>
+      </w:r>
+      <w:r>
+        <w:t>,</w:t>
+      </w:r>
+      <w:r>
+        <w:t xml:space="preserve"> należało przeprowadzić szereg zapytań bazodanowych. </w:t>
       </w:r>
       <w:r>
         <w:t>Zapytania</w:t>
@@ -6180,7 +6349,13 @@
         <w:t xml:space="preserve">konkretnej </w:t>
       </w:r>
       <w:r>
-        <w:t xml:space="preserve">ilości rekordów oraz dostępu do nich na określonym zagłębieniu rekordu </w:t>
+        <w:t>ilości rekordów</w:t>
+      </w:r>
+      <w:r>
+        <w:t>,</w:t>
+      </w:r>
+      <w:r>
+        <w:t xml:space="preserve"> oraz dostępu do nich na określonym zagłębieniu rekordu </w:t>
       </w:r>
       <w:r>
         <w:t>w relacyjnej bazie danych</w:t>
@@ -6192,17 +6367,245 @@
         <w:t xml:space="preserve"> </w:t>
       </w:r>
       <w:r>
-        <w:t xml:space="preserve">Tak przygotowane zapytania uruchamiano w obydwu typach baz danych, poczym weryfikowano które z nich jest wydajniejsze. </w:t>
+        <w:t xml:space="preserve">Tak przygotowane zapytania uruchamiano w </w:t>
+      </w:r>
+      <w:r>
+        <w:t>trzech możliwych podejściach (w SQL management studio, ORM – przy pomocy Entity Framework oraz czystym języku SQL uruchomionym w aplikacji .NET)</w:t>
+      </w:r>
+      <w:r>
+        <w:t>, poczym weryfikowano które z nich jest wydajniejsze.</w:t>
+      </w:r>
+      <w:r>
+        <w:t xml:space="preserve"> </w:t>
+      </w:r>
+      <w:r>
+        <w:t xml:space="preserve"> </w:t>
+      </w:r>
+      <w:r>
+        <w:t xml:space="preserve">Wyliczanie czasu potrzebnego na otrzymanie odpowiedzi z serwera </w:t>
+      </w:r>
+      <w:r>
+        <w:t>w przypadku SQL Management Studio otrzymywano z wbudowanego w aplikację systemu, który po uruchomieniu każdego z zapytań podaje jego czas wykonania.</w:t>
+      </w:r>
+      <w:r>
+        <w:t xml:space="preserve"> W przypadku zapytań ORM oraz SQL w aplikacji </w:t>
+      </w:r>
+      <w:r>
+        <w:lastRenderedPageBreak/>
+        <w:t>.NET czas potrzebny na odpowiedź wyliczano przy pomocy ję</w:t>
+      </w:r>
+      <w:r>
+        <w:t>z</w:t>
+      </w:r>
+      <w:r>
+        <w:t>yka C# i jego wbudowanych bibliotek.</w:t>
+      </w:r>
+      <w:r>
+        <w:t xml:space="preserve"> W tym celu, korzystno z klasy wyliczeniowej </w:t>
+      </w:r>
+      <w:proofErr w:type="spellStart"/>
+      <w:r>
+        <w:rPr>
+          <w:rFonts w:ascii="Consolas" w:hAnsi="Consolas" w:cs="Consolas"/>
+        </w:rPr>
+        <w:t>Stopwatch</w:t>
+      </w:r>
+      <w:proofErr w:type="spellEnd"/>
+      <w:r>
+        <w:t xml:space="preserve">, dla której nowo utworzony obiekt zbierał dane na temat czasu wykonania danej operacji. Klasa ta pochodzi z </w:t>
+      </w:r>
+      <w:r>
+        <w:rPr>
+          <w:szCs w:val="24"/>
+        </w:rPr>
+        <w:t xml:space="preserve">biblioteki </w:t>
+      </w:r>
+      <w:proofErr w:type="spellStart"/>
+      <w:r>
+        <w:rPr>
+          <w:rFonts w:ascii="Consolas" w:hAnsi="Consolas" w:cs="Consolas"/>
+        </w:rPr>
+        <w:t>System.Diagnostics</w:t>
+      </w:r>
+      <w:proofErr w:type="spellEnd"/>
+      <w:r>
+        <w:t>.</w:t>
+      </w:r>
+      <w:r>
+        <w:rPr>
+          <w:szCs w:val="24"/>
+        </w:rPr>
+        <w:t xml:space="preserve"> Aby obiekt</w:t>
+      </w:r>
+      <w:r>
+        <w:t xml:space="preserve"> mógł rozpocząć wyliczanie czasowe należy wywołać metodę </w:t>
+      </w:r>
+      <w:proofErr w:type="spellStart"/>
+      <w:r>
+        <w:rPr>
+          <w:rFonts w:ascii="Consolas" w:hAnsi="Consolas" w:cs="Consolas"/>
+        </w:rPr>
+        <w:t>StartNew</w:t>
+      </w:r>
+      <w:proofErr w:type="spellEnd"/>
+      <w:r>
+        <w:rPr>
+          <w:rFonts w:ascii="Consolas" w:hAnsi="Consolas" w:cs="Consolas"/>
+        </w:rPr>
+        <w:t>().</w:t>
+      </w:r>
+      <w:r>
+        <w:rPr>
+          <w:rFonts w:ascii="Consolas" w:hAnsi="Consolas" w:cs="Consolas"/>
+        </w:rPr>
+        <w:t xml:space="preserve"> </w:t>
+      </w:r>
+      <w:r>
+        <w:t xml:space="preserve">Po takim użyciu można rozpocząć wykonywanie badanych operacji bazodanowych. Następnie po zakończeniu tej sekcji, na wcześniej utworzonym obiekcie klasy </w:t>
+      </w:r>
+      <w:proofErr w:type="spellStart"/>
+      <w:r>
+        <w:rPr>
+          <w:rFonts w:ascii="Consolas" w:hAnsi="Consolas" w:cs="Consolas"/>
+        </w:rPr>
+        <w:t>Stopwatch</w:t>
+      </w:r>
+      <w:proofErr w:type="spellEnd"/>
+      <w:r>
+        <w:rPr>
+          <w:rFonts w:ascii="Consolas" w:hAnsi="Consolas" w:cs="Consolas"/>
+        </w:rPr>
+        <w:t xml:space="preserve"> </w:t>
+      </w:r>
+      <w:r>
+        <w:t>należy zakończyć obliczanie poprzez uruchomienie metody</w:t>
+      </w:r>
+      <w:r>
+        <w:rPr>
+          <w:rFonts w:ascii="Consolas" w:hAnsi="Consolas" w:cs="Consolas"/>
+        </w:rPr>
+        <w:t xml:space="preserve"> Stop()</w:t>
+      </w:r>
+      <w:r>
+        <w:t xml:space="preserve">. W celu pobrania czasu potrzebnego </w:t>
+      </w:r>
+      <w:r>
+        <w:t xml:space="preserve">na wykonanie powyższej operacji, należy odwołać się do pola obiektu </w:t>
+      </w:r>
+      <w:proofErr w:type="spellStart"/>
+      <w:r>
+        <w:rPr>
+          <w:rFonts w:ascii="Consolas" w:hAnsi="Consolas" w:cs="Consolas"/>
+        </w:rPr>
+        <w:t>Elapsed.</w:t>
+      </w:r>
+      <w:r>
+        <w:rPr>
+          <w:rFonts w:ascii="Consolas" w:hAnsi="Consolas" w:cs="Consolas"/>
+        </w:rPr>
+        <w:t>TotalMilliseconds</w:t>
+      </w:r>
+      <w:proofErr w:type="spellEnd"/>
+      <w:r>
+        <w:t>. Przykładowy kod obliczający czas wykonania testowej metody zamieszczono poniżej.</w:t>
+      </w:r>
+    </w:p>
+    <w:p>
+      <w:pPr>
+        <w:spacing w:line="276" w:lineRule="auto"/>
+        <w:ind w:left="720"/>
+      </w:pPr>
+      <w:proofErr w:type="spellStart"/>
+      <w:r>
+        <w:rPr>
+          <w:color w:val="2E74B5" w:themeColor="accent1" w:themeShade="BF"/>
+        </w:rPr>
+        <w:t>Stopwatch</w:t>
+      </w:r>
+      <w:proofErr w:type="spellEnd"/>
+      <w:r>
+        <w:t xml:space="preserve"> </w:t>
+      </w:r>
+      <w:proofErr w:type="spellStart"/>
+      <w:r>
+        <w:t>stopWatch</w:t>
+      </w:r>
+      <w:proofErr w:type="spellEnd"/>
+      <w:r>
+        <w:t xml:space="preserve"> = </w:t>
+      </w:r>
+      <w:proofErr w:type="spellStart"/>
+      <w:r>
+        <w:rPr>
+          <w:color w:val="2E74B5" w:themeColor="accent1" w:themeShade="BF"/>
+        </w:rPr>
+        <w:t>Stopwatch.StartNew</w:t>
+      </w:r>
+      <w:proofErr w:type="spellEnd"/>
+      <w:r>
+        <w:t>();</w:t>
+      </w:r>
+    </w:p>
+    <w:p>
+      <w:pPr>
+        <w:spacing w:line="276" w:lineRule="auto"/>
+        <w:ind w:left="720"/>
+      </w:pPr>
+      <w:proofErr w:type="spellStart"/>
+      <w:r>
+        <w:rPr>
+          <w:color w:val="2E74B5" w:themeColor="accent1" w:themeShade="BF"/>
+        </w:rPr>
+        <w:t>TestMethod</w:t>
+      </w:r>
+      <w:proofErr w:type="spellEnd"/>
+      <w:r>
+        <w:t>();</w:t>
+      </w:r>
+    </w:p>
+    <w:p>
+      <w:pPr>
+        <w:spacing w:line="276" w:lineRule="auto"/>
+        <w:ind w:left="720"/>
+      </w:pPr>
+      <w:proofErr w:type="spellStart"/>
+      <w:r>
+        <w:t>stopWatch.</w:t>
+      </w:r>
+      <w:r>
+        <w:rPr>
+          <w:color w:val="2E74B5" w:themeColor="accent1" w:themeShade="BF"/>
+        </w:rPr>
+        <w:t>Stop</w:t>
+      </w:r>
+      <w:proofErr w:type="spellEnd"/>
+      <w:r>
+        <w:t>();</w:t>
       </w:r>
     </w:p>
     <w:p>
       <w:pPr>
         <w:pStyle w:val="Tekstpods"/>
+        <w:ind w:left="357"/>
+        <w:rPr>
+          <w:lang w:val="en-US"/>
+        </w:rPr>
       </w:pPr>
     </w:p>
     <w:p>
       <w:pPr>
         <w:pStyle w:val="Tekstpods"/>
+        <w:rPr>
+          <w:lang w:val="en-US"/>
+        </w:rPr>
+      </w:pPr>
+    </w:p>
+    <w:p>
+      <w:pPr>
+        <w:pStyle w:val="Tekstpods"/>
+        <w:rPr>
+          <w:lang w:val="en-US"/>
+        </w:rPr>
       </w:pPr>
     </w:p>
     <w:p>
@@ -6211,40 +6614,40 @@
       </w:pPr>
       <w:bookmarkStart w:id="15" w:name="_Toc511647827"/>
       <w:r>
+        <w:t>Zbiory danych</w:t>
+      </w:r>
+      <w:bookmarkEnd w:id="15"/>
+    </w:p>
+    <w:p>
+      <w:pPr>
+        <w:pStyle w:val="Nagwek2"/>
+      </w:pPr>
+      <w:r>
+        <w:t>Uzyskane rezultaty</w:t>
+      </w:r>
+    </w:p>
+    <w:p>
+      <w:pPr>
+        <w:pStyle w:val="Tekstpods"/>
+      </w:pPr>
+    </w:p>
+    <w:p>
+      <w:pPr>
+        <w:pStyle w:val="Tekstpods"/>
+      </w:pPr>
+    </w:p>
+    <w:p>
+      <w:pPr>
+        <w:pStyle w:val="Tekstpods"/>
+      </w:pPr>
+    </w:p>
+    <w:p>
+      <w:pPr>
+        <w:pStyle w:val="Nagwek2"/>
+      </w:pPr>
+      <w:bookmarkStart w:id="16" w:name="_Toc511647828"/>
+      <w:r>
         <w:lastRenderedPageBreak/>
-        <w:t>Zbiory danych</w:t>
-      </w:r>
-      <w:bookmarkEnd w:id="15"/>
-    </w:p>
-    <w:p>
-      <w:pPr>
-        <w:pStyle w:val="Nagwek2"/>
-      </w:pPr>
-      <w:r>
-        <w:t>Uzyskane rezultaty</w:t>
-      </w:r>
-    </w:p>
-    <w:p>
-      <w:pPr>
-        <w:pStyle w:val="Tekstpods"/>
-      </w:pPr>
-    </w:p>
-    <w:p>
-      <w:pPr>
-        <w:pStyle w:val="Tekstpods"/>
-      </w:pPr>
-    </w:p>
-    <w:p>
-      <w:pPr>
-        <w:pStyle w:val="Tekstpods"/>
-      </w:pPr>
-    </w:p>
-    <w:p>
-      <w:pPr>
-        <w:pStyle w:val="Nagwek2"/>
-      </w:pPr>
-      <w:bookmarkStart w:id="16" w:name="_Toc511647828"/>
-      <w:r>
         <w:t>Wyniki</w:t>
       </w:r>
       <w:bookmarkEnd w:id="16"/>
@@ -6386,6 +6789,10 @@
       <w:r>
         <w:br w:type="page"/>
       </w:r>
+      <w:r>
+        <w:lastRenderedPageBreak/>
+        <w:br w:type="page"/>
+      </w:r>
     </w:p>
     <w:p>
       <w:pPr>
@@ -6433,7 +6840,7 @@
         <w:pStyle w:val="Tekstpods"/>
         <w:numPr>
           <w:ilvl w:val="0"/>
-          <w:numId w:val="48"/>
+          <w:numId w:val="5"/>
         </w:numPr>
         <w:ind w:left="426"/>
       </w:pPr>
@@ -6489,7 +6896,7 @@
         <w:pStyle w:val="Akapitzlist"/>
         <w:numPr>
           <w:ilvl w:val="0"/>
-          <w:numId w:val="48"/>
+          <w:numId w:val="5"/>
         </w:numPr>
         <w:overflowPunct/>
         <w:autoSpaceDE/>
@@ -6534,7 +6941,7 @@
         <w:pStyle w:val="Akapitzlist"/>
         <w:numPr>
           <w:ilvl w:val="0"/>
-          <w:numId w:val="48"/>
+          <w:numId w:val="5"/>
         </w:numPr>
         <w:overflowPunct/>
         <w:autoSpaceDE/>
@@ -6568,7 +6975,7 @@
         <w:pStyle w:val="Akapitzlist"/>
         <w:numPr>
           <w:ilvl w:val="0"/>
-          <w:numId w:val="48"/>
+          <w:numId w:val="5"/>
         </w:numPr>
         <w:overflowPunct/>
         <w:autoSpaceDE/>
@@ -6610,7 +7017,7 @@
         <w:pStyle w:val="Tekstpods"/>
         <w:numPr>
           <w:ilvl w:val="0"/>
-          <w:numId w:val="48"/>
+          <w:numId w:val="5"/>
         </w:numPr>
       </w:pPr>
       <w:r>
@@ -7022,7 +7429,7 @@
         <w:rStyle w:val="Numerstrony"/>
         <w:noProof/>
       </w:rPr>
-      <w:t>19</w:t>
+      <w:t>21</w:t>
     </w:r>
     <w:r>
       <w:rPr>
@@ -7066,7 +7473,7 @@
         <w:rStyle w:val="Numerstrony"/>
         <w:noProof/>
       </w:rPr>
-      <w:t>20</w:t>
+      <w:t>22</w:t>
     </w:r>
     <w:r>
       <w:rPr>
@@ -7144,7 +7551,7 @@
         <w:rStyle w:val="Numerstrony"/>
         <w:noProof/>
       </w:rPr>
-      <w:t>19</w:t>
+      <w:t>23</w:t>
     </w:r>
     <w:r>
       <w:rPr>
@@ -7239,7 +7646,7 @@
         <w:rStyle w:val="Numerstrony"/>
         <w:noProof/>
       </w:rPr>
-      <w:t>i</w:t>
+      <w:t>v</w:t>
     </w:r>
     <w:r>
       <w:rPr>
@@ -7404,7 +7811,7 @@
         <w:rStyle w:val="Numerstrony"/>
         <w:noProof/>
       </w:rPr>
-      <w:t>16</w:t>
+      <w:t>18</w:t>
     </w:r>
     <w:r>
       <w:rPr>
@@ -7527,7 +7934,7 @@
         <w:rStyle w:val="Numerstrony"/>
         <w:noProof/>
       </w:rPr>
-      <w:t>18</w:t>
+      <w:t>20</w:t>
     </w:r>
     <w:r>
       <w:rPr>
@@ -7656,16 +8063,6 @@
     </w:lvl>
   </w:abstractNum>
   <w:abstractNum w:abstractNumId="1">
-    <w:nsid w:val="FFFFFFFE"/>
-    <w:multiLevelType w:val="singleLevel"/>
-    <w:tmpl w:val="0CCEA1B4"/>
-    <w:lvl w:ilvl="0">
-      <w:numFmt w:val="bullet"/>
-      <w:lvlText w:val="*"/>
-      <w:lvlJc w:val="left"/>
-    </w:lvl>
-  </w:abstractNum>
-  <w:abstractNum w:abstractNumId="2">
     <w:nsid w:val="00000001"/>
     <w:multiLevelType w:val="multilevel"/>
     <w:tmpl w:val="00000001"/>
@@ -7787,17 +8184,106 @@
       </w:pPr>
     </w:lvl>
   </w:abstractNum>
+  <w:abstractNum w:abstractNumId="2">
+    <w:nsid w:val="28A2063F"/>
+    <w:multiLevelType w:val="hybridMultilevel"/>
+    <w:tmpl w:val="96941298"/>
+    <w:lvl w:ilvl="0" w:tplc="DCECE870">
+      <w:start w:val="1"/>
+      <w:numFmt w:val="decimal"/>
+      <w:lvlText w:val="[%1]"/>
+      <w:lvlJc w:val="left"/>
+      <w:pPr>
+        <w:ind w:left="1212" w:hanging="360"/>
+      </w:pPr>
+      <w:rPr>
+        <w:rFonts w:hint="default"/>
+      </w:rPr>
+    </w:lvl>
+    <w:lvl w:ilvl="1" w:tplc="04150019" w:tentative="1">
+      <w:start w:val="1"/>
+      <w:numFmt w:val="lowerLetter"/>
+      <w:lvlText w:val="%2."/>
+      <w:lvlJc w:val="left"/>
+      <w:pPr>
+        <w:ind w:left="1803" w:hanging="360"/>
+      </w:pPr>
+    </w:lvl>
+    <w:lvl w:ilvl="2" w:tplc="0415001B" w:tentative="1">
+      <w:start w:val="1"/>
+      <w:numFmt w:val="lowerRoman"/>
+      <w:lvlText w:val="%3."/>
+      <w:lvlJc w:val="right"/>
+      <w:pPr>
+        <w:ind w:left="2523" w:hanging="180"/>
+      </w:pPr>
+    </w:lvl>
+    <w:lvl w:ilvl="3" w:tplc="0415000F" w:tentative="1">
+      <w:start w:val="1"/>
+      <w:numFmt w:val="decimal"/>
+      <w:lvlText w:val="%4."/>
+      <w:lvlJc w:val="left"/>
+      <w:pPr>
+        <w:ind w:left="3243" w:hanging="360"/>
+      </w:pPr>
+    </w:lvl>
+    <w:lvl w:ilvl="4" w:tplc="04150019" w:tentative="1">
+      <w:start w:val="1"/>
+      <w:numFmt w:val="lowerLetter"/>
+      <w:lvlText w:val="%5."/>
+      <w:lvlJc w:val="left"/>
+      <w:pPr>
+        <w:ind w:left="3963" w:hanging="360"/>
+      </w:pPr>
+    </w:lvl>
+    <w:lvl w:ilvl="5" w:tplc="0415001B" w:tentative="1">
+      <w:start w:val="1"/>
+      <w:numFmt w:val="lowerRoman"/>
+      <w:lvlText w:val="%6."/>
+      <w:lvlJc w:val="right"/>
+      <w:pPr>
+        <w:ind w:left="4683" w:hanging="180"/>
+      </w:pPr>
+    </w:lvl>
+    <w:lvl w:ilvl="6" w:tplc="0415000F" w:tentative="1">
+      <w:start w:val="1"/>
+      <w:numFmt w:val="decimal"/>
+      <w:lvlText w:val="%7."/>
+      <w:lvlJc w:val="left"/>
+      <w:pPr>
+        <w:ind w:left="5403" w:hanging="360"/>
+      </w:pPr>
+    </w:lvl>
+    <w:lvl w:ilvl="7" w:tplc="04150019" w:tentative="1">
+      <w:start w:val="1"/>
+      <w:numFmt w:val="lowerLetter"/>
+      <w:lvlText w:val="%8."/>
+      <w:lvlJc w:val="left"/>
+      <w:pPr>
+        <w:ind w:left="6123" w:hanging="360"/>
+      </w:pPr>
+    </w:lvl>
+    <w:lvl w:ilvl="8" w:tplc="0415001B" w:tentative="1">
+      <w:start w:val="1"/>
+      <w:numFmt w:val="lowerRoman"/>
+      <w:lvlText w:val="%9."/>
+      <w:lvlJc w:val="right"/>
+      <w:pPr>
+        <w:ind w:left="6843" w:hanging="180"/>
+      </w:pPr>
+    </w:lvl>
+  </w:abstractNum>
   <w:abstractNum w:abstractNumId="3">
-    <w:nsid w:val="07B4296B"/>
+    <w:nsid w:val="35AA05A2"/>
     <w:multiLevelType w:val="hybridMultilevel"/>
-    <w:tmpl w:val="5FC68EAA"/>
+    <w:tmpl w:val="6AA486A0"/>
     <w:lvl w:ilvl="0" w:tplc="04150001">
       <w:start w:val="1"/>
       <w:numFmt w:val="bullet"/>
       <w:lvlText w:val=""/>
       <w:lvlJc w:val="left"/>
       <w:pPr>
-        <w:ind w:left="360" w:hanging="360"/>
+        <w:ind w:left="1080" w:hanging="360"/>
       </w:pPr>
       <w:rPr>
         <w:rFonts w:ascii="Symbol" w:hAnsi="Symbol" w:hint="default"/>
@@ -7809,7 +8295,7 @@
       <w:lvlText w:val="o"/>
       <w:lvlJc w:val="left"/>
       <w:pPr>
-        <w:ind w:left="1080" w:hanging="360"/>
+        <w:ind w:left="1800" w:hanging="360"/>
       </w:pPr>
       <w:rPr>
         <w:rFonts w:ascii="Courier New" w:hAnsi="Courier New" w:cs="Courier New" w:hint="default"/>
@@ -7821,7 +8307,7 @@
       <w:lvlText w:val=""/>
       <w:lvlJc w:val="left"/>
       <w:pPr>
-        <w:ind w:left="1800" w:hanging="360"/>
+        <w:ind w:left="2520" w:hanging="360"/>
       </w:pPr>
       <w:rPr>
         <w:rFonts w:ascii="Wingdings" w:hAnsi="Wingdings" w:hint="default"/>
@@ -7833,7 +8319,7 @@
       <w:lvlText w:val=""/>
       <w:lvlJc w:val="left"/>
       <w:pPr>
-        <w:ind w:left="2520" w:hanging="360"/>
+        <w:ind w:left="3240" w:hanging="360"/>
       </w:pPr>
       <w:rPr>
         <w:rFonts w:ascii="Symbol" w:hAnsi="Symbol" w:hint="default"/>
@@ -7845,7 +8331,7 @@
       <w:lvlText w:val="o"/>
       <w:lvlJc w:val="left"/>
       <w:pPr>
-        <w:ind w:left="3240" w:hanging="360"/>
+        <w:ind w:left="3960" w:hanging="360"/>
       </w:pPr>
       <w:rPr>
         <w:rFonts w:ascii="Courier New" w:hAnsi="Courier New" w:cs="Courier New" w:hint="default"/>
@@ -7857,7 +8343,7 @@
       <w:lvlText w:val=""/>
       <w:lvlJc w:val="left"/>
       <w:pPr>
-        <w:ind w:left="3960" w:hanging="360"/>
+        <w:ind w:left="4680" w:hanging="360"/>
       </w:pPr>
       <w:rPr>
         <w:rFonts w:ascii="Wingdings" w:hAnsi="Wingdings" w:hint="default"/>
@@ -7869,7 +8355,7 @@
       <w:lvlText w:val=""/>
       <w:lvlJc w:val="left"/>
       <w:pPr>
-        <w:ind w:left="4680" w:hanging="360"/>
+        <w:ind w:left="5400" w:hanging="360"/>
       </w:pPr>
       <w:rPr>
         <w:rFonts w:ascii="Symbol" w:hAnsi="Symbol" w:hint="default"/>
@@ -7881,7 +8367,7 @@
       <w:lvlText w:val="o"/>
       <w:lvlJc w:val="left"/>
       <w:pPr>
-        <w:ind w:left="5400" w:hanging="360"/>
+        <w:ind w:left="6120" w:hanging="360"/>
       </w:pPr>
       <w:rPr>
         <w:rFonts w:ascii="Courier New" w:hAnsi="Courier New" w:cs="Courier New" w:hint="default"/>
@@ -7893,7 +8379,7 @@
       <w:lvlText w:val=""/>
       <w:lvlJc w:val="left"/>
       <w:pPr>
-        <w:ind w:left="6120" w:hanging="360"/>
+        <w:ind w:left="6840" w:hanging="360"/>
       </w:pPr>
       <w:rPr>
         <w:rFonts w:ascii="Wingdings" w:hAnsi="Wingdings" w:hint="default"/>
@@ -7901,21 +8387,19 @@
     </w:lvl>
   </w:abstractNum>
   <w:abstractNum w:abstractNumId="4">
-    <w:nsid w:val="14F2397C"/>
+    <w:nsid w:val="5F93628E"/>
     <w:multiLevelType w:val="hybridMultilevel"/>
-    <w:tmpl w:val="2454F1AA"/>
-    <w:lvl w:ilvl="0" w:tplc="418C23E6">
+    <w:tmpl w:val="7076C052"/>
+    <w:lvl w:ilvl="0" w:tplc="04150001">
+      <w:start w:val="1"/>
       <w:numFmt w:val="bullet"/>
-      <w:lvlText w:val="–"/>
+      <w:lvlText w:val=""/>
       <w:lvlJc w:val="left"/>
       <w:pPr>
-        <w:tabs>
-          <w:tab w:val="num" w:pos="720"/>
-        </w:tabs>
-        <w:ind w:left="720" w:hanging="360"/>
+        <w:ind w:left="1083" w:hanging="360"/>
       </w:pPr>
       <w:rPr>
-        <w:rFonts w:ascii="Times New Roman" w:eastAsia="Times New Roman" w:hAnsi="Times New Roman" w:cs="Times New Roman" w:hint="default"/>
+        <w:rFonts w:ascii="Symbol" w:hAnsi="Symbol" w:hint="default"/>
       </w:rPr>
     </w:lvl>
     <w:lvl w:ilvl="1" w:tplc="04150003">
@@ -7924,13 +8408,10 @@
       <w:lvlText w:val="o"/>
       <w:lvlJc w:val="left"/>
       <w:pPr>
-        <w:tabs>
-          <w:tab w:val="num" w:pos="1440"/>
-        </w:tabs>
-        <w:ind w:left="1440" w:hanging="360"/>
+        <w:ind w:left="1803" w:hanging="360"/>
       </w:pPr>
       <w:rPr>
-        <w:rFonts w:ascii="Courier New" w:hAnsi="Courier New" w:hint="default"/>
+        <w:rFonts w:ascii="Courier New" w:hAnsi="Courier New" w:cs="Courier New" w:hint="default"/>
       </w:rPr>
     </w:lvl>
     <w:lvl w:ilvl="2" w:tplc="04150005" w:tentative="1">
@@ -7939,10 +8420,7 @@
       <w:lvlText w:val=""/>
       <w:lvlJc w:val="left"/>
       <w:pPr>
-        <w:tabs>
-          <w:tab w:val="num" w:pos="2160"/>
-        </w:tabs>
-        <w:ind w:left="2160" w:hanging="360"/>
+        <w:ind w:left="2523" w:hanging="360"/>
       </w:pPr>
       <w:rPr>
         <w:rFonts w:ascii="Wingdings" w:hAnsi="Wingdings" w:hint="default"/>
@@ -7954,10 +8432,7 @@
       <w:lvlText w:val=""/>
       <w:lvlJc w:val="left"/>
       <w:pPr>
-        <w:tabs>
-          <w:tab w:val="num" w:pos="2880"/>
-        </w:tabs>
-        <w:ind w:left="2880" w:hanging="360"/>
+        <w:ind w:left="3243" w:hanging="360"/>
       </w:pPr>
       <w:rPr>
         <w:rFonts w:ascii="Symbol" w:hAnsi="Symbol" w:hint="default"/>
@@ -7969,13 +8444,10 @@
       <w:lvlText w:val="o"/>
       <w:lvlJc w:val="left"/>
       <w:pPr>
-        <w:tabs>
-          <w:tab w:val="num" w:pos="3600"/>
-        </w:tabs>
-        <w:ind w:left="3600" w:hanging="360"/>
+        <w:ind w:left="3963" w:hanging="360"/>
       </w:pPr>
       <w:rPr>
-        <w:rFonts w:ascii="Courier New" w:hAnsi="Courier New" w:hint="default"/>
+        <w:rFonts w:ascii="Courier New" w:hAnsi="Courier New" w:cs="Courier New" w:hint="default"/>
       </w:rPr>
     </w:lvl>
     <w:lvl w:ilvl="5" w:tplc="04150005" w:tentative="1">
@@ -7984,10 +8456,7 @@
       <w:lvlText w:val=""/>
       <w:lvlJc w:val="left"/>
       <w:pPr>
-        <w:tabs>
-          <w:tab w:val="num" w:pos="4320"/>
-        </w:tabs>
-        <w:ind w:left="4320" w:hanging="360"/>
+        <w:ind w:left="4683" w:hanging="360"/>
       </w:pPr>
       <w:rPr>
         <w:rFonts w:ascii="Wingdings" w:hAnsi="Wingdings" w:hint="default"/>
@@ -7999,10 +8468,7 @@
       <w:lvlText w:val=""/>
       <w:lvlJc w:val="left"/>
       <w:pPr>
-        <w:tabs>
-          <w:tab w:val="num" w:pos="5040"/>
-        </w:tabs>
-        <w:ind w:left="5040" w:hanging="360"/>
+        <w:ind w:left="5403" w:hanging="360"/>
       </w:pPr>
       <w:rPr>
         <w:rFonts w:ascii="Symbol" w:hAnsi="Symbol" w:hint="default"/>
@@ -8014,13 +8480,10 @@
       <w:lvlText w:val="o"/>
       <w:lvlJc w:val="left"/>
       <w:pPr>
-        <w:tabs>
-          <w:tab w:val="num" w:pos="5760"/>
-        </w:tabs>
-        <w:ind w:left="5760" w:hanging="360"/>
+        <w:ind w:left="6123" w:hanging="360"/>
       </w:pPr>
       <w:rPr>
-        <w:rFonts w:ascii="Courier New" w:hAnsi="Courier New" w:hint="default"/>
+        <w:rFonts w:ascii="Courier New" w:hAnsi="Courier New" w:cs="Courier New" w:hint="default"/>
       </w:rPr>
     </w:lvl>
     <w:lvl w:ilvl="8" w:tplc="04150005" w:tentative="1">
@@ -8029,10 +8492,7 @@
       <w:lvlText w:val=""/>
       <w:lvlJc w:val="left"/>
       <w:pPr>
-        <w:tabs>
-          <w:tab w:val="num" w:pos="6480"/>
-        </w:tabs>
-        <w:ind w:left="6480" w:hanging="360"/>
+        <w:ind w:left="6843" w:hanging="360"/>
       </w:pPr>
       <w:rPr>
         <w:rFonts w:ascii="Wingdings" w:hAnsi="Wingdings" w:hint="default"/>
@@ -8040,102 +8500,16 @@
     </w:lvl>
   </w:abstractNum>
   <w:abstractNum w:abstractNumId="5">
-    <w:nsid w:val="152A0EF5"/>
+    <w:nsid w:val="754B0402"/>
     <w:multiLevelType w:val="hybridMultilevel"/>
-    <w:tmpl w:val="77D0D774"/>
-    <w:lvl w:ilvl="0" w:tplc="04150015">
-      <w:start w:val="1"/>
-      <w:numFmt w:val="upperLetter"/>
-      <w:lvlText w:val="%1."/>
-      <w:lvlJc w:val="left"/>
-      <w:pPr>
-        <w:ind w:left="1083" w:hanging="360"/>
-      </w:pPr>
-    </w:lvl>
-    <w:lvl w:ilvl="1" w:tplc="04150019" w:tentative="1">
-      <w:start w:val="1"/>
-      <w:numFmt w:val="lowerLetter"/>
-      <w:lvlText w:val="%2."/>
-      <w:lvlJc w:val="left"/>
-      <w:pPr>
-        <w:ind w:left="1803" w:hanging="360"/>
-      </w:pPr>
-    </w:lvl>
-    <w:lvl w:ilvl="2" w:tplc="0415001B" w:tentative="1">
-      <w:start w:val="1"/>
-      <w:numFmt w:val="lowerRoman"/>
-      <w:lvlText w:val="%3."/>
-      <w:lvlJc w:val="right"/>
-      <w:pPr>
-        <w:ind w:left="2523" w:hanging="180"/>
-      </w:pPr>
-    </w:lvl>
-    <w:lvl w:ilvl="3" w:tplc="0415000F" w:tentative="1">
-      <w:start w:val="1"/>
-      <w:numFmt w:val="decimal"/>
-      <w:lvlText w:val="%4."/>
-      <w:lvlJc w:val="left"/>
-      <w:pPr>
-        <w:ind w:left="3243" w:hanging="360"/>
-      </w:pPr>
-    </w:lvl>
-    <w:lvl w:ilvl="4" w:tplc="04150019" w:tentative="1">
-      <w:start w:val="1"/>
-      <w:numFmt w:val="lowerLetter"/>
-      <w:lvlText w:val="%5."/>
-      <w:lvlJc w:val="left"/>
-      <w:pPr>
-        <w:ind w:left="3963" w:hanging="360"/>
-      </w:pPr>
-    </w:lvl>
-    <w:lvl w:ilvl="5" w:tplc="0415001B" w:tentative="1">
-      <w:start w:val="1"/>
-      <w:numFmt w:val="lowerRoman"/>
-      <w:lvlText w:val="%6."/>
-      <w:lvlJc w:val="right"/>
-      <w:pPr>
-        <w:ind w:left="4683" w:hanging="180"/>
-      </w:pPr>
-    </w:lvl>
-    <w:lvl w:ilvl="6" w:tplc="0415000F" w:tentative="1">
-      <w:start w:val="1"/>
-      <w:numFmt w:val="decimal"/>
-      <w:lvlText w:val="%7."/>
-      <w:lvlJc w:val="left"/>
-      <w:pPr>
-        <w:ind w:left="5403" w:hanging="360"/>
-      </w:pPr>
-    </w:lvl>
-    <w:lvl w:ilvl="7" w:tplc="04150019" w:tentative="1">
-      <w:start w:val="1"/>
-      <w:numFmt w:val="lowerLetter"/>
-      <w:lvlText w:val="%8."/>
-      <w:lvlJc w:val="left"/>
-      <w:pPr>
-        <w:ind w:left="6123" w:hanging="360"/>
-      </w:pPr>
-    </w:lvl>
-    <w:lvl w:ilvl="8" w:tplc="0415001B" w:tentative="1">
-      <w:start w:val="1"/>
-      <w:numFmt w:val="lowerRoman"/>
-      <w:lvlText w:val="%9."/>
-      <w:lvlJc w:val="right"/>
-      <w:pPr>
-        <w:ind w:left="6843" w:hanging="180"/>
-      </w:pPr>
-    </w:lvl>
-  </w:abstractNum>
-  <w:abstractNum w:abstractNumId="6">
-    <w:nsid w:val="16905553"/>
-    <w:multiLevelType w:val="hybridMultilevel"/>
-    <w:tmpl w:val="2A92AC2C"/>
-    <w:lvl w:ilvl="0" w:tplc="00D68EBA">
+    <w:tmpl w:val="D5ACC0BA"/>
+    <w:lvl w:ilvl="0" w:tplc="04150001">
       <w:start w:val="1"/>
       <w:numFmt w:val="bullet"/>
-      <w:lvlText w:val=""/>
+      <w:lvlText w:val=""/>
       <w:lvlJc w:val="left"/>
       <w:pPr>
-        <w:ind w:left="720" w:hanging="360"/>
+        <w:ind w:left="1083" w:hanging="360"/>
       </w:pPr>
       <w:rPr>
         <w:rFonts w:ascii="Symbol" w:hAnsi="Symbol" w:hint="default"/>
@@ -8147,7 +8521,7 @@
       <w:lvlText w:val="o"/>
       <w:lvlJc w:val="left"/>
       <w:pPr>
-        <w:ind w:left="1440" w:hanging="360"/>
+        <w:ind w:left="1803" w:hanging="360"/>
       </w:pPr>
       <w:rPr>
         <w:rFonts w:ascii="Courier New" w:hAnsi="Courier New" w:cs="Courier New" w:hint="default"/>
@@ -8159,7 +8533,7 @@
       <w:lvlText w:val=""/>
       <w:lvlJc w:val="left"/>
       <w:pPr>
-        <w:ind w:left="2160" w:hanging="360"/>
+        <w:ind w:left="2523" w:hanging="360"/>
       </w:pPr>
       <w:rPr>
         <w:rFonts w:ascii="Wingdings" w:hAnsi="Wingdings" w:hint="default"/>
@@ -8171,7 +8545,7 @@
       <w:lvlText w:val=""/>
       <w:lvlJc w:val="left"/>
       <w:pPr>
-        <w:ind w:left="2880" w:hanging="360"/>
+        <w:ind w:left="3243" w:hanging="360"/>
       </w:pPr>
       <w:rPr>
         <w:rFonts w:ascii="Symbol" w:hAnsi="Symbol" w:hint="default"/>
@@ -8183,7 +8557,7 @@
       <w:lvlText w:val="o"/>
       <w:lvlJc w:val="left"/>
       <w:pPr>
-        <w:ind w:left="3600" w:hanging="360"/>
+        <w:ind w:left="3963" w:hanging="360"/>
       </w:pPr>
       <w:rPr>
         <w:rFonts w:ascii="Courier New" w:hAnsi="Courier New" w:cs="Courier New" w:hint="default"/>
@@ -8195,7 +8569,7 @@
       <w:lvlText w:val=""/>
       <w:lvlJc w:val="left"/>
       <w:pPr>
-        <w:ind w:left="4320" w:hanging="360"/>
+        <w:ind w:left="4683" w:hanging="360"/>
       </w:pPr>
       <w:rPr>
         <w:rFonts w:ascii="Wingdings" w:hAnsi="Wingdings" w:hint="default"/>
@@ -8207,7 +8581,7 @@
       <w:lvlText w:val=""/>
       <w:lvlJc w:val="left"/>
       <w:pPr>
-        <w:ind w:left="5040" w:hanging="360"/>
+        <w:ind w:left="5403" w:hanging="360"/>
       </w:pPr>
       <w:rPr>
         <w:rFonts w:ascii="Symbol" w:hAnsi="Symbol" w:hint="default"/>
@@ -8219,7 +8593,7 @@
       <w:lvlText w:val="o"/>
       <w:lvlJc w:val="left"/>
       <w:pPr>
-        <w:ind w:left="5760" w:hanging="360"/>
+        <w:ind w:left="6123" w:hanging="360"/>
       </w:pPr>
       <w:rPr>
         <w:rFonts w:ascii="Courier New" w:hAnsi="Courier New" w:cs="Courier New" w:hint="default"/>
@@ -8231,2290 +8605,10 @@
       <w:lvlText w:val=""/>
       <w:lvlJc w:val="left"/>
       <w:pPr>
-        <w:ind w:left="6480" w:hanging="360"/>
+        <w:ind w:left="6843" w:hanging="360"/>
       </w:pPr>
       <w:rPr>
         <w:rFonts w:ascii="Wingdings" w:hAnsi="Wingdings" w:hint="default"/>
-      </w:rPr>
-    </w:lvl>
-  </w:abstractNum>
-  <w:abstractNum w:abstractNumId="7">
-    <w:nsid w:val="18B45C9B"/>
-    <w:multiLevelType w:val="hybridMultilevel"/>
-    <w:tmpl w:val="FFF039F4"/>
-    <w:lvl w:ilvl="0" w:tplc="04150001">
-      <w:start w:val="1"/>
-      <w:numFmt w:val="bullet"/>
-      <w:lvlText w:val=""/>
-      <w:lvlJc w:val="left"/>
-      <w:pPr>
-        <w:ind w:left="1083" w:hanging="360"/>
-      </w:pPr>
-      <w:rPr>
-        <w:rFonts w:ascii="Symbol" w:hAnsi="Symbol" w:hint="default"/>
-      </w:rPr>
-    </w:lvl>
-    <w:lvl w:ilvl="1" w:tplc="04150003" w:tentative="1">
-      <w:start w:val="1"/>
-      <w:numFmt w:val="bullet"/>
-      <w:lvlText w:val="o"/>
-      <w:lvlJc w:val="left"/>
-      <w:pPr>
-        <w:ind w:left="1803" w:hanging="360"/>
-      </w:pPr>
-      <w:rPr>
-        <w:rFonts w:ascii="Courier New" w:hAnsi="Courier New" w:cs="Courier New" w:hint="default"/>
-      </w:rPr>
-    </w:lvl>
-    <w:lvl w:ilvl="2" w:tplc="04150005" w:tentative="1">
-      <w:start w:val="1"/>
-      <w:numFmt w:val="bullet"/>
-      <w:lvlText w:val=""/>
-      <w:lvlJc w:val="left"/>
-      <w:pPr>
-        <w:ind w:left="2523" w:hanging="360"/>
-      </w:pPr>
-      <w:rPr>
-        <w:rFonts w:ascii="Wingdings" w:hAnsi="Wingdings" w:hint="default"/>
-      </w:rPr>
-    </w:lvl>
-    <w:lvl w:ilvl="3" w:tplc="04150001" w:tentative="1">
-      <w:start w:val="1"/>
-      <w:numFmt w:val="bullet"/>
-      <w:lvlText w:val=""/>
-      <w:lvlJc w:val="left"/>
-      <w:pPr>
-        <w:ind w:left="3243" w:hanging="360"/>
-      </w:pPr>
-      <w:rPr>
-        <w:rFonts w:ascii="Symbol" w:hAnsi="Symbol" w:hint="default"/>
-      </w:rPr>
-    </w:lvl>
-    <w:lvl w:ilvl="4" w:tplc="04150003" w:tentative="1">
-      <w:start w:val="1"/>
-      <w:numFmt w:val="bullet"/>
-      <w:lvlText w:val="o"/>
-      <w:lvlJc w:val="left"/>
-      <w:pPr>
-        <w:ind w:left="3963" w:hanging="360"/>
-      </w:pPr>
-      <w:rPr>
-        <w:rFonts w:ascii="Courier New" w:hAnsi="Courier New" w:cs="Courier New" w:hint="default"/>
-      </w:rPr>
-    </w:lvl>
-    <w:lvl w:ilvl="5" w:tplc="04150005" w:tentative="1">
-      <w:start w:val="1"/>
-      <w:numFmt w:val="bullet"/>
-      <w:lvlText w:val=""/>
-      <w:lvlJc w:val="left"/>
-      <w:pPr>
-        <w:ind w:left="4683" w:hanging="360"/>
-      </w:pPr>
-      <w:rPr>
-        <w:rFonts w:ascii="Wingdings" w:hAnsi="Wingdings" w:hint="default"/>
-      </w:rPr>
-    </w:lvl>
-    <w:lvl w:ilvl="6" w:tplc="04150001" w:tentative="1">
-      <w:start w:val="1"/>
-      <w:numFmt w:val="bullet"/>
-      <w:lvlText w:val=""/>
-      <w:lvlJc w:val="left"/>
-      <w:pPr>
-        <w:ind w:left="5403" w:hanging="360"/>
-      </w:pPr>
-      <w:rPr>
-        <w:rFonts w:ascii="Symbol" w:hAnsi="Symbol" w:hint="default"/>
-      </w:rPr>
-    </w:lvl>
-    <w:lvl w:ilvl="7" w:tplc="04150003" w:tentative="1">
-      <w:start w:val="1"/>
-      <w:numFmt w:val="bullet"/>
-      <w:lvlText w:val="o"/>
-      <w:lvlJc w:val="left"/>
-      <w:pPr>
-        <w:ind w:left="6123" w:hanging="360"/>
-      </w:pPr>
-      <w:rPr>
-        <w:rFonts w:ascii="Courier New" w:hAnsi="Courier New" w:cs="Courier New" w:hint="default"/>
-      </w:rPr>
-    </w:lvl>
-    <w:lvl w:ilvl="8" w:tplc="04150005" w:tentative="1">
-      <w:start w:val="1"/>
-      <w:numFmt w:val="bullet"/>
-      <w:lvlText w:val=""/>
-      <w:lvlJc w:val="left"/>
-      <w:pPr>
-        <w:ind w:left="6843" w:hanging="360"/>
-      </w:pPr>
-      <w:rPr>
-        <w:rFonts w:ascii="Wingdings" w:hAnsi="Wingdings" w:hint="default"/>
-      </w:rPr>
-    </w:lvl>
-  </w:abstractNum>
-  <w:abstractNum w:abstractNumId="8">
-    <w:nsid w:val="22607B1B"/>
-    <w:multiLevelType w:val="hybridMultilevel"/>
-    <w:tmpl w:val="1760FDBC"/>
-    <w:lvl w:ilvl="0" w:tplc="04150001">
-      <w:start w:val="1"/>
-      <w:numFmt w:val="bullet"/>
-      <w:lvlText w:val=""/>
-      <w:lvlJc w:val="left"/>
-      <w:pPr>
-        <w:ind w:left="720" w:hanging="360"/>
-      </w:pPr>
-      <w:rPr>
-        <w:rFonts w:ascii="Symbol" w:hAnsi="Symbol" w:hint="default"/>
-      </w:rPr>
-    </w:lvl>
-    <w:lvl w:ilvl="1" w:tplc="04150003">
-      <w:start w:val="1"/>
-      <w:numFmt w:val="bullet"/>
-      <w:lvlText w:val="o"/>
-      <w:lvlJc w:val="left"/>
-      <w:pPr>
-        <w:ind w:left="1440" w:hanging="360"/>
-      </w:pPr>
-      <w:rPr>
-        <w:rFonts w:ascii="Courier New" w:hAnsi="Courier New" w:cs="Courier New" w:hint="default"/>
-      </w:rPr>
-    </w:lvl>
-    <w:lvl w:ilvl="2" w:tplc="04150005" w:tentative="1">
-      <w:start w:val="1"/>
-      <w:numFmt w:val="bullet"/>
-      <w:lvlText w:val=""/>
-      <w:lvlJc w:val="left"/>
-      <w:pPr>
-        <w:ind w:left="2160" w:hanging="360"/>
-      </w:pPr>
-      <w:rPr>
-        <w:rFonts w:ascii="Wingdings" w:hAnsi="Wingdings" w:hint="default"/>
-      </w:rPr>
-    </w:lvl>
-    <w:lvl w:ilvl="3" w:tplc="04150001" w:tentative="1">
-      <w:start w:val="1"/>
-      <w:numFmt w:val="bullet"/>
-      <w:lvlText w:val=""/>
-      <w:lvlJc w:val="left"/>
-      <w:pPr>
-        <w:ind w:left="2880" w:hanging="360"/>
-      </w:pPr>
-      <w:rPr>
-        <w:rFonts w:ascii="Symbol" w:hAnsi="Symbol" w:hint="default"/>
-      </w:rPr>
-    </w:lvl>
-    <w:lvl w:ilvl="4" w:tplc="04150003" w:tentative="1">
-      <w:start w:val="1"/>
-      <w:numFmt w:val="bullet"/>
-      <w:lvlText w:val="o"/>
-      <w:lvlJc w:val="left"/>
-      <w:pPr>
-        <w:ind w:left="3600" w:hanging="360"/>
-      </w:pPr>
-      <w:rPr>
-        <w:rFonts w:ascii="Courier New" w:hAnsi="Courier New" w:cs="Courier New" w:hint="default"/>
-      </w:rPr>
-    </w:lvl>
-    <w:lvl w:ilvl="5" w:tplc="04150005" w:tentative="1">
-      <w:start w:val="1"/>
-      <w:numFmt w:val="bullet"/>
-      <w:lvlText w:val=""/>
-      <w:lvlJc w:val="left"/>
-      <w:pPr>
-        <w:ind w:left="4320" w:hanging="360"/>
-      </w:pPr>
-      <w:rPr>
-        <w:rFonts w:ascii="Wingdings" w:hAnsi="Wingdings" w:hint="default"/>
-      </w:rPr>
-    </w:lvl>
-    <w:lvl w:ilvl="6" w:tplc="04150001" w:tentative="1">
-      <w:start w:val="1"/>
-      <w:numFmt w:val="bullet"/>
-      <w:lvlText w:val=""/>
-      <w:lvlJc w:val="left"/>
-      <w:pPr>
-        <w:ind w:left="5040" w:hanging="360"/>
-      </w:pPr>
-      <w:rPr>
-        <w:rFonts w:ascii="Symbol" w:hAnsi="Symbol" w:hint="default"/>
-      </w:rPr>
-    </w:lvl>
-    <w:lvl w:ilvl="7" w:tplc="04150003" w:tentative="1">
-      <w:start w:val="1"/>
-      <w:numFmt w:val="bullet"/>
-      <w:lvlText w:val="o"/>
-      <w:lvlJc w:val="left"/>
-      <w:pPr>
-        <w:ind w:left="5760" w:hanging="360"/>
-      </w:pPr>
-      <w:rPr>
-        <w:rFonts w:ascii="Courier New" w:hAnsi="Courier New" w:cs="Courier New" w:hint="default"/>
-      </w:rPr>
-    </w:lvl>
-    <w:lvl w:ilvl="8" w:tplc="04150005" w:tentative="1">
-      <w:start w:val="1"/>
-      <w:numFmt w:val="bullet"/>
-      <w:lvlText w:val=""/>
-      <w:lvlJc w:val="left"/>
-      <w:pPr>
-        <w:ind w:left="6480" w:hanging="360"/>
-      </w:pPr>
-      <w:rPr>
-        <w:rFonts w:ascii="Wingdings" w:hAnsi="Wingdings" w:hint="default"/>
-      </w:rPr>
-    </w:lvl>
-  </w:abstractNum>
-  <w:abstractNum w:abstractNumId="9">
-    <w:nsid w:val="28A2063F"/>
-    <w:multiLevelType w:val="hybridMultilevel"/>
-    <w:tmpl w:val="96941298"/>
-    <w:lvl w:ilvl="0" w:tplc="DCECE870">
-      <w:start w:val="1"/>
-      <w:numFmt w:val="decimal"/>
-      <w:lvlText w:val="[%1]"/>
-      <w:lvlJc w:val="left"/>
-      <w:pPr>
-        <w:ind w:left="1212" w:hanging="360"/>
-      </w:pPr>
-      <w:rPr>
-        <w:rFonts w:hint="default"/>
-      </w:rPr>
-    </w:lvl>
-    <w:lvl w:ilvl="1" w:tplc="04150019" w:tentative="1">
-      <w:start w:val="1"/>
-      <w:numFmt w:val="lowerLetter"/>
-      <w:lvlText w:val="%2."/>
-      <w:lvlJc w:val="left"/>
-      <w:pPr>
-        <w:ind w:left="1803" w:hanging="360"/>
-      </w:pPr>
-    </w:lvl>
-    <w:lvl w:ilvl="2" w:tplc="0415001B" w:tentative="1">
-      <w:start w:val="1"/>
-      <w:numFmt w:val="lowerRoman"/>
-      <w:lvlText w:val="%3."/>
-      <w:lvlJc w:val="right"/>
-      <w:pPr>
-        <w:ind w:left="2523" w:hanging="180"/>
-      </w:pPr>
-    </w:lvl>
-    <w:lvl w:ilvl="3" w:tplc="0415000F" w:tentative="1">
-      <w:start w:val="1"/>
-      <w:numFmt w:val="decimal"/>
-      <w:lvlText w:val="%4."/>
-      <w:lvlJc w:val="left"/>
-      <w:pPr>
-        <w:ind w:left="3243" w:hanging="360"/>
-      </w:pPr>
-    </w:lvl>
-    <w:lvl w:ilvl="4" w:tplc="04150019" w:tentative="1">
-      <w:start w:val="1"/>
-      <w:numFmt w:val="lowerLetter"/>
-      <w:lvlText w:val="%5."/>
-      <w:lvlJc w:val="left"/>
-      <w:pPr>
-        <w:ind w:left="3963" w:hanging="360"/>
-      </w:pPr>
-    </w:lvl>
-    <w:lvl w:ilvl="5" w:tplc="0415001B" w:tentative="1">
-      <w:start w:val="1"/>
-      <w:numFmt w:val="lowerRoman"/>
-      <w:lvlText w:val="%6."/>
-      <w:lvlJc w:val="right"/>
-      <w:pPr>
-        <w:ind w:left="4683" w:hanging="180"/>
-      </w:pPr>
-    </w:lvl>
-    <w:lvl w:ilvl="6" w:tplc="0415000F" w:tentative="1">
-      <w:start w:val="1"/>
-      <w:numFmt w:val="decimal"/>
-      <w:lvlText w:val="%7."/>
-      <w:lvlJc w:val="left"/>
-      <w:pPr>
-        <w:ind w:left="5403" w:hanging="360"/>
-      </w:pPr>
-    </w:lvl>
-    <w:lvl w:ilvl="7" w:tplc="04150019" w:tentative="1">
-      <w:start w:val="1"/>
-      <w:numFmt w:val="lowerLetter"/>
-      <w:lvlText w:val="%8."/>
-      <w:lvlJc w:val="left"/>
-      <w:pPr>
-        <w:ind w:left="6123" w:hanging="360"/>
-      </w:pPr>
-    </w:lvl>
-    <w:lvl w:ilvl="8" w:tplc="0415001B" w:tentative="1">
-      <w:start w:val="1"/>
-      <w:numFmt w:val="lowerRoman"/>
-      <w:lvlText w:val="%9."/>
-      <w:lvlJc w:val="right"/>
-      <w:pPr>
-        <w:ind w:left="6843" w:hanging="180"/>
-      </w:pPr>
-    </w:lvl>
-  </w:abstractNum>
-  <w:abstractNum w:abstractNumId="10">
-    <w:nsid w:val="2A0C44BD"/>
-    <w:multiLevelType w:val="hybridMultilevel"/>
-    <w:tmpl w:val="4DB228DC"/>
-    <w:lvl w:ilvl="0" w:tplc="ED0C9E9A">
-      <w:numFmt w:val="bullet"/>
-      <w:lvlText w:val="•"/>
-      <w:lvlJc w:val="left"/>
-      <w:pPr>
-        <w:ind w:left="723" w:hanging="360"/>
-      </w:pPr>
-      <w:rPr>
-        <w:rFonts w:ascii="Times New Roman" w:eastAsia="Times New Roman" w:hAnsi="Times New Roman" w:cs="Times New Roman" w:hint="default"/>
-      </w:rPr>
-    </w:lvl>
-    <w:lvl w:ilvl="1" w:tplc="04150003" w:tentative="1">
-      <w:start w:val="1"/>
-      <w:numFmt w:val="bullet"/>
-      <w:lvlText w:val="o"/>
-      <w:lvlJc w:val="left"/>
-      <w:pPr>
-        <w:ind w:left="1443" w:hanging="360"/>
-      </w:pPr>
-      <w:rPr>
-        <w:rFonts w:ascii="Courier New" w:hAnsi="Courier New" w:cs="Courier New" w:hint="default"/>
-      </w:rPr>
-    </w:lvl>
-    <w:lvl w:ilvl="2" w:tplc="04150005" w:tentative="1">
-      <w:start w:val="1"/>
-      <w:numFmt w:val="bullet"/>
-      <w:lvlText w:val=""/>
-      <w:lvlJc w:val="left"/>
-      <w:pPr>
-        <w:ind w:left="2163" w:hanging="360"/>
-      </w:pPr>
-      <w:rPr>
-        <w:rFonts w:ascii="Wingdings" w:hAnsi="Wingdings" w:hint="default"/>
-      </w:rPr>
-    </w:lvl>
-    <w:lvl w:ilvl="3" w:tplc="04150001" w:tentative="1">
-      <w:start w:val="1"/>
-      <w:numFmt w:val="bullet"/>
-      <w:lvlText w:val=""/>
-      <w:lvlJc w:val="left"/>
-      <w:pPr>
-        <w:ind w:left="2883" w:hanging="360"/>
-      </w:pPr>
-      <w:rPr>
-        <w:rFonts w:ascii="Symbol" w:hAnsi="Symbol" w:hint="default"/>
-      </w:rPr>
-    </w:lvl>
-    <w:lvl w:ilvl="4" w:tplc="04150003" w:tentative="1">
-      <w:start w:val="1"/>
-      <w:numFmt w:val="bullet"/>
-      <w:lvlText w:val="o"/>
-      <w:lvlJc w:val="left"/>
-      <w:pPr>
-        <w:ind w:left="3603" w:hanging="360"/>
-      </w:pPr>
-      <w:rPr>
-        <w:rFonts w:ascii="Courier New" w:hAnsi="Courier New" w:cs="Courier New" w:hint="default"/>
-      </w:rPr>
-    </w:lvl>
-    <w:lvl w:ilvl="5" w:tplc="04150005" w:tentative="1">
-      <w:start w:val="1"/>
-      <w:numFmt w:val="bullet"/>
-      <w:lvlText w:val=""/>
-      <w:lvlJc w:val="left"/>
-      <w:pPr>
-        <w:ind w:left="4323" w:hanging="360"/>
-      </w:pPr>
-      <w:rPr>
-        <w:rFonts w:ascii="Wingdings" w:hAnsi="Wingdings" w:hint="default"/>
-      </w:rPr>
-    </w:lvl>
-    <w:lvl w:ilvl="6" w:tplc="04150001" w:tentative="1">
-      <w:start w:val="1"/>
-      <w:numFmt w:val="bullet"/>
-      <w:lvlText w:val=""/>
-      <w:lvlJc w:val="left"/>
-      <w:pPr>
-        <w:ind w:left="5043" w:hanging="360"/>
-      </w:pPr>
-      <w:rPr>
-        <w:rFonts w:ascii="Symbol" w:hAnsi="Symbol" w:hint="default"/>
-      </w:rPr>
-    </w:lvl>
-    <w:lvl w:ilvl="7" w:tplc="04150003" w:tentative="1">
-      <w:start w:val="1"/>
-      <w:numFmt w:val="bullet"/>
-      <w:lvlText w:val="o"/>
-      <w:lvlJc w:val="left"/>
-      <w:pPr>
-        <w:ind w:left="5763" w:hanging="360"/>
-      </w:pPr>
-      <w:rPr>
-        <w:rFonts w:ascii="Courier New" w:hAnsi="Courier New" w:cs="Courier New" w:hint="default"/>
-      </w:rPr>
-    </w:lvl>
-    <w:lvl w:ilvl="8" w:tplc="04150005" w:tentative="1">
-      <w:start w:val="1"/>
-      <w:numFmt w:val="bullet"/>
-      <w:lvlText w:val=""/>
-      <w:lvlJc w:val="left"/>
-      <w:pPr>
-        <w:ind w:left="6483" w:hanging="360"/>
-      </w:pPr>
-      <w:rPr>
-        <w:rFonts w:ascii="Wingdings" w:hAnsi="Wingdings" w:hint="default"/>
-      </w:rPr>
-    </w:lvl>
-  </w:abstractNum>
-  <w:abstractNum w:abstractNumId="11">
-    <w:nsid w:val="35AA05A2"/>
-    <w:multiLevelType w:val="hybridMultilevel"/>
-    <w:tmpl w:val="6AA486A0"/>
-    <w:lvl w:ilvl="0" w:tplc="04150001">
-      <w:start w:val="1"/>
-      <w:numFmt w:val="bullet"/>
-      <w:lvlText w:val=""/>
-      <w:lvlJc w:val="left"/>
-      <w:pPr>
-        <w:ind w:left="1080" w:hanging="360"/>
-      </w:pPr>
-      <w:rPr>
-        <w:rFonts w:ascii="Symbol" w:hAnsi="Symbol" w:hint="default"/>
-      </w:rPr>
-    </w:lvl>
-    <w:lvl w:ilvl="1" w:tplc="04150003" w:tentative="1">
-      <w:start w:val="1"/>
-      <w:numFmt w:val="bullet"/>
-      <w:lvlText w:val="o"/>
-      <w:lvlJc w:val="left"/>
-      <w:pPr>
-        <w:ind w:left="1800" w:hanging="360"/>
-      </w:pPr>
-      <w:rPr>
-        <w:rFonts w:ascii="Courier New" w:hAnsi="Courier New" w:cs="Courier New" w:hint="default"/>
-      </w:rPr>
-    </w:lvl>
-    <w:lvl w:ilvl="2" w:tplc="04150005" w:tentative="1">
-      <w:start w:val="1"/>
-      <w:numFmt w:val="bullet"/>
-      <w:lvlText w:val=""/>
-      <w:lvlJc w:val="left"/>
-      <w:pPr>
-        <w:ind w:left="2520" w:hanging="360"/>
-      </w:pPr>
-      <w:rPr>
-        <w:rFonts w:ascii="Wingdings" w:hAnsi="Wingdings" w:hint="default"/>
-      </w:rPr>
-    </w:lvl>
-    <w:lvl w:ilvl="3" w:tplc="04150001" w:tentative="1">
-      <w:start w:val="1"/>
-      <w:numFmt w:val="bullet"/>
-      <w:lvlText w:val=""/>
-      <w:lvlJc w:val="left"/>
-      <w:pPr>
-        <w:ind w:left="3240" w:hanging="360"/>
-      </w:pPr>
-      <w:rPr>
-        <w:rFonts w:ascii="Symbol" w:hAnsi="Symbol" w:hint="default"/>
-      </w:rPr>
-    </w:lvl>
-    <w:lvl w:ilvl="4" w:tplc="04150003" w:tentative="1">
-      <w:start w:val="1"/>
-      <w:numFmt w:val="bullet"/>
-      <w:lvlText w:val="o"/>
-      <w:lvlJc w:val="left"/>
-      <w:pPr>
-        <w:ind w:left="3960" w:hanging="360"/>
-      </w:pPr>
-      <w:rPr>
-        <w:rFonts w:ascii="Courier New" w:hAnsi="Courier New" w:cs="Courier New" w:hint="default"/>
-      </w:rPr>
-    </w:lvl>
-    <w:lvl w:ilvl="5" w:tplc="04150005" w:tentative="1">
-      <w:start w:val="1"/>
-      <w:numFmt w:val="bullet"/>
-      <w:lvlText w:val=""/>
-      <w:lvlJc w:val="left"/>
-      <w:pPr>
-        <w:ind w:left="4680" w:hanging="360"/>
-      </w:pPr>
-      <w:rPr>
-        <w:rFonts w:ascii="Wingdings" w:hAnsi="Wingdings" w:hint="default"/>
-      </w:rPr>
-    </w:lvl>
-    <w:lvl w:ilvl="6" w:tplc="04150001" w:tentative="1">
-      <w:start w:val="1"/>
-      <w:numFmt w:val="bullet"/>
-      <w:lvlText w:val=""/>
-      <w:lvlJc w:val="left"/>
-      <w:pPr>
-        <w:ind w:left="5400" w:hanging="360"/>
-      </w:pPr>
-      <w:rPr>
-        <w:rFonts w:ascii="Symbol" w:hAnsi="Symbol" w:hint="default"/>
-      </w:rPr>
-    </w:lvl>
-    <w:lvl w:ilvl="7" w:tplc="04150003" w:tentative="1">
-      <w:start w:val="1"/>
-      <w:numFmt w:val="bullet"/>
-      <w:lvlText w:val="o"/>
-      <w:lvlJc w:val="left"/>
-      <w:pPr>
-        <w:ind w:left="6120" w:hanging="360"/>
-      </w:pPr>
-      <w:rPr>
-        <w:rFonts w:ascii="Courier New" w:hAnsi="Courier New" w:cs="Courier New" w:hint="default"/>
-      </w:rPr>
-    </w:lvl>
-    <w:lvl w:ilvl="8" w:tplc="04150005" w:tentative="1">
-      <w:start w:val="1"/>
-      <w:numFmt w:val="bullet"/>
-      <w:lvlText w:val=""/>
-      <w:lvlJc w:val="left"/>
-      <w:pPr>
-        <w:ind w:left="6840" w:hanging="360"/>
-      </w:pPr>
-      <w:rPr>
-        <w:rFonts w:ascii="Wingdings" w:hAnsi="Wingdings" w:hint="default"/>
-      </w:rPr>
-    </w:lvl>
-  </w:abstractNum>
-  <w:abstractNum w:abstractNumId="12">
-    <w:nsid w:val="361D4197"/>
-    <w:multiLevelType w:val="singleLevel"/>
-    <w:tmpl w:val="09E292C0"/>
-    <w:lvl w:ilvl="0">
-      <w:start w:val="1"/>
-      <w:numFmt w:val="decimal"/>
-      <w:lvlText w:val="%1."/>
-      <w:legacy w:legacy="1" w:legacySpace="120" w:legacyIndent="360"/>
-      <w:lvlJc w:val="left"/>
-      <w:pPr>
-        <w:ind w:left="360" w:hanging="360"/>
-      </w:pPr>
-      <w:rPr>
-        <w:rFonts w:cs="Times New Roman"/>
-      </w:rPr>
-    </w:lvl>
-  </w:abstractNum>
-  <w:abstractNum w:abstractNumId="13">
-    <w:nsid w:val="3899171B"/>
-    <w:multiLevelType w:val="hybridMultilevel"/>
-    <w:tmpl w:val="2ABE0C62"/>
-    <w:lvl w:ilvl="0" w:tplc="ED0C9E9A">
-      <w:numFmt w:val="bullet"/>
-      <w:lvlText w:val="•"/>
-      <w:lvlJc w:val="left"/>
-      <w:pPr>
-        <w:ind w:left="1086" w:hanging="360"/>
-      </w:pPr>
-      <w:rPr>
-        <w:rFonts w:ascii="Times New Roman" w:eastAsia="Times New Roman" w:hAnsi="Times New Roman" w:cs="Times New Roman" w:hint="default"/>
-      </w:rPr>
-    </w:lvl>
-    <w:lvl w:ilvl="1" w:tplc="04150003" w:tentative="1">
-      <w:start w:val="1"/>
-      <w:numFmt w:val="bullet"/>
-      <w:lvlText w:val="o"/>
-      <w:lvlJc w:val="left"/>
-      <w:pPr>
-        <w:ind w:left="1803" w:hanging="360"/>
-      </w:pPr>
-      <w:rPr>
-        <w:rFonts w:ascii="Courier New" w:hAnsi="Courier New" w:cs="Courier New" w:hint="default"/>
-      </w:rPr>
-    </w:lvl>
-    <w:lvl w:ilvl="2" w:tplc="04150005" w:tentative="1">
-      <w:start w:val="1"/>
-      <w:numFmt w:val="bullet"/>
-      <w:lvlText w:val=""/>
-      <w:lvlJc w:val="left"/>
-      <w:pPr>
-        <w:ind w:left="2523" w:hanging="360"/>
-      </w:pPr>
-      <w:rPr>
-        <w:rFonts w:ascii="Wingdings" w:hAnsi="Wingdings" w:hint="default"/>
-      </w:rPr>
-    </w:lvl>
-    <w:lvl w:ilvl="3" w:tplc="04150001" w:tentative="1">
-      <w:start w:val="1"/>
-      <w:numFmt w:val="bullet"/>
-      <w:lvlText w:val=""/>
-      <w:lvlJc w:val="left"/>
-      <w:pPr>
-        <w:ind w:left="3243" w:hanging="360"/>
-      </w:pPr>
-      <w:rPr>
-        <w:rFonts w:ascii="Symbol" w:hAnsi="Symbol" w:hint="default"/>
-      </w:rPr>
-    </w:lvl>
-    <w:lvl w:ilvl="4" w:tplc="04150003" w:tentative="1">
-      <w:start w:val="1"/>
-      <w:numFmt w:val="bullet"/>
-      <w:lvlText w:val="o"/>
-      <w:lvlJc w:val="left"/>
-      <w:pPr>
-        <w:ind w:left="3963" w:hanging="360"/>
-      </w:pPr>
-      <w:rPr>
-        <w:rFonts w:ascii="Courier New" w:hAnsi="Courier New" w:cs="Courier New" w:hint="default"/>
-      </w:rPr>
-    </w:lvl>
-    <w:lvl w:ilvl="5" w:tplc="04150005" w:tentative="1">
-      <w:start w:val="1"/>
-      <w:numFmt w:val="bullet"/>
-      <w:lvlText w:val=""/>
-      <w:lvlJc w:val="left"/>
-      <w:pPr>
-        <w:ind w:left="4683" w:hanging="360"/>
-      </w:pPr>
-      <w:rPr>
-        <w:rFonts w:ascii="Wingdings" w:hAnsi="Wingdings" w:hint="default"/>
-      </w:rPr>
-    </w:lvl>
-    <w:lvl w:ilvl="6" w:tplc="04150001" w:tentative="1">
-      <w:start w:val="1"/>
-      <w:numFmt w:val="bullet"/>
-      <w:lvlText w:val=""/>
-      <w:lvlJc w:val="left"/>
-      <w:pPr>
-        <w:ind w:left="5403" w:hanging="360"/>
-      </w:pPr>
-      <w:rPr>
-        <w:rFonts w:ascii="Symbol" w:hAnsi="Symbol" w:hint="default"/>
-      </w:rPr>
-    </w:lvl>
-    <w:lvl w:ilvl="7" w:tplc="04150003" w:tentative="1">
-      <w:start w:val="1"/>
-      <w:numFmt w:val="bullet"/>
-      <w:lvlText w:val="o"/>
-      <w:lvlJc w:val="left"/>
-      <w:pPr>
-        <w:ind w:left="6123" w:hanging="360"/>
-      </w:pPr>
-      <w:rPr>
-        <w:rFonts w:ascii="Courier New" w:hAnsi="Courier New" w:cs="Courier New" w:hint="default"/>
-      </w:rPr>
-    </w:lvl>
-    <w:lvl w:ilvl="8" w:tplc="04150005" w:tentative="1">
-      <w:start w:val="1"/>
-      <w:numFmt w:val="bullet"/>
-      <w:lvlText w:val=""/>
-      <w:lvlJc w:val="left"/>
-      <w:pPr>
-        <w:ind w:left="6843" w:hanging="360"/>
-      </w:pPr>
-      <w:rPr>
-        <w:rFonts w:ascii="Wingdings" w:hAnsi="Wingdings" w:hint="default"/>
-      </w:rPr>
-    </w:lvl>
-  </w:abstractNum>
-  <w:abstractNum w:abstractNumId="14">
-    <w:nsid w:val="3C901087"/>
-    <w:multiLevelType w:val="hybridMultilevel"/>
-    <w:tmpl w:val="75DCFA68"/>
-    <w:lvl w:ilvl="0" w:tplc="04150015">
-      <w:start w:val="1"/>
-      <w:numFmt w:val="upperLetter"/>
-      <w:lvlText w:val="%1."/>
-      <w:lvlJc w:val="left"/>
-      <w:pPr>
-        <w:ind w:left="1083" w:hanging="360"/>
-      </w:pPr>
-    </w:lvl>
-    <w:lvl w:ilvl="1" w:tplc="04150019" w:tentative="1">
-      <w:start w:val="1"/>
-      <w:numFmt w:val="lowerLetter"/>
-      <w:lvlText w:val="%2."/>
-      <w:lvlJc w:val="left"/>
-      <w:pPr>
-        <w:ind w:left="1803" w:hanging="360"/>
-      </w:pPr>
-    </w:lvl>
-    <w:lvl w:ilvl="2" w:tplc="0415001B" w:tentative="1">
-      <w:start w:val="1"/>
-      <w:numFmt w:val="lowerRoman"/>
-      <w:lvlText w:val="%3."/>
-      <w:lvlJc w:val="right"/>
-      <w:pPr>
-        <w:ind w:left="2523" w:hanging="180"/>
-      </w:pPr>
-    </w:lvl>
-    <w:lvl w:ilvl="3" w:tplc="0415000F" w:tentative="1">
-      <w:start w:val="1"/>
-      <w:numFmt w:val="decimal"/>
-      <w:lvlText w:val="%4."/>
-      <w:lvlJc w:val="left"/>
-      <w:pPr>
-        <w:ind w:left="3243" w:hanging="360"/>
-      </w:pPr>
-    </w:lvl>
-    <w:lvl w:ilvl="4" w:tplc="04150019" w:tentative="1">
-      <w:start w:val="1"/>
-      <w:numFmt w:val="lowerLetter"/>
-      <w:lvlText w:val="%5."/>
-      <w:lvlJc w:val="left"/>
-      <w:pPr>
-        <w:ind w:left="3963" w:hanging="360"/>
-      </w:pPr>
-    </w:lvl>
-    <w:lvl w:ilvl="5" w:tplc="0415001B" w:tentative="1">
-      <w:start w:val="1"/>
-      <w:numFmt w:val="lowerRoman"/>
-      <w:lvlText w:val="%6."/>
-      <w:lvlJc w:val="right"/>
-      <w:pPr>
-        <w:ind w:left="4683" w:hanging="180"/>
-      </w:pPr>
-    </w:lvl>
-    <w:lvl w:ilvl="6" w:tplc="0415000F" w:tentative="1">
-      <w:start w:val="1"/>
-      <w:numFmt w:val="decimal"/>
-      <w:lvlText w:val="%7."/>
-      <w:lvlJc w:val="left"/>
-      <w:pPr>
-        <w:ind w:left="5403" w:hanging="360"/>
-      </w:pPr>
-    </w:lvl>
-    <w:lvl w:ilvl="7" w:tplc="04150019" w:tentative="1">
-      <w:start w:val="1"/>
-      <w:numFmt w:val="lowerLetter"/>
-      <w:lvlText w:val="%8."/>
-      <w:lvlJc w:val="left"/>
-      <w:pPr>
-        <w:ind w:left="6123" w:hanging="360"/>
-      </w:pPr>
-    </w:lvl>
-    <w:lvl w:ilvl="8" w:tplc="0415001B" w:tentative="1">
-      <w:start w:val="1"/>
-      <w:numFmt w:val="lowerRoman"/>
-      <w:lvlText w:val="%9."/>
-      <w:lvlJc w:val="right"/>
-      <w:pPr>
-        <w:ind w:left="6843" w:hanging="180"/>
-      </w:pPr>
-    </w:lvl>
-  </w:abstractNum>
-  <w:abstractNum w:abstractNumId="15">
-    <w:nsid w:val="3E614DE6"/>
-    <w:multiLevelType w:val="hybridMultilevel"/>
-    <w:tmpl w:val="77D0D774"/>
-    <w:lvl w:ilvl="0" w:tplc="04150015">
-      <w:start w:val="1"/>
-      <w:numFmt w:val="upperLetter"/>
-      <w:lvlText w:val="%1."/>
-      <w:lvlJc w:val="left"/>
-      <w:pPr>
-        <w:ind w:left="1083" w:hanging="360"/>
-      </w:pPr>
-    </w:lvl>
-    <w:lvl w:ilvl="1" w:tplc="04150019" w:tentative="1">
-      <w:start w:val="1"/>
-      <w:numFmt w:val="lowerLetter"/>
-      <w:lvlText w:val="%2."/>
-      <w:lvlJc w:val="left"/>
-      <w:pPr>
-        <w:ind w:left="1803" w:hanging="360"/>
-      </w:pPr>
-    </w:lvl>
-    <w:lvl w:ilvl="2" w:tplc="0415001B" w:tentative="1">
-      <w:start w:val="1"/>
-      <w:numFmt w:val="lowerRoman"/>
-      <w:lvlText w:val="%3."/>
-      <w:lvlJc w:val="right"/>
-      <w:pPr>
-        <w:ind w:left="2523" w:hanging="180"/>
-      </w:pPr>
-    </w:lvl>
-    <w:lvl w:ilvl="3" w:tplc="0415000F" w:tentative="1">
-      <w:start w:val="1"/>
-      <w:numFmt w:val="decimal"/>
-      <w:lvlText w:val="%4."/>
-      <w:lvlJc w:val="left"/>
-      <w:pPr>
-        <w:ind w:left="3243" w:hanging="360"/>
-      </w:pPr>
-    </w:lvl>
-    <w:lvl w:ilvl="4" w:tplc="04150019" w:tentative="1">
-      <w:start w:val="1"/>
-      <w:numFmt w:val="lowerLetter"/>
-      <w:lvlText w:val="%5."/>
-      <w:lvlJc w:val="left"/>
-      <w:pPr>
-        <w:ind w:left="3963" w:hanging="360"/>
-      </w:pPr>
-    </w:lvl>
-    <w:lvl w:ilvl="5" w:tplc="0415001B" w:tentative="1">
-      <w:start w:val="1"/>
-      <w:numFmt w:val="lowerRoman"/>
-      <w:lvlText w:val="%6."/>
-      <w:lvlJc w:val="right"/>
-      <w:pPr>
-        <w:ind w:left="4683" w:hanging="180"/>
-      </w:pPr>
-    </w:lvl>
-    <w:lvl w:ilvl="6" w:tplc="0415000F" w:tentative="1">
-      <w:start w:val="1"/>
-      <w:numFmt w:val="decimal"/>
-      <w:lvlText w:val="%7."/>
-      <w:lvlJc w:val="left"/>
-      <w:pPr>
-        <w:ind w:left="5403" w:hanging="360"/>
-      </w:pPr>
-    </w:lvl>
-    <w:lvl w:ilvl="7" w:tplc="04150019" w:tentative="1">
-      <w:start w:val="1"/>
-      <w:numFmt w:val="lowerLetter"/>
-      <w:lvlText w:val="%8."/>
-      <w:lvlJc w:val="left"/>
-      <w:pPr>
-        <w:ind w:left="6123" w:hanging="360"/>
-      </w:pPr>
-    </w:lvl>
-    <w:lvl w:ilvl="8" w:tplc="0415001B" w:tentative="1">
-      <w:start w:val="1"/>
-      <w:numFmt w:val="lowerRoman"/>
-      <w:lvlText w:val="%9."/>
-      <w:lvlJc w:val="right"/>
-      <w:pPr>
-        <w:ind w:left="6843" w:hanging="180"/>
-      </w:pPr>
-    </w:lvl>
-  </w:abstractNum>
-  <w:abstractNum w:abstractNumId="16">
-    <w:nsid w:val="409F61F1"/>
-    <w:multiLevelType w:val="hybridMultilevel"/>
-    <w:tmpl w:val="1CA8E142"/>
-    <w:lvl w:ilvl="0" w:tplc="418C23E6">
-      <w:numFmt w:val="bullet"/>
-      <w:lvlText w:val="–"/>
-      <w:lvlJc w:val="left"/>
-      <w:pPr>
-        <w:tabs>
-          <w:tab w:val="num" w:pos="720"/>
-        </w:tabs>
-        <w:ind w:left="720" w:hanging="360"/>
-      </w:pPr>
-      <w:rPr>
-        <w:rFonts w:ascii="Times New Roman" w:eastAsia="Times New Roman" w:hAnsi="Times New Roman" w:cs="Times New Roman" w:hint="default"/>
-      </w:rPr>
-    </w:lvl>
-    <w:lvl w:ilvl="1" w:tplc="04150003">
-      <w:start w:val="1"/>
-      <w:numFmt w:val="bullet"/>
-      <w:lvlText w:val="o"/>
-      <w:lvlJc w:val="left"/>
-      <w:pPr>
-        <w:tabs>
-          <w:tab w:val="num" w:pos="1440"/>
-        </w:tabs>
-        <w:ind w:left="1440" w:hanging="360"/>
-      </w:pPr>
-      <w:rPr>
-        <w:rFonts w:ascii="Courier New" w:hAnsi="Courier New" w:hint="default"/>
-      </w:rPr>
-    </w:lvl>
-    <w:lvl w:ilvl="2" w:tplc="418C23E6">
-      <w:numFmt w:val="bullet"/>
-      <w:lvlText w:val="–"/>
-      <w:lvlJc w:val="left"/>
-      <w:pPr>
-        <w:tabs>
-          <w:tab w:val="num" w:pos="2160"/>
-        </w:tabs>
-        <w:ind w:left="2160" w:hanging="360"/>
-      </w:pPr>
-      <w:rPr>
-        <w:rFonts w:ascii="Times New Roman" w:eastAsia="Times New Roman" w:hAnsi="Times New Roman" w:cs="Times New Roman" w:hint="default"/>
-      </w:rPr>
-    </w:lvl>
-    <w:lvl w:ilvl="3" w:tplc="04150001" w:tentative="1">
-      <w:start w:val="1"/>
-      <w:numFmt w:val="bullet"/>
-      <w:lvlText w:val=""/>
-      <w:lvlJc w:val="left"/>
-      <w:pPr>
-        <w:tabs>
-          <w:tab w:val="num" w:pos="2880"/>
-        </w:tabs>
-        <w:ind w:left="2880" w:hanging="360"/>
-      </w:pPr>
-      <w:rPr>
-        <w:rFonts w:ascii="Symbol" w:hAnsi="Symbol" w:hint="default"/>
-      </w:rPr>
-    </w:lvl>
-    <w:lvl w:ilvl="4" w:tplc="04150003" w:tentative="1">
-      <w:start w:val="1"/>
-      <w:numFmt w:val="bullet"/>
-      <w:lvlText w:val="o"/>
-      <w:lvlJc w:val="left"/>
-      <w:pPr>
-        <w:tabs>
-          <w:tab w:val="num" w:pos="3600"/>
-        </w:tabs>
-        <w:ind w:left="3600" w:hanging="360"/>
-      </w:pPr>
-      <w:rPr>
-        <w:rFonts w:ascii="Courier New" w:hAnsi="Courier New" w:hint="default"/>
-      </w:rPr>
-    </w:lvl>
-    <w:lvl w:ilvl="5" w:tplc="04150005" w:tentative="1">
-      <w:start w:val="1"/>
-      <w:numFmt w:val="bullet"/>
-      <w:lvlText w:val=""/>
-      <w:lvlJc w:val="left"/>
-      <w:pPr>
-        <w:tabs>
-          <w:tab w:val="num" w:pos="4320"/>
-        </w:tabs>
-        <w:ind w:left="4320" w:hanging="360"/>
-      </w:pPr>
-      <w:rPr>
-        <w:rFonts w:ascii="Wingdings" w:hAnsi="Wingdings" w:hint="default"/>
-      </w:rPr>
-    </w:lvl>
-    <w:lvl w:ilvl="6" w:tplc="04150001" w:tentative="1">
-      <w:start w:val="1"/>
-      <w:numFmt w:val="bullet"/>
-      <w:lvlText w:val=""/>
-      <w:lvlJc w:val="left"/>
-      <w:pPr>
-        <w:tabs>
-          <w:tab w:val="num" w:pos="5040"/>
-        </w:tabs>
-        <w:ind w:left="5040" w:hanging="360"/>
-      </w:pPr>
-      <w:rPr>
-        <w:rFonts w:ascii="Symbol" w:hAnsi="Symbol" w:hint="default"/>
-      </w:rPr>
-    </w:lvl>
-    <w:lvl w:ilvl="7" w:tplc="04150003" w:tentative="1">
-      <w:start w:val="1"/>
-      <w:numFmt w:val="bullet"/>
-      <w:lvlText w:val="o"/>
-      <w:lvlJc w:val="left"/>
-      <w:pPr>
-        <w:tabs>
-          <w:tab w:val="num" w:pos="5760"/>
-        </w:tabs>
-        <w:ind w:left="5760" w:hanging="360"/>
-      </w:pPr>
-      <w:rPr>
-        <w:rFonts w:ascii="Courier New" w:hAnsi="Courier New" w:hint="default"/>
-      </w:rPr>
-    </w:lvl>
-    <w:lvl w:ilvl="8" w:tplc="04150005" w:tentative="1">
-      <w:start w:val="1"/>
-      <w:numFmt w:val="bullet"/>
-      <w:lvlText w:val=""/>
-      <w:lvlJc w:val="left"/>
-      <w:pPr>
-        <w:tabs>
-          <w:tab w:val="num" w:pos="6480"/>
-        </w:tabs>
-        <w:ind w:left="6480" w:hanging="360"/>
-      </w:pPr>
-      <w:rPr>
-        <w:rFonts w:ascii="Wingdings" w:hAnsi="Wingdings" w:hint="default"/>
-      </w:rPr>
-    </w:lvl>
-  </w:abstractNum>
-  <w:abstractNum w:abstractNumId="17">
-    <w:nsid w:val="4B997DAC"/>
-    <w:multiLevelType w:val="hybridMultilevel"/>
-    <w:tmpl w:val="FD846886"/>
-    <w:lvl w:ilvl="0" w:tplc="ED0C9E9A">
-      <w:numFmt w:val="bullet"/>
-      <w:lvlText w:val="•"/>
-      <w:lvlJc w:val="left"/>
-      <w:pPr>
-        <w:ind w:left="723" w:hanging="360"/>
-      </w:pPr>
-      <w:rPr>
-        <w:rFonts w:ascii="Times New Roman" w:eastAsia="Times New Roman" w:hAnsi="Times New Roman" w:cs="Times New Roman" w:hint="default"/>
-      </w:rPr>
-    </w:lvl>
-    <w:lvl w:ilvl="1" w:tplc="04150003" w:tentative="1">
-      <w:start w:val="1"/>
-      <w:numFmt w:val="bullet"/>
-      <w:lvlText w:val="o"/>
-      <w:lvlJc w:val="left"/>
-      <w:pPr>
-        <w:ind w:left="1443" w:hanging="360"/>
-      </w:pPr>
-      <w:rPr>
-        <w:rFonts w:ascii="Courier New" w:hAnsi="Courier New" w:cs="Courier New" w:hint="default"/>
-      </w:rPr>
-    </w:lvl>
-    <w:lvl w:ilvl="2" w:tplc="04150005" w:tentative="1">
-      <w:start w:val="1"/>
-      <w:numFmt w:val="bullet"/>
-      <w:lvlText w:val=""/>
-      <w:lvlJc w:val="left"/>
-      <w:pPr>
-        <w:ind w:left="2163" w:hanging="360"/>
-      </w:pPr>
-      <w:rPr>
-        <w:rFonts w:ascii="Wingdings" w:hAnsi="Wingdings" w:hint="default"/>
-      </w:rPr>
-    </w:lvl>
-    <w:lvl w:ilvl="3" w:tplc="04150001" w:tentative="1">
-      <w:start w:val="1"/>
-      <w:numFmt w:val="bullet"/>
-      <w:lvlText w:val=""/>
-      <w:lvlJc w:val="left"/>
-      <w:pPr>
-        <w:ind w:left="2883" w:hanging="360"/>
-      </w:pPr>
-      <w:rPr>
-        <w:rFonts w:ascii="Symbol" w:hAnsi="Symbol" w:hint="default"/>
-      </w:rPr>
-    </w:lvl>
-    <w:lvl w:ilvl="4" w:tplc="04150003" w:tentative="1">
-      <w:start w:val="1"/>
-      <w:numFmt w:val="bullet"/>
-      <w:lvlText w:val="o"/>
-      <w:lvlJc w:val="left"/>
-      <w:pPr>
-        <w:ind w:left="3603" w:hanging="360"/>
-      </w:pPr>
-      <w:rPr>
-        <w:rFonts w:ascii="Courier New" w:hAnsi="Courier New" w:cs="Courier New" w:hint="default"/>
-      </w:rPr>
-    </w:lvl>
-    <w:lvl w:ilvl="5" w:tplc="04150005" w:tentative="1">
-      <w:start w:val="1"/>
-      <w:numFmt w:val="bullet"/>
-      <w:lvlText w:val=""/>
-      <w:lvlJc w:val="left"/>
-      <w:pPr>
-        <w:ind w:left="4323" w:hanging="360"/>
-      </w:pPr>
-      <w:rPr>
-        <w:rFonts w:ascii="Wingdings" w:hAnsi="Wingdings" w:hint="default"/>
-      </w:rPr>
-    </w:lvl>
-    <w:lvl w:ilvl="6" w:tplc="04150001" w:tentative="1">
-      <w:start w:val="1"/>
-      <w:numFmt w:val="bullet"/>
-      <w:lvlText w:val=""/>
-      <w:lvlJc w:val="left"/>
-      <w:pPr>
-        <w:ind w:left="5043" w:hanging="360"/>
-      </w:pPr>
-      <w:rPr>
-        <w:rFonts w:ascii="Symbol" w:hAnsi="Symbol" w:hint="default"/>
-      </w:rPr>
-    </w:lvl>
-    <w:lvl w:ilvl="7" w:tplc="04150003" w:tentative="1">
-      <w:start w:val="1"/>
-      <w:numFmt w:val="bullet"/>
-      <w:lvlText w:val="o"/>
-      <w:lvlJc w:val="left"/>
-      <w:pPr>
-        <w:ind w:left="5763" w:hanging="360"/>
-      </w:pPr>
-      <w:rPr>
-        <w:rFonts w:ascii="Courier New" w:hAnsi="Courier New" w:cs="Courier New" w:hint="default"/>
-      </w:rPr>
-    </w:lvl>
-    <w:lvl w:ilvl="8" w:tplc="04150005" w:tentative="1">
-      <w:start w:val="1"/>
-      <w:numFmt w:val="bullet"/>
-      <w:lvlText w:val=""/>
-      <w:lvlJc w:val="left"/>
-      <w:pPr>
-        <w:ind w:left="6483" w:hanging="360"/>
-      </w:pPr>
-      <w:rPr>
-        <w:rFonts w:ascii="Wingdings" w:hAnsi="Wingdings" w:hint="default"/>
-      </w:rPr>
-    </w:lvl>
-  </w:abstractNum>
-  <w:abstractNum w:abstractNumId="18">
-    <w:nsid w:val="4E8F11A0"/>
-    <w:multiLevelType w:val="hybridMultilevel"/>
-    <w:tmpl w:val="B16601DE"/>
-    <w:lvl w:ilvl="0" w:tplc="DCECE870">
-      <w:start w:val="1"/>
-      <w:numFmt w:val="decimal"/>
-      <w:lvlText w:val="[%1]"/>
-      <w:lvlJc w:val="left"/>
-      <w:pPr>
-        <w:ind w:left="720" w:hanging="360"/>
-      </w:pPr>
-      <w:rPr>
-        <w:rFonts w:hint="default"/>
-      </w:rPr>
-    </w:lvl>
-    <w:lvl w:ilvl="1" w:tplc="04150019" w:tentative="1">
-      <w:start w:val="1"/>
-      <w:numFmt w:val="lowerLetter"/>
-      <w:lvlText w:val="%2."/>
-      <w:lvlJc w:val="left"/>
-      <w:pPr>
-        <w:ind w:left="1440" w:hanging="360"/>
-      </w:pPr>
-    </w:lvl>
-    <w:lvl w:ilvl="2" w:tplc="0415001B" w:tentative="1">
-      <w:start w:val="1"/>
-      <w:numFmt w:val="lowerRoman"/>
-      <w:lvlText w:val="%3."/>
-      <w:lvlJc w:val="right"/>
-      <w:pPr>
-        <w:ind w:left="2160" w:hanging="180"/>
-      </w:pPr>
-    </w:lvl>
-    <w:lvl w:ilvl="3" w:tplc="0415000F" w:tentative="1">
-      <w:start w:val="1"/>
-      <w:numFmt w:val="decimal"/>
-      <w:lvlText w:val="%4."/>
-      <w:lvlJc w:val="left"/>
-      <w:pPr>
-        <w:ind w:left="2880" w:hanging="360"/>
-      </w:pPr>
-    </w:lvl>
-    <w:lvl w:ilvl="4" w:tplc="04150019" w:tentative="1">
-      <w:start w:val="1"/>
-      <w:numFmt w:val="lowerLetter"/>
-      <w:lvlText w:val="%5."/>
-      <w:lvlJc w:val="left"/>
-      <w:pPr>
-        <w:ind w:left="3600" w:hanging="360"/>
-      </w:pPr>
-    </w:lvl>
-    <w:lvl w:ilvl="5" w:tplc="0415001B" w:tentative="1">
-      <w:start w:val="1"/>
-      <w:numFmt w:val="lowerRoman"/>
-      <w:lvlText w:val="%6."/>
-      <w:lvlJc w:val="right"/>
-      <w:pPr>
-        <w:ind w:left="4320" w:hanging="180"/>
-      </w:pPr>
-    </w:lvl>
-    <w:lvl w:ilvl="6" w:tplc="0415000F" w:tentative="1">
-      <w:start w:val="1"/>
-      <w:numFmt w:val="decimal"/>
-      <w:lvlText w:val="%7."/>
-      <w:lvlJc w:val="left"/>
-      <w:pPr>
-        <w:ind w:left="5040" w:hanging="360"/>
-      </w:pPr>
-    </w:lvl>
-    <w:lvl w:ilvl="7" w:tplc="04150019" w:tentative="1">
-      <w:start w:val="1"/>
-      <w:numFmt w:val="lowerLetter"/>
-      <w:lvlText w:val="%8."/>
-      <w:lvlJc w:val="left"/>
-      <w:pPr>
-        <w:ind w:left="5760" w:hanging="360"/>
-      </w:pPr>
-    </w:lvl>
-    <w:lvl w:ilvl="8" w:tplc="0415001B" w:tentative="1">
-      <w:start w:val="1"/>
-      <w:numFmt w:val="lowerRoman"/>
-      <w:lvlText w:val="%9."/>
-      <w:lvlJc w:val="right"/>
-      <w:pPr>
-        <w:ind w:left="6480" w:hanging="180"/>
-      </w:pPr>
-    </w:lvl>
-  </w:abstractNum>
-  <w:abstractNum w:abstractNumId="19">
-    <w:nsid w:val="53F76E64"/>
-    <w:multiLevelType w:val="hybridMultilevel"/>
-    <w:tmpl w:val="6FC2FBBA"/>
-    <w:lvl w:ilvl="0" w:tplc="04150001">
-      <w:start w:val="1"/>
-      <w:numFmt w:val="bullet"/>
-      <w:lvlText w:val=""/>
-      <w:lvlJc w:val="left"/>
-      <w:pPr>
-        <w:ind w:left="1083" w:hanging="360"/>
-      </w:pPr>
-      <w:rPr>
-        <w:rFonts w:ascii="Symbol" w:hAnsi="Symbol" w:hint="default"/>
-      </w:rPr>
-    </w:lvl>
-    <w:lvl w:ilvl="1" w:tplc="04150003" w:tentative="1">
-      <w:start w:val="1"/>
-      <w:numFmt w:val="bullet"/>
-      <w:lvlText w:val="o"/>
-      <w:lvlJc w:val="left"/>
-      <w:pPr>
-        <w:ind w:left="1803" w:hanging="360"/>
-      </w:pPr>
-      <w:rPr>
-        <w:rFonts w:ascii="Courier New" w:hAnsi="Courier New" w:cs="Courier New" w:hint="default"/>
-      </w:rPr>
-    </w:lvl>
-    <w:lvl w:ilvl="2" w:tplc="04150005" w:tentative="1">
-      <w:start w:val="1"/>
-      <w:numFmt w:val="bullet"/>
-      <w:lvlText w:val=""/>
-      <w:lvlJc w:val="left"/>
-      <w:pPr>
-        <w:ind w:left="2523" w:hanging="360"/>
-      </w:pPr>
-      <w:rPr>
-        <w:rFonts w:ascii="Wingdings" w:hAnsi="Wingdings" w:hint="default"/>
-      </w:rPr>
-    </w:lvl>
-    <w:lvl w:ilvl="3" w:tplc="04150001" w:tentative="1">
-      <w:start w:val="1"/>
-      <w:numFmt w:val="bullet"/>
-      <w:lvlText w:val=""/>
-      <w:lvlJc w:val="left"/>
-      <w:pPr>
-        <w:ind w:left="3243" w:hanging="360"/>
-      </w:pPr>
-      <w:rPr>
-        <w:rFonts w:ascii="Symbol" w:hAnsi="Symbol" w:hint="default"/>
-      </w:rPr>
-    </w:lvl>
-    <w:lvl w:ilvl="4" w:tplc="04150003" w:tentative="1">
-      <w:start w:val="1"/>
-      <w:numFmt w:val="bullet"/>
-      <w:lvlText w:val="o"/>
-      <w:lvlJc w:val="left"/>
-      <w:pPr>
-        <w:ind w:left="3963" w:hanging="360"/>
-      </w:pPr>
-      <w:rPr>
-        <w:rFonts w:ascii="Courier New" w:hAnsi="Courier New" w:cs="Courier New" w:hint="default"/>
-      </w:rPr>
-    </w:lvl>
-    <w:lvl w:ilvl="5" w:tplc="04150005" w:tentative="1">
-      <w:start w:val="1"/>
-      <w:numFmt w:val="bullet"/>
-      <w:lvlText w:val=""/>
-      <w:lvlJc w:val="left"/>
-      <w:pPr>
-        <w:ind w:left="4683" w:hanging="360"/>
-      </w:pPr>
-      <w:rPr>
-        <w:rFonts w:ascii="Wingdings" w:hAnsi="Wingdings" w:hint="default"/>
-      </w:rPr>
-    </w:lvl>
-    <w:lvl w:ilvl="6" w:tplc="04150001" w:tentative="1">
-      <w:start w:val="1"/>
-      <w:numFmt w:val="bullet"/>
-      <w:lvlText w:val=""/>
-      <w:lvlJc w:val="left"/>
-      <w:pPr>
-        <w:ind w:left="5403" w:hanging="360"/>
-      </w:pPr>
-      <w:rPr>
-        <w:rFonts w:ascii="Symbol" w:hAnsi="Symbol" w:hint="default"/>
-      </w:rPr>
-    </w:lvl>
-    <w:lvl w:ilvl="7" w:tplc="04150003" w:tentative="1">
-      <w:start w:val="1"/>
-      <w:numFmt w:val="bullet"/>
-      <w:lvlText w:val="o"/>
-      <w:lvlJc w:val="left"/>
-      <w:pPr>
-        <w:ind w:left="6123" w:hanging="360"/>
-      </w:pPr>
-      <w:rPr>
-        <w:rFonts w:ascii="Courier New" w:hAnsi="Courier New" w:cs="Courier New" w:hint="default"/>
-      </w:rPr>
-    </w:lvl>
-    <w:lvl w:ilvl="8" w:tplc="04150005" w:tentative="1">
-      <w:start w:val="1"/>
-      <w:numFmt w:val="bullet"/>
-      <w:lvlText w:val=""/>
-      <w:lvlJc w:val="left"/>
-      <w:pPr>
-        <w:ind w:left="6843" w:hanging="360"/>
-      </w:pPr>
-      <w:rPr>
-        <w:rFonts w:ascii="Wingdings" w:hAnsi="Wingdings" w:hint="default"/>
-      </w:rPr>
-    </w:lvl>
-  </w:abstractNum>
-  <w:abstractNum w:abstractNumId="20">
-    <w:nsid w:val="5553219C"/>
-    <w:multiLevelType w:val="hybridMultilevel"/>
-    <w:tmpl w:val="38F0B808"/>
-    <w:lvl w:ilvl="0" w:tplc="04150001">
-      <w:start w:val="1"/>
-      <w:numFmt w:val="bullet"/>
-      <w:lvlText w:val=""/>
-      <w:lvlJc w:val="left"/>
-      <w:pPr>
-        <w:ind w:left="360" w:hanging="360"/>
-      </w:pPr>
-      <w:rPr>
-        <w:rFonts w:ascii="Symbol" w:hAnsi="Symbol" w:hint="default"/>
-      </w:rPr>
-    </w:lvl>
-    <w:lvl w:ilvl="1" w:tplc="04150003" w:tentative="1">
-      <w:start w:val="1"/>
-      <w:numFmt w:val="bullet"/>
-      <w:lvlText w:val="o"/>
-      <w:lvlJc w:val="left"/>
-      <w:pPr>
-        <w:ind w:left="1080" w:hanging="360"/>
-      </w:pPr>
-      <w:rPr>
-        <w:rFonts w:ascii="Courier New" w:hAnsi="Courier New" w:cs="Courier New" w:hint="default"/>
-      </w:rPr>
-    </w:lvl>
-    <w:lvl w:ilvl="2" w:tplc="04150005" w:tentative="1">
-      <w:start w:val="1"/>
-      <w:numFmt w:val="bullet"/>
-      <w:lvlText w:val=""/>
-      <w:lvlJc w:val="left"/>
-      <w:pPr>
-        <w:ind w:left="1800" w:hanging="360"/>
-      </w:pPr>
-      <w:rPr>
-        <w:rFonts w:ascii="Wingdings" w:hAnsi="Wingdings" w:hint="default"/>
-      </w:rPr>
-    </w:lvl>
-    <w:lvl w:ilvl="3" w:tplc="04150001" w:tentative="1">
-      <w:start w:val="1"/>
-      <w:numFmt w:val="bullet"/>
-      <w:lvlText w:val=""/>
-      <w:lvlJc w:val="left"/>
-      <w:pPr>
-        <w:ind w:left="2520" w:hanging="360"/>
-      </w:pPr>
-      <w:rPr>
-        <w:rFonts w:ascii="Symbol" w:hAnsi="Symbol" w:hint="default"/>
-      </w:rPr>
-    </w:lvl>
-    <w:lvl w:ilvl="4" w:tplc="04150003" w:tentative="1">
-      <w:start w:val="1"/>
-      <w:numFmt w:val="bullet"/>
-      <w:lvlText w:val="o"/>
-      <w:lvlJc w:val="left"/>
-      <w:pPr>
-        <w:ind w:left="3240" w:hanging="360"/>
-      </w:pPr>
-      <w:rPr>
-        <w:rFonts w:ascii="Courier New" w:hAnsi="Courier New" w:cs="Courier New" w:hint="default"/>
-      </w:rPr>
-    </w:lvl>
-    <w:lvl w:ilvl="5" w:tplc="04150005" w:tentative="1">
-      <w:start w:val="1"/>
-      <w:numFmt w:val="bullet"/>
-      <w:lvlText w:val=""/>
-      <w:lvlJc w:val="left"/>
-      <w:pPr>
-        <w:ind w:left="3960" w:hanging="360"/>
-      </w:pPr>
-      <w:rPr>
-        <w:rFonts w:ascii="Wingdings" w:hAnsi="Wingdings" w:hint="default"/>
-      </w:rPr>
-    </w:lvl>
-    <w:lvl w:ilvl="6" w:tplc="04150001" w:tentative="1">
-      <w:start w:val="1"/>
-      <w:numFmt w:val="bullet"/>
-      <w:lvlText w:val=""/>
-      <w:lvlJc w:val="left"/>
-      <w:pPr>
-        <w:ind w:left="4680" w:hanging="360"/>
-      </w:pPr>
-      <w:rPr>
-        <w:rFonts w:ascii="Symbol" w:hAnsi="Symbol" w:hint="default"/>
-      </w:rPr>
-    </w:lvl>
-    <w:lvl w:ilvl="7" w:tplc="04150003" w:tentative="1">
-      <w:start w:val="1"/>
-      <w:numFmt w:val="bullet"/>
-      <w:lvlText w:val="o"/>
-      <w:lvlJc w:val="left"/>
-      <w:pPr>
-        <w:ind w:left="5400" w:hanging="360"/>
-      </w:pPr>
-      <w:rPr>
-        <w:rFonts w:ascii="Courier New" w:hAnsi="Courier New" w:cs="Courier New" w:hint="default"/>
-      </w:rPr>
-    </w:lvl>
-    <w:lvl w:ilvl="8" w:tplc="04150005" w:tentative="1">
-      <w:start w:val="1"/>
-      <w:numFmt w:val="bullet"/>
-      <w:lvlText w:val=""/>
-      <w:lvlJc w:val="left"/>
-      <w:pPr>
-        <w:ind w:left="6120" w:hanging="360"/>
-      </w:pPr>
-      <w:rPr>
-        <w:rFonts w:ascii="Wingdings" w:hAnsi="Wingdings" w:hint="default"/>
-      </w:rPr>
-    </w:lvl>
-  </w:abstractNum>
-  <w:abstractNum w:abstractNumId="21">
-    <w:nsid w:val="5F93628E"/>
-    <w:multiLevelType w:val="hybridMultilevel"/>
-    <w:tmpl w:val="7076C052"/>
-    <w:lvl w:ilvl="0" w:tplc="04150001">
-      <w:start w:val="1"/>
-      <w:numFmt w:val="bullet"/>
-      <w:lvlText w:val=""/>
-      <w:lvlJc w:val="left"/>
-      <w:pPr>
-        <w:ind w:left="1083" w:hanging="360"/>
-      </w:pPr>
-      <w:rPr>
-        <w:rFonts w:ascii="Symbol" w:hAnsi="Symbol" w:hint="default"/>
-      </w:rPr>
-    </w:lvl>
-    <w:lvl w:ilvl="1" w:tplc="04150003">
-      <w:start w:val="1"/>
-      <w:numFmt w:val="bullet"/>
-      <w:lvlText w:val="o"/>
-      <w:lvlJc w:val="left"/>
-      <w:pPr>
-        <w:ind w:left="1803" w:hanging="360"/>
-      </w:pPr>
-      <w:rPr>
-        <w:rFonts w:ascii="Courier New" w:hAnsi="Courier New" w:cs="Courier New" w:hint="default"/>
-      </w:rPr>
-    </w:lvl>
-    <w:lvl w:ilvl="2" w:tplc="04150005" w:tentative="1">
-      <w:start w:val="1"/>
-      <w:numFmt w:val="bullet"/>
-      <w:lvlText w:val=""/>
-      <w:lvlJc w:val="left"/>
-      <w:pPr>
-        <w:ind w:left="2523" w:hanging="360"/>
-      </w:pPr>
-      <w:rPr>
-        <w:rFonts w:ascii="Wingdings" w:hAnsi="Wingdings" w:hint="default"/>
-      </w:rPr>
-    </w:lvl>
-    <w:lvl w:ilvl="3" w:tplc="04150001" w:tentative="1">
-      <w:start w:val="1"/>
-      <w:numFmt w:val="bullet"/>
-      <w:lvlText w:val=""/>
-      <w:lvlJc w:val="left"/>
-      <w:pPr>
-        <w:ind w:left="3243" w:hanging="360"/>
-      </w:pPr>
-      <w:rPr>
-        <w:rFonts w:ascii="Symbol" w:hAnsi="Symbol" w:hint="default"/>
-      </w:rPr>
-    </w:lvl>
-    <w:lvl w:ilvl="4" w:tplc="04150003" w:tentative="1">
-      <w:start w:val="1"/>
-      <w:numFmt w:val="bullet"/>
-      <w:lvlText w:val="o"/>
-      <w:lvlJc w:val="left"/>
-      <w:pPr>
-        <w:ind w:left="3963" w:hanging="360"/>
-      </w:pPr>
-      <w:rPr>
-        <w:rFonts w:ascii="Courier New" w:hAnsi="Courier New" w:cs="Courier New" w:hint="default"/>
-      </w:rPr>
-    </w:lvl>
-    <w:lvl w:ilvl="5" w:tplc="04150005" w:tentative="1">
-      <w:start w:val="1"/>
-      <w:numFmt w:val="bullet"/>
-      <w:lvlText w:val=""/>
-      <w:lvlJc w:val="left"/>
-      <w:pPr>
-        <w:ind w:left="4683" w:hanging="360"/>
-      </w:pPr>
-      <w:rPr>
-        <w:rFonts w:ascii="Wingdings" w:hAnsi="Wingdings" w:hint="default"/>
-      </w:rPr>
-    </w:lvl>
-    <w:lvl w:ilvl="6" w:tplc="04150001" w:tentative="1">
-      <w:start w:val="1"/>
-      <w:numFmt w:val="bullet"/>
-      <w:lvlText w:val=""/>
-      <w:lvlJc w:val="left"/>
-      <w:pPr>
-        <w:ind w:left="5403" w:hanging="360"/>
-      </w:pPr>
-      <w:rPr>
-        <w:rFonts w:ascii="Symbol" w:hAnsi="Symbol" w:hint="default"/>
-      </w:rPr>
-    </w:lvl>
-    <w:lvl w:ilvl="7" w:tplc="04150003" w:tentative="1">
-      <w:start w:val="1"/>
-      <w:numFmt w:val="bullet"/>
-      <w:lvlText w:val="o"/>
-      <w:lvlJc w:val="left"/>
-      <w:pPr>
-        <w:ind w:left="6123" w:hanging="360"/>
-      </w:pPr>
-      <w:rPr>
-        <w:rFonts w:ascii="Courier New" w:hAnsi="Courier New" w:cs="Courier New" w:hint="default"/>
-      </w:rPr>
-    </w:lvl>
-    <w:lvl w:ilvl="8" w:tplc="04150005" w:tentative="1">
-      <w:start w:val="1"/>
-      <w:numFmt w:val="bullet"/>
-      <w:lvlText w:val=""/>
-      <w:lvlJc w:val="left"/>
-      <w:pPr>
-        <w:ind w:left="6843" w:hanging="360"/>
-      </w:pPr>
-      <w:rPr>
-        <w:rFonts w:ascii="Wingdings" w:hAnsi="Wingdings" w:hint="default"/>
-      </w:rPr>
-    </w:lvl>
-  </w:abstractNum>
-  <w:abstractNum w:abstractNumId="22">
-    <w:nsid w:val="62E2438E"/>
-    <w:multiLevelType w:val="hybridMultilevel"/>
-    <w:tmpl w:val="B0FE9972"/>
-    <w:lvl w:ilvl="0" w:tplc="ED0C9E9A">
-      <w:numFmt w:val="bullet"/>
-      <w:lvlText w:val="•"/>
-      <w:lvlJc w:val="left"/>
-      <w:pPr>
-        <w:ind w:left="723" w:hanging="360"/>
-      </w:pPr>
-      <w:rPr>
-        <w:rFonts w:ascii="Times New Roman" w:eastAsia="Times New Roman" w:hAnsi="Times New Roman" w:cs="Times New Roman" w:hint="default"/>
-      </w:rPr>
-    </w:lvl>
-    <w:lvl w:ilvl="1" w:tplc="04150003" w:tentative="1">
-      <w:start w:val="1"/>
-      <w:numFmt w:val="bullet"/>
-      <w:lvlText w:val="o"/>
-      <w:lvlJc w:val="left"/>
-      <w:pPr>
-        <w:ind w:left="1440" w:hanging="360"/>
-      </w:pPr>
-      <w:rPr>
-        <w:rFonts w:ascii="Courier New" w:hAnsi="Courier New" w:cs="Courier New" w:hint="default"/>
-      </w:rPr>
-    </w:lvl>
-    <w:lvl w:ilvl="2" w:tplc="04150005" w:tentative="1">
-      <w:start w:val="1"/>
-      <w:numFmt w:val="bullet"/>
-      <w:lvlText w:val=""/>
-      <w:lvlJc w:val="left"/>
-      <w:pPr>
-        <w:ind w:left="2160" w:hanging="360"/>
-      </w:pPr>
-      <w:rPr>
-        <w:rFonts w:ascii="Wingdings" w:hAnsi="Wingdings" w:hint="default"/>
-      </w:rPr>
-    </w:lvl>
-    <w:lvl w:ilvl="3" w:tplc="04150001" w:tentative="1">
-      <w:start w:val="1"/>
-      <w:numFmt w:val="bullet"/>
-      <w:lvlText w:val=""/>
-      <w:lvlJc w:val="left"/>
-      <w:pPr>
-        <w:ind w:left="2880" w:hanging="360"/>
-      </w:pPr>
-      <w:rPr>
-        <w:rFonts w:ascii="Symbol" w:hAnsi="Symbol" w:hint="default"/>
-      </w:rPr>
-    </w:lvl>
-    <w:lvl w:ilvl="4" w:tplc="04150003" w:tentative="1">
-      <w:start w:val="1"/>
-      <w:numFmt w:val="bullet"/>
-      <w:lvlText w:val="o"/>
-      <w:lvlJc w:val="left"/>
-      <w:pPr>
-        <w:ind w:left="3600" w:hanging="360"/>
-      </w:pPr>
-      <w:rPr>
-        <w:rFonts w:ascii="Courier New" w:hAnsi="Courier New" w:cs="Courier New" w:hint="default"/>
-      </w:rPr>
-    </w:lvl>
-    <w:lvl w:ilvl="5" w:tplc="04150005" w:tentative="1">
-      <w:start w:val="1"/>
-      <w:numFmt w:val="bullet"/>
-      <w:lvlText w:val=""/>
-      <w:lvlJc w:val="left"/>
-      <w:pPr>
-        <w:ind w:left="4320" w:hanging="360"/>
-      </w:pPr>
-      <w:rPr>
-        <w:rFonts w:ascii="Wingdings" w:hAnsi="Wingdings" w:hint="default"/>
-      </w:rPr>
-    </w:lvl>
-    <w:lvl w:ilvl="6" w:tplc="04150001" w:tentative="1">
-      <w:start w:val="1"/>
-      <w:numFmt w:val="bullet"/>
-      <w:lvlText w:val=""/>
-      <w:lvlJc w:val="left"/>
-      <w:pPr>
-        <w:ind w:left="5040" w:hanging="360"/>
-      </w:pPr>
-      <w:rPr>
-        <w:rFonts w:ascii="Symbol" w:hAnsi="Symbol" w:hint="default"/>
-      </w:rPr>
-    </w:lvl>
-    <w:lvl w:ilvl="7" w:tplc="04150003" w:tentative="1">
-      <w:start w:val="1"/>
-      <w:numFmt w:val="bullet"/>
-      <w:lvlText w:val="o"/>
-      <w:lvlJc w:val="left"/>
-      <w:pPr>
-        <w:ind w:left="5760" w:hanging="360"/>
-      </w:pPr>
-      <w:rPr>
-        <w:rFonts w:ascii="Courier New" w:hAnsi="Courier New" w:cs="Courier New" w:hint="default"/>
-      </w:rPr>
-    </w:lvl>
-    <w:lvl w:ilvl="8" w:tplc="04150005" w:tentative="1">
-      <w:start w:val="1"/>
-      <w:numFmt w:val="bullet"/>
-      <w:lvlText w:val=""/>
-      <w:lvlJc w:val="left"/>
-      <w:pPr>
-        <w:ind w:left="6480" w:hanging="360"/>
-      </w:pPr>
-      <w:rPr>
-        <w:rFonts w:ascii="Wingdings" w:hAnsi="Wingdings" w:hint="default"/>
-      </w:rPr>
-    </w:lvl>
-  </w:abstractNum>
-  <w:abstractNum w:abstractNumId="23">
-    <w:nsid w:val="632C51E7"/>
-    <w:multiLevelType w:val="hybridMultilevel"/>
-    <w:tmpl w:val="ACC479C2"/>
-    <w:lvl w:ilvl="0" w:tplc="EA348DD6">
-      <w:start w:val="1"/>
-      <w:numFmt w:val="upperLetter"/>
-      <w:lvlText w:val="%1."/>
-      <w:lvlJc w:val="left"/>
-      <w:pPr>
-        <w:ind w:left="723" w:hanging="360"/>
-      </w:pPr>
-      <w:rPr>
-        <w:rFonts w:hint="default"/>
-      </w:rPr>
-    </w:lvl>
-    <w:lvl w:ilvl="1" w:tplc="04150019" w:tentative="1">
-      <w:start w:val="1"/>
-      <w:numFmt w:val="lowerLetter"/>
-      <w:lvlText w:val="%2."/>
-      <w:lvlJc w:val="left"/>
-      <w:pPr>
-        <w:ind w:left="1443" w:hanging="360"/>
-      </w:pPr>
-    </w:lvl>
-    <w:lvl w:ilvl="2" w:tplc="0415001B" w:tentative="1">
-      <w:start w:val="1"/>
-      <w:numFmt w:val="lowerRoman"/>
-      <w:lvlText w:val="%3."/>
-      <w:lvlJc w:val="right"/>
-      <w:pPr>
-        <w:ind w:left="2163" w:hanging="180"/>
-      </w:pPr>
-    </w:lvl>
-    <w:lvl w:ilvl="3" w:tplc="0415000F" w:tentative="1">
-      <w:start w:val="1"/>
-      <w:numFmt w:val="decimal"/>
-      <w:lvlText w:val="%4."/>
-      <w:lvlJc w:val="left"/>
-      <w:pPr>
-        <w:ind w:left="2883" w:hanging="360"/>
-      </w:pPr>
-    </w:lvl>
-    <w:lvl w:ilvl="4" w:tplc="04150019" w:tentative="1">
-      <w:start w:val="1"/>
-      <w:numFmt w:val="lowerLetter"/>
-      <w:lvlText w:val="%5."/>
-      <w:lvlJc w:val="left"/>
-      <w:pPr>
-        <w:ind w:left="3603" w:hanging="360"/>
-      </w:pPr>
-    </w:lvl>
-    <w:lvl w:ilvl="5" w:tplc="0415001B" w:tentative="1">
-      <w:start w:val="1"/>
-      <w:numFmt w:val="lowerRoman"/>
-      <w:lvlText w:val="%6."/>
-      <w:lvlJc w:val="right"/>
-      <w:pPr>
-        <w:ind w:left="4323" w:hanging="180"/>
-      </w:pPr>
-    </w:lvl>
-    <w:lvl w:ilvl="6" w:tplc="0415000F" w:tentative="1">
-      <w:start w:val="1"/>
-      <w:numFmt w:val="decimal"/>
-      <w:lvlText w:val="%7."/>
-      <w:lvlJc w:val="left"/>
-      <w:pPr>
-        <w:ind w:left="5043" w:hanging="360"/>
-      </w:pPr>
-    </w:lvl>
-    <w:lvl w:ilvl="7" w:tplc="04150019" w:tentative="1">
-      <w:start w:val="1"/>
-      <w:numFmt w:val="lowerLetter"/>
-      <w:lvlText w:val="%8."/>
-      <w:lvlJc w:val="left"/>
-      <w:pPr>
-        <w:ind w:left="5763" w:hanging="360"/>
-      </w:pPr>
-    </w:lvl>
-    <w:lvl w:ilvl="8" w:tplc="0415001B" w:tentative="1">
-      <w:start w:val="1"/>
-      <w:numFmt w:val="lowerRoman"/>
-      <w:lvlText w:val="%9."/>
-      <w:lvlJc w:val="right"/>
-      <w:pPr>
-        <w:ind w:left="6483" w:hanging="180"/>
-      </w:pPr>
-    </w:lvl>
-  </w:abstractNum>
-  <w:abstractNum w:abstractNumId="24">
-    <w:nsid w:val="66620965"/>
-    <w:multiLevelType w:val="hybridMultilevel"/>
-    <w:tmpl w:val="2A2AEEF0"/>
-    <w:lvl w:ilvl="0" w:tplc="04150001">
-      <w:start w:val="1"/>
-      <w:numFmt w:val="bullet"/>
-      <w:lvlText w:val=""/>
-      <w:lvlJc w:val="left"/>
-      <w:pPr>
-        <w:ind w:left="1428" w:hanging="360"/>
-      </w:pPr>
-      <w:rPr>
-        <w:rFonts w:ascii="Symbol" w:hAnsi="Symbol" w:hint="default"/>
-      </w:rPr>
-    </w:lvl>
-    <w:lvl w:ilvl="1" w:tplc="04150003" w:tentative="1">
-      <w:start w:val="1"/>
-      <w:numFmt w:val="bullet"/>
-      <w:lvlText w:val="o"/>
-      <w:lvlJc w:val="left"/>
-      <w:pPr>
-        <w:ind w:left="2148" w:hanging="360"/>
-      </w:pPr>
-      <w:rPr>
-        <w:rFonts w:ascii="Courier New" w:hAnsi="Courier New" w:cs="Courier New" w:hint="default"/>
-      </w:rPr>
-    </w:lvl>
-    <w:lvl w:ilvl="2" w:tplc="04150005" w:tentative="1">
-      <w:start w:val="1"/>
-      <w:numFmt w:val="bullet"/>
-      <w:lvlText w:val=""/>
-      <w:lvlJc w:val="left"/>
-      <w:pPr>
-        <w:ind w:left="2868" w:hanging="360"/>
-      </w:pPr>
-      <w:rPr>
-        <w:rFonts w:ascii="Wingdings" w:hAnsi="Wingdings" w:hint="default"/>
-      </w:rPr>
-    </w:lvl>
-    <w:lvl w:ilvl="3" w:tplc="04150001" w:tentative="1">
-      <w:start w:val="1"/>
-      <w:numFmt w:val="bullet"/>
-      <w:lvlText w:val=""/>
-      <w:lvlJc w:val="left"/>
-      <w:pPr>
-        <w:ind w:left="3588" w:hanging="360"/>
-      </w:pPr>
-      <w:rPr>
-        <w:rFonts w:ascii="Symbol" w:hAnsi="Symbol" w:hint="default"/>
-      </w:rPr>
-    </w:lvl>
-    <w:lvl w:ilvl="4" w:tplc="04150003" w:tentative="1">
-      <w:start w:val="1"/>
-      <w:numFmt w:val="bullet"/>
-      <w:lvlText w:val="o"/>
-      <w:lvlJc w:val="left"/>
-      <w:pPr>
-        <w:ind w:left="4308" w:hanging="360"/>
-      </w:pPr>
-      <w:rPr>
-        <w:rFonts w:ascii="Courier New" w:hAnsi="Courier New" w:cs="Courier New" w:hint="default"/>
-      </w:rPr>
-    </w:lvl>
-    <w:lvl w:ilvl="5" w:tplc="04150005" w:tentative="1">
-      <w:start w:val="1"/>
-      <w:numFmt w:val="bullet"/>
-      <w:lvlText w:val=""/>
-      <w:lvlJc w:val="left"/>
-      <w:pPr>
-        <w:ind w:left="5028" w:hanging="360"/>
-      </w:pPr>
-      <w:rPr>
-        <w:rFonts w:ascii="Wingdings" w:hAnsi="Wingdings" w:hint="default"/>
-      </w:rPr>
-    </w:lvl>
-    <w:lvl w:ilvl="6" w:tplc="04150001" w:tentative="1">
-      <w:start w:val="1"/>
-      <w:numFmt w:val="bullet"/>
-      <w:lvlText w:val=""/>
-      <w:lvlJc w:val="left"/>
-      <w:pPr>
-        <w:ind w:left="5748" w:hanging="360"/>
-      </w:pPr>
-      <w:rPr>
-        <w:rFonts w:ascii="Symbol" w:hAnsi="Symbol" w:hint="default"/>
-      </w:rPr>
-    </w:lvl>
-    <w:lvl w:ilvl="7" w:tplc="04150003" w:tentative="1">
-      <w:start w:val="1"/>
-      <w:numFmt w:val="bullet"/>
-      <w:lvlText w:val="o"/>
-      <w:lvlJc w:val="left"/>
-      <w:pPr>
-        <w:ind w:left="6468" w:hanging="360"/>
-      </w:pPr>
-      <w:rPr>
-        <w:rFonts w:ascii="Courier New" w:hAnsi="Courier New" w:cs="Courier New" w:hint="default"/>
-      </w:rPr>
-    </w:lvl>
-    <w:lvl w:ilvl="8" w:tplc="04150005" w:tentative="1">
-      <w:start w:val="1"/>
-      <w:numFmt w:val="bullet"/>
-      <w:lvlText w:val=""/>
-      <w:lvlJc w:val="left"/>
-      <w:pPr>
-        <w:ind w:left="7188" w:hanging="360"/>
-      </w:pPr>
-      <w:rPr>
-        <w:rFonts w:ascii="Wingdings" w:hAnsi="Wingdings" w:hint="default"/>
-      </w:rPr>
-    </w:lvl>
-  </w:abstractNum>
-  <w:abstractNum w:abstractNumId="25">
-    <w:nsid w:val="68B403EC"/>
-    <w:multiLevelType w:val="hybridMultilevel"/>
-    <w:tmpl w:val="2014E99E"/>
-    <w:lvl w:ilvl="0" w:tplc="0415000F">
-      <w:start w:val="1"/>
-      <w:numFmt w:val="decimal"/>
-      <w:lvlText w:val="%1."/>
-      <w:lvlJc w:val="left"/>
-      <w:pPr>
-        <w:ind w:left="720" w:hanging="360"/>
-      </w:pPr>
-      <w:rPr>
-        <w:rFonts w:hint="default"/>
-      </w:rPr>
-    </w:lvl>
-    <w:lvl w:ilvl="1" w:tplc="04150019" w:tentative="1">
-      <w:start w:val="1"/>
-      <w:numFmt w:val="lowerLetter"/>
-      <w:lvlText w:val="%2."/>
-      <w:lvlJc w:val="left"/>
-      <w:pPr>
-        <w:ind w:left="1440" w:hanging="360"/>
-      </w:pPr>
-    </w:lvl>
-    <w:lvl w:ilvl="2" w:tplc="0415001B" w:tentative="1">
-      <w:start w:val="1"/>
-      <w:numFmt w:val="lowerRoman"/>
-      <w:lvlText w:val="%3."/>
-      <w:lvlJc w:val="right"/>
-      <w:pPr>
-        <w:ind w:left="2160" w:hanging="180"/>
-      </w:pPr>
-    </w:lvl>
-    <w:lvl w:ilvl="3" w:tplc="0415000F" w:tentative="1">
-      <w:start w:val="1"/>
-      <w:numFmt w:val="decimal"/>
-      <w:lvlText w:val="%4."/>
-      <w:lvlJc w:val="left"/>
-      <w:pPr>
-        <w:ind w:left="2880" w:hanging="360"/>
-      </w:pPr>
-    </w:lvl>
-    <w:lvl w:ilvl="4" w:tplc="04150019" w:tentative="1">
-      <w:start w:val="1"/>
-      <w:numFmt w:val="lowerLetter"/>
-      <w:lvlText w:val="%5."/>
-      <w:lvlJc w:val="left"/>
-      <w:pPr>
-        <w:ind w:left="3600" w:hanging="360"/>
-      </w:pPr>
-    </w:lvl>
-    <w:lvl w:ilvl="5" w:tplc="0415001B" w:tentative="1">
-      <w:start w:val="1"/>
-      <w:numFmt w:val="lowerRoman"/>
-      <w:lvlText w:val="%6."/>
-      <w:lvlJc w:val="right"/>
-      <w:pPr>
-        <w:ind w:left="4320" w:hanging="180"/>
-      </w:pPr>
-    </w:lvl>
-    <w:lvl w:ilvl="6" w:tplc="0415000F" w:tentative="1">
-      <w:start w:val="1"/>
-      <w:numFmt w:val="decimal"/>
-      <w:lvlText w:val="%7."/>
-      <w:lvlJc w:val="left"/>
-      <w:pPr>
-        <w:ind w:left="5040" w:hanging="360"/>
-      </w:pPr>
-    </w:lvl>
-    <w:lvl w:ilvl="7" w:tplc="04150019" w:tentative="1">
-      <w:start w:val="1"/>
-      <w:numFmt w:val="lowerLetter"/>
-      <w:lvlText w:val="%8."/>
-      <w:lvlJc w:val="left"/>
-      <w:pPr>
-        <w:ind w:left="5760" w:hanging="360"/>
-      </w:pPr>
-    </w:lvl>
-    <w:lvl w:ilvl="8" w:tplc="0415001B" w:tentative="1">
-      <w:start w:val="1"/>
-      <w:numFmt w:val="lowerRoman"/>
-      <w:lvlText w:val="%9."/>
-      <w:lvlJc w:val="right"/>
-      <w:pPr>
-        <w:ind w:left="6480" w:hanging="180"/>
-      </w:pPr>
-    </w:lvl>
-  </w:abstractNum>
-  <w:abstractNum w:abstractNumId="26">
-    <w:nsid w:val="6ECE1879"/>
-    <w:multiLevelType w:val="hybridMultilevel"/>
-    <w:tmpl w:val="234C9C22"/>
-    <w:lvl w:ilvl="0" w:tplc="04150001">
-      <w:start w:val="1"/>
-      <w:numFmt w:val="bullet"/>
-      <w:lvlText w:val=""/>
-      <w:lvlJc w:val="left"/>
-      <w:pPr>
-        <w:ind w:left="1083" w:hanging="360"/>
-      </w:pPr>
-      <w:rPr>
-        <w:rFonts w:ascii="Symbol" w:hAnsi="Symbol" w:hint="default"/>
-      </w:rPr>
-    </w:lvl>
-    <w:lvl w:ilvl="1" w:tplc="04150003" w:tentative="1">
-      <w:start w:val="1"/>
-      <w:numFmt w:val="bullet"/>
-      <w:lvlText w:val="o"/>
-      <w:lvlJc w:val="left"/>
-      <w:pPr>
-        <w:ind w:left="1803" w:hanging="360"/>
-      </w:pPr>
-      <w:rPr>
-        <w:rFonts w:ascii="Courier New" w:hAnsi="Courier New" w:cs="Courier New" w:hint="default"/>
-      </w:rPr>
-    </w:lvl>
-    <w:lvl w:ilvl="2" w:tplc="04150005" w:tentative="1">
-      <w:start w:val="1"/>
-      <w:numFmt w:val="bullet"/>
-      <w:lvlText w:val=""/>
-      <w:lvlJc w:val="left"/>
-      <w:pPr>
-        <w:ind w:left="2523" w:hanging="360"/>
-      </w:pPr>
-      <w:rPr>
-        <w:rFonts w:ascii="Wingdings" w:hAnsi="Wingdings" w:hint="default"/>
-      </w:rPr>
-    </w:lvl>
-    <w:lvl w:ilvl="3" w:tplc="04150001" w:tentative="1">
-      <w:start w:val="1"/>
-      <w:numFmt w:val="bullet"/>
-      <w:lvlText w:val=""/>
-      <w:lvlJc w:val="left"/>
-      <w:pPr>
-        <w:ind w:left="3243" w:hanging="360"/>
-      </w:pPr>
-      <w:rPr>
-        <w:rFonts w:ascii="Symbol" w:hAnsi="Symbol" w:hint="default"/>
-      </w:rPr>
-    </w:lvl>
-    <w:lvl w:ilvl="4" w:tplc="04150003" w:tentative="1">
-      <w:start w:val="1"/>
-      <w:numFmt w:val="bullet"/>
-      <w:lvlText w:val="o"/>
-      <w:lvlJc w:val="left"/>
-      <w:pPr>
-        <w:ind w:left="3963" w:hanging="360"/>
-      </w:pPr>
-      <w:rPr>
-        <w:rFonts w:ascii="Courier New" w:hAnsi="Courier New" w:cs="Courier New" w:hint="default"/>
-      </w:rPr>
-    </w:lvl>
-    <w:lvl w:ilvl="5" w:tplc="04150005" w:tentative="1">
-      <w:start w:val="1"/>
-      <w:numFmt w:val="bullet"/>
-      <w:lvlText w:val=""/>
-      <w:lvlJc w:val="left"/>
-      <w:pPr>
-        <w:ind w:left="4683" w:hanging="360"/>
-      </w:pPr>
-      <w:rPr>
-        <w:rFonts w:ascii="Wingdings" w:hAnsi="Wingdings" w:hint="default"/>
-      </w:rPr>
-    </w:lvl>
-    <w:lvl w:ilvl="6" w:tplc="04150001" w:tentative="1">
-      <w:start w:val="1"/>
-      <w:numFmt w:val="bullet"/>
-      <w:lvlText w:val=""/>
-      <w:lvlJc w:val="left"/>
-      <w:pPr>
-        <w:ind w:left="5403" w:hanging="360"/>
-      </w:pPr>
-      <w:rPr>
-        <w:rFonts w:ascii="Symbol" w:hAnsi="Symbol" w:hint="default"/>
-      </w:rPr>
-    </w:lvl>
-    <w:lvl w:ilvl="7" w:tplc="04150003" w:tentative="1">
-      <w:start w:val="1"/>
-      <w:numFmt w:val="bullet"/>
-      <w:lvlText w:val="o"/>
-      <w:lvlJc w:val="left"/>
-      <w:pPr>
-        <w:ind w:left="6123" w:hanging="360"/>
-      </w:pPr>
-      <w:rPr>
-        <w:rFonts w:ascii="Courier New" w:hAnsi="Courier New" w:cs="Courier New" w:hint="default"/>
-      </w:rPr>
-    </w:lvl>
-    <w:lvl w:ilvl="8" w:tplc="04150005" w:tentative="1">
-      <w:start w:val="1"/>
-      <w:numFmt w:val="bullet"/>
-      <w:lvlText w:val=""/>
-      <w:lvlJc w:val="left"/>
-      <w:pPr>
-        <w:ind w:left="6843" w:hanging="360"/>
-      </w:pPr>
-      <w:rPr>
-        <w:rFonts w:ascii="Wingdings" w:hAnsi="Wingdings" w:hint="default"/>
-      </w:rPr>
-    </w:lvl>
-  </w:abstractNum>
-  <w:abstractNum w:abstractNumId="27">
-    <w:nsid w:val="75440920"/>
-    <w:multiLevelType w:val="hybridMultilevel"/>
-    <w:tmpl w:val="953EEB84"/>
-    <w:lvl w:ilvl="0" w:tplc="04150001">
-      <w:start w:val="1"/>
-      <w:numFmt w:val="bullet"/>
-      <w:lvlText w:val=""/>
-      <w:lvlJc w:val="left"/>
-      <w:pPr>
-        <w:ind w:left="1086" w:hanging="360"/>
-      </w:pPr>
-      <w:rPr>
-        <w:rFonts w:ascii="Symbol" w:hAnsi="Symbol" w:hint="default"/>
-      </w:rPr>
-    </w:lvl>
-    <w:lvl w:ilvl="1" w:tplc="04150003" w:tentative="1">
-      <w:start w:val="1"/>
-      <w:numFmt w:val="bullet"/>
-      <w:lvlText w:val="o"/>
-      <w:lvlJc w:val="left"/>
-      <w:pPr>
-        <w:ind w:left="1803" w:hanging="360"/>
-      </w:pPr>
-      <w:rPr>
-        <w:rFonts w:ascii="Courier New" w:hAnsi="Courier New" w:cs="Courier New" w:hint="default"/>
-      </w:rPr>
-    </w:lvl>
-    <w:lvl w:ilvl="2" w:tplc="04150005" w:tentative="1">
-      <w:start w:val="1"/>
-      <w:numFmt w:val="bullet"/>
-      <w:lvlText w:val=""/>
-      <w:lvlJc w:val="left"/>
-      <w:pPr>
-        <w:ind w:left="2523" w:hanging="360"/>
-      </w:pPr>
-      <w:rPr>
-        <w:rFonts w:ascii="Wingdings" w:hAnsi="Wingdings" w:hint="default"/>
-      </w:rPr>
-    </w:lvl>
-    <w:lvl w:ilvl="3" w:tplc="04150001" w:tentative="1">
-      <w:start w:val="1"/>
-      <w:numFmt w:val="bullet"/>
-      <w:lvlText w:val=""/>
-      <w:lvlJc w:val="left"/>
-      <w:pPr>
-        <w:ind w:left="3243" w:hanging="360"/>
-      </w:pPr>
-      <w:rPr>
-        <w:rFonts w:ascii="Symbol" w:hAnsi="Symbol" w:hint="default"/>
-      </w:rPr>
-    </w:lvl>
-    <w:lvl w:ilvl="4" w:tplc="04150003" w:tentative="1">
-      <w:start w:val="1"/>
-      <w:numFmt w:val="bullet"/>
-      <w:lvlText w:val="o"/>
-      <w:lvlJc w:val="left"/>
-      <w:pPr>
-        <w:ind w:left="3963" w:hanging="360"/>
-      </w:pPr>
-      <w:rPr>
-        <w:rFonts w:ascii="Courier New" w:hAnsi="Courier New" w:cs="Courier New" w:hint="default"/>
-      </w:rPr>
-    </w:lvl>
-    <w:lvl w:ilvl="5" w:tplc="04150005" w:tentative="1">
-      <w:start w:val="1"/>
-      <w:numFmt w:val="bullet"/>
-      <w:lvlText w:val=""/>
-      <w:lvlJc w:val="left"/>
-      <w:pPr>
-        <w:ind w:left="4683" w:hanging="360"/>
-      </w:pPr>
-      <w:rPr>
-        <w:rFonts w:ascii="Wingdings" w:hAnsi="Wingdings" w:hint="default"/>
-      </w:rPr>
-    </w:lvl>
-    <w:lvl w:ilvl="6" w:tplc="04150001" w:tentative="1">
-      <w:start w:val="1"/>
-      <w:numFmt w:val="bullet"/>
-      <w:lvlText w:val=""/>
-      <w:lvlJc w:val="left"/>
-      <w:pPr>
-        <w:ind w:left="5403" w:hanging="360"/>
-      </w:pPr>
-      <w:rPr>
-        <w:rFonts w:ascii="Symbol" w:hAnsi="Symbol" w:hint="default"/>
-      </w:rPr>
-    </w:lvl>
-    <w:lvl w:ilvl="7" w:tplc="04150003" w:tentative="1">
-      <w:start w:val="1"/>
-      <w:numFmt w:val="bullet"/>
-      <w:lvlText w:val="o"/>
-      <w:lvlJc w:val="left"/>
-      <w:pPr>
-        <w:ind w:left="6123" w:hanging="360"/>
-      </w:pPr>
-      <w:rPr>
-        <w:rFonts w:ascii="Courier New" w:hAnsi="Courier New" w:cs="Courier New" w:hint="default"/>
-      </w:rPr>
-    </w:lvl>
-    <w:lvl w:ilvl="8" w:tplc="04150005" w:tentative="1">
-      <w:start w:val="1"/>
-      <w:numFmt w:val="bullet"/>
-      <w:lvlText w:val=""/>
-      <w:lvlJc w:val="left"/>
-      <w:pPr>
-        <w:ind w:left="6843" w:hanging="360"/>
-      </w:pPr>
-      <w:rPr>
-        <w:rFonts w:ascii="Wingdings" w:hAnsi="Wingdings" w:hint="default"/>
-      </w:rPr>
-    </w:lvl>
-  </w:abstractNum>
-  <w:abstractNum w:abstractNumId="28">
-    <w:nsid w:val="754B0402"/>
-    <w:multiLevelType w:val="hybridMultilevel"/>
-    <w:tmpl w:val="D5ACC0BA"/>
-    <w:lvl w:ilvl="0" w:tplc="04150001">
-      <w:start w:val="1"/>
-      <w:numFmt w:val="bullet"/>
-      <w:lvlText w:val=""/>
-      <w:lvlJc w:val="left"/>
-      <w:pPr>
-        <w:ind w:left="1083" w:hanging="360"/>
-      </w:pPr>
-      <w:rPr>
-        <w:rFonts w:ascii="Symbol" w:hAnsi="Symbol" w:hint="default"/>
-      </w:rPr>
-    </w:lvl>
-    <w:lvl w:ilvl="1" w:tplc="04150003" w:tentative="1">
-      <w:start w:val="1"/>
-      <w:numFmt w:val="bullet"/>
-      <w:lvlText w:val="o"/>
-      <w:lvlJc w:val="left"/>
-      <w:pPr>
-        <w:ind w:left="1803" w:hanging="360"/>
-      </w:pPr>
-      <w:rPr>
-        <w:rFonts w:ascii="Courier New" w:hAnsi="Courier New" w:cs="Courier New" w:hint="default"/>
-      </w:rPr>
-    </w:lvl>
-    <w:lvl w:ilvl="2" w:tplc="04150005" w:tentative="1">
-      <w:start w:val="1"/>
-      <w:numFmt w:val="bullet"/>
-      <w:lvlText w:val=""/>
-      <w:lvlJc w:val="left"/>
-      <w:pPr>
-        <w:ind w:left="2523" w:hanging="360"/>
-      </w:pPr>
-      <w:rPr>
-        <w:rFonts w:ascii="Wingdings" w:hAnsi="Wingdings" w:hint="default"/>
-      </w:rPr>
-    </w:lvl>
-    <w:lvl w:ilvl="3" w:tplc="04150001" w:tentative="1">
-      <w:start w:val="1"/>
-      <w:numFmt w:val="bullet"/>
-      <w:lvlText w:val=""/>
-      <w:lvlJc w:val="left"/>
-      <w:pPr>
-        <w:ind w:left="3243" w:hanging="360"/>
-      </w:pPr>
-      <w:rPr>
-        <w:rFonts w:ascii="Symbol" w:hAnsi="Symbol" w:hint="default"/>
-      </w:rPr>
-    </w:lvl>
-    <w:lvl w:ilvl="4" w:tplc="04150003" w:tentative="1">
-      <w:start w:val="1"/>
-      <w:numFmt w:val="bullet"/>
-      <w:lvlText w:val="o"/>
-      <w:lvlJc w:val="left"/>
-      <w:pPr>
-        <w:ind w:left="3963" w:hanging="360"/>
-      </w:pPr>
-      <w:rPr>
-        <w:rFonts w:ascii="Courier New" w:hAnsi="Courier New" w:cs="Courier New" w:hint="default"/>
-      </w:rPr>
-    </w:lvl>
-    <w:lvl w:ilvl="5" w:tplc="04150005" w:tentative="1">
-      <w:start w:val="1"/>
-      <w:numFmt w:val="bullet"/>
-      <w:lvlText w:val=""/>
-      <w:lvlJc w:val="left"/>
-      <w:pPr>
-        <w:ind w:left="4683" w:hanging="360"/>
-      </w:pPr>
-      <w:rPr>
-        <w:rFonts w:ascii="Wingdings" w:hAnsi="Wingdings" w:hint="default"/>
-      </w:rPr>
-    </w:lvl>
-    <w:lvl w:ilvl="6" w:tplc="04150001" w:tentative="1">
-      <w:start w:val="1"/>
-      <w:numFmt w:val="bullet"/>
-      <w:lvlText w:val=""/>
-      <w:lvlJc w:val="left"/>
-      <w:pPr>
-        <w:ind w:left="5403" w:hanging="360"/>
-      </w:pPr>
-      <w:rPr>
-        <w:rFonts w:ascii="Symbol" w:hAnsi="Symbol" w:hint="default"/>
-      </w:rPr>
-    </w:lvl>
-    <w:lvl w:ilvl="7" w:tplc="04150003" w:tentative="1">
-      <w:start w:val="1"/>
-      <w:numFmt w:val="bullet"/>
-      <w:lvlText w:val="o"/>
-      <w:lvlJc w:val="left"/>
-      <w:pPr>
-        <w:ind w:left="6123" w:hanging="360"/>
-      </w:pPr>
-      <w:rPr>
-        <w:rFonts w:ascii="Courier New" w:hAnsi="Courier New" w:cs="Courier New" w:hint="default"/>
-      </w:rPr>
-    </w:lvl>
-    <w:lvl w:ilvl="8" w:tplc="04150005" w:tentative="1">
-      <w:start w:val="1"/>
-      <w:numFmt w:val="bullet"/>
-      <w:lvlText w:val=""/>
-      <w:lvlJc w:val="left"/>
-      <w:pPr>
-        <w:ind w:left="6843" w:hanging="360"/>
-      </w:pPr>
-      <w:rPr>
-        <w:rFonts w:ascii="Wingdings" w:hAnsi="Wingdings" w:hint="default"/>
-      </w:rPr>
-    </w:lvl>
-  </w:abstractNum>
-  <w:abstractNum w:abstractNumId="29">
-    <w:nsid w:val="77BB0B4F"/>
-    <w:multiLevelType w:val="singleLevel"/>
-    <w:tmpl w:val="11C0791A"/>
-    <w:lvl w:ilvl="0">
-      <w:start w:val="1"/>
-      <w:numFmt w:val="lowerLetter"/>
-      <w:lvlText w:val="%1)"/>
-      <w:legacy w:legacy="1" w:legacySpace="120" w:legacyIndent="360"/>
-      <w:lvlJc w:val="left"/>
-      <w:pPr>
-        <w:ind w:left="360" w:hanging="360"/>
-      </w:pPr>
-      <w:rPr>
-        <w:rFonts w:cs="Times New Roman"/>
       </w:rPr>
     </w:lvl>
   </w:abstractNum>
@@ -10523,175 +8617,20 @@
   </w:num>
   <w:num w:numId="2">
     <w:abstractNumId w:val="1"/>
-    <w:lvlOverride w:ilvl="0">
-      <w:lvl w:ilvl="0">
-        <w:start w:val="1"/>
-        <w:numFmt w:val="bullet"/>
-        <w:lvlText w:val=""/>
-        <w:legacy w:legacy="1" w:legacySpace="120" w:legacyIndent="360"/>
-        <w:lvlJc w:val="left"/>
-        <w:pPr>
-          <w:ind w:left="360" w:hanging="360"/>
-        </w:pPr>
-        <w:rPr>
-          <w:rFonts w:ascii="Symbol" w:hAnsi="Symbol" w:hint="default"/>
-        </w:rPr>
-      </w:lvl>
-    </w:lvlOverride>
   </w:num>
   <w:num w:numId="3">
-    <w:abstractNumId w:val="29"/>
+    <w:abstractNumId w:val="5"/>
   </w:num>
   <w:num w:numId="4">
-    <w:abstractNumId w:val="1"/>
-    <w:lvlOverride w:ilvl="0">
-      <w:lvl w:ilvl="0">
-        <w:start w:val="1"/>
-        <w:numFmt w:val="bullet"/>
-        <w:lvlText w:val="_"/>
-        <w:legacy w:legacy="1" w:legacySpace="120" w:legacyIndent="360"/>
-        <w:lvlJc w:val="left"/>
-        <w:pPr>
-          <w:ind w:left="717" w:hanging="360"/>
-        </w:pPr>
-      </w:lvl>
-    </w:lvlOverride>
+    <w:abstractNumId w:val="3"/>
   </w:num>
   <w:num w:numId="5">
-    <w:abstractNumId w:val="12"/>
+    <w:abstractNumId w:val="2"/>
   </w:num>
   <w:num w:numId="6">
-    <w:abstractNumId w:val="20"/>
-  </w:num>
-  <w:num w:numId="7">
-    <w:abstractNumId w:val="2"/>
-  </w:num>
-  <w:num w:numId="8">
-    <w:abstractNumId w:val="3"/>
-  </w:num>
-  <w:num w:numId="9">
-    <w:abstractNumId w:val="0"/>
-  </w:num>
-  <w:num w:numId="10">
-    <w:abstractNumId w:val="0"/>
-  </w:num>
-  <w:num w:numId="11">
-    <w:abstractNumId w:val="0"/>
-  </w:num>
-  <w:num w:numId="12">
-    <w:abstractNumId w:val="0"/>
-  </w:num>
-  <w:num w:numId="13">
-    <w:abstractNumId w:val="0"/>
-  </w:num>
-  <w:num w:numId="14">
-    <w:abstractNumId w:val="0"/>
-  </w:num>
-  <w:num w:numId="15">
-    <w:abstractNumId w:val="0"/>
-  </w:num>
-  <w:num w:numId="16">
-    <w:abstractNumId w:val="0"/>
-  </w:num>
-  <w:num w:numId="17">
-    <w:abstractNumId w:val="0"/>
-  </w:num>
-  <w:num w:numId="18">
-    <w:abstractNumId w:val="0"/>
-  </w:num>
-  <w:num w:numId="19">
-    <w:abstractNumId w:val="23"/>
-  </w:num>
-  <w:num w:numId="20">
-    <w:abstractNumId w:val="0"/>
-  </w:num>
-  <w:num w:numId="21">
-    <w:abstractNumId w:val="14"/>
-  </w:num>
-  <w:num w:numId="22">
-    <w:abstractNumId w:val="0"/>
-  </w:num>
-  <w:num w:numId="23">
-    <w:abstractNumId w:val="15"/>
-  </w:num>
-  <w:num w:numId="24">
-    <w:abstractNumId w:val="5"/>
-  </w:num>
-  <w:num w:numId="25">
-    <w:abstractNumId w:val="0"/>
-  </w:num>
-  <w:num w:numId="26">
-    <w:abstractNumId w:val="0"/>
-  </w:num>
-  <w:num w:numId="27">
-    <w:abstractNumId w:val="19"/>
-  </w:num>
-  <w:num w:numId="28">
-    <w:abstractNumId w:val="16"/>
-  </w:num>
-  <w:num w:numId="29">
-    <w:abstractNumId w:val="8"/>
-  </w:num>
-  <w:num w:numId="30">
     <w:abstractNumId w:val="4"/>
   </w:num>
-  <w:num w:numId="31">
-    <w:abstractNumId w:val="7"/>
-  </w:num>
-  <w:num w:numId="32">
-    <w:abstractNumId w:val="17"/>
-  </w:num>
-  <w:num w:numId="33">
-    <w:abstractNumId w:val="13"/>
-  </w:num>
-  <w:num w:numId="34">
-    <w:abstractNumId w:val="27"/>
-  </w:num>
-  <w:num w:numId="35">
-    <w:abstractNumId w:val="26"/>
-  </w:num>
-  <w:num w:numId="36">
-    <w:abstractNumId w:val="10"/>
-  </w:num>
-  <w:num w:numId="37">
-    <w:abstractNumId w:val="22"/>
-  </w:num>
-  <w:num w:numId="38">
-    <w:abstractNumId w:val="0"/>
-  </w:num>
-  <w:num w:numId="39">
-    <w:abstractNumId w:val="0"/>
-  </w:num>
-  <w:num w:numId="40">
-    <w:abstractNumId w:val="0"/>
-  </w:num>
-  <w:num w:numId="41">
-    <w:abstractNumId w:val="0"/>
-  </w:num>
-  <w:num w:numId="42">
-    <w:abstractNumId w:val="25"/>
-  </w:num>
-  <w:num w:numId="43">
-    <w:abstractNumId w:val="28"/>
-  </w:num>
-  <w:num w:numId="44">
-    <w:abstractNumId w:val="24"/>
-  </w:num>
-  <w:num w:numId="45">
-    <w:abstractNumId w:val="6"/>
-  </w:num>
-  <w:num w:numId="46">
-    <w:abstractNumId w:val="11"/>
-  </w:num>
-  <w:num w:numId="47">
-    <w:abstractNumId w:val="18"/>
-  </w:num>
-  <w:num w:numId="48">
-    <w:abstractNumId w:val="9"/>
-  </w:num>
-  <w:num w:numId="49">
-    <w:abstractNumId w:val="21"/>
-  </w:num>
+  <w:numIdMacAtCleanup w:val="6"/>
 </w:numbering>
 </file>
 
@@ -11121,82 +9060,63 @@
     <w:name w:val="Nagłówek 4 Znak"/>
     <w:link w:val="Nagwek4"/>
     <w:uiPriority w:val="9"/>
-    <w:semiHidden/>
     <w:rsid w:val="0069011C"/>
     <w:rPr>
-      <w:rFonts w:ascii="Calibri" w:eastAsia="Times New Roman" w:hAnsi="Calibri" w:cs="Times New Roman"/>
-      <w:b/>
-      <w:bCs/>
-      <w:sz w:val="28"/>
-      <w:szCs w:val="28"/>
+      <w:i/>
+      <w:sz w:val="24"/>
     </w:rPr>
   </w:style>
   <w:style w:type="character" w:customStyle="1" w:styleId="Nagwek5Znak">
     <w:name w:val="Nagłówek 5 Znak"/>
     <w:link w:val="Nagwek5"/>
     <w:uiPriority w:val="9"/>
-    <w:semiHidden/>
     <w:rsid w:val="0069011C"/>
     <w:rPr>
-      <w:rFonts w:ascii="Calibri" w:eastAsia="Times New Roman" w:hAnsi="Calibri" w:cs="Times New Roman"/>
-      <w:b/>
-      <w:bCs/>
-      <w:i/>
-      <w:iCs/>
-      <w:sz w:val="26"/>
-      <w:szCs w:val="26"/>
+      <w:rFonts w:ascii="Arial" w:hAnsi="Arial"/>
+      <w:sz w:val="22"/>
     </w:rPr>
   </w:style>
   <w:style w:type="character" w:customStyle="1" w:styleId="Nagwek6Znak">
     <w:name w:val="Nagłówek 6 Znak"/>
     <w:link w:val="Nagwek6"/>
     <w:uiPriority w:val="9"/>
-    <w:semiHidden/>
     <w:rsid w:val="0069011C"/>
     <w:rPr>
-      <w:rFonts w:ascii="Calibri" w:eastAsia="Times New Roman" w:hAnsi="Calibri" w:cs="Times New Roman"/>
-      <w:b/>
-      <w:bCs/>
+      <w:i/>
       <w:sz w:val="22"/>
-      <w:szCs w:val="22"/>
     </w:rPr>
   </w:style>
   <w:style w:type="character" w:customStyle="1" w:styleId="Nagwek7Znak">
     <w:name w:val="Nagłówek 7 Znak"/>
     <w:link w:val="Nagwek7"/>
     <w:uiPriority w:val="9"/>
-    <w:semiHidden/>
     <w:rsid w:val="0069011C"/>
     <w:rPr>
-      <w:rFonts w:ascii="Calibri" w:eastAsia="Times New Roman" w:hAnsi="Calibri" w:cs="Times New Roman"/>
+      <w:rFonts w:ascii="Arial" w:hAnsi="Arial"/>
       <w:sz w:val="24"/>
-      <w:szCs w:val="24"/>
     </w:rPr>
   </w:style>
   <w:style w:type="character" w:customStyle="1" w:styleId="Nagwek8Znak">
     <w:name w:val="Nagłówek 8 Znak"/>
     <w:link w:val="Nagwek8"/>
     <w:uiPriority w:val="9"/>
-    <w:semiHidden/>
     <w:rsid w:val="0069011C"/>
     <w:rPr>
-      <w:rFonts w:ascii="Calibri" w:eastAsia="Times New Roman" w:hAnsi="Calibri" w:cs="Times New Roman"/>
+      <w:rFonts w:ascii="Arial" w:hAnsi="Arial"/>
       <w:i/>
-      <w:iCs/>
       <w:sz w:val="24"/>
-      <w:szCs w:val="24"/>
     </w:rPr>
   </w:style>
   <w:style w:type="character" w:customStyle="1" w:styleId="Nagwek9Znak">
     <w:name w:val="Nagłówek 9 Znak"/>
     <w:link w:val="Nagwek9"/>
     <w:uiPriority w:val="9"/>
-    <w:semiHidden/>
     <w:rsid w:val="0069011C"/>
     <w:rPr>
-      <w:rFonts w:ascii="Cambria" w:eastAsia="Times New Roman" w:hAnsi="Cambria" w:cs="Times New Roman"/>
-      <w:sz w:val="22"/>
-      <w:szCs w:val="22"/>
+      <w:rFonts w:ascii="Arial" w:hAnsi="Arial"/>
+      <w:b/>
+      <w:i/>
+      <w:sz w:val="18"/>
     </w:rPr>
   </w:style>
   <w:style w:type="paragraph" w:styleId="Nagwek">
@@ -11867,36 +9787,69 @@
       <w:szCs w:val="24"/>
     </w:rPr>
   </w:style>
-  <w:style w:type="paragraph" w:styleId="Tekstprzypisukocowego">
-    <w:name w:val="endnote text"/>
+  <w:style w:type="paragraph" w:styleId="HTML-wstpniesformatowany">
+    <w:name w:val="HTML Preformatted"/>
     <w:basedOn w:val="Normalny"/>
-    <w:link w:val="TekstprzypisukocowegoZnak"/>
+    <w:link w:val="HTML-wstpniesformatowanyZnak"/>
     <w:uiPriority w:val="99"/>
     <w:semiHidden/>
     <w:unhideWhenUsed/>
-    <w:rsid w:val="00093D09"/>
+    <w:rsid w:val="00387D16"/>
+    <w:pPr>
+      <w:tabs>
+        <w:tab w:val="left" w:pos="916"/>
+        <w:tab w:val="left" w:pos="1832"/>
+        <w:tab w:val="left" w:pos="2748"/>
+        <w:tab w:val="left" w:pos="3664"/>
+        <w:tab w:val="left" w:pos="4580"/>
+        <w:tab w:val="left" w:pos="5496"/>
+        <w:tab w:val="left" w:pos="6412"/>
+        <w:tab w:val="left" w:pos="7328"/>
+        <w:tab w:val="left" w:pos="8244"/>
+        <w:tab w:val="left" w:pos="9160"/>
+        <w:tab w:val="left" w:pos="10076"/>
+        <w:tab w:val="left" w:pos="10992"/>
+        <w:tab w:val="left" w:pos="11908"/>
+        <w:tab w:val="left" w:pos="12824"/>
+        <w:tab w:val="left" w:pos="13740"/>
+        <w:tab w:val="left" w:pos="14656"/>
+      </w:tabs>
+      <w:overflowPunct/>
+      <w:autoSpaceDE/>
+      <w:autoSpaceDN/>
+      <w:adjustRightInd/>
+      <w:textAlignment w:val="auto"/>
+    </w:pPr>
     <w:rPr>
+      <w:rFonts w:ascii="Courier New" w:hAnsi="Courier New" w:cs="Courier New"/>
       <w:sz w:val="20"/>
     </w:rPr>
   </w:style>
-  <w:style w:type="character" w:customStyle="1" w:styleId="TekstprzypisukocowegoZnak">
-    <w:name w:val="Tekst przypisu końcowego Znak"/>
+  <w:style w:type="character" w:customStyle="1" w:styleId="HTML-wstpniesformatowanyZnak">
+    <w:name w:val="HTML - wstępnie sformatowany Znak"/>
     <w:basedOn w:val="Domylnaczcionkaakapitu"/>
-    <w:link w:val="Tekstprzypisukocowego"/>
+    <w:link w:val="HTML-wstpniesformatowany"/>
     <w:uiPriority w:val="99"/>
     <w:semiHidden/>
-    <w:rsid w:val="00093D09"/>
+    <w:rsid w:val="00387D16"/>
+    <w:rPr>
+      <w:rFonts w:ascii="Courier New" w:hAnsi="Courier New" w:cs="Courier New"/>
+    </w:rPr>
   </w:style>
-  <w:style w:type="character" w:styleId="Odwoanieprzypisukocowego">
-    <w:name w:val="endnote reference"/>
+  <w:style w:type="character" w:customStyle="1" w:styleId="pln">
+    <w:name w:val="pln"/>
     <w:basedOn w:val="Domylnaczcionkaakapitu"/>
-    <w:uiPriority w:val="99"/>
-    <w:semiHidden/>
-    <w:unhideWhenUsed/>
-    <w:rsid w:val="00093D09"/>
-    <w:rPr>
-      <w:vertAlign w:val="superscript"/>
-    </w:rPr>
+    <w:rsid w:val="00387D16"/>
+  </w:style>
+  <w:style w:type="character" w:customStyle="1" w:styleId="pun">
+    <w:name w:val="pun"/>
+    <w:basedOn w:val="Domylnaczcionkaakapitu"/>
+    <w:rsid w:val="00387D16"/>
+  </w:style>
+  <w:style w:type="character" w:customStyle="1" w:styleId="typ">
+    <w:name w:val="typ"/>
+    <w:basedOn w:val="Domylnaczcionkaakapitu"/>
+    <w:rsid w:val="00387D16"/>
   </w:style>
 </w:styles>
 </file>
@@ -12145,12 +10098,12 @@
     <w:pitch w:val="variable"/>
     <w:sig w:usb0="E0002AFF" w:usb1="C0007843" w:usb2="00000009" w:usb3="00000000" w:csb0="000001FF" w:csb1="00000000"/>
   </w:font>
-  <w:font w:name="Calibri">
-    <w:panose1 w:val="020F0502020204030204"/>
+  <w:font w:name="Tahoma">
+    <w:panose1 w:val="020B0604030504040204"/>
     <w:charset w:val="EE"/>
     <w:family w:val="swiss"/>
     <w:pitch w:val="variable"/>
-    <w:sig w:usb0="E00002FF" w:usb1="4000ACFF" w:usb2="00000001" w:usb3="00000000" w:csb0="0000019F" w:csb1="00000000"/>
+    <w:sig w:usb0="E1002EFF" w:usb1="C000605B" w:usb2="00000029" w:usb3="00000000" w:csb0="000101FF" w:csb1="00000000"/>
   </w:font>
   <w:font w:name="Cambria">
     <w:panose1 w:val="02040503050406030204"/>
@@ -12159,13 +10112,19 @@
     <w:pitch w:val="variable"/>
     <w:sig w:usb0="E00002FF" w:usb1="400004FF" w:usb2="00000000" w:usb3="00000000" w:csb0="0000019F" w:csb1="00000000"/>
   </w:font>
-  <w:font w:name="Tahoma">
-    <w:panose1 w:val="020B0604030504040204"/>
-    <w:charset w:val="00"/>
+  <w:font w:name="Calibri">
+    <w:panose1 w:val="020F0502020204030204"/>
+    <w:charset w:val="EE"/>
     <w:family w:val="swiss"/>
-    <w:notTrueType/>
     <w:pitch w:val="variable"/>
-    <w:sig w:usb0="00000003" w:usb1="00000000" w:usb2="00000000" w:usb3="00000000" w:csb0="00000001" w:csb1="00000000"/>
+    <w:sig w:usb0="E00002FF" w:usb1="4000ACFF" w:usb2="00000001" w:usb3="00000000" w:csb0="0000019F" w:csb1="00000000"/>
+  </w:font>
+  <w:font w:name="Consolas">
+    <w:panose1 w:val="020B0609020204030204"/>
+    <w:charset w:val="EE"/>
+    <w:family w:val="modern"/>
+    <w:pitch w:val="fixed"/>
+    <w:sig w:usb0="E10002FF" w:usb1="4000FCFF" w:usb2="00000009" w:usb3="00000000" w:csb0="0000019F" w:csb1="00000000"/>
   </w:font>
   <w:font w:name="Calibri Light">
     <w:panose1 w:val="020F0302020204030204"/>
@@ -12195,7 +10154,8 @@
     <w:rsid w:val="005A1740"/>
     <w:rsid w:val="00627A3F"/>
     <w:rsid w:val="00632E95"/>
-    <w:rsid w:val="009E330E"/>
+    <w:rsid w:val="007D7C64"/>
+    <w:rsid w:val="008D4A07"/>
     <w:rsid w:val="00AC2EB7"/>
     <w:rsid w:val="00AC714C"/>
     <w:rsid w:val="00B00EDB"/>
@@ -12203,6 +10163,7 @@
     <w:rsid w:val="00BB1CD0"/>
     <w:rsid w:val="00C1454A"/>
     <w:rsid w:val="00C6588E"/>
+    <w:rsid w:val="00CB56F0"/>
     <w:rsid w:val="00D0419D"/>
     <w:rsid w:val="00D655CA"/>
     <w:rsid w:val="00F036B0"/>
@@ -12824,7 +10785,7 @@
 </file>
 
 <file path=customXml/itemProps1.xml><?xml version="1.0" encoding="utf-8"?>
-<ds:datastoreItem xmlns:ds="http://schemas.openxmlformats.org/officeDocument/2006/customXml" ds:itemID="{1C45EB9A-48BF-4C84-A565-31C86AA1A2DD}">
+<ds:datastoreItem xmlns:ds="http://schemas.openxmlformats.org/officeDocument/2006/customXml" ds:itemID="{386CA856-BA93-429B-A7E2-C732D274B197}">
   <ds:schemaRefs>
     <ds:schemaRef ds:uri="http://schemas.openxmlformats.org/officeDocument/2006/bibliography"/>
   </ds:schemaRefs>

--- a/Porównanie wydajności baz danych napisanych w technologii ORM.docx
+++ b/Porównanie wydajności baz danych napisanych w technologii ORM.docx
@@ -6007,7 +6007,6 @@
         </w:rPr>
         <w:t xml:space="preserve"> następujących </w:t>
       </w:r>
-      <w:proofErr w:type="spellStart"/>
       <w:r>
         <w:rPr>
           <w:szCs w:val="24"/>
@@ -6018,39 +6017,53 @@
         <w:rPr>
           <w:szCs w:val="24"/>
         </w:rPr>
-        <w:t>Prawa</w:t>
-      </w:r>
-      <w:proofErr w:type="spellEnd"/>
-      <w:r>
+        <w:t xml:space="preserve"> </w:t>
+      </w:r>
+    </w:p>
+    <w:p>
+      <w:pPr>
+        <w:overflowPunct/>
+        <w:autoSpaceDE/>
+        <w:autoSpaceDN/>
+        <w:adjustRightInd/>
+        <w:spacing w:before="100" w:beforeAutospacing="1" w:after="100" w:afterAutospacing="1"/>
+        <w:ind w:left="360" w:firstLine="360"/>
+        <w:jc w:val="both"/>
+        <w:textAlignment w:val="auto"/>
         <w:rPr>
           <w:szCs w:val="24"/>
         </w:rPr>
-        <w:t xml:space="preserve"> administratorskie nadawane są dla</w:t>
-      </w:r>
+      </w:pPr>
       <w:r>
         <w:rPr>
           <w:szCs w:val="24"/>
         </w:rPr>
+        <w:t>Prawa administratorskie nadawane są dla</w:t>
+      </w:r>
+      <w:r>
+        <w:rPr>
+          <w:szCs w:val="24"/>
+        </w:rPr>
         <w:t xml:space="preserve"> użytkowników zarządzających całym systemem oraz mogącym dodawać i sterować</w:t>
       </w:r>
       <w:r>
         <w:rPr>
           <w:szCs w:val="24"/>
         </w:rPr>
-        <w:t xml:space="preserve"> wszystkimi</w:t>
+        <w:t xml:space="preserve"> </w:t>
       </w:r>
       <w:r>
         <w:rPr>
           <w:szCs w:val="24"/>
         </w:rPr>
-        <w:t xml:space="preserve"> przedmiotami znajdującymi się w systemie. Takie </w:t>
+        <w:lastRenderedPageBreak/>
+        <w:t>wszystkimi</w:t>
       </w:r>
       <w:r>
         <w:rPr>
           <w:szCs w:val="24"/>
         </w:rPr>
-        <w:lastRenderedPageBreak/>
-        <w:t>uprawnienia może wprowadzać tylko i wyłącznie programista bądź developer wspierający aplikacje</w:t>
+        <w:t xml:space="preserve"> przedmiotami znajdującymi się w systemie. Takie uprawnienia może wprowadzać tylko i wyłącznie programista bądź developer wspierający aplikacje</w:t>
       </w:r>
       <w:r>
         <w:rPr>
@@ -6062,7 +6075,28 @@
         <w:rPr>
           <w:szCs w:val="24"/>
         </w:rPr>
-        <w:t xml:space="preserve">. Kolejną rolę – </w:t>
+        <w:t xml:space="preserve">. </w:t>
+      </w:r>
+    </w:p>
+    <w:p>
+      <w:pPr>
+        <w:overflowPunct/>
+        <w:autoSpaceDE/>
+        <w:autoSpaceDN/>
+        <w:adjustRightInd/>
+        <w:spacing w:before="100" w:beforeAutospacing="1" w:after="100" w:afterAutospacing="1"/>
+        <w:ind w:left="360" w:firstLine="360"/>
+        <w:jc w:val="both"/>
+        <w:textAlignment w:val="auto"/>
+        <w:rPr>
+          <w:szCs w:val="24"/>
+        </w:rPr>
+      </w:pPr>
+      <w:r>
+        <w:rPr>
+          <w:szCs w:val="24"/>
+        </w:rPr>
+        <w:t xml:space="preserve">Kolejną rolę – </w:t>
       </w:r>
       <w:proofErr w:type="spellStart"/>
       <w:r>
@@ -6084,6 +6118,90 @@
         <w:pStyle w:val="Tekstpods"/>
         <w:ind w:left="357"/>
       </w:pPr>
+      <w:r>
+        <w:t>Druga sekcja, która wchodzi w skład relacyjnej bazy danych przeznaczona jest do zarządzania wstawianymi przedmiotami w aplikacji.</w:t>
+      </w:r>
+      <w:r>
+        <w:t xml:space="preserve"> Główną tabelą opisującą  przedmiot jest tabela </w:t>
+      </w:r>
+      <w:proofErr w:type="spellStart"/>
+      <w:r>
+        <w:rPr>
+          <w:i/>
+        </w:rPr>
+        <w:t>Advert</w:t>
+      </w:r>
+      <w:proofErr w:type="spellEnd"/>
+      <w:r>
+        <w:t xml:space="preserve"> zawierająca podstawowe pola na temat ogłoszenia takie jak data jego dodania, przewidziana data jego zakończenia, imię i nazwisko właściciela, telefon kontaktowy, mail, miasto oraz informacje dodatkowe. Tak stworzone ogłoszenie może posiadać wiele przedmiotów, które opisuje tabela </w:t>
+      </w:r>
+      <w:proofErr w:type="spellStart"/>
+      <w:r>
+        <w:rPr>
+          <w:i/>
+        </w:rPr>
+        <w:t>Subjects</w:t>
+      </w:r>
+      <w:proofErr w:type="spellEnd"/>
+      <w:r>
+        <w:t xml:space="preserve">. Pola tu zawarte opisują dodatkowe informacje na temat ogłoszenia oraz przedmiotu tj. nazwa ogłoszenia, opis przedmiotu, cena. Dla przedmiotu użytkownik ma możliwość wstawienia wielu zdjęć prezentujących ofertę. Reprezentuję to tabela </w:t>
+      </w:r>
+      <w:proofErr w:type="spellStart"/>
+      <w:r>
+        <w:rPr>
+          <w:i/>
+        </w:rPr>
+        <w:t>SubjectImages</w:t>
+      </w:r>
+      <w:proofErr w:type="spellEnd"/>
+      <w:r>
+        <w:t xml:space="preserve">. </w:t>
+      </w:r>
+      <w:r>
+        <w:t xml:space="preserve">Dla nazwy zdjęcia przeznaczone jest pole </w:t>
+      </w:r>
+      <w:proofErr w:type="spellStart"/>
+      <w:r>
+        <w:rPr>
+          <w:i/>
+        </w:rPr>
+        <w:t>Name</w:t>
+      </w:r>
+      <w:proofErr w:type="spellEnd"/>
+      <w:r>
+        <w:t xml:space="preserve">, do przechowywania meta danych pliku – </w:t>
+      </w:r>
+      <w:proofErr w:type="spellStart"/>
+      <w:r>
+        <w:rPr>
+          <w:i/>
+        </w:rPr>
+        <w:t>ImageData</w:t>
+      </w:r>
+      <w:proofErr w:type="spellEnd"/>
+      <w:r>
+        <w:t xml:space="preserve">, natomiast identyfikator zdjęcia – </w:t>
+      </w:r>
+      <w:proofErr w:type="spellStart"/>
+      <w:r>
+        <w:rPr>
+          <w:i/>
+        </w:rPr>
+        <w:t>Identifie</w:t>
+      </w:r>
+      <w:r>
+        <w:rPr>
+          <w:i/>
+        </w:rPr>
+        <w:t>r</w:t>
+      </w:r>
+      <w:proofErr w:type="spellEnd"/>
+      <w:r>
+        <w:rPr>
+          <w:i/>
+        </w:rPr>
+        <w:t>.</w:t>
+      </w:r>
     </w:p>
     <w:p>
       <w:pPr>
@@ -6091,6 +6209,7 @@
       </w:pPr>
       <w:bookmarkStart w:id="11" w:name="_Toc511647823"/>
       <w:r>
+        <w:lastRenderedPageBreak/>
         <w:t>Diagram bazy</w:t>
       </w:r>
       <w:bookmarkEnd w:id="11"/>
@@ -6319,7 +6438,7 @@
     <w:p>
       <w:pPr>
         <w:pStyle w:val="Tekstpods"/>
-        <w:ind w:left="357"/>
+        <w:ind w:left="360" w:firstLine="360"/>
       </w:pPr>
       <w:r>
         <w:t>W celu wykazania</w:t>
@@ -6381,18 +6500,919 @@
       <w:r>
         <w:t xml:space="preserve"> </w:t>
       </w:r>
+    </w:p>
+    <w:p>
+      <w:pPr>
+        <w:pStyle w:val="Tekstpods"/>
+        <w:ind w:left="360" w:firstLine="360"/>
+      </w:pPr>
       <w:r>
         <w:t xml:space="preserve">Wyliczanie czasu potrzebnego na otrzymanie odpowiedzi z serwera </w:t>
       </w:r>
       <w:r>
-        <w:t>w przypadku SQL Management Studio otrzymywano z wbudowanego w aplikację systemu, który po uruchomieniu każdego z zapytań podaje jego czas wykonania.</w:t>
-      </w:r>
-      <w:r>
-        <w:t xml:space="preserve"> W przypadku zapytań ORM oraz SQL w aplikacji </w:t>
+        <w:t xml:space="preserve">w przypadku SQL </w:t>
+      </w:r>
+      <w:r>
+        <w:t xml:space="preserve">Management Studio otrzymywano za pomocą rozszerzenia dla języka zapytań nazywającego się </w:t>
+      </w:r>
+      <w:proofErr w:type="spellStart"/>
+      <w:r>
+        <w:t>T-SQL</w:t>
+      </w:r>
+      <w:proofErr w:type="spellEnd"/>
+      <w:r>
+        <w:t xml:space="preserve"> (</w:t>
+      </w:r>
+      <w:proofErr w:type="spellStart"/>
+      <w:r>
+        <w:rPr>
+          <w:bCs/>
+          <w:color w:val="222222"/>
+          <w:szCs w:val="24"/>
+          <w:shd w:val="clear" w:color="auto" w:fill="FFFFFF"/>
+        </w:rPr>
+        <w:t>Transact</w:t>
+      </w:r>
+      <w:proofErr w:type="spellEnd"/>
+      <w:r>
+        <w:rPr>
+          <w:bCs/>
+          <w:color w:val="222222"/>
+          <w:szCs w:val="24"/>
+          <w:shd w:val="clear" w:color="auto" w:fill="FFFFFF"/>
+        </w:rPr>
+        <w:t xml:space="preserve"> </w:t>
+      </w:r>
+      <w:r>
+        <w:rPr>
+          <w:color w:val="222222"/>
+          <w:szCs w:val="24"/>
+          <w:shd w:val="clear" w:color="auto" w:fill="FFFFFF"/>
+        </w:rPr>
+        <w:t>-</w:t>
+      </w:r>
+      <w:r>
+        <w:rPr>
+          <w:color w:val="222222"/>
+          <w:szCs w:val="24"/>
+          <w:shd w:val="clear" w:color="auto" w:fill="FFFFFF"/>
+        </w:rPr>
+        <w:t xml:space="preserve"> </w:t>
+      </w:r>
+      <w:r>
+        <w:rPr>
+          <w:bCs/>
+          <w:color w:val="222222"/>
+          <w:szCs w:val="24"/>
+          <w:shd w:val="clear" w:color="auto" w:fill="FFFFFF"/>
+        </w:rPr>
+        <w:t>SQL</w:t>
+      </w:r>
+      <w:r>
+        <w:t xml:space="preserve">). Dodatek ten </w:t>
+      </w:r>
+      <w:r>
+        <w:t xml:space="preserve">umożliwia tworzenie zmiennych w zapytaniach, </w:t>
       </w:r>
       <w:r>
         <w:lastRenderedPageBreak/>
-        <w:t>.NET czas potrzebny na odpowiedź wyliczano przy pomocy ję</w:t>
+        <w:t>dodawania pętli, czy też instrukcji warunkowych</w:t>
+      </w:r>
+      <w:r>
+        <w:t>.</w:t>
+      </w:r>
+      <w:r>
+        <w:t xml:space="preserve"> </w:t>
+      </w:r>
+      <w:r>
+        <w:t xml:space="preserve">Dla każdego z wykonywanych zapytań przygotowano szablon w opisywanym dodatku, który zaprezentowano poniżej. </w:t>
+      </w:r>
+    </w:p>
+    <w:p>
+      <w:pPr>
+        <w:overflowPunct/>
+        <w:ind w:left="360" w:firstLine="360"/>
+        <w:textAlignment w:val="auto"/>
+        <w:rPr>
+          <w:rFonts w:ascii="Consolas" w:hAnsi="Consolas" w:cs="Consolas"/>
+          <w:sz w:val="19"/>
+          <w:szCs w:val="19"/>
+          <w:lang w:val="en-US"/>
+        </w:rPr>
+      </w:pPr>
+      <w:r>
+        <w:rPr>
+          <w:rFonts w:ascii="Consolas" w:hAnsi="Consolas" w:cs="Consolas"/>
+          <w:color w:val="0000FF"/>
+          <w:sz w:val="19"/>
+          <w:szCs w:val="19"/>
+          <w:lang w:val="en-US"/>
+        </w:rPr>
+        <w:t>Declare</w:t>
+      </w:r>
+      <w:r>
+        <w:rPr>
+          <w:rFonts w:ascii="Consolas" w:hAnsi="Consolas" w:cs="Consolas"/>
+          <w:sz w:val="19"/>
+          <w:szCs w:val="19"/>
+          <w:lang w:val="en-US"/>
+        </w:rPr>
+        <w:t xml:space="preserve"> </w:t>
+      </w:r>
+      <w:r>
+        <w:rPr>
+          <w:rFonts w:ascii="Consolas" w:hAnsi="Consolas" w:cs="Consolas"/>
+          <w:color w:val="008080"/>
+          <w:sz w:val="19"/>
+          <w:szCs w:val="19"/>
+          <w:lang w:val="en-US"/>
+        </w:rPr>
+        <w:t>@t1</w:t>
+      </w:r>
+      <w:r>
+        <w:rPr>
+          <w:rFonts w:ascii="Consolas" w:hAnsi="Consolas" w:cs="Consolas"/>
+          <w:sz w:val="19"/>
+          <w:szCs w:val="19"/>
+          <w:lang w:val="en-US"/>
+        </w:rPr>
+        <w:t xml:space="preserve"> </w:t>
+      </w:r>
+      <w:r>
+        <w:rPr>
+          <w:rFonts w:ascii="Consolas" w:hAnsi="Consolas" w:cs="Consolas"/>
+          <w:color w:val="0000FF"/>
+          <w:sz w:val="19"/>
+          <w:szCs w:val="19"/>
+          <w:lang w:val="en-US"/>
+        </w:rPr>
+        <w:t>DATETIME</w:t>
+      </w:r>
+      <w:r>
+        <w:rPr>
+          <w:rFonts w:ascii="Consolas" w:hAnsi="Consolas" w:cs="Consolas"/>
+          <w:color w:val="808080"/>
+          <w:sz w:val="19"/>
+          <w:szCs w:val="19"/>
+          <w:lang w:val="en-US"/>
+        </w:rPr>
+        <w:t>;</w:t>
+      </w:r>
+    </w:p>
+    <w:p>
+      <w:pPr>
+        <w:overflowPunct/>
+        <w:ind w:left="360" w:firstLine="360"/>
+        <w:textAlignment w:val="auto"/>
+        <w:rPr>
+          <w:rFonts w:ascii="Consolas" w:hAnsi="Consolas" w:cs="Consolas"/>
+          <w:sz w:val="19"/>
+          <w:szCs w:val="19"/>
+          <w:lang w:val="en-US"/>
+        </w:rPr>
+      </w:pPr>
+      <w:r>
+        <w:rPr>
+          <w:rFonts w:ascii="Consolas" w:hAnsi="Consolas" w:cs="Consolas"/>
+          <w:color w:val="0000FF"/>
+          <w:sz w:val="19"/>
+          <w:szCs w:val="19"/>
+          <w:lang w:val="en-US"/>
+        </w:rPr>
+        <w:t>Declare</w:t>
+      </w:r>
+      <w:r>
+        <w:rPr>
+          <w:rFonts w:ascii="Consolas" w:hAnsi="Consolas" w:cs="Consolas"/>
+          <w:sz w:val="19"/>
+          <w:szCs w:val="19"/>
+          <w:lang w:val="en-US"/>
+        </w:rPr>
+        <w:t xml:space="preserve"> </w:t>
+      </w:r>
+      <w:r>
+        <w:rPr>
+          <w:rFonts w:ascii="Consolas" w:hAnsi="Consolas" w:cs="Consolas"/>
+          <w:color w:val="008080"/>
+          <w:sz w:val="19"/>
+          <w:szCs w:val="19"/>
+          <w:lang w:val="en-US"/>
+        </w:rPr>
+        <w:t>@t2</w:t>
+      </w:r>
+      <w:r>
+        <w:rPr>
+          <w:rFonts w:ascii="Consolas" w:hAnsi="Consolas" w:cs="Consolas"/>
+          <w:sz w:val="19"/>
+          <w:szCs w:val="19"/>
+          <w:lang w:val="en-US"/>
+        </w:rPr>
+        <w:t xml:space="preserve"> </w:t>
+      </w:r>
+      <w:r>
+        <w:rPr>
+          <w:rFonts w:ascii="Consolas" w:hAnsi="Consolas" w:cs="Consolas"/>
+          <w:color w:val="0000FF"/>
+          <w:sz w:val="19"/>
+          <w:szCs w:val="19"/>
+          <w:lang w:val="en-US"/>
+        </w:rPr>
+        <w:t>DATETIME</w:t>
+      </w:r>
+      <w:r>
+        <w:rPr>
+          <w:rFonts w:ascii="Consolas" w:hAnsi="Consolas" w:cs="Consolas"/>
+          <w:color w:val="808080"/>
+          <w:sz w:val="19"/>
+          <w:szCs w:val="19"/>
+          <w:lang w:val="en-US"/>
+        </w:rPr>
+        <w:t>;</w:t>
+      </w:r>
+    </w:p>
+    <w:p>
+      <w:pPr>
+        <w:overflowPunct/>
+        <w:ind w:left="360"/>
+        <w:textAlignment w:val="auto"/>
+        <w:rPr>
+          <w:rFonts w:ascii="Consolas" w:hAnsi="Consolas" w:cs="Consolas"/>
+          <w:sz w:val="19"/>
+          <w:szCs w:val="19"/>
+          <w:lang w:val="en-US"/>
+        </w:rPr>
+      </w:pPr>
+    </w:p>
+    <w:p>
+      <w:pPr>
+        <w:overflowPunct/>
+        <w:textAlignment w:val="auto"/>
+        <w:rPr>
+          <w:rFonts w:ascii="Consolas" w:hAnsi="Consolas" w:cs="Consolas"/>
+          <w:sz w:val="19"/>
+          <w:szCs w:val="19"/>
+          <w:lang w:val="en-US"/>
+        </w:rPr>
+      </w:pPr>
+      <w:r>
+        <w:rPr>
+          <w:rFonts w:ascii="Consolas" w:hAnsi="Consolas" w:cs="Consolas"/>
+          <w:sz w:val="19"/>
+          <w:szCs w:val="19"/>
+          <w:lang w:val="en-US"/>
+        </w:rPr>
+        <w:t xml:space="preserve">  </w:t>
+      </w:r>
+      <w:r>
+        <w:rPr>
+          <w:rFonts w:ascii="Consolas" w:hAnsi="Consolas" w:cs="Consolas"/>
+          <w:sz w:val="19"/>
+          <w:szCs w:val="19"/>
+          <w:lang w:val="en-US"/>
+        </w:rPr>
+        <w:tab/>
+      </w:r>
+      <w:r>
+        <w:rPr>
+          <w:rFonts w:ascii="Consolas" w:hAnsi="Consolas" w:cs="Consolas"/>
+          <w:sz w:val="19"/>
+          <w:szCs w:val="19"/>
+          <w:lang w:val="en-US"/>
+        </w:rPr>
+        <w:tab/>
+      </w:r>
+      <w:r>
+        <w:rPr>
+          <w:rFonts w:ascii="Consolas" w:hAnsi="Consolas" w:cs="Consolas"/>
+          <w:color w:val="0000FF"/>
+          <w:sz w:val="19"/>
+          <w:szCs w:val="19"/>
+          <w:lang w:val="en-US"/>
+        </w:rPr>
+        <w:t>Set</w:t>
+      </w:r>
+      <w:r>
+        <w:rPr>
+          <w:rFonts w:ascii="Consolas" w:hAnsi="Consolas" w:cs="Consolas"/>
+          <w:sz w:val="19"/>
+          <w:szCs w:val="19"/>
+          <w:lang w:val="en-US"/>
+        </w:rPr>
+        <w:t xml:space="preserve"> </w:t>
+      </w:r>
+      <w:r>
+        <w:rPr>
+          <w:rFonts w:ascii="Consolas" w:hAnsi="Consolas" w:cs="Consolas"/>
+          <w:color w:val="008080"/>
+          <w:sz w:val="19"/>
+          <w:szCs w:val="19"/>
+          <w:lang w:val="en-US"/>
+        </w:rPr>
+        <w:t>@t1</w:t>
+      </w:r>
+      <w:r>
+        <w:rPr>
+          <w:rFonts w:ascii="Consolas" w:hAnsi="Consolas" w:cs="Consolas"/>
+          <w:sz w:val="19"/>
+          <w:szCs w:val="19"/>
+          <w:lang w:val="en-US"/>
+        </w:rPr>
+        <w:t xml:space="preserve"> </w:t>
+      </w:r>
+      <w:r>
+        <w:rPr>
+          <w:rFonts w:ascii="Consolas" w:hAnsi="Consolas" w:cs="Consolas"/>
+          <w:color w:val="808080"/>
+          <w:sz w:val="19"/>
+          <w:szCs w:val="19"/>
+          <w:lang w:val="en-US"/>
+        </w:rPr>
+        <w:t>=</w:t>
+      </w:r>
+      <w:r>
+        <w:rPr>
+          <w:rFonts w:ascii="Consolas" w:hAnsi="Consolas" w:cs="Consolas"/>
+          <w:sz w:val="19"/>
+          <w:szCs w:val="19"/>
+          <w:lang w:val="en-US"/>
+        </w:rPr>
+        <w:t xml:space="preserve"> </w:t>
+      </w:r>
+      <w:r>
+        <w:rPr>
+          <w:rFonts w:ascii="Consolas" w:hAnsi="Consolas" w:cs="Consolas"/>
+          <w:color w:val="FF00FF"/>
+          <w:sz w:val="19"/>
+          <w:szCs w:val="19"/>
+          <w:lang w:val="en-US"/>
+        </w:rPr>
+        <w:t>GETDATE</w:t>
+      </w:r>
+      <w:r>
+        <w:rPr>
+          <w:rFonts w:ascii="Consolas" w:hAnsi="Consolas" w:cs="Consolas"/>
+          <w:color w:val="808080"/>
+          <w:sz w:val="19"/>
+          <w:szCs w:val="19"/>
+          <w:lang w:val="en-US"/>
+        </w:rPr>
+        <w:t>();</w:t>
+      </w:r>
+    </w:p>
+    <w:p>
+      <w:pPr>
+        <w:overflowPunct/>
+        <w:textAlignment w:val="auto"/>
+        <w:rPr>
+          <w:rFonts w:ascii="Consolas" w:hAnsi="Consolas" w:cs="Consolas"/>
+          <w:sz w:val="19"/>
+          <w:szCs w:val="19"/>
+          <w:lang w:val="en-US"/>
+        </w:rPr>
+      </w:pPr>
+      <w:r>
+        <w:rPr>
+          <w:rFonts w:ascii="Consolas" w:hAnsi="Consolas" w:cs="Consolas"/>
+          <w:sz w:val="19"/>
+          <w:szCs w:val="19"/>
+          <w:lang w:val="en-US"/>
+        </w:rPr>
+        <w:tab/>
+      </w:r>
+      <w:r>
+        <w:rPr>
+          <w:rFonts w:ascii="Consolas" w:hAnsi="Consolas" w:cs="Consolas"/>
+          <w:sz w:val="19"/>
+          <w:szCs w:val="19"/>
+          <w:lang w:val="en-US"/>
+        </w:rPr>
+        <w:tab/>
+      </w:r>
+      <w:proofErr w:type="spellStart"/>
+      <w:r>
+        <w:rPr>
+          <w:rFonts w:ascii="Consolas" w:hAnsi="Consolas" w:cs="Consolas"/>
+          <w:sz w:val="19"/>
+          <w:szCs w:val="19"/>
+          <w:lang w:val="en-US"/>
+        </w:rPr>
+        <w:t>ZapytanieSQL</w:t>
+      </w:r>
+      <w:proofErr w:type="spellEnd"/>
+      <w:r>
+        <w:rPr>
+          <w:rFonts w:ascii="Consolas" w:hAnsi="Consolas" w:cs="Consolas"/>
+          <w:sz w:val="19"/>
+          <w:szCs w:val="19"/>
+          <w:lang w:val="en-US"/>
+        </w:rPr>
+        <w:t>();</w:t>
+      </w:r>
+      <w:r>
+        <w:rPr>
+          <w:rFonts w:ascii="Consolas" w:hAnsi="Consolas" w:cs="Consolas"/>
+          <w:sz w:val="19"/>
+          <w:szCs w:val="19"/>
+          <w:lang w:val="en-US"/>
+        </w:rPr>
+        <w:tab/>
+      </w:r>
+    </w:p>
+    <w:p>
+      <w:pPr>
+        <w:overflowPunct/>
+        <w:textAlignment w:val="auto"/>
+        <w:rPr>
+          <w:rFonts w:ascii="Consolas" w:hAnsi="Consolas" w:cs="Consolas"/>
+          <w:sz w:val="19"/>
+          <w:szCs w:val="19"/>
+          <w:lang w:val="en-US"/>
+        </w:rPr>
+      </w:pPr>
+      <w:r>
+        <w:rPr>
+          <w:rFonts w:ascii="Consolas" w:hAnsi="Consolas" w:cs="Consolas"/>
+          <w:sz w:val="19"/>
+          <w:szCs w:val="19"/>
+          <w:lang w:val="en-US"/>
+        </w:rPr>
+        <w:tab/>
+      </w:r>
+      <w:r>
+        <w:rPr>
+          <w:rFonts w:ascii="Consolas" w:hAnsi="Consolas" w:cs="Consolas"/>
+          <w:sz w:val="19"/>
+          <w:szCs w:val="19"/>
+          <w:lang w:val="en-US"/>
+        </w:rPr>
+        <w:tab/>
+      </w:r>
+      <w:r>
+        <w:rPr>
+          <w:rFonts w:ascii="Consolas" w:hAnsi="Consolas" w:cs="Consolas"/>
+          <w:color w:val="0000FF"/>
+          <w:sz w:val="19"/>
+          <w:szCs w:val="19"/>
+          <w:lang w:val="en-US"/>
+        </w:rPr>
+        <w:t>Set</w:t>
+      </w:r>
+      <w:r>
+        <w:rPr>
+          <w:rFonts w:ascii="Consolas" w:hAnsi="Consolas" w:cs="Consolas"/>
+          <w:sz w:val="19"/>
+          <w:szCs w:val="19"/>
+          <w:lang w:val="en-US"/>
+        </w:rPr>
+        <w:t xml:space="preserve"> </w:t>
+      </w:r>
+      <w:r>
+        <w:rPr>
+          <w:rFonts w:ascii="Consolas" w:hAnsi="Consolas" w:cs="Consolas"/>
+          <w:color w:val="008080"/>
+          <w:sz w:val="19"/>
+          <w:szCs w:val="19"/>
+          <w:lang w:val="en-US"/>
+        </w:rPr>
+        <w:t>@t2</w:t>
+      </w:r>
+      <w:r>
+        <w:rPr>
+          <w:rFonts w:ascii="Consolas" w:hAnsi="Consolas" w:cs="Consolas"/>
+          <w:sz w:val="19"/>
+          <w:szCs w:val="19"/>
+          <w:lang w:val="en-US"/>
+        </w:rPr>
+        <w:t xml:space="preserve"> </w:t>
+      </w:r>
+      <w:r>
+        <w:rPr>
+          <w:rFonts w:ascii="Consolas" w:hAnsi="Consolas" w:cs="Consolas"/>
+          <w:color w:val="808080"/>
+          <w:sz w:val="19"/>
+          <w:szCs w:val="19"/>
+          <w:lang w:val="en-US"/>
+        </w:rPr>
+        <w:t>=</w:t>
+      </w:r>
+      <w:r>
+        <w:rPr>
+          <w:rFonts w:ascii="Consolas" w:hAnsi="Consolas" w:cs="Consolas"/>
+          <w:sz w:val="19"/>
+          <w:szCs w:val="19"/>
+          <w:lang w:val="en-US"/>
+        </w:rPr>
+        <w:t xml:space="preserve"> </w:t>
+      </w:r>
+      <w:r>
+        <w:rPr>
+          <w:rFonts w:ascii="Consolas" w:hAnsi="Consolas" w:cs="Consolas"/>
+          <w:color w:val="FF00FF"/>
+          <w:sz w:val="19"/>
+          <w:szCs w:val="19"/>
+          <w:lang w:val="en-US"/>
+        </w:rPr>
+        <w:t>GETDATE</w:t>
+      </w:r>
+      <w:r>
+        <w:rPr>
+          <w:rFonts w:ascii="Consolas" w:hAnsi="Consolas" w:cs="Consolas"/>
+          <w:color w:val="808080"/>
+          <w:sz w:val="19"/>
+          <w:szCs w:val="19"/>
+          <w:lang w:val="en-US"/>
+        </w:rPr>
+        <w:t>();</w:t>
+      </w:r>
+    </w:p>
+    <w:p>
+      <w:pPr>
+        <w:overflowPunct/>
+        <w:textAlignment w:val="auto"/>
+        <w:rPr>
+          <w:rFonts w:ascii="Consolas" w:hAnsi="Consolas" w:cs="Consolas"/>
+          <w:color w:val="008080"/>
+          <w:sz w:val="19"/>
+          <w:szCs w:val="19"/>
+          <w:lang w:val="en-US"/>
+        </w:rPr>
+      </w:pPr>
+      <w:r>
+        <w:rPr>
+          <w:rFonts w:ascii="Consolas" w:hAnsi="Consolas" w:cs="Consolas"/>
+          <w:sz w:val="19"/>
+          <w:szCs w:val="19"/>
+          <w:lang w:val="en-US"/>
+        </w:rPr>
+        <w:tab/>
+      </w:r>
+      <w:r>
+        <w:rPr>
+          <w:rFonts w:ascii="Consolas" w:hAnsi="Consolas" w:cs="Consolas"/>
+          <w:sz w:val="19"/>
+          <w:szCs w:val="19"/>
+          <w:lang w:val="en-US"/>
+        </w:rPr>
+        <w:tab/>
+      </w:r>
+      <w:r>
+        <w:rPr>
+          <w:rFonts w:ascii="Consolas" w:hAnsi="Consolas" w:cs="Consolas"/>
+          <w:color w:val="0000FF"/>
+          <w:sz w:val="19"/>
+          <w:szCs w:val="19"/>
+          <w:lang w:val="en-US"/>
+        </w:rPr>
+        <w:t>Select</w:t>
+      </w:r>
+      <w:r>
+        <w:rPr>
+          <w:rFonts w:ascii="Consolas" w:hAnsi="Consolas" w:cs="Consolas"/>
+          <w:sz w:val="19"/>
+          <w:szCs w:val="19"/>
+          <w:lang w:val="en-US"/>
+        </w:rPr>
+        <w:t xml:space="preserve"> </w:t>
+      </w:r>
+      <w:r>
+        <w:rPr>
+          <w:rFonts w:ascii="Consolas" w:hAnsi="Consolas" w:cs="Consolas"/>
+          <w:color w:val="FF00FF"/>
+          <w:sz w:val="19"/>
+          <w:szCs w:val="19"/>
+          <w:lang w:val="en-US"/>
+        </w:rPr>
+        <w:t>DATEDIFF</w:t>
+      </w:r>
+      <w:r>
+        <w:rPr>
+          <w:rFonts w:ascii="Consolas" w:hAnsi="Consolas" w:cs="Consolas"/>
+          <w:color w:val="808080"/>
+          <w:sz w:val="19"/>
+          <w:szCs w:val="19"/>
+          <w:lang w:val="en-US"/>
+        </w:rPr>
+        <w:t>(</w:t>
+      </w:r>
+      <w:r>
+        <w:rPr>
+          <w:rFonts w:ascii="Consolas" w:hAnsi="Consolas" w:cs="Consolas"/>
+          <w:color w:val="0000FF"/>
+          <w:sz w:val="19"/>
+          <w:szCs w:val="19"/>
+          <w:lang w:val="en-US"/>
+        </w:rPr>
+        <w:t>MILLISECOND</w:t>
+      </w:r>
+      <w:r>
+        <w:rPr>
+          <w:rFonts w:ascii="Consolas" w:hAnsi="Consolas" w:cs="Consolas"/>
+          <w:color w:val="808080"/>
+          <w:sz w:val="19"/>
+          <w:szCs w:val="19"/>
+          <w:lang w:val="en-US"/>
+        </w:rPr>
+        <w:t>,</w:t>
+      </w:r>
+      <w:r>
+        <w:rPr>
+          <w:rFonts w:ascii="Consolas" w:hAnsi="Consolas" w:cs="Consolas"/>
+          <w:sz w:val="19"/>
+          <w:szCs w:val="19"/>
+          <w:lang w:val="en-US"/>
+        </w:rPr>
+        <w:t xml:space="preserve"> </w:t>
+      </w:r>
+      <w:r>
+        <w:rPr>
+          <w:rFonts w:ascii="Consolas" w:hAnsi="Consolas" w:cs="Consolas"/>
+          <w:color w:val="008080"/>
+          <w:sz w:val="19"/>
+          <w:szCs w:val="19"/>
+          <w:lang w:val="en-US"/>
+        </w:rPr>
+        <w:t>@t1</w:t>
+      </w:r>
+      <w:r>
+        <w:rPr>
+          <w:rFonts w:ascii="Consolas" w:hAnsi="Consolas" w:cs="Consolas"/>
+          <w:color w:val="808080"/>
+          <w:sz w:val="19"/>
+          <w:szCs w:val="19"/>
+          <w:lang w:val="en-US"/>
+        </w:rPr>
+        <w:t>,</w:t>
+      </w:r>
+      <w:r>
+        <w:rPr>
+          <w:rFonts w:ascii="Consolas" w:hAnsi="Consolas" w:cs="Consolas"/>
+          <w:sz w:val="19"/>
+          <w:szCs w:val="19"/>
+          <w:lang w:val="en-US"/>
+        </w:rPr>
+        <w:t xml:space="preserve"> </w:t>
+      </w:r>
+      <w:r>
+        <w:rPr>
+          <w:rFonts w:ascii="Consolas" w:hAnsi="Consolas" w:cs="Consolas"/>
+          <w:color w:val="008080"/>
+          <w:sz w:val="19"/>
+          <w:szCs w:val="19"/>
+          <w:lang w:val="en-US"/>
+        </w:rPr>
+        <w:t>@t2</w:t>
+      </w:r>
+      <w:r>
+        <w:rPr>
+          <w:rFonts w:ascii="Consolas" w:hAnsi="Consolas" w:cs="Consolas"/>
+          <w:color w:val="808080"/>
+          <w:sz w:val="19"/>
+          <w:szCs w:val="19"/>
+          <w:lang w:val="en-US"/>
+        </w:rPr>
+        <w:t>)</w:t>
+      </w:r>
+      <w:r>
+        <w:rPr>
+          <w:rFonts w:ascii="Consolas" w:hAnsi="Consolas" w:cs="Consolas"/>
+          <w:sz w:val="19"/>
+          <w:szCs w:val="19"/>
+          <w:lang w:val="en-US"/>
+        </w:rPr>
+        <w:t xml:space="preserve"> </w:t>
+      </w:r>
+      <w:r>
+        <w:rPr>
+          <w:rFonts w:ascii="Consolas" w:hAnsi="Consolas" w:cs="Consolas"/>
+          <w:color w:val="0000FF"/>
+          <w:sz w:val="19"/>
+          <w:szCs w:val="19"/>
+          <w:lang w:val="en-US"/>
+        </w:rPr>
+        <w:t>AS</w:t>
+      </w:r>
+      <w:r>
+        <w:rPr>
+          <w:rFonts w:ascii="Consolas" w:hAnsi="Consolas" w:cs="Consolas"/>
+          <w:sz w:val="19"/>
+          <w:szCs w:val="19"/>
+          <w:lang w:val="en-US"/>
+        </w:rPr>
+        <w:t xml:space="preserve"> </w:t>
+      </w:r>
+      <w:proofErr w:type="spellStart"/>
+      <w:r>
+        <w:rPr>
+          <w:rFonts w:ascii="Consolas" w:hAnsi="Consolas" w:cs="Consolas"/>
+          <w:color w:val="008080"/>
+          <w:sz w:val="19"/>
+          <w:szCs w:val="19"/>
+          <w:lang w:val="en-US"/>
+        </w:rPr>
+        <w:t>elapsed_ms</w:t>
+      </w:r>
+      <w:proofErr w:type="spellEnd"/>
+    </w:p>
+    <w:p>
+      <w:pPr>
+        <w:overflowPunct/>
+        <w:textAlignment w:val="auto"/>
+        <w:rPr>
+          <w:rFonts w:ascii="Consolas" w:hAnsi="Consolas" w:cs="Consolas"/>
+          <w:color w:val="008080"/>
+          <w:sz w:val="19"/>
+          <w:szCs w:val="19"/>
+          <w:lang w:val="en-US"/>
+        </w:rPr>
+      </w:pPr>
+    </w:p>
+    <w:p>
+      <w:pPr>
+        <w:pStyle w:val="Tekstpods"/>
+        <w:ind w:left="360"/>
+      </w:pPr>
+      <w:r>
+        <w:t xml:space="preserve">Do wyliczenia czasu zapytania </w:t>
+      </w:r>
+      <w:proofErr w:type="spellStart"/>
+      <w:r>
+        <w:rPr>
+          <w:rFonts w:ascii="Consolas" w:hAnsi="Consolas" w:cs="Consolas"/>
+          <w:sz w:val="19"/>
+          <w:szCs w:val="19"/>
+        </w:rPr>
+        <w:t>ZapytanieSQL</w:t>
+      </w:r>
+      <w:proofErr w:type="spellEnd"/>
+      <w:r>
+        <w:rPr>
+          <w:rFonts w:ascii="Consolas" w:hAnsi="Consolas" w:cs="Consolas"/>
+          <w:sz w:val="19"/>
+          <w:szCs w:val="19"/>
+        </w:rPr>
+        <w:t>();</w:t>
+      </w:r>
+      <w:r>
+        <w:rPr>
+          <w:rFonts w:ascii="Consolas" w:hAnsi="Consolas" w:cs="Consolas"/>
+          <w:sz w:val="19"/>
+          <w:szCs w:val="19"/>
+        </w:rPr>
+        <w:t>,</w:t>
+      </w:r>
+      <w:r>
+        <w:rPr>
+          <w:szCs w:val="24"/>
+        </w:rPr>
+        <w:t xml:space="preserve"> potrzebne jest zadeklarowanie dwóch zmiennych czasowych </w:t>
+      </w:r>
+      <w:r>
+        <w:rPr>
+          <w:i/>
+          <w:szCs w:val="24"/>
+        </w:rPr>
+        <w:t>@t1</w:t>
+      </w:r>
+      <w:r>
+        <w:rPr>
+          <w:szCs w:val="24"/>
+        </w:rPr>
+        <w:t>,</w:t>
+      </w:r>
+      <w:r>
+        <w:rPr>
+          <w:i/>
+          <w:szCs w:val="24"/>
+        </w:rPr>
+        <w:t xml:space="preserve"> @t2</w:t>
+      </w:r>
+      <w:r>
+        <w:rPr>
+          <w:i/>
+          <w:szCs w:val="24"/>
+        </w:rPr>
+        <w:t xml:space="preserve">. </w:t>
+      </w:r>
+      <w:r>
+        <w:rPr>
+          <w:szCs w:val="24"/>
+        </w:rPr>
+        <w:t>Następnie przypi</w:t>
+      </w:r>
+      <w:r>
+        <w:rPr>
+          <w:szCs w:val="24"/>
+        </w:rPr>
+        <w:t>sujemy</w:t>
+      </w:r>
+      <w:r>
+        <w:rPr>
+          <w:szCs w:val="24"/>
+        </w:rPr>
+        <w:t xml:space="preserve"> pierwszej zmiennej aktualnej godziny</w:t>
+      </w:r>
+      <w:r>
+        <w:rPr>
+          <w:szCs w:val="24"/>
+        </w:rPr>
+        <w:t xml:space="preserve"> używając do tego funkcji </w:t>
+      </w:r>
+      <w:r>
+        <w:rPr>
+          <w:i/>
+          <w:szCs w:val="24"/>
+        </w:rPr>
+        <w:t>GETDATE()</w:t>
+      </w:r>
+      <w:r>
+        <w:rPr>
+          <w:szCs w:val="24"/>
+        </w:rPr>
+        <w:t xml:space="preserve">, poczym możliwe jest wywołanie badanego zapytania. Po jego wywołaniu, dla </w:t>
+      </w:r>
+      <w:r>
+        <w:rPr>
+          <w:szCs w:val="24"/>
+        </w:rPr>
+        <w:t>drugiej</w:t>
+      </w:r>
+      <w:r>
+        <w:rPr>
+          <w:szCs w:val="24"/>
+        </w:rPr>
+        <w:t xml:space="preserve"> zmiennej przypisujemy kolejny raz aktualną godzinę. Na koniec </w:t>
+      </w:r>
+      <w:r>
+        <w:rPr>
+          <w:szCs w:val="24"/>
+        </w:rPr>
+        <w:t xml:space="preserve">wyliczamy różnicę między obydwiema zamiennymi przy użyciu funkcji </w:t>
+      </w:r>
+      <w:r>
+        <w:rPr>
+          <w:i/>
+          <w:szCs w:val="24"/>
+        </w:rPr>
+        <w:t>DATEDIFF()</w:t>
+      </w:r>
+      <w:r>
+        <w:rPr>
+          <w:szCs w:val="24"/>
+        </w:rPr>
+        <w:t xml:space="preserve">. Wynik prezentujemy przy pomocy słowa kluczowego </w:t>
+      </w:r>
+      <w:proofErr w:type="spellStart"/>
+      <w:r>
+        <w:rPr>
+          <w:i/>
+          <w:szCs w:val="24"/>
+        </w:rPr>
+        <w:t>Select</w:t>
+      </w:r>
+      <w:proofErr w:type="spellEnd"/>
+      <w:r>
+        <w:rPr>
+          <w:i/>
+          <w:szCs w:val="24"/>
+        </w:rPr>
+        <w:t xml:space="preserve"> </w:t>
+      </w:r>
+      <w:r>
+        <w:rPr>
+          <w:szCs w:val="24"/>
+        </w:rPr>
+        <w:t xml:space="preserve">pod nazwą </w:t>
+      </w:r>
+      <w:proofErr w:type="spellStart"/>
+      <w:r>
+        <w:rPr>
+          <w:i/>
+          <w:szCs w:val="24"/>
+        </w:rPr>
+        <w:t>elapsed_ms</w:t>
+      </w:r>
+      <w:proofErr w:type="spellEnd"/>
+      <w:r>
+        <w:rPr>
+          <w:i/>
+          <w:szCs w:val="24"/>
+        </w:rPr>
+        <w:t xml:space="preserve"> </w:t>
+      </w:r>
+      <w:r>
+        <w:rPr>
+          <w:szCs w:val="24"/>
+        </w:rPr>
+        <w:t>w milisekundach.</w:t>
+      </w:r>
+    </w:p>
+    <w:p>
+      <w:pPr>
+        <w:pStyle w:val="Tekstpods"/>
+        <w:ind w:left="360" w:firstLine="360"/>
+      </w:pPr>
+      <w:r>
+        <w:t>W przypadku zapytań ORM oraz SQL w aplikacji .NET czas potrzebny na odpowiedź wyliczano przy pomocy ję</w:t>
       </w:r>
       <w:r>
         <w:t>z</w:t>
@@ -6514,35 +7534,51 @@
       <w:pPr>
         <w:spacing w:line="276" w:lineRule="auto"/>
         <w:ind w:left="720"/>
-      </w:pPr>
+        <w:rPr>
+          <w:lang w:val="en-US"/>
+        </w:rPr>
+      </w:pPr>
+      <w:r>
+        <w:rPr>
+          <w:color w:val="2E74B5" w:themeColor="accent1" w:themeShade="BF"/>
+          <w:lang w:val="en-US"/>
+        </w:rPr>
+        <w:lastRenderedPageBreak/>
+        <w:t>Stopwatch</w:t>
+      </w:r>
+      <w:r>
+        <w:rPr>
+          <w:lang w:val="en-US"/>
+        </w:rPr>
+        <w:t xml:space="preserve"> </w:t>
+      </w:r>
       <w:proofErr w:type="spellStart"/>
       <w:r>
         <w:rPr>
+          <w:lang w:val="en-US"/>
+        </w:rPr>
+        <w:t>stopWatch</w:t>
+      </w:r>
+      <w:proofErr w:type="spellEnd"/>
+      <w:r>
+        <w:rPr>
+          <w:lang w:val="en-US"/>
+        </w:rPr>
+        <w:t xml:space="preserve"> = </w:t>
+      </w:r>
+      <w:proofErr w:type="spellStart"/>
+      <w:r>
+        <w:rPr>
           <w:color w:val="2E74B5" w:themeColor="accent1" w:themeShade="BF"/>
-        </w:rPr>
-        <w:t>Stopwatch</w:t>
+          <w:lang w:val="en-US"/>
+        </w:rPr>
+        <w:t>Stopwatch.StartNew</w:t>
       </w:r>
       <w:proofErr w:type="spellEnd"/>
       <w:r>
-        <w:t xml:space="preserve"> </w:t>
-      </w:r>
-      <w:proofErr w:type="spellStart"/>
-      <w:r>
-        <w:t>stopWatch</w:t>
-      </w:r>
-      <w:proofErr w:type="spellEnd"/>
-      <w:r>
-        <w:t xml:space="preserve"> = </w:t>
-      </w:r>
-      <w:proofErr w:type="spellStart"/>
-      <w:r>
-        <w:rPr>
-          <w:color w:val="2E74B5" w:themeColor="accent1" w:themeShade="BF"/>
-        </w:rPr>
-        <w:t>Stopwatch.StartNew</w:t>
-      </w:r>
-      <w:proofErr w:type="spellEnd"/>
-      <w:r>
+        <w:rPr>
+          <w:lang w:val="en-US"/>
+        </w:rPr>
         <w:t>();</w:t>
       </w:r>
     </w:p>
@@ -6550,16 +7586,23 @@
       <w:pPr>
         <w:spacing w:line="276" w:lineRule="auto"/>
         <w:ind w:left="720"/>
+        <w:rPr>
+          <w:lang w:val="en-US"/>
+        </w:rPr>
       </w:pPr>
       <w:proofErr w:type="spellStart"/>
       <w:r>
         <w:rPr>
           <w:color w:val="2E74B5" w:themeColor="accent1" w:themeShade="BF"/>
+          <w:lang w:val="en-US"/>
         </w:rPr>
         <w:t>TestMethod</w:t>
       </w:r>
       <w:proofErr w:type="spellEnd"/>
       <w:r>
+        <w:rPr>
+          <w:lang w:val="en-US"/>
+        </w:rPr>
         <w:t>();</w:t>
       </w:r>
     </w:p>
@@ -6647,7 +7690,6 @@
       </w:pPr>
       <w:bookmarkStart w:id="16" w:name="_Toc511647828"/>
       <w:r>
-        <w:lastRenderedPageBreak/>
         <w:t>Wyniki</w:t>
       </w:r>
       <w:bookmarkEnd w:id="16"/>
@@ -7473,7 +8515,7 @@
         <w:rStyle w:val="Numerstrony"/>
         <w:noProof/>
       </w:rPr>
-      <w:t>22</w:t>
+      <w:t>24</w:t>
     </w:r>
     <w:r>
       <w:rPr>
@@ -7767,7 +8809,7 @@
         <w:rStyle w:val="Numerstrony"/>
         <w:noProof/>
       </w:rPr>
-      <w:t>15</w:t>
+      <w:t>17</w:t>
     </w:r>
     <w:r>
       <w:rPr>
@@ -7889,7 +8931,7 @@
         <w:rStyle w:val="Numerstrony"/>
         <w:noProof/>
       </w:rPr>
-      <w:t>17</w:t>
+      <w:t>19</w:t>
     </w:r>
     <w:r>
       <w:rPr>
@@ -8998,7 +10040,6 @@
   <w:style w:type="character" w:default="1" w:styleId="Domylnaczcionkaakapitu">
     <w:name w:val="Default Paragraph Font"/>
     <w:uiPriority w:val="1"/>
-    <w:semiHidden/>
     <w:unhideWhenUsed/>
   </w:style>
   <w:style w:type="table" w:default="1" w:styleId="Standardowy">
@@ -10147,6 +11188,7 @@
   </w:compat>
   <w:rsids>
     <w:rsidRoot w:val="003A48C4"/>
+    <w:rsid w:val="00052706"/>
     <w:rsid w:val="002B0504"/>
     <w:rsid w:val="00326DD0"/>
     <w:rsid w:val="003A48C4"/>
@@ -10154,6 +11196,7 @@
     <w:rsid w:val="005A1740"/>
     <w:rsid w:val="00627A3F"/>
     <w:rsid w:val="00632E95"/>
+    <w:rsid w:val="006B28E2"/>
     <w:rsid w:val="007D7C64"/>
     <w:rsid w:val="008D4A07"/>
     <w:rsid w:val="00AC2EB7"/>
@@ -10785,7 +11828,7 @@
 </file>
 
 <file path=customXml/itemProps1.xml><?xml version="1.0" encoding="utf-8"?>
-<ds:datastoreItem xmlns:ds="http://schemas.openxmlformats.org/officeDocument/2006/customXml" ds:itemID="{386CA856-BA93-429B-A7E2-C732D274B197}">
+<ds:datastoreItem xmlns:ds="http://schemas.openxmlformats.org/officeDocument/2006/customXml" ds:itemID="{4FD5B493-4C1A-4C70-B726-BA87CB80864D}">
   <ds:schemaRefs>
     <ds:schemaRef ds:uri="http://schemas.openxmlformats.org/officeDocument/2006/bibliography"/>
   </ds:schemaRefs>

--- a/Porównanie wydajności baz danych napisanych w technologii ORM.docx
+++ b/Porównanie wydajności baz danych napisanych w technologii ORM.docx
@@ -1315,7 +1315,7 @@
         <w:pStyle w:val="Spistreci1"/>
         <w:tabs>
           <w:tab w:val="left" w:pos="480"/>
-          <w:tab w:val="right" w:leader="dot" w:pos="8269"/>
+          <w:tab w:val="right" w:leader="dot" w:pos="7305"/>
         </w:tabs>
         <w:rPr>
           <w:rFonts w:asciiTheme="minorHAnsi" w:eastAsiaTheme="minorEastAsia" w:hAnsiTheme="minorHAnsi" w:cstheme="minorBidi"/>
@@ -1342,7 +1342,7 @@
         </w:rPr>
         <w:fldChar w:fldCharType="separate"/>
       </w:r>
-      <w:hyperlink w:anchor="_Toc511647813" w:history="1">
+      <w:hyperlink w:anchor="_Toc514215756" w:history="1">
         <w:r>
           <w:rPr>
             <w:rStyle w:val="Hipercze"/>
@@ -1380,7 +1380,7 @@
           <w:rPr>
             <w:webHidden/>
           </w:rPr>
-          <w:instrText xml:space="preserve"> PAGEREF _Toc511647813 \h </w:instrText>
+          <w:instrText xml:space="preserve"> PAGEREF _Toc514215756 \h </w:instrText>
         </w:r>
         <w:r>
           <w:rPr>
@@ -1397,7 +1397,7 @@
           <w:rPr>
             <w:webHidden/>
           </w:rPr>
-          <w:t>3</w:t>
+          <w:t>9</w:t>
         </w:r>
         <w:r>
           <w:rPr>
@@ -1412,7 +1412,7 @@
         <w:pStyle w:val="Spistreci1"/>
         <w:tabs>
           <w:tab w:val="left" w:pos="480"/>
-          <w:tab w:val="right" w:leader="dot" w:pos="8269"/>
+          <w:tab w:val="right" w:leader="dot" w:pos="7305"/>
         </w:tabs>
         <w:rPr>
           <w:rFonts w:asciiTheme="minorHAnsi" w:eastAsiaTheme="minorEastAsia" w:hAnsiTheme="minorHAnsi" w:cstheme="minorBidi"/>
@@ -1421,7 +1421,7 @@
           <w:lang w:val="pl-PL"/>
         </w:rPr>
       </w:pPr>
-      <w:hyperlink w:anchor="_Toc511647814" w:history="1">
+      <w:hyperlink w:anchor="_Toc514215757" w:history="1">
         <w:r>
           <w:rPr>
             <w:rStyle w:val="Hipercze"/>
@@ -1459,7 +1459,7 @@
           <w:rPr>
             <w:webHidden/>
           </w:rPr>
-          <w:instrText xml:space="preserve"> PAGEREF _Toc511647814 \h </w:instrText>
+          <w:instrText xml:space="preserve"> PAGEREF _Toc514215757 \h </w:instrText>
         </w:r>
         <w:r>
           <w:rPr>
@@ -1476,7 +1476,7 @@
           <w:rPr>
             <w:webHidden/>
           </w:rPr>
-          <w:t>4</w:t>
+          <w:t>10</w:t>
         </w:r>
         <w:r>
           <w:rPr>
@@ -1491,7 +1491,7 @@
         <w:pStyle w:val="Spistreci2"/>
         <w:tabs>
           <w:tab w:val="left" w:pos="880"/>
-          <w:tab w:val="right" w:leader="dot" w:pos="8269"/>
+          <w:tab w:val="right" w:leader="dot" w:pos="7305"/>
         </w:tabs>
         <w:rPr>
           <w:rFonts w:asciiTheme="minorHAnsi" w:eastAsiaTheme="minorEastAsia" w:hAnsiTheme="minorHAnsi" w:cstheme="minorBidi"/>
@@ -1500,7 +1500,7 @@
           <w:szCs w:val="22"/>
         </w:rPr>
       </w:pPr>
-      <w:hyperlink w:anchor="_Toc511647815" w:history="1">
+      <w:hyperlink w:anchor="_Toc514215758" w:history="1">
         <w:r>
           <w:rPr>
             <w:rStyle w:val="Hipercze"/>
@@ -1522,7 +1522,7 @@
             <w:rStyle w:val="Hipercze"/>
             <w:noProof/>
           </w:rPr>
-          <w:t>Baza danych oparta o technologię ORM – Entity Framework</w:t>
+          <w:t>Wykorzystane oprogramowanie w trakcie badań</w:t>
         </w:r>
         <w:r>
           <w:rPr>
@@ -1543,7 +1543,7 @@
             <w:noProof/>
             <w:webHidden/>
           </w:rPr>
-          <w:instrText xml:space="preserve"> PAGEREF _Toc511647815 \h </w:instrText>
+          <w:instrText xml:space="preserve"> PAGEREF _Toc514215758 \h </w:instrText>
         </w:r>
         <w:r>
           <w:rPr>
@@ -1563,7 +1563,7 @@
             <w:noProof/>
             <w:webHidden/>
           </w:rPr>
-          <w:t>4</w:t>
+          <w:t>11</w:t>
         </w:r>
         <w:r>
           <w:rPr>
@@ -1576,10 +1576,10 @@
     </w:p>
     <w:p>
       <w:pPr>
-        <w:pStyle w:val="Spistreci3"/>
+        <w:pStyle w:val="Spistreci2"/>
         <w:tabs>
-          <w:tab w:val="left" w:pos="1320"/>
-          <w:tab w:val="right" w:leader="dot" w:pos="8269"/>
+          <w:tab w:val="left" w:pos="880"/>
+          <w:tab w:val="right" w:leader="dot" w:pos="7305"/>
         </w:tabs>
         <w:rPr>
           <w:rFonts w:asciiTheme="minorHAnsi" w:eastAsiaTheme="minorEastAsia" w:hAnsiTheme="minorHAnsi" w:cstheme="minorBidi"/>
@@ -1588,13 +1588,13 @@
           <w:szCs w:val="22"/>
         </w:rPr>
       </w:pPr>
-      <w:hyperlink w:anchor="_Toc511647816" w:history="1">
+      <w:hyperlink w:anchor="_Toc514215759" w:history="1">
         <w:r>
           <w:rPr>
             <w:rStyle w:val="Hipercze"/>
             <w:noProof/>
           </w:rPr>
-          <w:t>2.1.1.</w:t>
+          <w:t>2.2.</w:t>
         </w:r>
         <w:r>
           <w:rPr>
@@ -1610,7 +1610,7 @@
             <w:rStyle w:val="Hipercze"/>
             <w:noProof/>
           </w:rPr>
-          <w:t>Rodzaje podejść tworzenia bazy</w:t>
+          <w:t>Baza danych oparta o technologię ORM – Entity Framework</w:t>
         </w:r>
         <w:r>
           <w:rPr>
@@ -1631,7 +1631,7 @@
             <w:noProof/>
             <w:webHidden/>
           </w:rPr>
-          <w:instrText xml:space="preserve"> PAGEREF _Toc511647816 \h </w:instrText>
+          <w:instrText xml:space="preserve"> PAGEREF _Toc514215759 \h </w:instrText>
         </w:r>
         <w:r>
           <w:rPr>
@@ -1651,7 +1651,7 @@
             <w:noProof/>
             <w:webHidden/>
           </w:rPr>
-          <w:t>5</w:t>
+          <w:t>13</w:t>
         </w:r>
         <w:r>
           <w:rPr>
@@ -1667,7 +1667,7 @@
         <w:pStyle w:val="Spistreci3"/>
         <w:tabs>
           <w:tab w:val="left" w:pos="1320"/>
-          <w:tab w:val="right" w:leader="dot" w:pos="8269"/>
+          <w:tab w:val="right" w:leader="dot" w:pos="7305"/>
         </w:tabs>
         <w:rPr>
           <w:rFonts w:asciiTheme="minorHAnsi" w:eastAsiaTheme="minorEastAsia" w:hAnsiTheme="minorHAnsi" w:cstheme="minorBidi"/>
@@ -1676,13 +1676,13 @@
           <w:szCs w:val="22"/>
         </w:rPr>
       </w:pPr>
-      <w:hyperlink w:anchor="_Toc511647817" w:history="1">
+      <w:hyperlink w:anchor="_Toc514215760" w:history="1">
         <w:r>
           <w:rPr>
             <w:rStyle w:val="Hipercze"/>
             <w:noProof/>
           </w:rPr>
-          <w:t>2.1.2.</w:t>
+          <w:t>2.2.1.</w:t>
         </w:r>
         <w:r>
           <w:rPr>
@@ -1698,7 +1698,7 @@
             <w:rStyle w:val="Hipercze"/>
             <w:noProof/>
           </w:rPr>
-          <w:t>Klasa kontekstowa Entity Framework</w:t>
+          <w:t>Rodzaje podejść tworzenia bazy</w:t>
         </w:r>
         <w:r>
           <w:rPr>
@@ -1719,7 +1719,7 @@
             <w:noProof/>
             <w:webHidden/>
           </w:rPr>
-          <w:instrText xml:space="preserve"> PAGEREF _Toc511647817 \h </w:instrText>
+          <w:instrText xml:space="preserve"> PAGEREF _Toc514215760 \h </w:instrText>
         </w:r>
         <w:r>
           <w:rPr>
@@ -1739,7 +1739,7 @@
             <w:noProof/>
             <w:webHidden/>
           </w:rPr>
-          <w:t>7</w:t>
+          <w:t>13</w:t>
         </w:r>
         <w:r>
           <w:rPr>
@@ -1752,10 +1752,10 @@
     </w:p>
     <w:p>
       <w:pPr>
-        <w:pStyle w:val="Spistreci2"/>
+        <w:pStyle w:val="Spistreci3"/>
         <w:tabs>
-          <w:tab w:val="left" w:pos="880"/>
-          <w:tab w:val="right" w:leader="dot" w:pos="8269"/>
+          <w:tab w:val="left" w:pos="1320"/>
+          <w:tab w:val="right" w:leader="dot" w:pos="7305"/>
         </w:tabs>
         <w:rPr>
           <w:rFonts w:asciiTheme="minorHAnsi" w:eastAsiaTheme="minorEastAsia" w:hAnsiTheme="minorHAnsi" w:cstheme="minorBidi"/>
@@ -1764,13 +1764,13 @@
           <w:szCs w:val="22"/>
         </w:rPr>
       </w:pPr>
-      <w:hyperlink w:anchor="_Toc511647818" w:history="1">
+      <w:hyperlink w:anchor="_Toc514215761" w:history="1">
         <w:r>
           <w:rPr>
             <w:rStyle w:val="Hipercze"/>
             <w:noProof/>
           </w:rPr>
-          <w:t>2.2.</w:t>
+          <w:t>2.2.2.</w:t>
         </w:r>
         <w:r>
           <w:rPr>
@@ -1786,7 +1786,7 @@
             <w:rStyle w:val="Hipercze"/>
             <w:noProof/>
           </w:rPr>
-          <w:t>Wymagania funkcjonalne</w:t>
+          <w:t>Klasa kontekstowa Entity Framework</w:t>
         </w:r>
         <w:r>
           <w:rPr>
@@ -1807,7 +1807,7 @@
             <w:noProof/>
             <w:webHidden/>
           </w:rPr>
-          <w:instrText xml:space="preserve"> PAGEREF _Toc511647818 \h </w:instrText>
+          <w:instrText xml:space="preserve"> PAGEREF _Toc514215761 \h </w:instrText>
         </w:r>
         <w:r>
           <w:rPr>
@@ -1827,7 +1827,7 @@
             <w:noProof/>
             <w:webHidden/>
           </w:rPr>
-          <w:t>9</w:t>
+          <w:t>15</w:t>
         </w:r>
         <w:r>
           <w:rPr>
@@ -1843,7 +1843,7 @@
         <w:pStyle w:val="Spistreci2"/>
         <w:tabs>
           <w:tab w:val="left" w:pos="880"/>
-          <w:tab w:val="right" w:leader="dot" w:pos="8269"/>
+          <w:tab w:val="right" w:leader="dot" w:pos="7305"/>
         </w:tabs>
         <w:rPr>
           <w:rFonts w:asciiTheme="minorHAnsi" w:eastAsiaTheme="minorEastAsia" w:hAnsiTheme="minorHAnsi" w:cstheme="minorBidi"/>
@@ -1852,7 +1852,7 @@
           <w:szCs w:val="22"/>
         </w:rPr>
       </w:pPr>
-      <w:hyperlink w:anchor="_Toc511647819" w:history="1">
+      <w:hyperlink w:anchor="_Toc514215762" w:history="1">
         <w:r>
           <w:rPr>
             <w:rStyle w:val="Hipercze"/>
@@ -1874,7 +1874,7 @@
             <w:rStyle w:val="Hipercze"/>
             <w:noProof/>
           </w:rPr>
-          <w:t>Wymagania niefunkcjonalne</w:t>
+          <w:t>Aplikacja</w:t>
         </w:r>
         <w:r>
           <w:rPr>
@@ -1895,7 +1895,7 @@
             <w:noProof/>
             <w:webHidden/>
           </w:rPr>
-          <w:instrText xml:space="preserve"> PAGEREF _Toc511647819 \h </w:instrText>
+          <w:instrText xml:space="preserve"> PAGEREF _Toc514215762 \h </w:instrText>
         </w:r>
         <w:r>
           <w:rPr>
@@ -1915,7 +1915,7 @@
             <w:noProof/>
             <w:webHidden/>
           </w:rPr>
-          <w:t>10</w:t>
+          <w:t>17</w:t>
         </w:r>
         <w:r>
           <w:rPr>
@@ -1928,10 +1928,10 @@
     </w:p>
     <w:p>
       <w:pPr>
-        <w:pStyle w:val="Spistreci2"/>
+        <w:pStyle w:val="Spistreci3"/>
         <w:tabs>
-          <w:tab w:val="left" w:pos="880"/>
-          <w:tab w:val="right" w:leader="dot" w:pos="8269"/>
+          <w:tab w:val="left" w:pos="1320"/>
+          <w:tab w:val="right" w:leader="dot" w:pos="7305"/>
         </w:tabs>
         <w:rPr>
           <w:rFonts w:asciiTheme="minorHAnsi" w:eastAsiaTheme="minorEastAsia" w:hAnsiTheme="minorHAnsi" w:cstheme="minorBidi"/>
@@ -1940,13 +1940,13 @@
           <w:szCs w:val="22"/>
         </w:rPr>
       </w:pPr>
-      <w:hyperlink w:anchor="_Toc511647820" w:history="1">
+      <w:hyperlink w:anchor="_Toc514215763" w:history="1">
         <w:r>
           <w:rPr>
             <w:rStyle w:val="Hipercze"/>
             <w:noProof/>
           </w:rPr>
-          <w:t>2.4.</w:t>
+          <w:t>2.3.1.</w:t>
         </w:r>
         <w:r>
           <w:rPr>
@@ -1962,7 +1962,7 @@
             <w:rStyle w:val="Hipercze"/>
             <w:noProof/>
           </w:rPr>
-          <w:t>Wykorzystane oprogramowanie w trakcie badań</w:t>
+          <w:t>Wymagania funkcjonalne</w:t>
         </w:r>
         <w:r>
           <w:rPr>
@@ -1983,7 +1983,7 @@
             <w:noProof/>
             <w:webHidden/>
           </w:rPr>
-          <w:instrText xml:space="preserve"> PAGEREF _Toc511647820 \h </w:instrText>
+          <w:instrText xml:space="preserve"> PAGEREF _Toc514215763 \h </w:instrText>
         </w:r>
         <w:r>
           <w:rPr>
@@ -2003,7 +2003,95 @@
             <w:noProof/>
             <w:webHidden/>
           </w:rPr>
-          <w:t>11</w:t>
+          <w:t>17</w:t>
+        </w:r>
+        <w:r>
+          <w:rPr>
+            <w:noProof/>
+            <w:webHidden/>
+          </w:rPr>
+          <w:fldChar w:fldCharType="end"/>
+        </w:r>
+      </w:hyperlink>
+    </w:p>
+    <w:p>
+      <w:pPr>
+        <w:pStyle w:val="Spistreci3"/>
+        <w:tabs>
+          <w:tab w:val="left" w:pos="1320"/>
+          <w:tab w:val="right" w:leader="dot" w:pos="7305"/>
+        </w:tabs>
+        <w:rPr>
+          <w:rFonts w:asciiTheme="minorHAnsi" w:eastAsiaTheme="minorEastAsia" w:hAnsiTheme="minorHAnsi" w:cstheme="minorBidi"/>
+          <w:noProof/>
+          <w:sz w:val="22"/>
+          <w:szCs w:val="22"/>
+        </w:rPr>
+      </w:pPr>
+      <w:hyperlink w:anchor="_Toc514215764" w:history="1">
+        <w:r>
+          <w:rPr>
+            <w:rStyle w:val="Hipercze"/>
+            <w:noProof/>
+          </w:rPr>
+          <w:t>2.3.2.</w:t>
+        </w:r>
+        <w:r>
+          <w:rPr>
+            <w:rFonts w:asciiTheme="minorHAnsi" w:eastAsiaTheme="minorEastAsia" w:hAnsiTheme="minorHAnsi" w:cstheme="minorBidi"/>
+            <w:noProof/>
+            <w:sz w:val="22"/>
+            <w:szCs w:val="22"/>
+          </w:rPr>
+          <w:tab/>
+        </w:r>
+        <w:r>
+          <w:rPr>
+            <w:rStyle w:val="Hipercze"/>
+            <w:noProof/>
+          </w:rPr>
+          <w:t>Wymagania niefunkcjonalne</w:t>
+        </w:r>
+        <w:r>
+          <w:rPr>
+            <w:noProof/>
+            <w:webHidden/>
+          </w:rPr>
+          <w:tab/>
+        </w:r>
+        <w:r>
+          <w:rPr>
+            <w:noProof/>
+            <w:webHidden/>
+          </w:rPr>
+          <w:fldChar w:fldCharType="begin"/>
+        </w:r>
+        <w:r>
+          <w:rPr>
+            <w:noProof/>
+            <w:webHidden/>
+          </w:rPr>
+          <w:instrText xml:space="preserve"> PAGEREF _Toc514215764 \h </w:instrText>
+        </w:r>
+        <w:r>
+          <w:rPr>
+            <w:noProof/>
+            <w:webHidden/>
+          </w:rPr>
+        </w:r>
+        <w:r>
+          <w:rPr>
+            <w:noProof/>
+            <w:webHidden/>
+          </w:rPr>
+          <w:fldChar w:fldCharType="separate"/>
+        </w:r>
+        <w:r>
+          <w:rPr>
+            <w:noProof/>
+            <w:webHidden/>
+          </w:rPr>
+          <w:t>19</w:t>
         </w:r>
         <w:r>
           <w:rPr>
@@ -2019,7 +2107,7 @@
         <w:pStyle w:val="Spistreci1"/>
         <w:tabs>
           <w:tab w:val="left" w:pos="480"/>
-          <w:tab w:val="right" w:leader="dot" w:pos="8269"/>
+          <w:tab w:val="right" w:leader="dot" w:pos="7305"/>
         </w:tabs>
         <w:rPr>
           <w:rFonts w:asciiTheme="minorHAnsi" w:eastAsiaTheme="minorEastAsia" w:hAnsiTheme="minorHAnsi" w:cstheme="minorBidi"/>
@@ -2028,7 +2116,7 @@
           <w:lang w:val="pl-PL"/>
         </w:rPr>
       </w:pPr>
-      <w:hyperlink w:anchor="_Toc511647821" w:history="1">
+      <w:hyperlink w:anchor="_Toc514215765" w:history="1">
         <w:r>
           <w:rPr>
             <w:rStyle w:val="Hipercze"/>
@@ -2066,7 +2154,7 @@
           <w:rPr>
             <w:webHidden/>
           </w:rPr>
-          <w:instrText xml:space="preserve"> PAGEREF _Toc511647821 \h </w:instrText>
+          <w:instrText xml:space="preserve"> PAGEREF _Toc514215765 \h </w:instrText>
         </w:r>
         <w:r>
           <w:rPr>
@@ -2083,7 +2171,7 @@
           <w:rPr>
             <w:webHidden/>
           </w:rPr>
-          <w:t>15</w:t>
+          <w:t>21</w:t>
         </w:r>
         <w:r>
           <w:rPr>
@@ -2098,7 +2186,7 @@
         <w:pStyle w:val="Spistreci2"/>
         <w:tabs>
           <w:tab w:val="left" w:pos="880"/>
-          <w:tab w:val="right" w:leader="dot" w:pos="8269"/>
+          <w:tab w:val="right" w:leader="dot" w:pos="7305"/>
         </w:tabs>
         <w:rPr>
           <w:rFonts w:asciiTheme="minorHAnsi" w:eastAsiaTheme="minorEastAsia" w:hAnsiTheme="minorHAnsi" w:cstheme="minorBidi"/>
@@ -2107,7 +2195,7 @@
           <w:szCs w:val="22"/>
         </w:rPr>
       </w:pPr>
-      <w:hyperlink w:anchor="_Toc511647822" w:history="1">
+      <w:hyperlink w:anchor="_Toc514215766" w:history="1">
         <w:r>
           <w:rPr>
             <w:rStyle w:val="Hipercze"/>
@@ -2150,7 +2238,7 @@
             <w:noProof/>
             <w:webHidden/>
           </w:rPr>
-          <w:instrText xml:space="preserve"> PAGEREF _Toc511647822 \h </w:instrText>
+          <w:instrText xml:space="preserve"> PAGEREF _Toc514215766 \h </w:instrText>
         </w:r>
         <w:r>
           <w:rPr>
@@ -2170,7 +2258,7 @@
             <w:noProof/>
             <w:webHidden/>
           </w:rPr>
-          <w:t>15</w:t>
+          <w:t>21</w:t>
         </w:r>
         <w:r>
           <w:rPr>
@@ -2186,7 +2274,7 @@
         <w:pStyle w:val="Spistreci3"/>
         <w:tabs>
           <w:tab w:val="left" w:pos="1320"/>
-          <w:tab w:val="right" w:leader="dot" w:pos="8269"/>
+          <w:tab w:val="right" w:leader="dot" w:pos="7305"/>
         </w:tabs>
         <w:rPr>
           <w:rFonts w:asciiTheme="minorHAnsi" w:eastAsiaTheme="minorEastAsia" w:hAnsiTheme="minorHAnsi" w:cstheme="minorBidi"/>
@@ -2195,7 +2283,7 @@
           <w:szCs w:val="22"/>
         </w:rPr>
       </w:pPr>
-      <w:hyperlink w:anchor="_Toc511647823" w:history="1">
+      <w:hyperlink w:anchor="_Toc514215767" w:history="1">
         <w:r>
           <w:rPr>
             <w:rStyle w:val="Hipercze"/>
@@ -2238,7 +2326,7 @@
             <w:noProof/>
             <w:webHidden/>
           </w:rPr>
-          <w:instrText xml:space="preserve"> PAGEREF _Toc511647823 \h </w:instrText>
+          <w:instrText xml:space="preserve"> PAGEREF _Toc514215767 \h </w:instrText>
         </w:r>
         <w:r>
           <w:rPr>
@@ -2258,7 +2346,7 @@
             <w:noProof/>
             <w:webHidden/>
           </w:rPr>
-          <w:t>15</w:t>
+          <w:t>23</w:t>
         </w:r>
         <w:r>
           <w:rPr>
@@ -2274,7 +2362,7 @@
         <w:pStyle w:val="Spistreci2"/>
         <w:tabs>
           <w:tab w:val="left" w:pos="880"/>
-          <w:tab w:val="right" w:leader="dot" w:pos="8269"/>
+          <w:tab w:val="right" w:leader="dot" w:pos="7305"/>
         </w:tabs>
         <w:rPr>
           <w:rFonts w:asciiTheme="minorHAnsi" w:eastAsiaTheme="minorEastAsia" w:hAnsiTheme="minorHAnsi" w:cstheme="minorBidi"/>
@@ -2283,7 +2371,7 @@
           <w:szCs w:val="22"/>
         </w:rPr>
       </w:pPr>
-      <w:hyperlink w:anchor="_Toc511647824" w:history="1">
+      <w:hyperlink w:anchor="_Toc514215768" w:history="1">
         <w:r>
           <w:rPr>
             <w:rStyle w:val="Hipercze"/>
@@ -2326,7 +2414,7 @@
             <w:noProof/>
             <w:webHidden/>
           </w:rPr>
-          <w:instrText xml:space="preserve"> PAGEREF _Toc511647824 \h </w:instrText>
+          <w:instrText xml:space="preserve"> PAGEREF _Toc514215768 \h </w:instrText>
         </w:r>
         <w:r>
           <w:rPr>
@@ -2346,7 +2434,7 @@
             <w:noProof/>
             <w:webHidden/>
           </w:rPr>
-          <w:t>15</w:t>
+          <w:t>23</w:t>
         </w:r>
         <w:r>
           <w:rPr>
@@ -2362,7 +2450,7 @@
         <w:pStyle w:val="Spistreci1"/>
         <w:tabs>
           <w:tab w:val="left" w:pos="480"/>
-          <w:tab w:val="right" w:leader="dot" w:pos="8269"/>
+          <w:tab w:val="right" w:leader="dot" w:pos="7305"/>
         </w:tabs>
         <w:rPr>
           <w:rFonts w:asciiTheme="minorHAnsi" w:eastAsiaTheme="minorEastAsia" w:hAnsiTheme="minorHAnsi" w:cstheme="minorBidi"/>
@@ -2371,7 +2459,7 @@
           <w:lang w:val="pl-PL"/>
         </w:rPr>
       </w:pPr>
-      <w:hyperlink w:anchor="_Toc511647825" w:history="1">
+      <w:hyperlink w:anchor="_Toc514215769" w:history="1">
         <w:r>
           <w:rPr>
             <w:rStyle w:val="Hipercze"/>
@@ -2409,7 +2497,7 @@
           <w:rPr>
             <w:webHidden/>
           </w:rPr>
-          <w:instrText xml:space="preserve"> PAGEREF _Toc511647825 \h </w:instrText>
+          <w:instrText xml:space="preserve"> PAGEREF _Toc514215769 \h </w:instrText>
         </w:r>
         <w:r>
           <w:rPr>
@@ -2426,7 +2514,7 @@
           <w:rPr>
             <w:webHidden/>
           </w:rPr>
-          <w:t>17</w:t>
+          <w:t>25</w:t>
         </w:r>
         <w:r>
           <w:rPr>
@@ -2441,7 +2529,7 @@
         <w:pStyle w:val="Spistreci2"/>
         <w:tabs>
           <w:tab w:val="left" w:pos="880"/>
-          <w:tab w:val="right" w:leader="dot" w:pos="8269"/>
+          <w:tab w:val="right" w:leader="dot" w:pos="7305"/>
         </w:tabs>
         <w:rPr>
           <w:rFonts w:asciiTheme="minorHAnsi" w:eastAsiaTheme="minorEastAsia" w:hAnsiTheme="minorHAnsi" w:cstheme="minorBidi"/>
@@ -2450,7 +2538,7 @@
           <w:szCs w:val="22"/>
         </w:rPr>
       </w:pPr>
-      <w:hyperlink w:anchor="_Toc511647826" w:history="1">
+      <w:hyperlink w:anchor="_Toc514215770" w:history="1">
         <w:r>
           <w:rPr>
             <w:rStyle w:val="Hipercze"/>
@@ -2493,7 +2581,7 @@
             <w:noProof/>
             <w:webHidden/>
           </w:rPr>
-          <w:instrText xml:space="preserve"> PAGEREF _Toc511647826 \h </w:instrText>
+          <w:instrText xml:space="preserve"> PAGEREF _Toc514215770 \h </w:instrText>
         </w:r>
         <w:r>
           <w:rPr>
@@ -2513,7 +2601,7 @@
             <w:noProof/>
             <w:webHidden/>
           </w:rPr>
-          <w:t>17</w:t>
+          <w:t>25</w:t>
         </w:r>
         <w:r>
           <w:rPr>
@@ -2529,7 +2617,7 @@
         <w:pStyle w:val="Spistreci2"/>
         <w:tabs>
           <w:tab w:val="left" w:pos="880"/>
-          <w:tab w:val="right" w:leader="dot" w:pos="8269"/>
+          <w:tab w:val="right" w:leader="dot" w:pos="7305"/>
         </w:tabs>
         <w:rPr>
           <w:rFonts w:asciiTheme="minorHAnsi" w:eastAsiaTheme="minorEastAsia" w:hAnsiTheme="minorHAnsi" w:cstheme="minorBidi"/>
@@ -2538,7 +2626,7 @@
           <w:szCs w:val="22"/>
         </w:rPr>
       </w:pPr>
-      <w:hyperlink w:anchor="_Toc511647827" w:history="1">
+      <w:hyperlink w:anchor="_Toc514215771" w:history="1">
         <w:r>
           <w:rPr>
             <w:rStyle w:val="Hipercze"/>
@@ -2581,7 +2669,7 @@
             <w:noProof/>
             <w:webHidden/>
           </w:rPr>
-          <w:instrText xml:space="preserve"> PAGEREF _Toc511647827 \h </w:instrText>
+          <w:instrText xml:space="preserve"> PAGEREF _Toc514215771 \h </w:instrText>
         </w:r>
         <w:r>
           <w:rPr>
@@ -2601,7 +2689,7 @@
             <w:noProof/>
             <w:webHidden/>
           </w:rPr>
-          <w:t>17</w:t>
+          <w:t>27</w:t>
         </w:r>
         <w:r>
           <w:rPr>
@@ -2617,7 +2705,7 @@
         <w:pStyle w:val="Spistreci2"/>
         <w:tabs>
           <w:tab w:val="left" w:pos="880"/>
-          <w:tab w:val="right" w:leader="dot" w:pos="8269"/>
+          <w:tab w:val="right" w:leader="dot" w:pos="7305"/>
         </w:tabs>
         <w:rPr>
           <w:rFonts w:asciiTheme="minorHAnsi" w:eastAsiaTheme="minorEastAsia" w:hAnsiTheme="minorHAnsi" w:cstheme="minorBidi"/>
@@ -2626,7 +2714,7 @@
           <w:szCs w:val="22"/>
         </w:rPr>
       </w:pPr>
-      <w:hyperlink w:anchor="_Toc511647828" w:history="1">
+      <w:hyperlink w:anchor="_Toc514215772" w:history="1">
         <w:r>
           <w:rPr>
             <w:rStyle w:val="Hipercze"/>
@@ -2648,6 +2736,94 @@
             <w:rStyle w:val="Hipercze"/>
             <w:noProof/>
           </w:rPr>
+          <w:t>Uzyskane rezultaty</w:t>
+        </w:r>
+        <w:r>
+          <w:rPr>
+            <w:noProof/>
+            <w:webHidden/>
+          </w:rPr>
+          <w:tab/>
+        </w:r>
+        <w:r>
+          <w:rPr>
+            <w:noProof/>
+            <w:webHidden/>
+          </w:rPr>
+          <w:fldChar w:fldCharType="begin"/>
+        </w:r>
+        <w:r>
+          <w:rPr>
+            <w:noProof/>
+            <w:webHidden/>
+          </w:rPr>
+          <w:instrText xml:space="preserve"> PAGEREF _Toc514215772 \h </w:instrText>
+        </w:r>
+        <w:r>
+          <w:rPr>
+            <w:noProof/>
+            <w:webHidden/>
+          </w:rPr>
+        </w:r>
+        <w:r>
+          <w:rPr>
+            <w:noProof/>
+            <w:webHidden/>
+          </w:rPr>
+          <w:fldChar w:fldCharType="separate"/>
+        </w:r>
+        <w:r>
+          <w:rPr>
+            <w:noProof/>
+            <w:webHidden/>
+          </w:rPr>
+          <w:t>27</w:t>
+        </w:r>
+        <w:r>
+          <w:rPr>
+            <w:noProof/>
+            <w:webHidden/>
+          </w:rPr>
+          <w:fldChar w:fldCharType="end"/>
+        </w:r>
+      </w:hyperlink>
+    </w:p>
+    <w:p>
+      <w:pPr>
+        <w:pStyle w:val="Spistreci2"/>
+        <w:tabs>
+          <w:tab w:val="left" w:pos="880"/>
+          <w:tab w:val="right" w:leader="dot" w:pos="7305"/>
+        </w:tabs>
+        <w:rPr>
+          <w:rFonts w:asciiTheme="minorHAnsi" w:eastAsiaTheme="minorEastAsia" w:hAnsiTheme="minorHAnsi" w:cstheme="minorBidi"/>
+          <w:noProof/>
+          <w:sz w:val="22"/>
+          <w:szCs w:val="22"/>
+        </w:rPr>
+      </w:pPr>
+      <w:hyperlink w:anchor="_Toc514215773" w:history="1">
+        <w:r>
+          <w:rPr>
+            <w:rStyle w:val="Hipercze"/>
+            <w:noProof/>
+          </w:rPr>
+          <w:t>4.4.</w:t>
+        </w:r>
+        <w:r>
+          <w:rPr>
+            <w:rFonts w:asciiTheme="minorHAnsi" w:eastAsiaTheme="minorEastAsia" w:hAnsiTheme="minorHAnsi" w:cstheme="minorBidi"/>
+            <w:noProof/>
+            <w:sz w:val="22"/>
+            <w:szCs w:val="22"/>
+          </w:rPr>
+          <w:tab/>
+        </w:r>
+        <w:r>
+          <w:rPr>
+            <w:rStyle w:val="Hipercze"/>
+            <w:noProof/>
+          </w:rPr>
           <w:t>Wyniki</w:t>
         </w:r>
         <w:r>
@@ -2669,7 +2845,7 @@
             <w:noProof/>
             <w:webHidden/>
           </w:rPr>
-          <w:instrText xml:space="preserve"> PAGEREF _Toc511647828 \h </w:instrText>
+          <w:instrText xml:space="preserve"> PAGEREF _Toc514215773 \h </w:instrText>
         </w:r>
         <w:r>
           <w:rPr>
@@ -2689,7 +2865,7 @@
             <w:noProof/>
             <w:webHidden/>
           </w:rPr>
-          <w:t>17</w:t>
+          <w:t>27</w:t>
         </w:r>
         <w:r>
           <w:rPr>
@@ -2705,7 +2881,7 @@
         <w:pStyle w:val="Spistreci1"/>
         <w:tabs>
           <w:tab w:val="left" w:pos="480"/>
-          <w:tab w:val="right" w:leader="dot" w:pos="8269"/>
+          <w:tab w:val="right" w:leader="dot" w:pos="7305"/>
         </w:tabs>
         <w:rPr>
           <w:rFonts w:asciiTheme="minorHAnsi" w:eastAsiaTheme="minorEastAsia" w:hAnsiTheme="minorHAnsi" w:cstheme="minorBidi"/>
@@ -2714,7 +2890,7 @@
           <w:lang w:val="pl-PL"/>
         </w:rPr>
       </w:pPr>
-      <w:hyperlink w:anchor="_Toc511647829" w:history="1">
+      <w:hyperlink w:anchor="_Toc514215774" w:history="1">
         <w:r>
           <w:rPr>
             <w:rStyle w:val="Hipercze"/>
@@ -2752,7 +2928,7 @@
           <w:rPr>
             <w:webHidden/>
           </w:rPr>
-          <w:instrText xml:space="preserve"> PAGEREF _Toc511647829 \h </w:instrText>
+          <w:instrText xml:space="preserve"> PAGEREF _Toc514215774 \h </w:instrText>
         </w:r>
         <w:r>
           <w:rPr>
@@ -2769,7 +2945,7 @@
           <w:rPr>
             <w:webHidden/>
           </w:rPr>
-          <w:t>19</w:t>
+          <w:t>29</w:t>
         </w:r>
         <w:r>
           <w:rPr>
@@ -2783,7 +2959,7 @@
       <w:pPr>
         <w:pStyle w:val="Spistreci1"/>
         <w:tabs>
-          <w:tab w:val="right" w:leader="dot" w:pos="8269"/>
+          <w:tab w:val="right" w:leader="dot" w:pos="7305"/>
         </w:tabs>
         <w:rPr>
           <w:rFonts w:asciiTheme="minorHAnsi" w:eastAsiaTheme="minorEastAsia" w:hAnsiTheme="minorHAnsi" w:cstheme="minorBidi"/>
@@ -2792,7 +2968,7 @@
           <w:lang w:val="pl-PL"/>
         </w:rPr>
       </w:pPr>
-      <w:hyperlink w:anchor="_Toc511647830" w:history="1">
+      <w:hyperlink w:anchor="_Toc514215775" w:history="1">
         <w:r>
           <w:rPr>
             <w:rStyle w:val="Hipercze"/>
@@ -2815,7 +2991,7 @@
           <w:rPr>
             <w:webHidden/>
           </w:rPr>
-          <w:instrText xml:space="preserve"> PAGEREF _Toc511647830 \h </w:instrText>
+          <w:instrText xml:space="preserve"> PAGEREF _Toc514215775 \h </w:instrText>
         </w:r>
         <w:r>
           <w:rPr>
@@ -2846,7 +3022,7 @@
       <w:pPr>
         <w:pStyle w:val="Spistreci1"/>
         <w:tabs>
-          <w:tab w:val="right" w:leader="dot" w:pos="8269"/>
+          <w:tab w:val="right" w:leader="dot" w:pos="7305"/>
         </w:tabs>
         <w:rPr>
           <w:rFonts w:asciiTheme="minorHAnsi" w:eastAsiaTheme="minorEastAsia" w:hAnsiTheme="minorHAnsi" w:cstheme="minorBidi"/>
@@ -2855,7 +3031,7 @@
           <w:lang w:val="pl-PL"/>
         </w:rPr>
       </w:pPr>
-      <w:hyperlink w:anchor="_Toc511647831" w:history="1">
+      <w:hyperlink w:anchor="_Toc514215776" w:history="1">
         <w:r>
           <w:rPr>
             <w:rStyle w:val="Hipercze"/>
@@ -2878,7 +3054,7 @@
           <w:rPr>
             <w:webHidden/>
           </w:rPr>
-          <w:instrText xml:space="preserve"> PAGEREF _Toc511647831 \h </w:instrText>
+          <w:instrText xml:space="preserve"> PAGEREF _Toc514215776 \h </w:instrText>
         </w:r>
         <w:r>
           <w:rPr>
@@ -2909,7 +3085,7 @@
       <w:pPr>
         <w:pStyle w:val="Spistreci1"/>
         <w:tabs>
-          <w:tab w:val="right" w:leader="dot" w:pos="8269"/>
+          <w:tab w:val="right" w:leader="dot" w:pos="7305"/>
         </w:tabs>
         <w:rPr>
           <w:rFonts w:asciiTheme="minorHAnsi" w:eastAsiaTheme="minorEastAsia" w:hAnsiTheme="minorHAnsi" w:cstheme="minorBidi"/>
@@ -2918,7 +3094,7 @@
           <w:lang w:val="pl-PL"/>
         </w:rPr>
       </w:pPr>
-      <w:hyperlink w:anchor="_Toc511647832" w:history="1">
+      <w:hyperlink w:anchor="_Toc514215777" w:history="1">
         <w:r>
           <w:rPr>
             <w:rStyle w:val="Hipercze"/>
@@ -2941,7 +3117,7 @@
           <w:rPr>
             <w:webHidden/>
           </w:rPr>
-          <w:instrText xml:space="preserve"> PAGEREF _Toc511647832 \h </w:instrText>
+          <w:instrText xml:space="preserve"> PAGEREF _Toc514215777 \h </w:instrText>
         </w:r>
         <w:r>
           <w:rPr>
@@ -2972,7 +3148,7 @@
       <w:pPr>
         <w:pStyle w:val="Spistreci1"/>
         <w:tabs>
-          <w:tab w:val="right" w:leader="dot" w:pos="8269"/>
+          <w:tab w:val="right" w:leader="dot" w:pos="7305"/>
         </w:tabs>
         <w:rPr>
           <w:rFonts w:asciiTheme="minorHAnsi" w:eastAsiaTheme="minorEastAsia" w:hAnsiTheme="minorHAnsi" w:cstheme="minorBidi"/>
@@ -2981,7 +3157,7 @@
           <w:lang w:val="pl-PL"/>
         </w:rPr>
       </w:pPr>
-      <w:hyperlink w:anchor="_Toc511647833" w:history="1">
+      <w:hyperlink w:anchor="_Toc514215778" w:history="1">
         <w:r>
           <w:rPr>
             <w:rStyle w:val="Hipercze"/>
@@ -3004,7 +3180,7 @@
           <w:rPr>
             <w:webHidden/>
           </w:rPr>
-          <w:instrText xml:space="preserve"> PAGEREF _Toc511647833 \h </w:instrText>
+          <w:instrText xml:space="preserve"> PAGEREF _Toc514215778 \h </w:instrText>
         </w:r>
         <w:r>
           <w:rPr>
@@ -3035,7 +3211,7 @@
       <w:pPr>
         <w:pStyle w:val="Spistreci1"/>
         <w:tabs>
-          <w:tab w:val="right" w:leader="dot" w:pos="8269"/>
+          <w:tab w:val="right" w:leader="dot" w:pos="7305"/>
         </w:tabs>
         <w:rPr>
           <w:rFonts w:asciiTheme="minorHAnsi" w:eastAsiaTheme="minorEastAsia" w:hAnsiTheme="minorHAnsi" w:cstheme="minorBidi"/>
@@ -3044,7 +3220,7 @@
           <w:lang w:val="pl-PL"/>
         </w:rPr>
       </w:pPr>
-      <w:hyperlink w:anchor="_Toc511647834" w:history="1">
+      <w:hyperlink w:anchor="_Toc514215779" w:history="1">
         <w:r>
           <w:rPr>
             <w:rStyle w:val="Hipercze"/>
@@ -3067,7 +3243,7 @@
           <w:rPr>
             <w:webHidden/>
           </w:rPr>
-          <w:instrText xml:space="preserve"> PAGEREF _Toc511647834 \h </w:instrText>
+          <w:instrText xml:space="preserve"> PAGEREF _Toc514215779 \h </w:instrText>
         </w:r>
         <w:r>
           <w:rPr>
@@ -3134,19 +3310,14 @@
         <w:autoSpaceDN/>
         <w:adjustRightInd/>
         <w:textAlignment w:val="auto"/>
-        <w:sectPr>
-          <w:headerReference w:type="even" r:id="rId10"/>
-          <w:headerReference w:type="default" r:id="rId11"/>
-          <w:footnotePr>
-            <w:numRestart w:val="eachPage"/>
-          </w:footnotePr>
-          <w:pgSz w:w="11907" w:h="16840" w:code="9"/>
-          <w:pgMar w:top="2155" w:right="1814" w:bottom="2778" w:left="1814" w:header="1814" w:footer="1814" w:gutter="0"/>
-          <w:pgNumType w:fmt="lowerRoman" w:start="1"/>
-          <w:cols w:space="708"/>
-          <w:docGrid w:linePitch="326"/>
-        </w:sectPr>
-      </w:pPr>
+        <w:rPr>
+          <w:b/>
+          <w:kern w:val="28"/>
+          <w:sz w:val="48"/>
+          <w:szCs w:val="48"/>
+        </w:rPr>
+      </w:pPr>
+      <w:bookmarkStart w:id="0" w:name="_Toc376900764"/>
       <w:r>
         <w:br w:type="page"/>
       </w:r>
@@ -3155,8 +3326,7 @@
       <w:pPr>
         <w:pStyle w:val="Nagwek1"/>
       </w:pPr>
-      <w:bookmarkStart w:id="0" w:name="_Toc376900764"/>
-      <w:bookmarkStart w:id="1" w:name="_Toc511647813"/>
+      <w:bookmarkStart w:id="1" w:name="_Toc514215756"/>
       <w:r>
         <w:lastRenderedPageBreak/>
         <w:t>Wstęp</w:t>
@@ -3170,6 +3340,93 @@
     <w:p>
       <w:pPr>
         <w:pStyle w:val="Tekstpods"/>
+      </w:pPr>
+      <w:r>
+        <w:t xml:space="preserve">Celem pracy badawczej jest </w:t>
+      </w:r>
+      <w:r>
+        <w:t>zaprezentowa</w:t>
+      </w:r>
+      <w:r>
+        <w:t>nie</w:t>
+      </w:r>
+      <w:r>
+        <w:t xml:space="preserve"> możliwości tworzenia bazy danych przy użyciu technologii ORM</w:t>
+      </w:r>
+      <w:r>
+        <w:t xml:space="preserve"> z wykorzystaniem narzędzia Entity Framework. W kolejnej części pracy </w:t>
+      </w:r>
+      <w:r>
+        <w:t xml:space="preserve"> </w:t>
+      </w:r>
+      <w:r>
+        <w:t>zaprezent</w:t>
+      </w:r>
+      <w:r>
+        <w:t>owano</w:t>
+      </w:r>
+      <w:r>
+        <w:t xml:space="preserve"> przebieg badań</w:t>
+      </w:r>
+      <w:r>
+        <w:t>,</w:t>
+      </w:r>
+      <w:r>
+        <w:t xml:space="preserve"> których celem </w:t>
+      </w:r>
+      <w:r>
+        <w:t>było</w:t>
+      </w:r>
+      <w:r>
+        <w:t xml:space="preserve"> porów</w:t>
+      </w:r>
+      <w:r>
+        <w:t>nanie wydajności zapytań bazodanowych</w:t>
+      </w:r>
+      <w:r>
+        <w:t xml:space="preserve"> napisanych w </w:t>
+      </w:r>
+      <w:r>
+        <w:t>narzędziu</w:t>
+      </w:r>
+      <w:r>
+        <w:t xml:space="preserve"> Entity Framework, </w:t>
+      </w:r>
+      <w:r>
+        <w:t>w odróżnieniu do powszechnych zapytań</w:t>
+      </w:r>
+      <w:r>
+        <w:t xml:space="preserve"> w </w:t>
+      </w:r>
+      <w:r>
+        <w:t xml:space="preserve">strukturalnym </w:t>
+      </w:r>
+      <w:r>
+        <w:t>języku</w:t>
+      </w:r>
+      <w:r>
+        <w:t xml:space="preserve"> zapytań bazodanowych</w:t>
+      </w:r>
+      <w:r>
+        <w:t xml:space="preserve"> SQL.</w:t>
+      </w:r>
+      <w:r>
+        <w:t xml:space="preserve"> </w:t>
+      </w:r>
+      <w:r>
+        <w:t>W celu przeprowadzenie zaplanowanych badań została wcześniej przygotowana przykładowa aplikacja</w:t>
+      </w:r>
+      <w:r>
+        <w:t xml:space="preserve"> </w:t>
+      </w:r>
+      <w:r>
+        <w:t>internetowa umożliwiająca wystawianie, a następnie sprzedaż sprzętu żeglarskiego. Dla aplikacji stworzono relacyjną bazę danych na której kolejno zostały przeprowadzane zapytania badające wydajność bazy danych opartej o wyżej wspomnianej technologii.</w:t>
+      </w:r>
+    </w:p>
+    <w:p>
+      <w:pPr>
+        <w:pStyle w:val="Tekstpods"/>
+        <w:ind w:firstLine="0"/>
         <w:rPr>
           <w:b/>
           <w:kern w:val="28"/>
@@ -3177,81 +3434,38 @@
         </w:rPr>
       </w:pPr>
       <w:r>
-        <w:t xml:space="preserve">Celem pracy badawczej jest </w:t>
-      </w:r>
-      <w:r>
-        <w:t>zaprezentowa</w:t>
-      </w:r>
-      <w:r>
-        <w:t>nie</w:t>
-      </w:r>
-      <w:r>
-        <w:t xml:space="preserve"> możliwości tworzenia bazy danych przy użyciu technologii ORM</w:t>
-      </w:r>
-      <w:r>
-        <w:t xml:space="preserve"> z wykorzystaniem narzędzia Entity Framework. W kolejnej części pracy </w:t>
+        <w:tab/>
+        <w:t xml:space="preserve">Architekci tworzący systemy informatyczne </w:t>
+      </w:r>
+      <w:r>
+        <w:t>ciągle</w:t>
       </w:r>
       <w:r>
         <w:t xml:space="preserve"> </w:t>
       </w:r>
       <w:r>
-        <w:t xml:space="preserve">zaprezentuję przebieg badań których celem </w:t>
-      </w:r>
-      <w:r>
-        <w:t>było</w:t>
-      </w:r>
-      <w:r>
-        <w:t xml:space="preserve"> porów</w:t>
-      </w:r>
-      <w:r>
-        <w:t>nanie wydajności zapytań bazodanowych</w:t>
-      </w:r>
-      <w:r>
-        <w:t xml:space="preserve"> napisanych w </w:t>
-      </w:r>
-      <w:r>
-        <w:t>narzędziu</w:t>
-      </w:r>
-      <w:r>
-        <w:t xml:space="preserve"> Entity Framework, </w:t>
-      </w:r>
-      <w:r>
-        <w:t>w odróżnieniu do powszechnych zapytań</w:t>
-      </w:r>
-      <w:r>
-        <w:t xml:space="preserve"> w </w:t>
-      </w:r>
-      <w:r>
-        <w:t xml:space="preserve">strukturalnym </w:t>
-      </w:r>
-      <w:r>
-        <w:t>języku</w:t>
-      </w:r>
-      <w:r>
-        <w:t xml:space="preserve"> zapytań bazodanowych</w:t>
-      </w:r>
-      <w:r>
-        <w:t xml:space="preserve"> SQL.</w:t>
+        <w:t xml:space="preserve">stoją </w:t>
+      </w:r>
+      <w:r>
+        <w:t>przed ciężkim wyborem jakim jest technologi</w:t>
+      </w:r>
+      <w:r>
+        <w:t>a wykorzystywana</w:t>
+      </w:r>
+      <w:r>
+        <w:t xml:space="preserve"> do tworzenia bazy danych, a następnie do </w:t>
+      </w:r>
+      <w:r>
+        <w:t xml:space="preserve">jej </w:t>
+      </w:r>
+      <w:r>
+        <w:t>zarządzania.</w:t>
       </w:r>
       <w:r>
         <w:t xml:space="preserve"> </w:t>
       </w:r>
       <w:r>
-        <w:t>W celu przeprowadzenie zaplanowanych badań została wcześniej przygotowana przykładowa aplikacja</w:t>
-      </w:r>
-      <w:r>
-        <w:t xml:space="preserve"> </w:t>
-      </w:r>
-      <w:r>
-        <w:t>internetowa umożliwiająca wystawianie, a następnie sprzedaż sprzętu żeglarskiego. Dla aplikacji stworzono relacyjną bazę danych na której kolejno zostały przeprowadzane zapytania badające wydajność bazy danych opartej o wyżej wspomnianej technologii.</w:t>
-      </w:r>
-      <w:r>
-        <w:rPr>
-          <w:b/>
-          <w:kern w:val="28"/>
-          <w:sz w:val="29"/>
-        </w:rPr>
-        <w:br w:type="page"/>
+        <w:t xml:space="preserve">Niestety nie jest jasno sprecyzowane, czy środowisko oparte o technologię ORM jest wydajniejsze i łatwiejsze w zarządzaniu od tradycyjnego podejścia w SQL. W środowisku deweloperskim jest odwieczna walka między zwolennikami obydwóch podejść. Niniejsza praca ma na celu zweryfikowania w czym dany rodzaj bazy jest lepszy od drugiego. </w:t>
       </w:r>
     </w:p>
     <w:p>
@@ -3263,7 +3477,7 @@
         <w:adjustRightInd/>
         <w:textAlignment w:val="auto"/>
       </w:pPr>
-      <w:bookmarkStart w:id="2" w:name="_Toc511647814"/>
+      <w:bookmarkStart w:id="2" w:name="_Toc514215757"/>
       <w:r>
         <w:lastRenderedPageBreak/>
         <w:t>Analiza tematu</w:t>
@@ -3330,6 +3544,12 @@
       </w:r>
       <w:r>
         <w:t xml:space="preserve"> </w:t>
+      </w:r>
+      <w:r>
+        <w:rPr>
+          <w:b/>
+        </w:rPr>
+        <w:t>TODO…</w:t>
       </w:r>
     </w:p>
     <w:p>
@@ -3348,7 +3568,7 @@
       <w:pPr>
         <w:pStyle w:val="Nagwek2"/>
       </w:pPr>
-      <w:bookmarkStart w:id="3" w:name="_Toc511647820"/>
+      <w:bookmarkStart w:id="3" w:name="_Toc514215758"/>
       <w:r>
         <w:lastRenderedPageBreak/>
         <w:t>Wykorzystane oprogramowanie w trakcie badań</w:t>
@@ -3429,7 +3649,7 @@
         </w:rPr>
         <w:t xml:space="preserve">, jako </w:t>
       </w:r>
-      <w:hyperlink r:id="rId12" w:tooltip="Zintegrowane środowisko programistyczne" w:history="1">
+      <w:hyperlink r:id="rId10" w:tooltip="Zintegrowane środowisko programistyczne" w:history="1">
         <w:r>
           <w:rPr>
             <w:rStyle w:val="Hipercze"/>
@@ -3963,10 +4183,28 @@
     </w:p>
     <w:p>
       <w:pPr>
+        <w:overflowPunct/>
+        <w:autoSpaceDE/>
+        <w:autoSpaceDN/>
+        <w:adjustRightInd/>
+        <w:textAlignment w:val="auto"/>
+        <w:rPr>
+          <w:b/>
+          <w:sz w:val="40"/>
+          <w:szCs w:val="40"/>
+        </w:rPr>
+      </w:pPr>
+      <w:r>
+        <w:br w:type="page"/>
+      </w:r>
+    </w:p>
+    <w:p>
+      <w:pPr>
         <w:pStyle w:val="Nagwek2"/>
       </w:pPr>
-      <w:bookmarkStart w:id="4" w:name="_Toc511647815"/>
-      <w:r>
+      <w:bookmarkStart w:id="4" w:name="_Toc514215759"/>
+      <w:r>
+        <w:lastRenderedPageBreak/>
         <w:t>Baza danych oparta o technologię ORM</w:t>
       </w:r>
       <w:r>
@@ -4059,18 +4297,14 @@
         <w:t>jest Entity Framework, który</w:t>
       </w:r>
       <w:r>
-        <w:t xml:space="preserve"> został wykorzystany w trakcie badań. Utworzona baza danych dla aplikacji została wykonana w oparciu o jedno z trzech </w:t>
-      </w:r>
-      <w:r>
-        <w:lastRenderedPageBreak/>
-        <w:t>możliwych podejść wytwarzania baz w omawianej technologii. W podrozdziale 2.1.1 przedstawiono dokładniej każdy z nich.</w:t>
+        <w:t xml:space="preserve"> został wykorzystany w trakcie badań. Utworzona baza danych dla aplikacji została wykonana w oparciu o jedno z trzech możliwych podejść wytwarzania baz w omawianej technologii. W podrozdziale 2.1.1 przedstawiono dokładniej każdy z nich.</w:t>
       </w:r>
     </w:p>
     <w:p>
       <w:pPr>
         <w:pStyle w:val="Nagwek3"/>
       </w:pPr>
-      <w:bookmarkStart w:id="5" w:name="_Toc511647816"/>
+      <w:bookmarkStart w:id="5" w:name="_Toc514215760"/>
       <w:r>
         <w:t>Rodzaje podejść</w:t>
       </w:r>
@@ -4151,7 +4385,11 @@
         <w:t>developera odbywa się dzięki kreatorowi dostarczonemu przez Visual Studio, w którym użytkownik musi wybrać wcześniej utworzoną bazę w SQL</w:t>
       </w:r>
       <w:r>
-        <w:t>, po czym generator na jej podstawie tworzy obiektowo odwzorowanie bazy wraz z relacjami. Dodatkowo oprócz plików związanych z tabelami, znajdą się tu również pliki zawierający kontekst do tabel dzięki którym developer ma możliwość odwoływania się w kodzie do każdej z nich.</w:t>
+        <w:t xml:space="preserve">, po czym generator na jej podstawie tworzy obiektowo odwzorowanie bazy wraz z relacjami. </w:t>
+      </w:r>
+      <w:r>
+        <w:lastRenderedPageBreak/>
+        <w:t>Dodatkowo oprócz plików związanych z tabelami, znajdą się tu również pliki zawierający kontekst do tabel dzięki którym developer ma możliwość odwoływania się w kodzie do każdej z nich.</w:t>
       </w:r>
     </w:p>
     <w:p>
@@ -4206,11 +4444,7 @@
         <w:t xml:space="preserve">, natomiast relacje są dodawane w dwóch możliwych podejściach. Pierwszy z nich to racji przy wykorzystaniu adnotacji </w:t>
       </w:r>
       <w:r>
-        <w:t xml:space="preserve">oraz metod abstrakcyjnych określających połączenie z kolejną tabelą. Adnotacje wykorzystuje się w celu wskazania między innymi klucza </w:t>
-      </w:r>
-      <w:r>
-        <w:lastRenderedPageBreak/>
-        <w:t>obcego („</w:t>
+        <w:t>oraz metod abstrakcyjnych określających połączenie z kolejną tabelą. Adnotacje wykorzystuje się w celu wskazania między innymi klucza obcego („</w:t>
       </w:r>
       <w:proofErr w:type="spellStart"/>
       <w:r>
@@ -4425,17 +4659,14 @@
         <w:ind w:left="1083" w:firstLine="357"/>
       </w:pPr>
       <w:r>
+        <w:lastRenderedPageBreak/>
         <w:t>W tym rodzaju, wykorzystujemy do tworzenia bazy specjalny generator dostarczony do Visual Studio.</w:t>
       </w:r>
       <w:r>
         <w:t xml:space="preserve"> Jest to najprawdopodobniej najłatwiejsza wersja ze wszystkich trze</w:t>
       </w:r>
       <w:r>
-        <w:t xml:space="preserve">ch podejść, ze względu na prostotę generacji tabel i ich relacji. W generatorze użytkownik dodaję nową tabele klikając prawym przyciskiem myszy na diagramie bazy. Następnie we właściwościach wcześniej utworzonej encji dodawane są kolejne pola o sprecyzowanych typach. Po utworzeniu przynajmniej dwóch tabel możliwe jest dodanie relacji miedzy nimi. Wszystkie zmiany wprowadzone w tabelach (pola, czy też relacje), prezentowane są na diagramie bazy danych. W celu zapisania projektu lub jego utworzeniu na serwerze, użytkownik musi wygenerować odpowiedni skrypt SQL. Taka generacja skryptu jest również łatwa do przeprowadzenia ponieważ wykonują ja za nas generator, poczym taki skrypt jest </w:t>
-      </w:r>
-      <w:r>
-        <w:lastRenderedPageBreak/>
-        <w:t xml:space="preserve">uruchamiany </w:t>
+        <w:t xml:space="preserve">ch podejść, ze względu na prostotę generacji tabel i ich relacji. W generatorze użytkownik dodaję nową tabele klikając prawym przyciskiem myszy na diagramie bazy. Następnie we właściwościach wcześniej utworzonej encji dodawane są kolejne pola o sprecyzowanych typach. Po utworzeniu przynajmniej dwóch tabel możliwe jest dodanie relacji miedzy nimi. Wszystkie zmiany wprowadzone w tabelach (pola, czy też relacje), prezentowane są na diagramie bazy danych. W celu zapisania projektu lub jego utworzeniu na serwerze, użytkownik musi wygenerować odpowiedni skrypt SQL. Taka generacja skryptu jest również łatwa do przeprowadzenia ponieważ wykonują ja za nas generator, poczym taki skrypt jest uruchamiany </w:t>
       </w:r>
       <w:r>
         <w:t>na serwerze bazodanowym tworząc na nim wcześniej utworzoną bazę.</w:t>
@@ -4445,7 +4676,7 @@
       <w:pPr>
         <w:pStyle w:val="Nagwek3"/>
       </w:pPr>
-      <w:bookmarkStart w:id="6" w:name="_Toc511647817"/>
+      <w:bookmarkStart w:id="6" w:name="_Toc514215761"/>
       <w:r>
         <w:t>Klasa kontekstowa Entity Framework</w:t>
       </w:r>
@@ -4702,6 +4933,7 @@
         <w:rPr>
           <w:color w:val="0000FF"/>
         </w:rPr>
+        <w:lastRenderedPageBreak/>
         <w:t>public</w:t>
       </w:r>
       <w:r>
@@ -5263,103 +5495,94 @@
           <w:szCs w:val="24"/>
           <w:shd w:val="clear" w:color="auto" w:fill="FFFFFF"/>
         </w:rPr>
-        <w:t xml:space="preserve">, za </w:t>
-      </w:r>
+        <w:t xml:space="preserve">, za każdym razem bez względu na zmianę lub nie modelu, </w:t>
+      </w:r>
+      <w:proofErr w:type="spellStart"/>
       <w:r>
         <w:rPr>
           <w:bCs/>
           <w:szCs w:val="24"/>
           <w:shd w:val="clear" w:color="auto" w:fill="FFFFFF"/>
         </w:rPr>
-        <w:lastRenderedPageBreak/>
-        <w:t xml:space="preserve">każdym razem bez względu na zmianę lub nie modelu, </w:t>
-      </w:r>
-      <w:proofErr w:type="spellStart"/>
+        <w:t>uzuwa</w:t>
+      </w:r>
+      <w:proofErr w:type="spellEnd"/>
       <w:r>
         <w:rPr>
           <w:bCs/>
           <w:szCs w:val="24"/>
           <w:shd w:val="clear" w:color="auto" w:fill="FFFFFF"/>
         </w:rPr>
-        <w:t>uzuwa</w:t>
-      </w:r>
-      <w:proofErr w:type="spellEnd"/>
+        <w:t xml:space="preserve"> </w:t>
+      </w:r>
+      <w:proofErr w:type="spellStart"/>
       <w:r>
         <w:rPr>
           <w:bCs/>
           <w:szCs w:val="24"/>
           <w:shd w:val="clear" w:color="auto" w:fill="FFFFFF"/>
         </w:rPr>
-        <w:t xml:space="preserve"> </w:t>
-      </w:r>
-      <w:proofErr w:type="spellStart"/>
+        <w:t>baze</w:t>
+      </w:r>
+      <w:proofErr w:type="spellEnd"/>
       <w:r>
         <w:rPr>
           <w:bCs/>
           <w:szCs w:val="24"/>
           <w:shd w:val="clear" w:color="auto" w:fill="FFFFFF"/>
         </w:rPr>
-        <w:t>baze</w:t>
-      </w:r>
-      <w:proofErr w:type="spellEnd"/>
+        <w:t xml:space="preserve"> i tworzy ją na nowo. </w:t>
+      </w:r>
       <w:r>
         <w:rPr>
           <w:bCs/>
           <w:szCs w:val="24"/>
           <w:shd w:val="clear" w:color="auto" w:fill="FFFFFF"/>
         </w:rPr>
-        <w:t xml:space="preserve"> i tworzy ją na nowo. </w:t>
-      </w:r>
+        <w:t xml:space="preserve">Ostatni inicjalizator - </w:t>
+      </w:r>
+      <w:proofErr w:type="spellStart"/>
       <w:r>
         <w:rPr>
           <w:bCs/>
           <w:szCs w:val="24"/>
           <w:shd w:val="clear" w:color="auto" w:fill="FFFFFF"/>
         </w:rPr>
-        <w:t xml:space="preserve">Ostatni inicjalizator - </w:t>
-      </w:r>
-      <w:proofErr w:type="spellStart"/>
+        <w:t>Custom</w:t>
+      </w:r>
+      <w:proofErr w:type="spellEnd"/>
       <w:r>
         <w:rPr>
           <w:bCs/>
           <w:szCs w:val="24"/>
           <w:shd w:val="clear" w:color="auto" w:fill="FFFFFF"/>
         </w:rPr>
-        <w:t>Custom</w:t>
-      </w:r>
-      <w:proofErr w:type="spellEnd"/>
+        <w:t xml:space="preserve"> DB </w:t>
+      </w:r>
+      <w:proofErr w:type="spellStart"/>
       <w:r>
         <w:rPr>
           <w:bCs/>
           <w:szCs w:val="24"/>
           <w:shd w:val="clear" w:color="auto" w:fill="FFFFFF"/>
         </w:rPr>
-        <w:t xml:space="preserve"> DB </w:t>
-      </w:r>
-      <w:proofErr w:type="spellStart"/>
+        <w:t>Initializer</w:t>
+      </w:r>
+      <w:proofErr w:type="spellEnd"/>
       <w:r>
         <w:rPr>
           <w:bCs/>
           <w:szCs w:val="24"/>
           <w:shd w:val="clear" w:color="auto" w:fill="FFFFFF"/>
         </w:rPr>
-        <w:t>Initializer</w:t>
-      </w:r>
-      <w:proofErr w:type="spellEnd"/>
+        <w:t>:</w:t>
+      </w:r>
       <w:r>
         <w:rPr>
           <w:bCs/>
           <w:szCs w:val="24"/>
           <w:shd w:val="clear" w:color="auto" w:fill="FFFFFF"/>
         </w:rPr>
-        <w:t>:</w:t>
-      </w:r>
-      <w:r>
-        <w:rPr>
-          <w:bCs/>
-          <w:szCs w:val="24"/>
-          <w:shd w:val="clear" w:color="auto" w:fill="FFFFFF"/>
-        </w:rPr>
         <w:t xml:space="preserve"> daje użytkownikowi całkowitą dowolność, ponieważ możemy  w tym przypadku dodać swój własny inicjalizator jeśli żaden z powyższych nie spełnia wymaganych oczekiwań.</w:t>
       </w:r>
     </w:p>
@@ -5435,11 +5658,12 @@
       <w:pPr>
         <w:pStyle w:val="Nagwek2"/>
       </w:pPr>
-      <w:bookmarkStart w:id="7" w:name="_Toc511647818"/>
+      <w:bookmarkStart w:id="7" w:name="_Toc514215762"/>
       <w:r>
         <w:lastRenderedPageBreak/>
         <w:t>Aplikacja</w:t>
       </w:r>
+      <w:bookmarkEnd w:id="7"/>
     </w:p>
     <w:p>
       <w:pPr>
@@ -5465,10 +5689,11 @@
       <w:pPr>
         <w:pStyle w:val="Nagwek3"/>
       </w:pPr>
+      <w:bookmarkStart w:id="8" w:name="_Toc514215763"/>
       <w:r>
         <w:t>Wymagania funkcjonalne</w:t>
       </w:r>
-      <w:bookmarkEnd w:id="7"/>
+      <w:bookmarkEnd w:id="8"/>
     </w:p>
     <w:p>
       <w:pPr>
@@ -5662,12 +5887,12 @@
       <w:pPr>
         <w:pStyle w:val="Nagwek3"/>
       </w:pPr>
-      <w:bookmarkStart w:id="8" w:name="_Toc511647819"/>
+      <w:bookmarkStart w:id="9" w:name="_Toc514215764"/>
       <w:r>
         <w:lastRenderedPageBreak/>
         <w:t>Wymagania niefunkcjonalne</w:t>
       </w:r>
-      <w:bookmarkEnd w:id="8"/>
+      <w:bookmarkEnd w:id="9"/>
     </w:p>
     <w:p>
       <w:pPr>
@@ -5843,7 +6068,7 @@
         <w:jc w:val="both"/>
         <w:textAlignment w:val="auto"/>
         <w:sectPr>
-          <w:headerReference w:type="default" r:id="rId13"/>
+          <w:headerReference w:type="default" r:id="rId11"/>
           <w:footnotePr>
             <w:numRestart w:val="eachPage"/>
           </w:footnotePr>
@@ -5884,24 +6109,24 @@
       <w:pPr>
         <w:pStyle w:val="Nagwek1"/>
       </w:pPr>
-      <w:bookmarkStart w:id="9" w:name="_Toc511647821"/>
+      <w:bookmarkStart w:id="10" w:name="_Toc514215765"/>
       <w:r>
         <w:t>Pr</w:t>
       </w:r>
       <w:r>
         <w:t>zedmiot pracy</w:t>
       </w:r>
-      <w:bookmarkEnd w:id="9"/>
+      <w:bookmarkEnd w:id="10"/>
     </w:p>
     <w:p>
       <w:pPr>
         <w:pStyle w:val="Nagwek2"/>
       </w:pPr>
-      <w:bookmarkStart w:id="10" w:name="_Toc511647822"/>
+      <w:bookmarkStart w:id="11" w:name="_Toc514215766"/>
       <w:r>
         <w:t>Relacyjna baza danych</w:t>
       </w:r>
-      <w:bookmarkEnd w:id="10"/>
+      <w:bookmarkEnd w:id="11"/>
     </w:p>
     <w:p>
       <w:pPr>
@@ -6207,12 +6432,12 @@
       <w:pPr>
         <w:pStyle w:val="Nagwek3"/>
       </w:pPr>
-      <w:bookmarkStart w:id="11" w:name="_Toc511647823"/>
+      <w:bookmarkStart w:id="12" w:name="_Toc514215767"/>
       <w:r>
         <w:lastRenderedPageBreak/>
         <w:t>Diagram bazy</w:t>
       </w:r>
-      <w:bookmarkEnd w:id="11"/>
+      <w:bookmarkEnd w:id="12"/>
     </w:p>
     <w:p>
       <w:pPr>
@@ -6241,7 +6466,7 @@
                     </pic:cNvPicPr>
                   </pic:nvPicPr>
                   <pic:blipFill>
-                    <a:blip r:embed="rId14"/>
+                    <a:blip r:embed="rId12"/>
                     <a:srcRect/>
                     <a:stretch>
                       <a:fillRect/>
@@ -6274,14 +6499,14 @@
       <w:pPr>
         <w:pStyle w:val="Nagwek2"/>
       </w:pPr>
-      <w:bookmarkStart w:id="12" w:name="_Toc511647824"/>
+      <w:bookmarkStart w:id="13" w:name="_Toc514215768"/>
       <w:r>
         <w:t xml:space="preserve">Testy </w:t>
       </w:r>
       <w:r>
         <w:t>jednostkowe aplikacji</w:t>
       </w:r>
-      <w:bookmarkEnd w:id="12"/>
+      <w:bookmarkEnd w:id="13"/>
     </w:p>
     <w:p>
       <w:pPr>
@@ -6301,6 +6526,48 @@
           <w:b w:val="0"/>
         </w:rPr>
         <w:sectPr>
+          <w:headerReference w:type="default" r:id="rId13"/>
+          <w:footnotePr>
+            <w:numRestart w:val="eachPage"/>
+          </w:footnotePr>
+          <w:pgSz w:w="11907" w:h="16840" w:code="9"/>
+          <w:pgMar w:top="2155" w:right="2778" w:bottom="2778" w:left="1814" w:header="1814" w:footer="1814" w:gutter="0"/>
+          <w:cols w:space="708"/>
+          <w:docGrid w:linePitch="326"/>
+        </w:sectPr>
+      </w:pPr>
+      <w:r>
+        <w:rPr>
+          <w:b w:val="0"/>
+        </w:rPr>
+        <w:br w:type="page"/>
+      </w:r>
+      <w:r>
+        <w:rPr>
+          <w:b w:val="0"/>
+        </w:rPr>
+        <w:lastRenderedPageBreak/>
+        <w:br w:type="page"/>
+      </w:r>
+    </w:p>
+    <w:p>
+      <w:pPr>
+        <w:overflowPunct/>
+        <w:autoSpaceDE/>
+        <w:autoSpaceDN/>
+        <w:adjustRightInd/>
+        <w:textAlignment w:val="auto"/>
+      </w:pPr>
+    </w:p>
+    <w:p>
+      <w:pPr>
+        <w:overflowPunct/>
+        <w:autoSpaceDE/>
+        <w:autoSpaceDN/>
+        <w:adjustRightInd/>
+        <w:textAlignment w:val="auto"/>
+        <w:sectPr>
+          <w:headerReference w:type="even" r:id="rId14"/>
           <w:headerReference w:type="default" r:id="rId15"/>
           <w:footnotePr>
             <w:numRestart w:val="eachPage"/>
@@ -6311,19 +6578,6 @@
           <w:docGrid w:linePitch="326"/>
         </w:sectPr>
       </w:pPr>
-      <w:r>
-        <w:rPr>
-          <w:b w:val="0"/>
-        </w:rPr>
-        <w:br w:type="page"/>
-      </w:r>
-      <w:r>
-        <w:rPr>
-          <w:b w:val="0"/>
-        </w:rPr>
-        <w:lastRenderedPageBreak/>
-        <w:br w:type="page"/>
-      </w:r>
     </w:p>
     <w:p>
       <w:pPr>
@@ -6336,35 +6590,6 @@
     </w:p>
     <w:p>
       <w:pPr>
-        <w:overflowPunct/>
-        <w:autoSpaceDE/>
-        <w:autoSpaceDN/>
-        <w:adjustRightInd/>
-        <w:textAlignment w:val="auto"/>
-        <w:sectPr>
-          <w:headerReference w:type="even" r:id="rId16"/>
-          <w:headerReference w:type="default" r:id="rId17"/>
-          <w:footnotePr>
-            <w:numRestart w:val="eachPage"/>
-          </w:footnotePr>
-          <w:pgSz w:w="11907" w:h="16840" w:code="9"/>
-          <w:pgMar w:top="2155" w:right="2778" w:bottom="2778" w:left="1814" w:header="1814" w:footer="1814" w:gutter="0"/>
-          <w:cols w:space="708"/>
-          <w:docGrid w:linePitch="326"/>
-        </w:sectPr>
-      </w:pPr>
-    </w:p>
-    <w:p>
-      <w:pPr>
-        <w:overflowPunct/>
-        <w:autoSpaceDE/>
-        <w:autoSpaceDN/>
-        <w:adjustRightInd/>
-        <w:textAlignment w:val="auto"/>
-      </w:pPr>
-    </w:p>
-    <w:p>
-      <w:pPr>
         <w:pStyle w:val="Tekstpods"/>
       </w:pPr>
     </w:p>
@@ -6372,11 +6597,11 @@
       <w:pPr>
         <w:pStyle w:val="Nagwek1"/>
       </w:pPr>
-      <w:bookmarkStart w:id="13" w:name="_Toc511647825"/>
+      <w:bookmarkStart w:id="14" w:name="_Toc514215769"/>
       <w:r>
         <w:t>Badania</w:t>
       </w:r>
-      <w:bookmarkEnd w:id="13"/>
+      <w:bookmarkEnd w:id="14"/>
       <w:r>
         <w:t xml:space="preserve"> </w:t>
       </w:r>
@@ -6429,11 +6654,11 @@
       <w:pPr>
         <w:pStyle w:val="Nagwek2"/>
       </w:pPr>
-      <w:bookmarkStart w:id="14" w:name="_Toc511647826"/>
+      <w:bookmarkStart w:id="15" w:name="_Toc514215770"/>
       <w:r>
         <w:t>Metodyka badań</w:t>
       </w:r>
-      <w:bookmarkEnd w:id="14"/>
+      <w:bookmarkEnd w:id="15"/>
     </w:p>
     <w:p>
       <w:pPr>
@@ -7630,22 +7855,158 @@
       <w:pPr>
         <w:pStyle w:val="Tekstpods"/>
         <w:ind w:left="357"/>
-        <w:rPr>
-          <w:lang w:val="en-US"/>
-        </w:rPr>
       </w:pPr>
     </w:p>
     <w:p>
       <w:pPr>
         <w:pStyle w:val="Tekstpods"/>
-        <w:rPr>
-          <w:lang w:val="en-US"/>
-        </w:rPr>
-      </w:pPr>
+        <w:ind w:left="465"/>
+      </w:pPr>
+      <w:r>
+        <w:t>Technologia ORM wykonująca zapytanie utworzone w języku obiekto</w:t>
+      </w:r>
+      <w:r>
+        <w:t>wym musi przejść przez własny tra</w:t>
+      </w:r>
+      <w:r>
+        <w:t xml:space="preserve">nslator. </w:t>
+      </w:r>
+      <w:r>
+        <w:t>Zadaniem takiego mechanizmu jest, aby zamienić owy język na czysto SQL-owe zapytanie bazodanowe.</w:t>
+      </w:r>
     </w:p>
     <w:p>
       <w:pPr>
         <w:pStyle w:val="Tekstpods"/>
+        <w:ind w:left="465"/>
+      </w:pPr>
+      <w:r>
+        <w:t xml:space="preserve">Poniżej </w:t>
+      </w:r>
+      <w:proofErr w:type="spellStart"/>
+      <w:r>
+        <w:t>saprezentowano</w:t>
+      </w:r>
+      <w:proofErr w:type="spellEnd"/>
+      <w:r>
+        <w:t xml:space="preserve"> składnie wypisującą w konsoli </w:t>
+      </w:r>
+      <w:proofErr w:type="spellStart"/>
+      <w:r>
+        <w:rPr>
+          <w:i/>
+        </w:rPr>
+        <w:t>Debug</w:t>
+      </w:r>
+      <w:proofErr w:type="spellEnd"/>
+      <w:r>
+        <w:t xml:space="preserve"> treść przetworzonego zapytania.</w:t>
+      </w:r>
+    </w:p>
+    <w:p>
+      <w:pPr>
+        <w:pStyle w:val="Tekstpods"/>
+        <w:ind w:left="357"/>
+        <w:rPr>
+          <w:lang w:val="en-US"/>
+        </w:rPr>
+      </w:pPr>
+      <w:proofErr w:type="spellStart"/>
+      <w:r>
+        <w:rPr>
+          <w:rFonts w:ascii="Consolas" w:hAnsi="Consolas" w:cs="Consolas"/>
+          <w:color w:val="0000FF"/>
+          <w:sz w:val="19"/>
+          <w:szCs w:val="19"/>
+          <w:lang w:val="en-US"/>
+        </w:rPr>
+        <w:t>this</w:t>
+      </w:r>
+      <w:r>
+        <w:rPr>
+          <w:rFonts w:ascii="Consolas" w:hAnsi="Consolas" w:cs="Consolas"/>
+          <w:color w:val="000000"/>
+          <w:sz w:val="19"/>
+          <w:szCs w:val="19"/>
+          <w:lang w:val="en-US"/>
+        </w:rPr>
+        <w:t>.Database.Log</w:t>
+      </w:r>
+      <w:proofErr w:type="spellEnd"/>
+      <w:r>
+        <w:rPr>
+          <w:rFonts w:ascii="Consolas" w:hAnsi="Consolas" w:cs="Consolas"/>
+          <w:color w:val="000000"/>
+          <w:sz w:val="19"/>
+          <w:szCs w:val="19"/>
+          <w:lang w:val="en-US"/>
+        </w:rPr>
+        <w:t xml:space="preserve"> </w:t>
+      </w:r>
+      <w:r>
+        <w:rPr>
+          <w:rFonts w:ascii="Consolas" w:hAnsi="Consolas" w:cs="Consolas"/>
+          <w:color w:val="000000"/>
+          <w:sz w:val="19"/>
+          <w:szCs w:val="19"/>
+          <w:lang w:val="en-US"/>
+        </w:rPr>
+        <w:t xml:space="preserve">= s =&gt; </w:t>
+      </w:r>
+      <w:proofErr w:type="spellStart"/>
+      <w:r>
+        <w:rPr>
+          <w:rFonts w:ascii="Consolas" w:hAnsi="Consolas" w:cs="Consolas"/>
+          <w:color w:val="000000"/>
+          <w:sz w:val="19"/>
+          <w:szCs w:val="19"/>
+          <w:lang w:val="en-US"/>
+        </w:rPr>
+        <w:t>System.Diagnostics.</w:t>
+      </w:r>
+      <w:r>
+        <w:rPr>
+          <w:rFonts w:ascii="Consolas" w:hAnsi="Consolas" w:cs="Consolas"/>
+          <w:color w:val="2B91AF"/>
+          <w:sz w:val="19"/>
+          <w:szCs w:val="19"/>
+          <w:lang w:val="en-US"/>
+        </w:rPr>
+        <w:t>Debug</w:t>
+      </w:r>
+      <w:r>
+        <w:rPr>
+          <w:rFonts w:ascii="Consolas" w:hAnsi="Consolas" w:cs="Consolas"/>
+          <w:color w:val="000000"/>
+          <w:sz w:val="19"/>
+          <w:szCs w:val="19"/>
+          <w:lang w:val="en-US"/>
+        </w:rPr>
+        <w:t>.WriteLine</w:t>
+      </w:r>
+      <w:proofErr w:type="spellEnd"/>
+      <w:r>
+        <w:rPr>
+          <w:rFonts w:ascii="Consolas" w:hAnsi="Consolas" w:cs="Consolas"/>
+          <w:color w:val="000000"/>
+          <w:sz w:val="19"/>
+          <w:szCs w:val="19"/>
+          <w:lang w:val="en-US"/>
+        </w:rPr>
+        <w:t>(s);</w:t>
+      </w:r>
+    </w:p>
+    <w:p>
+      <w:pPr>
+        <w:pStyle w:val="Tekstpods"/>
+        <w:rPr>
+          <w:lang w:val="en-US"/>
+        </w:rPr>
+      </w:pPr>
+    </w:p>
+    <w:p>
+      <w:pPr>
+        <w:pStyle w:val="Tekstpods"/>
         <w:rPr>
           <w:lang w:val="en-US"/>
         </w:rPr>
@@ -7655,19 +8016,21 @@
       <w:pPr>
         <w:pStyle w:val="Nagwek2"/>
       </w:pPr>
-      <w:bookmarkStart w:id="15" w:name="_Toc511647827"/>
+      <w:bookmarkStart w:id="16" w:name="_Toc514215771"/>
       <w:r>
         <w:t>Zbiory danych</w:t>
       </w:r>
-      <w:bookmarkEnd w:id="15"/>
+      <w:bookmarkEnd w:id="16"/>
     </w:p>
     <w:p>
       <w:pPr>
         <w:pStyle w:val="Nagwek2"/>
       </w:pPr>
+      <w:bookmarkStart w:id="17" w:name="_Toc514215772"/>
       <w:r>
         <w:t>Uzyskane rezultaty</w:t>
       </w:r>
+      <w:bookmarkEnd w:id="17"/>
     </w:p>
     <w:p>
       <w:pPr>
@@ -7688,11 +8051,11 @@
       <w:pPr>
         <w:pStyle w:val="Nagwek2"/>
       </w:pPr>
-      <w:bookmarkStart w:id="16" w:name="_Toc511647828"/>
+      <w:bookmarkStart w:id="18" w:name="_Toc514215773"/>
       <w:r>
         <w:t>Wyniki</w:t>
       </w:r>
-      <w:bookmarkEnd w:id="16"/>
+      <w:bookmarkEnd w:id="18"/>
     </w:p>
     <w:tbl>
       <w:tblPr>
@@ -7760,8 +8123,8 @@
         <w:adjustRightInd/>
         <w:textAlignment w:val="auto"/>
         <w:sectPr>
-          <w:headerReference w:type="even" r:id="rId18"/>
-          <w:headerReference w:type="default" r:id="rId19"/>
+          <w:headerReference w:type="even" r:id="rId16"/>
+          <w:headerReference w:type="default" r:id="rId17"/>
           <w:footnotePr>
             <w:numRestart w:val="eachPage"/>
           </w:footnotePr>
@@ -7794,11 +8157,11 @@
       <w:pPr>
         <w:pStyle w:val="Nagwek1"/>
       </w:pPr>
-      <w:bookmarkStart w:id="17" w:name="_Toc511647829"/>
+      <w:bookmarkStart w:id="19" w:name="_Toc514215774"/>
       <w:r>
         <w:t>Podsumowanie</w:t>
       </w:r>
-      <w:bookmarkEnd w:id="17"/>
+      <w:bookmarkEnd w:id="19"/>
     </w:p>
     <w:p>
       <w:pPr>
@@ -7817,8 +8180,8 @@
         <w:adjustRightInd/>
         <w:textAlignment w:val="auto"/>
         <w:sectPr>
-          <w:headerReference w:type="even" r:id="rId20"/>
-          <w:headerReference w:type="default" r:id="rId21"/>
+          <w:headerReference w:type="even" r:id="rId18"/>
+          <w:headerReference w:type="default" r:id="rId19"/>
           <w:footnotePr>
             <w:numRestart w:val="eachPage"/>
           </w:footnotePr>
@@ -7868,14 +8231,14 @@
         </w:numPr>
         <w:ind w:left="363"/>
       </w:pPr>
-      <w:bookmarkStart w:id="18" w:name="_Toc511647830"/>
+      <w:bookmarkStart w:id="20" w:name="_Toc514215775"/>
       <w:r>
         <w:t>B</w:t>
       </w:r>
       <w:r>
         <w:t>ibliografia</w:t>
       </w:r>
-      <w:bookmarkEnd w:id="18"/>
+      <w:bookmarkEnd w:id="20"/>
     </w:p>
     <w:p>
       <w:pPr>
@@ -7886,7 +8249,7 @@
         </w:numPr>
         <w:ind w:left="426"/>
       </w:pPr>
-      <w:hyperlink r:id="rId22" w:history="1">
+      <w:hyperlink r:id="rId20" w:history="1">
         <w:r>
           <w:rPr>
             <w:rStyle w:val="Hipercze"/>
@@ -8080,14 +8443,14 @@
         </w:numPr>
         <w:ind w:left="363"/>
       </w:pPr>
-      <w:bookmarkStart w:id="19" w:name="_Toc511647831"/>
+      <w:bookmarkStart w:id="21" w:name="_Toc514215776"/>
       <w:r>
         <w:t xml:space="preserve">Spis </w:t>
       </w:r>
       <w:r>
         <w:t>skrótów i symboli</w:t>
       </w:r>
-      <w:bookmarkEnd w:id="19"/>
+      <w:bookmarkEnd w:id="21"/>
     </w:p>
     <w:tbl>
       <w:tblPr>
@@ -8259,14 +8622,14 @@
         </w:numPr>
         <w:ind w:left="363"/>
       </w:pPr>
-      <w:bookmarkStart w:id="20" w:name="_Toc511647832"/>
+      <w:bookmarkStart w:id="22" w:name="_Toc514215777"/>
       <w:r>
         <w:t xml:space="preserve">Zawartość </w:t>
       </w:r>
       <w:r>
         <w:t>dołączonej płyty</w:t>
       </w:r>
-      <w:bookmarkEnd w:id="20"/>
+      <w:bookmarkEnd w:id="22"/>
     </w:p>
     <w:p>
       <w:pPr>
@@ -8297,11 +8660,11 @@
         </w:numPr>
         <w:ind w:left="363"/>
       </w:pPr>
-      <w:bookmarkStart w:id="21" w:name="_Toc511647833"/>
+      <w:bookmarkStart w:id="23" w:name="_Toc514215778"/>
       <w:r>
         <w:t>Spis rysunków</w:t>
       </w:r>
-      <w:bookmarkEnd w:id="21"/>
+      <w:bookmarkEnd w:id="23"/>
     </w:p>
     <w:p>
       <w:pPr>
@@ -8314,8 +8677,8 @@
       <w:r>
         <w:br w:type="page"/>
       </w:r>
-      <w:bookmarkStart w:id="22" w:name="_GoBack"/>
-      <w:bookmarkEnd w:id="22"/>
+      <w:bookmarkStart w:id="24" w:name="_GoBack"/>
+      <w:bookmarkEnd w:id="24"/>
     </w:p>
     <w:p>
       <w:pPr>
@@ -8331,11 +8694,11 @@
         </w:numPr>
         <w:ind w:left="363"/>
       </w:pPr>
-      <w:bookmarkStart w:id="23" w:name="_Toc511647834"/>
+      <w:bookmarkStart w:id="25" w:name="_Toc514215779"/>
       <w:r>
         <w:t>Spis tabel</w:t>
       </w:r>
-      <w:bookmarkEnd w:id="23"/>
+      <w:bookmarkEnd w:id="25"/>
     </w:p>
     <w:p>
       <w:pPr>
@@ -8343,8 +8706,8 @@
       </w:pPr>
     </w:p>
     <w:sectPr>
-      <w:headerReference w:type="even" r:id="rId23"/>
-      <w:headerReference w:type="default" r:id="rId24"/>
+      <w:headerReference w:type="even" r:id="rId21"/>
+      <w:headerReference w:type="default" r:id="rId22"/>
       <w:footnotePr>
         <w:numRestart w:val="eachPage"/>
       </w:footnotePr>
@@ -8426,9 +8789,9 @@
         </w:rPr>
         <w:alias w:val="Autor"/>
         <w:tag w:val=""/>
-        <w:id w:val="-954705526"/>
+        <w:id w:val="2046328351"/>
         <w:placeholder>
-          <w:docPart w:val="1F8F29D17AA7438D94C7E5E09DF9D504"/>
+          <w:docPart w:val="96D1B75193DB4485BDE411BEE68B9A35"/>
         </w:placeholder>
         <w:dataBinding w:prefixMappings="xmlns:ns0='http://purl.org/dc/elements/1.1/' xmlns:ns1='http://schemas.openxmlformats.org/package/2006/metadata/core-properties' " w:xpath="/ns1:coreProperties[1]/ns0:creator[1]" w:storeItemID="{6C3C8BC8-F283-45AE-878A-BAB7291924A1}"/>
         <w:text/>
@@ -8471,7 +8834,7 @@
         <w:rStyle w:val="Numerstrony"/>
         <w:noProof/>
       </w:rPr>
-      <w:t>21</w:t>
+      <w:t>31</w:t>
     </w:r>
     <w:r>
       <w:rPr>
@@ -8484,128 +8847,6 @@
 </file>
 
 <file path=word/header11.xml><?xml version="1.0" encoding="utf-8"?>
-<w:hdr xmlns:ve="http://schemas.openxmlformats.org/markup-compatibility/2006" xmlns:o="urn:schemas-microsoft-com:office:office" xmlns:r="http://schemas.openxmlformats.org/officeDocument/2006/relationships" xmlns:m="http://schemas.openxmlformats.org/officeDocument/2006/math" xmlns:v="urn:schemas-microsoft-com:vml" xmlns:wp="http://schemas.openxmlformats.org/drawingml/2006/wordprocessingDrawing" xmlns:w10="urn:schemas-microsoft-com:office:word" xmlns:w="http://schemas.openxmlformats.org/wordprocessingml/2006/main" xmlns:wne="http://schemas.microsoft.com/office/word/2006/wordml">
-  <w:p>
-    <w:pPr>
-      <w:pStyle w:val="Nagwek"/>
-      <w:tabs>
-        <w:tab w:val="left" w:pos="3075"/>
-      </w:tabs>
-    </w:pPr>
-    <w:r>
-      <w:rPr>
-        <w:rStyle w:val="Numerstrony"/>
-      </w:rPr>
-      <w:fldChar w:fldCharType="begin"/>
-    </w:r>
-    <w:r>
-      <w:rPr>
-        <w:rStyle w:val="Numerstrony"/>
-      </w:rPr>
-      <w:instrText xml:space="preserve"> PAGE </w:instrText>
-    </w:r>
-    <w:r>
-      <w:rPr>
-        <w:rStyle w:val="Numerstrony"/>
-      </w:rPr>
-      <w:fldChar w:fldCharType="separate"/>
-    </w:r>
-    <w:r>
-      <w:rPr>
-        <w:rStyle w:val="Numerstrony"/>
-        <w:noProof/>
-      </w:rPr>
-      <w:t>24</w:t>
-    </w:r>
-    <w:r>
-      <w:rPr>
-        <w:rStyle w:val="Numerstrony"/>
-      </w:rPr>
-      <w:fldChar w:fldCharType="end"/>
-    </w:r>
-    <w:r>
-      <w:tab/>
-    </w:r>
-    <w:r>
-      <w:tab/>
-      <w:t>Podsumowanie</w:t>
-    </w:r>
-  </w:p>
-  <w:p/>
-</w:hdr>
-</file>
-
-<file path=word/header12.xml><?xml version="1.0" encoding="utf-8"?>
-<w:hdr xmlns:ve="http://schemas.openxmlformats.org/markup-compatibility/2006" xmlns:o="urn:schemas-microsoft-com:office:office" xmlns:r="http://schemas.openxmlformats.org/officeDocument/2006/relationships" xmlns:m="http://schemas.openxmlformats.org/officeDocument/2006/math" xmlns:v="urn:schemas-microsoft-com:vml" xmlns:wp="http://schemas.openxmlformats.org/drawingml/2006/wordprocessingDrawing" xmlns:w10="urn:schemas-microsoft-com:office:word" xmlns:w="http://schemas.openxmlformats.org/wordprocessingml/2006/main" xmlns:wne="http://schemas.microsoft.com/office/word/2006/wordml">
-  <w:p>
-    <w:pPr>
-      <w:pStyle w:val="Nagwek"/>
-    </w:pPr>
-    <w:sdt>
-      <w:sdtPr>
-        <w:rPr>
-          <w:rStyle w:val="Numerstrony"/>
-        </w:rPr>
-        <w:alias w:val="Autor"/>
-        <w:tag w:val=""/>
-        <w:id w:val="2046328351"/>
-        <w:placeholder>
-          <w:docPart w:val="96D1B75193DB4485BDE411BEE68B9A35"/>
-        </w:placeholder>
-        <w:dataBinding w:prefixMappings="xmlns:ns0='http://purl.org/dc/elements/1.1/' xmlns:ns1='http://schemas.openxmlformats.org/package/2006/metadata/core-properties' " w:xpath="/ns1:coreProperties[1]/ns0:creator[1]" w:storeItemID="{6C3C8BC8-F283-45AE-878A-BAB7291924A1}"/>
-        <w:text/>
-      </w:sdtPr>
-      <w:sdtContent>
-        <w:r>
-          <w:rPr>
-            <w:rStyle w:val="Numerstrony"/>
-          </w:rPr>
-          <w:t>Mateusz Stanik</w:t>
-        </w:r>
-      </w:sdtContent>
-    </w:sdt>
-    <w:r>
-      <w:rPr>
-        <w:rStyle w:val="Numerstrony"/>
-      </w:rPr>
-      <w:tab/>
-    </w:r>
-    <w:r>
-      <w:rPr>
-        <w:rStyle w:val="Numerstrony"/>
-      </w:rPr>
-      <w:fldChar w:fldCharType="begin"/>
-    </w:r>
-    <w:r>
-      <w:rPr>
-        <w:rStyle w:val="Numerstrony"/>
-      </w:rPr>
-      <w:instrText xml:space="preserve"> PAGE </w:instrText>
-    </w:r>
-    <w:r>
-      <w:rPr>
-        <w:rStyle w:val="Numerstrony"/>
-      </w:rPr>
-      <w:fldChar w:fldCharType="separate"/>
-    </w:r>
-    <w:r>
-      <w:rPr>
-        <w:rStyle w:val="Numerstrony"/>
-        <w:noProof/>
-      </w:rPr>
-      <w:t>23</w:t>
-    </w:r>
-    <w:r>
-      <w:rPr>
-        <w:rStyle w:val="Numerstrony"/>
-      </w:rPr>
-      <w:fldChar w:fldCharType="end"/>
-    </w:r>
-  </w:p>
-</w:hdr>
-</file>
-
-<file path=word/header13.xml><?xml version="1.0" encoding="utf-8"?>
 <w:hdr xmlns:ve="http://schemas.openxmlformats.org/markup-compatibility/2006" xmlns:o="urn:schemas-microsoft-com:office:office" xmlns:r="http://schemas.openxmlformats.org/officeDocument/2006/relationships" xmlns:m="http://schemas.openxmlformats.org/officeDocument/2006/math" xmlns:v="urn:schemas-microsoft-com:vml" xmlns:wp="http://schemas.openxmlformats.org/drawingml/2006/wordprocessingDrawing" xmlns:w10="urn:schemas-microsoft-com:office:word" xmlns:w="http://schemas.openxmlformats.org/wordprocessingml/2006/main" xmlns:wne="http://schemas.microsoft.com/office/word/2006/wordml">
   <w:p>
     <w:pPr>
@@ -8653,7 +8894,7 @@
 </w:hdr>
 </file>
 
-<file path=word/header14.xml><?xml version="1.0" encoding="utf-8"?>
+<file path=word/header12.xml><?xml version="1.0" encoding="utf-8"?>
 <w:hdr xmlns:ve="http://schemas.openxmlformats.org/markup-compatibility/2006" xmlns:o="urn:schemas-microsoft-com:office:office" xmlns:r="http://schemas.openxmlformats.org/officeDocument/2006/relationships" xmlns:m="http://schemas.openxmlformats.org/officeDocument/2006/math" xmlns:v="urn:schemas-microsoft-com:vml" xmlns:wp="http://schemas.openxmlformats.org/drawingml/2006/wordprocessingDrawing" xmlns:w10="urn:schemas-microsoft-com:office:word" xmlns:w="http://schemas.openxmlformats.org/wordprocessingml/2006/main" xmlns:wne="http://schemas.microsoft.com/office/word/2006/wordml">
   <w:p>
     <w:pPr>
@@ -8721,37 +8962,11 @@
 
 <file path=word/header3.xml><?xml version="1.0" encoding="utf-8"?>
 <w:hdr xmlns:ve="http://schemas.openxmlformats.org/markup-compatibility/2006" xmlns:o="urn:schemas-microsoft-com:office:office" xmlns:r="http://schemas.openxmlformats.org/officeDocument/2006/relationships" xmlns:m="http://schemas.openxmlformats.org/officeDocument/2006/math" xmlns:v="urn:schemas-microsoft-com:vml" xmlns:wp="http://schemas.openxmlformats.org/drawingml/2006/wordprocessingDrawing" xmlns:w10="urn:schemas-microsoft-com:office:word" xmlns:w="http://schemas.openxmlformats.org/wordprocessingml/2006/main" xmlns:wne="http://schemas.microsoft.com/office/word/2006/wordml">
-  <w:p>
-    <w:pPr>
-      <w:pStyle w:val="Nagwek"/>
-      <w:pBdr>
-        <w:bottom w:val="none" w:sz="0" w:space="0" w:color="auto"/>
-      </w:pBdr>
-    </w:pPr>
-  </w:p>
+  <w:p/>
 </w:hdr>
 </file>
 
 <file path=word/header4.xml><?xml version="1.0" encoding="utf-8"?>
-<w:hdr xmlns:ve="http://schemas.openxmlformats.org/markup-compatibility/2006" xmlns:o="urn:schemas-microsoft-com:office:office" xmlns:r="http://schemas.openxmlformats.org/officeDocument/2006/relationships" xmlns:m="http://schemas.openxmlformats.org/officeDocument/2006/math" xmlns:v="urn:schemas-microsoft-com:vml" xmlns:wp="http://schemas.openxmlformats.org/drawingml/2006/wordprocessingDrawing" xmlns:w10="urn:schemas-microsoft-com:office:word" xmlns:w="http://schemas.openxmlformats.org/wordprocessingml/2006/main" xmlns:wne="http://schemas.microsoft.com/office/word/2006/wordml">
-  <w:p>
-    <w:pPr>
-      <w:pStyle w:val="Nagwek"/>
-      <w:pBdr>
-        <w:bottom w:val="none" w:sz="0" w:space="0" w:color="auto"/>
-      </w:pBdr>
-    </w:pPr>
-  </w:p>
-</w:hdr>
-</file>
-
-<file path=word/header5.xml><?xml version="1.0" encoding="utf-8"?>
-<w:hdr xmlns:ve="http://schemas.openxmlformats.org/markup-compatibility/2006" xmlns:o="urn:schemas-microsoft-com:office:office" xmlns:r="http://schemas.openxmlformats.org/officeDocument/2006/relationships" xmlns:m="http://schemas.openxmlformats.org/officeDocument/2006/math" xmlns:v="urn:schemas-microsoft-com:vml" xmlns:wp="http://schemas.openxmlformats.org/drawingml/2006/wordprocessingDrawing" xmlns:w10="urn:schemas-microsoft-com:office:word" xmlns:w="http://schemas.openxmlformats.org/wordprocessingml/2006/main" xmlns:wne="http://schemas.microsoft.com/office/word/2006/wordml">
-  <w:p/>
-</w:hdr>
-</file>
-
-<file path=word/header6.xml><?xml version="1.0" encoding="utf-8"?>
 <w:hdr xmlns:ve="http://schemas.openxmlformats.org/markup-compatibility/2006" xmlns:o="urn:schemas-microsoft-com:office:office" xmlns:r="http://schemas.openxmlformats.org/officeDocument/2006/relationships" xmlns:m="http://schemas.openxmlformats.org/officeDocument/2006/math" xmlns:v="urn:schemas-microsoft-com:vml" xmlns:wp="http://schemas.openxmlformats.org/drawingml/2006/wordprocessingDrawing" xmlns:w10="urn:schemas-microsoft-com:office:word" xmlns:w="http://schemas.openxmlformats.org/wordprocessingml/2006/main" xmlns:wne="http://schemas.microsoft.com/office/word/2006/wordml">
   <w:p>
     <w:pPr>
@@ -8809,7 +9024,7 @@
         <w:rStyle w:val="Numerstrony"/>
         <w:noProof/>
       </w:rPr>
-      <w:t>17</w:t>
+      <w:t>23</w:t>
     </w:r>
     <w:r>
       <w:rPr>
@@ -8821,7 +9036,7 @@
 </w:hdr>
 </file>
 
-<file path=word/header7.xml><?xml version="1.0" encoding="utf-8"?>
+<file path=word/header5.xml><?xml version="1.0" encoding="utf-8"?>
 <w:hdr xmlns:ve="http://schemas.openxmlformats.org/markup-compatibility/2006" xmlns:o="urn:schemas-microsoft-com:office:office" xmlns:r="http://schemas.openxmlformats.org/officeDocument/2006/relationships" xmlns:m="http://schemas.openxmlformats.org/officeDocument/2006/math" xmlns:v="urn:schemas-microsoft-com:vml" xmlns:wp="http://schemas.openxmlformats.org/drawingml/2006/wordprocessingDrawing" xmlns:w10="urn:schemas-microsoft-com:office:word" xmlns:w="http://schemas.openxmlformats.org/wordprocessingml/2006/main" xmlns:wne="http://schemas.microsoft.com/office/word/2006/wordml">
   <w:p>
     <w:pPr>
@@ -8853,7 +9068,7 @@
         <w:rStyle w:val="Numerstrony"/>
         <w:noProof/>
       </w:rPr>
-      <w:t>18</w:t>
+      <w:t>24</w:t>
     </w:r>
     <w:r>
       <w:rPr>
@@ -8873,7 +9088,7 @@
 </w:hdr>
 </file>
 
-<file path=word/header8.xml><?xml version="1.0" encoding="utf-8"?>
+<file path=word/header6.xml><?xml version="1.0" encoding="utf-8"?>
 <w:hdr xmlns:ve="http://schemas.openxmlformats.org/markup-compatibility/2006" xmlns:o="urn:schemas-microsoft-com:office:office" xmlns:r="http://schemas.openxmlformats.org/officeDocument/2006/relationships" xmlns:m="http://schemas.openxmlformats.org/officeDocument/2006/math" xmlns:v="urn:schemas-microsoft-com:vml" xmlns:wp="http://schemas.openxmlformats.org/drawingml/2006/wordprocessingDrawing" xmlns:w10="urn:schemas-microsoft-com:office:word" xmlns:w="http://schemas.openxmlformats.org/wordprocessingml/2006/main" xmlns:wne="http://schemas.microsoft.com/office/word/2006/wordml">
   <w:p>
     <w:pPr>
@@ -8931,7 +9146,7 @@
         <w:rStyle w:val="Numerstrony"/>
         <w:noProof/>
       </w:rPr>
-      <w:t>19</w:t>
+      <w:t>25</w:t>
     </w:r>
     <w:r>
       <w:rPr>
@@ -8943,7 +9158,7 @@
 </w:hdr>
 </file>
 
-<file path=word/header9.xml><?xml version="1.0" encoding="utf-8"?>
+<file path=word/header7.xml><?xml version="1.0" encoding="utf-8"?>
 <w:hdr xmlns:ve="http://schemas.openxmlformats.org/markup-compatibility/2006" xmlns:o="urn:schemas-microsoft-com:office:office" xmlns:r="http://schemas.openxmlformats.org/officeDocument/2006/relationships" xmlns:m="http://schemas.openxmlformats.org/officeDocument/2006/math" xmlns:v="urn:schemas-microsoft-com:vml" xmlns:wp="http://schemas.openxmlformats.org/drawingml/2006/wordprocessingDrawing" xmlns:w10="urn:schemas-microsoft-com:office:word" xmlns:w="http://schemas.openxmlformats.org/wordprocessingml/2006/main" xmlns:wne="http://schemas.microsoft.com/office/word/2006/wordml">
   <w:p>
     <w:pPr>
@@ -8976,7 +9191,7 @@
         <w:rStyle w:val="Numerstrony"/>
         <w:noProof/>
       </w:rPr>
-      <w:t>20</w:t>
+      <w:t>28</w:t>
     </w:r>
     <w:r>
       <w:rPr>
@@ -8995,6 +9210,128 @@
       <w:t>Badania</w:t>
     </w:r>
   </w:p>
+</w:hdr>
+</file>
+
+<file path=word/header8.xml><?xml version="1.0" encoding="utf-8"?>
+<w:hdr xmlns:ve="http://schemas.openxmlformats.org/markup-compatibility/2006" xmlns:o="urn:schemas-microsoft-com:office:office" xmlns:r="http://schemas.openxmlformats.org/officeDocument/2006/relationships" xmlns:m="http://schemas.openxmlformats.org/officeDocument/2006/math" xmlns:v="urn:schemas-microsoft-com:vml" xmlns:wp="http://schemas.openxmlformats.org/drawingml/2006/wordprocessingDrawing" xmlns:w10="urn:schemas-microsoft-com:office:word" xmlns:w="http://schemas.openxmlformats.org/wordprocessingml/2006/main" xmlns:wne="http://schemas.microsoft.com/office/word/2006/wordml">
+  <w:p>
+    <w:pPr>
+      <w:pStyle w:val="Nagwek"/>
+    </w:pPr>
+    <w:sdt>
+      <w:sdtPr>
+        <w:rPr>
+          <w:rStyle w:val="Numerstrony"/>
+        </w:rPr>
+        <w:alias w:val="Autor"/>
+        <w:tag w:val=""/>
+        <w:id w:val="-954705526"/>
+        <w:placeholder>
+          <w:docPart w:val="1F8F29D17AA7438D94C7E5E09DF9D504"/>
+        </w:placeholder>
+        <w:dataBinding w:prefixMappings="xmlns:ns0='http://purl.org/dc/elements/1.1/' xmlns:ns1='http://schemas.openxmlformats.org/package/2006/metadata/core-properties' " w:xpath="/ns1:coreProperties[1]/ns0:creator[1]" w:storeItemID="{6C3C8BC8-F283-45AE-878A-BAB7291924A1}"/>
+        <w:text/>
+      </w:sdtPr>
+      <w:sdtContent>
+        <w:r>
+          <w:rPr>
+            <w:rStyle w:val="Numerstrony"/>
+          </w:rPr>
+          <w:t>Mateusz Stanik</w:t>
+        </w:r>
+      </w:sdtContent>
+    </w:sdt>
+    <w:r>
+      <w:rPr>
+        <w:rStyle w:val="Numerstrony"/>
+      </w:rPr>
+      <w:tab/>
+    </w:r>
+    <w:r>
+      <w:rPr>
+        <w:rStyle w:val="Numerstrony"/>
+      </w:rPr>
+      <w:fldChar w:fldCharType="begin"/>
+    </w:r>
+    <w:r>
+      <w:rPr>
+        <w:rStyle w:val="Numerstrony"/>
+      </w:rPr>
+      <w:instrText xml:space="preserve"> PAGE </w:instrText>
+    </w:r>
+    <w:r>
+      <w:rPr>
+        <w:rStyle w:val="Numerstrony"/>
+      </w:rPr>
+      <w:fldChar w:fldCharType="separate"/>
+    </w:r>
+    <w:r>
+      <w:rPr>
+        <w:rStyle w:val="Numerstrony"/>
+        <w:noProof/>
+      </w:rPr>
+      <w:t>27</w:t>
+    </w:r>
+    <w:r>
+      <w:rPr>
+        <w:rStyle w:val="Numerstrony"/>
+      </w:rPr>
+      <w:fldChar w:fldCharType="end"/>
+    </w:r>
+  </w:p>
+</w:hdr>
+</file>
+
+<file path=word/header9.xml><?xml version="1.0" encoding="utf-8"?>
+<w:hdr xmlns:ve="http://schemas.openxmlformats.org/markup-compatibility/2006" xmlns:o="urn:schemas-microsoft-com:office:office" xmlns:r="http://schemas.openxmlformats.org/officeDocument/2006/relationships" xmlns:m="http://schemas.openxmlformats.org/officeDocument/2006/math" xmlns:v="urn:schemas-microsoft-com:vml" xmlns:wp="http://schemas.openxmlformats.org/drawingml/2006/wordprocessingDrawing" xmlns:w10="urn:schemas-microsoft-com:office:word" xmlns:w="http://schemas.openxmlformats.org/wordprocessingml/2006/main" xmlns:wne="http://schemas.microsoft.com/office/word/2006/wordml">
+  <w:p>
+    <w:pPr>
+      <w:pStyle w:val="Nagwek"/>
+      <w:tabs>
+        <w:tab w:val="left" w:pos="3075"/>
+      </w:tabs>
+    </w:pPr>
+    <w:r>
+      <w:rPr>
+        <w:rStyle w:val="Numerstrony"/>
+      </w:rPr>
+      <w:fldChar w:fldCharType="begin"/>
+    </w:r>
+    <w:r>
+      <w:rPr>
+        <w:rStyle w:val="Numerstrony"/>
+      </w:rPr>
+      <w:instrText xml:space="preserve"> PAGE </w:instrText>
+    </w:r>
+    <w:r>
+      <w:rPr>
+        <w:rStyle w:val="Numerstrony"/>
+      </w:rPr>
+      <w:fldChar w:fldCharType="separate"/>
+    </w:r>
+    <w:r>
+      <w:rPr>
+        <w:rStyle w:val="Numerstrony"/>
+        <w:noProof/>
+      </w:rPr>
+      <w:t>30</w:t>
+    </w:r>
+    <w:r>
+      <w:rPr>
+        <w:rStyle w:val="Numerstrony"/>
+      </w:rPr>
+      <w:fldChar w:fldCharType="end"/>
+    </w:r>
+    <w:r>
+      <w:tab/>
+    </w:r>
+    <w:r>
+      <w:tab/>
+      <w:t>Podsumowanie</w:t>
+    </w:r>
+  </w:p>
+  <w:p/>
 </w:hdr>
 </file>
 
@@ -10040,6 +10377,7 @@
   <w:style w:type="character" w:default="1" w:styleId="Domylnaczcionkaakapitu">
     <w:name w:val="Default Paragraph Font"/>
     <w:uiPriority w:val="1"/>
+    <w:semiHidden/>
     <w:unhideWhenUsed/>
   </w:style>
   <w:style w:type="table" w:default="1" w:styleId="Standardowy">
@@ -11209,6 +11547,8 @@
     <w:rsid w:val="00CB56F0"/>
     <w:rsid w:val="00D0419D"/>
     <w:rsid w:val="00D655CA"/>
+    <w:rsid w:val="00DC798D"/>
+    <w:rsid w:val="00E75D30"/>
     <w:rsid w:val="00F036B0"/>
     <w:rsid w:val="00F32A1C"/>
     <w:rsid w:val="00FF3C4F"/>
@@ -11828,7 +12168,7 @@
 </file>
 
 <file path=customXml/itemProps1.xml><?xml version="1.0" encoding="utf-8"?>
-<ds:datastoreItem xmlns:ds="http://schemas.openxmlformats.org/officeDocument/2006/customXml" ds:itemID="{4FD5B493-4C1A-4C70-B726-BA87CB80864D}">
+<ds:datastoreItem xmlns:ds="http://schemas.openxmlformats.org/officeDocument/2006/customXml" ds:itemID="{1A7887F6-F3F5-42B1-BA78-1545036BF83E}">
   <ds:schemaRefs>
     <ds:schemaRef ds:uri="http://schemas.openxmlformats.org/officeDocument/2006/bibliography"/>
   </ds:schemaRefs>

--- a/Porównanie wydajności baz danych napisanych w technologii ORM.docx
+++ b/Porównanie wydajności baz danych napisanych w technologii ORM.docx
@@ -1342,7 +1342,7 @@
         </w:rPr>
         <w:fldChar w:fldCharType="separate"/>
       </w:r>
-      <w:hyperlink w:anchor="_Toc514215756" w:history="1">
+      <w:hyperlink w:anchor="_Toc514873947" w:history="1">
         <w:r>
           <w:rPr>
             <w:rStyle w:val="Hipercze"/>
@@ -1380,7 +1380,7 @@
           <w:rPr>
             <w:webHidden/>
           </w:rPr>
-          <w:instrText xml:space="preserve"> PAGEREF _Toc514215756 \h </w:instrText>
+          <w:instrText xml:space="preserve"> PAGEREF _Toc514873947 \h </w:instrText>
         </w:r>
         <w:r>
           <w:rPr>
@@ -1421,7 +1421,7 @@
           <w:lang w:val="pl-PL"/>
         </w:rPr>
       </w:pPr>
-      <w:hyperlink w:anchor="_Toc514215757" w:history="1">
+      <w:hyperlink w:anchor="_Toc514873948" w:history="1">
         <w:r>
           <w:rPr>
             <w:rStyle w:val="Hipercze"/>
@@ -1441,7 +1441,7 @@
           <w:rPr>
             <w:rStyle w:val="Hipercze"/>
           </w:rPr>
-          <w:t>Analiza tematu</w:t>
+          <w:t>Technologia ORM</w:t>
         </w:r>
         <w:r>
           <w:rPr>
@@ -1459,7 +1459,7 @@
           <w:rPr>
             <w:webHidden/>
           </w:rPr>
-          <w:instrText xml:space="preserve"> PAGEREF _Toc514215757 \h </w:instrText>
+          <w:instrText xml:space="preserve"> PAGEREF _Toc514873948 \h </w:instrText>
         </w:r>
         <w:r>
           <w:rPr>
@@ -1500,7 +1500,7 @@
           <w:szCs w:val="22"/>
         </w:rPr>
       </w:pPr>
-      <w:hyperlink w:anchor="_Toc514215758" w:history="1">
+      <w:hyperlink w:anchor="_Toc514873949" w:history="1">
         <w:r>
           <w:rPr>
             <w:rStyle w:val="Hipercze"/>
@@ -1522,7 +1522,7 @@
             <w:rStyle w:val="Hipercze"/>
             <w:noProof/>
           </w:rPr>
-          <w:t>Wykorzystane oprogramowanie w trakcie badań</w:t>
+          <w:t>Technologia Entity Framework</w:t>
         </w:r>
         <w:r>
           <w:rPr>
@@ -1543,7 +1543,7 @@
             <w:noProof/>
             <w:webHidden/>
           </w:rPr>
-          <w:instrText xml:space="preserve"> PAGEREF _Toc514215758 \h </w:instrText>
+          <w:instrText xml:space="preserve"> PAGEREF _Toc514873949 \h </w:instrText>
         </w:r>
         <w:r>
           <w:rPr>
@@ -1568,6 +1568,261 @@
         <w:r>
           <w:rPr>
             <w:noProof/>
+            <w:webHidden/>
+          </w:rPr>
+          <w:fldChar w:fldCharType="end"/>
+        </w:r>
+      </w:hyperlink>
+    </w:p>
+    <w:p>
+      <w:pPr>
+        <w:pStyle w:val="Spistreci3"/>
+        <w:tabs>
+          <w:tab w:val="left" w:pos="1320"/>
+          <w:tab w:val="right" w:leader="dot" w:pos="7305"/>
+        </w:tabs>
+        <w:rPr>
+          <w:rFonts w:asciiTheme="minorHAnsi" w:eastAsiaTheme="minorEastAsia" w:hAnsiTheme="minorHAnsi" w:cstheme="minorBidi"/>
+          <w:noProof/>
+          <w:sz w:val="22"/>
+          <w:szCs w:val="22"/>
+        </w:rPr>
+      </w:pPr>
+      <w:hyperlink w:anchor="_Toc514873950" w:history="1">
+        <w:r>
+          <w:rPr>
+            <w:rStyle w:val="Hipercze"/>
+            <w:noProof/>
+          </w:rPr>
+          <w:t>2.1.1.</w:t>
+        </w:r>
+        <w:r>
+          <w:rPr>
+            <w:rFonts w:asciiTheme="minorHAnsi" w:eastAsiaTheme="minorEastAsia" w:hAnsiTheme="minorHAnsi" w:cstheme="minorBidi"/>
+            <w:noProof/>
+            <w:sz w:val="22"/>
+            <w:szCs w:val="22"/>
+          </w:rPr>
+          <w:tab/>
+        </w:r>
+        <w:r>
+          <w:rPr>
+            <w:rStyle w:val="Hipercze"/>
+            <w:noProof/>
+          </w:rPr>
+          <w:t>Sposoby/możliwości  tworzenia bazy</w:t>
+        </w:r>
+        <w:r>
+          <w:rPr>
+            <w:noProof/>
+            <w:webHidden/>
+          </w:rPr>
+          <w:tab/>
+        </w:r>
+        <w:r>
+          <w:rPr>
+            <w:noProof/>
+            <w:webHidden/>
+          </w:rPr>
+          <w:fldChar w:fldCharType="begin"/>
+        </w:r>
+        <w:r>
+          <w:rPr>
+            <w:noProof/>
+            <w:webHidden/>
+          </w:rPr>
+          <w:instrText xml:space="preserve"> PAGEREF _Toc514873950 \h </w:instrText>
+        </w:r>
+        <w:r>
+          <w:rPr>
+            <w:noProof/>
+            <w:webHidden/>
+          </w:rPr>
+        </w:r>
+        <w:r>
+          <w:rPr>
+            <w:noProof/>
+            <w:webHidden/>
+          </w:rPr>
+          <w:fldChar w:fldCharType="separate"/>
+        </w:r>
+        <w:r>
+          <w:rPr>
+            <w:noProof/>
+            <w:webHidden/>
+          </w:rPr>
+          <w:t>11</w:t>
+        </w:r>
+        <w:r>
+          <w:rPr>
+            <w:noProof/>
+            <w:webHidden/>
+          </w:rPr>
+          <w:fldChar w:fldCharType="end"/>
+        </w:r>
+      </w:hyperlink>
+    </w:p>
+    <w:p>
+      <w:pPr>
+        <w:pStyle w:val="Spistreci3"/>
+        <w:tabs>
+          <w:tab w:val="left" w:pos="1320"/>
+          <w:tab w:val="right" w:leader="dot" w:pos="7305"/>
+        </w:tabs>
+        <w:rPr>
+          <w:rFonts w:asciiTheme="minorHAnsi" w:eastAsiaTheme="minorEastAsia" w:hAnsiTheme="minorHAnsi" w:cstheme="minorBidi"/>
+          <w:noProof/>
+          <w:sz w:val="22"/>
+          <w:szCs w:val="22"/>
+        </w:rPr>
+      </w:pPr>
+      <w:hyperlink w:anchor="_Toc514873951" w:history="1">
+        <w:r>
+          <w:rPr>
+            <w:rStyle w:val="Hipercze"/>
+            <w:noProof/>
+          </w:rPr>
+          <w:t>2.1.2.</w:t>
+        </w:r>
+        <w:r>
+          <w:rPr>
+            <w:rFonts w:asciiTheme="minorHAnsi" w:eastAsiaTheme="minorEastAsia" w:hAnsiTheme="minorHAnsi" w:cstheme="minorBidi"/>
+            <w:noProof/>
+            <w:sz w:val="22"/>
+            <w:szCs w:val="22"/>
+          </w:rPr>
+          <w:tab/>
+        </w:r>
+        <w:r>
+          <w:rPr>
+            <w:rStyle w:val="Hipercze"/>
+            <w:noProof/>
+          </w:rPr>
+          <w:t>Klasa kontekstowa Entity Framework</w:t>
+        </w:r>
+        <w:r>
+          <w:rPr>
+            <w:noProof/>
+            <w:webHidden/>
+          </w:rPr>
+          <w:tab/>
+        </w:r>
+        <w:r>
+          <w:rPr>
+            <w:noProof/>
+            <w:webHidden/>
+          </w:rPr>
+          <w:fldChar w:fldCharType="begin"/>
+        </w:r>
+        <w:r>
+          <w:rPr>
+            <w:noProof/>
+            <w:webHidden/>
+          </w:rPr>
+          <w:instrText xml:space="preserve"> PAGEREF _Toc514873951 \h </w:instrText>
+        </w:r>
+        <w:r>
+          <w:rPr>
+            <w:noProof/>
+            <w:webHidden/>
+          </w:rPr>
+        </w:r>
+        <w:r>
+          <w:rPr>
+            <w:noProof/>
+            <w:webHidden/>
+          </w:rPr>
+          <w:fldChar w:fldCharType="separate"/>
+        </w:r>
+        <w:r>
+          <w:rPr>
+            <w:noProof/>
+            <w:webHidden/>
+          </w:rPr>
+          <w:t>13</w:t>
+        </w:r>
+        <w:r>
+          <w:rPr>
+            <w:noProof/>
+            <w:webHidden/>
+          </w:rPr>
+          <w:fldChar w:fldCharType="end"/>
+        </w:r>
+      </w:hyperlink>
+    </w:p>
+    <w:p>
+      <w:pPr>
+        <w:pStyle w:val="Spistreci1"/>
+        <w:tabs>
+          <w:tab w:val="left" w:pos="480"/>
+          <w:tab w:val="right" w:leader="dot" w:pos="7305"/>
+        </w:tabs>
+        <w:rPr>
+          <w:rFonts w:asciiTheme="minorHAnsi" w:eastAsiaTheme="minorEastAsia" w:hAnsiTheme="minorHAnsi" w:cstheme="minorBidi"/>
+          <w:sz w:val="22"/>
+          <w:szCs w:val="22"/>
+          <w:lang w:val="pl-PL"/>
+        </w:rPr>
+      </w:pPr>
+      <w:hyperlink w:anchor="_Toc514873952" w:history="1">
+        <w:r>
+          <w:rPr>
+            <w:rStyle w:val="Hipercze"/>
+          </w:rPr>
+          <w:t>3.</w:t>
+        </w:r>
+        <w:r>
+          <w:rPr>
+            <w:rFonts w:asciiTheme="minorHAnsi" w:eastAsiaTheme="minorEastAsia" w:hAnsiTheme="minorHAnsi" w:cstheme="minorBidi"/>
+            <w:sz w:val="22"/>
+            <w:szCs w:val="22"/>
+            <w:lang w:val="pl-PL"/>
+          </w:rPr>
+          <w:tab/>
+        </w:r>
+        <w:r>
+          <w:rPr>
+            <w:rStyle w:val="Hipercze"/>
+          </w:rPr>
+          <w:t>Aplikacja</w:t>
+        </w:r>
+        <w:r>
+          <w:rPr>
+            <w:webHidden/>
+          </w:rPr>
+          <w:tab/>
+        </w:r>
+        <w:r>
+          <w:rPr>
+            <w:webHidden/>
+          </w:rPr>
+          <w:fldChar w:fldCharType="begin"/>
+        </w:r>
+        <w:r>
+          <w:rPr>
+            <w:webHidden/>
+          </w:rPr>
+          <w:instrText xml:space="preserve"> PAGEREF _Toc514873952 \h </w:instrText>
+        </w:r>
+        <w:r>
+          <w:rPr>
+            <w:webHidden/>
+          </w:rPr>
+        </w:r>
+        <w:r>
+          <w:rPr>
+            <w:webHidden/>
+          </w:rPr>
+          <w:fldChar w:fldCharType="separate"/>
+        </w:r>
+        <w:r>
+          <w:rPr>
+            <w:webHidden/>
+          </w:rPr>
+          <w:t>15</w:t>
+        </w:r>
+        <w:r>
+          <w:rPr>
             <w:webHidden/>
           </w:rPr>
           <w:fldChar w:fldCharType="end"/>
@@ -1588,13 +1843,13 @@
           <w:szCs w:val="22"/>
         </w:rPr>
       </w:pPr>
-      <w:hyperlink w:anchor="_Toc514215759" w:history="1">
+      <w:hyperlink w:anchor="_Toc514873953" w:history="1">
         <w:r>
           <w:rPr>
             <w:rStyle w:val="Hipercze"/>
             <w:noProof/>
           </w:rPr>
-          <w:t>2.2.</w:t>
+          <w:t>3.1.</w:t>
         </w:r>
         <w:r>
           <w:rPr>
@@ -1610,7 +1865,7 @@
             <w:rStyle w:val="Hipercze"/>
             <w:noProof/>
           </w:rPr>
-          <w:t>Baza danych oparta o technologię ORM – Entity Framework</w:t>
+          <w:t>Wymagania funkcjonalne</w:t>
         </w:r>
         <w:r>
           <w:rPr>
@@ -1631,183 +1886,7 @@
             <w:noProof/>
             <w:webHidden/>
           </w:rPr>
-          <w:instrText xml:space="preserve"> PAGEREF _Toc514215759 \h </w:instrText>
-        </w:r>
-        <w:r>
-          <w:rPr>
-            <w:noProof/>
-            <w:webHidden/>
-          </w:rPr>
-        </w:r>
-        <w:r>
-          <w:rPr>
-            <w:noProof/>
-            <w:webHidden/>
-          </w:rPr>
-          <w:fldChar w:fldCharType="separate"/>
-        </w:r>
-        <w:r>
-          <w:rPr>
-            <w:noProof/>
-            <w:webHidden/>
-          </w:rPr>
-          <w:t>13</w:t>
-        </w:r>
-        <w:r>
-          <w:rPr>
-            <w:noProof/>
-            <w:webHidden/>
-          </w:rPr>
-          <w:fldChar w:fldCharType="end"/>
-        </w:r>
-      </w:hyperlink>
-    </w:p>
-    <w:p>
-      <w:pPr>
-        <w:pStyle w:val="Spistreci3"/>
-        <w:tabs>
-          <w:tab w:val="left" w:pos="1320"/>
-          <w:tab w:val="right" w:leader="dot" w:pos="7305"/>
-        </w:tabs>
-        <w:rPr>
-          <w:rFonts w:asciiTheme="minorHAnsi" w:eastAsiaTheme="minorEastAsia" w:hAnsiTheme="minorHAnsi" w:cstheme="minorBidi"/>
-          <w:noProof/>
-          <w:sz w:val="22"/>
-          <w:szCs w:val="22"/>
-        </w:rPr>
-      </w:pPr>
-      <w:hyperlink w:anchor="_Toc514215760" w:history="1">
-        <w:r>
-          <w:rPr>
-            <w:rStyle w:val="Hipercze"/>
-            <w:noProof/>
-          </w:rPr>
-          <w:t>2.2.1.</w:t>
-        </w:r>
-        <w:r>
-          <w:rPr>
-            <w:rFonts w:asciiTheme="minorHAnsi" w:eastAsiaTheme="minorEastAsia" w:hAnsiTheme="minorHAnsi" w:cstheme="minorBidi"/>
-            <w:noProof/>
-            <w:sz w:val="22"/>
-            <w:szCs w:val="22"/>
-          </w:rPr>
-          <w:tab/>
-        </w:r>
-        <w:r>
-          <w:rPr>
-            <w:rStyle w:val="Hipercze"/>
-            <w:noProof/>
-          </w:rPr>
-          <w:t>Rodzaje podejść tworzenia bazy</w:t>
-        </w:r>
-        <w:r>
-          <w:rPr>
-            <w:noProof/>
-            <w:webHidden/>
-          </w:rPr>
-          <w:tab/>
-        </w:r>
-        <w:r>
-          <w:rPr>
-            <w:noProof/>
-            <w:webHidden/>
-          </w:rPr>
-          <w:fldChar w:fldCharType="begin"/>
-        </w:r>
-        <w:r>
-          <w:rPr>
-            <w:noProof/>
-            <w:webHidden/>
-          </w:rPr>
-          <w:instrText xml:space="preserve"> PAGEREF _Toc514215760 \h </w:instrText>
-        </w:r>
-        <w:r>
-          <w:rPr>
-            <w:noProof/>
-            <w:webHidden/>
-          </w:rPr>
-        </w:r>
-        <w:r>
-          <w:rPr>
-            <w:noProof/>
-            <w:webHidden/>
-          </w:rPr>
-          <w:fldChar w:fldCharType="separate"/>
-        </w:r>
-        <w:r>
-          <w:rPr>
-            <w:noProof/>
-            <w:webHidden/>
-          </w:rPr>
-          <w:t>13</w:t>
-        </w:r>
-        <w:r>
-          <w:rPr>
-            <w:noProof/>
-            <w:webHidden/>
-          </w:rPr>
-          <w:fldChar w:fldCharType="end"/>
-        </w:r>
-      </w:hyperlink>
-    </w:p>
-    <w:p>
-      <w:pPr>
-        <w:pStyle w:val="Spistreci3"/>
-        <w:tabs>
-          <w:tab w:val="left" w:pos="1320"/>
-          <w:tab w:val="right" w:leader="dot" w:pos="7305"/>
-        </w:tabs>
-        <w:rPr>
-          <w:rFonts w:asciiTheme="minorHAnsi" w:eastAsiaTheme="minorEastAsia" w:hAnsiTheme="minorHAnsi" w:cstheme="minorBidi"/>
-          <w:noProof/>
-          <w:sz w:val="22"/>
-          <w:szCs w:val="22"/>
-        </w:rPr>
-      </w:pPr>
-      <w:hyperlink w:anchor="_Toc514215761" w:history="1">
-        <w:r>
-          <w:rPr>
-            <w:rStyle w:val="Hipercze"/>
-            <w:noProof/>
-          </w:rPr>
-          <w:t>2.2.2.</w:t>
-        </w:r>
-        <w:r>
-          <w:rPr>
-            <w:rFonts w:asciiTheme="minorHAnsi" w:eastAsiaTheme="minorEastAsia" w:hAnsiTheme="minorHAnsi" w:cstheme="minorBidi"/>
-            <w:noProof/>
-            <w:sz w:val="22"/>
-            <w:szCs w:val="22"/>
-          </w:rPr>
-          <w:tab/>
-        </w:r>
-        <w:r>
-          <w:rPr>
-            <w:rStyle w:val="Hipercze"/>
-            <w:noProof/>
-          </w:rPr>
-          <w:t>Klasa kontekstowa Entity Framework</w:t>
-        </w:r>
-        <w:r>
-          <w:rPr>
-            <w:noProof/>
-            <w:webHidden/>
-          </w:rPr>
-          <w:tab/>
-        </w:r>
-        <w:r>
-          <w:rPr>
-            <w:noProof/>
-            <w:webHidden/>
-          </w:rPr>
-          <w:fldChar w:fldCharType="begin"/>
-        </w:r>
-        <w:r>
-          <w:rPr>
-            <w:noProof/>
-            <w:webHidden/>
-          </w:rPr>
-          <w:instrText xml:space="preserve"> PAGEREF _Toc514215761 \h </w:instrText>
+          <w:instrText xml:space="preserve"> PAGEREF _Toc514873953 \h </w:instrText>
         </w:r>
         <w:r>
           <w:rPr>
@@ -1852,13 +1931,13 @@
           <w:szCs w:val="22"/>
         </w:rPr>
       </w:pPr>
-      <w:hyperlink w:anchor="_Toc514215762" w:history="1">
+      <w:hyperlink w:anchor="_Toc514873954" w:history="1">
         <w:r>
           <w:rPr>
             <w:rStyle w:val="Hipercze"/>
             <w:noProof/>
           </w:rPr>
-          <w:t>2.3.</w:t>
+          <w:t>3.2.</w:t>
         </w:r>
         <w:r>
           <w:rPr>
@@ -1874,7 +1953,7 @@
             <w:rStyle w:val="Hipercze"/>
             <w:noProof/>
           </w:rPr>
-          <w:t>Aplikacja</w:t>
+          <w:t>Wymagania niefunkcjonalne</w:t>
         </w:r>
         <w:r>
           <w:rPr>
@@ -1895,7 +1974,7 @@
             <w:noProof/>
             <w:webHidden/>
           </w:rPr>
-          <w:instrText xml:space="preserve"> PAGEREF _Toc514215762 \h </w:instrText>
+          <w:instrText xml:space="preserve"> PAGEREF _Toc514873954 \h </w:instrText>
         </w:r>
         <w:r>
           <w:rPr>
@@ -1928,9 +2007,9 @@
     </w:p>
     <w:p>
       <w:pPr>
-        <w:pStyle w:val="Spistreci3"/>
+        <w:pStyle w:val="Spistreci2"/>
         <w:tabs>
-          <w:tab w:val="left" w:pos="1320"/>
+          <w:tab w:val="left" w:pos="880"/>
           <w:tab w:val="right" w:leader="dot" w:pos="7305"/>
         </w:tabs>
         <w:rPr>
@@ -1940,13 +2019,13 @@
           <w:szCs w:val="22"/>
         </w:rPr>
       </w:pPr>
-      <w:hyperlink w:anchor="_Toc514215763" w:history="1">
+      <w:hyperlink w:anchor="_Toc514873955" w:history="1">
         <w:r>
           <w:rPr>
             <w:rStyle w:val="Hipercze"/>
             <w:noProof/>
           </w:rPr>
-          <w:t>2.3.1.</w:t>
+          <w:t>3.3.</w:t>
         </w:r>
         <w:r>
           <w:rPr>
@@ -1962,7 +2041,7 @@
             <w:rStyle w:val="Hipercze"/>
             <w:noProof/>
           </w:rPr>
-          <w:t>Wymagania funkcjonalne</w:t>
+          <w:t>Opis bazy danych aplikacji</w:t>
         </w:r>
         <w:r>
           <w:rPr>
@@ -1983,7 +2062,7 @@
             <w:noProof/>
             <w:webHidden/>
           </w:rPr>
-          <w:instrText xml:space="preserve"> PAGEREF _Toc514215763 \h </w:instrText>
+          <w:instrText xml:space="preserve"> PAGEREF _Toc514873955 \h </w:instrText>
         </w:r>
         <w:r>
           <w:rPr>
@@ -2003,7 +2082,7 @@
             <w:noProof/>
             <w:webHidden/>
           </w:rPr>
-          <w:t>17</w:t>
+          <w:t>18</w:t>
         </w:r>
         <w:r>
           <w:rPr>
@@ -2016,9 +2095,9 @@
     </w:p>
     <w:p>
       <w:pPr>
-        <w:pStyle w:val="Spistreci3"/>
+        <w:pStyle w:val="Spistreci2"/>
         <w:tabs>
-          <w:tab w:val="left" w:pos="1320"/>
+          <w:tab w:val="left" w:pos="880"/>
           <w:tab w:val="right" w:leader="dot" w:pos="7305"/>
         </w:tabs>
         <w:rPr>
@@ -2028,13 +2107,13 @@
           <w:szCs w:val="22"/>
         </w:rPr>
       </w:pPr>
-      <w:hyperlink w:anchor="_Toc514215764" w:history="1">
+      <w:hyperlink w:anchor="_Toc514873956" w:history="1">
         <w:r>
           <w:rPr>
             <w:rStyle w:val="Hipercze"/>
             <w:noProof/>
           </w:rPr>
-          <w:t>2.3.2.</w:t>
+          <w:t>3.4.</w:t>
         </w:r>
         <w:r>
           <w:rPr>
@@ -2050,7 +2129,7 @@
             <w:rStyle w:val="Hipercze"/>
             <w:noProof/>
           </w:rPr>
-          <w:t>Wymagania niefunkcjonalne</w:t>
+          <w:t>Testy jednostkowe aplikacji</w:t>
         </w:r>
         <w:r>
           <w:rPr>
@@ -2071,7 +2150,7 @@
             <w:noProof/>
             <w:webHidden/>
           </w:rPr>
-          <w:instrText xml:space="preserve"> PAGEREF _Toc514215764 \h </w:instrText>
+          <w:instrText xml:space="preserve"> PAGEREF _Toc514873956 \h </w:instrText>
         </w:r>
         <w:r>
           <w:rPr>
@@ -2091,7 +2170,7 @@
             <w:noProof/>
             <w:webHidden/>
           </w:rPr>
-          <w:t>19</w:t>
+          <w:t>20</w:t>
         </w:r>
         <w:r>
           <w:rPr>
@@ -2116,12 +2195,12 @@
           <w:lang w:val="pl-PL"/>
         </w:rPr>
       </w:pPr>
-      <w:hyperlink w:anchor="_Toc514215765" w:history="1">
+      <w:hyperlink w:anchor="_Toc514873957" w:history="1">
         <w:r>
           <w:rPr>
             <w:rStyle w:val="Hipercze"/>
           </w:rPr>
-          <w:t>3.</w:t>
+          <w:t>4.</w:t>
         </w:r>
         <w:r>
           <w:rPr>
@@ -2136,7 +2215,7 @@
           <w:rPr>
             <w:rStyle w:val="Hipercze"/>
           </w:rPr>
-          <w:t>Przedmiot pracy</w:t>
+          <w:t>Część badawcza</w:t>
         </w:r>
         <w:r>
           <w:rPr>
@@ -2154,7 +2233,7 @@
           <w:rPr>
             <w:webHidden/>
           </w:rPr>
-          <w:instrText xml:space="preserve"> PAGEREF _Toc514215765 \h </w:instrText>
+          <w:instrText xml:space="preserve"> PAGEREF _Toc514873957 \h </w:instrText>
         </w:r>
         <w:r>
           <w:rPr>
@@ -2171,7 +2250,7 @@
           <w:rPr>
             <w:webHidden/>
           </w:rPr>
-          <w:t>21</w:t>
+          <w:t>22</w:t>
         </w:r>
         <w:r>
           <w:rPr>
@@ -2195,13 +2274,13 @@
           <w:szCs w:val="22"/>
         </w:rPr>
       </w:pPr>
-      <w:hyperlink w:anchor="_Toc514215766" w:history="1">
+      <w:hyperlink w:anchor="_Toc514873958" w:history="1">
         <w:r>
           <w:rPr>
             <w:rStyle w:val="Hipercze"/>
             <w:noProof/>
           </w:rPr>
-          <w:t>3.1.</w:t>
+          <w:t>4.1.</w:t>
         </w:r>
         <w:r>
           <w:rPr>
@@ -2217,7 +2296,7 @@
             <w:rStyle w:val="Hipercze"/>
             <w:noProof/>
           </w:rPr>
-          <w:t>Relacyjna baza danych</w:t>
+          <w:t>Metodyka badań/Plan eksperymentów/testów</w:t>
         </w:r>
         <w:r>
           <w:rPr>
@@ -2238,7 +2317,7 @@
             <w:noProof/>
             <w:webHidden/>
           </w:rPr>
-          <w:instrText xml:space="preserve"> PAGEREF _Toc514215766 \h </w:instrText>
+          <w:instrText xml:space="preserve"> PAGEREF _Toc514873958 \h </w:instrText>
         </w:r>
         <w:r>
           <w:rPr>
@@ -2258,95 +2337,7 @@
             <w:noProof/>
             <w:webHidden/>
           </w:rPr>
-          <w:t>21</w:t>
-        </w:r>
-        <w:r>
-          <w:rPr>
-            <w:noProof/>
-            <w:webHidden/>
-          </w:rPr>
-          <w:fldChar w:fldCharType="end"/>
-        </w:r>
-      </w:hyperlink>
-    </w:p>
-    <w:p>
-      <w:pPr>
-        <w:pStyle w:val="Spistreci3"/>
-        <w:tabs>
-          <w:tab w:val="left" w:pos="1320"/>
-          <w:tab w:val="right" w:leader="dot" w:pos="7305"/>
-        </w:tabs>
-        <w:rPr>
-          <w:rFonts w:asciiTheme="minorHAnsi" w:eastAsiaTheme="minorEastAsia" w:hAnsiTheme="minorHAnsi" w:cstheme="minorBidi"/>
-          <w:noProof/>
-          <w:sz w:val="22"/>
-          <w:szCs w:val="22"/>
-        </w:rPr>
-      </w:pPr>
-      <w:hyperlink w:anchor="_Toc514215767" w:history="1">
-        <w:r>
-          <w:rPr>
-            <w:rStyle w:val="Hipercze"/>
-            <w:noProof/>
-          </w:rPr>
-          <w:t>3.1.1.</w:t>
-        </w:r>
-        <w:r>
-          <w:rPr>
-            <w:rFonts w:asciiTheme="minorHAnsi" w:eastAsiaTheme="minorEastAsia" w:hAnsiTheme="minorHAnsi" w:cstheme="minorBidi"/>
-            <w:noProof/>
-            <w:sz w:val="22"/>
-            <w:szCs w:val="22"/>
-          </w:rPr>
-          <w:tab/>
-        </w:r>
-        <w:r>
-          <w:rPr>
-            <w:rStyle w:val="Hipercze"/>
-            <w:noProof/>
-          </w:rPr>
-          <w:t>Diagram bazy</w:t>
-        </w:r>
-        <w:r>
-          <w:rPr>
-            <w:noProof/>
-            <w:webHidden/>
-          </w:rPr>
-          <w:tab/>
-        </w:r>
-        <w:r>
-          <w:rPr>
-            <w:noProof/>
-            <w:webHidden/>
-          </w:rPr>
-          <w:fldChar w:fldCharType="begin"/>
-        </w:r>
-        <w:r>
-          <w:rPr>
-            <w:noProof/>
-            <w:webHidden/>
-          </w:rPr>
-          <w:instrText xml:space="preserve"> PAGEREF _Toc514215767 \h </w:instrText>
-        </w:r>
-        <w:r>
-          <w:rPr>
-            <w:noProof/>
-            <w:webHidden/>
-          </w:rPr>
-        </w:r>
-        <w:r>
-          <w:rPr>
-            <w:noProof/>
-            <w:webHidden/>
-          </w:rPr>
-          <w:fldChar w:fldCharType="separate"/>
-        </w:r>
-        <w:r>
-          <w:rPr>
-            <w:noProof/>
-            <w:webHidden/>
-          </w:rPr>
-          <w:t>23</w:t>
+          <w:t>22</w:t>
         </w:r>
         <w:r>
           <w:rPr>
@@ -2371,13 +2362,13 @@
           <w:szCs w:val="22"/>
         </w:rPr>
       </w:pPr>
-      <w:hyperlink w:anchor="_Toc514215768" w:history="1">
+      <w:hyperlink w:anchor="_Toc514873959" w:history="1">
         <w:r>
           <w:rPr>
             <w:rStyle w:val="Hipercze"/>
             <w:noProof/>
           </w:rPr>
-          <w:t>3.2.</w:t>
+          <w:t>4.2.</w:t>
         </w:r>
         <w:r>
           <w:rPr>
@@ -2393,7 +2384,7 @@
             <w:rStyle w:val="Hipercze"/>
             <w:noProof/>
           </w:rPr>
-          <w:t>Testy jednostkowe aplikacji</w:t>
+          <w:t>Konfiguracja środowiska testowego/Środowisko testowe</w:t>
         </w:r>
         <w:r>
           <w:rPr>
@@ -2414,7 +2405,7 @@
             <w:noProof/>
             <w:webHidden/>
           </w:rPr>
-          <w:instrText xml:space="preserve"> PAGEREF _Toc514215768 \h </w:instrText>
+          <w:instrText xml:space="preserve"> PAGEREF _Toc514873959 \h </w:instrText>
         </w:r>
         <w:r>
           <w:rPr>
@@ -2434,7 +2425,95 @@
             <w:noProof/>
             <w:webHidden/>
           </w:rPr>
-          <w:t>23</w:t>
+          <w:t>24</w:t>
+        </w:r>
+        <w:r>
+          <w:rPr>
+            <w:noProof/>
+            <w:webHidden/>
+          </w:rPr>
+          <w:fldChar w:fldCharType="end"/>
+        </w:r>
+      </w:hyperlink>
+    </w:p>
+    <w:p>
+      <w:pPr>
+        <w:pStyle w:val="Spistreci2"/>
+        <w:tabs>
+          <w:tab w:val="left" w:pos="880"/>
+          <w:tab w:val="right" w:leader="dot" w:pos="7305"/>
+        </w:tabs>
+        <w:rPr>
+          <w:rFonts w:asciiTheme="minorHAnsi" w:eastAsiaTheme="minorEastAsia" w:hAnsiTheme="minorHAnsi" w:cstheme="minorBidi"/>
+          <w:noProof/>
+          <w:sz w:val="22"/>
+          <w:szCs w:val="22"/>
+        </w:rPr>
+      </w:pPr>
+      <w:hyperlink w:anchor="_Toc514873960" w:history="1">
+        <w:r>
+          <w:rPr>
+            <w:rStyle w:val="Hipercze"/>
+            <w:noProof/>
+          </w:rPr>
+          <w:t>4.3.</w:t>
+        </w:r>
+        <w:r>
+          <w:rPr>
+            <w:rFonts w:asciiTheme="minorHAnsi" w:eastAsiaTheme="minorEastAsia" w:hAnsiTheme="minorHAnsi" w:cstheme="minorBidi"/>
+            <w:noProof/>
+            <w:sz w:val="22"/>
+            <w:szCs w:val="22"/>
+          </w:rPr>
+          <w:tab/>
+        </w:r>
+        <w:r>
+          <w:rPr>
+            <w:rStyle w:val="Hipercze"/>
+            <w:noProof/>
+          </w:rPr>
+          <w:t>Zbiory danych</w:t>
+        </w:r>
+        <w:r>
+          <w:rPr>
+            <w:noProof/>
+            <w:webHidden/>
+          </w:rPr>
+          <w:tab/>
+        </w:r>
+        <w:r>
+          <w:rPr>
+            <w:noProof/>
+            <w:webHidden/>
+          </w:rPr>
+          <w:fldChar w:fldCharType="begin"/>
+        </w:r>
+        <w:r>
+          <w:rPr>
+            <w:noProof/>
+            <w:webHidden/>
+          </w:rPr>
+          <w:instrText xml:space="preserve"> PAGEREF _Toc514873960 \h </w:instrText>
+        </w:r>
+        <w:r>
+          <w:rPr>
+            <w:noProof/>
+            <w:webHidden/>
+          </w:rPr>
+        </w:r>
+        <w:r>
+          <w:rPr>
+            <w:noProof/>
+            <w:webHidden/>
+          </w:rPr>
+          <w:fldChar w:fldCharType="separate"/>
+        </w:r>
+        <w:r>
+          <w:rPr>
+            <w:noProof/>
+            <w:webHidden/>
+          </w:rPr>
+          <w:t>26</w:t>
         </w:r>
         <w:r>
           <w:rPr>
@@ -2459,12 +2538,13 @@
           <w:lang w:val="pl-PL"/>
         </w:rPr>
       </w:pPr>
-      <w:hyperlink w:anchor="_Toc514215769" w:history="1">
+      <w:hyperlink w:anchor="_Toc514873961" w:history="1">
         <w:r>
           <w:rPr>
             <w:rStyle w:val="Hipercze"/>
-          </w:rPr>
-          <w:t>4.</w:t>
+            <w:strike/>
+          </w:rPr>
+          <w:t>5.</w:t>
         </w:r>
         <w:r>
           <w:rPr>
@@ -2478,8 +2558,9 @@
         <w:r>
           <w:rPr>
             <w:rStyle w:val="Hipercze"/>
-          </w:rPr>
-          <w:t>Badania</w:t>
+            <w:strike/>
+          </w:rPr>
+          <w:t>Testy</w:t>
         </w:r>
         <w:r>
           <w:rPr>
@@ -2497,7 +2578,7 @@
           <w:rPr>
             <w:webHidden/>
           </w:rPr>
-          <w:instrText xml:space="preserve"> PAGEREF _Toc514215769 \h </w:instrText>
+          <w:instrText xml:space="preserve"> PAGEREF _Toc514873961 \h </w:instrText>
         </w:r>
         <w:r>
           <w:rPr>
@@ -2514,7 +2595,7 @@
           <w:rPr>
             <w:webHidden/>
           </w:rPr>
-          <w:t>25</w:t>
+          <w:t>26</w:t>
         </w:r>
         <w:r>
           <w:rPr>
@@ -2538,13 +2619,13 @@
           <w:szCs w:val="22"/>
         </w:rPr>
       </w:pPr>
-      <w:hyperlink w:anchor="_Toc514215770" w:history="1">
+      <w:hyperlink w:anchor="_Toc514873962" w:history="1">
         <w:r>
           <w:rPr>
             <w:rStyle w:val="Hipercze"/>
             <w:noProof/>
           </w:rPr>
-          <w:t>4.1.</w:t>
+          <w:t>5.1.</w:t>
         </w:r>
         <w:r>
           <w:rPr>
@@ -2560,7 +2641,7 @@
             <w:rStyle w:val="Hipercze"/>
             <w:noProof/>
           </w:rPr>
-          <w:t>Metodyka badań</w:t>
+          <w:t>Uzyskane rezultaty/Wyniki</w:t>
         </w:r>
         <w:r>
           <w:rPr>
@@ -2581,7 +2662,7 @@
             <w:noProof/>
             <w:webHidden/>
           </w:rPr>
-          <w:instrText xml:space="preserve"> PAGEREF _Toc514215770 \h </w:instrText>
+          <w:instrText xml:space="preserve"> PAGEREF _Toc514873962 \h </w:instrText>
         </w:r>
         <w:r>
           <w:rPr>
@@ -2601,7 +2682,7 @@
             <w:noProof/>
             <w:webHidden/>
           </w:rPr>
-          <w:t>25</w:t>
+          <w:t>26</w:t>
         </w:r>
         <w:r>
           <w:rPr>
@@ -2626,13 +2707,13 @@
           <w:szCs w:val="22"/>
         </w:rPr>
       </w:pPr>
-      <w:hyperlink w:anchor="_Toc514215771" w:history="1">
+      <w:hyperlink w:anchor="_Toc514873963" w:history="1">
         <w:r>
           <w:rPr>
             <w:rStyle w:val="Hipercze"/>
             <w:noProof/>
           </w:rPr>
-          <w:t>4.2.</w:t>
+          <w:t>5.2.</w:t>
         </w:r>
         <w:r>
           <w:rPr>
@@ -2648,7 +2729,7 @@
             <w:rStyle w:val="Hipercze"/>
             <w:noProof/>
           </w:rPr>
-          <w:t>Zbiory danych</w:t>
+          <w:t>Wnioski</w:t>
         </w:r>
         <w:r>
           <w:rPr>
@@ -2669,7 +2750,7 @@
             <w:noProof/>
             <w:webHidden/>
           </w:rPr>
-          <w:instrText xml:space="preserve"> PAGEREF _Toc514215771 \h </w:instrText>
+          <w:instrText xml:space="preserve"> PAGEREF _Toc514873963 \h </w:instrText>
         </w:r>
         <w:r>
           <w:rPr>
@@ -2689,183 +2770,7 @@
             <w:noProof/>
             <w:webHidden/>
           </w:rPr>
-          <w:t>27</w:t>
-        </w:r>
-        <w:r>
-          <w:rPr>
-            <w:noProof/>
-            <w:webHidden/>
-          </w:rPr>
-          <w:fldChar w:fldCharType="end"/>
-        </w:r>
-      </w:hyperlink>
-    </w:p>
-    <w:p>
-      <w:pPr>
-        <w:pStyle w:val="Spistreci2"/>
-        <w:tabs>
-          <w:tab w:val="left" w:pos="880"/>
-          <w:tab w:val="right" w:leader="dot" w:pos="7305"/>
-        </w:tabs>
-        <w:rPr>
-          <w:rFonts w:asciiTheme="minorHAnsi" w:eastAsiaTheme="minorEastAsia" w:hAnsiTheme="minorHAnsi" w:cstheme="minorBidi"/>
-          <w:noProof/>
-          <w:sz w:val="22"/>
-          <w:szCs w:val="22"/>
-        </w:rPr>
-      </w:pPr>
-      <w:hyperlink w:anchor="_Toc514215772" w:history="1">
-        <w:r>
-          <w:rPr>
-            <w:rStyle w:val="Hipercze"/>
-            <w:noProof/>
-          </w:rPr>
-          <w:t>4.3.</w:t>
-        </w:r>
-        <w:r>
-          <w:rPr>
-            <w:rFonts w:asciiTheme="minorHAnsi" w:eastAsiaTheme="minorEastAsia" w:hAnsiTheme="minorHAnsi" w:cstheme="minorBidi"/>
-            <w:noProof/>
-            <w:sz w:val="22"/>
-            <w:szCs w:val="22"/>
-          </w:rPr>
-          <w:tab/>
-        </w:r>
-        <w:r>
-          <w:rPr>
-            <w:rStyle w:val="Hipercze"/>
-            <w:noProof/>
-          </w:rPr>
-          <w:t>Uzyskane rezultaty</w:t>
-        </w:r>
-        <w:r>
-          <w:rPr>
-            <w:noProof/>
-            <w:webHidden/>
-          </w:rPr>
-          <w:tab/>
-        </w:r>
-        <w:r>
-          <w:rPr>
-            <w:noProof/>
-            <w:webHidden/>
-          </w:rPr>
-          <w:fldChar w:fldCharType="begin"/>
-        </w:r>
-        <w:r>
-          <w:rPr>
-            <w:noProof/>
-            <w:webHidden/>
-          </w:rPr>
-          <w:instrText xml:space="preserve"> PAGEREF _Toc514215772 \h </w:instrText>
-        </w:r>
-        <w:r>
-          <w:rPr>
-            <w:noProof/>
-            <w:webHidden/>
-          </w:rPr>
-        </w:r>
-        <w:r>
-          <w:rPr>
-            <w:noProof/>
-            <w:webHidden/>
-          </w:rPr>
-          <w:fldChar w:fldCharType="separate"/>
-        </w:r>
-        <w:r>
-          <w:rPr>
-            <w:noProof/>
-            <w:webHidden/>
-          </w:rPr>
-          <w:t>27</w:t>
-        </w:r>
-        <w:r>
-          <w:rPr>
-            <w:noProof/>
-            <w:webHidden/>
-          </w:rPr>
-          <w:fldChar w:fldCharType="end"/>
-        </w:r>
-      </w:hyperlink>
-    </w:p>
-    <w:p>
-      <w:pPr>
-        <w:pStyle w:val="Spistreci2"/>
-        <w:tabs>
-          <w:tab w:val="left" w:pos="880"/>
-          <w:tab w:val="right" w:leader="dot" w:pos="7305"/>
-        </w:tabs>
-        <w:rPr>
-          <w:rFonts w:asciiTheme="minorHAnsi" w:eastAsiaTheme="minorEastAsia" w:hAnsiTheme="minorHAnsi" w:cstheme="minorBidi"/>
-          <w:noProof/>
-          <w:sz w:val="22"/>
-          <w:szCs w:val="22"/>
-        </w:rPr>
-      </w:pPr>
-      <w:hyperlink w:anchor="_Toc514215773" w:history="1">
-        <w:r>
-          <w:rPr>
-            <w:rStyle w:val="Hipercze"/>
-            <w:noProof/>
-          </w:rPr>
-          <w:t>4.4.</w:t>
-        </w:r>
-        <w:r>
-          <w:rPr>
-            <w:rFonts w:asciiTheme="minorHAnsi" w:eastAsiaTheme="minorEastAsia" w:hAnsiTheme="minorHAnsi" w:cstheme="minorBidi"/>
-            <w:noProof/>
-            <w:sz w:val="22"/>
-            <w:szCs w:val="22"/>
-          </w:rPr>
-          <w:tab/>
-        </w:r>
-        <w:r>
-          <w:rPr>
-            <w:rStyle w:val="Hipercze"/>
-            <w:noProof/>
-          </w:rPr>
-          <w:t>Wyniki</w:t>
-        </w:r>
-        <w:r>
-          <w:rPr>
-            <w:noProof/>
-            <w:webHidden/>
-          </w:rPr>
-          <w:tab/>
-        </w:r>
-        <w:r>
-          <w:rPr>
-            <w:noProof/>
-            <w:webHidden/>
-          </w:rPr>
-          <w:fldChar w:fldCharType="begin"/>
-        </w:r>
-        <w:r>
-          <w:rPr>
-            <w:noProof/>
-            <w:webHidden/>
-          </w:rPr>
-          <w:instrText xml:space="preserve"> PAGEREF _Toc514215773 \h </w:instrText>
-        </w:r>
-        <w:r>
-          <w:rPr>
-            <w:noProof/>
-            <w:webHidden/>
-          </w:rPr>
-        </w:r>
-        <w:r>
-          <w:rPr>
-            <w:noProof/>
-            <w:webHidden/>
-          </w:rPr>
-          <w:fldChar w:fldCharType="separate"/>
-        </w:r>
-        <w:r>
-          <w:rPr>
-            <w:noProof/>
-            <w:webHidden/>
-          </w:rPr>
-          <w:t>27</w:t>
+          <w:t>26</w:t>
         </w:r>
         <w:r>
           <w:rPr>
@@ -2890,12 +2795,12 @@
           <w:lang w:val="pl-PL"/>
         </w:rPr>
       </w:pPr>
-      <w:hyperlink w:anchor="_Toc514215774" w:history="1">
+      <w:hyperlink w:anchor="_Toc514873964" w:history="1">
         <w:r>
           <w:rPr>
             <w:rStyle w:val="Hipercze"/>
           </w:rPr>
-          <w:t>5.</w:t>
+          <w:t>6.</w:t>
         </w:r>
         <w:r>
           <w:rPr>
@@ -2928,7 +2833,7 @@
           <w:rPr>
             <w:webHidden/>
           </w:rPr>
-          <w:instrText xml:space="preserve"> PAGEREF _Toc514215774 \h </w:instrText>
+          <w:instrText xml:space="preserve"> PAGEREF _Toc514873964 \h </w:instrText>
         </w:r>
         <w:r>
           <w:rPr>
@@ -2945,7 +2850,7 @@
           <w:rPr>
             <w:webHidden/>
           </w:rPr>
-          <w:t>29</w:t>
+          <w:t>28</w:t>
         </w:r>
         <w:r>
           <w:rPr>
@@ -2968,7 +2873,7 @@
           <w:lang w:val="pl-PL"/>
         </w:rPr>
       </w:pPr>
-      <w:hyperlink w:anchor="_Toc514215775" w:history="1">
+      <w:hyperlink w:anchor="_Toc514873965" w:history="1">
         <w:r>
           <w:rPr>
             <w:rStyle w:val="Hipercze"/>
@@ -2991,7 +2896,7 @@
           <w:rPr>
             <w:webHidden/>
           </w:rPr>
-          <w:instrText xml:space="preserve"> PAGEREF _Toc514215775 \h </w:instrText>
+          <w:instrText xml:space="preserve"> PAGEREF _Toc514873965 \h </w:instrText>
         </w:r>
         <w:r>
           <w:rPr>
@@ -3031,7 +2936,7 @@
           <w:lang w:val="pl-PL"/>
         </w:rPr>
       </w:pPr>
-      <w:hyperlink w:anchor="_Toc514215776" w:history="1">
+      <w:hyperlink w:anchor="_Toc514873966" w:history="1">
         <w:r>
           <w:rPr>
             <w:rStyle w:val="Hipercze"/>
@@ -3054,7 +2959,7 @@
           <w:rPr>
             <w:webHidden/>
           </w:rPr>
-          <w:instrText xml:space="preserve"> PAGEREF _Toc514215776 \h </w:instrText>
+          <w:instrText xml:space="preserve"> PAGEREF _Toc514873966 \h </w:instrText>
         </w:r>
         <w:r>
           <w:rPr>
@@ -3094,7 +2999,7 @@
           <w:lang w:val="pl-PL"/>
         </w:rPr>
       </w:pPr>
-      <w:hyperlink w:anchor="_Toc514215777" w:history="1">
+      <w:hyperlink w:anchor="_Toc514873967" w:history="1">
         <w:r>
           <w:rPr>
             <w:rStyle w:val="Hipercze"/>
@@ -3117,7 +3022,7 @@
           <w:rPr>
             <w:webHidden/>
           </w:rPr>
-          <w:instrText xml:space="preserve"> PAGEREF _Toc514215777 \h </w:instrText>
+          <w:instrText xml:space="preserve"> PAGEREF _Toc514873967 \h </w:instrText>
         </w:r>
         <w:r>
           <w:rPr>
@@ -3157,7 +3062,7 @@
           <w:lang w:val="pl-PL"/>
         </w:rPr>
       </w:pPr>
-      <w:hyperlink w:anchor="_Toc514215778" w:history="1">
+      <w:hyperlink w:anchor="_Toc514873968" w:history="1">
         <w:r>
           <w:rPr>
             <w:rStyle w:val="Hipercze"/>
@@ -3180,7 +3085,7 @@
           <w:rPr>
             <w:webHidden/>
           </w:rPr>
-          <w:instrText xml:space="preserve"> PAGEREF _Toc514215778 \h </w:instrText>
+          <w:instrText xml:space="preserve"> PAGEREF _Toc514873968 \h </w:instrText>
         </w:r>
         <w:r>
           <w:rPr>
@@ -3220,7 +3125,7 @@
           <w:lang w:val="pl-PL"/>
         </w:rPr>
       </w:pPr>
-      <w:hyperlink w:anchor="_Toc514215779" w:history="1">
+      <w:hyperlink w:anchor="_Toc514873969" w:history="1">
         <w:r>
           <w:rPr>
             <w:rStyle w:val="Hipercze"/>
@@ -3243,7 +3148,7 @@
           <w:rPr>
             <w:webHidden/>
           </w:rPr>
-          <w:instrText xml:space="preserve"> PAGEREF _Toc514215779 \h </w:instrText>
+          <w:instrText xml:space="preserve"> PAGEREF _Toc514873969 \h </w:instrText>
         </w:r>
         <w:r>
           <w:rPr>
@@ -3326,7 +3231,7 @@
       <w:pPr>
         <w:pStyle w:val="Nagwek1"/>
       </w:pPr>
-      <w:bookmarkStart w:id="1" w:name="_Toc514215756"/>
+      <w:bookmarkStart w:id="1" w:name="_Toc514873947"/>
       <w:r>
         <w:lastRenderedPageBreak/>
         <w:t>Wstęp</w:t>
@@ -3476,11 +3381,17 @@
         <w:autoSpaceDN/>
         <w:adjustRightInd/>
         <w:textAlignment w:val="auto"/>
-      </w:pPr>
-      <w:bookmarkStart w:id="2" w:name="_Toc514215757"/>
-      <w:r>
+        <w:rPr>
+          <w:color w:val="FF0000"/>
+        </w:rPr>
+      </w:pPr>
+      <w:bookmarkStart w:id="2" w:name="_Toc514873948"/>
+      <w:r>
+        <w:rPr>
+          <w:color w:val="FF0000"/>
+        </w:rPr>
         <w:lastRenderedPageBreak/>
-        <w:t>Analiza tematu</w:t>
+        <w:t>Technologia ORM</w:t>
       </w:r>
       <w:bookmarkEnd w:id="2"/>
     </w:p>
@@ -3567,650 +3478,43 @@
     <w:p>
       <w:pPr>
         <w:pStyle w:val="Nagwek2"/>
-      </w:pPr>
-      <w:bookmarkStart w:id="3" w:name="_Toc514215758"/>
-      <w:r>
+        <w:rPr>
+          <w:color w:val="FF0000"/>
+        </w:rPr>
+      </w:pPr>
+      <w:bookmarkStart w:id="3" w:name="_Toc514873949"/>
+      <w:r>
+        <w:rPr>
+          <w:color w:val="FF0000"/>
+        </w:rPr>
         <w:lastRenderedPageBreak/>
-        <w:t>Wykorzystane oprogramowanie w trakcie badań</w:t>
+        <w:t>T</w:t>
+      </w:r>
+      <w:r>
+        <w:rPr>
+          <w:color w:val="FF0000"/>
+        </w:rPr>
+        <w:t>echnologi</w:t>
+      </w:r>
+      <w:r>
+        <w:rPr>
+          <w:color w:val="FF0000"/>
+        </w:rPr>
+        <w:t>a</w:t>
+      </w:r>
+      <w:r>
+        <w:rPr>
+          <w:color w:val="FF0000"/>
+        </w:rPr>
+        <w:t xml:space="preserve"> </w:t>
+      </w:r>
+      <w:r>
+        <w:rPr>
+          <w:color w:val="FF0000"/>
+        </w:rPr>
+        <w:t>Entity Framework</w:t>
       </w:r>
       <w:bookmarkEnd w:id="3"/>
-    </w:p>
-    <w:p>
-      <w:pPr>
-        <w:pStyle w:val="textbox"/>
-        <w:shd w:val="clear" w:color="auto" w:fill="FFFFFF"/>
-        <w:spacing w:before="0" w:beforeAutospacing="0" w:after="0" w:afterAutospacing="0"/>
-        <w:ind w:firstLine="360"/>
-        <w:jc w:val="both"/>
-      </w:pPr>
-      <w:r>
-        <w:t xml:space="preserve">W celu wykonania badań, należało wcześniej zaprojektować obiekt na którym zostałyby później przeprowadzone. Obiektem badań tej pracy jest aplikacja internetowa korzystająca z relacyjnej bazy danych. Projekt został w głównie mierze wykonany w oparciu o technologie wytwarzane i wspierane przez firmę Microsoft oraz źródła ogólnie dostępne (ang. </w:t>
-      </w:r>
-      <w:proofErr w:type="spellStart"/>
-      <w:r>
-        <w:t>open</w:t>
-      </w:r>
-      <w:proofErr w:type="spellEnd"/>
-      <w:r>
-        <w:t xml:space="preserve"> </w:t>
-      </w:r>
-      <w:proofErr w:type="spellStart"/>
-      <w:r>
-        <w:t>source</w:t>
-      </w:r>
-      <w:proofErr w:type="spellEnd"/>
-      <w:r>
-        <w:t xml:space="preserve">). </w:t>
-      </w:r>
-    </w:p>
-    <w:p>
-      <w:pPr>
-        <w:pStyle w:val="textbox"/>
-        <w:shd w:val="clear" w:color="auto" w:fill="FFFFFF"/>
-        <w:spacing w:before="0" w:beforeAutospacing="0" w:after="0" w:afterAutospacing="0"/>
-        <w:ind w:firstLine="360"/>
-        <w:jc w:val="both"/>
-      </w:pPr>
-      <w:r>
-        <w:t>Ze względów na łatwość i szybkość pobierania dodatkowych bibliotek do aplikacji, zdecydowano o</w:t>
-      </w:r>
-      <w:r>
-        <w:t xml:space="preserve"> </w:t>
-      </w:r>
-      <w:r>
-        <w:t>wykorzystywaniu</w:t>
-      </w:r>
-      <w:r>
-        <w:t xml:space="preserve"> </w:t>
-      </w:r>
-      <w:r>
-        <w:rPr>
-          <w:shd w:val="clear" w:color="auto" w:fill="FFFFFF"/>
-        </w:rPr>
-        <w:t xml:space="preserve">  Visual Studio w wersji </w:t>
-      </w:r>
-      <w:proofErr w:type="spellStart"/>
-      <w:r>
-        <w:rPr>
-          <w:shd w:val="clear" w:color="auto" w:fill="FFFFFF"/>
-        </w:rPr>
-        <w:t>Enterprise</w:t>
-      </w:r>
-      <w:proofErr w:type="spellEnd"/>
-      <w:r>
-        <w:rPr>
-          <w:shd w:val="clear" w:color="auto" w:fill="FFFFFF"/>
-        </w:rPr>
-        <w:t xml:space="preserve"> 2015</w:t>
-      </w:r>
-      <w:r>
-        <w:rPr>
-          <w:shd w:val="clear" w:color="auto" w:fill="FFFFFF"/>
-        </w:rPr>
-        <w:t xml:space="preserve">, jako </w:t>
-      </w:r>
-      <w:hyperlink r:id="rId10" w:tooltip="Zintegrowane środowisko programistyczne" w:history="1">
-        <w:r>
-          <w:rPr>
-            <w:rStyle w:val="Hipercze"/>
-            <w:color w:val="auto"/>
-            <w:u w:val="none"/>
-            <w:shd w:val="clear" w:color="auto" w:fill="FFFFFF"/>
-          </w:rPr>
-          <w:t>zintegrowane</w:t>
-        </w:r>
-        <w:r>
-          <w:rPr>
-            <w:rStyle w:val="Hipercze"/>
-            <w:color w:val="auto"/>
-            <w:u w:val="none"/>
-            <w:shd w:val="clear" w:color="auto" w:fill="FFFFFF"/>
-          </w:rPr>
-          <w:t>go</w:t>
-        </w:r>
-        <w:r>
-          <w:rPr>
-            <w:rStyle w:val="Hipercze"/>
-            <w:color w:val="auto"/>
-            <w:u w:val="none"/>
-            <w:shd w:val="clear" w:color="auto" w:fill="FFFFFF"/>
-          </w:rPr>
-          <w:t xml:space="preserve"> środowisk</w:t>
-        </w:r>
-        <w:r>
-          <w:rPr>
-            <w:rStyle w:val="Hipercze"/>
-            <w:color w:val="auto"/>
-            <w:u w:val="none"/>
-            <w:shd w:val="clear" w:color="auto" w:fill="FFFFFF"/>
-          </w:rPr>
-          <w:t>a</w:t>
-        </w:r>
-        <w:r>
-          <w:rPr>
-            <w:rStyle w:val="Hipercze"/>
-            <w:color w:val="auto"/>
-            <w:u w:val="none"/>
-            <w:shd w:val="clear" w:color="auto" w:fill="FFFFFF"/>
-          </w:rPr>
-          <w:t xml:space="preserve"> programistyczne</w:t>
-        </w:r>
-      </w:hyperlink>
-      <w:r>
-        <w:t>go.</w:t>
-      </w:r>
-      <w:r>
-        <w:rPr>
-          <w:shd w:val="clear" w:color="auto" w:fill="FFFFFF"/>
-        </w:rPr>
-        <w:t> </w:t>
-      </w:r>
-      <w:r>
-        <w:t>Z powodu, iż badania przeprowadzano na aplikacji internetowej, wykorzystano w tym celu platformę ASP.NET, któr</w:t>
-      </w:r>
-      <w:r>
-        <w:t>a</w:t>
-      </w:r>
-      <w:r>
-        <w:t xml:space="preserve"> umożliwia w Visual Studio tworzenie</w:t>
-      </w:r>
-      <w:r>
-        <w:t xml:space="preserve"> zaawansowanych</w:t>
-      </w:r>
-      <w:r>
-        <w:t xml:space="preserve"> serwisów internetowych.</w:t>
-      </w:r>
-      <w:r>
-        <w:t xml:space="preserve"> Projekty w tej technologii są tworzone w oparciu o obiektowy styl programowania dodatkowo daje możliwość odseparowania części serwerowej od części prezentacyjnej (klienckiej), przez co zwiększona jest przejrzystość kodu, oraz jego wydajność. Ponadto możliwe jest dzięki Visual Studio w krótkim czasie wykonać publikację aktualnej wersji projektu na serwer gdzie </w:t>
-      </w:r>
-      <w:r>
-        <w:t xml:space="preserve">znajduję się jego hosting. Jako bazę danych wykorzystano MS SQL Server, z powodu dobrej komunikacji z Visual Studio oraz dobrego wsparcia technicznego ze strony wydawcy. Do zarządzania wszystkimi komponentami </w:t>
-      </w:r>
-      <w:r>
-        <w:t xml:space="preserve">dostarczonymi z serwerem wykorzystano zintegrowane środowisko SQL Management Studio. Dzięki niemu możliwe jest podejrzenie tabel, przejrzenie danych oraz generowanie diagramu tabel wraz z relacjami zawartymi miedzy nimi. Baza danych została wygenerowana wraz z relacjami dzięki technologii opartej o </w:t>
-      </w:r>
-      <w:r>
-        <w:rPr>
-          <w:color w:val="222222"/>
-          <w:shd w:val="clear" w:color="auto" w:fill="FFFFFF"/>
-        </w:rPr>
-        <w:t>Mapowanie obiektowo-relacyjne</w:t>
-      </w:r>
-      <w:r>
-        <w:t xml:space="preserve"> (ORM).</w:t>
-      </w:r>
-      <w:r>
-        <w:t xml:space="preserve"> Do jej generacji wykorzystano narzędzie Entity Framework. Technologia ta zostanie dokładniej opisana w jednym z kolejnych rozdziałów(</w:t>
-      </w:r>
-      <w:r>
-        <w:rPr>
-          <w:b/>
-        </w:rPr>
-        <w:t>Rozdział z opisem EF</w:t>
-      </w:r>
-      <w:r>
-        <w:t xml:space="preserve">). Dla oprogramowania części klienckiej użyto Framework </w:t>
-      </w:r>
-      <w:proofErr w:type="spellStart"/>
-      <w:r>
-        <w:t>javascript</w:t>
-      </w:r>
-      <w:proofErr w:type="spellEnd"/>
-      <w:r>
-        <w:t xml:space="preserve"> – </w:t>
-      </w:r>
-      <w:proofErr w:type="spellStart"/>
-      <w:r>
-        <w:t>knockout.js</w:t>
-      </w:r>
-      <w:proofErr w:type="spellEnd"/>
-      <w:r>
-        <w:t xml:space="preserve"> wraz z dodatkiem </w:t>
-      </w:r>
-      <w:proofErr w:type="spellStart"/>
-      <w:r>
-        <w:t>Durandal.js</w:t>
-      </w:r>
-      <w:proofErr w:type="spellEnd"/>
-      <w:r>
-        <w:t xml:space="preserve"> który wykorzystuje wzorzec projektowy MVC, dzięki czemu w łatwy sposób możliwe jest połączenie go z wcześniej opisywaną platformą ASP.NET. Kolejnym argumentem determinującym wybór jest stabilność platformy </w:t>
-      </w:r>
-      <w:proofErr w:type="spellStart"/>
-      <w:r>
-        <w:t>Duranda.Js</w:t>
-      </w:r>
-      <w:proofErr w:type="spellEnd"/>
-      <w:r>
-        <w:t xml:space="preserve"> oraz </w:t>
-      </w:r>
-      <w:proofErr w:type="spellStart"/>
-      <w:r>
-        <w:t>frameworka</w:t>
-      </w:r>
-      <w:proofErr w:type="spellEnd"/>
-      <w:r>
-        <w:t xml:space="preserve"> </w:t>
-      </w:r>
-      <w:proofErr w:type="spellStart"/>
-      <w:r>
-        <w:t>Knockout.js</w:t>
-      </w:r>
-      <w:proofErr w:type="spellEnd"/>
-      <w:r>
-        <w:t xml:space="preserve">. Dla usprawnienia interakcji użytkownika z aplikacją oraz rozszerzenia funkcjonalności </w:t>
-      </w:r>
-      <w:r>
-        <w:t xml:space="preserve">powyższego </w:t>
-      </w:r>
-      <w:proofErr w:type="spellStart"/>
-      <w:r>
-        <w:t>frameworka</w:t>
-      </w:r>
-      <w:proofErr w:type="spellEnd"/>
-      <w:r>
-        <w:t xml:space="preserve"> wykorzystano bibliotekę </w:t>
-      </w:r>
-      <w:proofErr w:type="spellStart"/>
-      <w:r>
-        <w:t>jQuery</w:t>
-      </w:r>
-      <w:proofErr w:type="spellEnd"/>
-      <w:r>
-        <w:t xml:space="preserve"> dla języka </w:t>
-      </w:r>
-      <w:proofErr w:type="spellStart"/>
-      <w:r>
-        <w:t>JavaScript</w:t>
-      </w:r>
-      <w:proofErr w:type="spellEnd"/>
-      <w:r>
-        <w:t xml:space="preserve">. Dzięki niemu możliwe są wszelkiego rodzaju akcje między innymi na każdym z elementów DOM (tj. </w:t>
-      </w:r>
-      <w:r>
-        <w:rPr>
-          <w:bCs/>
-          <w:shd w:val="clear" w:color="auto" w:fill="FFFFFF"/>
-        </w:rPr>
-        <w:t>Obiektowy model dokumentu</w:t>
-      </w:r>
-      <w:r>
-        <w:rPr>
-          <w:shd w:val="clear" w:color="auto" w:fill="FFFFFF"/>
-        </w:rPr>
-        <w:t xml:space="preserve">, ang. </w:t>
-      </w:r>
-      <w:proofErr w:type="spellStart"/>
-      <w:r>
-        <w:rPr>
-          <w:iCs/>
-          <w:shd w:val="clear" w:color="auto" w:fill="FFFFFF"/>
-        </w:rPr>
-        <w:t>Document</w:t>
-      </w:r>
-      <w:proofErr w:type="spellEnd"/>
-      <w:r>
-        <w:rPr>
-          <w:iCs/>
-          <w:shd w:val="clear" w:color="auto" w:fill="FFFFFF"/>
-        </w:rPr>
-        <w:t xml:space="preserve"> </w:t>
-      </w:r>
-      <w:proofErr w:type="spellStart"/>
-      <w:r>
-        <w:rPr>
-          <w:iCs/>
-          <w:shd w:val="clear" w:color="auto" w:fill="FFFFFF"/>
-        </w:rPr>
-        <w:t>Object</w:t>
-      </w:r>
-      <w:proofErr w:type="spellEnd"/>
-      <w:r>
-        <w:rPr>
-          <w:iCs/>
-          <w:shd w:val="clear" w:color="auto" w:fill="FFFFFF"/>
-        </w:rPr>
-        <w:t xml:space="preserve"> Model</w:t>
-      </w:r>
-      <w:r>
-        <w:t>).  Komunikacja</w:t>
-      </w:r>
-      <w:r>
-        <w:t xml:space="preserve"> między częścią kliencką, a </w:t>
-      </w:r>
-      <w:r>
-        <w:lastRenderedPageBreak/>
-        <w:t xml:space="preserve">serwerową odbywa się dzięki żądaniom AJAX do </w:t>
-      </w:r>
-      <w:proofErr w:type="spellStart"/>
-      <w:r>
-        <w:t>WebApi</w:t>
-      </w:r>
-      <w:proofErr w:type="spellEnd"/>
-      <w:r>
-        <w:t xml:space="preserve"> będącego częścią platformy ASP.NET. Do samej części prezentacyjnej zastosowano gotową bibliotekę styli CSS – </w:t>
-      </w:r>
-      <w:proofErr w:type="spellStart"/>
-      <w:r>
-        <w:t>Bootstrap</w:t>
-      </w:r>
-      <w:proofErr w:type="spellEnd"/>
-      <w:r>
-        <w:t>. W delikatnej mierze zostały zmodyfikowane i przystosowane do wymagań wyglądu strony.</w:t>
-      </w:r>
-    </w:p>
-    <w:p>
-      <w:pPr>
-        <w:pStyle w:val="textbox"/>
-        <w:shd w:val="clear" w:color="auto" w:fill="FFFFFF"/>
-        <w:spacing w:before="0" w:beforeAutospacing="0" w:after="0" w:afterAutospacing="0"/>
-        <w:ind w:firstLine="360"/>
-        <w:jc w:val="both"/>
-      </w:pPr>
-    </w:p>
-    <w:p>
-      <w:pPr>
-        <w:pStyle w:val="textbox"/>
-        <w:shd w:val="clear" w:color="auto" w:fill="FFFFFF"/>
-        <w:spacing w:before="0" w:beforeAutospacing="0" w:after="0" w:afterAutospacing="0"/>
-        <w:ind w:firstLine="360"/>
-        <w:jc w:val="both"/>
-      </w:pPr>
-    </w:p>
-    <w:p>
-      <w:pPr>
-        <w:pStyle w:val="textbox"/>
-        <w:shd w:val="clear" w:color="auto" w:fill="FFFFFF"/>
-        <w:spacing w:before="0" w:beforeAutospacing="0" w:after="0" w:afterAutospacing="0"/>
-        <w:jc w:val="both"/>
-      </w:pPr>
-      <w:r>
-        <w:t>Spis technologii wykorzystanych w projekcie oraz badań:</w:t>
-      </w:r>
-    </w:p>
-    <w:p>
-      <w:pPr>
-        <w:pStyle w:val="textbox"/>
-        <w:shd w:val="clear" w:color="auto" w:fill="FFFFFF"/>
-        <w:spacing w:before="0" w:beforeAutospacing="0" w:after="0" w:afterAutospacing="0"/>
-        <w:jc w:val="both"/>
-      </w:pPr>
-    </w:p>
-    <w:p>
-      <w:pPr>
-        <w:pStyle w:val="Akapitzlist"/>
-        <w:numPr>
-          <w:ilvl w:val="0"/>
-          <w:numId w:val="4"/>
-        </w:numPr>
-        <w:overflowPunct/>
-        <w:autoSpaceDE/>
-        <w:autoSpaceDN/>
-        <w:adjustRightInd/>
-        <w:spacing w:after="200" w:line="276" w:lineRule="auto"/>
-        <w:jc w:val="both"/>
-        <w:textAlignment w:val="auto"/>
-        <w:rPr>
-          <w:szCs w:val="24"/>
-        </w:rPr>
-      </w:pPr>
-      <w:r>
-        <w:rPr>
-          <w:szCs w:val="24"/>
-        </w:rPr>
-        <w:t>Visual Studio Professional 2015</w:t>
-      </w:r>
-    </w:p>
-    <w:p>
-      <w:pPr>
-        <w:pStyle w:val="Akapitzlist"/>
-        <w:numPr>
-          <w:ilvl w:val="0"/>
-          <w:numId w:val="4"/>
-        </w:numPr>
-        <w:overflowPunct/>
-        <w:autoSpaceDE/>
-        <w:autoSpaceDN/>
-        <w:adjustRightInd/>
-        <w:spacing w:after="200" w:line="276" w:lineRule="auto"/>
-        <w:jc w:val="both"/>
-        <w:textAlignment w:val="auto"/>
-        <w:rPr>
-          <w:szCs w:val="24"/>
-          <w:lang w:val="en-US"/>
-        </w:rPr>
-      </w:pPr>
-      <w:r>
-        <w:rPr>
-          <w:szCs w:val="24"/>
-          <w:lang w:val="en-US"/>
-        </w:rPr>
-        <w:t xml:space="preserve">SQL Server </w:t>
-      </w:r>
-      <w:proofErr w:type="spellStart"/>
-      <w:r>
-        <w:rPr>
-          <w:szCs w:val="24"/>
-          <w:lang w:val="en-US"/>
-        </w:rPr>
-        <w:t>wraz</w:t>
-      </w:r>
-      <w:proofErr w:type="spellEnd"/>
-      <w:r>
-        <w:rPr>
-          <w:szCs w:val="24"/>
-          <w:lang w:val="en-US"/>
-        </w:rPr>
-        <w:t xml:space="preserve"> z </w:t>
-      </w:r>
-      <w:r>
-        <w:rPr>
-          <w:szCs w:val="24"/>
-          <w:lang w:val="en-US"/>
-        </w:rPr>
-        <w:t>SQL Server Management Studio</w:t>
-      </w:r>
-    </w:p>
-    <w:p>
-      <w:pPr>
-        <w:pStyle w:val="Akapitzlist"/>
-        <w:numPr>
-          <w:ilvl w:val="0"/>
-          <w:numId w:val="4"/>
-        </w:numPr>
-        <w:overflowPunct/>
-        <w:autoSpaceDE/>
-        <w:autoSpaceDN/>
-        <w:adjustRightInd/>
-        <w:spacing w:after="200" w:line="276" w:lineRule="auto"/>
-        <w:jc w:val="both"/>
-        <w:textAlignment w:val="auto"/>
-        <w:rPr>
-          <w:szCs w:val="24"/>
-        </w:rPr>
-      </w:pPr>
-      <w:r>
-        <w:rPr>
-          <w:szCs w:val="24"/>
-        </w:rPr>
-        <w:t>Entity Framework</w:t>
-      </w:r>
-    </w:p>
-    <w:p>
-      <w:pPr>
-        <w:pStyle w:val="Akapitzlist"/>
-        <w:numPr>
-          <w:ilvl w:val="0"/>
-          <w:numId w:val="4"/>
-        </w:numPr>
-        <w:overflowPunct/>
-        <w:autoSpaceDE/>
-        <w:autoSpaceDN/>
-        <w:adjustRightInd/>
-        <w:spacing w:after="200" w:line="276" w:lineRule="auto"/>
-        <w:jc w:val="both"/>
-        <w:textAlignment w:val="auto"/>
-        <w:rPr>
-          <w:szCs w:val="24"/>
-        </w:rPr>
-      </w:pPr>
-      <w:proofErr w:type="spellStart"/>
-      <w:r>
-        <w:rPr>
-          <w:szCs w:val="24"/>
-        </w:rPr>
-        <w:t>Knockout.js</w:t>
-      </w:r>
-      <w:proofErr w:type="spellEnd"/>
-      <w:r>
-        <w:rPr>
-          <w:szCs w:val="24"/>
-        </w:rPr>
-        <w:t xml:space="preserve"> </w:t>
-      </w:r>
-    </w:p>
-    <w:p>
-      <w:pPr>
-        <w:pStyle w:val="Akapitzlist"/>
-        <w:numPr>
-          <w:ilvl w:val="0"/>
-          <w:numId w:val="4"/>
-        </w:numPr>
-        <w:overflowPunct/>
-        <w:autoSpaceDE/>
-        <w:autoSpaceDN/>
-        <w:adjustRightInd/>
-        <w:spacing w:after="200" w:line="276" w:lineRule="auto"/>
-        <w:jc w:val="both"/>
-        <w:textAlignment w:val="auto"/>
-        <w:rPr>
-          <w:szCs w:val="24"/>
-        </w:rPr>
-      </w:pPr>
-      <w:proofErr w:type="spellStart"/>
-      <w:r>
-        <w:rPr>
-          <w:szCs w:val="24"/>
-        </w:rPr>
-        <w:t>Durandal</w:t>
-      </w:r>
-      <w:proofErr w:type="spellEnd"/>
-    </w:p>
-    <w:p>
-      <w:pPr>
-        <w:pStyle w:val="Akapitzlist"/>
-        <w:numPr>
-          <w:ilvl w:val="0"/>
-          <w:numId w:val="4"/>
-        </w:numPr>
-        <w:overflowPunct/>
-        <w:autoSpaceDE/>
-        <w:autoSpaceDN/>
-        <w:adjustRightInd/>
-        <w:spacing w:after="200" w:line="276" w:lineRule="auto"/>
-        <w:jc w:val="both"/>
-        <w:textAlignment w:val="auto"/>
-        <w:rPr>
-          <w:szCs w:val="24"/>
-        </w:rPr>
-      </w:pPr>
-      <w:proofErr w:type="spellStart"/>
-      <w:r>
-        <w:rPr>
-          <w:szCs w:val="24"/>
-        </w:rPr>
-        <w:t>Jquery</w:t>
-      </w:r>
-      <w:proofErr w:type="spellEnd"/>
-    </w:p>
-    <w:p>
-      <w:pPr>
-        <w:pStyle w:val="Akapitzlist"/>
-        <w:numPr>
-          <w:ilvl w:val="0"/>
-          <w:numId w:val="4"/>
-        </w:numPr>
-        <w:overflowPunct/>
-        <w:autoSpaceDE/>
-        <w:autoSpaceDN/>
-        <w:adjustRightInd/>
-        <w:spacing w:after="200" w:line="276" w:lineRule="auto"/>
-        <w:jc w:val="both"/>
-        <w:textAlignment w:val="auto"/>
-        <w:rPr>
-          <w:szCs w:val="24"/>
-        </w:rPr>
-      </w:pPr>
-      <w:proofErr w:type="spellStart"/>
-      <w:r>
-        <w:rPr>
-          <w:szCs w:val="24"/>
-        </w:rPr>
-        <w:t>Ajax</w:t>
-      </w:r>
-      <w:proofErr w:type="spellEnd"/>
-    </w:p>
-    <w:p>
-      <w:pPr>
-        <w:pStyle w:val="Akapitzlist"/>
-        <w:numPr>
-          <w:ilvl w:val="0"/>
-          <w:numId w:val="4"/>
-        </w:numPr>
-        <w:overflowPunct/>
-        <w:autoSpaceDE/>
-        <w:autoSpaceDN/>
-        <w:adjustRightInd/>
-        <w:spacing w:after="200" w:line="276" w:lineRule="auto"/>
-        <w:jc w:val="both"/>
-        <w:textAlignment w:val="auto"/>
-        <w:rPr>
-          <w:szCs w:val="24"/>
-        </w:rPr>
-      </w:pPr>
-      <w:proofErr w:type="spellStart"/>
-      <w:r>
-        <w:rPr>
-          <w:szCs w:val="24"/>
-        </w:rPr>
-        <w:t>Bootstrap</w:t>
-      </w:r>
-      <w:proofErr w:type="spellEnd"/>
-    </w:p>
-    <w:p>
-      <w:pPr>
-        <w:pStyle w:val="Tekstpods"/>
-      </w:pPr>
-    </w:p>
-    <w:p>
-      <w:pPr>
-        <w:overflowPunct/>
-        <w:autoSpaceDE/>
-        <w:autoSpaceDN/>
-        <w:adjustRightInd/>
-        <w:textAlignment w:val="auto"/>
-        <w:rPr>
-          <w:b/>
-          <w:sz w:val="40"/>
-          <w:szCs w:val="40"/>
-        </w:rPr>
-      </w:pPr>
-      <w:r>
-        <w:br w:type="page"/>
-      </w:r>
-    </w:p>
-    <w:p>
-      <w:pPr>
-        <w:pStyle w:val="Nagwek2"/>
-      </w:pPr>
-      <w:bookmarkStart w:id="4" w:name="_Toc514215759"/>
-      <w:r>
-        <w:lastRenderedPageBreak/>
-        <w:t>Baza danych oparta o technologię ORM</w:t>
-      </w:r>
-      <w:r>
-        <w:t xml:space="preserve"> – Entity Framework</w:t>
-      </w:r>
-      <w:bookmarkEnd w:id="4"/>
     </w:p>
     <w:p>
       <w:pPr>
@@ -4303,15 +3607,24 @@
     <w:p>
       <w:pPr>
         <w:pStyle w:val="Nagwek3"/>
-      </w:pPr>
-      <w:bookmarkStart w:id="5" w:name="_Toc514215760"/>
-      <w:r>
-        <w:t>Rodzaje podejść</w:t>
-      </w:r>
-      <w:r>
+        <w:rPr>
+          <w:color w:val="FF0000"/>
+        </w:rPr>
+      </w:pPr>
+      <w:bookmarkStart w:id="4" w:name="_Toc514873950"/>
+      <w:r>
+        <w:rPr>
+          <w:color w:val="FF0000"/>
+        </w:rPr>
+        <w:t xml:space="preserve">Sposoby/możliwości </w:t>
+      </w:r>
+      <w:r>
+        <w:rPr>
+          <w:color w:val="FF0000"/>
+        </w:rPr>
         <w:t xml:space="preserve"> tworzenia bazy</w:t>
       </w:r>
-      <w:bookmarkEnd w:id="5"/>
+      <w:bookmarkEnd w:id="4"/>
     </w:p>
     <w:p>
       <w:pPr>
@@ -4385,11 +3698,11 @@
         <w:t>developera odbywa się dzięki kreatorowi dostarczonemu przez Visual Studio, w którym użytkownik musi wybrać wcześniej utworzoną bazę w SQL</w:t>
       </w:r>
       <w:r>
-        <w:t xml:space="preserve">, po czym generator na jej podstawie tworzy obiektowo odwzorowanie bazy wraz z relacjami. </w:t>
+        <w:t xml:space="preserve">, po czym generator na jej podstawie tworzy obiektowo odwzorowanie bazy wraz z relacjami. Dodatkowo oprócz plików związanych z tabelami, znajdą się tu </w:t>
       </w:r>
       <w:r>
         <w:lastRenderedPageBreak/>
-        <w:t>Dodatkowo oprócz plików związanych z tabelami, znajdą się tu również pliki zawierający kontekst do tabel dzięki którym developer ma możliwość odwoływania się w kodzie do każdej z nich.</w:t>
+        <w:t>również pliki zawierający kontekst do tabel dzięki którym developer ma możliwość odwoływania się w kodzie do każdej z nich.</w:t>
       </w:r>
     </w:p>
     <w:p>
@@ -4659,11 +3972,14 @@
         <w:ind w:left="1083" w:firstLine="357"/>
       </w:pPr>
       <w:r>
+        <w:t>W tym rodzaju, wykorzystujemy do tworzenia bazy specjalny generator dostarczony do Visual Studio.</w:t>
+      </w:r>
+      <w:r>
+        <w:t xml:space="preserve"> Jest to </w:t>
+      </w:r>
+      <w:r>
         <w:lastRenderedPageBreak/>
-        <w:t>W tym rodzaju, wykorzystujemy do tworzenia bazy specjalny generator dostarczony do Visual Studio.</w:t>
-      </w:r>
-      <w:r>
-        <w:t xml:space="preserve"> Jest to najprawdopodobniej najłatwiejsza wersja ze wszystkich trze</w:t>
+        <w:t>najprawdopodobniej najłatwiejsza wersja ze wszystkich trze</w:t>
       </w:r>
       <w:r>
         <w:t xml:space="preserve">ch podejść, ze względu na prostotę generacji tabel i ich relacji. W generatorze użytkownik dodaję nową tabele klikając prawym przyciskiem myszy na diagramie bazy. Następnie we właściwościach wcześniej utworzonej encji dodawane są kolejne pola o sprecyzowanych typach. Po utworzeniu przynajmniej dwóch tabel możliwe jest dodanie relacji miedzy nimi. Wszystkie zmiany wprowadzone w tabelach (pola, czy też relacje), prezentowane są na diagramie bazy danych. W celu zapisania projektu lub jego utworzeniu na serwerze, użytkownik musi wygenerować odpowiedni skrypt SQL. Taka generacja skryptu jest również łatwa do przeprowadzenia ponieważ wykonują ja za nas generator, poczym taki skrypt jest uruchamiany </w:t>
@@ -4676,11 +3992,11 @@
       <w:pPr>
         <w:pStyle w:val="Nagwek3"/>
       </w:pPr>
-      <w:bookmarkStart w:id="6" w:name="_Toc514215761"/>
+      <w:bookmarkStart w:id="5" w:name="_Toc514873951"/>
       <w:r>
         <w:t>Klasa kontekstowa Entity Framework</w:t>
       </w:r>
-      <w:bookmarkEnd w:id="6"/>
+      <w:bookmarkEnd w:id="5"/>
     </w:p>
     <w:p>
       <w:pPr>
@@ -4933,7 +4249,6 @@
         <w:rPr>
           <w:color w:val="0000FF"/>
         </w:rPr>
-        <w:lastRenderedPageBreak/>
         <w:t>public</w:t>
       </w:r>
       <w:r>
@@ -5026,6 +4341,7 @@
         <w:rPr>
           <w:lang w:val="en-US"/>
         </w:rPr>
+        <w:lastRenderedPageBreak/>
         <w:t xml:space="preserve">    &lt;add name</w:t>
       </w:r>
       <w:r>
@@ -5656,14 +4972,20 @@
     </w:p>
     <w:p>
       <w:pPr>
-        <w:pStyle w:val="Nagwek2"/>
-      </w:pPr>
-      <w:bookmarkStart w:id="7" w:name="_Toc514215762"/>
-      <w:r>
+        <w:pStyle w:val="Nagwek1"/>
+        <w:rPr>
+          <w:color w:val="FF0000"/>
+        </w:rPr>
+      </w:pPr>
+      <w:bookmarkStart w:id="6" w:name="_Toc514873952"/>
+      <w:r>
+        <w:rPr>
+          <w:color w:val="FF0000"/>
+        </w:rPr>
         <w:lastRenderedPageBreak/>
         <w:t>Aplikacja</w:t>
       </w:r>
-      <w:bookmarkEnd w:id="7"/>
+      <w:bookmarkEnd w:id="6"/>
     </w:p>
     <w:p>
       <w:pPr>
@@ -5687,13 +5009,13 @@
     </w:p>
     <w:p>
       <w:pPr>
-        <w:pStyle w:val="Nagwek3"/>
-      </w:pPr>
-      <w:bookmarkStart w:id="8" w:name="_Toc514215763"/>
+        <w:pStyle w:val="Nagwek2"/>
+      </w:pPr>
+      <w:bookmarkStart w:id="7" w:name="_Toc514873953"/>
       <w:r>
         <w:t>Wymagania funkcjonalne</w:t>
       </w:r>
-      <w:bookmarkEnd w:id="8"/>
+      <w:bookmarkEnd w:id="7"/>
     </w:p>
     <w:p>
       <w:pPr>
@@ -5786,6 +5108,7 @@
         <w:ind w:hanging="357"/>
       </w:pPr>
       <w:r>
+        <w:lastRenderedPageBreak/>
         <w:t>Zarejestrowany użytkownik ma możliwość wystawienia ogłoszenia związanego z przedmiotem lub ogłoszenia związanego z usługą.</w:t>
       </w:r>
     </w:p>
@@ -5815,7 +5138,6 @@
         <w:spacing w:after="0" w:line="276" w:lineRule="auto"/>
       </w:pPr>
       <w:r>
-        <w:lastRenderedPageBreak/>
         <w:t>Każdy użytkownik ma mieć wgląd do instrukcji dodawania przedmiotu na stronie.</w:t>
       </w:r>
     </w:p>
@@ -5885,14 +5207,14 @@
     </w:p>
     <w:p>
       <w:pPr>
-        <w:pStyle w:val="Nagwek3"/>
-      </w:pPr>
-      <w:bookmarkStart w:id="9" w:name="_Toc514215764"/>
+        <w:pStyle w:val="Nagwek2"/>
+      </w:pPr>
+      <w:bookmarkStart w:id="8" w:name="_Toc514873954"/>
       <w:r>
         <w:lastRenderedPageBreak/>
         <w:t>Wymagania niefunkcjonalne</w:t>
       </w:r>
-      <w:bookmarkEnd w:id="9"/>
+      <w:bookmarkEnd w:id="8"/>
     </w:p>
     <w:p>
       <w:pPr>
@@ -6068,7 +5390,7 @@
         <w:jc w:val="both"/>
         <w:textAlignment w:val="auto"/>
         <w:sectPr>
-          <w:headerReference w:type="default" r:id="rId11"/>
+          <w:headerReference w:type="default" r:id="rId10"/>
           <w:footnotePr>
             <w:numRestart w:val="eachPage"/>
           </w:footnotePr>
@@ -6081,52 +5403,50 @@
     </w:p>
     <w:p>
       <w:pPr>
-        <w:overflowPunct/>
-        <w:autoSpaceDE/>
-        <w:autoSpaceDN/>
-        <w:adjustRightInd/>
-        <w:textAlignment w:val="auto"/>
-      </w:pPr>
-    </w:p>
-    <w:p>
-      <w:pPr>
         <w:pStyle w:val="Nagwek2"/>
-        <w:numPr>
-          <w:ilvl w:val="0"/>
-          <w:numId w:val="0"/>
-        </w:numPr>
-      </w:pPr>
-      <w:r>
-        <w:br w:type="page"/>
-      </w:r>
-    </w:p>
-    <w:p>
-      <w:pPr>
-        <w:pStyle w:val="Tekstpods"/>
-      </w:pPr>
-    </w:p>
-    <w:p>
-      <w:pPr>
-        <w:pStyle w:val="Nagwek1"/>
-      </w:pPr>
-      <w:bookmarkStart w:id="10" w:name="_Toc514215765"/>
-      <w:r>
-        <w:t>Pr</w:t>
-      </w:r>
-      <w:r>
-        <w:t>zedmiot pracy</w:t>
-      </w:r>
-      <w:bookmarkEnd w:id="10"/>
-    </w:p>
-    <w:p>
-      <w:pPr>
-        <w:pStyle w:val="Nagwek2"/>
-      </w:pPr>
-      <w:bookmarkStart w:id="11" w:name="_Toc514215766"/>
-      <w:r>
-        <w:t>Relacyjna baza danych</w:t>
-      </w:r>
-      <w:bookmarkEnd w:id="11"/>
+        <w:rPr>
+          <w:color w:val="FF0000"/>
+        </w:rPr>
+      </w:pPr>
+      <w:bookmarkStart w:id="9" w:name="_Toc514873955"/>
+      <w:r>
+        <w:rPr>
+          <w:color w:val="FF0000"/>
+        </w:rPr>
+        <w:lastRenderedPageBreak/>
+        <w:t>Opis b</w:t>
+      </w:r>
+      <w:r>
+        <w:rPr>
+          <w:color w:val="FF0000"/>
+        </w:rPr>
+        <w:t>az</w:t>
+      </w:r>
+      <w:r>
+        <w:rPr>
+          <w:color w:val="FF0000"/>
+        </w:rPr>
+        <w:t>y</w:t>
+      </w:r>
+      <w:r>
+        <w:rPr>
+          <w:color w:val="FF0000"/>
+        </w:rPr>
+        <w:t xml:space="preserve"> danych</w:t>
+      </w:r>
+      <w:r>
+        <w:rPr>
+          <w:color w:val="FF0000"/>
+        </w:rPr>
+        <w:t xml:space="preserve"> </w:t>
+      </w:r>
+      <w:r>
+        <w:rPr>
+          <w:color w:val="FF0000"/>
+        </w:rPr>
+        <w:t>aplikacji</w:t>
+      </w:r>
+      <w:bookmarkEnd w:id="9"/>
     </w:p>
     <w:p>
       <w:pPr>
@@ -6275,14 +5595,7 @@
         <w:rPr>
           <w:szCs w:val="24"/>
         </w:rPr>
-        <w:t xml:space="preserve"> </w:t>
-      </w:r>
-      <w:r>
-        <w:rPr>
-          <w:szCs w:val="24"/>
-        </w:rPr>
-        <w:lastRenderedPageBreak/>
-        <w:t>wszystkimi</w:t>
+        <w:t xml:space="preserve"> wszystkimi</w:t>
       </w:r>
       <w:r>
         <w:rPr>
@@ -6344,6 +5657,7 @@
         <w:ind w:left="357"/>
       </w:pPr>
       <w:r>
+        <w:lastRenderedPageBreak/>
         <w:t>Druga sekcja, która wchodzi w skład relacyjnej bazy danych przeznaczona jest do zarządzania wstawianymi przedmiotami w aplikacji.</w:t>
       </w:r>
       <w:r>
@@ -6427,17 +5741,6 @@
         </w:rPr>
         <w:t>.</w:t>
       </w:r>
-    </w:p>
-    <w:p>
-      <w:pPr>
-        <w:pStyle w:val="Nagwek3"/>
-      </w:pPr>
-      <w:bookmarkStart w:id="12" w:name="_Toc514215767"/>
-      <w:r>
-        <w:lastRenderedPageBreak/>
-        <w:t>Diagram bazy</w:t>
-      </w:r>
-      <w:bookmarkEnd w:id="12"/>
     </w:p>
     <w:p>
       <w:pPr>
@@ -6466,7 +5769,7 @@
                     </pic:cNvPicPr>
                   </pic:nvPicPr>
                   <pic:blipFill>
-                    <a:blip r:embed="rId12"/>
+                    <a:blip r:embed="rId11"/>
                     <a:srcRect/>
                     <a:stretch>
                       <a:fillRect/>
@@ -6499,14 +5802,15 @@
       <w:pPr>
         <w:pStyle w:val="Nagwek2"/>
       </w:pPr>
-      <w:bookmarkStart w:id="13" w:name="_Toc514215768"/>
-      <w:r>
+      <w:bookmarkStart w:id="10" w:name="_Toc514873956"/>
+      <w:r>
+        <w:lastRenderedPageBreak/>
         <w:t xml:space="preserve">Testy </w:t>
       </w:r>
       <w:r>
         <w:t>jednostkowe aplikacji</w:t>
       </w:r>
-      <w:bookmarkEnd w:id="13"/>
+      <w:bookmarkEnd w:id="10"/>
     </w:p>
     <w:p>
       <w:pPr>
@@ -6526,7 +5830,7 @@
           <w:b w:val="0"/>
         </w:rPr>
         <w:sectPr>
-          <w:headerReference w:type="default" r:id="rId13"/>
+          <w:headerReference w:type="default" r:id="rId12"/>
           <w:footnotePr>
             <w:numRestart w:val="eachPage"/>
           </w:footnotePr>
@@ -6567,8 +5871,8 @@
         <w:adjustRightInd/>
         <w:textAlignment w:val="auto"/>
         <w:sectPr>
-          <w:headerReference w:type="even" r:id="rId14"/>
-          <w:headerReference w:type="default" r:id="rId15"/>
+          <w:headerReference w:type="even" r:id="rId13"/>
+          <w:headerReference w:type="default" r:id="rId14"/>
           <w:footnotePr>
             <w:numRestart w:val="eachPage"/>
           </w:footnotePr>
@@ -6581,59 +5885,46 @@
     </w:p>
     <w:p>
       <w:pPr>
-        <w:overflowPunct/>
-        <w:autoSpaceDE/>
-        <w:autoSpaceDN/>
-        <w:adjustRightInd/>
-        <w:textAlignment w:val="auto"/>
-      </w:pPr>
+        <w:pStyle w:val="Nagwek1"/>
+      </w:pPr>
+      <w:bookmarkStart w:id="11" w:name="_Toc514873957"/>
+      <w:r>
+        <w:lastRenderedPageBreak/>
+        <w:t>Część badawcza</w:t>
+      </w:r>
+      <w:bookmarkEnd w:id="11"/>
+      <w:r>
+        <w:t xml:space="preserve"> </w:t>
+      </w:r>
     </w:p>
     <w:p>
       <w:pPr>
         <w:pStyle w:val="Tekstpods"/>
       </w:pPr>
-    </w:p>
-    <w:p>
-      <w:pPr>
-        <w:pStyle w:val="Nagwek1"/>
-      </w:pPr>
-      <w:bookmarkStart w:id="14" w:name="_Toc514215769"/>
-      <w:r>
-        <w:t>Badania</w:t>
-      </w:r>
-      <w:bookmarkEnd w:id="14"/>
+      <w:r>
+        <w:t xml:space="preserve">Praca badawcza ma za zadanie </w:t>
+      </w:r>
+      <w:r>
+        <w:t>wykazać jak wydajne są środowiska zarządzające bazą danych,</w:t>
+      </w:r>
+      <w:r>
+        <w:t xml:space="preserve"> oraz sprecyzować dla</w:t>
+      </w:r>
+      <w:r>
+        <w:t xml:space="preserve">czego jedno jest lepsze od drugiego. </w:t>
+      </w:r>
+      <w:r>
+        <w:t>Jako środowiska badawcza</w:t>
+      </w:r>
+      <w:r>
+        <w:t xml:space="preserve"> w pracy </w:t>
+      </w:r>
+      <w:r>
+        <w:t>wykorzystano</w:t>
+      </w:r>
       <w:r>
         <w:t xml:space="preserve"> </w:t>
       </w:r>
-    </w:p>
-    <w:p>
-      <w:pPr>
-        <w:pStyle w:val="Tekstpods"/>
-      </w:pPr>
-      <w:r>
-        <w:t xml:space="preserve">Praca badawcza ma za zadanie </w:t>
-      </w:r>
-      <w:r>
-        <w:t>wykazać jak wydajne są środowiska zarządzające bazą danych,</w:t>
-      </w:r>
-      <w:r>
-        <w:t xml:space="preserve"> oraz sprecyzować dla</w:t>
-      </w:r>
-      <w:r>
-        <w:t xml:space="preserve">czego jedno jest lepsze od drugiego. </w:t>
-      </w:r>
-      <w:r>
-        <w:t>Jako środowiska badawcza</w:t>
-      </w:r>
-      <w:r>
-        <w:t xml:space="preserve"> w pracy </w:t>
-      </w:r>
-      <w:r>
-        <w:t>wykorzystano</w:t>
-      </w:r>
-      <w:r>
-        <w:t xml:space="preserve"> </w:t>
-      </w:r>
       <w:r>
         <w:t xml:space="preserve"> – SQL Management Studio, </w:t>
       </w:r>
@@ -6654,11 +5945,14 @@
       <w:pPr>
         <w:pStyle w:val="Nagwek2"/>
       </w:pPr>
-      <w:bookmarkStart w:id="15" w:name="_Toc514215770"/>
+      <w:bookmarkStart w:id="12" w:name="_Toc514873958"/>
       <w:r>
         <w:t>Metodyka badań</w:t>
       </w:r>
-      <w:bookmarkEnd w:id="15"/>
+      <w:r>
+        <w:t>/Plan eksperymentów/testów</w:t>
+      </w:r>
+      <w:bookmarkEnd w:id="12"/>
     </w:p>
     <w:p>
       <w:pPr>
@@ -7479,14 +6773,6 @@
       </w:r>
       <w:r>
         <w:rPr>
-          <w:rFonts w:ascii="Consolas" w:hAnsi="Consolas" w:cs="Consolas"/>
-          <w:sz w:val="19"/>
-          <w:szCs w:val="19"/>
-        </w:rPr>
-        <w:t>,</w:t>
-      </w:r>
-      <w:r>
-        <w:rPr>
           <w:szCs w:val="24"/>
         </w:rPr>
         <w:t xml:space="preserve"> potrzebne jest zadeklarowanie dwóch zmiennych czasowych </w:t>
@@ -7883,13 +7169,11 @@
       <w:r>
         <w:t xml:space="preserve">Poniżej </w:t>
       </w:r>
-      <w:proofErr w:type="spellStart"/>
-      <w:r>
-        <w:t>saprezentowano</w:t>
-      </w:r>
-      <w:proofErr w:type="spellEnd"/>
-      <w:r>
-        <w:t xml:space="preserve"> składnie wypisującą w konsoli </w:t>
+      <w:r>
+        <w:t>z</w:t>
+      </w:r>
+      <w:r>
+        <w:t xml:space="preserve">aprezentowano składnie wypisującą w konsoli </w:t>
       </w:r>
       <w:proofErr w:type="spellStart"/>
       <w:r>
@@ -8016,46 +7300,691 @@
       <w:pPr>
         <w:pStyle w:val="Nagwek2"/>
       </w:pPr>
-      <w:bookmarkStart w:id="16" w:name="_Toc514215771"/>
-      <w:r>
+      <w:bookmarkStart w:id="13" w:name="_Toc514873959"/>
+      <w:r>
+        <w:t>Konfiguracja środowiska testowego/</w:t>
+      </w:r>
+      <w:r>
+        <w:t>Środowisko testow</w:t>
+      </w:r>
+      <w:r>
+        <w:t>e</w:t>
+      </w:r>
+      <w:bookmarkEnd w:id="13"/>
+      <w:r>
+        <w:t xml:space="preserve"> </w:t>
+      </w:r>
+    </w:p>
+    <w:p>
+      <w:pPr>
+        <w:pStyle w:val="textbox"/>
+        <w:shd w:val="clear" w:color="auto" w:fill="FFFFFF"/>
+        <w:spacing w:before="0" w:beforeAutospacing="0" w:after="0" w:afterAutospacing="0"/>
+        <w:ind w:firstLine="360"/>
+        <w:jc w:val="both"/>
+      </w:pPr>
+      <w:r>
+        <w:t xml:space="preserve">W celu wykonania badań, należało wcześniej zaprojektować obiekt na którym zostałyby później przeprowadzone. Obiektem badań tej pracy jest aplikacja internetowa korzystająca z relacyjnej bazy danych. Projekt został w głównie mierze wykonany w oparciu o technologie wytwarzane i wspierane przez firmę Microsoft oraz źródła ogólnie dostępne (ang. </w:t>
+      </w:r>
+      <w:proofErr w:type="spellStart"/>
+      <w:r>
+        <w:t>open</w:t>
+      </w:r>
+      <w:proofErr w:type="spellEnd"/>
+      <w:r>
+        <w:t xml:space="preserve"> </w:t>
+      </w:r>
+      <w:proofErr w:type="spellStart"/>
+      <w:r>
+        <w:t>source</w:t>
+      </w:r>
+      <w:proofErr w:type="spellEnd"/>
+      <w:r>
+        <w:t xml:space="preserve">). </w:t>
+      </w:r>
+    </w:p>
+    <w:p>
+      <w:pPr>
+        <w:pStyle w:val="textbox"/>
+        <w:shd w:val="clear" w:color="auto" w:fill="FFFFFF"/>
+        <w:spacing w:before="0" w:beforeAutospacing="0" w:after="0" w:afterAutospacing="0"/>
+        <w:ind w:firstLine="360"/>
+        <w:jc w:val="both"/>
+      </w:pPr>
+      <w:r>
+        <w:t>Ze względów na łatwość i szybkość pobierania dodatkowych bibliotek do aplikacji, zdecydowano o</w:t>
+      </w:r>
+      <w:r>
+        <w:t xml:space="preserve"> </w:t>
+      </w:r>
+      <w:r>
+        <w:t>wykorzystywaniu</w:t>
+      </w:r>
+      <w:r>
+        <w:t xml:space="preserve"> </w:t>
+      </w:r>
+      <w:r>
+        <w:rPr>
+          <w:shd w:val="clear" w:color="auto" w:fill="FFFFFF"/>
+        </w:rPr>
+        <w:t xml:space="preserve">  Visual Studio w wersji </w:t>
+      </w:r>
+      <w:proofErr w:type="spellStart"/>
+      <w:r>
+        <w:rPr>
+          <w:shd w:val="clear" w:color="auto" w:fill="FFFFFF"/>
+        </w:rPr>
+        <w:t>Enterprise</w:t>
+      </w:r>
+      <w:proofErr w:type="spellEnd"/>
+      <w:r>
+        <w:rPr>
+          <w:shd w:val="clear" w:color="auto" w:fill="FFFFFF"/>
+        </w:rPr>
+        <w:t xml:space="preserve"> 2015</w:t>
+      </w:r>
+      <w:r>
+        <w:rPr>
+          <w:shd w:val="clear" w:color="auto" w:fill="FFFFFF"/>
+        </w:rPr>
+        <w:t xml:space="preserve">, jako </w:t>
+      </w:r>
+      <w:hyperlink r:id="rId15" w:tooltip="Zintegrowane środowisko programistyczne" w:history="1">
+        <w:r>
+          <w:rPr>
+            <w:rStyle w:val="Hipercze"/>
+            <w:color w:val="auto"/>
+            <w:u w:val="none"/>
+            <w:shd w:val="clear" w:color="auto" w:fill="FFFFFF"/>
+          </w:rPr>
+          <w:t>zintegrowane</w:t>
+        </w:r>
+        <w:r>
+          <w:rPr>
+            <w:rStyle w:val="Hipercze"/>
+            <w:color w:val="auto"/>
+            <w:u w:val="none"/>
+            <w:shd w:val="clear" w:color="auto" w:fill="FFFFFF"/>
+          </w:rPr>
+          <w:t>go</w:t>
+        </w:r>
+        <w:r>
+          <w:rPr>
+            <w:rStyle w:val="Hipercze"/>
+            <w:color w:val="auto"/>
+            <w:u w:val="none"/>
+            <w:shd w:val="clear" w:color="auto" w:fill="FFFFFF"/>
+          </w:rPr>
+          <w:t xml:space="preserve"> środowisk</w:t>
+        </w:r>
+        <w:r>
+          <w:rPr>
+            <w:rStyle w:val="Hipercze"/>
+            <w:color w:val="auto"/>
+            <w:u w:val="none"/>
+            <w:shd w:val="clear" w:color="auto" w:fill="FFFFFF"/>
+          </w:rPr>
+          <w:t>a</w:t>
+        </w:r>
+        <w:r>
+          <w:rPr>
+            <w:rStyle w:val="Hipercze"/>
+            <w:color w:val="auto"/>
+            <w:u w:val="none"/>
+            <w:shd w:val="clear" w:color="auto" w:fill="FFFFFF"/>
+          </w:rPr>
+          <w:t xml:space="preserve"> programistyczne</w:t>
+        </w:r>
+      </w:hyperlink>
+      <w:r>
+        <w:t>go.</w:t>
+      </w:r>
+      <w:r>
+        <w:rPr>
+          <w:shd w:val="clear" w:color="auto" w:fill="FFFFFF"/>
+        </w:rPr>
+        <w:t> </w:t>
+      </w:r>
+      <w:r>
+        <w:t>Z powodu, iż badania przeprowadzano na aplikacji internetowej, wykorzystano w tym celu platformę ASP.NET, któr</w:t>
+      </w:r>
+      <w:r>
+        <w:t>a</w:t>
+      </w:r>
+      <w:r>
+        <w:t xml:space="preserve"> umożliwia w Visual Studio tworzenie</w:t>
+      </w:r>
+      <w:r>
+        <w:t xml:space="preserve"> zaawansowanych</w:t>
+      </w:r>
+      <w:r>
+        <w:t xml:space="preserve"> serwisów internetowych.</w:t>
+      </w:r>
+      <w:r>
+        <w:t xml:space="preserve"> Projekty w tej technologii są tworzone w oparciu o obiektowy styl programowania dodatkowo daje możliwość odseparowania części serwerowej od części prezentacyjnej (klienckiej), przez co zwiększona jest przejrzystość kodu, oraz jego wydajność. Ponadto możliwe jest dzięki Visual Studio w krótkim </w:t>
+      </w:r>
+      <w:r>
+        <w:lastRenderedPageBreak/>
+        <w:t xml:space="preserve">czasie wykonać publikację aktualnej wersji projektu na serwer gdzie </w:t>
+      </w:r>
+      <w:r>
+        <w:t xml:space="preserve">znajduję się jego hosting. Jako bazę danych wykorzystano MS SQL Server, z powodu dobrej komunikacji z Visual Studio oraz dobrego wsparcia technicznego ze strony wydawcy. Do zarządzania wszystkimi komponentami </w:t>
+      </w:r>
+      <w:r>
+        <w:t xml:space="preserve">dostarczonymi z serwerem wykorzystano zintegrowane środowisko SQL Management Studio. Dzięki niemu możliwe jest podejrzenie tabel, przejrzenie danych oraz generowanie diagramu tabel wraz z relacjami zawartymi miedzy nimi. Baza danych została wygenerowana wraz z relacjami dzięki technologii opartej o </w:t>
+      </w:r>
+      <w:r>
+        <w:rPr>
+          <w:color w:val="222222"/>
+          <w:shd w:val="clear" w:color="auto" w:fill="FFFFFF"/>
+        </w:rPr>
+        <w:t>Mapowanie obiektowo-relacyjne</w:t>
+      </w:r>
+      <w:r>
+        <w:t xml:space="preserve"> (ORM).</w:t>
+      </w:r>
+      <w:r>
+        <w:t xml:space="preserve"> Do jej generacji wykorzystano narzędzie Entity Framework. Technologia ta zostanie dokładniej opisana w jednym z kolejnych rozdziałów(</w:t>
+      </w:r>
+      <w:r>
+        <w:rPr>
+          <w:b/>
+        </w:rPr>
+        <w:t>Rozdział z opisem EF</w:t>
+      </w:r>
+      <w:r>
+        <w:t xml:space="preserve">). Dla oprogramowania części klienckiej użyto Framework </w:t>
+      </w:r>
+      <w:proofErr w:type="spellStart"/>
+      <w:r>
+        <w:t>javascript</w:t>
+      </w:r>
+      <w:proofErr w:type="spellEnd"/>
+      <w:r>
+        <w:t xml:space="preserve"> – </w:t>
+      </w:r>
+      <w:proofErr w:type="spellStart"/>
+      <w:r>
+        <w:t>knockout.js</w:t>
+      </w:r>
+      <w:proofErr w:type="spellEnd"/>
+      <w:r>
+        <w:t xml:space="preserve"> wraz z dodatkiem </w:t>
+      </w:r>
+      <w:proofErr w:type="spellStart"/>
+      <w:r>
+        <w:t>Durandal.js</w:t>
+      </w:r>
+      <w:proofErr w:type="spellEnd"/>
+      <w:r>
+        <w:t xml:space="preserve"> który wykorzystuje wzorzec projektowy MVC, dzięki czemu w łatwy sposób możliwe jest połączenie go z wcześniej opisywaną platformą ASP.NET. Kolejnym argumentem determinującym wybór jest stabilność platformy </w:t>
+      </w:r>
+      <w:proofErr w:type="spellStart"/>
+      <w:r>
+        <w:t>Duranda.Js</w:t>
+      </w:r>
+      <w:proofErr w:type="spellEnd"/>
+      <w:r>
+        <w:t xml:space="preserve"> oraz </w:t>
+      </w:r>
+      <w:proofErr w:type="spellStart"/>
+      <w:r>
+        <w:t>frameworka</w:t>
+      </w:r>
+      <w:proofErr w:type="spellEnd"/>
+      <w:r>
+        <w:t xml:space="preserve"> </w:t>
+      </w:r>
+      <w:proofErr w:type="spellStart"/>
+      <w:r>
+        <w:t>Knockout.js</w:t>
+      </w:r>
+      <w:proofErr w:type="spellEnd"/>
+      <w:r>
+        <w:t xml:space="preserve">. Dla usprawnienia interakcji użytkownika z aplikacją oraz rozszerzenia funkcjonalności </w:t>
+      </w:r>
+      <w:r>
+        <w:t xml:space="preserve">powyższego </w:t>
+      </w:r>
+      <w:proofErr w:type="spellStart"/>
+      <w:r>
+        <w:t>frameworka</w:t>
+      </w:r>
+      <w:proofErr w:type="spellEnd"/>
+      <w:r>
+        <w:t xml:space="preserve"> wykorzystano bibliotekę </w:t>
+      </w:r>
+      <w:proofErr w:type="spellStart"/>
+      <w:r>
+        <w:t>jQuery</w:t>
+      </w:r>
+      <w:proofErr w:type="spellEnd"/>
+      <w:r>
+        <w:t xml:space="preserve"> dla języka </w:t>
+      </w:r>
+      <w:proofErr w:type="spellStart"/>
+      <w:r>
+        <w:t>JavaScript</w:t>
+      </w:r>
+      <w:proofErr w:type="spellEnd"/>
+      <w:r>
+        <w:t xml:space="preserve">. Dzięki niemu możliwe są wszelkiego rodzaju akcje między innymi na każdym z elementów DOM (tj. </w:t>
+      </w:r>
+      <w:r>
+        <w:rPr>
+          <w:bCs/>
+          <w:shd w:val="clear" w:color="auto" w:fill="FFFFFF"/>
+        </w:rPr>
+        <w:t>Obiektowy model dokumentu</w:t>
+      </w:r>
+      <w:r>
+        <w:rPr>
+          <w:shd w:val="clear" w:color="auto" w:fill="FFFFFF"/>
+        </w:rPr>
+        <w:t xml:space="preserve">, ang. </w:t>
+      </w:r>
+      <w:proofErr w:type="spellStart"/>
+      <w:r>
+        <w:rPr>
+          <w:iCs/>
+          <w:shd w:val="clear" w:color="auto" w:fill="FFFFFF"/>
+        </w:rPr>
+        <w:t>Document</w:t>
+      </w:r>
+      <w:proofErr w:type="spellEnd"/>
+      <w:r>
+        <w:rPr>
+          <w:iCs/>
+          <w:shd w:val="clear" w:color="auto" w:fill="FFFFFF"/>
+        </w:rPr>
+        <w:t xml:space="preserve"> </w:t>
+      </w:r>
+      <w:proofErr w:type="spellStart"/>
+      <w:r>
+        <w:rPr>
+          <w:iCs/>
+          <w:shd w:val="clear" w:color="auto" w:fill="FFFFFF"/>
+        </w:rPr>
+        <w:t>Object</w:t>
+      </w:r>
+      <w:proofErr w:type="spellEnd"/>
+      <w:r>
+        <w:rPr>
+          <w:iCs/>
+          <w:shd w:val="clear" w:color="auto" w:fill="FFFFFF"/>
+        </w:rPr>
+        <w:t xml:space="preserve"> Model</w:t>
+      </w:r>
+      <w:r>
+        <w:t>).  Komunikacja</w:t>
+      </w:r>
+      <w:r>
+        <w:t xml:space="preserve"> między częścią kliencką, a serwerową odbywa się dzięki żądaniom AJAX do </w:t>
+      </w:r>
+      <w:proofErr w:type="spellStart"/>
+      <w:r>
+        <w:t>WebApi</w:t>
+      </w:r>
+      <w:proofErr w:type="spellEnd"/>
+      <w:r>
+        <w:t xml:space="preserve"> będącego częścią platformy ASP.NET. Do samej części prezentacyjnej zastosowano gotową bibliotekę styli CSS – </w:t>
+      </w:r>
+      <w:proofErr w:type="spellStart"/>
+      <w:r>
+        <w:t>Bootstrap</w:t>
+      </w:r>
+      <w:proofErr w:type="spellEnd"/>
+      <w:r>
+        <w:t>. W delikatnej mierze zostały zmodyfikowane i przystosowane do wymagań wyglądu strony.</w:t>
+      </w:r>
+    </w:p>
+    <w:p>
+      <w:pPr>
+        <w:pStyle w:val="textbox"/>
+        <w:shd w:val="clear" w:color="auto" w:fill="FFFFFF"/>
+        <w:spacing w:before="0" w:beforeAutospacing="0" w:after="0" w:afterAutospacing="0"/>
+        <w:ind w:firstLine="360"/>
+        <w:jc w:val="both"/>
+      </w:pPr>
+    </w:p>
+    <w:p>
+      <w:pPr>
+        <w:pStyle w:val="textbox"/>
+        <w:shd w:val="clear" w:color="auto" w:fill="FFFFFF"/>
+        <w:spacing w:before="0" w:beforeAutospacing="0" w:after="0" w:afterAutospacing="0"/>
+        <w:ind w:firstLine="360"/>
+        <w:jc w:val="both"/>
+      </w:pPr>
+    </w:p>
+    <w:p>
+      <w:pPr>
+        <w:pStyle w:val="textbox"/>
+        <w:shd w:val="clear" w:color="auto" w:fill="FFFFFF"/>
+        <w:spacing w:before="0" w:beforeAutospacing="0" w:after="0" w:afterAutospacing="0"/>
+        <w:jc w:val="both"/>
+      </w:pPr>
+      <w:r>
+        <w:t>Spis technologii wykorzystanych w projekcie oraz badań:</w:t>
+      </w:r>
+    </w:p>
+    <w:p>
+      <w:pPr>
+        <w:pStyle w:val="textbox"/>
+        <w:shd w:val="clear" w:color="auto" w:fill="FFFFFF"/>
+        <w:spacing w:before="0" w:beforeAutospacing="0" w:after="0" w:afterAutospacing="0"/>
+        <w:jc w:val="both"/>
+      </w:pPr>
+    </w:p>
+    <w:p>
+      <w:pPr>
+        <w:pStyle w:val="Akapitzlist"/>
+        <w:numPr>
+          <w:ilvl w:val="0"/>
+          <w:numId w:val="4"/>
+        </w:numPr>
+        <w:overflowPunct/>
+        <w:autoSpaceDE/>
+        <w:autoSpaceDN/>
+        <w:adjustRightInd/>
+        <w:spacing w:after="200" w:line="276" w:lineRule="auto"/>
+        <w:jc w:val="both"/>
+        <w:textAlignment w:val="auto"/>
+        <w:rPr>
+          <w:szCs w:val="24"/>
+        </w:rPr>
+      </w:pPr>
+      <w:r>
+        <w:rPr>
+          <w:szCs w:val="24"/>
+        </w:rPr>
+        <w:t>Visual Studio Professional 2015</w:t>
+      </w:r>
+    </w:p>
+    <w:p>
+      <w:pPr>
+        <w:pStyle w:val="Akapitzlist"/>
+        <w:numPr>
+          <w:ilvl w:val="0"/>
+          <w:numId w:val="4"/>
+        </w:numPr>
+        <w:overflowPunct/>
+        <w:autoSpaceDE/>
+        <w:autoSpaceDN/>
+        <w:adjustRightInd/>
+        <w:spacing w:after="200" w:line="276" w:lineRule="auto"/>
+        <w:jc w:val="both"/>
+        <w:textAlignment w:val="auto"/>
+        <w:rPr>
+          <w:szCs w:val="24"/>
+          <w:lang w:val="en-US"/>
+        </w:rPr>
+      </w:pPr>
+      <w:r>
+        <w:rPr>
+          <w:szCs w:val="24"/>
+          <w:lang w:val="en-US"/>
+        </w:rPr>
+        <w:t xml:space="preserve">SQL Server </w:t>
+      </w:r>
+      <w:proofErr w:type="spellStart"/>
+      <w:r>
+        <w:rPr>
+          <w:szCs w:val="24"/>
+          <w:lang w:val="en-US"/>
+        </w:rPr>
+        <w:t>wraz</w:t>
+      </w:r>
+      <w:proofErr w:type="spellEnd"/>
+      <w:r>
+        <w:rPr>
+          <w:szCs w:val="24"/>
+          <w:lang w:val="en-US"/>
+        </w:rPr>
+        <w:t xml:space="preserve"> z </w:t>
+      </w:r>
+      <w:r>
+        <w:rPr>
+          <w:szCs w:val="24"/>
+          <w:lang w:val="en-US"/>
+        </w:rPr>
+        <w:t>SQL Server Management Studio</w:t>
+      </w:r>
+    </w:p>
+    <w:p>
+      <w:pPr>
+        <w:pStyle w:val="Akapitzlist"/>
+        <w:numPr>
+          <w:ilvl w:val="0"/>
+          <w:numId w:val="4"/>
+        </w:numPr>
+        <w:overflowPunct/>
+        <w:autoSpaceDE/>
+        <w:autoSpaceDN/>
+        <w:adjustRightInd/>
+        <w:spacing w:after="200" w:line="276" w:lineRule="auto"/>
+        <w:jc w:val="both"/>
+        <w:textAlignment w:val="auto"/>
+        <w:rPr>
+          <w:szCs w:val="24"/>
+        </w:rPr>
+      </w:pPr>
+      <w:r>
+        <w:rPr>
+          <w:szCs w:val="24"/>
+        </w:rPr>
+        <w:t>Entity Framework</w:t>
+      </w:r>
+    </w:p>
+    <w:p>
+      <w:pPr>
+        <w:pStyle w:val="Akapitzlist"/>
+        <w:numPr>
+          <w:ilvl w:val="0"/>
+          <w:numId w:val="4"/>
+        </w:numPr>
+        <w:overflowPunct/>
+        <w:autoSpaceDE/>
+        <w:autoSpaceDN/>
+        <w:adjustRightInd/>
+        <w:spacing w:after="200" w:line="276" w:lineRule="auto"/>
+        <w:jc w:val="both"/>
+        <w:textAlignment w:val="auto"/>
+        <w:rPr>
+          <w:szCs w:val="24"/>
+        </w:rPr>
+      </w:pPr>
+      <w:proofErr w:type="spellStart"/>
+      <w:r>
+        <w:rPr>
+          <w:szCs w:val="24"/>
+        </w:rPr>
+        <w:t>Knockout.js</w:t>
+      </w:r>
+      <w:proofErr w:type="spellEnd"/>
+      <w:r>
+        <w:rPr>
+          <w:szCs w:val="24"/>
+        </w:rPr>
+        <w:t xml:space="preserve"> </w:t>
+      </w:r>
+    </w:p>
+    <w:p>
+      <w:pPr>
+        <w:pStyle w:val="Akapitzlist"/>
+        <w:numPr>
+          <w:ilvl w:val="0"/>
+          <w:numId w:val="4"/>
+        </w:numPr>
+        <w:overflowPunct/>
+        <w:autoSpaceDE/>
+        <w:autoSpaceDN/>
+        <w:adjustRightInd/>
+        <w:spacing w:after="200" w:line="276" w:lineRule="auto"/>
+        <w:jc w:val="both"/>
+        <w:textAlignment w:val="auto"/>
+        <w:rPr>
+          <w:szCs w:val="24"/>
+        </w:rPr>
+      </w:pPr>
+      <w:proofErr w:type="spellStart"/>
+      <w:r>
+        <w:rPr>
+          <w:szCs w:val="24"/>
+        </w:rPr>
+        <w:t>Durandal</w:t>
+      </w:r>
+      <w:proofErr w:type="spellEnd"/>
+    </w:p>
+    <w:p>
+      <w:pPr>
+        <w:pStyle w:val="Akapitzlist"/>
+        <w:numPr>
+          <w:ilvl w:val="0"/>
+          <w:numId w:val="4"/>
+        </w:numPr>
+        <w:overflowPunct/>
+        <w:autoSpaceDE/>
+        <w:autoSpaceDN/>
+        <w:adjustRightInd/>
+        <w:spacing w:after="200" w:line="276" w:lineRule="auto"/>
+        <w:jc w:val="both"/>
+        <w:textAlignment w:val="auto"/>
+        <w:rPr>
+          <w:szCs w:val="24"/>
+        </w:rPr>
+      </w:pPr>
+      <w:proofErr w:type="spellStart"/>
+      <w:r>
+        <w:rPr>
+          <w:szCs w:val="24"/>
+        </w:rPr>
+        <w:t>Jquery</w:t>
+      </w:r>
+      <w:proofErr w:type="spellEnd"/>
+    </w:p>
+    <w:p>
+      <w:pPr>
+        <w:pStyle w:val="Akapitzlist"/>
+        <w:numPr>
+          <w:ilvl w:val="0"/>
+          <w:numId w:val="4"/>
+        </w:numPr>
+        <w:overflowPunct/>
+        <w:autoSpaceDE/>
+        <w:autoSpaceDN/>
+        <w:adjustRightInd/>
+        <w:spacing w:after="200" w:line="276" w:lineRule="auto"/>
+        <w:jc w:val="both"/>
+        <w:textAlignment w:val="auto"/>
+        <w:rPr>
+          <w:szCs w:val="24"/>
+        </w:rPr>
+      </w:pPr>
+      <w:proofErr w:type="spellStart"/>
+      <w:r>
+        <w:rPr>
+          <w:szCs w:val="24"/>
+        </w:rPr>
+        <w:t>Ajax</w:t>
+      </w:r>
+      <w:proofErr w:type="spellEnd"/>
+    </w:p>
+    <w:p>
+      <w:pPr>
+        <w:pStyle w:val="Akapitzlist"/>
+        <w:numPr>
+          <w:ilvl w:val="0"/>
+          <w:numId w:val="4"/>
+        </w:numPr>
+        <w:overflowPunct/>
+        <w:autoSpaceDE/>
+        <w:autoSpaceDN/>
+        <w:adjustRightInd/>
+        <w:spacing w:after="200" w:line="276" w:lineRule="auto"/>
+        <w:jc w:val="both"/>
+        <w:textAlignment w:val="auto"/>
+        <w:rPr>
+          <w:szCs w:val="24"/>
+        </w:rPr>
+      </w:pPr>
+      <w:proofErr w:type="spellStart"/>
+      <w:r>
+        <w:rPr>
+          <w:szCs w:val="24"/>
+        </w:rPr>
+        <w:t>Bootstrap</w:t>
+      </w:r>
+      <w:proofErr w:type="spellEnd"/>
+    </w:p>
+    <w:p>
+      <w:pPr>
+        <w:pStyle w:val="Nagwek2"/>
+      </w:pPr>
+      <w:bookmarkStart w:id="14" w:name="_Toc514873960"/>
+      <w:r>
+        <w:lastRenderedPageBreak/>
         <w:t>Zbiory danych</w:t>
       </w:r>
+      <w:bookmarkEnd w:id="14"/>
+    </w:p>
+    <w:p>
+      <w:pPr>
+        <w:pStyle w:val="Nagwek1"/>
+        <w:rPr>
+          <w:strike/>
+          <w:color w:val="FF0000"/>
+        </w:rPr>
+      </w:pPr>
+      <w:bookmarkStart w:id="15" w:name="_Toc514873961"/>
+      <w:r>
+        <w:rPr>
+          <w:strike/>
+          <w:color w:val="FF0000"/>
+        </w:rPr>
+        <w:t>Testy</w:t>
+      </w:r>
+      <w:bookmarkEnd w:id="15"/>
+    </w:p>
+    <w:p>
+      <w:pPr>
+        <w:pStyle w:val="Nagwek2"/>
+      </w:pPr>
+      <w:bookmarkStart w:id="16" w:name="_Toc514873962"/>
+      <w:r>
+        <w:t>Uzyskane rezultaty</w:t>
+      </w:r>
+      <w:r>
+        <w:t>/</w:t>
+      </w:r>
+      <w:r>
+        <w:t>Wyniki</w:t>
+      </w:r>
       <w:bookmarkEnd w:id="16"/>
+      <w:r>
+        <w:t xml:space="preserve"> </w:t>
+      </w:r>
     </w:p>
     <w:p>
       <w:pPr>
         <w:pStyle w:val="Nagwek2"/>
-      </w:pPr>
-      <w:bookmarkStart w:id="17" w:name="_Toc514215772"/>
-      <w:r>
-        <w:t>Uzyskane rezultaty</w:t>
+        <w:rPr>
+          <w:color w:val="FF0000"/>
+        </w:rPr>
+      </w:pPr>
+      <w:bookmarkStart w:id="17" w:name="_Toc514873963"/>
+      <w:r>
+        <w:rPr>
+          <w:color w:val="FF0000"/>
+        </w:rPr>
+        <w:t>W</w:t>
+      </w:r>
+      <w:r>
+        <w:rPr>
+          <w:color w:val="FF0000"/>
+        </w:rPr>
+        <w:t>nioski</w:t>
       </w:r>
       <w:bookmarkEnd w:id="17"/>
-    </w:p>
-    <w:p>
-      <w:pPr>
-        <w:pStyle w:val="Tekstpods"/>
-      </w:pPr>
-    </w:p>
-    <w:p>
-      <w:pPr>
-        <w:pStyle w:val="Tekstpods"/>
-      </w:pPr>
-    </w:p>
-    <w:p>
-      <w:pPr>
-        <w:pStyle w:val="Tekstpods"/>
-      </w:pPr>
-    </w:p>
-    <w:p>
-      <w:pPr>
-        <w:pStyle w:val="Nagwek2"/>
-      </w:pPr>
-      <w:bookmarkStart w:id="18" w:name="_Toc514215773"/>
-      <w:r>
-        <w:t>Wyniki</w:t>
-      </w:r>
-      <w:bookmarkEnd w:id="18"/>
     </w:p>
     <w:tbl>
       <w:tblPr>
@@ -8157,11 +8086,11 @@
       <w:pPr>
         <w:pStyle w:val="Nagwek1"/>
       </w:pPr>
-      <w:bookmarkStart w:id="19" w:name="_Toc514215774"/>
+      <w:bookmarkStart w:id="18" w:name="_Toc514873964"/>
       <w:r>
         <w:t>Podsumowanie</w:t>
       </w:r>
-      <w:bookmarkEnd w:id="19"/>
+      <w:bookmarkEnd w:id="18"/>
     </w:p>
     <w:p>
       <w:pPr>
@@ -8231,14 +8160,14 @@
         </w:numPr>
         <w:ind w:left="363"/>
       </w:pPr>
-      <w:bookmarkStart w:id="20" w:name="_Toc514215775"/>
+      <w:bookmarkStart w:id="19" w:name="_Toc514873965"/>
       <w:r>
         <w:t>B</w:t>
       </w:r>
       <w:r>
         <w:t>ibliografia</w:t>
       </w:r>
-      <w:bookmarkEnd w:id="20"/>
+      <w:bookmarkEnd w:id="19"/>
     </w:p>
     <w:p>
       <w:pPr>
@@ -8443,14 +8372,14 @@
         </w:numPr>
         <w:ind w:left="363"/>
       </w:pPr>
-      <w:bookmarkStart w:id="21" w:name="_Toc514215776"/>
+      <w:bookmarkStart w:id="20" w:name="_Toc514873966"/>
       <w:r>
         <w:t xml:space="preserve">Spis </w:t>
       </w:r>
       <w:r>
         <w:t>skrótów i symboli</w:t>
       </w:r>
-      <w:bookmarkEnd w:id="21"/>
+      <w:bookmarkEnd w:id="20"/>
     </w:p>
     <w:tbl>
       <w:tblPr>
@@ -8622,14 +8551,14 @@
         </w:numPr>
         <w:ind w:left="363"/>
       </w:pPr>
-      <w:bookmarkStart w:id="22" w:name="_Toc514215777"/>
+      <w:bookmarkStart w:id="21" w:name="_Toc514873967"/>
       <w:r>
         <w:t xml:space="preserve">Zawartość </w:t>
       </w:r>
       <w:r>
         <w:t>dołączonej płyty</w:t>
       </w:r>
-      <w:bookmarkEnd w:id="22"/>
+      <w:bookmarkEnd w:id="21"/>
     </w:p>
     <w:p>
       <w:pPr>
@@ -8660,11 +8589,11 @@
         </w:numPr>
         <w:ind w:left="363"/>
       </w:pPr>
-      <w:bookmarkStart w:id="23" w:name="_Toc514215778"/>
+      <w:bookmarkStart w:id="22" w:name="_Toc514873968"/>
       <w:r>
         <w:t>Spis rysunków</w:t>
       </w:r>
-      <w:bookmarkEnd w:id="23"/>
+      <w:bookmarkEnd w:id="22"/>
     </w:p>
     <w:p>
       <w:pPr>
@@ -8677,8 +8606,8 @@
       <w:r>
         <w:br w:type="page"/>
       </w:r>
-      <w:bookmarkStart w:id="24" w:name="_GoBack"/>
-      <w:bookmarkEnd w:id="24"/>
+      <w:bookmarkStart w:id="23" w:name="_GoBack"/>
+      <w:bookmarkEnd w:id="23"/>
     </w:p>
     <w:p>
       <w:pPr>
@@ -8694,11 +8623,11 @@
         </w:numPr>
         <w:ind w:left="363"/>
       </w:pPr>
-      <w:bookmarkStart w:id="25" w:name="_Toc514215779"/>
+      <w:bookmarkStart w:id="24" w:name="_Toc514873969"/>
       <w:r>
         <w:t>Spis tabel</w:t>
       </w:r>
-      <w:bookmarkEnd w:id="25"/>
+      <w:bookmarkEnd w:id="24"/>
     </w:p>
     <w:p>
       <w:pPr>
@@ -8834,7 +8763,7 @@
         <w:rStyle w:val="Numerstrony"/>
         <w:noProof/>
       </w:rPr>
-      <w:t>31</w:t>
+      <w:t>29</w:t>
     </w:r>
     <w:r>
       <w:rPr>
@@ -9024,7 +8953,7 @@
         <w:rStyle w:val="Numerstrony"/>
         <w:noProof/>
       </w:rPr>
-      <w:t>23</w:t>
+      <w:t>21</w:t>
     </w:r>
     <w:r>
       <w:rPr>
@@ -9068,7 +8997,7 @@
         <w:rStyle w:val="Numerstrony"/>
         <w:noProof/>
       </w:rPr>
-      <w:t>24</w:t>
+      <w:t>22</w:t>
     </w:r>
     <w:r>
       <w:rPr>
@@ -9146,7 +9075,7 @@
         <w:rStyle w:val="Numerstrony"/>
         <w:noProof/>
       </w:rPr>
-      <w:t>25</w:t>
+      <w:t>23</w:t>
     </w:r>
     <w:r>
       <w:rPr>
@@ -9191,7 +9120,7 @@
         <w:rStyle w:val="Numerstrony"/>
         <w:noProof/>
       </w:rPr>
-      <w:t>28</w:t>
+      <w:t>26</w:t>
     </w:r>
     <w:r>
       <w:rPr>
@@ -9315,7 +9244,7 @@
         <w:rStyle w:val="Numerstrony"/>
         <w:noProof/>
       </w:rPr>
-      <w:t>30</w:t>
+      <w:t>28</w:t>
     </w:r>
     <w:r>
       <w:rPr>
@@ -11531,12 +11460,14 @@
     <w:rsid w:val="00326DD0"/>
     <w:rsid w:val="003A48C4"/>
     <w:rsid w:val="003F6D54"/>
+    <w:rsid w:val="005732C2"/>
     <w:rsid w:val="005A1740"/>
     <w:rsid w:val="00627A3F"/>
     <w:rsid w:val="00632E95"/>
     <w:rsid w:val="006B28E2"/>
     <w:rsid w:val="007D7C64"/>
     <w:rsid w:val="008D4A07"/>
+    <w:rsid w:val="00AB2C58"/>
     <w:rsid w:val="00AC2EB7"/>
     <w:rsid w:val="00AC714C"/>
     <w:rsid w:val="00B00EDB"/>
@@ -12105,7 +12036,7 @@
   <a:extraClrSchemeLst/>
   <a:extLst>
     <a:ext uri="{05A4C25C-085E-4340-85A3-A5531E510DB2}">
-      <thm15:themeFamily xmlns="" xmlns:thm15="http://schemas.microsoft.com/office/thememl/2012/main" name="Office Theme" id="{62F939B6-93AF-4DB8-9C6B-D6C7DFDC589F}" vid="{4A3C46E8-61CC-4603-A589-7422A47A8E4A}"/>
+      <thm15:themeFamily xmlns:thm15="http://schemas.microsoft.com/office/thememl/2012/main" xmlns="" name="Office Theme" id="{62F939B6-93AF-4DB8-9C6B-D6C7DFDC589F}" vid="{4A3C46E8-61CC-4603-A589-7422A47A8E4A}"/>
     </a:ext>
   </a:extLst>
 </a:theme>
@@ -12168,7 +12099,7 @@
 </file>
 
 <file path=customXml/itemProps1.xml><?xml version="1.0" encoding="utf-8"?>
-<ds:datastoreItem xmlns:ds="http://schemas.openxmlformats.org/officeDocument/2006/customXml" ds:itemID="{1A7887F6-F3F5-42B1-BA78-1545036BF83E}">
+<ds:datastoreItem xmlns:ds="http://schemas.openxmlformats.org/officeDocument/2006/customXml" ds:itemID="{BD4D5A80-4035-424F-8CFB-E315CE0A08F3}">
   <ds:schemaRefs>
     <ds:schemaRef ds:uri="http://schemas.openxmlformats.org/officeDocument/2006/bibliography"/>
   </ds:schemaRefs>

--- a/Porównanie wydajności baz danych napisanych w technologii ORM.docx
+++ b/Porównanie wydajności baz danych napisanych w technologii ORM.docx
@@ -1342,7 +1342,7 @@
         </w:rPr>
         <w:fldChar w:fldCharType="separate"/>
       </w:r>
-      <w:hyperlink w:anchor="_Toc514873947" w:history="1">
+      <w:hyperlink w:anchor="_Toc516044021" w:history="1">
         <w:r>
           <w:rPr>
             <w:rStyle w:val="Hipercze"/>
@@ -1380,7 +1380,7 @@
           <w:rPr>
             <w:webHidden/>
           </w:rPr>
-          <w:instrText xml:space="preserve"> PAGEREF _Toc514873947 \h </w:instrText>
+          <w:instrText xml:space="preserve"> PAGEREF _Toc516044021 \h </w:instrText>
         </w:r>
         <w:r>
           <w:rPr>
@@ -1421,7 +1421,7 @@
           <w:lang w:val="pl-PL"/>
         </w:rPr>
       </w:pPr>
-      <w:hyperlink w:anchor="_Toc514873948" w:history="1">
+      <w:hyperlink w:anchor="_Toc516044022" w:history="1">
         <w:r>
           <w:rPr>
             <w:rStyle w:val="Hipercze"/>
@@ -1459,7 +1459,7 @@
           <w:rPr>
             <w:webHidden/>
           </w:rPr>
-          <w:instrText xml:space="preserve"> PAGEREF _Toc514873948 \h </w:instrText>
+          <w:instrText xml:space="preserve"> PAGEREF _Toc516044022 \h </w:instrText>
         </w:r>
         <w:r>
           <w:rPr>
@@ -1476,7 +1476,7 @@
           <w:rPr>
             <w:webHidden/>
           </w:rPr>
-          <w:t>10</w:t>
+          <w:t>11</w:t>
         </w:r>
         <w:r>
           <w:rPr>
@@ -1500,7 +1500,7 @@
           <w:szCs w:val="22"/>
         </w:rPr>
       </w:pPr>
-      <w:hyperlink w:anchor="_Toc514873949" w:history="1">
+      <w:hyperlink w:anchor="_Toc516044023" w:history="1">
         <w:r>
           <w:rPr>
             <w:rStyle w:val="Hipercze"/>
@@ -1543,7 +1543,7 @@
             <w:noProof/>
             <w:webHidden/>
           </w:rPr>
-          <w:instrText xml:space="preserve"> PAGEREF _Toc514873949 \h </w:instrText>
+          <w:instrText xml:space="preserve"> PAGEREF _Toc516044023 \h </w:instrText>
         </w:r>
         <w:r>
           <w:rPr>
@@ -1563,7 +1563,7 @@
             <w:noProof/>
             <w:webHidden/>
           </w:rPr>
-          <w:t>11</w:t>
+          <w:t>12</w:t>
         </w:r>
         <w:r>
           <w:rPr>
@@ -1588,7 +1588,7 @@
           <w:szCs w:val="22"/>
         </w:rPr>
       </w:pPr>
-      <w:hyperlink w:anchor="_Toc514873950" w:history="1">
+      <w:hyperlink w:anchor="_Toc516044024" w:history="1">
         <w:r>
           <w:rPr>
             <w:rStyle w:val="Hipercze"/>
@@ -1610,7 +1610,7 @@
             <w:rStyle w:val="Hipercze"/>
             <w:noProof/>
           </w:rPr>
-          <w:t>Sposoby/możliwości  tworzenia bazy</w:t>
+          <w:t>Możliwości  tworzenia bazy</w:t>
         </w:r>
         <w:r>
           <w:rPr>
@@ -1631,7 +1631,7 @@
             <w:noProof/>
             <w:webHidden/>
           </w:rPr>
-          <w:instrText xml:space="preserve"> PAGEREF _Toc514873950 \h </w:instrText>
+          <w:instrText xml:space="preserve"> PAGEREF _Toc516044024 \h </w:instrText>
         </w:r>
         <w:r>
           <w:rPr>
@@ -1651,7 +1651,7 @@
             <w:noProof/>
             <w:webHidden/>
           </w:rPr>
-          <w:t>11</w:t>
+          <w:t>12</w:t>
         </w:r>
         <w:r>
           <w:rPr>
@@ -1676,7 +1676,7 @@
           <w:szCs w:val="22"/>
         </w:rPr>
       </w:pPr>
-      <w:hyperlink w:anchor="_Toc514873951" w:history="1">
+      <w:hyperlink w:anchor="_Toc516044025" w:history="1">
         <w:r>
           <w:rPr>
             <w:rStyle w:val="Hipercze"/>
@@ -1719,7 +1719,7 @@
             <w:noProof/>
             <w:webHidden/>
           </w:rPr>
-          <w:instrText xml:space="preserve"> PAGEREF _Toc514873951 \h </w:instrText>
+          <w:instrText xml:space="preserve"> PAGEREF _Toc516044025 \h </w:instrText>
         </w:r>
         <w:r>
           <w:rPr>
@@ -1739,7 +1739,7 @@
             <w:noProof/>
             <w:webHidden/>
           </w:rPr>
-          <w:t>13</w:t>
+          <w:t>14</w:t>
         </w:r>
         <w:r>
           <w:rPr>
@@ -1764,7 +1764,7 @@
           <w:lang w:val="pl-PL"/>
         </w:rPr>
       </w:pPr>
-      <w:hyperlink w:anchor="_Toc514873952" w:history="1">
+      <w:hyperlink w:anchor="_Toc516044026" w:history="1">
         <w:r>
           <w:rPr>
             <w:rStyle w:val="Hipercze"/>
@@ -1802,7 +1802,7 @@
           <w:rPr>
             <w:webHidden/>
           </w:rPr>
-          <w:instrText xml:space="preserve"> PAGEREF _Toc514873952 \h </w:instrText>
+          <w:instrText xml:space="preserve"> PAGEREF _Toc516044026 \h </w:instrText>
         </w:r>
         <w:r>
           <w:rPr>
@@ -1819,7 +1819,7 @@
           <w:rPr>
             <w:webHidden/>
           </w:rPr>
-          <w:t>15</w:t>
+          <w:t>17</w:t>
         </w:r>
         <w:r>
           <w:rPr>
@@ -1843,7 +1843,7 @@
           <w:szCs w:val="22"/>
         </w:rPr>
       </w:pPr>
-      <w:hyperlink w:anchor="_Toc514873953" w:history="1">
+      <w:hyperlink w:anchor="_Toc516044027" w:history="1">
         <w:r>
           <w:rPr>
             <w:rStyle w:val="Hipercze"/>
@@ -1886,7 +1886,7 @@
             <w:noProof/>
             <w:webHidden/>
           </w:rPr>
-          <w:instrText xml:space="preserve"> PAGEREF _Toc514873953 \h </w:instrText>
+          <w:instrText xml:space="preserve"> PAGEREF _Toc516044027 \h </w:instrText>
         </w:r>
         <w:r>
           <w:rPr>
@@ -1906,7 +1906,7 @@
             <w:noProof/>
             <w:webHidden/>
           </w:rPr>
-          <w:t>15</w:t>
+          <w:t>18</w:t>
         </w:r>
         <w:r>
           <w:rPr>
@@ -1931,7 +1931,7 @@
           <w:szCs w:val="22"/>
         </w:rPr>
       </w:pPr>
-      <w:hyperlink w:anchor="_Toc514873954" w:history="1">
+      <w:hyperlink w:anchor="_Toc516044028" w:history="1">
         <w:r>
           <w:rPr>
             <w:rStyle w:val="Hipercze"/>
@@ -1974,7 +1974,7 @@
             <w:noProof/>
             <w:webHidden/>
           </w:rPr>
-          <w:instrText xml:space="preserve"> PAGEREF _Toc514873954 \h </w:instrText>
+          <w:instrText xml:space="preserve"> PAGEREF _Toc516044028 \h </w:instrText>
         </w:r>
         <w:r>
           <w:rPr>
@@ -1994,7 +1994,7 @@
             <w:noProof/>
             <w:webHidden/>
           </w:rPr>
-          <w:t>17</w:t>
+          <w:t>19</w:t>
         </w:r>
         <w:r>
           <w:rPr>
@@ -2019,7 +2019,7 @@
           <w:szCs w:val="22"/>
         </w:rPr>
       </w:pPr>
-      <w:hyperlink w:anchor="_Toc514873955" w:history="1">
+      <w:hyperlink w:anchor="_Toc516044029" w:history="1">
         <w:r>
           <w:rPr>
             <w:rStyle w:val="Hipercze"/>
@@ -2062,7 +2062,7 @@
             <w:noProof/>
             <w:webHidden/>
           </w:rPr>
-          <w:instrText xml:space="preserve"> PAGEREF _Toc514873955 \h </w:instrText>
+          <w:instrText xml:space="preserve"> PAGEREF _Toc516044029 \h </w:instrText>
         </w:r>
         <w:r>
           <w:rPr>
@@ -2082,7 +2082,7 @@
             <w:noProof/>
             <w:webHidden/>
           </w:rPr>
-          <w:t>18</w:t>
+          <w:t>20</w:t>
         </w:r>
         <w:r>
           <w:rPr>
@@ -2107,7 +2107,7 @@
           <w:szCs w:val="22"/>
         </w:rPr>
       </w:pPr>
-      <w:hyperlink w:anchor="_Toc514873956" w:history="1">
+      <w:hyperlink w:anchor="_Toc516044030" w:history="1">
         <w:r>
           <w:rPr>
             <w:rStyle w:val="Hipercze"/>
@@ -2150,7 +2150,7 @@
             <w:noProof/>
             <w:webHidden/>
           </w:rPr>
-          <w:instrText xml:space="preserve"> PAGEREF _Toc514873956 \h </w:instrText>
+          <w:instrText xml:space="preserve"> PAGEREF _Toc516044030 \h </w:instrText>
         </w:r>
         <w:r>
           <w:rPr>
@@ -2170,7 +2170,7 @@
             <w:noProof/>
             <w:webHidden/>
           </w:rPr>
-          <w:t>20</w:t>
+          <w:t>23</w:t>
         </w:r>
         <w:r>
           <w:rPr>
@@ -2195,7 +2195,7 @@
           <w:lang w:val="pl-PL"/>
         </w:rPr>
       </w:pPr>
-      <w:hyperlink w:anchor="_Toc514873957" w:history="1">
+      <w:hyperlink w:anchor="_Toc516044031" w:history="1">
         <w:r>
           <w:rPr>
             <w:rStyle w:val="Hipercze"/>
@@ -2233,7 +2233,7 @@
           <w:rPr>
             <w:webHidden/>
           </w:rPr>
-          <w:instrText xml:space="preserve"> PAGEREF _Toc514873957 \h </w:instrText>
+          <w:instrText xml:space="preserve"> PAGEREF _Toc516044031 \h </w:instrText>
         </w:r>
         <w:r>
           <w:rPr>
@@ -2250,7 +2250,7 @@
           <w:rPr>
             <w:webHidden/>
           </w:rPr>
-          <w:t>22</w:t>
+          <w:t>25</w:t>
         </w:r>
         <w:r>
           <w:rPr>
@@ -2274,7 +2274,7 @@
           <w:szCs w:val="22"/>
         </w:rPr>
       </w:pPr>
-      <w:hyperlink w:anchor="_Toc514873958" w:history="1">
+      <w:hyperlink w:anchor="_Toc516044032" w:history="1">
         <w:r>
           <w:rPr>
             <w:rStyle w:val="Hipercze"/>
@@ -2317,7 +2317,7 @@
             <w:noProof/>
             <w:webHidden/>
           </w:rPr>
-          <w:instrText xml:space="preserve"> PAGEREF _Toc514873958 \h </w:instrText>
+          <w:instrText xml:space="preserve"> PAGEREF _Toc516044032 \h </w:instrText>
         </w:r>
         <w:r>
           <w:rPr>
@@ -2337,7 +2337,7 @@
             <w:noProof/>
             <w:webHidden/>
           </w:rPr>
-          <w:t>22</w:t>
+          <w:t>26</w:t>
         </w:r>
         <w:r>
           <w:rPr>
@@ -2362,7 +2362,7 @@
           <w:szCs w:val="22"/>
         </w:rPr>
       </w:pPr>
-      <w:hyperlink w:anchor="_Toc514873959" w:history="1">
+      <w:hyperlink w:anchor="_Toc516044033" w:history="1">
         <w:r>
           <w:rPr>
             <w:rStyle w:val="Hipercze"/>
@@ -2405,7 +2405,7 @@
             <w:noProof/>
             <w:webHidden/>
           </w:rPr>
-          <w:instrText xml:space="preserve"> PAGEREF _Toc514873959 \h </w:instrText>
+          <w:instrText xml:space="preserve"> PAGEREF _Toc516044033 \h </w:instrText>
         </w:r>
         <w:r>
           <w:rPr>
@@ -2425,7 +2425,7 @@
             <w:noProof/>
             <w:webHidden/>
           </w:rPr>
-          <w:t>24</w:t>
+          <w:t>28</w:t>
         </w:r>
         <w:r>
           <w:rPr>
@@ -2450,7 +2450,7 @@
           <w:szCs w:val="22"/>
         </w:rPr>
       </w:pPr>
-      <w:hyperlink w:anchor="_Toc514873960" w:history="1">
+      <w:hyperlink w:anchor="_Toc516044034" w:history="1">
         <w:r>
           <w:rPr>
             <w:rStyle w:val="Hipercze"/>
@@ -2493,7 +2493,7 @@
             <w:noProof/>
             <w:webHidden/>
           </w:rPr>
-          <w:instrText xml:space="preserve"> PAGEREF _Toc514873960 \h </w:instrText>
+          <w:instrText xml:space="preserve"> PAGEREF _Toc516044034 \h </w:instrText>
         </w:r>
         <w:r>
           <w:rPr>
@@ -2513,7 +2513,183 @@
             <w:noProof/>
             <w:webHidden/>
           </w:rPr>
-          <w:t>26</w:t>
+          <w:t>30</w:t>
+        </w:r>
+        <w:r>
+          <w:rPr>
+            <w:noProof/>
+            <w:webHidden/>
+          </w:rPr>
+          <w:fldChar w:fldCharType="end"/>
+        </w:r>
+      </w:hyperlink>
+    </w:p>
+    <w:p>
+      <w:pPr>
+        <w:pStyle w:val="Spistreci2"/>
+        <w:tabs>
+          <w:tab w:val="left" w:pos="880"/>
+          <w:tab w:val="right" w:leader="dot" w:pos="7305"/>
+        </w:tabs>
+        <w:rPr>
+          <w:rFonts w:asciiTheme="minorHAnsi" w:eastAsiaTheme="minorEastAsia" w:hAnsiTheme="minorHAnsi" w:cstheme="minorBidi"/>
+          <w:noProof/>
+          <w:sz w:val="22"/>
+          <w:szCs w:val="22"/>
+        </w:rPr>
+      </w:pPr>
+      <w:hyperlink w:anchor="_Toc516044035" w:history="1">
+        <w:r>
+          <w:rPr>
+            <w:rStyle w:val="Hipercze"/>
+            <w:noProof/>
+          </w:rPr>
+          <w:t>4.4.</w:t>
+        </w:r>
+        <w:r>
+          <w:rPr>
+            <w:rFonts w:asciiTheme="minorHAnsi" w:eastAsiaTheme="minorEastAsia" w:hAnsiTheme="minorHAnsi" w:cstheme="minorBidi"/>
+            <w:noProof/>
+            <w:sz w:val="22"/>
+            <w:szCs w:val="22"/>
+          </w:rPr>
+          <w:tab/>
+        </w:r>
+        <w:r>
+          <w:rPr>
+            <w:rStyle w:val="Hipercze"/>
+            <w:noProof/>
+          </w:rPr>
+          <w:t>Uzyskane rezultaty/Wyniki</w:t>
+        </w:r>
+        <w:r>
+          <w:rPr>
+            <w:noProof/>
+            <w:webHidden/>
+          </w:rPr>
+          <w:tab/>
+        </w:r>
+        <w:r>
+          <w:rPr>
+            <w:noProof/>
+            <w:webHidden/>
+          </w:rPr>
+          <w:fldChar w:fldCharType="begin"/>
+        </w:r>
+        <w:r>
+          <w:rPr>
+            <w:noProof/>
+            <w:webHidden/>
+          </w:rPr>
+          <w:instrText xml:space="preserve"> PAGEREF _Toc516044035 \h </w:instrText>
+        </w:r>
+        <w:r>
+          <w:rPr>
+            <w:noProof/>
+            <w:webHidden/>
+          </w:rPr>
+        </w:r>
+        <w:r>
+          <w:rPr>
+            <w:noProof/>
+            <w:webHidden/>
+          </w:rPr>
+          <w:fldChar w:fldCharType="separate"/>
+        </w:r>
+        <w:r>
+          <w:rPr>
+            <w:noProof/>
+            <w:webHidden/>
+          </w:rPr>
+          <w:t>32</w:t>
+        </w:r>
+        <w:r>
+          <w:rPr>
+            <w:noProof/>
+            <w:webHidden/>
+          </w:rPr>
+          <w:fldChar w:fldCharType="end"/>
+        </w:r>
+      </w:hyperlink>
+    </w:p>
+    <w:p>
+      <w:pPr>
+        <w:pStyle w:val="Spistreci2"/>
+        <w:tabs>
+          <w:tab w:val="left" w:pos="880"/>
+          <w:tab w:val="right" w:leader="dot" w:pos="7305"/>
+        </w:tabs>
+        <w:rPr>
+          <w:rFonts w:asciiTheme="minorHAnsi" w:eastAsiaTheme="minorEastAsia" w:hAnsiTheme="minorHAnsi" w:cstheme="minorBidi"/>
+          <w:noProof/>
+          <w:sz w:val="22"/>
+          <w:szCs w:val="22"/>
+        </w:rPr>
+      </w:pPr>
+      <w:hyperlink w:anchor="_Toc516044036" w:history="1">
+        <w:r>
+          <w:rPr>
+            <w:rStyle w:val="Hipercze"/>
+            <w:noProof/>
+          </w:rPr>
+          <w:t>4.5.</w:t>
+        </w:r>
+        <w:r>
+          <w:rPr>
+            <w:rFonts w:asciiTheme="minorHAnsi" w:eastAsiaTheme="minorEastAsia" w:hAnsiTheme="minorHAnsi" w:cstheme="minorBidi"/>
+            <w:noProof/>
+            <w:sz w:val="22"/>
+            <w:szCs w:val="22"/>
+          </w:rPr>
+          <w:tab/>
+        </w:r>
+        <w:r>
+          <w:rPr>
+            <w:rStyle w:val="Hipercze"/>
+            <w:noProof/>
+          </w:rPr>
+          <w:t>Wnioski</w:t>
+        </w:r>
+        <w:r>
+          <w:rPr>
+            <w:noProof/>
+            <w:webHidden/>
+          </w:rPr>
+          <w:tab/>
+        </w:r>
+        <w:r>
+          <w:rPr>
+            <w:noProof/>
+            <w:webHidden/>
+          </w:rPr>
+          <w:fldChar w:fldCharType="begin"/>
+        </w:r>
+        <w:r>
+          <w:rPr>
+            <w:noProof/>
+            <w:webHidden/>
+          </w:rPr>
+          <w:instrText xml:space="preserve"> PAGEREF _Toc516044036 \h </w:instrText>
+        </w:r>
+        <w:r>
+          <w:rPr>
+            <w:noProof/>
+            <w:webHidden/>
+          </w:rPr>
+        </w:r>
+        <w:r>
+          <w:rPr>
+            <w:noProof/>
+            <w:webHidden/>
+          </w:rPr>
+          <w:fldChar w:fldCharType="separate"/>
+        </w:r>
+        <w:r>
+          <w:rPr>
+            <w:noProof/>
+            <w:webHidden/>
+          </w:rPr>
+          <w:t>33</w:t>
         </w:r>
         <w:r>
           <w:rPr>
@@ -2538,11 +2714,10 @@
           <w:lang w:val="pl-PL"/>
         </w:rPr>
       </w:pPr>
-      <w:hyperlink w:anchor="_Toc514873961" w:history="1">
+      <w:hyperlink w:anchor="_Toc516044037" w:history="1">
         <w:r>
           <w:rPr>
             <w:rStyle w:val="Hipercze"/>
-            <w:strike/>
           </w:rPr>
           <w:t>5.</w:t>
         </w:r>
@@ -2558,9 +2733,8 @@
         <w:r>
           <w:rPr>
             <w:rStyle w:val="Hipercze"/>
-            <w:strike/>
-          </w:rPr>
-          <w:t>Testy</w:t>
+          </w:rPr>
+          <w:t>Podsumowanie</w:t>
         </w:r>
         <w:r>
           <w:rPr>
@@ -2578,7 +2752,7 @@
           <w:rPr>
             <w:webHidden/>
           </w:rPr>
-          <w:instrText xml:space="preserve"> PAGEREF _Toc514873961 \h </w:instrText>
+          <w:instrText xml:space="preserve"> PAGEREF _Toc516044037 \h </w:instrText>
         </w:r>
         <w:r>
           <w:rPr>
@@ -2595,186 +2769,10 @@
           <w:rPr>
             <w:webHidden/>
           </w:rPr>
-          <w:t>26</w:t>
-        </w:r>
-        <w:r>
-          <w:rPr>
-            <w:webHidden/>
-          </w:rPr>
-          <w:fldChar w:fldCharType="end"/>
-        </w:r>
-      </w:hyperlink>
-    </w:p>
-    <w:p>
-      <w:pPr>
-        <w:pStyle w:val="Spistreci2"/>
-        <w:tabs>
-          <w:tab w:val="left" w:pos="880"/>
-          <w:tab w:val="right" w:leader="dot" w:pos="7305"/>
-        </w:tabs>
-        <w:rPr>
-          <w:rFonts w:asciiTheme="minorHAnsi" w:eastAsiaTheme="minorEastAsia" w:hAnsiTheme="minorHAnsi" w:cstheme="minorBidi"/>
-          <w:noProof/>
-          <w:sz w:val="22"/>
-          <w:szCs w:val="22"/>
-        </w:rPr>
-      </w:pPr>
-      <w:hyperlink w:anchor="_Toc514873962" w:history="1">
-        <w:r>
-          <w:rPr>
-            <w:rStyle w:val="Hipercze"/>
-            <w:noProof/>
-          </w:rPr>
-          <w:t>5.1.</w:t>
-        </w:r>
-        <w:r>
-          <w:rPr>
-            <w:rFonts w:asciiTheme="minorHAnsi" w:eastAsiaTheme="minorEastAsia" w:hAnsiTheme="minorHAnsi" w:cstheme="minorBidi"/>
-            <w:noProof/>
-            <w:sz w:val="22"/>
-            <w:szCs w:val="22"/>
-          </w:rPr>
-          <w:tab/>
-        </w:r>
-        <w:r>
-          <w:rPr>
-            <w:rStyle w:val="Hipercze"/>
-            <w:noProof/>
-          </w:rPr>
-          <w:t>Uzyskane rezultaty/Wyniki</w:t>
-        </w:r>
-        <w:r>
-          <w:rPr>
-            <w:noProof/>
-            <w:webHidden/>
-          </w:rPr>
-          <w:tab/>
-        </w:r>
-        <w:r>
-          <w:rPr>
-            <w:noProof/>
-            <w:webHidden/>
-          </w:rPr>
-          <w:fldChar w:fldCharType="begin"/>
-        </w:r>
-        <w:r>
-          <w:rPr>
-            <w:noProof/>
-            <w:webHidden/>
-          </w:rPr>
-          <w:instrText xml:space="preserve"> PAGEREF _Toc514873962 \h </w:instrText>
-        </w:r>
-        <w:r>
-          <w:rPr>
-            <w:noProof/>
-            <w:webHidden/>
-          </w:rPr>
-        </w:r>
-        <w:r>
-          <w:rPr>
-            <w:noProof/>
-            <w:webHidden/>
-          </w:rPr>
-          <w:fldChar w:fldCharType="separate"/>
-        </w:r>
-        <w:r>
-          <w:rPr>
-            <w:noProof/>
-            <w:webHidden/>
-          </w:rPr>
-          <w:t>26</w:t>
-        </w:r>
-        <w:r>
-          <w:rPr>
-            <w:noProof/>
-            <w:webHidden/>
-          </w:rPr>
-          <w:fldChar w:fldCharType="end"/>
-        </w:r>
-      </w:hyperlink>
-    </w:p>
-    <w:p>
-      <w:pPr>
-        <w:pStyle w:val="Spistreci2"/>
-        <w:tabs>
-          <w:tab w:val="left" w:pos="880"/>
-          <w:tab w:val="right" w:leader="dot" w:pos="7305"/>
-        </w:tabs>
-        <w:rPr>
-          <w:rFonts w:asciiTheme="minorHAnsi" w:eastAsiaTheme="minorEastAsia" w:hAnsiTheme="minorHAnsi" w:cstheme="minorBidi"/>
-          <w:noProof/>
-          <w:sz w:val="22"/>
-          <w:szCs w:val="22"/>
-        </w:rPr>
-      </w:pPr>
-      <w:hyperlink w:anchor="_Toc514873963" w:history="1">
-        <w:r>
-          <w:rPr>
-            <w:rStyle w:val="Hipercze"/>
-            <w:noProof/>
-          </w:rPr>
-          <w:t>5.2.</w:t>
-        </w:r>
-        <w:r>
-          <w:rPr>
-            <w:rFonts w:asciiTheme="minorHAnsi" w:eastAsiaTheme="minorEastAsia" w:hAnsiTheme="minorHAnsi" w:cstheme="minorBidi"/>
-            <w:noProof/>
-            <w:sz w:val="22"/>
-            <w:szCs w:val="22"/>
-          </w:rPr>
-          <w:tab/>
-        </w:r>
-        <w:r>
-          <w:rPr>
-            <w:rStyle w:val="Hipercze"/>
-            <w:noProof/>
-          </w:rPr>
-          <w:t>Wnioski</w:t>
-        </w:r>
-        <w:r>
-          <w:rPr>
-            <w:noProof/>
-            <w:webHidden/>
-          </w:rPr>
-          <w:tab/>
-        </w:r>
-        <w:r>
-          <w:rPr>
-            <w:noProof/>
-            <w:webHidden/>
-          </w:rPr>
-          <w:fldChar w:fldCharType="begin"/>
-        </w:r>
-        <w:r>
-          <w:rPr>
-            <w:noProof/>
-            <w:webHidden/>
-          </w:rPr>
-          <w:instrText xml:space="preserve"> PAGEREF _Toc514873963 \h </w:instrText>
-        </w:r>
-        <w:r>
-          <w:rPr>
-            <w:noProof/>
-            <w:webHidden/>
-          </w:rPr>
-        </w:r>
-        <w:r>
-          <w:rPr>
-            <w:noProof/>
-            <w:webHidden/>
-          </w:rPr>
-          <w:fldChar w:fldCharType="separate"/>
-        </w:r>
-        <w:r>
-          <w:rPr>
-            <w:noProof/>
-            <w:webHidden/>
-          </w:rPr>
-          <w:t>26</w:t>
-        </w:r>
-        <w:r>
-          <w:rPr>
-            <w:noProof/>
+          <w:t>35</w:t>
+        </w:r>
+        <w:r>
+          <w:rPr>
             <w:webHidden/>
           </w:rPr>
           <w:fldChar w:fldCharType="end"/>
@@ -2785,7 +2783,6 @@
       <w:pPr>
         <w:pStyle w:val="Spistreci1"/>
         <w:tabs>
-          <w:tab w:val="left" w:pos="480"/>
           <w:tab w:val="right" w:leader="dot" w:pos="7305"/>
         </w:tabs>
         <w:rPr>
@@ -2795,36 +2792,21 @@
           <w:lang w:val="pl-PL"/>
         </w:rPr>
       </w:pPr>
-      <w:hyperlink w:anchor="_Toc514873964" w:history="1">
+      <w:hyperlink w:anchor="_Toc516044038" w:history="1">
         <w:r>
           <w:rPr>
             <w:rStyle w:val="Hipercze"/>
           </w:rPr>
-          <w:t>6.</w:t>
-        </w:r>
-        <w:r>
-          <w:rPr>
-            <w:rFonts w:asciiTheme="minorHAnsi" w:eastAsiaTheme="minorEastAsia" w:hAnsiTheme="minorHAnsi" w:cstheme="minorBidi"/>
-            <w:sz w:val="22"/>
-            <w:szCs w:val="22"/>
-            <w:lang w:val="pl-PL"/>
+          <w:t>Bibliografia</w:t>
+        </w:r>
+        <w:r>
+          <w:rPr>
+            <w:webHidden/>
           </w:rPr>
           <w:tab/>
         </w:r>
         <w:r>
           <w:rPr>
-            <w:rStyle w:val="Hipercze"/>
-          </w:rPr>
-          <w:t>Podsumowanie</w:t>
-        </w:r>
-        <w:r>
-          <w:rPr>
-            <w:webHidden/>
-          </w:rPr>
-          <w:tab/>
-        </w:r>
-        <w:r>
-          <w:rPr>
             <w:webHidden/>
           </w:rPr>
           <w:fldChar w:fldCharType="begin"/>
@@ -2833,7 +2815,7 @@
           <w:rPr>
             <w:webHidden/>
           </w:rPr>
-          <w:instrText xml:space="preserve"> PAGEREF _Toc514873964 \h </w:instrText>
+          <w:instrText xml:space="preserve"> PAGEREF _Toc516044038 \h </w:instrText>
         </w:r>
         <w:r>
           <w:rPr>
@@ -2850,7 +2832,7 @@
           <w:rPr>
             <w:webHidden/>
           </w:rPr>
-          <w:t>28</w:t>
+          <w:t>i</w:t>
         </w:r>
         <w:r>
           <w:rPr>
@@ -2873,12 +2855,12 @@
           <w:lang w:val="pl-PL"/>
         </w:rPr>
       </w:pPr>
-      <w:hyperlink w:anchor="_Toc514873965" w:history="1">
+      <w:hyperlink w:anchor="_Toc516044039" w:history="1">
         <w:r>
           <w:rPr>
             <w:rStyle w:val="Hipercze"/>
           </w:rPr>
-          <w:t>Bibliografia</w:t>
+          <w:t>Spis skrótów i symboli</w:t>
         </w:r>
         <w:r>
           <w:rPr>
@@ -2896,7 +2878,7 @@
           <w:rPr>
             <w:webHidden/>
           </w:rPr>
-          <w:instrText xml:space="preserve"> PAGEREF _Toc514873965 \h </w:instrText>
+          <w:instrText xml:space="preserve"> PAGEREF _Toc516044039 \h </w:instrText>
         </w:r>
         <w:r>
           <w:rPr>
@@ -2913,7 +2895,7 @@
           <w:rPr>
             <w:webHidden/>
           </w:rPr>
-          <w:t>i</w:t>
+          <w:t>ii</w:t>
         </w:r>
         <w:r>
           <w:rPr>
@@ -2936,12 +2918,12 @@
           <w:lang w:val="pl-PL"/>
         </w:rPr>
       </w:pPr>
-      <w:hyperlink w:anchor="_Toc514873966" w:history="1">
+      <w:hyperlink w:anchor="_Toc516044040" w:history="1">
         <w:r>
           <w:rPr>
             <w:rStyle w:val="Hipercze"/>
           </w:rPr>
-          <w:t>Spis skrótów i symboli</w:t>
+          <w:t>Zawartość dołączonej płyty</w:t>
         </w:r>
         <w:r>
           <w:rPr>
@@ -2959,7 +2941,7 @@
           <w:rPr>
             <w:webHidden/>
           </w:rPr>
-          <w:instrText xml:space="preserve"> PAGEREF _Toc514873966 \h </w:instrText>
+          <w:instrText xml:space="preserve"> PAGEREF _Toc516044040 \h </w:instrText>
         </w:r>
         <w:r>
           <w:rPr>
@@ -2976,7 +2958,7 @@
           <w:rPr>
             <w:webHidden/>
           </w:rPr>
-          <w:t>ii</w:t>
+          <w:t>iii</w:t>
         </w:r>
         <w:r>
           <w:rPr>
@@ -2999,12 +2981,12 @@
           <w:lang w:val="pl-PL"/>
         </w:rPr>
       </w:pPr>
-      <w:hyperlink w:anchor="_Toc514873967" w:history="1">
+      <w:hyperlink w:anchor="_Toc516044041" w:history="1">
         <w:r>
           <w:rPr>
             <w:rStyle w:val="Hipercze"/>
           </w:rPr>
-          <w:t>Zawartość dołączonej płyty</w:t>
+          <w:t>Spis rysunków</w:t>
         </w:r>
         <w:r>
           <w:rPr>
@@ -3022,7 +3004,7 @@
           <w:rPr>
             <w:webHidden/>
           </w:rPr>
-          <w:instrText xml:space="preserve"> PAGEREF _Toc514873967 \h </w:instrText>
+          <w:instrText xml:space="preserve"> PAGEREF _Toc516044041 \h </w:instrText>
         </w:r>
         <w:r>
           <w:rPr>
@@ -3039,7 +3021,7 @@
           <w:rPr>
             <w:webHidden/>
           </w:rPr>
-          <w:t>iii</w:t>
+          <w:t>iv</w:t>
         </w:r>
         <w:r>
           <w:rPr>
@@ -3062,12 +3044,12 @@
           <w:lang w:val="pl-PL"/>
         </w:rPr>
       </w:pPr>
-      <w:hyperlink w:anchor="_Toc514873968" w:history="1">
+      <w:hyperlink w:anchor="_Toc516044042" w:history="1">
         <w:r>
           <w:rPr>
             <w:rStyle w:val="Hipercze"/>
           </w:rPr>
-          <w:t>Spis rysunków</w:t>
+          <w:t>Spis tabel</w:t>
         </w:r>
         <w:r>
           <w:rPr>
@@ -3085,70 +3067,7 @@
           <w:rPr>
             <w:webHidden/>
           </w:rPr>
-          <w:instrText xml:space="preserve"> PAGEREF _Toc514873968 \h </w:instrText>
-        </w:r>
-        <w:r>
-          <w:rPr>
-            <w:webHidden/>
-          </w:rPr>
-        </w:r>
-        <w:r>
-          <w:rPr>
-            <w:webHidden/>
-          </w:rPr>
-          <w:fldChar w:fldCharType="separate"/>
-        </w:r>
-        <w:r>
-          <w:rPr>
-            <w:webHidden/>
-          </w:rPr>
-          <w:t>iv</w:t>
-        </w:r>
-        <w:r>
-          <w:rPr>
-            <w:webHidden/>
-          </w:rPr>
-          <w:fldChar w:fldCharType="end"/>
-        </w:r>
-      </w:hyperlink>
-    </w:p>
-    <w:p>
-      <w:pPr>
-        <w:pStyle w:val="Spistreci1"/>
-        <w:tabs>
-          <w:tab w:val="right" w:leader="dot" w:pos="7305"/>
-        </w:tabs>
-        <w:rPr>
-          <w:rFonts w:asciiTheme="minorHAnsi" w:eastAsiaTheme="minorEastAsia" w:hAnsiTheme="minorHAnsi" w:cstheme="minorBidi"/>
-          <w:sz w:val="22"/>
-          <w:szCs w:val="22"/>
-          <w:lang w:val="pl-PL"/>
-        </w:rPr>
-      </w:pPr>
-      <w:hyperlink w:anchor="_Toc514873969" w:history="1">
-        <w:r>
-          <w:rPr>
-            <w:rStyle w:val="Hipercze"/>
-          </w:rPr>
-          <w:t>Spis tabel</w:t>
-        </w:r>
-        <w:r>
-          <w:rPr>
-            <w:webHidden/>
-          </w:rPr>
-          <w:tab/>
-        </w:r>
-        <w:r>
-          <w:rPr>
-            <w:webHidden/>
-          </w:rPr>
-          <w:fldChar w:fldCharType="begin"/>
-        </w:r>
-        <w:r>
-          <w:rPr>
-            <w:webHidden/>
-          </w:rPr>
-          <w:instrText xml:space="preserve"> PAGEREF _Toc514873969 \h </w:instrText>
+          <w:instrText xml:space="preserve"> PAGEREF _Toc516044042 \h </w:instrText>
         </w:r>
         <w:r>
           <w:rPr>
@@ -3231,7 +3150,7 @@
       <w:pPr>
         <w:pStyle w:val="Nagwek1"/>
       </w:pPr>
-      <w:bookmarkStart w:id="1" w:name="_Toc514873947"/>
+      <w:bookmarkStart w:id="1" w:name="_Toc516044021"/>
       <w:r>
         <w:lastRenderedPageBreak/>
         <w:t>Wstęp</w:t>
@@ -3247,85 +3166,146 @@
         <w:pStyle w:val="Tekstpods"/>
       </w:pPr>
       <w:r>
-        <w:t xml:space="preserve">Celem pracy badawczej jest </w:t>
-      </w:r>
-      <w:r>
-        <w:t>zaprezentowa</w:t>
-      </w:r>
-      <w:r>
-        <w:t>nie</w:t>
-      </w:r>
-      <w:r>
-        <w:t xml:space="preserve"> możliwości tworzenia bazy danych przy użyciu technologii ORM</w:t>
-      </w:r>
-      <w:r>
-        <w:t xml:space="preserve"> z wykorzystaniem narzędzia Entity Framework. W kolejnej części pracy </w:t>
+        <w:tab/>
+        <w:t xml:space="preserve">Architekci tworzący systemy informatyczne </w:t>
+      </w:r>
+      <w:r>
+        <w:t>ciągle</w:t>
       </w:r>
       <w:r>
         <w:t xml:space="preserve"> </w:t>
       </w:r>
       <w:r>
-        <w:t>zaprezent</w:t>
-      </w:r>
-      <w:r>
-        <w:t>owano</w:t>
-      </w:r>
-      <w:r>
-        <w:t xml:space="preserve"> przebieg badań</w:t>
-      </w:r>
-      <w:r>
-        <w:t>,</w:t>
-      </w:r>
-      <w:r>
-        <w:t xml:space="preserve"> których celem </w:t>
-      </w:r>
-      <w:r>
-        <w:t>było</w:t>
-      </w:r>
-      <w:r>
-        <w:t xml:space="preserve"> porów</w:t>
-      </w:r>
-      <w:r>
-        <w:t>nanie wydajności zapytań bazodanowych</w:t>
-      </w:r>
-      <w:r>
-        <w:t xml:space="preserve"> napisanych w </w:t>
-      </w:r>
-      <w:r>
-        <w:t>narzędziu</w:t>
-      </w:r>
-      <w:r>
-        <w:t xml:space="preserve"> Entity Framework, </w:t>
-      </w:r>
-      <w:r>
-        <w:t>w odróżnieniu do powszechnych zapytań</w:t>
-      </w:r>
-      <w:r>
-        <w:t xml:space="preserve"> w </w:t>
-      </w:r>
-      <w:r>
-        <w:t xml:space="preserve">strukturalnym </w:t>
-      </w:r>
-      <w:r>
-        <w:t>języku</w:t>
-      </w:r>
-      <w:r>
-        <w:t xml:space="preserve"> zapytań bazodanowych</w:t>
-      </w:r>
-      <w:r>
-        <w:t xml:space="preserve"> SQL.</w:t>
+        <w:t xml:space="preserve">stoją </w:t>
+      </w:r>
+      <w:r>
+        <w:t>przed ciężkim wyborem jakim jest technologi</w:t>
+      </w:r>
+      <w:r>
+        <w:t>a wykorzystywana</w:t>
+      </w:r>
+      <w:r>
+        <w:t xml:space="preserve"> do tworzenia bazy danych, a następnie do </w:t>
+      </w:r>
+      <w:r>
+        <w:t xml:space="preserve">jej </w:t>
+      </w:r>
+      <w:r>
+        <w:t>zarządzania.</w:t>
       </w:r>
       <w:r>
         <w:t xml:space="preserve"> </w:t>
       </w:r>
       <w:r>
+        <w:t xml:space="preserve">Niestety nie jest jasno sprecyzowane, czy środowisko oparte o technologię ORM jest wydajniejsze i łatwiejsze w zarządzaniu od tradycyjnego podejścia w SQL. </w:t>
+      </w:r>
+      <w:r>
+        <w:t>Jest to odwieczna bolączką deweloperów piszących systemy informatyczne, które mają zostać rozwiane dzięki niniejszej pracy badawczej. Od momentu kiedy pojawiła się technologia ORM programiści zastanawiają się, czy aby na pewno zastosować ją w swoim projekcie. Istnieje przypuszczenie, że owa technologia tworzy chaos w kodzie przez co staje się „</w:t>
+      </w:r>
+      <w:r>
+        <w:rPr>
+          <w:i/>
+        </w:rPr>
+        <w:t>nieczysty</w:t>
+      </w:r>
+      <w:r>
+        <w:t xml:space="preserve">”, a ponadto zapytania wykonywane do bazy danych przetwarzane są kilkukrotnie dłużej od zwykłych zapytań SQL. </w:t>
+      </w:r>
+      <w:r>
+        <w:t>Niniejsza</w:t>
+      </w:r>
+      <w:r>
+        <w:t xml:space="preserve"> praca ma na celu zweryfikowanie</w:t>
+      </w:r>
+      <w:r>
+        <w:t xml:space="preserve"> w czym dany rodzaj bazy jest lepszy od drugiego. </w:t>
+      </w:r>
+    </w:p>
+    <w:p>
+      <w:pPr>
+        <w:pStyle w:val="Tekstpods"/>
+        <w:ind w:firstLine="357"/>
+        <w:rPr>
+          <w:i/>
+        </w:rPr>
+      </w:pPr>
+      <w:r>
+        <w:t xml:space="preserve">W </w:t>
+      </w:r>
+      <w:r>
+        <w:t>pracy badawczej zaprezentowa</w:t>
+      </w:r>
+      <w:r>
+        <w:t>no</w:t>
+      </w:r>
+      <w:r>
+        <w:t xml:space="preserve"> możliwości tworzenia bazy danych przy użyciu technologii ORM z wykorzystaniem narzędzia Entity Fr</w:t>
+      </w:r>
+      <w:r>
+        <w:t>amework. Następnie</w:t>
+      </w:r>
+      <w:r>
+        <w:t xml:space="preserve">  zaprezentowano przebieg badań, których celem było porównanie wydajności zapytań bazodanowych napisanych w narzędziu Entity Framework, w odróżnieniu do powszechnych zapytań w strukturalnym języku zapytań bazodanowych SQL.</w:t>
+      </w:r>
+      <w:r>
+        <w:t xml:space="preserve"> Dodatkowo przedstawiono badania prezentujące </w:t>
+      </w:r>
+      <w:r>
+        <w:t xml:space="preserve">wydajność </w:t>
+      </w:r>
+      <w:r>
+        <w:t>zapyta</w:t>
+      </w:r>
+      <w:r>
+        <w:t>ń</w:t>
+      </w:r>
+      <w:r>
+        <w:t xml:space="preserve"> SQL </w:t>
+      </w:r>
+      <w:r>
+        <w:t xml:space="preserve">wygenerowanych </w:t>
+      </w:r>
+      <w:r>
+        <w:t>przez translator</w:t>
+      </w:r>
+      <w:r>
+        <w:t xml:space="preserve"> oraz zapytań napisanych odręcznie, a następnie uruchomieniu ich programie </w:t>
+      </w:r>
+      <w:proofErr w:type="spellStart"/>
+      <w:r>
+        <w:rPr>
+          <w:i/>
+        </w:rPr>
+        <w:t>SqlManagementStudio</w:t>
+      </w:r>
+      <w:proofErr w:type="spellEnd"/>
+      <w:r>
+        <w:rPr>
+          <w:i/>
+        </w:rPr>
+        <w:t xml:space="preserve">. </w:t>
+      </w:r>
+      <w:r>
+        <w:t>Praca zawierać będzie porównania dotyczące zarówno szybkości zapytań wykonanych w obu typach bazy jak i również łatwość ich zapisania przez developera wytwarzającego kod.</w:t>
+      </w:r>
+    </w:p>
+    <w:p>
+      <w:pPr>
+        <w:pStyle w:val="Tekstpods"/>
+        <w:ind w:firstLine="357"/>
+      </w:pPr>
+      <w:r>
         <w:t>W celu przeprowadzenie zaplanowanych badań została wcześniej przygotowana przykładowa aplikacja</w:t>
       </w:r>
       <w:r>
         <w:t xml:space="preserve"> </w:t>
       </w:r>
       <w:r>
-        <w:t>internetowa umożliwiająca wystawianie, a następnie sprzedaż sprzętu żeglarskiego. Dla aplikacji stworzono relacyjną bazę danych na której kolejno zostały przeprowadzane zapytania badające wydajność bazy danych opartej o wyżej wspomnianej technologii.</w:t>
+        <w:t xml:space="preserve">internetowa umożliwiająca wystawianie, a następnie sprzedaż sprzętu żeglarskiego. Dla aplikacji </w:t>
+      </w:r>
+      <w:r>
+        <w:lastRenderedPageBreak/>
+        <w:t>stworzono relacyjną bazę danych na której kolejno zostały przeprowadzane zapytania badające wydajność bazy danych opartej o wyżej wspomnianej technologii.</w:t>
       </w:r>
     </w:p>
     <w:p>
@@ -3338,138 +3318,282 @@
           <w:sz w:val="29"/>
         </w:rPr>
       </w:pPr>
-      <w:r>
-        <w:tab/>
-        <w:t xml:space="preserve">Architekci tworzący systemy informatyczne </w:t>
-      </w:r>
-      <w:r>
-        <w:t>ciągle</w:t>
-      </w:r>
-      <w:r>
-        <w:t xml:space="preserve"> </w:t>
-      </w:r>
-      <w:r>
-        <w:t xml:space="preserve">stoją </w:t>
-      </w:r>
-      <w:r>
-        <w:t>przed ciężkim wyborem jakim jest technologi</w:t>
-      </w:r>
-      <w:r>
-        <w:t>a wykorzystywana</w:t>
-      </w:r>
-      <w:r>
-        <w:t xml:space="preserve"> do tworzenia bazy danych, a następnie do </w:t>
-      </w:r>
-      <w:r>
-        <w:t xml:space="preserve">jej </w:t>
-      </w:r>
-      <w:r>
-        <w:t>zarządzania.</w:t>
-      </w:r>
-      <w:r>
-        <w:t xml:space="preserve"> </w:t>
-      </w:r>
-      <w:r>
-        <w:t xml:space="preserve">Niestety nie jest jasno sprecyzowane, czy środowisko oparte o technologię ORM jest wydajniejsze i łatwiejsze w zarządzaniu od tradycyjnego podejścia w SQL. W środowisku deweloperskim jest odwieczna walka między zwolennikami obydwóch podejść. Niniejsza praca ma na celu zweryfikowania w czym dany rodzaj bazy jest lepszy od drugiego. </w:t>
-      </w:r>
-    </w:p>
-    <w:p>
-      <w:pPr>
-        <w:pStyle w:val="Nagwek1"/>
+    </w:p>
+    <w:p>
+      <w:pPr>
         <w:overflowPunct/>
         <w:autoSpaceDE/>
         <w:autoSpaceDN/>
         <w:adjustRightInd/>
         <w:textAlignment w:val="auto"/>
         <w:rPr>
-          <w:color w:val="FF0000"/>
-        </w:rPr>
-      </w:pPr>
-      <w:bookmarkStart w:id="2" w:name="_Toc514873948"/>
-      <w:r>
-        <w:rPr>
-          <w:color w:val="FF0000"/>
-        </w:rPr>
-        <w:lastRenderedPageBreak/>
-        <w:t>Technologia ORM</w:t>
-      </w:r>
-      <w:bookmarkEnd w:id="2"/>
-    </w:p>
-    <w:p>
-      <w:pPr>
-        <w:pStyle w:val="Tekstpods"/>
-        <w:spacing w:after="0"/>
-      </w:pPr>
-      <w:r>
-        <w:t xml:space="preserve">Celem pracy było zweryfikowanie, czy baza danych oparta o technologię ORM jest wydajniejsza od standardowej bazy danych napisanej w języku SQL. </w:t>
-      </w:r>
-      <w:r>
-        <w:t>Jest to odwieczna bolączką deweloperów piszących systemy informatyczne, które mają zostać rozwiane dzięki niniejszej pracy badawczej. Od</w:t>
-      </w:r>
-      <w:r>
-        <w:t xml:space="preserve"> momentu kiedy pojawiła się</w:t>
-      </w:r>
-      <w:r>
-        <w:t xml:space="preserve"> technologia ORM programiści zastanawiają się, czy aby na pewno zastosować ją w swoim projekcie. Istnieje przypuszczenie, że owa technologia tworzy chaos w kodzie przez co staje się „</w:t>
-      </w:r>
-      <w:r>
-        <w:rPr>
-          <w:i/>
-        </w:rPr>
-        <w:t>nieczysty</w:t>
-      </w:r>
-      <w:r>
-        <w:t>”</w:t>
-      </w:r>
-      <w:r>
-        <w:t>, a ponadto zapytania wykonywane do bazy danych przetwarzane są kilkukrotnie dłużej od zwykłych zapytań SQL</w:t>
-      </w:r>
-      <w:r>
-        <w:t xml:space="preserve">. </w:t>
-      </w:r>
-    </w:p>
-    <w:p>
-      <w:pPr>
-        <w:pStyle w:val="Tekstpods"/>
-      </w:pPr>
-      <w:r>
-        <w:t>Praca zawierać będzie p</w:t>
-      </w:r>
-      <w:r>
-        <w:t>orównania dotyczą</w:t>
-      </w:r>
-      <w:r>
-        <w:t>ce</w:t>
-      </w:r>
-      <w:r>
-        <w:t xml:space="preserve"> zarówno szybkości zapytań wykonanych w obu typ</w:t>
-      </w:r>
-      <w:r>
-        <w:t>ach bazy jak i również łatwość</w:t>
-      </w:r>
-      <w:r>
-        <w:t xml:space="preserve"> ich zapisania przez developera wytwarzającego kod.</w:t>
-      </w:r>
-      <w:r>
-        <w:t xml:space="preserve"> Dla celów badawczych utworzono przykładową aplikację korzystającą z relacyjnej bazy danych na której omawiane badania zostały przeprowadzone.</w:t>
-      </w:r>
-      <w:r>
-        <w:t xml:space="preserve"> </w:t>
-      </w:r>
-      <w:r>
-        <w:rPr>
           <w:b/>
-        </w:rPr>
-        <w:t>TODO…</w:t>
-      </w:r>
-    </w:p>
-    <w:p>
-      <w:pPr>
+          <w:kern w:val="28"/>
+          <w:sz w:val="48"/>
+          <w:szCs w:val="48"/>
+        </w:rPr>
+      </w:pPr>
+      <w:r>
+        <w:br w:type="page"/>
+      </w:r>
+    </w:p>
+    <w:p>
+      <w:pPr>
+        <w:pStyle w:val="Nagwek1"/>
         <w:overflowPunct/>
         <w:autoSpaceDE/>
         <w:autoSpaceDN/>
         <w:adjustRightInd/>
-        <w:textAlignment w:val="auto"/>
+        <w:spacing w:line="312" w:lineRule="auto"/>
+        <w:textAlignment w:val="auto"/>
+      </w:pPr>
+      <w:bookmarkStart w:id="2" w:name="_Toc516044022"/>
+      <w:r>
+        <w:lastRenderedPageBreak/>
+        <w:t>Technologia ORM</w:t>
+      </w:r>
+      <w:bookmarkEnd w:id="2"/>
+    </w:p>
+    <w:p>
+      <w:pPr>
+        <w:pStyle w:val="Tekstpods"/>
+      </w:pPr>
+      <w:r>
+        <w:t>Jednym ze sposobów tworzenia baz danych jest język SQL dzięki któremu możliwe jest zakładania tabel z polami różnego rodzaju, dodatkowo można dodawać między nimi relację. Możliwe jest również w opisywany</w:t>
+      </w:r>
+      <w:r>
+        <w:t>m języku tworzenie</w:t>
+      </w:r>
+      <w:r>
+        <w:t xml:space="preserve"> widok</w:t>
+      </w:r>
+      <w:r>
+        <w:t>ów</w:t>
+      </w:r>
+      <w:r>
+        <w:t xml:space="preserve"> składające się z wcześniej utworzonych tabel</w:t>
+      </w:r>
+      <w:r>
+        <w:t xml:space="preserve">, czy też wykonywanie procedur w rozszerzeniu </w:t>
+      </w:r>
+      <w:proofErr w:type="spellStart"/>
+      <w:r>
+        <w:t>T-SQL</w:t>
+      </w:r>
+      <w:proofErr w:type="spellEnd"/>
+      <w:r>
+        <w:t xml:space="preserve"> (</w:t>
+      </w:r>
+      <w:proofErr w:type="spellStart"/>
+      <w:r>
+        <w:rPr>
+          <w:bCs/>
+          <w:color w:val="222222"/>
+          <w:szCs w:val="24"/>
+          <w:shd w:val="clear" w:color="auto" w:fill="FFFFFF"/>
+        </w:rPr>
+        <w:t>Transact</w:t>
+      </w:r>
+      <w:proofErr w:type="spellEnd"/>
+      <w:r>
+        <w:rPr>
+          <w:bCs/>
+          <w:color w:val="222222"/>
+          <w:szCs w:val="24"/>
+          <w:shd w:val="clear" w:color="auto" w:fill="FFFFFF"/>
+        </w:rPr>
+        <w:t xml:space="preserve"> </w:t>
+      </w:r>
+      <w:r>
+        <w:rPr>
+          <w:color w:val="222222"/>
+          <w:szCs w:val="24"/>
+          <w:shd w:val="clear" w:color="auto" w:fill="FFFFFF"/>
+        </w:rPr>
+        <w:t>-</w:t>
+      </w:r>
+      <w:r>
+        <w:rPr>
+          <w:color w:val="222222"/>
+          <w:szCs w:val="24"/>
+          <w:shd w:val="clear" w:color="auto" w:fill="FFFFFF"/>
+        </w:rPr>
+        <w:t xml:space="preserve"> </w:t>
+      </w:r>
+      <w:r>
+        <w:rPr>
+          <w:bCs/>
+          <w:color w:val="222222"/>
+          <w:szCs w:val="24"/>
+          <w:shd w:val="clear" w:color="auto" w:fill="FFFFFF"/>
+        </w:rPr>
+        <w:t>SQL</w:t>
+      </w:r>
+      <w:r>
+        <w:t>). Dodatek ten umożliwia również tworzenie zmiennych w zapytaniach, dodawania pętli, czy też instrukcji warunkowych.</w:t>
+      </w:r>
+      <w:r>
+        <w:t xml:space="preserve"> </w:t>
+      </w:r>
+      <w:r>
+        <w:rPr>
+          <w:szCs w:val="24"/>
+        </w:rPr>
+        <w:t xml:space="preserve">Tworzenie baz danych może odbywać się również w inny sposób – za pomocą technologii </w:t>
+      </w:r>
+      <w:r>
+        <w:rPr>
+          <w:szCs w:val="24"/>
+        </w:rPr>
+        <w:t xml:space="preserve">mapowania obiektowo relacyjnego </w:t>
+      </w:r>
+      <w:r>
+        <w:rPr>
+          <w:szCs w:val="24"/>
+        </w:rPr>
+        <w:t xml:space="preserve">ORM </w:t>
+      </w:r>
+      <w:r>
+        <w:rPr>
+          <w:color w:val="222222"/>
+          <w:szCs w:val="24"/>
+          <w:shd w:val="clear" w:color="auto" w:fill="FFFFFF"/>
+        </w:rPr>
+        <w:t xml:space="preserve"> (ang. </w:t>
+      </w:r>
+      <w:proofErr w:type="spellStart"/>
+      <w:r>
+        <w:rPr>
+          <w:color w:val="222222"/>
+          <w:szCs w:val="24"/>
+          <w:shd w:val="clear" w:color="auto" w:fill="FFFFFF"/>
+        </w:rPr>
+        <w:t>Object-Relational</w:t>
+      </w:r>
+      <w:proofErr w:type="spellEnd"/>
+      <w:r>
+        <w:rPr>
+          <w:color w:val="222222"/>
+          <w:szCs w:val="24"/>
+          <w:shd w:val="clear" w:color="auto" w:fill="FFFFFF"/>
+        </w:rPr>
+        <w:t xml:space="preserve"> </w:t>
+      </w:r>
+      <w:proofErr w:type="spellStart"/>
+      <w:r>
+        <w:rPr>
+          <w:color w:val="222222"/>
+          <w:szCs w:val="24"/>
+          <w:shd w:val="clear" w:color="auto" w:fill="FFFFFF"/>
+        </w:rPr>
+        <w:t>Mapping</w:t>
+      </w:r>
+      <w:proofErr w:type="spellEnd"/>
+      <w:r>
+        <w:rPr>
+          <w:color w:val="222222"/>
+          <w:szCs w:val="24"/>
+          <w:shd w:val="clear" w:color="auto" w:fill="FFFFFF"/>
+        </w:rPr>
+        <w:t>)</w:t>
+      </w:r>
+      <w:r>
+        <w:rPr>
+          <w:szCs w:val="24"/>
+        </w:rPr>
+        <w:t>. Jest to</w:t>
+      </w:r>
+      <w:r>
+        <w:t xml:space="preserve"> sposób w którym tabele oraz ich r</w:t>
+      </w:r>
+      <w:r>
+        <w:t>elacje są opisywane przy pomocy</w:t>
+      </w:r>
+      <w:r>
+        <w:rPr>
+          <w:color w:val="222222"/>
+          <w:szCs w:val="24"/>
+          <w:shd w:val="clear" w:color="auto" w:fill="FFFFFF"/>
+        </w:rPr>
+        <w:t xml:space="preserve"> języków obiektowych</w:t>
+      </w:r>
+      <w:r>
+        <w:t>.</w:t>
+      </w:r>
+      <w:r>
+        <w:t xml:space="preserve"> </w:t>
+      </w:r>
+      <w:r>
+        <w:t>W takim przypadku jeśli programista chce odwołać się do jakiegokolwiek elementu w bazie może utworzyć obiekt bazy po którym może przejść do żądanego w nim miejsca. Taka podejście znacznie upraszcza i przyśpiesza wykonywanie zapytań do tabel.</w:t>
+      </w:r>
+    </w:p>
+    <w:p>
+      <w:pPr>
+        <w:pStyle w:val="Tekstpods"/>
+      </w:pPr>
+      <w:r>
+        <w:t>Na rynku istnieje wiele technologii umożliwiających projektowanie baz w takim podejściu. N</w:t>
+      </w:r>
+      <w:r>
+        <w:t xml:space="preserve">ajbardziej popularnymi na rok 2018, są </w:t>
+      </w:r>
+      <w:proofErr w:type="spellStart"/>
+      <w:r>
+        <w:t>EntityFramework</w:t>
+      </w:r>
+      <w:proofErr w:type="spellEnd"/>
+      <w:r>
+        <w:t xml:space="preserve">, </w:t>
+      </w:r>
+      <w:proofErr w:type="spellStart"/>
+      <w:r>
+        <w:t>Hibernate</w:t>
+      </w:r>
+      <w:proofErr w:type="spellEnd"/>
+      <w:r>
+        <w:t>, LINQ to SQL</w:t>
+      </w:r>
+      <w:r>
+        <w:t xml:space="preserve">. Zasada działania każdego z nich wygląda niemalże identycznie, różnią się jedynie w niewielkim stopniu składnią. Przykładowo zapis kluczy głównych, czy obcych może wyglądać inaczej, jak i również zapis zależności między encjami, w Entity Framework-u  odbywa się poprzez metody wirtualne, a w </w:t>
+      </w:r>
+      <w:proofErr w:type="spellStart"/>
+      <w:r>
+        <w:t>Hibernate</w:t>
+      </w:r>
+      <w:proofErr w:type="spellEnd"/>
+      <w:r>
+        <w:t xml:space="preserve"> dzięki adnotacjom </w:t>
+      </w:r>
+      <w:r>
+        <w:rPr>
+          <w:i/>
+        </w:rPr>
+        <w:t>@</w:t>
+      </w:r>
+      <w:proofErr w:type="spellStart"/>
+      <w:r>
+        <w:rPr>
+          <w:i/>
+        </w:rPr>
+        <w:t>OneToOne</w:t>
+      </w:r>
+      <w:proofErr w:type="spellEnd"/>
+      <w:r>
+        <w:t>.</w:t>
+      </w:r>
+    </w:p>
+    <w:p>
+      <w:pPr>
+        <w:overflowPunct/>
+        <w:autoSpaceDE/>
+        <w:autoSpaceDN/>
+        <w:adjustRightInd/>
+        <w:textAlignment w:val="auto"/>
+        <w:rPr>
+          <w:b/>
+          <w:sz w:val="40"/>
+          <w:szCs w:val="40"/>
+        </w:rPr>
       </w:pPr>
       <w:r>
         <w:br w:type="page"/>
@@ -3478,40 +3602,22 @@
     <w:p>
       <w:pPr>
         <w:pStyle w:val="Nagwek2"/>
-        <w:rPr>
-          <w:color w:val="FF0000"/>
-        </w:rPr>
-      </w:pPr>
-      <w:bookmarkStart w:id="3" w:name="_Toc514873949"/>
-      <w:r>
-        <w:rPr>
-          <w:color w:val="FF0000"/>
-        </w:rPr>
+      </w:pPr>
+      <w:bookmarkStart w:id="3" w:name="_Toc516044023"/>
+      <w:r>
         <w:lastRenderedPageBreak/>
         <w:t>T</w:t>
       </w:r>
       <w:r>
-        <w:rPr>
-          <w:color w:val="FF0000"/>
-        </w:rPr>
         <w:t>echnologi</w:t>
       </w:r>
       <w:r>
-        <w:rPr>
-          <w:color w:val="FF0000"/>
-        </w:rPr>
         <w:t>a</w:t>
       </w:r>
       <w:r>
-        <w:rPr>
-          <w:color w:val="FF0000"/>
-        </w:rPr>
         <w:t xml:space="preserve"> </w:t>
       </w:r>
       <w:r>
-        <w:rPr>
-          <w:color w:val="FF0000"/>
-        </w:rPr>
         <w:t>Entity Framework</w:t>
       </w:r>
       <w:bookmarkEnd w:id="3"/>
@@ -3521,113 +3627,83 @@
         <w:pStyle w:val="Tekstpods"/>
       </w:pPr>
       <w:r>
-        <w:t xml:space="preserve">Jednym ze sposobów tworzenia baz danych jest język SQL dzięki któremu możliwe jest zakładania tabel z polami różnego rodzaju, dodatkowo można dodawać między nimi relację. Możliwe jest również w opisywany języku tworzyć widoki składające się z wcześniej utworzonych tabel. </w:t>
-      </w:r>
-      <w:r>
-        <w:rPr>
-          <w:szCs w:val="24"/>
-        </w:rPr>
-        <w:t xml:space="preserve">Tworzenie baz danych może odbywać się również w inny sposób – za pomocą technologii </w:t>
-      </w:r>
-      <w:r>
-        <w:rPr>
-          <w:szCs w:val="24"/>
-        </w:rPr>
-        <w:t xml:space="preserve">mapowania obiektowo relacyjnego </w:t>
-      </w:r>
-      <w:r>
-        <w:rPr>
-          <w:szCs w:val="24"/>
-        </w:rPr>
-        <w:t xml:space="preserve">ORM </w:t>
-      </w:r>
-      <w:r>
-        <w:rPr>
-          <w:color w:val="222222"/>
-          <w:szCs w:val="24"/>
-          <w:shd w:val="clear" w:color="auto" w:fill="FFFFFF"/>
-        </w:rPr>
-        <w:t xml:space="preserve"> (ang. </w:t>
-      </w:r>
-      <w:proofErr w:type="spellStart"/>
-      <w:r>
-        <w:rPr>
-          <w:color w:val="222222"/>
-          <w:szCs w:val="24"/>
-          <w:shd w:val="clear" w:color="auto" w:fill="FFFFFF"/>
-        </w:rPr>
-        <w:t>Object-Relational</w:t>
-      </w:r>
-      <w:proofErr w:type="spellEnd"/>
-      <w:r>
-        <w:rPr>
-          <w:color w:val="222222"/>
-          <w:szCs w:val="24"/>
-          <w:shd w:val="clear" w:color="auto" w:fill="FFFFFF"/>
-        </w:rPr>
+        <w:t xml:space="preserve">Jednym z frameworków tworzących bazy w </w:t>
+      </w:r>
+      <w:r>
+        <w:t>technologii ORM</w:t>
+      </w:r>
+      <w:r>
         <w:t xml:space="preserve"> </w:t>
       </w:r>
-      <w:proofErr w:type="spellStart"/>
-      <w:r>
-        <w:rPr>
-          <w:color w:val="222222"/>
-          <w:szCs w:val="24"/>
-          <w:shd w:val="clear" w:color="auto" w:fill="FFFFFF"/>
-        </w:rPr>
-        <w:t>Mapping</w:t>
-      </w:r>
-      <w:proofErr w:type="spellEnd"/>
-      <w:r>
-        <w:rPr>
-          <w:color w:val="222222"/>
-          <w:szCs w:val="24"/>
-          <w:shd w:val="clear" w:color="auto" w:fill="FFFFFF"/>
-        </w:rPr>
-        <w:t>) </w:t>
-      </w:r>
-      <w:r>
-        <w:rPr>
-          <w:szCs w:val="24"/>
-        </w:rPr>
-        <w:t>. Jest to</w:t>
-      </w:r>
-      <w:r>
-        <w:t xml:space="preserve"> sposób w którym tabele oraz ich relacje są opisywane przy pomocy obiektowego stylu programowania. </w:t>
-      </w:r>
-      <w:r>
-        <w:t xml:space="preserve">Jednym z frameworków tworzących bazy w taki stylu </w:t>
-      </w:r>
       <w:r>
         <w:t>jest Entity Framework, który</w:t>
       </w:r>
       <w:r>
-        <w:t xml:space="preserve"> został wykorzystany w trakcie badań. Utworzona baza danych dla aplikacji została wykonana w oparciu o jedno z trzech możliwych podejść wytwarzania baz w omawianej technologii. W podrozdziale 2.1.1 przedstawiono dokładniej każdy z nich.</w:t>
+        <w:t xml:space="preserve"> został wykorzystany w trakcie badań. </w:t>
+      </w:r>
+      <w:r>
+        <w:t xml:space="preserve">Został on wybrany spośród wszystkich innych frameworków ze względu na najlepszą dokumentację oraz ze względu </w:t>
+      </w:r>
+      <w:r>
+        <w:t xml:space="preserve">na jego bez zawodną komunikację z technologiami firmy Microsoft, a w szczególności z bazą </w:t>
+      </w:r>
+      <w:proofErr w:type="spellStart"/>
+      <w:r>
+        <w:rPr>
+          <w:i/>
+        </w:rPr>
+        <w:t>SQLServer</w:t>
+      </w:r>
+      <w:proofErr w:type="spellEnd"/>
+      <w:r>
+        <w:rPr>
+          <w:i/>
+        </w:rPr>
+        <w:t>.</w:t>
+      </w:r>
+      <w:r>
+        <w:t xml:space="preserve"> Entity Framework umożliwia tworzenie modelu bazy danych na podstawie zaimportowanego skryptu SQL jak i również umożliwia generację w drugą stronę, co sprawia że jest bardzo elastycznym </w:t>
+      </w:r>
+      <w:proofErr w:type="spellStart"/>
+      <w:r>
+        <w:t>Framework</w:t>
+      </w:r>
+      <w:r>
+        <w:t>iem</w:t>
+      </w:r>
+      <w:proofErr w:type="spellEnd"/>
+      <w:r>
+        <w:t xml:space="preserve"> i daje duże pole manewru dla programisty tworzącego aplikacje jak i również migrującego bazę do nowych systemów.</w:t>
+      </w:r>
+    </w:p>
+    <w:p>
+      <w:pPr>
+        <w:pStyle w:val="Tekstpods"/>
+      </w:pPr>
+      <w:r>
+        <w:t>Utworzona baza danych dla aplikacji została wykonana w oparciu o jedno z trzech możliwych podejść wytwarzania baz w omawianej technologii. W podrozdziale 2.1.1 przedstawiono dokładniej każdy z nich.</w:t>
       </w:r>
     </w:p>
     <w:p>
       <w:pPr>
         <w:pStyle w:val="Nagwek3"/>
-        <w:rPr>
-          <w:color w:val="FF0000"/>
-        </w:rPr>
-      </w:pPr>
-      <w:bookmarkStart w:id="4" w:name="_Toc514873950"/>
-      <w:r>
-        <w:rPr>
-          <w:color w:val="FF0000"/>
-        </w:rPr>
-        <w:t xml:space="preserve">Sposoby/możliwości </w:t>
-      </w:r>
-      <w:r>
-        <w:rPr>
-          <w:color w:val="FF0000"/>
-        </w:rPr>
+        <w:spacing w:line="312" w:lineRule="auto"/>
+      </w:pPr>
+      <w:bookmarkStart w:id="4" w:name="_Toc516044024"/>
+      <w:r>
+        <w:t>M</w:t>
+      </w:r>
+      <w:r>
+        <w:t xml:space="preserve">ożliwości </w:t>
+      </w:r>
+      <w:r>
         <w:t xml:space="preserve"> tworzenia bazy</w:t>
       </w:r>
       <w:bookmarkEnd w:id="4"/>
     </w:p>
     <w:p>
       <w:pPr>
+        <w:spacing w:line="312" w:lineRule="auto"/>
         <w:ind w:left="360" w:firstLine="360"/>
       </w:pPr>
       <w:r>
@@ -3645,6 +3721,7 @@
     </w:p>
     <w:p>
       <w:pPr>
+        <w:spacing w:line="312" w:lineRule="auto"/>
         <w:ind w:left="360" w:firstLine="360"/>
       </w:pPr>
     </w:p>
@@ -3698,11 +3775,11 @@
         <w:t>developera odbywa się dzięki kreatorowi dostarczonemu przez Visual Studio, w którym użytkownik musi wybrać wcześniej utworzoną bazę w SQL</w:t>
       </w:r>
       <w:r>
-        <w:t xml:space="preserve">, po czym generator na jej podstawie tworzy obiektowo odwzorowanie bazy wraz z relacjami. Dodatkowo oprócz plików związanych z tabelami, znajdą się tu </w:t>
+        <w:t xml:space="preserve">, po czym generator na jej podstawie tworzy obiektowo odwzorowanie bazy wraz z relacjami. </w:t>
       </w:r>
       <w:r>
         <w:lastRenderedPageBreak/>
-        <w:t>również pliki zawierający kontekst do tabel dzięki którym developer ma możliwość odwoływania się w kodzie do każdej z nich.</w:t>
+        <w:t>Dodatkowo oprócz plików związanych z tabelami, znajdą się tu również pliki zawierający kontekst do tabel dzięki którym developer ma możliwość odwoływania się w kodzie do każdej z nich.</w:t>
       </w:r>
     </w:p>
     <w:p>
@@ -3972,14 +4049,11 @@
         <w:ind w:left="1083" w:firstLine="357"/>
       </w:pPr>
       <w:r>
+        <w:lastRenderedPageBreak/>
         <w:t>W tym rodzaju, wykorzystujemy do tworzenia bazy specjalny generator dostarczony do Visual Studio.</w:t>
       </w:r>
       <w:r>
-        <w:t xml:space="preserve"> Jest to </w:t>
-      </w:r>
-      <w:r>
-        <w:lastRenderedPageBreak/>
-        <w:t>najprawdopodobniej najłatwiejsza wersja ze wszystkich trze</w:t>
+        <w:t xml:space="preserve"> Jest to najprawdopodobniej najłatwiejsza wersja ze wszystkich trze</w:t>
       </w:r>
       <w:r>
         <w:t xml:space="preserve">ch podejść, ze względu na prostotę generacji tabel i ich relacji. W generatorze użytkownik dodaję nową tabele klikając prawym przyciskiem myszy na diagramie bazy. Następnie we właściwościach wcześniej utworzonej encji dodawane są kolejne pola o sprecyzowanych typach. Po utworzeniu przynajmniej dwóch tabel możliwe jest dodanie relacji miedzy nimi. Wszystkie zmiany wprowadzone w tabelach (pola, czy też relacje), prezentowane są na diagramie bazy danych. W celu zapisania projektu lub jego utworzeniu na serwerze, użytkownik musi wygenerować odpowiedni skrypt SQL. Taka generacja skryptu jest również łatwa do przeprowadzenia ponieważ wykonują ja za nas generator, poczym taki skrypt jest uruchamiany </w:t>
@@ -3991,8 +4065,9 @@
     <w:p>
       <w:pPr>
         <w:pStyle w:val="Nagwek3"/>
-      </w:pPr>
-      <w:bookmarkStart w:id="5" w:name="_Toc514873951"/>
+        <w:spacing w:line="312" w:lineRule="auto"/>
+      </w:pPr>
+      <w:bookmarkStart w:id="5" w:name="_Toc516044025"/>
       <w:r>
         <w:t>Klasa kontekstowa Entity Framework</w:t>
       </w:r>
@@ -4000,6 +4075,7 @@
     </w:p>
     <w:p>
       <w:pPr>
+        <w:spacing w:line="312" w:lineRule="auto"/>
         <w:ind w:left="360" w:firstLine="360"/>
         <w:jc w:val="both"/>
       </w:pPr>
@@ -4020,6 +4096,7 @@
     </w:p>
     <w:p>
       <w:pPr>
+        <w:spacing w:line="312" w:lineRule="auto"/>
         <w:ind w:left="360" w:firstLine="360"/>
         <w:jc w:val="both"/>
       </w:pPr>
@@ -4205,10 +4282,12 @@
     </w:p>
     <w:p>
       <w:pPr>
+        <w:spacing w:line="312" w:lineRule="auto"/>
         <w:ind w:left="360" w:firstLine="360"/>
         <w:jc w:val="both"/>
       </w:pPr>
       <w:r>
+        <w:lastRenderedPageBreak/>
         <w:t xml:space="preserve">Aby utworzony kontekst wiedział z jakiej bazy powinien korzystać, należy odwołać się w konstruktorze do klasy bazowej i podać we właściwości </w:t>
       </w:r>
       <w:proofErr w:type="spellStart"/>
@@ -4242,6 +4321,7 @@
     </w:p>
     <w:p>
       <w:pPr>
+        <w:spacing w:line="312" w:lineRule="auto"/>
         <w:ind w:left="360" w:firstLine="360"/>
         <w:jc w:val="both"/>
       </w:pPr>
@@ -4302,6 +4382,7 @@
     </w:p>
     <w:p>
       <w:pPr>
+        <w:spacing w:line="312" w:lineRule="auto"/>
         <w:ind w:firstLine="360"/>
         <w:jc w:val="both"/>
         <w:rPr>
@@ -4331,6 +4412,7 @@
     </w:p>
     <w:p>
       <w:pPr>
+        <w:spacing w:line="312" w:lineRule="auto"/>
         <w:ind w:left="360"/>
         <w:jc w:val="both"/>
         <w:rPr>
@@ -4341,7 +4423,6 @@
         <w:rPr>
           <w:lang w:val="en-US"/>
         </w:rPr>
-        <w:lastRenderedPageBreak/>
         <w:t xml:space="preserve">    &lt;add name</w:t>
       </w:r>
       <w:r>
@@ -4657,6 +4738,7 @@
     </w:p>
     <w:p>
       <w:pPr>
+        <w:spacing w:line="312" w:lineRule="auto"/>
         <w:ind w:left="360"/>
         <w:jc w:val="both"/>
       </w:pPr>
@@ -4680,6 +4762,7 @@
     </w:p>
     <w:p>
       <w:pPr>
+        <w:spacing w:line="312" w:lineRule="auto"/>
         <w:ind w:left="360" w:firstLine="360"/>
         <w:jc w:val="both"/>
         <w:rPr>
@@ -4917,7 +5000,11 @@
         <w:t xml:space="preserve"> chcemy odwołać się do danej tabeli musimy wcześniej utworzyć obiekt takiej klasy kontekstowej</w:t>
       </w:r>
       <w:r>
-        <w:t xml:space="preserve">, a następnie dla niego odwoływać się do poszczególnych kolekcji (tabel), przy użyciu technologii </w:t>
+        <w:t xml:space="preserve">, a następnie dla niego odwoływać się do poszczególnych kolekcji (tabel), </w:t>
+      </w:r>
+      <w:r>
+        <w:lastRenderedPageBreak/>
+        <w:t xml:space="preserve">przy użyciu technologii </w:t>
       </w:r>
       <w:proofErr w:type="spellStart"/>
       <w:r>
@@ -4973,15 +5060,9 @@
     <w:p>
       <w:pPr>
         <w:pStyle w:val="Nagwek1"/>
-        <w:rPr>
-          <w:color w:val="FF0000"/>
-        </w:rPr>
-      </w:pPr>
-      <w:bookmarkStart w:id="6" w:name="_Toc514873952"/>
-      <w:r>
-        <w:rPr>
-          <w:color w:val="FF0000"/>
-        </w:rPr>
+      </w:pPr>
+      <w:bookmarkStart w:id="6" w:name="_Toc516044026"/>
+      <w:r>
         <w:lastRenderedPageBreak/>
         <w:t>Aplikacja</w:t>
       </w:r>
@@ -4991,28 +5072,161 @@
       <w:pPr>
         <w:pStyle w:val="Tekstpods"/>
         <w:ind w:left="357"/>
-      </w:pPr>
-      <w:r>
-        <w:t xml:space="preserve">Eksperymenty wykonywane w trakcie badań zostały przeprowadzone na relacyjnej bazie danych wykorzystywanych przez aplikacje internetową. Aplikacja ta ma pełnić rolę żeglarskiej aukcji internetowych.  Jej użytkownicy mają możliwość wystawiania jachtów żaglowych, motorowych, silników zaburtowych oraz stacjonarnych, przyczep podłodziowych i wszelkiego rodzaju osprzętu żeglarskiego. W celu wystawienia takiego ogłoszenia, osoba musi być zalogowanych użytkownikiem serwisu. Po wypełnieniu formularza oraz dodaniu zdjęć przedmiotu użytkownik wybiera okres ważności ogłoszenia oraz dodatkowe funkcjonalności takie jak wyróżnienie ogłoszenia, które jest dodatkowo płatne. Dzięki podłączeniu się aplikacji do zewnętrznego systemu płatności możliwe jest automatyczne przekserowanie użytkownika do wykonania przelewu w swoim banku. </w:t>
+        <w:rPr>
+          <w:i/>
+        </w:rPr>
+      </w:pPr>
+      <w:r>
+        <w:t xml:space="preserve">Na rynku Polskim istnieje wiele aukcji internetowych umożliwiających sprzedaż wszelakiego rodzaju przedmiotów używanych jak i nowych począwszy od biżuterii, a skończywszy na samochodach. Największymi na rynku aplikacjami zajmującymi się taką sprzedażą są </w:t>
       </w:r>
       <w:r>
         <w:rPr>
           <w:b/>
-        </w:rPr>
-        <w:t>TODO…</w:t>
+          <w:color w:val="C00000"/>
+        </w:rPr>
+        <w:t>min.</w:t>
+      </w:r>
+      <w:r>
+        <w:t xml:space="preserve"> </w:t>
+      </w:r>
+      <w:r>
+        <w:rPr>
+          <w:i/>
+        </w:rPr>
+        <w:t xml:space="preserve">Allegro, </w:t>
+      </w:r>
+      <w:proofErr w:type="spellStart"/>
+      <w:r>
+        <w:rPr>
+          <w:i/>
+        </w:rPr>
+        <w:t>Olx</w:t>
+      </w:r>
+      <w:proofErr w:type="spellEnd"/>
+      <w:r>
+        <w:rPr>
+          <w:i/>
+        </w:rPr>
+        <w:t xml:space="preserve">, </w:t>
+      </w:r>
+      <w:r>
+        <w:t>czy też</w:t>
+      </w:r>
+      <w:r>
+        <w:t xml:space="preserve"> nowo </w:t>
+      </w:r>
+      <w:r>
+        <w:t>wchodzący na krajowy rynek</w:t>
+      </w:r>
+      <w:r>
+        <w:rPr>
+          <w:i/>
+        </w:rPr>
+        <w:t xml:space="preserve">  </w:t>
+      </w:r>
+      <w:proofErr w:type="spellStart"/>
+      <w:r>
+        <w:rPr>
+          <w:i/>
+        </w:rPr>
+        <w:t>Amazon</w:t>
+      </w:r>
+      <w:proofErr w:type="spellEnd"/>
+      <w:r>
+        <w:rPr>
+          <w:i/>
+        </w:rPr>
+        <w:t>.</w:t>
+      </w:r>
+      <w:r>
+        <w:t xml:space="preserve"> </w:t>
+      </w:r>
+      <w:r>
+        <w:t>Wymienione aplikacje przeznaczone są dla wszystkich możliwych kategorii, dlatego próżno jest szukać odpowiednich pod kategorii dla pewnego drobiazgu zaliczanego do osprzętu żeglarskiego, w związku z czym użytkownicy nie mogą lub mają problemy z wystawianiem swoich przedmiotów, natomiast jeśli przedmiot zostanie dodany wtedy potencjalny kupiec ma problemy w jego odnalezieniu. Wychodząc naprzeciw zapotrzebowaniu rynku, powstał pomysł wykonania innowacyjnej aplikacji wykorzystywanej do ogłoszeń przedmiotów tylko i wyłącznie związanych z tematyką żeglarską.</w:t>
       </w:r>
     </w:p>
     <w:p>
       <w:pPr>
         <w:pStyle w:val="Tekstpods"/>
+        <w:ind w:left="357"/>
+        <w:rPr>
+          <w:b/>
+        </w:rPr>
+      </w:pPr>
+      <w:r>
+        <w:t>Aplikacja ta ma pełnić rolę aukcji internetowych.  Jej użytkownicy mają możliwość wystawiania jachtów żaglowych, motorowych, silników zaburtowych oraz stacjonarnych, przyczep podłodziowych i wszelkiego rodzaju osprzętu żeglarskiego. W celu wystawienia takiego ogłosze</w:t>
+      </w:r>
+      <w:r>
+        <w:t>nia, osoba musi być zalogowanym</w:t>
+      </w:r>
+      <w:r>
+        <w:t xml:space="preserve"> użytkownikiem serwisu. Po wypełnieniu formularza oraz dodaniu zdjęć przedmiotu</w:t>
+      </w:r>
+      <w:r>
+        <w:t>,</w:t>
+      </w:r>
+      <w:r>
+        <w:t xml:space="preserve"> użytkownik wybiera okres ważności ogłoszenia oraz dodatkowe funkcjonalności takie jak wyróżnienie ogłoszenia, które jest dodatkowo płatne. Dzięki </w:t>
+      </w:r>
+      <w:r>
+        <w:t xml:space="preserve">możliwość wykorzystywania zewnętrznego system płatności internetowego </w:t>
+      </w:r>
+      <w:proofErr w:type="spellStart"/>
+      <w:r>
+        <w:rPr>
+          <w:i/>
+        </w:rPr>
+        <w:t>PayU</w:t>
+      </w:r>
+      <w:proofErr w:type="spellEnd"/>
+      <w:r>
+        <w:t xml:space="preserve"> </w:t>
+      </w:r>
+      <w:r>
+        <w:t>aplikacj</w:t>
+      </w:r>
+      <w:r>
+        <w:t>a może</w:t>
+      </w:r>
+      <w:r>
+        <w:t xml:space="preserve"> automatyczn</w:t>
+      </w:r>
+      <w:r>
+        <w:t>i</w:t>
+      </w:r>
+      <w:r>
+        <w:t xml:space="preserve">e </w:t>
+      </w:r>
+      <w:proofErr w:type="spellStart"/>
+      <w:r>
+        <w:t>przekierować</w:t>
+      </w:r>
+      <w:proofErr w:type="spellEnd"/>
+      <w:r>
+        <w:t xml:space="preserve"> użytkownika do </w:t>
+      </w:r>
+      <w:r>
+        <w:t>swojego banku gdzie wykona</w:t>
+      </w:r>
+      <w:r>
+        <w:t xml:space="preserve"> przelew</w:t>
+      </w:r>
+      <w:r>
+        <w:t xml:space="preserve"> za naliczone opłaty związane z usługami świadczonymi przez system. </w:t>
+      </w:r>
+    </w:p>
+    <w:p>
+      <w:pPr>
+        <w:pStyle w:val="Tekstpods"/>
       </w:pPr>
     </w:p>
     <w:p>
       <w:pPr>
         <w:pStyle w:val="Nagwek2"/>
       </w:pPr>
-      <w:bookmarkStart w:id="7" w:name="_Toc514873953"/>
-      <w:r>
+      <w:bookmarkStart w:id="7" w:name="_Toc516044027"/>
+      <w:r>
+        <w:lastRenderedPageBreak/>
         <w:t>Wymagania funkcjonalne</w:t>
       </w:r>
       <w:bookmarkEnd w:id="7"/>
@@ -5024,7 +5238,7 @@
           <w:ilvl w:val="0"/>
           <w:numId w:val="3"/>
         </w:numPr>
-        <w:spacing w:after="0" w:line="276" w:lineRule="auto"/>
+        <w:spacing w:after="0"/>
         <w:ind w:hanging="357"/>
       </w:pPr>
       <w:r>
@@ -5042,7 +5256,7 @@
         <w:autoSpaceDE/>
         <w:autoSpaceDN/>
         <w:adjustRightInd/>
-        <w:spacing w:line="276" w:lineRule="auto"/>
+        <w:spacing w:line="312" w:lineRule="auto"/>
         <w:ind w:hanging="357"/>
         <w:jc w:val="both"/>
         <w:textAlignment w:val="auto"/>
@@ -5076,7 +5290,7 @@
           <w:ilvl w:val="0"/>
           <w:numId w:val="3"/>
         </w:numPr>
-        <w:spacing w:after="0" w:line="276" w:lineRule="auto"/>
+        <w:spacing w:after="0"/>
         <w:ind w:hanging="357"/>
       </w:pPr>
       <w:r>
@@ -5090,7 +5304,7 @@
           <w:ilvl w:val="0"/>
           <w:numId w:val="3"/>
         </w:numPr>
-        <w:spacing w:after="0" w:line="276" w:lineRule="auto"/>
+        <w:spacing w:after="0"/>
         <w:ind w:hanging="357"/>
       </w:pPr>
       <w:r>
@@ -5104,11 +5318,10 @@
           <w:ilvl w:val="0"/>
           <w:numId w:val="3"/>
         </w:numPr>
-        <w:spacing w:after="0" w:line="276" w:lineRule="auto"/>
+        <w:spacing w:after="0"/>
         <w:ind w:hanging="357"/>
       </w:pPr>
       <w:r>
-        <w:lastRenderedPageBreak/>
         <w:t>Zarejestrowany użytkownik ma możliwość wystawienia ogłoszenia związanego z przedmiotem lub ogłoszenia związanego z usługą.</w:t>
       </w:r>
     </w:p>
@@ -5119,7 +5332,7 @@
           <w:ilvl w:val="0"/>
           <w:numId w:val="3"/>
         </w:numPr>
-        <w:spacing w:after="0" w:line="276" w:lineRule="auto"/>
+        <w:spacing w:after="0"/>
       </w:pPr>
       <w:r>
         <w:t>Aplikacja powinna prezentować</w:t>
@@ -5135,7 +5348,7 @@
           <w:ilvl w:val="0"/>
           <w:numId w:val="3"/>
         </w:numPr>
-        <w:spacing w:after="0" w:line="276" w:lineRule="auto"/>
+        <w:spacing w:after="0"/>
       </w:pPr>
       <w:r>
         <w:t>Każdy użytkownik ma mieć wgląd do instrukcji dodawania przedmiotu na stronie.</w:t>
@@ -5148,7 +5361,7 @@
           <w:ilvl w:val="0"/>
           <w:numId w:val="3"/>
         </w:numPr>
-        <w:spacing w:after="0" w:line="276" w:lineRule="auto"/>
+        <w:spacing w:after="0"/>
       </w:pPr>
       <w:r>
         <w:t>Logowanie może odbywać się poprzez wcześniej utworzone konto w aplikacji bądź zalogowanie się przy użyciu zewnętrznego konta (np. konto Google).</w:t>
@@ -5161,7 +5374,7 @@
           <w:ilvl w:val="0"/>
           <w:numId w:val="3"/>
         </w:numPr>
-        <w:spacing w:after="0" w:line="276" w:lineRule="auto"/>
+        <w:spacing w:after="0"/>
       </w:pPr>
       <w:r>
         <w:t>Kreator ogłoszenia powinien umożliwiać dodawanie zdjęć wystawianego przedmiotu.</w:t>
@@ -5178,7 +5391,7 @@
         <w:autoSpaceDE/>
         <w:autoSpaceDN/>
         <w:adjustRightInd/>
-        <w:spacing w:line="276" w:lineRule="auto"/>
+        <w:spacing w:line="312" w:lineRule="auto"/>
         <w:ind w:hanging="357"/>
         <w:jc w:val="both"/>
         <w:textAlignment w:val="auto"/>
@@ -5193,7 +5406,7 @@
         <w:autoSpaceDE/>
         <w:autoSpaceDN/>
         <w:adjustRightInd/>
-        <w:spacing w:line="276" w:lineRule="auto"/>
+        <w:spacing w:line="312" w:lineRule="auto"/>
         <w:textAlignment w:val="auto"/>
         <w:rPr>
           <w:b/>
@@ -5209,7 +5422,7 @@
       <w:pPr>
         <w:pStyle w:val="Nagwek2"/>
       </w:pPr>
-      <w:bookmarkStart w:id="8" w:name="_Toc514873954"/>
+      <w:bookmarkStart w:id="8" w:name="_Toc516044028"/>
       <w:r>
         <w:lastRenderedPageBreak/>
         <w:t>Wymagania niefunkcjonalne</w:t>
@@ -5227,7 +5440,7 @@
         <w:autoSpaceDE/>
         <w:autoSpaceDN/>
         <w:adjustRightInd/>
-        <w:spacing w:line="276" w:lineRule="auto"/>
+        <w:spacing w:line="312" w:lineRule="auto"/>
         <w:ind w:left="1701" w:hanging="357"/>
         <w:jc w:val="both"/>
         <w:textAlignment w:val="auto"/>
@@ -5247,7 +5460,7 @@
         <w:autoSpaceDE/>
         <w:autoSpaceDN/>
         <w:adjustRightInd/>
-        <w:spacing w:line="276" w:lineRule="auto"/>
+        <w:spacing w:line="312" w:lineRule="auto"/>
         <w:ind w:left="1701" w:hanging="357"/>
         <w:jc w:val="both"/>
         <w:textAlignment w:val="auto"/>
@@ -5267,7 +5480,7 @@
         <w:autoSpaceDE/>
         <w:autoSpaceDN/>
         <w:adjustRightInd/>
-        <w:spacing w:line="276" w:lineRule="auto"/>
+        <w:spacing w:line="312" w:lineRule="auto"/>
         <w:ind w:left="1701" w:hanging="357"/>
         <w:jc w:val="both"/>
         <w:textAlignment w:val="auto"/>
@@ -5293,7 +5506,7 @@
         <w:autoSpaceDE/>
         <w:autoSpaceDN/>
         <w:adjustRightInd/>
-        <w:spacing w:line="276" w:lineRule="auto"/>
+        <w:spacing w:line="312" w:lineRule="auto"/>
         <w:ind w:left="1701" w:hanging="357"/>
         <w:jc w:val="both"/>
         <w:textAlignment w:val="auto"/>
@@ -5313,7 +5526,7 @@
         <w:autoSpaceDE/>
         <w:autoSpaceDN/>
         <w:adjustRightInd/>
-        <w:spacing w:line="276" w:lineRule="auto"/>
+        <w:spacing w:line="312" w:lineRule="auto"/>
         <w:ind w:left="1701" w:hanging="357"/>
         <w:jc w:val="both"/>
         <w:textAlignment w:val="auto"/>
@@ -5345,7 +5558,7 @@
         <w:autoSpaceDE/>
         <w:autoSpaceDN/>
         <w:adjustRightInd/>
-        <w:spacing w:line="276" w:lineRule="auto"/>
+        <w:spacing w:line="312" w:lineRule="auto"/>
         <w:ind w:left="1701" w:hanging="357"/>
         <w:jc w:val="both"/>
         <w:textAlignment w:val="auto"/>
@@ -5365,7 +5578,7 @@
         <w:autoSpaceDE/>
         <w:autoSpaceDN/>
         <w:adjustRightInd/>
-        <w:spacing w:line="276" w:lineRule="auto"/>
+        <w:spacing w:line="312" w:lineRule="auto"/>
         <w:ind w:left="1701" w:hanging="357"/>
         <w:jc w:val="both"/>
         <w:textAlignment w:val="auto"/>
@@ -5376,75 +5589,41 @@
     </w:p>
     <w:p>
       <w:pPr>
-        <w:pStyle w:val="Akapitzlist"/>
-        <w:numPr>
-          <w:ilvl w:val="0"/>
-          <w:numId w:val="3"/>
-        </w:numPr>
         <w:overflowPunct/>
         <w:autoSpaceDE/>
         <w:autoSpaceDN/>
         <w:adjustRightInd/>
-        <w:spacing w:line="276" w:lineRule="auto"/>
-        <w:ind w:hanging="357"/>
-        <w:jc w:val="both"/>
-        <w:textAlignment w:val="auto"/>
-        <w:sectPr>
-          <w:headerReference w:type="default" r:id="rId10"/>
-          <w:footnotePr>
-            <w:numRestart w:val="eachPage"/>
-          </w:footnotePr>
-          <w:pgSz w:w="11907" w:h="16840" w:code="9"/>
-          <w:pgMar w:top="2155" w:right="2778" w:bottom="2778" w:left="1814" w:header="1814" w:footer="1814" w:gutter="0"/>
-          <w:cols w:space="708"/>
-          <w:docGrid w:linePitch="326"/>
-        </w:sectPr>
-      </w:pPr>
+        <w:textAlignment w:val="auto"/>
+        <w:rPr>
+          <w:b/>
+          <w:sz w:val="40"/>
+          <w:szCs w:val="40"/>
+        </w:rPr>
+      </w:pPr>
+      <w:r>
+        <w:br w:type="page"/>
+      </w:r>
     </w:p>
     <w:p>
       <w:pPr>
         <w:pStyle w:val="Nagwek2"/>
-        <w:rPr>
-          <w:color w:val="FF0000"/>
-        </w:rPr>
-      </w:pPr>
-      <w:bookmarkStart w:id="9" w:name="_Toc514873955"/>
-      <w:r>
-        <w:rPr>
-          <w:color w:val="FF0000"/>
-        </w:rPr>
+      </w:pPr>
+      <w:bookmarkStart w:id="9" w:name="_Toc516044029"/>
+      <w:r>
         <w:lastRenderedPageBreak/>
         <w:t>Opis b</w:t>
       </w:r>
       <w:r>
-        <w:rPr>
-          <w:color w:val="FF0000"/>
-        </w:rPr>
         <w:t>az</w:t>
       </w:r>
       <w:r>
-        <w:rPr>
-          <w:color w:val="FF0000"/>
-        </w:rPr>
         <w:t>y</w:t>
       </w:r>
       <w:r>
-        <w:rPr>
-          <w:color w:val="FF0000"/>
-        </w:rPr>
         <w:t xml:space="preserve"> danych</w:t>
       </w:r>
       <w:r>
-        <w:rPr>
-          <w:color w:val="FF0000"/>
-        </w:rPr>
-        <w:t xml:space="preserve"> </w:t>
-      </w:r>
-      <w:r>
-        <w:rPr>
-          <w:color w:val="FF0000"/>
-        </w:rPr>
-        <w:t>aplikacji</w:t>
+        <w:t xml:space="preserve"> aplikacji</w:t>
       </w:r>
       <w:bookmarkEnd w:id="9"/>
     </w:p>
@@ -5498,7 +5677,7 @@
         <w:autoSpaceDE/>
         <w:autoSpaceDN/>
         <w:adjustRightInd/>
-        <w:spacing w:before="100" w:beforeAutospacing="1" w:after="100" w:afterAutospacing="1"/>
+        <w:spacing w:before="100" w:beforeAutospacing="1" w:after="100" w:afterAutospacing="1" w:line="312" w:lineRule="auto"/>
         <w:ind w:left="360" w:firstLine="360"/>
         <w:jc w:val="both"/>
         <w:textAlignment w:val="auto"/>
@@ -5571,7 +5750,7 @@
         <w:autoSpaceDE/>
         <w:autoSpaceDN/>
         <w:adjustRightInd/>
-        <w:spacing w:before="100" w:beforeAutospacing="1" w:after="100" w:afterAutospacing="1"/>
+        <w:spacing w:before="100" w:beforeAutospacing="1" w:after="100" w:afterAutospacing="1" w:line="312" w:lineRule="auto"/>
         <w:ind w:left="360" w:firstLine="360"/>
         <w:jc w:val="both"/>
         <w:textAlignment w:val="auto"/>
@@ -5622,7 +5801,7 @@
         <w:autoSpaceDE/>
         <w:autoSpaceDN/>
         <w:adjustRightInd/>
-        <w:spacing w:before="100" w:beforeAutospacing="1" w:after="100" w:afterAutospacing="1"/>
+        <w:spacing w:before="100" w:beforeAutospacing="1" w:after="100" w:afterAutospacing="1" w:line="312" w:lineRule="auto"/>
         <w:ind w:left="360" w:firstLine="360"/>
         <w:jc w:val="both"/>
         <w:textAlignment w:val="auto"/>
@@ -5648,7 +5827,14 @@
         <w:rPr>
           <w:szCs w:val="24"/>
         </w:rPr>
-        <w:t>, nadaję automatycznie system dla nowo zarejestrowanych użytkowników. Mają oni dostęp do podstawowych danych informacyjnych znajdujących się na stronie, oraz umożliwia się im dodawanie i zażądanie tylko swoimi przedmiotami.</w:t>
+        <w:t xml:space="preserve">, nadaję automatycznie system dla nowo zarejestrowanych użytkowników. Mają oni dostęp do </w:t>
+      </w:r>
+      <w:r>
+        <w:rPr>
+          <w:szCs w:val="24"/>
+        </w:rPr>
+        <w:lastRenderedPageBreak/>
+        <w:t>podstawowych danych informacyjnych znajdujących się na stronie, oraz umożliwia się im dodawanie i zażądanie tylko swoimi przedmiotami.</w:t>
       </w:r>
     </w:p>
     <w:p>
@@ -5657,104 +5843,104 @@
         <w:ind w:left="357"/>
       </w:pPr>
       <w:r>
+        <w:t>Druga sekcja, która wchodzi w skład relacyjnej bazy danych przeznaczona jest do zarządzania wstawianymi przedmiotami w aplikacji.</w:t>
+      </w:r>
+      <w:r>
+        <w:t xml:space="preserve"> Główną tabelą opisującą  przedmiot jest tabela </w:t>
+      </w:r>
+      <w:proofErr w:type="spellStart"/>
+      <w:r>
+        <w:rPr>
+          <w:i/>
+        </w:rPr>
+        <w:t>Advert</w:t>
+      </w:r>
+      <w:proofErr w:type="spellEnd"/>
+      <w:r>
+        <w:t xml:space="preserve"> zawierająca podstawowe pola na temat ogłoszenia takie jak data jego dodania, przewidziana data jego zakończenia, imię i nazwisko właściciela, telefon kontaktowy, mail, miasto oraz informacje dodatkowe. Tak stworzone ogłoszenie może posiadać wiele przedmiotów, które opisuje tabela </w:t>
+      </w:r>
+      <w:proofErr w:type="spellStart"/>
+      <w:r>
+        <w:rPr>
+          <w:i/>
+        </w:rPr>
+        <w:t>Subjects</w:t>
+      </w:r>
+      <w:proofErr w:type="spellEnd"/>
+      <w:r>
+        <w:t xml:space="preserve">. Pola tu zawarte opisują dodatkowe informacje na temat ogłoszenia oraz przedmiotu tj. nazwa ogłoszenia, opis przedmiotu, cena. Dla przedmiotu użytkownik ma możliwość wstawienia wielu zdjęć prezentujących ofertę. Reprezentuję to tabela </w:t>
+      </w:r>
+      <w:proofErr w:type="spellStart"/>
+      <w:r>
+        <w:rPr>
+          <w:i/>
+        </w:rPr>
+        <w:t>SubjectImages</w:t>
+      </w:r>
+      <w:proofErr w:type="spellEnd"/>
+      <w:r>
+        <w:t xml:space="preserve">. </w:t>
+      </w:r>
+      <w:r>
+        <w:t xml:space="preserve">Dla nazwy zdjęcia przeznaczone jest pole </w:t>
+      </w:r>
+      <w:proofErr w:type="spellStart"/>
+      <w:r>
+        <w:rPr>
+          <w:i/>
+        </w:rPr>
+        <w:t>Name</w:t>
+      </w:r>
+      <w:proofErr w:type="spellEnd"/>
+      <w:r>
+        <w:t xml:space="preserve">, do przechowywania meta danych pliku – </w:t>
+      </w:r>
+      <w:proofErr w:type="spellStart"/>
+      <w:r>
+        <w:rPr>
+          <w:i/>
+        </w:rPr>
+        <w:t>ImageData</w:t>
+      </w:r>
+      <w:proofErr w:type="spellEnd"/>
+      <w:r>
+        <w:t xml:space="preserve">, natomiast identyfikator zdjęcia – </w:t>
+      </w:r>
+      <w:proofErr w:type="spellStart"/>
+      <w:r>
+        <w:rPr>
+          <w:i/>
+        </w:rPr>
+        <w:t>Identifie</w:t>
+      </w:r>
+      <w:r>
+        <w:rPr>
+          <w:i/>
+        </w:rPr>
+        <w:t>r</w:t>
+      </w:r>
+      <w:proofErr w:type="spellEnd"/>
+      <w:r>
+        <w:rPr>
+          <w:i/>
+        </w:rPr>
+        <w:t>.</w:t>
+      </w:r>
+    </w:p>
+    <w:p>
+      <w:pPr>
+        <w:pStyle w:val="Tekstpods"/>
+        <w:ind w:left="-1843" w:right="-907" w:firstLine="0"/>
+      </w:pPr>
+      <w:r>
+        <w:rPr>
+          <w:noProof/>
+        </w:rPr>
         <w:lastRenderedPageBreak/>
-        <w:t>Druga sekcja, która wchodzi w skład relacyjnej bazy danych przeznaczona jest do zarządzania wstawianymi przedmiotami w aplikacji.</w:t>
-      </w:r>
-      <w:r>
-        <w:t xml:space="preserve"> Główną tabelą opisującą  przedmiot jest tabela </w:t>
-      </w:r>
-      <w:proofErr w:type="spellStart"/>
-      <w:r>
-        <w:rPr>
-          <w:i/>
-        </w:rPr>
-        <w:t>Advert</w:t>
-      </w:r>
-      <w:proofErr w:type="spellEnd"/>
-      <w:r>
-        <w:t xml:space="preserve"> zawierająca podstawowe pola na temat ogłoszenia takie jak data jego dodania, przewidziana data jego zakończenia, imię i nazwisko właściciela, telefon kontaktowy, mail, miasto oraz informacje dodatkowe. Tak stworzone ogłoszenie może posiadać wiele przedmiotów, które opisuje tabela </w:t>
-      </w:r>
-      <w:proofErr w:type="spellStart"/>
-      <w:r>
-        <w:rPr>
-          <w:i/>
-        </w:rPr>
-        <w:t>Subjects</w:t>
-      </w:r>
-      <w:proofErr w:type="spellEnd"/>
-      <w:r>
-        <w:t xml:space="preserve">. Pola tu zawarte opisują dodatkowe informacje na temat ogłoszenia oraz przedmiotu tj. nazwa ogłoszenia, opis przedmiotu, cena. Dla przedmiotu użytkownik ma możliwość wstawienia wielu zdjęć prezentujących ofertę. Reprezentuję to tabela </w:t>
-      </w:r>
-      <w:proofErr w:type="spellStart"/>
-      <w:r>
-        <w:rPr>
-          <w:i/>
-        </w:rPr>
-        <w:t>SubjectImages</w:t>
-      </w:r>
-      <w:proofErr w:type="spellEnd"/>
-      <w:r>
-        <w:t xml:space="preserve">. </w:t>
-      </w:r>
-      <w:r>
-        <w:t xml:space="preserve">Dla nazwy zdjęcia przeznaczone jest pole </w:t>
-      </w:r>
-      <w:proofErr w:type="spellStart"/>
-      <w:r>
-        <w:rPr>
-          <w:i/>
-        </w:rPr>
-        <w:t>Name</w:t>
-      </w:r>
-      <w:proofErr w:type="spellEnd"/>
-      <w:r>
-        <w:t xml:space="preserve">, do przechowywania meta danych pliku – </w:t>
-      </w:r>
-      <w:proofErr w:type="spellStart"/>
-      <w:r>
-        <w:rPr>
-          <w:i/>
-        </w:rPr>
-        <w:t>ImageData</w:t>
-      </w:r>
-      <w:proofErr w:type="spellEnd"/>
-      <w:r>
-        <w:t xml:space="preserve">, natomiast identyfikator zdjęcia – </w:t>
-      </w:r>
-      <w:proofErr w:type="spellStart"/>
-      <w:r>
-        <w:rPr>
-          <w:i/>
-        </w:rPr>
-        <w:t>Identifie</w:t>
-      </w:r>
-      <w:r>
-        <w:rPr>
-          <w:i/>
-        </w:rPr>
-        <w:t>r</w:t>
-      </w:r>
-      <w:proofErr w:type="spellEnd"/>
-      <w:r>
-        <w:rPr>
-          <w:i/>
-        </w:rPr>
-        <w:t>.</w:t>
-      </w:r>
-    </w:p>
-    <w:p>
-      <w:pPr>
-        <w:pStyle w:val="Tekstpods"/>
-        <w:ind w:left="-851" w:right="-907" w:firstLine="0"/>
-      </w:pPr>
-      <w:r>
-        <w:rPr>
-          <w:noProof/>
-        </w:rPr>
         <w:drawing>
           <wp:inline distT="0" distB="0" distL="0" distR="0">
-            <wp:extent cx="5840730" cy="4038600"/>
-            <wp:effectExtent l="19050" t="0" r="7620" b="0"/>
+            <wp:extent cx="6306094" cy="4477908"/>
+            <wp:effectExtent l="19050" t="0" r="0" b="0"/>
             <wp:docPr id="7" name="Obraz 7"/>
             <wp:cNvGraphicFramePr>
               <a:graphicFrameLocks xmlns:a="http://schemas.openxmlformats.org/drawingml/2006/main" noChangeAspect="1"/>
@@ -5769,7 +5955,7 @@
                     </pic:cNvPicPr>
                   </pic:nvPicPr>
                   <pic:blipFill>
-                    <a:blip r:embed="rId11"/>
+                    <a:blip r:embed="rId10"/>
                     <a:srcRect/>
                     <a:stretch>
                       <a:fillRect/>
@@ -5778,7 +5964,7 @@
                   <pic:spPr bwMode="auto">
                     <a:xfrm>
                       <a:off x="0" y="0"/>
-                      <a:ext cx="5840730" cy="4038600"/>
+                      <a:ext cx="6306094" cy="4477908"/>
                     </a:xfrm>
                     <a:prstGeom prst="rect">
                       <a:avLst/>
@@ -5800,9 +5986,26 @@
     </w:p>
     <w:p>
       <w:pPr>
+        <w:overflowPunct/>
+        <w:autoSpaceDE/>
+        <w:autoSpaceDN/>
+        <w:adjustRightInd/>
+        <w:textAlignment w:val="auto"/>
+        <w:rPr>
+          <w:b/>
+          <w:sz w:val="40"/>
+          <w:szCs w:val="40"/>
+        </w:rPr>
+      </w:pPr>
+      <w:r>
+        <w:br w:type="page"/>
+      </w:r>
+    </w:p>
+    <w:p>
+      <w:pPr>
         <w:pStyle w:val="Nagwek2"/>
       </w:pPr>
-      <w:bookmarkStart w:id="10" w:name="_Toc514873956"/>
+      <w:bookmarkStart w:id="10" w:name="_Toc516044030"/>
       <w:r>
         <w:lastRenderedPageBreak/>
         <w:t xml:space="preserve">Testy </w:t>
@@ -5830,7 +6033,7 @@
           <w:b w:val="0"/>
         </w:rPr>
         <w:sectPr>
-          <w:headerReference w:type="default" r:id="rId12"/>
+          <w:headerReference w:type="default" r:id="rId11"/>
           <w:footnotePr>
             <w:numRestart w:val="eachPage"/>
           </w:footnotePr>
@@ -5871,8 +6074,8 @@
         <w:adjustRightInd/>
         <w:textAlignment w:val="auto"/>
         <w:sectPr>
-          <w:headerReference w:type="even" r:id="rId13"/>
-          <w:headerReference w:type="default" r:id="rId14"/>
+          <w:headerReference w:type="even" r:id="rId12"/>
+          <w:headerReference w:type="default" r:id="rId13"/>
           <w:footnotePr>
             <w:numRestart w:val="eachPage"/>
           </w:footnotePr>
@@ -5887,7 +6090,7 @@
       <w:pPr>
         <w:pStyle w:val="Nagwek1"/>
       </w:pPr>
-      <w:bookmarkStart w:id="11" w:name="_Toc514873957"/>
+      <w:bookmarkStart w:id="11" w:name="_Toc516044031"/>
       <w:r>
         <w:lastRenderedPageBreak/>
         <w:t>Część badawcza</w:t>
@@ -5943,10 +6146,58 @@
     </w:p>
     <w:p>
       <w:pPr>
+        <w:pStyle w:val="Tekstpods"/>
+      </w:pPr>
+      <w:r>
+        <w:t xml:space="preserve">Testy </w:t>
+      </w:r>
+      <w:r>
+        <w:t xml:space="preserve">wykonywano na Laptopie </w:t>
+      </w:r>
+      <w:proofErr w:type="spellStart"/>
+      <w:r>
+        <w:t>ThinkPad</w:t>
+      </w:r>
+      <w:proofErr w:type="spellEnd"/>
+      <w:r>
+        <w:t xml:space="preserve"> W530, wyposażony w procesor Intel i7 3630QL o taktowaniu 2.40 </w:t>
+      </w:r>
+      <w:proofErr w:type="spellStart"/>
+      <w:r>
+        <w:t>GHz</w:t>
+      </w:r>
+      <w:proofErr w:type="spellEnd"/>
+      <w:r>
+        <w:t>, oraz pamięć RAM o rozmiarze 16 GB. Jako system operacyjny wykorzystano Windows 7 w wersji 64-bitowej.</w:t>
+      </w:r>
+      <w:r>
+        <w:t xml:space="preserve"> Warto również zaznaczyć, że stacja badawcza była podczas każdych testów podłączona do zasilenia, w przeciwnym wypadku jeśli komputer działał by tylko na baterii, wyniki mogłyby być przekłamane.</w:t>
+      </w:r>
+    </w:p>
+    <w:p>
+      <w:pPr>
+        <w:overflowPunct/>
+        <w:autoSpaceDE/>
+        <w:autoSpaceDN/>
+        <w:adjustRightInd/>
+        <w:textAlignment w:val="auto"/>
+        <w:rPr>
+          <w:b/>
+          <w:sz w:val="40"/>
+          <w:szCs w:val="40"/>
+        </w:rPr>
+      </w:pPr>
+      <w:r>
+        <w:br w:type="page"/>
+      </w:r>
+    </w:p>
+    <w:p>
+      <w:pPr>
         <w:pStyle w:val="Nagwek2"/>
       </w:pPr>
-      <w:bookmarkStart w:id="12" w:name="_Toc514873958"/>
-      <w:r>
+      <w:bookmarkStart w:id="12" w:name="_Toc516044032"/>
+      <w:r>
+        <w:lastRenderedPageBreak/>
         <w:t>Metodyka badań</w:t>
       </w:r>
       <w:r>
@@ -6024,101 +6275,482 @@
       <w:pPr>
         <w:pStyle w:val="Tekstpods"/>
         <w:ind w:left="360" w:firstLine="360"/>
-      </w:pPr>
-      <w:r>
-        <w:t xml:space="preserve">Wyliczanie czasu potrzebnego na otrzymanie odpowiedzi z serwera </w:t>
-      </w:r>
-      <w:r>
-        <w:t xml:space="preserve">w przypadku SQL </w:t>
-      </w:r>
-      <w:r>
-        <w:t xml:space="preserve">Management Studio otrzymywano za pomocą rozszerzenia dla języka zapytań nazywającego się </w:t>
-      </w:r>
-      <w:proofErr w:type="spellStart"/>
-      <w:r>
-        <w:t>T-SQL</w:t>
-      </w:r>
-      <w:proofErr w:type="spellEnd"/>
-      <w:r>
-        <w:t xml:space="preserve"> (</w:t>
-      </w:r>
-      <w:proofErr w:type="spellStart"/>
-      <w:r>
-        <w:rPr>
-          <w:bCs/>
-          <w:color w:val="222222"/>
-          <w:szCs w:val="24"/>
-          <w:shd w:val="clear" w:color="auto" w:fill="FFFFFF"/>
-        </w:rPr>
-        <w:t>Transact</w:t>
-      </w:r>
-      <w:proofErr w:type="spellEnd"/>
-      <w:r>
-        <w:rPr>
-          <w:bCs/>
-          <w:color w:val="222222"/>
-          <w:szCs w:val="24"/>
-          <w:shd w:val="clear" w:color="auto" w:fill="FFFFFF"/>
-        </w:rPr>
-        <w:t xml:space="preserve"> </w:t>
-      </w:r>
-      <w:r>
-        <w:rPr>
-          <w:color w:val="222222"/>
-          <w:szCs w:val="24"/>
-          <w:shd w:val="clear" w:color="auto" w:fill="FFFFFF"/>
-        </w:rPr>
-        <w:t>-</w:t>
-      </w:r>
-      <w:r>
-        <w:rPr>
-          <w:color w:val="222222"/>
-          <w:szCs w:val="24"/>
-          <w:shd w:val="clear" w:color="auto" w:fill="FFFFFF"/>
-        </w:rPr>
-        <w:t xml:space="preserve"> </w:t>
-      </w:r>
-      <w:r>
-        <w:rPr>
-          <w:bCs/>
-          <w:color w:val="222222"/>
-          <w:szCs w:val="24"/>
-          <w:shd w:val="clear" w:color="auto" w:fill="FFFFFF"/>
-        </w:rPr>
-        <w:t>SQL</w:t>
-      </w:r>
-      <w:r>
-        <w:t xml:space="preserve">). Dodatek ten </w:t>
-      </w:r>
-      <w:r>
-        <w:t xml:space="preserve">umożliwia tworzenie zmiennych w zapytaniach, </w:t>
-      </w:r>
-      <w:r>
-        <w:lastRenderedPageBreak/>
-        <w:t>dodawania pętli, czy też instrukcji warunkowych</w:t>
-      </w:r>
-      <w:r>
-        <w:t>.</w:t>
-      </w:r>
-      <w:r>
-        <w:t xml:space="preserve"> </w:t>
-      </w:r>
-      <w:r>
-        <w:t xml:space="preserve">Dla każdego z wykonywanych zapytań przygotowano szablon w opisywanym dodatku, który zaprezentowano poniżej. </w:t>
-      </w:r>
-    </w:p>
-    <w:p>
-      <w:pPr>
-        <w:overflowPunct/>
-        <w:ind w:left="360" w:firstLine="360"/>
-        <w:textAlignment w:val="auto"/>
         <w:rPr>
           <w:rFonts w:ascii="Consolas" w:hAnsi="Consolas" w:cs="Consolas"/>
+          <w:color w:val="008080"/>
           <w:sz w:val="19"/>
           <w:szCs w:val="19"/>
+        </w:rPr>
+      </w:pPr>
+      <w:r>
+        <w:t xml:space="preserve">Wyliczanie czasu potrzebnego na otrzymanie odpowiedzi z serwera </w:t>
+      </w:r>
+      <w:r>
+        <w:t xml:space="preserve">w przypadku SQL </w:t>
+      </w:r>
+      <w:r>
+        <w:t xml:space="preserve">Management Studio otrzymywano za pomocą </w:t>
+      </w:r>
+      <w:r>
+        <w:t xml:space="preserve">wbudowanej funkcjonalności nazywającej się </w:t>
+      </w:r>
+      <w:proofErr w:type="spellStart"/>
+      <w:r>
+        <w:rPr>
+          <w:i/>
+        </w:rPr>
+        <w:t>ClientStatistic</w:t>
+      </w:r>
+      <w:proofErr w:type="spellEnd"/>
+      <w:r>
+        <w:rPr>
+          <w:i/>
+        </w:rPr>
+        <w:t xml:space="preserve">. </w:t>
+      </w:r>
+      <w:r>
+        <w:t xml:space="preserve">Jest to narzędzie prezentujące statystyki dotyczące wykonanych każdorazowo zapytań. W skład statystyk wchodzą cztery kluczowe sekcje. Pierwsza z nich nosi nazwę </w:t>
+      </w:r>
+      <w:proofErr w:type="spellStart"/>
+      <w:r>
+        <w:rPr>
+          <w:i/>
+        </w:rPr>
+        <w:t>Query</w:t>
+      </w:r>
+      <w:proofErr w:type="spellEnd"/>
+      <w:r>
+        <w:rPr>
+          <w:i/>
+        </w:rPr>
+        <w:t xml:space="preserve"> Profile </w:t>
+      </w:r>
+      <w:proofErr w:type="spellStart"/>
+      <w:r>
+        <w:rPr>
+          <w:i/>
+        </w:rPr>
+        <w:t>Statistic</w:t>
+      </w:r>
+      <w:proofErr w:type="spellEnd"/>
+      <w:r>
+        <w:t xml:space="preserve">, informująca o której godzinie dane zadanie zostało wykonane. </w:t>
+      </w:r>
+      <w:proofErr w:type="spellStart"/>
+      <w:r>
+        <w:t>Durga</w:t>
+      </w:r>
+      <w:proofErr w:type="spellEnd"/>
+      <w:r>
+        <w:t xml:space="preserve"> – </w:t>
+      </w:r>
+      <w:proofErr w:type="spellStart"/>
+      <w:r>
+        <w:rPr>
+          <w:i/>
+        </w:rPr>
+        <w:t>Query</w:t>
+      </w:r>
+      <w:proofErr w:type="spellEnd"/>
+      <w:r>
+        <w:rPr>
+          <w:i/>
+        </w:rPr>
+        <w:t xml:space="preserve"> Profile </w:t>
+      </w:r>
+      <w:proofErr w:type="spellStart"/>
+      <w:r>
+        <w:rPr>
+          <w:i/>
+        </w:rPr>
+        <w:t>Statistic</w:t>
+      </w:r>
+      <w:proofErr w:type="spellEnd"/>
+      <w:r>
+        <w:t xml:space="preserve"> prezentuje dane na temat otrzymanych danych (tj. </w:t>
+      </w:r>
+      <w:proofErr w:type="spellStart"/>
+      <w:r>
+        <w:t>iloć</w:t>
+      </w:r>
+      <w:proofErr w:type="spellEnd"/>
+      <w:r>
+        <w:t xml:space="preserve"> zwróconych rekordów, ilość zmian typu </w:t>
+      </w:r>
+      <w:r>
+        <w:rPr>
+          <w:i/>
+        </w:rPr>
+        <w:t xml:space="preserve">Insert, </w:t>
+      </w:r>
+      <w:proofErr w:type="spellStart"/>
+      <w:r>
+        <w:rPr>
+          <w:i/>
+        </w:rPr>
+        <w:t>Update</w:t>
+      </w:r>
+      <w:proofErr w:type="spellEnd"/>
+      <w:r>
+        <w:rPr>
+          <w:i/>
+        </w:rPr>
+        <w:t xml:space="preserve">, </w:t>
+      </w:r>
+      <w:proofErr w:type="spellStart"/>
+      <w:r>
+        <w:rPr>
+          <w:i/>
+        </w:rPr>
+        <w:t>Delete</w:t>
+      </w:r>
+      <w:proofErr w:type="spellEnd"/>
+      <w:r>
+        <w:rPr>
+          <w:i/>
+        </w:rPr>
+        <w:t>,</w:t>
+      </w:r>
+      <w:r>
+        <w:t xml:space="preserve"> oraz liczba transakcji). Kolejna sekcja – Network </w:t>
+      </w:r>
+      <w:proofErr w:type="spellStart"/>
+      <w:r>
+        <w:t>Statistic</w:t>
+      </w:r>
+      <w:proofErr w:type="spellEnd"/>
+      <w:r>
+        <w:t xml:space="preserve"> opisuje zachowania sieci komputerowej w trakcji wykonania zapytania (podaje liczbę dostępów do serwera, ilość bajtów wysłanych od klienta oraz otrzymanych przez serwer, </w:t>
+      </w:r>
+      <w:r>
+        <w:t>oraz ilość paczek TDS wysłanych do klienta i otrzymanych przez serwer</w:t>
+      </w:r>
+      <w:r>
+        <w:t>).</w:t>
+      </w:r>
+      <w:r>
+        <w:t xml:space="preserve"> Ostatnia sekcja – czwarta, podaje statystyki czasowe. Jest ona kluczowa dla przeprowadzanych testów ze względu na jej zawartość, a dokładniej na zwracane pole </w:t>
+      </w:r>
+      <w:proofErr w:type="spellStart"/>
+      <w:r>
+        <w:rPr>
+          <w:i/>
+        </w:rPr>
+        <w:t>TotalExecutionTime</w:t>
+      </w:r>
+      <w:proofErr w:type="spellEnd"/>
+      <w:r>
+        <w:t>. Dzięki niemu wiadomo ile czasu zajmuje systemowi zwrócenie żądanego wyniku. Na podstawie tej wartości możliwe jest oszacowanie, które zapytanie jest wydajniejsze.</w:t>
+      </w:r>
+      <w:r>
+        <w:t xml:space="preserve"> Dla wszystkich wymienionych pól istnieje kolumna o nazwie </w:t>
+      </w:r>
+      <w:proofErr w:type="spellStart"/>
+      <w:r>
+        <w:rPr>
+          <w:i/>
+        </w:rPr>
+        <w:t>Trial</w:t>
+      </w:r>
+      <w:proofErr w:type="spellEnd"/>
+      <w:r>
+        <w:rPr>
+          <w:i/>
+        </w:rPr>
+        <w:t xml:space="preserve"> n</w:t>
+      </w:r>
+      <w:r>
+        <w:t xml:space="preserve"> do której wstawiane są odpowiednie wartości </w:t>
+      </w:r>
+      <w:r>
+        <w:lastRenderedPageBreak/>
+        <w:t>kolejnych zapytań. Ponadto dodatkowym atutem omawianego narzędzia jest możliwość prezentacji średniej wartości z otrzymanych wyników.</w:t>
+      </w:r>
+    </w:p>
+    <w:p>
+      <w:pPr>
+        <w:pStyle w:val="Tekstpods"/>
+        <w:ind w:left="360" w:firstLine="360"/>
+      </w:pPr>
+      <w:r>
+        <w:t>W przypadku zapytań ORM oraz SQL w aplikacji .NET czas potrzebny na odpowiedź wyliczano przy pomocy ję</w:t>
+      </w:r>
+      <w:r>
+        <w:t>z</w:t>
+      </w:r>
+      <w:r>
+        <w:t>yka C# i jego wbudowanych bibliotek.</w:t>
+      </w:r>
+      <w:r>
+        <w:t xml:space="preserve"> W tym celu, korzystno z klasy wyliczeniowej </w:t>
+      </w:r>
+      <w:proofErr w:type="spellStart"/>
+      <w:r>
+        <w:rPr>
+          <w:rFonts w:ascii="Consolas" w:hAnsi="Consolas" w:cs="Consolas"/>
+        </w:rPr>
+        <w:t>Stopwatch</w:t>
+      </w:r>
+      <w:proofErr w:type="spellEnd"/>
+      <w:r>
+        <w:t xml:space="preserve">, dla której nowo utworzony obiekt zbierał dane na temat czasu wykonania danej operacji. Klasa ta pochodzi z </w:t>
+      </w:r>
+      <w:r>
+        <w:rPr>
+          <w:szCs w:val="24"/>
+        </w:rPr>
+        <w:t xml:space="preserve">biblioteki </w:t>
+      </w:r>
+      <w:proofErr w:type="spellStart"/>
+      <w:r>
+        <w:rPr>
+          <w:rFonts w:ascii="Consolas" w:hAnsi="Consolas" w:cs="Consolas"/>
+        </w:rPr>
+        <w:t>System.Diagnostics</w:t>
+      </w:r>
+      <w:proofErr w:type="spellEnd"/>
+      <w:r>
+        <w:t>.</w:t>
+      </w:r>
+      <w:r>
+        <w:rPr>
+          <w:szCs w:val="24"/>
+        </w:rPr>
+        <w:t xml:space="preserve"> Aby obiekt</w:t>
+      </w:r>
+      <w:r>
+        <w:t xml:space="preserve"> mógł rozpocząć wyliczanie czasowe należy wywołać metodę </w:t>
+      </w:r>
+      <w:proofErr w:type="spellStart"/>
+      <w:r>
+        <w:rPr>
+          <w:rFonts w:ascii="Consolas" w:hAnsi="Consolas" w:cs="Consolas"/>
+        </w:rPr>
+        <w:t>StartNew</w:t>
+      </w:r>
+      <w:proofErr w:type="spellEnd"/>
+      <w:r>
+        <w:rPr>
+          <w:rFonts w:ascii="Consolas" w:hAnsi="Consolas" w:cs="Consolas"/>
+        </w:rPr>
+        <w:t>().</w:t>
+      </w:r>
+      <w:r>
+        <w:rPr>
+          <w:rFonts w:ascii="Consolas" w:hAnsi="Consolas" w:cs="Consolas"/>
+        </w:rPr>
+        <w:t xml:space="preserve"> </w:t>
+      </w:r>
+      <w:r>
+        <w:t xml:space="preserve">Po takim użyciu można rozpocząć wykonywanie badanych operacji bazodanowych. Następnie po zakończeniu tej sekcji, na wcześniej utworzonym obiekcie klasy </w:t>
+      </w:r>
+      <w:proofErr w:type="spellStart"/>
+      <w:r>
+        <w:rPr>
+          <w:rFonts w:ascii="Consolas" w:hAnsi="Consolas" w:cs="Consolas"/>
+        </w:rPr>
+        <w:t>Stopwatch</w:t>
+      </w:r>
+      <w:proofErr w:type="spellEnd"/>
+      <w:r>
+        <w:rPr>
+          <w:rFonts w:ascii="Consolas" w:hAnsi="Consolas" w:cs="Consolas"/>
+        </w:rPr>
+        <w:t xml:space="preserve"> </w:t>
+      </w:r>
+      <w:r>
+        <w:t>należy zakończyć obliczanie poprzez uruchomienie metody</w:t>
+      </w:r>
+      <w:r>
+        <w:rPr>
+          <w:rFonts w:ascii="Consolas" w:hAnsi="Consolas" w:cs="Consolas"/>
+        </w:rPr>
+        <w:t xml:space="preserve"> Stop()</w:t>
+      </w:r>
+      <w:r>
+        <w:t xml:space="preserve">. W celu pobrania czasu potrzebnego </w:t>
+      </w:r>
+      <w:r>
+        <w:t xml:space="preserve">na wykonanie powyższej operacji, należy odwołać się do pola obiektu </w:t>
+      </w:r>
+      <w:proofErr w:type="spellStart"/>
+      <w:r>
+        <w:rPr>
+          <w:rFonts w:ascii="Consolas" w:hAnsi="Consolas" w:cs="Consolas"/>
+        </w:rPr>
+        <w:t>Elapsed.</w:t>
+      </w:r>
+      <w:r>
+        <w:rPr>
+          <w:rFonts w:ascii="Consolas" w:hAnsi="Consolas" w:cs="Consolas"/>
+        </w:rPr>
+        <w:t>TotalMilliseconds</w:t>
+      </w:r>
+      <w:proofErr w:type="spellEnd"/>
+      <w:r>
+        <w:t>. Przykładowy kod obliczający czas wykonania testowej metody zamieszczono poniżej.</w:t>
+      </w:r>
+    </w:p>
+    <w:p>
+      <w:pPr>
+        <w:spacing w:line="312" w:lineRule="auto"/>
+        <w:ind w:left="720"/>
+        <w:rPr>
           <w:lang w:val="en-US"/>
         </w:rPr>
       </w:pPr>
+      <w:r>
+        <w:rPr>
+          <w:color w:val="2E74B5" w:themeColor="accent1" w:themeShade="BF"/>
+          <w:lang w:val="en-US"/>
+        </w:rPr>
+        <w:t>Stopwatch</w:t>
+      </w:r>
+      <w:r>
+        <w:rPr>
+          <w:lang w:val="en-US"/>
+        </w:rPr>
+        <w:t xml:space="preserve"> </w:t>
+      </w:r>
+      <w:proofErr w:type="spellStart"/>
+      <w:r>
+        <w:rPr>
+          <w:lang w:val="en-US"/>
+        </w:rPr>
+        <w:t>stopWatch</w:t>
+      </w:r>
+      <w:proofErr w:type="spellEnd"/>
+      <w:r>
+        <w:rPr>
+          <w:lang w:val="en-US"/>
+        </w:rPr>
+        <w:t xml:space="preserve"> = </w:t>
+      </w:r>
+      <w:proofErr w:type="spellStart"/>
+      <w:r>
+        <w:rPr>
+          <w:color w:val="2E74B5" w:themeColor="accent1" w:themeShade="BF"/>
+          <w:lang w:val="en-US"/>
+        </w:rPr>
+        <w:t>Stopwatch.StartNew</w:t>
+      </w:r>
+      <w:proofErr w:type="spellEnd"/>
+      <w:r>
+        <w:rPr>
+          <w:lang w:val="en-US"/>
+        </w:rPr>
+        <w:t>();</w:t>
+      </w:r>
+    </w:p>
+    <w:p>
+      <w:pPr>
+        <w:spacing w:line="312" w:lineRule="auto"/>
+        <w:ind w:left="720"/>
+        <w:rPr>
+          <w:lang w:val="en-US"/>
+        </w:rPr>
+      </w:pPr>
+      <w:proofErr w:type="spellStart"/>
+      <w:r>
+        <w:rPr>
+          <w:color w:val="2E74B5" w:themeColor="accent1" w:themeShade="BF"/>
+          <w:lang w:val="en-US"/>
+        </w:rPr>
+        <w:t>TestMethod</w:t>
+      </w:r>
+      <w:proofErr w:type="spellEnd"/>
+      <w:r>
+        <w:rPr>
+          <w:lang w:val="en-US"/>
+        </w:rPr>
+        <w:t>();</w:t>
+      </w:r>
+    </w:p>
+    <w:p>
+      <w:pPr>
+        <w:spacing w:line="312" w:lineRule="auto"/>
+        <w:ind w:left="720"/>
+      </w:pPr>
+      <w:proofErr w:type="spellStart"/>
+      <w:r>
+        <w:t>stopWatch.</w:t>
+      </w:r>
+      <w:r>
+        <w:rPr>
+          <w:color w:val="2E74B5" w:themeColor="accent1" w:themeShade="BF"/>
+        </w:rPr>
+        <w:t>Stop</w:t>
+      </w:r>
+      <w:proofErr w:type="spellEnd"/>
+      <w:r>
+        <w:t>();</w:t>
+      </w:r>
+    </w:p>
+    <w:p>
+      <w:pPr>
+        <w:pStyle w:val="Tekstpods"/>
+        <w:ind w:left="357"/>
+      </w:pPr>
+    </w:p>
+    <w:p>
+      <w:pPr>
+        <w:pStyle w:val="Tekstpods"/>
+        <w:ind w:left="465"/>
+      </w:pPr>
+      <w:r>
+        <w:t>Technologia ORM wykonująca zapytanie utworzone w języku obiekto</w:t>
+      </w:r>
+      <w:r>
+        <w:t>wym musi przejść przez własny tra</w:t>
+      </w:r>
+      <w:r>
+        <w:t xml:space="preserve">nslator. </w:t>
+      </w:r>
+      <w:r>
+        <w:t>Zadaniem takiego mechanizmu jest, aby zamienić owy język na czysto SQL-owe zapytanie bazodanowe.</w:t>
+      </w:r>
+    </w:p>
+    <w:p>
+      <w:pPr>
+        <w:pStyle w:val="Tekstpods"/>
+        <w:ind w:left="465"/>
+      </w:pPr>
+      <w:r>
+        <w:t xml:space="preserve">Poniżej </w:t>
+      </w:r>
+      <w:r>
+        <w:t>z</w:t>
+      </w:r>
+      <w:r>
+        <w:t xml:space="preserve">aprezentowano składnie wypisującą w konsoli </w:t>
+      </w:r>
+      <w:proofErr w:type="spellStart"/>
+      <w:r>
+        <w:rPr>
+          <w:i/>
+        </w:rPr>
+        <w:t>Debug</w:t>
+      </w:r>
+      <w:proofErr w:type="spellEnd"/>
+      <w:r>
+        <w:t xml:space="preserve"> treść przetworzonego zapytania</w:t>
+      </w:r>
+      <w:r>
+        <w:t xml:space="preserve"> w strukturalnym języku zapytań</w:t>
+      </w:r>
+      <w:r>
+        <w:t>.</w:t>
+      </w:r>
+    </w:p>
+    <w:p>
+      <w:pPr>
+        <w:pStyle w:val="Tekstpods"/>
+        <w:ind w:left="357"/>
+        <w:rPr>
+          <w:lang w:val="en-US"/>
+        </w:rPr>
+      </w:pPr>
+      <w:proofErr w:type="spellStart"/>
       <w:r>
         <w:rPr>
           <w:rFonts w:ascii="Consolas" w:hAnsi="Consolas" w:cs="Consolas"/>
@@ -6127,36 +6759,1417 @@
           <w:szCs w:val="19"/>
           <w:lang w:val="en-US"/>
         </w:rPr>
-        <w:t>Declare</w:t>
+        <w:t>this</w:t>
       </w:r>
       <w:r>
         <w:rPr>
           <w:rFonts w:ascii="Consolas" w:hAnsi="Consolas" w:cs="Consolas"/>
+          <w:color w:val="000000"/>
           <w:sz w:val="19"/>
           <w:szCs w:val="19"/>
           <w:lang w:val="en-US"/>
         </w:rPr>
-        <w:t xml:space="preserve"> </w:t>
-      </w:r>
+        <w:t>.Database.Log</w:t>
+      </w:r>
+      <w:proofErr w:type="spellEnd"/>
       <w:r>
         <w:rPr>
           <w:rFonts w:ascii="Consolas" w:hAnsi="Consolas" w:cs="Consolas"/>
-          <w:color w:val="008080"/>
+          <w:color w:val="000000"/>
           <w:sz w:val="19"/>
           <w:szCs w:val="19"/>
           <w:lang w:val="en-US"/>
         </w:rPr>
-        <w:t>@t1</w:t>
+        <w:t xml:space="preserve"> </w:t>
       </w:r>
       <w:r>
         <w:rPr>
           <w:rFonts w:ascii="Consolas" w:hAnsi="Consolas" w:cs="Consolas"/>
+          <w:color w:val="000000"/>
           <w:sz w:val="19"/>
           <w:szCs w:val="19"/>
           <w:lang w:val="en-US"/>
         </w:rPr>
+        <w:t xml:space="preserve">= s =&gt; </w:t>
+      </w:r>
+      <w:proofErr w:type="spellStart"/>
+      <w:r>
+        <w:rPr>
+          <w:rFonts w:ascii="Consolas" w:hAnsi="Consolas" w:cs="Consolas"/>
+          <w:color w:val="000000"/>
+          <w:sz w:val="19"/>
+          <w:szCs w:val="19"/>
+          <w:lang w:val="en-US"/>
+        </w:rPr>
+        <w:t>System.Diagnostics.</w:t>
+      </w:r>
+      <w:r>
+        <w:rPr>
+          <w:rFonts w:ascii="Consolas" w:hAnsi="Consolas" w:cs="Consolas"/>
+          <w:color w:val="2B91AF"/>
+          <w:sz w:val="19"/>
+          <w:szCs w:val="19"/>
+          <w:lang w:val="en-US"/>
+        </w:rPr>
+        <w:t>Debug</w:t>
+      </w:r>
+      <w:r>
+        <w:rPr>
+          <w:rFonts w:ascii="Consolas" w:hAnsi="Consolas" w:cs="Consolas"/>
+          <w:color w:val="000000"/>
+          <w:sz w:val="19"/>
+          <w:szCs w:val="19"/>
+          <w:lang w:val="en-US"/>
+        </w:rPr>
+        <w:t>.WriteLine</w:t>
+      </w:r>
+      <w:proofErr w:type="spellEnd"/>
+      <w:r>
+        <w:rPr>
+          <w:rFonts w:ascii="Consolas" w:hAnsi="Consolas" w:cs="Consolas"/>
+          <w:color w:val="000000"/>
+          <w:sz w:val="19"/>
+          <w:szCs w:val="19"/>
+          <w:lang w:val="en-US"/>
+        </w:rPr>
+        <w:t>(s);</w:t>
+      </w:r>
+    </w:p>
+    <w:p>
+      <w:pPr>
+        <w:pStyle w:val="Nagwek2"/>
+      </w:pPr>
+      <w:bookmarkStart w:id="13" w:name="_Toc516044033"/>
+      <w:r>
+        <w:lastRenderedPageBreak/>
+        <w:t>Konfiguracja środowiska testowego/</w:t>
+      </w:r>
+      <w:r>
+        <w:t>Środowisko testow</w:t>
+      </w:r>
+      <w:r>
+        <w:t>e</w:t>
+      </w:r>
+      <w:bookmarkEnd w:id="13"/>
+      <w:r>
         <w:t xml:space="preserve"> </w:t>
       </w:r>
+    </w:p>
+    <w:p>
+      <w:pPr>
+        <w:pStyle w:val="textbox"/>
+        <w:shd w:val="clear" w:color="auto" w:fill="FFFFFF"/>
+        <w:spacing w:before="0" w:beforeAutospacing="0" w:after="0" w:afterAutospacing="0" w:line="312" w:lineRule="auto"/>
+        <w:ind w:firstLine="360"/>
+        <w:jc w:val="both"/>
+      </w:pPr>
+      <w:r>
+        <w:t xml:space="preserve">W celu wykonania badań, należało wcześniej zaprojektować obiekt na którym zostałyby później przeprowadzone. Obiektem badań tej pracy jest aplikacja internetowa korzystająca z relacyjnej bazy danych. Projekt został w głównie mierze wykonany w oparciu o technologie wytwarzane i wspierane przez firmę Microsoft oraz źródła ogólnie dostępne (ang. </w:t>
+      </w:r>
+      <w:proofErr w:type="spellStart"/>
+      <w:r>
+        <w:t>open</w:t>
+      </w:r>
+      <w:proofErr w:type="spellEnd"/>
+      <w:r>
+        <w:t xml:space="preserve"> </w:t>
+      </w:r>
+      <w:proofErr w:type="spellStart"/>
+      <w:r>
+        <w:t>source</w:t>
+      </w:r>
+      <w:proofErr w:type="spellEnd"/>
+      <w:r>
+        <w:t xml:space="preserve">). </w:t>
+      </w:r>
+    </w:p>
+    <w:p>
+      <w:pPr>
+        <w:pStyle w:val="textbox"/>
+        <w:shd w:val="clear" w:color="auto" w:fill="FFFFFF"/>
+        <w:spacing w:before="0" w:beforeAutospacing="0" w:after="0" w:afterAutospacing="0" w:line="312" w:lineRule="auto"/>
+        <w:ind w:firstLine="357"/>
+        <w:jc w:val="both"/>
+      </w:pPr>
+      <w:r>
+        <w:t>Ze względów na łatwość i szybkość pobierania dodatkowych bibliotek do aplikacji, zdecydowano o</w:t>
+      </w:r>
+      <w:r>
+        <w:t xml:space="preserve"> </w:t>
+      </w:r>
+      <w:r>
+        <w:t>wykorzystywaniu</w:t>
+      </w:r>
+      <w:r>
+        <w:t xml:space="preserve"> </w:t>
+      </w:r>
+      <w:r>
+        <w:rPr>
+          <w:shd w:val="clear" w:color="auto" w:fill="FFFFFF"/>
+        </w:rPr>
+        <w:t xml:space="preserve">  Visual Studio w wersji </w:t>
+      </w:r>
+      <w:proofErr w:type="spellStart"/>
+      <w:r>
+        <w:rPr>
+          <w:shd w:val="clear" w:color="auto" w:fill="FFFFFF"/>
+        </w:rPr>
+        <w:t>Enterprise</w:t>
+      </w:r>
+      <w:proofErr w:type="spellEnd"/>
+      <w:r>
+        <w:rPr>
+          <w:shd w:val="clear" w:color="auto" w:fill="FFFFFF"/>
+        </w:rPr>
+        <w:t xml:space="preserve"> 2015</w:t>
+      </w:r>
+      <w:r>
+        <w:rPr>
+          <w:shd w:val="clear" w:color="auto" w:fill="FFFFFF"/>
+        </w:rPr>
+        <w:t xml:space="preserve">, jako </w:t>
+      </w:r>
+      <w:hyperlink r:id="rId14" w:tooltip="Zintegrowane środowisko programistyczne" w:history="1">
+        <w:r>
+          <w:rPr>
+            <w:rStyle w:val="Hipercze"/>
+            <w:color w:val="auto"/>
+            <w:u w:val="none"/>
+            <w:shd w:val="clear" w:color="auto" w:fill="FFFFFF"/>
+          </w:rPr>
+          <w:t>zintegrowane</w:t>
+        </w:r>
+        <w:r>
+          <w:rPr>
+            <w:rStyle w:val="Hipercze"/>
+            <w:color w:val="auto"/>
+            <w:u w:val="none"/>
+            <w:shd w:val="clear" w:color="auto" w:fill="FFFFFF"/>
+          </w:rPr>
+          <w:t>go</w:t>
+        </w:r>
+        <w:r>
+          <w:rPr>
+            <w:rStyle w:val="Hipercze"/>
+            <w:color w:val="auto"/>
+            <w:u w:val="none"/>
+            <w:shd w:val="clear" w:color="auto" w:fill="FFFFFF"/>
+          </w:rPr>
+          <w:t xml:space="preserve"> środowisk</w:t>
+        </w:r>
+        <w:r>
+          <w:rPr>
+            <w:rStyle w:val="Hipercze"/>
+            <w:color w:val="auto"/>
+            <w:u w:val="none"/>
+            <w:shd w:val="clear" w:color="auto" w:fill="FFFFFF"/>
+          </w:rPr>
+          <w:t>a</w:t>
+        </w:r>
+        <w:r>
+          <w:rPr>
+            <w:rStyle w:val="Hipercze"/>
+            <w:color w:val="auto"/>
+            <w:u w:val="none"/>
+            <w:shd w:val="clear" w:color="auto" w:fill="FFFFFF"/>
+          </w:rPr>
+          <w:t xml:space="preserve"> programistyczne</w:t>
+        </w:r>
+      </w:hyperlink>
+      <w:r>
+        <w:t>go.</w:t>
+      </w:r>
+      <w:r>
+        <w:rPr>
+          <w:shd w:val="clear" w:color="auto" w:fill="FFFFFF"/>
+        </w:rPr>
+        <w:t> </w:t>
+      </w:r>
+      <w:r>
+        <w:t>Z powodu, iż badania przeprowadzano na aplikacji internetowej, wykorzystano w tym celu platformę ASP.NET, któr</w:t>
+      </w:r>
+      <w:r>
+        <w:t>a</w:t>
+      </w:r>
+      <w:r>
+        <w:t xml:space="preserve"> umożliwia w Visual Studio tworzenie</w:t>
+      </w:r>
+      <w:r>
+        <w:t xml:space="preserve"> zaawansowanych</w:t>
+      </w:r>
+      <w:r>
+        <w:t xml:space="preserve"> serwisów internetowych.</w:t>
+      </w:r>
+      <w:r>
+        <w:t xml:space="preserve"> Projekty w tej technologii są tworzone w oparciu o obiektowy styl programowania dodatkowo daje możliwość odseparowania części serwerowej od części prezentacyjnej (klienckiej), przez co zwiększona jest przejrzystość kodu, oraz jego wydajność. Ponadto możliwe jest dzięki Visual Studio w krótkim czasie wykonać publikację aktualnej wersji projektu na serwer gdzie </w:t>
+      </w:r>
+      <w:r>
+        <w:t xml:space="preserve">znajduję się jego hosting. Jako bazę danych wykorzystano MS SQL Server, z powodu dobrej komunikacji z Visual Studio oraz dobrego wsparcia technicznego ze strony wydawcy. Do zarządzania wszystkimi komponentami </w:t>
+      </w:r>
+      <w:r>
+        <w:t xml:space="preserve">dostarczonymi z serwerem wykorzystano zintegrowane środowisko SQL Management Studio. Dzięki niemu możliwe jest podejrzenie tabel, przejrzenie danych oraz generowanie diagramu tabel wraz z relacjami zawartymi miedzy nimi. Baza danych została wygenerowana wraz z relacjami dzięki technologii opartej o </w:t>
+      </w:r>
+      <w:r>
+        <w:rPr>
+          <w:color w:val="222222"/>
+          <w:shd w:val="clear" w:color="auto" w:fill="FFFFFF"/>
+        </w:rPr>
+        <w:t>Mapowanie obiektowo-relacyjne</w:t>
+      </w:r>
+      <w:r>
+        <w:t xml:space="preserve"> (ORM).</w:t>
+      </w:r>
+      <w:r>
+        <w:t xml:space="preserve"> Do jej generacji wykorzystano narzędzie Entity Framework. Technologia ta zostanie dokładniej opisana w jednym z kolejnych rozdziałów(</w:t>
+      </w:r>
+      <w:r>
+        <w:rPr>
+          <w:b/>
+          <w:color w:val="C00000"/>
+        </w:rPr>
+        <w:t>Rozdział z opisem EF</w:t>
+      </w:r>
+      <w:r>
+        <w:t xml:space="preserve">). Dla oprogramowania części </w:t>
+      </w:r>
+      <w:r>
+        <w:lastRenderedPageBreak/>
+        <w:t xml:space="preserve">klienckiej użyto Framework </w:t>
+      </w:r>
+      <w:proofErr w:type="spellStart"/>
+      <w:r>
+        <w:t>javascript</w:t>
+      </w:r>
+      <w:proofErr w:type="spellEnd"/>
+      <w:r>
+        <w:t xml:space="preserve"> – </w:t>
+      </w:r>
+      <w:proofErr w:type="spellStart"/>
+      <w:r>
+        <w:t>knockout.js</w:t>
+      </w:r>
+      <w:proofErr w:type="spellEnd"/>
+      <w:r>
+        <w:t xml:space="preserve"> wraz z dodatkiem </w:t>
+      </w:r>
+      <w:proofErr w:type="spellStart"/>
+      <w:r>
+        <w:t>Durandal.js</w:t>
+      </w:r>
+      <w:proofErr w:type="spellEnd"/>
+      <w:r>
+        <w:t xml:space="preserve"> który wykorzystuje wzorzec projektowy MVC, dzięki czemu w łatwy sposób możliwe jest połączenie go z wcześniej opisywaną platformą ASP.NET. Kolejnym argumentem determinującym wybór jest stabilność platformy </w:t>
+      </w:r>
+      <w:proofErr w:type="spellStart"/>
+      <w:r>
+        <w:t>Duranda.Js</w:t>
+      </w:r>
+      <w:proofErr w:type="spellEnd"/>
+      <w:r>
+        <w:t xml:space="preserve"> oraz </w:t>
+      </w:r>
+      <w:proofErr w:type="spellStart"/>
+      <w:r>
+        <w:t>frameworka</w:t>
+      </w:r>
+      <w:proofErr w:type="spellEnd"/>
+      <w:r>
+        <w:t xml:space="preserve"> </w:t>
+      </w:r>
+      <w:proofErr w:type="spellStart"/>
+      <w:r>
+        <w:t>Knockout.js</w:t>
+      </w:r>
+      <w:proofErr w:type="spellEnd"/>
+      <w:r>
+        <w:t xml:space="preserve">. Dla usprawnienia interakcji użytkownika z aplikacją oraz rozszerzenia funkcjonalności </w:t>
+      </w:r>
+      <w:r>
+        <w:t xml:space="preserve">powyższego </w:t>
+      </w:r>
+      <w:proofErr w:type="spellStart"/>
+      <w:r>
+        <w:t>frameworka</w:t>
+      </w:r>
+      <w:proofErr w:type="spellEnd"/>
+      <w:r>
+        <w:t xml:space="preserve"> wykorzystano bibliotekę </w:t>
+      </w:r>
+      <w:proofErr w:type="spellStart"/>
+      <w:r>
+        <w:t>jQuery</w:t>
+      </w:r>
+      <w:proofErr w:type="spellEnd"/>
+      <w:r>
+        <w:t xml:space="preserve"> dla języka </w:t>
+      </w:r>
+      <w:proofErr w:type="spellStart"/>
+      <w:r>
+        <w:t>JavaScript</w:t>
+      </w:r>
+      <w:proofErr w:type="spellEnd"/>
+      <w:r>
+        <w:t xml:space="preserve">. Dzięki niemu możliwe są wszelkiego rodzaju akcje między innymi na każdym z elementów DOM (tj. </w:t>
+      </w:r>
+      <w:r>
+        <w:rPr>
+          <w:bCs/>
+          <w:shd w:val="clear" w:color="auto" w:fill="FFFFFF"/>
+        </w:rPr>
+        <w:t>Obiektowy model dokumentu</w:t>
+      </w:r>
+      <w:r>
+        <w:rPr>
+          <w:shd w:val="clear" w:color="auto" w:fill="FFFFFF"/>
+        </w:rPr>
+        <w:t xml:space="preserve">, ang. </w:t>
+      </w:r>
+      <w:proofErr w:type="spellStart"/>
+      <w:r>
+        <w:rPr>
+          <w:iCs/>
+          <w:shd w:val="clear" w:color="auto" w:fill="FFFFFF"/>
+        </w:rPr>
+        <w:t>Document</w:t>
+      </w:r>
+      <w:proofErr w:type="spellEnd"/>
+      <w:r>
+        <w:rPr>
+          <w:iCs/>
+          <w:shd w:val="clear" w:color="auto" w:fill="FFFFFF"/>
+        </w:rPr>
+        <w:t xml:space="preserve"> </w:t>
+      </w:r>
+      <w:proofErr w:type="spellStart"/>
+      <w:r>
+        <w:rPr>
+          <w:iCs/>
+          <w:shd w:val="clear" w:color="auto" w:fill="FFFFFF"/>
+        </w:rPr>
+        <w:t>Object</w:t>
+      </w:r>
+      <w:proofErr w:type="spellEnd"/>
+      <w:r>
+        <w:rPr>
+          <w:iCs/>
+          <w:shd w:val="clear" w:color="auto" w:fill="FFFFFF"/>
+        </w:rPr>
+        <w:t xml:space="preserve"> Model</w:t>
+      </w:r>
+      <w:r>
+        <w:t>).  Komunikacja</w:t>
+      </w:r>
+      <w:r>
+        <w:t xml:space="preserve"> między częścią kliencką, a serwerową odbywa się dzięki żądaniom AJAX do </w:t>
+      </w:r>
+      <w:proofErr w:type="spellStart"/>
+      <w:r>
+        <w:t>WebApi</w:t>
+      </w:r>
+      <w:proofErr w:type="spellEnd"/>
+      <w:r>
+        <w:t xml:space="preserve"> będącego częścią platformy ASP.NET. Do samej części prezentacyjnej zastosowano gotową bibliotekę styli CSS – </w:t>
+      </w:r>
+      <w:proofErr w:type="spellStart"/>
+      <w:r>
+        <w:t>Bootstrap</w:t>
+      </w:r>
+      <w:proofErr w:type="spellEnd"/>
+      <w:r>
+        <w:t>. W delikatnej mierze zostały zmodyfikowane i przystosowane do wymagań wyglądu strony.</w:t>
+      </w:r>
+    </w:p>
+    <w:p>
+      <w:pPr>
+        <w:pStyle w:val="textbox"/>
+        <w:shd w:val="clear" w:color="auto" w:fill="FFFFFF"/>
+        <w:spacing w:before="0" w:beforeAutospacing="0" w:after="0" w:afterAutospacing="0" w:line="312" w:lineRule="auto"/>
+        <w:ind w:firstLine="360"/>
+        <w:jc w:val="both"/>
+      </w:pPr>
+    </w:p>
+    <w:p>
+      <w:pPr>
+        <w:pStyle w:val="textbox"/>
+        <w:shd w:val="clear" w:color="auto" w:fill="FFFFFF"/>
+        <w:spacing w:before="0" w:beforeAutospacing="0" w:after="0" w:afterAutospacing="0" w:line="312" w:lineRule="auto"/>
+        <w:ind w:firstLine="360"/>
+        <w:jc w:val="both"/>
+      </w:pPr>
+    </w:p>
+    <w:p>
+      <w:pPr>
+        <w:pStyle w:val="textbox"/>
+        <w:shd w:val="clear" w:color="auto" w:fill="FFFFFF"/>
+        <w:spacing w:before="0" w:beforeAutospacing="0" w:after="0" w:afterAutospacing="0" w:line="312" w:lineRule="auto"/>
+        <w:jc w:val="both"/>
+      </w:pPr>
+      <w:r>
+        <w:t xml:space="preserve">Spis technologii wykorzystanych w projekcie oraz </w:t>
+      </w:r>
+      <w:r>
+        <w:t>w badaniach</w:t>
+      </w:r>
+      <w:r>
+        <w:t>:</w:t>
+      </w:r>
+    </w:p>
+    <w:p>
+      <w:pPr>
+        <w:pStyle w:val="textbox"/>
+        <w:shd w:val="clear" w:color="auto" w:fill="FFFFFF"/>
+        <w:spacing w:before="0" w:beforeAutospacing="0" w:after="0" w:afterAutospacing="0" w:line="312" w:lineRule="auto"/>
+        <w:jc w:val="both"/>
+      </w:pPr>
+    </w:p>
+    <w:p>
+      <w:pPr>
+        <w:pStyle w:val="Akapitzlist"/>
+        <w:numPr>
+          <w:ilvl w:val="0"/>
+          <w:numId w:val="4"/>
+        </w:numPr>
+        <w:overflowPunct/>
+        <w:autoSpaceDE/>
+        <w:autoSpaceDN/>
+        <w:adjustRightInd/>
+        <w:spacing w:after="200" w:line="312" w:lineRule="auto"/>
+        <w:jc w:val="both"/>
+        <w:textAlignment w:val="auto"/>
+        <w:rPr>
+          <w:szCs w:val="24"/>
+        </w:rPr>
+      </w:pPr>
+      <w:r>
+        <w:rPr>
+          <w:szCs w:val="24"/>
+        </w:rPr>
+        <w:t>Visual Studio Professional 2015</w:t>
+      </w:r>
+    </w:p>
+    <w:p>
+      <w:pPr>
+        <w:pStyle w:val="Akapitzlist"/>
+        <w:numPr>
+          <w:ilvl w:val="0"/>
+          <w:numId w:val="4"/>
+        </w:numPr>
+        <w:overflowPunct/>
+        <w:autoSpaceDE/>
+        <w:autoSpaceDN/>
+        <w:adjustRightInd/>
+        <w:spacing w:after="200" w:line="312" w:lineRule="auto"/>
+        <w:jc w:val="both"/>
+        <w:textAlignment w:val="auto"/>
+        <w:rPr>
+          <w:szCs w:val="24"/>
+          <w:lang w:val="en-US"/>
+        </w:rPr>
+      </w:pPr>
+      <w:r>
+        <w:rPr>
+          <w:szCs w:val="24"/>
+          <w:lang w:val="en-US"/>
+        </w:rPr>
+        <w:t xml:space="preserve">SQL Server </w:t>
+      </w:r>
+      <w:proofErr w:type="spellStart"/>
+      <w:r>
+        <w:rPr>
+          <w:szCs w:val="24"/>
+          <w:lang w:val="en-US"/>
+        </w:rPr>
+        <w:t>wraz</w:t>
+      </w:r>
+      <w:proofErr w:type="spellEnd"/>
+      <w:r>
+        <w:rPr>
+          <w:szCs w:val="24"/>
+          <w:lang w:val="en-US"/>
+        </w:rPr>
+        <w:t xml:space="preserve"> z </w:t>
+      </w:r>
+      <w:r>
+        <w:rPr>
+          <w:szCs w:val="24"/>
+          <w:lang w:val="en-US"/>
+        </w:rPr>
+        <w:t>SQL Server Management Studio</w:t>
+      </w:r>
+    </w:p>
+    <w:p>
+      <w:pPr>
+        <w:pStyle w:val="Akapitzlist"/>
+        <w:numPr>
+          <w:ilvl w:val="0"/>
+          <w:numId w:val="4"/>
+        </w:numPr>
+        <w:overflowPunct/>
+        <w:autoSpaceDE/>
+        <w:autoSpaceDN/>
+        <w:adjustRightInd/>
+        <w:spacing w:after="200" w:line="312" w:lineRule="auto"/>
+        <w:jc w:val="both"/>
+        <w:textAlignment w:val="auto"/>
+        <w:rPr>
+          <w:szCs w:val="24"/>
+        </w:rPr>
+      </w:pPr>
+      <w:r>
+        <w:rPr>
+          <w:szCs w:val="24"/>
+        </w:rPr>
+        <w:t>Entity Framework</w:t>
+      </w:r>
+    </w:p>
+    <w:p>
+      <w:pPr>
+        <w:pStyle w:val="Akapitzlist"/>
+        <w:numPr>
+          <w:ilvl w:val="0"/>
+          <w:numId w:val="4"/>
+        </w:numPr>
+        <w:overflowPunct/>
+        <w:autoSpaceDE/>
+        <w:autoSpaceDN/>
+        <w:adjustRightInd/>
+        <w:spacing w:after="200" w:line="312" w:lineRule="auto"/>
+        <w:jc w:val="both"/>
+        <w:textAlignment w:val="auto"/>
+        <w:rPr>
+          <w:szCs w:val="24"/>
+        </w:rPr>
+      </w:pPr>
+      <w:proofErr w:type="spellStart"/>
+      <w:r>
+        <w:rPr>
+          <w:szCs w:val="24"/>
+        </w:rPr>
+        <w:t>Knockout.js</w:t>
+      </w:r>
+      <w:proofErr w:type="spellEnd"/>
+      <w:r>
+        <w:rPr>
+          <w:szCs w:val="24"/>
+        </w:rPr>
+        <w:t xml:space="preserve"> </w:t>
+      </w:r>
+    </w:p>
+    <w:p>
+      <w:pPr>
+        <w:pStyle w:val="Akapitzlist"/>
+        <w:numPr>
+          <w:ilvl w:val="0"/>
+          <w:numId w:val="4"/>
+        </w:numPr>
+        <w:overflowPunct/>
+        <w:autoSpaceDE/>
+        <w:autoSpaceDN/>
+        <w:adjustRightInd/>
+        <w:spacing w:after="200" w:line="312" w:lineRule="auto"/>
+        <w:jc w:val="both"/>
+        <w:textAlignment w:val="auto"/>
+        <w:rPr>
+          <w:szCs w:val="24"/>
+        </w:rPr>
+      </w:pPr>
+      <w:proofErr w:type="spellStart"/>
+      <w:r>
+        <w:rPr>
+          <w:szCs w:val="24"/>
+        </w:rPr>
+        <w:t>Durandal</w:t>
+      </w:r>
+      <w:proofErr w:type="spellEnd"/>
+    </w:p>
+    <w:p>
+      <w:pPr>
+        <w:pStyle w:val="Akapitzlist"/>
+        <w:numPr>
+          <w:ilvl w:val="0"/>
+          <w:numId w:val="4"/>
+        </w:numPr>
+        <w:overflowPunct/>
+        <w:autoSpaceDE/>
+        <w:autoSpaceDN/>
+        <w:adjustRightInd/>
+        <w:spacing w:after="200" w:line="312" w:lineRule="auto"/>
+        <w:jc w:val="both"/>
+        <w:textAlignment w:val="auto"/>
+        <w:rPr>
+          <w:szCs w:val="24"/>
+        </w:rPr>
+      </w:pPr>
+      <w:proofErr w:type="spellStart"/>
+      <w:r>
+        <w:rPr>
+          <w:szCs w:val="24"/>
+        </w:rPr>
+        <w:t>Jquery</w:t>
+      </w:r>
+      <w:proofErr w:type="spellEnd"/>
+    </w:p>
+    <w:p>
+      <w:pPr>
+        <w:pStyle w:val="Akapitzlist"/>
+        <w:numPr>
+          <w:ilvl w:val="0"/>
+          <w:numId w:val="4"/>
+        </w:numPr>
+        <w:overflowPunct/>
+        <w:autoSpaceDE/>
+        <w:autoSpaceDN/>
+        <w:adjustRightInd/>
+        <w:spacing w:after="200" w:line="312" w:lineRule="auto"/>
+        <w:jc w:val="both"/>
+        <w:textAlignment w:val="auto"/>
+        <w:rPr>
+          <w:szCs w:val="24"/>
+        </w:rPr>
+      </w:pPr>
+      <w:proofErr w:type="spellStart"/>
+      <w:r>
+        <w:rPr>
+          <w:szCs w:val="24"/>
+        </w:rPr>
+        <w:t>Ajax</w:t>
+      </w:r>
+      <w:proofErr w:type="spellEnd"/>
+    </w:p>
+    <w:p>
+      <w:pPr>
+        <w:pStyle w:val="Akapitzlist"/>
+        <w:numPr>
+          <w:ilvl w:val="0"/>
+          <w:numId w:val="4"/>
+        </w:numPr>
+        <w:overflowPunct/>
+        <w:autoSpaceDE/>
+        <w:autoSpaceDN/>
+        <w:adjustRightInd/>
+        <w:spacing w:after="200" w:line="312" w:lineRule="auto"/>
+        <w:jc w:val="both"/>
+        <w:textAlignment w:val="auto"/>
+        <w:rPr>
+          <w:szCs w:val="24"/>
+        </w:rPr>
+      </w:pPr>
+      <w:proofErr w:type="spellStart"/>
+      <w:r>
+        <w:rPr>
+          <w:szCs w:val="24"/>
+        </w:rPr>
+        <w:t>Bootstrap</w:t>
+      </w:r>
+      <w:proofErr w:type="spellEnd"/>
+    </w:p>
+    <w:p>
+      <w:pPr>
+        <w:overflowPunct/>
+        <w:autoSpaceDE/>
+        <w:autoSpaceDN/>
+        <w:adjustRightInd/>
+        <w:textAlignment w:val="auto"/>
+        <w:rPr>
+          <w:b/>
+          <w:sz w:val="40"/>
+          <w:szCs w:val="40"/>
+        </w:rPr>
+      </w:pPr>
+      <w:r>
+        <w:br w:type="page"/>
+      </w:r>
+    </w:p>
+    <w:p>
+      <w:pPr>
+        <w:pStyle w:val="Nagwek2"/>
+      </w:pPr>
+      <w:bookmarkStart w:id="14" w:name="_Toc516044034"/>
+      <w:r>
+        <w:lastRenderedPageBreak/>
+        <w:t>Zbiory danych</w:t>
+      </w:r>
+      <w:bookmarkEnd w:id="14"/>
+    </w:p>
+    <w:p>
+      <w:pPr>
+        <w:pStyle w:val="Tekstpods"/>
+        <w:ind w:left="357"/>
+        <w:rPr>
+          <w:szCs w:val="24"/>
+        </w:rPr>
+      </w:pPr>
+      <w:r>
+        <w:t>Przeprowadzanie badań w niniejszej pracy byłoby niemożliwe bez przykładowych danych</w:t>
+      </w:r>
+      <w:r>
+        <w:t xml:space="preserve"> testowych. Próbowano znaleźć udostępnione w sieci przykładowe spisy danych możliwe do wykorzystania w pracy, starano się również pozyskać je z firm specjalizujących się w produkcji takich produktów. Niestety poszukiwania nie dały żadnych rezultatów, przez co konieczne było wygenerowanie </w:t>
+      </w:r>
+      <w:r>
+        <w:t>ich</w:t>
+      </w:r>
+      <w:r>
+        <w:t xml:space="preserve"> samodzielnie.</w:t>
+      </w:r>
+      <w:r>
+        <w:t xml:space="preserve"> </w:t>
+      </w:r>
+      <w:r>
+        <w:t xml:space="preserve">W zawiązku z czym, </w:t>
+      </w:r>
+      <w:r>
+        <w:t>napisano specjalną metodę</w:t>
+      </w:r>
+      <w:r>
+        <w:t xml:space="preserve"> generującą dane, która znajduje</w:t>
+      </w:r>
+      <w:r>
+        <w:t xml:space="preserve"> się</w:t>
+      </w:r>
+      <w:r>
+        <w:t xml:space="preserve"> w</w:t>
+      </w:r>
+      <w:r>
+        <w:t xml:space="preserve"> kontrolerze aplikacji. </w:t>
+      </w:r>
+      <w:r>
+        <w:t>Proces generacji odbywa się poprzez wpisanie a</w:t>
+      </w:r>
+      <w:r>
+        <w:t>dres</w:t>
+      </w:r>
+      <w:r>
+        <w:t xml:space="preserve">u </w:t>
+      </w:r>
+      <w:hyperlink r:id="rId15" w:history="1">
+        <w:r>
+          <w:rPr>
+            <w:rStyle w:val="Hipercze"/>
+            <w:szCs w:val="24"/>
+          </w:rPr>
+          <w:t>http://localhost:44307/api/Advert/MockData/{id}</w:t>
+        </w:r>
+      </w:hyperlink>
+      <w:r>
+        <w:rPr>
+          <w:szCs w:val="24"/>
+        </w:rPr>
+        <w:t xml:space="preserve"> </w:t>
+      </w:r>
+      <w:r>
+        <w:t>do przeglądarki internetowej</w:t>
+      </w:r>
+      <w:r>
+        <w:rPr>
+          <w:szCs w:val="24"/>
+        </w:rPr>
+        <w:t>,</w:t>
+      </w:r>
+      <w:r>
+        <w:rPr>
+          <w:szCs w:val="24"/>
+        </w:rPr>
+        <w:t xml:space="preserve"> gdzie jako parametr </w:t>
+      </w:r>
+      <w:r>
+        <w:rPr>
+          <w:i/>
+          <w:szCs w:val="24"/>
+        </w:rPr>
+        <w:t>id</w:t>
+      </w:r>
+      <w:r>
+        <w:rPr>
+          <w:szCs w:val="24"/>
+        </w:rPr>
+        <w:t xml:space="preserve"> podaje się liczbę rekordów do wstawienia do bazy</w:t>
+      </w:r>
+      <w:r>
+        <w:rPr>
+          <w:szCs w:val="24"/>
+        </w:rPr>
+        <w:t>. Na czas testów, wykonano 10 tyś. żądań dodających rekordy na serwer.</w:t>
+      </w:r>
+    </w:p>
+    <w:p>
+      <w:pPr>
+        <w:pStyle w:val="Tekstpods"/>
+        <w:ind w:left="357"/>
+        <w:rPr>
+          <w:color w:val="000000"/>
+          <w:szCs w:val="19"/>
+        </w:rPr>
+      </w:pPr>
+      <w:r>
+        <w:rPr>
+          <w:szCs w:val="24"/>
+        </w:rPr>
+        <w:t xml:space="preserve">Dane, które są dodawane do bazy przez metodę </w:t>
+      </w:r>
+      <w:proofErr w:type="spellStart"/>
+      <w:r>
+        <w:rPr>
+          <w:i/>
+          <w:szCs w:val="24"/>
+        </w:rPr>
+        <w:t>MockData</w:t>
+      </w:r>
+      <w:proofErr w:type="spellEnd"/>
+      <w:r>
+        <w:rPr>
+          <w:szCs w:val="24"/>
+        </w:rPr>
+        <w:t xml:space="preserve">, reprezentują ogłoszenie produktu. W skład takiego ogłoszenia </w:t>
+      </w:r>
+      <w:r>
+        <w:rPr>
+          <w:szCs w:val="24"/>
+        </w:rPr>
+        <w:t xml:space="preserve">wchodzą z reguły od czterech do pięciu encje, główne z nich to tabela </w:t>
+      </w:r>
+      <w:proofErr w:type="spellStart"/>
+      <w:r>
+        <w:rPr>
+          <w:i/>
+          <w:szCs w:val="24"/>
+        </w:rPr>
+        <w:t>Adverts</w:t>
+      </w:r>
+      <w:proofErr w:type="spellEnd"/>
+      <w:r>
+        <w:rPr>
+          <w:i/>
+          <w:szCs w:val="24"/>
+        </w:rPr>
+        <w:t xml:space="preserve">, </w:t>
+      </w:r>
+      <w:proofErr w:type="spellStart"/>
+      <w:r>
+        <w:rPr>
+          <w:i/>
+          <w:szCs w:val="24"/>
+        </w:rPr>
+        <w:t>Subjects</w:t>
+      </w:r>
+      <w:proofErr w:type="spellEnd"/>
+      <w:r>
+        <w:rPr>
+          <w:i/>
+          <w:szCs w:val="24"/>
+        </w:rPr>
+        <w:t xml:space="preserve">, </w:t>
+      </w:r>
+      <w:proofErr w:type="spellStart"/>
+      <w:r>
+        <w:rPr>
+          <w:i/>
+          <w:szCs w:val="24"/>
+        </w:rPr>
+        <w:t>SubjectImages</w:t>
+      </w:r>
+      <w:proofErr w:type="spellEnd"/>
+      <w:r>
+        <w:rPr>
+          <w:i/>
+          <w:szCs w:val="24"/>
+        </w:rPr>
+        <w:t xml:space="preserve">, </w:t>
+      </w:r>
+      <w:proofErr w:type="spellStart"/>
+      <w:r>
+        <w:rPr>
+          <w:i/>
+          <w:szCs w:val="24"/>
+        </w:rPr>
+        <w:t>Boats</w:t>
+      </w:r>
+      <w:proofErr w:type="spellEnd"/>
+      <w:r>
+        <w:rPr>
+          <w:i/>
+          <w:szCs w:val="24"/>
+        </w:rPr>
+        <w:t xml:space="preserve">, </w:t>
+      </w:r>
+      <w:r>
+        <w:rPr>
+          <w:szCs w:val="24"/>
+        </w:rPr>
+        <w:t xml:space="preserve">oraz dodatkowo jedna z tabel </w:t>
+      </w:r>
+      <w:proofErr w:type="spellStart"/>
+      <w:r>
+        <w:rPr>
+          <w:i/>
+          <w:szCs w:val="24"/>
+        </w:rPr>
+        <w:t>Sails</w:t>
+      </w:r>
+      <w:proofErr w:type="spellEnd"/>
+      <w:r>
+        <w:rPr>
+          <w:i/>
+          <w:szCs w:val="24"/>
+        </w:rPr>
+        <w:t xml:space="preserve">, </w:t>
+      </w:r>
+      <w:proofErr w:type="spellStart"/>
+      <w:r>
+        <w:rPr>
+          <w:i/>
+          <w:szCs w:val="24"/>
+        </w:rPr>
+        <w:t>SailBoat</w:t>
+      </w:r>
+      <w:proofErr w:type="spellEnd"/>
+      <w:r>
+        <w:rPr>
+          <w:i/>
+          <w:szCs w:val="24"/>
+        </w:rPr>
+        <w:t xml:space="preserve">, </w:t>
+      </w:r>
+      <w:proofErr w:type="spellStart"/>
+      <w:r>
+        <w:rPr>
+          <w:i/>
+          <w:szCs w:val="24"/>
+        </w:rPr>
+        <w:t>MotorBoat</w:t>
+      </w:r>
+      <w:proofErr w:type="spellEnd"/>
+      <w:r>
+        <w:rPr>
+          <w:i/>
+          <w:szCs w:val="24"/>
+        </w:rPr>
+        <w:t xml:space="preserve">, </w:t>
+      </w:r>
+      <w:proofErr w:type="spellStart"/>
+      <w:r>
+        <w:rPr>
+          <w:i/>
+          <w:szCs w:val="24"/>
+        </w:rPr>
+        <w:t>Engines</w:t>
+      </w:r>
+      <w:proofErr w:type="spellEnd"/>
+      <w:r>
+        <w:rPr>
+          <w:i/>
+          <w:szCs w:val="24"/>
+        </w:rPr>
+        <w:t xml:space="preserve">, </w:t>
+      </w:r>
+      <w:proofErr w:type="spellStart"/>
+      <w:r>
+        <w:rPr>
+          <w:i/>
+          <w:szCs w:val="24"/>
+        </w:rPr>
+        <w:t>Trailors</w:t>
+      </w:r>
+      <w:proofErr w:type="spellEnd"/>
+      <w:r>
+        <w:rPr>
+          <w:i/>
+          <w:szCs w:val="24"/>
+        </w:rPr>
+        <w:t xml:space="preserve">, </w:t>
+      </w:r>
+      <w:r>
+        <w:rPr>
+          <w:szCs w:val="24"/>
+        </w:rPr>
+        <w:t xml:space="preserve">i </w:t>
+      </w:r>
+      <w:proofErr w:type="spellStart"/>
+      <w:r>
+        <w:rPr>
+          <w:i/>
+          <w:szCs w:val="24"/>
+        </w:rPr>
+        <w:t>Accessories</w:t>
+      </w:r>
+      <w:proofErr w:type="spellEnd"/>
+      <w:r>
+        <w:rPr>
+          <w:i/>
+          <w:szCs w:val="24"/>
+        </w:rPr>
+        <w:t>.</w:t>
+      </w:r>
+      <w:r>
+        <w:rPr>
+          <w:i/>
+          <w:szCs w:val="24"/>
+        </w:rPr>
+        <w:t xml:space="preserve"> </w:t>
+      </w:r>
+      <w:r>
+        <w:rPr>
+          <w:szCs w:val="24"/>
+        </w:rPr>
+        <w:t xml:space="preserve">Wykonywanie działań bazodanowych odbywa się tu przy pomocy technologii ORM. Ilość żądań dodających rekordy determinowana jest przez parametr metody, który </w:t>
+      </w:r>
+      <w:r>
+        <w:rPr>
+          <w:szCs w:val="24"/>
+        </w:rPr>
+        <w:t xml:space="preserve">jest podstawiany do pętli </w:t>
+      </w:r>
+      <w:r>
+        <w:rPr>
+          <w:i/>
+          <w:szCs w:val="24"/>
+        </w:rPr>
+        <w:t>for</w:t>
+      </w:r>
+      <w:r>
+        <w:rPr>
+          <w:szCs w:val="24"/>
+        </w:rPr>
+        <w:t xml:space="preserve"> odpowiedzialnej za ową czynność</w:t>
+      </w:r>
+      <w:r>
+        <w:rPr>
+          <w:i/>
+          <w:szCs w:val="24"/>
+        </w:rPr>
+        <w:t>.</w:t>
+      </w:r>
+      <w:r>
+        <w:rPr>
+          <w:i/>
+          <w:szCs w:val="24"/>
+        </w:rPr>
+        <w:t xml:space="preserve"> </w:t>
+      </w:r>
+      <w:r>
+        <w:rPr>
+          <w:szCs w:val="24"/>
+        </w:rPr>
+        <w:t>Aby spra</w:t>
+      </w:r>
+      <w:r>
+        <w:rPr>
+          <w:szCs w:val="24"/>
+        </w:rPr>
+        <w:t>wi</w:t>
+      </w:r>
+      <w:r>
+        <w:rPr>
+          <w:szCs w:val="24"/>
+        </w:rPr>
+        <w:t xml:space="preserve">ć żeby dane testowe nie były ujednolicone, wykorzystano metodę </w:t>
+      </w:r>
+      <w:proofErr w:type="spellStart"/>
+      <w:r>
+        <w:rPr>
+          <w:i/>
+          <w:szCs w:val="24"/>
+        </w:rPr>
+        <w:t>Next</w:t>
+      </w:r>
+      <w:proofErr w:type="spellEnd"/>
+      <w:r>
+        <w:rPr>
+          <w:szCs w:val="24"/>
+        </w:rPr>
+        <w:t xml:space="preserve"> z klasy </w:t>
+      </w:r>
+      <w:r>
+        <w:rPr>
+          <w:i/>
+          <w:szCs w:val="24"/>
+        </w:rPr>
+        <w:t>Random</w:t>
+      </w:r>
+      <w:r>
+        <w:rPr>
+          <w:szCs w:val="24"/>
+        </w:rPr>
+        <w:t xml:space="preserve"> języka C#, zwracającą losową wartość z danego przedziału. Jeśli oczekiwana jest wartość całkowita, w takim przypadku składnia wyglądała by następująco: </w:t>
+      </w:r>
+      <w:proofErr w:type="spellStart"/>
+      <w:r>
+        <w:rPr>
+          <w:rFonts w:ascii="Consolas" w:hAnsi="Consolas" w:cs="Consolas"/>
+          <w:color w:val="0000FF"/>
+          <w:sz w:val="19"/>
+          <w:szCs w:val="19"/>
+        </w:rPr>
+        <w:t>new</w:t>
+      </w:r>
+      <w:proofErr w:type="spellEnd"/>
+      <w:r>
+        <w:rPr>
+          <w:rFonts w:ascii="Consolas" w:hAnsi="Consolas" w:cs="Consolas"/>
+          <w:color w:val="000000"/>
+          <w:sz w:val="19"/>
+          <w:szCs w:val="19"/>
+        </w:rPr>
+        <w:t xml:space="preserve"> </w:t>
+      </w:r>
+      <w:r>
+        <w:rPr>
+          <w:rFonts w:ascii="Consolas" w:hAnsi="Consolas" w:cs="Consolas"/>
+          <w:color w:val="2B91AF"/>
+          <w:sz w:val="19"/>
+          <w:szCs w:val="19"/>
+        </w:rPr>
+        <w:t>Random</w:t>
+      </w:r>
+      <w:r>
+        <w:rPr>
+          <w:rFonts w:ascii="Consolas" w:hAnsi="Consolas" w:cs="Consolas"/>
+          <w:color w:val="000000"/>
+          <w:sz w:val="19"/>
+          <w:szCs w:val="19"/>
+        </w:rPr>
+        <w:t>().</w:t>
+      </w:r>
+      <w:proofErr w:type="spellStart"/>
+      <w:r>
+        <w:rPr>
+          <w:rFonts w:ascii="Consolas" w:hAnsi="Consolas" w:cs="Consolas"/>
+          <w:color w:val="000000"/>
+          <w:sz w:val="19"/>
+          <w:szCs w:val="19"/>
+        </w:rPr>
+        <w:t>Next</w:t>
+      </w:r>
+      <w:proofErr w:type="spellEnd"/>
+      <w:r>
+        <w:rPr>
+          <w:rFonts w:ascii="Consolas" w:hAnsi="Consolas" w:cs="Consolas"/>
+          <w:color w:val="000000"/>
+          <w:sz w:val="19"/>
+          <w:szCs w:val="19"/>
+        </w:rPr>
+        <w:t xml:space="preserve">(1, 6), </w:t>
+      </w:r>
+      <w:r>
+        <w:rPr>
+          <w:color w:val="000000"/>
+          <w:szCs w:val="19"/>
+        </w:rPr>
+        <w:t xml:space="preserve">natomiast jeśli potrzebna jest wartość znajdująca się w tablicy, na przykład typu </w:t>
+      </w:r>
+      <w:proofErr w:type="spellStart"/>
+      <w:r>
+        <w:rPr>
+          <w:i/>
+          <w:color w:val="000000"/>
+          <w:szCs w:val="19"/>
+        </w:rPr>
+        <w:t>string</w:t>
+      </w:r>
+      <w:proofErr w:type="spellEnd"/>
+      <w:r>
+        <w:rPr>
+          <w:color w:val="000000"/>
+          <w:szCs w:val="19"/>
+        </w:rPr>
+        <w:t xml:space="preserve"> wtedy należało by zapisać składnie w taki sposób: </w:t>
+      </w:r>
+      <w:proofErr w:type="spellStart"/>
+      <w:r>
+        <w:rPr>
+          <w:rFonts w:ascii="Consolas" w:hAnsi="Consolas" w:cs="Consolas"/>
+          <w:color w:val="000000"/>
+          <w:sz w:val="19"/>
+          <w:szCs w:val="19"/>
+        </w:rPr>
+        <w:t>Names[</w:t>
+      </w:r>
+      <w:r>
+        <w:rPr>
+          <w:rFonts w:ascii="Consolas" w:hAnsi="Consolas" w:cs="Consolas"/>
+          <w:color w:val="0000FF"/>
+          <w:sz w:val="19"/>
+          <w:szCs w:val="19"/>
+        </w:rPr>
+        <w:t>ne</w:t>
+      </w:r>
+      <w:proofErr w:type="spellEnd"/>
+      <w:r>
+        <w:rPr>
+          <w:rFonts w:ascii="Consolas" w:hAnsi="Consolas" w:cs="Consolas"/>
+          <w:color w:val="0000FF"/>
+          <w:sz w:val="19"/>
+          <w:szCs w:val="19"/>
+        </w:rPr>
+        <w:t>w</w:t>
+      </w:r>
+      <w:r>
+        <w:rPr>
+          <w:rFonts w:ascii="Consolas" w:hAnsi="Consolas" w:cs="Consolas"/>
+          <w:color w:val="000000"/>
+          <w:sz w:val="19"/>
+          <w:szCs w:val="19"/>
+        </w:rPr>
+        <w:t xml:space="preserve"> </w:t>
+      </w:r>
+      <w:r>
+        <w:rPr>
+          <w:rFonts w:ascii="Consolas" w:hAnsi="Consolas" w:cs="Consolas"/>
+          <w:color w:val="2B91AF"/>
+          <w:sz w:val="19"/>
+          <w:szCs w:val="19"/>
+        </w:rPr>
+        <w:t>Random</w:t>
+      </w:r>
+      <w:r>
+        <w:rPr>
+          <w:rFonts w:ascii="Consolas" w:hAnsi="Consolas" w:cs="Consolas"/>
+          <w:color w:val="000000"/>
+          <w:sz w:val="19"/>
+          <w:szCs w:val="19"/>
+        </w:rPr>
+        <w:t>().</w:t>
+      </w:r>
+      <w:proofErr w:type="spellStart"/>
+      <w:r>
+        <w:rPr>
+          <w:rFonts w:ascii="Consolas" w:hAnsi="Consolas" w:cs="Consolas"/>
+          <w:color w:val="000000"/>
+          <w:sz w:val="19"/>
+          <w:szCs w:val="19"/>
+        </w:rPr>
+        <w:t>Next</w:t>
+      </w:r>
+      <w:proofErr w:type="spellEnd"/>
+      <w:r>
+        <w:rPr>
+          <w:rFonts w:ascii="Consolas" w:hAnsi="Consolas" w:cs="Consolas"/>
+          <w:color w:val="000000"/>
+          <w:sz w:val="19"/>
+          <w:szCs w:val="19"/>
+        </w:rPr>
+        <w:t xml:space="preserve">(0, 20)], </w:t>
+      </w:r>
+      <w:r>
+        <w:rPr>
+          <w:color w:val="000000"/>
+          <w:szCs w:val="19"/>
+        </w:rPr>
+        <w:t xml:space="preserve">gdzie </w:t>
+      </w:r>
+      <w:r>
+        <w:rPr>
+          <w:color w:val="000000"/>
+          <w:szCs w:val="19"/>
+        </w:rPr>
+        <w:t xml:space="preserve">tablica </w:t>
+      </w:r>
+      <w:proofErr w:type="spellStart"/>
+      <w:r>
+        <w:rPr>
+          <w:i/>
+          <w:color w:val="000000"/>
+          <w:szCs w:val="19"/>
+        </w:rPr>
+        <w:t>Names</w:t>
+      </w:r>
+      <w:proofErr w:type="spellEnd"/>
+      <w:r>
+        <w:rPr>
+          <w:i/>
+          <w:color w:val="000000"/>
+          <w:szCs w:val="19"/>
+        </w:rPr>
+        <w:t xml:space="preserve"> </w:t>
+      </w:r>
+      <w:r>
+        <w:rPr>
+          <w:color w:val="000000"/>
+          <w:szCs w:val="19"/>
+        </w:rPr>
+        <w:t xml:space="preserve">jest typu </w:t>
+      </w:r>
+      <w:proofErr w:type="spellStart"/>
+      <w:r>
+        <w:rPr>
+          <w:i/>
+          <w:color w:val="000000"/>
+          <w:szCs w:val="19"/>
+        </w:rPr>
+        <w:t>string</w:t>
+      </w:r>
+      <w:proofErr w:type="spellEnd"/>
+      <w:r>
+        <w:rPr>
+          <w:color w:val="000000"/>
+          <w:szCs w:val="19"/>
+        </w:rPr>
+        <w:t xml:space="preserve"> o rozmiarze 20.</w:t>
+      </w:r>
+      <w:r>
+        <w:rPr>
+          <w:color w:val="000000"/>
+          <w:szCs w:val="19"/>
+        </w:rPr>
+        <w:t xml:space="preserve"> Jak wspomniano już wcześniej, metoda dodaje do bazy dane związane z ogłoszeniem </w:t>
+      </w:r>
+      <w:r>
+        <w:rPr>
+          <w:color w:val="000000"/>
+          <w:szCs w:val="19"/>
+        </w:rPr>
+        <w:lastRenderedPageBreak/>
+        <w:t xml:space="preserve">przedmiotów, aby to było możliwe wykorzystano w tym celu warunek </w:t>
+      </w:r>
+      <w:proofErr w:type="spellStart"/>
+      <w:r>
+        <w:rPr>
+          <w:i/>
+          <w:color w:val="000000"/>
+          <w:szCs w:val="19"/>
+        </w:rPr>
+        <w:t>switch</w:t>
+      </w:r>
+      <w:proofErr w:type="spellEnd"/>
+      <w:r>
+        <w:rPr>
+          <w:i/>
+          <w:color w:val="000000"/>
+          <w:szCs w:val="19"/>
+        </w:rPr>
+        <w:t xml:space="preserve"> – </w:t>
+      </w:r>
+      <w:proofErr w:type="spellStart"/>
+      <w:r>
+        <w:rPr>
+          <w:i/>
+          <w:color w:val="000000"/>
+          <w:szCs w:val="19"/>
+        </w:rPr>
+        <w:t>case</w:t>
+      </w:r>
+      <w:proofErr w:type="spellEnd"/>
+      <w:r>
+        <w:rPr>
+          <w:color w:val="000000"/>
+          <w:szCs w:val="19"/>
+        </w:rPr>
+        <w:t xml:space="preserve"> dzięki któremu wcześniej wybrana losowa wartość całkowita z przedziału od 1 do 6 wstawia przedmiot (kolejno silnik, przyczepa, łódź żaglowa, łódź motorowa, żagiel) na serwer. Kod warunku zaprezentowano poniżej.</w:t>
+      </w:r>
+    </w:p>
+    <w:p>
+      <w:pPr>
+        <w:overflowPunct/>
+        <w:ind w:firstLine="357"/>
+        <w:textAlignment w:val="auto"/>
+        <w:rPr>
+          <w:rFonts w:ascii="Consolas" w:hAnsi="Consolas" w:cs="Consolas"/>
+          <w:color w:val="000000"/>
+          <w:sz w:val="19"/>
+          <w:szCs w:val="19"/>
+          <w:lang w:val="en-US"/>
+        </w:rPr>
+      </w:pPr>
+      <w:proofErr w:type="spellStart"/>
       <w:r>
         <w:rPr>
           <w:rFonts w:ascii="Consolas" w:hAnsi="Consolas" w:cs="Consolas"/>
@@ -6165,31 +8178,19 @@
           <w:szCs w:val="19"/>
           <w:lang w:val="en-US"/>
         </w:rPr>
-        <w:t>DATETIME</w:t>
-      </w:r>
+        <w:t>int</w:t>
+      </w:r>
+      <w:proofErr w:type="spellEnd"/>
       <w:r>
         <w:rPr>
           <w:rFonts w:ascii="Consolas" w:hAnsi="Consolas" w:cs="Consolas"/>
-          <w:color w:val="808080"/>
+          <w:color w:val="000000"/>
           <w:sz w:val="19"/>
           <w:szCs w:val="19"/>
           <w:lang w:val="en-US"/>
         </w:rPr>
-        <w:t>;</w:t>
-      </w:r>
-    </w:p>
-    <w:p>
-      <w:pPr>
-        <w:overflowPunct/>
-        <w:ind w:left="360" w:firstLine="360"/>
-        <w:textAlignment w:val="auto"/>
-        <w:rPr>
-          <w:rFonts w:ascii="Consolas" w:hAnsi="Consolas" w:cs="Consolas"/>
-          <w:sz w:val="19"/>
-          <w:szCs w:val="19"/>
-          <w:lang w:val="en-US"/>
-        </w:rPr>
-      </w:pPr>
+        <w:t xml:space="preserve"> rand = </w:t>
+      </w:r>
       <w:r>
         <w:rPr>
           <w:rFonts w:ascii="Consolas" w:hAnsi="Consolas" w:cs="Consolas"/>
@@ -6198,11 +8199,12 @@
           <w:szCs w:val="19"/>
           <w:lang w:val="en-US"/>
         </w:rPr>
-        <w:t>Declare</w:t>
+        <w:t>new</w:t>
       </w:r>
       <w:r>
         <w:rPr>
           <w:rFonts w:ascii="Consolas" w:hAnsi="Consolas" w:cs="Consolas"/>
+          <w:color w:val="000000"/>
           <w:sz w:val="19"/>
           <w:szCs w:val="19"/>
           <w:lang w:val="en-US"/>
@@ -6212,23 +8214,29 @@
       <w:r>
         <w:rPr>
           <w:rFonts w:ascii="Consolas" w:hAnsi="Consolas" w:cs="Consolas"/>
-          <w:color w:val="008080"/>
+          <w:color w:val="2B91AF"/>
           <w:sz w:val="19"/>
           <w:szCs w:val="19"/>
           <w:lang w:val="en-US"/>
         </w:rPr>
-        <w:t>@t2</w:t>
+        <w:t>Random</w:t>
       </w:r>
       <w:r>
         <w:rPr>
           <w:rFonts w:ascii="Consolas" w:hAnsi="Consolas" w:cs="Consolas"/>
+          <w:color w:val="000000"/>
           <w:sz w:val="19"/>
           <w:szCs w:val="19"/>
           <w:lang w:val="en-US"/>
         </w:rPr>
-        <w:t xml:space="preserve"> </w:t>
-      </w:r>
-      <w:r>
+        <w:t>().Next(1, 6);</w:t>
+      </w:r>
+    </w:p>
+    <w:p>
+      <w:pPr>
+        <w:overflowPunct/>
+        <w:ind w:firstLine="357"/>
+        <w:textAlignment w:val="auto"/>
         <w:rPr>
           <w:rFonts w:ascii="Consolas" w:hAnsi="Consolas" w:cs="Consolas"/>
           <w:color w:val="0000FF"/>
@@ -6236,70 +8244,21 @@
           <w:szCs w:val="19"/>
           <w:lang w:val="en-US"/>
         </w:rPr>
-        <w:t>DATETIME</w:t>
-      </w:r>
-      <w:r>
+      </w:pPr>
+    </w:p>
+    <w:p>
+      <w:pPr>
+        <w:overflowPunct/>
+        <w:ind w:firstLine="357"/>
+        <w:textAlignment w:val="auto"/>
         <w:rPr>
           <w:rFonts w:ascii="Consolas" w:hAnsi="Consolas" w:cs="Consolas"/>
-          <w:color w:val="808080"/>
+          <w:color w:val="000000"/>
           <w:sz w:val="19"/>
           <w:szCs w:val="19"/>
           <w:lang w:val="en-US"/>
         </w:rPr>
-        <w:t>;</w:t>
-      </w:r>
-    </w:p>
-    <w:p>
-      <w:pPr>
-        <w:overflowPunct/>
-        <w:ind w:left="360"/>
-        <w:textAlignment w:val="auto"/>
-        <w:rPr>
-          <w:rFonts w:ascii="Consolas" w:hAnsi="Consolas" w:cs="Consolas"/>
-          <w:sz w:val="19"/>
-          <w:szCs w:val="19"/>
-          <w:lang w:val="en-US"/>
-        </w:rPr>
-      </w:pPr>
-    </w:p>
-    <w:p>
-      <w:pPr>
-        <w:overflowPunct/>
-        <w:textAlignment w:val="auto"/>
-        <w:rPr>
-          <w:rFonts w:ascii="Consolas" w:hAnsi="Consolas" w:cs="Consolas"/>
-          <w:sz w:val="19"/>
-          <w:szCs w:val="19"/>
-          <w:lang w:val="en-US"/>
-        </w:rPr>
-      </w:pPr>
-      <w:r>
-        <w:rPr>
-          <w:rFonts w:ascii="Consolas" w:hAnsi="Consolas" w:cs="Consolas"/>
-          <w:sz w:val="19"/>
-          <w:szCs w:val="19"/>
-          <w:lang w:val="en-US"/>
-        </w:rPr>
-        <w:t xml:space="preserve">  </w:t>
-      </w:r>
-      <w:r>
-        <w:rPr>
-          <w:rFonts w:ascii="Consolas" w:hAnsi="Consolas" w:cs="Consolas"/>
-          <w:sz w:val="19"/>
-          <w:szCs w:val="19"/>
-          <w:lang w:val="en-US"/>
-        </w:rPr>
-        <w:tab/>
-      </w:r>
-      <w:r>
-        <w:rPr>
-          <w:rFonts w:ascii="Consolas" w:hAnsi="Consolas" w:cs="Consolas"/>
-          <w:sz w:val="19"/>
-          <w:szCs w:val="19"/>
-          <w:lang w:val="en-US"/>
-        </w:rPr>
-        <w:tab/>
-      </w:r>
+      </w:pPr>
       <w:r>
         <w:rPr>
           <w:rFonts w:ascii="Consolas" w:hAnsi="Consolas" w:cs="Consolas"/>
@@ -6308,164 +8267,54 @@
           <w:szCs w:val="19"/>
           <w:lang w:val="en-US"/>
         </w:rPr>
-        <w:t>Set</w:t>
+        <w:t>switch</w:t>
       </w:r>
       <w:r>
         <w:rPr>
           <w:rFonts w:ascii="Consolas" w:hAnsi="Consolas" w:cs="Consolas"/>
+          <w:color w:val="000000"/>
           <w:sz w:val="19"/>
           <w:szCs w:val="19"/>
           <w:lang w:val="en-US"/>
         </w:rPr>
-        <w:t xml:space="preserve"> </w:t>
-      </w:r>
-      <w:r>
+        <w:t xml:space="preserve"> (rand) </w:t>
+      </w:r>
+    </w:p>
+    <w:p>
+      <w:pPr>
+        <w:overflowPunct/>
+        <w:textAlignment w:val="auto"/>
         <w:rPr>
           <w:rFonts w:ascii="Consolas" w:hAnsi="Consolas" w:cs="Consolas"/>
-          <w:color w:val="008080"/>
+          <w:color w:val="000000"/>
           <w:sz w:val="19"/>
           <w:szCs w:val="19"/>
           <w:lang w:val="en-US"/>
         </w:rPr>
-        <w:t>@t1</w:t>
-      </w:r>
+      </w:pPr>
       <w:r>
         <w:rPr>
           <w:rFonts w:ascii="Consolas" w:hAnsi="Consolas" w:cs="Consolas"/>
+          <w:color w:val="000000"/>
           <w:sz w:val="19"/>
           <w:szCs w:val="19"/>
           <w:lang w:val="en-US"/>
         </w:rPr>
-        <w:t xml:space="preserve"> </w:t>
-      </w:r>
-      <w:r>
+        <w:t xml:space="preserve">   {</w:t>
+      </w:r>
+    </w:p>
+    <w:p>
+      <w:pPr>
+        <w:pStyle w:val="Tekstpods"/>
+        <w:ind w:left="357"/>
         <w:rPr>
           <w:rFonts w:ascii="Consolas" w:hAnsi="Consolas" w:cs="Consolas"/>
-          <w:color w:val="808080"/>
+          <w:color w:val="000000"/>
           <w:sz w:val="19"/>
           <w:szCs w:val="19"/>
           <w:lang w:val="en-US"/>
         </w:rPr>
-        <w:t>=</w:t>
-      </w:r>
-      <w:r>
-        <w:rPr>
-          <w:rFonts w:ascii="Consolas" w:hAnsi="Consolas" w:cs="Consolas"/>
-          <w:sz w:val="19"/>
-          <w:szCs w:val="19"/>
-          <w:lang w:val="en-US"/>
-        </w:rPr>
-        <w:t xml:space="preserve"> </w:t>
-      </w:r>
-      <w:r>
-        <w:rPr>
-          <w:rFonts w:ascii="Consolas" w:hAnsi="Consolas" w:cs="Consolas"/>
-          <w:color w:val="FF00FF"/>
-          <w:sz w:val="19"/>
-          <w:szCs w:val="19"/>
-          <w:lang w:val="en-US"/>
-        </w:rPr>
-        <w:t>GETDATE</w:t>
-      </w:r>
-      <w:r>
-        <w:rPr>
-          <w:rFonts w:ascii="Consolas" w:hAnsi="Consolas" w:cs="Consolas"/>
-          <w:color w:val="808080"/>
-          <w:sz w:val="19"/>
-          <w:szCs w:val="19"/>
-          <w:lang w:val="en-US"/>
-        </w:rPr>
-        <w:t>();</w:t>
-      </w:r>
-    </w:p>
-    <w:p>
-      <w:pPr>
-        <w:overflowPunct/>
-        <w:textAlignment w:val="auto"/>
-        <w:rPr>
-          <w:rFonts w:ascii="Consolas" w:hAnsi="Consolas" w:cs="Consolas"/>
-          <w:sz w:val="19"/>
-          <w:szCs w:val="19"/>
-          <w:lang w:val="en-US"/>
-        </w:rPr>
-      </w:pPr>
-      <w:r>
-        <w:rPr>
-          <w:rFonts w:ascii="Consolas" w:hAnsi="Consolas" w:cs="Consolas"/>
-          <w:sz w:val="19"/>
-          <w:szCs w:val="19"/>
-          <w:lang w:val="en-US"/>
-        </w:rPr>
-        <w:tab/>
-      </w:r>
-      <w:r>
-        <w:rPr>
-          <w:rFonts w:ascii="Consolas" w:hAnsi="Consolas" w:cs="Consolas"/>
-          <w:sz w:val="19"/>
-          <w:szCs w:val="19"/>
-          <w:lang w:val="en-US"/>
-        </w:rPr>
-        <w:tab/>
-      </w:r>
-      <w:proofErr w:type="spellStart"/>
-      <w:r>
-        <w:rPr>
-          <w:rFonts w:ascii="Consolas" w:hAnsi="Consolas" w:cs="Consolas"/>
-          <w:sz w:val="19"/>
-          <w:szCs w:val="19"/>
-          <w:lang w:val="en-US"/>
-        </w:rPr>
-        <w:t>ZapytanieSQL</w:t>
-      </w:r>
-      <w:proofErr w:type="spellEnd"/>
-      <w:r>
-        <w:rPr>
-          <w:rFonts w:ascii="Consolas" w:hAnsi="Consolas" w:cs="Consolas"/>
-          <w:sz w:val="19"/>
-          <w:szCs w:val="19"/>
-          <w:lang w:val="en-US"/>
-        </w:rPr>
-        <w:t>();</w:t>
-      </w:r>
-      <w:r>
-        <w:rPr>
-          <w:rFonts w:ascii="Consolas" w:hAnsi="Consolas" w:cs="Consolas"/>
-          <w:sz w:val="19"/>
-          <w:szCs w:val="19"/>
-          <w:lang w:val="en-US"/>
-        </w:rPr>
-        <w:tab/>
-      </w:r>
-    </w:p>
-    <w:p>
-      <w:pPr>
-        <w:overflowPunct/>
-        <w:textAlignment w:val="auto"/>
-        <w:rPr>
-          <w:rFonts w:ascii="Consolas" w:hAnsi="Consolas" w:cs="Consolas"/>
-          <w:sz w:val="19"/>
-          <w:szCs w:val="19"/>
-          <w:lang w:val="en-US"/>
-        </w:rPr>
-      </w:pPr>
-      <w:r>
-        <w:rPr>
-          <w:rFonts w:ascii="Consolas" w:hAnsi="Consolas" w:cs="Consolas"/>
-          <w:sz w:val="19"/>
-          <w:szCs w:val="19"/>
-          <w:lang w:val="en-US"/>
-        </w:rPr>
-        <w:tab/>
-      </w:r>
-      <w:r>
-        <w:rPr>
-          <w:rFonts w:ascii="Consolas" w:hAnsi="Consolas" w:cs="Consolas"/>
-          <w:sz w:val="19"/>
-          <w:szCs w:val="19"/>
-          <w:lang w:val="en-US"/>
-        </w:rPr>
-        <w:tab/>
-      </w:r>
+      </w:pPr>
       <w:r>
         <w:rPr>
           <w:rFonts w:ascii="Consolas" w:hAnsi="Consolas" w:cs="Consolas"/>
@@ -6474,106 +8323,42 @@
           <w:szCs w:val="19"/>
           <w:lang w:val="en-US"/>
         </w:rPr>
-        <w:t>Set</w:t>
+        <w:t>case</w:t>
       </w:r>
       <w:r>
         <w:rPr>
           <w:rFonts w:ascii="Consolas" w:hAnsi="Consolas" w:cs="Consolas"/>
+          <w:color w:val="000000"/>
           <w:sz w:val="19"/>
           <w:szCs w:val="19"/>
           <w:lang w:val="en-US"/>
         </w:rPr>
-        <w:t xml:space="preserve"> </w:t>
+        <w:t xml:space="preserve"> n:    </w:t>
       </w:r>
       <w:r>
         <w:rPr>
           <w:rFonts w:ascii="Consolas" w:hAnsi="Consolas" w:cs="Consolas"/>
-          <w:color w:val="008080"/>
+          <w:color w:val="000000"/>
           <w:sz w:val="19"/>
           <w:szCs w:val="19"/>
           <w:lang w:val="en-US"/>
         </w:rPr>
-        <w:t>@t2</w:t>
-      </w:r>
-      <w:r>
+        <w:tab/>
+      </w:r>
+    </w:p>
+    <w:p>
+      <w:pPr>
+        <w:overflowPunct/>
+        <w:ind w:left="720" w:firstLine="360"/>
+        <w:textAlignment w:val="auto"/>
         <w:rPr>
           <w:rFonts w:ascii="Consolas" w:hAnsi="Consolas" w:cs="Consolas"/>
+          <w:color w:val="000000"/>
           <w:sz w:val="19"/>
           <w:szCs w:val="19"/>
           <w:lang w:val="en-US"/>
         </w:rPr>
-        <w:t xml:space="preserve"> </w:t>
-      </w:r>
-      <w:r>
-        <w:rPr>
-          <w:rFonts w:ascii="Consolas" w:hAnsi="Consolas" w:cs="Consolas"/>
-          <w:color w:val="808080"/>
-          <w:sz w:val="19"/>
-          <w:szCs w:val="19"/>
-          <w:lang w:val="en-US"/>
-        </w:rPr>
-        <w:t>=</w:t>
-      </w:r>
-      <w:r>
-        <w:rPr>
-          <w:rFonts w:ascii="Consolas" w:hAnsi="Consolas" w:cs="Consolas"/>
-          <w:sz w:val="19"/>
-          <w:szCs w:val="19"/>
-          <w:lang w:val="en-US"/>
-        </w:rPr>
-        <w:t xml:space="preserve"> </w:t>
-      </w:r>
-      <w:r>
-        <w:rPr>
-          <w:rFonts w:ascii="Consolas" w:hAnsi="Consolas" w:cs="Consolas"/>
-          <w:color w:val="FF00FF"/>
-          <w:sz w:val="19"/>
-          <w:szCs w:val="19"/>
-          <w:lang w:val="en-US"/>
-        </w:rPr>
-        <w:t>GETDATE</w:t>
-      </w:r>
-      <w:r>
-        <w:rPr>
-          <w:rFonts w:ascii="Consolas" w:hAnsi="Consolas" w:cs="Consolas"/>
-          <w:color w:val="808080"/>
-          <w:sz w:val="19"/>
-          <w:szCs w:val="19"/>
-          <w:lang w:val="en-US"/>
-        </w:rPr>
-        <w:t>();</w:t>
-      </w:r>
-    </w:p>
-    <w:p>
-      <w:pPr>
-        <w:overflowPunct/>
-        <w:textAlignment w:val="auto"/>
-        <w:rPr>
-          <w:rFonts w:ascii="Consolas" w:hAnsi="Consolas" w:cs="Consolas"/>
-          <w:color w:val="008080"/>
-          <w:sz w:val="19"/>
-          <w:szCs w:val="19"/>
-          <w:lang w:val="en-US"/>
-        </w:rPr>
-      </w:pPr>
-      <w:r>
-        <w:rPr>
-          <w:rFonts w:ascii="Consolas" w:hAnsi="Consolas" w:cs="Consolas"/>
-          <w:sz w:val="19"/>
-          <w:szCs w:val="19"/>
-          <w:lang w:val="en-US"/>
-        </w:rPr>
-        <w:tab/>
-      </w:r>
-      <w:r>
-        <w:rPr>
-          <w:rFonts w:ascii="Consolas" w:hAnsi="Consolas" w:cs="Consolas"/>
-          <w:sz w:val="19"/>
-          <w:szCs w:val="19"/>
-          <w:lang w:val="en-US"/>
-        </w:rPr>
-        <w:tab/>
-      </w:r>
+      </w:pPr>
       <w:r>
         <w:rPr>
           <w:rFonts w:ascii="Consolas" w:hAnsi="Consolas" w:cs="Consolas"/>
@@ -6582,629 +8367,7 @@
           <w:szCs w:val="19"/>
           <w:lang w:val="en-US"/>
         </w:rPr>
-        <w:t>Select</w:t>
-      </w:r>
-      <w:r>
-        <w:rPr>
-          <w:rFonts w:ascii="Consolas" w:hAnsi="Consolas" w:cs="Consolas"/>
-          <w:sz w:val="19"/>
-          <w:szCs w:val="19"/>
-          <w:lang w:val="en-US"/>
-        </w:rPr>
-        <w:t xml:space="preserve"> </w:t>
-      </w:r>
-      <w:r>
-        <w:rPr>
-          <w:rFonts w:ascii="Consolas" w:hAnsi="Consolas" w:cs="Consolas"/>
-          <w:color w:val="FF00FF"/>
-          <w:sz w:val="19"/>
-          <w:szCs w:val="19"/>
-          <w:lang w:val="en-US"/>
-        </w:rPr>
-        <w:t>DATEDIFF</w:t>
-      </w:r>
-      <w:r>
-        <w:rPr>
-          <w:rFonts w:ascii="Consolas" w:hAnsi="Consolas" w:cs="Consolas"/>
-          <w:color w:val="808080"/>
-          <w:sz w:val="19"/>
-          <w:szCs w:val="19"/>
-          <w:lang w:val="en-US"/>
-        </w:rPr>
-        <w:t>(</w:t>
-      </w:r>
-      <w:r>
-        <w:rPr>
-          <w:rFonts w:ascii="Consolas" w:hAnsi="Consolas" w:cs="Consolas"/>
-          <w:color w:val="0000FF"/>
-          <w:sz w:val="19"/>
-          <w:szCs w:val="19"/>
-          <w:lang w:val="en-US"/>
-        </w:rPr>
-        <w:t>MILLISECOND</w:t>
-      </w:r>
-      <w:r>
-        <w:rPr>
-          <w:rFonts w:ascii="Consolas" w:hAnsi="Consolas" w:cs="Consolas"/>
-          <w:color w:val="808080"/>
-          <w:sz w:val="19"/>
-          <w:szCs w:val="19"/>
-          <w:lang w:val="en-US"/>
-        </w:rPr>
-        <w:t>,</w:t>
-      </w:r>
-      <w:r>
-        <w:rPr>
-          <w:rFonts w:ascii="Consolas" w:hAnsi="Consolas" w:cs="Consolas"/>
-          <w:sz w:val="19"/>
-          <w:szCs w:val="19"/>
-          <w:lang w:val="en-US"/>
-        </w:rPr>
-        <w:t xml:space="preserve"> </w:t>
-      </w:r>
-      <w:r>
-        <w:rPr>
-          <w:rFonts w:ascii="Consolas" w:hAnsi="Consolas" w:cs="Consolas"/>
-          <w:color w:val="008080"/>
-          <w:sz w:val="19"/>
-          <w:szCs w:val="19"/>
-          <w:lang w:val="en-US"/>
-        </w:rPr>
-        <w:t>@t1</w:t>
-      </w:r>
-      <w:r>
-        <w:rPr>
-          <w:rFonts w:ascii="Consolas" w:hAnsi="Consolas" w:cs="Consolas"/>
-          <w:color w:val="808080"/>
-          <w:sz w:val="19"/>
-          <w:szCs w:val="19"/>
-          <w:lang w:val="en-US"/>
-        </w:rPr>
-        <w:t>,</w:t>
-      </w:r>
-      <w:r>
-        <w:rPr>
-          <w:rFonts w:ascii="Consolas" w:hAnsi="Consolas" w:cs="Consolas"/>
-          <w:sz w:val="19"/>
-          <w:szCs w:val="19"/>
-          <w:lang w:val="en-US"/>
-        </w:rPr>
-        <w:t xml:space="preserve"> </w:t>
-      </w:r>
-      <w:r>
-        <w:rPr>
-          <w:rFonts w:ascii="Consolas" w:hAnsi="Consolas" w:cs="Consolas"/>
-          <w:color w:val="008080"/>
-          <w:sz w:val="19"/>
-          <w:szCs w:val="19"/>
-          <w:lang w:val="en-US"/>
-        </w:rPr>
-        <w:t>@t2</w:t>
-      </w:r>
-      <w:r>
-        <w:rPr>
-          <w:rFonts w:ascii="Consolas" w:hAnsi="Consolas" w:cs="Consolas"/>
-          <w:color w:val="808080"/>
-          <w:sz w:val="19"/>
-          <w:szCs w:val="19"/>
-          <w:lang w:val="en-US"/>
-        </w:rPr>
-        <w:t>)</w:t>
-      </w:r>
-      <w:r>
-        <w:rPr>
-          <w:rFonts w:ascii="Consolas" w:hAnsi="Consolas" w:cs="Consolas"/>
-          <w:sz w:val="19"/>
-          <w:szCs w:val="19"/>
-          <w:lang w:val="en-US"/>
-        </w:rPr>
-        <w:t xml:space="preserve"> </w:t>
-      </w:r>
-      <w:r>
-        <w:rPr>
-          <w:rFonts w:ascii="Consolas" w:hAnsi="Consolas" w:cs="Consolas"/>
-          <w:color w:val="0000FF"/>
-          <w:sz w:val="19"/>
-          <w:szCs w:val="19"/>
-          <w:lang w:val="en-US"/>
-        </w:rPr>
-        <w:t>AS</w:t>
-      </w:r>
-      <w:r>
-        <w:rPr>
-          <w:rFonts w:ascii="Consolas" w:hAnsi="Consolas" w:cs="Consolas"/>
-          <w:sz w:val="19"/>
-          <w:szCs w:val="19"/>
-          <w:lang w:val="en-US"/>
-        </w:rPr>
-        <w:t xml:space="preserve"> </w:t>
-      </w:r>
-      <w:proofErr w:type="spellStart"/>
-      <w:r>
-        <w:rPr>
-          <w:rFonts w:ascii="Consolas" w:hAnsi="Consolas" w:cs="Consolas"/>
-          <w:color w:val="008080"/>
-          <w:sz w:val="19"/>
-          <w:szCs w:val="19"/>
-          <w:lang w:val="en-US"/>
-        </w:rPr>
-        <w:t>elapsed_ms</w:t>
-      </w:r>
-      <w:proofErr w:type="spellEnd"/>
-    </w:p>
-    <w:p>
-      <w:pPr>
-        <w:overflowPunct/>
-        <w:textAlignment w:val="auto"/>
-        <w:rPr>
-          <w:rFonts w:ascii="Consolas" w:hAnsi="Consolas" w:cs="Consolas"/>
-          <w:color w:val="008080"/>
-          <w:sz w:val="19"/>
-          <w:szCs w:val="19"/>
-          <w:lang w:val="en-US"/>
-        </w:rPr>
-      </w:pPr>
-    </w:p>
-    <w:p>
-      <w:pPr>
-        <w:pStyle w:val="Tekstpods"/>
-        <w:ind w:left="360"/>
-      </w:pPr>
-      <w:r>
-        <w:t xml:space="preserve">Do wyliczenia czasu zapytania </w:t>
-      </w:r>
-      <w:proofErr w:type="spellStart"/>
-      <w:r>
-        <w:rPr>
-          <w:rFonts w:ascii="Consolas" w:hAnsi="Consolas" w:cs="Consolas"/>
-          <w:sz w:val="19"/>
-          <w:szCs w:val="19"/>
-        </w:rPr>
-        <w:t>ZapytanieSQL</w:t>
-      </w:r>
-      <w:proofErr w:type="spellEnd"/>
-      <w:r>
-        <w:rPr>
-          <w:rFonts w:ascii="Consolas" w:hAnsi="Consolas" w:cs="Consolas"/>
-          <w:sz w:val="19"/>
-          <w:szCs w:val="19"/>
-        </w:rPr>
-        <w:t>();</w:t>
-      </w:r>
-      <w:r>
-        <w:rPr>
-          <w:szCs w:val="24"/>
-        </w:rPr>
-        <w:t xml:space="preserve"> potrzebne jest zadeklarowanie dwóch zmiennych czasowych </w:t>
-      </w:r>
-      <w:r>
-        <w:rPr>
-          <w:i/>
-          <w:szCs w:val="24"/>
-        </w:rPr>
-        <w:t>@t1</w:t>
-      </w:r>
-      <w:r>
-        <w:rPr>
-          <w:szCs w:val="24"/>
-        </w:rPr>
-        <w:t>,</w:t>
-      </w:r>
-      <w:r>
-        <w:rPr>
-          <w:i/>
-          <w:szCs w:val="24"/>
-        </w:rPr>
-        <w:t xml:space="preserve"> @t2</w:t>
-      </w:r>
-      <w:r>
-        <w:rPr>
-          <w:i/>
-          <w:szCs w:val="24"/>
-        </w:rPr>
-        <w:t xml:space="preserve">. </w:t>
-      </w:r>
-      <w:r>
-        <w:rPr>
-          <w:szCs w:val="24"/>
-        </w:rPr>
-        <w:t>Następnie przypi</w:t>
-      </w:r>
-      <w:r>
-        <w:rPr>
-          <w:szCs w:val="24"/>
-        </w:rPr>
-        <w:t>sujemy</w:t>
-      </w:r>
-      <w:r>
-        <w:rPr>
-          <w:szCs w:val="24"/>
-        </w:rPr>
-        <w:t xml:space="preserve"> pierwszej zmiennej aktualnej godziny</w:t>
-      </w:r>
-      <w:r>
-        <w:rPr>
-          <w:szCs w:val="24"/>
-        </w:rPr>
-        <w:t xml:space="preserve"> używając do tego funkcji </w:t>
-      </w:r>
-      <w:r>
-        <w:rPr>
-          <w:i/>
-          <w:szCs w:val="24"/>
-        </w:rPr>
-        <w:t>GETDATE()</w:t>
-      </w:r>
-      <w:r>
-        <w:rPr>
-          <w:szCs w:val="24"/>
-        </w:rPr>
-        <w:t xml:space="preserve">, poczym możliwe jest wywołanie badanego zapytania. Po jego wywołaniu, dla </w:t>
-      </w:r>
-      <w:r>
-        <w:rPr>
-          <w:szCs w:val="24"/>
-        </w:rPr>
-        <w:t>drugiej</w:t>
-      </w:r>
-      <w:r>
-        <w:rPr>
-          <w:szCs w:val="24"/>
-        </w:rPr>
-        <w:t xml:space="preserve"> zmiennej przypisujemy kolejny raz aktualną godzinę. Na koniec </w:t>
-      </w:r>
-      <w:r>
-        <w:rPr>
-          <w:szCs w:val="24"/>
-        </w:rPr>
-        <w:t xml:space="preserve">wyliczamy różnicę między obydwiema zamiennymi przy użyciu funkcji </w:t>
-      </w:r>
-      <w:r>
-        <w:rPr>
-          <w:i/>
-          <w:szCs w:val="24"/>
-        </w:rPr>
-        <w:t>DATEDIFF()</w:t>
-      </w:r>
-      <w:r>
-        <w:rPr>
-          <w:szCs w:val="24"/>
-        </w:rPr>
-        <w:t xml:space="preserve">. Wynik prezentujemy przy pomocy słowa kluczowego </w:t>
-      </w:r>
-      <w:proofErr w:type="spellStart"/>
-      <w:r>
-        <w:rPr>
-          <w:i/>
-          <w:szCs w:val="24"/>
-        </w:rPr>
-        <w:t>Select</w:t>
-      </w:r>
-      <w:proofErr w:type="spellEnd"/>
-      <w:r>
-        <w:rPr>
-          <w:i/>
-          <w:szCs w:val="24"/>
-        </w:rPr>
-        <w:t xml:space="preserve"> </w:t>
-      </w:r>
-      <w:r>
-        <w:rPr>
-          <w:szCs w:val="24"/>
-        </w:rPr>
-        <w:t xml:space="preserve">pod nazwą </w:t>
-      </w:r>
-      <w:proofErr w:type="spellStart"/>
-      <w:r>
-        <w:rPr>
-          <w:i/>
-          <w:szCs w:val="24"/>
-        </w:rPr>
-        <w:t>elapsed_ms</w:t>
-      </w:r>
-      <w:proofErr w:type="spellEnd"/>
-      <w:r>
-        <w:rPr>
-          <w:i/>
-          <w:szCs w:val="24"/>
-        </w:rPr>
-        <w:t xml:space="preserve"> </w:t>
-      </w:r>
-      <w:r>
-        <w:rPr>
-          <w:szCs w:val="24"/>
-        </w:rPr>
-        <w:t>w milisekundach.</w:t>
-      </w:r>
-    </w:p>
-    <w:p>
-      <w:pPr>
-        <w:pStyle w:val="Tekstpods"/>
-        <w:ind w:left="360" w:firstLine="360"/>
-      </w:pPr>
-      <w:r>
-        <w:t>W przypadku zapytań ORM oraz SQL w aplikacji .NET czas potrzebny na odpowiedź wyliczano przy pomocy ję</w:t>
-      </w:r>
-      <w:r>
-        <w:t>z</w:t>
-      </w:r>
-      <w:r>
-        <w:t>yka C# i jego wbudowanych bibliotek.</w:t>
-      </w:r>
-      <w:r>
-        <w:t xml:space="preserve"> W tym celu, korzystno z klasy wyliczeniowej </w:t>
-      </w:r>
-      <w:proofErr w:type="spellStart"/>
-      <w:r>
-        <w:rPr>
-          <w:rFonts w:ascii="Consolas" w:hAnsi="Consolas" w:cs="Consolas"/>
-        </w:rPr>
-        <w:t>Stopwatch</w:t>
-      </w:r>
-      <w:proofErr w:type="spellEnd"/>
-      <w:r>
-        <w:t xml:space="preserve">, dla której nowo utworzony obiekt zbierał dane na temat czasu wykonania danej operacji. Klasa ta pochodzi z </w:t>
-      </w:r>
-      <w:r>
-        <w:rPr>
-          <w:szCs w:val="24"/>
-        </w:rPr>
-        <w:t xml:space="preserve">biblioteki </w:t>
-      </w:r>
-      <w:proofErr w:type="spellStart"/>
-      <w:r>
-        <w:rPr>
-          <w:rFonts w:ascii="Consolas" w:hAnsi="Consolas" w:cs="Consolas"/>
-        </w:rPr>
-        <w:t>System.Diagnostics</w:t>
-      </w:r>
-      <w:proofErr w:type="spellEnd"/>
-      <w:r>
-        <w:t>.</w:t>
-      </w:r>
-      <w:r>
-        <w:rPr>
-          <w:szCs w:val="24"/>
-        </w:rPr>
-        <w:t xml:space="preserve"> Aby obiekt</w:t>
-      </w:r>
-      <w:r>
-        <w:t xml:space="preserve"> mógł rozpocząć wyliczanie czasowe należy wywołać metodę </w:t>
-      </w:r>
-      <w:proofErr w:type="spellStart"/>
-      <w:r>
-        <w:rPr>
-          <w:rFonts w:ascii="Consolas" w:hAnsi="Consolas" w:cs="Consolas"/>
-        </w:rPr>
-        <w:t>StartNew</w:t>
-      </w:r>
-      <w:proofErr w:type="spellEnd"/>
-      <w:r>
-        <w:rPr>
-          <w:rFonts w:ascii="Consolas" w:hAnsi="Consolas" w:cs="Consolas"/>
-        </w:rPr>
-        <w:t>().</w:t>
-      </w:r>
-      <w:r>
-        <w:rPr>
-          <w:rFonts w:ascii="Consolas" w:hAnsi="Consolas" w:cs="Consolas"/>
-        </w:rPr>
-        <w:t xml:space="preserve"> </w:t>
-      </w:r>
-      <w:r>
-        <w:t xml:space="preserve">Po takim użyciu można rozpocząć wykonywanie badanych operacji bazodanowych. Następnie po zakończeniu tej sekcji, na wcześniej utworzonym obiekcie klasy </w:t>
-      </w:r>
-      <w:proofErr w:type="spellStart"/>
-      <w:r>
-        <w:rPr>
-          <w:rFonts w:ascii="Consolas" w:hAnsi="Consolas" w:cs="Consolas"/>
-        </w:rPr>
-        <w:t>Stopwatch</w:t>
-      </w:r>
-      <w:proofErr w:type="spellEnd"/>
-      <w:r>
-        <w:rPr>
-          <w:rFonts w:ascii="Consolas" w:hAnsi="Consolas" w:cs="Consolas"/>
-        </w:rPr>
-        <w:t xml:space="preserve"> </w:t>
-      </w:r>
-      <w:r>
-        <w:t>należy zakończyć obliczanie poprzez uruchomienie metody</w:t>
-      </w:r>
-      <w:r>
-        <w:rPr>
-          <w:rFonts w:ascii="Consolas" w:hAnsi="Consolas" w:cs="Consolas"/>
-        </w:rPr>
-        <w:t xml:space="preserve"> Stop()</w:t>
-      </w:r>
-      <w:r>
-        <w:t xml:space="preserve">. W celu pobrania czasu potrzebnego </w:t>
-      </w:r>
-      <w:r>
-        <w:t xml:space="preserve">na wykonanie powyższej operacji, należy odwołać się do pola obiektu </w:t>
-      </w:r>
-      <w:proofErr w:type="spellStart"/>
-      <w:r>
-        <w:rPr>
-          <w:rFonts w:ascii="Consolas" w:hAnsi="Consolas" w:cs="Consolas"/>
-        </w:rPr>
-        <w:t>Elapsed.</w:t>
-      </w:r>
-      <w:r>
-        <w:rPr>
-          <w:rFonts w:ascii="Consolas" w:hAnsi="Consolas" w:cs="Consolas"/>
-        </w:rPr>
-        <w:t>TotalMilliseconds</w:t>
-      </w:r>
-      <w:proofErr w:type="spellEnd"/>
-      <w:r>
-        <w:t>. Przykładowy kod obliczający czas wykonania testowej metody zamieszczono poniżej.</w:t>
-      </w:r>
-    </w:p>
-    <w:p>
-      <w:pPr>
-        <w:spacing w:line="276" w:lineRule="auto"/>
-        <w:ind w:left="720"/>
-        <w:rPr>
-          <w:lang w:val="en-US"/>
-        </w:rPr>
-      </w:pPr>
-      <w:r>
-        <w:rPr>
-          <w:color w:val="2E74B5" w:themeColor="accent1" w:themeShade="BF"/>
-          <w:lang w:val="en-US"/>
-        </w:rPr>
-        <w:lastRenderedPageBreak/>
-        <w:t>Stopwatch</w:t>
-      </w:r>
-      <w:r>
-        <w:rPr>
-          <w:lang w:val="en-US"/>
-        </w:rPr>
-        <w:t xml:space="preserve"> </w:t>
-      </w:r>
-      <w:proofErr w:type="spellStart"/>
-      <w:r>
-        <w:rPr>
-          <w:lang w:val="en-US"/>
-        </w:rPr>
-        <w:t>stopWatch</w:t>
-      </w:r>
-      <w:proofErr w:type="spellEnd"/>
-      <w:r>
-        <w:rPr>
-          <w:lang w:val="en-US"/>
-        </w:rPr>
-        <w:t xml:space="preserve"> = </w:t>
-      </w:r>
-      <w:proofErr w:type="spellStart"/>
-      <w:r>
-        <w:rPr>
-          <w:color w:val="2E74B5" w:themeColor="accent1" w:themeShade="BF"/>
-          <w:lang w:val="en-US"/>
-        </w:rPr>
-        <w:t>Stopwatch.StartNew</w:t>
-      </w:r>
-      <w:proofErr w:type="spellEnd"/>
-      <w:r>
-        <w:rPr>
-          <w:lang w:val="en-US"/>
-        </w:rPr>
-        <w:t>();</w:t>
-      </w:r>
-    </w:p>
-    <w:p>
-      <w:pPr>
-        <w:spacing w:line="276" w:lineRule="auto"/>
-        <w:ind w:left="720"/>
-        <w:rPr>
-          <w:lang w:val="en-US"/>
-        </w:rPr>
-      </w:pPr>
-      <w:proofErr w:type="spellStart"/>
-      <w:r>
-        <w:rPr>
-          <w:color w:val="2E74B5" w:themeColor="accent1" w:themeShade="BF"/>
-          <w:lang w:val="en-US"/>
-        </w:rPr>
-        <w:t>TestMethod</w:t>
-      </w:r>
-      <w:proofErr w:type="spellEnd"/>
-      <w:r>
-        <w:rPr>
-          <w:lang w:val="en-US"/>
-        </w:rPr>
-        <w:t>();</w:t>
-      </w:r>
-    </w:p>
-    <w:p>
-      <w:pPr>
-        <w:spacing w:line="276" w:lineRule="auto"/>
-        <w:ind w:left="720"/>
-      </w:pPr>
-      <w:proofErr w:type="spellStart"/>
-      <w:r>
-        <w:t>stopWatch.</w:t>
-      </w:r>
-      <w:r>
-        <w:rPr>
-          <w:color w:val="2E74B5" w:themeColor="accent1" w:themeShade="BF"/>
-        </w:rPr>
-        <w:t>Stop</w:t>
-      </w:r>
-      <w:proofErr w:type="spellEnd"/>
-      <w:r>
-        <w:t>();</w:t>
-      </w:r>
-    </w:p>
-    <w:p>
-      <w:pPr>
-        <w:pStyle w:val="Tekstpods"/>
-        <w:ind w:left="357"/>
-      </w:pPr>
-    </w:p>
-    <w:p>
-      <w:pPr>
-        <w:pStyle w:val="Tekstpods"/>
-        <w:ind w:left="465"/>
-      </w:pPr>
-      <w:r>
-        <w:t>Technologia ORM wykonująca zapytanie utworzone w języku obiekto</w:t>
-      </w:r>
-      <w:r>
-        <w:t>wym musi przejść przez własny tra</w:t>
-      </w:r>
-      <w:r>
-        <w:t xml:space="preserve">nslator. </w:t>
-      </w:r>
-      <w:r>
-        <w:t>Zadaniem takiego mechanizmu jest, aby zamienić owy język na czysto SQL-owe zapytanie bazodanowe.</w:t>
-      </w:r>
-    </w:p>
-    <w:p>
-      <w:pPr>
-        <w:pStyle w:val="Tekstpods"/>
-        <w:ind w:left="465"/>
-      </w:pPr>
-      <w:r>
-        <w:t xml:space="preserve">Poniżej </w:t>
-      </w:r>
-      <w:r>
-        <w:t>z</w:t>
-      </w:r>
-      <w:r>
-        <w:t xml:space="preserve">aprezentowano składnie wypisującą w konsoli </w:t>
-      </w:r>
-      <w:proofErr w:type="spellStart"/>
-      <w:r>
-        <w:rPr>
-          <w:i/>
-        </w:rPr>
-        <w:t>Debug</w:t>
-      </w:r>
-      <w:proofErr w:type="spellEnd"/>
-      <w:r>
-        <w:t xml:space="preserve"> treść przetworzonego zapytania.</w:t>
-      </w:r>
-    </w:p>
-    <w:p>
-      <w:pPr>
-        <w:pStyle w:val="Tekstpods"/>
-        <w:ind w:left="357"/>
-        <w:rPr>
-          <w:lang w:val="en-US"/>
-        </w:rPr>
-      </w:pPr>
-      <w:proofErr w:type="spellStart"/>
-      <w:r>
-        <w:rPr>
-          <w:rFonts w:ascii="Consolas" w:hAnsi="Consolas" w:cs="Consolas"/>
-          <w:color w:val="0000FF"/>
-          <w:sz w:val="19"/>
-          <w:szCs w:val="19"/>
-          <w:lang w:val="en-US"/>
-        </w:rPr>
-        <w:t>this</w:t>
+        <w:t>break</w:t>
       </w:r>
       <w:r>
         <w:rPr>
@@ -7214,10 +8377,14 @@
           <w:szCs w:val="19"/>
           <w:lang w:val="en-US"/>
         </w:rPr>
-        <w:t>.Database.Log</w:t>
-      </w:r>
-      <w:proofErr w:type="spellEnd"/>
-      <w:r>
+        <w:t>;</w:t>
+      </w:r>
+    </w:p>
+    <w:p>
+      <w:pPr>
+        <w:overflowPunct/>
+        <w:ind w:left="720" w:firstLine="360"/>
+        <w:textAlignment w:val="auto"/>
         <w:rPr>
           <w:rFonts w:ascii="Consolas" w:hAnsi="Consolas" w:cs="Consolas"/>
           <w:color w:val="000000"/>
@@ -7225,766 +8392,174 @@
           <w:szCs w:val="19"/>
           <w:lang w:val="en-US"/>
         </w:rPr>
-        <w:t xml:space="preserve"> </w:t>
-      </w:r>
-      <w:r>
+      </w:pPr>
+    </w:p>
+    <w:p>
+      <w:pPr>
+        <w:pStyle w:val="Tekstpods"/>
+        <w:ind w:left="360" w:firstLine="360"/>
         <w:rPr>
           <w:rFonts w:ascii="Consolas" w:hAnsi="Consolas" w:cs="Consolas"/>
           <w:color w:val="000000"/>
           <w:sz w:val="19"/>
           <w:szCs w:val="19"/>
-          <w:lang w:val="en-US"/>
-        </w:rPr>
-        <w:t xml:space="preserve">= s =&gt; </w:t>
-      </w:r>
-      <w:proofErr w:type="spellStart"/>
+        </w:rPr>
+      </w:pPr>
+      <w:proofErr w:type="spellStart"/>
+      <w:r>
+        <w:rPr>
+          <w:rFonts w:ascii="Consolas" w:hAnsi="Consolas" w:cs="Consolas"/>
+          <w:color w:val="0000FF"/>
+          <w:sz w:val="19"/>
+          <w:szCs w:val="19"/>
+        </w:rPr>
+        <w:t>case</w:t>
+      </w:r>
+      <w:proofErr w:type="spellEnd"/>
       <w:r>
         <w:rPr>
           <w:rFonts w:ascii="Consolas" w:hAnsi="Consolas" w:cs="Consolas"/>
           <w:color w:val="000000"/>
           <w:sz w:val="19"/>
           <w:szCs w:val="19"/>
-          <w:lang w:val="en-US"/>
-        </w:rPr>
-        <w:t>System.Diagnostics.</w:t>
-      </w:r>
-      <w:r>
-        <w:rPr>
-          <w:rFonts w:ascii="Consolas" w:hAnsi="Consolas" w:cs="Consolas"/>
-          <w:color w:val="2B91AF"/>
-          <w:sz w:val="19"/>
-          <w:szCs w:val="19"/>
-          <w:lang w:val="en-US"/>
-        </w:rPr>
-        <w:t>Debug</w:t>
-      </w:r>
-      <w:r>
+        </w:rPr>
+        <w:t xml:space="preserve"> n+1:</w:t>
+      </w:r>
+    </w:p>
+    <w:p>
+      <w:pPr>
+        <w:overflowPunct/>
+        <w:ind w:left="720" w:firstLine="360"/>
+        <w:textAlignment w:val="auto"/>
         <w:rPr>
           <w:rFonts w:ascii="Consolas" w:hAnsi="Consolas" w:cs="Consolas"/>
           <w:color w:val="000000"/>
           <w:sz w:val="19"/>
           <w:szCs w:val="19"/>
-          <w:lang w:val="en-US"/>
-        </w:rPr>
-        <w:t>.WriteLine</w:t>
-      </w:r>
-      <w:proofErr w:type="spellEnd"/>
+        </w:rPr>
+      </w:pPr>
+      <w:r>
+        <w:rPr>
+          <w:rFonts w:ascii="Consolas" w:hAnsi="Consolas" w:cs="Consolas"/>
+          <w:color w:val="0000FF"/>
+          <w:sz w:val="19"/>
+          <w:szCs w:val="19"/>
+        </w:rPr>
+        <w:t>break</w:t>
+      </w:r>
       <w:r>
         <w:rPr>
           <w:rFonts w:ascii="Consolas" w:hAnsi="Consolas" w:cs="Consolas"/>
           <w:color w:val="000000"/>
           <w:sz w:val="19"/>
           <w:szCs w:val="19"/>
-          <w:lang w:val="en-US"/>
-        </w:rPr>
-        <w:t>(s);</w:t>
+        </w:rPr>
+        <w:t>;</w:t>
+      </w:r>
+    </w:p>
+    <w:p>
+      <w:pPr>
+        <w:overflowPunct/>
+        <w:ind w:firstLine="360"/>
+        <w:textAlignment w:val="auto"/>
+        <w:rPr>
+          <w:rFonts w:ascii="Consolas" w:hAnsi="Consolas" w:cs="Consolas"/>
+          <w:color w:val="000000"/>
+          <w:sz w:val="19"/>
+          <w:szCs w:val="19"/>
+        </w:rPr>
+      </w:pPr>
+      <w:r>
+        <w:rPr>
+          <w:rFonts w:ascii="Consolas" w:hAnsi="Consolas" w:cs="Consolas"/>
+          <w:color w:val="000000"/>
+          <w:sz w:val="19"/>
+          <w:szCs w:val="19"/>
+        </w:rPr>
+        <w:t>}</w:t>
       </w:r>
     </w:p>
     <w:p>
       <w:pPr>
         <w:pStyle w:val="Tekstpods"/>
-        <w:rPr>
-          <w:lang w:val="en-US"/>
-        </w:rPr>
-      </w:pPr>
-    </w:p>
-    <w:p>
-      <w:pPr>
-        <w:pStyle w:val="Tekstpods"/>
-        <w:rPr>
-          <w:lang w:val="en-US"/>
-        </w:rPr>
-      </w:pPr>
-    </w:p>
-    <w:p>
-      <w:pPr>
-        <w:pStyle w:val="Nagwek2"/>
-      </w:pPr>
-      <w:bookmarkStart w:id="13" w:name="_Toc514873959"/>
-      <w:r>
-        <w:t>Konfiguracja środowiska testowego/</w:t>
-      </w:r>
-      <w:r>
-        <w:t>Środowisko testow</w:t>
-      </w:r>
-      <w:r>
-        <w:t>e</w:t>
-      </w:r>
-      <w:bookmarkEnd w:id="13"/>
-      <w:r>
-        <w:t xml:space="preserve"> </w:t>
-      </w:r>
-    </w:p>
-    <w:p>
-      <w:pPr>
-        <w:pStyle w:val="textbox"/>
-        <w:shd w:val="clear" w:color="auto" w:fill="FFFFFF"/>
-        <w:spacing w:before="0" w:beforeAutospacing="0" w:after="0" w:afterAutospacing="0"/>
-        <w:ind w:firstLine="360"/>
-        <w:jc w:val="both"/>
-      </w:pPr>
-      <w:r>
-        <w:t xml:space="preserve">W celu wykonania badań, należało wcześniej zaprojektować obiekt na którym zostałyby później przeprowadzone. Obiektem badań tej pracy jest aplikacja internetowa korzystająca z relacyjnej bazy danych. Projekt został w głównie mierze wykonany w oparciu o technologie wytwarzane i wspierane przez firmę Microsoft oraz źródła ogólnie dostępne (ang. </w:t>
-      </w:r>
-      <w:proofErr w:type="spellStart"/>
-      <w:r>
-        <w:t>open</w:t>
-      </w:r>
-      <w:proofErr w:type="spellEnd"/>
-      <w:r>
-        <w:t xml:space="preserve"> </w:t>
-      </w:r>
-      <w:proofErr w:type="spellStart"/>
-      <w:r>
-        <w:t>source</w:t>
-      </w:r>
-      <w:proofErr w:type="spellEnd"/>
-      <w:r>
-        <w:t xml:space="preserve">). </w:t>
-      </w:r>
-    </w:p>
-    <w:p>
-      <w:pPr>
-        <w:pStyle w:val="textbox"/>
-        <w:shd w:val="clear" w:color="auto" w:fill="FFFFFF"/>
-        <w:spacing w:before="0" w:beforeAutospacing="0" w:after="0" w:afterAutospacing="0"/>
-        <w:ind w:firstLine="360"/>
-        <w:jc w:val="both"/>
-      </w:pPr>
-      <w:r>
-        <w:t>Ze względów na łatwość i szybkość pobierania dodatkowych bibliotek do aplikacji, zdecydowano o</w:t>
-      </w:r>
-      <w:r>
-        <w:t xml:space="preserve"> </w:t>
-      </w:r>
-      <w:r>
-        <w:t>wykorzystywaniu</w:t>
-      </w:r>
-      <w:r>
-        <w:t xml:space="preserve"> </w:t>
-      </w:r>
-      <w:r>
-        <w:rPr>
-          <w:shd w:val="clear" w:color="auto" w:fill="FFFFFF"/>
-        </w:rPr>
-        <w:t xml:space="preserve">  Visual Studio w wersji </w:t>
-      </w:r>
-      <w:proofErr w:type="spellStart"/>
-      <w:r>
-        <w:rPr>
-          <w:shd w:val="clear" w:color="auto" w:fill="FFFFFF"/>
-        </w:rPr>
-        <w:t>Enterprise</w:t>
-      </w:r>
-      <w:proofErr w:type="spellEnd"/>
-      <w:r>
-        <w:rPr>
-          <w:shd w:val="clear" w:color="auto" w:fill="FFFFFF"/>
-        </w:rPr>
-        <w:t xml:space="preserve"> 2015</w:t>
-      </w:r>
-      <w:r>
-        <w:rPr>
-          <w:shd w:val="clear" w:color="auto" w:fill="FFFFFF"/>
-        </w:rPr>
-        <w:t xml:space="preserve">, jako </w:t>
-      </w:r>
-      <w:hyperlink r:id="rId15" w:tooltip="Zintegrowane środowisko programistyczne" w:history="1">
-        <w:r>
-          <w:rPr>
-            <w:rStyle w:val="Hipercze"/>
-            <w:color w:val="auto"/>
-            <w:u w:val="none"/>
-            <w:shd w:val="clear" w:color="auto" w:fill="FFFFFF"/>
-          </w:rPr>
-          <w:t>zintegrowane</w:t>
-        </w:r>
-        <w:r>
-          <w:rPr>
-            <w:rStyle w:val="Hipercze"/>
-            <w:color w:val="auto"/>
-            <w:u w:val="none"/>
-            <w:shd w:val="clear" w:color="auto" w:fill="FFFFFF"/>
-          </w:rPr>
-          <w:t>go</w:t>
-        </w:r>
-        <w:r>
-          <w:rPr>
-            <w:rStyle w:val="Hipercze"/>
-            <w:color w:val="auto"/>
-            <w:u w:val="none"/>
-            <w:shd w:val="clear" w:color="auto" w:fill="FFFFFF"/>
-          </w:rPr>
-          <w:t xml:space="preserve"> środowisk</w:t>
-        </w:r>
-        <w:r>
-          <w:rPr>
-            <w:rStyle w:val="Hipercze"/>
-            <w:color w:val="auto"/>
-            <w:u w:val="none"/>
-            <w:shd w:val="clear" w:color="auto" w:fill="FFFFFF"/>
-          </w:rPr>
-          <w:t>a</w:t>
-        </w:r>
-        <w:r>
-          <w:rPr>
-            <w:rStyle w:val="Hipercze"/>
-            <w:color w:val="auto"/>
-            <w:u w:val="none"/>
-            <w:shd w:val="clear" w:color="auto" w:fill="FFFFFF"/>
-          </w:rPr>
-          <w:t xml:space="preserve"> programistyczne</w:t>
-        </w:r>
-      </w:hyperlink>
-      <w:r>
-        <w:t>go.</w:t>
-      </w:r>
-      <w:r>
-        <w:rPr>
-          <w:shd w:val="clear" w:color="auto" w:fill="FFFFFF"/>
-        </w:rPr>
-        <w:t> </w:t>
-      </w:r>
-      <w:r>
-        <w:t>Z powodu, iż badania przeprowadzano na aplikacji internetowej, wykorzystano w tym celu platformę ASP.NET, któr</w:t>
-      </w:r>
-      <w:r>
-        <w:t>a</w:t>
-      </w:r>
-      <w:r>
-        <w:t xml:space="preserve"> umożliwia w Visual Studio tworzenie</w:t>
-      </w:r>
-      <w:r>
-        <w:t xml:space="preserve"> zaawansowanych</w:t>
-      </w:r>
-      <w:r>
-        <w:t xml:space="preserve"> serwisów internetowych.</w:t>
-      </w:r>
-      <w:r>
-        <w:t xml:space="preserve"> Projekty w tej technologii są tworzone w oparciu o obiektowy styl programowania dodatkowo daje możliwość odseparowania części serwerowej od części prezentacyjnej (klienckiej), przez co zwiększona jest przejrzystość kodu, oraz jego wydajność. Ponadto możliwe jest dzięki Visual Studio w krótkim </w:t>
-      </w:r>
-      <w:r>
-        <w:lastRenderedPageBreak/>
-        <w:t xml:space="preserve">czasie wykonać publikację aktualnej wersji projektu na serwer gdzie </w:t>
-      </w:r>
-      <w:r>
-        <w:t xml:space="preserve">znajduję się jego hosting. Jako bazę danych wykorzystano MS SQL Server, z powodu dobrej komunikacji z Visual Studio oraz dobrego wsparcia technicznego ze strony wydawcy. Do zarządzania wszystkimi komponentami </w:t>
-      </w:r>
-      <w:r>
-        <w:t xml:space="preserve">dostarczonymi z serwerem wykorzystano zintegrowane środowisko SQL Management Studio. Dzięki niemu możliwe jest podejrzenie tabel, przejrzenie danych oraz generowanie diagramu tabel wraz z relacjami zawartymi miedzy nimi. Baza danych została wygenerowana wraz z relacjami dzięki technologii opartej o </w:t>
-      </w:r>
-      <w:r>
-        <w:rPr>
-          <w:color w:val="222222"/>
-          <w:shd w:val="clear" w:color="auto" w:fill="FFFFFF"/>
-        </w:rPr>
-        <w:t>Mapowanie obiektowo-relacyjne</w:t>
-      </w:r>
-      <w:r>
-        <w:t xml:space="preserve"> (ORM).</w:t>
-      </w:r>
-      <w:r>
-        <w:t xml:space="preserve"> Do jej generacji wykorzystano narzędzie Entity Framework. Technologia ta zostanie dokładniej opisana w jednym z kolejnych rozdziałów(</w:t>
-      </w:r>
-      <w:r>
-        <w:rPr>
-          <w:b/>
-        </w:rPr>
-        <w:t>Rozdział z opisem EF</w:t>
-      </w:r>
-      <w:r>
-        <w:t xml:space="preserve">). Dla oprogramowania części klienckiej użyto Framework </w:t>
-      </w:r>
-      <w:proofErr w:type="spellStart"/>
-      <w:r>
-        <w:t>javascript</w:t>
-      </w:r>
-      <w:proofErr w:type="spellEnd"/>
-      <w:r>
-        <w:t xml:space="preserve"> – </w:t>
-      </w:r>
-      <w:proofErr w:type="spellStart"/>
-      <w:r>
-        <w:t>knockout.js</w:t>
-      </w:r>
-      <w:proofErr w:type="spellEnd"/>
-      <w:r>
-        <w:t xml:space="preserve"> wraz z dodatkiem </w:t>
-      </w:r>
-      <w:proofErr w:type="spellStart"/>
-      <w:r>
-        <w:t>Durandal.js</w:t>
-      </w:r>
-      <w:proofErr w:type="spellEnd"/>
-      <w:r>
-        <w:t xml:space="preserve"> który wykorzystuje wzorzec projektowy MVC, dzięki czemu w łatwy sposób możliwe jest połączenie go z wcześniej opisywaną platformą ASP.NET. Kolejnym argumentem determinującym wybór jest stabilność platformy </w:t>
-      </w:r>
-      <w:proofErr w:type="spellStart"/>
-      <w:r>
-        <w:t>Duranda.Js</w:t>
-      </w:r>
-      <w:proofErr w:type="spellEnd"/>
-      <w:r>
-        <w:t xml:space="preserve"> oraz </w:t>
-      </w:r>
-      <w:proofErr w:type="spellStart"/>
-      <w:r>
-        <w:t>frameworka</w:t>
-      </w:r>
-      <w:proofErr w:type="spellEnd"/>
-      <w:r>
-        <w:t xml:space="preserve"> </w:t>
-      </w:r>
-      <w:proofErr w:type="spellStart"/>
-      <w:r>
-        <w:t>Knockout.js</w:t>
-      </w:r>
-      <w:proofErr w:type="spellEnd"/>
-      <w:r>
-        <w:t xml:space="preserve">. Dla usprawnienia interakcji użytkownika z aplikacją oraz rozszerzenia funkcjonalności </w:t>
-      </w:r>
-      <w:r>
-        <w:t xml:space="preserve">powyższego </w:t>
-      </w:r>
-      <w:proofErr w:type="spellStart"/>
-      <w:r>
-        <w:t>frameworka</w:t>
-      </w:r>
-      <w:proofErr w:type="spellEnd"/>
-      <w:r>
-        <w:t xml:space="preserve"> wykorzystano bibliotekę </w:t>
-      </w:r>
-      <w:proofErr w:type="spellStart"/>
-      <w:r>
-        <w:t>jQuery</w:t>
-      </w:r>
-      <w:proofErr w:type="spellEnd"/>
-      <w:r>
-        <w:t xml:space="preserve"> dla języka </w:t>
-      </w:r>
-      <w:proofErr w:type="spellStart"/>
-      <w:r>
-        <w:t>JavaScript</w:t>
-      </w:r>
-      <w:proofErr w:type="spellEnd"/>
-      <w:r>
-        <w:t xml:space="preserve">. Dzięki niemu możliwe są wszelkiego rodzaju akcje między innymi na każdym z elementów DOM (tj. </w:t>
-      </w:r>
-      <w:r>
-        <w:rPr>
-          <w:bCs/>
-          <w:shd w:val="clear" w:color="auto" w:fill="FFFFFF"/>
-        </w:rPr>
-        <w:t>Obiektowy model dokumentu</w:t>
-      </w:r>
-      <w:r>
-        <w:rPr>
-          <w:shd w:val="clear" w:color="auto" w:fill="FFFFFF"/>
-        </w:rPr>
-        <w:t xml:space="preserve">, ang. </w:t>
-      </w:r>
-      <w:proofErr w:type="spellStart"/>
-      <w:r>
-        <w:rPr>
-          <w:iCs/>
-          <w:shd w:val="clear" w:color="auto" w:fill="FFFFFF"/>
-        </w:rPr>
-        <w:t>Document</w:t>
-      </w:r>
-      <w:proofErr w:type="spellEnd"/>
-      <w:r>
-        <w:rPr>
-          <w:iCs/>
-          <w:shd w:val="clear" w:color="auto" w:fill="FFFFFF"/>
-        </w:rPr>
-        <w:t xml:space="preserve"> </w:t>
-      </w:r>
-      <w:proofErr w:type="spellStart"/>
-      <w:r>
-        <w:rPr>
-          <w:iCs/>
-          <w:shd w:val="clear" w:color="auto" w:fill="FFFFFF"/>
-        </w:rPr>
-        <w:t>Object</w:t>
-      </w:r>
-      <w:proofErr w:type="spellEnd"/>
-      <w:r>
-        <w:rPr>
-          <w:iCs/>
-          <w:shd w:val="clear" w:color="auto" w:fill="FFFFFF"/>
-        </w:rPr>
-        <w:t xml:space="preserve"> Model</w:t>
-      </w:r>
-      <w:r>
-        <w:t>).  Komunikacja</w:t>
-      </w:r>
-      <w:r>
-        <w:t xml:space="preserve"> między częścią kliencką, a serwerową odbywa się dzięki żądaniom AJAX do </w:t>
-      </w:r>
-      <w:proofErr w:type="spellStart"/>
-      <w:r>
-        <w:t>WebApi</w:t>
-      </w:r>
-      <w:proofErr w:type="spellEnd"/>
-      <w:r>
-        <w:t xml:space="preserve"> będącego częścią platformy ASP.NET. Do samej części prezentacyjnej zastosowano gotową bibliotekę styli CSS – </w:t>
-      </w:r>
-      <w:proofErr w:type="spellStart"/>
-      <w:r>
-        <w:t>Bootstrap</w:t>
-      </w:r>
-      <w:proofErr w:type="spellEnd"/>
-      <w:r>
-        <w:t>. W delikatnej mierze zostały zmodyfikowane i przystosowane do wymagań wyglądu strony.</w:t>
-      </w:r>
-    </w:p>
-    <w:p>
-      <w:pPr>
-        <w:pStyle w:val="textbox"/>
-        <w:shd w:val="clear" w:color="auto" w:fill="FFFFFF"/>
-        <w:spacing w:before="0" w:beforeAutospacing="0" w:after="0" w:afterAutospacing="0"/>
-        <w:ind w:firstLine="360"/>
-        <w:jc w:val="both"/>
-      </w:pPr>
-    </w:p>
-    <w:p>
-      <w:pPr>
-        <w:pStyle w:val="textbox"/>
-        <w:shd w:val="clear" w:color="auto" w:fill="FFFFFF"/>
-        <w:spacing w:before="0" w:beforeAutospacing="0" w:after="0" w:afterAutospacing="0"/>
-        <w:ind w:firstLine="360"/>
-        <w:jc w:val="both"/>
-      </w:pPr>
-    </w:p>
-    <w:p>
-      <w:pPr>
-        <w:pStyle w:val="textbox"/>
-        <w:shd w:val="clear" w:color="auto" w:fill="FFFFFF"/>
-        <w:spacing w:before="0" w:beforeAutospacing="0" w:after="0" w:afterAutospacing="0"/>
-        <w:jc w:val="both"/>
-      </w:pPr>
-      <w:r>
-        <w:t>Spis technologii wykorzystanych w projekcie oraz badań:</w:t>
-      </w:r>
-    </w:p>
-    <w:p>
-      <w:pPr>
-        <w:pStyle w:val="textbox"/>
-        <w:shd w:val="clear" w:color="auto" w:fill="FFFFFF"/>
-        <w:spacing w:before="0" w:beforeAutospacing="0" w:after="0" w:afterAutospacing="0"/>
-        <w:jc w:val="both"/>
-      </w:pPr>
-    </w:p>
-    <w:p>
-      <w:pPr>
-        <w:pStyle w:val="Akapitzlist"/>
-        <w:numPr>
-          <w:ilvl w:val="0"/>
-          <w:numId w:val="4"/>
-        </w:numPr>
+      </w:pPr>
+      <w:r>
+        <w:tab/>
+        <w:t>Do danych testowych można również zaliczyć dodatkowe rekordy utworzone podczas przeprowadzania testów wydajnościowych których celem było sprawdzenie szybkości zapytań dodających dane do bazy. Jednakże na tle wygenerowanych wcześniej 10 tyś. rekordów, są to znacznie mniejsze wartości.</w:t>
+      </w:r>
+    </w:p>
+    <w:p>
+      <w:pPr>
         <w:overflowPunct/>
         <w:autoSpaceDE/>
         <w:autoSpaceDN/>
         <w:adjustRightInd/>
-        <w:spacing w:after="200" w:line="276" w:lineRule="auto"/>
-        <w:jc w:val="both"/>
-        <w:textAlignment w:val="auto"/>
-        <w:rPr>
-          <w:szCs w:val="24"/>
-        </w:rPr>
-      </w:pPr>
-      <w:r>
-        <w:rPr>
-          <w:szCs w:val="24"/>
-        </w:rPr>
-        <w:t>Visual Studio Professional 2015</w:t>
-      </w:r>
-    </w:p>
-    <w:p>
-      <w:pPr>
-        <w:pStyle w:val="Akapitzlist"/>
-        <w:numPr>
-          <w:ilvl w:val="0"/>
-          <w:numId w:val="4"/>
-        </w:numPr>
+        <w:textAlignment w:val="auto"/>
+        <w:rPr>
+          <w:b/>
+          <w:sz w:val="40"/>
+          <w:szCs w:val="40"/>
+        </w:rPr>
+      </w:pPr>
+      <w:r>
+        <w:br w:type="page"/>
+      </w:r>
+    </w:p>
+    <w:p>
+      <w:pPr>
+        <w:pStyle w:val="Nagwek2"/>
+      </w:pPr>
+      <w:bookmarkStart w:id="15" w:name="_Toc516044035"/>
+      <w:r>
+        <w:lastRenderedPageBreak/>
+        <w:t>Uzyskane rezultaty</w:t>
+      </w:r>
+      <w:r>
+        <w:t>/</w:t>
+      </w:r>
+      <w:r>
+        <w:t>Wyniki</w:t>
+      </w:r>
+      <w:bookmarkEnd w:id="15"/>
+      <w:r>
+        <w:t xml:space="preserve"> </w:t>
+      </w:r>
+    </w:p>
+    <w:p>
+      <w:pPr>
+        <w:pStyle w:val="Tekstpods"/>
+      </w:pPr>
+    </w:p>
+    <w:p>
+      <w:pPr>
         <w:overflowPunct/>
         <w:autoSpaceDE/>
         <w:autoSpaceDN/>
         <w:adjustRightInd/>
-        <w:spacing w:after="200" w:line="276" w:lineRule="auto"/>
-        <w:jc w:val="both"/>
-        <w:textAlignment w:val="auto"/>
-        <w:rPr>
-          <w:szCs w:val="24"/>
-          <w:lang w:val="en-US"/>
-        </w:rPr>
-      </w:pPr>
-      <w:r>
-        <w:rPr>
-          <w:szCs w:val="24"/>
-          <w:lang w:val="en-US"/>
-        </w:rPr>
-        <w:t xml:space="preserve">SQL Server </w:t>
-      </w:r>
-      <w:proofErr w:type="spellStart"/>
-      <w:r>
-        <w:rPr>
-          <w:szCs w:val="24"/>
-          <w:lang w:val="en-US"/>
-        </w:rPr>
-        <w:t>wraz</w:t>
-      </w:r>
-      <w:proofErr w:type="spellEnd"/>
-      <w:r>
-        <w:rPr>
-          <w:szCs w:val="24"/>
-          <w:lang w:val="en-US"/>
-        </w:rPr>
-        <w:t xml:space="preserve"> z </w:t>
-      </w:r>
-      <w:r>
-        <w:rPr>
-          <w:szCs w:val="24"/>
-          <w:lang w:val="en-US"/>
-        </w:rPr>
-        <w:t>SQL Server Management Studio</w:t>
-      </w:r>
-    </w:p>
-    <w:p>
-      <w:pPr>
-        <w:pStyle w:val="Akapitzlist"/>
-        <w:numPr>
-          <w:ilvl w:val="0"/>
-          <w:numId w:val="4"/>
-        </w:numPr>
-        <w:overflowPunct/>
-        <w:autoSpaceDE/>
-        <w:autoSpaceDN/>
-        <w:adjustRightInd/>
-        <w:spacing w:after="200" w:line="276" w:lineRule="auto"/>
-        <w:jc w:val="both"/>
-        <w:textAlignment w:val="auto"/>
-        <w:rPr>
-          <w:szCs w:val="24"/>
-        </w:rPr>
-      </w:pPr>
-      <w:r>
-        <w:rPr>
-          <w:szCs w:val="24"/>
-        </w:rPr>
-        <w:t>Entity Framework</w:t>
-      </w:r>
-    </w:p>
-    <w:p>
-      <w:pPr>
-        <w:pStyle w:val="Akapitzlist"/>
-        <w:numPr>
-          <w:ilvl w:val="0"/>
-          <w:numId w:val="4"/>
-        </w:numPr>
-        <w:overflowPunct/>
-        <w:autoSpaceDE/>
-        <w:autoSpaceDN/>
-        <w:adjustRightInd/>
-        <w:spacing w:after="200" w:line="276" w:lineRule="auto"/>
-        <w:jc w:val="both"/>
-        <w:textAlignment w:val="auto"/>
-        <w:rPr>
-          <w:szCs w:val="24"/>
-        </w:rPr>
-      </w:pPr>
-      <w:proofErr w:type="spellStart"/>
-      <w:r>
-        <w:rPr>
-          <w:szCs w:val="24"/>
-        </w:rPr>
-        <w:t>Knockout.js</w:t>
-      </w:r>
-      <w:proofErr w:type="spellEnd"/>
-      <w:r>
-        <w:rPr>
-          <w:szCs w:val="24"/>
-        </w:rPr>
-        <w:t xml:space="preserve"> </w:t>
-      </w:r>
-    </w:p>
-    <w:p>
-      <w:pPr>
-        <w:pStyle w:val="Akapitzlist"/>
-        <w:numPr>
-          <w:ilvl w:val="0"/>
-          <w:numId w:val="4"/>
-        </w:numPr>
-        <w:overflowPunct/>
-        <w:autoSpaceDE/>
-        <w:autoSpaceDN/>
-        <w:adjustRightInd/>
-        <w:spacing w:after="200" w:line="276" w:lineRule="auto"/>
-        <w:jc w:val="both"/>
-        <w:textAlignment w:val="auto"/>
-        <w:rPr>
-          <w:szCs w:val="24"/>
-        </w:rPr>
-      </w:pPr>
-      <w:proofErr w:type="spellStart"/>
-      <w:r>
-        <w:rPr>
-          <w:szCs w:val="24"/>
-        </w:rPr>
-        <w:t>Durandal</w:t>
-      </w:r>
-      <w:proofErr w:type="spellEnd"/>
-    </w:p>
-    <w:p>
-      <w:pPr>
-        <w:pStyle w:val="Akapitzlist"/>
-        <w:numPr>
-          <w:ilvl w:val="0"/>
-          <w:numId w:val="4"/>
-        </w:numPr>
-        <w:overflowPunct/>
-        <w:autoSpaceDE/>
-        <w:autoSpaceDN/>
-        <w:adjustRightInd/>
-        <w:spacing w:after="200" w:line="276" w:lineRule="auto"/>
-        <w:jc w:val="both"/>
-        <w:textAlignment w:val="auto"/>
-        <w:rPr>
-          <w:szCs w:val="24"/>
-        </w:rPr>
-      </w:pPr>
-      <w:proofErr w:type="spellStart"/>
-      <w:r>
-        <w:rPr>
-          <w:szCs w:val="24"/>
-        </w:rPr>
-        <w:t>Jquery</w:t>
-      </w:r>
-      <w:proofErr w:type="spellEnd"/>
-    </w:p>
-    <w:p>
-      <w:pPr>
-        <w:pStyle w:val="Akapitzlist"/>
-        <w:numPr>
-          <w:ilvl w:val="0"/>
-          <w:numId w:val="4"/>
-        </w:numPr>
-        <w:overflowPunct/>
-        <w:autoSpaceDE/>
-        <w:autoSpaceDN/>
-        <w:adjustRightInd/>
-        <w:spacing w:after="200" w:line="276" w:lineRule="auto"/>
-        <w:jc w:val="both"/>
-        <w:textAlignment w:val="auto"/>
-        <w:rPr>
-          <w:szCs w:val="24"/>
-        </w:rPr>
-      </w:pPr>
-      <w:proofErr w:type="spellStart"/>
-      <w:r>
-        <w:rPr>
-          <w:szCs w:val="24"/>
-        </w:rPr>
-        <w:t>Ajax</w:t>
-      </w:r>
-      <w:proofErr w:type="spellEnd"/>
-    </w:p>
-    <w:p>
-      <w:pPr>
-        <w:pStyle w:val="Akapitzlist"/>
-        <w:numPr>
-          <w:ilvl w:val="0"/>
-          <w:numId w:val="4"/>
-        </w:numPr>
-        <w:overflowPunct/>
-        <w:autoSpaceDE/>
-        <w:autoSpaceDN/>
-        <w:adjustRightInd/>
-        <w:spacing w:after="200" w:line="276" w:lineRule="auto"/>
-        <w:jc w:val="both"/>
-        <w:textAlignment w:val="auto"/>
-        <w:rPr>
-          <w:szCs w:val="24"/>
-        </w:rPr>
-      </w:pPr>
-      <w:proofErr w:type="spellStart"/>
-      <w:r>
-        <w:rPr>
-          <w:szCs w:val="24"/>
-        </w:rPr>
-        <w:t>Bootstrap</w:t>
-      </w:r>
-      <w:proofErr w:type="spellEnd"/>
+        <w:textAlignment w:val="auto"/>
+        <w:rPr>
+          <w:b/>
+          <w:sz w:val="40"/>
+          <w:szCs w:val="40"/>
+        </w:rPr>
+      </w:pPr>
+      <w:r>
+        <w:br w:type="page"/>
+      </w:r>
     </w:p>
     <w:p>
       <w:pPr>
         <w:pStyle w:val="Nagwek2"/>
       </w:pPr>
-      <w:bookmarkStart w:id="14" w:name="_Toc514873960"/>
+      <w:bookmarkStart w:id="16" w:name="_Toc516044036"/>
       <w:r>
         <w:lastRenderedPageBreak/>
-        <w:t>Zbiory danych</w:t>
-      </w:r>
-      <w:bookmarkEnd w:id="14"/>
-    </w:p>
-    <w:p>
-      <w:pPr>
-        <w:pStyle w:val="Nagwek1"/>
-        <w:rPr>
-          <w:strike/>
-          <w:color w:val="FF0000"/>
-        </w:rPr>
-      </w:pPr>
-      <w:bookmarkStart w:id="15" w:name="_Toc514873961"/>
-      <w:r>
-        <w:rPr>
-          <w:strike/>
-          <w:color w:val="FF0000"/>
-        </w:rPr>
-        <w:t>Testy</w:t>
-      </w:r>
-      <w:bookmarkEnd w:id="15"/>
-    </w:p>
-    <w:p>
-      <w:pPr>
-        <w:pStyle w:val="Nagwek2"/>
-      </w:pPr>
-      <w:bookmarkStart w:id="16" w:name="_Toc514873962"/>
-      <w:r>
-        <w:t>Uzyskane rezultaty</w:t>
-      </w:r>
-      <w:r>
-        <w:t>/</w:t>
-      </w:r>
-      <w:r>
-        <w:t>Wyniki</w:t>
+        <w:t>W</w:t>
+      </w:r>
+      <w:r>
+        <w:t>nioski</w:t>
       </w:r>
       <w:bookmarkEnd w:id="16"/>
-      <w:r>
-        <w:t xml:space="preserve"> </w:t>
-      </w:r>
-    </w:p>
-    <w:p>
-      <w:pPr>
-        <w:pStyle w:val="Nagwek2"/>
-        <w:rPr>
-          <w:color w:val="FF0000"/>
-        </w:rPr>
-      </w:pPr>
-      <w:bookmarkStart w:id="17" w:name="_Toc514873963"/>
-      <w:r>
-        <w:rPr>
-          <w:color w:val="FF0000"/>
-        </w:rPr>
-        <w:t>W</w:t>
-      </w:r>
-      <w:r>
-        <w:rPr>
-          <w:color w:val="FF0000"/>
-        </w:rPr>
-        <w:t>nioski</w:t>
-      </w:r>
-      <w:bookmarkEnd w:id="17"/>
     </w:p>
     <w:tbl>
       <w:tblPr>
@@ -8086,11 +8661,11 @@
       <w:pPr>
         <w:pStyle w:val="Nagwek1"/>
       </w:pPr>
-      <w:bookmarkStart w:id="18" w:name="_Toc514873964"/>
+      <w:bookmarkStart w:id="17" w:name="_Toc516044037"/>
       <w:r>
         <w:t>Podsumowanie</w:t>
       </w:r>
-      <w:bookmarkEnd w:id="18"/>
+      <w:bookmarkEnd w:id="17"/>
     </w:p>
     <w:p>
       <w:pPr>
@@ -8160,14 +8735,14 @@
         </w:numPr>
         <w:ind w:left="363"/>
       </w:pPr>
-      <w:bookmarkStart w:id="19" w:name="_Toc514873965"/>
+      <w:bookmarkStart w:id="18" w:name="_Toc516044038"/>
       <w:r>
         <w:t>B</w:t>
       </w:r>
       <w:r>
         <w:t>ibliografia</w:t>
       </w:r>
-      <w:bookmarkEnd w:id="19"/>
+      <w:bookmarkEnd w:id="18"/>
     </w:p>
     <w:p>
       <w:pPr>
@@ -8372,14 +8947,14 @@
         </w:numPr>
         <w:ind w:left="363"/>
       </w:pPr>
-      <w:bookmarkStart w:id="20" w:name="_Toc514873966"/>
+      <w:bookmarkStart w:id="19" w:name="_Toc516044039"/>
       <w:r>
         <w:t xml:space="preserve">Spis </w:t>
       </w:r>
       <w:r>
         <w:t>skrótów i symboli</w:t>
       </w:r>
-      <w:bookmarkEnd w:id="20"/>
+      <w:bookmarkEnd w:id="19"/>
     </w:p>
     <w:tbl>
       <w:tblPr>
@@ -8551,14 +9126,14 @@
         </w:numPr>
         <w:ind w:left="363"/>
       </w:pPr>
-      <w:bookmarkStart w:id="21" w:name="_Toc514873967"/>
+      <w:bookmarkStart w:id="20" w:name="_Toc516044040"/>
       <w:r>
         <w:t xml:space="preserve">Zawartość </w:t>
       </w:r>
       <w:r>
         <w:t>dołączonej płyty</w:t>
       </w:r>
-      <w:bookmarkEnd w:id="21"/>
+      <w:bookmarkEnd w:id="20"/>
     </w:p>
     <w:p>
       <w:pPr>
@@ -8589,11 +9164,11 @@
         </w:numPr>
         <w:ind w:left="363"/>
       </w:pPr>
-      <w:bookmarkStart w:id="22" w:name="_Toc514873968"/>
+      <w:bookmarkStart w:id="21" w:name="_Toc516044041"/>
       <w:r>
         <w:t>Spis rysunków</w:t>
       </w:r>
-      <w:bookmarkEnd w:id="22"/>
+      <w:bookmarkEnd w:id="21"/>
     </w:p>
     <w:p>
       <w:pPr>
@@ -8606,8 +9181,8 @@
       <w:r>
         <w:br w:type="page"/>
       </w:r>
-      <w:bookmarkStart w:id="23" w:name="_GoBack"/>
-      <w:bookmarkEnd w:id="23"/>
+      <w:bookmarkStart w:id="22" w:name="_GoBack"/>
+      <w:bookmarkEnd w:id="22"/>
     </w:p>
     <w:p>
       <w:pPr>
@@ -8623,11 +9198,11 @@
         </w:numPr>
         <w:ind w:left="363"/>
       </w:pPr>
-      <w:bookmarkStart w:id="24" w:name="_Toc514873969"/>
+      <w:bookmarkStart w:id="23" w:name="_Toc516044042"/>
       <w:r>
         <w:t>Spis tabel</w:t>
       </w:r>
-      <w:bookmarkEnd w:id="24"/>
+      <w:bookmarkEnd w:id="23"/>
     </w:p>
     <w:p>
       <w:pPr>
@@ -8706,76 +9281,6 @@
 </file>
 
 <file path=word/header10.xml><?xml version="1.0" encoding="utf-8"?>
-<w:hdr xmlns:ve="http://schemas.openxmlformats.org/markup-compatibility/2006" xmlns:o="urn:schemas-microsoft-com:office:office" xmlns:r="http://schemas.openxmlformats.org/officeDocument/2006/relationships" xmlns:m="http://schemas.openxmlformats.org/officeDocument/2006/math" xmlns:v="urn:schemas-microsoft-com:vml" xmlns:wp="http://schemas.openxmlformats.org/drawingml/2006/wordprocessingDrawing" xmlns:w10="urn:schemas-microsoft-com:office:word" xmlns:w="http://schemas.openxmlformats.org/wordprocessingml/2006/main" xmlns:wne="http://schemas.microsoft.com/office/word/2006/wordml">
-  <w:p>
-    <w:pPr>
-      <w:pStyle w:val="Nagwek"/>
-    </w:pPr>
-    <w:sdt>
-      <w:sdtPr>
-        <w:rPr>
-          <w:rStyle w:val="Numerstrony"/>
-        </w:rPr>
-        <w:alias w:val="Autor"/>
-        <w:tag w:val=""/>
-        <w:id w:val="2046328351"/>
-        <w:placeholder>
-          <w:docPart w:val="96D1B75193DB4485BDE411BEE68B9A35"/>
-        </w:placeholder>
-        <w:dataBinding w:prefixMappings="xmlns:ns0='http://purl.org/dc/elements/1.1/' xmlns:ns1='http://schemas.openxmlformats.org/package/2006/metadata/core-properties' " w:xpath="/ns1:coreProperties[1]/ns0:creator[1]" w:storeItemID="{6C3C8BC8-F283-45AE-878A-BAB7291924A1}"/>
-        <w:text/>
-      </w:sdtPr>
-      <w:sdtContent>
-        <w:r>
-          <w:rPr>
-            <w:rStyle w:val="Numerstrony"/>
-          </w:rPr>
-          <w:t>Mateusz Stanik</w:t>
-        </w:r>
-      </w:sdtContent>
-    </w:sdt>
-    <w:r>
-      <w:rPr>
-        <w:rStyle w:val="Numerstrony"/>
-      </w:rPr>
-      <w:tab/>
-    </w:r>
-    <w:r>
-      <w:rPr>
-        <w:rStyle w:val="Numerstrony"/>
-      </w:rPr>
-      <w:fldChar w:fldCharType="begin"/>
-    </w:r>
-    <w:r>
-      <w:rPr>
-        <w:rStyle w:val="Numerstrony"/>
-      </w:rPr>
-      <w:instrText xml:space="preserve"> PAGE </w:instrText>
-    </w:r>
-    <w:r>
-      <w:rPr>
-        <w:rStyle w:val="Numerstrony"/>
-      </w:rPr>
-      <w:fldChar w:fldCharType="separate"/>
-    </w:r>
-    <w:r>
-      <w:rPr>
-        <w:rStyle w:val="Numerstrony"/>
-        <w:noProof/>
-      </w:rPr>
-      <w:t>29</w:t>
-    </w:r>
-    <w:r>
-      <w:rPr>
-        <w:rStyle w:val="Numerstrony"/>
-      </w:rPr>
-      <w:fldChar w:fldCharType="end"/>
-    </w:r>
-  </w:p>
-</w:hdr>
-</file>
-
-<file path=word/header11.xml><?xml version="1.0" encoding="utf-8"?>
 <w:hdr xmlns:ve="http://schemas.openxmlformats.org/markup-compatibility/2006" xmlns:o="urn:schemas-microsoft-com:office:office" xmlns:r="http://schemas.openxmlformats.org/officeDocument/2006/relationships" xmlns:m="http://schemas.openxmlformats.org/officeDocument/2006/math" xmlns:v="urn:schemas-microsoft-com:vml" xmlns:wp="http://schemas.openxmlformats.org/drawingml/2006/wordprocessingDrawing" xmlns:w10="urn:schemas-microsoft-com:office:word" xmlns:w="http://schemas.openxmlformats.org/wordprocessingml/2006/main" xmlns:wne="http://schemas.microsoft.com/office/word/2006/wordml">
   <w:p>
     <w:pPr>
@@ -8823,7 +9328,7 @@
 </w:hdr>
 </file>
 
-<file path=word/header12.xml><?xml version="1.0" encoding="utf-8"?>
+<file path=word/header11.xml><?xml version="1.0" encoding="utf-8"?>
 <w:hdr xmlns:ve="http://schemas.openxmlformats.org/markup-compatibility/2006" xmlns:o="urn:schemas-microsoft-com:office:office" xmlns:r="http://schemas.openxmlformats.org/officeDocument/2006/relationships" xmlns:m="http://schemas.openxmlformats.org/officeDocument/2006/math" xmlns:v="urn:schemas-microsoft-com:vml" xmlns:wp="http://schemas.openxmlformats.org/drawingml/2006/wordprocessingDrawing" xmlns:w10="urn:schemas-microsoft-com:office:word" xmlns:w="http://schemas.openxmlformats.org/wordprocessingml/2006/main" xmlns:wne="http://schemas.microsoft.com/office/word/2006/wordml">
   <w:p>
     <w:pPr>
@@ -8891,12 +9396,6 @@
 
 <file path=word/header3.xml><?xml version="1.0" encoding="utf-8"?>
 <w:hdr xmlns:ve="http://schemas.openxmlformats.org/markup-compatibility/2006" xmlns:o="urn:schemas-microsoft-com:office:office" xmlns:r="http://schemas.openxmlformats.org/officeDocument/2006/relationships" xmlns:m="http://schemas.openxmlformats.org/officeDocument/2006/math" xmlns:v="urn:schemas-microsoft-com:vml" xmlns:wp="http://schemas.openxmlformats.org/drawingml/2006/wordprocessingDrawing" xmlns:w10="urn:schemas-microsoft-com:office:word" xmlns:w="http://schemas.openxmlformats.org/wordprocessingml/2006/main" xmlns:wne="http://schemas.microsoft.com/office/word/2006/wordml">
-  <w:p/>
-</w:hdr>
-</file>
-
-<file path=word/header4.xml><?xml version="1.0" encoding="utf-8"?>
-<w:hdr xmlns:ve="http://schemas.openxmlformats.org/markup-compatibility/2006" xmlns:o="urn:schemas-microsoft-com:office:office" xmlns:r="http://schemas.openxmlformats.org/officeDocument/2006/relationships" xmlns:m="http://schemas.openxmlformats.org/officeDocument/2006/math" xmlns:v="urn:schemas-microsoft-com:vml" xmlns:wp="http://schemas.openxmlformats.org/drawingml/2006/wordprocessingDrawing" xmlns:w10="urn:schemas-microsoft-com:office:word" xmlns:w="http://schemas.openxmlformats.org/wordprocessingml/2006/main" xmlns:wne="http://schemas.microsoft.com/office/word/2006/wordml">
   <w:p>
     <w:pPr>
       <w:pStyle w:val="Nagwek"/>
@@ -8911,128 +9410,6 @@
         <w:id w:val="461232423"/>
         <w:placeholder>
           <w:docPart w:val="BD368B7DA0BD4F58B8495F6CB4B0F844"/>
-        </w:placeholder>
-        <w:dataBinding w:prefixMappings="xmlns:ns0='http://purl.org/dc/elements/1.1/' xmlns:ns1='http://schemas.openxmlformats.org/package/2006/metadata/core-properties' " w:xpath="/ns1:coreProperties[1]/ns0:creator[1]" w:storeItemID="{6C3C8BC8-F283-45AE-878A-BAB7291924A1}"/>
-        <w:text/>
-      </w:sdtPr>
-      <w:sdtContent>
-        <w:r>
-          <w:rPr>
-            <w:rStyle w:val="Numerstrony"/>
-          </w:rPr>
-          <w:t>Mateusz Stanik</w:t>
-        </w:r>
-      </w:sdtContent>
-    </w:sdt>
-    <w:r>
-      <w:rPr>
-        <w:rStyle w:val="Numerstrony"/>
-      </w:rPr>
-      <w:tab/>
-    </w:r>
-    <w:r>
-      <w:rPr>
-        <w:rStyle w:val="Numerstrony"/>
-      </w:rPr>
-      <w:fldChar w:fldCharType="begin"/>
-    </w:r>
-    <w:r>
-      <w:rPr>
-        <w:rStyle w:val="Numerstrony"/>
-      </w:rPr>
-      <w:instrText xml:space="preserve"> PAGE </w:instrText>
-    </w:r>
-    <w:r>
-      <w:rPr>
-        <w:rStyle w:val="Numerstrony"/>
-      </w:rPr>
-      <w:fldChar w:fldCharType="separate"/>
-    </w:r>
-    <w:r>
-      <w:rPr>
-        <w:rStyle w:val="Numerstrony"/>
-        <w:noProof/>
-      </w:rPr>
-      <w:t>21</w:t>
-    </w:r>
-    <w:r>
-      <w:rPr>
-        <w:rStyle w:val="Numerstrony"/>
-      </w:rPr>
-      <w:fldChar w:fldCharType="end"/>
-    </w:r>
-  </w:p>
-</w:hdr>
-</file>
-
-<file path=word/header5.xml><?xml version="1.0" encoding="utf-8"?>
-<w:hdr xmlns:ve="http://schemas.openxmlformats.org/markup-compatibility/2006" xmlns:o="urn:schemas-microsoft-com:office:office" xmlns:r="http://schemas.openxmlformats.org/officeDocument/2006/relationships" xmlns:m="http://schemas.openxmlformats.org/officeDocument/2006/math" xmlns:v="urn:schemas-microsoft-com:vml" xmlns:wp="http://schemas.openxmlformats.org/drawingml/2006/wordprocessingDrawing" xmlns:w10="urn:schemas-microsoft-com:office:word" xmlns:w="http://schemas.openxmlformats.org/wordprocessingml/2006/main" xmlns:wne="http://schemas.microsoft.com/office/word/2006/wordml">
-  <w:p>
-    <w:pPr>
-      <w:pStyle w:val="Nagwek"/>
-      <w:tabs>
-        <w:tab w:val="left" w:pos="3075"/>
-      </w:tabs>
-    </w:pPr>
-    <w:r>
-      <w:rPr>
-        <w:rStyle w:val="Numerstrony"/>
-      </w:rPr>
-      <w:fldChar w:fldCharType="begin"/>
-    </w:r>
-    <w:r>
-      <w:rPr>
-        <w:rStyle w:val="Numerstrony"/>
-      </w:rPr>
-      <w:instrText xml:space="preserve"> PAGE </w:instrText>
-    </w:r>
-    <w:r>
-      <w:rPr>
-        <w:rStyle w:val="Numerstrony"/>
-      </w:rPr>
-      <w:fldChar w:fldCharType="separate"/>
-    </w:r>
-    <w:r>
-      <w:rPr>
-        <w:rStyle w:val="Numerstrony"/>
-        <w:noProof/>
-      </w:rPr>
-      <w:t>22</w:t>
-    </w:r>
-    <w:r>
-      <w:rPr>
-        <w:rStyle w:val="Numerstrony"/>
-      </w:rPr>
-      <w:fldChar w:fldCharType="end"/>
-    </w:r>
-    <w:r>
-      <w:tab/>
-    </w:r>
-    <w:r>
-      <w:tab/>
-      <w:t>[Przedmiot pracy]</w:t>
-    </w:r>
-  </w:p>
-  <w:p/>
-</w:hdr>
-</file>
-
-<file path=word/header6.xml><?xml version="1.0" encoding="utf-8"?>
-<w:hdr xmlns:ve="http://schemas.openxmlformats.org/markup-compatibility/2006" xmlns:o="urn:schemas-microsoft-com:office:office" xmlns:r="http://schemas.openxmlformats.org/officeDocument/2006/relationships" xmlns:m="http://schemas.openxmlformats.org/officeDocument/2006/math" xmlns:v="urn:schemas-microsoft-com:vml" xmlns:wp="http://schemas.openxmlformats.org/drawingml/2006/wordprocessingDrawing" xmlns:w10="urn:schemas-microsoft-com:office:word" xmlns:w="http://schemas.openxmlformats.org/wordprocessingml/2006/main" xmlns:wne="http://schemas.microsoft.com/office/word/2006/wordml">
-  <w:p>
-    <w:pPr>
-      <w:pStyle w:val="Nagwek"/>
-    </w:pPr>
-    <w:sdt>
-      <w:sdtPr>
-        <w:rPr>
-          <w:rStyle w:val="Numerstrony"/>
-        </w:rPr>
-        <w:alias w:val="Autor"/>
-        <w:tag w:val=""/>
-        <w:id w:val="-146750256"/>
-        <w:placeholder>
-          <w:docPart w:val="63993A95A907440BB643E56728946B7E"/>
         </w:placeholder>
         <w:dataBinding w:prefixMappings="xmlns:ns0='http://purl.org/dc/elements/1.1/' xmlns:ns1='http://schemas.openxmlformats.org/package/2006/metadata/core-properties' " w:xpath="/ns1:coreProperties[1]/ns0:creator[1]" w:storeItemID="{6C3C8BC8-F283-45AE-878A-BAB7291924A1}"/>
         <w:text/>
@@ -9087,7 +9464,129 @@
 </w:hdr>
 </file>
 
-<file path=word/header7.xml><?xml version="1.0" encoding="utf-8"?>
+<file path=word/header4.xml><?xml version="1.0" encoding="utf-8"?>
+<w:hdr xmlns:ve="http://schemas.openxmlformats.org/markup-compatibility/2006" xmlns:o="urn:schemas-microsoft-com:office:office" xmlns:r="http://schemas.openxmlformats.org/officeDocument/2006/relationships" xmlns:m="http://schemas.openxmlformats.org/officeDocument/2006/math" xmlns:v="urn:schemas-microsoft-com:vml" xmlns:wp="http://schemas.openxmlformats.org/drawingml/2006/wordprocessingDrawing" xmlns:w10="urn:schemas-microsoft-com:office:word" xmlns:w="http://schemas.openxmlformats.org/wordprocessingml/2006/main" xmlns:wne="http://schemas.microsoft.com/office/word/2006/wordml">
+  <w:p>
+    <w:pPr>
+      <w:pStyle w:val="Nagwek"/>
+      <w:tabs>
+        <w:tab w:val="left" w:pos="3075"/>
+      </w:tabs>
+    </w:pPr>
+    <w:r>
+      <w:rPr>
+        <w:rStyle w:val="Numerstrony"/>
+      </w:rPr>
+      <w:fldChar w:fldCharType="begin"/>
+    </w:r>
+    <w:r>
+      <w:rPr>
+        <w:rStyle w:val="Numerstrony"/>
+      </w:rPr>
+      <w:instrText xml:space="preserve"> PAGE </w:instrText>
+    </w:r>
+    <w:r>
+      <w:rPr>
+        <w:rStyle w:val="Numerstrony"/>
+      </w:rPr>
+      <w:fldChar w:fldCharType="separate"/>
+    </w:r>
+    <w:r>
+      <w:rPr>
+        <w:rStyle w:val="Numerstrony"/>
+        <w:noProof/>
+      </w:rPr>
+      <w:t>24</w:t>
+    </w:r>
+    <w:r>
+      <w:rPr>
+        <w:rStyle w:val="Numerstrony"/>
+      </w:rPr>
+      <w:fldChar w:fldCharType="end"/>
+    </w:r>
+    <w:r>
+      <w:tab/>
+    </w:r>
+    <w:r>
+      <w:tab/>
+      <w:t>[Przedmiot pracy]</w:t>
+    </w:r>
+  </w:p>
+  <w:p/>
+</w:hdr>
+</file>
+
+<file path=word/header5.xml><?xml version="1.0" encoding="utf-8"?>
+<w:hdr xmlns:ve="http://schemas.openxmlformats.org/markup-compatibility/2006" xmlns:o="urn:schemas-microsoft-com:office:office" xmlns:r="http://schemas.openxmlformats.org/officeDocument/2006/relationships" xmlns:m="http://schemas.openxmlformats.org/officeDocument/2006/math" xmlns:v="urn:schemas-microsoft-com:vml" xmlns:wp="http://schemas.openxmlformats.org/drawingml/2006/wordprocessingDrawing" xmlns:w10="urn:schemas-microsoft-com:office:word" xmlns:w="http://schemas.openxmlformats.org/wordprocessingml/2006/main" xmlns:wne="http://schemas.microsoft.com/office/word/2006/wordml">
+  <w:p>
+    <w:pPr>
+      <w:pStyle w:val="Nagwek"/>
+    </w:pPr>
+    <w:sdt>
+      <w:sdtPr>
+        <w:rPr>
+          <w:rStyle w:val="Numerstrony"/>
+        </w:rPr>
+        <w:alias w:val="Autor"/>
+        <w:tag w:val=""/>
+        <w:id w:val="-146750256"/>
+        <w:placeholder>
+          <w:docPart w:val="63993A95A907440BB643E56728946B7E"/>
+        </w:placeholder>
+        <w:dataBinding w:prefixMappings="xmlns:ns0='http://purl.org/dc/elements/1.1/' xmlns:ns1='http://schemas.openxmlformats.org/package/2006/metadata/core-properties' " w:xpath="/ns1:coreProperties[1]/ns0:creator[1]" w:storeItemID="{6C3C8BC8-F283-45AE-878A-BAB7291924A1}"/>
+        <w:text/>
+      </w:sdtPr>
+      <w:sdtContent>
+        <w:r>
+          <w:rPr>
+            <w:rStyle w:val="Numerstrony"/>
+          </w:rPr>
+          <w:t>Mateusz Stanik</w:t>
+        </w:r>
+      </w:sdtContent>
+    </w:sdt>
+    <w:r>
+      <w:rPr>
+        <w:rStyle w:val="Numerstrony"/>
+      </w:rPr>
+      <w:tab/>
+    </w:r>
+    <w:r>
+      <w:rPr>
+        <w:rStyle w:val="Numerstrony"/>
+      </w:rPr>
+      <w:fldChar w:fldCharType="begin"/>
+    </w:r>
+    <w:r>
+      <w:rPr>
+        <w:rStyle w:val="Numerstrony"/>
+      </w:rPr>
+      <w:instrText xml:space="preserve"> PAGE </w:instrText>
+    </w:r>
+    <w:r>
+      <w:rPr>
+        <w:rStyle w:val="Numerstrony"/>
+      </w:rPr>
+      <w:fldChar w:fldCharType="separate"/>
+    </w:r>
+    <w:r>
+      <w:rPr>
+        <w:rStyle w:val="Numerstrony"/>
+        <w:noProof/>
+      </w:rPr>
+      <w:t>25</w:t>
+    </w:r>
+    <w:r>
+      <w:rPr>
+        <w:rStyle w:val="Numerstrony"/>
+      </w:rPr>
+      <w:fldChar w:fldCharType="end"/>
+    </w:r>
+  </w:p>
+</w:hdr>
+</file>
+
+<file path=word/header6.xml><?xml version="1.0" encoding="utf-8"?>
 <w:hdr xmlns:ve="http://schemas.openxmlformats.org/markup-compatibility/2006" xmlns:o="urn:schemas-microsoft-com:office:office" xmlns:r="http://schemas.openxmlformats.org/officeDocument/2006/relationships" xmlns:m="http://schemas.openxmlformats.org/officeDocument/2006/math" xmlns:v="urn:schemas-microsoft-com:vml" xmlns:wp="http://schemas.openxmlformats.org/drawingml/2006/wordprocessingDrawing" xmlns:w10="urn:schemas-microsoft-com:office:word" xmlns:w="http://schemas.openxmlformats.org/wordprocessingml/2006/main" xmlns:wne="http://schemas.microsoft.com/office/word/2006/wordml">
   <w:p>
     <w:pPr>
@@ -9120,7 +9619,7 @@
         <w:rStyle w:val="Numerstrony"/>
         <w:noProof/>
       </w:rPr>
-      <w:t>26</w:t>
+      <w:t>32</w:t>
     </w:r>
     <w:r>
       <w:rPr>
@@ -9142,7 +9641,7 @@
 </w:hdr>
 </file>
 
-<file path=word/header8.xml><?xml version="1.0" encoding="utf-8"?>
+<file path=word/header7.xml><?xml version="1.0" encoding="utf-8"?>
 <w:hdr xmlns:ve="http://schemas.openxmlformats.org/markup-compatibility/2006" xmlns:o="urn:schemas-microsoft-com:office:office" xmlns:r="http://schemas.openxmlformats.org/officeDocument/2006/relationships" xmlns:m="http://schemas.openxmlformats.org/officeDocument/2006/math" xmlns:v="urn:schemas-microsoft-com:vml" xmlns:wp="http://schemas.openxmlformats.org/drawingml/2006/wordprocessingDrawing" xmlns:w10="urn:schemas-microsoft-com:office:word" xmlns:w="http://schemas.openxmlformats.org/wordprocessingml/2006/main" xmlns:wne="http://schemas.microsoft.com/office/word/2006/wordml">
   <w:p>
     <w:pPr>
@@ -9200,7 +9699,7 @@
         <w:rStyle w:val="Numerstrony"/>
         <w:noProof/>
       </w:rPr>
-      <w:t>27</w:t>
+      <w:t>31</w:t>
     </w:r>
     <w:r>
       <w:rPr>
@@ -9212,7 +9711,7 @@
 </w:hdr>
 </file>
 
-<file path=word/header9.xml><?xml version="1.0" encoding="utf-8"?>
+<file path=word/header8.xml><?xml version="1.0" encoding="utf-8"?>
 <w:hdr xmlns:ve="http://schemas.openxmlformats.org/markup-compatibility/2006" xmlns:o="urn:schemas-microsoft-com:office:office" xmlns:r="http://schemas.openxmlformats.org/officeDocument/2006/relationships" xmlns:m="http://schemas.openxmlformats.org/officeDocument/2006/math" xmlns:v="urn:schemas-microsoft-com:vml" xmlns:wp="http://schemas.openxmlformats.org/drawingml/2006/wordprocessingDrawing" xmlns:w10="urn:schemas-microsoft-com:office:word" xmlns:w="http://schemas.openxmlformats.org/wordprocessingml/2006/main" xmlns:wne="http://schemas.microsoft.com/office/word/2006/wordml">
   <w:p>
     <w:pPr>
@@ -9244,7 +9743,7 @@
         <w:rStyle w:val="Numerstrony"/>
         <w:noProof/>
       </w:rPr>
-      <w:t>28</w:t>
+      <w:t>36</w:t>
     </w:r>
     <w:r>
       <w:rPr>
@@ -9261,6 +9760,76 @@
     </w:r>
   </w:p>
   <w:p/>
+</w:hdr>
+</file>
+
+<file path=word/header9.xml><?xml version="1.0" encoding="utf-8"?>
+<w:hdr xmlns:ve="http://schemas.openxmlformats.org/markup-compatibility/2006" xmlns:o="urn:schemas-microsoft-com:office:office" xmlns:r="http://schemas.openxmlformats.org/officeDocument/2006/relationships" xmlns:m="http://schemas.openxmlformats.org/officeDocument/2006/math" xmlns:v="urn:schemas-microsoft-com:vml" xmlns:wp="http://schemas.openxmlformats.org/drawingml/2006/wordprocessingDrawing" xmlns:w10="urn:schemas-microsoft-com:office:word" xmlns:w="http://schemas.openxmlformats.org/wordprocessingml/2006/main" xmlns:wne="http://schemas.microsoft.com/office/word/2006/wordml">
+  <w:p>
+    <w:pPr>
+      <w:pStyle w:val="Nagwek"/>
+    </w:pPr>
+    <w:sdt>
+      <w:sdtPr>
+        <w:rPr>
+          <w:rStyle w:val="Numerstrony"/>
+        </w:rPr>
+        <w:alias w:val="Autor"/>
+        <w:tag w:val=""/>
+        <w:id w:val="2046328351"/>
+        <w:placeholder>
+          <w:docPart w:val="96D1B75193DB4485BDE411BEE68B9A35"/>
+        </w:placeholder>
+        <w:dataBinding w:prefixMappings="xmlns:ns0='http://purl.org/dc/elements/1.1/' xmlns:ns1='http://schemas.openxmlformats.org/package/2006/metadata/core-properties' " w:xpath="/ns1:coreProperties[1]/ns0:creator[1]" w:storeItemID="{6C3C8BC8-F283-45AE-878A-BAB7291924A1}"/>
+        <w:text/>
+      </w:sdtPr>
+      <w:sdtContent>
+        <w:r>
+          <w:rPr>
+            <w:rStyle w:val="Numerstrony"/>
+          </w:rPr>
+          <w:t>Mateusz Stanik</w:t>
+        </w:r>
+      </w:sdtContent>
+    </w:sdt>
+    <w:r>
+      <w:rPr>
+        <w:rStyle w:val="Numerstrony"/>
+      </w:rPr>
+      <w:tab/>
+    </w:r>
+    <w:r>
+      <w:rPr>
+        <w:rStyle w:val="Numerstrony"/>
+      </w:rPr>
+      <w:fldChar w:fldCharType="begin"/>
+    </w:r>
+    <w:r>
+      <w:rPr>
+        <w:rStyle w:val="Numerstrony"/>
+      </w:rPr>
+      <w:instrText xml:space="preserve"> PAGE </w:instrText>
+    </w:r>
+    <w:r>
+      <w:rPr>
+        <w:rStyle w:val="Numerstrony"/>
+      </w:rPr>
+      <w:fldChar w:fldCharType="separate"/>
+    </w:r>
+    <w:r>
+      <w:rPr>
+        <w:rStyle w:val="Numerstrony"/>
+        <w:noProof/>
+      </w:rPr>
+      <w:t>35</w:t>
+    </w:r>
+    <w:r>
+      <w:rPr>
+        <w:rStyle w:val="Numerstrony"/>
+      </w:rPr>
+      <w:fldChar w:fldCharType="end"/>
+    </w:r>
+  </w:p>
 </w:hdr>
 </file>
 
@@ -11471,6 +12040,7 @@
     <w:rsid w:val="00AC2EB7"/>
     <w:rsid w:val="00AC714C"/>
     <w:rsid w:val="00B00EDB"/>
+    <w:rsid w:val="00B1558D"/>
     <w:rsid w:val="00B67040"/>
     <w:rsid w:val="00BB1CD0"/>
     <w:rsid w:val="00C1454A"/>
@@ -12036,7 +12606,7 @@
   <a:extraClrSchemeLst/>
   <a:extLst>
     <a:ext uri="{05A4C25C-085E-4340-85A3-A5531E510DB2}">
-      <thm15:themeFamily xmlns:thm15="http://schemas.microsoft.com/office/thememl/2012/main" xmlns="" name="Office Theme" id="{62F939B6-93AF-4DB8-9C6B-D6C7DFDC589F}" vid="{4A3C46E8-61CC-4603-A589-7422A47A8E4A}"/>
+      <thm15:themeFamily xmlns="" xmlns:thm15="http://schemas.microsoft.com/office/thememl/2012/main" name="Office Theme" id="{62F939B6-93AF-4DB8-9C6B-D6C7DFDC589F}" vid="{4A3C46E8-61CC-4603-A589-7422A47A8E4A}"/>
     </a:ext>
   </a:extLst>
 </a:theme>
@@ -12099,7 +12669,7 @@
 </file>
 
 <file path=customXml/itemProps1.xml><?xml version="1.0" encoding="utf-8"?>
-<ds:datastoreItem xmlns:ds="http://schemas.openxmlformats.org/officeDocument/2006/customXml" ds:itemID="{BD4D5A80-4035-424F-8CFB-E315CE0A08F3}">
+<ds:datastoreItem xmlns:ds="http://schemas.openxmlformats.org/officeDocument/2006/customXml" ds:itemID="{7315C050-9F19-4799-8496-ECB248401744}">
   <ds:schemaRefs>
     <ds:schemaRef ds:uri="http://schemas.openxmlformats.org/officeDocument/2006/bibliography"/>
   </ds:schemaRefs>

--- a/Porównanie wydajności baz danych napisanych w technologii ORM.docx
+++ b/Porównanie wydajności baz danych napisanych w technologii ORM.docx
@@ -5080,11 +5080,7 @@
         <w:t xml:space="preserve">Na rynku Polskim istnieje wiele aukcji internetowych umożliwiających sprzedaż wszelakiego rodzaju przedmiotów używanych jak i nowych począwszy od biżuterii, a skończywszy na samochodach. Największymi na rynku aplikacjami zajmującymi się taką sprzedażą są </w:t>
       </w:r>
       <w:r>
-        <w:rPr>
-          <w:b/>
-          <w:color w:val="C00000"/>
-        </w:rPr>
-        <w:t>min.</w:t>
+        <w:t>m.in.</w:t>
       </w:r>
       <w:r>
         <w:t xml:space="preserve"> </w:t>
@@ -6011,7 +6007,7 @@
         <w:t xml:space="preserve">Testy </w:t>
       </w:r>
       <w:r>
-        <w:t>jednostkowe aplikacji</w:t>
+        <w:t>aplikacji</w:t>
       </w:r>
       <w:bookmarkEnd w:id="10"/>
     </w:p>
@@ -6020,6 +6016,535 @@
         <w:pStyle w:val="Tekstpods"/>
         <w:ind w:left="357"/>
       </w:pPr>
+      <w:r>
+        <w:t>Zgodnie z dobrą praktyką wytwarzania oprogramowania, stworzona aplikacja została dogłębnie przetestowana na wypadek niechcianej ingerenci do system</w:t>
+      </w:r>
+      <w:r>
+        <w:t>u</w:t>
+      </w:r>
+      <w:r>
+        <w:t xml:space="preserve"> przez niepowołane do tego celu osoby</w:t>
+      </w:r>
+      <w:r>
+        <w:t>, oraz na wypadek nieprawidłowego zachowania się funk</w:t>
+      </w:r>
+      <w:r>
+        <w:t>c</w:t>
+      </w:r>
+      <w:r>
+        <w:t>jonalności</w:t>
+      </w:r>
+      <w:r>
+        <w:t xml:space="preserve">. Każda użyta metoda wykorzystywana do działania systemu </w:t>
+      </w:r>
+      <w:r>
+        <w:t>używa technologii</w:t>
+      </w:r>
+      <w:r>
+        <w:t xml:space="preserve"> </w:t>
+      </w:r>
+      <w:proofErr w:type="spellStart"/>
+      <w:r>
+        <w:t>RESTapi</w:t>
+      </w:r>
+      <w:proofErr w:type="spellEnd"/>
+      <w:r>
+        <w:t xml:space="preserve"> w celu jej udostępnienia. Dla testów wykrywających poprawne działanie, czyli sprawdzenie, czy dana metoda zwraca żądany wynik</w:t>
+      </w:r>
+      <w:r>
+        <w:t>, należy ją</w:t>
+      </w:r>
+      <w:r>
+        <w:t xml:space="preserve"> każdorazowo uruchomić</w:t>
+      </w:r>
+      <w:r>
+        <w:t xml:space="preserve"> – takie testy noszą nazwę testami jednostkowymi</w:t>
+      </w:r>
+      <w:r>
+        <w:t xml:space="preserve">. Ciężkim podejściem byłoby uruchamianie za każdym razem aplikacji i wyszukiwanie </w:t>
+      </w:r>
+      <w:r>
+        <w:t>w</w:t>
+      </w:r>
+      <w:r>
+        <w:t xml:space="preserve"> </w:t>
+      </w:r>
+      <w:r>
+        <w:t>interfejsie</w:t>
+      </w:r>
+      <w:r>
+        <w:t xml:space="preserve"> graficzn</w:t>
+      </w:r>
+      <w:r>
+        <w:t>ym</w:t>
+      </w:r>
+      <w:r>
+        <w:t xml:space="preserve"> żądanej funkcjonalności. Aby usprawnić ten proces, wykorzystano zewnętrzną bibliotekę </w:t>
+      </w:r>
+      <w:proofErr w:type="spellStart"/>
+      <w:r>
+        <w:t>open-source</w:t>
+      </w:r>
+      <w:proofErr w:type="spellEnd"/>
+      <w:r>
+        <w:t xml:space="preserve"> o nazwie </w:t>
+      </w:r>
+      <w:proofErr w:type="spellStart"/>
+      <w:r>
+        <w:rPr>
+          <w:i/>
+        </w:rPr>
+        <w:t>Swagge</w:t>
+      </w:r>
+      <w:r>
+        <w:rPr>
+          <w:i/>
+        </w:rPr>
+        <w:t>r</w:t>
+      </w:r>
+      <w:proofErr w:type="spellEnd"/>
+      <w:r>
+        <w:rPr>
+          <w:i/>
+        </w:rPr>
+        <w:t>.</w:t>
+      </w:r>
+      <w:r>
+        <w:t xml:space="preserve"> Dzięki niej możliwe jest z jednego poziomu interfejsu graficznego uruchamianie każdej metod z danej klasy zawartej w aplikacji. </w:t>
+      </w:r>
+      <w:r>
+        <w:t>Po odpowiednim skonfigurowaniu narzędzia, uruchomienie go</w:t>
+      </w:r>
+      <w:r>
+        <w:t xml:space="preserve"> odbywa się</w:t>
+      </w:r>
+      <w:r>
+        <w:t xml:space="preserve"> poprzez dodanie na końcu adresu </w:t>
+      </w:r>
+      <w:proofErr w:type="spellStart"/>
+      <w:r>
+        <w:t>url</w:t>
+      </w:r>
+      <w:proofErr w:type="spellEnd"/>
+      <w:r>
+        <w:t xml:space="preserve"> wpisu </w:t>
+      </w:r>
+      <w:r>
+        <w:rPr>
+          <w:i/>
+        </w:rPr>
+        <w:t>/</w:t>
+      </w:r>
+      <w:proofErr w:type="spellStart"/>
+      <w:r>
+        <w:rPr>
+          <w:i/>
+        </w:rPr>
+        <w:t>swagger</w:t>
+      </w:r>
+      <w:proofErr w:type="spellEnd"/>
+      <w:r>
+        <w:rPr>
+          <w:i/>
+        </w:rPr>
+        <w:t xml:space="preserve">, </w:t>
+      </w:r>
+      <w:r>
+        <w:t xml:space="preserve">gdzie po zatwierdzeniu użytkownik zostaje przekserowany panelu głównego. </w:t>
+      </w:r>
+      <w:r>
+        <w:t xml:space="preserve">Na rysunku 1.1 załączono zrzut ekranu opisywanego dodatku. </w:t>
+      </w:r>
+      <w:r>
+        <w:t xml:space="preserve">Wylistowane są tu wszystkie klasy używane w </w:t>
+      </w:r>
+      <w:proofErr w:type="spellStart"/>
+      <w:r>
+        <w:t>api</w:t>
+      </w:r>
+      <w:proofErr w:type="spellEnd"/>
+      <w:r>
+        <w:t xml:space="preserve"> systemu, po najechaniu na jedną z nich rozwija się jej zawartość. W omawianym przykładzie rozwinięto klasę </w:t>
+      </w:r>
+      <w:proofErr w:type="spellStart"/>
+      <w:r>
+        <w:rPr>
+          <w:i/>
+        </w:rPr>
+        <w:t>Advert</w:t>
+      </w:r>
+      <w:proofErr w:type="spellEnd"/>
+      <w:r>
+        <w:t>, która zawiera w sobie czt</w:t>
+      </w:r>
+      <w:r>
+        <w:t>er</w:t>
+      </w:r>
+      <w:r>
+        <w:t xml:space="preserve">y metody – </w:t>
+      </w:r>
+      <w:proofErr w:type="spellStart"/>
+      <w:r>
+        <w:rPr>
+          <w:i/>
+        </w:rPr>
+        <w:t>MockData</w:t>
+      </w:r>
+      <w:proofErr w:type="spellEnd"/>
+      <w:r>
+        <w:rPr>
+          <w:i/>
+        </w:rPr>
+        <w:t xml:space="preserve">, </w:t>
+      </w:r>
+      <w:proofErr w:type="spellStart"/>
+      <w:r>
+        <w:rPr>
+          <w:i/>
+        </w:rPr>
+        <w:t>UploadImage</w:t>
+      </w:r>
+      <w:proofErr w:type="spellEnd"/>
+      <w:r>
+        <w:rPr>
+          <w:i/>
+        </w:rPr>
+        <w:t xml:space="preserve">, </w:t>
+      </w:r>
+      <w:proofErr w:type="spellStart"/>
+      <w:r>
+        <w:rPr>
+          <w:i/>
+        </w:rPr>
+        <w:t>GetDicCategories</w:t>
+      </w:r>
+      <w:proofErr w:type="spellEnd"/>
+      <w:r>
+        <w:rPr>
+          <w:i/>
+        </w:rPr>
+        <w:t xml:space="preserve">, </w:t>
+      </w:r>
+      <w:r>
+        <w:t>oraz</w:t>
+      </w:r>
+      <w:r>
+        <w:rPr>
+          <w:i/>
+        </w:rPr>
+        <w:t xml:space="preserve"> </w:t>
+      </w:r>
+      <w:proofErr w:type="spellStart"/>
+      <w:r>
+        <w:rPr>
+          <w:i/>
+        </w:rPr>
+        <w:t>GetDicYearbooks</w:t>
+      </w:r>
+      <w:r>
+        <w:rPr>
+          <w:i/>
+        </w:rPr>
+        <w:t>n</w:t>
+      </w:r>
+      <w:proofErr w:type="spellEnd"/>
+      <w:r>
+        <w:rPr>
+          <w:i/>
+        </w:rPr>
+        <w:t>,</w:t>
+      </w:r>
+      <w:r>
+        <w:t xml:space="preserve"> po kliknięciu kolejny raz w jedną z nich, możliwe będzie wprowadzenie parametrów o ile je przyjmuje. Jeśli wszystkie dane zostały wypełnione, możliwe jest już przejście do uruchomienia danego żądania wybierając przycisk </w:t>
+      </w:r>
+      <w:proofErr w:type="spellStart"/>
+      <w:r>
+        <w:rPr>
+          <w:i/>
+        </w:rPr>
+        <w:t>Try</w:t>
+      </w:r>
+      <w:proofErr w:type="spellEnd"/>
+      <w:r>
+        <w:rPr>
+          <w:i/>
+        </w:rPr>
+        <w:t xml:space="preserve"> </w:t>
+      </w:r>
+      <w:proofErr w:type="spellStart"/>
+      <w:r>
+        <w:rPr>
+          <w:i/>
+        </w:rPr>
+        <w:t>it</w:t>
+      </w:r>
+      <w:proofErr w:type="spellEnd"/>
+      <w:r>
+        <w:rPr>
+          <w:i/>
+        </w:rPr>
+        <w:t xml:space="preserve"> out!</w:t>
+      </w:r>
+      <w:r>
+        <w:rPr>
+          <w:i/>
+        </w:rPr>
+        <w:t xml:space="preserve">. </w:t>
+      </w:r>
+      <w:r>
+        <w:t xml:space="preserve">Jako rezultat wykonanej metody pojawią nam się kolejne cztery sekcje – </w:t>
+      </w:r>
+      <w:proofErr w:type="spellStart"/>
+      <w:r>
+        <w:rPr>
+          <w:i/>
+        </w:rPr>
+        <w:t>Request</w:t>
+      </w:r>
+      <w:proofErr w:type="spellEnd"/>
+      <w:r>
+        <w:rPr>
+          <w:i/>
+        </w:rPr>
+        <w:t xml:space="preserve"> URL, </w:t>
+      </w:r>
+      <w:proofErr w:type="spellStart"/>
+      <w:r>
+        <w:rPr>
+          <w:i/>
+        </w:rPr>
+        <w:t>Response</w:t>
+      </w:r>
+      <w:proofErr w:type="spellEnd"/>
+      <w:r>
+        <w:rPr>
+          <w:i/>
+        </w:rPr>
+        <w:t xml:space="preserve"> Body, </w:t>
+      </w:r>
+      <w:proofErr w:type="spellStart"/>
+      <w:r>
+        <w:rPr>
+          <w:i/>
+        </w:rPr>
+        <w:t>Response</w:t>
+      </w:r>
+      <w:proofErr w:type="spellEnd"/>
+      <w:r>
+        <w:rPr>
+          <w:i/>
+        </w:rPr>
+        <w:t xml:space="preserve"> </w:t>
+      </w:r>
+      <w:proofErr w:type="spellStart"/>
+      <w:r>
+        <w:rPr>
+          <w:i/>
+        </w:rPr>
+        <w:t>Code</w:t>
+      </w:r>
+      <w:proofErr w:type="spellEnd"/>
+      <w:r>
+        <w:rPr>
+          <w:i/>
+        </w:rPr>
+        <w:t xml:space="preserve">, </w:t>
+      </w:r>
+      <w:proofErr w:type="spellStart"/>
+      <w:r>
+        <w:rPr>
+          <w:i/>
+        </w:rPr>
+        <w:t>Response</w:t>
+      </w:r>
+      <w:proofErr w:type="spellEnd"/>
+      <w:r>
+        <w:rPr>
+          <w:i/>
+        </w:rPr>
+        <w:t xml:space="preserve"> </w:t>
+      </w:r>
+      <w:proofErr w:type="spellStart"/>
+      <w:r>
+        <w:rPr>
+          <w:i/>
+        </w:rPr>
+        <w:t>Header</w:t>
+      </w:r>
+      <w:proofErr w:type="spellEnd"/>
+      <w:r>
+        <w:rPr>
+          <w:i/>
+        </w:rPr>
+        <w:t>.</w:t>
+      </w:r>
+      <w:r>
+        <w:t xml:space="preserve"> Wykorzystanie takiego narzędzie znacznie przyśpiesza prace testera bądź developera chcącego na szybko przetestować daną część systemu. Pomimo aspektów testowych, </w:t>
+      </w:r>
+      <w:r>
+        <w:lastRenderedPageBreak/>
+        <w:t xml:space="preserve">możliwe jest również użycie </w:t>
+      </w:r>
+      <w:proofErr w:type="spellStart"/>
+      <w:r>
+        <w:t>Swagger-a</w:t>
+      </w:r>
+      <w:proofErr w:type="spellEnd"/>
+      <w:r>
+        <w:t xml:space="preserve"> jako źródło dokumentacji programu. W jasny i prze</w:t>
+      </w:r>
+      <w:r>
+        <w:t>j</w:t>
+      </w:r>
+      <w:r>
+        <w:t xml:space="preserve">rzysty sposób </w:t>
+      </w:r>
+      <w:r>
+        <w:t>wypisuje</w:t>
+      </w:r>
+      <w:r>
+        <w:t xml:space="preserve"> s</w:t>
+      </w:r>
+      <w:r>
+        <w:t>pecyfikację wewnętrzną aplikacji,</w:t>
+      </w:r>
+      <w:r>
+        <w:t xml:space="preserve"> </w:t>
+      </w:r>
+      <w:r>
+        <w:t>zbierając ją</w:t>
+      </w:r>
+      <w:r>
+        <w:t xml:space="preserve"> w jednym </w:t>
+      </w:r>
+      <w:r>
+        <w:t>miejscu ze</w:t>
+      </w:r>
+      <w:r>
+        <w:t xml:space="preserve"> wszystki</w:t>
+      </w:r>
+      <w:r>
+        <w:t>mi</w:t>
+      </w:r>
+      <w:r>
+        <w:t xml:space="preserve"> klas</w:t>
+      </w:r>
+      <w:r>
+        <w:t>ami, metodami</w:t>
+      </w:r>
+      <w:r>
+        <w:t xml:space="preserve">, </w:t>
+      </w:r>
+      <w:r>
+        <w:t>oraz parametrami</w:t>
+      </w:r>
+      <w:r>
+        <w:t xml:space="preserve">.  </w:t>
+      </w:r>
+    </w:p>
+    <w:p>
+      <w:pPr>
+        <w:pStyle w:val="Tekstpods"/>
+        <w:keepNext/>
+        <w:ind w:left="142" w:firstLine="3"/>
+      </w:pPr>
+      <w:r>
+        <w:rPr>
+          <w:noProof/>
+        </w:rPr>
+        <w:drawing>
+          <wp:inline distT="0" distB="0" distL="0" distR="0">
+            <wp:extent cx="4753847" cy="2675467"/>
+            <wp:effectExtent l="19050" t="0" r="8653" b="0"/>
+            <wp:docPr id="1" name="Obraz 1"/>
+            <wp:cNvGraphicFramePr>
+              <a:graphicFrameLocks xmlns:a="http://schemas.openxmlformats.org/drawingml/2006/main" noChangeAspect="1"/>
+            </wp:cNvGraphicFramePr>
+            <a:graphic xmlns:a="http://schemas.openxmlformats.org/drawingml/2006/main">
+              <a:graphicData uri="http://schemas.openxmlformats.org/drawingml/2006/picture">
+                <pic:pic xmlns:pic="http://schemas.openxmlformats.org/drawingml/2006/picture">
+                  <pic:nvPicPr>
+                    <pic:cNvPr id="0" name="Picture 1"/>
+                    <pic:cNvPicPr>
+                      <a:picLocks noChangeAspect="1" noChangeArrowheads="1"/>
+                    </pic:cNvPicPr>
+                  </pic:nvPicPr>
+                  <pic:blipFill>
+                    <a:blip r:embed="rId11"/>
+                    <a:srcRect/>
+                    <a:stretch>
+                      <a:fillRect/>
+                    </a:stretch>
+                  </pic:blipFill>
+                  <pic:spPr bwMode="auto">
+                    <a:xfrm>
+                      <a:off x="0" y="0"/>
+                      <a:ext cx="4756150" cy="2676763"/>
+                    </a:xfrm>
+                    <a:prstGeom prst="rect">
+                      <a:avLst/>
+                    </a:prstGeom>
+                    <a:noFill/>
+                    <a:ln w="9525">
+                      <a:noFill/>
+                      <a:miter lim="800000"/>
+                      <a:headEnd/>
+                      <a:tailEnd/>
+                    </a:ln>
+                  </pic:spPr>
+                </pic:pic>
+              </a:graphicData>
+            </a:graphic>
+          </wp:inline>
+        </w:drawing>
+      </w:r>
+    </w:p>
+    <w:p>
+      <w:pPr>
+        <w:pStyle w:val="Legenda"/>
+        <w:jc w:val="center"/>
+      </w:pPr>
+      <w:r>
+        <w:t xml:space="preserve">Rysunek </w:t>
+      </w:r>
+      <w:fldSimple w:instr=" SEQ Rysunek \* ARABIC ">
+        <w:r>
+          <w:rPr>
+            <w:noProof/>
+          </w:rPr>
+          <w:t>1</w:t>
+        </w:r>
+      </w:fldSimple>
+      <w:r>
+        <w:t>.1</w:t>
+      </w:r>
+    </w:p>
+    <w:p/>
+    <w:p>
+      <w:pPr>
+        <w:pStyle w:val="Tekstpods"/>
+        <w:ind w:left="357"/>
+      </w:pPr>
+      <w:r>
+        <w:t>Nie zabrakło również najważniejszego aspektu każdych testów, a mianowicie testów jednostkowych.</w:t>
+      </w:r>
+      <w:r>
+        <w:t xml:space="preserve"> Ten rodzaj testów</w:t>
+      </w:r>
+      <w:r>
+        <w:t xml:space="preserve"> </w:t>
+      </w:r>
+      <w:r>
+        <w:t xml:space="preserve">jest przeprowadzany przez testerów bądź deweloperów na kodzie źródłowym. Ich celem jest zweryfikowanie poprawności działania danego fragmentu kodu oraz jego zabezpieczenie przed niewłaściwym użyciem. Testy powinny zostać wykonane w najlepszym przypadku dla całości aplikacji, wyjątkiem mogą jedynie być fragmenty napisane przez generatory, czyli m.in. gettery oraz </w:t>
+      </w:r>
+      <w:proofErr w:type="spellStart"/>
+      <w:r>
+        <w:t>settery</w:t>
+      </w:r>
+      <w:proofErr w:type="spellEnd"/>
+      <w:r>
+        <w:t>.</w:t>
+      </w:r>
     </w:p>
     <w:p>
       <w:pPr>
@@ -6033,7 +6558,7 @@
           <w:b w:val="0"/>
         </w:rPr>
         <w:sectPr>
-          <w:headerReference w:type="default" r:id="rId11"/>
+          <w:headerReference w:type="default" r:id="rId12"/>
           <w:footnotePr>
             <w:numRestart w:val="eachPage"/>
           </w:footnotePr>
@@ -6074,8 +6599,8 @@
         <w:adjustRightInd/>
         <w:textAlignment w:val="auto"/>
         <w:sectPr>
-          <w:headerReference w:type="even" r:id="rId12"/>
-          <w:headerReference w:type="default" r:id="rId13"/>
+          <w:headerReference w:type="even" r:id="rId13"/>
+          <w:headerReference w:type="default" r:id="rId14"/>
           <w:footnotePr>
             <w:numRestart w:val="eachPage"/>
           </w:footnotePr>
@@ -6929,7 +7454,7 @@
         </w:rPr>
         <w:t xml:space="preserve">, jako </w:t>
       </w:r>
-      <w:hyperlink r:id="rId14" w:tooltip="Zintegrowane środowisko programistyczne" w:history="1">
+      <w:hyperlink r:id="rId15" w:tooltip="Zintegrowane środowisko programistyczne" w:history="1">
         <w:r>
           <w:rPr>
             <w:rStyle w:val="Hipercze"/>
@@ -7541,7 +8066,7 @@
       <w:r>
         <w:t xml:space="preserve">u </w:t>
       </w:r>
-      <w:hyperlink r:id="rId15" w:history="1">
+      <w:hyperlink r:id="rId16" w:history="1">
         <w:r>
           <w:rPr>
             <w:rStyle w:val="Hipercze"/>
@@ -8245,6 +8770,16 @@
           <w:lang w:val="en-US"/>
         </w:rPr>
       </w:pPr>
+      <w:r>
+        <w:rPr>
+          <w:rFonts w:ascii="Consolas" w:hAnsi="Consolas" w:cs="Consolas"/>
+          <w:color w:val="0000FF"/>
+          <w:sz w:val="19"/>
+          <w:szCs w:val="19"/>
+          <w:lang w:val="en-US"/>
+        </w:rPr>
+        <w:t>…</w:t>
+      </w:r>
     </w:p>
     <w:p>
       <w:pPr>
@@ -8455,6 +8990,28 @@
           <w:szCs w:val="19"/>
         </w:rPr>
         <w:t>;</w:t>
+      </w:r>
+    </w:p>
+    <w:p>
+      <w:pPr>
+        <w:overflowPunct/>
+        <w:ind w:left="720" w:firstLine="360"/>
+        <w:textAlignment w:val="auto"/>
+        <w:rPr>
+          <w:rFonts w:ascii="Consolas" w:hAnsi="Consolas" w:cs="Consolas"/>
+          <w:color w:val="000000"/>
+          <w:sz w:val="19"/>
+          <w:szCs w:val="19"/>
+        </w:rPr>
+      </w:pPr>
+      <w:r>
+        <w:rPr>
+          <w:rFonts w:ascii="Consolas" w:hAnsi="Consolas" w:cs="Consolas"/>
+          <w:color w:val="000000"/>
+          <w:sz w:val="19"/>
+          <w:szCs w:val="19"/>
+        </w:rPr>
+        <w:t>…</w:t>
       </w:r>
     </w:p>
     <w:p>
@@ -8627,8 +9184,8 @@
         <w:adjustRightInd/>
         <w:textAlignment w:val="auto"/>
         <w:sectPr>
-          <w:headerReference w:type="even" r:id="rId16"/>
-          <w:headerReference w:type="default" r:id="rId17"/>
+          <w:headerReference w:type="even" r:id="rId17"/>
+          <w:headerReference w:type="default" r:id="rId18"/>
           <w:footnotePr>
             <w:numRestart w:val="eachPage"/>
           </w:footnotePr>
@@ -8684,8 +9241,8 @@
         <w:adjustRightInd/>
         <w:textAlignment w:val="auto"/>
         <w:sectPr>
-          <w:headerReference w:type="even" r:id="rId18"/>
-          <w:headerReference w:type="default" r:id="rId19"/>
+          <w:headerReference w:type="even" r:id="rId19"/>
+          <w:headerReference w:type="default" r:id="rId20"/>
           <w:footnotePr>
             <w:numRestart w:val="eachPage"/>
           </w:footnotePr>
@@ -8753,7 +9310,7 @@
         </w:numPr>
         <w:ind w:left="426"/>
       </w:pPr>
-      <w:hyperlink r:id="rId20" w:history="1">
+      <w:hyperlink r:id="rId21" w:history="1">
         <w:r>
           <w:rPr>
             <w:rStyle w:val="Hipercze"/>
@@ -9210,8 +9767,8 @@
       </w:pPr>
     </w:p>
     <w:sectPr>
-      <w:headerReference w:type="even" r:id="rId21"/>
-      <w:headerReference w:type="default" r:id="rId22"/>
+      <w:headerReference w:type="even" r:id="rId22"/>
+      <w:headerReference w:type="default" r:id="rId23"/>
       <w:footnotePr>
         <w:numRestart w:val="eachPage"/>
       </w:footnotePr>
@@ -9496,7 +10053,7 @@
         <w:rStyle w:val="Numerstrony"/>
         <w:noProof/>
       </w:rPr>
-      <w:t>24</w:t>
+      <w:t>26</w:t>
     </w:r>
     <w:r>
       <w:rPr>
@@ -9619,7 +10176,7 @@
         <w:rStyle w:val="Numerstrony"/>
         <w:noProof/>
       </w:rPr>
-      <w:t>32</w:t>
+      <w:t>34</w:t>
     </w:r>
     <w:r>
       <w:rPr>
@@ -9821,7 +10378,7 @@
         <w:rStyle w:val="Numerstrony"/>
         <w:noProof/>
       </w:rPr>
-      <w:t>35</w:t>
+      <w:t>37</w:t>
     </w:r>
     <w:r>
       <w:rPr>
@@ -11728,6 +12285,37 @@
     <w:basedOn w:val="Domylnaczcionkaakapitu"/>
     <w:rsid w:val="00387D16"/>
   </w:style>
+  <w:style w:type="paragraph" w:styleId="Tekstprzypisukocowego">
+    <w:name w:val="endnote text"/>
+    <w:basedOn w:val="Normalny"/>
+    <w:link w:val="TekstprzypisukocowegoZnak"/>
+    <w:uiPriority w:val="99"/>
+    <w:semiHidden/>
+    <w:unhideWhenUsed/>
+    <w:rsid w:val="003D2D89"/>
+    <w:rPr>
+      <w:sz w:val="20"/>
+    </w:rPr>
+  </w:style>
+  <w:style w:type="character" w:customStyle="1" w:styleId="TekstprzypisukocowegoZnak">
+    <w:name w:val="Tekst przypisu końcowego Znak"/>
+    <w:basedOn w:val="Domylnaczcionkaakapitu"/>
+    <w:link w:val="Tekstprzypisukocowego"/>
+    <w:uiPriority w:val="99"/>
+    <w:semiHidden/>
+    <w:rsid w:val="003D2D89"/>
+  </w:style>
+  <w:style w:type="character" w:styleId="Odwoanieprzypisukocowego">
+    <w:name w:val="endnote reference"/>
+    <w:basedOn w:val="Domylnaczcionkaakapitu"/>
+    <w:uiPriority w:val="99"/>
+    <w:semiHidden/>
+    <w:unhideWhenUsed/>
+    <w:rsid w:val="003D2D89"/>
+    <w:rPr>
+      <w:vertAlign w:val="superscript"/>
+    </w:rPr>
+  </w:style>
 </w:styles>
 </file>
 
@@ -12669,7 +13257,7 @@
 </file>
 
 <file path=customXml/itemProps1.xml><?xml version="1.0" encoding="utf-8"?>
-<ds:datastoreItem xmlns:ds="http://schemas.openxmlformats.org/officeDocument/2006/customXml" ds:itemID="{7315C050-9F19-4799-8496-ECB248401744}">
+<ds:datastoreItem xmlns:ds="http://schemas.openxmlformats.org/officeDocument/2006/customXml" ds:itemID="{017D9D9B-69D5-4D7A-95E0-491FAF9E03C5}">
   <ds:schemaRefs>
     <ds:schemaRef ds:uri="http://schemas.openxmlformats.org/officeDocument/2006/bibliography"/>
   </ds:schemaRefs>

--- a/Porównanie wydajności baz danych napisanych w technologii ORM.docx
+++ b/Porównanie wydajności baz danych napisanych w technologii ORM.docx
@@ -1342,7 +1342,7 @@
         </w:rPr>
         <w:fldChar w:fldCharType="separate"/>
       </w:r>
-      <w:hyperlink w:anchor="_Toc516044021" w:history="1">
+      <w:hyperlink w:anchor="_Toc516145423" w:history="1">
         <w:r>
           <w:rPr>
             <w:rStyle w:val="Hipercze"/>
@@ -1380,7 +1380,7 @@
           <w:rPr>
             <w:webHidden/>
           </w:rPr>
-          <w:instrText xml:space="preserve"> PAGEREF _Toc516044021 \h </w:instrText>
+          <w:instrText xml:space="preserve"> PAGEREF _Toc516145423 \h </w:instrText>
         </w:r>
         <w:r>
           <w:rPr>
@@ -1421,7 +1421,7 @@
           <w:lang w:val="pl-PL"/>
         </w:rPr>
       </w:pPr>
-      <w:hyperlink w:anchor="_Toc516044022" w:history="1">
+      <w:hyperlink w:anchor="_Toc516145424" w:history="1">
         <w:r>
           <w:rPr>
             <w:rStyle w:val="Hipercze"/>
@@ -1459,7 +1459,7 @@
           <w:rPr>
             <w:webHidden/>
           </w:rPr>
-          <w:instrText xml:space="preserve"> PAGEREF _Toc516044022 \h </w:instrText>
+          <w:instrText xml:space="preserve"> PAGEREF _Toc516145424 \h </w:instrText>
         </w:r>
         <w:r>
           <w:rPr>
@@ -1500,7 +1500,7 @@
           <w:szCs w:val="22"/>
         </w:rPr>
       </w:pPr>
-      <w:hyperlink w:anchor="_Toc516044023" w:history="1">
+      <w:hyperlink w:anchor="_Toc516145425" w:history="1">
         <w:r>
           <w:rPr>
             <w:rStyle w:val="Hipercze"/>
@@ -1543,7 +1543,7 @@
             <w:noProof/>
             <w:webHidden/>
           </w:rPr>
-          <w:instrText xml:space="preserve"> PAGEREF _Toc516044023 \h </w:instrText>
+          <w:instrText xml:space="preserve"> PAGEREF _Toc516145425 \h </w:instrText>
         </w:r>
         <w:r>
           <w:rPr>
@@ -1588,7 +1588,7 @@
           <w:szCs w:val="22"/>
         </w:rPr>
       </w:pPr>
-      <w:hyperlink w:anchor="_Toc516044024" w:history="1">
+      <w:hyperlink w:anchor="_Toc516145426" w:history="1">
         <w:r>
           <w:rPr>
             <w:rStyle w:val="Hipercze"/>
@@ -1631,7 +1631,7 @@
             <w:noProof/>
             <w:webHidden/>
           </w:rPr>
-          <w:instrText xml:space="preserve"> PAGEREF _Toc516044024 \h </w:instrText>
+          <w:instrText xml:space="preserve"> PAGEREF _Toc516145426 \h </w:instrText>
         </w:r>
         <w:r>
           <w:rPr>
@@ -1676,7 +1676,7 @@
           <w:szCs w:val="22"/>
         </w:rPr>
       </w:pPr>
-      <w:hyperlink w:anchor="_Toc516044025" w:history="1">
+      <w:hyperlink w:anchor="_Toc516145427" w:history="1">
         <w:r>
           <w:rPr>
             <w:rStyle w:val="Hipercze"/>
@@ -1719,7 +1719,7 @@
             <w:noProof/>
             <w:webHidden/>
           </w:rPr>
-          <w:instrText xml:space="preserve"> PAGEREF _Toc516044025 \h </w:instrText>
+          <w:instrText xml:space="preserve"> PAGEREF _Toc516145427 \h </w:instrText>
         </w:r>
         <w:r>
           <w:rPr>
@@ -1764,7 +1764,7 @@
           <w:lang w:val="pl-PL"/>
         </w:rPr>
       </w:pPr>
-      <w:hyperlink w:anchor="_Toc516044026" w:history="1">
+      <w:hyperlink w:anchor="_Toc516145428" w:history="1">
         <w:r>
           <w:rPr>
             <w:rStyle w:val="Hipercze"/>
@@ -1802,7 +1802,7 @@
           <w:rPr>
             <w:webHidden/>
           </w:rPr>
-          <w:instrText xml:space="preserve"> PAGEREF _Toc516044026 \h </w:instrText>
+          <w:instrText xml:space="preserve"> PAGEREF _Toc516145428 \h </w:instrText>
         </w:r>
         <w:r>
           <w:rPr>
@@ -1843,7 +1843,7 @@
           <w:szCs w:val="22"/>
         </w:rPr>
       </w:pPr>
-      <w:hyperlink w:anchor="_Toc516044027" w:history="1">
+      <w:hyperlink w:anchor="_Toc516145429" w:history="1">
         <w:r>
           <w:rPr>
             <w:rStyle w:val="Hipercze"/>
@@ -1886,7 +1886,7 @@
             <w:noProof/>
             <w:webHidden/>
           </w:rPr>
-          <w:instrText xml:space="preserve"> PAGEREF _Toc516044027 \h </w:instrText>
+          <w:instrText xml:space="preserve"> PAGEREF _Toc516145429 \h </w:instrText>
         </w:r>
         <w:r>
           <w:rPr>
@@ -1931,7 +1931,7 @@
           <w:szCs w:val="22"/>
         </w:rPr>
       </w:pPr>
-      <w:hyperlink w:anchor="_Toc516044028" w:history="1">
+      <w:hyperlink w:anchor="_Toc516145430" w:history="1">
         <w:r>
           <w:rPr>
             <w:rStyle w:val="Hipercze"/>
@@ -1974,7 +1974,7 @@
             <w:noProof/>
             <w:webHidden/>
           </w:rPr>
-          <w:instrText xml:space="preserve"> PAGEREF _Toc516044028 \h </w:instrText>
+          <w:instrText xml:space="preserve"> PAGEREF _Toc516145430 \h </w:instrText>
         </w:r>
         <w:r>
           <w:rPr>
@@ -2019,7 +2019,7 @@
           <w:szCs w:val="22"/>
         </w:rPr>
       </w:pPr>
-      <w:hyperlink w:anchor="_Toc516044029" w:history="1">
+      <w:hyperlink w:anchor="_Toc516145431" w:history="1">
         <w:r>
           <w:rPr>
             <w:rStyle w:val="Hipercze"/>
@@ -2062,7 +2062,7 @@
             <w:noProof/>
             <w:webHidden/>
           </w:rPr>
-          <w:instrText xml:space="preserve"> PAGEREF _Toc516044029 \h </w:instrText>
+          <w:instrText xml:space="preserve"> PAGEREF _Toc516145431 \h </w:instrText>
         </w:r>
         <w:r>
           <w:rPr>
@@ -2107,7 +2107,7 @@
           <w:szCs w:val="22"/>
         </w:rPr>
       </w:pPr>
-      <w:hyperlink w:anchor="_Toc516044030" w:history="1">
+      <w:hyperlink w:anchor="_Toc516145432" w:history="1">
         <w:r>
           <w:rPr>
             <w:rStyle w:val="Hipercze"/>
@@ -2129,7 +2129,7 @@
             <w:rStyle w:val="Hipercze"/>
             <w:noProof/>
           </w:rPr>
-          <w:t>Testy jednostkowe aplikacji</w:t>
+          <w:t>Testy aplikacji</w:t>
         </w:r>
         <w:r>
           <w:rPr>
@@ -2150,7 +2150,7 @@
             <w:noProof/>
             <w:webHidden/>
           </w:rPr>
-          <w:instrText xml:space="preserve"> PAGEREF _Toc516044030 \h </w:instrText>
+          <w:instrText xml:space="preserve"> PAGEREF _Toc516145432 \h </w:instrText>
         </w:r>
         <w:r>
           <w:rPr>
@@ -2195,7 +2195,7 @@
           <w:lang w:val="pl-PL"/>
         </w:rPr>
       </w:pPr>
-      <w:hyperlink w:anchor="_Toc516044031" w:history="1">
+      <w:hyperlink w:anchor="_Toc516145433" w:history="1">
         <w:r>
           <w:rPr>
             <w:rStyle w:val="Hipercze"/>
@@ -2233,7 +2233,7 @@
           <w:rPr>
             <w:webHidden/>
           </w:rPr>
-          <w:instrText xml:space="preserve"> PAGEREF _Toc516044031 \h </w:instrText>
+          <w:instrText xml:space="preserve"> PAGEREF _Toc516145433 \h </w:instrText>
         </w:r>
         <w:r>
           <w:rPr>
@@ -2250,7 +2250,7 @@
           <w:rPr>
             <w:webHidden/>
           </w:rPr>
-          <w:t>25</w:t>
+          <w:t>26</w:t>
         </w:r>
         <w:r>
           <w:rPr>
@@ -2274,7 +2274,7 @@
           <w:szCs w:val="22"/>
         </w:rPr>
       </w:pPr>
-      <w:hyperlink w:anchor="_Toc516044032" w:history="1">
+      <w:hyperlink w:anchor="_Toc516145434" w:history="1">
         <w:r>
           <w:rPr>
             <w:rStyle w:val="Hipercze"/>
@@ -2317,7 +2317,7 @@
             <w:noProof/>
             <w:webHidden/>
           </w:rPr>
-          <w:instrText xml:space="preserve"> PAGEREF _Toc516044032 \h </w:instrText>
+          <w:instrText xml:space="preserve"> PAGEREF _Toc516145434 \h </w:instrText>
         </w:r>
         <w:r>
           <w:rPr>
@@ -2337,7 +2337,7 @@
             <w:noProof/>
             <w:webHidden/>
           </w:rPr>
-          <w:t>26</w:t>
+          <w:t>27</w:t>
         </w:r>
         <w:r>
           <w:rPr>
@@ -2362,7 +2362,7 @@
           <w:szCs w:val="22"/>
         </w:rPr>
       </w:pPr>
-      <w:hyperlink w:anchor="_Toc516044033" w:history="1">
+      <w:hyperlink w:anchor="_Toc516145435" w:history="1">
         <w:r>
           <w:rPr>
             <w:rStyle w:val="Hipercze"/>
@@ -2405,7 +2405,7 @@
             <w:noProof/>
             <w:webHidden/>
           </w:rPr>
-          <w:instrText xml:space="preserve"> PAGEREF _Toc516044033 \h </w:instrText>
+          <w:instrText xml:space="preserve"> PAGEREF _Toc516145435 \h </w:instrText>
         </w:r>
         <w:r>
           <w:rPr>
@@ -2425,7 +2425,7 @@
             <w:noProof/>
             <w:webHidden/>
           </w:rPr>
-          <w:t>28</w:t>
+          <w:t>29</w:t>
         </w:r>
         <w:r>
           <w:rPr>
@@ -2450,7 +2450,7 @@
           <w:szCs w:val="22"/>
         </w:rPr>
       </w:pPr>
-      <w:hyperlink w:anchor="_Toc516044034" w:history="1">
+      <w:hyperlink w:anchor="_Toc516145436" w:history="1">
         <w:r>
           <w:rPr>
             <w:rStyle w:val="Hipercze"/>
@@ -2493,7 +2493,7 @@
             <w:noProof/>
             <w:webHidden/>
           </w:rPr>
-          <w:instrText xml:space="preserve"> PAGEREF _Toc516044034 \h </w:instrText>
+          <w:instrText xml:space="preserve"> PAGEREF _Toc516145436 \h </w:instrText>
         </w:r>
         <w:r>
           <w:rPr>
@@ -2513,7 +2513,7 @@
             <w:noProof/>
             <w:webHidden/>
           </w:rPr>
-          <w:t>30</w:t>
+          <w:t>31</w:t>
         </w:r>
         <w:r>
           <w:rPr>
@@ -2538,7 +2538,7 @@
           <w:szCs w:val="22"/>
         </w:rPr>
       </w:pPr>
-      <w:hyperlink w:anchor="_Toc516044035" w:history="1">
+      <w:hyperlink w:anchor="_Toc516145437" w:history="1">
         <w:r>
           <w:rPr>
             <w:rStyle w:val="Hipercze"/>
@@ -2581,7 +2581,7 @@
             <w:noProof/>
             <w:webHidden/>
           </w:rPr>
-          <w:instrText xml:space="preserve"> PAGEREF _Toc516044035 \h </w:instrText>
+          <w:instrText xml:space="preserve"> PAGEREF _Toc516145437 \h </w:instrText>
         </w:r>
         <w:r>
           <w:rPr>
@@ -2601,7 +2601,7 @@
             <w:noProof/>
             <w:webHidden/>
           </w:rPr>
-          <w:t>32</w:t>
+          <w:t>33</w:t>
         </w:r>
         <w:r>
           <w:rPr>
@@ -2626,7 +2626,7 @@
           <w:szCs w:val="22"/>
         </w:rPr>
       </w:pPr>
-      <w:hyperlink w:anchor="_Toc516044036" w:history="1">
+      <w:hyperlink w:anchor="_Toc516145438" w:history="1">
         <w:r>
           <w:rPr>
             <w:rStyle w:val="Hipercze"/>
@@ -2669,7 +2669,7 @@
             <w:noProof/>
             <w:webHidden/>
           </w:rPr>
-          <w:instrText xml:space="preserve"> PAGEREF _Toc516044036 \h </w:instrText>
+          <w:instrText xml:space="preserve"> PAGEREF _Toc516145438 \h </w:instrText>
         </w:r>
         <w:r>
           <w:rPr>
@@ -2689,7 +2689,7 @@
             <w:noProof/>
             <w:webHidden/>
           </w:rPr>
-          <w:t>33</w:t>
+          <w:t>34</w:t>
         </w:r>
         <w:r>
           <w:rPr>
@@ -2714,7 +2714,7 @@
           <w:lang w:val="pl-PL"/>
         </w:rPr>
       </w:pPr>
-      <w:hyperlink w:anchor="_Toc516044037" w:history="1">
+      <w:hyperlink w:anchor="_Toc516145439" w:history="1">
         <w:r>
           <w:rPr>
             <w:rStyle w:val="Hipercze"/>
@@ -2752,7 +2752,7 @@
           <w:rPr>
             <w:webHidden/>
           </w:rPr>
-          <w:instrText xml:space="preserve"> PAGEREF _Toc516044037 \h </w:instrText>
+          <w:instrText xml:space="preserve"> PAGEREF _Toc516145439 \h </w:instrText>
         </w:r>
         <w:r>
           <w:rPr>
@@ -2769,7 +2769,7 @@
           <w:rPr>
             <w:webHidden/>
           </w:rPr>
-          <w:t>35</w:t>
+          <w:t>36</w:t>
         </w:r>
         <w:r>
           <w:rPr>
@@ -2792,7 +2792,7 @@
           <w:lang w:val="pl-PL"/>
         </w:rPr>
       </w:pPr>
-      <w:hyperlink w:anchor="_Toc516044038" w:history="1">
+      <w:hyperlink w:anchor="_Toc516145440" w:history="1">
         <w:r>
           <w:rPr>
             <w:rStyle w:val="Hipercze"/>
@@ -2815,7 +2815,7 @@
           <w:rPr>
             <w:webHidden/>
           </w:rPr>
-          <w:instrText xml:space="preserve"> PAGEREF _Toc516044038 \h </w:instrText>
+          <w:instrText xml:space="preserve"> PAGEREF _Toc516145440 \h </w:instrText>
         </w:r>
         <w:r>
           <w:rPr>
@@ -2855,7 +2855,7 @@
           <w:lang w:val="pl-PL"/>
         </w:rPr>
       </w:pPr>
-      <w:hyperlink w:anchor="_Toc516044039" w:history="1">
+      <w:hyperlink w:anchor="_Toc516145441" w:history="1">
         <w:r>
           <w:rPr>
             <w:rStyle w:val="Hipercze"/>
@@ -2878,7 +2878,7 @@
           <w:rPr>
             <w:webHidden/>
           </w:rPr>
-          <w:instrText xml:space="preserve"> PAGEREF _Toc516044039 \h </w:instrText>
+          <w:instrText xml:space="preserve"> PAGEREF _Toc516145441 \h </w:instrText>
         </w:r>
         <w:r>
           <w:rPr>
@@ -2918,7 +2918,7 @@
           <w:lang w:val="pl-PL"/>
         </w:rPr>
       </w:pPr>
-      <w:hyperlink w:anchor="_Toc516044040" w:history="1">
+      <w:hyperlink w:anchor="_Toc516145442" w:history="1">
         <w:r>
           <w:rPr>
             <w:rStyle w:val="Hipercze"/>
@@ -2941,7 +2941,7 @@
           <w:rPr>
             <w:webHidden/>
           </w:rPr>
-          <w:instrText xml:space="preserve"> PAGEREF _Toc516044040 \h </w:instrText>
+          <w:instrText xml:space="preserve"> PAGEREF _Toc516145442 \h </w:instrText>
         </w:r>
         <w:r>
           <w:rPr>
@@ -2981,7 +2981,7 @@
           <w:lang w:val="pl-PL"/>
         </w:rPr>
       </w:pPr>
-      <w:hyperlink w:anchor="_Toc516044041" w:history="1">
+      <w:hyperlink w:anchor="_Toc516145443" w:history="1">
         <w:r>
           <w:rPr>
             <w:rStyle w:val="Hipercze"/>
@@ -3004,7 +3004,7 @@
           <w:rPr>
             <w:webHidden/>
           </w:rPr>
-          <w:instrText xml:space="preserve"> PAGEREF _Toc516044041 \h </w:instrText>
+          <w:instrText xml:space="preserve"> PAGEREF _Toc516145443 \h </w:instrText>
         </w:r>
         <w:r>
           <w:rPr>
@@ -3044,7 +3044,7 @@
           <w:lang w:val="pl-PL"/>
         </w:rPr>
       </w:pPr>
-      <w:hyperlink w:anchor="_Toc516044042" w:history="1">
+      <w:hyperlink w:anchor="_Toc516145444" w:history="1">
         <w:r>
           <w:rPr>
             <w:rStyle w:val="Hipercze"/>
@@ -3067,7 +3067,7 @@
           <w:rPr>
             <w:webHidden/>
           </w:rPr>
-          <w:instrText xml:space="preserve"> PAGEREF _Toc516044042 \h </w:instrText>
+          <w:instrText xml:space="preserve"> PAGEREF _Toc516145444 \h </w:instrText>
         </w:r>
         <w:r>
           <w:rPr>
@@ -3150,7 +3150,7 @@
       <w:pPr>
         <w:pStyle w:val="Nagwek1"/>
       </w:pPr>
-      <w:bookmarkStart w:id="1" w:name="_Toc516044021"/>
+      <w:bookmarkStart w:id="1" w:name="_Toc516145423"/>
       <w:r>
         <w:lastRenderedPageBreak/>
         <w:t>Wstęp</w:t>
@@ -3347,7 +3347,7 @@
         <w:spacing w:line="312" w:lineRule="auto"/>
         <w:textAlignment w:val="auto"/>
       </w:pPr>
-      <w:bookmarkStart w:id="2" w:name="_Toc516044022"/>
+      <w:bookmarkStart w:id="2" w:name="_Toc516145424"/>
       <w:r>
         <w:lastRenderedPageBreak/>
         <w:t>Technologia ORM</w:t>
@@ -3603,7 +3603,7 @@
       <w:pPr>
         <w:pStyle w:val="Nagwek2"/>
       </w:pPr>
-      <w:bookmarkStart w:id="3" w:name="_Toc516044023"/>
+      <w:bookmarkStart w:id="3" w:name="_Toc516145425"/>
       <w:r>
         <w:lastRenderedPageBreak/>
         <w:t>T</w:t>
@@ -3689,7 +3689,7 @@
         <w:pStyle w:val="Nagwek3"/>
         <w:spacing w:line="312" w:lineRule="auto"/>
       </w:pPr>
-      <w:bookmarkStart w:id="4" w:name="_Toc516044024"/>
+      <w:bookmarkStart w:id="4" w:name="_Toc516145426"/>
       <w:r>
         <w:t>M</w:t>
       </w:r>
@@ -4067,7 +4067,7 @@
         <w:pStyle w:val="Nagwek3"/>
         <w:spacing w:line="312" w:lineRule="auto"/>
       </w:pPr>
-      <w:bookmarkStart w:id="5" w:name="_Toc516044025"/>
+      <w:bookmarkStart w:id="5" w:name="_Toc516145427"/>
       <w:r>
         <w:t>Klasa kontekstowa Entity Framework</w:t>
       </w:r>
@@ -5061,7 +5061,7 @@
       <w:pPr>
         <w:pStyle w:val="Nagwek1"/>
       </w:pPr>
-      <w:bookmarkStart w:id="6" w:name="_Toc516044026"/>
+      <w:bookmarkStart w:id="6" w:name="_Toc516145428"/>
       <w:r>
         <w:lastRenderedPageBreak/>
         <w:t>Aplikacja</w:t>
@@ -5220,7 +5220,7 @@
       <w:pPr>
         <w:pStyle w:val="Nagwek2"/>
       </w:pPr>
-      <w:bookmarkStart w:id="7" w:name="_Toc516044027"/>
+      <w:bookmarkStart w:id="7" w:name="_Toc516145429"/>
       <w:r>
         <w:lastRenderedPageBreak/>
         <w:t>Wymagania funkcjonalne</w:t>
@@ -5418,7 +5418,7 @@
       <w:pPr>
         <w:pStyle w:val="Nagwek2"/>
       </w:pPr>
-      <w:bookmarkStart w:id="8" w:name="_Toc516044028"/>
+      <w:bookmarkStart w:id="8" w:name="_Toc516145430"/>
       <w:r>
         <w:lastRenderedPageBreak/>
         <w:t>Wymagania niefunkcjonalne</w:t>
@@ -5604,7 +5604,7 @@
       <w:pPr>
         <w:pStyle w:val="Nagwek2"/>
       </w:pPr>
-      <w:bookmarkStart w:id="9" w:name="_Toc516044029"/>
+      <w:bookmarkStart w:id="9" w:name="_Toc516145431"/>
       <w:r>
         <w:lastRenderedPageBreak/>
         <w:t>Opis b</w:t>
@@ -6001,7 +6001,7 @@
       <w:pPr>
         <w:pStyle w:val="Nagwek2"/>
       </w:pPr>
-      <w:bookmarkStart w:id="10" w:name="_Toc516044030"/>
+      <w:bookmarkStart w:id="10" w:name="_Toc516145432"/>
       <w:r>
         <w:lastRenderedPageBreak/>
         <w:t xml:space="preserve">Testy </w:t>
@@ -6535,15 +6535,331 @@
         <w:t xml:space="preserve"> </w:t>
       </w:r>
       <w:r>
-        <w:t xml:space="preserve">jest przeprowadzany przez testerów bądź deweloperów na kodzie źródłowym. Ich celem jest zweryfikowanie poprawności działania danego fragmentu kodu oraz jego zabezpieczenie przed niewłaściwym użyciem. Testy powinny zostać wykonane w najlepszym przypadku dla całości aplikacji, wyjątkiem mogą jedynie być fragmenty napisane przez generatory, czyli m.in. gettery oraz </w:t>
-      </w:r>
-      <w:proofErr w:type="spellStart"/>
-      <w:r>
+        <w:t xml:space="preserve">jest przeprowadzany przez testerów bądź deweloperów </w:t>
+      </w:r>
+      <w:r>
+        <w:t xml:space="preserve">bezpośrednio </w:t>
+      </w:r>
+      <w:r>
+        <w:t xml:space="preserve">na kodzie źródłowym. Ich celem jest zweryfikowanie poprawności działania danego fragmentu kodu oraz jego zabezpieczenie przed niewłaściwym użyciem. Testy powinny zostać </w:t>
+      </w:r>
+      <w:r>
+        <w:t>pokryte</w:t>
+      </w:r>
+      <w:r>
+        <w:t xml:space="preserve"> w najlepszym przypadku dla</w:t>
+      </w:r>
+      <w:r>
+        <w:t xml:space="preserve"> całości kodu</w:t>
+      </w:r>
+      <w:r>
+        <w:t xml:space="preserve">, wyjątkiem mogą jedynie być fragmenty napisane przez generatory, czyli m.in. </w:t>
+      </w:r>
+      <w:r>
+        <w:rPr>
+          <w:i/>
+        </w:rPr>
+        <w:t>gettery</w:t>
+      </w:r>
+      <w:r>
+        <w:t xml:space="preserve"> oraz </w:t>
+      </w:r>
+      <w:proofErr w:type="spellStart"/>
+      <w:r>
+        <w:rPr>
+          <w:i/>
+        </w:rPr>
         <w:t>settery</w:t>
       </w:r>
       <w:proofErr w:type="spellEnd"/>
       <w:r>
         <w:t>.</w:t>
+      </w:r>
+    </w:p>
+    <w:p>
+      <w:pPr>
+        <w:pStyle w:val="Tekstpods"/>
+        <w:ind w:left="357"/>
+      </w:pPr>
+      <w:r>
+        <w:t xml:space="preserve">Na poczet powyższych testów stworzono osobny projekt </w:t>
+      </w:r>
+      <w:proofErr w:type="spellStart"/>
+      <w:r>
+        <w:rPr>
+          <w:i/>
+        </w:rPr>
+        <w:t>UnitTest</w:t>
+      </w:r>
+      <w:proofErr w:type="spellEnd"/>
+      <w:r>
+        <w:t xml:space="preserve"> w programie </w:t>
+      </w:r>
+      <w:r>
+        <w:rPr>
+          <w:i/>
+        </w:rPr>
+        <w:t>Visual Studi</w:t>
+      </w:r>
+      <w:r>
+        <w:rPr>
+          <w:i/>
+        </w:rPr>
+        <w:t>o</w:t>
+      </w:r>
+      <w:r>
+        <w:t>. Do ich przeprowadzeni</w:t>
+      </w:r>
+      <w:r>
+        <w:t>a</w:t>
+      </w:r>
+      <w:r>
+        <w:t xml:space="preserve"> wykorzystano bibliotekę </w:t>
+      </w:r>
+      <w:r>
+        <w:rPr>
+          <w:b/>
+          <w:color w:val="FF0000"/>
+        </w:rPr>
+        <w:t>…</w:t>
+      </w:r>
+      <w:r>
+        <w:t xml:space="preserve">. </w:t>
+      </w:r>
+      <w:r>
+        <w:t xml:space="preserve">Jest ona napisana pod technologię .NET, przez co możliwe jest w łatwy i szybki sposób skonfigurować ją pod własne potrzeby. Do przetestowania metod zawartych w aplikacji korzystającej z bazy danych, konieczne jest jej zasymulowanie potocznie nazywane </w:t>
+      </w:r>
+      <w:proofErr w:type="spellStart"/>
+      <w:r>
+        <w:rPr>
+          <w:i/>
+        </w:rPr>
+        <w:lastRenderedPageBreak/>
+        <w:t>mokowanie</w:t>
+      </w:r>
+      <w:proofErr w:type="spellEnd"/>
+      <w:r>
+        <w:t xml:space="preserve">. Do tego celu użyto kolejnej biblioteki </w:t>
+      </w:r>
+      <w:proofErr w:type="spellStart"/>
+      <w:r>
+        <w:rPr>
+          <w:i/>
+        </w:rPr>
+        <w:t>Moq</w:t>
+      </w:r>
+      <w:proofErr w:type="spellEnd"/>
+      <w:r>
+        <w:t xml:space="preserve">, udostępnionej przez pakiet dodatków Visual Studio – </w:t>
+      </w:r>
+      <w:proofErr w:type="spellStart"/>
+      <w:r>
+        <w:t>N</w:t>
+      </w:r>
+      <w:r>
+        <w:t>uget</w:t>
+      </w:r>
+      <w:proofErr w:type="spellEnd"/>
+      <w:r>
+        <w:t>, której</w:t>
+      </w:r>
+      <w:r>
+        <w:t xml:space="preserve"> zad</w:t>
+      </w:r>
+      <w:r>
+        <w:t xml:space="preserve">aniem jest zasymulowanie bazy danych wraz z przykładowymi danymi. </w:t>
+      </w:r>
+      <w:r>
+        <w:t xml:space="preserve">Konieczne jest również napisanie niezbędnych metod wykorzystywany w trakcji zapytań w technologii </w:t>
+      </w:r>
+      <w:proofErr w:type="spellStart"/>
+      <w:r>
+        <w:t>EntityFramework</w:t>
+      </w:r>
+      <w:proofErr w:type="spellEnd"/>
+      <w:r>
+        <w:t xml:space="preserve">, dla tego utworzono nowy plik z potrzebnymi metodami. </w:t>
+      </w:r>
+      <w:r>
+        <w:rPr>
+          <w:szCs w:val="24"/>
+        </w:rPr>
+        <w:t xml:space="preserve">Jedyną przeszkodą </w:t>
+      </w:r>
+      <w:r>
+        <w:rPr>
+          <w:szCs w:val="24"/>
+        </w:rPr>
+        <w:t xml:space="preserve">na </w:t>
+      </w:r>
+      <w:r>
+        <w:rPr>
+          <w:szCs w:val="24"/>
+        </w:rPr>
+        <w:t xml:space="preserve">jaką można </w:t>
+      </w:r>
+      <w:r>
+        <w:rPr>
+          <w:szCs w:val="24"/>
+        </w:rPr>
+        <w:t xml:space="preserve">jeszcze </w:t>
+      </w:r>
+      <w:r>
+        <w:rPr>
+          <w:szCs w:val="24"/>
+        </w:rPr>
+        <w:t xml:space="preserve">natrafić w trakcie pisania testów, jest dostosowanie ich pod wzorzec projektowy </w:t>
+      </w:r>
+      <w:proofErr w:type="spellStart"/>
+      <w:r>
+        <w:rPr>
+          <w:i/>
+          <w:szCs w:val="24"/>
+        </w:rPr>
+        <w:t>Depency</w:t>
+      </w:r>
+      <w:proofErr w:type="spellEnd"/>
+      <w:r>
+        <w:rPr>
+          <w:i/>
+          <w:szCs w:val="24"/>
+        </w:rPr>
+        <w:t xml:space="preserve"> </w:t>
+      </w:r>
+      <w:proofErr w:type="spellStart"/>
+      <w:r>
+        <w:rPr>
+          <w:i/>
+          <w:szCs w:val="24"/>
+        </w:rPr>
+        <w:t>Injection</w:t>
+      </w:r>
+      <w:proofErr w:type="spellEnd"/>
+      <w:r>
+        <w:rPr>
+          <w:szCs w:val="24"/>
+        </w:rPr>
+        <w:t xml:space="preserve">, który został wykorzystany w programie. Jego zadaniem jest dociągnięcie dodatkowych zależności w momencie tworzenie nowego obiektu klasy, czyli w opisywanym przykładzie będą to dwa parametry – interfejs </w:t>
+      </w:r>
+      <w:proofErr w:type="spellStart"/>
+      <w:r>
+        <w:rPr>
+          <w:szCs w:val="24"/>
+        </w:rPr>
+        <w:t>IMapper</w:t>
+      </w:r>
+      <w:proofErr w:type="spellEnd"/>
+      <w:r>
+        <w:rPr>
+          <w:szCs w:val="24"/>
+        </w:rPr>
+        <w:t xml:space="preserve"> i interfejs </w:t>
+      </w:r>
+      <w:proofErr w:type="spellStart"/>
+      <w:r>
+        <w:rPr>
+          <w:szCs w:val="24"/>
+        </w:rPr>
+        <w:t>IEFDbContext</w:t>
+      </w:r>
+      <w:proofErr w:type="spellEnd"/>
+      <w:r>
+        <w:rPr>
+          <w:szCs w:val="24"/>
+        </w:rPr>
+        <w:t xml:space="preserve"> umożliwiające odpowiednio mapowanie danych z obiektu do obiektu oraz dostęp do tabel w technologii ORM.</w:t>
+      </w:r>
+      <w:r>
+        <w:rPr>
+          <w:szCs w:val="24"/>
+        </w:rPr>
+        <w:t xml:space="preserve"> Aby możliwe było testowanie kontrolerów korzystających z opisanego wzorca, konieczne jest </w:t>
+      </w:r>
+      <w:r>
+        <w:rPr>
+          <w:szCs w:val="24"/>
+        </w:rPr>
+        <w:t>dodanie do programu testującego odpowiednich parametrów używanych przez taką klasę. W bibliotece</w:t>
+      </w:r>
+      <w:r>
+        <w:rPr>
+          <w:b/>
+          <w:color w:val="FF0000"/>
+          <w:szCs w:val="24"/>
+        </w:rPr>
+        <w:t xml:space="preserve"> …</w:t>
+      </w:r>
+      <w:r>
+        <w:rPr>
+          <w:szCs w:val="24"/>
+        </w:rPr>
+        <w:t xml:space="preserve"> </w:t>
+      </w:r>
+      <w:r>
+        <w:rPr>
+          <w:szCs w:val="24"/>
+        </w:rPr>
+        <w:t>obywa się to w taki sposób jak pokazano poniżej.</w:t>
+      </w:r>
+      <w:r>
+        <w:t xml:space="preserve"> </w:t>
+      </w:r>
+    </w:p>
+    <w:p>
+      <w:pPr>
+        <w:pStyle w:val="Tekstpods"/>
+        <w:ind w:left="357"/>
+      </w:pPr>
+      <w:r>
+        <w:t xml:space="preserve">Po takim </w:t>
+      </w:r>
+      <w:r>
+        <w:rPr>
+          <w:szCs w:val="24"/>
+        </w:rPr>
+        <w:t>skonfigurowaniu</w:t>
+      </w:r>
+      <w:r>
+        <w:rPr>
+          <w:szCs w:val="24"/>
+        </w:rPr>
+        <w:t xml:space="preserve"> środowiska</w:t>
+      </w:r>
+      <w:r>
+        <w:rPr>
+          <w:szCs w:val="24"/>
+        </w:rPr>
+        <w:t xml:space="preserve"> możliwe jest przystąpienie do pisania testów jednostkowych dla kontrolera wykonującego zapytania bazodanowe.</w:t>
+      </w:r>
+      <w:r>
+        <w:rPr>
+          <w:szCs w:val="24"/>
+        </w:rPr>
+        <w:t xml:space="preserve"> </w:t>
+      </w:r>
+      <w:r>
+        <w:rPr>
+          <w:szCs w:val="24"/>
+        </w:rPr>
+        <w:t>Zgodn</w:t>
+      </w:r>
+      <w:r>
+        <w:rPr>
+          <w:szCs w:val="24"/>
+        </w:rPr>
+        <w:t>ie z ich ideą</w:t>
+      </w:r>
+      <w:r>
+        <w:rPr>
+          <w:szCs w:val="24"/>
+        </w:rPr>
+        <w:t>, każde z nich zostało przeprowadzone pod kątem weryfikacji poprawności zwracanych typów, wartości, czy też sprawdzenia poprawności zakresu danych.</w:t>
+      </w:r>
+      <w:r>
+        <w:t xml:space="preserve"> </w:t>
+      </w:r>
+      <w:r>
+        <w:t xml:space="preserve">Wszystkie testy w aplikacji zostały wykonane z wynikiem pozytywnym. </w:t>
       </w:r>
     </w:p>
     <w:p>
@@ -6574,12 +6890,93 @@
         </w:rPr>
         <w:br w:type="page"/>
       </w:r>
-      <w:r>
-        <w:rPr>
-          <w:b w:val="0"/>
-        </w:rPr>
+    </w:p>
+    <w:p>
+      <w:pPr>
+        <w:pStyle w:val="Nagwek1"/>
+      </w:pPr>
+      <w:bookmarkStart w:id="11" w:name="_Toc516145433"/>
+      <w:r>
         <w:lastRenderedPageBreak/>
-        <w:br w:type="page"/>
+        <w:t>Część badawcza</w:t>
+      </w:r>
+      <w:bookmarkEnd w:id="11"/>
+      <w:r>
+        <w:t xml:space="preserve"> </w:t>
+      </w:r>
+    </w:p>
+    <w:p>
+      <w:pPr>
+        <w:pStyle w:val="Tekstpods"/>
+      </w:pPr>
+      <w:r>
+        <w:t xml:space="preserve">Praca badawcza ma za zadanie </w:t>
+      </w:r>
+      <w:r>
+        <w:t>wykazać jak wydajne są środowiska zarządzające bazą danych,</w:t>
+      </w:r>
+      <w:r>
+        <w:t xml:space="preserve"> oraz sprecyzować dla</w:t>
+      </w:r>
+      <w:r>
+        <w:t xml:space="preserve">czego jedno jest lepsze od drugiego. </w:t>
+      </w:r>
+      <w:r>
+        <w:t>Jako środowiska badawcza</w:t>
+      </w:r>
+      <w:r>
+        <w:t xml:space="preserve"> w pracy </w:t>
+      </w:r>
+      <w:r>
+        <w:t>wykorzystano</w:t>
+      </w:r>
+      <w:r>
+        <w:t xml:space="preserve"> </w:t>
+      </w:r>
+      <w:r>
+        <w:t xml:space="preserve"> – SQL Management Studio, </w:t>
+      </w:r>
+      <w:r>
+        <w:t>używane</w:t>
+      </w:r>
+      <w:r>
+        <w:t xml:space="preserve"> do zapytań w języku SQL, </w:t>
+      </w:r>
+      <w:r>
+        <w:t>oraz</w:t>
+      </w:r>
+      <w:r>
+        <w:t xml:space="preserve"> biblioteka ORM Entity Framework w którym zapytania wykonujemy przy użyciu technologii obiektowej.</w:t>
+      </w:r>
+    </w:p>
+    <w:p>
+      <w:pPr>
+        <w:pStyle w:val="Tekstpods"/>
+      </w:pPr>
+      <w:r>
+        <w:t xml:space="preserve">Testy </w:t>
+      </w:r>
+      <w:r>
+        <w:t xml:space="preserve">wykonywano na Laptopie </w:t>
+      </w:r>
+      <w:proofErr w:type="spellStart"/>
+      <w:r>
+        <w:t>ThinkPad</w:t>
+      </w:r>
+      <w:proofErr w:type="spellEnd"/>
+      <w:r>
+        <w:t xml:space="preserve"> W530, wyposażony w procesor Intel i7 3630QL o taktowaniu 2.40 </w:t>
+      </w:r>
+      <w:proofErr w:type="spellStart"/>
+      <w:r>
+        <w:t>GHz</w:t>
+      </w:r>
+      <w:proofErr w:type="spellEnd"/>
+      <w:r>
+        <w:t>, oraz pamięć RAM o rozmiarze 16 GB. Jako system operacyjny wykorzystano Windows 7 w wersji 64-bitowej.</w:t>
+      </w:r>
+      <w:r>
+        <w:t xml:space="preserve"> Warto również zaznaczyć, że stacja badawcza była podczas każdych testów podłączona do zasilenia, w przeciwnym wypadku jeśli komputer działał by tylko na baterii, wyniki mogłyby być przekłamane.</w:t>
       </w:r>
     </w:p>
     <w:p>
@@ -6589,123 +6986,6 @@
         <w:autoSpaceDN/>
         <w:adjustRightInd/>
         <w:textAlignment w:val="auto"/>
-      </w:pPr>
-    </w:p>
-    <w:p>
-      <w:pPr>
-        <w:overflowPunct/>
-        <w:autoSpaceDE/>
-        <w:autoSpaceDN/>
-        <w:adjustRightInd/>
-        <w:textAlignment w:val="auto"/>
-        <w:sectPr>
-          <w:headerReference w:type="even" r:id="rId13"/>
-          <w:headerReference w:type="default" r:id="rId14"/>
-          <w:footnotePr>
-            <w:numRestart w:val="eachPage"/>
-          </w:footnotePr>
-          <w:pgSz w:w="11907" w:h="16840" w:code="9"/>
-          <w:pgMar w:top="2155" w:right="2778" w:bottom="2778" w:left="1814" w:header="1814" w:footer="1814" w:gutter="0"/>
-          <w:cols w:space="708"/>
-          <w:docGrid w:linePitch="326"/>
-        </w:sectPr>
-      </w:pPr>
-    </w:p>
-    <w:p>
-      <w:pPr>
-        <w:pStyle w:val="Nagwek1"/>
-      </w:pPr>
-      <w:bookmarkStart w:id="11" w:name="_Toc516044031"/>
-      <w:r>
-        <w:lastRenderedPageBreak/>
-        <w:t>Część badawcza</w:t>
-      </w:r>
-      <w:bookmarkEnd w:id="11"/>
-      <w:r>
-        <w:t xml:space="preserve"> </w:t>
-      </w:r>
-    </w:p>
-    <w:p>
-      <w:pPr>
-        <w:pStyle w:val="Tekstpods"/>
-      </w:pPr>
-      <w:r>
-        <w:t xml:space="preserve">Praca badawcza ma za zadanie </w:t>
-      </w:r>
-      <w:r>
-        <w:t>wykazać jak wydajne są środowiska zarządzające bazą danych,</w:t>
-      </w:r>
-      <w:r>
-        <w:t xml:space="preserve"> oraz sprecyzować dla</w:t>
-      </w:r>
-      <w:r>
-        <w:t xml:space="preserve">czego jedno jest lepsze od drugiego. </w:t>
-      </w:r>
-      <w:r>
-        <w:t>Jako środowiska badawcza</w:t>
-      </w:r>
-      <w:r>
-        <w:t xml:space="preserve"> w pracy </w:t>
-      </w:r>
-      <w:r>
-        <w:t>wykorzystano</w:t>
-      </w:r>
-      <w:r>
-        <w:t xml:space="preserve"> </w:t>
-      </w:r>
-      <w:r>
-        <w:t xml:space="preserve"> – SQL Management Studio, </w:t>
-      </w:r>
-      <w:r>
-        <w:t>używane</w:t>
-      </w:r>
-      <w:r>
-        <w:t xml:space="preserve"> do zapytań w języku SQL, </w:t>
-      </w:r>
-      <w:r>
-        <w:t>oraz</w:t>
-      </w:r>
-      <w:r>
-        <w:t xml:space="preserve"> biblioteka ORM Entity Framework w którym zapytania wykonujemy przy użyciu technologii obiektowej.</w:t>
-      </w:r>
-    </w:p>
-    <w:p>
-      <w:pPr>
-        <w:pStyle w:val="Tekstpods"/>
-      </w:pPr>
-      <w:r>
-        <w:t xml:space="preserve">Testy </w:t>
-      </w:r>
-      <w:r>
-        <w:t xml:space="preserve">wykonywano na Laptopie </w:t>
-      </w:r>
-      <w:proofErr w:type="spellStart"/>
-      <w:r>
-        <w:t>ThinkPad</w:t>
-      </w:r>
-      <w:proofErr w:type="spellEnd"/>
-      <w:r>
-        <w:t xml:space="preserve"> W530, wyposażony w procesor Intel i7 3630QL o taktowaniu 2.40 </w:t>
-      </w:r>
-      <w:proofErr w:type="spellStart"/>
-      <w:r>
-        <w:t>GHz</w:t>
-      </w:r>
-      <w:proofErr w:type="spellEnd"/>
-      <w:r>
-        <w:t>, oraz pamięć RAM o rozmiarze 16 GB. Jako system operacyjny wykorzystano Windows 7 w wersji 64-bitowej.</w:t>
-      </w:r>
-      <w:r>
-        <w:t xml:space="preserve"> Warto również zaznaczyć, że stacja badawcza była podczas każdych testów podłączona do zasilenia, w przeciwnym wypadku jeśli komputer działał by tylko na baterii, wyniki mogłyby być przekłamane.</w:t>
-      </w:r>
-    </w:p>
-    <w:p>
-      <w:pPr>
-        <w:overflowPunct/>
-        <w:autoSpaceDE/>
-        <w:autoSpaceDN/>
-        <w:adjustRightInd/>
-        <w:textAlignment w:val="auto"/>
         <w:rPr>
           <w:b/>
           <w:sz w:val="40"/>
@@ -6720,7 +7000,7 @@
       <w:pPr>
         <w:pStyle w:val="Nagwek2"/>
       </w:pPr>
-      <w:bookmarkStart w:id="12" w:name="_Toc516044032"/>
+      <w:bookmarkStart w:id="12" w:name="_Toc516145434"/>
       <w:r>
         <w:lastRenderedPageBreak/>
         <w:t>Metodyka badań</w:t>
@@ -7364,7 +7644,7 @@
       <w:pPr>
         <w:pStyle w:val="Nagwek2"/>
       </w:pPr>
-      <w:bookmarkStart w:id="13" w:name="_Toc516044033"/>
+      <w:bookmarkStart w:id="13" w:name="_Toc516145435"/>
       <w:r>
         <w:lastRenderedPageBreak/>
         <w:t>Konfiguracja środowiska testowego/</w:t>
@@ -7454,7 +7734,7 @@
         </w:rPr>
         <w:t xml:space="preserve">, jako </w:t>
       </w:r>
-      <w:hyperlink r:id="rId15" w:tooltip="Zintegrowane środowisko programistyczne" w:history="1">
+      <w:hyperlink r:id="rId13" w:tooltip="Zintegrowane środowisko programistyczne" w:history="1">
         <w:r>
           <w:rPr>
             <w:rStyle w:val="Hipercze"/>
@@ -8009,7 +8289,7 @@
       <w:pPr>
         <w:pStyle w:val="Nagwek2"/>
       </w:pPr>
-      <w:bookmarkStart w:id="14" w:name="_Toc516044034"/>
+      <w:bookmarkStart w:id="14" w:name="_Toc516145436"/>
       <w:r>
         <w:lastRenderedPageBreak/>
         <w:t>Zbiory danych</w:t>
@@ -8066,7 +8346,7 @@
       <w:r>
         <w:t xml:space="preserve">u </w:t>
       </w:r>
-      <w:hyperlink r:id="rId16" w:history="1">
+      <w:hyperlink r:id="rId14" w:history="1">
         <w:r>
           <w:rPr>
             <w:rStyle w:val="Hipercze"/>
@@ -8685,6 +8965,151 @@
       <w:pPr>
         <w:overflowPunct/>
         <w:ind w:firstLine="357"/>
+        <w:textAlignment w:val="auto"/>
+        <w:rPr>
+          <w:rFonts w:ascii="Consolas" w:hAnsi="Consolas" w:cs="Consolas"/>
+          <w:color w:val="000000"/>
+          <w:sz w:val="19"/>
+          <w:szCs w:val="19"/>
+        </w:rPr>
+      </w:pPr>
+      <w:proofErr w:type="spellStart"/>
+      <w:r>
+        <w:rPr>
+          <w:rFonts w:ascii="Consolas" w:hAnsi="Consolas" w:cs="Consolas"/>
+          <w:color w:val="0000FF"/>
+          <w:sz w:val="19"/>
+          <w:szCs w:val="19"/>
+        </w:rPr>
+        <w:t>int</w:t>
+      </w:r>
+      <w:proofErr w:type="spellEnd"/>
+      <w:r>
+        <w:rPr>
+          <w:rFonts w:ascii="Consolas" w:hAnsi="Consolas" w:cs="Consolas"/>
+          <w:color w:val="000000"/>
+          <w:sz w:val="19"/>
+          <w:szCs w:val="19"/>
+        </w:rPr>
+        <w:t xml:space="preserve"> rand = </w:t>
+      </w:r>
+      <w:proofErr w:type="spellStart"/>
+      <w:r>
+        <w:rPr>
+          <w:rFonts w:ascii="Consolas" w:hAnsi="Consolas" w:cs="Consolas"/>
+          <w:color w:val="0000FF"/>
+          <w:sz w:val="19"/>
+          <w:szCs w:val="19"/>
+        </w:rPr>
+        <w:t>new</w:t>
+      </w:r>
+      <w:proofErr w:type="spellEnd"/>
+      <w:r>
+        <w:rPr>
+          <w:rFonts w:ascii="Consolas" w:hAnsi="Consolas" w:cs="Consolas"/>
+          <w:color w:val="000000"/>
+          <w:sz w:val="19"/>
+          <w:szCs w:val="19"/>
+        </w:rPr>
+        <w:t xml:space="preserve"> </w:t>
+      </w:r>
+      <w:r>
+        <w:rPr>
+          <w:rFonts w:ascii="Consolas" w:hAnsi="Consolas" w:cs="Consolas"/>
+          <w:color w:val="2B91AF"/>
+          <w:sz w:val="19"/>
+          <w:szCs w:val="19"/>
+        </w:rPr>
+        <w:t>Random</w:t>
+      </w:r>
+      <w:r>
+        <w:rPr>
+          <w:rFonts w:ascii="Consolas" w:hAnsi="Consolas" w:cs="Consolas"/>
+          <w:color w:val="000000"/>
+          <w:sz w:val="19"/>
+          <w:szCs w:val="19"/>
+        </w:rPr>
+        <w:t>().</w:t>
+      </w:r>
+      <w:proofErr w:type="spellStart"/>
+      <w:r>
+        <w:rPr>
+          <w:rFonts w:ascii="Consolas" w:hAnsi="Consolas" w:cs="Consolas"/>
+          <w:color w:val="000000"/>
+          <w:sz w:val="19"/>
+          <w:szCs w:val="19"/>
+        </w:rPr>
+        <w:t>Next</w:t>
+      </w:r>
+      <w:proofErr w:type="spellEnd"/>
+      <w:r>
+        <w:rPr>
+          <w:rFonts w:ascii="Consolas" w:hAnsi="Consolas" w:cs="Consolas"/>
+          <w:color w:val="000000"/>
+          <w:sz w:val="19"/>
+          <w:szCs w:val="19"/>
+        </w:rPr>
+        <w:t>(1, 6);</w:t>
+      </w:r>
+    </w:p>
+    <w:p>
+      <w:pPr>
+        <w:overflowPunct/>
+        <w:ind w:firstLine="357"/>
+        <w:textAlignment w:val="auto"/>
+        <w:rPr>
+          <w:rFonts w:ascii="Consolas" w:hAnsi="Consolas" w:cs="Consolas"/>
+          <w:color w:val="0000FF"/>
+          <w:sz w:val="19"/>
+          <w:szCs w:val="19"/>
+        </w:rPr>
+      </w:pPr>
+      <w:r>
+        <w:rPr>
+          <w:rFonts w:ascii="Consolas" w:hAnsi="Consolas" w:cs="Consolas"/>
+          <w:color w:val="0000FF"/>
+          <w:sz w:val="19"/>
+          <w:szCs w:val="19"/>
+        </w:rPr>
+        <w:t>…</w:t>
+      </w:r>
+    </w:p>
+    <w:p>
+      <w:pPr>
+        <w:overflowPunct/>
+        <w:ind w:firstLine="357"/>
+        <w:textAlignment w:val="auto"/>
+        <w:rPr>
+          <w:rFonts w:ascii="Consolas" w:hAnsi="Consolas" w:cs="Consolas"/>
+          <w:color w:val="000000"/>
+          <w:sz w:val="19"/>
+          <w:szCs w:val="19"/>
+        </w:rPr>
+      </w:pPr>
+      <w:proofErr w:type="spellStart"/>
+      <w:r>
+        <w:rPr>
+          <w:rFonts w:ascii="Consolas" w:hAnsi="Consolas" w:cs="Consolas"/>
+          <w:color w:val="0000FF"/>
+          <w:sz w:val="19"/>
+          <w:szCs w:val="19"/>
+        </w:rPr>
+        <w:t>switch</w:t>
+      </w:r>
+      <w:proofErr w:type="spellEnd"/>
+      <w:r>
+        <w:rPr>
+          <w:rFonts w:ascii="Consolas" w:hAnsi="Consolas" w:cs="Consolas"/>
+          <w:color w:val="000000"/>
+          <w:sz w:val="19"/>
+          <w:szCs w:val="19"/>
+        </w:rPr>
+        <w:t xml:space="preserve"> (rand) </w:t>
+      </w:r>
+    </w:p>
+    <w:p>
+      <w:pPr>
+        <w:overflowPunct/>
         <w:textAlignment w:val="auto"/>
         <w:rPr>
           <w:rFonts w:ascii="Consolas" w:hAnsi="Consolas" w:cs="Consolas"/>
@@ -8694,7 +9119,38 @@
           <w:lang w:val="en-US"/>
         </w:rPr>
       </w:pPr>
-      <w:proofErr w:type="spellStart"/>
+      <w:r>
+        <w:rPr>
+          <w:rFonts w:ascii="Consolas" w:hAnsi="Consolas" w:cs="Consolas"/>
+          <w:color w:val="000000"/>
+          <w:sz w:val="19"/>
+          <w:szCs w:val="19"/>
+        </w:rPr>
+        <w:t xml:space="preserve">   </w:t>
+      </w:r>
+      <w:r>
+        <w:rPr>
+          <w:rFonts w:ascii="Consolas" w:hAnsi="Consolas" w:cs="Consolas"/>
+          <w:color w:val="000000"/>
+          <w:sz w:val="19"/>
+          <w:szCs w:val="19"/>
+          <w:lang w:val="en-US"/>
+        </w:rPr>
+        <w:t>{</w:t>
+      </w:r>
+    </w:p>
+    <w:p>
+      <w:pPr>
+        <w:pStyle w:val="Tekstpods"/>
+        <w:ind w:left="357"/>
+        <w:rPr>
+          <w:rFonts w:ascii="Consolas" w:hAnsi="Consolas" w:cs="Consolas"/>
+          <w:color w:val="000000"/>
+          <w:sz w:val="19"/>
+          <w:szCs w:val="19"/>
+          <w:lang w:val="en-US"/>
+        </w:rPr>
+      </w:pPr>
       <w:r>
         <w:rPr>
           <w:rFonts w:ascii="Consolas" w:hAnsi="Consolas" w:cs="Consolas"/>
@@ -8703,9 +9159,8 @@
           <w:szCs w:val="19"/>
           <w:lang w:val="en-US"/>
         </w:rPr>
-        <w:t>int</w:t>
-      </w:r>
-      <w:proofErr w:type="spellEnd"/>
+        <w:t>case</w:t>
+      </w:r>
       <w:r>
         <w:rPr>
           <w:rFonts w:ascii="Consolas" w:hAnsi="Consolas" w:cs="Consolas"/>
@@ -8714,8 +9169,32 @@
           <w:szCs w:val="19"/>
           <w:lang w:val="en-US"/>
         </w:rPr>
-        <w:t xml:space="preserve"> rand = </w:t>
-      </w:r>
+        <w:t xml:space="preserve"> n:    </w:t>
+      </w:r>
+      <w:r>
+        <w:rPr>
+          <w:rFonts w:ascii="Consolas" w:hAnsi="Consolas" w:cs="Consolas"/>
+          <w:color w:val="000000"/>
+          <w:sz w:val="19"/>
+          <w:szCs w:val="19"/>
+          <w:lang w:val="en-US"/>
+        </w:rPr>
+        <w:tab/>
+      </w:r>
+    </w:p>
+    <w:p>
+      <w:pPr>
+        <w:overflowPunct/>
+        <w:ind w:left="720" w:firstLine="360"/>
+        <w:textAlignment w:val="auto"/>
+        <w:rPr>
+          <w:rFonts w:ascii="Consolas" w:hAnsi="Consolas" w:cs="Consolas"/>
+          <w:color w:val="000000"/>
+          <w:sz w:val="19"/>
+          <w:szCs w:val="19"/>
+          <w:lang w:val="en-US"/>
+        </w:rPr>
+      </w:pPr>
       <w:r>
         <w:rPr>
           <w:rFonts w:ascii="Consolas" w:hAnsi="Consolas" w:cs="Consolas"/>
@@ -8724,7 +9203,7 @@
           <w:szCs w:val="19"/>
           <w:lang w:val="en-US"/>
         </w:rPr>
-        <w:t>new</w:t>
+        <w:t>break</w:t>
       </w:r>
       <w:r>
         <w:rPr>
@@ -8734,19 +9213,14 @@
           <w:szCs w:val="19"/>
           <w:lang w:val="en-US"/>
         </w:rPr>
-        <w:t xml:space="preserve"> </w:t>
-      </w:r>
-      <w:r>
-        <w:rPr>
-          <w:rFonts w:ascii="Consolas" w:hAnsi="Consolas" w:cs="Consolas"/>
-          <w:color w:val="2B91AF"/>
-          <w:sz w:val="19"/>
-          <w:szCs w:val="19"/>
-          <w:lang w:val="en-US"/>
-        </w:rPr>
-        <w:t>Random</w:t>
-      </w:r>
-      <w:r>
+        <w:t>;</w:t>
+      </w:r>
+    </w:p>
+    <w:p>
+      <w:pPr>
+        <w:overflowPunct/>
+        <w:ind w:left="720" w:firstLine="360"/>
+        <w:textAlignment w:val="auto"/>
         <w:rPr>
           <w:rFonts w:ascii="Consolas" w:hAnsi="Consolas" w:cs="Consolas"/>
           <w:color w:val="000000"/>
@@ -8754,14 +9228,21 @@
           <w:szCs w:val="19"/>
           <w:lang w:val="en-US"/>
         </w:rPr>
-        <w:t>().Next(1, 6);</w:t>
-      </w:r>
-    </w:p>
-    <w:p>
-      <w:pPr>
-        <w:overflowPunct/>
-        <w:ind w:firstLine="357"/>
-        <w:textAlignment w:val="auto"/>
+      </w:pPr>
+    </w:p>
+    <w:p>
+      <w:pPr>
+        <w:pStyle w:val="Tekstpods"/>
+        <w:ind w:left="360" w:firstLine="360"/>
+        <w:rPr>
+          <w:rFonts w:ascii="Consolas" w:hAnsi="Consolas" w:cs="Consolas"/>
+          <w:color w:val="000000"/>
+          <w:sz w:val="19"/>
+          <w:szCs w:val="19"/>
+          <w:lang w:val="en-US"/>
+        </w:rPr>
+      </w:pPr>
+      <w:r>
         <w:rPr>
           <w:rFonts w:ascii="Consolas" w:hAnsi="Consolas" w:cs="Consolas"/>
           <w:color w:val="0000FF"/>
@@ -8769,23 +9250,9 @@
           <w:szCs w:val="19"/>
           <w:lang w:val="en-US"/>
         </w:rPr>
-      </w:pPr>
-      <w:r>
-        <w:rPr>
-          <w:rFonts w:ascii="Consolas" w:hAnsi="Consolas" w:cs="Consolas"/>
-          <w:color w:val="0000FF"/>
-          <w:sz w:val="19"/>
-          <w:szCs w:val="19"/>
-          <w:lang w:val="en-US"/>
-        </w:rPr>
-        <w:t>…</w:t>
-      </w:r>
-    </w:p>
-    <w:p>
-      <w:pPr>
-        <w:overflowPunct/>
-        <w:ind w:firstLine="357"/>
-        <w:textAlignment w:val="auto"/>
+        <w:t>case</w:t>
+      </w:r>
+      <w:r>
         <w:rPr>
           <w:rFonts w:ascii="Consolas" w:hAnsi="Consolas" w:cs="Consolas"/>
           <w:color w:val="000000"/>
@@ -8793,171 +9260,6 @@
           <w:szCs w:val="19"/>
           <w:lang w:val="en-US"/>
         </w:rPr>
-      </w:pPr>
-      <w:r>
-        <w:rPr>
-          <w:rFonts w:ascii="Consolas" w:hAnsi="Consolas" w:cs="Consolas"/>
-          <w:color w:val="0000FF"/>
-          <w:sz w:val="19"/>
-          <w:szCs w:val="19"/>
-          <w:lang w:val="en-US"/>
-        </w:rPr>
-        <w:t>switch</w:t>
-      </w:r>
-      <w:r>
-        <w:rPr>
-          <w:rFonts w:ascii="Consolas" w:hAnsi="Consolas" w:cs="Consolas"/>
-          <w:color w:val="000000"/>
-          <w:sz w:val="19"/>
-          <w:szCs w:val="19"/>
-          <w:lang w:val="en-US"/>
-        </w:rPr>
-        <w:t xml:space="preserve"> (rand) </w:t>
-      </w:r>
-    </w:p>
-    <w:p>
-      <w:pPr>
-        <w:overflowPunct/>
-        <w:textAlignment w:val="auto"/>
-        <w:rPr>
-          <w:rFonts w:ascii="Consolas" w:hAnsi="Consolas" w:cs="Consolas"/>
-          <w:color w:val="000000"/>
-          <w:sz w:val="19"/>
-          <w:szCs w:val="19"/>
-          <w:lang w:val="en-US"/>
-        </w:rPr>
-      </w:pPr>
-      <w:r>
-        <w:rPr>
-          <w:rFonts w:ascii="Consolas" w:hAnsi="Consolas" w:cs="Consolas"/>
-          <w:color w:val="000000"/>
-          <w:sz w:val="19"/>
-          <w:szCs w:val="19"/>
-          <w:lang w:val="en-US"/>
-        </w:rPr>
-        <w:t xml:space="preserve">   {</w:t>
-      </w:r>
-    </w:p>
-    <w:p>
-      <w:pPr>
-        <w:pStyle w:val="Tekstpods"/>
-        <w:ind w:left="357"/>
-        <w:rPr>
-          <w:rFonts w:ascii="Consolas" w:hAnsi="Consolas" w:cs="Consolas"/>
-          <w:color w:val="000000"/>
-          <w:sz w:val="19"/>
-          <w:szCs w:val="19"/>
-          <w:lang w:val="en-US"/>
-        </w:rPr>
-      </w:pPr>
-      <w:r>
-        <w:rPr>
-          <w:rFonts w:ascii="Consolas" w:hAnsi="Consolas" w:cs="Consolas"/>
-          <w:color w:val="0000FF"/>
-          <w:sz w:val="19"/>
-          <w:szCs w:val="19"/>
-          <w:lang w:val="en-US"/>
-        </w:rPr>
-        <w:t>case</w:t>
-      </w:r>
-      <w:r>
-        <w:rPr>
-          <w:rFonts w:ascii="Consolas" w:hAnsi="Consolas" w:cs="Consolas"/>
-          <w:color w:val="000000"/>
-          <w:sz w:val="19"/>
-          <w:szCs w:val="19"/>
-          <w:lang w:val="en-US"/>
-        </w:rPr>
-        <w:t xml:space="preserve"> n:    </w:t>
-      </w:r>
-      <w:r>
-        <w:rPr>
-          <w:rFonts w:ascii="Consolas" w:hAnsi="Consolas" w:cs="Consolas"/>
-          <w:color w:val="000000"/>
-          <w:sz w:val="19"/>
-          <w:szCs w:val="19"/>
-          <w:lang w:val="en-US"/>
-        </w:rPr>
-        <w:tab/>
-      </w:r>
-    </w:p>
-    <w:p>
-      <w:pPr>
-        <w:overflowPunct/>
-        <w:ind w:left="720" w:firstLine="360"/>
-        <w:textAlignment w:val="auto"/>
-        <w:rPr>
-          <w:rFonts w:ascii="Consolas" w:hAnsi="Consolas" w:cs="Consolas"/>
-          <w:color w:val="000000"/>
-          <w:sz w:val="19"/>
-          <w:szCs w:val="19"/>
-          <w:lang w:val="en-US"/>
-        </w:rPr>
-      </w:pPr>
-      <w:r>
-        <w:rPr>
-          <w:rFonts w:ascii="Consolas" w:hAnsi="Consolas" w:cs="Consolas"/>
-          <w:color w:val="0000FF"/>
-          <w:sz w:val="19"/>
-          <w:szCs w:val="19"/>
-          <w:lang w:val="en-US"/>
-        </w:rPr>
-        <w:t>break</w:t>
-      </w:r>
-      <w:r>
-        <w:rPr>
-          <w:rFonts w:ascii="Consolas" w:hAnsi="Consolas" w:cs="Consolas"/>
-          <w:color w:val="000000"/>
-          <w:sz w:val="19"/>
-          <w:szCs w:val="19"/>
-          <w:lang w:val="en-US"/>
-        </w:rPr>
-        <w:t>;</w:t>
-      </w:r>
-    </w:p>
-    <w:p>
-      <w:pPr>
-        <w:overflowPunct/>
-        <w:ind w:left="720" w:firstLine="360"/>
-        <w:textAlignment w:val="auto"/>
-        <w:rPr>
-          <w:rFonts w:ascii="Consolas" w:hAnsi="Consolas" w:cs="Consolas"/>
-          <w:color w:val="000000"/>
-          <w:sz w:val="19"/>
-          <w:szCs w:val="19"/>
-          <w:lang w:val="en-US"/>
-        </w:rPr>
-      </w:pPr>
-    </w:p>
-    <w:p>
-      <w:pPr>
-        <w:pStyle w:val="Tekstpods"/>
-        <w:ind w:left="360" w:firstLine="360"/>
-        <w:rPr>
-          <w:rFonts w:ascii="Consolas" w:hAnsi="Consolas" w:cs="Consolas"/>
-          <w:color w:val="000000"/>
-          <w:sz w:val="19"/>
-          <w:szCs w:val="19"/>
-        </w:rPr>
-      </w:pPr>
-      <w:proofErr w:type="spellStart"/>
-      <w:r>
-        <w:rPr>
-          <w:rFonts w:ascii="Consolas" w:hAnsi="Consolas" w:cs="Consolas"/>
-          <w:color w:val="0000FF"/>
-          <w:sz w:val="19"/>
-          <w:szCs w:val="19"/>
-        </w:rPr>
-        <w:t>case</w:t>
-      </w:r>
-      <w:proofErr w:type="spellEnd"/>
-      <w:r>
-        <w:rPr>
-          <w:rFonts w:ascii="Consolas" w:hAnsi="Consolas" w:cs="Consolas"/>
-          <w:color w:val="000000"/>
-          <w:sz w:val="19"/>
-          <w:szCs w:val="19"/>
-        </w:rPr>
         <w:t xml:space="preserve"> n+1:</w:t>
       </w:r>
     </w:p>
@@ -9066,7 +9368,7 @@
       <w:pPr>
         <w:pStyle w:val="Nagwek2"/>
       </w:pPr>
-      <w:bookmarkStart w:id="15" w:name="_Toc516044035"/>
+      <w:bookmarkStart w:id="15" w:name="_Toc516145437"/>
       <w:r>
         <w:lastRenderedPageBreak/>
         <w:t>Uzyskane rezultaty</w:t>
@@ -9108,7 +9410,7 @@
       <w:pPr>
         <w:pStyle w:val="Nagwek2"/>
       </w:pPr>
-      <w:bookmarkStart w:id="16" w:name="_Toc516044036"/>
+      <w:bookmarkStart w:id="16" w:name="_Toc516145438"/>
       <w:r>
         <w:lastRenderedPageBreak/>
         <w:t>W</w:t>
@@ -9184,8 +9486,8 @@
         <w:adjustRightInd/>
         <w:textAlignment w:val="auto"/>
         <w:sectPr>
-          <w:headerReference w:type="even" r:id="rId17"/>
-          <w:headerReference w:type="default" r:id="rId18"/>
+          <w:headerReference w:type="even" r:id="rId15"/>
+          <w:headerReference w:type="default" r:id="rId16"/>
           <w:footnotePr>
             <w:numRestart w:val="eachPage"/>
           </w:footnotePr>
@@ -9218,7 +9520,7 @@
       <w:pPr>
         <w:pStyle w:val="Nagwek1"/>
       </w:pPr>
-      <w:bookmarkStart w:id="17" w:name="_Toc516044037"/>
+      <w:bookmarkStart w:id="17" w:name="_Toc516145439"/>
       <w:r>
         <w:t>Podsumowanie</w:t>
       </w:r>
@@ -9241,8 +9543,8 @@
         <w:adjustRightInd/>
         <w:textAlignment w:val="auto"/>
         <w:sectPr>
-          <w:headerReference w:type="even" r:id="rId19"/>
-          <w:headerReference w:type="default" r:id="rId20"/>
+          <w:headerReference w:type="even" r:id="rId17"/>
+          <w:headerReference w:type="default" r:id="rId18"/>
           <w:footnotePr>
             <w:numRestart w:val="eachPage"/>
           </w:footnotePr>
@@ -9292,7 +9594,7 @@
         </w:numPr>
         <w:ind w:left="363"/>
       </w:pPr>
-      <w:bookmarkStart w:id="18" w:name="_Toc516044038"/>
+      <w:bookmarkStart w:id="18" w:name="_Toc516145440"/>
       <w:r>
         <w:t>B</w:t>
       </w:r>
@@ -9310,7 +9612,7 @@
         </w:numPr>
         <w:ind w:left="426"/>
       </w:pPr>
-      <w:hyperlink r:id="rId21" w:history="1">
+      <w:hyperlink r:id="rId19" w:history="1">
         <w:r>
           <w:rPr>
             <w:rStyle w:val="Hipercze"/>
@@ -9504,7 +9806,7 @@
         </w:numPr>
         <w:ind w:left="363"/>
       </w:pPr>
-      <w:bookmarkStart w:id="19" w:name="_Toc516044039"/>
+      <w:bookmarkStart w:id="19" w:name="_Toc516145441"/>
       <w:r>
         <w:t xml:space="preserve">Spis </w:t>
       </w:r>
@@ -9683,7 +9985,7 @@
         </w:numPr>
         <w:ind w:left="363"/>
       </w:pPr>
-      <w:bookmarkStart w:id="20" w:name="_Toc516044040"/>
+      <w:bookmarkStart w:id="20" w:name="_Toc516145442"/>
       <w:r>
         <w:t xml:space="preserve">Zawartość </w:t>
       </w:r>
@@ -9721,7 +10023,7 @@
         </w:numPr>
         <w:ind w:left="363"/>
       </w:pPr>
-      <w:bookmarkStart w:id="21" w:name="_Toc516044041"/>
+      <w:bookmarkStart w:id="21" w:name="_Toc516145443"/>
       <w:r>
         <w:t>Spis rysunków</w:t>
       </w:r>
@@ -9755,7 +10057,7 @@
         </w:numPr>
         <w:ind w:left="363"/>
       </w:pPr>
-      <w:bookmarkStart w:id="23" w:name="_Toc516044042"/>
+      <w:bookmarkStart w:id="23" w:name="_Toc516145444"/>
       <w:r>
         <w:t>Spis tabel</w:t>
       </w:r>
@@ -9767,8 +10069,8 @@
       </w:pPr>
     </w:p>
     <w:sectPr>
-      <w:headerReference w:type="even" r:id="rId22"/>
-      <w:headerReference w:type="default" r:id="rId23"/>
+      <w:headerReference w:type="even" r:id="rId20"/>
+      <w:headerReference w:type="default" r:id="rId21"/>
       <w:footnotePr>
         <w:numRestart w:val="eachPage"/>
       </w:footnotePr>
@@ -9833,101 +10135,6 @@
         <w:bottom w:val="none" w:sz="0" w:space="0" w:color="auto"/>
       </w:pBdr>
     </w:pPr>
-  </w:p>
-</w:hdr>
-</file>
-
-<file path=word/header10.xml><?xml version="1.0" encoding="utf-8"?>
-<w:hdr xmlns:ve="http://schemas.openxmlformats.org/markup-compatibility/2006" xmlns:o="urn:schemas-microsoft-com:office:office" xmlns:r="http://schemas.openxmlformats.org/officeDocument/2006/relationships" xmlns:m="http://schemas.openxmlformats.org/officeDocument/2006/math" xmlns:v="urn:schemas-microsoft-com:vml" xmlns:wp="http://schemas.openxmlformats.org/drawingml/2006/wordprocessingDrawing" xmlns:w10="urn:schemas-microsoft-com:office:word" xmlns:w="http://schemas.openxmlformats.org/wordprocessingml/2006/main" xmlns:wne="http://schemas.microsoft.com/office/word/2006/wordml">
-  <w:p>
-    <w:pPr>
-      <w:pStyle w:val="Nagwek"/>
-      <w:tabs>
-        <w:tab w:val="left" w:pos="3075"/>
-      </w:tabs>
-    </w:pPr>
-    <w:r>
-      <w:rPr>
-        <w:rStyle w:val="Numerstrony"/>
-      </w:rPr>
-      <w:fldChar w:fldCharType="begin"/>
-    </w:r>
-    <w:r>
-      <w:rPr>
-        <w:rStyle w:val="Numerstrony"/>
-      </w:rPr>
-      <w:instrText xml:space="preserve"> PAGE </w:instrText>
-    </w:r>
-    <w:r>
-      <w:rPr>
-        <w:rStyle w:val="Numerstrony"/>
-      </w:rPr>
-      <w:fldChar w:fldCharType="separate"/>
-    </w:r>
-    <w:r>
-      <w:rPr>
-        <w:rStyle w:val="Numerstrony"/>
-        <w:noProof/>
-      </w:rPr>
-      <w:t>iv</w:t>
-    </w:r>
-    <w:r>
-      <w:rPr>
-        <w:rStyle w:val="Numerstrony"/>
-      </w:rPr>
-      <w:fldChar w:fldCharType="end"/>
-    </w:r>
-    <w:r>
-      <w:tab/>
-    </w:r>
-  </w:p>
-  <w:p/>
-</w:hdr>
-</file>
-
-<file path=word/header11.xml><?xml version="1.0" encoding="utf-8"?>
-<w:hdr xmlns:ve="http://schemas.openxmlformats.org/markup-compatibility/2006" xmlns:o="urn:schemas-microsoft-com:office:office" xmlns:r="http://schemas.openxmlformats.org/officeDocument/2006/relationships" xmlns:m="http://schemas.openxmlformats.org/officeDocument/2006/math" xmlns:v="urn:schemas-microsoft-com:vml" xmlns:wp="http://schemas.openxmlformats.org/drawingml/2006/wordprocessingDrawing" xmlns:w10="urn:schemas-microsoft-com:office:word" xmlns:w="http://schemas.openxmlformats.org/wordprocessingml/2006/main" xmlns:wne="http://schemas.microsoft.com/office/word/2006/wordml">
-  <w:p>
-    <w:pPr>
-      <w:pStyle w:val="Nagwek"/>
-    </w:pPr>
-    <w:r>
-      <w:rPr>
-        <w:rStyle w:val="Numerstrony"/>
-      </w:rPr>
-      <w:tab/>
-    </w:r>
-    <w:r>
-      <w:rPr>
-        <w:rStyle w:val="Numerstrony"/>
-      </w:rPr>
-      <w:fldChar w:fldCharType="begin"/>
-    </w:r>
-    <w:r>
-      <w:rPr>
-        <w:rStyle w:val="Numerstrony"/>
-      </w:rPr>
-      <w:instrText xml:space="preserve"> PAGE </w:instrText>
-    </w:r>
-    <w:r>
-      <w:rPr>
-        <w:rStyle w:val="Numerstrony"/>
-      </w:rPr>
-      <w:fldChar w:fldCharType="separate"/>
-    </w:r>
-    <w:r>
-      <w:rPr>
-        <w:rStyle w:val="Numerstrony"/>
-        <w:noProof/>
-      </w:rPr>
-      <w:t>v</w:t>
-    </w:r>
-    <w:r>
-      <w:rPr>
-        <w:rStyle w:val="Numerstrony"/>
-      </w:rPr>
-      <w:fldChar w:fldCharType="end"/>
-    </w:r>
   </w:p>
 </w:hdr>
 </file>
@@ -9967,128 +10174,6 @@
         <w:id w:val="461232423"/>
         <w:placeholder>
           <w:docPart w:val="BD368B7DA0BD4F58B8495F6CB4B0F844"/>
-        </w:placeholder>
-        <w:dataBinding w:prefixMappings="xmlns:ns0='http://purl.org/dc/elements/1.1/' xmlns:ns1='http://schemas.openxmlformats.org/package/2006/metadata/core-properties' " w:xpath="/ns1:coreProperties[1]/ns0:creator[1]" w:storeItemID="{6C3C8BC8-F283-45AE-878A-BAB7291924A1}"/>
-        <w:text/>
-      </w:sdtPr>
-      <w:sdtContent>
-        <w:r>
-          <w:rPr>
-            <w:rStyle w:val="Numerstrony"/>
-          </w:rPr>
-          <w:t>Mateusz Stanik</w:t>
-        </w:r>
-      </w:sdtContent>
-    </w:sdt>
-    <w:r>
-      <w:rPr>
-        <w:rStyle w:val="Numerstrony"/>
-      </w:rPr>
-      <w:tab/>
-    </w:r>
-    <w:r>
-      <w:rPr>
-        <w:rStyle w:val="Numerstrony"/>
-      </w:rPr>
-      <w:fldChar w:fldCharType="begin"/>
-    </w:r>
-    <w:r>
-      <w:rPr>
-        <w:rStyle w:val="Numerstrony"/>
-      </w:rPr>
-      <w:instrText xml:space="preserve"> PAGE </w:instrText>
-    </w:r>
-    <w:r>
-      <w:rPr>
-        <w:rStyle w:val="Numerstrony"/>
-      </w:rPr>
-      <w:fldChar w:fldCharType="separate"/>
-    </w:r>
-    <w:r>
-      <w:rPr>
-        <w:rStyle w:val="Numerstrony"/>
-        <w:noProof/>
-      </w:rPr>
-      <w:t>23</w:t>
-    </w:r>
-    <w:r>
-      <w:rPr>
-        <w:rStyle w:val="Numerstrony"/>
-      </w:rPr>
-      <w:fldChar w:fldCharType="end"/>
-    </w:r>
-  </w:p>
-</w:hdr>
-</file>
-
-<file path=word/header4.xml><?xml version="1.0" encoding="utf-8"?>
-<w:hdr xmlns:ve="http://schemas.openxmlformats.org/markup-compatibility/2006" xmlns:o="urn:schemas-microsoft-com:office:office" xmlns:r="http://schemas.openxmlformats.org/officeDocument/2006/relationships" xmlns:m="http://schemas.openxmlformats.org/officeDocument/2006/math" xmlns:v="urn:schemas-microsoft-com:vml" xmlns:wp="http://schemas.openxmlformats.org/drawingml/2006/wordprocessingDrawing" xmlns:w10="urn:schemas-microsoft-com:office:word" xmlns:w="http://schemas.openxmlformats.org/wordprocessingml/2006/main" xmlns:wne="http://schemas.microsoft.com/office/word/2006/wordml">
-  <w:p>
-    <w:pPr>
-      <w:pStyle w:val="Nagwek"/>
-      <w:tabs>
-        <w:tab w:val="left" w:pos="3075"/>
-      </w:tabs>
-    </w:pPr>
-    <w:r>
-      <w:rPr>
-        <w:rStyle w:val="Numerstrony"/>
-      </w:rPr>
-      <w:fldChar w:fldCharType="begin"/>
-    </w:r>
-    <w:r>
-      <w:rPr>
-        <w:rStyle w:val="Numerstrony"/>
-      </w:rPr>
-      <w:instrText xml:space="preserve"> PAGE </w:instrText>
-    </w:r>
-    <w:r>
-      <w:rPr>
-        <w:rStyle w:val="Numerstrony"/>
-      </w:rPr>
-      <w:fldChar w:fldCharType="separate"/>
-    </w:r>
-    <w:r>
-      <w:rPr>
-        <w:rStyle w:val="Numerstrony"/>
-        <w:noProof/>
-      </w:rPr>
-      <w:t>26</w:t>
-    </w:r>
-    <w:r>
-      <w:rPr>
-        <w:rStyle w:val="Numerstrony"/>
-      </w:rPr>
-      <w:fldChar w:fldCharType="end"/>
-    </w:r>
-    <w:r>
-      <w:tab/>
-    </w:r>
-    <w:r>
-      <w:tab/>
-      <w:t>[Przedmiot pracy]</w:t>
-    </w:r>
-  </w:p>
-  <w:p/>
-</w:hdr>
-</file>
-
-<file path=word/header5.xml><?xml version="1.0" encoding="utf-8"?>
-<w:hdr xmlns:ve="http://schemas.openxmlformats.org/markup-compatibility/2006" xmlns:o="urn:schemas-microsoft-com:office:office" xmlns:r="http://schemas.openxmlformats.org/officeDocument/2006/relationships" xmlns:m="http://schemas.openxmlformats.org/officeDocument/2006/math" xmlns:v="urn:schemas-microsoft-com:vml" xmlns:wp="http://schemas.openxmlformats.org/drawingml/2006/wordprocessingDrawing" xmlns:w10="urn:schemas-microsoft-com:office:word" xmlns:w="http://schemas.openxmlformats.org/wordprocessingml/2006/main" xmlns:wne="http://schemas.microsoft.com/office/word/2006/wordml">
-  <w:p>
-    <w:pPr>
-      <w:pStyle w:val="Nagwek"/>
-    </w:pPr>
-    <w:sdt>
-      <w:sdtPr>
-        <w:rPr>
-          <w:rStyle w:val="Numerstrony"/>
-        </w:rPr>
-        <w:alias w:val="Autor"/>
-        <w:tag w:val=""/>
-        <w:id w:val="-146750256"/>
-        <w:placeholder>
-          <w:docPart w:val="63993A95A907440BB643E56728946B7E"/>
         </w:placeholder>
         <w:dataBinding w:prefixMappings="xmlns:ns0='http://purl.org/dc/elements/1.1/' xmlns:ns1='http://schemas.openxmlformats.org/package/2006/metadata/core-properties' " w:xpath="/ns1:coreProperties[1]/ns0:creator[1]" w:storeItemID="{6C3C8BC8-F283-45AE-878A-BAB7291924A1}"/>
         <w:text/>
@@ -10143,7 +10228,7 @@
 </w:hdr>
 </file>
 
-<file path=word/header6.xml><?xml version="1.0" encoding="utf-8"?>
+<file path=word/header4.xml><?xml version="1.0" encoding="utf-8"?>
 <w:hdr xmlns:ve="http://schemas.openxmlformats.org/markup-compatibility/2006" xmlns:o="urn:schemas-microsoft-com:office:office" xmlns:r="http://schemas.openxmlformats.org/officeDocument/2006/relationships" xmlns:m="http://schemas.openxmlformats.org/officeDocument/2006/math" xmlns:v="urn:schemas-microsoft-com:vml" xmlns:wp="http://schemas.openxmlformats.org/drawingml/2006/wordprocessingDrawing" xmlns:w10="urn:schemas-microsoft-com:office:word" xmlns:w="http://schemas.openxmlformats.org/wordprocessingml/2006/main" xmlns:wne="http://schemas.microsoft.com/office/word/2006/wordml">
   <w:p>
     <w:pPr>
@@ -10176,7 +10261,7 @@
         <w:rStyle w:val="Numerstrony"/>
         <w:noProof/>
       </w:rPr>
-      <w:t>34</w:t>
+      <w:t>26</w:t>
     </w:r>
     <w:r>
       <w:rPr>
@@ -10198,7 +10283,7 @@
 </w:hdr>
 </file>
 
-<file path=word/header7.xml><?xml version="1.0" encoding="utf-8"?>
+<file path=word/header5.xml><?xml version="1.0" encoding="utf-8"?>
 <w:hdr xmlns:ve="http://schemas.openxmlformats.org/markup-compatibility/2006" xmlns:o="urn:schemas-microsoft-com:office:office" xmlns:r="http://schemas.openxmlformats.org/officeDocument/2006/relationships" xmlns:m="http://schemas.openxmlformats.org/officeDocument/2006/math" xmlns:v="urn:schemas-microsoft-com:vml" xmlns:wp="http://schemas.openxmlformats.org/drawingml/2006/wordprocessingDrawing" xmlns:w10="urn:schemas-microsoft-com:office:word" xmlns:w="http://schemas.openxmlformats.org/wordprocessingml/2006/main" xmlns:wne="http://schemas.microsoft.com/office/word/2006/wordml">
   <w:p>
     <w:pPr>
@@ -10256,7 +10341,7 @@
         <w:rStyle w:val="Numerstrony"/>
         <w:noProof/>
       </w:rPr>
-      <w:t>31</w:t>
+      <w:t>35</w:t>
     </w:r>
     <w:r>
       <w:rPr>
@@ -10268,7 +10353,7 @@
 </w:hdr>
 </file>
 
-<file path=word/header8.xml><?xml version="1.0" encoding="utf-8"?>
+<file path=word/header6.xml><?xml version="1.0" encoding="utf-8"?>
 <w:hdr xmlns:ve="http://schemas.openxmlformats.org/markup-compatibility/2006" xmlns:o="urn:schemas-microsoft-com:office:office" xmlns:r="http://schemas.openxmlformats.org/officeDocument/2006/relationships" xmlns:m="http://schemas.openxmlformats.org/officeDocument/2006/math" xmlns:v="urn:schemas-microsoft-com:vml" xmlns:wp="http://schemas.openxmlformats.org/drawingml/2006/wordprocessingDrawing" xmlns:w10="urn:schemas-microsoft-com:office:word" xmlns:w="http://schemas.openxmlformats.org/wordprocessingml/2006/main" xmlns:wne="http://schemas.microsoft.com/office/word/2006/wordml">
   <w:p>
     <w:pPr>
@@ -10320,7 +10405,7 @@
 </w:hdr>
 </file>
 
-<file path=word/header9.xml><?xml version="1.0" encoding="utf-8"?>
+<file path=word/header7.xml><?xml version="1.0" encoding="utf-8"?>
 <w:hdr xmlns:ve="http://schemas.openxmlformats.org/markup-compatibility/2006" xmlns:o="urn:schemas-microsoft-com:office:office" xmlns:r="http://schemas.openxmlformats.org/officeDocument/2006/relationships" xmlns:m="http://schemas.openxmlformats.org/officeDocument/2006/math" xmlns:v="urn:schemas-microsoft-com:vml" xmlns:wp="http://schemas.openxmlformats.org/drawingml/2006/wordprocessingDrawing" xmlns:w10="urn:schemas-microsoft-com:office:word" xmlns:w="http://schemas.openxmlformats.org/wordprocessingml/2006/main" xmlns:wne="http://schemas.microsoft.com/office/word/2006/wordml">
   <w:p>
     <w:pPr>
@@ -10379,6 +10464,101 @@
         <w:noProof/>
       </w:rPr>
       <w:t>37</w:t>
+    </w:r>
+    <w:r>
+      <w:rPr>
+        <w:rStyle w:val="Numerstrony"/>
+      </w:rPr>
+      <w:fldChar w:fldCharType="end"/>
+    </w:r>
+  </w:p>
+</w:hdr>
+</file>
+
+<file path=word/header8.xml><?xml version="1.0" encoding="utf-8"?>
+<w:hdr xmlns:ve="http://schemas.openxmlformats.org/markup-compatibility/2006" xmlns:o="urn:schemas-microsoft-com:office:office" xmlns:r="http://schemas.openxmlformats.org/officeDocument/2006/relationships" xmlns:m="http://schemas.openxmlformats.org/officeDocument/2006/math" xmlns:v="urn:schemas-microsoft-com:vml" xmlns:wp="http://schemas.openxmlformats.org/drawingml/2006/wordprocessingDrawing" xmlns:w10="urn:schemas-microsoft-com:office:word" xmlns:w="http://schemas.openxmlformats.org/wordprocessingml/2006/main" xmlns:wne="http://schemas.microsoft.com/office/word/2006/wordml">
+  <w:p>
+    <w:pPr>
+      <w:pStyle w:val="Nagwek"/>
+      <w:tabs>
+        <w:tab w:val="left" w:pos="3075"/>
+      </w:tabs>
+    </w:pPr>
+    <w:r>
+      <w:rPr>
+        <w:rStyle w:val="Numerstrony"/>
+      </w:rPr>
+      <w:fldChar w:fldCharType="begin"/>
+    </w:r>
+    <w:r>
+      <w:rPr>
+        <w:rStyle w:val="Numerstrony"/>
+      </w:rPr>
+      <w:instrText xml:space="preserve"> PAGE </w:instrText>
+    </w:r>
+    <w:r>
+      <w:rPr>
+        <w:rStyle w:val="Numerstrony"/>
+      </w:rPr>
+      <w:fldChar w:fldCharType="separate"/>
+    </w:r>
+    <w:r>
+      <w:rPr>
+        <w:rStyle w:val="Numerstrony"/>
+        <w:noProof/>
+      </w:rPr>
+      <w:t>iv</w:t>
+    </w:r>
+    <w:r>
+      <w:rPr>
+        <w:rStyle w:val="Numerstrony"/>
+      </w:rPr>
+      <w:fldChar w:fldCharType="end"/>
+    </w:r>
+    <w:r>
+      <w:tab/>
+    </w:r>
+  </w:p>
+  <w:p/>
+</w:hdr>
+</file>
+
+<file path=word/header9.xml><?xml version="1.0" encoding="utf-8"?>
+<w:hdr xmlns:ve="http://schemas.openxmlformats.org/markup-compatibility/2006" xmlns:o="urn:schemas-microsoft-com:office:office" xmlns:r="http://schemas.openxmlformats.org/officeDocument/2006/relationships" xmlns:m="http://schemas.openxmlformats.org/officeDocument/2006/math" xmlns:v="urn:schemas-microsoft-com:vml" xmlns:wp="http://schemas.openxmlformats.org/drawingml/2006/wordprocessingDrawing" xmlns:w10="urn:schemas-microsoft-com:office:word" xmlns:w="http://schemas.openxmlformats.org/wordprocessingml/2006/main" xmlns:wne="http://schemas.microsoft.com/office/word/2006/wordml">
+  <w:p>
+    <w:pPr>
+      <w:pStyle w:val="Nagwek"/>
+    </w:pPr>
+    <w:r>
+      <w:rPr>
+        <w:rStyle w:val="Numerstrony"/>
+      </w:rPr>
+      <w:tab/>
+    </w:r>
+    <w:r>
+      <w:rPr>
+        <w:rStyle w:val="Numerstrony"/>
+      </w:rPr>
+      <w:fldChar w:fldCharType="begin"/>
+    </w:r>
+    <w:r>
+      <w:rPr>
+        <w:rStyle w:val="Numerstrony"/>
+      </w:rPr>
+      <w:instrText xml:space="preserve"> PAGE </w:instrText>
+    </w:r>
+    <w:r>
+      <w:rPr>
+        <w:rStyle w:val="Numerstrony"/>
+      </w:rPr>
+      <w:fldChar w:fldCharType="separate"/>
+    </w:r>
+    <w:r>
+      <w:rPr>
+        <w:rStyle w:val="Numerstrony"/>
+        <w:noProof/>
+      </w:rPr>
+      <w:t>v</w:t>
     </w:r>
     <w:r>
       <w:rPr>
@@ -12493,35 +12673,6 @@
         </w:p>
       </w:docPartBody>
     </w:docPart>
-    <w:docPart>
-      <w:docPartPr>
-        <w:name w:val="63993A95A907440BB643E56728946B7E"/>
-        <w:category>
-          <w:name w:val="Ogólne"/>
-          <w:gallery w:val="placeholder"/>
-        </w:category>
-        <w:types>
-          <w:type w:val="bbPlcHdr"/>
-        </w:types>
-        <w:behaviors>
-          <w:behavior w:val="content"/>
-        </w:behaviors>
-        <w:guid w:val="{D0EA0665-9897-481C-B720-28C97C4FD7A0}"/>
-      </w:docPartPr>
-      <w:docPartBody>
-        <w:p>
-          <w:pPr>
-            <w:pStyle w:val="63993A95A907440BB643E56728946B7E"/>
-          </w:pPr>
-          <w:r>
-            <w:rPr>
-              <w:rStyle w:val="Tekstzastpczy"/>
-            </w:rPr>
-            <w:t>[Autor]</w:t>
-          </w:r>
-        </w:p>
-      </w:docPartBody>
-    </w:docPart>
   </w:docParts>
 </w:glossaryDocument>
 </file>
@@ -12613,6 +12764,7 @@
   <w:rsids>
     <w:rsidRoot w:val="003A48C4"/>
     <w:rsid w:val="00052706"/>
+    <w:rsid w:val="00056B19"/>
     <w:rsid w:val="002B0504"/>
     <w:rsid w:val="00326DD0"/>
     <w:rsid w:val="003A48C4"/>
@@ -13194,7 +13346,7 @@
   <a:extraClrSchemeLst/>
   <a:extLst>
     <a:ext uri="{05A4C25C-085E-4340-85A3-A5531E510DB2}">
-      <thm15:themeFamily xmlns="" xmlns:thm15="http://schemas.microsoft.com/office/thememl/2012/main" name="Office Theme" id="{62F939B6-93AF-4DB8-9C6B-D6C7DFDC589F}" vid="{4A3C46E8-61CC-4603-A589-7422A47A8E4A}"/>
+      <thm15:themeFamily xmlns:thm15="http://schemas.microsoft.com/office/thememl/2012/main" xmlns="" name="Office Theme" id="{62F939B6-93AF-4DB8-9C6B-D6C7DFDC589F}" vid="{4A3C46E8-61CC-4603-A589-7422A47A8E4A}"/>
     </a:ext>
   </a:extLst>
 </a:theme>
@@ -13257,7 +13409,7 @@
 </file>
 
 <file path=customXml/itemProps1.xml><?xml version="1.0" encoding="utf-8"?>
-<ds:datastoreItem xmlns:ds="http://schemas.openxmlformats.org/officeDocument/2006/customXml" ds:itemID="{017D9D9B-69D5-4D7A-95E0-491FAF9E03C5}">
+<ds:datastoreItem xmlns:ds="http://schemas.openxmlformats.org/officeDocument/2006/customXml" ds:itemID="{2436BE93-59A7-4067-B791-11E80D109E80}">
   <ds:schemaRefs>
     <ds:schemaRef ds:uri="http://schemas.openxmlformats.org/officeDocument/2006/bibliography"/>
   </ds:schemaRefs>

--- a/Porównanie wydajności baz danych napisanych w technologii ORM.docx
+++ b/Porównanie wydajności baz danych napisanych w technologii ORM.docx
@@ -3359,7 +3359,37 @@
         <w:pStyle w:val="Tekstpods"/>
       </w:pPr>
       <w:r>
-        <w:t>Jednym ze sposobów tworzenia baz danych jest język SQL dzięki któremu możliwe jest zakładania tabel z polami różnego rodzaju, dodatkowo można dodawać między nimi relację. Możliwe jest również w opisywany</w:t>
+        <w:t>Jednym ze sposobów tworzenia baz danych jest język SQL dzięki</w:t>
+      </w:r>
+      <w:r>
+        <w:t xml:space="preserve"> któremu możliwe jest zakładanie</w:t>
+      </w:r>
+      <w:r>
+        <w:t xml:space="preserve"> tabel z polami </w:t>
+      </w:r>
+      <w:r>
+        <w:t>wszelakiego</w:t>
+      </w:r>
+      <w:r>
+        <w:t xml:space="preserve"> rodzaju,  </w:t>
+      </w:r>
+      <w:r>
+        <w:t xml:space="preserve">oraz </w:t>
+      </w:r>
+      <w:r>
+        <w:t>dodawa</w:t>
+      </w:r>
+      <w:r>
+        <w:t>nie</w:t>
+      </w:r>
+      <w:r>
+        <w:t xml:space="preserve"> między nimi relacj</w:t>
+      </w:r>
+      <w:r>
+        <w:t>i</w:t>
+      </w:r>
+      <w:r>
+        <w:t>. Możliwe jest również w opisywany</w:t>
       </w:r>
       <w:r>
         <w:t>m języku tworzenie</w:t>
@@ -3371,7 +3401,10 @@
         <w:t>ów</w:t>
       </w:r>
       <w:r>
-        <w:t xml:space="preserve"> składające się z wcześniej utworzonych tabel</w:t>
+        <w:t xml:space="preserve"> składających</w:t>
+      </w:r>
+      <w:r>
+        <w:t xml:space="preserve"> się z wcześniej utworzonych tabel</w:t>
       </w:r>
       <w:r>
         <w:t xml:space="preserve">, czy też wykonywanie procedur w rozszerzeniu </w:t>
@@ -3445,7 +3478,13 @@
         <w:rPr>
           <w:szCs w:val="24"/>
         </w:rPr>
-        <w:t xml:space="preserve">mapowania obiektowo relacyjnego </w:t>
+        <w:t>mapowania obiektowo r</w:t>
+      </w:r>
+      <w:r>
+        <w:rPr>
+          <w:szCs w:val="24"/>
+        </w:rPr>
+        <w:t xml:space="preserve">elacyjnego </w:t>
       </w:r>
       <w:r>
         <w:rPr>
@@ -3524,7 +3563,83 @@
         <w:t xml:space="preserve"> </w:t>
       </w:r>
       <w:r>
-        <w:t>W takim przypadku jeśli programista chce odwołać się do jakiegokolwiek elementu w bazie może utworzyć obiekt bazy po którym może przejść do żądanego w nim miejsca. Taka podejście znacznie upraszcza i przyśpiesza wykonywanie zapytań do tabel.</w:t>
+        <w:t xml:space="preserve">W celu lepszego zobrazowania zasady działanie tej technologii, </w:t>
+      </w:r>
+      <w:r>
+        <w:t>tabele</w:t>
+      </w:r>
+      <w:r>
+        <w:t xml:space="preserve"> zapisuję się w postaci klasy, nato</w:t>
+      </w:r>
+      <w:r>
+        <w:t>miast jej pola są polami tworzonej encji.</w:t>
+      </w:r>
+      <w:r>
+        <w:t xml:space="preserve"> </w:t>
+      </w:r>
+      <w:r>
+        <w:t>Nadawanie kluczy głównych oraz obcych morze odbywać się poprzez adnotację dla danego pola,</w:t>
+      </w:r>
+      <w:r>
+        <w:t xml:space="preserve"> </w:t>
+      </w:r>
+      <w:r>
+        <w:t xml:space="preserve">tak samo jak nadawanie im typów, gdzie równocześnie tą samą funkcję może pełnić typ pola w danym języku na przykład typ </w:t>
+      </w:r>
+      <w:proofErr w:type="spellStart"/>
+      <w:r>
+        <w:rPr>
+          <w:i/>
+        </w:rPr>
+        <w:t>string</w:t>
+      </w:r>
+      <w:proofErr w:type="spellEnd"/>
+      <w:r>
+        <w:rPr>
+          <w:i/>
+        </w:rPr>
+        <w:t xml:space="preserve"> </w:t>
+      </w:r>
+      <w:r>
+        <w:t xml:space="preserve">w języku C# będzie odpowiadać typowi </w:t>
+      </w:r>
+      <w:proofErr w:type="spellStart"/>
+      <w:r>
+        <w:rPr>
+          <w:i/>
+        </w:rPr>
+        <w:t>varchar</w:t>
+      </w:r>
+      <w:proofErr w:type="spellEnd"/>
+      <w:r>
+        <w:rPr>
+          <w:i/>
+        </w:rPr>
+        <w:t xml:space="preserve"> </w:t>
+      </w:r>
+      <w:r>
+        <w:t xml:space="preserve">po stronie bazy. Relacje z reguły w większości frameworków nadawane są również poprzez adnotację jak i również metodom wirtualnym wskazującym nazwę tabeli docelowej. </w:t>
+      </w:r>
+      <w:r>
+        <w:t xml:space="preserve">W takim </w:t>
+      </w:r>
+      <w:r>
+        <w:t>podejściu</w:t>
+      </w:r>
+      <w:r>
+        <w:t xml:space="preserve"> jeśli programista chce odwołać się do </w:t>
+      </w:r>
+      <w:r>
+        <w:t>dowolnego</w:t>
+      </w:r>
+      <w:r>
+        <w:t xml:space="preserve"> elementu w bazie może utworzyć obiekt bazy po którym może przejść</w:t>
+      </w:r>
+      <w:r>
+        <w:t xml:space="preserve"> do żądanego w nim miejsca. Takie</w:t>
+      </w:r>
+      <w:r>
+        <w:t xml:space="preserve"> podejście znacznie upraszcza i przyśpiesza wykonywanie zapytań do tabel.</w:t>
       </w:r>
     </w:p>
     <w:p>
@@ -3554,7 +3669,11 @@
         <w:t>, LINQ to SQL</w:t>
       </w:r>
       <w:r>
-        <w:t xml:space="preserve">. Zasada działania każdego z nich wygląda niemalże identycznie, różnią się jedynie w niewielkim stopniu składnią. Przykładowo zapis kluczy głównych, czy obcych może wyglądać inaczej, jak i również zapis zależności między encjami, w Entity Framework-u  odbywa się poprzez metody wirtualne, a w </w:t>
+        <w:t xml:space="preserve">. Zasada działania każdego z nich wygląda niemalże identycznie, różnią się jedynie w niewielkim stopniu składnią. Przykładowo zapis kluczy głównych, czy obcych może </w:t>
+      </w:r>
+      <w:r>
+        <w:lastRenderedPageBreak/>
+        <w:t xml:space="preserve">wyglądać inaczej, jak i również zapis zależności między encjami, w Entity Framework-u  odbywa się poprzez metody wirtualne, a w </w:t>
       </w:r>
       <w:proofErr w:type="spellStart"/>
       <w:r>
@@ -5926,7 +6045,7 @@
     <w:p>
       <w:pPr>
         <w:pStyle w:val="Tekstpods"/>
-        <w:ind w:left="-1843" w:right="-907" w:firstLine="0"/>
+        <w:ind w:left="-851" w:right="-907" w:firstLine="0"/>
       </w:pPr>
       <w:r>
         <w:rPr>
@@ -6961,6 +7080,14 @@
       </w:r>
       <w:proofErr w:type="spellStart"/>
       <w:r>
+        <w:t>Lenovo</w:t>
+      </w:r>
+      <w:proofErr w:type="spellEnd"/>
+      <w:r>
+        <w:t xml:space="preserve"> </w:t>
+      </w:r>
+      <w:proofErr w:type="spellStart"/>
+      <w:r>
         <w:t>ThinkPad</w:t>
       </w:r>
       <w:proofErr w:type="spellEnd"/>
@@ -9383,6 +9510,11 @@
       <w:r>
         <w:t xml:space="preserve"> </w:t>
       </w:r>
+    </w:p>
+    <w:p>
+      <w:pPr>
+        <w:pStyle w:val="Tekstpods"/>
+      </w:pPr>
     </w:p>
     <w:p>
       <w:pPr>
@@ -9612,18 +9744,31 @@
         </w:numPr>
         <w:ind w:left="426"/>
       </w:pPr>
-      <w:hyperlink r:id="rId19" w:history="1">
-        <w:r>
-          <w:rPr>
-            <w:rStyle w:val="Hipercze"/>
-            <w:bCs/>
-            <w:color w:val="000000"/>
-            <w:shd w:val="clear" w:color="auto" w:fill="FFFFFF"/>
-            <w:lang w:val="en-US"/>
-          </w:rPr>
-          <w:t>Freeman</w:t>
-        </w:r>
-      </w:hyperlink>
+      <w:r>
+        <w:fldChar w:fldCharType="begin"/>
+      </w:r>
+      <w:r>
+        <w:rPr>
+          <w:lang w:val="en-US"/>
+        </w:rPr>
+        <w:instrText>HYPERLINK "http://helion.pl/autorzy/adam-freeman,adamfreeman.htm"</w:instrText>
+      </w:r>
+      <w:r>
+        <w:fldChar w:fldCharType="separate"/>
+      </w:r>
+      <w:r>
+        <w:rPr>
+          <w:rStyle w:val="Hipercze"/>
+          <w:bCs/>
+          <w:color w:val="000000"/>
+          <w:shd w:val="clear" w:color="auto" w:fill="FFFFFF"/>
+          <w:lang w:val="en-US"/>
+        </w:rPr>
+        <w:t>Freeman</w:t>
+      </w:r>
+      <w:r>
+        <w:fldChar w:fldCharType="end"/>
+      </w:r>
       <w:r>
         <w:rPr>
           <w:lang w:val="en-US"/>
@@ -10069,8 +10214,8 @@
       </w:pPr>
     </w:p>
     <w:sectPr>
-      <w:headerReference w:type="even" r:id="rId20"/>
-      <w:headerReference w:type="default" r:id="rId21"/>
+      <w:headerReference w:type="even" r:id="rId19"/>
+      <w:headerReference w:type="default" r:id="rId20"/>
       <w:footnotePr>
         <w:numRestart w:val="eachPage"/>
       </w:footnotePr>
@@ -10216,7 +10361,7 @@
         <w:rStyle w:val="Numerstrony"/>
         <w:noProof/>
       </w:rPr>
-      <w:t>25</w:t>
+      <w:t>7</w:t>
     </w:r>
     <w:r>
       <w:rPr>
@@ -10261,7 +10406,7 @@
         <w:rStyle w:val="Numerstrony"/>
         <w:noProof/>
       </w:rPr>
-      <w:t>26</w:t>
+      <w:t>32</w:t>
     </w:r>
     <w:r>
       <w:rPr>
@@ -10341,7 +10486,7 @@
         <w:rStyle w:val="Numerstrony"/>
         <w:noProof/>
       </w:rPr>
-      <w:t>35</w:t>
+      <w:t>31</w:t>
     </w:r>
     <w:r>
       <w:rPr>
@@ -10385,7 +10530,7 @@
         <w:rStyle w:val="Numerstrony"/>
         <w:noProof/>
       </w:rPr>
-      <w:t>36</w:t>
+      <w:t>38</w:t>
     </w:r>
     <w:r>
       <w:rPr>
@@ -10507,7 +10652,7 @@
         <w:rStyle w:val="Numerstrony"/>
         <w:noProof/>
       </w:rPr>
-      <w:t>iv</w:t>
+      <w:t>ii</w:t>
     </w:r>
     <w:r>
       <w:rPr>
@@ -10558,7 +10703,7 @@
         <w:rStyle w:val="Numerstrony"/>
         <w:noProof/>
       </w:rPr>
-      <w:t>v</w:t>
+      <w:t>i</w:t>
     </w:r>
     <w:r>
       <w:rPr>
@@ -12716,10 +12861,11 @@
   </w:font>
   <w:font w:name="Tahoma">
     <w:panose1 w:val="020B0604030504040204"/>
-    <w:charset w:val="EE"/>
+    <w:charset w:val="00"/>
     <w:family w:val="swiss"/>
+    <w:notTrueType/>
     <w:pitch w:val="variable"/>
-    <w:sig w:usb0="E1002EFF" w:usb1="C000605B" w:usb2="00000029" w:usb3="00000000" w:csb0="000101FF" w:csb1="00000000"/>
+    <w:sig w:usb0="00000003" w:usb1="00000000" w:usb2="00000000" w:usb3="00000000" w:csb0="00000001" w:csb1="00000000"/>
   </w:font>
   <w:font w:name="Cambria">
     <w:panose1 w:val="02040503050406030204"/>
@@ -12771,6 +12917,7 @@
     <w:rsid w:val="003F6D54"/>
     <w:rsid w:val="005732C2"/>
     <w:rsid w:val="005A1740"/>
+    <w:rsid w:val="00610105"/>
     <w:rsid w:val="00627A3F"/>
     <w:rsid w:val="00632E95"/>
     <w:rsid w:val="006B28E2"/>
@@ -13346,7 +13493,7 @@
   <a:extraClrSchemeLst/>
   <a:extLst>
     <a:ext uri="{05A4C25C-085E-4340-85A3-A5531E510DB2}">
-      <thm15:themeFamily xmlns:thm15="http://schemas.microsoft.com/office/thememl/2012/main" xmlns="" name="Office Theme" id="{62F939B6-93AF-4DB8-9C6B-D6C7DFDC589F}" vid="{4A3C46E8-61CC-4603-A589-7422A47A8E4A}"/>
+      <thm15:themeFamily xmlns="" xmlns:thm15="http://schemas.microsoft.com/office/thememl/2012/main" name="Office Theme" id="{62F939B6-93AF-4DB8-9C6B-D6C7DFDC589F}" vid="{4A3C46E8-61CC-4603-A589-7422A47A8E4A}"/>
     </a:ext>
   </a:extLst>
 </a:theme>
@@ -13409,7 +13556,7 @@
 </file>
 
 <file path=customXml/itemProps1.xml><?xml version="1.0" encoding="utf-8"?>
-<ds:datastoreItem xmlns:ds="http://schemas.openxmlformats.org/officeDocument/2006/customXml" ds:itemID="{2436BE93-59A7-4067-B791-11E80D109E80}">
+<ds:datastoreItem xmlns:ds="http://schemas.openxmlformats.org/officeDocument/2006/customXml" ds:itemID="{506A8FFB-F7A4-4319-8A87-9DDB93AF60BF}">
   <ds:schemaRefs>
     <ds:schemaRef ds:uri="http://schemas.openxmlformats.org/officeDocument/2006/bibliography"/>
   </ds:schemaRefs>

--- a/Porównanie wydajności baz danych napisanych w technologii ORM.docx
+++ b/Porównanie wydajności baz danych napisanych w technologii ORM.docx
@@ -7952,21 +7952,29 @@
         <w:t xml:space="preserve"> (ORM).</w:t>
       </w:r>
       <w:r>
-        <w:t xml:space="preserve"> Do jej generacji wykorzystano narzędzie Entity Framework. Technologia ta zostanie dokładniej opisana w jednym z kolejnych rozdziałów(</w:t>
-      </w:r>
-      <w:r>
-        <w:rPr>
-          <w:b/>
-          <w:color w:val="C00000"/>
-        </w:rPr>
-        <w:t>Rozdział z opisem EF</w:t>
-      </w:r>
-      <w:r>
-        <w:t xml:space="preserve">). Dla oprogramowania części </w:t>
+        <w:t xml:space="preserve"> Do jej generacji wykorzystano narzędzie Entity Framework. Technologia ta zostanie dokła</w:t>
+      </w:r>
+      <w:r>
+        <w:t xml:space="preserve">dniej opisana w jednym z wcześniejszych </w:t>
+      </w:r>
+      <w:r>
+        <w:t xml:space="preserve"> rozdziałów</w:t>
+      </w:r>
+      <w:r>
+        <w:t xml:space="preserve"> </w:t>
+      </w:r>
+      <w:r>
+        <w:t>(</w:t>
+      </w:r>
+      <w:r>
+        <w:t>2.1 Technologia Entity Framework</w:t>
+      </w:r>
+      <w:r>
+        <w:t xml:space="preserve">). Dla </w:t>
       </w:r>
       <w:r>
         <w:lastRenderedPageBreak/>
-        <w:t xml:space="preserve">klienckiej użyto Framework </w:t>
+        <w:t xml:space="preserve">oprogramowania części klienckiej użyto Framework </w:t>
       </w:r>
       <w:proofErr w:type="spellStart"/>
       <w:r>
@@ -8401,6 +8409,7 @@
         <w:autoSpaceDE/>
         <w:autoSpaceDN/>
         <w:adjustRightInd/>
+        <w:spacing w:line="312" w:lineRule="auto"/>
         <w:textAlignment w:val="auto"/>
         <w:rPr>
           <w:b/>
@@ -8415,6 +8424,7 @@
     <w:p>
       <w:pPr>
         <w:pStyle w:val="Nagwek2"/>
+        <w:spacing w:line="312" w:lineRule="auto"/>
       </w:pPr>
       <w:bookmarkStart w:id="14" w:name="_Toc516145436"/>
       <w:r>
@@ -9091,6 +9101,7 @@
     <w:p>
       <w:pPr>
         <w:overflowPunct/>
+        <w:spacing w:line="312" w:lineRule="auto"/>
         <w:ind w:firstLine="357"/>
         <w:textAlignment w:val="auto"/>
         <w:rPr>
@@ -9182,6 +9193,7 @@
     <w:p>
       <w:pPr>
         <w:overflowPunct/>
+        <w:spacing w:line="312" w:lineRule="auto"/>
         <w:ind w:firstLine="357"/>
         <w:textAlignment w:val="auto"/>
         <w:rPr>
@@ -9204,6 +9216,7 @@
     <w:p>
       <w:pPr>
         <w:overflowPunct/>
+        <w:spacing w:line="312" w:lineRule="auto"/>
         <w:ind w:firstLine="357"/>
         <w:textAlignment w:val="auto"/>
         <w:rPr>
@@ -9237,6 +9250,7 @@
     <w:p>
       <w:pPr>
         <w:overflowPunct/>
+        <w:spacing w:line="312" w:lineRule="auto"/>
         <w:textAlignment w:val="auto"/>
         <w:rPr>
           <w:rFonts w:ascii="Consolas" w:hAnsi="Consolas" w:cs="Consolas"/>
@@ -9312,6 +9326,7 @@
     <w:p>
       <w:pPr>
         <w:overflowPunct/>
+        <w:spacing w:line="312" w:lineRule="auto"/>
         <w:ind w:left="720" w:firstLine="360"/>
         <w:textAlignment w:val="auto"/>
         <w:rPr>
@@ -9346,6 +9361,7 @@
     <w:p>
       <w:pPr>
         <w:overflowPunct/>
+        <w:spacing w:line="312" w:lineRule="auto"/>
         <w:ind w:left="720" w:firstLine="360"/>
         <w:textAlignment w:val="auto"/>
         <w:rPr>
@@ -9393,6 +9409,7 @@
     <w:p>
       <w:pPr>
         <w:overflowPunct/>
+        <w:spacing w:line="312" w:lineRule="auto"/>
         <w:ind w:left="720" w:firstLine="360"/>
         <w:textAlignment w:val="auto"/>
         <w:rPr>
@@ -9424,6 +9441,7 @@
     <w:p>
       <w:pPr>
         <w:overflowPunct/>
+        <w:spacing w:line="312" w:lineRule="auto"/>
         <w:ind w:left="720" w:firstLine="360"/>
         <w:textAlignment w:val="auto"/>
         <w:rPr>
@@ -9446,6 +9464,7 @@
     <w:p>
       <w:pPr>
         <w:overflowPunct/>
+        <w:spacing w:line="312" w:lineRule="auto"/>
         <w:ind w:firstLine="360"/>
         <w:textAlignment w:val="auto"/>
         <w:rPr>
@@ -9480,6 +9499,7 @@
         <w:autoSpaceDE/>
         <w:autoSpaceDN/>
         <w:adjustRightInd/>
+        <w:spacing w:line="312" w:lineRule="auto"/>
         <w:textAlignment w:val="auto"/>
         <w:rPr>
           <w:b/>
@@ -9509,6 +9529,162 @@
       <w:bookmarkEnd w:id="15"/>
       <w:r>
         <w:t xml:space="preserve"> </w:t>
+      </w:r>
+    </w:p>
+    <w:p>
+      <w:pPr>
+        <w:spacing w:line="312" w:lineRule="auto"/>
+        <w:ind w:left="357" w:firstLine="357"/>
+        <w:jc w:val="both"/>
+      </w:pPr>
+      <w:r>
+        <w:t xml:space="preserve">Proces badawczy miał za zadanie </w:t>
+      </w:r>
+      <w:r>
+        <w:t>zbad</w:t>
+      </w:r>
+      <w:r>
+        <w:t>ać w jak długim czasie dane żądanie zwróci wynik. Zapytania były odpytywane z poziomu technologii ORM jak i również języka SQL, w obu przypadkach oczekiwany wynik miał być taki sam. Do ich uruchamiania wykorzystano język C# wraz z dodatkowymi bibliotekami umożliwiającym</w:t>
+      </w:r>
+      <w:r>
+        <w:t>i</w:t>
+      </w:r>
+      <w:r>
+        <w:t xml:space="preserve"> ich </w:t>
+      </w:r>
+      <w:r>
+        <w:t>przeproces</w:t>
+      </w:r>
+      <w:r>
+        <w:t xml:space="preserve">owanie (opis wszystkich </w:t>
+      </w:r>
+      <w:r>
+        <w:t>dodatków został opisany</w:t>
+      </w:r>
+      <w:r>
+        <w:t xml:space="preserve"> w rozdziale </w:t>
+      </w:r>
+      <w:r>
+        <w:rPr>
+          <w:i/>
+        </w:rPr>
+        <w:t>4.2 Konfiguracja środowiska testowego/Środowisko testowe</w:t>
+      </w:r>
+      <w:r>
+        <w:t>)</w:t>
+      </w:r>
+      <w:r>
+        <w:t>.</w:t>
+      </w:r>
+      <w:r>
+        <w:t xml:space="preserve"> </w:t>
+      </w:r>
+      <w:r>
+        <w:t>Część przeprowadzanych zapytań była wykonywana na stałych wartościach, czyli na przykład zapytanie dodające wartości do tabeli wstawiały 1000 rekordów na serwer po czym następowało weryfikowanie ich zajętość czasowej z drugim zapytaniem. Kolejno wykonywano żądania ilościowe polegające na wykonaniu tego samego zapytania dla coraz to większej porcji danych, a następnie ich powtórzeniu przez pięć razy. Dzięki takiemu badaniu można zweryfikować jak zachowuje się system przy większym obciążeniu danymi.</w:t>
+      </w:r>
+    </w:p>
+    <w:p>
+      <w:pPr>
+        <w:spacing w:line="312" w:lineRule="auto"/>
+        <w:ind w:left="357" w:firstLine="357"/>
+        <w:jc w:val="both"/>
+      </w:pPr>
+      <w:r>
+        <w:t xml:space="preserve">W pracy badano również wydajność oraz poprawność zapytań generowanych przez sam silnik technologii Entity Framework. Polegało ono na pobraniu zapytania wygenerowanego przez omawianą bibliotekę, następnie skopiowaniu jej do programu </w:t>
+      </w:r>
+      <w:r>
+        <w:rPr>
+          <w:i/>
+        </w:rPr>
+        <w:t>SQL Management Studio</w:t>
+      </w:r>
+      <w:r>
+        <w:t xml:space="preserve">, gdzie dla odpowiednich wartości uruchomiano je wraz z pobieraniem czasu wykonania. Po zapisaniu otrzymanych rezultatów pisano własnoręcznie odpowiednik wygenerowanego zapytania, poczym powtarzano czynności sprawdzające czasy ich przeprocesowania. Ostatnim krokiem dla tego typu badań, było zweryfikowanie, czy aby na pewno Technologia ORM tworzy wydajne zapytania bazodanowe. </w:t>
+      </w:r>
+    </w:p>
+    <w:p>
+      <w:pPr>
+        <w:spacing w:line="312" w:lineRule="auto"/>
+        <w:ind w:left="357" w:firstLine="357"/>
+        <w:jc w:val="both"/>
+      </w:pPr>
+      <w:r>
+        <w:t xml:space="preserve">Dla każdego </w:t>
+      </w:r>
+      <w:r>
+        <w:t>z testów</w:t>
+      </w:r>
+      <w:r>
+        <w:t xml:space="preserve"> wykonano od pięciu do dziesięciu zapytań</w:t>
+      </w:r>
+      <w:r>
+        <w:t>,</w:t>
+      </w:r>
+      <w:r>
+        <w:t xml:space="preserve"> poczym wyciągano z nich średnią arytmetyczną. Taki zabieg miał na celu wyeliminowanie różnego rodzaju przekłamań spowodowanych </w:t>
+      </w:r>
+      <w:r>
+        <w:lastRenderedPageBreak/>
+        <w:t xml:space="preserve">niewłaściwą pracą systemu, zajęciem danego wątku przez inną aplikację, czy też przegrzaniem komputera. Dopiero po takim wyliczeniu możliwe jest porównanie </w:t>
+      </w:r>
+      <w:r>
+        <w:t xml:space="preserve">między sobą danych zapytań. </w:t>
+      </w:r>
+      <w:r>
+        <w:t xml:space="preserve">W ciągu całego procesu badawczego przeprowadzono piętnaście </w:t>
+      </w:r>
+      <w:r>
+        <w:t>badań</w:t>
+      </w:r>
+      <w:r>
+        <w:t xml:space="preserve"> dla każdej z dwóch gałęzi zapytań, ich wyniki zaprezentowano poniżej wraz z opisem uzyskanych wyników.</w:t>
+      </w:r>
+    </w:p>
+    <w:p>
+      <w:pPr>
+        <w:spacing w:line="312" w:lineRule="auto"/>
+        <w:ind w:left="357" w:firstLine="357"/>
+        <w:jc w:val="both"/>
+      </w:pPr>
+    </w:p>
+    <w:p>
+      <w:pPr>
+        <w:pStyle w:val="Nagwek3"/>
+      </w:pPr>
+      <w:r>
+        <w:t>Zapytanie do pojedynczej tabeli</w:t>
+      </w:r>
+    </w:p>
+    <w:p>
+      <w:pPr>
+        <w:pStyle w:val="Nagwek3"/>
+      </w:pPr>
+      <w:r>
+        <w:t>Dodanie rekordu tabeli</w:t>
+      </w:r>
+    </w:p>
+    <w:p>
+      <w:pPr>
+        <w:pStyle w:val="Nagwek3"/>
+      </w:pPr>
+      <w:r>
+        <w:t>Wielokrotne dodanie rekordów</w:t>
+      </w:r>
+    </w:p>
+    <w:p>
+      <w:pPr>
+        <w:pStyle w:val="Nagwek3"/>
+      </w:pPr>
+      <w:r>
+        <w:t>Pobranie wszystkich danych z tabeli</w:t>
+      </w:r>
+    </w:p>
+    <w:p>
+      <w:pPr>
+        <w:pStyle w:val="Nagwek3"/>
+      </w:pPr>
+      <w:r>
+        <w:t>Pobranie danych z dwóch tabel</w:t>
       </w:r>
     </w:p>
     <w:p>
@@ -9601,9 +9777,6 @@
         <w:adjustRightInd/>
         <w:textAlignment w:val="auto"/>
       </w:pPr>
-      <w:r>
-        <w:br w:type="page"/>
-      </w:r>
     </w:p>
     <w:p>
       <w:pPr>
@@ -9744,31 +9917,18 @@
         </w:numPr>
         <w:ind w:left="426"/>
       </w:pPr>
-      <w:r>
-        <w:fldChar w:fldCharType="begin"/>
-      </w:r>
-      <w:r>
-        <w:rPr>
-          <w:lang w:val="en-US"/>
-        </w:rPr>
-        <w:instrText>HYPERLINK "http://helion.pl/autorzy/adam-freeman,adamfreeman.htm"</w:instrText>
-      </w:r>
-      <w:r>
-        <w:fldChar w:fldCharType="separate"/>
-      </w:r>
-      <w:r>
-        <w:rPr>
-          <w:rStyle w:val="Hipercze"/>
-          <w:bCs/>
-          <w:color w:val="000000"/>
-          <w:shd w:val="clear" w:color="auto" w:fill="FFFFFF"/>
-          <w:lang w:val="en-US"/>
-        </w:rPr>
-        <w:t>Freeman</w:t>
-      </w:r>
-      <w:r>
-        <w:fldChar w:fldCharType="end"/>
-      </w:r>
+      <w:hyperlink r:id="rId19" w:history="1">
+        <w:r>
+          <w:rPr>
+            <w:rStyle w:val="Hipercze"/>
+            <w:bCs/>
+            <w:color w:val="000000"/>
+            <w:shd w:val="clear" w:color="auto" w:fill="FFFFFF"/>
+            <w:lang w:val="en-US"/>
+          </w:rPr>
+          <w:t>Freeman</w:t>
+        </w:r>
+      </w:hyperlink>
       <w:r>
         <w:rPr>
           <w:lang w:val="en-US"/>
@@ -10214,8 +10374,8 @@
       </w:pPr>
     </w:p>
     <w:sectPr>
-      <w:headerReference w:type="even" r:id="rId19"/>
-      <w:headerReference w:type="default" r:id="rId20"/>
+      <w:headerReference w:type="even" r:id="rId20"/>
+      <w:headerReference w:type="default" r:id="rId21"/>
       <w:footnotePr>
         <w:numRestart w:val="eachPage"/>
       </w:footnotePr>
@@ -10361,7 +10521,7 @@
         <w:rStyle w:val="Numerstrony"/>
         <w:noProof/>
       </w:rPr>
-      <w:t>7</w:t>
+      <w:t>25</w:t>
     </w:r>
     <w:r>
       <w:rPr>
@@ -10406,7 +10566,7 @@
         <w:rStyle w:val="Numerstrony"/>
         <w:noProof/>
       </w:rPr>
-      <w:t>32</w:t>
+      <w:t>36</w:t>
     </w:r>
     <w:r>
       <w:rPr>
@@ -10486,7 +10646,7 @@
         <w:rStyle w:val="Numerstrony"/>
         <w:noProof/>
       </w:rPr>
-      <w:t>31</w:t>
+      <w:t>35</w:t>
     </w:r>
     <w:r>
       <w:rPr>
@@ -12861,11 +13021,10 @@
   </w:font>
   <w:font w:name="Tahoma">
     <w:panose1 w:val="020B0604030504040204"/>
-    <w:charset w:val="00"/>
+    <w:charset w:val="EE"/>
     <w:family w:val="swiss"/>
-    <w:notTrueType/>
     <w:pitch w:val="variable"/>
-    <w:sig w:usb0="00000003" w:usb1="00000000" w:usb2="00000000" w:usb3="00000000" w:csb0="00000001" w:csb1="00000000"/>
+    <w:sig w:usb0="E1002EFF" w:usb1="C000605B" w:usb2="00000029" w:usb3="00000000" w:csb0="000101FF" w:csb1="00000000"/>
   </w:font>
   <w:font w:name="Cambria">
     <w:panose1 w:val="02040503050406030204"/>
@@ -13556,7 +13715,7 @@
 </file>
 
 <file path=customXml/itemProps1.xml><?xml version="1.0" encoding="utf-8"?>
-<ds:datastoreItem xmlns:ds="http://schemas.openxmlformats.org/officeDocument/2006/customXml" ds:itemID="{506A8FFB-F7A4-4319-8A87-9DDB93AF60BF}">
+<ds:datastoreItem xmlns:ds="http://schemas.openxmlformats.org/officeDocument/2006/customXml" ds:itemID="{2519FC39-0FF1-48B4-B857-361A3D41BCA6}">
   <ds:schemaRefs>
     <ds:schemaRef ds:uri="http://schemas.openxmlformats.org/officeDocument/2006/bibliography"/>
   </ds:schemaRefs>

--- a/Porównanie wydajności baz danych napisanych w technologii ORM.docx
+++ b/Porównanie wydajności baz danych napisanych w technologii ORM.docx
@@ -120,8 +120,6 @@
         <w:jc w:val="center"/>
         <w:rPr>
           <w:rFonts w:ascii="Arial" w:hAnsi="Arial" w:cs="Arial"/>
-          <w:sz w:val="28"/>
-          <w:szCs w:val="28"/>
         </w:rPr>
       </w:pPr>
       <w:sdt>
@@ -154,38 +152,6 @@
     </w:p>
     <w:p>
       <w:pPr>
-        <w:spacing w:line="360" w:lineRule="auto"/>
-        <w:rPr>
-          <w:rFonts w:ascii="Arial" w:hAnsi="Arial" w:cs="Arial"/>
-        </w:rPr>
-      </w:pPr>
-    </w:p>
-    <w:p>
-      <w:pPr>
-        <w:pStyle w:val="Nagwek"/>
-        <w:pBdr>
-          <w:bottom w:val="none" w:sz="0" w:space="0" w:color="auto"/>
-        </w:pBdr>
-        <w:spacing w:line="360" w:lineRule="auto"/>
-        <w:rPr>
-          <w:rFonts w:ascii="Arial" w:hAnsi="Arial" w:cs="Arial"/>
-        </w:rPr>
-      </w:pPr>
-    </w:p>
-    <w:p>
-      <w:pPr>
-        <w:pStyle w:val="Nagwek"/>
-        <w:pBdr>
-          <w:bottom w:val="none" w:sz="0" w:space="0" w:color="auto"/>
-        </w:pBdr>
-        <w:spacing w:line="360" w:lineRule="auto"/>
-        <w:rPr>
-          <w:rFonts w:ascii="Arial" w:hAnsi="Arial" w:cs="Arial"/>
-        </w:rPr>
-      </w:pPr>
-    </w:p>
-    <w:p>
-      <w:pPr>
         <w:pStyle w:val="Nagwek"/>
         <w:pBdr>
           <w:bottom w:val="none" w:sz="0" w:space="0" w:color="auto"/>
@@ -204,13 +170,18 @@
           <w:ilvl w:val="5"/>
           <w:numId w:val="2"/>
         </w:numPr>
+        <w:tabs>
+          <w:tab w:val="clear" w:pos="1152"/>
+          <w:tab w:val="num" w:pos="0"/>
+        </w:tabs>
         <w:suppressAutoHyphens/>
         <w:overflowPunct/>
         <w:autoSpaceDE/>
         <w:autoSpaceDN/>
         <w:adjustRightInd/>
-        <w:spacing w:before="0" w:after="0" w:line="360" w:lineRule="auto"/>
-        <w:jc w:val="both"/>
+        <w:spacing w:before="0" w:after="0" w:line="276" w:lineRule="auto"/>
+        <w:ind w:left="0" w:firstLine="0"/>
+        <w:jc w:val="center"/>
         <w:textAlignment w:val="auto"/>
         <w:rPr>
           <w:rFonts w:ascii="Arial" w:hAnsi="Arial" w:cs="Arial"/>
@@ -249,7 +220,18 @@
               <w:szCs w:val="40"/>
               <w:lang w:eastAsia="zh-CN"/>
             </w:rPr>
-            <w:t>Porównanie wydajności baz danych napisanych w technologii ORM</w:t>
+            <w:t>Mapowanie obiektowo-relacyjne – badanie wydajności dostępu do bazy przy wykorzystani</w:t>
+          </w:r>
+          <w:r>
+            <w:rPr>
+              <w:rFonts w:ascii="Arial" w:hAnsi="Arial" w:cs="Arial"/>
+              <w:b/>
+              <w:i w:val="0"/>
+              <w:sz w:val="40"/>
+              <w:szCs w:val="40"/>
+              <w:lang w:eastAsia="zh-CN"/>
+            </w:rPr>
+            <w:t>u technologii Entity Framework</w:t>
           </w:r>
         </w:sdtContent>
       </w:sdt>
@@ -345,129 +327,92 @@
           <w:rFonts w:ascii="Arial" w:hAnsi="Arial" w:cs="Arial"/>
           <w:sz w:val="28"/>
           <w:szCs w:val="28"/>
-          <w:lang w:val="en-US"/>
-        </w:rPr>
-      </w:pPr>
-      <w:proofErr w:type="spellStart"/>
+        </w:rPr>
+      </w:pPr>
       <w:r>
         <w:rPr>
           <w:rFonts w:ascii="Arial" w:hAnsi="Arial" w:cs="Arial"/>
           <w:sz w:val="28"/>
           <w:szCs w:val="28"/>
-          <w:lang w:val="en-US"/>
-        </w:rPr>
-        <w:t>Promotor</w:t>
-      </w:r>
-      <w:proofErr w:type="spellEnd"/>
+        </w:rPr>
+        <w:t xml:space="preserve">Promotor: </w:t>
+      </w:r>
       <w:r>
         <w:rPr>
           <w:rFonts w:ascii="Arial" w:hAnsi="Arial" w:cs="Arial"/>
           <w:sz w:val="28"/>
           <w:szCs w:val="28"/>
-          <w:lang w:val="en-US"/>
-        </w:rPr>
-        <w:t xml:space="preserve">: </w:t>
-      </w:r>
-      <w:r>
+        </w:rPr>
+        <w:t>Aleksandra Werner</w:t>
+      </w:r>
+    </w:p>
+    <w:p>
+      <w:pPr>
+        <w:spacing w:line="360" w:lineRule="auto"/>
+        <w:jc w:val="center"/>
         <w:rPr>
           <w:rFonts w:ascii="Arial" w:hAnsi="Arial" w:cs="Arial"/>
           <w:sz w:val="28"/>
           <w:szCs w:val="28"/>
-          <w:lang w:val="en-US"/>
-        </w:rPr>
-        <w:t>Aleksandra Werner</w:t>
-      </w:r>
-    </w:p>
-    <w:p>
-      <w:pPr>
-        <w:spacing w:line="360" w:lineRule="auto"/>
-        <w:jc w:val="center"/>
+        </w:rPr>
+      </w:pPr>
+      <w:r>
         <w:rPr>
           <w:rFonts w:ascii="Arial" w:hAnsi="Arial" w:cs="Arial"/>
           <w:sz w:val="28"/>
           <w:szCs w:val="28"/>
-          <w:lang w:val="en-US"/>
-        </w:rPr>
-      </w:pPr>
-      <w:proofErr w:type="spellStart"/>
-      <w:r>
+        </w:rPr>
+        <w:t xml:space="preserve">Konsultant: </w:t>
+      </w:r>
+    </w:p>
+    <w:p>
+      <w:pPr>
+        <w:spacing w:line="360" w:lineRule="auto"/>
+        <w:jc w:val="center"/>
         <w:rPr>
           <w:rFonts w:ascii="Arial" w:hAnsi="Arial" w:cs="Arial"/>
           <w:sz w:val="28"/>
           <w:szCs w:val="28"/>
-          <w:lang w:val="en-US"/>
-        </w:rPr>
-        <w:t>Konsultant</w:t>
-      </w:r>
-      <w:proofErr w:type="spellEnd"/>
-      <w:r>
+        </w:rPr>
+      </w:pPr>
+    </w:p>
+    <w:p>
+      <w:pPr>
+        <w:spacing w:line="360" w:lineRule="auto"/>
+        <w:jc w:val="center"/>
         <w:rPr>
           <w:rFonts w:ascii="Arial" w:hAnsi="Arial" w:cs="Arial"/>
           <w:sz w:val="28"/>
           <w:szCs w:val="28"/>
-          <w:lang w:val="en-US"/>
-        </w:rPr>
-        <w:t xml:space="preserve">: </w:t>
-      </w:r>
+        </w:rPr>
+      </w:pPr>
     </w:p>
     <w:p>
       <w:pPr>
         <w:spacing w:line="360" w:lineRule="auto"/>
         <w:jc w:val="center"/>
+      </w:pPr>
+      <w:r>
         <w:rPr>
           <w:rFonts w:ascii="Arial" w:hAnsi="Arial" w:cs="Arial"/>
           <w:sz w:val="28"/>
           <w:szCs w:val="28"/>
-          <w:lang w:val="en-US"/>
-        </w:rPr>
-      </w:pPr>
-    </w:p>
-    <w:p>
-      <w:pPr>
-        <w:spacing w:line="360" w:lineRule="auto"/>
-        <w:jc w:val="center"/>
+        </w:rPr>
+        <w:t xml:space="preserve">Gliwice, </w:t>
+      </w:r>
+      <w:r>
         <w:rPr>
           <w:rFonts w:ascii="Arial" w:hAnsi="Arial" w:cs="Arial"/>
           <w:sz w:val="28"/>
           <w:szCs w:val="28"/>
-          <w:lang w:val="en-US"/>
-        </w:rPr>
-      </w:pPr>
-    </w:p>
-    <w:p>
-      <w:pPr>
-        <w:spacing w:line="360" w:lineRule="auto"/>
-        <w:jc w:val="center"/>
-        <w:rPr>
-          <w:lang w:val="en-US"/>
-        </w:rPr>
-      </w:pPr>
+        </w:rPr>
+        <w:t>lipiec</w:t>
+      </w:r>
       <w:r>
         <w:rPr>
           <w:rFonts w:ascii="Arial" w:hAnsi="Arial" w:cs="Arial"/>
           <w:sz w:val="28"/>
           <w:szCs w:val="28"/>
-          <w:lang w:val="en-US"/>
-        </w:rPr>
-        <w:t xml:space="preserve">Gliwice, </w:t>
-      </w:r>
-      <w:proofErr w:type="spellStart"/>
-      <w:r>
-        <w:rPr>
-          <w:rFonts w:ascii="Arial" w:hAnsi="Arial" w:cs="Arial"/>
-          <w:sz w:val="28"/>
-          <w:szCs w:val="28"/>
-          <w:lang w:val="en-US"/>
-        </w:rPr>
-        <w:t>luty</w:t>
-      </w:r>
-      <w:proofErr w:type="spellEnd"/>
-      <w:r>
-        <w:rPr>
-          <w:rFonts w:ascii="Arial" w:hAnsi="Arial" w:cs="Arial"/>
-          <w:sz w:val="28"/>
-          <w:szCs w:val="28"/>
-          <w:lang w:val="en-US"/>
         </w:rPr>
         <w:t xml:space="preserve"> 2018</w:t>
       </w:r>
@@ -942,7 +887,7 @@
         </w:sdtPr>
         <w:sdtContent>
           <w:r>
-            <w:t>Porównanie wydajności baz danych napisanych w technologii ORM</w:t>
+            <w:t>Mapowanie obiektowo-relacyjne – badanie wydajności dostępu do bazy przy wykorzystaniu technologii Entity Framework</w:t>
           </w:r>
         </w:sdtContent>
       </w:sdt>
@@ -3167,6 +3112,26 @@
       </w:pPr>
       <w:r>
         <w:tab/>
+      </w:r>
+      <w:r>
+        <w:t xml:space="preserve">W dzisiejszych czasach tworzenie relacyjnych baz danych możliwe jest przy wykorzystaniu dwóch kluczowych podejść. Pierwszym z nich jest strukturalny język zapytań SQL, a drugim </w:t>
+      </w:r>
+      <w:r>
+        <w:t>technologia ORM</w:t>
+      </w:r>
+      <w:r>
+        <w:t xml:space="preserve"> oparta </w:t>
+      </w:r>
+      <w:r>
+        <w:br/>
+      </w:r>
+      <w:r>
+        <w:t>o technikę obiektową</w:t>
+      </w:r>
+      <w:r>
+        <w:t xml:space="preserve">. </w:t>
+      </w:r>
+      <w:r>
         <w:t xml:space="preserve">Architekci tworzący systemy informatyczne </w:t>
       </w:r>
       <w:r>
@@ -3179,28 +3144,67 @@
         <w:t xml:space="preserve">stoją </w:t>
       </w:r>
       <w:r>
-        <w:t>przed ciężkim wyborem jakim jest technologi</w:t>
-      </w:r>
-      <w:r>
-        <w:t>a wykorzystywana</w:t>
-      </w:r>
-      <w:r>
-        <w:t xml:space="preserve"> do tworzenia bazy danych, a następnie do </w:t>
-      </w:r>
-      <w:r>
-        <w:t xml:space="preserve">jej </w:t>
-      </w:r>
-      <w:r>
-        <w:t>zarządzania.</w:t>
+        <w:t xml:space="preserve">przed </w:t>
+      </w:r>
+      <w:r>
+        <w:t>trudnym</w:t>
+      </w:r>
+      <w:r>
+        <w:t xml:space="preserve"> wyborem jakim jest </w:t>
+      </w:r>
+      <w:r>
+        <w:t xml:space="preserve">zdecydowanie się na </w:t>
+      </w:r>
+      <w:r>
+        <w:t>j</w:t>
+      </w:r>
+      <w:r>
+        <w:t>edn</w:t>
+      </w:r>
+      <w:r>
+        <w:t xml:space="preserve">o </w:t>
+      </w:r>
+      <w:r>
+        <w:br/>
+      </w:r>
+      <w:r>
+        <w:t>z wymienionych podejść. Jest to kluczowa decyzja w procesie wytwarzania oprogramowania</w:t>
+      </w:r>
+      <w:r>
+        <w:t xml:space="preserve"> ze względu na późniejszy proces </w:t>
+      </w:r>
+      <w:r>
+        <w:t>tworzenia</w:t>
       </w:r>
       <w:r>
         <w:t xml:space="preserve"> </w:t>
       </w:r>
       <w:r>
-        <w:t xml:space="preserve">Niestety nie jest jasno sprecyzowane, czy środowisko oparte o technologię ORM jest wydajniejsze i łatwiejsze w zarządzaniu od tradycyjnego podejścia w SQL. </w:t>
-      </w:r>
-      <w:r>
-        <w:t>Jest to odwieczna bolączką deweloperów piszących systemy informatyczne, które mają zostać rozwiane dzięki niniejszej pracy badawczej. Od momentu kiedy pojawiła się technologia ORM programiści zastanawiają się, czy aby na pewno zastosować ją w swoim projekcie. Istnieje przypuszczenie, że owa technologia tworzy chaos w kodzie przez co staje się „</w:t>
+        <w:br/>
+      </w:r>
+      <w:r>
+        <w:t>i administrowania</w:t>
+      </w:r>
+      <w:r>
+        <w:t xml:space="preserve"> </w:t>
+      </w:r>
+      <w:r>
+        <w:t>bazą</w:t>
+      </w:r>
+      <w:r>
+        <w:t>.</w:t>
+      </w:r>
+      <w:r>
+        <w:t xml:space="preserve"> </w:t>
+      </w:r>
+      <w:r>
+        <w:t xml:space="preserve">Od momentu kiedy pojawiła się technologia ORM programiści zastanawiają się czy na pewno zastosowanie jej w swoim projekcie jest właściwą decyzją. </w:t>
+      </w:r>
+      <w:r>
+        <w:t>Istnieje przypuszczenie, że owe podejście</w:t>
+      </w:r>
+      <w:r>
+        <w:t xml:space="preserve"> tworzy chaos w kodzie przez co staje się „</w:t>
       </w:r>
       <w:r>
         <w:rPr>
@@ -3209,16 +3213,79 @@
         <w:t>nieczysty</w:t>
       </w:r>
       <w:r>
-        <w:t xml:space="preserve">”, a ponadto zapytania wykonywane do bazy danych przetwarzane są kilkukrotnie dłużej od zwykłych zapytań SQL. </w:t>
-      </w:r>
-      <w:r>
-        <w:t>Niniejsza</w:t>
-      </w:r>
-      <w:r>
-        <w:t xml:space="preserve"> praca ma na celu zweryfikowanie</w:t>
-      </w:r>
-      <w:r>
-        <w:t xml:space="preserve"> w czym dany rodzaj bazy jest lepszy od drugiego. </w:t>
+        <w:t>”, a ponadto zapytania wykonywane do bazy danych</w:t>
+      </w:r>
+      <w:r>
+        <w:t xml:space="preserve"> </w:t>
+      </w:r>
+      <w:r>
+        <w:t>są</w:t>
+      </w:r>
+      <w:r>
+        <w:t xml:space="preserve"> przetwarzane kilkukrotnie dłużej od zwykłych zapytań w języku SQL. </w:t>
+      </w:r>
+      <w:r>
+        <w:t xml:space="preserve">Niestety nie jest </w:t>
+      </w:r>
+      <w:r>
+        <w:t xml:space="preserve">to </w:t>
+      </w:r>
+      <w:r>
+        <w:t>jasno sprecyzowane</w:t>
+      </w:r>
+      <w:r>
+        <w:t xml:space="preserve"> czy środowisk</w:t>
+      </w:r>
+      <w:r>
+        <w:t xml:space="preserve">a oparte o technologię </w:t>
+      </w:r>
+      <w:r>
+        <w:t>obiektową</w:t>
+      </w:r>
+      <w:r>
+        <w:t xml:space="preserve"> są</w:t>
+      </w:r>
+      <w:r>
+        <w:t xml:space="preserve"> wydajniejsze i łatwiejsze w zarządz</w:t>
+      </w:r>
+      <w:r>
+        <w:t>aniu od tradycyjnego podejścia</w:t>
+      </w:r>
+      <w:r>
+        <w:t>, przez co staje się to odwieczną bolączka</w:t>
+      </w:r>
+      <w:r>
+        <w:t xml:space="preserve"> </w:t>
+      </w:r>
+      <w:r>
+        <w:t>programistów</w:t>
+      </w:r>
+      <w:r>
+        <w:t xml:space="preserve"> pi</w:t>
+      </w:r>
+      <w:r>
+        <w:t>szących systemy informatyczne.</w:t>
+      </w:r>
+      <w:r>
+        <w:rPr>
+          <w:color w:val="FF0000"/>
+        </w:rPr>
+        <w:t xml:space="preserve"> </w:t>
+      </w:r>
+      <w:r>
+        <w:t>W niniejszej</w:t>
+      </w:r>
+      <w:r>
+        <w:t xml:space="preserve"> prac</w:t>
+      </w:r>
+      <w:r>
+        <w:t xml:space="preserve">y zostaną przeprowadzone badania weryfikujące postawioną hipotezę </w:t>
+      </w:r>
+      <w:r>
+        <w:t xml:space="preserve"> </w:t>
+      </w:r>
+      <w:r>
+        <w:t>mówiącą o wyższości zapytań SQL-owych w aspekcie wydajności. Napisane testy będą rozpatrywane w obu podejściach, poczym zostaną opisane wnioski dla otrzymanych rezultatów. Taka ocena będzie mogła pomóc programistą w podjęciu decyzji o wyborze stylu oprogramowania bazy danych.</w:t>
       </w:r>
     </w:p>
     <w:p>
@@ -3227,54 +3294,99 @@
         <w:ind w:firstLine="357"/>
         <w:rPr>
           <w:i/>
-        </w:rPr>
-      </w:pPr>
-      <w:r>
+          <w:color w:val="767171" w:themeColor="background2" w:themeShade="80"/>
+        </w:rPr>
+      </w:pPr>
+      <w:r>
+        <w:rPr>
+          <w:color w:val="767171" w:themeColor="background2" w:themeShade="80"/>
+        </w:rPr>
         <w:t xml:space="preserve">W </w:t>
       </w:r>
       <w:r>
+        <w:rPr>
+          <w:color w:val="767171" w:themeColor="background2" w:themeShade="80"/>
+        </w:rPr>
         <w:t>pracy badawczej zaprezentowa</w:t>
       </w:r>
       <w:r>
+        <w:rPr>
+          <w:color w:val="767171" w:themeColor="background2" w:themeShade="80"/>
+        </w:rPr>
         <w:t>no</w:t>
       </w:r>
       <w:r>
+        <w:rPr>
+          <w:color w:val="767171" w:themeColor="background2" w:themeShade="80"/>
+        </w:rPr>
         <w:t xml:space="preserve"> możliwości tworzenia bazy danych przy użyciu technologii ORM z wykorzystaniem narzędzia Entity Fr</w:t>
       </w:r>
       <w:r>
+        <w:rPr>
+          <w:color w:val="767171" w:themeColor="background2" w:themeShade="80"/>
+        </w:rPr>
         <w:t>amework. Następnie</w:t>
       </w:r>
       <w:r>
+        <w:rPr>
+          <w:color w:val="767171" w:themeColor="background2" w:themeShade="80"/>
+        </w:rPr>
         <w:t xml:space="preserve">  zaprezentowano przebieg badań, których celem było porównanie wydajności zapytań bazodanowych napisanych w narzędziu Entity Framework, w odróżnieniu do powszechnych zapytań w strukturalnym języku zapytań bazodanowych SQL.</w:t>
       </w:r>
       <w:r>
+        <w:rPr>
+          <w:color w:val="767171" w:themeColor="background2" w:themeShade="80"/>
+        </w:rPr>
         <w:t xml:space="preserve"> Dodatkowo przedstawiono badania prezentujące </w:t>
       </w:r>
       <w:r>
+        <w:rPr>
+          <w:color w:val="767171" w:themeColor="background2" w:themeShade="80"/>
+        </w:rPr>
         <w:t xml:space="preserve">wydajność </w:t>
       </w:r>
       <w:r>
+        <w:rPr>
+          <w:color w:val="767171" w:themeColor="background2" w:themeShade="80"/>
+        </w:rPr>
         <w:t>zapyta</w:t>
       </w:r>
       <w:r>
+        <w:rPr>
+          <w:color w:val="767171" w:themeColor="background2" w:themeShade="80"/>
+        </w:rPr>
         <w:t>ń</w:t>
       </w:r>
       <w:r>
+        <w:rPr>
+          <w:color w:val="767171" w:themeColor="background2" w:themeShade="80"/>
+        </w:rPr>
         <w:t xml:space="preserve"> SQL </w:t>
       </w:r>
       <w:r>
+        <w:rPr>
+          <w:color w:val="767171" w:themeColor="background2" w:themeShade="80"/>
+        </w:rPr>
+        <w:lastRenderedPageBreak/>
         <w:t xml:space="preserve">wygenerowanych </w:t>
       </w:r>
       <w:r>
+        <w:rPr>
+          <w:color w:val="767171" w:themeColor="background2" w:themeShade="80"/>
+        </w:rPr>
         <w:t>przez translator</w:t>
       </w:r>
       <w:r>
+        <w:rPr>
+          <w:color w:val="767171" w:themeColor="background2" w:themeShade="80"/>
+        </w:rPr>
         <w:t xml:space="preserve"> oraz zapytań napisanych odręcznie, a następnie uruchomieniu ich programie </w:t>
       </w:r>
       <w:proofErr w:type="spellStart"/>
       <w:r>
         <w:rPr>
           <w:i/>
+          <w:color w:val="767171" w:themeColor="background2" w:themeShade="80"/>
         </w:rPr>
         <w:t>SqlManagementStudio</w:t>
       </w:r>
@@ -3282,10 +3394,14 @@
       <w:r>
         <w:rPr>
           <w:i/>
+          <w:color w:val="767171" w:themeColor="background2" w:themeShade="80"/>
         </w:rPr>
         <w:t xml:space="preserve">. </w:t>
       </w:r>
       <w:r>
+        <w:rPr>
+          <w:color w:val="767171" w:themeColor="background2" w:themeShade="80"/>
+        </w:rPr>
         <w:t>Praca zawierać będzie porównania dotyczące zarówno szybkości zapytań wykonanych w obu typach bazy jak i również łatwość ich zapisania przez developera wytwarzającego kod.</w:t>
       </w:r>
     </w:p>
@@ -3293,19 +3409,15 @@
       <w:pPr>
         <w:pStyle w:val="Tekstpods"/>
         <w:ind w:firstLine="357"/>
-      </w:pPr>
-      <w:r>
-        <w:t>W celu przeprowadzenie zaplanowanych badań została wcześniej przygotowana przykładowa aplikacja</w:t>
-      </w:r>
-      <w:r>
-        <w:t xml:space="preserve"> </w:t>
-      </w:r>
-      <w:r>
-        <w:t xml:space="preserve">internetowa umożliwiająca wystawianie, a następnie sprzedaż sprzętu żeglarskiego. Dla aplikacji </w:t>
-      </w:r>
-      <w:r>
-        <w:lastRenderedPageBreak/>
-        <w:t>stworzono relacyjną bazę danych na której kolejno zostały przeprowadzane zapytania badające wydajność bazy danych opartej o wyżej wspomnianej technologii.</w:t>
+        <w:rPr>
+          <w:color w:val="767171" w:themeColor="background2" w:themeShade="80"/>
+        </w:rPr>
+      </w:pPr>
+      <w:r>
+        <w:rPr>
+          <w:color w:val="767171" w:themeColor="background2" w:themeShade="80"/>
+        </w:rPr>
+        <w:t>W celu przeprowadzenie zaplanowanych badań została wcześniej przygotowana przykładowa aplikacja internetowa umożliwiająca wystawianie, a następnie sprzedaż sprzętu żeglarskiego. Dla aplikacji stworzono relacyjną bazę danych na której kolejno zostały przeprowadzane zapytania badające wydajność bazy danych opartej o wyżej wspomnianej technologii.</w:t>
       </w:r>
     </w:p>
     <w:p>
@@ -3314,6 +3426,7 @@
         <w:ind w:firstLine="0"/>
         <w:rPr>
           <w:b/>
+          <w:color w:val="767171" w:themeColor="background2" w:themeShade="80"/>
           <w:kern w:val="28"/>
           <w:sz w:val="29"/>
         </w:rPr>
@@ -9604,47 +9717,2260 @@
     </w:p>
     <w:p>
       <w:pPr>
+        <w:pStyle w:val="Tekstpods"/>
+        <w:numPr>
+          <w:ilvl w:val="0"/>
+          <w:numId w:val="7"/>
+        </w:numPr>
+        <w:ind w:left="357" w:firstLine="357"/>
+      </w:pPr>
+      <w:r>
+        <w:t xml:space="preserve">Dla każdego </w:t>
+      </w:r>
+      <w:r>
+        <w:t>z testów</w:t>
+      </w:r>
+      <w:r>
+        <w:t xml:space="preserve"> wykonano od pięciu do dziesięciu zapytań</w:t>
+      </w:r>
+      <w:r>
+        <w:t>,</w:t>
+      </w:r>
+      <w:r>
+        <w:t xml:space="preserve"> poczym wyciągano z nich średnią arytmetyczną. Taki zabieg miał na celu wyeliminowanie różnego rodzaju przekłamań </w:t>
+      </w:r>
+      <w:r>
+        <w:lastRenderedPageBreak/>
+        <w:t xml:space="preserve">spowodowanych niewłaściwą pracą systemu, zajęciem danego wątku przez inną aplikację, czy też przegrzaniem komputera. Dopiero po takim wyliczeniu możliwe jest porównanie </w:t>
+      </w:r>
+      <w:r>
+        <w:t xml:space="preserve">między sobą danych zapytań. </w:t>
+      </w:r>
+      <w:r>
+        <w:t xml:space="preserve">W ciągu całego procesu badawczego przeprowadzono piętnaście </w:t>
+      </w:r>
+      <w:r>
+        <w:t>badań</w:t>
+      </w:r>
+      <w:r>
+        <w:t xml:space="preserve"> dla każdej z dwóch gałęzi zapytań, ich wyniki zaprezentowano poniżej wraz z opisem uzyskanych wyników.</w:t>
+      </w:r>
+      <w:r>
+        <w:t xml:space="preserve"> Dodatkowo do pracy został dołączony plik </w:t>
+      </w:r>
+      <w:r>
+        <w:rPr>
+          <w:i/>
+        </w:rPr>
+        <w:t xml:space="preserve">[1] Testy </w:t>
+      </w:r>
+      <w:proofErr w:type="spellStart"/>
+      <w:r>
+        <w:rPr>
+          <w:i/>
+        </w:rPr>
+        <w:t>wydajnościowe.pdf</w:t>
+      </w:r>
+      <w:proofErr w:type="spellEnd"/>
+      <w:r>
+        <w:rPr>
+          <w:i/>
+        </w:rPr>
+        <w:t>,</w:t>
+      </w:r>
+      <w:r>
+        <w:t xml:space="preserve"> zawierający wszystkie badania wraz z wykonanymi pomiarami.</w:t>
+      </w:r>
+    </w:p>
+    <w:p>
+      <w:pPr>
         <w:spacing w:line="312" w:lineRule="auto"/>
         <w:ind w:left="357" w:firstLine="357"/>
         <w:jc w:val="both"/>
       </w:pPr>
-      <w:r>
-        <w:t xml:space="preserve">Dla każdego </w:t>
-      </w:r>
-      <w:r>
-        <w:t>z testów</w:t>
-      </w:r>
-      <w:r>
-        <w:t xml:space="preserve"> wykonano od pięciu do dziesięciu zapytań</w:t>
-      </w:r>
-      <w:r>
+    </w:p>
+    <w:p>
+      <w:pPr>
+        <w:pStyle w:val="Nagwek3"/>
+      </w:pPr>
+      <w:r>
+        <w:t>Zapytanie do pojedynczej tabeli</w:t>
+      </w:r>
+    </w:p>
+    <w:p>
+      <w:pPr>
+        <w:pStyle w:val="Tekstpods"/>
+        <w:ind w:left="357"/>
+        <w:rPr>
+          <w:lang w:val="en-US"/>
+        </w:rPr>
+      </w:pPr>
+      <w:r>
+        <w:t>Zadanie to miało na celu wskazanie, czy</w:t>
+      </w:r>
+      <w:r>
+        <w:t xml:space="preserve"> przyjęta</w:t>
+      </w:r>
+      <w:r>
+        <w:t xml:space="preserve"> koncepcja wyliczania potrzebnego </w:t>
+      </w:r>
+      <w:r>
+        <w:t xml:space="preserve">czasu </w:t>
+      </w:r>
+      <w:r>
+        <w:t xml:space="preserve">na odpowiedź zadziałała prawidłowo. Możliwe było, że czasy mogły być znacznie różne od standardu co wiązałoby się z koniecznością innego podejścia do ustawienia startu, czy też stopu pomiarów. </w:t>
+      </w:r>
+      <w:r>
+        <w:t xml:space="preserve">Pierwotnie ustawiono początek pomiarów na samym początku wykonywanego kodu, co niestety było błędnym podejściem. W zapytaniach SQL koniecznej jest za każdym razem podłączenie się do bazy danych, wskazanie parametrów startowych, następnie otwarcia połączenia, wykonanie żądania i na sam koniec zamknięcie połączenia. Natomiast w żądaniach </w:t>
+      </w:r>
+      <w:proofErr w:type="spellStart"/>
+      <w:r>
+        <w:t>ORM-owych</w:t>
+      </w:r>
+      <w:proofErr w:type="spellEnd"/>
+      <w:r>
+        <w:t xml:space="preserve"> nie ma potrzeby konieczności otwierania/zamykania połączenia z bazą, za tę czynność odpowiedzialny jest jego silnik, więc w tym przypadku piszemy tylko to co nas interesuje z bazy. Tak więc po analizie obydwóch podejść ustawiono czasy pomiarów przed samym zapytaniem oraz na jego zakończeniu w miejscu gdzie otrzymujemy wynik. W</w:t>
+      </w:r>
+      <w:r>
+        <w:t xml:space="preserve"> celu</w:t>
+      </w:r>
+      <w:r>
+        <w:t xml:space="preserve"> potwierdzenia </w:t>
+      </w:r>
+      <w:r>
+        <w:t>poprawności</w:t>
+      </w:r>
+      <w:r>
+        <w:t xml:space="preserve"> metody wyliczającej zajętość czasową</w:t>
+      </w:r>
+      <w:r>
+        <w:t xml:space="preserve">, </w:t>
+      </w:r>
+      <w:r>
+        <w:t xml:space="preserve">napisano </w:t>
+      </w:r>
+      <w:r>
+        <w:t>najprostsze</w:t>
+      </w:r>
+      <w:r>
+        <w:t xml:space="preserve"> z możliwych zapytań do tabeli zawierającej klauzule </w:t>
+      </w:r>
+      <w:proofErr w:type="spellStart"/>
+      <w:r>
+        <w:rPr>
+          <w:i/>
+        </w:rPr>
+        <w:t>where</w:t>
+      </w:r>
+      <w:proofErr w:type="spellEnd"/>
+      <w:r>
+        <w:t xml:space="preserve">. Żądanie miało pobrać z pojedynczej encji </w:t>
+      </w:r>
+      <w:proofErr w:type="spellStart"/>
+      <w:r>
+        <w:rPr>
+          <w:i/>
+        </w:rPr>
+        <w:t>Adverts</w:t>
+      </w:r>
+      <w:proofErr w:type="spellEnd"/>
+      <w:r>
+        <w:t xml:space="preserve">, informacje okrojone do warunku, gdzie data dodania rekordu była większa i mniejsza od zadanej wartości oraz pole miasto było </w:t>
+      </w:r>
+      <w:r>
+        <w:lastRenderedPageBreak/>
+        <w:t>równe „Katowice”.</w:t>
+      </w:r>
+      <w:r>
+        <w:t xml:space="preserve"> </w:t>
+      </w:r>
+      <w:proofErr w:type="spellStart"/>
+      <w:r>
+        <w:rPr>
+          <w:lang w:val="en-US"/>
+        </w:rPr>
+        <w:t>Takie</w:t>
+      </w:r>
+      <w:proofErr w:type="spellEnd"/>
+      <w:r>
+        <w:rPr>
+          <w:lang w:val="en-US"/>
+        </w:rPr>
+        <w:t xml:space="preserve"> </w:t>
+      </w:r>
+      <w:proofErr w:type="spellStart"/>
+      <w:r>
+        <w:rPr>
+          <w:lang w:val="en-US"/>
+        </w:rPr>
+        <w:t>zapytanie</w:t>
+      </w:r>
+      <w:proofErr w:type="spellEnd"/>
+      <w:r>
+        <w:rPr>
+          <w:lang w:val="en-US"/>
+        </w:rPr>
+        <w:t xml:space="preserve"> w </w:t>
+      </w:r>
+      <w:proofErr w:type="spellStart"/>
+      <w:r>
+        <w:rPr>
+          <w:lang w:val="en-US"/>
+        </w:rPr>
+        <w:t>zapisie</w:t>
+      </w:r>
+      <w:proofErr w:type="spellEnd"/>
+      <w:r>
+        <w:rPr>
+          <w:lang w:val="en-US"/>
+        </w:rPr>
+        <w:t xml:space="preserve"> SQL </w:t>
+      </w:r>
+      <w:proofErr w:type="spellStart"/>
+      <w:r>
+        <w:rPr>
+          <w:lang w:val="en-US"/>
+        </w:rPr>
+        <w:t>wygląda</w:t>
+      </w:r>
+      <w:proofErr w:type="spellEnd"/>
+      <w:r>
+        <w:rPr>
+          <w:lang w:val="en-US"/>
+        </w:rPr>
+        <w:t xml:space="preserve"> </w:t>
+      </w:r>
+      <w:proofErr w:type="spellStart"/>
+      <w:r>
+        <w:rPr>
+          <w:lang w:val="en-US"/>
+        </w:rPr>
+        <w:t>następująco</w:t>
+      </w:r>
+      <w:proofErr w:type="spellEnd"/>
+      <w:r>
+        <w:rPr>
+          <w:lang w:val="en-US"/>
+        </w:rPr>
+        <w:t>.</w:t>
+      </w:r>
+    </w:p>
+    <w:p>
+      <w:pPr>
+        <w:pStyle w:val="Tekstpods"/>
+        <w:ind w:left="357" w:firstLine="6"/>
+        <w:rPr>
+          <w:rFonts w:ascii="Consolas" w:hAnsi="Consolas" w:cs="Consolas"/>
+          <w:color w:val="A31515"/>
+          <w:sz w:val="19"/>
+          <w:szCs w:val="19"/>
+          <w:lang w:val="en-US"/>
+        </w:rPr>
+      </w:pPr>
+      <w:r>
+        <w:rPr>
+          <w:rFonts w:ascii="Consolas" w:hAnsi="Consolas" w:cs="Consolas"/>
+          <w:color w:val="A31515"/>
+          <w:sz w:val="19"/>
+          <w:szCs w:val="19"/>
+          <w:lang w:val="en-US"/>
+        </w:rPr>
+        <w:t>SELECT * from [</w:t>
+      </w:r>
+      <w:proofErr w:type="spellStart"/>
+      <w:r>
+        <w:rPr>
+          <w:rFonts w:ascii="Consolas" w:hAnsi="Consolas" w:cs="Consolas"/>
+          <w:color w:val="A31515"/>
+          <w:sz w:val="19"/>
+          <w:szCs w:val="19"/>
+          <w:lang w:val="en-US"/>
+        </w:rPr>
+        <w:t>BoatsAd</w:t>
+      </w:r>
+      <w:proofErr w:type="spellEnd"/>
+      <w:r>
+        <w:rPr>
+          <w:rFonts w:ascii="Consolas" w:hAnsi="Consolas" w:cs="Consolas"/>
+          <w:color w:val="A31515"/>
+          <w:sz w:val="19"/>
+          <w:szCs w:val="19"/>
+          <w:lang w:val="en-US"/>
+        </w:rPr>
+        <w:t>].[</w:t>
+      </w:r>
+      <w:proofErr w:type="spellStart"/>
+      <w:r>
+        <w:rPr>
+          <w:rFonts w:ascii="Consolas" w:hAnsi="Consolas" w:cs="Consolas"/>
+          <w:color w:val="A31515"/>
+          <w:sz w:val="19"/>
+          <w:szCs w:val="19"/>
+          <w:lang w:val="en-US"/>
+        </w:rPr>
+        <w:t>dbo</w:t>
+      </w:r>
+      <w:proofErr w:type="spellEnd"/>
+      <w:r>
+        <w:rPr>
+          <w:rFonts w:ascii="Consolas" w:hAnsi="Consolas" w:cs="Consolas"/>
+          <w:color w:val="A31515"/>
+          <w:sz w:val="19"/>
+          <w:szCs w:val="19"/>
+          <w:lang w:val="en-US"/>
+        </w:rPr>
+        <w:t xml:space="preserve">].Adverts where </w:t>
+      </w:r>
+      <w:proofErr w:type="spellStart"/>
+      <w:r>
+        <w:rPr>
+          <w:rFonts w:ascii="Consolas" w:hAnsi="Consolas" w:cs="Consolas"/>
+          <w:color w:val="A31515"/>
+          <w:sz w:val="19"/>
+          <w:szCs w:val="19"/>
+          <w:lang w:val="en-US"/>
+        </w:rPr>
+        <w:t>AdditionDate</w:t>
+      </w:r>
+      <w:proofErr w:type="spellEnd"/>
+      <w:r>
+        <w:rPr>
+          <w:rFonts w:ascii="Consolas" w:hAnsi="Consolas" w:cs="Consolas"/>
+          <w:color w:val="A31515"/>
+          <w:sz w:val="19"/>
+          <w:szCs w:val="19"/>
+          <w:lang w:val="en-US"/>
+        </w:rPr>
+        <w:t xml:space="preserve"> &gt; '2018-05-29 17:32:00' and </w:t>
+      </w:r>
+      <w:proofErr w:type="spellStart"/>
+      <w:r>
+        <w:rPr>
+          <w:rFonts w:ascii="Consolas" w:hAnsi="Consolas" w:cs="Consolas"/>
+          <w:color w:val="A31515"/>
+          <w:sz w:val="19"/>
+          <w:szCs w:val="19"/>
+          <w:lang w:val="en-US"/>
+        </w:rPr>
+        <w:t>AdditionDate</w:t>
+      </w:r>
+      <w:proofErr w:type="spellEnd"/>
+      <w:r>
+        <w:rPr>
+          <w:rFonts w:ascii="Consolas" w:hAnsi="Consolas" w:cs="Consolas"/>
+          <w:color w:val="A31515"/>
+          <w:sz w:val="19"/>
+          <w:szCs w:val="19"/>
+          <w:lang w:val="en-US"/>
+        </w:rPr>
+        <w:t xml:space="preserve"> &lt; '2018-05-29 17:35:00' and City = 'Katowice'"</w:t>
+      </w:r>
+    </w:p>
+    <w:p>
+      <w:pPr>
+        <w:pStyle w:val="Tekstpods"/>
+        <w:ind w:left="360" w:firstLine="360"/>
+        <w:rPr>
+          <w:szCs w:val="19"/>
+        </w:rPr>
+      </w:pPr>
+      <w:r>
+        <w:rPr>
+          <w:szCs w:val="19"/>
+        </w:rPr>
+        <w:t>Jak wi</w:t>
+      </w:r>
+      <w:r>
+        <w:rPr>
+          <w:szCs w:val="19"/>
+        </w:rPr>
+        <w:t>dać zapytanie nie należy do skomplikowanych</w:t>
+      </w:r>
+      <w:r>
+        <w:rPr>
+          <w:szCs w:val="19"/>
+        </w:rPr>
+        <w:t>, a zajętość nie jest również spora. Podobnie jest z zapytaniem w Entity Framework-u:</w:t>
+      </w:r>
+    </w:p>
+    <w:p>
+      <w:pPr>
+        <w:spacing w:line="312" w:lineRule="auto"/>
+        <w:ind w:left="360"/>
+        <w:rPr>
+          <w:rFonts w:ascii="Consolas" w:hAnsi="Consolas" w:cs="Consolas"/>
+          <w:color w:val="000000"/>
+          <w:sz w:val="19"/>
+          <w:szCs w:val="19"/>
+        </w:rPr>
+      </w:pPr>
+      <w:proofErr w:type="spellStart"/>
+      <w:r>
+        <w:rPr>
+          <w:rFonts w:ascii="Consolas" w:hAnsi="Consolas" w:cs="Consolas"/>
+          <w:color w:val="0000FF"/>
+          <w:sz w:val="19"/>
+          <w:szCs w:val="19"/>
+        </w:rPr>
+        <w:t>var</w:t>
+      </w:r>
+      <w:proofErr w:type="spellEnd"/>
+      <w:r>
+        <w:rPr>
+          <w:rFonts w:ascii="Consolas" w:hAnsi="Consolas" w:cs="Consolas"/>
+          <w:color w:val="000000"/>
+          <w:sz w:val="19"/>
+          <w:szCs w:val="19"/>
+        </w:rPr>
+        <w:t xml:space="preserve"> </w:t>
+      </w:r>
+      <w:proofErr w:type="spellStart"/>
+      <w:r>
+        <w:rPr>
+          <w:rFonts w:ascii="Consolas" w:hAnsi="Consolas" w:cs="Consolas"/>
+          <w:color w:val="000000"/>
+          <w:sz w:val="19"/>
+          <w:szCs w:val="19"/>
+        </w:rPr>
+        <w:t>newQuery</w:t>
+      </w:r>
+      <w:proofErr w:type="spellEnd"/>
+      <w:r>
+        <w:rPr>
+          <w:rFonts w:ascii="Consolas" w:hAnsi="Consolas" w:cs="Consolas"/>
+          <w:color w:val="000000"/>
+          <w:sz w:val="19"/>
+          <w:szCs w:val="19"/>
+        </w:rPr>
+        <w:t xml:space="preserve"> = _</w:t>
+      </w:r>
+      <w:proofErr w:type="spellStart"/>
+      <w:r>
+        <w:rPr>
+          <w:rFonts w:ascii="Consolas" w:hAnsi="Consolas" w:cs="Consolas"/>
+          <w:color w:val="000000"/>
+          <w:sz w:val="19"/>
+          <w:szCs w:val="19"/>
+        </w:rPr>
+        <w:t>db.adverts.Where</w:t>
+      </w:r>
+      <w:proofErr w:type="spellEnd"/>
+      <w:r>
+        <w:rPr>
+          <w:rFonts w:ascii="Consolas" w:hAnsi="Consolas" w:cs="Consolas"/>
+          <w:color w:val="000000"/>
+          <w:sz w:val="19"/>
+          <w:szCs w:val="19"/>
+        </w:rPr>
+        <w:t xml:space="preserve">(x =&gt; </w:t>
+      </w:r>
+      <w:proofErr w:type="spellStart"/>
+      <w:r>
+        <w:rPr>
+          <w:rFonts w:ascii="Consolas" w:hAnsi="Consolas" w:cs="Consolas"/>
+          <w:color w:val="000000"/>
+          <w:sz w:val="19"/>
+          <w:szCs w:val="19"/>
+        </w:rPr>
+        <w:t>x.AdditionDate</w:t>
+      </w:r>
+      <w:proofErr w:type="spellEnd"/>
+      <w:r>
+        <w:rPr>
+          <w:rFonts w:ascii="Consolas" w:hAnsi="Consolas" w:cs="Consolas"/>
+          <w:color w:val="000000"/>
+          <w:sz w:val="19"/>
+          <w:szCs w:val="19"/>
+        </w:rPr>
+        <w:t xml:space="preserve"> &gt; </w:t>
+      </w:r>
+      <w:proofErr w:type="spellStart"/>
+      <w:r>
+        <w:rPr>
+          <w:rFonts w:ascii="Consolas" w:hAnsi="Consolas" w:cs="Consolas"/>
+          <w:color w:val="0000FF"/>
+          <w:sz w:val="19"/>
+          <w:szCs w:val="19"/>
+        </w:rPr>
+        <w:t>new</w:t>
+      </w:r>
+      <w:proofErr w:type="spellEnd"/>
+      <w:r>
+        <w:rPr>
+          <w:rFonts w:ascii="Consolas" w:hAnsi="Consolas" w:cs="Consolas"/>
+          <w:color w:val="000000"/>
+          <w:sz w:val="19"/>
+          <w:szCs w:val="19"/>
+        </w:rPr>
+        <w:t xml:space="preserve"> </w:t>
+      </w:r>
+      <w:proofErr w:type="spellStart"/>
+      <w:r>
+        <w:rPr>
+          <w:rFonts w:ascii="Consolas" w:hAnsi="Consolas" w:cs="Consolas"/>
+          <w:color w:val="2B91AF"/>
+          <w:sz w:val="19"/>
+          <w:szCs w:val="19"/>
+        </w:rPr>
+        <w:t>DateTime</w:t>
+      </w:r>
+      <w:proofErr w:type="spellEnd"/>
+      <w:r>
+        <w:rPr>
+          <w:rFonts w:ascii="Consolas" w:hAnsi="Consolas" w:cs="Consolas"/>
+          <w:color w:val="000000"/>
+          <w:sz w:val="19"/>
+          <w:szCs w:val="19"/>
+        </w:rPr>
+        <w:t xml:space="preserve">(2018, 5, 29, 17, 32, 00) &amp;&amp; </w:t>
+      </w:r>
+      <w:proofErr w:type="spellStart"/>
+      <w:r>
+        <w:rPr>
+          <w:rFonts w:ascii="Consolas" w:hAnsi="Consolas" w:cs="Consolas"/>
+          <w:color w:val="000000"/>
+          <w:sz w:val="19"/>
+          <w:szCs w:val="19"/>
+        </w:rPr>
+        <w:t>x.AdditionDate</w:t>
+      </w:r>
+      <w:proofErr w:type="spellEnd"/>
+      <w:r>
+        <w:rPr>
+          <w:rFonts w:ascii="Consolas" w:hAnsi="Consolas" w:cs="Consolas"/>
+          <w:color w:val="000000"/>
+          <w:sz w:val="19"/>
+          <w:szCs w:val="19"/>
+        </w:rPr>
+        <w:t xml:space="preserve"> &lt; </w:t>
+      </w:r>
+      <w:proofErr w:type="spellStart"/>
+      <w:r>
+        <w:rPr>
+          <w:rFonts w:ascii="Consolas" w:hAnsi="Consolas" w:cs="Consolas"/>
+          <w:color w:val="0000FF"/>
+          <w:sz w:val="19"/>
+          <w:szCs w:val="19"/>
+        </w:rPr>
+        <w:t>new</w:t>
+      </w:r>
+      <w:proofErr w:type="spellEnd"/>
+      <w:r>
+        <w:rPr>
+          <w:rFonts w:ascii="Consolas" w:hAnsi="Consolas" w:cs="Consolas"/>
+          <w:color w:val="000000"/>
+          <w:sz w:val="19"/>
+          <w:szCs w:val="19"/>
+        </w:rPr>
+        <w:t xml:space="preserve"> </w:t>
+      </w:r>
+      <w:proofErr w:type="spellStart"/>
+      <w:r>
+        <w:rPr>
+          <w:rFonts w:ascii="Consolas" w:hAnsi="Consolas" w:cs="Consolas"/>
+          <w:color w:val="2B91AF"/>
+          <w:sz w:val="19"/>
+          <w:szCs w:val="19"/>
+        </w:rPr>
+        <w:t>DateTime</w:t>
+      </w:r>
+      <w:proofErr w:type="spellEnd"/>
+      <w:r>
+        <w:rPr>
+          <w:rFonts w:ascii="Consolas" w:hAnsi="Consolas" w:cs="Consolas"/>
+          <w:color w:val="000000"/>
+          <w:sz w:val="19"/>
+          <w:szCs w:val="19"/>
+        </w:rPr>
+        <w:t xml:space="preserve">(2018, 5, 29, 17, 35, 00) &amp;&amp; </w:t>
+      </w:r>
+      <w:proofErr w:type="spellStart"/>
+      <w:r>
+        <w:rPr>
+          <w:rFonts w:ascii="Consolas" w:hAnsi="Consolas" w:cs="Consolas"/>
+          <w:color w:val="000000"/>
+          <w:sz w:val="19"/>
+          <w:szCs w:val="19"/>
+        </w:rPr>
+        <w:t>x.City==</w:t>
+      </w:r>
+      <w:r>
+        <w:rPr>
+          <w:rFonts w:ascii="Consolas" w:hAnsi="Consolas" w:cs="Consolas"/>
+          <w:color w:val="A31515"/>
+          <w:sz w:val="19"/>
+          <w:szCs w:val="19"/>
+        </w:rPr>
+        <w:t>"Katowice</w:t>
+      </w:r>
+      <w:proofErr w:type="spellEnd"/>
+      <w:r>
+        <w:rPr>
+          <w:rFonts w:ascii="Consolas" w:hAnsi="Consolas" w:cs="Consolas"/>
+          <w:color w:val="A31515"/>
+          <w:sz w:val="19"/>
+          <w:szCs w:val="19"/>
+        </w:rPr>
+        <w:t>"</w:t>
+      </w:r>
+      <w:r>
+        <w:rPr>
+          <w:rFonts w:ascii="Consolas" w:hAnsi="Consolas" w:cs="Consolas"/>
+          <w:color w:val="000000"/>
+          <w:sz w:val="19"/>
+          <w:szCs w:val="19"/>
+        </w:rPr>
+        <w:t>).</w:t>
+      </w:r>
+      <w:proofErr w:type="spellStart"/>
+      <w:r>
+        <w:rPr>
+          <w:rFonts w:ascii="Consolas" w:hAnsi="Consolas" w:cs="Consolas"/>
+          <w:color w:val="000000"/>
+          <w:sz w:val="19"/>
+          <w:szCs w:val="19"/>
+        </w:rPr>
+        <w:t>ToList</w:t>
+      </w:r>
+      <w:proofErr w:type="spellEnd"/>
+      <w:r>
+        <w:rPr>
+          <w:rFonts w:ascii="Consolas" w:hAnsi="Consolas" w:cs="Consolas"/>
+          <w:color w:val="000000"/>
+          <w:sz w:val="19"/>
+          <w:szCs w:val="19"/>
+        </w:rPr>
+        <w:t>();</w:t>
+      </w:r>
+    </w:p>
+    <w:p>
+      <w:pPr>
+        <w:pStyle w:val="Tekstpods"/>
+        <w:ind w:left="360" w:firstLine="360"/>
+        <w:rPr>
+          <w:szCs w:val="19"/>
+        </w:rPr>
+      </w:pPr>
+    </w:p>
+    <w:p>
+      <w:pPr>
+        <w:pStyle w:val="Tekstpods"/>
+        <w:ind w:left="360" w:firstLine="360"/>
+        <w:rPr>
+          <w:szCs w:val="19"/>
+        </w:rPr>
+      </w:pPr>
+      <w:r>
+        <w:rPr>
+          <w:szCs w:val="19"/>
+        </w:rPr>
+        <w:t xml:space="preserve">Powyższe zadania zostały uruchomione po dziesięć razy każde, następnie wyliczono z uzyskanych wyników średnią wartość. </w:t>
+      </w:r>
+      <w:r>
+        <w:rPr>
+          <w:szCs w:val="19"/>
+        </w:rPr>
+        <w:t>Po tak prosty</w:t>
+      </w:r>
+      <w:r>
+        <w:rPr>
+          <w:szCs w:val="19"/>
+        </w:rPr>
+        <w:t>ch poleceniach</w:t>
+      </w:r>
+      <w:r>
+        <w:rPr>
+          <w:szCs w:val="19"/>
+        </w:rPr>
+        <w:t xml:space="preserve"> nie można się spodziewać sporych interwałów czasowych w odpowiedziach z bazy danych. </w:t>
+      </w:r>
+      <w:r>
+        <w:rPr>
+          <w:szCs w:val="19"/>
+        </w:rPr>
+        <w:t>Po uruchomien</w:t>
+      </w:r>
+      <w:r>
+        <w:rPr>
+          <w:szCs w:val="19"/>
+        </w:rPr>
+        <w:t>i</w:t>
+      </w:r>
+      <w:r>
+        <w:rPr>
+          <w:szCs w:val="19"/>
+        </w:rPr>
+        <w:t xml:space="preserve">u ich nie okazało się inaczej. Dla pierwszego zadania otrzymano odpowiedź </w:t>
+      </w:r>
+      <w:r>
+        <w:rPr>
+          <w:szCs w:val="19"/>
+        </w:rPr>
+        <w:t xml:space="preserve">już </w:t>
+      </w:r>
+      <w:r>
+        <w:rPr>
+          <w:szCs w:val="19"/>
+        </w:rPr>
+        <w:t xml:space="preserve">po </w:t>
+      </w:r>
+      <w:r>
+        <w:rPr>
+          <w:szCs w:val="19"/>
+        </w:rPr>
+        <w:t xml:space="preserve">20,2 </w:t>
+      </w:r>
+      <w:proofErr w:type="spellStart"/>
+      <w:r>
+        <w:rPr>
+          <w:szCs w:val="19"/>
+        </w:rPr>
+        <w:t>ms</w:t>
+      </w:r>
+      <w:proofErr w:type="spellEnd"/>
+      <w:r>
+        <w:rPr>
+          <w:szCs w:val="19"/>
+        </w:rPr>
+        <w:t xml:space="preserve">, a dla drugiego po 25 </w:t>
+      </w:r>
+      <w:proofErr w:type="spellStart"/>
+      <w:r>
+        <w:rPr>
+          <w:szCs w:val="19"/>
+        </w:rPr>
+        <w:t>ms</w:t>
+      </w:r>
+      <w:proofErr w:type="spellEnd"/>
+      <w:r>
+        <w:rPr>
+          <w:szCs w:val="19"/>
+        </w:rPr>
+        <w:t xml:space="preserve">. Warto również wspomnieć, że dla obu przypadków operowano na takiej samej liczbie rekordów. </w:t>
+      </w:r>
+    </w:p>
+    <w:p>
+      <w:pPr>
+        <w:pStyle w:val="Tekstpods"/>
+        <w:ind w:left="360" w:firstLine="360"/>
+        <w:rPr>
+          <w:szCs w:val="19"/>
+        </w:rPr>
+      </w:pPr>
+      <w:r>
+        <w:rPr>
+          <w:szCs w:val="19"/>
+        </w:rPr>
+        <w:t>W trakcie t</w:t>
+      </w:r>
+      <w:r>
+        <w:rPr>
+          <w:szCs w:val="19"/>
+        </w:rPr>
+        <w:t>ego badania tradycyjne zapytanie SQL-owe okazało</w:t>
+      </w:r>
+      <w:r>
+        <w:rPr>
+          <w:szCs w:val="19"/>
+        </w:rPr>
+        <w:t xml:space="preserve"> się wydajniejsze, ORM w tym przypadku był gorszy o 4,8 </w:t>
+      </w:r>
+      <w:proofErr w:type="spellStart"/>
+      <w:r>
+        <w:rPr>
+          <w:szCs w:val="19"/>
+        </w:rPr>
+        <w:t>ms</w:t>
+      </w:r>
+      <w:proofErr w:type="spellEnd"/>
+      <w:r>
+        <w:rPr>
+          <w:szCs w:val="19"/>
+        </w:rPr>
+        <w:t>.</w:t>
+      </w:r>
+      <w:r>
+        <w:rPr>
+          <w:szCs w:val="19"/>
+        </w:rPr>
+        <w:t xml:space="preserve"> Nie jest to jednak wyznacznik mówiący o tym, że dany rodzaj zapytań jest lepszy od drugiego. W tym badaniu sprawdzano dane dla jednej wartości rekordów. Dla tego w dalszych rozdziałach będą rozpatrywane badania dla innych wolumenów danych jak i różnych operacji (insert, </w:t>
+      </w:r>
+      <w:proofErr w:type="spellStart"/>
+      <w:r>
+        <w:rPr>
+          <w:szCs w:val="19"/>
+        </w:rPr>
+        <w:t>update</w:t>
+      </w:r>
+      <w:proofErr w:type="spellEnd"/>
+      <w:r>
+        <w:rPr>
+          <w:szCs w:val="19"/>
+        </w:rPr>
+        <w:t>).</w:t>
+      </w:r>
+    </w:p>
+    <w:p>
+      <w:pPr>
+        <w:pStyle w:val="Nagwek3"/>
+        <w:spacing w:line="312" w:lineRule="auto"/>
+      </w:pPr>
+      <w:r>
+        <w:t>Dodanie pojedynczego rekordu</w:t>
+      </w:r>
+    </w:p>
+    <w:p>
+      <w:pPr>
+        <w:pStyle w:val="Tekstpods"/>
+        <w:ind w:left="357"/>
+      </w:pPr>
+      <w:r>
+        <w:t xml:space="preserve">W tym teście badano zachowanie systemu podczas dodawania pojedynczego rekordu do bazy. Encja do której zostały wstawiane dane to tabela </w:t>
+      </w:r>
+      <w:proofErr w:type="spellStart"/>
+      <w:r>
+        <w:rPr>
+          <w:i/>
+        </w:rPr>
+        <w:t>Advert</w:t>
+      </w:r>
+      <w:proofErr w:type="spellEnd"/>
+      <w:r>
+        <w:rPr>
+          <w:i/>
+        </w:rPr>
+        <w:t>.</w:t>
+      </w:r>
+      <w:r>
+        <w:t xml:space="preserve"> Nie wstawiano tu dodatkowych danych do tabel powiązanych z bazową, ze względu na próbę przebadania szybkości </w:t>
+      </w:r>
+      <w:r>
+        <w:lastRenderedPageBreak/>
+        <w:t xml:space="preserve">insercji pojedynczej krotki, nie mniej jednak w rozdziale 4.4.11 będą przeprowadzane test wstawiania danych do większej ilości encji. </w:t>
+      </w:r>
+    </w:p>
+    <w:p>
+      <w:pPr>
+        <w:pStyle w:val="Tekstpods"/>
+        <w:ind w:left="357"/>
+      </w:pPr>
+      <w:r>
+        <w:t xml:space="preserve">Jako pierwszy przypadek dla tego badania zaprezentowany zostanie sposób podejścia dodawania danych w technologii ORM. </w:t>
+      </w:r>
+      <w:r>
+        <w:t xml:space="preserve">Zgodnie z paradygmatem programowania obiektowego w celu dodania danego rekordu do bazy, konieczne jest </w:t>
+      </w:r>
+      <w:r>
+        <w:t xml:space="preserve">utworzenie wcześniej żądanego obiektu, a następnie przypisania dla niego wartości. </w:t>
+      </w:r>
+      <w:r>
+        <w:t>Poniżej zamieszczono kod w języku C# prezentujący utworzenie nowego rekordu potrzebnego do dodania do bazy.</w:t>
+      </w:r>
+    </w:p>
+    <w:p>
+      <w:pPr>
+        <w:spacing w:line="312" w:lineRule="auto"/>
+        <w:ind w:firstLine="357"/>
+        <w:rPr>
+          <w:rFonts w:ascii="Consolas" w:hAnsi="Consolas" w:cs="Consolas"/>
+          <w:color w:val="000000"/>
+          <w:sz w:val="19"/>
+          <w:szCs w:val="19"/>
+          <w:lang w:val="en-US"/>
+        </w:rPr>
+      </w:pPr>
+      <w:r>
+        <w:rPr>
+          <w:rFonts w:ascii="Consolas" w:hAnsi="Consolas" w:cs="Consolas"/>
+          <w:color w:val="2B91AF"/>
+          <w:sz w:val="19"/>
+          <w:szCs w:val="19"/>
+          <w:lang w:val="en-US"/>
+        </w:rPr>
+        <w:t>Advert</w:t>
+      </w:r>
+      <w:r>
+        <w:rPr>
+          <w:rFonts w:ascii="Consolas" w:hAnsi="Consolas" w:cs="Consolas"/>
+          <w:color w:val="000000"/>
+          <w:sz w:val="19"/>
+          <w:szCs w:val="19"/>
+          <w:lang w:val="en-US"/>
+        </w:rPr>
+        <w:t xml:space="preserve"> </w:t>
+      </w:r>
+      <w:proofErr w:type="spellStart"/>
+      <w:r>
+        <w:rPr>
+          <w:rFonts w:ascii="Consolas" w:hAnsi="Consolas" w:cs="Consolas"/>
+          <w:color w:val="000000"/>
+          <w:sz w:val="19"/>
+          <w:szCs w:val="19"/>
+          <w:lang w:val="en-US"/>
+        </w:rPr>
+        <w:t>advert</w:t>
+      </w:r>
+      <w:proofErr w:type="spellEnd"/>
+      <w:r>
+        <w:rPr>
+          <w:rFonts w:ascii="Consolas" w:hAnsi="Consolas" w:cs="Consolas"/>
+          <w:color w:val="000000"/>
+          <w:sz w:val="19"/>
+          <w:szCs w:val="19"/>
+          <w:lang w:val="en-US"/>
+        </w:rPr>
+        <w:t xml:space="preserve"> = </w:t>
+      </w:r>
+      <w:r>
+        <w:rPr>
+          <w:rFonts w:ascii="Consolas" w:hAnsi="Consolas" w:cs="Consolas"/>
+          <w:color w:val="0000FF"/>
+          <w:sz w:val="19"/>
+          <w:szCs w:val="19"/>
+          <w:lang w:val="en-US"/>
+        </w:rPr>
+        <w:t>new</w:t>
+      </w:r>
+      <w:r>
+        <w:rPr>
+          <w:rFonts w:ascii="Consolas" w:hAnsi="Consolas" w:cs="Consolas"/>
+          <w:color w:val="000000"/>
+          <w:sz w:val="19"/>
+          <w:szCs w:val="19"/>
+          <w:lang w:val="en-US"/>
+        </w:rPr>
+        <w:t xml:space="preserve"> </w:t>
+      </w:r>
+      <w:r>
+        <w:rPr>
+          <w:rFonts w:ascii="Consolas" w:hAnsi="Consolas" w:cs="Consolas"/>
+          <w:color w:val="2B91AF"/>
+          <w:sz w:val="19"/>
+          <w:szCs w:val="19"/>
+          <w:lang w:val="en-US"/>
+        </w:rPr>
+        <w:t>Advert</w:t>
+      </w:r>
+      <w:r>
+        <w:rPr>
+          <w:rFonts w:ascii="Consolas" w:hAnsi="Consolas" w:cs="Consolas"/>
+          <w:color w:val="000000"/>
+          <w:sz w:val="19"/>
+          <w:szCs w:val="19"/>
+          <w:lang w:val="en-US"/>
+        </w:rPr>
+        <w:t xml:space="preserve"> </w:t>
+      </w:r>
+    </w:p>
+    <w:p>
+      <w:pPr>
+        <w:spacing w:line="312" w:lineRule="auto"/>
+        <w:ind w:firstLine="357"/>
+        <w:rPr>
+          <w:rFonts w:ascii="Consolas" w:hAnsi="Consolas" w:cs="Consolas"/>
+          <w:color w:val="000000"/>
+          <w:sz w:val="19"/>
+          <w:szCs w:val="19"/>
+          <w:lang w:val="en-US"/>
+        </w:rPr>
+      </w:pPr>
+      <w:r>
+        <w:rPr>
+          <w:rFonts w:ascii="Consolas" w:hAnsi="Consolas" w:cs="Consolas"/>
+          <w:color w:val="000000"/>
+          <w:sz w:val="19"/>
+          <w:szCs w:val="19"/>
+          <w:lang w:val="en-US"/>
+        </w:rPr>
+        <w:t xml:space="preserve">          </w:t>
+      </w:r>
+      <w:r>
+        <w:rPr>
+          <w:rFonts w:ascii="Consolas" w:hAnsi="Consolas" w:cs="Consolas"/>
+          <w:color w:val="000000"/>
+          <w:sz w:val="19"/>
+          <w:szCs w:val="19"/>
+          <w:lang w:val="en-US"/>
+        </w:rPr>
+        <w:t xml:space="preserve"> </w:t>
+      </w:r>
+      <w:proofErr w:type="spellStart"/>
+      <w:r>
+        <w:rPr>
+          <w:rFonts w:ascii="Consolas" w:hAnsi="Consolas" w:cs="Consolas"/>
+          <w:color w:val="000000"/>
+          <w:sz w:val="19"/>
+          <w:szCs w:val="19"/>
+          <w:lang w:val="en-US"/>
+        </w:rPr>
+        <w:t>AdditionDate</w:t>
+      </w:r>
+      <w:proofErr w:type="spellEnd"/>
+      <w:r>
+        <w:rPr>
+          <w:rFonts w:ascii="Consolas" w:hAnsi="Consolas" w:cs="Consolas"/>
+          <w:color w:val="000000"/>
+          <w:sz w:val="19"/>
+          <w:szCs w:val="19"/>
+          <w:lang w:val="en-US"/>
+        </w:rPr>
+        <w:t xml:space="preserve"> = </w:t>
+      </w:r>
+      <w:r>
+        <w:rPr>
+          <w:rFonts w:ascii="Consolas" w:hAnsi="Consolas" w:cs="Consolas"/>
+          <w:color w:val="0000FF"/>
+          <w:sz w:val="19"/>
+          <w:szCs w:val="19"/>
+          <w:lang w:val="en-US"/>
+        </w:rPr>
+        <w:t>new</w:t>
+      </w:r>
+      <w:r>
+        <w:rPr>
+          <w:rFonts w:ascii="Consolas" w:hAnsi="Consolas" w:cs="Consolas"/>
+          <w:color w:val="000000"/>
+          <w:sz w:val="19"/>
+          <w:szCs w:val="19"/>
+          <w:lang w:val="en-US"/>
+        </w:rPr>
+        <w:t xml:space="preserve"> </w:t>
+      </w:r>
+      <w:proofErr w:type="spellStart"/>
+      <w:r>
+        <w:rPr>
+          <w:rFonts w:ascii="Consolas" w:hAnsi="Consolas" w:cs="Consolas"/>
+          <w:color w:val="2B91AF"/>
+          <w:sz w:val="19"/>
+          <w:szCs w:val="19"/>
+          <w:lang w:val="en-US"/>
+        </w:rPr>
+        <w:t>DateTime</w:t>
+      </w:r>
+      <w:proofErr w:type="spellEnd"/>
+      <w:r>
+        <w:rPr>
+          <w:rFonts w:ascii="Consolas" w:hAnsi="Consolas" w:cs="Consolas"/>
+          <w:color w:val="000000"/>
+          <w:sz w:val="19"/>
+          <w:szCs w:val="19"/>
+          <w:lang w:val="en-US"/>
+        </w:rPr>
+        <w:t>(2018, 5, 29, 17, 32, 00),</w:t>
+      </w:r>
+    </w:p>
+    <w:p>
+      <w:pPr>
+        <w:spacing w:line="312" w:lineRule="auto"/>
+        <w:rPr>
+          <w:rFonts w:ascii="Consolas" w:hAnsi="Consolas" w:cs="Consolas"/>
+          <w:color w:val="000000"/>
+          <w:sz w:val="19"/>
+          <w:szCs w:val="19"/>
+          <w:lang w:val="en-US"/>
+        </w:rPr>
+      </w:pPr>
+      <w:r>
+        <w:rPr>
+          <w:rFonts w:ascii="Consolas" w:hAnsi="Consolas" w:cs="Consolas"/>
+          <w:color w:val="000000"/>
+          <w:sz w:val="19"/>
+          <w:szCs w:val="19"/>
+          <w:lang w:val="en-US"/>
+        </w:rPr>
+        <w:t xml:space="preserve">              </w:t>
+      </w:r>
+      <w:proofErr w:type="spellStart"/>
+      <w:r>
+        <w:rPr>
+          <w:rFonts w:ascii="Consolas" w:hAnsi="Consolas" w:cs="Consolas"/>
+          <w:color w:val="000000"/>
+          <w:sz w:val="19"/>
+          <w:szCs w:val="19"/>
+          <w:lang w:val="en-US"/>
+        </w:rPr>
+        <w:t>AdditionalInformation</w:t>
+      </w:r>
+      <w:proofErr w:type="spellEnd"/>
+      <w:r>
+        <w:rPr>
+          <w:rFonts w:ascii="Consolas" w:hAnsi="Consolas" w:cs="Consolas"/>
+          <w:color w:val="000000"/>
+          <w:sz w:val="19"/>
+          <w:szCs w:val="19"/>
+          <w:lang w:val="en-US"/>
+        </w:rPr>
+        <w:t xml:space="preserve"> = </w:t>
+      </w:r>
+      <w:r>
+        <w:rPr>
+          <w:rFonts w:ascii="Consolas" w:hAnsi="Consolas" w:cs="Consolas"/>
+          <w:color w:val="A31515"/>
+          <w:sz w:val="19"/>
+          <w:szCs w:val="19"/>
+          <w:lang w:val="en-US"/>
+        </w:rPr>
+        <w:t>"BRAK"</w:t>
+      </w:r>
+      <w:r>
+        <w:rPr>
+          <w:rFonts w:ascii="Consolas" w:hAnsi="Consolas" w:cs="Consolas"/>
+          <w:color w:val="000000"/>
+          <w:sz w:val="19"/>
+          <w:szCs w:val="19"/>
+          <w:lang w:val="en-US"/>
+        </w:rPr>
         <w:t>,</w:t>
       </w:r>
-      <w:r>
-        <w:t xml:space="preserve"> poczym wyciągano z nich średnią arytmetyczną. Taki zabieg miał na celu wyeliminowanie różnego rodzaju przekłamań spowodowanych </w:t>
-      </w:r>
-      <w:r>
+    </w:p>
+    <w:p>
+      <w:pPr>
+        <w:spacing w:line="312" w:lineRule="auto"/>
+        <w:rPr>
+          <w:rFonts w:ascii="Consolas" w:hAnsi="Consolas" w:cs="Consolas"/>
+          <w:color w:val="000000"/>
+          <w:sz w:val="19"/>
+          <w:szCs w:val="19"/>
+          <w:lang w:val="en-US"/>
+        </w:rPr>
+      </w:pPr>
+      <w:r>
+        <w:rPr>
+          <w:rFonts w:ascii="Consolas" w:hAnsi="Consolas" w:cs="Consolas"/>
+          <w:color w:val="000000"/>
+          <w:sz w:val="19"/>
+          <w:szCs w:val="19"/>
+          <w:lang w:val="en-US"/>
+        </w:rPr>
+        <w:t xml:space="preserve">              City = </w:t>
+      </w:r>
+      <w:r>
+        <w:rPr>
+          <w:rFonts w:ascii="Consolas" w:hAnsi="Consolas" w:cs="Consolas"/>
+          <w:color w:val="A31515"/>
+          <w:sz w:val="19"/>
+          <w:szCs w:val="19"/>
+          <w:lang w:val="en-US"/>
+        </w:rPr>
+        <w:t>"Gliwice"</w:t>
+      </w:r>
+      <w:r>
+        <w:rPr>
+          <w:rFonts w:ascii="Consolas" w:hAnsi="Consolas" w:cs="Consolas"/>
+          <w:color w:val="000000"/>
+          <w:sz w:val="19"/>
+          <w:szCs w:val="19"/>
+          <w:lang w:val="en-US"/>
+        </w:rPr>
+        <w:t>,</w:t>
+      </w:r>
+    </w:p>
+    <w:p>
+      <w:pPr>
+        <w:spacing w:line="312" w:lineRule="auto"/>
+        <w:rPr>
+          <w:rFonts w:ascii="Consolas" w:hAnsi="Consolas" w:cs="Consolas"/>
+          <w:color w:val="000000"/>
+          <w:sz w:val="19"/>
+          <w:szCs w:val="19"/>
+          <w:lang w:val="en-US"/>
+        </w:rPr>
+      </w:pPr>
+      <w:r>
+        <w:rPr>
+          <w:rFonts w:ascii="Consolas" w:hAnsi="Consolas" w:cs="Consolas"/>
+          <w:color w:val="000000"/>
+          <w:sz w:val="19"/>
+          <w:szCs w:val="19"/>
+          <w:lang w:val="en-US"/>
+        </w:rPr>
+        <w:t xml:space="preserve">              Email = </w:t>
+      </w:r>
+      <w:r>
+        <w:rPr>
+          <w:rFonts w:ascii="Consolas" w:hAnsi="Consolas" w:cs="Consolas"/>
+          <w:color w:val="A31515"/>
+          <w:sz w:val="19"/>
+          <w:szCs w:val="19"/>
+          <w:lang w:val="en-US"/>
+        </w:rPr>
+        <w:t>"matstanik@gmail.com"</w:t>
+      </w:r>
+      <w:r>
+        <w:rPr>
+          <w:rFonts w:ascii="Consolas" w:hAnsi="Consolas" w:cs="Consolas"/>
+          <w:color w:val="000000"/>
+          <w:sz w:val="19"/>
+          <w:szCs w:val="19"/>
+          <w:lang w:val="en-US"/>
+        </w:rPr>
+        <w:t>,</w:t>
+      </w:r>
+    </w:p>
+    <w:p>
+      <w:pPr>
+        <w:spacing w:line="312" w:lineRule="auto"/>
+        <w:rPr>
+          <w:rFonts w:ascii="Consolas" w:hAnsi="Consolas" w:cs="Consolas"/>
+          <w:color w:val="000000"/>
+          <w:sz w:val="19"/>
+          <w:szCs w:val="19"/>
+          <w:lang w:val="en-US"/>
+        </w:rPr>
+      </w:pPr>
+      <w:r>
+        <w:rPr>
+          <w:rFonts w:ascii="Consolas" w:hAnsi="Consolas" w:cs="Consolas"/>
+          <w:color w:val="000000"/>
+          <w:sz w:val="19"/>
+          <w:szCs w:val="19"/>
+          <w:lang w:val="en-US"/>
+        </w:rPr>
+        <w:t xml:space="preserve">              </w:t>
+      </w:r>
+      <w:proofErr w:type="spellStart"/>
+      <w:r>
+        <w:rPr>
+          <w:rFonts w:ascii="Consolas" w:hAnsi="Consolas" w:cs="Consolas"/>
+          <w:color w:val="000000"/>
+          <w:sz w:val="19"/>
+          <w:szCs w:val="19"/>
+          <w:lang w:val="en-US"/>
+        </w:rPr>
+        <w:t>FinishDate</w:t>
+      </w:r>
+      <w:proofErr w:type="spellEnd"/>
+      <w:r>
+        <w:rPr>
+          <w:rFonts w:ascii="Consolas" w:hAnsi="Consolas" w:cs="Consolas"/>
+          <w:color w:val="000000"/>
+          <w:sz w:val="19"/>
+          <w:szCs w:val="19"/>
+          <w:lang w:val="en-US"/>
+        </w:rPr>
+        <w:t xml:space="preserve"> = </w:t>
+      </w:r>
+      <w:r>
+        <w:rPr>
+          <w:rFonts w:ascii="Consolas" w:hAnsi="Consolas" w:cs="Consolas"/>
+          <w:color w:val="0000FF"/>
+          <w:sz w:val="19"/>
+          <w:szCs w:val="19"/>
+          <w:lang w:val="en-US"/>
+        </w:rPr>
+        <w:t>new</w:t>
+      </w:r>
+      <w:r>
+        <w:rPr>
+          <w:rFonts w:ascii="Consolas" w:hAnsi="Consolas" w:cs="Consolas"/>
+          <w:color w:val="000000"/>
+          <w:sz w:val="19"/>
+          <w:szCs w:val="19"/>
+          <w:lang w:val="en-US"/>
+        </w:rPr>
+        <w:t xml:space="preserve"> </w:t>
+      </w:r>
+      <w:proofErr w:type="spellStart"/>
+      <w:r>
+        <w:rPr>
+          <w:rFonts w:ascii="Consolas" w:hAnsi="Consolas" w:cs="Consolas"/>
+          <w:color w:val="2B91AF"/>
+          <w:sz w:val="19"/>
+          <w:szCs w:val="19"/>
+          <w:lang w:val="en-US"/>
+        </w:rPr>
+        <w:t>DateTime</w:t>
+      </w:r>
+      <w:proofErr w:type="spellEnd"/>
+      <w:r>
+        <w:rPr>
+          <w:rFonts w:ascii="Consolas" w:hAnsi="Consolas" w:cs="Consolas"/>
+          <w:color w:val="000000"/>
+          <w:sz w:val="19"/>
+          <w:szCs w:val="19"/>
+          <w:lang w:val="en-US"/>
+        </w:rPr>
+        <w:t>(2018, 5, 29, 17, 35, 00),</w:t>
+      </w:r>
+    </w:p>
+    <w:p>
+      <w:pPr>
+        <w:spacing w:line="312" w:lineRule="auto"/>
+        <w:rPr>
+          <w:rFonts w:ascii="Consolas" w:hAnsi="Consolas" w:cs="Consolas"/>
+          <w:color w:val="000000"/>
+          <w:sz w:val="19"/>
+          <w:szCs w:val="19"/>
+          <w:lang w:val="en-US"/>
+        </w:rPr>
+      </w:pPr>
+      <w:r>
+        <w:rPr>
+          <w:rFonts w:ascii="Consolas" w:hAnsi="Consolas" w:cs="Consolas"/>
+          <w:color w:val="000000"/>
+          <w:sz w:val="19"/>
+          <w:szCs w:val="19"/>
+          <w:lang w:val="en-US"/>
+        </w:rPr>
+        <w:t xml:space="preserve">              Name = </w:t>
+      </w:r>
+      <w:r>
+        <w:rPr>
+          <w:rFonts w:ascii="Consolas" w:hAnsi="Consolas" w:cs="Consolas"/>
+          <w:color w:val="A31515"/>
+          <w:sz w:val="19"/>
+          <w:szCs w:val="19"/>
+          <w:lang w:val="en-US"/>
+        </w:rPr>
+        <w:t>"TEST"</w:t>
+      </w:r>
+      <w:r>
+        <w:rPr>
+          <w:rFonts w:ascii="Consolas" w:hAnsi="Consolas" w:cs="Consolas"/>
+          <w:color w:val="000000"/>
+          <w:sz w:val="19"/>
+          <w:szCs w:val="19"/>
+          <w:lang w:val="en-US"/>
+        </w:rPr>
+        <w:t>,</w:t>
+      </w:r>
+    </w:p>
+    <w:p>
+      <w:pPr>
+        <w:spacing w:line="312" w:lineRule="auto"/>
+        <w:rPr>
+          <w:rFonts w:ascii="Consolas" w:hAnsi="Consolas" w:cs="Consolas"/>
+          <w:color w:val="000000"/>
+          <w:sz w:val="19"/>
+          <w:szCs w:val="19"/>
+        </w:rPr>
+      </w:pPr>
+      <w:r>
+        <w:rPr>
+          <w:rFonts w:ascii="Consolas" w:hAnsi="Consolas" w:cs="Consolas"/>
+          <w:color w:val="000000"/>
+          <w:sz w:val="19"/>
+          <w:szCs w:val="19"/>
+          <w:lang w:val="en-US"/>
+        </w:rPr>
+        <w:t xml:space="preserve">              </w:t>
+      </w:r>
+      <w:proofErr w:type="spellStart"/>
+      <w:r>
+        <w:rPr>
+          <w:rFonts w:ascii="Consolas" w:hAnsi="Consolas" w:cs="Consolas"/>
+          <w:color w:val="000000"/>
+          <w:sz w:val="19"/>
+          <w:szCs w:val="19"/>
+        </w:rPr>
+        <w:t>PhoneNumber</w:t>
+      </w:r>
+      <w:proofErr w:type="spellEnd"/>
+      <w:r>
+        <w:rPr>
+          <w:rFonts w:ascii="Consolas" w:hAnsi="Consolas" w:cs="Consolas"/>
+          <w:color w:val="000000"/>
+          <w:sz w:val="19"/>
+          <w:szCs w:val="19"/>
+        </w:rPr>
+        <w:t xml:space="preserve"> = </w:t>
+      </w:r>
+      <w:r>
+        <w:rPr>
+          <w:rFonts w:ascii="Consolas" w:hAnsi="Consolas" w:cs="Consolas"/>
+          <w:color w:val="A31515"/>
+          <w:sz w:val="19"/>
+          <w:szCs w:val="19"/>
+        </w:rPr>
+        <w:t>"485928375"</w:t>
+      </w:r>
+      <w:r>
+        <w:rPr>
+          <w:rFonts w:ascii="Consolas" w:hAnsi="Consolas" w:cs="Consolas"/>
+          <w:color w:val="000000"/>
+          <w:sz w:val="19"/>
+          <w:szCs w:val="19"/>
+        </w:rPr>
+        <w:t>,</w:t>
+      </w:r>
+    </w:p>
+    <w:p>
+      <w:pPr>
+        <w:spacing w:line="312" w:lineRule="auto"/>
+        <w:rPr>
+          <w:rFonts w:ascii="Consolas" w:hAnsi="Consolas" w:cs="Consolas"/>
+          <w:color w:val="000000"/>
+          <w:sz w:val="19"/>
+          <w:szCs w:val="19"/>
+        </w:rPr>
+      </w:pPr>
+      <w:r>
+        <w:rPr>
+          <w:rFonts w:ascii="Consolas" w:hAnsi="Consolas" w:cs="Consolas"/>
+          <w:color w:val="000000"/>
+          <w:sz w:val="19"/>
+          <w:szCs w:val="19"/>
+        </w:rPr>
+        <w:t xml:space="preserve">              </w:t>
+      </w:r>
+      <w:proofErr w:type="spellStart"/>
+      <w:r>
+        <w:rPr>
+          <w:rFonts w:ascii="Consolas" w:hAnsi="Consolas" w:cs="Consolas"/>
+          <w:color w:val="000000"/>
+          <w:sz w:val="19"/>
+          <w:szCs w:val="19"/>
+        </w:rPr>
+        <w:t>SureName</w:t>
+      </w:r>
+      <w:proofErr w:type="spellEnd"/>
+      <w:r>
+        <w:rPr>
+          <w:rFonts w:ascii="Consolas" w:hAnsi="Consolas" w:cs="Consolas"/>
+          <w:color w:val="000000"/>
+          <w:sz w:val="19"/>
+          <w:szCs w:val="19"/>
+        </w:rPr>
+        <w:t xml:space="preserve"> = </w:t>
+      </w:r>
+      <w:r>
+        <w:rPr>
+          <w:rFonts w:ascii="Consolas" w:hAnsi="Consolas" w:cs="Consolas"/>
+          <w:color w:val="A31515"/>
+          <w:sz w:val="19"/>
+          <w:szCs w:val="19"/>
+        </w:rPr>
+        <w:t>"TEST"</w:t>
+      </w:r>
+    </w:p>
+    <w:p>
+      <w:pPr>
+        <w:spacing w:line="312" w:lineRule="auto"/>
+        <w:rPr>
+          <w:rFonts w:ascii="Consolas" w:hAnsi="Consolas" w:cs="Consolas"/>
+          <w:color w:val="000000"/>
+          <w:sz w:val="19"/>
+          <w:szCs w:val="19"/>
+        </w:rPr>
+      </w:pPr>
+      <w:r>
+        <w:rPr>
+          <w:rFonts w:ascii="Consolas" w:hAnsi="Consolas" w:cs="Consolas"/>
+          <w:color w:val="000000"/>
+          <w:sz w:val="19"/>
+          <w:szCs w:val="19"/>
+        </w:rPr>
+        <w:t xml:space="preserve">   };</w:t>
+      </w:r>
+    </w:p>
+    <w:p>
+      <w:pPr>
+        <w:spacing w:line="312" w:lineRule="auto"/>
+        <w:rPr>
+          <w:rFonts w:ascii="Consolas" w:hAnsi="Consolas" w:cs="Consolas"/>
+          <w:color w:val="000000"/>
+          <w:sz w:val="19"/>
+          <w:szCs w:val="19"/>
+        </w:rPr>
+      </w:pPr>
+      <w:r>
+        <w:rPr>
+          <w:rFonts w:ascii="Consolas" w:hAnsi="Consolas" w:cs="Consolas"/>
+          <w:color w:val="000000"/>
+          <w:sz w:val="19"/>
+          <w:szCs w:val="19"/>
+        </w:rPr>
+        <w:tab/>
+      </w:r>
+    </w:p>
+    <w:p>
+      <w:pPr>
+        <w:spacing w:line="312" w:lineRule="auto"/>
+        <w:ind w:left="360" w:firstLine="360"/>
+        <w:jc w:val="both"/>
+        <w:rPr>
+          <w:szCs w:val="24"/>
+        </w:rPr>
+      </w:pPr>
+      <w:r>
+        <w:rPr>
+          <w:szCs w:val="24"/>
+        </w:rPr>
+        <w:t>Jak widać, tworzenie nowej krotki jest bardzo przejrzyste i łatwe w interpretacji. Równie zgrabnie wygląda jej dodanie</w:t>
+      </w:r>
+      <w:r>
+        <w:rPr>
+          <w:szCs w:val="24"/>
+        </w:rPr>
+        <w:t>,</w:t>
+      </w:r>
+      <w:r>
+        <w:rPr>
+          <w:szCs w:val="24"/>
+        </w:rPr>
+        <w:t xml:space="preserve"> oraz zapis na serwer który odbywa się odpowiednio poprzez składnię </w:t>
+      </w:r>
+      <w:r>
+        <w:rPr>
+          <w:szCs w:val="24"/>
+        </w:rPr>
+        <w:t>„</w:t>
+      </w:r>
+      <w:proofErr w:type="spellStart"/>
+      <w:r>
+        <w:rPr>
+          <w:szCs w:val="24"/>
+        </w:rPr>
+        <w:t>var</w:t>
+      </w:r>
+      <w:proofErr w:type="spellEnd"/>
+      <w:r>
+        <w:rPr>
+          <w:szCs w:val="24"/>
+        </w:rPr>
+        <w:t xml:space="preserve"> </w:t>
+      </w:r>
+      <w:proofErr w:type="spellStart"/>
+      <w:r>
+        <w:rPr>
+          <w:szCs w:val="24"/>
+        </w:rPr>
+        <w:t>newQuery</w:t>
+      </w:r>
+      <w:proofErr w:type="spellEnd"/>
+      <w:r>
+        <w:rPr>
+          <w:szCs w:val="24"/>
+        </w:rPr>
+        <w:t xml:space="preserve"> = _</w:t>
+      </w:r>
+      <w:proofErr w:type="spellStart"/>
+      <w:r>
+        <w:rPr>
+          <w:szCs w:val="24"/>
+        </w:rPr>
+        <w:t>db.adverts.Add</w:t>
+      </w:r>
+      <w:proofErr w:type="spellEnd"/>
+      <w:r>
+        <w:rPr>
+          <w:szCs w:val="24"/>
+        </w:rPr>
+        <w:t>(</w:t>
+      </w:r>
+      <w:proofErr w:type="spellStart"/>
+      <w:r>
+        <w:rPr>
+          <w:szCs w:val="24"/>
+        </w:rPr>
+        <w:t>advert</w:t>
+      </w:r>
+      <w:proofErr w:type="spellEnd"/>
+      <w:r>
+        <w:rPr>
+          <w:szCs w:val="24"/>
+        </w:rPr>
+        <w:t>);</w:t>
+      </w:r>
+      <w:r>
+        <w:rPr>
+          <w:szCs w:val="24"/>
+        </w:rPr>
+        <w:t>”,</w:t>
+      </w:r>
+      <w:r>
+        <w:rPr>
+          <w:szCs w:val="24"/>
+        </w:rPr>
+        <w:t xml:space="preserve"> oraz</w:t>
+      </w:r>
+      <w:r>
+        <w:rPr>
+          <w:szCs w:val="24"/>
+        </w:rPr>
+        <w:t xml:space="preserve"> ”</w:t>
+      </w:r>
+      <w:r>
+        <w:rPr>
+          <w:szCs w:val="24"/>
+        </w:rPr>
+        <w:t>_</w:t>
+      </w:r>
+      <w:proofErr w:type="spellStart"/>
+      <w:r>
+        <w:rPr>
+          <w:szCs w:val="24"/>
+        </w:rPr>
+        <w:t>db.SaveChanges</w:t>
+      </w:r>
+      <w:proofErr w:type="spellEnd"/>
+      <w:r>
+        <w:rPr>
+          <w:szCs w:val="24"/>
+        </w:rPr>
+        <w:t>();</w:t>
+      </w:r>
+      <w:r>
+        <w:rPr>
+          <w:szCs w:val="24"/>
+        </w:rPr>
+        <w:t>”</w:t>
+      </w:r>
+      <w:r>
+        <w:rPr>
+          <w:szCs w:val="24"/>
+        </w:rPr>
+        <w:t xml:space="preserve">. W tym przypadku nadmiernym jest przypisywanie do zmiennej </w:t>
+      </w:r>
+      <w:proofErr w:type="spellStart"/>
+      <w:r>
+        <w:rPr>
+          <w:i/>
+          <w:szCs w:val="24"/>
+        </w:rPr>
+        <w:t>newQ</w:t>
+      </w:r>
+      <w:r>
+        <w:rPr>
+          <w:i/>
+          <w:szCs w:val="24"/>
+        </w:rPr>
+        <w:t>uery</w:t>
+      </w:r>
+      <w:proofErr w:type="spellEnd"/>
+      <w:r>
+        <w:rPr>
+          <w:szCs w:val="24"/>
+        </w:rPr>
+        <w:t xml:space="preserve"> żądania </w:t>
+      </w:r>
+      <w:proofErr w:type="spellStart"/>
+      <w:r>
+        <w:rPr>
+          <w:i/>
+          <w:szCs w:val="24"/>
+        </w:rPr>
+        <w:t>Add</w:t>
+      </w:r>
+      <w:proofErr w:type="spellEnd"/>
+      <w:r>
+        <w:rPr>
+          <w:i/>
+          <w:szCs w:val="24"/>
+        </w:rPr>
+        <w:t>(</w:t>
+      </w:r>
+      <w:proofErr w:type="spellStart"/>
+      <w:r>
+        <w:rPr>
+          <w:i/>
+          <w:szCs w:val="24"/>
+        </w:rPr>
+        <w:t>advert</w:t>
+      </w:r>
+      <w:proofErr w:type="spellEnd"/>
+      <w:r>
+        <w:rPr>
+          <w:i/>
+          <w:szCs w:val="24"/>
+        </w:rPr>
+        <w:t>)</w:t>
+      </w:r>
+      <w:r>
+        <w:rPr>
+          <w:szCs w:val="24"/>
+        </w:rPr>
+        <w:t xml:space="preserve">, ze względu na brak konieczności </w:t>
+      </w:r>
+      <w:r>
+        <w:rPr>
+          <w:szCs w:val="24"/>
+        </w:rPr>
+        <w:t>korzystania</w:t>
+      </w:r>
+      <w:r>
+        <w:rPr>
+          <w:szCs w:val="24"/>
+        </w:rPr>
+        <w:t xml:space="preserve"> z niej w dalszych testach, jednakże warto pokazać, że istnieje taka możliwość w celu późniejszego odwoływania się do dodanego rekordu. Oczywistą jest również rzeczą, iż przypisywanie do jakiejkolwiek zmiennej zapisu danych </w:t>
+      </w:r>
+      <w:proofErr w:type="spellStart"/>
+      <w:r>
+        <w:rPr>
+          <w:i/>
+          <w:szCs w:val="24"/>
+        </w:rPr>
+        <w:t>SaveChange</w:t>
+      </w:r>
+      <w:r>
+        <w:rPr>
+          <w:i/>
+          <w:szCs w:val="24"/>
+        </w:rPr>
+        <w:t>s</w:t>
+      </w:r>
+      <w:proofErr w:type="spellEnd"/>
+      <w:r>
+        <w:rPr>
+          <w:i/>
+          <w:szCs w:val="24"/>
+        </w:rPr>
+        <w:t>()</w:t>
+      </w:r>
+      <w:r>
+        <w:rPr>
+          <w:szCs w:val="24"/>
+        </w:rPr>
+        <w:t xml:space="preserve"> nie ma tu racji bytu.</w:t>
+      </w:r>
+      <w:r>
+        <w:rPr>
+          <w:szCs w:val="24"/>
+        </w:rPr>
+        <w:t xml:space="preserve"> Podczas insercji w technologii ORM nie ma potrzeby przypisywania kluczowi głównemu wartości, ponieważ silnik Entity Framework sam to za nas zrobi.</w:t>
+      </w:r>
+    </w:p>
+    <w:p>
+      <w:pPr>
+        <w:spacing w:line="312" w:lineRule="auto"/>
+        <w:ind w:left="360" w:firstLine="360"/>
+        <w:rPr>
+          <w:szCs w:val="24"/>
+        </w:rPr>
+      </w:pPr>
+    </w:p>
+    <w:p>
+      <w:pPr>
+        <w:pStyle w:val="Akapitzlist"/>
+        <w:spacing w:line="312" w:lineRule="auto"/>
+        <w:ind w:left="357"/>
+        <w:rPr>
+          <w:rFonts w:ascii="Consolas" w:hAnsi="Consolas" w:cs="Consolas"/>
+          <w:color w:val="000000"/>
+          <w:sz w:val="19"/>
+          <w:szCs w:val="19"/>
+          <w:lang w:val="en-US"/>
+        </w:rPr>
+      </w:pPr>
+      <w:r>
+        <w:rPr>
+          <w:rFonts w:ascii="Consolas" w:hAnsi="Consolas" w:cs="Consolas"/>
+          <w:color w:val="A31515"/>
+          <w:sz w:val="19"/>
+          <w:szCs w:val="19"/>
+          <w:lang w:val="en-US"/>
+        </w:rPr>
         <w:lastRenderedPageBreak/>
-        <w:t xml:space="preserve">niewłaściwą pracą systemu, zajęciem danego wątku przez inną aplikację, czy też przegrzaniem komputera. Dopiero po takim wyliczeniu możliwe jest porównanie </w:t>
-      </w:r>
-      <w:r>
-        <w:t xml:space="preserve">między sobą danych zapytań. </w:t>
-      </w:r>
-      <w:r>
-        <w:t xml:space="preserve">W ciągu całego procesu badawczego przeprowadzono piętnaście </w:t>
-      </w:r>
-      <w:r>
-        <w:t>badań</w:t>
-      </w:r>
-      <w:r>
-        <w:t xml:space="preserve"> dla każdej z dwóch gałęzi zapytań, ich wyniki zaprezentowano poniżej wraz z opisem uzyskanych wyników.</w:t>
-      </w:r>
-    </w:p>
-    <w:p>
-      <w:pPr>
+        <w:t>"INSERT INTO [</w:t>
+      </w:r>
+      <w:proofErr w:type="spellStart"/>
+      <w:r>
+        <w:rPr>
+          <w:rFonts w:ascii="Consolas" w:hAnsi="Consolas" w:cs="Consolas"/>
+          <w:color w:val="A31515"/>
+          <w:sz w:val="19"/>
+          <w:szCs w:val="19"/>
+          <w:lang w:val="en-US"/>
+        </w:rPr>
+        <w:t>dbo</w:t>
+      </w:r>
+      <w:proofErr w:type="spellEnd"/>
+      <w:r>
+        <w:rPr>
+          <w:rFonts w:ascii="Consolas" w:hAnsi="Consolas" w:cs="Consolas"/>
+          <w:color w:val="A31515"/>
+          <w:sz w:val="19"/>
+          <w:szCs w:val="19"/>
+          <w:lang w:val="en-US"/>
+        </w:rPr>
+        <w:t xml:space="preserve">].[Adverts] </w:t>
+      </w:r>
+      <w:r>
+        <w:rPr>
+          <w:rFonts w:ascii="Consolas" w:hAnsi="Consolas" w:cs="Consolas"/>
+          <w:color w:val="A31515"/>
+          <w:sz w:val="19"/>
+          <w:szCs w:val="19"/>
+          <w:lang w:val="en-US"/>
+        </w:rPr>
+        <w:t>([</w:t>
+      </w:r>
+      <w:proofErr w:type="spellStart"/>
+      <w:r>
+        <w:rPr>
+          <w:rFonts w:ascii="Consolas" w:hAnsi="Consolas" w:cs="Consolas"/>
+          <w:color w:val="A31515"/>
+          <w:sz w:val="19"/>
+          <w:szCs w:val="19"/>
+          <w:lang w:val="en-US"/>
+        </w:rPr>
+        <w:t>AdditionDate</w:t>
+      </w:r>
+      <w:proofErr w:type="spellEnd"/>
+      <w:r>
+        <w:rPr>
+          <w:rFonts w:ascii="Consolas" w:hAnsi="Consolas" w:cs="Consolas"/>
+          <w:color w:val="A31515"/>
+          <w:sz w:val="19"/>
+          <w:szCs w:val="19"/>
+          <w:lang w:val="en-US"/>
+        </w:rPr>
+        <w:t>],</w:t>
+      </w:r>
+      <w:r>
+        <w:rPr>
+          <w:rFonts w:ascii="Consolas" w:hAnsi="Consolas" w:cs="Consolas"/>
+          <w:color w:val="A31515"/>
+          <w:sz w:val="19"/>
+          <w:szCs w:val="19"/>
+          <w:lang w:val="en-US"/>
+        </w:rPr>
+        <w:t xml:space="preserve"> </w:t>
+      </w:r>
+      <w:r>
+        <w:rPr>
+          <w:rFonts w:ascii="Consolas" w:hAnsi="Consolas" w:cs="Consolas"/>
+          <w:color w:val="A31515"/>
+          <w:sz w:val="19"/>
+          <w:szCs w:val="19"/>
+          <w:lang w:val="en-US"/>
+        </w:rPr>
+        <w:t>[</w:t>
+      </w:r>
+      <w:proofErr w:type="spellStart"/>
+      <w:r>
+        <w:rPr>
+          <w:rFonts w:ascii="Consolas" w:hAnsi="Consolas" w:cs="Consolas"/>
+          <w:color w:val="A31515"/>
+          <w:sz w:val="19"/>
+          <w:szCs w:val="19"/>
+          <w:lang w:val="en-US"/>
+        </w:rPr>
+        <w:t>FinishDate</w:t>
+      </w:r>
+      <w:proofErr w:type="spellEnd"/>
+      <w:r>
+        <w:rPr>
+          <w:rFonts w:ascii="Consolas" w:hAnsi="Consolas" w:cs="Consolas"/>
+          <w:color w:val="A31515"/>
+          <w:sz w:val="19"/>
+          <w:szCs w:val="19"/>
+          <w:lang w:val="en-US"/>
+        </w:rPr>
+        <w:t>],</w:t>
+      </w:r>
+      <w:r>
+        <w:rPr>
+          <w:rFonts w:ascii="Consolas" w:hAnsi="Consolas" w:cs="Consolas"/>
+          <w:color w:val="A31515"/>
+          <w:sz w:val="19"/>
+          <w:szCs w:val="19"/>
+          <w:lang w:val="en-US"/>
+        </w:rPr>
+        <w:t xml:space="preserve"> </w:t>
+      </w:r>
+      <w:r>
+        <w:rPr>
+          <w:rFonts w:ascii="Consolas" w:hAnsi="Consolas" w:cs="Consolas"/>
+          <w:color w:val="A31515"/>
+          <w:sz w:val="19"/>
+          <w:szCs w:val="19"/>
+          <w:lang w:val="en-US"/>
+        </w:rPr>
+        <w:t>[Name],</w:t>
+      </w:r>
+      <w:r>
+        <w:rPr>
+          <w:rFonts w:ascii="Consolas" w:hAnsi="Consolas" w:cs="Consolas"/>
+          <w:color w:val="A31515"/>
+          <w:sz w:val="19"/>
+          <w:szCs w:val="19"/>
+          <w:lang w:val="en-US"/>
+        </w:rPr>
+        <w:t xml:space="preserve"> </w:t>
+      </w:r>
+      <w:r>
+        <w:rPr>
+          <w:rFonts w:ascii="Consolas" w:hAnsi="Consolas" w:cs="Consolas"/>
+          <w:color w:val="A31515"/>
+          <w:sz w:val="19"/>
+          <w:szCs w:val="19"/>
+          <w:lang w:val="en-US"/>
+        </w:rPr>
+        <w:t>[</w:t>
+      </w:r>
+      <w:proofErr w:type="spellStart"/>
+      <w:r>
+        <w:rPr>
+          <w:rFonts w:ascii="Consolas" w:hAnsi="Consolas" w:cs="Consolas"/>
+          <w:color w:val="A31515"/>
+          <w:sz w:val="19"/>
+          <w:szCs w:val="19"/>
+          <w:lang w:val="en-US"/>
+        </w:rPr>
+        <w:t>SureName</w:t>
+      </w:r>
+      <w:proofErr w:type="spellEnd"/>
+      <w:r>
+        <w:rPr>
+          <w:rFonts w:ascii="Consolas" w:hAnsi="Consolas" w:cs="Consolas"/>
+          <w:color w:val="A31515"/>
+          <w:sz w:val="19"/>
+          <w:szCs w:val="19"/>
+          <w:lang w:val="en-US"/>
+        </w:rPr>
+        <w:t>],</w:t>
+      </w:r>
+      <w:r>
+        <w:rPr>
+          <w:rFonts w:ascii="Consolas" w:hAnsi="Consolas" w:cs="Consolas"/>
+          <w:color w:val="A31515"/>
+          <w:sz w:val="19"/>
+          <w:szCs w:val="19"/>
+          <w:lang w:val="en-US"/>
+        </w:rPr>
+        <w:t xml:space="preserve"> </w:t>
+      </w:r>
+      <w:r>
+        <w:rPr>
+          <w:rFonts w:ascii="Consolas" w:hAnsi="Consolas" w:cs="Consolas"/>
+          <w:color w:val="A31515"/>
+          <w:sz w:val="19"/>
+          <w:szCs w:val="19"/>
+          <w:lang w:val="en-US"/>
+        </w:rPr>
+        <w:t>[</w:t>
+      </w:r>
+      <w:proofErr w:type="spellStart"/>
+      <w:r>
+        <w:rPr>
+          <w:rFonts w:ascii="Consolas" w:hAnsi="Consolas" w:cs="Consolas"/>
+          <w:color w:val="A31515"/>
+          <w:sz w:val="19"/>
+          <w:szCs w:val="19"/>
+          <w:lang w:val="en-US"/>
+        </w:rPr>
+        <w:t>PhoneNumber</w:t>
+      </w:r>
+      <w:proofErr w:type="spellEnd"/>
+      <w:r>
+        <w:rPr>
+          <w:rFonts w:ascii="Consolas" w:hAnsi="Consolas" w:cs="Consolas"/>
+          <w:color w:val="A31515"/>
+          <w:sz w:val="19"/>
+          <w:szCs w:val="19"/>
+          <w:lang w:val="en-US"/>
+        </w:rPr>
+        <w:t>],</w:t>
+      </w:r>
+      <w:r>
+        <w:rPr>
+          <w:rFonts w:ascii="Consolas" w:hAnsi="Consolas" w:cs="Consolas"/>
+          <w:color w:val="A31515"/>
+          <w:sz w:val="19"/>
+          <w:szCs w:val="19"/>
+          <w:lang w:val="en-US"/>
+        </w:rPr>
+        <w:t xml:space="preserve"> </w:t>
+      </w:r>
+      <w:r>
+        <w:rPr>
+          <w:rFonts w:ascii="Consolas" w:hAnsi="Consolas" w:cs="Consolas"/>
+          <w:color w:val="A31515"/>
+          <w:sz w:val="19"/>
+          <w:szCs w:val="19"/>
+          <w:lang w:val="en-US"/>
+        </w:rPr>
+        <w:t>[Email],</w:t>
+      </w:r>
+      <w:r>
+        <w:rPr>
+          <w:rFonts w:ascii="Consolas" w:hAnsi="Consolas" w:cs="Consolas"/>
+          <w:color w:val="A31515"/>
+          <w:sz w:val="19"/>
+          <w:szCs w:val="19"/>
+          <w:lang w:val="en-US"/>
+        </w:rPr>
+        <w:t xml:space="preserve"> </w:t>
+      </w:r>
+      <w:r>
+        <w:rPr>
+          <w:rFonts w:ascii="Consolas" w:hAnsi="Consolas" w:cs="Consolas"/>
+          <w:color w:val="A31515"/>
+          <w:sz w:val="19"/>
+          <w:szCs w:val="19"/>
+          <w:lang w:val="en-US"/>
+        </w:rPr>
+        <w:t>[City],</w:t>
+      </w:r>
+      <w:r>
+        <w:rPr>
+          <w:rFonts w:ascii="Consolas" w:hAnsi="Consolas" w:cs="Consolas"/>
+          <w:color w:val="A31515"/>
+          <w:sz w:val="19"/>
+          <w:szCs w:val="19"/>
+          <w:lang w:val="en-US"/>
+        </w:rPr>
+        <w:t xml:space="preserve"> </w:t>
+      </w:r>
+      <w:r>
+        <w:rPr>
+          <w:rFonts w:ascii="Consolas" w:hAnsi="Consolas" w:cs="Consolas"/>
+          <w:color w:val="A31515"/>
+          <w:sz w:val="19"/>
+          <w:szCs w:val="19"/>
+          <w:lang w:val="en-US"/>
+        </w:rPr>
+        <w:t>[</w:t>
+      </w:r>
+      <w:proofErr w:type="spellStart"/>
+      <w:r>
+        <w:rPr>
+          <w:rFonts w:ascii="Consolas" w:hAnsi="Consolas" w:cs="Consolas"/>
+          <w:color w:val="A31515"/>
+          <w:sz w:val="19"/>
+          <w:szCs w:val="19"/>
+          <w:lang w:val="en-US"/>
+        </w:rPr>
+        <w:t>AdditionalInformation</w:t>
+      </w:r>
+      <w:proofErr w:type="spellEnd"/>
+      <w:r>
+        <w:rPr>
+          <w:rFonts w:ascii="Consolas" w:hAnsi="Consolas" w:cs="Consolas"/>
+          <w:color w:val="A31515"/>
+          <w:sz w:val="19"/>
+          <w:szCs w:val="19"/>
+          <w:lang w:val="en-US"/>
+        </w:rPr>
+        <w:t>]) VALUES ('2018-05-29 17:32:00', '2018-05-29 17:35:00', 'TEST', 'TEST', '485928375', 'matstanik@gmail.com', 'Gliwice', 'BRAK')"</w:t>
+      </w:r>
+      <w:r>
+        <w:rPr>
+          <w:rFonts w:ascii="Consolas" w:hAnsi="Consolas" w:cs="Consolas"/>
+          <w:color w:val="000000"/>
+          <w:sz w:val="19"/>
+          <w:szCs w:val="19"/>
+          <w:lang w:val="en-US"/>
+        </w:rPr>
+        <w:t>;</w:t>
+      </w:r>
+    </w:p>
+    <w:p>
+      <w:pPr>
+        <w:pStyle w:val="Akapitzlist"/>
         <w:spacing w:line="312" w:lineRule="auto"/>
-        <w:ind w:left="357" w:firstLine="357"/>
+        <w:ind w:left="357"/>
+        <w:rPr>
+          <w:rFonts w:ascii="Consolas" w:hAnsi="Consolas" w:cs="Consolas"/>
+          <w:color w:val="000000"/>
+          <w:sz w:val="19"/>
+          <w:szCs w:val="19"/>
+          <w:lang w:val="en-US"/>
+        </w:rPr>
+      </w:pPr>
+    </w:p>
+    <w:p>
+      <w:pPr>
+        <w:spacing w:line="312" w:lineRule="auto"/>
+        <w:ind w:left="357" w:firstLine="360"/>
         <w:jc w:val="both"/>
+        <w:rPr>
+          <w:szCs w:val="24"/>
+        </w:rPr>
+      </w:pPr>
+      <w:r>
+        <w:rPr>
+          <w:szCs w:val="24"/>
+        </w:rPr>
+        <w:t xml:space="preserve">W </w:t>
+      </w:r>
+      <w:r>
+        <w:rPr>
+          <w:szCs w:val="24"/>
+        </w:rPr>
+        <w:t xml:space="preserve">języku </w:t>
+      </w:r>
+      <w:r>
+        <w:rPr>
+          <w:szCs w:val="24"/>
+        </w:rPr>
+        <w:t>SQL</w:t>
+      </w:r>
+      <w:r>
+        <w:rPr>
+          <w:szCs w:val="24"/>
+        </w:rPr>
+        <w:t>, w tym jak i w kolejnych</w:t>
+      </w:r>
+      <w:r>
+        <w:rPr>
+          <w:szCs w:val="24"/>
+        </w:rPr>
+        <w:t xml:space="preserve"> </w:t>
+      </w:r>
+      <w:r>
+        <w:rPr>
+          <w:szCs w:val="24"/>
+        </w:rPr>
+        <w:t xml:space="preserve">przypadkach </w:t>
+      </w:r>
+      <w:r>
+        <w:rPr>
+          <w:szCs w:val="24"/>
+        </w:rPr>
+        <w:t xml:space="preserve">nie ma </w:t>
+      </w:r>
+      <w:r>
+        <w:rPr>
+          <w:szCs w:val="24"/>
+        </w:rPr>
+        <w:t>żadnych większych zmi</w:t>
+      </w:r>
+      <w:r>
+        <w:rPr>
+          <w:szCs w:val="24"/>
+        </w:rPr>
+        <w:t>a</w:t>
+      </w:r>
+      <w:r>
+        <w:rPr>
+          <w:szCs w:val="24"/>
+        </w:rPr>
+        <w:t>n</w:t>
+      </w:r>
+      <w:r>
+        <w:rPr>
+          <w:szCs w:val="24"/>
+        </w:rPr>
+        <w:t>,</w:t>
+      </w:r>
+      <w:r>
+        <w:rPr>
+          <w:szCs w:val="24"/>
+        </w:rPr>
+        <w:t xml:space="preserve"> które by odchodziły od standard</w:t>
+      </w:r>
+      <w:r>
+        <w:rPr>
+          <w:szCs w:val="24"/>
+        </w:rPr>
+        <w:t>o</w:t>
+      </w:r>
+      <w:r>
+        <w:rPr>
+          <w:szCs w:val="24"/>
+        </w:rPr>
+        <w:t>wego podejścia zapytań.</w:t>
+      </w:r>
+      <w:r>
+        <w:rPr>
+          <w:szCs w:val="24"/>
+        </w:rPr>
+        <w:t xml:space="preserve"> Mamy tu zwykłe przypisanie wartości po przecinku wylistowanym polom tabeli </w:t>
+      </w:r>
+      <w:proofErr w:type="spellStart"/>
+      <w:r>
+        <w:rPr>
+          <w:i/>
+          <w:szCs w:val="24"/>
+        </w:rPr>
+        <w:t>Adverts</w:t>
+      </w:r>
+      <w:proofErr w:type="spellEnd"/>
+      <w:r>
+        <w:rPr>
+          <w:szCs w:val="24"/>
+        </w:rPr>
+        <w:t>. Aby wyliczanie czasu w trakcie badań było poprawne w tym, jak i we wcześniejszym przykładzie podano takie same wartości dla obu przypadków, w przeciwnym razie mogły by wyjść minimalne anomalia czasowe.</w:t>
+      </w:r>
+      <w:r>
+        <w:rPr>
+          <w:szCs w:val="24"/>
+        </w:rPr>
+        <w:t xml:space="preserve"> </w:t>
+      </w:r>
+    </w:p>
+    <w:p>
+      <w:pPr>
+        <w:spacing w:line="312" w:lineRule="auto"/>
+        <w:ind w:left="357" w:firstLine="360"/>
+        <w:jc w:val="both"/>
+        <w:rPr>
+          <w:szCs w:val="24"/>
+        </w:rPr>
+      </w:pPr>
+      <w:r>
+        <w:rPr>
+          <w:szCs w:val="24"/>
+        </w:rPr>
+        <w:t xml:space="preserve">Po dziesięciokrotnym wykonaniu obydwóch zapytań, oraz wyliczeniu średniej uzyskano wyniki, które pokazały przewagę zapytania napisanego w SQL, i tym razem wyniosła ona znacznie więcej niż w poprzednim badaniu. Zajętość pierwszego podejścia wyniosła 32,8 </w:t>
+      </w:r>
+      <w:proofErr w:type="spellStart"/>
+      <w:r>
+        <w:rPr>
+          <w:szCs w:val="24"/>
+        </w:rPr>
+        <w:t>ms</w:t>
+      </w:r>
+      <w:proofErr w:type="spellEnd"/>
+      <w:r>
+        <w:rPr>
+          <w:szCs w:val="24"/>
+        </w:rPr>
+        <w:t xml:space="preserve">, natomiast drugiego 18 </w:t>
+      </w:r>
+      <w:proofErr w:type="spellStart"/>
+      <w:r>
+        <w:rPr>
+          <w:szCs w:val="24"/>
+        </w:rPr>
+        <w:t>ms</w:t>
+      </w:r>
+      <w:proofErr w:type="spellEnd"/>
+      <w:r>
+        <w:rPr>
+          <w:szCs w:val="24"/>
+        </w:rPr>
+        <w:t xml:space="preserve">, co daje 14,8 </w:t>
+      </w:r>
+      <w:proofErr w:type="spellStart"/>
+      <w:r>
+        <w:rPr>
+          <w:szCs w:val="24"/>
+        </w:rPr>
+        <w:t>ms</w:t>
+      </w:r>
+      <w:proofErr w:type="spellEnd"/>
+      <w:r>
+        <w:rPr>
+          <w:szCs w:val="24"/>
+        </w:rPr>
+        <w:t xml:space="preserve"> różnicy. Warto również zwrócić tu uwagę na fakt iż obydwie wartości są dużo większe od testu z rozdziału 4.4.1, tak więc wykonanie innej operacji niż żądanie danych z serwera sprawia, że różnica </w:t>
+      </w:r>
+      <w:r>
+        <w:rPr>
+          <w:szCs w:val="24"/>
+        </w:rPr>
+        <w:t>staje się</w:t>
+      </w:r>
+      <w:r>
+        <w:rPr>
+          <w:szCs w:val="24"/>
+        </w:rPr>
+        <w:t xml:space="preserve"> większa. </w:t>
+      </w:r>
+      <w:r>
+        <w:rPr>
+          <w:szCs w:val="24"/>
+        </w:rPr>
+        <w:t>Nie jest to jednakże wyznacznik, aby to potwierdzić konieczne jest przeanalizowanie jeszcze kilku innych testów.</w:t>
+      </w:r>
+    </w:p>
+    <w:p>
+      <w:pPr>
+        <w:ind w:left="360" w:firstLine="360"/>
+        <w:jc w:val="both"/>
       </w:pPr>
     </w:p>
     <w:p>
@@ -9652,15 +11978,289 @@
         <w:pStyle w:val="Nagwek3"/>
       </w:pPr>
       <w:r>
-        <w:t>Zapytanie do pojedynczej tabeli</w:t>
-      </w:r>
+        <w:t>Wielokrotne dodanie rekordów</w:t>
+      </w:r>
+    </w:p>
+    <w:p>
+      <w:pPr>
+        <w:pStyle w:val="Tekstpods"/>
+        <w:ind w:left="357"/>
+      </w:pPr>
+      <w:r>
+        <w:t xml:space="preserve">Jak już wspomniano w poprzednim rozdziale, błędnym jest na podstawie jednego rodzaju testu określić, czy dana operacja jest wolniejsza w jednym podejściu od drugiego. W związku z czym, w trakcie tego badania, przeprowadzono insercje do bazy tysiąca rekordów, z każdorazowym zapisem. Mierzenie czasu odbywało się tutaj tak jak dotychczas, a mianowicie przed tworzeniem nowego obiektu uruchamiano licznik, </w:t>
+      </w:r>
+      <w:r>
+        <w:t>i</w:t>
+      </w:r>
+      <w:r>
+        <w:t xml:space="preserve"> po zakończeniu dodawania ostatniego rekordu i jego zapisie wyłączano go.</w:t>
+      </w:r>
+      <w:r>
+        <w:t xml:space="preserve"> </w:t>
+      </w:r>
+    </w:p>
+    <w:p>
+      <w:pPr>
+        <w:pStyle w:val="Tekstpods"/>
+        <w:ind w:left="357"/>
+      </w:pPr>
+      <w:r>
+        <w:lastRenderedPageBreak/>
+        <w:t xml:space="preserve">W przypadku </w:t>
+      </w:r>
+      <w:proofErr w:type="spellStart"/>
+      <w:r>
+        <w:t>ORM-a</w:t>
+      </w:r>
+      <w:proofErr w:type="spellEnd"/>
+      <w:r>
+        <w:t xml:space="preserve"> konieczne było wcześniejsze utworzenie obiektu tak samo jak w rozdziale </w:t>
+      </w:r>
+      <w:r>
+        <w:rPr>
+          <w:i/>
+        </w:rPr>
+        <w:t xml:space="preserve">4.4.2. </w:t>
+      </w:r>
+      <w:r>
+        <w:t xml:space="preserve">Następnie dodawano go do bazy poczym go zapisywano. Wszystkie zmiany mają miejsce w pętli for, która wykonywana była tysiąc racy. </w:t>
+      </w:r>
+      <w:r>
+        <w:t>Operacje były przeprowadzany tylko na pojedynczym obiekcie, dane po każdej insercji nie zmieniały swojej postaci. Kod zapisujący krotkę do bazy wygląda następująco:</w:t>
+      </w:r>
+    </w:p>
+    <w:p>
+      <w:pPr>
+        <w:rPr>
+          <w:rFonts w:ascii="Consolas" w:hAnsi="Consolas" w:cs="Consolas"/>
+          <w:color w:val="000000"/>
+          <w:sz w:val="19"/>
+          <w:szCs w:val="19"/>
+        </w:rPr>
+      </w:pPr>
+      <w:r>
+        <w:rPr>
+          <w:rFonts w:ascii="Consolas" w:hAnsi="Consolas" w:cs="Consolas"/>
+          <w:color w:val="000000"/>
+          <w:sz w:val="19"/>
+          <w:szCs w:val="19"/>
+        </w:rPr>
+        <w:t xml:space="preserve">            </w:t>
+      </w:r>
+      <w:r>
+        <w:rPr>
+          <w:rFonts w:ascii="Consolas" w:hAnsi="Consolas" w:cs="Consolas"/>
+          <w:color w:val="0000FF"/>
+          <w:sz w:val="19"/>
+          <w:szCs w:val="19"/>
+        </w:rPr>
+        <w:t>for</w:t>
+      </w:r>
+      <w:r>
+        <w:rPr>
+          <w:rFonts w:ascii="Consolas" w:hAnsi="Consolas" w:cs="Consolas"/>
+          <w:color w:val="000000"/>
+          <w:sz w:val="19"/>
+          <w:szCs w:val="19"/>
+        </w:rPr>
+        <w:t>(</w:t>
+      </w:r>
+      <w:proofErr w:type="spellStart"/>
+      <w:r>
+        <w:rPr>
+          <w:rFonts w:ascii="Consolas" w:hAnsi="Consolas" w:cs="Consolas"/>
+          <w:color w:val="0000FF"/>
+          <w:sz w:val="19"/>
+          <w:szCs w:val="19"/>
+        </w:rPr>
+        <w:t>int</w:t>
+      </w:r>
+      <w:proofErr w:type="spellEnd"/>
+      <w:r>
+        <w:rPr>
+          <w:rFonts w:ascii="Consolas" w:hAnsi="Consolas" w:cs="Consolas"/>
+          <w:color w:val="000000"/>
+          <w:sz w:val="19"/>
+          <w:szCs w:val="19"/>
+        </w:rPr>
+        <w:t xml:space="preserve"> i =0; i&lt;1000; i++){</w:t>
+      </w:r>
+    </w:p>
+    <w:p>
+      <w:pPr>
+        <w:rPr>
+          <w:rFonts w:ascii="Consolas" w:hAnsi="Consolas" w:cs="Consolas"/>
+          <w:color w:val="000000"/>
+          <w:sz w:val="19"/>
+          <w:szCs w:val="19"/>
+          <w:lang w:val="en-US"/>
+        </w:rPr>
+      </w:pPr>
+      <w:r>
+        <w:rPr>
+          <w:rFonts w:ascii="Consolas" w:hAnsi="Consolas" w:cs="Consolas"/>
+          <w:color w:val="000000"/>
+          <w:sz w:val="19"/>
+          <w:szCs w:val="19"/>
+        </w:rPr>
+        <w:t xml:space="preserve">                </w:t>
+      </w:r>
+      <w:proofErr w:type="spellStart"/>
+      <w:r>
+        <w:rPr>
+          <w:rFonts w:ascii="Consolas" w:hAnsi="Consolas" w:cs="Consolas"/>
+          <w:color w:val="0000FF"/>
+          <w:sz w:val="19"/>
+          <w:szCs w:val="19"/>
+          <w:lang w:val="en-US"/>
+        </w:rPr>
+        <w:t>var</w:t>
+      </w:r>
+      <w:proofErr w:type="spellEnd"/>
+      <w:r>
+        <w:rPr>
+          <w:rFonts w:ascii="Consolas" w:hAnsi="Consolas" w:cs="Consolas"/>
+          <w:color w:val="000000"/>
+          <w:sz w:val="19"/>
+          <w:szCs w:val="19"/>
+          <w:lang w:val="en-US"/>
+        </w:rPr>
+        <w:t xml:space="preserve"> </w:t>
+      </w:r>
+      <w:proofErr w:type="spellStart"/>
+      <w:r>
+        <w:rPr>
+          <w:rFonts w:ascii="Consolas" w:hAnsi="Consolas" w:cs="Consolas"/>
+          <w:color w:val="000000"/>
+          <w:sz w:val="19"/>
+          <w:szCs w:val="19"/>
+          <w:lang w:val="en-US"/>
+        </w:rPr>
+        <w:t>newQuery</w:t>
+      </w:r>
+      <w:proofErr w:type="spellEnd"/>
+      <w:r>
+        <w:rPr>
+          <w:rFonts w:ascii="Consolas" w:hAnsi="Consolas" w:cs="Consolas"/>
+          <w:color w:val="000000"/>
+          <w:sz w:val="19"/>
+          <w:szCs w:val="19"/>
+          <w:lang w:val="en-US"/>
+        </w:rPr>
+        <w:t xml:space="preserve"> = _</w:t>
+      </w:r>
+      <w:proofErr w:type="spellStart"/>
+      <w:r>
+        <w:rPr>
+          <w:rFonts w:ascii="Consolas" w:hAnsi="Consolas" w:cs="Consolas"/>
+          <w:color w:val="000000"/>
+          <w:sz w:val="19"/>
+          <w:szCs w:val="19"/>
+          <w:lang w:val="en-US"/>
+        </w:rPr>
+        <w:t>db.adverts.Add</w:t>
+      </w:r>
+      <w:proofErr w:type="spellEnd"/>
+      <w:r>
+        <w:rPr>
+          <w:rFonts w:ascii="Consolas" w:hAnsi="Consolas" w:cs="Consolas"/>
+          <w:color w:val="000000"/>
+          <w:sz w:val="19"/>
+          <w:szCs w:val="19"/>
+          <w:lang w:val="en-US"/>
+        </w:rPr>
+        <w:t>(advert);</w:t>
+      </w:r>
+    </w:p>
+    <w:p>
+      <w:pPr>
+        <w:rPr>
+          <w:rFonts w:ascii="Consolas" w:hAnsi="Consolas" w:cs="Consolas"/>
+          <w:color w:val="000000"/>
+          <w:sz w:val="19"/>
+          <w:szCs w:val="19"/>
+        </w:rPr>
+      </w:pPr>
+      <w:r>
+        <w:rPr>
+          <w:rFonts w:ascii="Consolas" w:hAnsi="Consolas" w:cs="Consolas"/>
+          <w:color w:val="000000"/>
+          <w:sz w:val="19"/>
+          <w:szCs w:val="19"/>
+          <w:lang w:val="en-US"/>
+        </w:rPr>
+        <w:t xml:space="preserve">                </w:t>
+      </w:r>
+      <w:r>
+        <w:rPr>
+          <w:rFonts w:ascii="Consolas" w:hAnsi="Consolas" w:cs="Consolas"/>
+          <w:color w:val="000000"/>
+          <w:sz w:val="19"/>
+          <w:szCs w:val="19"/>
+        </w:rPr>
+        <w:t>_</w:t>
+      </w:r>
+      <w:proofErr w:type="spellStart"/>
+      <w:r>
+        <w:rPr>
+          <w:rFonts w:ascii="Consolas" w:hAnsi="Consolas" w:cs="Consolas"/>
+          <w:color w:val="000000"/>
+          <w:sz w:val="19"/>
+          <w:szCs w:val="19"/>
+        </w:rPr>
+        <w:t>db.SaveChanges</w:t>
+      </w:r>
+      <w:proofErr w:type="spellEnd"/>
+      <w:r>
+        <w:rPr>
+          <w:rFonts w:ascii="Consolas" w:hAnsi="Consolas" w:cs="Consolas"/>
+          <w:color w:val="000000"/>
+          <w:sz w:val="19"/>
+          <w:szCs w:val="19"/>
+        </w:rPr>
+        <w:t>();</w:t>
+      </w:r>
+    </w:p>
+    <w:p>
+      <w:pPr>
+        <w:rPr>
+          <w:rFonts w:ascii="Consolas" w:hAnsi="Consolas" w:cs="Consolas"/>
+          <w:color w:val="000000"/>
+          <w:sz w:val="19"/>
+          <w:szCs w:val="19"/>
+        </w:rPr>
+      </w:pPr>
+      <w:r>
+        <w:rPr>
+          <w:rFonts w:ascii="Consolas" w:hAnsi="Consolas" w:cs="Consolas"/>
+          <w:color w:val="000000"/>
+          <w:sz w:val="19"/>
+          <w:szCs w:val="19"/>
+        </w:rPr>
+        <w:t xml:space="preserve">            }</w:t>
+      </w:r>
+    </w:p>
+    <w:p>
+      <w:pPr>
+        <w:pStyle w:val="Tekstpods"/>
+        <w:ind w:left="360"/>
+      </w:pPr>
+      <w:r>
+        <w:t>Przy zapisie danych po każdym dodaniu nowego rekordu Entity Framework jest delikatnie odciążany,  w przeciwnym razie jeśli chciałoby się zapisać po dodaniu na raz wszystkich rekordów, możliwe było by znaczne przeciążenie generatora SQL.</w:t>
+      </w:r>
+    </w:p>
+    <w:p>
+      <w:pPr>
+        <w:pStyle w:val="Tekstpods"/>
+        <w:ind w:left="360"/>
+      </w:pPr>
     </w:p>
     <w:p>
       <w:pPr>
         <w:pStyle w:val="Nagwek3"/>
       </w:pPr>
       <w:r>
-        <w:t>Dodanie rekordu tabeli</w:t>
+        <w:t>Pobranie wszystkich danych z tabeli</w:t>
       </w:r>
     </w:p>
     <w:p>
@@ -9668,34 +12268,21 @@
         <w:pStyle w:val="Nagwek3"/>
       </w:pPr>
       <w:r>
-        <w:t>Wielokrotne dodanie rekordów</w:t>
+        <w:t>Pobranie danych z dwóch tabel</w:t>
       </w:r>
     </w:p>
     <w:p>
       <w:pPr>
         <w:pStyle w:val="Nagwek3"/>
-      </w:pPr>
-      <w:r>
-        <w:t>Pobranie wszystkich danych z tabeli</w:t>
-      </w:r>
-    </w:p>
-    <w:p>
-      <w:pPr>
-        <w:pStyle w:val="Nagwek3"/>
-      </w:pPr>
-      <w:r>
-        <w:t>Pobranie danych z dwóch tabel</w:t>
-      </w:r>
-    </w:p>
-    <w:p>
-      <w:pPr>
-        <w:pStyle w:val="Tekstpods"/>
-      </w:pPr>
-    </w:p>
-    <w:p>
-      <w:pPr>
-        <w:pStyle w:val="Tekstpods"/>
-      </w:pPr>
+        <w:numPr>
+          <w:ilvl w:val="0"/>
+          <w:numId w:val="0"/>
+        </w:numPr>
+        <w:ind w:left="363"/>
+      </w:pPr>
+      <w:r>
+        <w:t>…</w:t>
+      </w:r>
     </w:p>
     <w:p>
       <w:pPr>
@@ -9710,6 +12297,7 @@
           <w:szCs w:val="40"/>
         </w:rPr>
       </w:pPr>
+      <w:bookmarkStart w:id="16" w:name="_Toc516145438"/>
       <w:r>
         <w:br w:type="page"/>
       </w:r>
@@ -9718,7 +12306,6 @@
       <w:pPr>
         <w:pStyle w:val="Nagwek2"/>
       </w:pPr>
-      <w:bookmarkStart w:id="16" w:name="_Toc516145438"/>
       <w:r>
         <w:lastRenderedPageBreak/>
         <w:t>W</w:t>
@@ -10301,6 +12888,28 @@
     </w:p>
     <w:p>
       <w:pPr>
+        <w:pStyle w:val="Tekstpods"/>
+      </w:pPr>
+    </w:p>
+    <w:p>
+      <w:pPr>
+        <w:pStyle w:val="Tekstpods"/>
+        <w:numPr>
+          <w:ilvl w:val="0"/>
+          <w:numId w:val="7"/>
+        </w:numPr>
+      </w:pPr>
+      <w:r>
+        <w:t xml:space="preserve">Testy </w:t>
+      </w:r>
+      <w:proofErr w:type="spellStart"/>
+      <w:r>
+        <w:t>wydajnościowe.pdf</w:t>
+      </w:r>
+      <w:proofErr w:type="spellEnd"/>
+    </w:p>
+    <w:p>
+      <w:pPr>
         <w:overflowPunct/>
         <w:autoSpaceDE/>
         <w:autoSpaceDN/>
@@ -10521,7 +13130,7 @@
         <w:rStyle w:val="Numerstrony"/>
         <w:noProof/>
       </w:rPr>
-      <w:t>25</w:t>
+      <w:t>9</w:t>
     </w:r>
     <w:r>
       <w:rPr>
@@ -10566,7 +13175,7 @@
         <w:rStyle w:val="Numerstrony"/>
         <w:noProof/>
       </w:rPr>
-      <w:t>36</w:t>
+      <w:t>40</w:t>
     </w:r>
     <w:r>
       <w:rPr>
@@ -10646,7 +13255,7 @@
         <w:rStyle w:val="Numerstrony"/>
         <w:noProof/>
       </w:rPr>
-      <w:t>35</w:t>
+      <w:t>39</w:t>
     </w:r>
     <w:r>
       <w:rPr>
@@ -10690,7 +13299,7 @@
         <w:rStyle w:val="Numerstrony"/>
         <w:noProof/>
       </w:rPr>
-      <w:t>38</w:t>
+      <w:t>42</w:t>
     </w:r>
     <w:r>
       <w:rPr>
@@ -10768,7 +13377,7 @@
         <w:rStyle w:val="Numerstrony"/>
         <w:noProof/>
       </w:rPr>
-      <w:t>37</w:t>
+      <w:t>41</w:t>
     </w:r>
     <w:r>
       <w:rPr>
@@ -10812,7 +13421,7 @@
         <w:rStyle w:val="Numerstrony"/>
         <w:noProof/>
       </w:rPr>
-      <w:t>ii</w:t>
+      <w:t>iv</w:t>
     </w:r>
     <w:r>
       <w:rPr>
@@ -11306,6 +13915,95 @@
     </w:lvl>
   </w:abstractNum>
   <w:abstractNum w:abstractNumId="4">
+    <w:nsid w:val="4F1D58E2"/>
+    <w:multiLevelType w:val="hybridMultilevel"/>
+    <w:tmpl w:val="5378BA9C"/>
+    <w:lvl w:ilvl="0" w:tplc="DCECE870">
+      <w:start w:val="1"/>
+      <w:numFmt w:val="decimal"/>
+      <w:lvlText w:val="[%1]"/>
+      <w:lvlJc w:val="left"/>
+      <w:pPr>
+        <w:ind w:left="1146" w:hanging="360"/>
+      </w:pPr>
+      <w:rPr>
+        <w:rFonts w:hint="default"/>
+      </w:rPr>
+    </w:lvl>
+    <w:lvl w:ilvl="1" w:tplc="04150019" w:tentative="1">
+      <w:start w:val="1"/>
+      <w:numFmt w:val="lowerLetter"/>
+      <w:lvlText w:val="%2."/>
+      <w:lvlJc w:val="left"/>
+      <w:pPr>
+        <w:ind w:left="1866" w:hanging="360"/>
+      </w:pPr>
+    </w:lvl>
+    <w:lvl w:ilvl="2" w:tplc="0415001B" w:tentative="1">
+      <w:start w:val="1"/>
+      <w:numFmt w:val="lowerRoman"/>
+      <w:lvlText w:val="%3."/>
+      <w:lvlJc w:val="right"/>
+      <w:pPr>
+        <w:ind w:left="2586" w:hanging="180"/>
+      </w:pPr>
+    </w:lvl>
+    <w:lvl w:ilvl="3" w:tplc="0415000F" w:tentative="1">
+      <w:start w:val="1"/>
+      <w:numFmt w:val="decimal"/>
+      <w:lvlText w:val="%4."/>
+      <w:lvlJc w:val="left"/>
+      <w:pPr>
+        <w:ind w:left="3306" w:hanging="360"/>
+      </w:pPr>
+    </w:lvl>
+    <w:lvl w:ilvl="4" w:tplc="04150019" w:tentative="1">
+      <w:start w:val="1"/>
+      <w:numFmt w:val="lowerLetter"/>
+      <w:lvlText w:val="%5."/>
+      <w:lvlJc w:val="left"/>
+      <w:pPr>
+        <w:ind w:left="4026" w:hanging="360"/>
+      </w:pPr>
+    </w:lvl>
+    <w:lvl w:ilvl="5" w:tplc="0415001B" w:tentative="1">
+      <w:start w:val="1"/>
+      <w:numFmt w:val="lowerRoman"/>
+      <w:lvlText w:val="%6."/>
+      <w:lvlJc w:val="right"/>
+      <w:pPr>
+        <w:ind w:left="4746" w:hanging="180"/>
+      </w:pPr>
+    </w:lvl>
+    <w:lvl w:ilvl="6" w:tplc="0415000F" w:tentative="1">
+      <w:start w:val="1"/>
+      <w:numFmt w:val="decimal"/>
+      <w:lvlText w:val="%7."/>
+      <w:lvlJc w:val="left"/>
+      <w:pPr>
+        <w:ind w:left="5466" w:hanging="360"/>
+      </w:pPr>
+    </w:lvl>
+    <w:lvl w:ilvl="7" w:tplc="04150019" w:tentative="1">
+      <w:start w:val="1"/>
+      <w:numFmt w:val="lowerLetter"/>
+      <w:lvlText w:val="%8."/>
+      <w:lvlJc w:val="left"/>
+      <w:pPr>
+        <w:ind w:left="6186" w:hanging="360"/>
+      </w:pPr>
+    </w:lvl>
+    <w:lvl w:ilvl="8" w:tplc="0415001B" w:tentative="1">
+      <w:start w:val="1"/>
+      <w:numFmt w:val="lowerRoman"/>
+      <w:lvlText w:val="%9."/>
+      <w:lvlJc w:val="right"/>
+      <w:pPr>
+        <w:ind w:left="6906" w:hanging="180"/>
+      </w:pPr>
+    </w:lvl>
+  </w:abstractNum>
+  <w:abstractNum w:abstractNumId="5">
     <w:nsid w:val="5F93628E"/>
     <w:multiLevelType w:val="hybridMultilevel"/>
     <w:tmpl w:val="7076C052"/>
@@ -11418,7 +14116,7 @@
       </w:rPr>
     </w:lvl>
   </w:abstractNum>
-  <w:abstractNum w:abstractNumId="5">
+  <w:abstractNum w:abstractNumId="6">
     <w:nsid w:val="754B0402"/>
     <w:multiLevelType w:val="hybridMultilevel"/>
     <w:tmpl w:val="D5ACC0BA"/>
@@ -11538,7 +14236,7 @@
     <w:abstractNumId w:val="1"/>
   </w:num>
   <w:num w:numId="3">
-    <w:abstractNumId w:val="5"/>
+    <w:abstractNumId w:val="6"/>
   </w:num>
   <w:num w:numId="4">
     <w:abstractNumId w:val="3"/>
@@ -11547,6 +14245,9 @@
     <w:abstractNumId w:val="2"/>
   </w:num>
   <w:num w:numId="6">
+    <w:abstractNumId w:val="5"/>
+  </w:num>
+  <w:num w:numId="7">
     <w:abstractNumId w:val="4"/>
   </w:num>
   <w:numIdMacAtCleanup w:val="6"/>
@@ -13021,10 +15722,11 @@
   </w:font>
   <w:font w:name="Tahoma">
     <w:panose1 w:val="020B0604030504040204"/>
-    <w:charset w:val="EE"/>
+    <w:charset w:val="00"/>
     <w:family w:val="swiss"/>
+    <w:notTrueType/>
     <w:pitch w:val="variable"/>
-    <w:sig w:usb0="E1002EFF" w:usb1="C000605B" w:usb2="00000029" w:usb3="00000000" w:csb0="000101FF" w:csb1="00000000"/>
+    <w:sig w:usb0="00000003" w:usb1="00000000" w:usb2="00000000" w:usb3="00000000" w:csb0="00000001" w:csb1="00000000"/>
   </w:font>
   <w:font w:name="Cambria">
     <w:panose1 w:val="02040503050406030204"/>
@@ -13070,9 +15772,11 @@
     <w:rsidRoot w:val="003A48C4"/>
     <w:rsid w:val="00052706"/>
     <w:rsid w:val="00056B19"/>
+    <w:rsid w:val="000C57FA"/>
     <w:rsid w:val="002B0504"/>
     <w:rsid w:val="00326DD0"/>
     <w:rsid w:val="003A48C4"/>
+    <w:rsid w:val="003F60FC"/>
     <w:rsid w:val="003F6D54"/>
     <w:rsid w:val="005732C2"/>
     <w:rsid w:val="005A1740"/>
@@ -13080,6 +15784,7 @@
     <w:rsid w:val="00627A3F"/>
     <w:rsid w:val="00632E95"/>
     <w:rsid w:val="006B28E2"/>
+    <w:rsid w:val="006D4D1D"/>
     <w:rsid w:val="007D7C64"/>
     <w:rsid w:val="008D4A07"/>
     <w:rsid w:val="00AB2C58"/>
@@ -13091,8 +15796,10 @@
     <w:rsid w:val="00BB1CD0"/>
     <w:rsid w:val="00C1454A"/>
     <w:rsid w:val="00C6588E"/>
+    <w:rsid w:val="00CA1C01"/>
     <w:rsid w:val="00CB56F0"/>
     <w:rsid w:val="00D0419D"/>
+    <w:rsid w:val="00D562A0"/>
     <w:rsid w:val="00D655CA"/>
     <w:rsid w:val="00DC798D"/>
     <w:rsid w:val="00E75D30"/>
@@ -13652,7 +16359,7 @@
   <a:extraClrSchemeLst/>
   <a:extLst>
     <a:ext uri="{05A4C25C-085E-4340-85A3-A5531E510DB2}">
-      <thm15:themeFamily xmlns="" xmlns:thm15="http://schemas.microsoft.com/office/thememl/2012/main" name="Office Theme" id="{62F939B6-93AF-4DB8-9C6B-D6C7DFDC589F}" vid="{4A3C46E8-61CC-4603-A589-7422A47A8E4A}"/>
+      <thm15:themeFamily xmlns:thm15="http://schemas.microsoft.com/office/thememl/2012/main" xmlns="" name="Office Theme" id="{62F939B6-93AF-4DB8-9C6B-D6C7DFDC589F}" vid="{4A3C46E8-61CC-4603-A589-7422A47A8E4A}"/>
     </a:ext>
   </a:extLst>
 </a:theme>
@@ -13715,7 +16422,7 @@
 </file>
 
 <file path=customXml/itemProps1.xml><?xml version="1.0" encoding="utf-8"?>
-<ds:datastoreItem xmlns:ds="http://schemas.openxmlformats.org/officeDocument/2006/customXml" ds:itemID="{2519FC39-0FF1-48B4-B857-361A3D41BCA6}">
+<ds:datastoreItem xmlns:ds="http://schemas.openxmlformats.org/officeDocument/2006/customXml" ds:itemID="{B968AAB7-6F15-45E4-B3FC-AA7E8BA96718}">
   <ds:schemaRefs>
     <ds:schemaRef ds:uri="http://schemas.openxmlformats.org/officeDocument/2006/bibliography"/>
   </ds:schemaRefs>

--- a/Porównanie wydajności baz danych napisanych w technologii ORM.docx
+++ b/Porównanie wydajności baz danych napisanych w technologii ORM.docx
@@ -3109,6 +3109,7 @@
     <w:p>
       <w:pPr>
         <w:pStyle w:val="Tekstpods"/>
+        <w:spacing w:after="0"/>
       </w:pPr>
       <w:r>
         <w:tab/>
@@ -3285,139 +3286,443 @@
         <w:t xml:space="preserve"> </w:t>
       </w:r>
       <w:r>
-        <w:t>mówiącą o wyższości zapytań SQL-owych w aspekcie wydajności. Napisane testy będą rozpatrywane w obu podejściach, poczym zostaną opisane wnioski dla otrzymanych rezultatów. Taka ocena będzie mogła pomóc programistą w podjęciu decyzji o wyborze stylu oprogramowania bazy danych.</w:t>
+        <w:t>mówiącą o wyższości zapytań SQL-owych w aspekcie wydajności. Napisane testy będą rozpatrywane w obu podejściach, poczym zostaną opisane wnioski dla otrzymanych rezultatów. Taka ocen</w:t>
+      </w:r>
+      <w:r>
+        <w:t>a będzie mogła pomóc programistom</w:t>
+      </w:r>
+      <w:r>
+        <w:t xml:space="preserve"> w podjęciu decyzji o wyborze stylu oprogramowania bazy danych.</w:t>
+      </w:r>
+      <w:r>
+        <w:t xml:space="preserve"> </w:t>
+      </w:r>
+      <w:r>
+        <w:t>Praca magisterska składa się z trzech zasadniczych części, ich opis zostanie opisan</w:t>
+      </w:r>
+      <w:r>
+        <w:t>y</w:t>
+      </w:r>
+      <w:r>
+        <w:t xml:space="preserve"> poniżej.</w:t>
       </w:r>
     </w:p>
     <w:p>
       <w:pPr>
         <w:pStyle w:val="Tekstpods"/>
-        <w:ind w:firstLine="357"/>
-        <w:rPr>
-          <w:i/>
-          <w:color w:val="767171" w:themeColor="background2" w:themeShade="80"/>
-        </w:rPr>
-      </w:pPr>
-      <w:r>
-        <w:rPr>
-          <w:color w:val="767171" w:themeColor="background2" w:themeShade="80"/>
-        </w:rPr>
-        <w:t xml:space="preserve">W </w:t>
-      </w:r>
-      <w:r>
-        <w:rPr>
-          <w:color w:val="767171" w:themeColor="background2" w:themeShade="80"/>
-        </w:rPr>
-        <w:t>pracy badawczej zaprezentowa</w:t>
-      </w:r>
-      <w:r>
-        <w:rPr>
-          <w:color w:val="767171" w:themeColor="background2" w:themeShade="80"/>
-        </w:rPr>
-        <w:t>no</w:t>
-      </w:r>
-      <w:r>
-        <w:rPr>
-          <w:color w:val="767171" w:themeColor="background2" w:themeShade="80"/>
-        </w:rPr>
-        <w:t xml:space="preserve"> możliwości tworzenia bazy danych przy użyciu technologii ORM z wykorzystaniem narzędzia Entity Fr</w:t>
-      </w:r>
-      <w:r>
-        <w:rPr>
-          <w:color w:val="767171" w:themeColor="background2" w:themeShade="80"/>
-        </w:rPr>
-        <w:t>amework. Następnie</w:t>
-      </w:r>
-      <w:r>
-        <w:rPr>
-          <w:color w:val="767171" w:themeColor="background2" w:themeShade="80"/>
-        </w:rPr>
-        <w:t xml:space="preserve">  zaprezentowano przebieg badań, których celem było porównanie wydajności zapytań bazodanowych napisanych w narzędziu Entity Framework, w odróżnieniu do powszechnych zapytań w strukturalnym języku zapytań bazodanowych SQL.</w:t>
-      </w:r>
-      <w:r>
-        <w:rPr>
-          <w:color w:val="767171" w:themeColor="background2" w:themeShade="80"/>
-        </w:rPr>
-        <w:t xml:space="preserve"> Dodatkowo przedstawiono badania prezentujące </w:t>
-      </w:r>
-      <w:r>
-        <w:rPr>
-          <w:color w:val="767171" w:themeColor="background2" w:themeShade="80"/>
-        </w:rPr>
-        <w:t xml:space="preserve">wydajność </w:t>
-      </w:r>
-      <w:r>
-        <w:rPr>
-          <w:color w:val="767171" w:themeColor="background2" w:themeShade="80"/>
-        </w:rPr>
-        <w:t>zapyta</w:t>
-      </w:r>
-      <w:r>
-        <w:rPr>
-          <w:color w:val="767171" w:themeColor="background2" w:themeShade="80"/>
-        </w:rPr>
-        <w:t>ń</w:t>
-      </w:r>
-      <w:r>
-        <w:rPr>
-          <w:color w:val="767171" w:themeColor="background2" w:themeShade="80"/>
-        </w:rPr>
-        <w:t xml:space="preserve"> SQL </w:t>
-      </w:r>
-      <w:r>
-        <w:rPr>
-          <w:color w:val="767171" w:themeColor="background2" w:themeShade="80"/>
-        </w:rPr>
+        <w:spacing w:after="0"/>
+        <w:rPr>
+          <w:color w:val="000000" w:themeColor="text1"/>
+        </w:rPr>
+      </w:pPr>
+      <w:r>
+        <w:t xml:space="preserve">W części pierwszej została omówiona technologia ORM. Opisano tu na jakiej zasadzie działa tworzenie bazy danych opartej o </w:t>
+      </w:r>
+      <w:r>
+        <w:t>model</w:t>
+      </w:r>
+      <w:r>
+        <w:t xml:space="preserve"> programowania obiektowego. </w:t>
+      </w:r>
+      <w:r>
+        <w:t>Zestawiono w tym rozdziale odpowiedniki tworzenie ba</w:t>
+      </w:r>
+      <w:r>
+        <w:t>z danych</w:t>
+      </w:r>
+      <w:r>
+        <w:t xml:space="preserve"> </w:t>
+      </w:r>
+      <w:r>
+        <w:t xml:space="preserve">w </w:t>
+      </w:r>
+      <w:r>
+        <w:t>zapisie SQL z zapisem ORM</w:t>
+      </w:r>
+      <w:r>
+        <w:t>, w skład których wchodzą deklaracje tabele, jej atrybutów oraz relacji</w:t>
+      </w:r>
+      <w:r>
+        <w:t xml:space="preserve">. </w:t>
+      </w:r>
+      <w:r>
+        <w:t xml:space="preserve">W tym miejscu </w:t>
+      </w:r>
+      <w:r>
         <w:lastRenderedPageBreak/>
-        <w:t xml:space="preserve">wygenerowanych </w:t>
-      </w:r>
-      <w:r>
-        <w:rPr>
-          <w:color w:val="767171" w:themeColor="background2" w:themeShade="80"/>
-        </w:rPr>
-        <w:t>przez translator</w:t>
-      </w:r>
-      <w:r>
-        <w:rPr>
-          <w:color w:val="767171" w:themeColor="background2" w:themeShade="80"/>
-        </w:rPr>
-        <w:t xml:space="preserve"> oraz zapytań napisanych odręcznie, a następnie uruchomieniu ich programie </w:t>
-      </w:r>
-      <w:proofErr w:type="spellStart"/>
-      <w:r>
-        <w:rPr>
-          <w:i/>
-          <w:color w:val="767171" w:themeColor="background2" w:themeShade="80"/>
-        </w:rPr>
-        <w:t>SqlManagementStudio</w:t>
-      </w:r>
-      <w:proofErr w:type="spellEnd"/>
-      <w:r>
-        <w:rPr>
-          <w:i/>
-          <w:color w:val="767171" w:themeColor="background2" w:themeShade="80"/>
+        <w:t>zaprezentowano również przykładowe biblioteki programistyczne</w:t>
+      </w:r>
+      <w:r>
+        <w:t xml:space="preserve"> </w:t>
+      </w:r>
+      <w:r>
+        <w:t>umożliwiają</w:t>
+      </w:r>
+      <w:r>
+        <w:t xml:space="preserve">ce </w:t>
+      </w:r>
+      <w:r>
+        <w:t>za</w:t>
+      </w:r>
+      <w:r>
+        <w:t>pis</w:t>
+      </w:r>
+      <w:r>
+        <w:t xml:space="preserve"> relacyjnych</w:t>
+      </w:r>
+      <w:r>
+        <w:t xml:space="preserve"> baz</w:t>
+      </w:r>
+      <w:r>
+        <w:t xml:space="preserve"> danych </w:t>
+      </w:r>
+      <w:r>
+        <w:t>w</w:t>
+      </w:r>
+      <w:r>
+        <w:rPr>
+          <w:color w:val="000000" w:themeColor="text1"/>
+        </w:rPr>
+        <w:t xml:space="preserve"> taki</w:t>
+      </w:r>
+      <w:r>
+        <w:rPr>
+          <w:color w:val="000000" w:themeColor="text1"/>
+        </w:rPr>
+        <w:t>m</w:t>
+      </w:r>
+      <w:r>
+        <w:rPr>
+          <w:color w:val="000000" w:themeColor="text1"/>
+        </w:rPr>
+        <w:t xml:space="preserve"> stylu programowania.</w:t>
+      </w:r>
+    </w:p>
+    <w:p>
+      <w:pPr>
+        <w:pStyle w:val="Tekstpods"/>
+        <w:spacing w:after="0"/>
+        <w:rPr>
+          <w:color w:val="000000" w:themeColor="text1"/>
+        </w:rPr>
+      </w:pPr>
+      <w:r>
+        <w:rPr>
+          <w:color w:val="000000" w:themeColor="text1"/>
+        </w:rPr>
+        <w:t xml:space="preserve"> </w:t>
+      </w:r>
+      <w:r>
+        <w:rPr>
+          <w:color w:val="000000" w:themeColor="text1"/>
+        </w:rPr>
+        <w:t>Kolejną częścią pracy jest zaprezentowanie obiektu badawczego. Aby możliwe było rozpoczęcie badań wydajnościowych konieczne było utworzenie</w:t>
+      </w:r>
+      <w:r>
+        <w:rPr>
+          <w:color w:val="000000" w:themeColor="text1"/>
+        </w:rPr>
+        <w:t xml:space="preserve"> wcześniej aplikacji</w:t>
+      </w:r>
+      <w:r>
+        <w:rPr>
+          <w:color w:val="000000" w:themeColor="text1"/>
+        </w:rPr>
+        <w:t xml:space="preserve"> na</w:t>
+      </w:r>
+      <w:r>
+        <w:rPr>
+          <w:color w:val="000000" w:themeColor="text1"/>
+        </w:rPr>
+        <w:t xml:space="preserve"> której zostaną</w:t>
+      </w:r>
+      <w:r>
+        <w:rPr>
+          <w:color w:val="000000" w:themeColor="text1"/>
+        </w:rPr>
+        <w:t xml:space="preserve"> przeprowadzane badania.</w:t>
+      </w:r>
+      <w:r>
+        <w:rPr>
+          <w:color w:val="000000" w:themeColor="text1"/>
+        </w:rPr>
+        <w:t xml:space="preserve"> W związku z </w:t>
+      </w:r>
+      <w:r>
+        <w:rPr>
+          <w:color w:val="000000" w:themeColor="text1"/>
+        </w:rPr>
+        <w:t>czym</w:t>
+      </w:r>
+      <w:r>
+        <w:rPr>
+          <w:color w:val="000000" w:themeColor="text1"/>
+        </w:rPr>
+        <w:t xml:space="preserve"> </w:t>
+      </w:r>
+      <w:r>
+        <w:rPr>
+          <w:color w:val="000000" w:themeColor="text1"/>
+        </w:rPr>
+        <w:t>prz</w:t>
+      </w:r>
+      <w:r>
+        <w:rPr>
+          <w:color w:val="000000" w:themeColor="text1"/>
+        </w:rPr>
+        <w:t>ygotowano</w:t>
+      </w:r>
+      <w:r>
+        <w:rPr>
+          <w:color w:val="000000" w:themeColor="text1"/>
+        </w:rPr>
+        <w:t xml:space="preserve"> </w:t>
+      </w:r>
+      <w:r>
+        <w:rPr>
+          <w:color w:val="000000" w:themeColor="text1"/>
+        </w:rPr>
+        <w:t>testową</w:t>
+      </w:r>
+      <w:r>
+        <w:rPr>
+          <w:color w:val="000000" w:themeColor="text1"/>
+        </w:rPr>
+        <w:t xml:space="preserve"> aplikacj</w:t>
+      </w:r>
+      <w:r>
+        <w:rPr>
+          <w:color w:val="000000" w:themeColor="text1"/>
+        </w:rPr>
+        <w:t>ę</w:t>
+      </w:r>
+      <w:r>
+        <w:rPr>
+          <w:color w:val="000000" w:themeColor="text1"/>
+        </w:rPr>
+        <w:t xml:space="preserve"> internetow</w:t>
+      </w:r>
+      <w:r>
+        <w:rPr>
+          <w:color w:val="000000" w:themeColor="text1"/>
+        </w:rPr>
+        <w:t xml:space="preserve">ą </w:t>
+      </w:r>
+      <w:r>
+        <w:rPr>
+          <w:color w:val="000000" w:themeColor="text1"/>
+        </w:rPr>
+        <w:t xml:space="preserve"> </w:t>
+      </w:r>
+      <w:r>
+        <w:rPr>
+          <w:color w:val="000000" w:themeColor="text1"/>
+        </w:rPr>
+        <w:t xml:space="preserve">mającą na celu </w:t>
+      </w:r>
+      <w:r>
+        <w:rPr>
+          <w:color w:val="000000" w:themeColor="text1"/>
+        </w:rPr>
+        <w:t>wystawianie, a następnie</w:t>
+      </w:r>
+      <w:r>
+        <w:rPr>
+          <w:color w:val="000000" w:themeColor="text1"/>
+        </w:rPr>
+        <w:t xml:space="preserve"> sprzedaż sprzętu żeglarskiego. </w:t>
+      </w:r>
+      <w:r>
+        <w:rPr>
+          <w:color w:val="000000" w:themeColor="text1"/>
+        </w:rPr>
+        <w:t>Dla aplikacji stworzono relacyjną bazę danych na której kolejno zostały p</w:t>
+      </w:r>
+      <w:r>
+        <w:rPr>
+          <w:color w:val="000000" w:themeColor="text1"/>
+        </w:rPr>
+        <w:t xml:space="preserve">rzeprowadzane </w:t>
+      </w:r>
+      <w:r>
+        <w:rPr>
+          <w:color w:val="000000" w:themeColor="text1"/>
+        </w:rPr>
+        <w:t>zapytania testujące</w:t>
+      </w:r>
+      <w:r>
+        <w:rPr>
+          <w:color w:val="000000" w:themeColor="text1"/>
+        </w:rPr>
+        <w:t xml:space="preserve"> wyda</w:t>
+      </w:r>
+      <w:r>
+        <w:rPr>
+          <w:color w:val="000000" w:themeColor="text1"/>
+        </w:rPr>
+        <w:t>jność bazy  opartej o technologię obiektową.</w:t>
+      </w:r>
+    </w:p>
+    <w:p>
+      <w:pPr>
+        <w:pStyle w:val="Tekstpods"/>
+        <w:spacing w:after="0"/>
+        <w:rPr>
+          <w:color w:val="000000" w:themeColor="text1"/>
+        </w:rPr>
+      </w:pPr>
+      <w:r>
+        <w:rPr>
+          <w:color w:val="000000" w:themeColor="text1"/>
+        </w:rPr>
+        <w:t>W osta</w:t>
+      </w:r>
+      <w:r>
+        <w:rPr>
+          <w:color w:val="000000" w:themeColor="text1"/>
+        </w:rPr>
+        <w:t>t</w:t>
+      </w:r>
+      <w:r>
+        <w:rPr>
+          <w:color w:val="000000" w:themeColor="text1"/>
+        </w:rPr>
+        <w:t>niej</w:t>
+      </w:r>
+      <w:r>
+        <w:rPr>
+          <w:color w:val="000000" w:themeColor="text1"/>
+        </w:rPr>
+        <w:t>,</w:t>
+      </w:r>
+      <w:r>
+        <w:rPr>
+          <w:color w:val="000000" w:themeColor="text1"/>
+        </w:rPr>
+        <w:t xml:space="preserve"> trzeciej części pracy zostały zaprezentowane przeprowadzone badania.</w:t>
+      </w:r>
+      <w:r>
+        <w:rPr>
+          <w:color w:val="000000" w:themeColor="text1"/>
+        </w:rPr>
+        <w:t xml:space="preserve"> Znajduje się w tym miejscu ich opis oraz </w:t>
+      </w:r>
+      <w:r>
+        <w:rPr>
+          <w:color w:val="000000" w:themeColor="text1"/>
+        </w:rPr>
+        <w:t>wnioski dla każdego z nich</w:t>
+      </w:r>
+      <w:r>
+        <w:rPr>
+          <w:color w:val="000000" w:themeColor="text1"/>
+        </w:rPr>
+        <w:t>. Ja</w:t>
+      </w:r>
+      <w:r>
+        <w:rPr>
+          <w:color w:val="000000" w:themeColor="text1"/>
+        </w:rPr>
+        <w:t>k</w:t>
+      </w:r>
+      <w:r>
+        <w:rPr>
+          <w:color w:val="000000" w:themeColor="text1"/>
+        </w:rPr>
+        <w:t xml:space="preserve"> wspomniano na początku rozdziału, badania miały na celu porównanie wydajności zapisanych żądań bazodanowych w języku SQL, a wybranej technologii ORM</w:t>
+      </w:r>
+      <w:r>
+        <w:rPr>
+          <w:color w:val="000000" w:themeColor="text1"/>
         </w:rPr>
         <w:t xml:space="preserve">. </w:t>
       </w:r>
       <w:r>
         <w:rPr>
-          <w:color w:val="767171" w:themeColor="background2" w:themeShade="80"/>
-        </w:rPr>
-        <w:t>Praca zawierać będzie porównania dotyczące zarówno szybkości zapytań wykonanych w obu typach bazy jak i również łatwość ich zapisania przez developera wytwarzającego kod.</w:t>
+          <w:color w:val="000000" w:themeColor="text1"/>
+        </w:rPr>
+        <w:t>Praca</w:t>
+      </w:r>
+      <w:r>
+        <w:rPr>
+          <w:color w:val="000000" w:themeColor="text1"/>
+        </w:rPr>
+        <w:t xml:space="preserve"> zawiera </w:t>
+      </w:r>
+      <w:r>
+        <w:rPr>
+          <w:color w:val="000000" w:themeColor="text1"/>
+        </w:rPr>
+        <w:t>nie tylko</w:t>
+      </w:r>
+      <w:r>
+        <w:rPr>
+          <w:color w:val="000000" w:themeColor="text1"/>
+        </w:rPr>
+        <w:t xml:space="preserve"> p</w:t>
+      </w:r>
+      <w:r>
+        <w:rPr>
+          <w:color w:val="000000" w:themeColor="text1"/>
+        </w:rPr>
+        <w:t>orównania dotyczące szybkości zapytań wykonanych w obu typach bazy</w:t>
+      </w:r>
+      <w:r>
+        <w:rPr>
+          <w:color w:val="000000" w:themeColor="text1"/>
+        </w:rPr>
+        <w:t>, ale</w:t>
+      </w:r>
+      <w:r>
+        <w:rPr>
+          <w:color w:val="000000" w:themeColor="text1"/>
+        </w:rPr>
+        <w:t xml:space="preserve"> również łatwości</w:t>
+      </w:r>
+      <w:r>
+        <w:rPr>
+          <w:color w:val="000000" w:themeColor="text1"/>
+        </w:rPr>
+        <w:t xml:space="preserve"> ich zapisania przez developera wytwarzającego kod.</w:t>
       </w:r>
     </w:p>
     <w:p>
       <w:pPr>
         <w:pStyle w:val="Tekstpods"/>
-        <w:ind w:firstLine="357"/>
-        <w:rPr>
-          <w:color w:val="767171" w:themeColor="background2" w:themeShade="80"/>
-        </w:rPr>
-      </w:pPr>
-      <w:r>
-        <w:rPr>
-          <w:color w:val="767171" w:themeColor="background2" w:themeShade="80"/>
-        </w:rPr>
-        <w:t>W celu przeprowadzenie zaplanowanych badań została wcześniej przygotowana przykładowa aplikacja internetowa umożliwiająca wystawianie, a następnie sprzedaż sprzętu żeglarskiego. Dla aplikacji stworzono relacyjną bazę danych na której kolejno zostały przeprowadzane zapytania badające wydajność bazy danych opartej o wyżej wspomnianej technologii.</w:t>
+        <w:spacing w:after="0"/>
+        <w:rPr>
+          <w:color w:val="000000" w:themeColor="text1"/>
+        </w:rPr>
+      </w:pPr>
+      <w:r>
+        <w:rPr>
+          <w:color w:val="000000" w:themeColor="text1"/>
+        </w:rPr>
+        <w:t xml:space="preserve">Praca badawcza została zakończona wnioskami wyciągniętymi po przeprowadzeniu badań. </w:t>
+      </w:r>
+      <w:r>
+        <w:rPr>
+          <w:color w:val="000000" w:themeColor="text1"/>
+        </w:rPr>
+        <w:t xml:space="preserve">W tej części rozwiano wątpliwości dotyczące </w:t>
+      </w:r>
+      <w:r>
+        <w:rPr>
+          <w:color w:val="000000" w:themeColor="text1"/>
+        </w:rPr>
+        <w:t>wydajności podejść</w:t>
+      </w:r>
+      <w:r>
+        <w:rPr>
+          <w:color w:val="000000" w:themeColor="text1"/>
+        </w:rPr>
+        <w:t>,</w:t>
+      </w:r>
+      <w:r>
+        <w:rPr>
+          <w:color w:val="000000" w:themeColor="text1"/>
+        </w:rPr>
+        <w:t xml:space="preserve"> oraz opisano dodatkowe aspekty czyniące daną technologię lepszą od drugiej.</w:t>
       </w:r>
     </w:p>
     <w:p>
@@ -3438,6 +3743,7 @@
         <w:autoSpaceDE/>
         <w:autoSpaceDN/>
         <w:adjustRightInd/>
+        <w:spacing w:line="312" w:lineRule="auto"/>
         <w:textAlignment w:val="auto"/>
         <w:rPr>
           <w:b/>
@@ -13130,7 +13436,7 @@
         <w:rStyle w:val="Numerstrony"/>
         <w:noProof/>
       </w:rPr>
-      <w:t>9</w:t>
+      <w:t>11</w:t>
     </w:r>
     <w:r>
       <w:rPr>
@@ -13421,7 +13727,7 @@
         <w:rStyle w:val="Numerstrony"/>
         <w:noProof/>
       </w:rPr>
-      <w:t>iv</w:t>
+      <w:t>ii</w:t>
     </w:r>
     <w:r>
       <w:rPr>
@@ -15802,6 +16108,7 @@
     <w:rsid w:val="00D562A0"/>
     <w:rsid w:val="00D655CA"/>
     <w:rsid w:val="00DC798D"/>
+    <w:rsid w:val="00DF5E02"/>
     <w:rsid w:val="00E75D30"/>
     <w:rsid w:val="00F036B0"/>
     <w:rsid w:val="00F32A1C"/>
@@ -16359,7 +16666,7 @@
   <a:extraClrSchemeLst/>
   <a:extLst>
     <a:ext uri="{05A4C25C-085E-4340-85A3-A5531E510DB2}">
-      <thm15:themeFamily xmlns:thm15="http://schemas.microsoft.com/office/thememl/2012/main" xmlns="" name="Office Theme" id="{62F939B6-93AF-4DB8-9C6B-D6C7DFDC589F}" vid="{4A3C46E8-61CC-4603-A589-7422A47A8E4A}"/>
+      <thm15:themeFamily xmlns="" xmlns:thm15="http://schemas.microsoft.com/office/thememl/2012/main" name="Office Theme" id="{62F939B6-93AF-4DB8-9C6B-D6C7DFDC589F}" vid="{4A3C46E8-61CC-4603-A589-7422A47A8E4A}"/>
     </a:ext>
   </a:extLst>
 </a:theme>
@@ -16422,7 +16729,7 @@
 </file>
 
 <file path=customXml/itemProps1.xml><?xml version="1.0" encoding="utf-8"?>
-<ds:datastoreItem xmlns:ds="http://schemas.openxmlformats.org/officeDocument/2006/customXml" ds:itemID="{B968AAB7-6F15-45E4-B3FC-AA7E8BA96718}">
+<ds:datastoreItem xmlns:ds="http://schemas.openxmlformats.org/officeDocument/2006/customXml" ds:itemID="{F6BDB577-D8F6-4386-869F-F0E77763A97A}">
   <ds:schemaRefs>
     <ds:schemaRef ds:uri="http://schemas.openxmlformats.org/officeDocument/2006/bibliography"/>
   </ds:schemaRefs>

--- a/Porównanie wydajności baz danych napisanych w technologii ORM.docx
+++ b/Porównanie wydajności baz danych napisanych w technologii ORM.docx
@@ -3776,27 +3776,46 @@
     <w:p>
       <w:pPr>
         <w:pStyle w:val="Tekstpods"/>
-      </w:pPr>
-      <w:r>
-        <w:t>Jednym ze sposobów tworzenia baz danych jest język SQL dzięki</w:t>
-      </w:r>
-      <w:r>
-        <w:t xml:space="preserve"> któremu możliwe jest zakładanie</w:t>
-      </w:r>
-      <w:r>
-        <w:t xml:space="preserve"> tabel z polami </w:t>
-      </w:r>
-      <w:r>
-        <w:t>wszelakiego</w:t>
-      </w:r>
-      <w:r>
-        <w:t xml:space="preserve"> rodzaju,  </w:t>
-      </w:r>
-      <w:r>
-        <w:t xml:space="preserve">oraz </w:t>
-      </w:r>
-      <w:r>
-        <w:t>dodawa</w:t>
+        <w:spacing w:after="0"/>
+      </w:pPr>
+      <w:r>
+        <w:t xml:space="preserve">Jednym ze sposobów </w:t>
+      </w:r>
+      <w:r>
+        <w:t>zarządzania</w:t>
+      </w:r>
+      <w:r>
+        <w:t xml:space="preserve"> </w:t>
+      </w:r>
+      <w:r>
+        <w:t xml:space="preserve">relacyjnymi </w:t>
+      </w:r>
+      <w:r>
+        <w:t>baz</w:t>
+      </w:r>
+      <w:r>
+        <w:t>ami</w:t>
+      </w:r>
+      <w:r>
+        <w:t xml:space="preserve"> danych jest język SQL</w:t>
+      </w:r>
+      <w:r>
+        <w:t>. D</w:t>
+      </w:r>
+      <w:r>
+        <w:t>zięki</w:t>
+      </w:r>
+      <w:r>
+        <w:t xml:space="preserve"> niemu</w:t>
+      </w:r>
+      <w:r>
+        <w:t xml:space="preserve"> możliwe jest </w:t>
+      </w:r>
+      <w:r>
+        <w:t>tworzenie tabel, zakładanie dla nich atrybutów, d</w:t>
+      </w:r>
+      <w:r>
+        <w:t>odawa</w:t>
       </w:r>
       <w:r>
         <w:t>nie</w:t>
@@ -3808,10 +3827,13 @@
         <w:t>i</w:t>
       </w:r>
       <w:r>
-        <w:t>. Możliwe jest również w opisywany</w:t>
-      </w:r>
-      <w:r>
-        <w:t>m języku tworzenie</w:t>
+        <w:t xml:space="preserve"> dzięki nadawaniu kluczy głównych i obcych</w:t>
+      </w:r>
+      <w:r>
+        <w:t xml:space="preserve"> czy też </w:t>
+      </w:r>
+      <w:r>
+        <w:t>tworzenie</w:t>
       </w:r>
       <w:r>
         <w:t xml:space="preserve"> widok</w:t>
@@ -3820,291 +3842,665 @@
         <w:t>ów</w:t>
       </w:r>
       <w:r>
-        <w:t xml:space="preserve"> składających</w:t>
-      </w:r>
-      <w:r>
-        <w:t xml:space="preserve"> się z wcześniej utworzonych tabel</w:t>
-      </w:r>
-      <w:r>
-        <w:t xml:space="preserve">, czy też wykonywanie procedur w rozszerzeniu </w:t>
-      </w:r>
-      <w:proofErr w:type="spellStart"/>
-      <w:r>
+        <w:t xml:space="preserve"> u</w:t>
+      </w:r>
+      <w:r>
+        <w:rPr>
+          <w:color w:val="222222"/>
+          <w:szCs w:val="24"/>
+          <w:shd w:val="clear" w:color="auto" w:fill="FFFFFF"/>
+        </w:rPr>
+        <w:t>możliwia</w:t>
+      </w:r>
+      <w:r>
+        <w:rPr>
+          <w:color w:val="222222"/>
+          <w:szCs w:val="24"/>
+          <w:shd w:val="clear" w:color="auto" w:fill="FFFFFF"/>
+        </w:rPr>
+        <w:t xml:space="preserve">jących dostęp do podzbioru </w:t>
+      </w:r>
+      <w:r>
+        <w:rPr>
+          <w:color w:val="222222"/>
+          <w:szCs w:val="24"/>
+          <w:shd w:val="clear" w:color="auto" w:fill="FFFFFF"/>
+        </w:rPr>
+        <w:t xml:space="preserve">składającego się z </w:t>
+      </w:r>
+      <w:r>
+        <w:rPr>
+          <w:color w:val="222222"/>
+          <w:szCs w:val="24"/>
+          <w:shd w:val="clear" w:color="auto" w:fill="FFFFFF"/>
+        </w:rPr>
+        <w:t>kolumn i</w:t>
+      </w:r>
+      <w:r>
+        <w:rPr>
+          <w:color w:val="222222"/>
+          <w:szCs w:val="24"/>
+          <w:shd w:val="clear" w:color="auto" w:fill="FFFFFF"/>
+        </w:rPr>
+        <w:t xml:space="preserve"> wierszy tabel.</w:t>
+      </w:r>
+      <w:r>
+        <w:t xml:space="preserve"> </w:t>
+      </w:r>
+      <w:r>
+        <w:t xml:space="preserve">Istnieją dodatkowo </w:t>
+      </w:r>
+      <w:r>
+        <w:rPr>
+          <w:szCs w:val="24"/>
+        </w:rPr>
+        <w:t>dla tego języku rozszerzenia</w:t>
+      </w:r>
+      <w:r>
+        <w:rPr>
+          <w:szCs w:val="24"/>
+        </w:rPr>
+        <w:t xml:space="preserve"> </w:t>
+      </w:r>
+      <w:proofErr w:type="spellStart"/>
+      <w:r>
+        <w:rPr>
+          <w:szCs w:val="24"/>
+        </w:rPr>
         <w:t>T-SQL</w:t>
       </w:r>
       <w:proofErr w:type="spellEnd"/>
       <w:r>
+        <w:rPr>
+          <w:szCs w:val="24"/>
+        </w:rPr>
         <w:t xml:space="preserve"> (</w:t>
       </w:r>
       <w:proofErr w:type="spellStart"/>
       <w:r>
         <w:rPr>
           <w:bCs/>
+          <w:szCs w:val="24"/>
+          <w:shd w:val="clear" w:color="auto" w:fill="FFFFFF"/>
+        </w:rPr>
+        <w:t>Transact</w:t>
+      </w:r>
+      <w:r>
+        <w:rPr>
+          <w:szCs w:val="24"/>
+          <w:shd w:val="clear" w:color="auto" w:fill="FFFFFF"/>
+        </w:rPr>
+        <w:t>-</w:t>
+      </w:r>
+      <w:r>
+        <w:rPr>
+          <w:bCs/>
+          <w:szCs w:val="24"/>
+          <w:shd w:val="clear" w:color="auto" w:fill="FFFFFF"/>
+        </w:rPr>
+        <w:t>SQL</w:t>
+      </w:r>
+      <w:proofErr w:type="spellEnd"/>
+      <w:r>
+        <w:rPr>
+          <w:szCs w:val="24"/>
+        </w:rPr>
+        <w:t>)</w:t>
+      </w:r>
+      <w:r>
+        <w:rPr>
+          <w:szCs w:val="24"/>
+        </w:rPr>
+        <w:t xml:space="preserve">, oraz </w:t>
+      </w:r>
+      <w:proofErr w:type="spellStart"/>
+      <w:r>
+        <w:rPr>
+          <w:szCs w:val="24"/>
+        </w:rPr>
+        <w:t>PL-SQL</w:t>
+      </w:r>
+      <w:proofErr w:type="spellEnd"/>
+      <w:r>
+        <w:rPr>
+          <w:szCs w:val="24"/>
+        </w:rPr>
+        <w:t xml:space="preserve"> (</w:t>
+      </w:r>
+      <w:proofErr w:type="spellStart"/>
+      <w:r>
+        <w:rPr>
+          <w:bCs/>
+          <w:szCs w:val="24"/>
+          <w:shd w:val="clear" w:color="auto" w:fill="FFFFFF"/>
+        </w:rPr>
+        <w:t>Procedural</w:t>
+      </w:r>
+      <w:proofErr w:type="spellEnd"/>
+      <w:r>
+        <w:rPr>
+          <w:bCs/>
+          <w:szCs w:val="24"/>
+          <w:shd w:val="clear" w:color="auto" w:fill="FFFFFF"/>
+        </w:rPr>
+        <w:t xml:space="preserve"> </w:t>
+      </w:r>
+      <w:proofErr w:type="spellStart"/>
+      <w:r>
+        <w:rPr>
+          <w:bCs/>
+          <w:szCs w:val="24"/>
+          <w:shd w:val="clear" w:color="auto" w:fill="FFFFFF"/>
+        </w:rPr>
+        <w:t>Language</w:t>
+      </w:r>
+      <w:proofErr w:type="spellEnd"/>
+      <w:r>
+        <w:rPr>
+          <w:bCs/>
+          <w:szCs w:val="24"/>
+          <w:shd w:val="clear" w:color="auto" w:fill="FFFFFF"/>
+        </w:rPr>
+        <w:t>/</w:t>
+      </w:r>
+      <w:proofErr w:type="spellStart"/>
+      <w:r>
+        <w:rPr>
+          <w:bCs/>
+          <w:szCs w:val="24"/>
+          <w:shd w:val="clear" w:color="auto" w:fill="FFFFFF"/>
+        </w:rPr>
+        <w:t>Structured</w:t>
+      </w:r>
+      <w:proofErr w:type="spellEnd"/>
+      <w:r>
+        <w:rPr>
+          <w:bCs/>
+          <w:szCs w:val="24"/>
+          <w:shd w:val="clear" w:color="auto" w:fill="FFFFFF"/>
+        </w:rPr>
+        <w:t xml:space="preserve"> </w:t>
+      </w:r>
+      <w:proofErr w:type="spellStart"/>
+      <w:r>
+        <w:rPr>
+          <w:bCs/>
+          <w:szCs w:val="24"/>
+          <w:shd w:val="clear" w:color="auto" w:fill="FFFFFF"/>
+        </w:rPr>
+        <w:t>Query</w:t>
+      </w:r>
+      <w:proofErr w:type="spellEnd"/>
+      <w:r>
+        <w:rPr>
+          <w:bCs/>
+          <w:szCs w:val="24"/>
+          <w:shd w:val="clear" w:color="auto" w:fill="FFFFFF"/>
+        </w:rPr>
+        <w:t xml:space="preserve"> </w:t>
+      </w:r>
+      <w:proofErr w:type="spellStart"/>
+      <w:r>
+        <w:rPr>
+          <w:bCs/>
+          <w:szCs w:val="24"/>
+          <w:shd w:val="clear" w:color="auto" w:fill="FFFFFF"/>
+        </w:rPr>
+        <w:t>Language</w:t>
+      </w:r>
+      <w:proofErr w:type="spellEnd"/>
+      <w:r>
+        <w:rPr>
+          <w:szCs w:val="24"/>
+        </w:rPr>
+        <w:t>)</w:t>
+      </w:r>
+      <w:r>
+        <w:rPr>
+          <w:szCs w:val="24"/>
+        </w:rPr>
+        <w:t>.</w:t>
+      </w:r>
+      <w:r>
+        <w:rPr>
+          <w:szCs w:val="24"/>
+        </w:rPr>
+        <w:t xml:space="preserve"> Wykorzystuje się je do tworzenia procedur, funkcji, wyzwalaczy, </w:t>
+      </w:r>
+      <w:r>
+        <w:t xml:space="preserve">tworzenia </w:t>
+      </w:r>
+      <w:r>
+        <w:t>zmiennych</w:t>
+      </w:r>
+      <w:r>
+        <w:t xml:space="preserve"> w zapytaniach, dodawania pętli</w:t>
+      </w:r>
+      <w:r>
+        <w:t xml:space="preserve"> czy też instrukcji warunkowych.</w:t>
+      </w:r>
+      <w:r>
+        <w:t xml:space="preserve"> </w:t>
+      </w:r>
+      <w:r>
+        <w:t xml:space="preserve">Wszystkie funkcjonalności opisane dla języka zapytań sprawiają, że wykorzystanie go w aplikacjach daje znaczne pole manewru dla programistów w aspekcie zarządzania oraz manipulacją danych przechowywanych w bazie. </w:t>
+      </w:r>
+    </w:p>
+    <w:p>
+      <w:pPr>
+        <w:pStyle w:val="Tekstpods"/>
+        <w:rPr>
+          <w:color w:val="7F7F7F" w:themeColor="text1" w:themeTint="80"/>
+        </w:rPr>
+      </w:pPr>
+      <w:r>
+        <w:rPr>
+          <w:szCs w:val="24"/>
+        </w:rPr>
+        <w:t xml:space="preserve">Opisywane dotychczas podejście jest podstawowym sposobem zarządzania bazą danych, który został utworzony w latach siedemdziesiątych przez Amerykańską firmę </w:t>
+      </w:r>
+      <w:r>
+        <w:rPr>
+          <w:i/>
+          <w:szCs w:val="24"/>
+        </w:rPr>
+        <w:t>IBM</w:t>
+      </w:r>
+      <w:r>
+        <w:rPr>
+          <w:szCs w:val="24"/>
+        </w:rPr>
+        <w:t>. Jednakże z biegiem czasu została rozpowszechniona technologia obiektowa, którą uznawano i uznaje się za przyszłość programowania</w:t>
+      </w:r>
+      <w:r>
+        <w:rPr>
+          <w:szCs w:val="24"/>
+        </w:rPr>
+        <w:t>. W związku z czym postanowiono również wprowadzić zmiany w relacyjnych bazach danych.</w:t>
+      </w:r>
+      <w:r>
+        <w:rPr>
+          <w:szCs w:val="24"/>
+        </w:rPr>
+        <w:t xml:space="preserve"> </w:t>
+      </w:r>
+      <w:r>
+        <w:rPr>
+          <w:szCs w:val="24"/>
+        </w:rPr>
+        <w:t xml:space="preserve">Na początku lat dziewięćdziesiątych utworzono technologię mapowania obiektowo relacyjnego </w:t>
+      </w:r>
+      <w:r>
+        <w:rPr>
+          <w:szCs w:val="24"/>
+        </w:rPr>
+        <w:t xml:space="preserve">ORM </w:t>
+      </w:r>
+      <w:r>
+        <w:rPr>
           <w:color w:val="222222"/>
           <w:szCs w:val="24"/>
           <w:shd w:val="clear" w:color="auto" w:fill="FFFFFF"/>
         </w:rPr>
-        <w:t>Transact</w:t>
-      </w:r>
-      <w:proofErr w:type="spellEnd"/>
-      <w:r>
-        <w:rPr>
-          <w:bCs/>
+        <w:t xml:space="preserve"> (ang. </w:t>
+      </w:r>
+      <w:proofErr w:type="spellStart"/>
+      <w:r>
+        <w:rPr>
           <w:color w:val="222222"/>
           <w:szCs w:val="24"/>
           <w:shd w:val="clear" w:color="auto" w:fill="FFFFFF"/>
         </w:rPr>
+        <w:t>Object-Relational</w:t>
+      </w:r>
+      <w:proofErr w:type="spellEnd"/>
+      <w:r>
+        <w:rPr>
+          <w:color w:val="222222"/>
+          <w:szCs w:val="24"/>
+          <w:shd w:val="clear" w:color="auto" w:fill="FFFFFF"/>
+        </w:rPr>
         <w:t xml:space="preserve"> </w:t>
       </w:r>
+      <w:proofErr w:type="spellStart"/>
       <w:r>
         <w:rPr>
           <w:color w:val="222222"/>
           <w:szCs w:val="24"/>
           <w:shd w:val="clear" w:color="auto" w:fill="FFFFFF"/>
         </w:rPr>
-        <w:t>-</w:t>
-      </w:r>
+        <w:t>Mapping</w:t>
+      </w:r>
+      <w:proofErr w:type="spellEnd"/>
       <w:r>
         <w:rPr>
           <w:color w:val="222222"/>
           <w:szCs w:val="24"/>
           <w:shd w:val="clear" w:color="auto" w:fill="FFFFFF"/>
         </w:rPr>
+        <w:t xml:space="preserve">), </w:t>
+      </w:r>
+      <w:r>
+        <w:rPr>
+          <w:szCs w:val="24"/>
+        </w:rPr>
+        <w:t>która również jak język SQL umożliwiała tworzenie relacyjnych</w:t>
+      </w:r>
+      <w:r>
+        <w:rPr>
+          <w:szCs w:val="24"/>
+        </w:rPr>
+        <w:t xml:space="preserve"> baz danych.</w:t>
+      </w:r>
+      <w:r>
+        <w:rPr>
+          <w:szCs w:val="24"/>
+        </w:rPr>
+        <w:t xml:space="preserve"> Niestety </w:t>
+      </w:r>
+      <w:r>
+        <w:rPr>
+          <w:szCs w:val="24"/>
+        </w:rPr>
+        <w:t>istnieje w tym rodzaju zarządzania danymi szereg problemu wydajnościowy, które między innymi zostaną zweryfikowane dzięki przeprowadzonym badaniom.</w:t>
+      </w:r>
+      <w:r>
+        <w:rPr>
+          <w:szCs w:val="24"/>
+        </w:rPr>
+        <w:t xml:space="preserve"> Kluczową różnicą przy tym podejściu jest </w:t>
+      </w:r>
+      <w:r>
+        <w:t>zamiana danych w postaci tabelarycznej (relacji w bazie danych) na język obiektowy, albo w drugą stronę. Jest nowoczesnym podejściem dla zagadnień związanych do współpracy z bazą danych, wykorzystującym programowanie obiektowe.</w:t>
+      </w:r>
+      <w:r>
+        <w:rPr>
+          <w:szCs w:val="24"/>
+        </w:rPr>
         <w:t xml:space="preserve"> </w:t>
       </w:r>
-      <w:r>
-        <w:rPr>
-          <w:bCs/>
-          <w:color w:val="222222"/>
+      <w:proofErr w:type="spellStart"/>
+      <w:r>
+        <w:rPr>
+          <w:color w:val="7F7F7F" w:themeColor="text1" w:themeTint="80"/>
+          <w:szCs w:val="24"/>
+        </w:rPr>
+        <w:t>BlaBla</w:t>
+      </w:r>
+      <w:proofErr w:type="spellEnd"/>
+      <w:r>
+        <w:rPr>
+          <w:color w:val="7F7F7F" w:themeColor="text1" w:themeTint="80"/>
+          <w:szCs w:val="24"/>
+        </w:rPr>
+        <w:t xml:space="preserve">… opis tworzenia tabel itp. Jak opisuje się tabele klasy. </w:t>
+      </w:r>
+      <w:r>
+        <w:rPr>
+          <w:color w:val="7F7F7F" w:themeColor="text1" w:themeTint="80"/>
+          <w:szCs w:val="24"/>
+        </w:rPr>
+        <w:t>Jest to</w:t>
+      </w:r>
+      <w:r>
+        <w:rPr>
+          <w:color w:val="7F7F7F" w:themeColor="text1" w:themeTint="80"/>
+        </w:rPr>
+        <w:t xml:space="preserve"> </w:t>
+      </w:r>
+      <w:r>
+        <w:rPr>
+          <w:color w:val="7F7F7F" w:themeColor="text1" w:themeTint="80"/>
+        </w:rPr>
+        <w:t xml:space="preserve">również </w:t>
+      </w:r>
+      <w:r>
+        <w:rPr>
+          <w:color w:val="7F7F7F" w:themeColor="text1" w:themeTint="80"/>
+        </w:rPr>
+        <w:t>sposób w którym tabele oraz ich r</w:t>
+      </w:r>
+      <w:r>
+        <w:rPr>
+          <w:color w:val="7F7F7F" w:themeColor="text1" w:themeTint="80"/>
+        </w:rPr>
+        <w:t>elacje są opisywane przy pomocy</w:t>
+      </w:r>
+      <w:r>
+        <w:rPr>
+          <w:color w:val="7F7F7F" w:themeColor="text1" w:themeTint="80"/>
           <w:szCs w:val="24"/>
           <w:shd w:val="clear" w:color="auto" w:fill="FFFFFF"/>
         </w:rPr>
-        <w:t>SQL</w:t>
-      </w:r>
-      <w:r>
-        <w:t>). Dodatek ten umożliwia również tworzenie zmiennych w zapytaniach, dodawania pętli, czy też instrukcji warunkowych.</w:t>
-      </w:r>
-      <w:r>
         <w:t xml:space="preserve"> </w:t>
       </w:r>
       <w:r>
         <w:rPr>
-          <w:szCs w:val="24"/>
-        </w:rPr>
-        <w:t xml:space="preserve">Tworzenie baz danych może odbywać się również w inny sposób – za pomocą technologii </w:t>
-      </w:r>
-      <w:r>
-        <w:rPr>
-          <w:szCs w:val="24"/>
-        </w:rPr>
-        <w:t>mapowania obiektowo r</w:t>
-      </w:r>
-      <w:r>
-        <w:rPr>
-          <w:szCs w:val="24"/>
-        </w:rPr>
-        <w:t xml:space="preserve">elacyjnego </w:t>
-      </w:r>
-      <w:r>
-        <w:rPr>
-          <w:szCs w:val="24"/>
-        </w:rPr>
-        <w:t xml:space="preserve">ORM </w:t>
-      </w:r>
-      <w:r>
-        <w:rPr>
-          <w:color w:val="222222"/>
+          <w:color w:val="7F7F7F" w:themeColor="text1" w:themeTint="80"/>
           <w:szCs w:val="24"/>
           <w:shd w:val="clear" w:color="auto" w:fill="FFFFFF"/>
         </w:rPr>
-        <w:t xml:space="preserve"> (ang. </w:t>
-      </w:r>
-      <w:proofErr w:type="spellStart"/>
-      <w:r>
-        <w:rPr>
-          <w:color w:val="222222"/>
-          <w:szCs w:val="24"/>
-          <w:shd w:val="clear" w:color="auto" w:fill="FFFFFF"/>
-        </w:rPr>
-        <w:t>Object-Relational</w:t>
-      </w:r>
-      <w:proofErr w:type="spellEnd"/>
-      <w:r>
-        <w:rPr>
-          <w:color w:val="222222"/>
-          <w:szCs w:val="24"/>
-          <w:shd w:val="clear" w:color="auto" w:fill="FFFFFF"/>
+        <w:lastRenderedPageBreak/>
+        <w:t>języków obiektowych</w:t>
+      </w:r>
+      <w:r>
+        <w:rPr>
+          <w:color w:val="7F7F7F" w:themeColor="text1" w:themeTint="80"/>
+        </w:rPr>
+        <w:t>.</w:t>
+      </w:r>
+      <w:r>
+        <w:rPr>
+          <w:color w:val="7F7F7F" w:themeColor="text1" w:themeTint="80"/>
         </w:rPr>
         <w:t xml:space="preserve"> </w:t>
       </w:r>
-      <w:proofErr w:type="spellStart"/>
-      <w:r>
-        <w:rPr>
-          <w:color w:val="222222"/>
-          <w:szCs w:val="24"/>
-          <w:shd w:val="clear" w:color="auto" w:fill="FFFFFF"/>
-        </w:rPr>
-        <w:t>Mapping</w:t>
-      </w:r>
-      <w:proofErr w:type="spellEnd"/>
-      <w:r>
-        <w:rPr>
-          <w:color w:val="222222"/>
-          <w:szCs w:val="24"/>
-          <w:shd w:val="clear" w:color="auto" w:fill="FFFFFF"/>
-        </w:rPr>
-        <w:t>)</w:t>
-      </w:r>
-      <w:r>
-        <w:rPr>
-          <w:szCs w:val="24"/>
-        </w:rPr>
-        <w:t>. Jest to</w:t>
-      </w:r>
-      <w:r>
-        <w:t xml:space="preserve"> sposób w którym tabele oraz ich r</w:t>
-      </w:r>
-      <w:r>
-        <w:t>elacje są opisywane przy pomocy</w:t>
-      </w:r>
-      <w:r>
-        <w:rPr>
-          <w:color w:val="222222"/>
-          <w:szCs w:val="24"/>
-          <w:shd w:val="clear" w:color="auto" w:fill="FFFFFF"/>
-        </w:rPr>
-        <w:t xml:space="preserve"> języków obiektowych</w:t>
-      </w:r>
-      <w:r>
-        <w:t>.</w:t>
-      </w:r>
-      <w:r>
+      <w:r>
+        <w:rPr>
+          <w:color w:val="7F7F7F" w:themeColor="text1" w:themeTint="80"/>
+        </w:rPr>
+        <w:t xml:space="preserve">W celu lepszego zobrazowania zasady działanie tej technologii, </w:t>
+      </w:r>
+      <w:r>
+        <w:rPr>
+          <w:color w:val="7F7F7F" w:themeColor="text1" w:themeTint="80"/>
+        </w:rPr>
+        <w:t>tabele</w:t>
+      </w:r>
+      <w:r>
+        <w:rPr>
+          <w:color w:val="7F7F7F" w:themeColor="text1" w:themeTint="80"/>
+        </w:rPr>
+        <w:t xml:space="preserve"> zapisuję się w postaci klasy, nato</w:t>
+      </w:r>
+      <w:r>
+        <w:rPr>
+          <w:color w:val="7F7F7F" w:themeColor="text1" w:themeTint="80"/>
+        </w:rPr>
+        <w:t>miast jej pola są polami tworzonej encji.</w:t>
+      </w:r>
+      <w:r>
+        <w:rPr>
+          <w:color w:val="7F7F7F" w:themeColor="text1" w:themeTint="80"/>
+        </w:rPr>
         <w:t xml:space="preserve"> </w:t>
       </w:r>
       <w:r>
-        <w:t xml:space="preserve">W celu lepszego zobrazowania zasady działanie tej technologii, </w:t>
-      </w:r>
-      <w:r>
-        <w:t>tabele</w:t>
-      </w:r>
-      <w:r>
-        <w:t xml:space="preserve"> zapisuję się w postaci klasy, nato</w:t>
-      </w:r>
-      <w:r>
-        <w:t>miast jej pola są polami tworzonej encji.</w:t>
-      </w:r>
-      <w:r>
+        <w:rPr>
+          <w:color w:val="7F7F7F" w:themeColor="text1" w:themeTint="80"/>
+        </w:rPr>
+        <w:t>Nadawanie kluczy głównych oraz obcych morze odbywać się poprzez adnotację dla danego pola,</w:t>
+      </w:r>
+      <w:r>
+        <w:rPr>
+          <w:color w:val="7F7F7F" w:themeColor="text1" w:themeTint="80"/>
+        </w:rPr>
         <w:t xml:space="preserve"> </w:t>
       </w:r>
       <w:r>
-        <w:t>Nadawanie kluczy głównych oraz obcych morze odbywać się poprzez adnotację dla danego pola,</w:t>
-      </w:r>
-      <w:r>
+        <w:rPr>
+          <w:color w:val="7F7F7F" w:themeColor="text1" w:themeTint="80"/>
+        </w:rPr>
+        <w:t xml:space="preserve">tak samo jak nadawanie im typów, gdzie równocześnie tą samą funkcję może pełnić typ pola w danym języku na przykład typ </w:t>
+      </w:r>
+      <w:proofErr w:type="spellStart"/>
+      <w:r>
+        <w:rPr>
+          <w:i/>
+          <w:color w:val="7F7F7F" w:themeColor="text1" w:themeTint="80"/>
+        </w:rPr>
+        <w:t>string</w:t>
+      </w:r>
+      <w:proofErr w:type="spellEnd"/>
+      <w:r>
+        <w:rPr>
+          <w:i/>
+          <w:color w:val="7F7F7F" w:themeColor="text1" w:themeTint="80"/>
+        </w:rPr>
         <w:t xml:space="preserve"> </w:t>
       </w:r>
       <w:r>
-        <w:t xml:space="preserve">tak samo jak nadawanie im typów, gdzie równocześnie tą samą funkcję może pełnić typ pola w danym języku na przykład typ </w:t>
-      </w:r>
-      <w:proofErr w:type="spellStart"/>
-      <w:r>
-        <w:rPr>
-          <w:i/>
-        </w:rPr>
-        <w:t>string</w:t>
-      </w:r>
-      <w:proofErr w:type="spellEnd"/>
-      <w:r>
-        <w:rPr>
-          <w:i/>
+        <w:rPr>
+          <w:color w:val="7F7F7F" w:themeColor="text1" w:themeTint="80"/>
+        </w:rPr>
+        <w:t xml:space="preserve">w języku C# będzie odpowiadać typowi </w:t>
+      </w:r>
+      <w:proofErr w:type="spellStart"/>
+      <w:r>
+        <w:rPr>
+          <w:i/>
+          <w:color w:val="7F7F7F" w:themeColor="text1" w:themeTint="80"/>
+        </w:rPr>
+        <w:t>varchar</w:t>
+      </w:r>
+      <w:proofErr w:type="spellEnd"/>
+      <w:r>
+        <w:rPr>
+          <w:i/>
+          <w:color w:val="7F7F7F" w:themeColor="text1" w:themeTint="80"/>
         </w:rPr>
         <w:t xml:space="preserve"> </w:t>
       </w:r>
       <w:r>
-        <w:t xml:space="preserve">w języku C# będzie odpowiadać typowi </w:t>
-      </w:r>
-      <w:proofErr w:type="spellStart"/>
-      <w:r>
-        <w:rPr>
-          <w:i/>
-        </w:rPr>
-        <w:t>varchar</w:t>
-      </w:r>
-      <w:proofErr w:type="spellEnd"/>
-      <w:r>
-        <w:rPr>
-          <w:i/>
-        </w:rPr>
-        <w:t xml:space="preserve"> </w:t>
-      </w:r>
-      <w:r>
+        <w:rPr>
+          <w:color w:val="7F7F7F" w:themeColor="text1" w:themeTint="80"/>
+        </w:rPr>
         <w:t xml:space="preserve">po stronie bazy. Relacje z reguły w większości frameworków nadawane są również poprzez adnotację jak i również metodom wirtualnym wskazującym nazwę tabeli docelowej. </w:t>
       </w:r>
       <w:r>
+        <w:rPr>
+          <w:color w:val="7F7F7F" w:themeColor="text1" w:themeTint="80"/>
+        </w:rPr>
         <w:t xml:space="preserve">W takim </w:t>
       </w:r>
       <w:r>
+        <w:rPr>
+          <w:color w:val="7F7F7F" w:themeColor="text1" w:themeTint="80"/>
+        </w:rPr>
         <w:t>podejściu</w:t>
       </w:r>
       <w:r>
+        <w:rPr>
+          <w:color w:val="7F7F7F" w:themeColor="text1" w:themeTint="80"/>
+        </w:rPr>
         <w:t xml:space="preserve"> jeśli programista chce odwołać się do </w:t>
       </w:r>
       <w:r>
+        <w:rPr>
+          <w:color w:val="7F7F7F" w:themeColor="text1" w:themeTint="80"/>
+        </w:rPr>
         <w:t>dowolnego</w:t>
       </w:r>
       <w:r>
+        <w:rPr>
+          <w:color w:val="7F7F7F" w:themeColor="text1" w:themeTint="80"/>
+        </w:rPr>
         <w:t xml:space="preserve"> elementu w bazie może utworzyć obiekt bazy po którym może przejść</w:t>
       </w:r>
       <w:r>
+        <w:rPr>
+          <w:color w:val="7F7F7F" w:themeColor="text1" w:themeTint="80"/>
+        </w:rPr>
         <w:t xml:space="preserve"> do żądanego w nim miejsca. Takie</w:t>
       </w:r>
       <w:r>
+        <w:rPr>
+          <w:color w:val="7F7F7F" w:themeColor="text1" w:themeTint="80"/>
+        </w:rPr>
         <w:t xml:space="preserve"> podejście znacznie upraszcza i przyśpiesza wykonywanie zapytań do tabel.</w:t>
       </w:r>
     </w:p>
     <w:p>
       <w:pPr>
         <w:pStyle w:val="Tekstpods"/>
-      </w:pPr>
-      <w:r>
+        <w:rPr>
+          <w:color w:val="7F7F7F" w:themeColor="text1" w:themeTint="80"/>
+        </w:rPr>
+      </w:pPr>
+      <w:r>
+        <w:rPr>
+          <w:color w:val="7F7F7F" w:themeColor="text1" w:themeTint="80"/>
+        </w:rPr>
         <w:t>Na rynku istnieje wiele technologii umożliwiających projektowanie baz w takim podejściu. N</w:t>
       </w:r>
       <w:r>
+        <w:rPr>
+          <w:color w:val="7F7F7F" w:themeColor="text1" w:themeTint="80"/>
+        </w:rPr>
         <w:t xml:space="preserve">ajbardziej popularnymi na rok 2018, są </w:t>
       </w:r>
       <w:proofErr w:type="spellStart"/>
       <w:r>
+        <w:rPr>
+          <w:color w:val="7F7F7F" w:themeColor="text1" w:themeTint="80"/>
+        </w:rPr>
         <w:t>EntityFramework</w:t>
       </w:r>
       <w:proofErr w:type="spellEnd"/>
       <w:r>
+        <w:rPr>
+          <w:color w:val="7F7F7F" w:themeColor="text1" w:themeTint="80"/>
+        </w:rPr>
         <w:t xml:space="preserve">, </w:t>
       </w:r>
       <w:proofErr w:type="spellStart"/>
       <w:r>
+        <w:rPr>
+          <w:color w:val="7F7F7F" w:themeColor="text1" w:themeTint="80"/>
+        </w:rPr>
         <w:t>Hibernate</w:t>
       </w:r>
       <w:proofErr w:type="spellEnd"/>
       <w:r>
+        <w:rPr>
+          <w:color w:val="7F7F7F" w:themeColor="text1" w:themeTint="80"/>
+        </w:rPr>
         <w:t>, LINQ to SQL</w:t>
       </w:r>
       <w:r>
-        <w:t xml:space="preserve">. Zasada działania każdego z nich wygląda niemalże identycznie, różnią się jedynie w niewielkim stopniu składnią. Przykładowo zapis kluczy głównych, czy obcych może </w:t>
-      </w:r>
-      <w:r>
-        <w:lastRenderedPageBreak/>
-        <w:t xml:space="preserve">wyglądać inaczej, jak i również zapis zależności między encjami, w Entity Framework-u  odbywa się poprzez metody wirtualne, a w </w:t>
-      </w:r>
-      <w:proofErr w:type="spellStart"/>
-      <w:r>
+        <w:rPr>
+          <w:color w:val="7F7F7F" w:themeColor="text1" w:themeTint="80"/>
+        </w:rPr>
+        <w:t xml:space="preserve">. Zasada działania każdego z nich wygląda niemalże identycznie, różnią się jedynie w niewielkim stopniu składnią. Przykładowo zapis kluczy głównych, czy obcych może wyglądać inaczej, jak i również zapis zależności między encjami, w Entity Framework-u  odbywa się poprzez metody wirtualne, a w </w:t>
+      </w:r>
+      <w:proofErr w:type="spellStart"/>
+      <w:r>
+        <w:rPr>
+          <w:color w:val="7F7F7F" w:themeColor="text1" w:themeTint="80"/>
+        </w:rPr>
         <w:t>Hibernate</w:t>
       </w:r>
       <w:proofErr w:type="spellEnd"/>
       <w:r>
+        <w:rPr>
+          <w:color w:val="7F7F7F" w:themeColor="text1" w:themeTint="80"/>
+        </w:rPr>
         <w:t xml:space="preserve"> dzięki adnotacjom </w:t>
       </w:r>
       <w:r>
         <w:rPr>
           <w:i/>
+          <w:color w:val="7F7F7F" w:themeColor="text1" w:themeTint="80"/>
         </w:rPr>
         <w:t>@</w:t>
       </w:r>
@@ -4112,11 +4508,15 @@
       <w:r>
         <w:rPr>
           <w:i/>
+          <w:color w:val="7F7F7F" w:themeColor="text1" w:themeTint="80"/>
         </w:rPr>
         <w:t>OneToOne</w:t>
       </w:r>
       <w:proofErr w:type="spellEnd"/>
       <w:r>
+        <w:rPr>
+          <w:color w:val="7F7F7F" w:themeColor="text1" w:themeTint="80"/>
+        </w:rPr>
         <w:t>.</w:t>
       </w:r>
     </w:p>
@@ -12804,12 +13204,30 @@
     <w:p>
       <w:pPr>
         <w:pStyle w:val="Tekstpods"/>
+      </w:pPr>
+    </w:p>
+    <w:p>
+      <w:pPr>
+        <w:pStyle w:val="Tekstpods"/>
         <w:numPr>
           <w:ilvl w:val="0"/>
           <w:numId w:val="5"/>
         </w:numPr>
         <w:ind w:left="426"/>
       </w:pPr>
+      <w:r>
+        <w:t>http://nugetmusthaves.com/Category/ORM</w:t>
+      </w:r>
+    </w:p>
+    <w:p>
+      <w:pPr>
+        <w:pStyle w:val="Tekstpods"/>
+        <w:numPr>
+          <w:ilvl w:val="0"/>
+          <w:numId w:val="5"/>
+        </w:numPr>
+        <w:ind w:left="426"/>
+      </w:pPr>
       <w:hyperlink r:id="rId19" w:history="1">
         <w:r>
           <w:rPr>
@@ -12817,21 +13235,16 @@
             <w:bCs/>
             <w:color w:val="000000"/>
             <w:shd w:val="clear" w:color="auto" w:fill="FFFFFF"/>
-            <w:lang w:val="en-US"/>
           </w:rPr>
           <w:t>Freeman</w:t>
         </w:r>
       </w:hyperlink>
       <w:r>
-        <w:rPr>
-          <w:lang w:val="en-US"/>
-        </w:rPr>
         <w:t xml:space="preserve"> A.,</w:t>
       </w:r>
       <w:r>
         <w:rPr>
           <w:color w:val="000000"/>
-          <w:lang w:val="en-US"/>
         </w:rPr>
         <w:t xml:space="preserve"> </w:t>
       </w:r>
@@ -12839,7 +13252,6 @@
         <w:rPr>
           <w:i/>
           <w:color w:val="000000"/>
-          <w:lang w:val="en-US"/>
         </w:rPr>
         <w:t xml:space="preserve">ASP.NET MVC 5. </w:t>
       </w:r>
@@ -16028,11 +16440,10 @@
   </w:font>
   <w:font w:name="Tahoma">
     <w:panose1 w:val="020B0604030504040204"/>
-    <w:charset w:val="00"/>
+    <w:charset w:val="EE"/>
     <w:family w:val="swiss"/>
-    <w:notTrueType/>
     <w:pitch w:val="variable"/>
-    <w:sig w:usb0="00000003" w:usb1="00000000" w:usb2="00000000" w:usb3="00000000" w:csb0="00000001" w:csb1="00000000"/>
+    <w:sig w:usb0="E1002EFF" w:usb1="C000605B" w:usb2="00000029" w:usb3="00000000" w:csb0="000101FF" w:csb1="00000000"/>
   </w:font>
   <w:font w:name="Cambria">
     <w:panose1 w:val="02040503050406030204"/>
@@ -16084,6 +16495,7 @@
     <w:rsid w:val="003A48C4"/>
     <w:rsid w:val="003F60FC"/>
     <w:rsid w:val="003F6D54"/>
+    <w:rsid w:val="004A1ADD"/>
     <w:rsid w:val="005732C2"/>
     <w:rsid w:val="005A1740"/>
     <w:rsid w:val="00610105"/>
@@ -16666,7 +17078,7 @@
   <a:extraClrSchemeLst/>
   <a:extLst>
     <a:ext uri="{05A4C25C-085E-4340-85A3-A5531E510DB2}">
-      <thm15:themeFamily xmlns="" xmlns:thm15="http://schemas.microsoft.com/office/thememl/2012/main" name="Office Theme" id="{62F939B6-93AF-4DB8-9C6B-D6C7DFDC589F}" vid="{4A3C46E8-61CC-4603-A589-7422A47A8E4A}"/>
+      <thm15:themeFamily xmlns:thm15="http://schemas.microsoft.com/office/thememl/2012/main" xmlns="" name="Office Theme" id="{62F939B6-93AF-4DB8-9C6B-D6C7DFDC589F}" vid="{4A3C46E8-61CC-4603-A589-7422A47A8E4A}"/>
     </a:ext>
   </a:extLst>
 </a:theme>
@@ -16729,7 +17141,7 @@
 </file>
 
 <file path=customXml/itemProps1.xml><?xml version="1.0" encoding="utf-8"?>
-<ds:datastoreItem xmlns:ds="http://schemas.openxmlformats.org/officeDocument/2006/customXml" ds:itemID="{F6BDB577-D8F6-4386-869F-F0E77763A97A}">
+<ds:datastoreItem xmlns:ds="http://schemas.openxmlformats.org/officeDocument/2006/customXml" ds:itemID="{3100F8A4-467F-4FF0-B427-82AB83F944BA}">
   <ds:schemaRefs>
     <ds:schemaRef ds:uri="http://schemas.openxmlformats.org/officeDocument/2006/bibliography"/>
   </ds:schemaRefs>

--- a/Porównanie wydajności baz danych napisanych w technologii ORM.docx
+++ b/Porównanie wydajności baz danych napisanych w technologii ORM.docx
@@ -4089,9 +4089,7 @@
     <w:p>
       <w:pPr>
         <w:pStyle w:val="Tekstpods"/>
-        <w:rPr>
-          <w:color w:val="7F7F7F" w:themeColor="text1" w:themeTint="80"/>
-        </w:rPr>
+        <w:spacing w:after="0"/>
       </w:pPr>
       <w:r>
         <w:rPr>
@@ -4116,7 +4114,19 @@
         <w:rPr>
           <w:szCs w:val="24"/>
         </w:rPr>
-        <w:t>. W związku z czym postanowiono również wprowadzić zmiany w relacyjnych bazach danych.</w:t>
+        <w:t xml:space="preserve">. </w:t>
+      </w:r>
+      <w:r>
+        <w:rPr>
+          <w:szCs w:val="24"/>
+        </w:rPr>
+        <w:t>W dzisiejszych czasach dostępnych jest całe mnóstwo narzędzi wykorzystujących obiektowy model programowania, w</w:t>
+      </w:r>
+      <w:r>
+        <w:rPr>
+          <w:szCs w:val="24"/>
+        </w:rPr>
+        <w:t xml:space="preserve"> związku z czym postanowiono również wprowadzić zmiany w relacyjnych bazach danych.</w:t>
       </w:r>
       <w:r>
         <w:rPr>
@@ -4184,7 +4194,19 @@
         <w:rPr>
           <w:szCs w:val="24"/>
         </w:rPr>
-        <w:t>która również jak język SQL umożliwiała tworzenie relacyjnych</w:t>
+        <w:t xml:space="preserve">która </w:t>
+      </w:r>
+      <w:r>
+        <w:rPr>
+          <w:szCs w:val="24"/>
+        </w:rPr>
+        <w:t xml:space="preserve">tak </w:t>
+      </w:r>
+      <w:r>
+        <w:rPr>
+          <w:szCs w:val="24"/>
+        </w:rPr>
+        <w:t>jak język SQL umożliwiała tworzenie relacyjnych</w:t>
       </w:r>
       <w:r>
         <w:rPr>
@@ -4196,13 +4218,61 @@
         <w:rPr>
           <w:szCs w:val="24"/>
         </w:rPr>
-        <w:t xml:space="preserve"> Niestety </w:t>
-      </w:r>
-      <w:r>
-        <w:rPr>
-          <w:szCs w:val="24"/>
-        </w:rPr>
-        <w:t>istnieje w tym rodzaju zarządzania danymi szereg problemu wydajnościowy, które między innymi zostaną zweryfikowane dzięki przeprowadzonym badaniom.</w:t>
+        <w:t xml:space="preserve"> Niestety</w:t>
+      </w:r>
+      <w:r>
+        <w:rPr>
+          <w:szCs w:val="24"/>
+        </w:rPr>
+        <w:t>,</w:t>
+      </w:r>
+      <w:r>
+        <w:rPr>
+          <w:szCs w:val="24"/>
+        </w:rPr>
+        <w:t xml:space="preserve"> </w:t>
+      </w:r>
+      <w:r>
+        <w:rPr>
+          <w:szCs w:val="24"/>
+        </w:rPr>
+        <w:t>istnieje w tym rodzaju za</w:t>
+      </w:r>
+      <w:r>
+        <w:rPr>
+          <w:szCs w:val="24"/>
+        </w:rPr>
+        <w:t>rządzania danymi szereg problemów</w:t>
+      </w:r>
+      <w:r>
+        <w:rPr>
+          <w:szCs w:val="24"/>
+        </w:rPr>
+        <w:t xml:space="preserve"> wydajnościowy</w:t>
+      </w:r>
+      <w:r>
+        <w:rPr>
+          <w:szCs w:val="24"/>
+        </w:rPr>
+        <w:t>ch</w:t>
+      </w:r>
+      <w:r>
+        <w:rPr>
+          <w:szCs w:val="24"/>
+        </w:rPr>
+        <w:t>, które między innymi zostaną zweryfikowane dzięki przeprowadzonym badaniom</w:t>
+      </w:r>
+      <w:r>
+        <w:rPr>
+          <w:szCs w:val="24"/>
+        </w:rPr>
+        <w:t xml:space="preserve"> w niniejszej pracy</w:t>
+      </w:r>
+      <w:r>
+        <w:rPr>
+          <w:szCs w:val="24"/>
+        </w:rPr>
+        <w:t>.</w:t>
       </w:r>
       <w:r>
         <w:rPr>
@@ -4211,7 +4281,16 @@
         <w:t xml:space="preserve"> Kluczową różnicą przy tym podejściu jest </w:t>
       </w:r>
       <w:r>
-        <w:t>zamiana danych w postaci tabelarycznej (relacji w bazie danych) na język obiektowy, albo w drugą stronę. Jest nowoczesnym podejściem dla zagadnień związanych do współpracy z bazą danych, wykorzystującym programowanie obiektowe.</w:t>
+        <w:t>zamiana danych w postaci tabelarycznej (relacji w bazie danych) na język obiektowy, albo w drugą stronę. Jest nowoczesnym podejś</w:t>
+      </w:r>
+      <w:r>
+        <w:t>ciem dla zagadnień związanych ze współpracą</w:t>
+      </w:r>
+      <w:r>
+        <w:t xml:space="preserve"> z bazą danych, wykorzystującą</w:t>
+      </w:r>
+      <w:r>
+        <w:t xml:space="preserve"> programowanie obiektowe.</w:t>
       </w:r>
       <w:r>
         <w:rPr>
@@ -4219,305 +4298,777 @@
         </w:rPr>
         <w:t xml:space="preserve"> </w:t>
       </w:r>
-      <w:proofErr w:type="spellStart"/>
-      <w:r>
-        <w:rPr>
-          <w:color w:val="7F7F7F" w:themeColor="text1" w:themeTint="80"/>
-          <w:szCs w:val="24"/>
-        </w:rPr>
-        <w:t>BlaBla</w:t>
-      </w:r>
-      <w:proofErr w:type="spellEnd"/>
-      <w:r>
-        <w:rPr>
-          <w:color w:val="7F7F7F" w:themeColor="text1" w:themeTint="80"/>
-          <w:szCs w:val="24"/>
-        </w:rPr>
-        <w:t xml:space="preserve">… opis tworzenia tabel itp. Jak opisuje się tabele klasy. </w:t>
-      </w:r>
-      <w:r>
-        <w:rPr>
-          <w:color w:val="7F7F7F" w:themeColor="text1" w:themeTint="80"/>
-          <w:szCs w:val="24"/>
-        </w:rPr>
-        <w:t>Jest to</w:t>
-      </w:r>
-      <w:r>
-        <w:rPr>
-          <w:color w:val="7F7F7F" w:themeColor="text1" w:themeTint="80"/>
-        </w:rPr>
+      <w:r>
+        <w:rPr>
+          <w:szCs w:val="24"/>
+        </w:rPr>
+        <w:lastRenderedPageBreak/>
+        <w:t xml:space="preserve">Jak sama nazwa wskazuje – obiektowo relacyjne mapowanie bazy danych opiera się na jakichś obiektach. </w:t>
+      </w:r>
+      <w:r>
+        <w:rPr>
+          <w:szCs w:val="24"/>
+        </w:rPr>
+        <w:t xml:space="preserve">Ideą tego podejścia jest aby zdefiniować model relacyjnej bazy danych na obiekty obiektowego języka programowania. Na tak zdefiniowanym modelu można wykonywać operacje na bazie danych tak jak na zwykłych obiektach. </w:t>
+      </w:r>
+      <w:r>
+        <w:rPr>
+          <w:szCs w:val="24"/>
+        </w:rPr>
+        <w:t>Aby móc stworzyć w takim podejściu tabele</w:t>
+      </w:r>
+      <w:r>
+        <w:rPr>
+          <w:szCs w:val="24"/>
+        </w:rPr>
+        <w:t>,</w:t>
+      </w:r>
+      <w:r>
+        <w:rPr>
+          <w:szCs w:val="24"/>
+        </w:rPr>
+        <w:t xml:space="preserve"> konieczne jest stworzenie klasy która jest jej odpowiednikiem. </w:t>
+      </w:r>
+      <w:r>
+        <w:rPr>
+          <w:szCs w:val="24"/>
+        </w:rPr>
+        <w:t xml:space="preserve">Jej ciało jest miejscem na utworzenie zawartości encji, czyli </w:t>
+      </w:r>
+      <w:r>
+        <w:rPr>
+          <w:szCs w:val="24"/>
+        </w:rPr>
+        <w:t>na zdefiniowanie nazw pól wraz z typami danych</w:t>
+      </w:r>
+      <w:r>
+        <w:rPr>
+          <w:szCs w:val="24"/>
+        </w:rPr>
+        <w:t>.</w:t>
+      </w:r>
+      <w:r>
         <w:t xml:space="preserve"> </w:t>
       </w:r>
       <w:r>
-        <w:rPr>
-          <w:color w:val="7F7F7F" w:themeColor="text1" w:themeTint="80"/>
-        </w:rPr>
-        <w:t xml:space="preserve">również </w:t>
-      </w:r>
-      <w:r>
-        <w:rPr>
-          <w:color w:val="7F7F7F" w:themeColor="text1" w:themeTint="80"/>
-        </w:rPr>
-        <w:t>sposób w którym tabele oraz ich r</w:t>
-      </w:r>
-      <w:r>
-        <w:rPr>
-          <w:color w:val="7F7F7F" w:themeColor="text1" w:themeTint="80"/>
-        </w:rPr>
-        <w:t>elacje są opisywane przy pomocy</w:t>
-      </w:r>
-      <w:r>
-        <w:rPr>
-          <w:color w:val="7F7F7F" w:themeColor="text1" w:themeTint="80"/>
-          <w:szCs w:val="24"/>
-          <w:shd w:val="clear" w:color="auto" w:fill="FFFFFF"/>
-        </w:rPr>
+        <w:t>Nadawanie kluczy głównych oraz obcych morze odbywać się p</w:t>
+      </w:r>
+      <w:r>
+        <w:t>oprzez adnotację dla danego atrybutu</w:t>
+      </w:r>
+      <w:r>
+        <w:t>,</w:t>
+      </w:r>
+      <w:r>
         <w:t xml:space="preserve"> </w:t>
       </w:r>
       <w:r>
-        <w:rPr>
-          <w:color w:val="7F7F7F" w:themeColor="text1" w:themeTint="80"/>
-          <w:szCs w:val="24"/>
-          <w:shd w:val="clear" w:color="auto" w:fill="FFFFFF"/>
+        <w:t>t</w:t>
+      </w:r>
+      <w:r>
+        <w:t xml:space="preserve">ak samo jak nadawanie im typów. </w:t>
+      </w:r>
+      <w:r>
+        <w:t xml:space="preserve">Relacje </w:t>
+      </w:r>
+      <w:r>
+        <w:t>w</w:t>
+      </w:r>
+      <w:r>
+        <w:t xml:space="preserve"> większości </w:t>
+      </w:r>
+      <w:r>
+        <w:t>bibliotek</w:t>
+      </w:r>
+      <w:r>
+        <w:t xml:space="preserve"> nadawane są również poprzez adnotację jak i </w:t>
+      </w:r>
+      <w:r>
+        <w:t>metody wirtualne wskazujące</w:t>
+      </w:r>
+      <w:r>
+        <w:t xml:space="preserve"> nazwę tabeli docelowej. </w:t>
+      </w:r>
+      <w:r>
+        <w:t xml:space="preserve">W takim </w:t>
+      </w:r>
+      <w:r>
+        <w:t>podejściu</w:t>
+      </w:r>
+      <w:r>
+        <w:t xml:space="preserve"> jeśli programista chce odwołać się do </w:t>
+      </w:r>
+      <w:r>
+        <w:t>dowolnego</w:t>
+      </w:r>
+      <w:r>
+        <w:t xml:space="preserve"> elementu w bazie może utworzyć obiekt bazy </w:t>
+      </w:r>
+      <w:r>
+        <w:t>z którego może dostać się</w:t>
+      </w:r>
+      <w:r>
+        <w:t xml:space="preserve"> do żądanego w nim miejsca</w:t>
+      </w:r>
+      <w:r>
+        <w:t>. Odpowiednikiem takiej operacji w języku SQL byłoby stworzenie podłączenia tabel (prz</w:t>
+      </w:r>
+      <w:r>
+        <w:t xml:space="preserve">y pomocy </w:t>
+      </w:r>
+      <w:proofErr w:type="spellStart"/>
+      <w:r>
+        <w:rPr>
+          <w:i/>
+        </w:rPr>
+        <w:t>join-ów</w:t>
+      </w:r>
+      <w:proofErr w:type="spellEnd"/>
+      <w:r>
+        <w:t>)</w:t>
+      </w:r>
+      <w:r>
+        <w:t xml:space="preserve">. </w:t>
+      </w:r>
+      <w:r>
+        <w:t xml:space="preserve"> </w:t>
+      </w:r>
+    </w:p>
+    <w:p>
+      <w:pPr>
+        <w:pStyle w:val="Tekstpods"/>
+      </w:pPr>
+      <w:r>
+        <w:t>Powyższy opis technologii ORM mówi o</w:t>
+      </w:r>
+      <w:r>
+        <w:t xml:space="preserve"> jej</w:t>
+      </w:r>
+      <w:r>
+        <w:t xml:space="preserve"> ogólnej zasadzie działania</w:t>
+      </w:r>
+      <w:r>
+        <w:t>,</w:t>
+      </w:r>
+      <w:r>
+        <w:t xml:space="preserve"> tworzeniu struktury</w:t>
+      </w:r>
+      <w:r>
+        <w:t>, i zapisie</w:t>
+      </w:r>
+      <w:r>
+        <w:t xml:space="preserve"> bazy. Dla frameworków dostępnych aktualnie na rynku możliwe są jednak drobne różnice</w:t>
+      </w:r>
+      <w:r>
+        <w:t xml:space="preserve"> między nimi</w:t>
+      </w:r>
+      <w:r>
+        <w:t xml:space="preserve"> </w:t>
+      </w:r>
+      <w:r>
+        <w:t>najczęściej wynikającymi</w:t>
+      </w:r>
+      <w:r>
+        <w:t xml:space="preserve"> ze s</w:t>
+      </w:r>
+      <w:r>
+        <w:t xml:space="preserve">kładni. Przykładowo </w:t>
+      </w:r>
+      <w:r>
+        <w:t xml:space="preserve">można zaprezentować różnice </w:t>
+      </w:r>
+      <w:r>
+        <w:t>dla najbardziej popularnych dodatków ORM</w:t>
+      </w:r>
+      <w:r>
+        <w:t>, gdzie w</w:t>
+      </w:r>
+      <w:r>
+        <w:t xml:space="preserve">edług statystyk pakietu </w:t>
+      </w:r>
+      <w:proofErr w:type="spellStart"/>
+      <w:r>
+        <w:t>NuGet</w:t>
+      </w:r>
+      <w:proofErr w:type="spellEnd"/>
+      <w:r>
+        <w:t xml:space="preserve"> firmy </w:t>
+      </w:r>
+      <w:r>
+        <w:t xml:space="preserve">Microsoft na stan 2018 roku </w:t>
+      </w:r>
+      <w:r>
+        <w:rPr>
+          <w:b/>
+          <w:color w:val="C00000"/>
+        </w:rPr>
+        <w:t>[1]</w:t>
+      </w:r>
+      <w:r>
+        <w:t xml:space="preserve"> jest</w:t>
+      </w:r>
+      <w:r>
+        <w:rPr>
+          <w:i/>
+        </w:rPr>
+        <w:t xml:space="preserve"> Entity Framework</w:t>
+      </w:r>
+      <w:r>
+        <w:t xml:space="preserve"> oraz </w:t>
+      </w:r>
+      <w:proofErr w:type="spellStart"/>
+      <w:r>
+        <w:rPr>
+          <w:i/>
+        </w:rPr>
+        <w:t>Hibern</w:t>
+      </w:r>
+      <w:r>
+        <w:rPr>
+          <w:i/>
+        </w:rPr>
+        <w:t>ate</w:t>
+      </w:r>
+      <w:proofErr w:type="spellEnd"/>
+      <w:r>
+        <w:t xml:space="preserve">. </w:t>
+      </w:r>
+      <w:r>
+        <w:t xml:space="preserve">Pierwszym przykładem pokazującym </w:t>
+      </w:r>
+      <w:r>
+        <w:t xml:space="preserve">różnice </w:t>
+      </w:r>
+      <w:r>
+        <w:t xml:space="preserve">w obu tych bibliotekach jest zapis kluczy głównych, oraz </w:t>
+      </w:r>
+      <w:r>
+        <w:t>obcych</w:t>
+      </w:r>
+      <w:r>
+        <w:t>, jak i również zapis zależności między encjami</w:t>
+      </w:r>
+      <w:r>
+        <w:t>.</w:t>
+      </w:r>
+      <w:r>
+        <w:t xml:space="preserve"> W</w:t>
+      </w:r>
+      <w:r>
+        <w:t xml:space="preserve"> Entity Framework-u  odbywa się poprzez metody wirtualne</w:t>
+      </w:r>
+      <w:r>
+        <w:t xml:space="preserve"> wskazujące tabele docelową, dzięki czemu wiadomo czy relacja jest jeden do jeden lub podając kolekcję tworząc w ten sposób relację jeden do wielu. Natomiast </w:t>
+      </w:r>
+      <w:r>
+        <w:t xml:space="preserve">w </w:t>
+      </w:r>
+      <w:proofErr w:type="spellStart"/>
+      <w:r>
+        <w:rPr>
+          <w:i/>
+        </w:rPr>
+        <w:t>Hibernate</w:t>
+      </w:r>
+      <w:proofErr w:type="spellEnd"/>
+      <w:r>
+        <w:t xml:space="preserve"> </w:t>
+      </w:r>
+      <w:r>
+        <w:t xml:space="preserve">używanie relacji odbywa się przy użyciu </w:t>
+      </w:r>
+      <w:r>
+        <w:t>adnotacj</w:t>
+      </w:r>
+      <w:r>
+        <w:t xml:space="preserve">i dla atrybutów odpowiednio - </w:t>
+      </w:r>
+      <w:r>
+        <w:rPr>
+          <w:i/>
+        </w:rPr>
+        <w:t>@</w:t>
+      </w:r>
+      <w:proofErr w:type="spellStart"/>
+      <w:r>
+        <w:rPr>
+          <w:i/>
+        </w:rPr>
+        <w:t>OneToOne</w:t>
+      </w:r>
+      <w:proofErr w:type="spellEnd"/>
+      <w:r>
+        <w:rPr>
+          <w:i/>
+        </w:rPr>
+        <w:t xml:space="preserve">, </w:t>
+      </w:r>
+      <w:r>
+        <w:rPr>
+          <w:i/>
+        </w:rPr>
+        <w:t>@</w:t>
+      </w:r>
+      <w:proofErr w:type="spellStart"/>
+      <w:r>
+        <w:rPr>
+          <w:i/>
+        </w:rPr>
+        <w:t>OneTo</w:t>
+      </w:r>
+      <w:r>
+        <w:rPr>
+          <w:i/>
+        </w:rPr>
+        <w:t>Many</w:t>
+      </w:r>
+      <w:proofErr w:type="spellEnd"/>
+      <w:r>
+        <w:t>.</w:t>
+      </w:r>
+      <w:r>
+        <w:t xml:space="preserve"> </w:t>
+      </w:r>
+      <w:r>
+        <w:t>Kolejną</w:t>
+      </w:r>
+      <w:r>
+        <w:t xml:space="preserve"> różnicą jest gen</w:t>
+      </w:r>
+      <w:r>
+        <w:t>e</w:t>
+      </w:r>
+      <w:r>
+        <w:t>racja identyfikatorów dla rekordów. W technologiach Microsoft-</w:t>
+      </w:r>
+      <w:r>
+        <w:t xml:space="preserve">owych, mamy do dyspozycji </w:t>
+      </w:r>
+      <w:proofErr w:type="spellStart"/>
+      <w:r>
+        <w:rPr>
+          <w:i/>
+        </w:rPr>
+        <w:t>Identity</w:t>
+      </w:r>
+      <w:proofErr w:type="spellEnd"/>
+      <w:r>
+        <w:rPr>
+          <w:i/>
+        </w:rPr>
+        <w:t xml:space="preserve"> </w:t>
+      </w:r>
+      <w:proofErr w:type="spellStart"/>
+      <w:r>
+        <w:rPr>
+          <w:i/>
+        </w:rPr>
+        <w:t>Generation</w:t>
+      </w:r>
+      <w:proofErr w:type="spellEnd"/>
+      <w:r>
+        <w:rPr>
+          <w:i/>
+        </w:rPr>
+        <w:t xml:space="preserve"> </w:t>
+      </w:r>
+      <w:r>
+        <w:t xml:space="preserve">oraz nadawanie kluczy specjalnych </w:t>
+      </w:r>
+      <w:proofErr w:type="spellStart"/>
+      <w:r>
+        <w:rPr>
+          <w:i/>
+        </w:rPr>
+        <w:t>GUID</w:t>
+      </w:r>
+      <w:r>
+        <w:rPr>
+          <w:i/>
+        </w:rPr>
+        <w:t>’s</w:t>
+      </w:r>
+      <w:proofErr w:type="spellEnd"/>
+      <w:r>
+        <w:rPr>
+          <w:i/>
+        </w:rPr>
+        <w:t>.</w:t>
+      </w:r>
+      <w:r>
+        <w:t xml:space="preserve"> </w:t>
+      </w:r>
+      <w:proofErr w:type="spellStart"/>
+      <w:r>
+        <w:rPr>
+          <w:i/>
+        </w:rPr>
+        <w:t>Hibernate</w:t>
+      </w:r>
+      <w:proofErr w:type="spellEnd"/>
+      <w:r>
+        <w:t xml:space="preserve"> pozsiada </w:t>
+      </w:r>
+      <w:r>
+        <w:t xml:space="preserve"> </w:t>
+      </w:r>
+      <w:r>
+        <w:t xml:space="preserve">znacznie większy zakres generatorów w których skład wchodzą – </w:t>
+      </w:r>
+      <w:proofErr w:type="spellStart"/>
+      <w:r>
+        <w:rPr>
+          <w:i/>
         </w:rPr>
         <w:lastRenderedPageBreak/>
-        <w:t>języków obiektowych</w:t>
-      </w:r>
-      <w:r>
-        <w:rPr>
-          <w:color w:val="7F7F7F" w:themeColor="text1" w:themeTint="80"/>
+        <w:t>Identity</w:t>
+      </w:r>
+      <w:proofErr w:type="spellEnd"/>
+      <w:r>
+        <w:rPr>
+          <w:i/>
+        </w:rPr>
+        <w:t xml:space="preserve">, </w:t>
+      </w:r>
+      <w:proofErr w:type="spellStart"/>
+      <w:r>
+        <w:rPr>
+          <w:i/>
+        </w:rPr>
+        <w:t>Sequence</w:t>
+      </w:r>
+      <w:proofErr w:type="spellEnd"/>
+      <w:r>
+        <w:rPr>
+          <w:i/>
+        </w:rPr>
+        <w:t xml:space="preserve">, </w:t>
+      </w:r>
+      <w:proofErr w:type="spellStart"/>
+      <w:r>
+        <w:rPr>
+          <w:i/>
+        </w:rPr>
+        <w:t>Trigger-Based</w:t>
+      </w:r>
+      <w:proofErr w:type="spellEnd"/>
+      <w:r>
+        <w:rPr>
+          <w:i/>
+        </w:rPr>
+        <w:t xml:space="preserve">, </w:t>
+      </w:r>
+      <w:proofErr w:type="spellStart"/>
+      <w:r>
+        <w:rPr>
+          <w:i/>
+        </w:rPr>
+        <w:t>HiLo</w:t>
+      </w:r>
+      <w:proofErr w:type="spellEnd"/>
+      <w:r>
+        <w:rPr>
+          <w:i/>
+        </w:rPr>
+        <w:t xml:space="preserve">, </w:t>
+      </w:r>
+      <w:r>
+        <w:t>oraz wiele innych.</w:t>
+      </w:r>
+      <w:r>
+        <w:rPr>
+          <w:i/>
+        </w:rPr>
+        <w:t xml:space="preserve"> </w:t>
+      </w:r>
+      <w:r>
+        <w:t xml:space="preserve">Znaczącą różnicą składniową może by również zapis </w:t>
+      </w:r>
+      <w:r>
+        <w:rPr>
+          <w:i/>
+        </w:rPr>
+        <w:t>getter</w:t>
+      </w:r>
+      <w:r>
+        <w:rPr>
+          <w:i/>
+        </w:rPr>
+        <w:t>-</w:t>
+      </w:r>
+      <w:r>
+        <w:rPr>
+          <w:i/>
+        </w:rPr>
+        <w:t>ów</w:t>
+      </w:r>
+      <w:r>
+        <w:t xml:space="preserve"> i </w:t>
+      </w:r>
+      <w:proofErr w:type="spellStart"/>
+      <w:r>
+        <w:rPr>
+          <w:i/>
+        </w:rPr>
+        <w:t>setter</w:t>
+      </w:r>
+      <w:r>
+        <w:rPr>
+          <w:i/>
+        </w:rPr>
+        <w:t>-</w:t>
+      </w:r>
+      <w:r>
+        <w:rPr>
+          <w:i/>
+        </w:rPr>
+        <w:t>ów</w:t>
+      </w:r>
+      <w:proofErr w:type="spellEnd"/>
+      <w:r>
+        <w:t xml:space="preserve">, ponieważ w technologii </w:t>
+      </w:r>
+      <w:proofErr w:type="spellStart"/>
+      <w:r>
+        <w:rPr>
+          <w:i/>
+        </w:rPr>
+        <w:t>Hibernate</w:t>
+      </w:r>
+      <w:proofErr w:type="spellEnd"/>
+      <w:r>
+        <w:t xml:space="preserve"> ich zapis wykonywany jest w postaci metody przekazuj</w:t>
+      </w:r>
+      <w:r>
+        <w:t>ącej daną wartość, a następnie ją</w:t>
+      </w:r>
+      <w:r>
+        <w:t xml:space="preserve"> zwracając</w:t>
+      </w:r>
+      <w:r>
+        <w:t xml:space="preserve">, zaś w </w:t>
+      </w:r>
+      <w:r>
+        <w:rPr>
+          <w:i/>
+        </w:rPr>
+        <w:t>Entity</w:t>
+      </w:r>
+      <w:r>
+        <w:t xml:space="preserve"> </w:t>
+      </w:r>
+      <w:proofErr w:type="spellStart"/>
+      <w:r>
+        <w:rPr>
+          <w:i/>
+        </w:rPr>
+        <w:t>Framewrok</w:t>
+      </w:r>
+      <w:proofErr w:type="spellEnd"/>
+      <w:r>
+        <w:t xml:space="preserve"> zapis </w:t>
+      </w:r>
+      <w:r>
+        <w:rPr>
+          <w:i/>
+        </w:rPr>
+        <w:t>getter</w:t>
+      </w:r>
+      <w:r>
+        <w:rPr>
+          <w:i/>
+        </w:rPr>
+        <w:t>-</w:t>
+      </w:r>
+      <w:r>
+        <w:rPr>
+          <w:i/>
+        </w:rPr>
+        <w:t>a</w:t>
+      </w:r>
+      <w:r>
+        <w:t xml:space="preserve"> i </w:t>
+      </w:r>
+      <w:proofErr w:type="spellStart"/>
+      <w:r>
+        <w:rPr>
+          <w:i/>
+        </w:rPr>
+        <w:t>setter</w:t>
+      </w:r>
+      <w:r>
+        <w:rPr>
+          <w:i/>
+        </w:rPr>
+        <w:t>-</w:t>
+      </w:r>
+      <w:r>
+        <w:rPr>
+          <w:i/>
+        </w:rPr>
+        <w:t>a</w:t>
+      </w:r>
+      <w:proofErr w:type="spellEnd"/>
+      <w:r>
+        <w:t xml:space="preserve"> przybiera następującą wartość - </w:t>
+      </w:r>
+      <w:r>
+        <w:rPr>
+          <w:rFonts w:ascii="Consolas" w:hAnsi="Consolas" w:cs="Consolas"/>
+          <w:i/>
+          <w:color w:val="0000FF"/>
+          <w:sz w:val="19"/>
+          <w:szCs w:val="19"/>
+        </w:rPr>
+        <w:t>&lt;zakres&gt;</w:t>
+      </w:r>
+      <w:r>
+        <w:rPr>
+          <w:rFonts w:ascii="Consolas" w:hAnsi="Consolas" w:cs="Consolas"/>
+          <w:i/>
+          <w:color w:val="000000"/>
+          <w:sz w:val="19"/>
+          <w:szCs w:val="19"/>
+        </w:rPr>
+        <w:t xml:space="preserve"> </w:t>
+      </w:r>
+      <w:r>
+        <w:rPr>
+          <w:rFonts w:ascii="Consolas" w:hAnsi="Consolas" w:cs="Consolas"/>
+          <w:i/>
+          <w:color w:val="0000FF"/>
+          <w:sz w:val="19"/>
+          <w:szCs w:val="19"/>
+        </w:rPr>
+        <w:t>&lt;typ&gt;</w:t>
+      </w:r>
+      <w:r>
+        <w:rPr>
+          <w:rFonts w:ascii="Consolas" w:hAnsi="Consolas" w:cs="Consolas"/>
+          <w:i/>
+          <w:color w:val="000000"/>
+          <w:sz w:val="19"/>
+          <w:szCs w:val="19"/>
+        </w:rPr>
+        <w:t xml:space="preserve"> Id { </w:t>
+      </w:r>
+      <w:proofErr w:type="spellStart"/>
+      <w:r>
+        <w:rPr>
+          <w:rFonts w:ascii="Consolas" w:hAnsi="Consolas" w:cs="Consolas"/>
+          <w:i/>
+          <w:color w:val="0000FF"/>
+          <w:sz w:val="19"/>
+          <w:szCs w:val="19"/>
+        </w:rPr>
+        <w:t>get</w:t>
+      </w:r>
+      <w:proofErr w:type="spellEnd"/>
+      <w:r>
+        <w:rPr>
+          <w:rFonts w:ascii="Consolas" w:hAnsi="Consolas" w:cs="Consolas"/>
+          <w:i/>
+          <w:color w:val="000000"/>
+          <w:sz w:val="19"/>
+          <w:szCs w:val="19"/>
+        </w:rPr>
+        <w:t xml:space="preserve">; </w:t>
+      </w:r>
+      <w:r>
+        <w:rPr>
+          <w:rFonts w:ascii="Consolas" w:hAnsi="Consolas" w:cs="Consolas"/>
+          <w:i/>
+          <w:color w:val="0000FF"/>
+          <w:sz w:val="19"/>
+          <w:szCs w:val="19"/>
+        </w:rPr>
+        <w:t>set</w:t>
+      </w:r>
+      <w:r>
+        <w:rPr>
+          <w:rFonts w:ascii="Consolas" w:hAnsi="Consolas" w:cs="Consolas"/>
+          <w:i/>
+          <w:color w:val="000000"/>
+          <w:sz w:val="19"/>
+          <w:szCs w:val="19"/>
+        </w:rPr>
+        <w:t>; }</w:t>
+      </w:r>
+      <w:r>
+        <w:rPr>
+          <w:i/>
         </w:rPr>
         <w:t>.</w:t>
       </w:r>
       <w:r>
-        <w:rPr>
-          <w:color w:val="7F7F7F" w:themeColor="text1" w:themeTint="80"/>
+        <w:t xml:space="preserve"> Jak widać jest to znacznie prostszy zapis czyniąc go wydajniejszym i przejrzystszym dla programisty</w:t>
+      </w:r>
+      <w:r>
+        <w:rPr>
+          <w:i/>
+        </w:rPr>
+        <w:t xml:space="preserve">. </w:t>
+      </w:r>
+      <w:r>
+        <w:t>Poza różnicami merytorycznymi miedzy obydwoma bibliotekami można uznać wyższość jednego nad drugim pod względem dostępnej literatury uwarunkowanej językiem programowania. Entity Framework został stworzony prze firmę Microsoft, z myślą o wykorzystaniu dla platformy .NET</w:t>
+      </w:r>
+      <w:r>
+        <w:t xml:space="preserve"> wykorzystującej język obiektowy C#</w:t>
+      </w:r>
+      <w:r>
+        <w:t>, przez co normalnym staje się, że ilość dostępnej dokumen</w:t>
+      </w:r>
+      <w:r>
+        <w:t>tacji będzie znacznie większa do niej, niż dla języka Java i frameworków wykorzystujących ją.</w:t>
+      </w:r>
+      <w:r>
+        <w:t xml:space="preserve"> Ostatnią znaczącą różnicą jest to, że nie wszystkie bazy danych są obsługiwane przez obydwie technologie. Na przykład biblioteka firmy Microsoft przeznaczona jest tylko dla basy</w:t>
+      </w:r>
+      <w:r>
+        <w:rPr>
+          <w:i/>
+        </w:rPr>
+        <w:t xml:space="preserve"> SQL Server</w:t>
+      </w:r>
+      <w:r>
+        <w:t xml:space="preserve">, a dostęp do innego rodzaju baz takich jak </w:t>
+      </w:r>
+      <w:proofErr w:type="spellStart"/>
+      <w:r>
+        <w:rPr>
+          <w:i/>
+        </w:rPr>
+        <w:t>MySQL</w:t>
+      </w:r>
+      <w:proofErr w:type="spellEnd"/>
+      <w:r>
+        <w:rPr>
+          <w:i/>
         </w:rPr>
         <w:t xml:space="preserve"> </w:t>
       </w:r>
       <w:r>
-        <w:rPr>
-          <w:color w:val="7F7F7F" w:themeColor="text1" w:themeTint="80"/>
-        </w:rPr>
-        <w:t xml:space="preserve">W celu lepszego zobrazowania zasady działanie tej technologii, </w:t>
-      </w:r>
-      <w:r>
-        <w:rPr>
-          <w:color w:val="7F7F7F" w:themeColor="text1" w:themeTint="80"/>
-        </w:rPr>
-        <w:t>tabele</w:t>
-      </w:r>
-      <w:r>
-        <w:rPr>
-          <w:color w:val="7F7F7F" w:themeColor="text1" w:themeTint="80"/>
-        </w:rPr>
-        <w:t xml:space="preserve"> zapisuję się w postaci klasy, nato</w:t>
-      </w:r>
-      <w:r>
-        <w:rPr>
-          <w:color w:val="7F7F7F" w:themeColor="text1" w:themeTint="80"/>
-        </w:rPr>
-        <w:t>miast jej pola są polami tworzonej encji.</w:t>
-      </w:r>
-      <w:r>
-        <w:rPr>
-          <w:color w:val="7F7F7F" w:themeColor="text1" w:themeTint="80"/>
-        </w:rPr>
-        <w:t xml:space="preserve"> </w:t>
-      </w:r>
-      <w:r>
-        <w:rPr>
-          <w:color w:val="7F7F7F" w:themeColor="text1" w:themeTint="80"/>
-        </w:rPr>
-        <w:t>Nadawanie kluczy głównych oraz obcych morze odbywać się poprzez adnotację dla danego pola,</w:t>
-      </w:r>
-      <w:r>
-        <w:rPr>
-          <w:color w:val="7F7F7F" w:themeColor="text1" w:themeTint="80"/>
-        </w:rPr>
-        <w:t xml:space="preserve"> </w:t>
-      </w:r>
-      <w:r>
-        <w:rPr>
-          <w:color w:val="7F7F7F" w:themeColor="text1" w:themeTint="80"/>
-        </w:rPr>
-        <w:t xml:space="preserve">tak samo jak nadawanie im typów, gdzie równocześnie tą samą funkcję może pełnić typ pola w danym języku na przykład typ </w:t>
-      </w:r>
-      <w:proofErr w:type="spellStart"/>
-      <w:r>
-        <w:rPr>
-          <w:i/>
-          <w:color w:val="7F7F7F" w:themeColor="text1" w:themeTint="80"/>
-        </w:rPr>
-        <w:t>string</w:t>
-      </w:r>
-      <w:proofErr w:type="spellEnd"/>
-      <w:r>
-        <w:rPr>
-          <w:i/>
-          <w:color w:val="7F7F7F" w:themeColor="text1" w:themeTint="80"/>
-        </w:rPr>
-        <w:t xml:space="preserve"> </w:t>
-      </w:r>
-      <w:r>
-        <w:rPr>
-          <w:color w:val="7F7F7F" w:themeColor="text1" w:themeTint="80"/>
-        </w:rPr>
-        <w:t xml:space="preserve">w języku C# będzie odpowiadać typowi </w:t>
-      </w:r>
-      <w:proofErr w:type="spellStart"/>
-      <w:r>
-        <w:rPr>
-          <w:i/>
-          <w:color w:val="7F7F7F" w:themeColor="text1" w:themeTint="80"/>
-        </w:rPr>
-        <w:t>varchar</w:t>
-      </w:r>
-      <w:proofErr w:type="spellEnd"/>
-      <w:r>
-        <w:rPr>
-          <w:i/>
-          <w:color w:val="7F7F7F" w:themeColor="text1" w:themeTint="80"/>
-        </w:rPr>
-        <w:t xml:space="preserve"> </w:t>
-      </w:r>
-      <w:r>
-        <w:rPr>
-          <w:color w:val="7F7F7F" w:themeColor="text1" w:themeTint="80"/>
-        </w:rPr>
-        <w:t xml:space="preserve">po stronie bazy. Relacje z reguły w większości frameworków nadawane są również poprzez adnotację jak i również metodom wirtualnym wskazującym nazwę tabeli docelowej. </w:t>
-      </w:r>
-      <w:r>
-        <w:rPr>
-          <w:color w:val="7F7F7F" w:themeColor="text1" w:themeTint="80"/>
-        </w:rPr>
-        <w:t xml:space="preserve">W takim </w:t>
-      </w:r>
-      <w:r>
-        <w:rPr>
-          <w:color w:val="7F7F7F" w:themeColor="text1" w:themeTint="80"/>
-        </w:rPr>
-        <w:t>podejściu</w:t>
-      </w:r>
-      <w:r>
-        <w:rPr>
-          <w:color w:val="7F7F7F" w:themeColor="text1" w:themeTint="80"/>
-        </w:rPr>
-        <w:t xml:space="preserve"> jeśli programista chce odwołać się do </w:t>
-      </w:r>
-      <w:r>
-        <w:rPr>
-          <w:color w:val="7F7F7F" w:themeColor="text1" w:themeTint="80"/>
-        </w:rPr>
-        <w:t>dowolnego</w:t>
-      </w:r>
-      <w:r>
-        <w:rPr>
-          <w:color w:val="7F7F7F" w:themeColor="text1" w:themeTint="80"/>
-        </w:rPr>
-        <w:t xml:space="preserve"> elementu w bazie może utworzyć obiekt bazy po którym może przejść</w:t>
-      </w:r>
-      <w:r>
-        <w:rPr>
-          <w:color w:val="7F7F7F" w:themeColor="text1" w:themeTint="80"/>
-        </w:rPr>
-        <w:t xml:space="preserve"> do żądanego w nim miejsca. Takie</w:t>
-      </w:r>
-      <w:r>
-        <w:rPr>
-          <w:color w:val="7F7F7F" w:themeColor="text1" w:themeTint="80"/>
-        </w:rPr>
-        <w:t xml:space="preserve"> podejście znacznie upraszcza i przyśpiesza wykonywanie zapytań do tabel.</w:t>
-      </w:r>
-    </w:p>
-    <w:p>
-      <w:pPr>
-        <w:pStyle w:val="Tekstpods"/>
-        <w:rPr>
-          <w:color w:val="7F7F7F" w:themeColor="text1" w:themeTint="80"/>
-        </w:rPr>
-      </w:pPr>
-      <w:r>
-        <w:rPr>
-          <w:color w:val="7F7F7F" w:themeColor="text1" w:themeTint="80"/>
-        </w:rPr>
-        <w:t>Na rynku istnieje wiele technologii umożliwiających projektowanie baz w takim podejściu. N</w:t>
-      </w:r>
-      <w:r>
-        <w:rPr>
-          <w:color w:val="7F7F7F" w:themeColor="text1" w:themeTint="80"/>
-        </w:rPr>
-        <w:t xml:space="preserve">ajbardziej popularnymi na rok 2018, są </w:t>
-      </w:r>
-      <w:proofErr w:type="spellStart"/>
-      <w:r>
-        <w:rPr>
-          <w:color w:val="7F7F7F" w:themeColor="text1" w:themeTint="80"/>
-        </w:rPr>
-        <w:t>EntityFramework</w:t>
-      </w:r>
-      <w:proofErr w:type="spellEnd"/>
-      <w:r>
-        <w:rPr>
-          <w:color w:val="7F7F7F" w:themeColor="text1" w:themeTint="80"/>
-        </w:rPr>
-        <w:t xml:space="preserve">, </w:t>
-      </w:r>
-      <w:proofErr w:type="spellStart"/>
-      <w:r>
-        <w:rPr>
-          <w:color w:val="7F7F7F" w:themeColor="text1" w:themeTint="80"/>
+        <w:t>czy</w:t>
+      </w:r>
+      <w:r>
+        <w:rPr>
+          <w:i/>
+        </w:rPr>
+        <w:t xml:space="preserve"> Oracle </w:t>
+      </w:r>
+      <w:r>
+        <w:t xml:space="preserve">możliwy jest jedyne za pośrednictwem dodatkowej biblioteki. Technologia </w:t>
+      </w:r>
+      <w:proofErr w:type="spellStart"/>
+      <w:r>
+        <w:rPr>
+          <w:i/>
         </w:rPr>
         <w:t>Hibernate</w:t>
       </w:r>
       <w:proofErr w:type="spellEnd"/>
       <w:r>
-        <w:rPr>
-          <w:color w:val="7F7F7F" w:themeColor="text1" w:themeTint="80"/>
-        </w:rPr>
-        <w:t>, LINQ to SQL</w:t>
-      </w:r>
-      <w:r>
-        <w:rPr>
-          <w:color w:val="7F7F7F" w:themeColor="text1" w:themeTint="80"/>
-        </w:rPr>
-        <w:t xml:space="preserve">. Zasada działania każdego z nich wygląda niemalże identycznie, różnią się jedynie w niewielkim stopniu składnią. Przykładowo zapis kluczy głównych, czy obcych może wyglądać inaczej, jak i również zapis zależności między encjami, w Entity Framework-u  odbywa się poprzez metody wirtualne, a w </w:t>
-      </w:r>
-      <w:proofErr w:type="spellStart"/>
-      <w:r>
-        <w:rPr>
-          <w:color w:val="7F7F7F" w:themeColor="text1" w:themeTint="80"/>
-        </w:rPr>
-        <w:t>Hibernate</w:t>
-      </w:r>
-      <w:proofErr w:type="spellEnd"/>
-      <w:r>
-        <w:rPr>
-          <w:color w:val="7F7F7F" w:themeColor="text1" w:themeTint="80"/>
-        </w:rPr>
-        <w:t xml:space="preserve"> dzięki adnotacjom </w:t>
-      </w:r>
-      <w:r>
-        <w:rPr>
-          <w:i/>
-          <w:color w:val="7F7F7F" w:themeColor="text1" w:themeTint="80"/>
-        </w:rPr>
-        <w:t>@</w:t>
-      </w:r>
-      <w:proofErr w:type="spellStart"/>
-      <w:r>
-        <w:rPr>
-          <w:i/>
-          <w:color w:val="7F7F7F" w:themeColor="text1" w:themeTint="80"/>
-        </w:rPr>
-        <w:t>OneToOne</w:t>
-      </w:r>
-      <w:proofErr w:type="spellEnd"/>
-      <w:r>
-        <w:rPr>
-          <w:color w:val="7F7F7F" w:themeColor="text1" w:themeTint="80"/>
-        </w:rPr>
-        <w:t>.</w:t>
+        <w:t xml:space="preserve"> nie potrzebuje do połączenia się z jakąkolwiek bazą dodatkowego oprogramowania.</w:t>
       </w:r>
     </w:p>
     <w:p>
@@ -4565,7 +5116,10 @@
         <w:pStyle w:val="Tekstpods"/>
       </w:pPr>
       <w:r>
-        <w:t xml:space="preserve">Jednym z frameworków tworzących bazy w </w:t>
+        <w:t>Jednym</w:t>
+      </w:r>
+      <w:r>
+        <w:t xml:space="preserve"> z frameworków tworzących bazy w </w:t>
       </w:r>
       <w:r>
         <w:t>technologii ORM</w:t>
@@ -13235,16 +13789,21 @@
             <w:bCs/>
             <w:color w:val="000000"/>
             <w:shd w:val="clear" w:color="auto" w:fill="FFFFFF"/>
+            <w:lang w:val="en-US"/>
           </w:rPr>
           <w:t>Freeman</w:t>
         </w:r>
       </w:hyperlink>
       <w:r>
+        <w:rPr>
+          <w:lang w:val="en-US"/>
+        </w:rPr>
         <w:t xml:space="preserve"> A.,</w:t>
       </w:r>
       <w:r>
         <w:rPr>
           <w:color w:val="000000"/>
+          <w:lang w:val="en-US"/>
         </w:rPr>
         <w:t xml:space="preserve"> </w:t>
       </w:r>
@@ -13252,6 +13811,7 @@
         <w:rPr>
           <w:i/>
           <w:color w:val="000000"/>
+          <w:lang w:val="en-US"/>
         </w:rPr>
         <w:t xml:space="preserve">ASP.NET MVC 5. </w:t>
       </w:r>
@@ -13848,7 +14408,7 @@
         <w:rStyle w:val="Numerstrony"/>
         <w:noProof/>
       </w:rPr>
-      <w:t>11</w:t>
+      <w:t>13</w:t>
     </w:r>
     <w:r>
       <w:rPr>
@@ -13973,7 +14533,7 @@
         <w:rStyle w:val="Numerstrony"/>
         <w:noProof/>
       </w:rPr>
-      <w:t>39</w:t>
+      <w:t>41</w:t>
     </w:r>
     <w:r>
       <w:rPr>
@@ -14095,7 +14655,7 @@
         <w:rStyle w:val="Numerstrony"/>
         <w:noProof/>
       </w:rPr>
-      <w:t>41</w:t>
+      <w:t>43</w:t>
     </w:r>
     <w:r>
       <w:rPr>
@@ -14139,7 +14699,7 @@
         <w:rStyle w:val="Numerstrony"/>
         <w:noProof/>
       </w:rPr>
-      <w:t>ii</w:t>
+      <w:t>iv</w:t>
     </w:r>
     <w:r>
       <w:rPr>
@@ -14190,7 +14750,7 @@
         <w:rStyle w:val="Numerstrony"/>
         <w:noProof/>
       </w:rPr>
-      <w:t>i</w:t>
+      <w:t>v</w:t>
     </w:r>
     <w:r>
       <w:rPr>
@@ -16492,6 +17052,7 @@
     <w:rsid w:val="000C57FA"/>
     <w:rsid w:val="002B0504"/>
     <w:rsid w:val="00326DD0"/>
+    <w:rsid w:val="00346E77"/>
     <w:rsid w:val="003A48C4"/>
     <w:rsid w:val="003F60FC"/>
     <w:rsid w:val="003F6D54"/>
@@ -17078,7 +17639,7 @@
   <a:extraClrSchemeLst/>
   <a:extLst>
     <a:ext uri="{05A4C25C-085E-4340-85A3-A5531E510DB2}">
-      <thm15:themeFamily xmlns:thm15="http://schemas.microsoft.com/office/thememl/2012/main" xmlns="" name="Office Theme" id="{62F939B6-93AF-4DB8-9C6B-D6C7DFDC589F}" vid="{4A3C46E8-61CC-4603-A589-7422A47A8E4A}"/>
+      <thm15:themeFamily xmlns="" xmlns:thm15="http://schemas.microsoft.com/office/thememl/2012/main" name="Office Theme" id="{62F939B6-93AF-4DB8-9C6B-D6C7DFDC589F}" vid="{4A3C46E8-61CC-4603-A589-7422A47A8E4A}"/>
     </a:ext>
   </a:extLst>
 </a:theme>
@@ -17141,7 +17702,7 @@
 </file>
 
 <file path=customXml/itemProps1.xml><?xml version="1.0" encoding="utf-8"?>
-<ds:datastoreItem xmlns:ds="http://schemas.openxmlformats.org/officeDocument/2006/customXml" ds:itemID="{3100F8A4-467F-4FF0-B427-82AB83F944BA}">
+<ds:datastoreItem xmlns:ds="http://schemas.openxmlformats.org/officeDocument/2006/customXml" ds:itemID="{31CEDDC7-40E3-4622-8E50-1AFA6D343274}">
   <ds:schemaRefs>
     <ds:schemaRef ds:uri="http://schemas.openxmlformats.org/officeDocument/2006/bibliography"/>
   </ds:schemaRefs>

--- a/Porównanie wydajności baz danych napisanych w technologii ORM.docx
+++ b/Porównanie wydajności baz danych napisanych w technologii ORM.docx
@@ -5010,7 +5010,19 @@
         <w:t xml:space="preserve">. </w:t>
       </w:r>
       <w:r>
-        <w:t>Poza różnicami merytorycznymi miedzy obydwoma bibliotekami można uznać wyższość jednego nad drugim pod względem dostępnej literatury uwarunkowanej językiem programowania. Entity Framework został stworzony prze firmę Microsoft, z myślą o wykorzystaniu dla platformy .NET</w:t>
+        <w:t>Poza różnicami merytorycznymi miedzy obydwoma bibliotekami można uznać wyższość jednego nad drugim pod względem dostępnej literatury uwarunkowanej językiem programowania. Entity Framework został stworzony prze firmę Microsoft, z myślą o wykorzystaniu</w:t>
+      </w:r>
+      <w:r>
+        <w:t xml:space="preserve"> jego</w:t>
+      </w:r>
+      <w:r>
+        <w:t xml:space="preserve"> dla platformy </w:t>
+      </w:r>
+      <w:r>
+        <w:rPr>
+          <w:i/>
+        </w:rPr>
+        <w:t>.NET</w:t>
       </w:r>
       <w:r>
         <w:t xml:space="preserve"> wykorzystującej język obiektowy C#</w:t>
@@ -5114,30 +5126,31 @@
     <w:p>
       <w:pPr>
         <w:pStyle w:val="Tekstpods"/>
-      </w:pPr>
-      <w:r>
-        <w:t>Jednym</w:t>
-      </w:r>
-      <w:r>
-        <w:t xml:space="preserve"> z frameworków tworzących bazy w </w:t>
-      </w:r>
-      <w:r>
-        <w:t>technologii ORM</w:t>
+        <w:spacing w:after="0"/>
+      </w:pPr>
+      <w:r>
+        <w:t>Z pośród wszystkich dostępnych na rynku bibliotek ORM, do celów badawczych zdecydowano  wykorzystać Entity Framework.</w:t>
       </w:r>
       <w:r>
         <w:t xml:space="preserve"> </w:t>
       </w:r>
       <w:r>
-        <w:t>jest Entity Framework, który</w:t>
-      </w:r>
-      <w:r>
-        <w:t xml:space="preserve"> został wykorzystany w trakcie badań. </w:t>
-      </w:r>
-      <w:r>
-        <w:t xml:space="preserve">Został on wybrany spośród wszystkich innych frameworków ze względu na najlepszą dokumentację oraz ze względu </w:t>
-      </w:r>
-      <w:r>
-        <w:t xml:space="preserve">na jego bez zawodną komunikację z technologiami firmy Microsoft, a w szczególności z bazą </w:t>
+        <w:t>Zosta</w:t>
+      </w:r>
+      <w:r>
+        <w:t xml:space="preserve">ł on wybrany spośród </w:t>
+      </w:r>
+      <w:r>
+        <w:t xml:space="preserve">innych frameworków ze względu na najlepszą dokumentację oraz ze względu </w:t>
+      </w:r>
+      <w:r>
+        <w:t xml:space="preserve">na jego </w:t>
+      </w:r>
+      <w:r>
+        <w:t>nie</w:t>
+      </w:r>
+      <w:r>
+        <w:t xml:space="preserve">zawodną komunikację z technologiami firmy Microsoft, a w szczególności z bazą </w:t>
       </w:r>
       <w:proofErr w:type="spellStart"/>
       <w:r>
@@ -5151,21 +5164,19 @@
         <w:rPr>
           <w:i/>
         </w:rPr>
+        <w:t xml:space="preserve">, </w:t>
+      </w:r>
+      <w:r>
+        <w:t>do której możliwy był dostęp na czas badań</w:t>
+      </w:r>
+      <w:r>
+        <w:rPr>
+          <w:i/>
+        </w:rPr>
         <w:t>.</w:t>
       </w:r>
       <w:r>
-        <w:t xml:space="preserve"> Entity Framework umożliwia tworzenie modelu bazy danych na podstawie zaimportowanego skryptu SQL jak i również umożliwia generację w drugą stronę, co sprawia że jest bardzo elastycznym </w:t>
-      </w:r>
-      <w:proofErr w:type="spellStart"/>
-      <w:r>
-        <w:t>Framework</w:t>
-      </w:r>
-      <w:r>
-        <w:t>iem</w:t>
-      </w:r>
-      <w:proofErr w:type="spellEnd"/>
-      <w:r>
-        <w:t xml:space="preserve"> i daje duże pole manewru dla programisty tworzącego aplikacje jak i również migrującego bazę do nowych systemów.</w:t>
+        <w:t xml:space="preserve"> </w:t>
       </w:r>
     </w:p>
     <w:p>
@@ -5173,48 +5184,78 @@
         <w:pStyle w:val="Tekstpods"/>
       </w:pPr>
       <w:r>
-        <w:t>Utworzona baza danych dla aplikacji została wykonana w oparciu o jedno z trzech możliwych podejść wytwarzania baz w omawianej technologii. W podrozdziale 2.1.1 przedstawiono dokładniej każdy z nich.</w:t>
-      </w:r>
-    </w:p>
-    <w:p>
-      <w:pPr>
-        <w:pStyle w:val="Nagwek3"/>
-        <w:spacing w:line="312" w:lineRule="auto"/>
-      </w:pPr>
-      <w:bookmarkStart w:id="4" w:name="_Toc516145426"/>
-      <w:r>
-        <w:t>M</w:t>
-      </w:r>
-      <w:r>
-        <w:t xml:space="preserve">ożliwości </w:t>
-      </w:r>
-      <w:r>
-        <w:t xml:space="preserve"> tworzenia bazy</w:t>
-      </w:r>
-      <w:bookmarkEnd w:id="4"/>
-    </w:p>
-    <w:p>
-      <w:pPr>
-        <w:spacing w:line="312" w:lineRule="auto"/>
-        <w:ind w:left="360" w:firstLine="360"/>
-      </w:pPr>
-      <w:r>
-        <w:t>Entity Framework</w:t>
-      </w:r>
-      <w:r>
-        <w:t xml:space="preserve"> daje możliwość</w:t>
+        <w:t>Entity Framework umożliwia tworzenie modelu bazy danych na podstawie zaimportowanego skryptu SQL</w:t>
+      </w:r>
+      <w:r>
+        <w:t>,</w:t>
+      </w:r>
+      <w:r>
+        <w:t xml:space="preserve"> jak również </w:t>
+      </w:r>
+      <w:r>
+        <w:t>daje możliwość generacji</w:t>
       </w:r>
       <w:r>
         <w:t xml:space="preserve"> </w:t>
       </w:r>
       <w:r>
-        <w:t>tworzenia bazy dany w trzech różnych podejściach, które zostały opisane poniżej.</w:t>
-      </w:r>
-    </w:p>
-    <w:p>
-      <w:pPr>
-        <w:spacing w:line="312" w:lineRule="auto"/>
-        <w:ind w:left="360" w:firstLine="360"/>
+        <w:t xml:space="preserve">jej </w:t>
+      </w:r>
+      <w:r>
+        <w:t>w drugą stronę, co spraw</w:t>
+      </w:r>
+      <w:r>
+        <w:t>ia że jest bardzo elastyczną</w:t>
+      </w:r>
+      <w:r>
+        <w:t xml:space="preserve"> </w:t>
+      </w:r>
+      <w:r>
+        <w:t>biblioteką dającą</w:t>
+      </w:r>
+      <w:r>
+        <w:t xml:space="preserve"> duże pole manewru dla programisty tworzącego aplikacje jak i migr</w:t>
+      </w:r>
+      <w:r>
+        <w:t>ującego bazę do nowych systemów. W celu utworzenia relacyjnej bazy danyc</w:t>
+      </w:r>
+      <w:r>
+        <w:t>h dla</w:t>
+      </w:r>
+      <w:r>
+        <w:t xml:space="preserve"> </w:t>
+      </w:r>
+      <w:r>
+        <w:t>aplikacji</w:t>
+      </w:r>
+      <w:r>
+        <w:t>,</w:t>
+      </w:r>
+      <w:r>
+        <w:t xml:space="preserve"> </w:t>
+      </w:r>
+      <w:r>
+        <w:t xml:space="preserve">możliwe jest oparcie jej </w:t>
+      </w:r>
+      <w:r>
+        <w:t xml:space="preserve">o jedno z trzech </w:t>
+      </w:r>
+      <w:r>
+        <w:t>dostępnych</w:t>
+      </w:r>
+      <w:r>
+        <w:t xml:space="preserve"> podejść </w:t>
+      </w:r>
+      <w:r>
+        <w:t>dostarczanych przez omawianą technologię. Poniżej zostaną zaprezentowane każde z</w:t>
+      </w:r>
+      <w:r>
+        <w:t xml:space="preserve"> nich.</w:t>
+      </w:r>
+    </w:p>
+    <w:p>
+      <w:pPr>
+        <w:pStyle w:val="Tekstpods"/>
       </w:pPr>
     </w:p>
     <w:p>
@@ -5224,6 +5265,7 @@
           <w:ilvl w:val="0"/>
           <w:numId w:val="6"/>
         </w:numPr>
+        <w:ind w:left="723"/>
         <w:rPr>
           <w:b/>
         </w:rPr>
@@ -5242,23 +5284,78 @@
         </w:rPr>
         <w:t xml:space="preserve"> First</w:t>
       </w:r>
-      <w:r>
-        <w:rPr>
-          <w:b/>
-        </w:rPr>
-        <w:t>:</w:t>
-      </w:r>
     </w:p>
     <w:p>
       <w:pPr>
         <w:pStyle w:val="Tekstpods"/>
-        <w:ind w:left="1083" w:firstLine="357"/>
-      </w:pPr>
-      <w:r>
-        <w:t xml:space="preserve">Jest najbardziej spopularyzowany podejściem ze względu na </w:t>
-      </w:r>
-      <w:r>
-        <w:t xml:space="preserve">jego powszechność i standardowość. W tym rodzaju użytkownicy wychodzi od utworzenia bazy w typowym stylu, a mianowicie pisząc całą bazę w języku SQL. Następnie po tak utworzonym projekcie, użytkownik przystępuje do generacji kodu obiektowego. </w:t>
+        <w:ind w:left="723" w:firstLine="357"/>
+      </w:pPr>
+      <w:r>
+        <w:t>Jest najbardziej spopularyzowany</w:t>
+      </w:r>
+      <w:r>
+        <w:t>m</w:t>
+      </w:r>
+      <w:r>
+        <w:t xml:space="preserve"> podejściem ze względu na </w:t>
+      </w:r>
+      <w:r>
+        <w:t xml:space="preserve">jego powszechność i standardowość. W tym </w:t>
+      </w:r>
+      <w:r>
+        <w:t>modelu użytkownicy wychodzą</w:t>
+      </w:r>
+      <w:r>
+        <w:t xml:space="preserve"> od utworzenia bazy w typowym stylu, a mianowicie pisząc </w:t>
+      </w:r>
+      <w:r>
+        <w:t xml:space="preserve">relacyjną bazę danych w języku SQL, w których skład wchodzą zapytania tj. </w:t>
+      </w:r>
+      <w:r>
+        <w:rPr>
+          <w:i/>
+        </w:rPr>
+        <w:t>DDL</w:t>
+      </w:r>
+      <w:r>
+        <w:t xml:space="preserve"> (</w:t>
+      </w:r>
+      <w:r>
+        <w:t>ang</w:t>
+      </w:r>
+      <w:r>
+        <w:rPr>
+          <w:i/>
+        </w:rPr>
+        <w:t xml:space="preserve">. Data </w:t>
+      </w:r>
+      <w:proofErr w:type="spellStart"/>
+      <w:r>
+        <w:rPr>
+          <w:i/>
+        </w:rPr>
+        <w:t>Definition</w:t>
+      </w:r>
+      <w:proofErr w:type="spellEnd"/>
+      <w:r>
+        <w:rPr>
+          <w:i/>
+        </w:rPr>
+        <w:t xml:space="preserve"> </w:t>
+      </w:r>
+      <w:proofErr w:type="spellStart"/>
+      <w:r>
+        <w:rPr>
+          <w:i/>
+        </w:rPr>
+        <w:t>Language</w:t>
+      </w:r>
+      <w:proofErr w:type="spellEnd"/>
+      <w:r>
+        <w:t xml:space="preserve">), odpowiadające za strukturę bazy. </w:t>
+      </w:r>
+      <w:r>
+        <w:t xml:space="preserve">Następnie, użytkownik przystępuje do generacji kodu obiektowego. </w:t>
       </w:r>
       <w:r>
         <w:t xml:space="preserve">Proces tworzenia bazy od strony </w:t>
@@ -5267,11 +5364,11 @@
         <w:t>developera odbywa się dzięki kreatorowi dostarczonemu przez Visual Studio, w którym użytkownik musi wybrać wcześniej utworzoną bazę w SQL</w:t>
       </w:r>
       <w:r>
-        <w:t xml:space="preserve">, po czym generator na jej podstawie tworzy obiektowo odwzorowanie bazy wraz z relacjami. </w:t>
+        <w:t xml:space="preserve">, po czym generator na jej podstawie tworzy obiektowo odwzorowanie bazy wraz z relacjami. Dodatkowo oprócz plików związanych z tabelami, znajdą się tu również pliki </w:t>
       </w:r>
       <w:r>
         <w:lastRenderedPageBreak/>
-        <w:t>Dodatkowo oprócz plików związanych z tabelami, znajdą się tu również pliki zawierający kontekst do tabel dzięki którym developer ma możliwość odwoływania się w kodzie do każdej z nich.</w:t>
+        <w:t>zawierający kontekst do tabel dzięki którym developer ma możliwość odwoływania się w kodzie do każdej z nich.</w:t>
       </w:r>
     </w:p>
     <w:p>
@@ -5306,7 +5403,7 @@
         <w:ind w:left="1083" w:firstLine="357"/>
       </w:pPr>
       <w:r>
-        <w:t xml:space="preserve">Podejście to zostało między innymi wykorzystane podczas tworzenia bazy danych dla aplikacji na której wykonywano badania. Polega ono na tworzeniu bazy wychodząc w pierwszej kolejności od obiektowej części. Tabele tworzone są w oddzielnych plikach </w:t>
+        <w:t xml:space="preserve">Polega ono na tworzeniu bazy wychodząc w pierwszej kolejności od obiektowej części. Tabele tworzone są w oddzielnych plikach </w:t>
       </w:r>
       <w:r>
         <w:rPr>
@@ -5326,7 +5423,7 @@
         <w:t xml:space="preserve">, natomiast relacje są dodawane w dwóch możliwych podejściach. Pierwszy z nich to racji przy wykorzystaniu adnotacji </w:t>
       </w:r>
       <w:r>
-        <w:t>oraz metod abstrakcyjnych określających połączenie z kolejną tabelą. Adnotacje wykorzystuje się w celu wskazania między innymi klucza obcego („</w:t>
+        <w:t>oraz metod abstrakcyjnych określających połączenie z kolejną tabelą. Adnotacje wykorzystuje się w celu wskazania między innymi klucza obcego (</w:t>
       </w:r>
       <w:proofErr w:type="spellStart"/>
       <w:r>
@@ -5337,7 +5434,10 @@
       </w:r>
       <w:proofErr w:type="spellEnd"/>
       <w:r>
-        <w:t>”), czy klucza głównego („</w:t>
+        <w:t xml:space="preserve">), </w:t>
+      </w:r>
+      <w:r>
+        <w:t>czy klucza głównego (</w:t>
       </w:r>
       <w:proofErr w:type="spellStart"/>
       <w:r>
@@ -5348,7 +5448,19 @@
       </w:r>
       <w:proofErr w:type="spellEnd"/>
       <w:r>
-        <w:t xml:space="preserve">”). Dodatkowo przy użyciu adnotacji nadaję się właściwości dla pól, tj. ilość dopuszczalnych znaków, wymagalność, typ. Drugim możliwym podejściem tworzenia relacji jest wykorzystanie tzw. </w:t>
+        <w:t>). Dodatk</w:t>
+      </w:r>
+      <w:r>
+        <w:t>owo przy użyciu adnotacji nadaje</w:t>
+      </w:r>
+      <w:r>
+        <w:t xml:space="preserve"> się właściwości dla pól, tj. </w:t>
+      </w:r>
+      <w:r>
+        <w:t>liczbę</w:t>
+      </w:r>
+      <w:r>
+        <w:t xml:space="preserve"> dopuszczalnych znaków, wymagalność, typ. Drugim możliwym podejściem tworzenia relacji jest wykorzystanie tzw. </w:t>
       </w:r>
       <w:proofErr w:type="spellStart"/>
       <w:r>
@@ -5385,10 +5497,25 @@
         <w:t xml:space="preserve"> </w:t>
       </w:r>
       <w:r>
-        <w:t>Polega ono na wskazaniu relacji między klasami tabel w oddzielnym pliku. W tym podejściu nie stosuje się adnotacji (oczywiście za wyjątkiem właściwości pól). Po tak utworzonych tabelach i relacja</w:t>
-      </w:r>
-      <w:r>
-        <w:t>ch, dev</w:t>
+        <w:t>Polega ono na wskazaniu relacji między klasami tabel w oddzielnym pliku. W tym podej</w:t>
+      </w:r>
+      <w:r>
+        <w:t>ściu nie stosuje się adnotacji - oczywiście za wyjątkiem właściwości pól</w:t>
+      </w:r>
+      <w:r>
+        <w:t>. Po utworz</w:t>
+      </w:r>
+      <w:r>
+        <w:t>eniu</w:t>
+      </w:r>
+      <w:r>
+        <w:t xml:space="preserve"> tabel</w:t>
+      </w:r>
+      <w:r>
+        <w:t xml:space="preserve"> i relacji</w:t>
+      </w:r>
+      <w:r>
+        <w:t>, dev</w:t>
       </w:r>
       <w:r>
         <w:t>eloper w celu utworzenia lub zaktualizowania bazy na serwerze musi wykonać migracje</w:t>
@@ -5477,7 +5604,13 @@
         <w:t>”</w:t>
       </w:r>
       <w:r>
-        <w:t xml:space="preserve">, z kolei samą aktualizacji wykonuję się podając </w:t>
+        <w:t>, z kolei samą aktualizacj</w:t>
+      </w:r>
+      <w:r>
+        <w:t>ę wykonuje</w:t>
+      </w:r>
+      <w:r>
+        <w:t xml:space="preserve"> się podając </w:t>
       </w:r>
       <w:proofErr w:type="spellStart"/>
       <w:r>
@@ -5494,7 +5627,25 @@
         <w:t>.</w:t>
       </w:r>
       <w:r>
-        <w:t xml:space="preserve"> Jeżeli chcemy wygenerować skrypt z aktualizacji bazy musimy po komendzie dodać słowo </w:t>
+        <w:t xml:space="preserve"> Jeżeli </w:t>
+      </w:r>
+      <w:r>
+        <w:t>potrzebne jest wygenerowanie</w:t>
+      </w:r>
+      <w:r>
+        <w:t xml:space="preserve"> skrypt</w:t>
+      </w:r>
+      <w:r>
+        <w:t>u</w:t>
+      </w:r>
+      <w:r>
+        <w:t xml:space="preserve"> z aktualizacji bazy</w:t>
+      </w:r>
+      <w:r>
+        <w:t>,</w:t>
+      </w:r>
+      <w:r>
+        <w:t xml:space="preserve"> musimy po komendzie dodać słowo </w:t>
       </w:r>
       <w:r>
         <w:rPr>
@@ -5541,14 +5692,68 @@
         <w:ind w:left="1083" w:firstLine="357"/>
       </w:pPr>
       <w:r>
+        <w:t>W tym podejściu tworzenia relacyjnej bazy danych</w:t>
+      </w:r>
+      <w:r>
+        <w:t xml:space="preserve">, wykorzystujemy specjalny generator dostarczony </w:t>
+      </w:r>
+      <w:r>
+        <w:t>w</w:t>
+      </w:r>
+      <w:r>
+        <w:t xml:space="preserve"> Visual Studio.</w:t>
+      </w:r>
+      <w:r>
+        <w:t xml:space="preserve"> Jest to najprawdopodobniej najłatwiejsza wersja ze wszystkich trze</w:t>
+      </w:r>
+      <w:r>
+        <w:t>ch podejść, ze względu na prostotę generacji tabel i ich relacji. W generatorze użytkownik dodaj</w:t>
+      </w:r>
+      <w:r>
+        <w:t>e</w:t>
+      </w:r>
+      <w:r>
+        <w:t xml:space="preserve"> nową </w:t>
+      </w:r>
+      <w:r>
         <w:lastRenderedPageBreak/>
-        <w:t>W tym rodzaju, wykorzystujemy do tworzenia bazy specjalny generator dostarczony do Visual Studio.</w:t>
-      </w:r>
-      <w:r>
-        <w:t xml:space="preserve"> Jest to najprawdopodobniej najłatwiejsza wersja ze wszystkich trze</w:t>
-      </w:r>
-      <w:r>
-        <w:t xml:space="preserve">ch podejść, ze względu na prostotę generacji tabel i ich relacji. W generatorze użytkownik dodaję nową tabele klikając prawym przyciskiem myszy na diagramie bazy. Następnie we właściwościach wcześniej utworzonej encji dodawane są kolejne pola o sprecyzowanych typach. Po utworzeniu przynajmniej dwóch tabel możliwe jest dodanie relacji miedzy nimi. Wszystkie zmiany wprowadzone w tabelach (pola, czy też relacje), prezentowane są na diagramie bazy danych. W celu zapisania projektu lub jego utworzeniu na serwerze, użytkownik musi wygenerować odpowiedni skrypt SQL. Taka generacja skryptu jest również łatwa do przeprowadzenia ponieważ wykonują ja za nas generator, poczym taki skrypt jest uruchamiany </w:t>
+        <w:t>tabele klikając prawym przyciskiem myszy na diagramie bazy. Następnie we właściwościach wcześniej utworzonej encji dodawane są kolejne pola o sprecyzowanych typach. Po utworzeniu przynajmniej dwóch tabel możliwe jest dodanie relacji miedzy nimi. Wszystkie</w:t>
+      </w:r>
+      <w:r>
+        <w:t xml:space="preserve"> zmiany wprowadzone w tabelach dotyczące na przykład pó</w:t>
+      </w:r>
+      <w:r>
+        <w:t>l</w:t>
+      </w:r>
+      <w:r>
+        <w:t xml:space="preserve"> czy</w:t>
+      </w:r>
+      <w:r>
+        <w:t xml:space="preserve"> relacj</w:t>
+      </w:r>
+      <w:r>
+        <w:t>i</w:t>
+      </w:r>
+      <w:r>
+        <w:t>, prezentowane są na diagramie bazy danych. W celu zapisania projektu lub jego utworzeniu na serwerze, użytkownik musi wygenerować odpowiedni skrypt SQL. Taka generacja skryptu jest również łatwa do przeprowadzenia ponieważ wykonuj</w:t>
+      </w:r>
+      <w:r>
+        <w:t>e ją</w:t>
+      </w:r>
+      <w:r>
+        <w:t xml:space="preserve"> </w:t>
+      </w:r>
+      <w:r>
+        <w:t>g</w:t>
+      </w:r>
+      <w:r>
+        <w:t>enerator, po</w:t>
+      </w:r>
+      <w:r>
+        <w:t xml:space="preserve"> </w:t>
+      </w:r>
+      <w:r>
+        <w:t xml:space="preserve">czym taki skrypt jest uruchamiany </w:t>
       </w:r>
       <w:r>
         <w:t>na serwerze bazodanowym tworząc na nim wcześniej utworzoną bazę.</w:t>
@@ -5559,11 +5764,11 @@
         <w:pStyle w:val="Nagwek3"/>
         <w:spacing w:line="312" w:lineRule="auto"/>
       </w:pPr>
-      <w:bookmarkStart w:id="5" w:name="_Toc516145427"/>
+      <w:bookmarkStart w:id="4" w:name="_Toc516145427"/>
       <w:r>
         <w:t>Klasa kontekstowa Entity Framework</w:t>
       </w:r>
-      <w:bookmarkEnd w:id="5"/>
+      <w:bookmarkEnd w:id="4"/>
     </w:p>
     <w:p>
       <w:pPr>
@@ -5572,7 +5777,55 @@
         <w:jc w:val="both"/>
       </w:pPr>
       <w:r>
-        <w:t xml:space="preserve">Dostęp do bazy danych w technologii ORM tworzony jest dzięki obiektowości. Aby stworzyć taki obiekt musimy w pierwszej kolejności utworzyć klasę tzw. Kontekstową, która dziedziczy po klasie </w:t>
+        <w:t xml:space="preserve">Dostęp do bazy danych w technologii ORM </w:t>
+      </w:r>
+      <w:r>
+        <w:t>możliwy jest przy zastosowaniu obiektowego stylu programowania</w:t>
+      </w:r>
+      <w:r>
+        <w:t xml:space="preserve">. Aby </w:t>
+      </w:r>
+      <w:r>
+        <w:t>umożliwić dostęp i korzystanie z bazy danych konieczne jest utworzenie</w:t>
+      </w:r>
+      <w:r>
+        <w:t xml:space="preserve"> obiekt</w:t>
+      </w:r>
+      <w:r>
+        <w:t>u</w:t>
+      </w:r>
+      <w:r>
+        <w:t xml:space="preserve"> klas</w:t>
+      </w:r>
+      <w:r>
+        <w:t>y</w:t>
+      </w:r>
+      <w:r>
+        <w:t xml:space="preserve"> tzw. </w:t>
+      </w:r>
+      <w:r>
+        <w:rPr>
+          <w:i/>
+        </w:rPr>
+        <w:t>K</w:t>
+      </w:r>
+      <w:r>
+        <w:rPr>
+          <w:i/>
+        </w:rPr>
+        <w:t>ontekstow</w:t>
+      </w:r>
+      <w:r>
+        <w:rPr>
+          <w:i/>
+        </w:rPr>
+        <w:t>ej,</w:t>
+      </w:r>
+      <w:r>
+        <w:t xml:space="preserve"> dziedziczącej</w:t>
+      </w:r>
+      <w:r>
+        <w:t xml:space="preserve"> po klasie </w:t>
       </w:r>
       <w:proofErr w:type="spellStart"/>
       <w:r>
@@ -5596,13 +5849,13 @@
         <w:t xml:space="preserve">W ciele </w:t>
       </w:r>
       <w:r>
-        <w:t>tej klasy dodajemy jako pola</w:t>
-      </w:r>
-      <w:r>
-        <w:t>,</w:t>
-      </w:r>
-      <w:r>
-        <w:t xml:space="preserve"> kolekcje tabel utworzonych wcześniej jako model </w:t>
+        <w:t>tej klasy dodaje</w:t>
+      </w:r>
+      <w:r>
+        <w:t xml:space="preserve"> się</w:t>
+      </w:r>
+      <w:r>
+        <w:t xml:space="preserve"> jako pola kolekcje tabel utworzonych wcześniej jako model </w:t>
       </w:r>
       <w:proofErr w:type="spellStart"/>
       <w:r>
@@ -5693,7 +5946,13 @@
         <w:t>W prz</w:t>
       </w:r>
       <w:r>
-        <w:t xml:space="preserve">ypadku jeśli wybraliśmy dodawanie relacji w bazie przy użyciu </w:t>
+        <w:t xml:space="preserve">ypadku jeśli </w:t>
+      </w:r>
+      <w:r>
+        <w:t>wybrano</w:t>
+      </w:r>
+      <w:r>
+        <w:t xml:space="preserve"> dodawanie relacji w bazie przy użyciu </w:t>
       </w:r>
       <w:proofErr w:type="spellStart"/>
       <w:r>
@@ -5701,13 +5960,14 @@
       </w:r>
       <w:proofErr w:type="spellEnd"/>
       <w:r>
-        <w:t xml:space="preserve">, a nie poprzez adnotacje i metody </w:t>
-      </w:r>
-      <w:proofErr w:type="spellStart"/>
-      <w:r>
-        <w:t>visrtualne</w:t>
-      </w:r>
-      <w:proofErr w:type="spellEnd"/>
+        <w:t>, a ni</w:t>
+      </w:r>
+      <w:r>
+        <w:t xml:space="preserve">e poprzez adnotacje i metody </w:t>
+      </w:r>
+      <w:r>
+        <w:t>wirtualne</w:t>
+      </w:r>
       <w:r>
         <w:t xml:space="preserve">, wtedy do klasy dodajemy metodę - </w:t>
       </w:r>
@@ -5769,7 +6029,13 @@
       </w:r>
       <w:proofErr w:type="spellEnd"/>
       <w:r>
-        <w:t xml:space="preserve">), gdzie rozpisujemy konkretne relacje. </w:t>
+        <w:t xml:space="preserve">), gdzie </w:t>
+      </w:r>
+      <w:r>
+        <w:t>rozpisywane są</w:t>
+      </w:r>
+      <w:r>
+        <w:t xml:space="preserve"> konkretne relacje. </w:t>
       </w:r>
     </w:p>
     <w:p>
@@ -5779,7 +6045,6 @@
         <w:jc w:val="both"/>
       </w:pPr>
       <w:r>
-        <w:lastRenderedPageBreak/>
         <w:t xml:space="preserve">Aby utworzony kontekst wiedział z jakiej bazy powinien korzystać, należy odwołać się w konstruktorze do klasy bazowej i podać we właściwości </w:t>
       </w:r>
       <w:proofErr w:type="spellStart"/>
@@ -5819,34 +6084,50 @@
       </w:pPr>
       <w:r>
         <w:rPr>
+          <w:i/>
           <w:color w:val="0000FF"/>
         </w:rPr>
+        <w:lastRenderedPageBreak/>
         <w:t>public</w:t>
       </w:r>
       <w:r>
+        <w:rPr>
+          <w:i/>
+        </w:rPr>
         <w:t xml:space="preserve"> </w:t>
       </w:r>
       <w:proofErr w:type="spellStart"/>
       <w:r>
+        <w:rPr>
+          <w:i/>
+        </w:rPr>
         <w:t>EFDbContext</w:t>
       </w:r>
       <w:proofErr w:type="spellEnd"/>
       <w:r>
+        <w:rPr>
+          <w:i/>
+        </w:rPr>
         <w:t xml:space="preserve">() : </w:t>
       </w:r>
       <w:proofErr w:type="spellStart"/>
       <w:r>
         <w:rPr>
+          <w:i/>
           <w:color w:val="0000FF"/>
         </w:rPr>
         <w:t>base</w:t>
       </w:r>
       <w:proofErr w:type="spellEnd"/>
       <w:r>
+        <w:rPr>
+          <w:i/>
+        </w:rPr>
         <w:t>(</w:t>
       </w:r>
       <w:r>
         <w:rPr>
+          <w:i/>
           <w:color w:val="A31515"/>
         </w:rPr>
         <w:t>"</w:t>
@@ -5854,6 +6135,7 @@
       <w:proofErr w:type="spellStart"/>
       <w:r>
         <w:rPr>
+          <w:i/>
           <w:color w:val="A31515"/>
         </w:rPr>
         <w:t>name=BoatsAdverts</w:t>
@@ -5861,12 +6143,19 @@
       <w:proofErr w:type="spellEnd"/>
       <w:r>
         <w:rPr>
+          <w:i/>
           <w:color w:val="A31515"/>
         </w:rPr>
         <w:t>"</w:t>
       </w:r>
       <w:r>
-        <w:t>), natomiast sekcję konfiguracyjną zapisuje się w taki sposób</w:t>
+        <w:rPr>
+          <w:i/>
+        </w:rPr>
+        <w:t>)</w:t>
+      </w:r>
+      <w:r>
+        <w:t>, natomiast sekcję konfiguracyjną zapisuje się w taki sposób</w:t>
       </w:r>
       <w:r>
         <w:t xml:space="preserve">: </w:t>
@@ -5878,11 +6167,13 @@
         <w:ind w:firstLine="360"/>
         <w:jc w:val="both"/>
         <w:rPr>
-          <w:lang w:val="en-US"/>
-        </w:rPr>
-      </w:pPr>
-      <w:r>
-        <w:rPr>
+          <w:i/>
+          <w:lang w:val="en-US"/>
+        </w:rPr>
+      </w:pPr>
+      <w:r>
+        <w:rPr>
+          <w:i/>
           <w:lang w:val="en-US"/>
         </w:rPr>
         <w:t>&lt;</w:t>
@@ -5890,6 +6181,7 @@
       <w:proofErr w:type="spellStart"/>
       <w:r>
         <w:rPr>
+          <w:i/>
           <w:lang w:val="en-US"/>
         </w:rPr>
         <w:t>connectionStrings</w:t>
@@ -5897,6 +6189,7 @@
       <w:proofErr w:type="spellEnd"/>
       <w:r>
         <w:rPr>
+          <w:i/>
           <w:lang w:val="en-US"/>
         </w:rPr>
         <w:t>&gt;</w:t>
@@ -5908,35 +6201,41 @@
         <w:ind w:left="360"/>
         <w:jc w:val="both"/>
         <w:rPr>
-          <w:lang w:val="en-US"/>
-        </w:rPr>
-      </w:pPr>
-      <w:r>
-        <w:rPr>
+          <w:i/>
+          <w:lang w:val="en-US"/>
+        </w:rPr>
+      </w:pPr>
+      <w:r>
+        <w:rPr>
+          <w:i/>
           <w:lang w:val="en-US"/>
         </w:rPr>
         <w:t xml:space="preserve">    &lt;add name</w:t>
       </w:r>
       <w:r>
         <w:rPr>
+          <w:i/>
           <w:lang w:val="en-US"/>
         </w:rPr>
         <w:t xml:space="preserve"> </w:t>
       </w:r>
       <w:r>
         <w:rPr>
+          <w:i/>
           <w:lang w:val="en-US"/>
         </w:rPr>
         <w:t>=</w:t>
       </w:r>
       <w:r>
         <w:rPr>
+          <w:i/>
           <w:lang w:val="en-US"/>
         </w:rPr>
         <w:t xml:space="preserve"> </w:t>
       </w:r>
       <w:r>
         <w:rPr>
+          <w:i/>
           <w:lang w:val="en-US"/>
         </w:rPr>
         <w:t>"</w:t>
@@ -5944,6 +6243,7 @@
       <w:proofErr w:type="spellStart"/>
       <w:r>
         <w:rPr>
+          <w:i/>
           <w:lang w:val="en-US"/>
         </w:rPr>
         <w:t>UnitOfWork.Properties.Settings.BoatsAdvertsConnectionString</w:t>
@@ -5951,12 +6251,14 @@
       <w:proofErr w:type="spellEnd"/>
       <w:r>
         <w:rPr>
+          <w:i/>
           <w:lang w:val="en-US"/>
         </w:rPr>
         <w:t>"</w:t>
       </w:r>
       <w:r>
         <w:rPr>
+          <w:i/>
           <w:lang w:val="en-US"/>
         </w:rPr>
         <w:t xml:space="preserve"> </w:t>
@@ -5964,6 +6266,7 @@
       <w:proofErr w:type="spellStart"/>
       <w:r>
         <w:rPr>
+          <w:i/>
           <w:lang w:val="en-US"/>
         </w:rPr>
         <w:t>connectionString</w:t>
@@ -5971,42 +6274,49 @@
       <w:proofErr w:type="spellEnd"/>
       <w:r>
         <w:rPr>
+          <w:i/>
           <w:lang w:val="en-US"/>
         </w:rPr>
         <w:t>="</w:t>
       </w:r>
       <w:r>
         <w:rPr>
+          <w:i/>
           <w:lang w:val="en-US"/>
         </w:rPr>
         <w:t xml:space="preserve">Data </w:t>
       </w:r>
       <w:r>
         <w:rPr>
+          <w:i/>
           <w:lang w:val="en-US"/>
         </w:rPr>
         <w:t>Source</w:t>
       </w:r>
       <w:r>
         <w:rPr>
+          <w:i/>
           <w:lang w:val="en-US"/>
         </w:rPr>
         <w:t xml:space="preserve"> </w:t>
       </w:r>
       <w:r>
         <w:rPr>
+          <w:i/>
           <w:lang w:val="en-US"/>
         </w:rPr>
         <w:t>=</w:t>
       </w:r>
       <w:r>
         <w:rPr>
+          <w:i/>
           <w:lang w:val="en-US"/>
         </w:rPr>
         <w:t xml:space="preserve"> </w:t>
       </w:r>
       <w:r>
         <w:rPr>
+          <w:i/>
           <w:lang w:val="en-US"/>
         </w:rPr>
         <w:t>(</w:t>
@@ -6014,6 +6324,7 @@
       <w:proofErr w:type="spellStart"/>
       <w:r>
         <w:rPr>
+          <w:i/>
           <w:lang w:val="en-US"/>
         </w:rPr>
         <w:t>LocalDb</w:t>
@@ -6021,12 +6332,14 @@
       <w:proofErr w:type="spellEnd"/>
       <w:r>
         <w:rPr>
+          <w:i/>
           <w:lang w:val="en-US"/>
         </w:rPr>
         <w:t>)\v11.0;</w:t>
       </w:r>
       <w:r>
         <w:rPr>
+          <w:i/>
           <w:lang w:val="en-US"/>
         </w:rPr>
         <w:t xml:space="preserve"> </w:t>
@@ -6034,6 +6347,7 @@
       <w:proofErr w:type="spellStart"/>
       <w:r>
         <w:rPr>
+          <w:i/>
           <w:lang w:val="en-US"/>
         </w:rPr>
         <w:t>AttachDbFilename</w:t>
@@ -6041,6 +6355,7 @@
       <w:proofErr w:type="spellEnd"/>
       <w:r>
         <w:rPr>
+          <w:i/>
           <w:lang w:val="en-US"/>
         </w:rPr>
         <w:t>=&amp;</w:t>
@@ -6048,6 +6363,7 @@
       <w:proofErr w:type="spellStart"/>
       <w:r>
         <w:rPr>
+          <w:i/>
           <w:lang w:val="en-US"/>
         </w:rPr>
         <w:t>quot</w:t>
@@ -6055,90 +6371,84 @@
       <w:proofErr w:type="spellEnd"/>
       <w:r>
         <w:rPr>
+          <w:i/>
           <w:lang w:val="en-US"/>
         </w:rPr>
         <w:t>;</w:t>
       </w:r>
       <w:r>
         <w:rPr>
+          <w:i/>
           <w:lang w:val="en-US"/>
         </w:rPr>
         <w:t xml:space="preserve"> </w:t>
       </w:r>
       <w:r>
         <w:rPr>
-          <w:lang w:val="en-US"/>
-        </w:rPr>
-        <w:t xml:space="preserve">C:\Users\Mateusz\Desktop\Odchudzanie </w:t>
-      </w:r>
-      <w:proofErr w:type="spellStart"/>
-      <w:r>
-        <w:rPr>
-          <w:lang w:val="en-US"/>
-        </w:rPr>
-        <w:t>Loggera</w:t>
-      </w:r>
-      <w:proofErr w:type="spellEnd"/>
-      <w:r>
-        <w:rPr>
-          <w:lang w:val="en-US"/>
-        </w:rPr>
-        <w:t>\Durandal451v2\</w:t>
-      </w:r>
-      <w:proofErr w:type="spellStart"/>
-      <w:r>
-        <w:rPr>
-          <w:lang w:val="en-US"/>
-        </w:rPr>
-        <w:t>App_Data</w:t>
-      </w:r>
-      <w:proofErr w:type="spellEnd"/>
-      <w:r>
-        <w:rPr>
+          <w:i/>
+          <w:lang w:val="en-US"/>
+        </w:rPr>
+        <w:t>C:\Users\Mateusz\Desktop\</w:t>
+      </w:r>
+      <w:r>
+        <w:rPr>
+          <w:i/>
+          <w:lang w:val="en-US"/>
+        </w:rPr>
+        <w:t>A</w:t>
+      </w:r>
+      <w:r>
+        <w:rPr>
+          <w:i/>
+          <w:lang w:val="en-US"/>
+        </w:rPr>
+        <w:t>pp</w:t>
+      </w:r>
+      <w:r>
+        <w:rPr>
+          <w:i/>
           <w:lang w:val="en-US"/>
         </w:rPr>
         <w:t>\</w:t>
       </w:r>
-      <w:proofErr w:type="spellStart"/>
-      <w:r>
-        <w:rPr>
-          <w:lang w:val="en-US"/>
-        </w:rPr>
-        <w:t>BoatsAdverts.dbo&amp;quot</w:t>
-      </w:r>
-      <w:proofErr w:type="spellEnd"/>
-      <w:r>
-        <w:rPr>
-          <w:lang w:val="en-US"/>
-        </w:rPr>
-        <w:t>;;</w:t>
-      </w:r>
-      <w:r>
-        <w:rPr>
+      <w:r>
+        <w:rPr>
+          <w:i/>
+          <w:lang w:val="en-US"/>
+        </w:rPr>
+        <w:t>App_Data\BoatsAdverts.dbo&amp;quot;;</w:t>
+      </w:r>
+      <w:r>
+        <w:rPr>
+          <w:i/>
           <w:lang w:val="en-US"/>
         </w:rPr>
         <w:t xml:space="preserve"> </w:t>
       </w:r>
       <w:r>
         <w:rPr>
+          <w:i/>
           <w:lang w:val="en-US"/>
         </w:rPr>
         <w:t>Initial Catalog</w:t>
       </w:r>
       <w:r>
         <w:rPr>
+          <w:i/>
           <w:lang w:val="en-US"/>
         </w:rPr>
         <w:t xml:space="preserve"> </w:t>
       </w:r>
       <w:r>
         <w:rPr>
+          <w:i/>
           <w:lang w:val="en-US"/>
         </w:rPr>
         <w:t>=</w:t>
       </w:r>
       <w:r>
         <w:rPr>
+          <w:i/>
           <w:lang w:val="en-US"/>
         </w:rPr>
         <w:t xml:space="preserve"> </w:t>
@@ -6146,6 +6456,7 @@
       <w:proofErr w:type="spellStart"/>
       <w:r>
         <w:rPr>
+          <w:i/>
           <w:lang w:val="en-US"/>
         </w:rPr>
         <w:t>BoatsAd</w:t>
@@ -6153,30 +6464,35 @@
       <w:proofErr w:type="spellEnd"/>
       <w:r>
         <w:rPr>
+          <w:i/>
           <w:lang w:val="en-US"/>
         </w:rPr>
         <w:t>;</w:t>
       </w:r>
       <w:r>
         <w:rPr>
+          <w:i/>
           <w:lang w:val="en-US"/>
         </w:rPr>
         <w:t xml:space="preserve"> </w:t>
       </w:r>
       <w:r>
         <w:rPr>
+          <w:i/>
           <w:lang w:val="en-US"/>
         </w:rPr>
         <w:t>Integrated Security=True</w:t>
       </w:r>
       <w:r>
         <w:rPr>
+          <w:i/>
           <w:lang w:val="en-US"/>
         </w:rPr>
         <w:t xml:space="preserve"> </w:t>
       </w:r>
       <w:r>
         <w:rPr>
+          <w:i/>
           <w:lang w:val="en-US"/>
         </w:rPr>
         <w:t xml:space="preserve">"      </w:t>
@@ -6184,6 +6500,7 @@
       <w:proofErr w:type="spellStart"/>
       <w:r>
         <w:rPr>
+          <w:i/>
           <w:lang w:val="en-US"/>
         </w:rPr>
         <w:t>providerName</w:t>
@@ -6191,24 +6508,28 @@
       <w:proofErr w:type="spellEnd"/>
       <w:r>
         <w:rPr>
+          <w:i/>
           <w:lang w:val="en-US"/>
         </w:rPr>
         <w:t xml:space="preserve"> </w:t>
       </w:r>
       <w:r>
         <w:rPr>
+          <w:i/>
           <w:lang w:val="en-US"/>
         </w:rPr>
         <w:t>=</w:t>
       </w:r>
       <w:r>
         <w:rPr>
+          <w:i/>
           <w:lang w:val="en-US"/>
         </w:rPr>
         <w:t xml:space="preserve"> </w:t>
       </w:r>
       <w:r>
         <w:rPr>
+          <w:i/>
           <w:lang w:val="en-US"/>
         </w:rPr>
         <w:t>"</w:t>
@@ -6216,6 +6537,7 @@
       <w:proofErr w:type="spellStart"/>
       <w:r>
         <w:rPr>
+          <w:i/>
           <w:lang w:val="en-US"/>
         </w:rPr>
         <w:t>System.Data.SqlClient</w:t>
@@ -6223,6 +6545,7 @@
       <w:proofErr w:type="spellEnd"/>
       <w:r>
         <w:rPr>
+          <w:i/>
           <w:lang w:val="en-US"/>
         </w:rPr>
         <w:t>" /&gt;</w:t>
@@ -6233,22 +6556,35 @@
         <w:spacing w:line="312" w:lineRule="auto"/>
         <w:ind w:left="360"/>
         <w:jc w:val="both"/>
-      </w:pPr>
-      <w:r>
-        <w:rPr>
+        <w:rPr>
+          <w:i/>
+        </w:rPr>
+      </w:pPr>
+      <w:r>
+        <w:rPr>
+          <w:i/>
           <w:lang w:val="en-US"/>
         </w:rPr>
         <w:t xml:space="preserve">  </w:t>
       </w:r>
       <w:r>
+        <w:rPr>
+          <w:i/>
+        </w:rPr>
         <w:t>&lt;/</w:t>
       </w:r>
       <w:proofErr w:type="spellStart"/>
       <w:r>
+        <w:rPr>
+          <w:i/>
+        </w:rPr>
         <w:t>connectionStrings</w:t>
       </w:r>
       <w:proofErr w:type="spellEnd"/>
       <w:r>
+        <w:rPr>
+          <w:i/>
+        </w:rPr>
         <w:t>&gt;</w:t>
       </w:r>
     </w:p>
@@ -6492,60 +6828,60 @@
         <w:t xml:space="preserve"> chcemy odwołać się do danej tabeli musimy wcześniej utworzyć obiekt takiej klasy kontekstowej</w:t>
       </w:r>
       <w:r>
-        <w:t xml:space="preserve">, a następnie dla niego odwoływać się do poszczególnych kolekcji (tabel), </w:t>
-      </w:r>
+        <w:t xml:space="preserve">, a następnie dla niego odwoływać się do poszczególnych kolekcji (tabel), przy użyciu technologii </w:t>
+      </w:r>
+      <w:proofErr w:type="spellStart"/>
+      <w:r>
+        <w:rPr>
+          <w:i/>
+        </w:rPr>
+        <w:t>Linq</w:t>
+      </w:r>
+      <w:proofErr w:type="spellEnd"/>
+      <w:r>
+        <w:t xml:space="preserve"> będącej składnikiem języka C#. Warto </w:t>
+      </w:r>
+      <w:r>
+        <w:t>jednak wykorzystać w odwoływaniu</w:t>
+      </w:r>
+      <w:r>
+        <w:t xml:space="preserve"> się do kontekstu </w:t>
+      </w:r>
+      <w:r>
+        <w:t xml:space="preserve">przy pomocy wzorca projektowego </w:t>
+      </w:r>
+      <w:proofErr w:type="spellStart"/>
+      <w:r>
+        <w:rPr>
+          <w:i/>
+        </w:rPr>
+        <w:t>Dependency</w:t>
+      </w:r>
+      <w:proofErr w:type="spellEnd"/>
+      <w:r>
+        <w:rPr>
+          <w:i/>
+        </w:rPr>
+        <w:t xml:space="preserve"> </w:t>
+      </w:r>
+      <w:proofErr w:type="spellStart"/>
+      <w:r>
+        <w:rPr>
+          <w:i/>
+        </w:rPr>
+        <w:t>Injection</w:t>
+      </w:r>
+      <w:proofErr w:type="spellEnd"/>
+      <w:r>
+        <w:t>, dzięki któremu nie będzie konieczne za każdym razem tworzenia nowego obiektu.</w:t>
+      </w:r>
+    </w:p>
+    <w:p>
+      <w:pPr>
+        <w:pStyle w:val="Nagwek3"/>
+      </w:pPr>
       <w:r>
         <w:lastRenderedPageBreak/>
-        <w:t xml:space="preserve">przy użyciu technologii </w:t>
-      </w:r>
-      <w:proofErr w:type="spellStart"/>
-      <w:r>
-        <w:t>Linq</w:t>
-      </w:r>
-      <w:proofErr w:type="spellEnd"/>
-      <w:r>
-        <w:t xml:space="preserve"> będącej składnikiem języka C#. Warto </w:t>
-      </w:r>
-      <w:r>
-        <w:t>jednak wykorzystać w odwoływaniu</w:t>
-      </w:r>
-      <w:r>
-        <w:t xml:space="preserve"> się do kontekstu </w:t>
-      </w:r>
-      <w:r>
-        <w:t xml:space="preserve">przy pomocy wzorca projektowego </w:t>
-      </w:r>
-      <w:proofErr w:type="spellStart"/>
-      <w:r>
-        <w:rPr>
-          <w:i/>
-        </w:rPr>
-        <w:t>Dependency</w:t>
-      </w:r>
-      <w:proofErr w:type="spellEnd"/>
-      <w:r>
-        <w:rPr>
-          <w:i/>
-        </w:rPr>
-        <w:t xml:space="preserve"> </w:t>
-      </w:r>
-      <w:proofErr w:type="spellStart"/>
-      <w:r>
-        <w:rPr>
-          <w:i/>
-        </w:rPr>
-        <w:t>Injection</w:t>
-      </w:r>
-      <w:proofErr w:type="spellEnd"/>
-      <w:r>
-        <w:t>, dzięki któremu nie będzie konieczne za każdym razem tworzenia nowego obiektu.</w:t>
-      </w:r>
-    </w:p>
-    <w:p>
-      <w:pPr>
-        <w:pStyle w:val="Nagwek3"/>
-      </w:pPr>
-      <w:r>
         <w:br w:type="page"/>
       </w:r>
     </w:p>
@@ -6553,12 +6889,10 @@
       <w:pPr>
         <w:pStyle w:val="Nagwek1"/>
       </w:pPr>
-      <w:bookmarkStart w:id="6" w:name="_Toc516145428"/>
       <w:r>
         <w:lastRenderedPageBreak/>
-        <w:t>Aplikacja</w:t>
-      </w:r>
-      <w:bookmarkEnd w:id="6"/>
+        <w:t>Środowisko testowe</w:t>
+      </w:r>
     </w:p>
     <w:p>
       <w:pPr>
@@ -6569,7 +6903,13 @@
         </w:rPr>
       </w:pPr>
       <w:r>
-        <w:t xml:space="preserve">Na rynku Polskim istnieje wiele aukcji internetowych umożliwiających sprzedaż wszelakiego rodzaju przedmiotów używanych jak i nowych począwszy od biżuterii, a skończywszy na samochodach. Największymi na rynku aplikacjami zajmującymi się taką sprzedażą są </w:t>
+        <w:t xml:space="preserve">Na rynku </w:t>
+      </w:r>
+      <w:r>
+        <w:t>p</w:t>
+      </w:r>
+      <w:r>
+        <w:t xml:space="preserve">olskim istnieje wiele aukcji internetowych umożliwiających sprzedaż wszelakiego rodzaju przedmiotów używanych jak i nowych począwszy od biżuterii, a skończywszy na samochodach. Największymi na rynku aplikacjami zajmującymi się taką sprzedażą są </w:t>
       </w:r>
       <w:r>
         <w:t>m.in.</w:t>
@@ -6642,7 +6982,13 @@
         </w:rPr>
       </w:pPr>
       <w:r>
-        <w:t>Aplikacja ta ma pełnić rolę aukcji internetowych.  Jej użytkownicy mają możliwość wystawiania jachtów żaglowych, motorowych, silników zaburtowych oraz stacjonarnych, przyczep podłodziowych i wszelkiego rodzaju osprzętu żeglarskiego. W celu wystawienia takiego ogłosze</w:t>
+        <w:t>Aplikacja ta ma pełnić rolę aukcji internetow</w:t>
+      </w:r>
+      <w:r>
+        <w:t>ej</w:t>
+      </w:r>
+      <w:r>
+        <w:t>.  Jej użytkownicy mają możliwość wystawiania jachtów żaglowych, motorowych, silników zaburtowych oraz stacjonarnych, przyczep podłodziowych i wszelkiego rodzaju osprzętu żeglarskiego. W celu wystawienia takiego ogłosze</w:t>
       </w:r>
       <w:r>
         <w:t>nia, osoba musi być zalogowanym</w:t>
@@ -6712,12 +7058,12 @@
       <w:pPr>
         <w:pStyle w:val="Nagwek2"/>
       </w:pPr>
-      <w:bookmarkStart w:id="7" w:name="_Toc516145429"/>
+      <w:bookmarkStart w:id="5" w:name="_Toc516145429"/>
       <w:r>
         <w:lastRenderedPageBreak/>
         <w:t>Wymagania funkcjonalne</w:t>
       </w:r>
-      <w:bookmarkEnd w:id="7"/>
+      <w:bookmarkEnd w:id="5"/>
     </w:p>
     <w:p>
       <w:pPr>
@@ -6910,12 +7256,12 @@
       <w:pPr>
         <w:pStyle w:val="Nagwek2"/>
       </w:pPr>
-      <w:bookmarkStart w:id="8" w:name="_Toc516145430"/>
+      <w:bookmarkStart w:id="6" w:name="_Toc516145430"/>
       <w:r>
         <w:lastRenderedPageBreak/>
         <w:t>Wymagania niefunkcjonalne</w:t>
       </w:r>
-      <w:bookmarkEnd w:id="8"/>
+      <w:bookmarkEnd w:id="6"/>
     </w:p>
     <w:p>
       <w:pPr>
@@ -7096,7 +7442,7 @@
       <w:pPr>
         <w:pStyle w:val="Nagwek2"/>
       </w:pPr>
-      <w:bookmarkStart w:id="9" w:name="_Toc516145431"/>
+      <w:bookmarkStart w:id="7" w:name="_Toc516145431"/>
       <w:r>
         <w:lastRenderedPageBreak/>
         <w:t>Opis b</w:t>
@@ -7113,7 +7459,7 @@
       <w:r>
         <w:t xml:space="preserve"> aplikacji</w:t>
       </w:r>
-      <w:bookmarkEnd w:id="9"/>
+      <w:bookmarkEnd w:id="7"/>
     </w:p>
     <w:p>
       <w:pPr>
@@ -7493,7 +7839,7 @@
       <w:pPr>
         <w:pStyle w:val="Nagwek2"/>
       </w:pPr>
-      <w:bookmarkStart w:id="10" w:name="_Toc516145432"/>
+      <w:bookmarkStart w:id="8" w:name="_Toc516145432"/>
       <w:r>
         <w:lastRenderedPageBreak/>
         <w:t xml:space="preserve">Testy </w:t>
@@ -7501,7 +7847,7 @@
       <w:r>
         <w:t>aplikacji</w:t>
       </w:r>
-      <w:bookmarkEnd w:id="10"/>
+      <w:bookmarkEnd w:id="8"/>
     </w:p>
     <w:p>
       <w:pPr>
@@ -8387,12 +8733,12 @@
       <w:pPr>
         <w:pStyle w:val="Nagwek1"/>
       </w:pPr>
-      <w:bookmarkStart w:id="11" w:name="_Toc516145433"/>
+      <w:bookmarkStart w:id="9" w:name="_Toc516145433"/>
       <w:r>
         <w:lastRenderedPageBreak/>
         <w:t>Część badawcza</w:t>
       </w:r>
-      <w:bookmarkEnd w:id="11"/>
+      <w:bookmarkEnd w:id="9"/>
       <w:r>
         <w:t xml:space="preserve"> </w:t>
       </w:r>
@@ -8500,7 +8846,7 @@
       <w:pPr>
         <w:pStyle w:val="Nagwek2"/>
       </w:pPr>
-      <w:bookmarkStart w:id="12" w:name="_Toc516145434"/>
+      <w:bookmarkStart w:id="10" w:name="_Toc516145434"/>
       <w:r>
         <w:lastRenderedPageBreak/>
         <w:t>Metodyka badań</w:t>
@@ -8508,7 +8854,7 @@
       <w:r>
         <w:t>/Plan eksperymentów/testów</w:t>
       </w:r>
-      <w:bookmarkEnd w:id="12"/>
+      <w:bookmarkEnd w:id="10"/>
     </w:p>
     <w:p>
       <w:pPr>
@@ -9144,7 +9490,7 @@
       <w:pPr>
         <w:pStyle w:val="Nagwek2"/>
       </w:pPr>
-      <w:bookmarkStart w:id="13" w:name="_Toc516145435"/>
+      <w:bookmarkStart w:id="11" w:name="_Toc516145435"/>
       <w:r>
         <w:lastRenderedPageBreak/>
         <w:t>Konfiguracja środowiska testowego/</w:t>
@@ -9155,7 +9501,7 @@
       <w:r>
         <w:t>e</w:t>
       </w:r>
-      <w:bookmarkEnd w:id="13"/>
+      <w:bookmarkEnd w:id="11"/>
       <w:r>
         <w:t xml:space="preserve"> </w:t>
       </w:r>
@@ -9799,12 +10145,12 @@
         <w:pStyle w:val="Nagwek2"/>
         <w:spacing w:line="312" w:lineRule="auto"/>
       </w:pPr>
-      <w:bookmarkStart w:id="14" w:name="_Toc516145436"/>
+      <w:bookmarkStart w:id="12" w:name="_Toc516145436"/>
       <w:r>
         <w:lastRenderedPageBreak/>
         <w:t>Zbiory danych</w:t>
       </w:r>
-      <w:bookmarkEnd w:id="14"/>
+      <w:bookmarkEnd w:id="12"/>
     </w:p>
     <w:p>
       <w:pPr>
@@ -10888,7 +11234,7 @@
       <w:pPr>
         <w:pStyle w:val="Nagwek2"/>
       </w:pPr>
-      <w:bookmarkStart w:id="15" w:name="_Toc516145437"/>
+      <w:bookmarkStart w:id="13" w:name="_Toc516145437"/>
       <w:r>
         <w:lastRenderedPageBreak/>
         <w:t>Uzyskane rezultaty</w:t>
@@ -10899,7 +11245,7 @@
       <w:r>
         <w:t>Wyniki</w:t>
       </w:r>
-      <w:bookmarkEnd w:id="15"/>
+      <w:bookmarkEnd w:id="13"/>
       <w:r>
         <w:t xml:space="preserve"> </w:t>
       </w:r>
@@ -13557,7 +13903,7 @@
           <w:szCs w:val="40"/>
         </w:rPr>
       </w:pPr>
-      <w:bookmarkStart w:id="16" w:name="_Toc516145438"/>
+      <w:bookmarkStart w:id="14" w:name="_Toc516145438"/>
       <w:r>
         <w:br w:type="page"/>
       </w:r>
@@ -13573,7 +13919,7 @@
       <w:r>
         <w:t>nioski</w:t>
       </w:r>
-      <w:bookmarkEnd w:id="16"/>
+      <w:bookmarkEnd w:id="14"/>
     </w:p>
     <w:tbl>
       <w:tblPr>
@@ -13672,11 +14018,11 @@
       <w:pPr>
         <w:pStyle w:val="Nagwek1"/>
       </w:pPr>
-      <w:bookmarkStart w:id="17" w:name="_Toc516145439"/>
+      <w:bookmarkStart w:id="15" w:name="_Toc516145439"/>
       <w:r>
         <w:t>Podsumowanie</w:t>
       </w:r>
-      <w:bookmarkEnd w:id="17"/>
+      <w:bookmarkEnd w:id="15"/>
     </w:p>
     <w:p>
       <w:pPr>
@@ -13746,14 +14092,14 @@
         </w:numPr>
         <w:ind w:left="363"/>
       </w:pPr>
-      <w:bookmarkStart w:id="18" w:name="_Toc516145440"/>
+      <w:bookmarkStart w:id="16" w:name="_Toc516145440"/>
       <w:r>
         <w:t>B</w:t>
       </w:r>
       <w:r>
         <w:t>ibliografia</w:t>
       </w:r>
-      <w:bookmarkEnd w:id="18"/>
+      <w:bookmarkEnd w:id="16"/>
     </w:p>
     <w:p>
       <w:pPr>
@@ -13976,14 +14322,14 @@
         </w:numPr>
         <w:ind w:left="363"/>
       </w:pPr>
-      <w:bookmarkStart w:id="19" w:name="_Toc516145441"/>
+      <w:bookmarkStart w:id="17" w:name="_Toc516145441"/>
       <w:r>
         <w:t xml:space="preserve">Spis </w:t>
       </w:r>
       <w:r>
         <w:t>skrótów i symboli</w:t>
       </w:r>
-      <w:bookmarkEnd w:id="19"/>
+      <w:bookmarkEnd w:id="17"/>
     </w:p>
     <w:tbl>
       <w:tblPr>
@@ -14155,14 +14501,14 @@
         </w:numPr>
         <w:ind w:left="363"/>
       </w:pPr>
-      <w:bookmarkStart w:id="20" w:name="_Toc516145442"/>
+      <w:bookmarkStart w:id="18" w:name="_Toc516145442"/>
       <w:r>
         <w:t xml:space="preserve">Zawartość </w:t>
       </w:r>
       <w:r>
         <w:t>dołączonej płyty</w:t>
       </w:r>
-      <w:bookmarkEnd w:id="20"/>
+      <w:bookmarkEnd w:id="18"/>
     </w:p>
     <w:p>
       <w:pPr>
@@ -14215,11 +14561,11 @@
         </w:numPr>
         <w:ind w:left="363"/>
       </w:pPr>
-      <w:bookmarkStart w:id="21" w:name="_Toc516145443"/>
+      <w:bookmarkStart w:id="19" w:name="_Toc516145443"/>
       <w:r>
         <w:t>Spis rysunków</w:t>
       </w:r>
-      <w:bookmarkEnd w:id="21"/>
+      <w:bookmarkEnd w:id="19"/>
     </w:p>
     <w:p>
       <w:pPr>
@@ -14232,8 +14578,8 @@
       <w:r>
         <w:br w:type="page"/>
       </w:r>
-      <w:bookmarkStart w:id="22" w:name="_GoBack"/>
-      <w:bookmarkEnd w:id="22"/>
+      <w:bookmarkStart w:id="20" w:name="_GoBack"/>
+      <w:bookmarkEnd w:id="20"/>
     </w:p>
     <w:p>
       <w:pPr>
@@ -14249,11 +14595,11 @@
         </w:numPr>
         <w:ind w:left="363"/>
       </w:pPr>
-      <w:bookmarkStart w:id="23" w:name="_Toc516145444"/>
+      <w:bookmarkStart w:id="21" w:name="_Toc516145444"/>
       <w:r>
         <w:t>Spis tabel</w:t>
       </w:r>
-      <w:bookmarkEnd w:id="23"/>
+      <w:bookmarkEnd w:id="21"/>
     </w:p>
     <w:p>
       <w:pPr>
@@ -14408,7 +14754,7 @@
         <w:rStyle w:val="Numerstrony"/>
         <w:noProof/>
       </w:rPr>
-      <w:t>13</w:t>
+      <w:t>17</w:t>
     </w:r>
     <w:r>
       <w:rPr>
@@ -17000,10 +17346,11 @@
   </w:font>
   <w:font w:name="Tahoma">
     <w:panose1 w:val="020B0604030504040204"/>
-    <w:charset w:val="EE"/>
+    <w:charset w:val="00"/>
     <w:family w:val="swiss"/>
+    <w:notTrueType/>
     <w:pitch w:val="variable"/>
-    <w:sig w:usb0="E1002EFF" w:usb1="C000605B" w:usb2="00000029" w:usb3="00000000" w:csb0="000101FF" w:csb1="00000000"/>
+    <w:sig w:usb0="00000003" w:usb1="00000000" w:usb2="00000000" w:usb3="00000000" w:csb0="00000001" w:csb1="00000000"/>
   </w:font>
   <w:font w:name="Cambria">
     <w:panose1 w:val="02040503050406030204"/>
@@ -17051,6 +17398,7 @@
     <w:rsid w:val="00056B19"/>
     <w:rsid w:val="000C57FA"/>
     <w:rsid w:val="002B0504"/>
+    <w:rsid w:val="00312C23"/>
     <w:rsid w:val="00326DD0"/>
     <w:rsid w:val="00346E77"/>
     <w:rsid w:val="003A48C4"/>
@@ -17639,7 +17987,7 @@
   <a:extraClrSchemeLst/>
   <a:extLst>
     <a:ext uri="{05A4C25C-085E-4340-85A3-A5531E510DB2}">
-      <thm15:themeFamily xmlns="" xmlns:thm15="http://schemas.microsoft.com/office/thememl/2012/main" name="Office Theme" id="{62F939B6-93AF-4DB8-9C6B-D6C7DFDC589F}" vid="{4A3C46E8-61CC-4603-A589-7422A47A8E4A}"/>
+      <thm15:themeFamily xmlns:thm15="http://schemas.microsoft.com/office/thememl/2012/main" xmlns="" name="Office Theme" id="{62F939B6-93AF-4DB8-9C6B-D6C7DFDC589F}" vid="{4A3C46E8-61CC-4603-A589-7422A47A8E4A}"/>
     </a:ext>
   </a:extLst>
 </a:theme>
@@ -17702,7 +18050,7 @@
 </file>
 
 <file path=customXml/itemProps1.xml><?xml version="1.0" encoding="utf-8"?>
-<ds:datastoreItem xmlns:ds="http://schemas.openxmlformats.org/officeDocument/2006/customXml" ds:itemID="{31CEDDC7-40E3-4622-8E50-1AFA6D343274}">
+<ds:datastoreItem xmlns:ds="http://schemas.openxmlformats.org/officeDocument/2006/customXml" ds:itemID="{A4ADEA6E-B28C-44A7-A4CB-232222F23FF9}">
   <ds:schemaRefs>
     <ds:schemaRef ds:uri="http://schemas.openxmlformats.org/officeDocument/2006/bibliography"/>
   </ds:schemaRefs>

--- a/Porównanie wydajności baz danych napisanych w technologii ORM.docx
+++ b/Porównanie wydajności baz danych napisanych w technologii ORM.docx
@@ -1287,7 +1287,7 @@
         </w:rPr>
         <w:fldChar w:fldCharType="separate"/>
       </w:r>
-      <w:hyperlink w:anchor="_Toc516145423" w:history="1">
+      <w:hyperlink w:anchor="_Toc517105155" w:history="1">
         <w:r>
           <w:rPr>
             <w:rStyle w:val="Hipercze"/>
@@ -1325,7 +1325,7 @@
           <w:rPr>
             <w:webHidden/>
           </w:rPr>
-          <w:instrText xml:space="preserve"> PAGEREF _Toc516145423 \h </w:instrText>
+          <w:instrText xml:space="preserve"> PAGEREF _Toc517105155 \h </w:instrText>
         </w:r>
         <w:r>
           <w:rPr>
@@ -1366,7 +1366,7 @@
           <w:lang w:val="pl-PL"/>
         </w:rPr>
       </w:pPr>
-      <w:hyperlink w:anchor="_Toc516145424" w:history="1">
+      <w:hyperlink w:anchor="_Toc517105156" w:history="1">
         <w:r>
           <w:rPr>
             <w:rStyle w:val="Hipercze"/>
@@ -1404,7 +1404,7 @@
           <w:rPr>
             <w:webHidden/>
           </w:rPr>
-          <w:instrText xml:space="preserve"> PAGEREF _Toc516145424 \h </w:instrText>
+          <w:instrText xml:space="preserve"> PAGEREF _Toc517105156 \h </w:instrText>
         </w:r>
         <w:r>
           <w:rPr>
@@ -1445,7 +1445,7 @@
           <w:szCs w:val="22"/>
         </w:rPr>
       </w:pPr>
-      <w:hyperlink w:anchor="_Toc516145425" w:history="1">
+      <w:hyperlink w:anchor="_Toc517105157" w:history="1">
         <w:r>
           <w:rPr>
             <w:rStyle w:val="Hipercze"/>
@@ -1488,7 +1488,7 @@
             <w:noProof/>
             <w:webHidden/>
           </w:rPr>
-          <w:instrText xml:space="preserve"> PAGEREF _Toc516145425 \h </w:instrText>
+          <w:instrText xml:space="preserve"> PAGEREF _Toc517105157 \h </w:instrText>
         </w:r>
         <w:r>
           <w:rPr>
@@ -1508,7 +1508,7 @@
             <w:noProof/>
             <w:webHidden/>
           </w:rPr>
-          <w:t>12</w:t>
+          <w:t>14</w:t>
         </w:r>
         <w:r>
           <w:rPr>
@@ -1533,7 +1533,7 @@
           <w:szCs w:val="22"/>
         </w:rPr>
       </w:pPr>
-      <w:hyperlink w:anchor="_Toc516145426" w:history="1">
+      <w:hyperlink w:anchor="_Toc517105158" w:history="1">
         <w:r>
           <w:rPr>
             <w:rStyle w:val="Hipercze"/>
@@ -1555,7 +1555,7 @@
             <w:rStyle w:val="Hipercze"/>
             <w:noProof/>
           </w:rPr>
-          <w:t>Możliwości  tworzenia bazy</w:t>
+          <w:t>Klasa kontekstowa Entity Framework</w:t>
         </w:r>
         <w:r>
           <w:rPr>
@@ -1576,7 +1576,7 @@
             <w:noProof/>
             <w:webHidden/>
           </w:rPr>
-          <w:instrText xml:space="preserve"> PAGEREF _Toc516145426 \h </w:instrText>
+          <w:instrText xml:space="preserve"> PAGEREF _Toc517105158 \h </w:instrText>
         </w:r>
         <w:r>
           <w:rPr>
@@ -1596,95 +1596,7 @@
             <w:noProof/>
             <w:webHidden/>
           </w:rPr>
-          <w:t>12</w:t>
-        </w:r>
-        <w:r>
-          <w:rPr>
-            <w:noProof/>
-            <w:webHidden/>
-          </w:rPr>
-          <w:fldChar w:fldCharType="end"/>
-        </w:r>
-      </w:hyperlink>
-    </w:p>
-    <w:p>
-      <w:pPr>
-        <w:pStyle w:val="Spistreci3"/>
-        <w:tabs>
-          <w:tab w:val="left" w:pos="1320"/>
-          <w:tab w:val="right" w:leader="dot" w:pos="7305"/>
-        </w:tabs>
-        <w:rPr>
-          <w:rFonts w:asciiTheme="minorHAnsi" w:eastAsiaTheme="minorEastAsia" w:hAnsiTheme="minorHAnsi" w:cstheme="minorBidi"/>
-          <w:noProof/>
-          <w:sz w:val="22"/>
-          <w:szCs w:val="22"/>
-        </w:rPr>
-      </w:pPr>
-      <w:hyperlink w:anchor="_Toc516145427" w:history="1">
-        <w:r>
-          <w:rPr>
-            <w:rStyle w:val="Hipercze"/>
-            <w:noProof/>
-          </w:rPr>
-          <w:t>2.1.2.</w:t>
-        </w:r>
-        <w:r>
-          <w:rPr>
-            <w:rFonts w:asciiTheme="minorHAnsi" w:eastAsiaTheme="minorEastAsia" w:hAnsiTheme="minorHAnsi" w:cstheme="minorBidi"/>
-            <w:noProof/>
-            <w:sz w:val="22"/>
-            <w:szCs w:val="22"/>
-          </w:rPr>
-          <w:tab/>
-        </w:r>
-        <w:r>
-          <w:rPr>
-            <w:rStyle w:val="Hipercze"/>
-            <w:noProof/>
-          </w:rPr>
-          <w:t>Klasa kontekstowa Entity Framework</w:t>
-        </w:r>
-        <w:r>
-          <w:rPr>
-            <w:noProof/>
-            <w:webHidden/>
-          </w:rPr>
-          <w:tab/>
-        </w:r>
-        <w:r>
-          <w:rPr>
-            <w:noProof/>
-            <w:webHidden/>
-          </w:rPr>
-          <w:fldChar w:fldCharType="begin"/>
-        </w:r>
-        <w:r>
-          <w:rPr>
-            <w:noProof/>
-            <w:webHidden/>
-          </w:rPr>
-          <w:instrText xml:space="preserve"> PAGEREF _Toc516145427 \h </w:instrText>
-        </w:r>
-        <w:r>
-          <w:rPr>
-            <w:noProof/>
-            <w:webHidden/>
-          </w:rPr>
-        </w:r>
-        <w:r>
-          <w:rPr>
-            <w:noProof/>
-            <w:webHidden/>
-          </w:rPr>
-          <w:fldChar w:fldCharType="separate"/>
-        </w:r>
-        <w:r>
-          <w:rPr>
-            <w:noProof/>
-            <w:webHidden/>
-          </w:rPr>
-          <w:t>14</w:t>
+          <w:t>16</w:t>
         </w:r>
         <w:r>
           <w:rPr>
@@ -1709,7 +1621,7 @@
           <w:lang w:val="pl-PL"/>
         </w:rPr>
       </w:pPr>
-      <w:hyperlink w:anchor="_Toc516145428" w:history="1">
+      <w:hyperlink w:anchor="_Toc517105159" w:history="1">
         <w:r>
           <w:rPr>
             <w:rStyle w:val="Hipercze"/>
@@ -1729,7 +1641,7 @@
           <w:rPr>
             <w:rStyle w:val="Hipercze"/>
           </w:rPr>
-          <w:t>Aplikacja</w:t>
+          <w:t>Środowisko testowe</w:t>
         </w:r>
         <w:r>
           <w:rPr>
@@ -1747,7 +1659,7 @@
           <w:rPr>
             <w:webHidden/>
           </w:rPr>
-          <w:instrText xml:space="preserve"> PAGEREF _Toc516145428 \h </w:instrText>
+          <w:instrText xml:space="preserve"> PAGEREF _Toc517105159 \h </w:instrText>
         </w:r>
         <w:r>
           <w:rPr>
@@ -1764,7 +1676,7 @@
           <w:rPr>
             <w:webHidden/>
           </w:rPr>
-          <w:t>17</w:t>
+          <w:t>19</w:t>
         </w:r>
         <w:r>
           <w:rPr>
@@ -1788,7 +1700,7 @@
           <w:szCs w:val="22"/>
         </w:rPr>
       </w:pPr>
-      <w:hyperlink w:anchor="_Toc516145429" w:history="1">
+      <w:hyperlink w:anchor="_Toc517105160" w:history="1">
         <w:r>
           <w:rPr>
             <w:rStyle w:val="Hipercze"/>
@@ -1810,7 +1722,7 @@
             <w:rStyle w:val="Hipercze"/>
             <w:noProof/>
           </w:rPr>
-          <w:t>Wymagania funkcjonalne</w:t>
+          <w:t>Cel</w:t>
         </w:r>
         <w:r>
           <w:rPr>
@@ -1831,7 +1743,7 @@
             <w:noProof/>
             <w:webHidden/>
           </w:rPr>
-          <w:instrText xml:space="preserve"> PAGEREF _Toc516145429 \h </w:instrText>
+          <w:instrText xml:space="preserve"> PAGEREF _Toc517105160 \h </w:instrText>
         </w:r>
         <w:r>
           <w:rPr>
@@ -1851,7 +1763,7 @@
             <w:noProof/>
             <w:webHidden/>
           </w:rPr>
-          <w:t>18</w:t>
+          <w:t>21</w:t>
         </w:r>
         <w:r>
           <w:rPr>
@@ -1876,7 +1788,7 @@
           <w:szCs w:val="22"/>
         </w:rPr>
       </w:pPr>
-      <w:hyperlink w:anchor="_Toc516145430" w:history="1">
+      <w:hyperlink w:anchor="_Toc517105161" w:history="1">
         <w:r>
           <w:rPr>
             <w:rStyle w:val="Hipercze"/>
@@ -1898,7 +1810,7 @@
             <w:rStyle w:val="Hipercze"/>
             <w:noProof/>
           </w:rPr>
-          <w:t>Wymagania niefunkcjonalne</w:t>
+          <w:t>Opis bazy danych aplikacji</w:t>
         </w:r>
         <w:r>
           <w:rPr>
@@ -1919,7 +1831,7 @@
             <w:noProof/>
             <w:webHidden/>
           </w:rPr>
-          <w:instrText xml:space="preserve"> PAGEREF _Toc516145430 \h </w:instrText>
+          <w:instrText xml:space="preserve"> PAGEREF _Toc517105161 \h </w:instrText>
         </w:r>
         <w:r>
           <w:rPr>
@@ -1939,7 +1851,7 @@
             <w:noProof/>
             <w:webHidden/>
           </w:rPr>
-          <w:t>19</w:t>
+          <w:t>24</w:t>
         </w:r>
         <w:r>
           <w:rPr>
@@ -1964,7 +1876,7 @@
           <w:szCs w:val="22"/>
         </w:rPr>
       </w:pPr>
-      <w:hyperlink w:anchor="_Toc516145431" w:history="1">
+      <w:hyperlink w:anchor="_Toc517105162" w:history="1">
         <w:r>
           <w:rPr>
             <w:rStyle w:val="Hipercze"/>
@@ -1986,7 +1898,7 @@
             <w:rStyle w:val="Hipercze"/>
             <w:noProof/>
           </w:rPr>
-          <w:t>Opis bazy danych aplikacji</w:t>
+          <w:t>Testy aplikacji</w:t>
         </w:r>
         <w:r>
           <w:rPr>
@@ -2007,7 +1919,7 @@
             <w:noProof/>
             <w:webHidden/>
           </w:rPr>
-          <w:instrText xml:space="preserve"> PAGEREF _Toc516145431 \h </w:instrText>
+          <w:instrText xml:space="preserve"> PAGEREF _Toc517105162 \h </w:instrText>
         </w:r>
         <w:r>
           <w:rPr>
@@ -2027,11 +1939,90 @@
             <w:noProof/>
             <w:webHidden/>
           </w:rPr>
-          <w:t>20</w:t>
+          <w:t>27</w:t>
         </w:r>
         <w:r>
           <w:rPr>
             <w:noProof/>
+            <w:webHidden/>
+          </w:rPr>
+          <w:fldChar w:fldCharType="end"/>
+        </w:r>
+      </w:hyperlink>
+    </w:p>
+    <w:p>
+      <w:pPr>
+        <w:pStyle w:val="Spistreci1"/>
+        <w:tabs>
+          <w:tab w:val="left" w:pos="480"/>
+          <w:tab w:val="right" w:leader="dot" w:pos="7305"/>
+        </w:tabs>
+        <w:rPr>
+          <w:rFonts w:asciiTheme="minorHAnsi" w:eastAsiaTheme="minorEastAsia" w:hAnsiTheme="minorHAnsi" w:cstheme="minorBidi"/>
+          <w:sz w:val="22"/>
+          <w:szCs w:val="22"/>
+          <w:lang w:val="pl-PL"/>
+        </w:rPr>
+      </w:pPr>
+      <w:hyperlink w:anchor="_Toc517105163" w:history="1">
+        <w:r>
+          <w:rPr>
+            <w:rStyle w:val="Hipercze"/>
+          </w:rPr>
+          <w:t>4.</w:t>
+        </w:r>
+        <w:r>
+          <w:rPr>
+            <w:rFonts w:asciiTheme="minorHAnsi" w:eastAsiaTheme="minorEastAsia" w:hAnsiTheme="minorHAnsi" w:cstheme="minorBidi"/>
+            <w:sz w:val="22"/>
+            <w:szCs w:val="22"/>
+            <w:lang w:val="pl-PL"/>
+          </w:rPr>
+          <w:tab/>
+        </w:r>
+        <w:r>
+          <w:rPr>
+            <w:rStyle w:val="Hipercze"/>
+          </w:rPr>
+          <w:t>Część badawcza</w:t>
+        </w:r>
+        <w:r>
+          <w:rPr>
+            <w:webHidden/>
+          </w:rPr>
+          <w:tab/>
+        </w:r>
+        <w:r>
+          <w:rPr>
+            <w:webHidden/>
+          </w:rPr>
+          <w:fldChar w:fldCharType="begin"/>
+        </w:r>
+        <w:r>
+          <w:rPr>
+            <w:webHidden/>
+          </w:rPr>
+          <w:instrText xml:space="preserve"> PAGEREF _Toc517105163 \h </w:instrText>
+        </w:r>
+        <w:r>
+          <w:rPr>
+            <w:webHidden/>
+          </w:rPr>
+        </w:r>
+        <w:r>
+          <w:rPr>
+            <w:webHidden/>
+          </w:rPr>
+          <w:fldChar w:fldCharType="separate"/>
+        </w:r>
+        <w:r>
+          <w:rPr>
+            <w:webHidden/>
+          </w:rPr>
+          <w:t>30</w:t>
+        </w:r>
+        <w:r>
+          <w:rPr>
             <w:webHidden/>
           </w:rPr>
           <w:fldChar w:fldCharType="end"/>
@@ -2052,13 +2043,13 @@
           <w:szCs w:val="22"/>
         </w:rPr>
       </w:pPr>
-      <w:hyperlink w:anchor="_Toc516145432" w:history="1">
+      <w:hyperlink w:anchor="_Toc517105164" w:history="1">
         <w:r>
           <w:rPr>
             <w:rStyle w:val="Hipercze"/>
             <w:noProof/>
           </w:rPr>
-          <w:t>3.4.</w:t>
+          <w:t>4.1.</w:t>
         </w:r>
         <w:r>
           <w:rPr>
@@ -2074,7 +2065,7 @@
             <w:rStyle w:val="Hipercze"/>
             <w:noProof/>
           </w:rPr>
-          <w:t>Testy aplikacji</w:t>
+          <w:t>Metodyka badań/Plan eksperymentów/testów</w:t>
         </w:r>
         <w:r>
           <w:rPr>
@@ -2095,7 +2086,7 @@
             <w:noProof/>
             <w:webHidden/>
           </w:rPr>
-          <w:instrText xml:space="preserve"> PAGEREF _Toc516145432 \h </w:instrText>
+          <w:instrText xml:space="preserve"> PAGEREF _Toc517105164 \h </w:instrText>
         </w:r>
         <w:r>
           <w:rPr>
@@ -2115,7 +2106,342 @@
             <w:noProof/>
             <w:webHidden/>
           </w:rPr>
-          <w:t>23</w:t>
+          <w:t>32</w:t>
+        </w:r>
+        <w:r>
+          <w:rPr>
+            <w:noProof/>
+            <w:webHidden/>
+          </w:rPr>
+          <w:fldChar w:fldCharType="end"/>
+        </w:r>
+      </w:hyperlink>
+    </w:p>
+    <w:p>
+      <w:pPr>
+        <w:pStyle w:val="Spistreci2"/>
+        <w:tabs>
+          <w:tab w:val="left" w:pos="880"/>
+          <w:tab w:val="right" w:leader="dot" w:pos="7305"/>
+        </w:tabs>
+        <w:rPr>
+          <w:rFonts w:asciiTheme="minorHAnsi" w:eastAsiaTheme="minorEastAsia" w:hAnsiTheme="minorHAnsi" w:cstheme="minorBidi"/>
+          <w:noProof/>
+          <w:sz w:val="22"/>
+          <w:szCs w:val="22"/>
+        </w:rPr>
+      </w:pPr>
+      <w:hyperlink w:anchor="_Toc517105165" w:history="1">
+        <w:r>
+          <w:rPr>
+            <w:rStyle w:val="Hipercze"/>
+            <w:noProof/>
+          </w:rPr>
+          <w:t>4.2.</w:t>
+        </w:r>
+        <w:r>
+          <w:rPr>
+            <w:rFonts w:asciiTheme="minorHAnsi" w:eastAsiaTheme="minorEastAsia" w:hAnsiTheme="minorHAnsi" w:cstheme="minorBidi"/>
+            <w:noProof/>
+            <w:sz w:val="22"/>
+            <w:szCs w:val="22"/>
+          </w:rPr>
+          <w:tab/>
+        </w:r>
+        <w:r>
+          <w:rPr>
+            <w:rStyle w:val="Hipercze"/>
+            <w:noProof/>
+          </w:rPr>
+          <w:t>Zbiory danych</w:t>
+        </w:r>
+        <w:r>
+          <w:rPr>
+            <w:noProof/>
+            <w:webHidden/>
+          </w:rPr>
+          <w:tab/>
+        </w:r>
+        <w:r>
+          <w:rPr>
+            <w:noProof/>
+            <w:webHidden/>
+          </w:rPr>
+          <w:fldChar w:fldCharType="begin"/>
+        </w:r>
+        <w:r>
+          <w:rPr>
+            <w:noProof/>
+            <w:webHidden/>
+          </w:rPr>
+          <w:instrText xml:space="preserve"> PAGEREF _Toc517105165 \h </w:instrText>
+        </w:r>
+        <w:r>
+          <w:rPr>
+            <w:noProof/>
+            <w:webHidden/>
+          </w:rPr>
+        </w:r>
+        <w:r>
+          <w:rPr>
+            <w:noProof/>
+            <w:webHidden/>
+          </w:rPr>
+          <w:fldChar w:fldCharType="separate"/>
+        </w:r>
+        <w:r>
+          <w:rPr>
+            <w:noProof/>
+            <w:webHidden/>
+          </w:rPr>
+          <w:t>35</w:t>
+        </w:r>
+        <w:r>
+          <w:rPr>
+            <w:noProof/>
+            <w:webHidden/>
+          </w:rPr>
+          <w:fldChar w:fldCharType="end"/>
+        </w:r>
+      </w:hyperlink>
+    </w:p>
+    <w:p>
+      <w:pPr>
+        <w:pStyle w:val="Spistreci2"/>
+        <w:tabs>
+          <w:tab w:val="left" w:pos="880"/>
+          <w:tab w:val="right" w:leader="dot" w:pos="7305"/>
+        </w:tabs>
+        <w:rPr>
+          <w:rFonts w:asciiTheme="minorHAnsi" w:eastAsiaTheme="minorEastAsia" w:hAnsiTheme="minorHAnsi" w:cstheme="minorBidi"/>
+          <w:noProof/>
+          <w:sz w:val="22"/>
+          <w:szCs w:val="22"/>
+        </w:rPr>
+      </w:pPr>
+      <w:hyperlink w:anchor="_Toc517105166" w:history="1">
+        <w:r>
+          <w:rPr>
+            <w:rStyle w:val="Hipercze"/>
+            <w:noProof/>
+          </w:rPr>
+          <w:t>4.3.</w:t>
+        </w:r>
+        <w:r>
+          <w:rPr>
+            <w:rFonts w:asciiTheme="minorHAnsi" w:eastAsiaTheme="minorEastAsia" w:hAnsiTheme="minorHAnsi" w:cstheme="minorBidi"/>
+            <w:noProof/>
+            <w:sz w:val="22"/>
+            <w:szCs w:val="22"/>
+          </w:rPr>
+          <w:tab/>
+        </w:r>
+        <w:r>
+          <w:rPr>
+            <w:rStyle w:val="Hipercze"/>
+            <w:noProof/>
+          </w:rPr>
+          <w:t>Uzyskane rezultaty</w:t>
+        </w:r>
+        <w:r>
+          <w:rPr>
+            <w:noProof/>
+            <w:webHidden/>
+          </w:rPr>
+          <w:tab/>
+        </w:r>
+        <w:r>
+          <w:rPr>
+            <w:noProof/>
+            <w:webHidden/>
+          </w:rPr>
+          <w:fldChar w:fldCharType="begin"/>
+        </w:r>
+        <w:r>
+          <w:rPr>
+            <w:noProof/>
+            <w:webHidden/>
+          </w:rPr>
+          <w:instrText xml:space="preserve"> PAGEREF _Toc517105166 \h </w:instrText>
+        </w:r>
+        <w:r>
+          <w:rPr>
+            <w:noProof/>
+            <w:webHidden/>
+          </w:rPr>
+        </w:r>
+        <w:r>
+          <w:rPr>
+            <w:noProof/>
+            <w:webHidden/>
+          </w:rPr>
+          <w:fldChar w:fldCharType="separate"/>
+        </w:r>
+        <w:r>
+          <w:rPr>
+            <w:noProof/>
+            <w:webHidden/>
+          </w:rPr>
+          <w:t>37</w:t>
+        </w:r>
+        <w:r>
+          <w:rPr>
+            <w:noProof/>
+            <w:webHidden/>
+          </w:rPr>
+          <w:fldChar w:fldCharType="end"/>
+        </w:r>
+      </w:hyperlink>
+    </w:p>
+    <w:p>
+      <w:pPr>
+        <w:pStyle w:val="Spistreci3"/>
+        <w:tabs>
+          <w:tab w:val="right" w:leader="dot" w:pos="7305"/>
+        </w:tabs>
+        <w:rPr>
+          <w:rFonts w:asciiTheme="minorHAnsi" w:eastAsiaTheme="minorEastAsia" w:hAnsiTheme="minorHAnsi" w:cstheme="minorBidi"/>
+          <w:noProof/>
+          <w:sz w:val="22"/>
+          <w:szCs w:val="22"/>
+        </w:rPr>
+      </w:pPr>
+      <w:hyperlink w:anchor="_Toc517105167" w:history="1">
+        <w:r>
+          <w:rPr>
+            <w:rStyle w:val="Hipercze"/>
+            <w:noProof/>
+          </w:rPr>
+          <w:t>…</w:t>
+        </w:r>
+        <w:r>
+          <w:rPr>
+            <w:noProof/>
+            <w:webHidden/>
+          </w:rPr>
+          <w:tab/>
+        </w:r>
+        <w:r>
+          <w:rPr>
+            <w:noProof/>
+            <w:webHidden/>
+          </w:rPr>
+          <w:fldChar w:fldCharType="begin"/>
+        </w:r>
+        <w:r>
+          <w:rPr>
+            <w:noProof/>
+            <w:webHidden/>
+          </w:rPr>
+          <w:instrText xml:space="preserve"> PAGEREF _Toc517105167 \h </w:instrText>
+        </w:r>
+        <w:r>
+          <w:rPr>
+            <w:noProof/>
+            <w:webHidden/>
+          </w:rPr>
+        </w:r>
+        <w:r>
+          <w:rPr>
+            <w:noProof/>
+            <w:webHidden/>
+          </w:rPr>
+          <w:fldChar w:fldCharType="separate"/>
+        </w:r>
+        <w:r>
+          <w:rPr>
+            <w:noProof/>
+            <w:webHidden/>
+          </w:rPr>
+          <w:t>41</w:t>
+        </w:r>
+        <w:r>
+          <w:rPr>
+            <w:noProof/>
+            <w:webHidden/>
+          </w:rPr>
+          <w:fldChar w:fldCharType="end"/>
+        </w:r>
+      </w:hyperlink>
+    </w:p>
+    <w:p>
+      <w:pPr>
+        <w:pStyle w:val="Spistreci2"/>
+        <w:tabs>
+          <w:tab w:val="left" w:pos="880"/>
+          <w:tab w:val="right" w:leader="dot" w:pos="7305"/>
+        </w:tabs>
+        <w:rPr>
+          <w:rFonts w:asciiTheme="minorHAnsi" w:eastAsiaTheme="minorEastAsia" w:hAnsiTheme="minorHAnsi" w:cstheme="minorBidi"/>
+          <w:noProof/>
+          <w:sz w:val="22"/>
+          <w:szCs w:val="22"/>
+        </w:rPr>
+      </w:pPr>
+      <w:hyperlink w:anchor="_Toc517105168" w:history="1">
+        <w:r>
+          <w:rPr>
+            <w:rStyle w:val="Hipercze"/>
+            <w:noProof/>
+          </w:rPr>
+          <w:t>4.4.</w:t>
+        </w:r>
+        <w:r>
+          <w:rPr>
+            <w:rFonts w:asciiTheme="minorHAnsi" w:eastAsiaTheme="minorEastAsia" w:hAnsiTheme="minorHAnsi" w:cstheme="minorBidi"/>
+            <w:noProof/>
+            <w:sz w:val="22"/>
+            <w:szCs w:val="22"/>
+          </w:rPr>
+          <w:tab/>
+        </w:r>
+        <w:r>
+          <w:rPr>
+            <w:rStyle w:val="Hipercze"/>
+            <w:noProof/>
+          </w:rPr>
+          <w:t>Wnioski</w:t>
+        </w:r>
+        <w:r>
+          <w:rPr>
+            <w:noProof/>
+            <w:webHidden/>
+          </w:rPr>
+          <w:tab/>
+        </w:r>
+        <w:r>
+          <w:rPr>
+            <w:noProof/>
+            <w:webHidden/>
+          </w:rPr>
+          <w:fldChar w:fldCharType="begin"/>
+        </w:r>
+        <w:r>
+          <w:rPr>
+            <w:noProof/>
+            <w:webHidden/>
+          </w:rPr>
+          <w:instrText xml:space="preserve"> PAGEREF _Toc517105168 \h </w:instrText>
+        </w:r>
+        <w:r>
+          <w:rPr>
+            <w:noProof/>
+            <w:webHidden/>
+          </w:rPr>
+        </w:r>
+        <w:r>
+          <w:rPr>
+            <w:noProof/>
+            <w:webHidden/>
+          </w:rPr>
+          <w:fldChar w:fldCharType="separate"/>
+        </w:r>
+        <w:r>
+          <w:rPr>
+            <w:noProof/>
+            <w:webHidden/>
+          </w:rPr>
+          <w:t>42</w:t>
         </w:r>
         <w:r>
           <w:rPr>
@@ -2140,12 +2466,12 @@
           <w:lang w:val="pl-PL"/>
         </w:rPr>
       </w:pPr>
-      <w:hyperlink w:anchor="_Toc516145433" w:history="1">
+      <w:hyperlink w:anchor="_Toc517105169" w:history="1">
         <w:r>
           <w:rPr>
             <w:rStyle w:val="Hipercze"/>
           </w:rPr>
-          <w:t>4.</w:t>
+          <w:t>5.</w:t>
         </w:r>
         <w:r>
           <w:rPr>
@@ -2160,7 +2486,7 @@
           <w:rPr>
             <w:rStyle w:val="Hipercze"/>
           </w:rPr>
-          <w:t>Część badawcza</w:t>
+          <w:t>Podsumowanie</w:t>
         </w:r>
         <w:r>
           <w:rPr>
@@ -2178,7 +2504,7 @@
           <w:rPr>
             <w:webHidden/>
           </w:rPr>
-          <w:instrText xml:space="preserve"> PAGEREF _Toc516145433 \h </w:instrText>
+          <w:instrText xml:space="preserve"> PAGEREF _Toc517105169 \h </w:instrText>
         </w:r>
         <w:r>
           <w:rPr>
@@ -2195,450 +2521,10 @@
           <w:rPr>
             <w:webHidden/>
           </w:rPr>
-          <w:t>26</w:t>
-        </w:r>
-        <w:r>
-          <w:rPr>
-            <w:webHidden/>
-          </w:rPr>
-          <w:fldChar w:fldCharType="end"/>
-        </w:r>
-      </w:hyperlink>
-    </w:p>
-    <w:p>
-      <w:pPr>
-        <w:pStyle w:val="Spistreci2"/>
-        <w:tabs>
-          <w:tab w:val="left" w:pos="880"/>
-          <w:tab w:val="right" w:leader="dot" w:pos="7305"/>
-        </w:tabs>
-        <w:rPr>
-          <w:rFonts w:asciiTheme="minorHAnsi" w:eastAsiaTheme="minorEastAsia" w:hAnsiTheme="minorHAnsi" w:cstheme="minorBidi"/>
-          <w:noProof/>
-          <w:sz w:val="22"/>
-          <w:szCs w:val="22"/>
-        </w:rPr>
-      </w:pPr>
-      <w:hyperlink w:anchor="_Toc516145434" w:history="1">
-        <w:r>
-          <w:rPr>
-            <w:rStyle w:val="Hipercze"/>
-            <w:noProof/>
-          </w:rPr>
-          <w:t>4.1.</w:t>
-        </w:r>
-        <w:r>
-          <w:rPr>
-            <w:rFonts w:asciiTheme="minorHAnsi" w:eastAsiaTheme="minorEastAsia" w:hAnsiTheme="minorHAnsi" w:cstheme="minorBidi"/>
-            <w:noProof/>
-            <w:sz w:val="22"/>
-            <w:szCs w:val="22"/>
-          </w:rPr>
-          <w:tab/>
-        </w:r>
-        <w:r>
-          <w:rPr>
-            <w:rStyle w:val="Hipercze"/>
-            <w:noProof/>
-          </w:rPr>
-          <w:t>Metodyka badań/Plan eksperymentów/testów</w:t>
-        </w:r>
-        <w:r>
-          <w:rPr>
-            <w:noProof/>
-            <w:webHidden/>
-          </w:rPr>
-          <w:tab/>
-        </w:r>
-        <w:r>
-          <w:rPr>
-            <w:noProof/>
-            <w:webHidden/>
-          </w:rPr>
-          <w:fldChar w:fldCharType="begin"/>
-        </w:r>
-        <w:r>
-          <w:rPr>
-            <w:noProof/>
-            <w:webHidden/>
-          </w:rPr>
-          <w:instrText xml:space="preserve"> PAGEREF _Toc516145434 \h </w:instrText>
-        </w:r>
-        <w:r>
-          <w:rPr>
-            <w:noProof/>
-            <w:webHidden/>
-          </w:rPr>
-        </w:r>
-        <w:r>
-          <w:rPr>
-            <w:noProof/>
-            <w:webHidden/>
-          </w:rPr>
-          <w:fldChar w:fldCharType="separate"/>
-        </w:r>
-        <w:r>
-          <w:rPr>
-            <w:noProof/>
-            <w:webHidden/>
-          </w:rPr>
-          <w:t>27</w:t>
-        </w:r>
-        <w:r>
-          <w:rPr>
-            <w:noProof/>
-            <w:webHidden/>
-          </w:rPr>
-          <w:fldChar w:fldCharType="end"/>
-        </w:r>
-      </w:hyperlink>
-    </w:p>
-    <w:p>
-      <w:pPr>
-        <w:pStyle w:val="Spistreci2"/>
-        <w:tabs>
-          <w:tab w:val="left" w:pos="880"/>
-          <w:tab w:val="right" w:leader="dot" w:pos="7305"/>
-        </w:tabs>
-        <w:rPr>
-          <w:rFonts w:asciiTheme="minorHAnsi" w:eastAsiaTheme="minorEastAsia" w:hAnsiTheme="minorHAnsi" w:cstheme="minorBidi"/>
-          <w:noProof/>
-          <w:sz w:val="22"/>
-          <w:szCs w:val="22"/>
-        </w:rPr>
-      </w:pPr>
-      <w:hyperlink w:anchor="_Toc516145435" w:history="1">
-        <w:r>
-          <w:rPr>
-            <w:rStyle w:val="Hipercze"/>
-            <w:noProof/>
-          </w:rPr>
-          <w:t>4.2.</w:t>
-        </w:r>
-        <w:r>
-          <w:rPr>
-            <w:rFonts w:asciiTheme="minorHAnsi" w:eastAsiaTheme="minorEastAsia" w:hAnsiTheme="minorHAnsi" w:cstheme="minorBidi"/>
-            <w:noProof/>
-            <w:sz w:val="22"/>
-            <w:szCs w:val="22"/>
-          </w:rPr>
-          <w:tab/>
-        </w:r>
-        <w:r>
-          <w:rPr>
-            <w:rStyle w:val="Hipercze"/>
-            <w:noProof/>
-          </w:rPr>
-          <w:t>Konfiguracja środowiska testowego/Środowisko testowe</w:t>
-        </w:r>
-        <w:r>
-          <w:rPr>
-            <w:noProof/>
-            <w:webHidden/>
-          </w:rPr>
-          <w:tab/>
-        </w:r>
-        <w:r>
-          <w:rPr>
-            <w:noProof/>
-            <w:webHidden/>
-          </w:rPr>
-          <w:fldChar w:fldCharType="begin"/>
-        </w:r>
-        <w:r>
-          <w:rPr>
-            <w:noProof/>
-            <w:webHidden/>
-          </w:rPr>
-          <w:instrText xml:space="preserve"> PAGEREF _Toc516145435 \h </w:instrText>
-        </w:r>
-        <w:r>
-          <w:rPr>
-            <w:noProof/>
-            <w:webHidden/>
-          </w:rPr>
-        </w:r>
-        <w:r>
-          <w:rPr>
-            <w:noProof/>
-            <w:webHidden/>
-          </w:rPr>
-          <w:fldChar w:fldCharType="separate"/>
-        </w:r>
-        <w:r>
-          <w:rPr>
-            <w:noProof/>
-            <w:webHidden/>
-          </w:rPr>
-          <w:t>29</w:t>
-        </w:r>
-        <w:r>
-          <w:rPr>
-            <w:noProof/>
-            <w:webHidden/>
-          </w:rPr>
-          <w:fldChar w:fldCharType="end"/>
-        </w:r>
-      </w:hyperlink>
-    </w:p>
-    <w:p>
-      <w:pPr>
-        <w:pStyle w:val="Spistreci2"/>
-        <w:tabs>
-          <w:tab w:val="left" w:pos="880"/>
-          <w:tab w:val="right" w:leader="dot" w:pos="7305"/>
-        </w:tabs>
-        <w:rPr>
-          <w:rFonts w:asciiTheme="minorHAnsi" w:eastAsiaTheme="minorEastAsia" w:hAnsiTheme="minorHAnsi" w:cstheme="minorBidi"/>
-          <w:noProof/>
-          <w:sz w:val="22"/>
-          <w:szCs w:val="22"/>
-        </w:rPr>
-      </w:pPr>
-      <w:hyperlink w:anchor="_Toc516145436" w:history="1">
-        <w:r>
-          <w:rPr>
-            <w:rStyle w:val="Hipercze"/>
-            <w:noProof/>
-          </w:rPr>
-          <w:t>4.3.</w:t>
-        </w:r>
-        <w:r>
-          <w:rPr>
-            <w:rFonts w:asciiTheme="minorHAnsi" w:eastAsiaTheme="minorEastAsia" w:hAnsiTheme="minorHAnsi" w:cstheme="minorBidi"/>
-            <w:noProof/>
-            <w:sz w:val="22"/>
-            <w:szCs w:val="22"/>
-          </w:rPr>
-          <w:tab/>
-        </w:r>
-        <w:r>
-          <w:rPr>
-            <w:rStyle w:val="Hipercze"/>
-            <w:noProof/>
-          </w:rPr>
-          <w:t>Zbiory danych</w:t>
-        </w:r>
-        <w:r>
-          <w:rPr>
-            <w:noProof/>
-            <w:webHidden/>
-          </w:rPr>
-          <w:tab/>
-        </w:r>
-        <w:r>
-          <w:rPr>
-            <w:noProof/>
-            <w:webHidden/>
-          </w:rPr>
-          <w:fldChar w:fldCharType="begin"/>
-        </w:r>
-        <w:r>
-          <w:rPr>
-            <w:noProof/>
-            <w:webHidden/>
-          </w:rPr>
-          <w:instrText xml:space="preserve"> PAGEREF _Toc516145436 \h </w:instrText>
-        </w:r>
-        <w:r>
-          <w:rPr>
-            <w:noProof/>
-            <w:webHidden/>
-          </w:rPr>
-        </w:r>
-        <w:r>
-          <w:rPr>
-            <w:noProof/>
-            <w:webHidden/>
-          </w:rPr>
-          <w:fldChar w:fldCharType="separate"/>
-        </w:r>
-        <w:r>
-          <w:rPr>
-            <w:noProof/>
-            <w:webHidden/>
-          </w:rPr>
-          <w:t>31</w:t>
-        </w:r>
-        <w:r>
-          <w:rPr>
-            <w:noProof/>
-            <w:webHidden/>
-          </w:rPr>
-          <w:fldChar w:fldCharType="end"/>
-        </w:r>
-      </w:hyperlink>
-    </w:p>
-    <w:p>
-      <w:pPr>
-        <w:pStyle w:val="Spistreci2"/>
-        <w:tabs>
-          <w:tab w:val="left" w:pos="880"/>
-          <w:tab w:val="right" w:leader="dot" w:pos="7305"/>
-        </w:tabs>
-        <w:rPr>
-          <w:rFonts w:asciiTheme="minorHAnsi" w:eastAsiaTheme="minorEastAsia" w:hAnsiTheme="minorHAnsi" w:cstheme="minorBidi"/>
-          <w:noProof/>
-          <w:sz w:val="22"/>
-          <w:szCs w:val="22"/>
-        </w:rPr>
-      </w:pPr>
-      <w:hyperlink w:anchor="_Toc516145437" w:history="1">
-        <w:r>
-          <w:rPr>
-            <w:rStyle w:val="Hipercze"/>
-            <w:noProof/>
-          </w:rPr>
-          <w:t>4.4.</w:t>
-        </w:r>
-        <w:r>
-          <w:rPr>
-            <w:rFonts w:asciiTheme="minorHAnsi" w:eastAsiaTheme="minorEastAsia" w:hAnsiTheme="minorHAnsi" w:cstheme="minorBidi"/>
-            <w:noProof/>
-            <w:sz w:val="22"/>
-            <w:szCs w:val="22"/>
-          </w:rPr>
-          <w:tab/>
-        </w:r>
-        <w:r>
-          <w:rPr>
-            <w:rStyle w:val="Hipercze"/>
-            <w:noProof/>
-          </w:rPr>
-          <w:t>Uzyskane rezultaty/Wyniki</w:t>
-        </w:r>
-        <w:r>
-          <w:rPr>
-            <w:noProof/>
-            <w:webHidden/>
-          </w:rPr>
-          <w:tab/>
-        </w:r>
-        <w:r>
-          <w:rPr>
-            <w:noProof/>
-            <w:webHidden/>
-          </w:rPr>
-          <w:fldChar w:fldCharType="begin"/>
-        </w:r>
-        <w:r>
-          <w:rPr>
-            <w:noProof/>
-            <w:webHidden/>
-          </w:rPr>
-          <w:instrText xml:space="preserve"> PAGEREF _Toc516145437 \h </w:instrText>
-        </w:r>
-        <w:r>
-          <w:rPr>
-            <w:noProof/>
-            <w:webHidden/>
-          </w:rPr>
-        </w:r>
-        <w:r>
-          <w:rPr>
-            <w:noProof/>
-            <w:webHidden/>
-          </w:rPr>
-          <w:fldChar w:fldCharType="separate"/>
-        </w:r>
-        <w:r>
-          <w:rPr>
-            <w:noProof/>
-            <w:webHidden/>
-          </w:rPr>
-          <w:t>33</w:t>
-        </w:r>
-        <w:r>
-          <w:rPr>
-            <w:noProof/>
-            <w:webHidden/>
-          </w:rPr>
-          <w:fldChar w:fldCharType="end"/>
-        </w:r>
-      </w:hyperlink>
-    </w:p>
-    <w:p>
-      <w:pPr>
-        <w:pStyle w:val="Spistreci2"/>
-        <w:tabs>
-          <w:tab w:val="left" w:pos="880"/>
-          <w:tab w:val="right" w:leader="dot" w:pos="7305"/>
-        </w:tabs>
-        <w:rPr>
-          <w:rFonts w:asciiTheme="minorHAnsi" w:eastAsiaTheme="minorEastAsia" w:hAnsiTheme="minorHAnsi" w:cstheme="minorBidi"/>
-          <w:noProof/>
-          <w:sz w:val="22"/>
-          <w:szCs w:val="22"/>
-        </w:rPr>
-      </w:pPr>
-      <w:hyperlink w:anchor="_Toc516145438" w:history="1">
-        <w:r>
-          <w:rPr>
-            <w:rStyle w:val="Hipercze"/>
-            <w:noProof/>
-          </w:rPr>
-          <w:t>4.5.</w:t>
-        </w:r>
-        <w:r>
-          <w:rPr>
-            <w:rFonts w:asciiTheme="minorHAnsi" w:eastAsiaTheme="minorEastAsia" w:hAnsiTheme="minorHAnsi" w:cstheme="minorBidi"/>
-            <w:noProof/>
-            <w:sz w:val="22"/>
-            <w:szCs w:val="22"/>
-          </w:rPr>
-          <w:tab/>
-        </w:r>
-        <w:r>
-          <w:rPr>
-            <w:rStyle w:val="Hipercze"/>
-            <w:noProof/>
-          </w:rPr>
-          <w:t>Wnioski</w:t>
-        </w:r>
-        <w:r>
-          <w:rPr>
-            <w:noProof/>
-            <w:webHidden/>
-          </w:rPr>
-          <w:tab/>
-        </w:r>
-        <w:r>
-          <w:rPr>
-            <w:noProof/>
-            <w:webHidden/>
-          </w:rPr>
-          <w:fldChar w:fldCharType="begin"/>
-        </w:r>
-        <w:r>
-          <w:rPr>
-            <w:noProof/>
-            <w:webHidden/>
-          </w:rPr>
-          <w:instrText xml:space="preserve"> PAGEREF _Toc516145438 \h </w:instrText>
-        </w:r>
-        <w:r>
-          <w:rPr>
-            <w:noProof/>
-            <w:webHidden/>
-          </w:rPr>
-        </w:r>
-        <w:r>
-          <w:rPr>
-            <w:noProof/>
-            <w:webHidden/>
-          </w:rPr>
-          <w:fldChar w:fldCharType="separate"/>
-        </w:r>
-        <w:r>
-          <w:rPr>
-            <w:noProof/>
-            <w:webHidden/>
-          </w:rPr>
-          <w:t>34</w:t>
-        </w:r>
-        <w:r>
-          <w:rPr>
-            <w:noProof/>
+          <w:t>43</w:t>
+        </w:r>
+        <w:r>
+          <w:rPr>
             <w:webHidden/>
           </w:rPr>
           <w:fldChar w:fldCharType="end"/>
@@ -2649,7 +2535,6 @@
       <w:pPr>
         <w:pStyle w:val="Spistreci1"/>
         <w:tabs>
-          <w:tab w:val="left" w:pos="480"/>
           <w:tab w:val="right" w:leader="dot" w:pos="7305"/>
         </w:tabs>
         <w:rPr>
@@ -2659,62 +2544,47 @@
           <w:lang w:val="pl-PL"/>
         </w:rPr>
       </w:pPr>
-      <w:hyperlink w:anchor="_Toc516145439" w:history="1">
+      <w:hyperlink w:anchor="_Toc517105170" w:history="1">
         <w:r>
           <w:rPr>
             <w:rStyle w:val="Hipercze"/>
           </w:rPr>
-          <w:t>5.</w:t>
-        </w:r>
-        <w:r>
-          <w:rPr>
-            <w:rFonts w:asciiTheme="minorHAnsi" w:eastAsiaTheme="minorEastAsia" w:hAnsiTheme="minorHAnsi" w:cstheme="minorBidi"/>
-            <w:sz w:val="22"/>
-            <w:szCs w:val="22"/>
-            <w:lang w:val="pl-PL"/>
+          <w:t>Bibliografia</w:t>
+        </w:r>
+        <w:r>
+          <w:rPr>
+            <w:webHidden/>
           </w:rPr>
           <w:tab/>
         </w:r>
         <w:r>
           <w:rPr>
-            <w:rStyle w:val="Hipercze"/>
-          </w:rPr>
-          <w:t>Podsumowanie</w:t>
-        </w:r>
-        <w:r>
-          <w:rPr>
             <w:webHidden/>
           </w:rPr>
-          <w:tab/>
+          <w:fldChar w:fldCharType="begin"/>
         </w:r>
         <w:r>
           <w:rPr>
             <w:webHidden/>
           </w:rPr>
-          <w:fldChar w:fldCharType="begin"/>
+          <w:instrText xml:space="preserve"> PAGEREF _Toc517105170 \h </w:instrText>
         </w:r>
         <w:r>
           <w:rPr>
             <w:webHidden/>
           </w:rPr>
-          <w:instrText xml:space="preserve"> PAGEREF _Toc516145439 \h </w:instrText>
         </w:r>
         <w:r>
           <w:rPr>
             <w:webHidden/>
           </w:rPr>
+          <w:fldChar w:fldCharType="separate"/>
         </w:r>
         <w:r>
           <w:rPr>
             <w:webHidden/>
           </w:rPr>
-          <w:fldChar w:fldCharType="separate"/>
-        </w:r>
-        <w:r>
-          <w:rPr>
-            <w:webHidden/>
-          </w:rPr>
-          <w:t>36</w:t>
+          <w:t>i</w:t>
         </w:r>
         <w:r>
           <w:rPr>
@@ -2737,12 +2607,12 @@
           <w:lang w:val="pl-PL"/>
         </w:rPr>
       </w:pPr>
-      <w:hyperlink w:anchor="_Toc516145440" w:history="1">
+      <w:hyperlink w:anchor="_Toc517105171" w:history="1">
         <w:r>
           <w:rPr>
             <w:rStyle w:val="Hipercze"/>
           </w:rPr>
-          <w:t>Bibliografia</w:t>
+          <w:t>Spis skrótów i symboli</w:t>
         </w:r>
         <w:r>
           <w:rPr>
@@ -2760,7 +2630,7 @@
           <w:rPr>
             <w:webHidden/>
           </w:rPr>
-          <w:instrText xml:space="preserve"> PAGEREF _Toc516145440 \h </w:instrText>
+          <w:instrText xml:space="preserve"> PAGEREF _Toc517105171 \h </w:instrText>
         </w:r>
         <w:r>
           <w:rPr>
@@ -2777,7 +2647,7 @@
           <w:rPr>
             <w:webHidden/>
           </w:rPr>
-          <w:t>i</w:t>
+          <w:t>ii</w:t>
         </w:r>
         <w:r>
           <w:rPr>
@@ -2800,12 +2670,12 @@
           <w:lang w:val="pl-PL"/>
         </w:rPr>
       </w:pPr>
-      <w:hyperlink w:anchor="_Toc516145441" w:history="1">
+      <w:hyperlink w:anchor="_Toc517105172" w:history="1">
         <w:r>
           <w:rPr>
             <w:rStyle w:val="Hipercze"/>
           </w:rPr>
-          <w:t>Spis skrótów i symboli</w:t>
+          <w:t>Zawartość dołączonej płyty</w:t>
         </w:r>
         <w:r>
           <w:rPr>
@@ -2823,7 +2693,7 @@
           <w:rPr>
             <w:webHidden/>
           </w:rPr>
-          <w:instrText xml:space="preserve"> PAGEREF _Toc516145441 \h </w:instrText>
+          <w:instrText xml:space="preserve"> PAGEREF _Toc517105172 \h </w:instrText>
         </w:r>
         <w:r>
           <w:rPr>
@@ -2840,7 +2710,7 @@
           <w:rPr>
             <w:webHidden/>
           </w:rPr>
-          <w:t>ii</w:t>
+          <w:t>iii</w:t>
         </w:r>
         <w:r>
           <w:rPr>
@@ -2863,12 +2733,12 @@
           <w:lang w:val="pl-PL"/>
         </w:rPr>
       </w:pPr>
-      <w:hyperlink w:anchor="_Toc516145442" w:history="1">
+      <w:hyperlink w:anchor="_Toc517105173" w:history="1">
         <w:r>
           <w:rPr>
             <w:rStyle w:val="Hipercze"/>
           </w:rPr>
-          <w:t>Zawartość dołączonej płyty</w:t>
+          <w:t>Spis rysunków</w:t>
         </w:r>
         <w:r>
           <w:rPr>
@@ -2886,7 +2756,7 @@
           <w:rPr>
             <w:webHidden/>
           </w:rPr>
-          <w:instrText xml:space="preserve"> PAGEREF _Toc516145442 \h </w:instrText>
+          <w:instrText xml:space="preserve"> PAGEREF _Toc517105173 \h </w:instrText>
         </w:r>
         <w:r>
           <w:rPr>
@@ -2903,7 +2773,7 @@
           <w:rPr>
             <w:webHidden/>
           </w:rPr>
-          <w:t>iii</w:t>
+          <w:t>iv</w:t>
         </w:r>
         <w:r>
           <w:rPr>
@@ -2926,12 +2796,12 @@
           <w:lang w:val="pl-PL"/>
         </w:rPr>
       </w:pPr>
-      <w:hyperlink w:anchor="_Toc516145443" w:history="1">
+      <w:hyperlink w:anchor="_Toc517105174" w:history="1">
         <w:r>
           <w:rPr>
             <w:rStyle w:val="Hipercze"/>
           </w:rPr>
-          <w:t>Spis rysunków</w:t>
+          <w:t>Spis tabel</w:t>
         </w:r>
         <w:r>
           <w:rPr>
@@ -2949,70 +2819,7 @@
           <w:rPr>
             <w:webHidden/>
           </w:rPr>
-          <w:instrText xml:space="preserve"> PAGEREF _Toc516145443 \h </w:instrText>
-        </w:r>
-        <w:r>
-          <w:rPr>
-            <w:webHidden/>
-          </w:rPr>
-        </w:r>
-        <w:r>
-          <w:rPr>
-            <w:webHidden/>
-          </w:rPr>
-          <w:fldChar w:fldCharType="separate"/>
-        </w:r>
-        <w:r>
-          <w:rPr>
-            <w:webHidden/>
-          </w:rPr>
-          <w:t>iv</w:t>
-        </w:r>
-        <w:r>
-          <w:rPr>
-            <w:webHidden/>
-          </w:rPr>
-          <w:fldChar w:fldCharType="end"/>
-        </w:r>
-      </w:hyperlink>
-    </w:p>
-    <w:p>
-      <w:pPr>
-        <w:pStyle w:val="Spistreci1"/>
-        <w:tabs>
-          <w:tab w:val="right" w:leader="dot" w:pos="7305"/>
-        </w:tabs>
-        <w:rPr>
-          <w:rFonts w:asciiTheme="minorHAnsi" w:eastAsiaTheme="minorEastAsia" w:hAnsiTheme="minorHAnsi" w:cstheme="minorBidi"/>
-          <w:sz w:val="22"/>
-          <w:szCs w:val="22"/>
-          <w:lang w:val="pl-PL"/>
-        </w:rPr>
-      </w:pPr>
-      <w:hyperlink w:anchor="_Toc516145444" w:history="1">
-        <w:r>
-          <w:rPr>
-            <w:rStyle w:val="Hipercze"/>
-          </w:rPr>
-          <w:t>Spis tabel</w:t>
-        </w:r>
-        <w:r>
-          <w:rPr>
-            <w:webHidden/>
-          </w:rPr>
-          <w:tab/>
-        </w:r>
-        <w:r>
-          <w:rPr>
-            <w:webHidden/>
-          </w:rPr>
-          <w:fldChar w:fldCharType="begin"/>
-        </w:r>
-        <w:r>
-          <w:rPr>
-            <w:webHidden/>
-          </w:rPr>
-          <w:instrText xml:space="preserve"> PAGEREF _Toc516145444 \h </w:instrText>
+          <w:instrText xml:space="preserve"> PAGEREF _Toc517105174 \h </w:instrText>
         </w:r>
         <w:r>
           <w:rPr>
@@ -3095,7 +2902,7 @@
       <w:pPr>
         <w:pStyle w:val="Nagwek1"/>
       </w:pPr>
-      <w:bookmarkStart w:id="1" w:name="_Toc516145423"/>
+      <w:bookmarkStart w:id="1" w:name="_Toc517105155"/>
       <w:r>
         <w:lastRenderedPageBreak/>
         <w:t>Wstęp</w:t>
@@ -3416,7 +3223,31 @@
         <w:rPr>
           <w:color w:val="000000" w:themeColor="text1"/>
         </w:rPr>
-        <w:t>Kolejną częścią pracy jest zaprezentowanie obiektu badawczego. Aby możliwe było rozpoczęcie badań wydajnościowych konieczne było utworzenie</w:t>
+        <w:t xml:space="preserve">Kolejną częścią pracy jest zaprezentowanie </w:t>
+      </w:r>
+      <w:r>
+        <w:rPr>
+          <w:color w:val="000000" w:themeColor="text1"/>
+        </w:rPr>
+        <w:t>środowiska</w:t>
+      </w:r>
+      <w:r>
+        <w:rPr>
+          <w:color w:val="000000" w:themeColor="text1"/>
+        </w:rPr>
+        <w:t xml:space="preserve"> badawczego. Aby możliwe było rozpoczęcie </w:t>
+      </w:r>
+      <w:r>
+        <w:rPr>
+          <w:color w:val="000000" w:themeColor="text1"/>
+        </w:rPr>
+        <w:t>testów</w:t>
+      </w:r>
+      <w:r>
+        <w:rPr>
+          <w:color w:val="000000" w:themeColor="text1"/>
+        </w:rPr>
+        <w:t xml:space="preserve"> wydajnościowych konieczne było utworzenie</w:t>
       </w:r>
       <w:r>
         <w:rPr>
@@ -3766,7 +3597,7 @@
         <w:spacing w:line="312" w:lineRule="auto"/>
         <w:textAlignment w:val="auto"/>
       </w:pPr>
-      <w:bookmarkStart w:id="2" w:name="_Toc516145424"/>
+      <w:bookmarkStart w:id="2" w:name="_Toc517105156"/>
       <w:r>
         <w:lastRenderedPageBreak/>
         <w:t>Technologia ORM</w:t>
@@ -5104,7 +4935,7 @@
       <w:pPr>
         <w:pStyle w:val="Nagwek2"/>
       </w:pPr>
-      <w:bookmarkStart w:id="3" w:name="_Toc516145425"/>
+      <w:bookmarkStart w:id="3" w:name="_Toc517105157"/>
       <w:r>
         <w:lastRenderedPageBreak/>
         <w:t>T</w:t>
@@ -5764,7 +5595,7 @@
         <w:pStyle w:val="Nagwek3"/>
         <w:spacing w:line="312" w:lineRule="auto"/>
       </w:pPr>
-      <w:bookmarkStart w:id="4" w:name="_Toc516145427"/>
+      <w:bookmarkStart w:id="4" w:name="_Toc517105158"/>
       <w:r>
         <w:t>Klasa kontekstowa Entity Framework</w:t>
       </w:r>
@@ -5887,59 +5718,85 @@
       </w:r>
       <w:r>
         <w:rPr>
+          <w:i/>
           <w:color w:val="0000FF"/>
         </w:rPr>
         <w:t>public</w:t>
       </w:r>
       <w:r>
+        <w:rPr>
+          <w:i/>
+        </w:rPr>
         <w:t xml:space="preserve"> </w:t>
       </w:r>
       <w:proofErr w:type="spellStart"/>
       <w:r>
         <w:rPr>
+          <w:i/>
           <w:color w:val="2B91AF"/>
         </w:rPr>
         <w:t>DbSet</w:t>
       </w:r>
       <w:r>
+        <w:rPr>
+          <w:i/>
+        </w:rPr>
         <w:t>&lt;</w:t>
       </w:r>
       <w:r>
         <w:rPr>
+          <w:i/>
           <w:color w:val="2B91AF"/>
         </w:rPr>
         <w:t>Advert</w:t>
       </w:r>
       <w:proofErr w:type="spellEnd"/>
       <w:r>
+        <w:rPr>
+          <w:i/>
+        </w:rPr>
         <w:t xml:space="preserve">&gt; </w:t>
       </w:r>
       <w:proofErr w:type="spellStart"/>
       <w:r>
+        <w:rPr>
+          <w:i/>
+        </w:rPr>
         <w:t>adverts</w:t>
       </w:r>
       <w:proofErr w:type="spellEnd"/>
       <w:r>
+        <w:rPr>
+          <w:i/>
+        </w:rPr>
         <w:t xml:space="preserve"> { </w:t>
       </w:r>
       <w:proofErr w:type="spellStart"/>
       <w:r>
         <w:rPr>
+          <w:i/>
           <w:color w:val="0000FF"/>
         </w:rPr>
         <w:t>get</w:t>
       </w:r>
       <w:proofErr w:type="spellEnd"/>
       <w:r>
+        <w:rPr>
+          <w:i/>
+        </w:rPr>
         <w:t xml:space="preserve">; </w:t>
       </w:r>
       <w:r>
         <w:rPr>
+          <w:i/>
           <w:color w:val="0000FF"/>
         </w:rPr>
         <w:t>set</w:t>
       </w:r>
       <w:r>
+        <w:rPr>
+          <w:i/>
+        </w:rPr>
         <w:t xml:space="preserve">; }. </w:t>
       </w:r>
       <w:r>
@@ -5974,47 +5831,66 @@
       <w:proofErr w:type="spellStart"/>
       <w:r>
         <w:rPr>
+          <w:i/>
           <w:color w:val="0000FF"/>
         </w:rPr>
         <w:t>protected</w:t>
       </w:r>
       <w:proofErr w:type="spellEnd"/>
       <w:r>
+        <w:rPr>
+          <w:i/>
+        </w:rPr>
         <w:t xml:space="preserve"> </w:t>
       </w:r>
       <w:proofErr w:type="spellStart"/>
       <w:r>
         <w:rPr>
+          <w:i/>
           <w:color w:val="0000FF"/>
         </w:rPr>
         <w:t>override</w:t>
       </w:r>
       <w:proofErr w:type="spellEnd"/>
       <w:r>
+        <w:rPr>
+          <w:i/>
+        </w:rPr>
         <w:t xml:space="preserve"> </w:t>
       </w:r>
       <w:proofErr w:type="spellStart"/>
       <w:r>
         <w:rPr>
+          <w:i/>
           <w:color w:val="0000FF"/>
         </w:rPr>
         <w:t>void</w:t>
       </w:r>
       <w:proofErr w:type="spellEnd"/>
       <w:r>
+        <w:rPr>
+          <w:i/>
+        </w:rPr>
         <w:t xml:space="preserve"> </w:t>
       </w:r>
       <w:proofErr w:type="spellStart"/>
       <w:r>
+        <w:rPr>
+          <w:i/>
+        </w:rPr>
         <w:t>OnModelCreating</w:t>
       </w:r>
       <w:proofErr w:type="spellEnd"/>
       <w:r>
+        <w:rPr>
+          <w:i/>
+        </w:rPr>
         <w:t>(</w:t>
       </w:r>
       <w:proofErr w:type="spellStart"/>
       <w:r>
         <w:rPr>
+          <w:i/>
           <w:color w:val="2B91AF"/>
         </w:rPr>
         <w:t>DbModelBuilder</w:t>
@@ -6598,7 +6474,19 @@
         </w:rPr>
       </w:pPr>
       <w:r>
-        <w:t xml:space="preserve">Konstruktor jest również wykorzystywany do ustawiania </w:t>
+        <w:t>W miejscu k</w:t>
+      </w:r>
+      <w:r>
+        <w:t>onstruktor</w:t>
+      </w:r>
+      <w:r>
+        <w:t>a możliwe</w:t>
+      </w:r>
+      <w:r>
+        <w:t xml:space="preserve"> jest również </w:t>
+      </w:r>
+      <w:r>
+        <w:t xml:space="preserve">wybranie odpowiedniego </w:t>
       </w:r>
       <w:proofErr w:type="spellStart"/>
       <w:r>
@@ -6606,7 +6494,27 @@
       </w:r>
       <w:proofErr w:type="spellEnd"/>
       <w:r>
-        <w:t xml:space="preserve">. Dzięki niemu wskazuje mu co ma się zadziać po stronie bazy przy każdej kolejnej kompilacji kodu. Entity Framework udostępnia cztery takie </w:t>
+        <w:t xml:space="preserve"> pochodzącego z klasy </w:t>
+      </w:r>
+      <w:proofErr w:type="spellStart"/>
+      <w:r>
+        <w:t>I</w:t>
+      </w:r>
+      <w:r>
+        <w:rPr>
+          <w:i/>
+        </w:rPr>
+        <w:t>nitializer</w:t>
+      </w:r>
+      <w:proofErr w:type="spellEnd"/>
+      <w:r>
+        <w:t>.</w:t>
+      </w:r>
+      <w:r>
+        <w:t xml:space="preserve"> Jego ustawienie odpowiada za czynności zachodzące przy każdorazowym uruchomieniu aplikacji</w:t>
+      </w:r>
+      <w:r>
+        <w:t xml:space="preserve">. Entity Framework udostępnia cztery takie </w:t>
       </w:r>
       <w:proofErr w:type="spellStart"/>
       <w:r>
@@ -6623,22 +6531,31 @@
         <w:t xml:space="preserve">– </w:t>
       </w:r>
       <w:proofErr w:type="spellStart"/>
+      <w:r>
+        <w:rPr>
+          <w:bCs/>
+          <w:i/>
+          <w:szCs w:val="26"/>
+          <w:shd w:val="clear" w:color="auto" w:fill="FFFFFF"/>
+        </w:rPr>
+        <w:t>CreateDatabaseIfNotExists</w:t>
+      </w:r>
+      <w:proofErr w:type="spellEnd"/>
       <w:r>
         <w:rPr>
           <w:bCs/>
           <w:szCs w:val="26"/>
           <w:shd w:val="clear" w:color="auto" w:fill="FFFFFF"/>
         </w:rPr>
-        <w:t>CreateDatabaseIfNotExists</w:t>
-      </w:r>
-      <w:proofErr w:type="spellEnd"/>
+        <w:t>, umożliwia utworzenie nowej bazy danych jeżeli wieszcze taka o konkretnej naz</w:t>
+      </w:r>
       <w:r>
         <w:rPr>
           <w:bCs/>
-          <w:szCs w:val="26"/>
+          <w:szCs w:val="24"/>
           <w:shd w:val="clear" w:color="auto" w:fill="FFFFFF"/>
         </w:rPr>
-        <w:t>, umożliwia utworzenie nowej bazy danych jeżeli wieszcze taka o konkretnej naz</w:t>
+        <w:t xml:space="preserve">wie nie istniej. Druga </w:t>
       </w:r>
       <w:r>
         <w:rPr>
@@ -6646,7 +6563,7 @@
           <w:szCs w:val="24"/>
           <w:shd w:val="clear" w:color="auto" w:fill="FFFFFF"/>
         </w:rPr>
-        <w:t xml:space="preserve">wie nie istniej. Druga </w:t>
+        <w:t>–</w:t>
       </w:r>
       <w:r>
         <w:rPr>
@@ -6654,6 +6571,41 @@
           <w:szCs w:val="24"/>
           <w:shd w:val="clear" w:color="auto" w:fill="FFFFFF"/>
         </w:rPr>
+        <w:t xml:space="preserve"> </w:t>
+      </w:r>
+      <w:proofErr w:type="spellStart"/>
+      <w:r>
+        <w:rPr>
+          <w:bCs/>
+          <w:i/>
+          <w:szCs w:val="24"/>
+          <w:shd w:val="clear" w:color="auto" w:fill="FFFFFF"/>
+        </w:rPr>
+        <w:t>DropCreateDatabaseIfModelChanges</w:t>
+      </w:r>
+      <w:proofErr w:type="spellEnd"/>
+      <w:r>
+        <w:rPr>
+          <w:bCs/>
+          <w:szCs w:val="24"/>
+          <w:shd w:val="clear" w:color="auto" w:fill="FFFFFF"/>
+        </w:rPr>
+        <w:t xml:space="preserve">, za każdym razem jeżeli model bazy jest zmieniony, EF usuwa całkowicie dane i bazę, a następnie od </w:t>
+      </w:r>
+      <w:r>
+        <w:rPr>
+          <w:bCs/>
+          <w:szCs w:val="24"/>
+          <w:shd w:val="clear" w:color="auto" w:fill="FFFFFF"/>
+        </w:rPr>
+        <w:t xml:space="preserve">nowa ją zakłada. Trzeci inicjalizator </w:t>
+      </w:r>
+      <w:r>
+        <w:rPr>
+          <w:bCs/>
+          <w:szCs w:val="24"/>
+          <w:shd w:val="clear" w:color="auto" w:fill="FFFFFF"/>
+        </w:rPr>
         <w:t>–</w:t>
       </w:r>
       <w:r>
@@ -6668,10 +6620,11 @@
       <w:r>
         <w:rPr>
           <w:bCs/>
+          <w:i/>
           <w:szCs w:val="24"/>
           <w:shd w:val="clear" w:color="auto" w:fill="FFFFFF"/>
         </w:rPr>
-        <w:t>DropCreateDatabaseIfModelChanges</w:t>
+        <w:t>DropCreateDatabaseAlways</w:t>
       </w:r>
       <w:proofErr w:type="spellEnd"/>
       <w:r>
@@ -6680,7 +6633,7 @@
           <w:szCs w:val="24"/>
           <w:shd w:val="clear" w:color="auto" w:fill="FFFFFF"/>
         </w:rPr>
-        <w:t xml:space="preserve">, za każdym razem jeżeli model bazy jest zmieniony, EF usuwa całkowicie dane i bazę, a następnie od </w:t>
+        <w:t>, za każdym razem bez względu na zmianę lub nie modelu, u</w:t>
       </w:r>
       <w:r>
         <w:rPr>
@@ -6688,7 +6641,7 @@
           <w:szCs w:val="24"/>
           <w:shd w:val="clear" w:color="auto" w:fill="FFFFFF"/>
         </w:rPr>
-        <w:t xml:space="preserve">nowa ją zakłada. Trzeci inicjalizator </w:t>
+        <w:t>s</w:t>
       </w:r>
       <w:r>
         <w:rPr>
@@ -6696,7 +6649,7 @@
           <w:szCs w:val="24"/>
           <w:shd w:val="clear" w:color="auto" w:fill="FFFFFF"/>
         </w:rPr>
-        <w:t>–</w:t>
+        <w:t>uwa baz</w:t>
       </w:r>
       <w:r>
         <w:rPr>
@@ -6704,113 +6657,166 @@
           <w:szCs w:val="24"/>
           <w:shd w:val="clear" w:color="auto" w:fill="FFFFFF"/>
         </w:rPr>
+        <w:t>ę</w:t>
+      </w:r>
+      <w:r>
+        <w:rPr>
+          <w:bCs/>
+          <w:szCs w:val="24"/>
+          <w:shd w:val="clear" w:color="auto" w:fill="FFFFFF"/>
+        </w:rPr>
+        <w:t xml:space="preserve"> i tworzy ją na nowo. </w:t>
+      </w:r>
+      <w:r>
+        <w:rPr>
+          <w:bCs/>
+          <w:szCs w:val="24"/>
+          <w:shd w:val="clear" w:color="auto" w:fill="FFFFFF"/>
+        </w:rPr>
+        <w:t xml:space="preserve">Ostatni inicjalizator - </w:t>
+      </w:r>
+      <w:proofErr w:type="spellStart"/>
+      <w:r>
+        <w:rPr>
+          <w:bCs/>
+          <w:i/>
+          <w:szCs w:val="24"/>
+          <w:shd w:val="clear" w:color="auto" w:fill="FFFFFF"/>
+        </w:rPr>
+        <w:t>Custom</w:t>
+      </w:r>
+      <w:proofErr w:type="spellEnd"/>
+      <w:r>
+        <w:rPr>
+          <w:bCs/>
+          <w:i/>
+          <w:szCs w:val="24"/>
+          <w:shd w:val="clear" w:color="auto" w:fill="FFFFFF"/>
+        </w:rPr>
+        <w:t xml:space="preserve"> DB </w:t>
+      </w:r>
+      <w:proofErr w:type="spellStart"/>
+      <w:r>
+        <w:rPr>
+          <w:bCs/>
+          <w:i/>
+          <w:szCs w:val="24"/>
+          <w:shd w:val="clear" w:color="auto" w:fill="FFFFFF"/>
+        </w:rPr>
+        <w:t>Initializer</w:t>
+      </w:r>
+      <w:proofErr w:type="spellEnd"/>
+      <w:r>
+        <w:rPr>
+          <w:bCs/>
+          <w:szCs w:val="24"/>
+          <w:shd w:val="clear" w:color="auto" w:fill="FFFFFF"/>
+        </w:rPr>
+        <w:t>:</w:t>
+      </w:r>
+      <w:r>
+        <w:rPr>
+          <w:bCs/>
+          <w:szCs w:val="24"/>
+          <w:shd w:val="clear" w:color="auto" w:fill="FFFFFF"/>
+        </w:rPr>
+        <w:t xml:space="preserve"> daje użytkownikow</w:t>
+      </w:r>
+      <w:r>
+        <w:rPr>
+          <w:bCs/>
+          <w:szCs w:val="24"/>
+          <w:shd w:val="clear" w:color="auto" w:fill="FFFFFF"/>
+        </w:rPr>
+        <w:t xml:space="preserve">i całkowitą dowolność, ponieważ w </w:t>
+      </w:r>
+      <w:r>
+        <w:rPr>
+          <w:bCs/>
+          <w:szCs w:val="24"/>
+          <w:shd w:val="clear" w:color="auto" w:fill="FFFFFF"/>
+        </w:rPr>
+        <w:t xml:space="preserve">tym przypadku </w:t>
+      </w:r>
+      <w:r>
+        <w:rPr>
+          <w:bCs/>
+          <w:szCs w:val="24"/>
+          <w:shd w:val="clear" w:color="auto" w:fill="FFFFFF"/>
+        </w:rPr>
+        <w:t xml:space="preserve">możliwe jest </w:t>
+      </w:r>
+      <w:r>
+        <w:rPr>
+          <w:bCs/>
+          <w:szCs w:val="24"/>
+          <w:shd w:val="clear" w:color="auto" w:fill="FFFFFF"/>
+        </w:rPr>
+        <w:t>doda</w:t>
+      </w:r>
+      <w:r>
+        <w:rPr>
+          <w:bCs/>
+          <w:szCs w:val="24"/>
+          <w:shd w:val="clear" w:color="auto" w:fill="FFFFFF"/>
+        </w:rPr>
+        <w:t>wanie</w:t>
+      </w:r>
+      <w:r>
+        <w:rPr>
+          <w:bCs/>
+          <w:szCs w:val="24"/>
+          <w:shd w:val="clear" w:color="auto" w:fill="FFFFFF"/>
+        </w:rPr>
+        <w:t xml:space="preserve"> sw</w:t>
+      </w:r>
+      <w:r>
+        <w:rPr>
+          <w:bCs/>
+          <w:szCs w:val="24"/>
+          <w:shd w:val="clear" w:color="auto" w:fill="FFFFFF"/>
+        </w:rPr>
+        <w:t>ojego</w:t>
+      </w:r>
+      <w:r>
+        <w:rPr>
+          <w:bCs/>
+          <w:szCs w:val="24"/>
+          <w:shd w:val="clear" w:color="auto" w:fill="FFFFFF"/>
+        </w:rPr>
+        <w:t xml:space="preserve"> własn</w:t>
+      </w:r>
+      <w:r>
+        <w:rPr>
+          <w:bCs/>
+          <w:szCs w:val="24"/>
+          <w:shd w:val="clear" w:color="auto" w:fill="FFFFFF"/>
+        </w:rPr>
+        <w:t>ego</w:t>
+      </w:r>
+      <w:r>
+        <w:rPr>
+          <w:bCs/>
+          <w:szCs w:val="24"/>
+          <w:shd w:val="clear" w:color="auto" w:fill="FFFFFF"/>
+        </w:rPr>
         <w:t xml:space="preserve"> </w:t>
       </w:r>
-      <w:proofErr w:type="spellStart"/>
       <w:r>
         <w:rPr>
           <w:bCs/>
           <w:szCs w:val="24"/>
           <w:shd w:val="clear" w:color="auto" w:fill="FFFFFF"/>
         </w:rPr>
-        <w:t>DropCreateDatabaseAlways</w:t>
-      </w:r>
-      <w:proofErr w:type="spellEnd"/>
+        <w:t>inicjalizator o ile</w:t>
+      </w:r>
       <w:r>
         <w:rPr>
           <w:bCs/>
           <w:szCs w:val="24"/>
           <w:shd w:val="clear" w:color="auto" w:fill="FFFFFF"/>
         </w:rPr>
-        <w:t xml:space="preserve">, za każdym razem bez względu na zmianę lub nie modelu, </w:t>
-      </w:r>
-      <w:proofErr w:type="spellStart"/>
-      <w:r>
-        <w:rPr>
-          <w:bCs/>
-          <w:szCs w:val="24"/>
-          <w:shd w:val="clear" w:color="auto" w:fill="FFFFFF"/>
-        </w:rPr>
-        <w:t>uzuwa</w:t>
-      </w:r>
-      <w:proofErr w:type="spellEnd"/>
-      <w:r>
-        <w:rPr>
-          <w:bCs/>
-          <w:szCs w:val="24"/>
-          <w:shd w:val="clear" w:color="auto" w:fill="FFFFFF"/>
-        </w:rPr>
-        <w:t xml:space="preserve"> </w:t>
-      </w:r>
-      <w:proofErr w:type="spellStart"/>
-      <w:r>
-        <w:rPr>
-          <w:bCs/>
-          <w:szCs w:val="24"/>
-          <w:shd w:val="clear" w:color="auto" w:fill="FFFFFF"/>
-        </w:rPr>
-        <w:t>baze</w:t>
-      </w:r>
-      <w:proofErr w:type="spellEnd"/>
-      <w:r>
-        <w:rPr>
-          <w:bCs/>
-          <w:szCs w:val="24"/>
-          <w:shd w:val="clear" w:color="auto" w:fill="FFFFFF"/>
-        </w:rPr>
-        <w:t xml:space="preserve"> i tworzy ją na nowo. </w:t>
-      </w:r>
-      <w:r>
-        <w:rPr>
-          <w:bCs/>
-          <w:szCs w:val="24"/>
-          <w:shd w:val="clear" w:color="auto" w:fill="FFFFFF"/>
-        </w:rPr>
-        <w:t xml:space="preserve">Ostatni inicjalizator - </w:t>
-      </w:r>
-      <w:proofErr w:type="spellStart"/>
-      <w:r>
-        <w:rPr>
-          <w:bCs/>
-          <w:szCs w:val="24"/>
-          <w:shd w:val="clear" w:color="auto" w:fill="FFFFFF"/>
-        </w:rPr>
-        <w:t>Custom</w:t>
-      </w:r>
-      <w:proofErr w:type="spellEnd"/>
-      <w:r>
-        <w:rPr>
-          <w:bCs/>
-          <w:szCs w:val="24"/>
-          <w:shd w:val="clear" w:color="auto" w:fill="FFFFFF"/>
-        </w:rPr>
-        <w:t xml:space="preserve"> DB </w:t>
-      </w:r>
-      <w:proofErr w:type="spellStart"/>
-      <w:r>
-        <w:rPr>
-          <w:bCs/>
-          <w:szCs w:val="24"/>
-          <w:shd w:val="clear" w:color="auto" w:fill="FFFFFF"/>
-        </w:rPr>
-        <w:t>Initializer</w:t>
-      </w:r>
-      <w:proofErr w:type="spellEnd"/>
-      <w:r>
-        <w:rPr>
-          <w:bCs/>
-          <w:szCs w:val="24"/>
-          <w:shd w:val="clear" w:color="auto" w:fill="FFFFFF"/>
-        </w:rPr>
-        <w:t>:</w:t>
-      </w:r>
-      <w:r>
-        <w:rPr>
-          <w:bCs/>
-          <w:szCs w:val="24"/>
-          <w:shd w:val="clear" w:color="auto" w:fill="FFFFFF"/>
-        </w:rPr>
-        <w:t xml:space="preserve"> daje użytkownikowi całkowitą dowolność, ponieważ możemy  w tym przypadku dodać swój własny inicjalizator jeśli żaden z powyższych nie spełnia wymaganych oczekiwań.</w:t>
+        <w:t xml:space="preserve"> żaden z powyższych nie spełnia wymaganych oczekiwań.</w:t>
       </w:r>
     </w:p>
     <w:p>
@@ -6825,10 +6831,40 @@
         <w:t>W miejscu aplikacji gdzie</w:t>
       </w:r>
       <w:r>
-        <w:t xml:space="preserve"> chcemy odwołać się do danej tabeli musimy wcześniej utworzyć obiekt takiej klasy kontekstowej</w:t>
-      </w:r>
-      <w:r>
-        <w:t xml:space="preserve">, a następnie dla niego odwoływać się do poszczególnych kolekcji (tabel), przy użyciu technologii </w:t>
+        <w:t xml:space="preserve"> chcemy odwołać się do danej tabeli</w:t>
+      </w:r>
+      <w:r>
+        <w:t>,</w:t>
+      </w:r>
+      <w:r>
+        <w:t xml:space="preserve"> </w:t>
+      </w:r>
+      <w:r>
+        <w:t>konieczne jest</w:t>
+      </w:r>
+      <w:r>
+        <w:t xml:space="preserve"> </w:t>
+      </w:r>
+      <w:r>
+        <w:t>utworzenie wcześniej</w:t>
+      </w:r>
+      <w:r>
+        <w:t xml:space="preserve"> obiekt</w:t>
+      </w:r>
+      <w:r>
+        <w:t>u</w:t>
+      </w:r>
+      <w:r>
+        <w:t xml:space="preserve"> takiej klasy kontekstowej</w:t>
+      </w:r>
+      <w:r>
+        <w:t>, a następnie dla niego odwoływa</w:t>
+      </w:r>
+      <w:r>
+        <w:t>nie</w:t>
+      </w:r>
+      <w:r>
+        <w:t xml:space="preserve"> się do poszczególnych kolekcji (tabel), przy użyciu technologii </w:t>
       </w:r>
       <w:proofErr w:type="spellStart"/>
       <w:r>
@@ -6839,16 +6875,19 @@
       </w:r>
       <w:proofErr w:type="spellEnd"/>
       <w:r>
-        <w:t xml:space="preserve"> będącej składnikiem języka C#. Warto </w:t>
-      </w:r>
-      <w:r>
-        <w:t>jednak wykorzystać w odwoływaniu</w:t>
-      </w:r>
-      <w:r>
-        <w:t xml:space="preserve"> się do kontekstu </w:t>
-      </w:r>
-      <w:r>
-        <w:t xml:space="preserve">przy pomocy wzorca projektowego </w:t>
+        <w:t xml:space="preserve"> będącej składnikiem języka C#. </w:t>
+      </w:r>
+      <w:r>
+        <w:t>W przypadku odwoływaniu się do kontekstu bazy danych w</w:t>
+      </w:r>
+      <w:r>
+        <w:t xml:space="preserve">arto </w:t>
+      </w:r>
+      <w:r>
+        <w:t>jednak rozważyć dodanie wzorca projektowego</w:t>
+      </w:r>
+      <w:r>
+        <w:t xml:space="preserve"> </w:t>
       </w:r>
       <w:proofErr w:type="spellStart"/>
       <w:r>
@@ -6873,26 +6912,1101 @@
       </w:r>
       <w:proofErr w:type="spellEnd"/>
       <w:r>
-        <w:t>, dzięki któremu nie będzie konieczne za każdym razem tworzenia nowego obiektu.</w:t>
-      </w:r>
+        <w:t xml:space="preserve">, </w:t>
+      </w:r>
+      <w:r>
+        <w:t xml:space="preserve">dzięki któremu nie </w:t>
+      </w:r>
+      <w:r>
+        <w:t>ma</w:t>
+      </w:r>
+      <w:r>
+        <w:t xml:space="preserve"> konieczn</w:t>
+      </w:r>
+      <w:r>
+        <w:t xml:space="preserve">ości przy każdorazowym dostępie do danych </w:t>
+      </w:r>
+      <w:r>
+        <w:lastRenderedPageBreak/>
+        <w:t>tworzenia nowego obiektu reprezentującego bazę danych</w:t>
+      </w:r>
+      <w:r>
+        <w:t>.</w:t>
+      </w:r>
+      <w:r>
+        <w:t xml:space="preserve"> Raz przekazany kontekst w konstruktorze danej klasy będzie widoczny dla wszystkich metod, które potrzebują dostępu do danych. </w:t>
+      </w:r>
+      <w:r>
+        <w:t>Przykładowe przypisanie kontekstu, zaprezentowano na klasie</w:t>
+      </w:r>
+      <w:r>
+        <w:t xml:space="preserve"> </w:t>
+      </w:r>
+      <w:proofErr w:type="spellStart"/>
+      <w:r>
+        <w:rPr>
+          <w:i/>
+        </w:rPr>
+        <w:t>ProductController</w:t>
+      </w:r>
+      <w:proofErr w:type="spellEnd"/>
+      <w:r>
+        <w:t xml:space="preserve"> </w:t>
+      </w:r>
+      <w:r>
+        <w:t>będącej jednym z</w:t>
+      </w:r>
+      <w:r>
+        <w:t xml:space="preserve"> kontrolerów aplikacji.</w:t>
+      </w:r>
+    </w:p>
+    <w:p>
+      <w:pPr>
+        <w:overflowPunct/>
+        <w:spacing w:line="312" w:lineRule="auto"/>
+        <w:ind w:firstLine="360"/>
+        <w:textAlignment w:val="auto"/>
+        <w:rPr>
+          <w:rFonts w:ascii="Consolas" w:hAnsi="Consolas" w:cs="Consolas"/>
+          <w:color w:val="000000"/>
+          <w:sz w:val="19"/>
+          <w:szCs w:val="19"/>
+          <w:lang w:val="en-US"/>
+        </w:rPr>
+      </w:pPr>
+      <w:r>
+        <w:rPr>
+          <w:rFonts w:ascii="Consolas" w:hAnsi="Consolas" w:cs="Consolas"/>
+          <w:color w:val="0000FF"/>
+          <w:sz w:val="19"/>
+          <w:szCs w:val="19"/>
+          <w:lang w:val="en-US"/>
+        </w:rPr>
+        <w:t>public</w:t>
+      </w:r>
+      <w:r>
+        <w:rPr>
+          <w:rFonts w:ascii="Consolas" w:hAnsi="Consolas" w:cs="Consolas"/>
+          <w:color w:val="000000"/>
+          <w:sz w:val="19"/>
+          <w:szCs w:val="19"/>
+          <w:lang w:val="en-US"/>
+        </w:rPr>
+        <w:t xml:space="preserve"> </w:t>
+      </w:r>
+      <w:r>
+        <w:rPr>
+          <w:rFonts w:ascii="Consolas" w:hAnsi="Consolas" w:cs="Consolas"/>
+          <w:color w:val="0000FF"/>
+          <w:sz w:val="19"/>
+          <w:szCs w:val="19"/>
+          <w:lang w:val="en-US"/>
+        </w:rPr>
+        <w:t>class</w:t>
+      </w:r>
+      <w:r>
+        <w:rPr>
+          <w:rFonts w:ascii="Consolas" w:hAnsi="Consolas" w:cs="Consolas"/>
+          <w:color w:val="000000"/>
+          <w:sz w:val="19"/>
+          <w:szCs w:val="19"/>
+          <w:lang w:val="en-US"/>
+        </w:rPr>
+        <w:t xml:space="preserve"> </w:t>
+      </w:r>
+      <w:proofErr w:type="spellStart"/>
+      <w:r>
+        <w:rPr>
+          <w:rFonts w:ascii="Consolas" w:hAnsi="Consolas" w:cs="Consolas"/>
+          <w:color w:val="2B91AF"/>
+          <w:sz w:val="19"/>
+          <w:szCs w:val="19"/>
+          <w:lang w:val="en-US"/>
+        </w:rPr>
+        <w:t>ProductsController</w:t>
+      </w:r>
+      <w:proofErr w:type="spellEnd"/>
+      <w:r>
+        <w:rPr>
+          <w:rFonts w:ascii="Consolas" w:hAnsi="Consolas" w:cs="Consolas"/>
+          <w:color w:val="000000"/>
+          <w:sz w:val="19"/>
+          <w:szCs w:val="19"/>
+          <w:lang w:val="en-US"/>
+        </w:rPr>
+        <w:t xml:space="preserve"> : </w:t>
+      </w:r>
+      <w:proofErr w:type="spellStart"/>
+      <w:r>
+        <w:rPr>
+          <w:rFonts w:ascii="Consolas" w:hAnsi="Consolas" w:cs="Consolas"/>
+          <w:color w:val="2B91AF"/>
+          <w:sz w:val="19"/>
+          <w:szCs w:val="19"/>
+          <w:lang w:val="en-US"/>
+        </w:rPr>
+        <w:t>ApiController</w:t>
+      </w:r>
+      <w:proofErr w:type="spellEnd"/>
+    </w:p>
+    <w:p>
+      <w:pPr>
+        <w:overflowPunct/>
+        <w:spacing w:line="312" w:lineRule="auto"/>
+        <w:ind w:firstLine="360"/>
+        <w:textAlignment w:val="auto"/>
+        <w:rPr>
+          <w:rFonts w:ascii="Consolas" w:hAnsi="Consolas" w:cs="Consolas"/>
+          <w:color w:val="000000"/>
+          <w:sz w:val="19"/>
+          <w:szCs w:val="19"/>
+          <w:lang w:val="en-US"/>
+        </w:rPr>
+      </w:pPr>
+      <w:r>
+        <w:rPr>
+          <w:rFonts w:ascii="Consolas" w:hAnsi="Consolas" w:cs="Consolas"/>
+          <w:color w:val="000000"/>
+          <w:sz w:val="19"/>
+          <w:szCs w:val="19"/>
+          <w:lang w:val="en-US"/>
+        </w:rPr>
+        <w:t>{</w:t>
+      </w:r>
+    </w:p>
+    <w:p>
+      <w:pPr>
+        <w:overflowPunct/>
+        <w:spacing w:line="312" w:lineRule="auto"/>
+        <w:ind w:left="360" w:firstLine="360"/>
+        <w:textAlignment w:val="auto"/>
+        <w:rPr>
+          <w:rFonts w:ascii="Consolas" w:hAnsi="Consolas" w:cs="Consolas"/>
+          <w:color w:val="000000"/>
+          <w:sz w:val="19"/>
+          <w:szCs w:val="19"/>
+          <w:lang w:val="en-US"/>
+        </w:rPr>
+      </w:pPr>
+      <w:proofErr w:type="spellStart"/>
+      <w:r>
+        <w:rPr>
+          <w:rFonts w:ascii="Consolas" w:hAnsi="Consolas" w:cs="Consolas"/>
+          <w:color w:val="2B91AF"/>
+          <w:sz w:val="19"/>
+          <w:szCs w:val="19"/>
+          <w:lang w:val="en-US"/>
+        </w:rPr>
+        <w:t>IEFDbContext</w:t>
+      </w:r>
+      <w:proofErr w:type="spellEnd"/>
+      <w:r>
+        <w:rPr>
+          <w:rFonts w:ascii="Consolas" w:hAnsi="Consolas" w:cs="Consolas"/>
+          <w:color w:val="000000"/>
+          <w:sz w:val="19"/>
+          <w:szCs w:val="19"/>
+          <w:lang w:val="en-US"/>
+        </w:rPr>
+        <w:t xml:space="preserve"> _db;</w:t>
+      </w:r>
+    </w:p>
+    <w:p>
+      <w:pPr>
+        <w:overflowPunct/>
+        <w:spacing w:line="312" w:lineRule="auto"/>
+        <w:ind w:left="360" w:firstLine="360"/>
+        <w:textAlignment w:val="auto"/>
+        <w:rPr>
+          <w:rFonts w:ascii="Consolas" w:hAnsi="Consolas" w:cs="Consolas"/>
+          <w:color w:val="000000"/>
+          <w:sz w:val="19"/>
+          <w:szCs w:val="19"/>
+          <w:lang w:val="en-US"/>
+        </w:rPr>
+      </w:pPr>
+      <w:r>
+        <w:rPr>
+          <w:rFonts w:ascii="Consolas" w:hAnsi="Consolas" w:cs="Consolas"/>
+          <w:color w:val="0000FF"/>
+          <w:sz w:val="19"/>
+          <w:szCs w:val="19"/>
+          <w:lang w:val="en-US"/>
+        </w:rPr>
+        <w:t>public</w:t>
+      </w:r>
+      <w:r>
+        <w:rPr>
+          <w:rFonts w:ascii="Consolas" w:hAnsi="Consolas" w:cs="Consolas"/>
+          <w:color w:val="000000"/>
+          <w:sz w:val="19"/>
+          <w:szCs w:val="19"/>
+          <w:lang w:val="en-US"/>
+        </w:rPr>
+        <w:t xml:space="preserve"> </w:t>
+      </w:r>
+      <w:proofErr w:type="spellStart"/>
+      <w:r>
+        <w:rPr>
+          <w:rFonts w:ascii="Consolas" w:hAnsi="Consolas" w:cs="Consolas"/>
+          <w:color w:val="000000"/>
+          <w:sz w:val="19"/>
+          <w:szCs w:val="19"/>
+          <w:lang w:val="en-US"/>
+        </w:rPr>
+        <w:t>ProductsController</w:t>
+      </w:r>
+      <w:proofErr w:type="spellEnd"/>
+      <w:r>
+        <w:rPr>
+          <w:rFonts w:ascii="Consolas" w:hAnsi="Consolas" w:cs="Consolas"/>
+          <w:color w:val="000000"/>
+          <w:sz w:val="19"/>
+          <w:szCs w:val="19"/>
+          <w:lang w:val="en-US"/>
+        </w:rPr>
+        <w:t>(</w:t>
+      </w:r>
+      <w:proofErr w:type="spellStart"/>
+      <w:r>
+        <w:rPr>
+          <w:rFonts w:ascii="Consolas" w:hAnsi="Consolas" w:cs="Consolas"/>
+          <w:color w:val="2B91AF"/>
+          <w:sz w:val="19"/>
+          <w:szCs w:val="19"/>
+          <w:lang w:val="en-US"/>
+        </w:rPr>
+        <w:t>IEFDbContext</w:t>
+      </w:r>
+      <w:proofErr w:type="spellEnd"/>
+      <w:r>
+        <w:rPr>
+          <w:rFonts w:ascii="Consolas" w:hAnsi="Consolas" w:cs="Consolas"/>
+          <w:color w:val="000000"/>
+          <w:sz w:val="19"/>
+          <w:szCs w:val="19"/>
+          <w:lang w:val="en-US"/>
+        </w:rPr>
+        <w:t xml:space="preserve"> db)</w:t>
+      </w:r>
+    </w:p>
+    <w:p>
+      <w:pPr>
+        <w:overflowPunct/>
+        <w:spacing w:line="312" w:lineRule="auto"/>
+        <w:ind w:left="360" w:firstLine="360"/>
+        <w:textAlignment w:val="auto"/>
+        <w:rPr>
+          <w:rFonts w:ascii="Consolas" w:hAnsi="Consolas" w:cs="Consolas"/>
+          <w:color w:val="000000"/>
+          <w:sz w:val="19"/>
+          <w:szCs w:val="19"/>
+          <w:lang w:val="en-US"/>
+        </w:rPr>
+      </w:pPr>
+      <w:r>
+        <w:rPr>
+          <w:rFonts w:ascii="Consolas" w:hAnsi="Consolas" w:cs="Consolas"/>
+          <w:color w:val="000000"/>
+          <w:sz w:val="19"/>
+          <w:szCs w:val="19"/>
+        </w:rPr>
+        <w:t>{</w:t>
+      </w:r>
+    </w:p>
+    <w:p>
+      <w:pPr>
+        <w:overflowPunct/>
+        <w:spacing w:line="312" w:lineRule="auto"/>
+        <w:textAlignment w:val="auto"/>
+        <w:rPr>
+          <w:rFonts w:ascii="Consolas" w:hAnsi="Consolas" w:cs="Consolas"/>
+          <w:color w:val="000000"/>
+          <w:sz w:val="19"/>
+          <w:szCs w:val="19"/>
+        </w:rPr>
+      </w:pPr>
+      <w:r>
+        <w:rPr>
+          <w:rFonts w:ascii="Consolas" w:hAnsi="Consolas" w:cs="Consolas"/>
+          <w:color w:val="000000"/>
+          <w:sz w:val="19"/>
+          <w:szCs w:val="19"/>
+        </w:rPr>
+        <w:t xml:space="preserve">       </w:t>
+      </w:r>
+      <w:r>
+        <w:rPr>
+          <w:rFonts w:ascii="Consolas" w:hAnsi="Consolas" w:cs="Consolas"/>
+          <w:color w:val="000000"/>
+          <w:sz w:val="19"/>
+          <w:szCs w:val="19"/>
+        </w:rPr>
+        <w:tab/>
+        <w:t>_</w:t>
+      </w:r>
+      <w:proofErr w:type="spellStart"/>
+      <w:r>
+        <w:rPr>
+          <w:rFonts w:ascii="Consolas" w:hAnsi="Consolas" w:cs="Consolas"/>
+          <w:color w:val="000000"/>
+          <w:sz w:val="19"/>
+          <w:szCs w:val="19"/>
+        </w:rPr>
+        <w:t>db</w:t>
+      </w:r>
+      <w:proofErr w:type="spellEnd"/>
+      <w:r>
+        <w:rPr>
+          <w:rFonts w:ascii="Consolas" w:hAnsi="Consolas" w:cs="Consolas"/>
+          <w:color w:val="000000"/>
+          <w:sz w:val="19"/>
+          <w:szCs w:val="19"/>
+        </w:rPr>
+        <w:t xml:space="preserve"> = </w:t>
+      </w:r>
+      <w:proofErr w:type="spellStart"/>
+      <w:r>
+        <w:rPr>
+          <w:rFonts w:ascii="Consolas" w:hAnsi="Consolas" w:cs="Consolas"/>
+          <w:color w:val="000000"/>
+          <w:sz w:val="19"/>
+          <w:szCs w:val="19"/>
+        </w:rPr>
+        <w:t>db</w:t>
+      </w:r>
+      <w:proofErr w:type="spellEnd"/>
+      <w:r>
+        <w:rPr>
+          <w:rFonts w:ascii="Consolas" w:hAnsi="Consolas" w:cs="Consolas"/>
+          <w:color w:val="000000"/>
+          <w:sz w:val="19"/>
+          <w:szCs w:val="19"/>
+        </w:rPr>
+        <w:t>;</w:t>
+      </w:r>
+    </w:p>
+    <w:p>
+      <w:pPr>
+        <w:pStyle w:val="Tekstpods"/>
+        <w:spacing w:after="0"/>
+        <w:ind w:left="363" w:firstLine="357"/>
+        <w:jc w:val="left"/>
+        <w:rPr>
+          <w:rFonts w:ascii="Consolas" w:hAnsi="Consolas" w:cs="Consolas"/>
+          <w:color w:val="000000"/>
+          <w:sz w:val="19"/>
+          <w:szCs w:val="19"/>
+        </w:rPr>
+      </w:pPr>
+      <w:r>
+        <w:rPr>
+          <w:rFonts w:ascii="Consolas" w:hAnsi="Consolas" w:cs="Consolas"/>
+          <w:color w:val="000000"/>
+          <w:sz w:val="19"/>
+          <w:szCs w:val="19"/>
+        </w:rPr>
+        <w:t>}</w:t>
+      </w:r>
+    </w:p>
+    <w:p>
+      <w:pPr>
+        <w:pStyle w:val="Tekstpods"/>
+        <w:rPr>
+          <w:rFonts w:ascii="Consolas" w:hAnsi="Consolas" w:cs="Consolas"/>
+          <w:color w:val="000000"/>
+          <w:sz w:val="19"/>
+          <w:szCs w:val="19"/>
+        </w:rPr>
+      </w:pPr>
+      <w:r>
+        <w:rPr>
+          <w:rFonts w:ascii="Consolas" w:hAnsi="Consolas" w:cs="Consolas"/>
+          <w:color w:val="000000"/>
+          <w:sz w:val="19"/>
+          <w:szCs w:val="19"/>
+        </w:rPr>
+        <w:t>}</w:t>
+      </w:r>
+    </w:p>
+    <w:p>
+      <w:pPr>
+        <w:pStyle w:val="Tekstpods"/>
+        <w:ind w:left="363" w:firstLine="357"/>
+      </w:pPr>
     </w:p>
     <w:p>
       <w:pPr>
         <w:pStyle w:val="Nagwek3"/>
       </w:pPr>
       <w:r>
+        <w:br w:type="page"/>
+      </w:r>
+    </w:p>
+    <w:p>
+      <w:pPr>
+        <w:pStyle w:val="Nagwek1"/>
+      </w:pPr>
+      <w:bookmarkStart w:id="5" w:name="_Toc517105159"/>
+      <w:r>
         <w:lastRenderedPageBreak/>
+        <w:t>Środowisko testow</w:t>
+      </w:r>
+      <w:r>
+        <w:t>e</w:t>
+      </w:r>
+      <w:bookmarkEnd w:id="5"/>
+      <w:r>
+        <w:t xml:space="preserve"> </w:t>
+      </w:r>
+    </w:p>
+    <w:p>
+      <w:pPr>
+        <w:pStyle w:val="textbox"/>
+        <w:shd w:val="clear" w:color="auto" w:fill="FFFFFF"/>
+        <w:spacing w:before="0" w:beforeAutospacing="0" w:after="0" w:afterAutospacing="0" w:line="312" w:lineRule="auto"/>
+        <w:ind w:firstLine="360"/>
+        <w:jc w:val="both"/>
+      </w:pPr>
+      <w:r>
+        <w:t xml:space="preserve">W celu wykonania badań, należało wcześniej zaprojektować obiekt na którym zostałyby później przeprowadzone. Obiektem badań tej pracy jest aplikacja internetowa korzystająca z relacyjnej bazy danych. Projekt został w głównie mierze wykonany w oparciu o technologie wytwarzane i wspierane przez firmę Microsoft oraz źródła ogólnie dostępne (ang. </w:t>
+      </w:r>
+      <w:proofErr w:type="spellStart"/>
+      <w:r>
+        <w:t>open</w:t>
+      </w:r>
+      <w:proofErr w:type="spellEnd"/>
+      <w:r>
+        <w:t xml:space="preserve"> </w:t>
+      </w:r>
+      <w:proofErr w:type="spellStart"/>
+      <w:r>
+        <w:t>source</w:t>
+      </w:r>
+      <w:proofErr w:type="spellEnd"/>
+      <w:r>
+        <w:t xml:space="preserve">). </w:t>
+      </w:r>
+    </w:p>
+    <w:p>
+      <w:pPr>
+        <w:pStyle w:val="textbox"/>
+        <w:shd w:val="clear" w:color="auto" w:fill="FFFFFF"/>
+        <w:spacing w:before="0" w:beforeAutospacing="0" w:after="0" w:afterAutospacing="0" w:line="312" w:lineRule="auto"/>
+        <w:ind w:firstLine="357"/>
+        <w:jc w:val="both"/>
+      </w:pPr>
+      <w:r>
+        <w:t>Ze względów na łatwość i szybkość pobierania dodatkowych bibliotek do aplikacji, zadecydowano o</w:t>
+      </w:r>
+      <w:r>
+        <w:t xml:space="preserve"> </w:t>
+      </w:r>
+      <w:r>
+        <w:t>wykorzystywaniu</w:t>
+      </w:r>
+      <w:r>
+        <w:t xml:space="preserve"> </w:t>
+      </w:r>
+      <w:r>
+        <w:rPr>
+          <w:shd w:val="clear" w:color="auto" w:fill="FFFFFF"/>
+        </w:rPr>
+        <w:t xml:space="preserve">  Visual Studio w wersji </w:t>
+      </w:r>
+      <w:proofErr w:type="spellStart"/>
+      <w:r>
+        <w:rPr>
+          <w:shd w:val="clear" w:color="auto" w:fill="FFFFFF"/>
+        </w:rPr>
+        <w:t>Enterprise</w:t>
+      </w:r>
+      <w:proofErr w:type="spellEnd"/>
+      <w:r>
+        <w:rPr>
+          <w:shd w:val="clear" w:color="auto" w:fill="FFFFFF"/>
+        </w:rPr>
+        <w:t xml:space="preserve"> 2015</w:t>
+      </w:r>
+      <w:r>
+        <w:rPr>
+          <w:shd w:val="clear" w:color="auto" w:fill="FFFFFF"/>
+        </w:rPr>
+        <w:t xml:space="preserve">, jako </w:t>
+      </w:r>
+      <w:hyperlink r:id="rId10" w:tooltip="Zintegrowane środowisko programistyczne" w:history="1">
+        <w:r>
+          <w:rPr>
+            <w:rStyle w:val="Hipercze"/>
+            <w:color w:val="auto"/>
+            <w:u w:val="none"/>
+            <w:shd w:val="clear" w:color="auto" w:fill="FFFFFF"/>
+          </w:rPr>
+          <w:t>zintegrowane</w:t>
+        </w:r>
+        <w:r>
+          <w:rPr>
+            <w:rStyle w:val="Hipercze"/>
+            <w:color w:val="auto"/>
+            <w:u w:val="none"/>
+            <w:shd w:val="clear" w:color="auto" w:fill="FFFFFF"/>
+          </w:rPr>
+          <w:t>go</w:t>
+        </w:r>
+        <w:r>
+          <w:rPr>
+            <w:rStyle w:val="Hipercze"/>
+            <w:color w:val="auto"/>
+            <w:u w:val="none"/>
+            <w:shd w:val="clear" w:color="auto" w:fill="FFFFFF"/>
+          </w:rPr>
+          <w:t xml:space="preserve"> środowisk</w:t>
+        </w:r>
+        <w:r>
+          <w:rPr>
+            <w:rStyle w:val="Hipercze"/>
+            <w:color w:val="auto"/>
+            <w:u w:val="none"/>
+            <w:shd w:val="clear" w:color="auto" w:fill="FFFFFF"/>
+          </w:rPr>
+          <w:t>a</w:t>
+        </w:r>
+        <w:r>
+          <w:rPr>
+            <w:rStyle w:val="Hipercze"/>
+            <w:color w:val="auto"/>
+            <w:u w:val="none"/>
+            <w:shd w:val="clear" w:color="auto" w:fill="FFFFFF"/>
+          </w:rPr>
+          <w:t xml:space="preserve"> programistyczne</w:t>
+        </w:r>
+      </w:hyperlink>
+      <w:r>
+        <w:t>go.</w:t>
+      </w:r>
+      <w:r>
+        <w:rPr>
+          <w:shd w:val="clear" w:color="auto" w:fill="FFFFFF"/>
+        </w:rPr>
+        <w:t> </w:t>
+      </w:r>
+      <w:r>
+        <w:t>Z powodu, iż badania przeprowadzano na aplikacji internetowej, wykorzystano w tym celu platformę ASP.NET, któr</w:t>
+      </w:r>
+      <w:r>
+        <w:t>a</w:t>
+      </w:r>
+      <w:r>
+        <w:t xml:space="preserve"> umożliwia w Visual Studio tworzenie</w:t>
+      </w:r>
+      <w:r>
+        <w:t xml:space="preserve"> zaawansowanych</w:t>
+      </w:r>
+      <w:r>
+        <w:t xml:space="preserve"> serwisów internetowych.</w:t>
+      </w:r>
+      <w:r>
+        <w:t xml:space="preserve"> Projekty w tej technologii są tworzone w oparciu o obiektowy styl programowania dodatkowo daje możliwość odseparowania części serwerowej od części prezentacyjnej (klienckiej), przez co zwiększona jest przejrzystość kodu, oraz jego wydajność. Ponadto możliwe jest dzięki Visual Studio w krótkim czasie wykonać publikację aktualnej wersji projektu na serwer gdzie </w:t>
+      </w:r>
+      <w:r>
+        <w:t xml:space="preserve">znajduję się jego hosting. Jako bazę danych wykorzystano MS SQL Server, z powodu dobrej komunikacji z Visual Studio oraz dobrego wsparcia technicznego ze strony wydawcy. Do zarządzania wszystkimi komponentami </w:t>
+      </w:r>
+      <w:r>
+        <w:t xml:space="preserve">dostarczonymi z serwerem wykorzystano zintegrowane środowisko SQL Management Studio. Dzięki niemu możliwe jest podejrzenie tabel, przejrzenie danych oraz generowanie diagramu tabel wraz z relacjami zawartymi miedzy nimi. Baza danych została wygenerowana wraz z relacjami dzięki technologii opartej o </w:t>
+      </w:r>
+      <w:r>
+        <w:rPr>
+          <w:color w:val="222222"/>
+          <w:shd w:val="clear" w:color="auto" w:fill="FFFFFF"/>
+        </w:rPr>
+        <w:t>Mapowanie obiektowo-relacyjne</w:t>
+      </w:r>
+      <w:r>
+        <w:t xml:space="preserve"> (ORM).</w:t>
+      </w:r>
+      <w:r>
+        <w:t xml:space="preserve"> Do jej generacji wykorzystano narzędzie Entity Framework. Technologia ta zostanie dokładniej opisana w jednym z wcześniejszych  rozdziałów (</w:t>
+      </w:r>
+      <w:r>
+        <w:t>2.1 Technologia Entity Framework</w:t>
+      </w:r>
+      <w:r>
+        <w:t xml:space="preserve">). Dla oprogramowania części klienckiej użyto Framework </w:t>
+      </w:r>
+      <w:proofErr w:type="spellStart"/>
+      <w:r>
+        <w:t>javascript</w:t>
+      </w:r>
+      <w:proofErr w:type="spellEnd"/>
+      <w:r>
+        <w:t xml:space="preserve"> – </w:t>
+      </w:r>
+      <w:proofErr w:type="spellStart"/>
+      <w:r>
+        <w:lastRenderedPageBreak/>
+        <w:t>knockout.js</w:t>
+      </w:r>
+      <w:proofErr w:type="spellEnd"/>
+      <w:r>
+        <w:t xml:space="preserve"> wraz z dodatkiem </w:t>
+      </w:r>
+      <w:proofErr w:type="spellStart"/>
+      <w:r>
+        <w:t>Durandal.js</w:t>
+      </w:r>
+      <w:proofErr w:type="spellEnd"/>
+      <w:r>
+        <w:t xml:space="preserve"> który wykorzystuje wzorzec projektowy MVC, dzięki czemu w łatwy sposób możliwe jest połączenie go z wcześniej opisywaną platformą ASP.NET. Kolejnym argumentem determinującym wybór jest stabilność platformy </w:t>
+      </w:r>
+      <w:proofErr w:type="spellStart"/>
+      <w:r>
+        <w:t>Duranda.Js</w:t>
+      </w:r>
+      <w:proofErr w:type="spellEnd"/>
+      <w:r>
+        <w:t xml:space="preserve"> oraz </w:t>
+      </w:r>
+      <w:proofErr w:type="spellStart"/>
+      <w:r>
+        <w:t>frameworka</w:t>
+      </w:r>
+      <w:proofErr w:type="spellEnd"/>
+      <w:r>
+        <w:t xml:space="preserve"> </w:t>
+      </w:r>
+      <w:proofErr w:type="spellStart"/>
+      <w:r>
+        <w:t>Knockout.js</w:t>
+      </w:r>
+      <w:proofErr w:type="spellEnd"/>
+      <w:r>
+        <w:t xml:space="preserve">. Dla usprawnienia interakcji użytkownika z aplikacją oraz rozszerzenia funkcjonalności </w:t>
+      </w:r>
+      <w:r>
+        <w:t xml:space="preserve">powyższego </w:t>
+      </w:r>
+      <w:proofErr w:type="spellStart"/>
+      <w:r>
+        <w:t>frameworka</w:t>
+      </w:r>
+      <w:proofErr w:type="spellEnd"/>
+      <w:r>
+        <w:t xml:space="preserve"> wykorzystano bibliotekę </w:t>
+      </w:r>
+      <w:proofErr w:type="spellStart"/>
+      <w:r>
+        <w:t>jQuery</w:t>
+      </w:r>
+      <w:proofErr w:type="spellEnd"/>
+      <w:r>
+        <w:t xml:space="preserve"> dla języka </w:t>
+      </w:r>
+      <w:proofErr w:type="spellStart"/>
+      <w:r>
+        <w:t>JavaScript</w:t>
+      </w:r>
+      <w:proofErr w:type="spellEnd"/>
+      <w:r>
+        <w:t xml:space="preserve">. Dzięki niemu możliwe są wszelkiego rodzaju akcje między innymi na każdym z elementów DOM (tj. </w:t>
+      </w:r>
+      <w:r>
+        <w:rPr>
+          <w:bCs/>
+          <w:shd w:val="clear" w:color="auto" w:fill="FFFFFF"/>
+        </w:rPr>
+        <w:t>Obiektowy model dokumentu</w:t>
+      </w:r>
+      <w:r>
+        <w:rPr>
+          <w:shd w:val="clear" w:color="auto" w:fill="FFFFFF"/>
+        </w:rPr>
+        <w:t xml:space="preserve">, ang. </w:t>
+      </w:r>
+      <w:proofErr w:type="spellStart"/>
+      <w:r>
+        <w:rPr>
+          <w:iCs/>
+          <w:shd w:val="clear" w:color="auto" w:fill="FFFFFF"/>
+        </w:rPr>
+        <w:t>Document</w:t>
+      </w:r>
+      <w:proofErr w:type="spellEnd"/>
+      <w:r>
+        <w:rPr>
+          <w:iCs/>
+          <w:shd w:val="clear" w:color="auto" w:fill="FFFFFF"/>
+        </w:rPr>
+        <w:t xml:space="preserve"> </w:t>
+      </w:r>
+      <w:proofErr w:type="spellStart"/>
+      <w:r>
+        <w:rPr>
+          <w:iCs/>
+          <w:shd w:val="clear" w:color="auto" w:fill="FFFFFF"/>
+        </w:rPr>
+        <w:t>Object</w:t>
+      </w:r>
+      <w:proofErr w:type="spellEnd"/>
+      <w:r>
+        <w:rPr>
+          <w:iCs/>
+          <w:shd w:val="clear" w:color="auto" w:fill="FFFFFF"/>
+        </w:rPr>
+        <w:t xml:space="preserve"> Model</w:t>
+      </w:r>
+      <w:r>
+        <w:t>).  Komunikacja</w:t>
+      </w:r>
+      <w:r>
+        <w:t xml:space="preserve"> między częścią kliencką, a serwerową odbywa się dzięki żądaniom AJAX do </w:t>
+      </w:r>
+      <w:proofErr w:type="spellStart"/>
+      <w:r>
+        <w:t>WebApi</w:t>
+      </w:r>
+      <w:proofErr w:type="spellEnd"/>
+      <w:r>
+        <w:t xml:space="preserve"> będącego częścią platformy ASP.NET. Do samej części prezentacyjnej zastosowano gotową bibliotekę styli CSS – </w:t>
+      </w:r>
+      <w:proofErr w:type="spellStart"/>
+      <w:r>
+        <w:t>Bootstrap</w:t>
+      </w:r>
+      <w:proofErr w:type="spellEnd"/>
+      <w:r>
+        <w:t>. W delikatnej mierze zostały zmodyfikowane i przystosowane do wymagań wyglądu strony.</w:t>
+      </w:r>
+    </w:p>
+    <w:p>
+      <w:pPr>
+        <w:pStyle w:val="textbox"/>
+        <w:shd w:val="clear" w:color="auto" w:fill="FFFFFF"/>
+        <w:spacing w:before="0" w:beforeAutospacing="0" w:after="0" w:afterAutospacing="0" w:line="312" w:lineRule="auto"/>
+        <w:ind w:firstLine="357"/>
+        <w:jc w:val="both"/>
+      </w:pPr>
+      <w:r>
+        <w:t>Pod</w:t>
+      </w:r>
+      <w:r>
+        <w:t>s</w:t>
+      </w:r>
+      <w:r>
+        <w:t xml:space="preserve">umowując opis </w:t>
+      </w:r>
+      <w:r>
+        <w:t xml:space="preserve">oprogramowania </w:t>
+      </w:r>
+      <w:r>
+        <w:t>środowiska testowego,</w:t>
+      </w:r>
+      <w:r>
+        <w:t xml:space="preserve"> </w:t>
+      </w:r>
+      <w:r>
+        <w:t>poniżej zamieszczono zestawienie technologii wchodzącej  w jej skład.</w:t>
+      </w:r>
+    </w:p>
+    <w:p>
+      <w:pPr>
+        <w:pStyle w:val="textbox"/>
+        <w:shd w:val="clear" w:color="auto" w:fill="FFFFFF"/>
+        <w:spacing w:before="0" w:beforeAutospacing="0" w:after="0" w:afterAutospacing="0" w:line="312" w:lineRule="auto"/>
+        <w:jc w:val="both"/>
+      </w:pPr>
+    </w:p>
+    <w:p>
+      <w:pPr>
+        <w:pStyle w:val="Akapitzlist"/>
+        <w:numPr>
+          <w:ilvl w:val="0"/>
+          <w:numId w:val="4"/>
+        </w:numPr>
+        <w:overflowPunct/>
+        <w:autoSpaceDE/>
+        <w:autoSpaceDN/>
+        <w:adjustRightInd/>
+        <w:spacing w:after="200" w:line="312" w:lineRule="auto"/>
+        <w:jc w:val="both"/>
+        <w:textAlignment w:val="auto"/>
+        <w:rPr>
+          <w:szCs w:val="24"/>
+        </w:rPr>
+      </w:pPr>
+      <w:r>
+        <w:rPr>
+          <w:szCs w:val="24"/>
+        </w:rPr>
+        <w:t>Visual Studio Professional 2015</w:t>
+      </w:r>
+    </w:p>
+    <w:p>
+      <w:pPr>
+        <w:pStyle w:val="Akapitzlist"/>
+        <w:numPr>
+          <w:ilvl w:val="0"/>
+          <w:numId w:val="4"/>
+        </w:numPr>
+        <w:overflowPunct/>
+        <w:autoSpaceDE/>
+        <w:autoSpaceDN/>
+        <w:adjustRightInd/>
+        <w:spacing w:after="200" w:line="312" w:lineRule="auto"/>
+        <w:jc w:val="both"/>
+        <w:textAlignment w:val="auto"/>
+        <w:rPr>
+          <w:szCs w:val="24"/>
+          <w:lang w:val="en-US"/>
+        </w:rPr>
+      </w:pPr>
+      <w:r>
+        <w:rPr>
+          <w:szCs w:val="24"/>
+          <w:lang w:val="en-US"/>
+        </w:rPr>
+        <w:t xml:space="preserve">SQL Server </w:t>
+      </w:r>
+      <w:proofErr w:type="spellStart"/>
+      <w:r>
+        <w:rPr>
+          <w:szCs w:val="24"/>
+          <w:lang w:val="en-US"/>
+        </w:rPr>
+        <w:t>wraz</w:t>
+      </w:r>
+      <w:proofErr w:type="spellEnd"/>
+      <w:r>
+        <w:rPr>
+          <w:szCs w:val="24"/>
+          <w:lang w:val="en-US"/>
+        </w:rPr>
+        <w:t xml:space="preserve"> z </w:t>
+      </w:r>
+      <w:r>
+        <w:rPr>
+          <w:szCs w:val="24"/>
+          <w:lang w:val="en-US"/>
+        </w:rPr>
+        <w:t>SQL Server Management Studio</w:t>
+      </w:r>
+    </w:p>
+    <w:p>
+      <w:pPr>
+        <w:pStyle w:val="Akapitzlist"/>
+        <w:numPr>
+          <w:ilvl w:val="0"/>
+          <w:numId w:val="4"/>
+        </w:numPr>
+        <w:overflowPunct/>
+        <w:autoSpaceDE/>
+        <w:autoSpaceDN/>
+        <w:adjustRightInd/>
+        <w:spacing w:after="200" w:line="312" w:lineRule="auto"/>
+        <w:jc w:val="both"/>
+        <w:textAlignment w:val="auto"/>
+        <w:rPr>
+          <w:szCs w:val="24"/>
+        </w:rPr>
+      </w:pPr>
+      <w:r>
+        <w:rPr>
+          <w:szCs w:val="24"/>
+        </w:rPr>
+        <w:t>Entity Framework</w:t>
+      </w:r>
+    </w:p>
+    <w:p>
+      <w:pPr>
+        <w:pStyle w:val="Akapitzlist"/>
+        <w:numPr>
+          <w:ilvl w:val="0"/>
+          <w:numId w:val="4"/>
+        </w:numPr>
+        <w:overflowPunct/>
+        <w:autoSpaceDE/>
+        <w:autoSpaceDN/>
+        <w:adjustRightInd/>
+        <w:spacing w:after="200" w:line="312" w:lineRule="auto"/>
+        <w:jc w:val="both"/>
+        <w:textAlignment w:val="auto"/>
+        <w:rPr>
+          <w:szCs w:val="24"/>
+        </w:rPr>
+      </w:pPr>
+      <w:proofErr w:type="spellStart"/>
+      <w:r>
+        <w:rPr>
+          <w:szCs w:val="24"/>
+        </w:rPr>
+        <w:t>Knockout.js</w:t>
+      </w:r>
+      <w:proofErr w:type="spellEnd"/>
+      <w:r>
+        <w:rPr>
+          <w:szCs w:val="24"/>
+        </w:rPr>
+        <w:t xml:space="preserve"> </w:t>
+      </w:r>
+    </w:p>
+    <w:p>
+      <w:pPr>
+        <w:pStyle w:val="Akapitzlist"/>
+        <w:numPr>
+          <w:ilvl w:val="0"/>
+          <w:numId w:val="4"/>
+        </w:numPr>
+        <w:overflowPunct/>
+        <w:autoSpaceDE/>
+        <w:autoSpaceDN/>
+        <w:adjustRightInd/>
+        <w:spacing w:after="200" w:line="312" w:lineRule="auto"/>
+        <w:jc w:val="both"/>
+        <w:textAlignment w:val="auto"/>
+        <w:rPr>
+          <w:szCs w:val="24"/>
+        </w:rPr>
+      </w:pPr>
+      <w:proofErr w:type="spellStart"/>
+      <w:r>
+        <w:rPr>
+          <w:szCs w:val="24"/>
+        </w:rPr>
+        <w:t>Durandal</w:t>
+      </w:r>
+      <w:proofErr w:type="spellEnd"/>
+    </w:p>
+    <w:p>
+      <w:pPr>
+        <w:pStyle w:val="Akapitzlist"/>
+        <w:numPr>
+          <w:ilvl w:val="0"/>
+          <w:numId w:val="4"/>
+        </w:numPr>
+        <w:overflowPunct/>
+        <w:autoSpaceDE/>
+        <w:autoSpaceDN/>
+        <w:adjustRightInd/>
+        <w:spacing w:after="200" w:line="312" w:lineRule="auto"/>
+        <w:jc w:val="both"/>
+        <w:textAlignment w:val="auto"/>
+        <w:rPr>
+          <w:szCs w:val="24"/>
+        </w:rPr>
+      </w:pPr>
+      <w:proofErr w:type="spellStart"/>
+      <w:r>
+        <w:rPr>
+          <w:szCs w:val="24"/>
+        </w:rPr>
+        <w:t>Jquery</w:t>
+      </w:r>
+      <w:proofErr w:type="spellEnd"/>
+    </w:p>
+    <w:p>
+      <w:pPr>
+        <w:pStyle w:val="Akapitzlist"/>
+        <w:numPr>
+          <w:ilvl w:val="0"/>
+          <w:numId w:val="4"/>
+        </w:numPr>
+        <w:overflowPunct/>
+        <w:autoSpaceDE/>
+        <w:autoSpaceDN/>
+        <w:adjustRightInd/>
+        <w:spacing w:after="200" w:line="312" w:lineRule="auto"/>
+        <w:jc w:val="both"/>
+        <w:textAlignment w:val="auto"/>
+        <w:rPr>
+          <w:szCs w:val="24"/>
+        </w:rPr>
+      </w:pPr>
+      <w:proofErr w:type="spellStart"/>
+      <w:r>
+        <w:rPr>
+          <w:szCs w:val="24"/>
+        </w:rPr>
+        <w:t>Ajax</w:t>
+      </w:r>
+      <w:proofErr w:type="spellEnd"/>
+    </w:p>
+    <w:p>
+      <w:pPr>
+        <w:pStyle w:val="Akapitzlist"/>
+        <w:numPr>
+          <w:ilvl w:val="0"/>
+          <w:numId w:val="4"/>
+        </w:numPr>
+        <w:overflowPunct/>
+        <w:autoSpaceDE/>
+        <w:autoSpaceDN/>
+        <w:adjustRightInd/>
+        <w:spacing w:after="200" w:line="312" w:lineRule="auto"/>
+        <w:jc w:val="both"/>
+        <w:textAlignment w:val="auto"/>
+        <w:rPr>
+          <w:szCs w:val="24"/>
+        </w:rPr>
+      </w:pPr>
+      <w:proofErr w:type="spellStart"/>
+      <w:r>
+        <w:rPr>
+          <w:szCs w:val="24"/>
+        </w:rPr>
+        <w:t>Bootstrap</w:t>
+      </w:r>
+      <w:proofErr w:type="spellEnd"/>
+    </w:p>
+    <w:p>
+      <w:pPr>
+        <w:pStyle w:val="Tekstpods"/>
+        <w:ind w:firstLine="360"/>
+        <w:rPr>
+          <w:b/>
+          <w:sz w:val="40"/>
+          <w:szCs w:val="40"/>
+        </w:rPr>
+      </w:pPr>
+      <w:r>
+        <w:t xml:space="preserve">Jeżeli chodzi o aspekt techniczny, badania przeprowadzano na Laptopie </w:t>
+      </w:r>
+      <w:proofErr w:type="spellStart"/>
+      <w:r>
+        <w:t>Lenovo</w:t>
+      </w:r>
+      <w:proofErr w:type="spellEnd"/>
+      <w:r>
+        <w:t xml:space="preserve"> </w:t>
+      </w:r>
+      <w:proofErr w:type="spellStart"/>
+      <w:r>
+        <w:t>ThinkPad</w:t>
+      </w:r>
+      <w:proofErr w:type="spellEnd"/>
+      <w:r>
+        <w:t xml:space="preserve"> W530, wyposażony w procesor Intel i7 3630QL o taktowaniu 2.40 </w:t>
+      </w:r>
+      <w:proofErr w:type="spellStart"/>
+      <w:r>
+        <w:t>GHz</w:t>
+      </w:r>
+      <w:proofErr w:type="spellEnd"/>
+      <w:r>
+        <w:t>, oraz pamięć RAM o rozmiarze 16 GB. Jako system operacyjny wykorzystano Windows 7 w wersji 64-bitowej. Warto również zaznaczyć, że stacja badawcza była podczas każdych testów podłączona do zasilania.</w:t>
+      </w:r>
+      <w:r>
         <w:br w:type="page"/>
       </w:r>
     </w:p>
     <w:p>
       <w:pPr>
-        <w:pStyle w:val="Nagwek1"/>
-      </w:pPr>
+        <w:pStyle w:val="Nagwek2"/>
+      </w:pPr>
+      <w:bookmarkStart w:id="6" w:name="_Toc517105160"/>
       <w:r>
         <w:lastRenderedPageBreak/>
-        <w:t>Środowisko testowe</w:t>
-      </w:r>
+        <w:t>Cel</w:t>
+      </w:r>
+      <w:bookmarkEnd w:id="6"/>
     </w:p>
     <w:p>
       <w:pPr>
@@ -6903,13 +8017,16 @@
         </w:rPr>
       </w:pPr>
       <w:r>
-        <w:t xml:space="preserve">Na rynku </w:t>
-      </w:r>
-      <w:r>
-        <w:t>p</w:t>
-      </w:r>
-      <w:r>
-        <w:t xml:space="preserve">olskim istnieje wiele aukcji internetowych umożliwiających sprzedaż wszelakiego rodzaju przedmiotów używanych jak i nowych począwszy od biżuterii, a skończywszy na samochodach. Największymi na rynku aplikacjami zajmującymi się taką sprzedażą są </w:t>
+        <w:t>Na</w:t>
+      </w:r>
+      <w:r>
+        <w:t xml:space="preserve"> </w:t>
+      </w:r>
+      <w:r>
+        <w:t>polskim</w:t>
+      </w:r>
+      <w:r>
+        <w:t xml:space="preserve"> rynku istnieje wiele aukcji internetowych umożliwiających sprzedaż wszelakiego rodzaju przedmiotów używanych jak i nowych począwszy od biżuterii, a skończywszy na samochodach. Największymi na rynku aplikacjami zajmującymi się taką sprzedażą są </w:t>
       </w:r>
       <w:r>
         <w:t>m.in.</w:t>
@@ -7051,19 +8168,29 @@
     </w:p>
     <w:p>
       <w:pPr>
-        <w:pStyle w:val="Tekstpods"/>
-      </w:pPr>
-    </w:p>
-    <w:p>
-      <w:pPr>
-        <w:pStyle w:val="Nagwek2"/>
-      </w:pPr>
-      <w:bookmarkStart w:id="5" w:name="_Toc516145429"/>
+        <w:overflowPunct/>
+        <w:autoSpaceDE/>
+        <w:autoSpaceDN/>
+        <w:adjustRightInd/>
+        <w:textAlignment w:val="auto"/>
+        <w:rPr>
+          <w:rFonts w:asciiTheme="majorHAnsi" w:eastAsiaTheme="majorEastAsia" w:hAnsiTheme="majorHAnsi" w:cstheme="majorBidi"/>
+          <w:color w:val="323E4F" w:themeColor="text2" w:themeShade="BF"/>
+          <w:spacing w:val="5"/>
+          <w:kern w:val="28"/>
+          <w:sz w:val="52"/>
+          <w:szCs w:val="52"/>
+        </w:rPr>
+      </w:pPr>
+    </w:p>
+    <w:p>
+      <w:pPr>
+        <w:pStyle w:val="Tytu"/>
+      </w:pPr>
       <w:r>
         <w:lastRenderedPageBreak/>
         <w:t>Wymagania funkcjonalne</w:t>
       </w:r>
-      <w:bookmarkEnd w:id="5"/>
     </w:p>
     <w:p>
       <w:pPr>
@@ -7077,6 +8204,86 @@
       </w:pPr>
       <w:r>
         <w:t>Aplikacja umożliwia wystawianie do sprzedaży przedmiotów żeglarskich.</w:t>
+      </w:r>
+    </w:p>
+    <w:p>
+      <w:pPr>
+        <w:pStyle w:val="Tekstpods"/>
+        <w:numPr>
+          <w:ilvl w:val="0"/>
+          <w:numId w:val="3"/>
+        </w:numPr>
+        <w:spacing w:after="0"/>
+        <w:ind w:hanging="357"/>
+      </w:pPr>
+      <w:r>
+        <w:t>Widok administratorski ma możliwość bezpośredniego dodawania użytkowników indywidualnych jak i firmowych bez weryfikacji mailowej.</w:t>
+      </w:r>
+    </w:p>
+    <w:p>
+      <w:pPr>
+        <w:pStyle w:val="Tekstpods"/>
+        <w:numPr>
+          <w:ilvl w:val="0"/>
+          <w:numId w:val="3"/>
+        </w:numPr>
+        <w:spacing w:after="0"/>
+        <w:ind w:hanging="357"/>
+      </w:pPr>
+      <w:r>
+        <w:t>Każdy z użytkowników ma możliwość przeglądania ofert wystawionych na stronie.</w:t>
+      </w:r>
+    </w:p>
+    <w:p>
+      <w:pPr>
+        <w:pStyle w:val="Tekstpods"/>
+        <w:numPr>
+          <w:ilvl w:val="0"/>
+          <w:numId w:val="3"/>
+        </w:numPr>
+        <w:spacing w:after="0"/>
+        <w:ind w:hanging="357"/>
+      </w:pPr>
+      <w:r>
+        <w:t>Zarejestrowany użytkownik ma możliwość wystawienia ogłoszenia związanego z przedmiotem lub ogłoszenia związanego z usługą.</w:t>
+      </w:r>
+    </w:p>
+    <w:p>
+      <w:pPr>
+        <w:pStyle w:val="Tekstpods"/>
+        <w:numPr>
+          <w:ilvl w:val="0"/>
+          <w:numId w:val="3"/>
+        </w:numPr>
+        <w:spacing w:after="0"/>
+      </w:pPr>
+      <w:r>
+        <w:t>Każdy</w:t>
+      </w:r>
+      <w:r>
+        <w:t xml:space="preserve"> użytkownik ma </w:t>
+      </w:r>
+      <w:r>
+        <w:t>wgląd do instrukcji dodawania przedmiotu na stronie.</w:t>
+      </w:r>
+    </w:p>
+    <w:p>
+      <w:pPr>
+        <w:pStyle w:val="Tekstpods"/>
+        <w:numPr>
+          <w:ilvl w:val="0"/>
+          <w:numId w:val="3"/>
+        </w:numPr>
+        <w:spacing w:after="0"/>
+      </w:pPr>
+      <w:r>
+        <w:t xml:space="preserve">Kreator ogłoszenia </w:t>
+      </w:r>
+      <w:r>
+        <w:t>umożliwia</w:t>
+      </w:r>
+      <w:r>
+        <w:t xml:space="preserve"> dodawanie zdjęć wystawianego przedmiotu.</w:t>
       </w:r>
     </w:p>
     <w:p>
@@ -7094,124 +8301,9 @@
         <w:ind w:hanging="357"/>
         <w:jc w:val="both"/>
         <w:textAlignment w:val="auto"/>
-        <w:rPr>
-          <w:szCs w:val="24"/>
-        </w:rPr>
-      </w:pPr>
-      <w:r>
-        <w:rPr>
-          <w:szCs w:val="24"/>
-        </w:rPr>
-        <w:t xml:space="preserve">System powinien posiadać graficzny interfejs użytkownika składający się </w:t>
-      </w:r>
-      <w:r>
-        <w:rPr>
-          <w:szCs w:val="24"/>
-        </w:rPr>
-        <w:t>dwóch</w:t>
-      </w:r>
-      <w:r>
-        <w:rPr>
-          <w:szCs w:val="24"/>
-        </w:rPr>
-        <w:t xml:space="preserve"> widoków: kliencki, oraz administratorski.</w:t>
-      </w:r>
-    </w:p>
-    <w:p>
-      <w:pPr>
-        <w:pStyle w:val="Tekstpods"/>
-        <w:numPr>
-          <w:ilvl w:val="0"/>
-          <w:numId w:val="3"/>
-        </w:numPr>
-        <w:spacing w:after="0"/>
-        <w:ind w:hanging="357"/>
-      </w:pPr>
-      <w:r>
-        <w:t>Widok administratorski ma możliwość bezpośredniego dodawania użytkowników indywidualnych jak i firmowych bez weryfikacji mailowej.</w:t>
-      </w:r>
-    </w:p>
-    <w:p>
-      <w:pPr>
-        <w:pStyle w:val="Tekstpods"/>
-        <w:numPr>
-          <w:ilvl w:val="0"/>
-          <w:numId w:val="3"/>
-        </w:numPr>
-        <w:spacing w:after="0"/>
-        <w:ind w:hanging="357"/>
-      </w:pPr>
-      <w:r>
-        <w:t>Każdy z użytkowników ma możliwość przeglądania ofert wystawionych na stronie.</w:t>
-      </w:r>
-    </w:p>
-    <w:p>
-      <w:pPr>
-        <w:pStyle w:val="Tekstpods"/>
-        <w:numPr>
-          <w:ilvl w:val="0"/>
-          <w:numId w:val="3"/>
-        </w:numPr>
-        <w:spacing w:after="0"/>
-        <w:ind w:hanging="357"/>
-      </w:pPr>
-      <w:r>
-        <w:t>Zarejestrowany użytkownik ma możliwość wystawienia ogłoszenia związanego z przedmiotem lub ogłoszenia związanego z usługą.</w:t>
-      </w:r>
-    </w:p>
-    <w:p>
-      <w:pPr>
-        <w:pStyle w:val="Tekstpods"/>
-        <w:numPr>
-          <w:ilvl w:val="0"/>
-          <w:numId w:val="3"/>
-        </w:numPr>
-        <w:spacing w:after="0"/>
-      </w:pPr>
-      <w:r>
-        <w:t>Aplikacja powinna prezentować</w:t>
-      </w:r>
-      <w:r>
-        <w:t xml:space="preserve"> dane kontaktowe do administracji serwisu w razie ewentualnych niejasności używania systemu.</w:t>
-      </w:r>
-    </w:p>
-    <w:p>
-      <w:pPr>
-        <w:pStyle w:val="Tekstpods"/>
-        <w:numPr>
-          <w:ilvl w:val="0"/>
-          <w:numId w:val="3"/>
-        </w:numPr>
-        <w:spacing w:after="0"/>
-      </w:pPr>
-      <w:r>
-        <w:t>Każdy użytkownik ma mieć wgląd do instrukcji dodawania przedmiotu na stronie.</w:t>
-      </w:r>
-    </w:p>
-    <w:p>
-      <w:pPr>
-        <w:pStyle w:val="Tekstpods"/>
-        <w:numPr>
-          <w:ilvl w:val="0"/>
-          <w:numId w:val="3"/>
-        </w:numPr>
-        <w:spacing w:after="0"/>
-      </w:pPr>
-      <w:r>
-        <w:t>Logowanie może odbywać się poprzez wcześniej utworzone konto w aplikacji bądź zalogowanie się przy użyciu zewnętrznego konta (np. konto Google).</w:t>
-      </w:r>
-    </w:p>
-    <w:p>
-      <w:pPr>
-        <w:pStyle w:val="Tekstpods"/>
-        <w:numPr>
-          <w:ilvl w:val="0"/>
-          <w:numId w:val="3"/>
-        </w:numPr>
-        <w:spacing w:after="0"/>
-      </w:pPr>
-      <w:r>
-        <w:t>Kreator ogłoszenia powinien umożliwiać dodawanie zdjęć wystawianego przedmiotu.</w:t>
+      </w:pPr>
+      <w:r>
+        <w:t>Użytkownik w ramach jednej rejestracji zgłoszenia może wystawić tylko jeden przedmiot.</w:t>
       </w:r>
     </w:p>
     <w:p>
@@ -7231,7 +8323,27 @@
         <w:textAlignment w:val="auto"/>
       </w:pPr>
       <w:r>
-        <w:t>Użytkownik w ramach jednej rejestracji zgłoszenia może wystawić tylko jeden przedmiot.</w:t>
+        <w:t>Użytkownik może przez aplikacje komunikować się ze sprzedawcą czy też klientem.</w:t>
+      </w:r>
+    </w:p>
+    <w:p>
+      <w:pPr>
+        <w:pStyle w:val="Akapitzlist"/>
+        <w:numPr>
+          <w:ilvl w:val="0"/>
+          <w:numId w:val="3"/>
+        </w:numPr>
+        <w:overflowPunct/>
+        <w:autoSpaceDE/>
+        <w:autoSpaceDN/>
+        <w:adjustRightInd/>
+        <w:spacing w:line="312" w:lineRule="auto"/>
+        <w:ind w:hanging="357"/>
+        <w:jc w:val="both"/>
+        <w:textAlignment w:val="auto"/>
+      </w:pPr>
+      <w:r>
+        <w:t>Zarejestrowany użytkownik może przeglądać wszystkie oferty użytkowników lub tylko swoje będące aktualnie wystawione.</w:t>
       </w:r>
     </w:p>
     <w:p>
@@ -7254,14 +8366,12 @@
     </w:p>
     <w:p>
       <w:pPr>
-        <w:pStyle w:val="Nagwek2"/>
-      </w:pPr>
-      <w:bookmarkStart w:id="6" w:name="_Toc516145430"/>
+        <w:pStyle w:val="Tytu"/>
+      </w:pPr>
       <w:r>
         <w:lastRenderedPageBreak/>
         <w:t>Wymagania niefunkcjonalne</w:t>
       </w:r>
-      <w:bookmarkEnd w:id="6"/>
     </w:p>
     <w:p>
       <w:pPr>
@@ -7280,7 +8390,7 @@
         <w:textAlignment w:val="auto"/>
       </w:pPr>
       <w:r>
-        <w:t>Użytkownik może dodać ogłoszenie po wcześniejszym zarejestrowaniu, lub zalogowaniu do systemu.</w:t>
+        <w:t>Użytkownik może dodać ogłoszenie po wcześniejszym zarejestrowaniu lub zalogowaniu do systemu.</w:t>
       </w:r>
     </w:p>
     <w:p>
@@ -7300,7 +8410,13 @@
         <w:textAlignment w:val="auto"/>
       </w:pPr>
       <w:r>
-        <w:t>Rejestracja użytkownika jest możliwa po wprowadzeniu wymagalnych pół i uwierzytelnieniu mailowym.</w:t>
+        <w:t>Rejestracja użytkownika jest</w:t>
+      </w:r>
+      <w:r>
+        <w:t xml:space="preserve"> możliwa po wprowadzeniu wymaga</w:t>
+      </w:r>
+      <w:r>
+        <w:t>nych pół i uwierzytelnieniu mailowym.</w:t>
       </w:r>
     </w:p>
     <w:p>
@@ -7320,7 +8436,10 @@
         <w:textAlignment w:val="auto"/>
       </w:pPr>
       <w:r>
-        <w:t>Pola wymagalne przy rejestracji to login będący adresem mailowym, oraz  hasło powtórzone dwukrotnie zawierające małe i duże litery</w:t>
+        <w:t>Pola wymaga</w:t>
+      </w:r>
+      <w:r>
+        <w:t>ne przy rejestracji to login będący adresem mailowym, oraz  hasło powtórzone dwukrotnie zawierające małe i duże litery</w:t>
       </w:r>
       <w:r>
         <w:t>, znaki</w:t>
@@ -7366,7 +8485,13 @@
         <w:textAlignment w:val="auto"/>
       </w:pPr>
       <w:r>
-        <w:t>Wgląd do produktów serwisu internetowego ma każdy użytkownik niezależnie czy jest on zalogowany</w:t>
+        <w:t xml:space="preserve">Wgląd do produktów serwisu internetowego ma każdy użytkownik niezależnie </w:t>
+      </w:r>
+      <w:r>
+        <w:t xml:space="preserve">od tego </w:t>
+      </w:r>
+      <w:r>
+        <w:t>czy jest on zalogowany</w:t>
       </w:r>
       <w:r>
         <w:t>,</w:t>
@@ -7398,7 +8523,13 @@
         <w:textAlignment w:val="auto"/>
       </w:pPr>
       <w:r>
-        <w:t>Zdjęcia dodawane w kreatorze ogłoszenia, muszą być walidowane pod względem ich ilości, rozmiaru plików oraz rozszerzenia plików. Walidacja musi odbywać się po obu częściach aplikacji tj. klienckiej oraz serwerowej.</w:t>
+        <w:t xml:space="preserve">Zdjęcia dodawane w kreatorze ogłoszenia, muszą być walidowane pod względem ich </w:t>
+      </w:r>
+      <w:r>
+        <w:t>liczby</w:t>
+      </w:r>
+      <w:r>
+        <w:t>, rozmiaru plików oraz rozszerzenia plików. Walidacja musi odbywać się po obu częściach aplikacji tj. klienckiej oraz serwerowej.</w:t>
       </w:r>
     </w:p>
     <w:p>
@@ -7423,26 +8554,72 @@
     </w:p>
     <w:p>
       <w:pPr>
+        <w:pStyle w:val="Akapitzlist"/>
+        <w:numPr>
+          <w:ilvl w:val="0"/>
+          <w:numId w:val="3"/>
+        </w:numPr>
         <w:overflowPunct/>
         <w:autoSpaceDE/>
         <w:autoSpaceDN/>
         <w:adjustRightInd/>
+        <w:spacing w:line="312" w:lineRule="auto"/>
+        <w:ind w:left="1701" w:hanging="357"/>
+        <w:jc w:val="both"/>
         <w:textAlignment w:val="auto"/>
-        <w:rPr>
-          <w:b/>
-          <w:sz w:val="40"/>
-          <w:szCs w:val="40"/>
-        </w:rPr>
-      </w:pPr>
-      <w:r>
-        <w:br w:type="page"/>
+      </w:pPr>
+      <w:r>
+        <w:rPr>
+          <w:szCs w:val="24"/>
+        </w:rPr>
+        <w:t>System posiada graficzny interfejs użytkownika składający się dwóch widoków: kliencki, oraz administratorski.</w:t>
+      </w:r>
+    </w:p>
+    <w:p>
+      <w:pPr>
+        <w:pStyle w:val="Akapitzlist"/>
+        <w:numPr>
+          <w:ilvl w:val="0"/>
+          <w:numId w:val="3"/>
+        </w:numPr>
+        <w:overflowPunct/>
+        <w:autoSpaceDE/>
+        <w:autoSpaceDN/>
+        <w:adjustRightInd/>
+        <w:spacing w:line="312" w:lineRule="auto"/>
+        <w:ind w:left="1701" w:hanging="357"/>
+        <w:jc w:val="both"/>
+        <w:textAlignment w:val="auto"/>
+      </w:pPr>
+      <w:r>
+        <w:t>Logowanie może odbywać się poprzez wcześniej utworzone konto w aplikacji bądź zalogowanie się przy użyciu zewnętrznego konta (np. konto Google).</w:t>
+      </w:r>
+    </w:p>
+    <w:p>
+      <w:pPr>
+        <w:pStyle w:val="Akapitzlist"/>
+        <w:numPr>
+          <w:ilvl w:val="0"/>
+          <w:numId w:val="3"/>
+        </w:numPr>
+        <w:overflowPunct/>
+        <w:autoSpaceDE/>
+        <w:autoSpaceDN/>
+        <w:adjustRightInd/>
+        <w:spacing w:line="312" w:lineRule="auto"/>
+        <w:ind w:left="1701" w:hanging="357"/>
+        <w:jc w:val="both"/>
+        <w:textAlignment w:val="auto"/>
+      </w:pPr>
+      <w:r>
+        <w:t>Aplikacja ma prezentować dane kontaktowe do administracji serwisu w razie ewentualnych niejasności używania systemu.</w:t>
       </w:r>
     </w:p>
     <w:p>
       <w:pPr>
         <w:pStyle w:val="Nagwek2"/>
       </w:pPr>
-      <w:bookmarkStart w:id="7" w:name="_Toc516145431"/>
+      <w:bookmarkStart w:id="7" w:name="_Toc517105161"/>
       <w:r>
         <w:lastRenderedPageBreak/>
         <w:t>Opis b</w:t>
@@ -7520,7 +8697,16 @@
         </w:rPr>
       </w:pPr>
       <w:r>
-        <w:t xml:space="preserve">W skład bazy wchodzą dwie kluczowe podsekcje wykorzystywane w systemie. Pierwsza z nich odpowiada za logowanie, natomiast kolejna jest wykorzystywana do kategoryzowania produktów wraz z ich słownikami. W celu umożliwienia logowania użytkowników do systemu, baza danych zaopatrzona jest w szereg tabel odpowiedzialnych za tą czynność. Zawierają one podstawowe informacje na temat użytkownika, którym może być klient jak i administrator aplikacji. W </w:t>
+        <w:t>W skład bazy wchodzą dwa</w:t>
+      </w:r>
+      <w:r>
+        <w:t xml:space="preserve"> kluczowe </w:t>
+      </w:r>
+      <w:r>
+        <w:t xml:space="preserve">moduły </w:t>
+      </w:r>
+      <w:r>
+        <w:t xml:space="preserve">wykorzystywane w systemie. Pierwsza z nich odpowiada za logowanie, natomiast kolejna jest wykorzystywana do kategoryzowania produktów wraz z ich słownikami. W celu umożliwienia logowania użytkowników do systemu, baza danych zaopatrzona jest w szereg tabel odpowiedzialnych za tą czynność. Zawierają one podstawowe informacje na temat użytkownika, którym może być klient jak i administrator aplikacji. W </w:t>
       </w:r>
       <w:r>
         <w:t xml:space="preserve">skład danych takiej osoby wchodzą między innymi dane kontaktowe (mail, numer telefonu), informacje potrzebne do logowania (nazwa użytkownika, hasło), informacje statystyczne dotyczące prób logowania (licznik ilości prób logowania, data wylogowania). </w:t>
@@ -7534,6 +8720,7 @@
       <w:proofErr w:type="spellStart"/>
       <w:r>
         <w:rPr>
+          <w:i/>
           <w:szCs w:val="24"/>
         </w:rPr>
         <w:t>Administrators</w:t>
@@ -7548,6 +8735,7 @@
       <w:proofErr w:type="spellStart"/>
       <w:r>
         <w:rPr>
+          <w:i/>
           <w:szCs w:val="24"/>
         </w:rPr>
         <w:t>RegisteredUsers</w:t>
@@ -7652,6 +8840,7 @@
       <w:proofErr w:type="spellStart"/>
       <w:r>
         <w:rPr>
+          <w:i/>
           <w:szCs w:val="24"/>
         </w:rPr>
         <w:t>RegisteredUsers</w:t>
@@ -7661,7 +8850,31 @@
         <w:rPr>
           <w:szCs w:val="24"/>
         </w:rPr>
-        <w:t xml:space="preserve">, nadaję automatycznie system dla nowo zarejestrowanych użytkowników. Mają oni dostęp do </w:t>
+        <w:t xml:space="preserve">, </w:t>
+      </w:r>
+      <w:r>
+        <w:rPr>
+          <w:szCs w:val="24"/>
+        </w:rPr>
+        <w:t xml:space="preserve">system </w:t>
+      </w:r>
+      <w:r>
+        <w:rPr>
+          <w:szCs w:val="24"/>
+        </w:rPr>
+        <w:t>nadaj</w:t>
+      </w:r>
+      <w:r>
+        <w:rPr>
+          <w:szCs w:val="24"/>
+        </w:rPr>
+        <w:t>e</w:t>
+      </w:r>
+      <w:r>
+        <w:rPr>
+          <w:szCs w:val="24"/>
+        </w:rPr>
+        <w:t xml:space="preserve"> automatycznie dla nowo zarejestrowanych użytkowników. Mają oni dostęp do </w:t>
       </w:r>
       <w:r>
         <w:rPr>
@@ -7764,7 +8977,8 @@
     <w:p>
       <w:pPr>
         <w:pStyle w:val="Tekstpods"/>
-        <w:ind w:left="-851" w:right="-907" w:firstLine="0"/>
+        <w:keepNext/>
+        <w:ind w:left="-1843" w:right="-907" w:firstLine="0"/>
       </w:pPr>
       <w:r>
         <w:rPr>
@@ -7773,9 +8987,9 @@
         <w:lastRenderedPageBreak/>
         <w:drawing>
           <wp:inline distT="0" distB="0" distL="0" distR="0">
-            <wp:extent cx="6306094" cy="4477908"/>
+            <wp:extent cx="6419850" cy="4518908"/>
             <wp:effectExtent l="19050" t="0" r="0" b="0"/>
-            <wp:docPr id="7" name="Obraz 7"/>
+            <wp:docPr id="2" name="Obraz 1" descr="Diagram bazy danych.PNG"/>
             <wp:cNvGraphicFramePr>
               <a:graphicFrameLocks xmlns:a="http://schemas.openxmlformats.org/drawingml/2006/main" noChangeAspect="1"/>
             </wp:cNvGraphicFramePr>
@@ -7783,33 +8997,23 @@
               <a:graphicData uri="http://schemas.openxmlformats.org/drawingml/2006/picture">
                 <pic:pic xmlns:pic="http://schemas.openxmlformats.org/drawingml/2006/picture">
                   <pic:nvPicPr>
-                    <pic:cNvPr id="0" name="Picture 7"/>
-                    <pic:cNvPicPr>
-                      <a:picLocks noChangeAspect="1" noChangeArrowheads="1"/>
-                    </pic:cNvPicPr>
+                    <pic:cNvPr id="0" name="Diagram bazy danych.PNG"/>
+                    <pic:cNvPicPr/>
                   </pic:nvPicPr>
                   <pic:blipFill>
-                    <a:blip r:embed="rId10"/>
-                    <a:srcRect/>
+                    <a:blip r:embed="rId11"/>
                     <a:stretch>
                       <a:fillRect/>
                     </a:stretch>
                   </pic:blipFill>
-                  <pic:spPr bwMode="auto">
+                  <pic:spPr>
                     <a:xfrm>
                       <a:off x="0" y="0"/>
-                      <a:ext cx="6306094" cy="4477908"/>
+                      <a:ext cx="6425943" cy="4523197"/>
                     </a:xfrm>
                     <a:prstGeom prst="rect">
                       <a:avLst/>
                     </a:prstGeom>
-                    <a:noFill/>
-                    <a:ln w="9525">
-                      <a:noFill/>
-                      <a:miter lim="800000"/>
-                      <a:headEnd/>
-                      <a:tailEnd/>
-                    </a:ln>
                   </pic:spPr>
                 </pic:pic>
               </a:graphicData>
@@ -7820,6 +9024,23 @@
     </w:p>
     <w:p>
       <w:pPr>
+        <w:pStyle w:val="Legenda"/>
+        <w:jc w:val="center"/>
+      </w:pPr>
+      <w:r>
+        <w:t xml:space="preserve">Rysunek </w:t>
+      </w:r>
+      <w:fldSimple w:instr=" SEQ Rysunek \* ARABIC ">
+        <w:r>
+          <w:rPr>
+            <w:noProof/>
+          </w:rPr>
+          <w:t>1</w:t>
+        </w:r>
+      </w:fldSimple>
+    </w:p>
+    <w:p>
+      <w:pPr>
         <w:overflowPunct/>
         <w:autoSpaceDE/>
         <w:autoSpaceDN/>
@@ -7839,7 +9060,7 @@
       <w:pPr>
         <w:pStyle w:val="Nagwek2"/>
       </w:pPr>
-      <w:bookmarkStart w:id="8" w:name="_Toc516145432"/>
+      <w:bookmarkStart w:id="8" w:name="_Toc517105162"/>
       <w:r>
         <w:lastRenderedPageBreak/>
         <w:t xml:space="preserve">Testy </w:t>
@@ -7855,16 +9076,45 @@
         <w:ind w:left="357"/>
       </w:pPr>
       <w:r>
-        <w:t>Zgodnie z dobrą praktyką wytwarzania oprogramowania, stworzona aplikacja została dogłębnie przetestowana na wypadek niechcianej ingerenci do system</w:t>
-      </w:r>
-      <w:r>
-        <w:t>u</w:t>
-      </w:r>
-      <w:r>
-        <w:t xml:space="preserve"> przez niepowołane do tego celu osoby</w:t>
-      </w:r>
-      <w:r>
-        <w:t>, oraz na wypadek nieprawidłowego zachowania się funk</w:t>
+        <w:t>Zgodnie z dobrą prakt</w:t>
+      </w:r>
+      <w:r>
+        <w:t xml:space="preserve">yką wytwarzania oprogramowania </w:t>
+      </w:r>
+      <w:r>
+        <w:t>stworzona aplikacja została dogłębnie przetestowana na wypadek niechcianej ingerenc</w:t>
+      </w:r>
+      <w:r>
+        <w:t>j</w:t>
+      </w:r>
+      <w:r>
+        <w:t xml:space="preserve">i </w:t>
+      </w:r>
+      <w:r>
+        <w:t>w</w:t>
+      </w:r>
+      <w:r>
+        <w:t xml:space="preserve"> system</w:t>
+      </w:r>
+      <w:r>
+        <w:t>ie</w:t>
+      </w:r>
+      <w:r>
+        <w:t xml:space="preserve"> przez niepowołane do tego celu </w:t>
+      </w:r>
+      <w:proofErr w:type="spellStart"/>
+      <w:r>
+        <w:t>os</w:t>
+      </w:r>
+      <w:r>
+        <w:t>óby</w:t>
+      </w:r>
+      <w:proofErr w:type="spellEnd"/>
+      <w:r>
+        <w:t xml:space="preserve"> </w:t>
+      </w:r>
+      <w:r>
+        <w:t>oraz na wypadek nieprawidłowego zachowania się funk</w:t>
       </w:r>
       <w:r>
         <w:t>c</w:t>
@@ -7883,23 +9133,41 @@
       </w:r>
       <w:proofErr w:type="spellStart"/>
       <w:r>
+        <w:rPr>
+          <w:i/>
+        </w:rPr>
         <w:t>RESTapi</w:t>
       </w:r>
       <w:proofErr w:type="spellEnd"/>
       <w:r>
-        <w:t xml:space="preserve"> w celu jej udostępnienia. Dla testów wykrywających poprawne działanie, czyli sprawdzenie, czy dana metoda zwraca żądany wynik</w:t>
-      </w:r>
-      <w:r>
-        <w:t>, należy ją</w:t>
+        <w:t xml:space="preserve"> w celu jej udostępnienia. Dla testów w</w:t>
+      </w:r>
+      <w:r>
+        <w:t>ykrywających poprawne działanie -</w:t>
+      </w:r>
+      <w:r>
+        <w:t xml:space="preserve"> czyli sprawdzenie czy dana metoda zwraca żądany wynik</w:t>
+      </w:r>
+      <w:r>
+        <w:t xml:space="preserve"> -</w:t>
+      </w:r>
+      <w:r>
+        <w:t xml:space="preserve"> należy ją</w:t>
       </w:r>
       <w:r>
         <w:t xml:space="preserve"> każdorazowo uruchomić</w:t>
       </w:r>
       <w:r>
-        <w:t xml:space="preserve"> – takie testy noszą nazwę testami jednostkowymi</w:t>
-      </w:r>
-      <w:r>
-        <w:t xml:space="preserve">. Ciężkim podejściem byłoby uruchamianie za każdym razem aplikacji i wyszukiwanie </w:t>
+        <w:t>.</w:t>
+      </w:r>
+      <w:r>
+        <w:t xml:space="preserve"> </w:t>
+      </w:r>
+      <w:r>
+        <w:t>Niezwykle żmudnym i czasochłonnym</w:t>
+      </w:r>
+      <w:r>
+        <w:t xml:space="preserve"> podejściem byłoby uruchamianie za każdym razem aplikacji i wyszukiwanie </w:t>
       </w:r>
       <w:r>
         <w:t>w</w:t>
@@ -7917,7 +9185,7 @@
         <w:t>ym</w:t>
       </w:r>
       <w:r>
-        <w:t xml:space="preserve"> żądanej funkcjonalności. Aby usprawnić ten proces, wykorzystano zewnętrzną bibliotekę </w:t>
+        <w:t xml:space="preserve"> żądanej funkcjonalności. Aby usprawnić ten proces wykorzystano zewnętrzną bibliotekę </w:t>
       </w:r>
       <w:proofErr w:type="spellStart"/>
       <w:r>
@@ -7948,10 +9216,25 @@
         <w:t>.</w:t>
       </w:r>
       <w:r>
-        <w:t xml:space="preserve"> Dzięki niej możliwe jest z jednego poziomu interfejsu graficznego uruchamianie każdej metod z danej klasy zawartej w aplikacji. </w:t>
-      </w:r>
-      <w:r>
-        <w:t>Po odpowiednim skonfigurowaniu narzędzia, uruchomienie go</w:t>
+        <w:t xml:space="preserve"> Dzięki niej możliwe jest uruchamianie każdej metod z danej klasy zawartej w aplikacji</w:t>
+      </w:r>
+      <w:r>
+        <w:t xml:space="preserve"> </w:t>
+      </w:r>
+      <w:r>
+        <w:t>z jednego poziomu interfejsu graficznego</w:t>
+      </w:r>
+      <w:r>
+        <w:t xml:space="preserve">. </w:t>
+      </w:r>
+      <w:r>
+        <w:t>Po odpowi</w:t>
+      </w:r>
+      <w:r>
+        <w:t>ednim skonfigurowaniu narzędzia</w:t>
+      </w:r>
+      <w:r>
+        <w:t xml:space="preserve"> uruchomienie go</w:t>
       </w:r>
       <w:r>
         <w:t xml:space="preserve"> odbywa się</w:t>
@@ -7965,6 +9248,9 @@
       </w:r>
       <w:proofErr w:type="spellEnd"/>
       <w:r>
+        <w:t xml:space="preserve"> aplikacji </w:t>
+      </w:r>
+      <w:r>
         <w:t xml:space="preserve"> wpisu </w:t>
       </w:r>
       <w:r>
@@ -7988,7 +9274,38 @@
         <w:t xml:space="preserve">, </w:t>
       </w:r>
       <w:r>
-        <w:t xml:space="preserve">gdzie po zatwierdzeniu użytkownik zostaje przekserowany panelu głównego. </w:t>
+        <w:t xml:space="preserve">gdzie po </w:t>
+      </w:r>
+      <w:r>
+        <w:t>przejściu na niego</w:t>
+      </w:r>
+      <w:r>
+        <w:t xml:space="preserve"> użytkownik zostaje </w:t>
+      </w:r>
+      <w:proofErr w:type="spellStart"/>
+      <w:r>
+        <w:t>przekierowany</w:t>
+      </w:r>
+      <w:proofErr w:type="spellEnd"/>
+      <w:r>
+        <w:t xml:space="preserve"> do</w:t>
+      </w:r>
+      <w:r>
+        <w:t xml:space="preserve"> panelu głównego</w:t>
+      </w:r>
+      <w:r>
+        <w:t xml:space="preserve"> aplikacji </w:t>
+      </w:r>
+      <w:proofErr w:type="spellStart"/>
+      <w:r>
+        <w:rPr>
+          <w:i/>
+        </w:rPr>
+        <w:t>swagger</w:t>
+      </w:r>
+      <w:proofErr w:type="spellEnd"/>
+      <w:r>
+        <w:t xml:space="preserve">. </w:t>
       </w:r>
       <w:r>
         <w:t xml:space="preserve">Na rysunku 1.1 załączono zrzut ekranu opisywanego dodatku. </w:t>
@@ -8002,7 +9319,7 @@
       </w:r>
       <w:proofErr w:type="spellEnd"/>
       <w:r>
-        <w:t xml:space="preserve"> systemu, po najechaniu na jedną z nich rozwija się jej zawartość. W omawianym przykładzie rozwinięto klasę </w:t>
+        <w:t xml:space="preserve"> systemu. W omawianym przykładzie rozwinięto klasę </w:t>
       </w:r>
       <w:proofErr w:type="spellStart"/>
       <w:r>
@@ -8217,19 +9534,19 @@
         <w:t>.</w:t>
       </w:r>
       <w:r>
-        <w:t xml:space="preserve"> Wykorzystanie takiego narzędzie znacznie przyśpiesza prace testera bądź developera chcącego na szybko przetestować daną część systemu. Pomimo aspektów testowych, </w:t>
+        <w:t xml:space="preserve"> Wykorzystanie takiego narzędzie znacznie przyśpiesza prace testera bądź developera chcącego na szybko przetestować daną część systemu. Pomimo aspektów testowych, możliwe jest również użycie </w:t>
+      </w:r>
+      <w:proofErr w:type="spellStart"/>
+      <w:r>
+        <w:t>Swagger-a</w:t>
+      </w:r>
+      <w:proofErr w:type="spellEnd"/>
+      <w:r>
+        <w:t xml:space="preserve"> jako źródło </w:t>
       </w:r>
       <w:r>
         <w:lastRenderedPageBreak/>
-        <w:t xml:space="preserve">możliwe jest również użycie </w:t>
-      </w:r>
-      <w:proofErr w:type="spellStart"/>
-      <w:r>
-        <w:t>Swagger-a</w:t>
-      </w:r>
-      <w:proofErr w:type="spellEnd"/>
-      <w:r>
-        <w:t xml:space="preserve"> jako źródło dokumentacji programu. W jasny i prze</w:t>
+        <w:t>dokumentacji programu. W jasny i prze</w:t>
       </w:r>
       <w:r>
         <w:t>j</w:t>
@@ -8308,7 +9625,7 @@
                     </pic:cNvPicPr>
                   </pic:nvPicPr>
                   <pic:blipFill>
-                    <a:blip r:embed="rId11"/>
+                    <a:blip r:embed="rId12"/>
                     <a:srcRect/>
                     <a:stretch>
                       <a:fillRect/>
@@ -8350,12 +9667,9 @@
           <w:rPr>
             <w:noProof/>
           </w:rPr>
-          <w:t>1</w:t>
+          <w:t>2</w:t>
         </w:r>
       </w:fldSimple>
-      <w:r>
-        <w:t>.1</w:t>
-      </w:r>
     </w:p>
     <w:p/>
     <w:p>
@@ -8454,112 +9768,213 @@
       <w:r>
         <w:t xml:space="preserve"> wykorzystano bibliotekę </w:t>
       </w:r>
+      <w:proofErr w:type="spellStart"/>
+      <w:r>
+        <w:rPr>
+          <w:i/>
+        </w:rPr>
+        <w:t>NSubstitute</w:t>
+      </w:r>
+      <w:proofErr w:type="spellEnd"/>
+      <w:r>
+        <w:t>.</w:t>
+      </w:r>
+      <w:r>
+        <w:t xml:space="preserve"> </w:t>
+      </w:r>
+      <w:r>
+        <w:t xml:space="preserve">Jest ona napisana </w:t>
+      </w:r>
+      <w:r>
+        <w:t>z myślą o</w:t>
+      </w:r>
+      <w:r>
+        <w:t xml:space="preserve"> </w:t>
+      </w:r>
+      <w:proofErr w:type="spellStart"/>
+      <w:r>
+        <w:t>technologi</w:t>
+      </w:r>
+      <w:proofErr w:type="spellEnd"/>
+      <w:r>
+        <w:t xml:space="preserve"> .NET, przez co </w:t>
+      </w:r>
+      <w:r>
+        <w:t>można</w:t>
+      </w:r>
+      <w:r>
+        <w:t xml:space="preserve"> w łatwy i szy</w:t>
+      </w:r>
+      <w:r>
+        <w:t xml:space="preserve">bki sposób skonfigurować ją pod </w:t>
+      </w:r>
+      <w:r>
+        <w:t>potrzeby</w:t>
+      </w:r>
+      <w:r>
+        <w:t xml:space="preserve"> danego użytkownika wytwarzającego oprogramowanie</w:t>
+      </w:r>
+      <w:r>
+        <w:t xml:space="preserve">. Do przetestowania metod zawartych w aplikacji korzystającej z bazy danych konieczne jest jej zasymulowanie potocznie nazywane </w:t>
+      </w:r>
+      <w:proofErr w:type="spellStart"/>
+      <w:r>
+        <w:rPr>
+          <w:i/>
+        </w:rPr>
+        <w:lastRenderedPageBreak/>
+        <w:t>mokowanie</w:t>
+      </w:r>
+      <w:proofErr w:type="spellEnd"/>
+      <w:r>
+        <w:t xml:space="preserve">. Do tego celu użyto kolejnej biblioteki </w:t>
+      </w:r>
+      <w:proofErr w:type="spellStart"/>
+      <w:r>
+        <w:rPr>
+          <w:i/>
+        </w:rPr>
+        <w:t>Moq</w:t>
+      </w:r>
+      <w:proofErr w:type="spellEnd"/>
+      <w:r>
+        <w:t xml:space="preserve">, udostępnionej przez pakiet dodatków Visual Studio – </w:t>
+      </w:r>
+      <w:proofErr w:type="spellStart"/>
+      <w:r>
+        <w:t>N</w:t>
+      </w:r>
+      <w:r>
+        <w:t>uget</w:t>
+      </w:r>
+      <w:proofErr w:type="spellEnd"/>
+      <w:r>
+        <w:t>, której</w:t>
+      </w:r>
+      <w:r>
+        <w:t xml:space="preserve"> zad</w:t>
+      </w:r>
+      <w:r>
+        <w:t xml:space="preserve">aniem jest zasymulowanie bazy danych wraz z przykładowymi danymi. </w:t>
+      </w:r>
+      <w:r>
+        <w:t xml:space="preserve">Konieczne jest również napisanie niezbędnych metod wykorzystywany w trakcji zapytań w technologii </w:t>
+      </w:r>
+      <w:proofErr w:type="spellStart"/>
+      <w:r>
+        <w:t>EntityFramework</w:t>
+      </w:r>
+      <w:proofErr w:type="spellEnd"/>
+      <w:r>
+        <w:t xml:space="preserve">, dla tego utworzono nowy plik z potrzebnymi metodami. </w:t>
+      </w:r>
+      <w:r>
+        <w:rPr>
+          <w:szCs w:val="24"/>
+        </w:rPr>
+        <w:t xml:space="preserve">Jedyną przeszkodą </w:t>
+      </w:r>
+      <w:r>
+        <w:rPr>
+          <w:szCs w:val="24"/>
+        </w:rPr>
+        <w:t xml:space="preserve">na </w:t>
+      </w:r>
+      <w:r>
+        <w:rPr>
+          <w:szCs w:val="24"/>
+        </w:rPr>
+        <w:t xml:space="preserve">jaką można </w:t>
+      </w:r>
+      <w:r>
+        <w:rPr>
+          <w:szCs w:val="24"/>
+        </w:rPr>
+        <w:t xml:space="preserve">jeszcze </w:t>
+      </w:r>
+      <w:r>
+        <w:rPr>
+          <w:szCs w:val="24"/>
+        </w:rPr>
+        <w:t xml:space="preserve">natrafić w trakcie pisania testów, jest dostosowanie ich pod wzorzec projektowy </w:t>
+      </w:r>
+      <w:proofErr w:type="spellStart"/>
+      <w:r>
+        <w:rPr>
+          <w:i/>
+          <w:szCs w:val="24"/>
+        </w:rPr>
+        <w:t>Depency</w:t>
+      </w:r>
+      <w:proofErr w:type="spellEnd"/>
+      <w:r>
+        <w:rPr>
+          <w:i/>
+          <w:szCs w:val="24"/>
+        </w:rPr>
+        <w:t xml:space="preserve"> </w:t>
+      </w:r>
+      <w:proofErr w:type="spellStart"/>
+      <w:r>
+        <w:rPr>
+          <w:i/>
+          <w:szCs w:val="24"/>
+        </w:rPr>
+        <w:t>Injection</w:t>
+      </w:r>
+      <w:proofErr w:type="spellEnd"/>
+      <w:r>
+        <w:rPr>
+          <w:szCs w:val="24"/>
+        </w:rPr>
+        <w:t xml:space="preserve">, który został wykorzystany w programie. Jego zadaniem jest dociągnięcie dodatkowych zależności w momencie tworzenie nowego obiektu klasy, czyli w opisywanym przykładzie będą to dwa parametry – interfejs </w:t>
+      </w:r>
+      <w:proofErr w:type="spellStart"/>
+      <w:r>
+        <w:rPr>
+          <w:i/>
+          <w:szCs w:val="24"/>
+        </w:rPr>
+        <w:t>IMapper</w:t>
+      </w:r>
+      <w:proofErr w:type="spellEnd"/>
+      <w:r>
+        <w:rPr>
+          <w:szCs w:val="24"/>
+        </w:rPr>
+        <w:t xml:space="preserve"> i interfejs </w:t>
+      </w:r>
+      <w:proofErr w:type="spellStart"/>
+      <w:r>
+        <w:rPr>
+          <w:i/>
+          <w:szCs w:val="24"/>
+        </w:rPr>
+        <w:t>IEFDbContext</w:t>
+      </w:r>
+      <w:proofErr w:type="spellEnd"/>
+      <w:r>
+        <w:rPr>
+          <w:szCs w:val="24"/>
+        </w:rPr>
+        <w:t xml:space="preserve"> umożliwiające odpowiednio mapowanie danych z obiektu do obiektu oraz dostęp do tabel w technologii ORM.</w:t>
+      </w:r>
+      <w:r>
+        <w:rPr>
+          <w:szCs w:val="24"/>
+        </w:rPr>
+        <w:t xml:space="preserve"> Aby możliwe było testowanie kontrolerów korzystających z opisanego wzorca, konieczne jest </w:t>
+      </w:r>
+      <w:r>
+        <w:rPr>
+          <w:szCs w:val="24"/>
+        </w:rPr>
+        <w:t>dodanie do programu testującego odpowiednich parametrów używanych przez taką klasę. W bibliotece</w:t>
+      </w:r>
       <w:r>
         <w:rPr>
           <w:b/>
           <w:color w:val="FF0000"/>
-        </w:rPr>
-        <w:t>…</w:t>
-      </w:r>
-      <w:r>
-        <w:t xml:space="preserve">. </w:t>
-      </w:r>
-      <w:r>
-        <w:t xml:space="preserve">Jest ona napisana pod technologię .NET, przez co możliwe jest w łatwy i szybki sposób skonfigurować ją pod własne potrzeby. Do przetestowania metod zawartych w aplikacji korzystającej z bazy danych, konieczne jest jej zasymulowanie potocznie nazywane </w:t>
-      </w:r>
-      <w:proofErr w:type="spellStart"/>
-      <w:r>
-        <w:rPr>
-          <w:i/>
-        </w:rPr>
-        <w:lastRenderedPageBreak/>
-        <w:t>mokowanie</w:t>
-      </w:r>
-      <w:proofErr w:type="spellEnd"/>
-      <w:r>
-        <w:t xml:space="preserve">. Do tego celu użyto kolejnej biblioteki </w:t>
-      </w:r>
-      <w:proofErr w:type="spellStart"/>
-      <w:r>
-        <w:rPr>
-          <w:i/>
-        </w:rPr>
-        <w:t>Moq</w:t>
-      </w:r>
-      <w:proofErr w:type="spellEnd"/>
-      <w:r>
-        <w:t xml:space="preserve">, udostępnionej przez pakiet dodatków Visual Studio – </w:t>
-      </w:r>
-      <w:proofErr w:type="spellStart"/>
-      <w:r>
-        <w:t>N</w:t>
-      </w:r>
-      <w:r>
-        <w:t>uget</w:t>
-      </w:r>
-      <w:proofErr w:type="spellEnd"/>
-      <w:r>
-        <w:t>, której</w:t>
-      </w:r>
-      <w:r>
-        <w:t xml:space="preserve"> zad</w:t>
-      </w:r>
-      <w:r>
-        <w:t xml:space="preserve">aniem jest zasymulowanie bazy danych wraz z przykładowymi danymi. </w:t>
-      </w:r>
-      <w:r>
-        <w:t xml:space="preserve">Konieczne jest również napisanie niezbędnych metod wykorzystywany w trakcji zapytań w technologii </w:t>
-      </w:r>
-      <w:proofErr w:type="spellStart"/>
-      <w:r>
-        <w:t>EntityFramework</w:t>
-      </w:r>
-      <w:proofErr w:type="spellEnd"/>
-      <w:r>
-        <w:t xml:space="preserve">, dla tego utworzono nowy plik z potrzebnymi metodami. </w:t>
-      </w:r>
-      <w:r>
-        <w:rPr>
-          <w:szCs w:val="24"/>
-        </w:rPr>
-        <w:t xml:space="preserve">Jedyną przeszkodą </w:t>
-      </w:r>
-      <w:r>
-        <w:rPr>
-          <w:szCs w:val="24"/>
-        </w:rPr>
-        <w:t xml:space="preserve">na </w:t>
-      </w:r>
-      <w:r>
-        <w:rPr>
-          <w:szCs w:val="24"/>
-        </w:rPr>
-        <w:t xml:space="preserve">jaką można </w:t>
-      </w:r>
-      <w:r>
-        <w:rPr>
-          <w:szCs w:val="24"/>
-        </w:rPr>
-        <w:t xml:space="preserve">jeszcze </w:t>
-      </w:r>
-      <w:r>
-        <w:rPr>
-          <w:szCs w:val="24"/>
-        </w:rPr>
-        <w:t xml:space="preserve">natrafić w trakcie pisania testów, jest dostosowanie ich pod wzorzec projektowy </w:t>
-      </w:r>
-      <w:proofErr w:type="spellStart"/>
-      <w:r>
-        <w:rPr>
-          <w:i/>
-          <w:szCs w:val="24"/>
-        </w:rPr>
-        <w:t>Depency</w:t>
-      </w:r>
-      <w:proofErr w:type="spellEnd"/>
-      <w:r>
-        <w:rPr>
-          <w:i/>
           <w:szCs w:val="24"/>
         </w:rPr>
         <w:t xml:space="preserve"> </w:t>
@@ -8570,63 +9985,9 @@
           <w:i/>
           <w:szCs w:val="24"/>
         </w:rPr>
-        <w:t>Injection</w:t>
-      </w:r>
-      <w:proofErr w:type="spellEnd"/>
-      <w:r>
-        <w:rPr>
-          <w:szCs w:val="24"/>
-        </w:rPr>
-        <w:t xml:space="preserve">, który został wykorzystany w programie. Jego zadaniem jest dociągnięcie dodatkowych zależności w momencie tworzenie nowego obiektu klasy, czyli w opisywanym przykładzie będą to dwa parametry – interfejs </w:t>
-      </w:r>
-      <w:proofErr w:type="spellStart"/>
-      <w:r>
-        <w:rPr>
-          <w:szCs w:val="24"/>
-        </w:rPr>
-        <w:t>IMapper</w:t>
-      </w:r>
-      <w:proofErr w:type="spellEnd"/>
-      <w:r>
-        <w:rPr>
-          <w:szCs w:val="24"/>
-        </w:rPr>
-        <w:t xml:space="preserve"> i interfejs </w:t>
-      </w:r>
-      <w:proofErr w:type="spellStart"/>
-      <w:r>
-        <w:rPr>
-          <w:szCs w:val="24"/>
-        </w:rPr>
-        <w:t>IEFDbContext</w:t>
-      </w:r>
-      <w:proofErr w:type="spellEnd"/>
-      <w:r>
-        <w:rPr>
-          <w:szCs w:val="24"/>
-        </w:rPr>
-        <w:t xml:space="preserve"> umożliwiające odpowiednio mapowanie danych z obiektu do obiektu oraz dostęp do tabel w technologii ORM.</w:t>
-      </w:r>
-      <w:r>
-        <w:rPr>
-          <w:szCs w:val="24"/>
-        </w:rPr>
-        <w:t xml:space="preserve"> Aby możliwe było testowanie kontrolerów korzystających z opisanego wzorca, konieczne jest </w:t>
-      </w:r>
-      <w:r>
-        <w:rPr>
-          <w:szCs w:val="24"/>
-        </w:rPr>
-        <w:t>dodanie do programu testującego odpowiednich parametrów używanych przez taką klasę. W bibliotece</w:t>
-      </w:r>
-      <w:r>
-        <w:rPr>
-          <w:b/>
-          <w:color w:val="FF0000"/>
-          <w:szCs w:val="24"/>
-        </w:rPr>
-        <w:t xml:space="preserve"> …</w:t>
-      </w:r>
+        <w:t>NSubstitute</w:t>
+      </w:r>
+      <w:proofErr w:type="spellEnd"/>
       <w:r>
         <w:rPr>
           <w:szCs w:val="24"/>
@@ -8649,19 +10010,37 @@
         <w:ind w:left="357"/>
       </w:pPr>
       <w:r>
-        <w:t xml:space="preserve">Po takim </w:t>
-      </w:r>
-      <w:r>
-        <w:rPr>
-          <w:szCs w:val="24"/>
-        </w:rPr>
-        <w:t>skonfigurowaniu</w:t>
-      </w:r>
-      <w:r>
-        <w:rPr>
-          <w:szCs w:val="24"/>
-        </w:rPr>
-        <w:t xml:space="preserve"> środowiska</w:t>
+        <w:t>…</w:t>
+      </w:r>
+    </w:p>
+    <w:p>
+      <w:pPr>
+        <w:pStyle w:val="Tekstpods"/>
+        <w:ind w:left="357"/>
+      </w:pPr>
+      <w:r>
+        <w:t>Dla tak</w:t>
+      </w:r>
+      <w:r>
+        <w:t xml:space="preserve"> </w:t>
+      </w:r>
+      <w:r>
+        <w:rPr>
+          <w:szCs w:val="24"/>
+        </w:rPr>
+        <w:t>skonfigurowanego</w:t>
+      </w:r>
+      <w:r>
+        <w:rPr>
+          <w:szCs w:val="24"/>
+        </w:rPr>
+        <w:t xml:space="preserve"> środowisk</w:t>
+      </w:r>
+      <w:r>
+        <w:rPr>
+          <w:szCs w:val="24"/>
+        </w:rPr>
+        <w:t>a</w:t>
       </w:r>
       <w:r>
         <w:rPr>
@@ -8712,7 +10091,7 @@
           <w:b w:val="0"/>
         </w:rPr>
         <w:sectPr>
-          <w:headerReference w:type="default" r:id="rId12"/>
+          <w:headerReference w:type="default" r:id="rId13"/>
           <w:footnotePr>
             <w:numRestart w:val="eachPage"/>
           </w:footnotePr>
@@ -8733,7 +10112,7 @@
       <w:pPr>
         <w:pStyle w:val="Nagwek1"/>
       </w:pPr>
-      <w:bookmarkStart w:id="9" w:name="_Toc516145433"/>
+      <w:bookmarkStart w:id="9" w:name="_Toc517105163"/>
       <w:r>
         <w:lastRenderedPageBreak/>
         <w:t>Część badawcza</w:t>
@@ -8746,84 +10125,207 @@
     <w:p>
       <w:pPr>
         <w:pStyle w:val="Tekstpods"/>
+        <w:spacing w:after="0"/>
       </w:pPr>
       <w:r>
         <w:t xml:space="preserve">Praca badawcza ma za zadanie </w:t>
       </w:r>
       <w:r>
-        <w:t>wykazać jak wydajne są środowiska zarządzające bazą danych,</w:t>
-      </w:r>
-      <w:r>
-        <w:t xml:space="preserve"> oraz sprecyzować dla</w:t>
-      </w:r>
-      <w:r>
-        <w:t xml:space="preserve">czego jedno jest lepsze od drugiego. </w:t>
-      </w:r>
-      <w:r>
-        <w:t>Jako środowiska badawcza</w:t>
-      </w:r>
-      <w:r>
-        <w:t xml:space="preserve"> w pracy </w:t>
-      </w:r>
-      <w:r>
-        <w:t>wykorzystano</w:t>
+        <w:t>sprawdzić</w:t>
+      </w:r>
+      <w:r>
+        <w:t xml:space="preserve"> jak</w:t>
+      </w:r>
+      <w:r>
+        <w:t xml:space="preserve"> wydajne</w:t>
       </w:r>
       <w:r>
         <w:t xml:space="preserve"> </w:t>
       </w:r>
       <w:r>
-        <w:t xml:space="preserve"> – SQL Management Studio, </w:t>
-      </w:r>
-      <w:r>
-        <w:t>używane</w:t>
-      </w:r>
-      <w:r>
-        <w:t xml:space="preserve"> do zapytań w języku SQL, </w:t>
-      </w:r>
-      <w:r>
-        <w:t>oraz</w:t>
-      </w:r>
-      <w:r>
-        <w:t xml:space="preserve"> biblioteka ORM Entity Framework w którym zapytania wykonujemy przy użyciu technologii obiektowej.</w:t>
+        <w:t>są wybrane środowiska zarządzające relacyjną bazą danych oraz sprecyzować w jakich aspektach dane podejście</w:t>
+      </w:r>
+      <w:r>
+        <w:t xml:space="preserve"> jest lepsze od drugiego. </w:t>
+      </w:r>
+      <w:r>
+        <w:t xml:space="preserve">Zapytania były odpytywane z </w:t>
+      </w:r>
+      <w:r>
+        <w:t>dwóch poziomów</w:t>
+      </w:r>
+      <w:r>
+        <w:t xml:space="preserve"> </w:t>
+      </w:r>
+      <w:r>
+        <w:t xml:space="preserve">dostępowych do bazy - technologii ORM oraz języka SQL. Założeniem było aby </w:t>
+      </w:r>
+      <w:r>
+        <w:t>w obu p</w:t>
+      </w:r>
+      <w:r>
+        <w:t>rzypadkach uzyskać taką samą porcję danych</w:t>
+      </w:r>
+      <w:r>
+        <w:t xml:space="preserve">. Do ich uruchamiania wykorzystano język C# wraz z dodatkowymi bibliotekami umożliwiającymi ich </w:t>
+      </w:r>
+      <w:proofErr w:type="spellStart"/>
+      <w:r>
+        <w:t>przeproce</w:t>
+      </w:r>
+      <w:r>
+        <w:t>d</w:t>
+      </w:r>
+      <w:r>
+        <w:t>owanie</w:t>
+      </w:r>
+      <w:proofErr w:type="spellEnd"/>
+      <w:r>
+        <w:t xml:space="preserve"> (opis dodatków został opisany w rozdziale </w:t>
+      </w:r>
+      <w:r>
+        <w:rPr>
+          <w:i/>
+        </w:rPr>
+        <w:t>3.</w:t>
+      </w:r>
+      <w:r>
+        <w:rPr>
+          <w:i/>
+        </w:rPr>
+        <w:t xml:space="preserve"> Środowisko testowe</w:t>
+      </w:r>
+      <w:r>
+        <w:t>). Część przeprowadzanych zapytań była wykonywana na stałych wartościach, czyli na przykład zapytanie dodające wartości do tabeli wstawiały 1000 rekord</w:t>
+      </w:r>
+      <w:r>
+        <w:t>ów na serwer po czym następowała weryfikacja</w:t>
+      </w:r>
+      <w:r>
+        <w:t xml:space="preserve"> ich zajętość czasowej z drugim zapytaniem. Kolejno wykonywano żądania ilościowe polegające na wykonaniu tego samego zapytania dla coraz to większej porcji danych, a następnie ich powtórzeniu przez pięć razy. Dzięki takiemu badaniu można zweryfikować jak zachowuje się system przy większym obciążeniu </w:t>
+      </w:r>
+      <w:r>
+        <w:t>danych</w:t>
+      </w:r>
+      <w:r>
+        <w:t>.</w:t>
+      </w:r>
+    </w:p>
+    <w:p>
+      <w:pPr>
+        <w:spacing w:line="312" w:lineRule="auto"/>
+        <w:ind w:firstLine="357"/>
+        <w:jc w:val="both"/>
+      </w:pPr>
+      <w:r>
+        <w:t xml:space="preserve">W pracy badano również wydajność oraz poprawność zapytań generowanych przez sam silnik technologii Entity Framework. Polegało ono na pobraniu zapytania wygenerowanego przez omawianą bibliotekę, następnie skopiowaniu jej do programu </w:t>
+      </w:r>
+      <w:r>
+        <w:rPr>
+          <w:i/>
+        </w:rPr>
+        <w:t>SQL Management Studio</w:t>
+      </w:r>
+      <w:r>
+        <w:t>, gdzie dla odpowiednich wartości uruchomiano je wraz z pobier</w:t>
+      </w:r>
+      <w:r>
+        <w:t>aniem czasu wykonania. Po zapisie</w:t>
+      </w:r>
+      <w:r>
+        <w:t xml:space="preserve"> otrzymanych rezultatów pisano </w:t>
+      </w:r>
+      <w:r>
+        <w:t>odręcznie</w:t>
+      </w:r>
+      <w:r>
+        <w:t xml:space="preserve"> odpowiednik wygenerowanego zapytania, </w:t>
+      </w:r>
+      <w:r>
+        <w:t>a następnie</w:t>
+      </w:r>
+      <w:r>
+        <w:t xml:space="preserve"> powtarzano czynności sprawdzające czasy ich </w:t>
+      </w:r>
+      <w:proofErr w:type="spellStart"/>
+      <w:r>
+        <w:t>przeproce</w:t>
+      </w:r>
+      <w:r>
+        <w:t>d</w:t>
+      </w:r>
+      <w:r>
+        <w:t>owania</w:t>
+      </w:r>
+      <w:proofErr w:type="spellEnd"/>
+      <w:r>
+        <w:t xml:space="preserve">. Ostatnim krokiem dla </w:t>
+      </w:r>
+      <w:r>
+        <w:lastRenderedPageBreak/>
+        <w:t xml:space="preserve">tego typu badań, było zweryfikowanie, czy aby na pewno Technologia ORM tworzy wydajne zapytania bazodanowe. </w:t>
       </w:r>
     </w:p>
     <w:p>
       <w:pPr>
         <w:pStyle w:val="Tekstpods"/>
-      </w:pPr>
-      <w:r>
-        <w:t xml:space="preserve">Testy </w:t>
-      </w:r>
-      <w:r>
-        <w:t xml:space="preserve">wykonywano na Laptopie </w:t>
-      </w:r>
-      <w:proofErr w:type="spellStart"/>
-      <w:r>
-        <w:t>Lenovo</w:t>
-      </w:r>
-      <w:proofErr w:type="spellEnd"/>
-      <w:r>
-        <w:t xml:space="preserve"> </w:t>
-      </w:r>
-      <w:proofErr w:type="spellStart"/>
-      <w:r>
-        <w:t>ThinkPad</w:t>
-      </w:r>
-      <w:proofErr w:type="spellEnd"/>
-      <w:r>
-        <w:t xml:space="preserve"> W530, wyposażony w procesor Intel i7 3630QL o taktowaniu 2.40 </w:t>
-      </w:r>
-      <w:proofErr w:type="spellStart"/>
-      <w:r>
-        <w:t>GHz</w:t>
-      </w:r>
-      <w:proofErr w:type="spellEnd"/>
-      <w:r>
-        <w:t>, oraz pamięć RAM o rozmiarze 16 GB. Jako system operacyjny wykorzystano Windows 7 w wersji 64-bitowej.</w:t>
-      </w:r>
-      <w:r>
-        <w:t xml:space="preserve"> Warto również zaznaczyć, że stacja badawcza była podczas każdych testów podłączona do zasilenia, w przeciwnym wypadku jeśli komputer działał by tylko na baterii, wyniki mogłyby być przekłamane.</w:t>
-      </w:r>
+        <w:spacing w:after="0"/>
+      </w:pPr>
+      <w:r>
+        <w:t xml:space="preserve">Dla każdego z testów wykonano od pięciu do dziesięciu zapytań, </w:t>
+      </w:r>
+      <w:r>
+        <w:t>a następnie obliczano na ich podstawie</w:t>
+      </w:r>
+      <w:r>
+        <w:t xml:space="preserve"> średnią arytmetyczną</w:t>
+      </w:r>
+      <w:r>
+        <w:t xml:space="preserve">, co miało </w:t>
+      </w:r>
+      <w:r>
+        <w:t>na celu wyeliminowanie różnego rodzaju przekłamań</w:t>
+      </w:r>
+      <w:r>
+        <w:t xml:space="preserve"> czasowych</w:t>
+      </w:r>
+      <w:r>
+        <w:t xml:space="preserve"> spowodowanych niewłaściwą pracą systemu, zajęciem da</w:t>
+      </w:r>
+      <w:r>
+        <w:t>nego wątku przez inną aplikację</w:t>
+      </w:r>
+      <w:r>
+        <w:t xml:space="preserve"> czy też przegrzaniem komputera. Dopiero po takim wyliczeniu możliwe jest porównanie między sobą danych zapytań. W ciągu całego procesu badawczego przeprowadzono piętnaście badań dla każdej z dwóch gałęzi zapytań, ich wyniki zaprezentowano poniżej wraz z opisem uzyskanych wyników. Dodatkowo do pracy został dołączony plik </w:t>
+      </w:r>
+      <w:r>
+        <w:rPr>
+          <w:i/>
+        </w:rPr>
+        <w:t xml:space="preserve">[1] Testy </w:t>
+      </w:r>
+      <w:proofErr w:type="spellStart"/>
+      <w:r>
+        <w:rPr>
+          <w:i/>
+        </w:rPr>
+        <w:t>wydajnościowe.pdf</w:t>
+      </w:r>
+      <w:proofErr w:type="spellEnd"/>
+      <w:r>
+        <w:rPr>
+          <w:i/>
+        </w:rPr>
+        <w:t>,</w:t>
+      </w:r>
+      <w:r>
+        <w:t xml:space="preserve"> zawierający wszystkie badania wraz z wykonanymi pomiarami.</w:t>
+      </w:r>
+    </w:p>
+    <w:p>
+      <w:pPr>
+        <w:pStyle w:val="Tekstpods"/>
+      </w:pPr>
     </w:p>
     <w:p>
       <w:pPr>
@@ -8846,7 +10348,7 @@
       <w:pPr>
         <w:pStyle w:val="Nagwek2"/>
       </w:pPr>
-      <w:bookmarkStart w:id="10" w:name="_Toc516145434"/>
+      <w:bookmarkStart w:id="10" w:name="_Toc517105164"/>
       <w:r>
         <w:lastRenderedPageBreak/>
         <w:t>Metodyka badań</w:t>
@@ -8860,317 +10362,251 @@
       <w:pPr>
         <w:pStyle w:val="Tekstpods"/>
         <w:ind w:left="360" w:firstLine="360"/>
-      </w:pPr>
-      <w:r>
-        <w:t>W celu wykazania</w:t>
-      </w:r>
-      <w:r>
+        <w:rPr>
+          <w:rFonts w:ascii="Consolas" w:hAnsi="Consolas" w:cs="Consolas"/>
+          <w:color w:val="008080"/>
+          <w:sz w:val="19"/>
+          <w:szCs w:val="19"/>
+        </w:rPr>
+      </w:pPr>
+      <w:r>
+        <w:t xml:space="preserve">Wyliczanie czasu potrzebnego na otrzymanie odpowiedzi z serwera </w:t>
+      </w:r>
+      <w:r>
+        <w:t xml:space="preserve">w przypadku SQL </w:t>
+      </w:r>
+      <w:r>
+        <w:t xml:space="preserve">Management Studio otrzymywano za pomocą </w:t>
+      </w:r>
+      <w:r>
+        <w:t xml:space="preserve">wbudowanej funkcjonalności nazywającej się </w:t>
+      </w:r>
+      <w:proofErr w:type="spellStart"/>
+      <w:r>
+        <w:rPr>
+          <w:i/>
+        </w:rPr>
+        <w:t>ClientStatistic</w:t>
+      </w:r>
+      <w:proofErr w:type="spellEnd"/>
+      <w:r>
+        <w:rPr>
+          <w:i/>
+        </w:rPr>
+        <w:t xml:space="preserve">. </w:t>
+      </w:r>
+      <w:r>
+        <w:t xml:space="preserve">Jest to narzędzie prezentujące statystyki dotyczące wykonanych każdorazowo zapytań. W skład statystyk wchodzą cztery kluczowe sekcje. Pierwsza z nich nosi nazwę </w:t>
+      </w:r>
+      <w:proofErr w:type="spellStart"/>
+      <w:r>
+        <w:rPr>
+          <w:i/>
+        </w:rPr>
+        <w:t>Query</w:t>
+      </w:r>
+      <w:proofErr w:type="spellEnd"/>
+      <w:r>
+        <w:rPr>
+          <w:i/>
+        </w:rPr>
+        <w:t xml:space="preserve"> Profile </w:t>
+      </w:r>
+      <w:proofErr w:type="spellStart"/>
+      <w:r>
+        <w:rPr>
+          <w:i/>
+        </w:rPr>
+        <w:t>Statistic</w:t>
+      </w:r>
+      <w:proofErr w:type="spellEnd"/>
+      <w:r>
+        <w:t xml:space="preserve">, informująca o której godzinie dane zadanie zostało wykonane. </w:t>
+      </w:r>
+      <w:proofErr w:type="spellStart"/>
+      <w:r>
+        <w:t>Durga</w:t>
+      </w:r>
+      <w:proofErr w:type="spellEnd"/>
+      <w:r>
+        <w:t xml:space="preserve"> – </w:t>
+      </w:r>
+      <w:proofErr w:type="spellStart"/>
+      <w:r>
+        <w:rPr>
+          <w:i/>
+        </w:rPr>
+        <w:t>Query</w:t>
+      </w:r>
+      <w:proofErr w:type="spellEnd"/>
+      <w:r>
+        <w:rPr>
+          <w:i/>
+        </w:rPr>
+        <w:t xml:space="preserve"> Profile </w:t>
+      </w:r>
+      <w:proofErr w:type="spellStart"/>
+      <w:r>
+        <w:rPr>
+          <w:i/>
+        </w:rPr>
+        <w:t>Statistic</w:t>
+      </w:r>
+      <w:proofErr w:type="spellEnd"/>
+      <w:r>
+        <w:t xml:space="preserve"> prezentuje dane na temat otrzymanych danych (tj. </w:t>
+      </w:r>
+      <w:proofErr w:type="spellStart"/>
+      <w:r>
+        <w:t>iloć</w:t>
+      </w:r>
+      <w:proofErr w:type="spellEnd"/>
+      <w:r>
+        <w:t xml:space="preserve"> zwróconych rekordów, ilość zmian typu </w:t>
+      </w:r>
+      <w:r>
+        <w:rPr>
+          <w:i/>
+        </w:rPr>
+        <w:t xml:space="preserve">Insert, </w:t>
+      </w:r>
+      <w:proofErr w:type="spellStart"/>
+      <w:r>
+        <w:rPr>
+          <w:i/>
+        </w:rPr>
+        <w:t>Update</w:t>
+      </w:r>
+      <w:proofErr w:type="spellEnd"/>
+      <w:r>
+        <w:rPr>
+          <w:i/>
+        </w:rPr>
+        <w:t xml:space="preserve">, </w:t>
+      </w:r>
+      <w:proofErr w:type="spellStart"/>
+      <w:r>
+        <w:rPr>
+          <w:i/>
+        </w:rPr>
+        <w:t>Delete</w:t>
+      </w:r>
+      <w:proofErr w:type="spellEnd"/>
+      <w:r>
+        <w:rPr>
+          <w:i/>
+        </w:rPr>
         <w:t>,</w:t>
       </w:r>
       <w:r>
-        <w:t xml:space="preserve"> które z dwóch badanych środowisk jest wydajniejsze</w:t>
-      </w:r>
-      <w:r>
-        <w:t>,</w:t>
-      </w:r>
-      <w:r>
-        <w:t xml:space="preserve"> należało przeprowadzić szereg zapytań bazodanowych. </w:t>
-      </w:r>
-      <w:r>
-        <w:t>Zapytania</w:t>
-      </w:r>
-      <w:r>
-        <w:t xml:space="preserve"> te polegały</w:t>
-      </w:r>
-      <w:r>
-        <w:t xml:space="preserve"> na przetworzeniu </w:t>
-      </w:r>
-      <w:r>
-        <w:t xml:space="preserve">konkretnej </w:t>
-      </w:r>
-      <w:r>
-        <w:t>ilości rekordów</w:t>
-      </w:r>
-      <w:r>
-        <w:t>,</w:t>
-      </w:r>
-      <w:r>
-        <w:t xml:space="preserve"> oraz dostępu do nich na określonym zagłębieniu rekordu </w:t>
-      </w:r>
-      <w:r>
-        <w:t>w relacyjnej bazie danych</w:t>
-      </w:r>
-      <w:r>
-        <w:t>.</w:t>
-      </w:r>
-      <w:r>
-        <w:t xml:space="preserve"> </w:t>
-      </w:r>
-      <w:r>
-        <w:t xml:space="preserve">Tak przygotowane zapytania uruchamiano w </w:t>
-      </w:r>
-      <w:r>
-        <w:t>trzech możliwych podejściach (w SQL management studio, ORM – przy pomocy Entity Framework oraz czystym języku SQL uruchomionym w aplikacji .NET)</w:t>
-      </w:r>
-      <w:r>
-        <w:t>, poczym weryfikowano które z nich jest wydajniejsze.</w:t>
-      </w:r>
-      <w:r>
-        <w:t xml:space="preserve"> </w:t>
-      </w:r>
-      <w:r>
-        <w:t xml:space="preserve"> </w:t>
+        <w:t xml:space="preserve"> oraz liczba transakcji). Kolejna sekcja – Network </w:t>
+      </w:r>
+      <w:proofErr w:type="spellStart"/>
+      <w:r>
+        <w:t>Statistic</w:t>
+      </w:r>
+      <w:proofErr w:type="spellEnd"/>
+      <w:r>
+        <w:t xml:space="preserve"> opisuje zachowania sieci komputerowej w trakcji wykonania zapytania (podaje liczbę dostępów do serwera, ilość bajtów wysłanych od klienta oraz otrzymanych przez serwer, </w:t>
+      </w:r>
+      <w:r>
+        <w:t>oraz ilość paczek TDS wysłanych do klienta i otrzymanych przez serwer</w:t>
+      </w:r>
+      <w:r>
+        <w:t>).</w:t>
+      </w:r>
+      <w:r>
+        <w:t xml:space="preserve"> Ostatnia sekcja – czwarta, podaje statystyki czasowe. Jest ona kluczowa dla przeprowadzanych testów ze względu na jej zawartość, a dokładniej na zwracane pole </w:t>
+      </w:r>
+      <w:proofErr w:type="spellStart"/>
+      <w:r>
+        <w:rPr>
+          <w:i/>
+        </w:rPr>
+        <w:t>TotalExecutionTime</w:t>
+      </w:r>
+      <w:proofErr w:type="spellEnd"/>
+      <w:r>
+        <w:t>. Dzięki niemu wiadomo ile czasu zajmuje systemowi zwrócenie żądanego wyniku. Na podstawie tej wartości możliwe jest oszacowanie, które zapytanie jest wydajniejsze.</w:t>
+      </w:r>
+      <w:r>
+        <w:t xml:space="preserve"> Dla wszystkich wymienionych pól istnieje kolumna o nazwie </w:t>
+      </w:r>
+      <w:proofErr w:type="spellStart"/>
+      <w:r>
+        <w:rPr>
+          <w:i/>
+        </w:rPr>
+        <w:t>Trial</w:t>
+      </w:r>
+      <w:proofErr w:type="spellEnd"/>
+      <w:r>
+        <w:rPr>
+          <w:i/>
+        </w:rPr>
+        <w:t xml:space="preserve"> n</w:t>
+      </w:r>
+      <w:r>
+        <w:t xml:space="preserve"> do której wstawiane są odpowiednie wartości kolejnych zapytań. Ponadto dodatkowym atutem omawianego narzędzia jest możliwość prezentacji średniej wartości z otrzymanych wyników.</w:t>
       </w:r>
     </w:p>
     <w:p>
       <w:pPr>
         <w:pStyle w:val="Tekstpods"/>
         <w:ind w:left="360" w:firstLine="360"/>
-        <w:rPr>
-          <w:rFonts w:ascii="Consolas" w:hAnsi="Consolas" w:cs="Consolas"/>
-          <w:color w:val="008080"/>
-          <w:sz w:val="19"/>
-          <w:szCs w:val="19"/>
-        </w:rPr>
-      </w:pPr>
-      <w:r>
-        <w:t xml:space="preserve">Wyliczanie czasu potrzebnego na otrzymanie odpowiedzi z serwera </w:t>
-      </w:r>
-      <w:r>
-        <w:t xml:space="preserve">w przypadku SQL </w:t>
-      </w:r>
-      <w:r>
-        <w:t xml:space="preserve">Management Studio otrzymywano za pomocą </w:t>
-      </w:r>
-      <w:r>
-        <w:t xml:space="preserve">wbudowanej funkcjonalności nazywającej się </w:t>
-      </w:r>
-      <w:proofErr w:type="spellStart"/>
-      <w:r>
-        <w:rPr>
-          <w:i/>
-        </w:rPr>
-        <w:t>ClientStatistic</w:t>
-      </w:r>
-      <w:proofErr w:type="spellEnd"/>
-      <w:r>
-        <w:rPr>
-          <w:i/>
-        </w:rPr>
-        <w:t xml:space="preserve">. </w:t>
-      </w:r>
-      <w:r>
-        <w:t xml:space="preserve">Jest to narzędzie prezentujące statystyki dotyczące wykonanych każdorazowo zapytań. W skład statystyk wchodzą cztery kluczowe sekcje. Pierwsza z nich nosi nazwę </w:t>
-      </w:r>
-      <w:proofErr w:type="spellStart"/>
-      <w:r>
-        <w:rPr>
-          <w:i/>
-        </w:rPr>
-        <w:t>Query</w:t>
-      </w:r>
-      <w:proofErr w:type="spellEnd"/>
-      <w:r>
-        <w:rPr>
-          <w:i/>
-        </w:rPr>
-        <w:t xml:space="preserve"> Profile </w:t>
-      </w:r>
-      <w:proofErr w:type="spellStart"/>
-      <w:r>
-        <w:rPr>
-          <w:i/>
-        </w:rPr>
-        <w:t>Statistic</w:t>
-      </w:r>
-      <w:proofErr w:type="spellEnd"/>
-      <w:r>
-        <w:t xml:space="preserve">, informująca o której godzinie dane zadanie zostało wykonane. </w:t>
-      </w:r>
-      <w:proofErr w:type="spellStart"/>
-      <w:r>
-        <w:t>Durga</w:t>
-      </w:r>
-      <w:proofErr w:type="spellEnd"/>
-      <w:r>
-        <w:t xml:space="preserve"> – </w:t>
-      </w:r>
-      <w:proofErr w:type="spellStart"/>
-      <w:r>
-        <w:rPr>
-          <w:i/>
-        </w:rPr>
-        <w:t>Query</w:t>
-      </w:r>
-      <w:proofErr w:type="spellEnd"/>
-      <w:r>
-        <w:rPr>
-          <w:i/>
-        </w:rPr>
-        <w:t xml:space="preserve"> Profile </w:t>
-      </w:r>
-      <w:proofErr w:type="spellStart"/>
-      <w:r>
-        <w:rPr>
-          <w:i/>
-        </w:rPr>
-        <w:t>Statistic</w:t>
-      </w:r>
-      <w:proofErr w:type="spellEnd"/>
-      <w:r>
-        <w:t xml:space="preserve"> prezentuje dane na temat otrzymanych danych (tj. </w:t>
-      </w:r>
-      <w:proofErr w:type="spellStart"/>
-      <w:r>
-        <w:t>iloć</w:t>
-      </w:r>
-      <w:proofErr w:type="spellEnd"/>
-      <w:r>
-        <w:t xml:space="preserve"> zwróconych rekordów, ilość zmian typu </w:t>
-      </w:r>
-      <w:r>
-        <w:rPr>
-          <w:i/>
-        </w:rPr>
-        <w:t xml:space="preserve">Insert, </w:t>
-      </w:r>
-      <w:proofErr w:type="spellStart"/>
-      <w:r>
-        <w:rPr>
-          <w:i/>
-        </w:rPr>
-        <w:t>Update</w:t>
-      </w:r>
-      <w:proofErr w:type="spellEnd"/>
-      <w:r>
-        <w:rPr>
-          <w:i/>
-        </w:rPr>
-        <w:t xml:space="preserve">, </w:t>
-      </w:r>
-      <w:proofErr w:type="spellStart"/>
-      <w:r>
-        <w:rPr>
-          <w:i/>
-        </w:rPr>
-        <w:t>Delete</w:t>
-      </w:r>
-      <w:proofErr w:type="spellEnd"/>
-      <w:r>
-        <w:rPr>
-          <w:i/>
-        </w:rPr>
-        <w:t>,</w:t>
-      </w:r>
-      <w:r>
-        <w:t xml:space="preserve"> oraz liczba transakcji). Kolejna sekcja – Network </w:t>
-      </w:r>
-      <w:proofErr w:type="spellStart"/>
-      <w:r>
-        <w:t>Statistic</w:t>
-      </w:r>
-      <w:proofErr w:type="spellEnd"/>
-      <w:r>
-        <w:t xml:space="preserve"> opisuje zachowania sieci komputerowej w trakcji wykonania zapytania (podaje liczbę dostępów do serwera, ilość bajtów wysłanych od klienta oraz otrzymanych przez serwer, </w:t>
-      </w:r>
-      <w:r>
-        <w:t>oraz ilość paczek TDS wysłanych do klienta i otrzymanych przez serwer</w:t>
-      </w:r>
-      <w:r>
-        <w:t>).</w:t>
-      </w:r>
-      <w:r>
-        <w:t xml:space="preserve"> Ostatnia sekcja – czwarta, podaje statystyki czasowe. Jest ona kluczowa dla przeprowadzanych testów ze względu na jej zawartość, a dokładniej na zwracane pole </w:t>
-      </w:r>
-      <w:proofErr w:type="spellStart"/>
-      <w:r>
-        <w:rPr>
-          <w:i/>
-        </w:rPr>
-        <w:t>TotalExecutionTime</w:t>
-      </w:r>
-      <w:proofErr w:type="spellEnd"/>
-      <w:r>
-        <w:t>. Dzięki niemu wiadomo ile czasu zajmuje systemowi zwrócenie żądanego wyniku. Na podstawie tej wartości możliwe jest oszacowanie, które zapytanie jest wydajniejsze.</w:t>
-      </w:r>
-      <w:r>
-        <w:t xml:space="preserve"> Dla wszystkich wymienionych pól istnieje kolumna o nazwie </w:t>
-      </w:r>
-      <w:proofErr w:type="spellStart"/>
-      <w:r>
-        <w:rPr>
-          <w:i/>
-        </w:rPr>
-        <w:t>Trial</w:t>
-      </w:r>
-      <w:proofErr w:type="spellEnd"/>
-      <w:r>
-        <w:rPr>
-          <w:i/>
-        </w:rPr>
-        <w:t xml:space="preserve"> n</w:t>
-      </w:r>
-      <w:r>
-        <w:t xml:space="preserve"> do której wstawiane są odpowiednie wartości </w:t>
+      </w:pPr>
+      <w:r>
+        <w:t>W przypadku zapytań ORM oraz SQL w aplikacji .NET czas potrzebny na odpowiedź wyliczano przy pomocy ję</w:t>
+      </w:r>
+      <w:r>
+        <w:t>z</w:t>
+      </w:r>
+      <w:r>
+        <w:t>yka C# i jego wbudowanych bibliotek.</w:t>
+      </w:r>
+      <w:r>
+        <w:t xml:space="preserve"> W tym celu, korzystno z klasy wyliczeniowej </w:t>
+      </w:r>
+      <w:proofErr w:type="spellStart"/>
+      <w:r>
+        <w:rPr>
+          <w:rFonts w:ascii="Consolas" w:hAnsi="Consolas" w:cs="Consolas"/>
+        </w:rPr>
+        <w:t>Stopwatch</w:t>
+      </w:r>
+      <w:proofErr w:type="spellEnd"/>
+      <w:r>
+        <w:t xml:space="preserve">, dla której nowo utworzony obiekt zbierał dane na temat czasu wykonania danej operacji. Klasa ta pochodzi z </w:t>
+      </w:r>
+      <w:r>
+        <w:rPr>
+          <w:szCs w:val="24"/>
+        </w:rPr>
+        <w:t xml:space="preserve">biblioteki </w:t>
+      </w:r>
+      <w:proofErr w:type="spellStart"/>
+      <w:r>
+        <w:rPr>
+          <w:rFonts w:ascii="Consolas" w:hAnsi="Consolas" w:cs="Consolas"/>
+        </w:rPr>
+        <w:t>System.Diagnostics</w:t>
+      </w:r>
+      <w:proofErr w:type="spellEnd"/>
+      <w:r>
+        <w:t>.</w:t>
+      </w:r>
+      <w:r>
+        <w:rPr>
+          <w:szCs w:val="24"/>
+        </w:rPr>
+        <w:t xml:space="preserve"> Aby obiekt</w:t>
+      </w:r>
+      <w:r>
+        <w:t xml:space="preserve"> mógł rozpocząć wyliczanie </w:t>
       </w:r>
       <w:r>
         <w:lastRenderedPageBreak/>
-        <w:t>kolejnych zapytań. Ponadto dodatkowym atutem omawianego narzędzia jest możliwość prezentacji średniej wartości z otrzymanych wyników.</w:t>
-      </w:r>
-    </w:p>
-    <w:p>
-      <w:pPr>
-        <w:pStyle w:val="Tekstpods"/>
-        <w:ind w:left="360" w:firstLine="360"/>
-      </w:pPr>
-      <w:r>
-        <w:t>W przypadku zapytań ORM oraz SQL w aplikacji .NET czas potrzebny na odpowiedź wyliczano przy pomocy ję</w:t>
-      </w:r>
-      <w:r>
-        <w:t>z</w:t>
-      </w:r>
-      <w:r>
-        <w:t>yka C# i jego wbudowanych bibliotek.</w:t>
-      </w:r>
-      <w:r>
-        <w:t xml:space="preserve"> W tym celu, korzystno z klasy wyliczeniowej </w:t>
-      </w:r>
-      <w:proofErr w:type="spellStart"/>
-      <w:r>
-        <w:rPr>
-          <w:rFonts w:ascii="Consolas" w:hAnsi="Consolas" w:cs="Consolas"/>
-        </w:rPr>
-        <w:t>Stopwatch</w:t>
-      </w:r>
-      <w:proofErr w:type="spellEnd"/>
-      <w:r>
-        <w:t xml:space="preserve">, dla której nowo utworzony obiekt zbierał dane na temat czasu wykonania danej operacji. Klasa ta pochodzi z </w:t>
-      </w:r>
-      <w:r>
-        <w:rPr>
-          <w:szCs w:val="24"/>
-        </w:rPr>
-        <w:t xml:space="preserve">biblioteki </w:t>
-      </w:r>
-      <w:proofErr w:type="spellStart"/>
-      <w:r>
-        <w:rPr>
-          <w:rFonts w:ascii="Consolas" w:hAnsi="Consolas" w:cs="Consolas"/>
-        </w:rPr>
-        <w:t>System.Diagnostics</w:t>
-      </w:r>
-      <w:proofErr w:type="spellEnd"/>
-      <w:r>
-        <w:t>.</w:t>
-      </w:r>
-      <w:r>
-        <w:rPr>
-          <w:szCs w:val="24"/>
-        </w:rPr>
-        <w:t xml:space="preserve"> Aby obiekt</w:t>
-      </w:r>
-      <w:r>
-        <w:t xml:space="preserve"> mógł rozpocząć wyliczanie czasowe należy wywołać metodę </w:t>
+        <w:t xml:space="preserve">czasowe należy wywołać metodę </w:t>
       </w:r>
       <w:proofErr w:type="spellStart"/>
       <w:r>
@@ -9346,6 +10782,7 @@
     <w:p>
       <w:pPr>
         <w:pStyle w:val="Tekstpods"/>
+        <w:spacing w:after="0"/>
         <w:ind w:left="465"/>
       </w:pPr>
       <w:r>
@@ -9360,44 +10797,52 @@
       <w:r>
         <w:t>Zadaniem takiego mechanizmu jest, aby zamienić owy język na czysto SQL-owe zapytanie bazodanowe.</w:t>
       </w:r>
+      <w:r>
+        <w:t xml:space="preserve"> </w:t>
+      </w:r>
+      <w:r>
+        <w:t xml:space="preserve">Poniżej </w:t>
+      </w:r>
+      <w:r>
+        <w:t>z</w:t>
+      </w:r>
+      <w:r>
+        <w:t xml:space="preserve">aprezentowano składnie wypisującą w konsoli </w:t>
+      </w:r>
+      <w:proofErr w:type="spellStart"/>
+      <w:r>
+        <w:rPr>
+          <w:i/>
+        </w:rPr>
+        <w:t>Debug</w:t>
+      </w:r>
+      <w:proofErr w:type="spellEnd"/>
+      <w:r>
+        <w:t xml:space="preserve"> treść przetworzonego zapytania</w:t>
+      </w:r>
+      <w:r>
+        <w:t xml:space="preserve"> w strukturalnym języku zapytań</w:t>
+      </w:r>
+      <w:r>
+        <w:t>.</w:t>
+      </w:r>
     </w:p>
     <w:p>
       <w:pPr>
         <w:pStyle w:val="Tekstpods"/>
+        <w:spacing w:after="0"/>
         <w:ind w:left="465"/>
       </w:pPr>
-      <w:r>
-        <w:t xml:space="preserve">Poniżej </w:t>
-      </w:r>
-      <w:r>
-        <w:t>z</w:t>
-      </w:r>
-      <w:r>
-        <w:t xml:space="preserve">aprezentowano składnie wypisującą w konsoli </w:t>
-      </w:r>
-      <w:proofErr w:type="spellStart"/>
-      <w:r>
-        <w:rPr>
-          <w:i/>
-        </w:rPr>
-        <w:t>Debug</w:t>
-      </w:r>
-      <w:proofErr w:type="spellEnd"/>
-      <w:r>
-        <w:t xml:space="preserve"> treść przetworzonego zapytania</w:t>
-      </w:r>
-      <w:r>
-        <w:t xml:space="preserve"> w strukturalnym języku zapytań</w:t>
-      </w:r>
-      <w:r>
-        <w:t>.</w:t>
-      </w:r>
     </w:p>
     <w:p>
       <w:pPr>
         <w:pStyle w:val="Tekstpods"/>
         <w:ind w:left="357"/>
         <w:rPr>
+          <w:rFonts w:ascii="Consolas" w:hAnsi="Consolas" w:cs="Consolas"/>
+          <w:color w:val="000000"/>
+          <w:sz w:val="19"/>
+          <w:szCs w:val="19"/>
           <w:lang w:val="en-US"/>
         </w:rPr>
       </w:pPr>
@@ -9488,639 +10933,93 @@
     </w:p>
     <w:p>
       <w:pPr>
-        <w:pStyle w:val="Nagwek2"/>
-      </w:pPr>
-      <w:bookmarkStart w:id="11" w:name="_Toc516145435"/>
+        <w:pStyle w:val="Tekstpods"/>
+        <w:ind w:left="357"/>
+        <w:rPr>
+          <w:lang w:val="en-US"/>
+        </w:rPr>
+      </w:pPr>
+    </w:p>
+    <w:p>
+      <w:pPr>
+        <w:pStyle w:val="Tekstpods"/>
+        <w:ind w:left="357"/>
+      </w:pPr>
+      <w:r>
+        <w:t xml:space="preserve">Warto również wspomnieć o </w:t>
+      </w:r>
+      <w:r>
+        <w:t xml:space="preserve">właściwym </w:t>
+      </w:r>
+      <w:r>
+        <w:t xml:space="preserve">przeanalizowaniu składni oraz zaznajomieniu się z </w:t>
+      </w:r>
+      <w:r>
+        <w:t xml:space="preserve">wybraną </w:t>
+      </w:r>
+      <w:r>
+        <w:t>technologią</w:t>
+      </w:r>
+      <w:r>
+        <w:t xml:space="preserve"> przez przystąpieniem do badań</w:t>
+      </w:r>
+      <w:r>
+        <w:t xml:space="preserve"> aby nie popełnić bł</w:t>
+      </w:r>
+      <w:r>
+        <w:t>ędów w trakc</w:t>
+      </w:r>
+      <w:r>
+        <w:t>ie</w:t>
+      </w:r>
+      <w:r>
+        <w:t xml:space="preserve"> ich </w:t>
+      </w:r>
+      <w:r>
+        <w:t>wykon</w:t>
+      </w:r>
+      <w:r>
+        <w:t xml:space="preserve">ywania. Na przykład może istnieć różnica i dostępie zapytań do bazy danych. W zapytaniach </w:t>
+      </w:r>
+      <w:r>
+        <w:rPr>
+          <w:i/>
+        </w:rPr>
+        <w:t>SQL</w:t>
+      </w:r>
+      <w:r>
+        <w:rPr>
+          <w:i/>
+        </w:rPr>
+        <w:t>-</w:t>
+      </w:r>
+      <w:r>
+        <w:t>owych</w:t>
+      </w:r>
+      <w:r>
+        <w:t xml:space="preserve"> konieczne jest za każdym razem podłączenie się do bazy danych, wskazanie parametrów startowych, następnie otwarcia połączenia, wykonanie żądania i na sam koniec zamknięcie połączenia, natomiast w żądaniach </w:t>
+      </w:r>
+      <w:proofErr w:type="spellStart"/>
+      <w:r>
+        <w:rPr>
+          <w:i/>
+        </w:rPr>
+        <w:t>ORM</w:t>
+      </w:r>
+      <w:r>
+        <w:t>-owych</w:t>
+      </w:r>
+      <w:proofErr w:type="spellEnd"/>
+      <w:r>
+        <w:t xml:space="preserve"> nie ma konieczności otwierania/zamykania połączenia z bazą, za tę czynność odpowiedzialny jest jego silnik, więc w tym przypadku powinno zostać </w:t>
+      </w:r>
       <w:r>
         <w:lastRenderedPageBreak/>
-        <w:t>Konfiguracja środowiska testowego/</w:t>
-      </w:r>
-      <w:r>
-        <w:t>Środowisko testow</w:t>
-      </w:r>
-      <w:r>
-        <w:t>e</w:t>
-      </w:r>
-      <w:bookmarkEnd w:id="11"/>
-      <w:r>
-        <w:t xml:space="preserve"> </w:t>
-      </w:r>
-    </w:p>
-    <w:p>
-      <w:pPr>
-        <w:pStyle w:val="textbox"/>
-        <w:shd w:val="clear" w:color="auto" w:fill="FFFFFF"/>
-        <w:spacing w:before="0" w:beforeAutospacing="0" w:after="0" w:afterAutospacing="0" w:line="312" w:lineRule="auto"/>
-        <w:ind w:firstLine="360"/>
-        <w:jc w:val="both"/>
-      </w:pPr>
-      <w:r>
-        <w:t xml:space="preserve">W celu wykonania badań, należało wcześniej zaprojektować obiekt na którym zostałyby później przeprowadzone. Obiektem badań tej pracy jest aplikacja internetowa korzystająca z relacyjnej bazy danych. Projekt został w głównie mierze wykonany w oparciu o technologie wytwarzane i wspierane przez firmę Microsoft oraz źródła ogólnie dostępne (ang. </w:t>
-      </w:r>
-      <w:proofErr w:type="spellStart"/>
-      <w:r>
-        <w:t>open</w:t>
-      </w:r>
-      <w:proofErr w:type="spellEnd"/>
-      <w:r>
-        <w:t xml:space="preserve"> </w:t>
-      </w:r>
-      <w:proofErr w:type="spellStart"/>
-      <w:r>
-        <w:t>source</w:t>
-      </w:r>
-      <w:proofErr w:type="spellEnd"/>
-      <w:r>
-        <w:t xml:space="preserve">). </w:t>
-      </w:r>
-    </w:p>
-    <w:p>
-      <w:pPr>
-        <w:pStyle w:val="textbox"/>
-        <w:shd w:val="clear" w:color="auto" w:fill="FFFFFF"/>
-        <w:spacing w:before="0" w:beforeAutospacing="0" w:after="0" w:afterAutospacing="0" w:line="312" w:lineRule="auto"/>
-        <w:ind w:firstLine="357"/>
-        <w:jc w:val="both"/>
-      </w:pPr>
-      <w:r>
-        <w:t>Ze względów na łatwość i szybkość pobierania dodatkowych bibliotek do aplikacji, zdecydowano o</w:t>
-      </w:r>
-      <w:r>
-        <w:t xml:space="preserve"> </w:t>
-      </w:r>
-      <w:r>
-        <w:t>wykorzystywaniu</w:t>
-      </w:r>
-      <w:r>
-        <w:t xml:space="preserve"> </w:t>
-      </w:r>
-      <w:r>
-        <w:rPr>
-          <w:shd w:val="clear" w:color="auto" w:fill="FFFFFF"/>
-        </w:rPr>
-        <w:t xml:space="preserve">  Visual Studio w wersji </w:t>
-      </w:r>
-      <w:proofErr w:type="spellStart"/>
-      <w:r>
-        <w:rPr>
-          <w:shd w:val="clear" w:color="auto" w:fill="FFFFFF"/>
-        </w:rPr>
-        <w:t>Enterprise</w:t>
-      </w:r>
-      <w:proofErr w:type="spellEnd"/>
-      <w:r>
-        <w:rPr>
-          <w:shd w:val="clear" w:color="auto" w:fill="FFFFFF"/>
-        </w:rPr>
-        <w:t xml:space="preserve"> 2015</w:t>
-      </w:r>
-      <w:r>
-        <w:rPr>
-          <w:shd w:val="clear" w:color="auto" w:fill="FFFFFF"/>
-        </w:rPr>
-        <w:t xml:space="preserve">, jako </w:t>
-      </w:r>
-      <w:hyperlink r:id="rId13" w:tooltip="Zintegrowane środowisko programistyczne" w:history="1">
-        <w:r>
-          <w:rPr>
-            <w:rStyle w:val="Hipercze"/>
-            <w:color w:val="auto"/>
-            <w:u w:val="none"/>
-            <w:shd w:val="clear" w:color="auto" w:fill="FFFFFF"/>
-          </w:rPr>
-          <w:t>zintegrowane</w:t>
-        </w:r>
-        <w:r>
-          <w:rPr>
-            <w:rStyle w:val="Hipercze"/>
-            <w:color w:val="auto"/>
-            <w:u w:val="none"/>
-            <w:shd w:val="clear" w:color="auto" w:fill="FFFFFF"/>
-          </w:rPr>
-          <w:t>go</w:t>
-        </w:r>
-        <w:r>
-          <w:rPr>
-            <w:rStyle w:val="Hipercze"/>
-            <w:color w:val="auto"/>
-            <w:u w:val="none"/>
-            <w:shd w:val="clear" w:color="auto" w:fill="FFFFFF"/>
-          </w:rPr>
-          <w:t xml:space="preserve"> środowisk</w:t>
-        </w:r>
-        <w:r>
-          <w:rPr>
-            <w:rStyle w:val="Hipercze"/>
-            <w:color w:val="auto"/>
-            <w:u w:val="none"/>
-            <w:shd w:val="clear" w:color="auto" w:fill="FFFFFF"/>
-          </w:rPr>
-          <w:t>a</w:t>
-        </w:r>
-        <w:r>
-          <w:rPr>
-            <w:rStyle w:val="Hipercze"/>
-            <w:color w:val="auto"/>
-            <w:u w:val="none"/>
-            <w:shd w:val="clear" w:color="auto" w:fill="FFFFFF"/>
-          </w:rPr>
-          <w:t xml:space="preserve"> programistyczne</w:t>
-        </w:r>
-      </w:hyperlink>
-      <w:r>
-        <w:t>go.</w:t>
-      </w:r>
-      <w:r>
-        <w:rPr>
-          <w:shd w:val="clear" w:color="auto" w:fill="FFFFFF"/>
-        </w:rPr>
-        <w:t> </w:t>
-      </w:r>
-      <w:r>
-        <w:t>Z powodu, iż badania przeprowadzano na aplikacji internetowej, wykorzystano w tym celu platformę ASP.NET, któr</w:t>
-      </w:r>
-      <w:r>
-        <w:t>a</w:t>
-      </w:r>
-      <w:r>
-        <w:t xml:space="preserve"> umożliwia w Visual Studio tworzenie</w:t>
-      </w:r>
-      <w:r>
-        <w:t xml:space="preserve"> zaawansowanych</w:t>
-      </w:r>
-      <w:r>
-        <w:t xml:space="preserve"> serwisów internetowych.</w:t>
-      </w:r>
-      <w:r>
-        <w:t xml:space="preserve"> Projekty w tej technologii są tworzone w oparciu o obiektowy styl programowania dodatkowo daje możliwość odseparowania części serwerowej od części prezentacyjnej (klienckiej), przez co zwiększona jest przejrzystość kodu, oraz jego wydajność. Ponadto możliwe jest dzięki Visual Studio w krótkim czasie wykonać publikację aktualnej wersji projektu na serwer gdzie </w:t>
-      </w:r>
-      <w:r>
-        <w:t xml:space="preserve">znajduję się jego hosting. Jako bazę danych wykorzystano MS SQL Server, z powodu dobrej komunikacji z Visual Studio oraz dobrego wsparcia technicznego ze strony wydawcy. Do zarządzania wszystkimi komponentami </w:t>
-      </w:r>
-      <w:r>
-        <w:t xml:space="preserve">dostarczonymi z serwerem wykorzystano zintegrowane środowisko SQL Management Studio. Dzięki niemu możliwe jest podejrzenie tabel, przejrzenie danych oraz generowanie diagramu tabel wraz z relacjami zawartymi miedzy nimi. Baza danych została wygenerowana wraz z relacjami dzięki technologii opartej o </w:t>
-      </w:r>
-      <w:r>
-        <w:rPr>
-          <w:color w:val="222222"/>
-          <w:shd w:val="clear" w:color="auto" w:fill="FFFFFF"/>
-        </w:rPr>
-        <w:t>Mapowanie obiektowo-relacyjne</w:t>
-      </w:r>
-      <w:r>
-        <w:t xml:space="preserve"> (ORM).</w:t>
-      </w:r>
-      <w:r>
-        <w:t xml:space="preserve"> Do jej generacji wykorzystano narzędzie Entity Framework. Technologia ta zostanie dokła</w:t>
-      </w:r>
-      <w:r>
-        <w:t xml:space="preserve">dniej opisana w jednym z wcześniejszych </w:t>
-      </w:r>
-      <w:r>
-        <w:t xml:space="preserve"> rozdziałów</w:t>
-      </w:r>
-      <w:r>
-        <w:t xml:space="preserve"> </w:t>
-      </w:r>
-      <w:r>
-        <w:t>(</w:t>
-      </w:r>
-      <w:r>
-        <w:t>2.1 Technologia Entity Framework</w:t>
-      </w:r>
-      <w:r>
-        <w:t xml:space="preserve">). Dla </w:t>
-      </w:r>
-      <w:r>
-        <w:lastRenderedPageBreak/>
-        <w:t xml:space="preserve">oprogramowania części klienckiej użyto Framework </w:t>
-      </w:r>
-      <w:proofErr w:type="spellStart"/>
-      <w:r>
-        <w:t>javascript</w:t>
-      </w:r>
-      <w:proofErr w:type="spellEnd"/>
-      <w:r>
-        <w:t xml:space="preserve"> – </w:t>
-      </w:r>
-      <w:proofErr w:type="spellStart"/>
-      <w:r>
-        <w:t>knockout.js</w:t>
-      </w:r>
-      <w:proofErr w:type="spellEnd"/>
-      <w:r>
-        <w:t xml:space="preserve"> wraz z dodatkiem </w:t>
-      </w:r>
-      <w:proofErr w:type="spellStart"/>
-      <w:r>
-        <w:t>Durandal.js</w:t>
-      </w:r>
-      <w:proofErr w:type="spellEnd"/>
-      <w:r>
-        <w:t xml:space="preserve"> który wykorzystuje wzorzec projektowy MVC, dzięki czemu w łatwy sposób możliwe jest połączenie go z wcześniej opisywaną platformą ASP.NET. Kolejnym argumentem determinującym wybór jest stabilność platformy </w:t>
-      </w:r>
-      <w:proofErr w:type="spellStart"/>
-      <w:r>
-        <w:t>Duranda.Js</w:t>
-      </w:r>
-      <w:proofErr w:type="spellEnd"/>
-      <w:r>
-        <w:t xml:space="preserve"> oraz </w:t>
-      </w:r>
-      <w:proofErr w:type="spellStart"/>
-      <w:r>
-        <w:t>frameworka</w:t>
-      </w:r>
-      <w:proofErr w:type="spellEnd"/>
-      <w:r>
-        <w:t xml:space="preserve"> </w:t>
-      </w:r>
-      <w:proofErr w:type="spellStart"/>
-      <w:r>
-        <w:t>Knockout.js</w:t>
-      </w:r>
-      <w:proofErr w:type="spellEnd"/>
-      <w:r>
-        <w:t xml:space="preserve">. Dla usprawnienia interakcji użytkownika z aplikacją oraz rozszerzenia funkcjonalności </w:t>
-      </w:r>
-      <w:r>
-        <w:t xml:space="preserve">powyższego </w:t>
-      </w:r>
-      <w:proofErr w:type="spellStart"/>
-      <w:r>
-        <w:t>frameworka</w:t>
-      </w:r>
-      <w:proofErr w:type="spellEnd"/>
-      <w:r>
-        <w:t xml:space="preserve"> wykorzystano bibliotekę </w:t>
-      </w:r>
-      <w:proofErr w:type="spellStart"/>
-      <w:r>
-        <w:t>jQuery</w:t>
-      </w:r>
-      <w:proofErr w:type="spellEnd"/>
-      <w:r>
-        <w:t xml:space="preserve"> dla języka </w:t>
-      </w:r>
-      <w:proofErr w:type="spellStart"/>
-      <w:r>
-        <w:t>JavaScript</w:t>
-      </w:r>
-      <w:proofErr w:type="spellEnd"/>
-      <w:r>
-        <w:t xml:space="preserve">. Dzięki niemu możliwe są wszelkiego rodzaju akcje między innymi na każdym z elementów DOM (tj. </w:t>
-      </w:r>
-      <w:r>
-        <w:rPr>
-          <w:bCs/>
-          <w:shd w:val="clear" w:color="auto" w:fill="FFFFFF"/>
-        </w:rPr>
-        <w:t>Obiektowy model dokumentu</w:t>
-      </w:r>
-      <w:r>
-        <w:rPr>
-          <w:shd w:val="clear" w:color="auto" w:fill="FFFFFF"/>
-        </w:rPr>
-        <w:t xml:space="preserve">, ang. </w:t>
-      </w:r>
-      <w:proofErr w:type="spellStart"/>
-      <w:r>
-        <w:rPr>
-          <w:iCs/>
-          <w:shd w:val="clear" w:color="auto" w:fill="FFFFFF"/>
-        </w:rPr>
-        <w:t>Document</w:t>
-      </w:r>
-      <w:proofErr w:type="spellEnd"/>
-      <w:r>
-        <w:rPr>
-          <w:iCs/>
-          <w:shd w:val="clear" w:color="auto" w:fill="FFFFFF"/>
-        </w:rPr>
-        <w:t xml:space="preserve"> </w:t>
-      </w:r>
-      <w:proofErr w:type="spellStart"/>
-      <w:r>
-        <w:rPr>
-          <w:iCs/>
-          <w:shd w:val="clear" w:color="auto" w:fill="FFFFFF"/>
-        </w:rPr>
-        <w:t>Object</w:t>
-      </w:r>
-      <w:proofErr w:type="spellEnd"/>
-      <w:r>
-        <w:rPr>
-          <w:iCs/>
-          <w:shd w:val="clear" w:color="auto" w:fill="FFFFFF"/>
-        </w:rPr>
-        <w:t xml:space="preserve"> Model</w:t>
-      </w:r>
-      <w:r>
-        <w:t>).  Komunikacja</w:t>
-      </w:r>
-      <w:r>
-        <w:t xml:space="preserve"> między częścią kliencką, a serwerową odbywa się dzięki żądaniom AJAX do </w:t>
-      </w:r>
-      <w:proofErr w:type="spellStart"/>
-      <w:r>
-        <w:t>WebApi</w:t>
-      </w:r>
-      <w:proofErr w:type="spellEnd"/>
-      <w:r>
-        <w:t xml:space="preserve"> będącego częścią platformy ASP.NET. Do samej części prezentacyjnej zastosowano gotową bibliotekę styli CSS – </w:t>
-      </w:r>
-      <w:proofErr w:type="spellStart"/>
-      <w:r>
-        <w:t>Bootstrap</w:t>
-      </w:r>
-      <w:proofErr w:type="spellEnd"/>
-      <w:r>
-        <w:t>. W delikatnej mierze zostały zmodyfikowane i przystosowane do wymagań wyglądu strony.</w:t>
-      </w:r>
-    </w:p>
-    <w:p>
-      <w:pPr>
-        <w:pStyle w:val="textbox"/>
-        <w:shd w:val="clear" w:color="auto" w:fill="FFFFFF"/>
-        <w:spacing w:before="0" w:beforeAutospacing="0" w:after="0" w:afterAutospacing="0" w:line="312" w:lineRule="auto"/>
-        <w:ind w:firstLine="360"/>
-        <w:jc w:val="both"/>
-      </w:pPr>
-    </w:p>
-    <w:p>
-      <w:pPr>
-        <w:pStyle w:val="textbox"/>
-        <w:shd w:val="clear" w:color="auto" w:fill="FFFFFF"/>
-        <w:spacing w:before="0" w:beforeAutospacing="0" w:after="0" w:afterAutospacing="0" w:line="312" w:lineRule="auto"/>
-        <w:ind w:firstLine="360"/>
-        <w:jc w:val="both"/>
-      </w:pPr>
-    </w:p>
-    <w:p>
-      <w:pPr>
-        <w:pStyle w:val="textbox"/>
-        <w:shd w:val="clear" w:color="auto" w:fill="FFFFFF"/>
-        <w:spacing w:before="0" w:beforeAutospacing="0" w:after="0" w:afterAutospacing="0" w:line="312" w:lineRule="auto"/>
-        <w:jc w:val="both"/>
-      </w:pPr>
-      <w:r>
-        <w:t xml:space="preserve">Spis technologii wykorzystanych w projekcie oraz </w:t>
-      </w:r>
-      <w:r>
-        <w:t>w badaniach</w:t>
-      </w:r>
-      <w:r>
-        <w:t>:</w:t>
-      </w:r>
-    </w:p>
-    <w:p>
-      <w:pPr>
-        <w:pStyle w:val="textbox"/>
-        <w:shd w:val="clear" w:color="auto" w:fill="FFFFFF"/>
-        <w:spacing w:before="0" w:beforeAutospacing="0" w:after="0" w:afterAutospacing="0" w:line="312" w:lineRule="auto"/>
-        <w:jc w:val="both"/>
-      </w:pPr>
-    </w:p>
-    <w:p>
-      <w:pPr>
-        <w:pStyle w:val="Akapitzlist"/>
-        <w:numPr>
-          <w:ilvl w:val="0"/>
-          <w:numId w:val="4"/>
-        </w:numPr>
-        <w:overflowPunct/>
-        <w:autoSpaceDE/>
-        <w:autoSpaceDN/>
-        <w:adjustRightInd/>
-        <w:spacing w:after="200" w:line="312" w:lineRule="auto"/>
-        <w:jc w:val="both"/>
-        <w:textAlignment w:val="auto"/>
-        <w:rPr>
-          <w:szCs w:val="24"/>
-        </w:rPr>
-      </w:pPr>
-      <w:r>
-        <w:rPr>
-          <w:szCs w:val="24"/>
-        </w:rPr>
-        <w:t>Visual Studio Professional 2015</w:t>
-      </w:r>
-    </w:p>
-    <w:p>
-      <w:pPr>
-        <w:pStyle w:val="Akapitzlist"/>
-        <w:numPr>
-          <w:ilvl w:val="0"/>
-          <w:numId w:val="4"/>
-        </w:numPr>
-        <w:overflowPunct/>
-        <w:autoSpaceDE/>
-        <w:autoSpaceDN/>
-        <w:adjustRightInd/>
-        <w:spacing w:after="200" w:line="312" w:lineRule="auto"/>
-        <w:jc w:val="both"/>
-        <w:textAlignment w:val="auto"/>
-        <w:rPr>
-          <w:szCs w:val="24"/>
-          <w:lang w:val="en-US"/>
-        </w:rPr>
-      </w:pPr>
-      <w:r>
-        <w:rPr>
-          <w:szCs w:val="24"/>
-          <w:lang w:val="en-US"/>
-        </w:rPr>
-        <w:t xml:space="preserve">SQL Server </w:t>
-      </w:r>
-      <w:proofErr w:type="spellStart"/>
-      <w:r>
-        <w:rPr>
-          <w:szCs w:val="24"/>
-          <w:lang w:val="en-US"/>
-        </w:rPr>
-        <w:t>wraz</w:t>
-      </w:r>
-      <w:proofErr w:type="spellEnd"/>
-      <w:r>
-        <w:rPr>
-          <w:szCs w:val="24"/>
-          <w:lang w:val="en-US"/>
-        </w:rPr>
-        <w:t xml:space="preserve"> z </w:t>
-      </w:r>
-      <w:r>
-        <w:rPr>
-          <w:szCs w:val="24"/>
-          <w:lang w:val="en-US"/>
-        </w:rPr>
-        <w:t>SQL Server Management Studio</w:t>
-      </w:r>
-    </w:p>
-    <w:p>
-      <w:pPr>
-        <w:pStyle w:val="Akapitzlist"/>
-        <w:numPr>
-          <w:ilvl w:val="0"/>
-          <w:numId w:val="4"/>
-        </w:numPr>
-        <w:overflowPunct/>
-        <w:autoSpaceDE/>
-        <w:autoSpaceDN/>
-        <w:adjustRightInd/>
-        <w:spacing w:after="200" w:line="312" w:lineRule="auto"/>
-        <w:jc w:val="both"/>
-        <w:textAlignment w:val="auto"/>
-        <w:rPr>
-          <w:szCs w:val="24"/>
-        </w:rPr>
-      </w:pPr>
-      <w:r>
-        <w:rPr>
-          <w:szCs w:val="24"/>
-        </w:rPr>
-        <w:t>Entity Framework</w:t>
-      </w:r>
-    </w:p>
-    <w:p>
-      <w:pPr>
-        <w:pStyle w:val="Akapitzlist"/>
-        <w:numPr>
-          <w:ilvl w:val="0"/>
-          <w:numId w:val="4"/>
-        </w:numPr>
-        <w:overflowPunct/>
-        <w:autoSpaceDE/>
-        <w:autoSpaceDN/>
-        <w:adjustRightInd/>
-        <w:spacing w:after="200" w:line="312" w:lineRule="auto"/>
-        <w:jc w:val="both"/>
-        <w:textAlignment w:val="auto"/>
-        <w:rPr>
-          <w:szCs w:val="24"/>
-        </w:rPr>
-      </w:pPr>
-      <w:proofErr w:type="spellStart"/>
-      <w:r>
-        <w:rPr>
-          <w:szCs w:val="24"/>
-        </w:rPr>
-        <w:t>Knockout.js</w:t>
-      </w:r>
-      <w:proofErr w:type="spellEnd"/>
-      <w:r>
-        <w:rPr>
-          <w:szCs w:val="24"/>
-        </w:rPr>
-        <w:t xml:space="preserve"> </w:t>
-      </w:r>
-    </w:p>
-    <w:p>
-      <w:pPr>
-        <w:pStyle w:val="Akapitzlist"/>
-        <w:numPr>
-          <w:ilvl w:val="0"/>
-          <w:numId w:val="4"/>
-        </w:numPr>
-        <w:overflowPunct/>
-        <w:autoSpaceDE/>
-        <w:autoSpaceDN/>
-        <w:adjustRightInd/>
-        <w:spacing w:after="200" w:line="312" w:lineRule="auto"/>
-        <w:jc w:val="both"/>
-        <w:textAlignment w:val="auto"/>
-        <w:rPr>
-          <w:szCs w:val="24"/>
-        </w:rPr>
-      </w:pPr>
-      <w:proofErr w:type="spellStart"/>
-      <w:r>
-        <w:rPr>
-          <w:szCs w:val="24"/>
-        </w:rPr>
-        <w:t>Durandal</w:t>
-      </w:r>
-      <w:proofErr w:type="spellEnd"/>
-    </w:p>
-    <w:p>
-      <w:pPr>
-        <w:pStyle w:val="Akapitzlist"/>
-        <w:numPr>
-          <w:ilvl w:val="0"/>
-          <w:numId w:val="4"/>
-        </w:numPr>
-        <w:overflowPunct/>
-        <w:autoSpaceDE/>
-        <w:autoSpaceDN/>
-        <w:adjustRightInd/>
-        <w:spacing w:after="200" w:line="312" w:lineRule="auto"/>
-        <w:jc w:val="both"/>
-        <w:textAlignment w:val="auto"/>
-        <w:rPr>
-          <w:szCs w:val="24"/>
-        </w:rPr>
-      </w:pPr>
-      <w:proofErr w:type="spellStart"/>
-      <w:r>
-        <w:rPr>
-          <w:szCs w:val="24"/>
-        </w:rPr>
-        <w:t>Jquery</w:t>
-      </w:r>
-      <w:proofErr w:type="spellEnd"/>
-    </w:p>
-    <w:p>
-      <w:pPr>
-        <w:pStyle w:val="Akapitzlist"/>
-        <w:numPr>
-          <w:ilvl w:val="0"/>
-          <w:numId w:val="4"/>
-        </w:numPr>
-        <w:overflowPunct/>
-        <w:autoSpaceDE/>
-        <w:autoSpaceDN/>
-        <w:adjustRightInd/>
-        <w:spacing w:after="200" w:line="312" w:lineRule="auto"/>
-        <w:jc w:val="both"/>
-        <w:textAlignment w:val="auto"/>
-        <w:rPr>
-          <w:szCs w:val="24"/>
-        </w:rPr>
-      </w:pPr>
-      <w:proofErr w:type="spellStart"/>
-      <w:r>
-        <w:rPr>
-          <w:szCs w:val="24"/>
-        </w:rPr>
-        <w:t>Ajax</w:t>
-      </w:r>
-      <w:proofErr w:type="spellEnd"/>
-    </w:p>
-    <w:p>
-      <w:pPr>
-        <w:pStyle w:val="Akapitzlist"/>
-        <w:numPr>
-          <w:ilvl w:val="0"/>
-          <w:numId w:val="4"/>
-        </w:numPr>
-        <w:overflowPunct/>
-        <w:autoSpaceDE/>
-        <w:autoSpaceDN/>
-        <w:adjustRightInd/>
-        <w:spacing w:after="200" w:line="312" w:lineRule="auto"/>
-        <w:jc w:val="both"/>
-        <w:textAlignment w:val="auto"/>
-        <w:rPr>
-          <w:szCs w:val="24"/>
-        </w:rPr>
-      </w:pPr>
-      <w:proofErr w:type="spellStart"/>
-      <w:r>
-        <w:rPr>
-          <w:szCs w:val="24"/>
-        </w:rPr>
-        <w:t>Bootstrap</w:t>
-      </w:r>
-      <w:proofErr w:type="spellEnd"/>
+        <w:t xml:space="preserve">zawarte tylko to co użytkownika interesuje z bazy. Jak widać w opisywanym przypadku istnie możliwość zbyt wczesnego rozpoczęcia </w:t>
+      </w:r>
+      <w:r>
+        <w:t>pomiarów zapytania, czym mogłoby skutkować przekłamanie wyliczonego czasu potrzebnego na połączenie lub rozłączenie się z bazą.</w:t>
+      </w:r>
     </w:p>
     <w:p>
       <w:pPr>
@@ -10145,12 +11044,12 @@
         <w:pStyle w:val="Nagwek2"/>
         <w:spacing w:line="312" w:lineRule="auto"/>
       </w:pPr>
-      <w:bookmarkStart w:id="12" w:name="_Toc516145436"/>
+      <w:bookmarkStart w:id="11" w:name="_Toc517105165"/>
       <w:r>
         <w:lastRenderedPageBreak/>
         <w:t>Zbiory danych</w:t>
       </w:r>
-      <w:bookmarkEnd w:id="12"/>
+      <w:bookmarkEnd w:id="11"/>
     </w:p>
     <w:p>
       <w:pPr>
@@ -10164,34 +11063,37 @@
         <w:t>Przeprowadzanie badań w niniejszej pracy byłoby niemożliwe bez przykładowych danych</w:t>
       </w:r>
       <w:r>
-        <w:t xml:space="preserve"> testowych. Próbowano znaleźć udostępnione w sieci przykładowe spisy danych możliwe do wykorzystania w pracy, starano się również pozyskać je z firm specjalizujących się w produkcji takich produktów. Niestety poszukiwania nie dały żadnych rezultatów, przez co konieczne było wygenerowanie </w:t>
-      </w:r>
-      <w:r>
-        <w:t>ich</w:t>
-      </w:r>
-      <w:r>
-        <w:t xml:space="preserve"> samodzielnie.</w:t>
+        <w:t xml:space="preserve"> testowych.</w:t>
+      </w:r>
+      <w:r>
+        <w:t xml:space="preserve"> Aby je pozyskać</w:t>
       </w:r>
       <w:r>
         <w:t xml:space="preserve"> </w:t>
       </w:r>
       <w:r>
-        <w:t xml:space="preserve">W zawiązku z czym, </w:t>
-      </w:r>
-      <w:r>
-        <w:t>napisano specjalną metodę</w:t>
-      </w:r>
-      <w:r>
-        <w:t xml:space="preserve"> generującą dane, która znajduje</w:t>
-      </w:r>
-      <w:r>
-        <w:t xml:space="preserve"> się</w:t>
-      </w:r>
-      <w:r>
-        <w:t xml:space="preserve"> w</w:t>
-      </w:r>
-      <w:r>
-        <w:t xml:space="preserve"> kontrolerze aplikacji. </w:t>
+        <w:t xml:space="preserve">napisano </w:t>
+      </w:r>
+      <w:r>
+        <w:t>w tym celu</w:t>
+      </w:r>
+      <w:r>
+        <w:t xml:space="preserve"> metodę</w:t>
+      </w:r>
+      <w:r>
+        <w:t xml:space="preserve"> generującą takie dane. Została ona zaimplementowana </w:t>
+      </w:r>
+      <w:r>
+        <w:t>w</w:t>
+      </w:r>
+      <w:r>
+        <w:t xml:space="preserve"> kontrolerze aplikacji</w:t>
+      </w:r>
+      <w:r>
+        <w:t xml:space="preserve"> testowej</w:t>
+      </w:r>
+      <w:r>
+        <w:t xml:space="preserve">. </w:t>
       </w:r>
       <w:r>
         <w:t>Proces generacji odbywa się poprzez wpisanie a</w:t>
@@ -10206,6 +11108,7 @@
         <w:r>
           <w:rPr>
             <w:rStyle w:val="Hipercze"/>
+            <w:i/>
             <w:szCs w:val="24"/>
           </w:rPr>
           <w:t>http://localhost:44307/api/Advert/MockData/{id}</w:t>
@@ -10771,50 +11674,50 @@
           <w:color w:val="000000"/>
           <w:szCs w:val="19"/>
         </w:rPr>
-        <w:t xml:space="preserve"> Jak wspomniano już wcześniej, metoda dodaje do bazy dane związane z ogłoszeniem </w:t>
-      </w:r>
-      <w:r>
-        <w:rPr>
+        <w:t xml:space="preserve"> Jak wspomniano już wcześniej, metoda dodaje do bazy dane związane z ogłoszeniem przedmiotów, aby to było możliwe wykorzystano w tym celu warunek </w:t>
+      </w:r>
+      <w:proofErr w:type="spellStart"/>
+      <w:r>
+        <w:rPr>
+          <w:i/>
           <w:color w:val="000000"/>
           <w:szCs w:val="19"/>
         </w:rPr>
+        <w:t>switch</w:t>
+      </w:r>
+      <w:proofErr w:type="spellEnd"/>
+      <w:r>
+        <w:rPr>
+          <w:i/>
+          <w:color w:val="000000"/>
+          <w:szCs w:val="19"/>
+        </w:rPr>
+        <w:t xml:space="preserve"> – </w:t>
+      </w:r>
+      <w:proofErr w:type="spellStart"/>
+      <w:r>
+        <w:rPr>
+          <w:i/>
+          <w:color w:val="000000"/>
+          <w:szCs w:val="19"/>
+        </w:rPr>
+        <w:t>case</w:t>
+      </w:r>
+      <w:proofErr w:type="spellEnd"/>
+      <w:r>
+        <w:rPr>
+          <w:color w:val="000000"/>
+          <w:szCs w:val="19"/>
+        </w:rPr>
+        <w:t xml:space="preserve"> dzięki któremu wcześniej wybrana losowa wartość całkowita z przedziału od 1 do 6 wstawia przedmiot (kolejno silnik, </w:t>
+      </w:r>
+      <w:r>
+        <w:rPr>
+          <w:color w:val="000000"/>
+          <w:szCs w:val="19"/>
+        </w:rPr>
         <w:lastRenderedPageBreak/>
-        <w:t xml:space="preserve">przedmiotów, aby to było możliwe wykorzystano w tym celu warunek </w:t>
-      </w:r>
-      <w:proofErr w:type="spellStart"/>
-      <w:r>
-        <w:rPr>
-          <w:i/>
-          <w:color w:val="000000"/>
-          <w:szCs w:val="19"/>
-        </w:rPr>
-        <w:t>switch</w:t>
-      </w:r>
-      <w:proofErr w:type="spellEnd"/>
-      <w:r>
-        <w:rPr>
-          <w:i/>
-          <w:color w:val="000000"/>
-          <w:szCs w:val="19"/>
-        </w:rPr>
-        <w:t xml:space="preserve"> – </w:t>
-      </w:r>
-      <w:proofErr w:type="spellStart"/>
-      <w:r>
-        <w:rPr>
-          <w:i/>
-          <w:color w:val="000000"/>
-          <w:szCs w:val="19"/>
-        </w:rPr>
-        <w:t>case</w:t>
-      </w:r>
-      <w:proofErr w:type="spellEnd"/>
-      <w:r>
-        <w:rPr>
-          <w:color w:val="000000"/>
-          <w:szCs w:val="19"/>
-        </w:rPr>
-        <w:t xml:space="preserve"> dzięki któremu wcześniej wybrana losowa wartość całkowita z przedziału od 1 do 6 wstawia przedmiot (kolejno silnik, przyczepa, łódź żaglowa, łódź motorowa, żagiel) na serwer. Kod warunku zaprezentowano poniżej.</w:t>
+        <w:t>przyczepa, łódź żaglowa, łódź motorowa, żagiel) na serwer. Kod warunku zaprezentowano poniżej.</w:t>
       </w:r>
     </w:p>
     <w:p>
@@ -11234,18 +12137,12 @@
       <w:pPr>
         <w:pStyle w:val="Nagwek2"/>
       </w:pPr>
-      <w:bookmarkStart w:id="13" w:name="_Toc516145437"/>
+      <w:bookmarkStart w:id="12" w:name="_Toc517105166"/>
       <w:r>
         <w:lastRenderedPageBreak/>
         <w:t>Uzyskane rezultaty</w:t>
       </w:r>
-      <w:r>
-        <w:t>/</w:t>
-      </w:r>
-      <w:r>
-        <w:t>Wyniki</w:t>
-      </w:r>
-      <w:bookmarkEnd w:id="13"/>
+      <w:bookmarkEnd w:id="12"/>
       <w:r>
         <w:t xml:space="preserve"> </w:t>
       </w:r>
@@ -11257,49 +12154,10 @@
         <w:jc w:val="both"/>
       </w:pPr>
       <w:r>
-        <w:t xml:space="preserve">Proces badawczy miał za zadanie </w:t>
-      </w:r>
-      <w:r>
-        <w:t>zbad</w:t>
-      </w:r>
-      <w:r>
-        <w:t>ać w jak długim czasie dane żądanie zwróci wynik. Zapytania były odpytywane z poziomu technologii ORM jak i również języka SQL, w obu przypadkach oczekiwany wynik miał być taki sam. Do ich uruchamiania wykorzystano język C# wraz z dodatkowymi bibliotekami umożliwiającym</w:t>
-      </w:r>
-      <w:r>
-        <w:t>i</w:t>
-      </w:r>
-      <w:r>
-        <w:t xml:space="preserve"> ich </w:t>
-      </w:r>
-      <w:r>
-        <w:t>przeproces</w:t>
-      </w:r>
-      <w:r>
-        <w:t xml:space="preserve">owanie (opis wszystkich </w:t>
-      </w:r>
-      <w:r>
-        <w:t>dodatków został opisany</w:t>
-      </w:r>
-      <w:r>
-        <w:t xml:space="preserve"> w rozdziale </w:t>
-      </w:r>
-      <w:r>
-        <w:rPr>
-          <w:i/>
-        </w:rPr>
-        <w:t>4.2 Konfiguracja środowiska testowego/Środowisko testowe</w:t>
-      </w:r>
-      <w:r>
-        <w:t>)</w:t>
-      </w:r>
-      <w:r>
-        <w:t>.</w:t>
-      </w:r>
-      <w:r>
-        <w:t xml:space="preserve"> </w:t>
-      </w:r>
-      <w:r>
-        <w:t>Część przeprowadzanych zapytań była wykonywana na stałych wartościach, czyli na przykład zapytanie dodające wartości do tabeli wstawiały 1000 rekordów na serwer po czym następowało weryfikowanie ich zajętość czasowej z drugim zapytaniem. Kolejno wykonywano żądania ilościowe polegające na wykonaniu tego samego zapytania dla coraz to większej porcji danych, a następnie ich powtórzeniu przez pięć razy. Dzięki takiemu badaniu można zweryfikować jak zachowuje się system przy większym obciążeniu danymi.</w:t>
+        <w:t xml:space="preserve">W celu wykazania, które z dwóch badanych środowisk jest wydajniejsze, należało przeprowadzić szereg zapytań bazodanowych. Zapytania te </w:t>
+      </w:r>
+      <w:r>
+        <w:t>zostały dogłębniej przeanalizowane w niniejszym rozdziale.</w:t>
       </w:r>
     </w:p>
     <w:p>
@@ -11308,96 +12166,11 @@
         <w:ind w:left="357" w:firstLine="357"/>
         <w:jc w:val="both"/>
       </w:pPr>
-      <w:r>
-        <w:t xml:space="preserve">W pracy badano również wydajność oraz poprawność zapytań generowanych przez sam silnik technologii Entity Framework. Polegało ono na pobraniu zapytania wygenerowanego przez omawianą bibliotekę, następnie skopiowaniu jej do programu </w:t>
-      </w:r>
-      <w:r>
-        <w:rPr>
-          <w:i/>
-        </w:rPr>
-        <w:t>SQL Management Studio</w:t>
-      </w:r>
-      <w:r>
-        <w:t xml:space="preserve">, gdzie dla odpowiednich wartości uruchomiano je wraz z pobieraniem czasu wykonania. Po zapisaniu otrzymanych rezultatów pisano własnoręcznie odpowiednik wygenerowanego zapytania, poczym powtarzano czynności sprawdzające czasy ich przeprocesowania. Ostatnim krokiem dla tego typu badań, było zweryfikowanie, czy aby na pewno Technologia ORM tworzy wydajne zapytania bazodanowe. </w:t>
-      </w:r>
-    </w:p>
-    <w:p>
-      <w:pPr>
-        <w:pStyle w:val="Tekstpods"/>
-        <w:numPr>
-          <w:ilvl w:val="0"/>
-          <w:numId w:val="7"/>
-        </w:numPr>
-        <w:ind w:left="357" w:firstLine="357"/>
-      </w:pPr>
-      <w:r>
-        <w:t xml:space="preserve">Dla każdego </w:t>
-      </w:r>
-      <w:r>
-        <w:t>z testów</w:t>
-      </w:r>
-      <w:r>
-        <w:t xml:space="preserve"> wykonano od pięciu do dziesięciu zapytań</w:t>
-      </w:r>
-      <w:r>
-        <w:t>,</w:t>
-      </w:r>
-      <w:r>
-        <w:t xml:space="preserve"> poczym wyciągano z nich średnią arytmetyczną. Taki zabieg miał na celu wyeliminowanie różnego rodzaju przekłamań </w:t>
-      </w:r>
-      <w:r>
-        <w:lastRenderedPageBreak/>
-        <w:t xml:space="preserve">spowodowanych niewłaściwą pracą systemu, zajęciem danego wątku przez inną aplikację, czy też przegrzaniem komputera. Dopiero po takim wyliczeniu możliwe jest porównanie </w:t>
-      </w:r>
-      <w:r>
-        <w:t xml:space="preserve">między sobą danych zapytań. </w:t>
-      </w:r>
-      <w:r>
-        <w:t xml:space="preserve">W ciągu całego procesu badawczego przeprowadzono piętnaście </w:t>
-      </w:r>
-      <w:r>
-        <w:t>badań</w:t>
-      </w:r>
-      <w:r>
-        <w:t xml:space="preserve"> dla każdej z dwóch gałęzi zapytań, ich wyniki zaprezentowano poniżej wraz z opisem uzyskanych wyników.</w:t>
-      </w:r>
-      <w:r>
-        <w:t xml:space="preserve"> Dodatkowo do pracy został dołączony plik </w:t>
-      </w:r>
-      <w:r>
-        <w:rPr>
-          <w:i/>
-        </w:rPr>
-        <w:t xml:space="preserve">[1] Testy </w:t>
-      </w:r>
-      <w:proofErr w:type="spellStart"/>
-      <w:r>
-        <w:rPr>
-          <w:i/>
-        </w:rPr>
-        <w:t>wydajnościowe.pdf</w:t>
-      </w:r>
-      <w:proofErr w:type="spellEnd"/>
-      <w:r>
-        <w:rPr>
-          <w:i/>
-        </w:rPr>
-        <w:t>,</w:t>
-      </w:r>
-      <w:r>
-        <w:t xml:space="preserve"> zawierający wszystkie badania wraz z wykonanymi pomiarami.</w:t>
-      </w:r>
-    </w:p>
-    <w:p>
-      <w:pPr>
-        <w:spacing w:line="312" w:lineRule="auto"/>
-        <w:ind w:left="357" w:firstLine="357"/>
-        <w:jc w:val="both"/>
-      </w:pPr>
-    </w:p>
-    <w:p>
-      <w:pPr>
-        <w:pStyle w:val="Nagwek3"/>
+    </w:p>
+    <w:p>
+      <w:pPr>
+        <w:pStyle w:val="Tytu"/>
+        <w:ind w:left="284"/>
       </w:pPr>
       <w:r>
         <w:t>Zapytanie do pojedynczej tabeli</w:t>
@@ -11412,7 +12185,13 @@
         </w:rPr>
       </w:pPr>
       <w:r>
-        <w:t>Zadanie to miało na celu wskazanie, czy</w:t>
+        <w:t>Zad</w:t>
+      </w:r>
+      <w:r>
+        <w:t>anie to miało na celu wskazanie</w:t>
+      </w:r>
+      <w:r>
+        <w:t xml:space="preserve"> czy</w:t>
       </w:r>
       <w:r>
         <w:t xml:space="preserve"> przyjęta</w:t>
@@ -11427,15 +12206,25 @@
         <w:t xml:space="preserve">na odpowiedź zadziałała prawidłowo. Możliwe było, że czasy mogły być znacznie różne od standardu co wiązałoby się z koniecznością innego podejścia do ustawienia startu, czy też stopu pomiarów. </w:t>
       </w:r>
       <w:r>
-        <w:t xml:space="preserve">Pierwotnie ustawiono początek pomiarów na samym początku wykonywanego kodu, co niestety było błędnym podejściem. W zapytaniach SQL koniecznej jest za każdym razem podłączenie się do bazy danych, wskazanie parametrów startowych, następnie otwarcia połączenia, wykonanie żądania i na sam koniec zamknięcie połączenia. Natomiast w żądaniach </w:t>
-      </w:r>
-      <w:proofErr w:type="spellStart"/>
-      <w:r>
-        <w:t>ORM-owych</w:t>
-      </w:r>
-      <w:proofErr w:type="spellEnd"/>
-      <w:r>
-        <w:t xml:space="preserve"> nie ma potrzeby konieczności otwierania/zamykania połączenia z bazą, za tę czynność odpowiedzialny jest jego silnik, więc w tym przypadku piszemy tylko to co nas interesuje z bazy. Tak więc po analizie obydwóch podejść ustawiono czasy pomiarów przed samym zapytaniem oraz na jego zakończeniu w miejscu gdzie otrzymujemy wynik. W</w:t>
+        <w:t xml:space="preserve">Pierwotnie ustawiono </w:t>
+      </w:r>
+      <w:r>
+        <w:t>rozpoczęcie</w:t>
+      </w:r>
+      <w:r>
+        <w:t xml:space="preserve"> pomiarów na samym początku wykonywanego kodu, co niestety było błędnym podejściem. </w:t>
+      </w:r>
+      <w:r>
+        <w:t>Po weryfikacji</w:t>
+      </w:r>
+      <w:r>
+        <w:t xml:space="preserve"> obydwóch podejść ustawiono czasy pomiarów przed samym zapytaniem oraz na jego zakończeniu w miejscu gdzie </w:t>
+      </w:r>
+      <w:r>
+        <w:t>otrzymywany jest</w:t>
+      </w:r>
+      <w:r>
+        <w:t xml:space="preserve"> wynik. W</w:t>
       </w:r>
       <w:r>
         <w:t xml:space="preserve"> celu</w:t>
@@ -11481,11 +12270,16 @@
       </w:r>
       <w:proofErr w:type="spellEnd"/>
       <w:r>
-        <w:t xml:space="preserve">, informacje okrojone do warunku, gdzie data dodania rekordu była większa i mniejsza od zadanej wartości oraz pole miasto było </w:t>
-      </w:r>
-      <w:r>
-        <w:lastRenderedPageBreak/>
-        <w:t>równe „Katowice”.</w:t>
+        <w:t>, informacje okrojone do warunku, gdzie data dodania rekordu była większa i mniejsza od zadanej wartości oraz pole miasto było równe „</w:t>
+      </w:r>
+      <w:r>
+        <w:rPr>
+          <w:i/>
+        </w:rPr>
+        <w:t>Katowice</w:t>
+      </w:r>
+      <w:r>
+        <w:t>”.</w:t>
       </w:r>
       <w:r>
         <w:t xml:space="preserve"> </w:t>
@@ -11530,7 +12324,20 @@
         <w:rPr>
           <w:lang w:val="en-US"/>
         </w:rPr>
-        <w:t xml:space="preserve"> SQL </w:t>
+        <w:t xml:space="preserve"> </w:t>
+      </w:r>
+      <w:r>
+        <w:rPr>
+          <w:i/>
+          <w:lang w:val="en-US"/>
+        </w:rPr>
+        <w:t>SQL</w:t>
+      </w:r>
+      <w:r>
+        <w:rPr>
+          <w:lang w:val="en-US"/>
+        </w:rPr>
+        <w:t xml:space="preserve"> </w:t>
       </w:r>
       <w:proofErr w:type="spellStart"/>
       <w:r>
@@ -11567,6 +12374,7 @@
         <w:ind w:left="357" w:firstLine="6"/>
         <w:rPr>
           <w:rFonts w:ascii="Consolas" w:hAnsi="Consolas" w:cs="Consolas"/>
+          <w:i/>
           <w:color w:val="A31515"/>
           <w:sz w:val="19"/>
           <w:szCs w:val="19"/>
@@ -11576,6 +12384,7 @@
       <w:r>
         <w:rPr>
           <w:rFonts w:ascii="Consolas" w:hAnsi="Consolas" w:cs="Consolas"/>
+          <w:i/>
           <w:color w:val="A31515"/>
           <w:sz w:val="19"/>
           <w:szCs w:val="19"/>
@@ -11587,6 +12396,7 @@
       <w:r>
         <w:rPr>
           <w:rFonts w:ascii="Consolas" w:hAnsi="Consolas" w:cs="Consolas"/>
+          <w:i/>
           <w:color w:val="A31515"/>
           <w:sz w:val="19"/>
           <w:szCs w:val="19"/>
@@ -11598,6 +12408,7 @@
       <w:r>
         <w:rPr>
           <w:rFonts w:ascii="Consolas" w:hAnsi="Consolas" w:cs="Consolas"/>
+          <w:i/>
           <w:color w:val="A31515"/>
           <w:sz w:val="19"/>
           <w:szCs w:val="19"/>
@@ -11609,6 +12420,7 @@
       <w:r>
         <w:rPr>
           <w:rFonts w:ascii="Consolas" w:hAnsi="Consolas" w:cs="Consolas"/>
+          <w:i/>
           <w:color w:val="A31515"/>
           <w:sz w:val="19"/>
           <w:szCs w:val="19"/>
@@ -11620,6 +12432,7 @@
       <w:r>
         <w:rPr>
           <w:rFonts w:ascii="Consolas" w:hAnsi="Consolas" w:cs="Consolas"/>
+          <w:i/>
           <w:color w:val="A31515"/>
           <w:sz w:val="19"/>
           <w:szCs w:val="19"/>
@@ -11631,6 +12444,7 @@
       <w:r>
         <w:rPr>
           <w:rFonts w:ascii="Consolas" w:hAnsi="Consolas" w:cs="Consolas"/>
+          <w:i/>
           <w:color w:val="A31515"/>
           <w:sz w:val="19"/>
           <w:szCs w:val="19"/>
@@ -11642,6 +12456,7 @@
       <w:r>
         <w:rPr>
           <w:rFonts w:ascii="Consolas" w:hAnsi="Consolas" w:cs="Consolas"/>
+          <w:i/>
           <w:color w:val="A31515"/>
           <w:sz w:val="19"/>
           <w:szCs w:val="19"/>
@@ -11653,6 +12468,7 @@
       <w:r>
         <w:rPr>
           <w:rFonts w:ascii="Consolas" w:hAnsi="Consolas" w:cs="Consolas"/>
+          <w:i/>
           <w:color w:val="A31515"/>
           <w:sz w:val="19"/>
           <w:szCs w:val="19"/>
@@ -11664,6 +12480,7 @@
       <w:r>
         <w:rPr>
           <w:rFonts w:ascii="Consolas" w:hAnsi="Consolas" w:cs="Consolas"/>
+          <w:i/>
           <w:color w:val="A31515"/>
           <w:sz w:val="19"/>
           <w:szCs w:val="19"/>
@@ -11696,7 +12513,26 @@
         <w:rPr>
           <w:szCs w:val="19"/>
         </w:rPr>
-        <w:t>, a zajętość nie jest również spora. Podobnie jest z zapytaniem w Entity Framework-u:</w:t>
+        <w:t xml:space="preserve"> i zajmuje mało linii</w:t>
+      </w:r>
+      <w:r>
+        <w:rPr>
+          <w:szCs w:val="19"/>
+        </w:rPr>
+        <w:t xml:space="preserve">. Podobnie jest z zapytaniem w </w:t>
+      </w:r>
+      <w:r>
+        <w:rPr>
+          <w:i/>
+          <w:szCs w:val="19"/>
+        </w:rPr>
+        <w:t>Entity Framework</w:t>
+      </w:r>
+      <w:r>
+        <w:rPr>
+          <w:szCs w:val="19"/>
+        </w:rPr>
+        <w:t>-u:</w:t>
       </w:r>
     </w:p>
     <w:p>
@@ -11705,6 +12541,7 @@
         <w:ind w:left="360"/>
         <w:rPr>
           <w:rFonts w:ascii="Consolas" w:hAnsi="Consolas" w:cs="Consolas"/>
+          <w:i/>
           <w:color w:val="000000"/>
           <w:sz w:val="19"/>
           <w:szCs w:val="19"/>
@@ -11714,16 +12551,19 @@
       <w:r>
         <w:rPr>
           <w:rFonts w:ascii="Consolas" w:hAnsi="Consolas" w:cs="Consolas"/>
+          <w:i/>
           <w:color w:val="0000FF"/>
           <w:sz w:val="19"/>
           <w:szCs w:val="19"/>
         </w:rPr>
+        <w:lastRenderedPageBreak/>
         <w:t>var</w:t>
       </w:r>
       <w:proofErr w:type="spellEnd"/>
       <w:r>
         <w:rPr>
           <w:rFonts w:ascii="Consolas" w:hAnsi="Consolas" w:cs="Consolas"/>
+          <w:i/>
           <w:color w:val="000000"/>
           <w:sz w:val="19"/>
           <w:szCs w:val="19"/>
@@ -11734,6 +12574,7 @@
       <w:r>
         <w:rPr>
           <w:rFonts w:ascii="Consolas" w:hAnsi="Consolas" w:cs="Consolas"/>
+          <w:i/>
           <w:color w:val="000000"/>
           <w:sz w:val="19"/>
           <w:szCs w:val="19"/>
@@ -11744,6 +12585,7 @@
       <w:r>
         <w:rPr>
           <w:rFonts w:ascii="Consolas" w:hAnsi="Consolas" w:cs="Consolas"/>
+          <w:i/>
           <w:color w:val="000000"/>
           <w:sz w:val="19"/>
           <w:szCs w:val="19"/>
@@ -11754,6 +12596,7 @@
       <w:r>
         <w:rPr>
           <w:rFonts w:ascii="Consolas" w:hAnsi="Consolas" w:cs="Consolas"/>
+          <w:i/>
           <w:color w:val="000000"/>
           <w:sz w:val="19"/>
           <w:szCs w:val="19"/>
@@ -11764,6 +12607,7 @@
       <w:r>
         <w:rPr>
           <w:rFonts w:ascii="Consolas" w:hAnsi="Consolas" w:cs="Consolas"/>
+          <w:i/>
           <w:color w:val="000000"/>
           <w:sz w:val="19"/>
           <w:szCs w:val="19"/>
@@ -11774,6 +12618,7 @@
       <w:r>
         <w:rPr>
           <w:rFonts w:ascii="Consolas" w:hAnsi="Consolas" w:cs="Consolas"/>
+          <w:i/>
           <w:color w:val="000000"/>
           <w:sz w:val="19"/>
           <w:szCs w:val="19"/>
@@ -11784,6 +12629,7 @@
       <w:r>
         <w:rPr>
           <w:rFonts w:ascii="Consolas" w:hAnsi="Consolas" w:cs="Consolas"/>
+          <w:i/>
           <w:color w:val="000000"/>
           <w:sz w:val="19"/>
           <w:szCs w:val="19"/>
@@ -11794,6 +12640,7 @@
       <w:r>
         <w:rPr>
           <w:rFonts w:ascii="Consolas" w:hAnsi="Consolas" w:cs="Consolas"/>
+          <w:i/>
           <w:color w:val="0000FF"/>
           <w:sz w:val="19"/>
           <w:szCs w:val="19"/>
@@ -11804,6 +12651,7 @@
       <w:r>
         <w:rPr>
           <w:rFonts w:ascii="Consolas" w:hAnsi="Consolas" w:cs="Consolas"/>
+          <w:i/>
           <w:color w:val="000000"/>
           <w:sz w:val="19"/>
           <w:szCs w:val="19"/>
@@ -11814,6 +12662,7 @@
       <w:r>
         <w:rPr>
           <w:rFonts w:ascii="Consolas" w:hAnsi="Consolas" w:cs="Consolas"/>
+          <w:i/>
           <w:color w:val="2B91AF"/>
           <w:sz w:val="19"/>
           <w:szCs w:val="19"/>
@@ -11824,6 +12673,7 @@
       <w:r>
         <w:rPr>
           <w:rFonts w:ascii="Consolas" w:hAnsi="Consolas" w:cs="Consolas"/>
+          <w:i/>
           <w:color w:val="000000"/>
           <w:sz w:val="19"/>
           <w:szCs w:val="19"/>
@@ -11834,6 +12684,7 @@
       <w:r>
         <w:rPr>
           <w:rFonts w:ascii="Consolas" w:hAnsi="Consolas" w:cs="Consolas"/>
+          <w:i/>
           <w:color w:val="000000"/>
           <w:sz w:val="19"/>
           <w:szCs w:val="19"/>
@@ -11844,6 +12695,7 @@
       <w:r>
         <w:rPr>
           <w:rFonts w:ascii="Consolas" w:hAnsi="Consolas" w:cs="Consolas"/>
+          <w:i/>
           <w:color w:val="000000"/>
           <w:sz w:val="19"/>
           <w:szCs w:val="19"/>
@@ -11854,6 +12706,7 @@
       <w:r>
         <w:rPr>
           <w:rFonts w:ascii="Consolas" w:hAnsi="Consolas" w:cs="Consolas"/>
+          <w:i/>
           <w:color w:val="0000FF"/>
           <w:sz w:val="19"/>
           <w:szCs w:val="19"/>
@@ -11864,6 +12717,7 @@
       <w:r>
         <w:rPr>
           <w:rFonts w:ascii="Consolas" w:hAnsi="Consolas" w:cs="Consolas"/>
+          <w:i/>
           <w:color w:val="000000"/>
           <w:sz w:val="19"/>
           <w:szCs w:val="19"/>
@@ -11874,6 +12728,7 @@
       <w:r>
         <w:rPr>
           <w:rFonts w:ascii="Consolas" w:hAnsi="Consolas" w:cs="Consolas"/>
+          <w:i/>
           <w:color w:val="2B91AF"/>
           <w:sz w:val="19"/>
           <w:szCs w:val="19"/>
@@ -11884,6 +12739,7 @@
       <w:r>
         <w:rPr>
           <w:rFonts w:ascii="Consolas" w:hAnsi="Consolas" w:cs="Consolas"/>
+          <w:i/>
           <w:color w:val="000000"/>
           <w:sz w:val="19"/>
           <w:szCs w:val="19"/>
@@ -11894,6 +12750,7 @@
       <w:r>
         <w:rPr>
           <w:rFonts w:ascii="Consolas" w:hAnsi="Consolas" w:cs="Consolas"/>
+          <w:i/>
           <w:color w:val="000000"/>
           <w:sz w:val="19"/>
           <w:szCs w:val="19"/>
@@ -11903,6 +12760,7 @@
       <w:r>
         <w:rPr>
           <w:rFonts w:ascii="Consolas" w:hAnsi="Consolas" w:cs="Consolas"/>
+          <w:i/>
           <w:color w:val="A31515"/>
           <w:sz w:val="19"/>
           <w:szCs w:val="19"/>
@@ -11913,6 +12771,7 @@
       <w:r>
         <w:rPr>
           <w:rFonts w:ascii="Consolas" w:hAnsi="Consolas" w:cs="Consolas"/>
+          <w:i/>
           <w:color w:val="A31515"/>
           <w:sz w:val="19"/>
           <w:szCs w:val="19"/>
@@ -11922,6 +12781,7 @@
       <w:r>
         <w:rPr>
           <w:rFonts w:ascii="Consolas" w:hAnsi="Consolas" w:cs="Consolas"/>
+          <w:i/>
           <w:color w:val="000000"/>
           <w:sz w:val="19"/>
           <w:szCs w:val="19"/>
@@ -11932,6 +12792,7 @@
       <w:r>
         <w:rPr>
           <w:rFonts w:ascii="Consolas" w:hAnsi="Consolas" w:cs="Consolas"/>
+          <w:i/>
           <w:color w:val="000000"/>
           <w:sz w:val="19"/>
           <w:szCs w:val="19"/>
@@ -11942,6 +12803,7 @@
       <w:r>
         <w:rPr>
           <w:rFonts w:ascii="Consolas" w:hAnsi="Consolas" w:cs="Consolas"/>
+          <w:i/>
           <w:color w:val="000000"/>
           <w:sz w:val="19"/>
           <w:szCs w:val="19"/>
@@ -12073,13 +12935,39 @@
         <w:rPr>
           <w:szCs w:val="19"/>
         </w:rPr>
-        <w:t>ego badania tradycyjne zapytanie SQL-owe okazało</w:t>
-      </w:r>
-      <w:r>
-        <w:rPr>
-          <w:szCs w:val="19"/>
-        </w:rPr>
-        <w:t xml:space="preserve"> się wydajniejsze, ORM w tym przypadku był gorszy o 4,8 </w:t>
+        <w:t xml:space="preserve">ego badania tradycyjne zapytanie </w:t>
+      </w:r>
+      <w:r>
+        <w:rPr>
+          <w:i/>
+          <w:szCs w:val="19"/>
+        </w:rPr>
+        <w:t>SQL</w:t>
+      </w:r>
+      <w:r>
+        <w:rPr>
+          <w:szCs w:val="19"/>
+        </w:rPr>
+        <w:t>-owe okazało</w:t>
+      </w:r>
+      <w:r>
+        <w:rPr>
+          <w:szCs w:val="19"/>
+        </w:rPr>
+        <w:t xml:space="preserve"> się wydajniejsze, </w:t>
+      </w:r>
+      <w:r>
+        <w:rPr>
+          <w:i/>
+          <w:szCs w:val="19"/>
+        </w:rPr>
+        <w:t>ORM</w:t>
+      </w:r>
+      <w:r>
+        <w:rPr>
+          <w:szCs w:val="19"/>
+        </w:rPr>
+        <w:t xml:space="preserve"> w tym przypadku był gorszy o 4,8 </w:t>
       </w:r>
       <w:proofErr w:type="spellStart"/>
       <w:r>
@@ -12099,11 +12987,25 @@
         <w:rPr>
           <w:szCs w:val="19"/>
         </w:rPr>
-        <w:t xml:space="preserve"> Nie jest to jednak wyznacznik mówiący o tym, że dany rodzaj zapytań jest lepszy od drugiego. W tym badaniu sprawdzano dane dla jednej wartości rekordów. Dla tego w dalszych rozdziałach będą rozpatrywane badania dla innych wolumenów danych jak i różnych operacji (insert, </w:t>
-      </w:r>
-      <w:proofErr w:type="spellStart"/>
-      <w:r>
-        <w:rPr>
+        <w:t xml:space="preserve"> Nie jest to jednak wyznacznik mówiący o tym, że dany rodzaj zapytań jest lepszy od drugiego. W tym badaniu sprawdzano dane dla jednej wartości rekordów. Dla tego w dalszych rozdziałach będą rozpatrywane badania dla innych wolumenów danych jak i różnych operacji (</w:t>
+      </w:r>
+      <w:r>
+        <w:rPr>
+          <w:i/>
+          <w:szCs w:val="19"/>
+        </w:rPr>
+        <w:t>insert</w:t>
+      </w:r>
+      <w:r>
+        <w:rPr>
+          <w:szCs w:val="19"/>
+        </w:rPr>
+        <w:t xml:space="preserve">, </w:t>
+      </w:r>
+      <w:proofErr w:type="spellStart"/>
+      <w:r>
+        <w:rPr>
+          <w:i/>
           <w:szCs w:val="19"/>
         </w:rPr>
         <w:t>update</w:t>
@@ -12118,8 +13020,8 @@
     </w:p>
     <w:p>
       <w:pPr>
-        <w:pStyle w:val="Nagwek3"/>
-        <w:spacing w:line="312" w:lineRule="auto"/>
+        <w:pStyle w:val="Tytu"/>
+        <w:ind w:left="284"/>
       </w:pPr>
       <w:r>
         <w:t>Dodanie pojedynczego rekordu</w:t>
@@ -12148,11 +13050,7 @@
         <w:t>.</w:t>
       </w:r>
       <w:r>
-        <w:t xml:space="preserve"> Nie wstawiano tu dodatkowych danych do tabel powiązanych z bazową, ze względu na próbę przebadania szybkości </w:t>
-      </w:r>
-      <w:r>
-        <w:lastRenderedPageBreak/>
-        <w:t xml:space="preserve">insercji pojedynczej krotki, nie mniej jednak w rozdziale 4.4.11 będą przeprowadzane test wstawiania danych do większej ilości encji. </w:t>
+        <w:t xml:space="preserve"> Nie wstawiano tu dodatkowych danych do tabel powiązanych z bazową, ze względu na próbę przebadania szybkości insercji pojedynczej krotki, nie mniej jednak w rozdziale 4.4.11 będą przeprowadzane test wstawiania danych do większej ilości encji. </w:t>
       </w:r>
     </w:p>
     <w:p>
@@ -12161,7 +13059,16 @@
         <w:ind w:left="357"/>
       </w:pPr>
       <w:r>
-        <w:t xml:space="preserve">Jako pierwszy przypadek dla tego badania zaprezentowany zostanie sposób podejścia dodawania danych w technologii ORM. </w:t>
+        <w:t xml:space="preserve">Jako pierwszy przypadek dla tego badania zaprezentowany zostanie sposób podejścia dodawania danych w technologii </w:t>
+      </w:r>
+      <w:r>
+        <w:rPr>
+          <w:i/>
+        </w:rPr>
+        <w:t>ORM</w:t>
+      </w:r>
+      <w:r>
+        <w:t xml:space="preserve">. </w:t>
       </w:r>
       <w:r>
         <w:t xml:space="preserve">Zgodnie z paradygmatem programowania obiektowego w celu dodania danego rekordu do bazy, konieczne jest </w:t>
@@ -12170,7 +13077,20 @@
         <w:t xml:space="preserve">utworzenie wcześniej żądanego obiektu, a następnie przypisania dla niego wartości. </w:t>
       </w:r>
       <w:r>
-        <w:t>Poniżej zamieszczono kod w języku C# prezentujący utworzenie nowego rekordu potrzebnego do dodania do bazy.</w:t>
+        <w:t xml:space="preserve">Poniżej </w:t>
+      </w:r>
+      <w:r>
+        <w:lastRenderedPageBreak/>
+        <w:t xml:space="preserve">zamieszczono kod w języku </w:t>
+      </w:r>
+      <w:r>
+        <w:rPr>
+          <w:i/>
+        </w:rPr>
+        <w:t>C#</w:t>
+      </w:r>
+      <w:r>
+        <w:t xml:space="preserve"> prezentujący utworzenie nowego rekordu potrzebnego do dodania do bazy.</w:t>
       </w:r>
     </w:p>
     <w:p>
@@ -12179,6 +13099,7 @@
         <w:ind w:firstLine="357"/>
         <w:rPr>
           <w:rFonts w:ascii="Consolas" w:hAnsi="Consolas" w:cs="Consolas"/>
+          <w:i/>
           <w:color w:val="000000"/>
           <w:sz w:val="19"/>
           <w:szCs w:val="19"/>
@@ -12188,6 +13109,7 @@
       <w:r>
         <w:rPr>
           <w:rFonts w:ascii="Consolas" w:hAnsi="Consolas" w:cs="Consolas"/>
+          <w:i/>
           <w:color w:val="2B91AF"/>
           <w:sz w:val="19"/>
           <w:szCs w:val="19"/>
@@ -12198,6 +13120,7 @@
       <w:r>
         <w:rPr>
           <w:rFonts w:ascii="Consolas" w:hAnsi="Consolas" w:cs="Consolas"/>
+          <w:i/>
           <w:color w:val="000000"/>
           <w:sz w:val="19"/>
           <w:szCs w:val="19"/>
@@ -12209,6 +13132,7 @@
       <w:r>
         <w:rPr>
           <w:rFonts w:ascii="Consolas" w:hAnsi="Consolas" w:cs="Consolas"/>
+          <w:i/>
           <w:color w:val="000000"/>
           <w:sz w:val="19"/>
           <w:szCs w:val="19"/>
@@ -12220,6 +13144,7 @@
       <w:r>
         <w:rPr>
           <w:rFonts w:ascii="Consolas" w:hAnsi="Consolas" w:cs="Consolas"/>
+          <w:i/>
           <w:color w:val="000000"/>
           <w:sz w:val="19"/>
           <w:szCs w:val="19"/>
@@ -12230,6 +13155,7 @@
       <w:r>
         <w:rPr>
           <w:rFonts w:ascii="Consolas" w:hAnsi="Consolas" w:cs="Consolas"/>
+          <w:i/>
           <w:color w:val="0000FF"/>
           <w:sz w:val="19"/>
           <w:szCs w:val="19"/>
@@ -12240,6 +13166,7 @@
       <w:r>
         <w:rPr>
           <w:rFonts w:ascii="Consolas" w:hAnsi="Consolas" w:cs="Consolas"/>
+          <w:i/>
           <w:color w:val="000000"/>
           <w:sz w:val="19"/>
           <w:szCs w:val="19"/>
@@ -12250,6 +13177,7 @@
       <w:r>
         <w:rPr>
           <w:rFonts w:ascii="Consolas" w:hAnsi="Consolas" w:cs="Consolas"/>
+          <w:i/>
           <w:color w:val="2B91AF"/>
           <w:sz w:val="19"/>
           <w:szCs w:val="19"/>
@@ -12260,6 +13188,7 @@
       <w:r>
         <w:rPr>
           <w:rFonts w:ascii="Consolas" w:hAnsi="Consolas" w:cs="Consolas"/>
+          <w:i/>
           <w:color w:val="000000"/>
           <w:sz w:val="19"/>
           <w:szCs w:val="19"/>
@@ -12274,6 +13203,7 @@
         <w:ind w:firstLine="357"/>
         <w:rPr>
           <w:rFonts w:ascii="Consolas" w:hAnsi="Consolas" w:cs="Consolas"/>
+          <w:i/>
           <w:color w:val="000000"/>
           <w:sz w:val="19"/>
           <w:szCs w:val="19"/>
@@ -12283,6 +13213,7 @@
       <w:r>
         <w:rPr>
           <w:rFonts w:ascii="Consolas" w:hAnsi="Consolas" w:cs="Consolas"/>
+          <w:i/>
           <w:color w:val="000000"/>
           <w:sz w:val="19"/>
           <w:szCs w:val="19"/>
@@ -12293,6 +13224,7 @@
       <w:r>
         <w:rPr>
           <w:rFonts w:ascii="Consolas" w:hAnsi="Consolas" w:cs="Consolas"/>
+          <w:i/>
           <w:color w:val="000000"/>
           <w:sz w:val="19"/>
           <w:szCs w:val="19"/>
@@ -12304,6 +13236,7 @@
       <w:r>
         <w:rPr>
           <w:rFonts w:ascii="Consolas" w:hAnsi="Consolas" w:cs="Consolas"/>
+          <w:i/>
           <w:color w:val="000000"/>
           <w:sz w:val="19"/>
           <w:szCs w:val="19"/>
@@ -12315,6 +13248,7 @@
       <w:r>
         <w:rPr>
           <w:rFonts w:ascii="Consolas" w:hAnsi="Consolas" w:cs="Consolas"/>
+          <w:i/>
           <w:color w:val="000000"/>
           <w:sz w:val="19"/>
           <w:szCs w:val="19"/>
@@ -12325,6 +13259,7 @@
       <w:r>
         <w:rPr>
           <w:rFonts w:ascii="Consolas" w:hAnsi="Consolas" w:cs="Consolas"/>
+          <w:i/>
           <w:color w:val="0000FF"/>
           <w:sz w:val="19"/>
           <w:szCs w:val="19"/>
@@ -12335,6 +13270,7 @@
       <w:r>
         <w:rPr>
           <w:rFonts w:ascii="Consolas" w:hAnsi="Consolas" w:cs="Consolas"/>
+          <w:i/>
           <w:color w:val="000000"/>
           <w:sz w:val="19"/>
           <w:szCs w:val="19"/>
@@ -12346,6 +13282,7 @@
       <w:r>
         <w:rPr>
           <w:rFonts w:ascii="Consolas" w:hAnsi="Consolas" w:cs="Consolas"/>
+          <w:i/>
           <w:color w:val="2B91AF"/>
           <w:sz w:val="19"/>
           <w:szCs w:val="19"/>
@@ -12357,6 +13294,7 @@
       <w:r>
         <w:rPr>
           <w:rFonts w:ascii="Consolas" w:hAnsi="Consolas" w:cs="Consolas"/>
+          <w:i/>
           <w:color w:val="000000"/>
           <w:sz w:val="19"/>
           <w:szCs w:val="19"/>
@@ -12370,6 +13308,7 @@
         <w:spacing w:line="312" w:lineRule="auto"/>
         <w:rPr>
           <w:rFonts w:ascii="Consolas" w:hAnsi="Consolas" w:cs="Consolas"/>
+          <w:i/>
           <w:color w:val="000000"/>
           <w:sz w:val="19"/>
           <w:szCs w:val="19"/>
@@ -12379,6 +13318,7 @@
       <w:r>
         <w:rPr>
           <w:rFonts w:ascii="Consolas" w:hAnsi="Consolas" w:cs="Consolas"/>
+          <w:i/>
           <w:color w:val="000000"/>
           <w:sz w:val="19"/>
           <w:szCs w:val="19"/>
@@ -12390,6 +13330,7 @@
       <w:r>
         <w:rPr>
           <w:rFonts w:ascii="Consolas" w:hAnsi="Consolas" w:cs="Consolas"/>
+          <w:i/>
           <w:color w:val="000000"/>
           <w:sz w:val="19"/>
           <w:szCs w:val="19"/>
@@ -12401,6 +13342,7 @@
       <w:r>
         <w:rPr>
           <w:rFonts w:ascii="Consolas" w:hAnsi="Consolas" w:cs="Consolas"/>
+          <w:i/>
           <w:color w:val="000000"/>
           <w:sz w:val="19"/>
           <w:szCs w:val="19"/>
@@ -12411,6 +13353,7 @@
       <w:r>
         <w:rPr>
           <w:rFonts w:ascii="Consolas" w:hAnsi="Consolas" w:cs="Consolas"/>
+          <w:i/>
           <w:color w:val="A31515"/>
           <w:sz w:val="19"/>
           <w:szCs w:val="19"/>
@@ -12421,6 +13364,7 @@
       <w:r>
         <w:rPr>
           <w:rFonts w:ascii="Consolas" w:hAnsi="Consolas" w:cs="Consolas"/>
+          <w:i/>
           <w:color w:val="000000"/>
           <w:sz w:val="19"/>
           <w:szCs w:val="19"/>
@@ -12434,6 +13378,7 @@
         <w:spacing w:line="312" w:lineRule="auto"/>
         <w:rPr>
           <w:rFonts w:ascii="Consolas" w:hAnsi="Consolas" w:cs="Consolas"/>
+          <w:i/>
           <w:color w:val="000000"/>
           <w:sz w:val="19"/>
           <w:szCs w:val="19"/>
@@ -12443,6 +13388,7 @@
       <w:r>
         <w:rPr>
           <w:rFonts w:ascii="Consolas" w:hAnsi="Consolas" w:cs="Consolas"/>
+          <w:i/>
           <w:color w:val="000000"/>
           <w:sz w:val="19"/>
           <w:szCs w:val="19"/>
@@ -12453,6 +13399,7 @@
       <w:r>
         <w:rPr>
           <w:rFonts w:ascii="Consolas" w:hAnsi="Consolas" w:cs="Consolas"/>
+          <w:i/>
           <w:color w:val="A31515"/>
           <w:sz w:val="19"/>
           <w:szCs w:val="19"/>
@@ -12463,6 +13410,7 @@
       <w:r>
         <w:rPr>
           <w:rFonts w:ascii="Consolas" w:hAnsi="Consolas" w:cs="Consolas"/>
+          <w:i/>
           <w:color w:val="000000"/>
           <w:sz w:val="19"/>
           <w:szCs w:val="19"/>
@@ -12476,6 +13424,7 @@
         <w:spacing w:line="312" w:lineRule="auto"/>
         <w:rPr>
           <w:rFonts w:ascii="Consolas" w:hAnsi="Consolas" w:cs="Consolas"/>
+          <w:i/>
           <w:color w:val="000000"/>
           <w:sz w:val="19"/>
           <w:szCs w:val="19"/>
@@ -12485,6 +13434,7 @@
       <w:r>
         <w:rPr>
           <w:rFonts w:ascii="Consolas" w:hAnsi="Consolas" w:cs="Consolas"/>
+          <w:i/>
           <w:color w:val="000000"/>
           <w:sz w:val="19"/>
           <w:szCs w:val="19"/>
@@ -12495,6 +13445,7 @@
       <w:r>
         <w:rPr>
           <w:rFonts w:ascii="Consolas" w:hAnsi="Consolas" w:cs="Consolas"/>
+          <w:i/>
           <w:color w:val="A31515"/>
           <w:sz w:val="19"/>
           <w:szCs w:val="19"/>
@@ -12505,6 +13456,7 @@
       <w:r>
         <w:rPr>
           <w:rFonts w:ascii="Consolas" w:hAnsi="Consolas" w:cs="Consolas"/>
+          <w:i/>
           <w:color w:val="000000"/>
           <w:sz w:val="19"/>
           <w:szCs w:val="19"/>
@@ -12518,6 +13470,7 @@
         <w:spacing w:line="312" w:lineRule="auto"/>
         <w:rPr>
           <w:rFonts w:ascii="Consolas" w:hAnsi="Consolas" w:cs="Consolas"/>
+          <w:i/>
           <w:color w:val="000000"/>
           <w:sz w:val="19"/>
           <w:szCs w:val="19"/>
@@ -12527,6 +13480,7 @@
       <w:r>
         <w:rPr>
           <w:rFonts w:ascii="Consolas" w:hAnsi="Consolas" w:cs="Consolas"/>
+          <w:i/>
           <w:color w:val="000000"/>
           <w:sz w:val="19"/>
           <w:szCs w:val="19"/>
@@ -12538,6 +13492,7 @@
       <w:r>
         <w:rPr>
           <w:rFonts w:ascii="Consolas" w:hAnsi="Consolas" w:cs="Consolas"/>
+          <w:i/>
           <w:color w:val="000000"/>
           <w:sz w:val="19"/>
           <w:szCs w:val="19"/>
@@ -12549,6 +13504,7 @@
       <w:r>
         <w:rPr>
           <w:rFonts w:ascii="Consolas" w:hAnsi="Consolas" w:cs="Consolas"/>
+          <w:i/>
           <w:color w:val="000000"/>
           <w:sz w:val="19"/>
           <w:szCs w:val="19"/>
@@ -12559,6 +13515,7 @@
       <w:r>
         <w:rPr>
           <w:rFonts w:ascii="Consolas" w:hAnsi="Consolas" w:cs="Consolas"/>
+          <w:i/>
           <w:color w:val="0000FF"/>
           <w:sz w:val="19"/>
           <w:szCs w:val="19"/>
@@ -12569,6 +13526,7 @@
       <w:r>
         <w:rPr>
           <w:rFonts w:ascii="Consolas" w:hAnsi="Consolas" w:cs="Consolas"/>
+          <w:i/>
           <w:color w:val="000000"/>
           <w:sz w:val="19"/>
           <w:szCs w:val="19"/>
@@ -12580,6 +13538,7 @@
       <w:r>
         <w:rPr>
           <w:rFonts w:ascii="Consolas" w:hAnsi="Consolas" w:cs="Consolas"/>
+          <w:i/>
           <w:color w:val="2B91AF"/>
           <w:sz w:val="19"/>
           <w:szCs w:val="19"/>
@@ -12591,6 +13550,7 @@
       <w:r>
         <w:rPr>
           <w:rFonts w:ascii="Consolas" w:hAnsi="Consolas" w:cs="Consolas"/>
+          <w:i/>
           <w:color w:val="000000"/>
           <w:sz w:val="19"/>
           <w:szCs w:val="19"/>
@@ -12604,6 +13564,7 @@
         <w:spacing w:line="312" w:lineRule="auto"/>
         <w:rPr>
           <w:rFonts w:ascii="Consolas" w:hAnsi="Consolas" w:cs="Consolas"/>
+          <w:i/>
           <w:color w:val="000000"/>
           <w:sz w:val="19"/>
           <w:szCs w:val="19"/>
@@ -12613,6 +13574,7 @@
       <w:r>
         <w:rPr>
           <w:rFonts w:ascii="Consolas" w:hAnsi="Consolas" w:cs="Consolas"/>
+          <w:i/>
           <w:color w:val="000000"/>
           <w:sz w:val="19"/>
           <w:szCs w:val="19"/>
@@ -12623,6 +13585,7 @@
       <w:r>
         <w:rPr>
           <w:rFonts w:ascii="Consolas" w:hAnsi="Consolas" w:cs="Consolas"/>
+          <w:i/>
           <w:color w:val="A31515"/>
           <w:sz w:val="19"/>
           <w:szCs w:val="19"/>
@@ -12633,6 +13596,7 @@
       <w:r>
         <w:rPr>
           <w:rFonts w:ascii="Consolas" w:hAnsi="Consolas" w:cs="Consolas"/>
+          <w:i/>
           <w:color w:val="000000"/>
           <w:sz w:val="19"/>
           <w:szCs w:val="19"/>
@@ -12646,6 +13610,7 @@
         <w:spacing w:line="312" w:lineRule="auto"/>
         <w:rPr>
           <w:rFonts w:ascii="Consolas" w:hAnsi="Consolas" w:cs="Consolas"/>
+          <w:i/>
           <w:color w:val="000000"/>
           <w:sz w:val="19"/>
           <w:szCs w:val="19"/>
@@ -12654,6 +13619,7 @@
       <w:r>
         <w:rPr>
           <w:rFonts w:ascii="Consolas" w:hAnsi="Consolas" w:cs="Consolas"/>
+          <w:i/>
           <w:color w:val="000000"/>
           <w:sz w:val="19"/>
           <w:szCs w:val="19"/>
@@ -12665,6 +13631,7 @@
       <w:r>
         <w:rPr>
           <w:rFonts w:ascii="Consolas" w:hAnsi="Consolas" w:cs="Consolas"/>
+          <w:i/>
           <w:color w:val="000000"/>
           <w:sz w:val="19"/>
           <w:szCs w:val="19"/>
@@ -12675,6 +13642,7 @@
       <w:r>
         <w:rPr>
           <w:rFonts w:ascii="Consolas" w:hAnsi="Consolas" w:cs="Consolas"/>
+          <w:i/>
           <w:color w:val="000000"/>
           <w:sz w:val="19"/>
           <w:szCs w:val="19"/>
@@ -12684,6 +13652,7 @@
       <w:r>
         <w:rPr>
           <w:rFonts w:ascii="Consolas" w:hAnsi="Consolas" w:cs="Consolas"/>
+          <w:i/>
           <w:color w:val="A31515"/>
           <w:sz w:val="19"/>
           <w:szCs w:val="19"/>
@@ -12693,6 +13662,7 @@
       <w:r>
         <w:rPr>
           <w:rFonts w:ascii="Consolas" w:hAnsi="Consolas" w:cs="Consolas"/>
+          <w:i/>
           <w:color w:val="000000"/>
           <w:sz w:val="19"/>
           <w:szCs w:val="19"/>
@@ -12705,6 +13675,7 @@
         <w:spacing w:line="312" w:lineRule="auto"/>
         <w:rPr>
           <w:rFonts w:ascii="Consolas" w:hAnsi="Consolas" w:cs="Consolas"/>
+          <w:i/>
           <w:color w:val="000000"/>
           <w:sz w:val="19"/>
           <w:szCs w:val="19"/>
@@ -12713,6 +13684,7 @@
       <w:r>
         <w:rPr>
           <w:rFonts w:ascii="Consolas" w:hAnsi="Consolas" w:cs="Consolas"/>
+          <w:i/>
           <w:color w:val="000000"/>
           <w:sz w:val="19"/>
           <w:szCs w:val="19"/>
@@ -12723,6 +13695,7 @@
       <w:r>
         <w:rPr>
           <w:rFonts w:ascii="Consolas" w:hAnsi="Consolas" w:cs="Consolas"/>
+          <w:i/>
           <w:color w:val="000000"/>
           <w:sz w:val="19"/>
           <w:szCs w:val="19"/>
@@ -12733,6 +13706,7 @@
       <w:r>
         <w:rPr>
           <w:rFonts w:ascii="Consolas" w:hAnsi="Consolas" w:cs="Consolas"/>
+          <w:i/>
           <w:color w:val="000000"/>
           <w:sz w:val="19"/>
           <w:szCs w:val="19"/>
@@ -12742,6 +13716,7 @@
       <w:r>
         <w:rPr>
           <w:rFonts w:ascii="Consolas" w:hAnsi="Consolas" w:cs="Consolas"/>
+          <w:i/>
           <w:color w:val="A31515"/>
           <w:sz w:val="19"/>
           <w:szCs w:val="19"/>
@@ -12754,6 +13729,7 @@
         <w:spacing w:line="312" w:lineRule="auto"/>
         <w:rPr>
           <w:rFonts w:ascii="Consolas" w:hAnsi="Consolas" w:cs="Consolas"/>
+          <w:i/>
           <w:color w:val="000000"/>
           <w:sz w:val="19"/>
           <w:szCs w:val="19"/>
@@ -12762,6 +13738,7 @@
       <w:r>
         <w:rPr>
           <w:rFonts w:ascii="Consolas" w:hAnsi="Consolas" w:cs="Consolas"/>
+          <w:i/>
           <w:color w:val="000000"/>
           <w:sz w:val="19"/>
           <w:szCs w:val="19"/>
@@ -12818,6 +13795,7 @@
       </w:r>
       <w:r>
         <w:rPr>
+          <w:i/>
           <w:szCs w:val="24"/>
         </w:rPr>
         <w:t>„</w:t>
@@ -12825,6 +13803,7 @@
       <w:proofErr w:type="spellStart"/>
       <w:r>
         <w:rPr>
+          <w:i/>
           <w:szCs w:val="24"/>
         </w:rPr>
         <w:t>var</w:t>
@@ -12832,6 +13811,7 @@
       <w:proofErr w:type="spellEnd"/>
       <w:r>
         <w:rPr>
+          <w:i/>
           <w:szCs w:val="24"/>
         </w:rPr>
         <w:t xml:space="preserve"> </w:t>
@@ -12839,6 +13819,7 @@
       <w:proofErr w:type="spellStart"/>
       <w:r>
         <w:rPr>
+          <w:i/>
           <w:szCs w:val="24"/>
         </w:rPr>
         <w:t>newQuery</w:t>
@@ -12846,6 +13827,7 @@
       <w:proofErr w:type="spellEnd"/>
       <w:r>
         <w:rPr>
+          <w:i/>
           <w:szCs w:val="24"/>
         </w:rPr>
         <w:t xml:space="preserve"> = _</w:t>
@@ -12853,6 +13835,7 @@
       <w:proofErr w:type="spellStart"/>
       <w:r>
         <w:rPr>
+          <w:i/>
           <w:szCs w:val="24"/>
         </w:rPr>
         <w:t>db.adverts.Add</w:t>
@@ -12860,6 +13843,7 @@
       <w:proofErr w:type="spellEnd"/>
       <w:r>
         <w:rPr>
+          <w:i/>
           <w:szCs w:val="24"/>
         </w:rPr>
         <w:t>(</w:t>
@@ -12867,6 +13851,7 @@
       <w:proofErr w:type="spellStart"/>
       <w:r>
         <w:rPr>
+          <w:i/>
           <w:szCs w:val="24"/>
         </w:rPr>
         <w:t>advert</w:t>
@@ -12874,37 +13859,22 @@
       <w:proofErr w:type="spellEnd"/>
       <w:r>
         <w:rPr>
+          <w:i/>
           <w:szCs w:val="24"/>
         </w:rPr>
         <w:t>);</w:t>
       </w:r>
       <w:r>
         <w:rPr>
-          <w:szCs w:val="24"/>
-        </w:rPr>
-        <w:t>”,</w:t>
-      </w:r>
-      <w:r>
-        <w:rPr>
-          <w:szCs w:val="24"/>
-        </w:rPr>
-        <w:t xml:space="preserve"> oraz</w:t>
-      </w:r>
-      <w:r>
-        <w:rPr>
-          <w:szCs w:val="24"/>
-        </w:rPr>
-        <w:t xml:space="preserve"> ”</w:t>
-      </w:r>
-      <w:r>
-        <w:rPr>
-          <w:szCs w:val="24"/>
-        </w:rPr>
-        <w:t>_</w:t>
-      </w:r>
-      <w:proofErr w:type="spellStart"/>
-      <w:r>
-        <w:rPr>
+          <w:i/>
+          <w:szCs w:val="24"/>
+        </w:rPr>
+        <w:t>”, oraz ”_</w:t>
+      </w:r>
+      <w:proofErr w:type="spellStart"/>
+      <w:r>
+        <w:rPr>
+          <w:i/>
           <w:szCs w:val="24"/>
         </w:rPr>
         <w:t>db.SaveChanges</w:t>
@@ -12912,9 +13882,16 @@
       <w:proofErr w:type="spellEnd"/>
       <w:r>
         <w:rPr>
-          <w:szCs w:val="24"/>
-        </w:rPr>
-        <w:t>();</w:t>
+          <w:i/>
+          <w:szCs w:val="24"/>
+        </w:rPr>
+        <w:t>()</w:t>
+      </w:r>
+      <w:r>
+        <w:rPr>
+          <w:szCs w:val="24"/>
+        </w:rPr>
+        <w:t>;</w:t>
       </w:r>
       <w:r>
         <w:rPr>
@@ -13033,7 +14010,33 @@
         <w:rPr>
           <w:szCs w:val="24"/>
         </w:rPr>
-        <w:t xml:space="preserve"> Podczas insercji w technologii ORM nie ma potrzeby przypisywania kluczowi głównemu wartości, ponieważ silnik Entity Framework sam to za nas zrobi.</w:t>
+        <w:t xml:space="preserve"> Podczas insercji w technologii </w:t>
+      </w:r>
+      <w:r>
+        <w:rPr>
+          <w:i/>
+          <w:szCs w:val="24"/>
+        </w:rPr>
+        <w:t>ORM</w:t>
+      </w:r>
+      <w:r>
+        <w:rPr>
+          <w:szCs w:val="24"/>
+        </w:rPr>
+        <w:t xml:space="preserve"> nie ma potrzeby przypisywania kluczowi głównemu wartości, ponieważ silnik </w:t>
+      </w:r>
+      <w:r>
+        <w:rPr>
+          <w:i/>
+          <w:szCs w:val="24"/>
+        </w:rPr>
+        <w:t>Entity Framework</w:t>
+      </w:r>
+      <w:r>
+        <w:rPr>
+          <w:szCs w:val="24"/>
+        </w:rPr>
+        <w:t xml:space="preserve"> sam to za nas zrobi.</w:t>
       </w:r>
     </w:p>
     <w:p>
@@ -13052,6 +14055,7 @@
         <w:ind w:left="357"/>
         <w:rPr>
           <w:rFonts w:ascii="Consolas" w:hAnsi="Consolas" w:cs="Consolas"/>
+          <w:i/>
           <w:color w:val="000000"/>
           <w:sz w:val="19"/>
           <w:szCs w:val="19"/>
@@ -13061,18 +14065,19 @@
       <w:r>
         <w:rPr>
           <w:rFonts w:ascii="Consolas" w:hAnsi="Consolas" w:cs="Consolas"/>
+          <w:i/>
           <w:color w:val="A31515"/>
           <w:sz w:val="19"/>
           <w:szCs w:val="19"/>
           <w:lang w:val="en-US"/>
         </w:rPr>
-        <w:lastRenderedPageBreak/>
         <w:t>"INSERT INTO [</w:t>
       </w:r>
       <w:proofErr w:type="spellStart"/>
       <w:r>
         <w:rPr>
           <w:rFonts w:ascii="Consolas" w:hAnsi="Consolas" w:cs="Consolas"/>
+          <w:i/>
           <w:color w:val="A31515"/>
           <w:sz w:val="19"/>
           <w:szCs w:val="19"/>
@@ -13084,6 +14089,7 @@
       <w:r>
         <w:rPr>
           <w:rFonts w:ascii="Consolas" w:hAnsi="Consolas" w:cs="Consolas"/>
+          <w:i/>
           <w:color w:val="A31515"/>
           <w:sz w:val="19"/>
           <w:szCs w:val="19"/>
@@ -13094,6 +14100,7 @@
       <w:r>
         <w:rPr>
           <w:rFonts w:ascii="Consolas" w:hAnsi="Consolas" w:cs="Consolas"/>
+          <w:i/>
           <w:color w:val="A31515"/>
           <w:sz w:val="19"/>
           <w:szCs w:val="19"/>
@@ -13105,6 +14112,7 @@
       <w:r>
         <w:rPr>
           <w:rFonts w:ascii="Consolas" w:hAnsi="Consolas" w:cs="Consolas"/>
+          <w:i/>
           <w:color w:val="A31515"/>
           <w:sz w:val="19"/>
           <w:szCs w:val="19"/>
@@ -13116,6 +14124,7 @@
       <w:r>
         <w:rPr>
           <w:rFonts w:ascii="Consolas" w:hAnsi="Consolas" w:cs="Consolas"/>
+          <w:i/>
           <w:color w:val="A31515"/>
           <w:sz w:val="19"/>
           <w:szCs w:val="19"/>
@@ -13126,6 +14135,7 @@
       <w:r>
         <w:rPr>
           <w:rFonts w:ascii="Consolas" w:hAnsi="Consolas" w:cs="Consolas"/>
+          <w:i/>
           <w:color w:val="A31515"/>
           <w:sz w:val="19"/>
           <w:szCs w:val="19"/>
@@ -13136,6 +14146,7 @@
       <w:r>
         <w:rPr>
           <w:rFonts w:ascii="Consolas" w:hAnsi="Consolas" w:cs="Consolas"/>
+          <w:i/>
           <w:color w:val="A31515"/>
           <w:sz w:val="19"/>
           <w:szCs w:val="19"/>
@@ -13147,6 +14158,7 @@
       <w:r>
         <w:rPr>
           <w:rFonts w:ascii="Consolas" w:hAnsi="Consolas" w:cs="Consolas"/>
+          <w:i/>
           <w:color w:val="A31515"/>
           <w:sz w:val="19"/>
           <w:szCs w:val="19"/>
@@ -13158,6 +14170,7 @@
       <w:r>
         <w:rPr>
           <w:rFonts w:ascii="Consolas" w:hAnsi="Consolas" w:cs="Consolas"/>
+          <w:i/>
           <w:color w:val="A31515"/>
           <w:sz w:val="19"/>
           <w:szCs w:val="19"/>
@@ -13168,6 +14181,7 @@
       <w:r>
         <w:rPr>
           <w:rFonts w:ascii="Consolas" w:hAnsi="Consolas" w:cs="Consolas"/>
+          <w:i/>
           <w:color w:val="A31515"/>
           <w:sz w:val="19"/>
           <w:szCs w:val="19"/>
@@ -13178,6 +14192,7 @@
       <w:r>
         <w:rPr>
           <w:rFonts w:ascii="Consolas" w:hAnsi="Consolas" w:cs="Consolas"/>
+          <w:i/>
           <w:color w:val="A31515"/>
           <w:sz w:val="19"/>
           <w:szCs w:val="19"/>
@@ -13188,6 +14203,7 @@
       <w:r>
         <w:rPr>
           <w:rFonts w:ascii="Consolas" w:hAnsi="Consolas" w:cs="Consolas"/>
+          <w:i/>
           <w:color w:val="A31515"/>
           <w:sz w:val="19"/>
           <w:szCs w:val="19"/>
@@ -13198,6 +14214,7 @@
       <w:r>
         <w:rPr>
           <w:rFonts w:ascii="Consolas" w:hAnsi="Consolas" w:cs="Consolas"/>
+          <w:i/>
           <w:color w:val="A31515"/>
           <w:sz w:val="19"/>
           <w:szCs w:val="19"/>
@@ -13209,6 +14226,7 @@
       <w:r>
         <w:rPr>
           <w:rFonts w:ascii="Consolas" w:hAnsi="Consolas" w:cs="Consolas"/>
+          <w:i/>
           <w:color w:val="A31515"/>
           <w:sz w:val="19"/>
           <w:szCs w:val="19"/>
@@ -13220,6 +14238,7 @@
       <w:r>
         <w:rPr>
           <w:rFonts w:ascii="Consolas" w:hAnsi="Consolas" w:cs="Consolas"/>
+          <w:i/>
           <w:color w:val="A31515"/>
           <w:sz w:val="19"/>
           <w:szCs w:val="19"/>
@@ -13230,6 +14249,7 @@
       <w:r>
         <w:rPr>
           <w:rFonts w:ascii="Consolas" w:hAnsi="Consolas" w:cs="Consolas"/>
+          <w:i/>
           <w:color w:val="A31515"/>
           <w:sz w:val="19"/>
           <w:szCs w:val="19"/>
@@ -13240,6 +14260,7 @@
       <w:r>
         <w:rPr>
           <w:rFonts w:ascii="Consolas" w:hAnsi="Consolas" w:cs="Consolas"/>
+          <w:i/>
           <w:color w:val="A31515"/>
           <w:sz w:val="19"/>
           <w:szCs w:val="19"/>
@@ -13251,6 +14272,7 @@
       <w:r>
         <w:rPr>
           <w:rFonts w:ascii="Consolas" w:hAnsi="Consolas" w:cs="Consolas"/>
+          <w:i/>
           <w:color w:val="A31515"/>
           <w:sz w:val="19"/>
           <w:szCs w:val="19"/>
@@ -13262,6 +14284,7 @@
       <w:r>
         <w:rPr>
           <w:rFonts w:ascii="Consolas" w:hAnsi="Consolas" w:cs="Consolas"/>
+          <w:i/>
           <w:color w:val="A31515"/>
           <w:sz w:val="19"/>
           <w:szCs w:val="19"/>
@@ -13272,6 +14295,7 @@
       <w:r>
         <w:rPr>
           <w:rFonts w:ascii="Consolas" w:hAnsi="Consolas" w:cs="Consolas"/>
+          <w:i/>
           <w:color w:val="A31515"/>
           <w:sz w:val="19"/>
           <w:szCs w:val="19"/>
@@ -13282,6 +14306,7 @@
       <w:r>
         <w:rPr>
           <w:rFonts w:ascii="Consolas" w:hAnsi="Consolas" w:cs="Consolas"/>
+          <w:i/>
           <w:color w:val="A31515"/>
           <w:sz w:val="19"/>
           <w:szCs w:val="19"/>
@@ -13292,6 +14317,7 @@
       <w:r>
         <w:rPr>
           <w:rFonts w:ascii="Consolas" w:hAnsi="Consolas" w:cs="Consolas"/>
+          <w:i/>
           <w:color w:val="A31515"/>
           <w:sz w:val="19"/>
           <w:szCs w:val="19"/>
@@ -13302,6 +14328,7 @@
       <w:r>
         <w:rPr>
           <w:rFonts w:ascii="Consolas" w:hAnsi="Consolas" w:cs="Consolas"/>
+          <w:i/>
           <w:color w:val="A31515"/>
           <w:sz w:val="19"/>
           <w:szCs w:val="19"/>
@@ -13312,6 +14339,7 @@
       <w:r>
         <w:rPr>
           <w:rFonts w:ascii="Consolas" w:hAnsi="Consolas" w:cs="Consolas"/>
+          <w:i/>
           <w:color w:val="A31515"/>
           <w:sz w:val="19"/>
           <w:szCs w:val="19"/>
@@ -13322,6 +14350,7 @@
       <w:r>
         <w:rPr>
           <w:rFonts w:ascii="Consolas" w:hAnsi="Consolas" w:cs="Consolas"/>
+          <w:i/>
           <w:color w:val="A31515"/>
           <w:sz w:val="19"/>
           <w:szCs w:val="19"/>
@@ -13333,6 +14362,7 @@
       <w:r>
         <w:rPr>
           <w:rFonts w:ascii="Consolas" w:hAnsi="Consolas" w:cs="Consolas"/>
+          <w:i/>
           <w:color w:val="A31515"/>
           <w:sz w:val="19"/>
           <w:szCs w:val="19"/>
@@ -13344,6 +14374,7 @@
       <w:r>
         <w:rPr>
           <w:rFonts w:ascii="Consolas" w:hAnsi="Consolas" w:cs="Consolas"/>
+          <w:i/>
           <w:color w:val="A31515"/>
           <w:sz w:val="19"/>
           <w:szCs w:val="19"/>
@@ -13354,6 +14385,7 @@
       <w:r>
         <w:rPr>
           <w:rFonts w:ascii="Consolas" w:hAnsi="Consolas" w:cs="Consolas"/>
+          <w:i/>
           <w:color w:val="000000"/>
           <w:sz w:val="19"/>
           <w:szCs w:val="19"/>
@@ -13399,6 +14431,7 @@
       </w:r>
       <w:r>
         <w:rPr>
+          <w:i/>
           <w:szCs w:val="24"/>
         </w:rPr>
         <w:t>SQL</w:t>
@@ -13467,7 +14500,14 @@
         <w:rPr>
           <w:szCs w:val="24"/>
         </w:rPr>
-        <w:t>wego podejścia zapytań.</w:t>
+        <w:t xml:space="preserve">wego </w:t>
+      </w:r>
+      <w:r>
+        <w:rPr>
+          <w:szCs w:val="24"/>
+        </w:rPr>
+        <w:lastRenderedPageBreak/>
+        <w:t>podejścia zapytań.</w:t>
       </w:r>
       <w:r>
         <w:rPr>
@@ -13510,7 +14550,20 @@
         <w:rPr>
           <w:szCs w:val="24"/>
         </w:rPr>
-        <w:t xml:space="preserve">Po dziesięciokrotnym wykonaniu obydwóch zapytań, oraz wyliczeniu średniej uzyskano wyniki, które pokazały przewagę zapytania napisanego w SQL, i tym razem wyniosła ona znacznie więcej niż w poprzednim badaniu. Zajętość pierwszego podejścia wyniosła 32,8 </w:t>
+        <w:t xml:space="preserve">Po dziesięciokrotnym wykonaniu obydwóch zapytań, oraz wyliczeniu średniej uzyskano wyniki, które pokazały przewagę zapytania napisanego w </w:t>
+      </w:r>
+      <w:r>
+        <w:rPr>
+          <w:i/>
+          <w:szCs w:val="24"/>
+        </w:rPr>
+        <w:t>SQL</w:t>
+      </w:r>
+      <w:r>
+        <w:rPr>
+          <w:szCs w:val="24"/>
+        </w:rPr>
+        <w:t xml:space="preserve">, i tym razem wyniosła ona znacznie więcej niż w poprzednim badaniu. Zajętość pierwszego podejścia wyniosła 32,8 </w:t>
       </w:r>
       <w:proofErr w:type="spellStart"/>
       <w:r>
@@ -13581,7 +14634,8 @@
     </w:p>
     <w:p>
       <w:pPr>
-        <w:pStyle w:val="Nagwek3"/>
+        <w:pStyle w:val="Tytu"/>
+        <w:ind w:left="284"/>
       </w:pPr>
       <w:r>
         <w:t>Wielokrotne dodanie rekordów</w:t>
@@ -13611,234 +14665,261 @@
         <w:ind w:left="357"/>
       </w:pPr>
       <w:r>
+        <w:t xml:space="preserve">W przypadku </w:t>
+      </w:r>
+      <w:proofErr w:type="spellStart"/>
+      <w:r>
+        <w:rPr>
+          <w:i/>
+        </w:rPr>
+        <w:t>ORM</w:t>
+      </w:r>
+      <w:r>
+        <w:t>-a</w:t>
+      </w:r>
+      <w:proofErr w:type="spellEnd"/>
+      <w:r>
+        <w:t xml:space="preserve"> konieczne było wcześniejsze utworzenie obiektu tak samo jak w rozdziale </w:t>
+      </w:r>
+      <w:r>
+        <w:rPr>
+          <w:i/>
+        </w:rPr>
+        <w:t xml:space="preserve">4.4.2. </w:t>
+      </w:r>
+      <w:r>
+        <w:t xml:space="preserve">Następnie dodawano go do bazy poczym go zapisywano. Wszystkie zmiany mają miejsce w pętli for, która wykonywana była tysiąc racy. </w:t>
+      </w:r>
+      <w:r>
+        <w:t>Operacje były przeprowadzany tylko na pojedynczym obiekcie, dane po każdej insercji nie zmieniały swojej postaci. Kod zapisujący krotkę do bazy wygląda następująco:</w:t>
+      </w:r>
+    </w:p>
+    <w:p>
+      <w:pPr>
+        <w:rPr>
+          <w:rFonts w:ascii="Consolas" w:hAnsi="Consolas" w:cs="Consolas"/>
+          <w:i/>
+          <w:color w:val="000000"/>
+          <w:sz w:val="19"/>
+          <w:szCs w:val="19"/>
+        </w:rPr>
+      </w:pPr>
+      <w:r>
+        <w:rPr>
+          <w:rFonts w:ascii="Consolas" w:hAnsi="Consolas" w:cs="Consolas"/>
+          <w:i/>
+          <w:color w:val="000000"/>
+          <w:sz w:val="19"/>
+          <w:szCs w:val="19"/>
+        </w:rPr>
         <w:lastRenderedPageBreak/>
-        <w:t xml:space="preserve">W przypadku </w:t>
-      </w:r>
-      <w:proofErr w:type="spellStart"/>
-      <w:r>
-        <w:t>ORM-a</w:t>
-      </w:r>
-      <w:proofErr w:type="spellEnd"/>
-      <w:r>
-        <w:t xml:space="preserve"> konieczne było wcześniejsze utworzenie obiektu tak samo jak w rozdziale </w:t>
-      </w:r>
-      <w:r>
-        <w:rPr>
-          <w:i/>
-        </w:rPr>
-        <w:t xml:space="preserve">4.4.2. </w:t>
-      </w:r>
-      <w:r>
-        <w:t xml:space="preserve">Następnie dodawano go do bazy poczym go zapisywano. Wszystkie zmiany mają miejsce w pętli for, która wykonywana była tysiąc racy. </w:t>
-      </w:r>
-      <w:r>
-        <w:t>Operacje były przeprowadzany tylko na pojedynczym obiekcie, dane po każdej insercji nie zmieniały swojej postaci. Kod zapisujący krotkę do bazy wygląda następująco:</w:t>
-      </w:r>
-    </w:p>
-    <w:p>
-      <w:pPr>
-        <w:rPr>
-          <w:rFonts w:ascii="Consolas" w:hAnsi="Consolas" w:cs="Consolas"/>
+        <w:t xml:space="preserve">            </w:t>
+      </w:r>
+      <w:r>
+        <w:rPr>
+          <w:rFonts w:ascii="Consolas" w:hAnsi="Consolas" w:cs="Consolas"/>
+          <w:i/>
+          <w:color w:val="0000FF"/>
+          <w:sz w:val="19"/>
+          <w:szCs w:val="19"/>
+        </w:rPr>
+        <w:t>for</w:t>
+      </w:r>
+      <w:r>
+        <w:rPr>
+          <w:rFonts w:ascii="Consolas" w:hAnsi="Consolas" w:cs="Consolas"/>
+          <w:i/>
           <w:color w:val="000000"/>
           <w:sz w:val="19"/>
           <w:szCs w:val="19"/>
         </w:rPr>
-      </w:pPr>
-      <w:r>
-        <w:rPr>
-          <w:rFonts w:ascii="Consolas" w:hAnsi="Consolas" w:cs="Consolas"/>
+        <w:t>(</w:t>
+      </w:r>
+      <w:proofErr w:type="spellStart"/>
+      <w:r>
+        <w:rPr>
+          <w:rFonts w:ascii="Consolas" w:hAnsi="Consolas" w:cs="Consolas"/>
+          <w:i/>
+          <w:color w:val="0000FF"/>
+          <w:sz w:val="19"/>
+          <w:szCs w:val="19"/>
+        </w:rPr>
+        <w:t>int</w:t>
+      </w:r>
+      <w:proofErr w:type="spellEnd"/>
+      <w:r>
+        <w:rPr>
+          <w:rFonts w:ascii="Consolas" w:hAnsi="Consolas" w:cs="Consolas"/>
+          <w:i/>
           <w:color w:val="000000"/>
           <w:sz w:val="19"/>
           <w:szCs w:val="19"/>
         </w:rPr>
-        <w:t xml:space="preserve">            </w:t>
-      </w:r>
-      <w:r>
-        <w:rPr>
-          <w:rFonts w:ascii="Consolas" w:hAnsi="Consolas" w:cs="Consolas"/>
+        <w:t xml:space="preserve"> i =0; i&lt;1000; i++){</w:t>
+      </w:r>
+    </w:p>
+    <w:p>
+      <w:pPr>
+        <w:rPr>
+          <w:rFonts w:ascii="Consolas" w:hAnsi="Consolas" w:cs="Consolas"/>
+          <w:i/>
+          <w:color w:val="000000"/>
+          <w:sz w:val="19"/>
+          <w:szCs w:val="19"/>
+          <w:lang w:val="en-US"/>
+        </w:rPr>
+      </w:pPr>
+      <w:r>
+        <w:rPr>
+          <w:rFonts w:ascii="Consolas" w:hAnsi="Consolas" w:cs="Consolas"/>
+          <w:i/>
+          <w:color w:val="000000"/>
+          <w:sz w:val="19"/>
+          <w:szCs w:val="19"/>
+        </w:rPr>
+        <w:t xml:space="preserve">                </w:t>
+      </w:r>
+      <w:proofErr w:type="spellStart"/>
+      <w:r>
+        <w:rPr>
+          <w:rFonts w:ascii="Consolas" w:hAnsi="Consolas" w:cs="Consolas"/>
+          <w:i/>
           <w:color w:val="0000FF"/>
           <w:sz w:val="19"/>
           <w:szCs w:val="19"/>
-        </w:rPr>
-        <w:t>for</w:t>
-      </w:r>
-      <w:r>
-        <w:rPr>
-          <w:rFonts w:ascii="Consolas" w:hAnsi="Consolas" w:cs="Consolas"/>
+          <w:lang w:val="en-US"/>
+        </w:rPr>
+        <w:t>var</w:t>
+      </w:r>
+      <w:proofErr w:type="spellEnd"/>
+      <w:r>
+        <w:rPr>
+          <w:rFonts w:ascii="Consolas" w:hAnsi="Consolas" w:cs="Consolas"/>
+          <w:i/>
           <w:color w:val="000000"/>
           <w:sz w:val="19"/>
           <w:szCs w:val="19"/>
-        </w:rPr>
-        <w:t>(</w:t>
-      </w:r>
-      <w:proofErr w:type="spellStart"/>
-      <w:r>
-        <w:rPr>
-          <w:rFonts w:ascii="Consolas" w:hAnsi="Consolas" w:cs="Consolas"/>
-          <w:color w:val="0000FF"/>
-          <w:sz w:val="19"/>
-          <w:szCs w:val="19"/>
-        </w:rPr>
-        <w:t>int</w:t>
-      </w:r>
-      <w:proofErr w:type="spellEnd"/>
-      <w:r>
-        <w:rPr>
-          <w:rFonts w:ascii="Consolas" w:hAnsi="Consolas" w:cs="Consolas"/>
+          <w:lang w:val="en-US"/>
+        </w:rPr>
+        <w:t xml:space="preserve"> </w:t>
+      </w:r>
+      <w:proofErr w:type="spellStart"/>
+      <w:r>
+        <w:rPr>
+          <w:rFonts w:ascii="Consolas" w:hAnsi="Consolas" w:cs="Consolas"/>
+          <w:i/>
           <w:color w:val="000000"/>
           <w:sz w:val="19"/>
           <w:szCs w:val="19"/>
-        </w:rPr>
-        <w:t xml:space="preserve"> i =0; i&lt;1000; i++){</w:t>
-      </w:r>
-    </w:p>
-    <w:p>
-      <w:pPr>
-        <w:rPr>
-          <w:rFonts w:ascii="Consolas" w:hAnsi="Consolas" w:cs="Consolas"/>
+          <w:lang w:val="en-US"/>
+        </w:rPr>
+        <w:t>newQuery</w:t>
+      </w:r>
+      <w:proofErr w:type="spellEnd"/>
+      <w:r>
+        <w:rPr>
+          <w:rFonts w:ascii="Consolas" w:hAnsi="Consolas" w:cs="Consolas"/>
+          <w:i/>
           <w:color w:val="000000"/>
           <w:sz w:val="19"/>
           <w:szCs w:val="19"/>
           <w:lang w:val="en-US"/>
         </w:rPr>
-      </w:pPr>
-      <w:r>
-        <w:rPr>
-          <w:rFonts w:ascii="Consolas" w:hAnsi="Consolas" w:cs="Consolas"/>
+        <w:t xml:space="preserve"> = _</w:t>
+      </w:r>
+      <w:proofErr w:type="spellStart"/>
+      <w:r>
+        <w:rPr>
+          <w:rFonts w:ascii="Consolas" w:hAnsi="Consolas" w:cs="Consolas"/>
+          <w:i/>
           <w:color w:val="000000"/>
           <w:sz w:val="19"/>
           <w:szCs w:val="19"/>
+          <w:lang w:val="en-US"/>
+        </w:rPr>
+        <w:t>db.adverts.Add</w:t>
+      </w:r>
+      <w:proofErr w:type="spellEnd"/>
+      <w:r>
+        <w:rPr>
+          <w:rFonts w:ascii="Consolas" w:hAnsi="Consolas" w:cs="Consolas"/>
+          <w:i/>
+          <w:color w:val="000000"/>
+          <w:sz w:val="19"/>
+          <w:szCs w:val="19"/>
+          <w:lang w:val="en-US"/>
+        </w:rPr>
+        <w:t>(advert);</w:t>
+      </w:r>
+    </w:p>
+    <w:p>
+      <w:pPr>
+        <w:rPr>
+          <w:rFonts w:ascii="Consolas" w:hAnsi="Consolas" w:cs="Consolas"/>
+          <w:i/>
+          <w:color w:val="000000"/>
+          <w:sz w:val="19"/>
+          <w:szCs w:val="19"/>
+        </w:rPr>
+      </w:pPr>
+      <w:r>
+        <w:rPr>
+          <w:rFonts w:ascii="Consolas" w:hAnsi="Consolas" w:cs="Consolas"/>
+          <w:i/>
+          <w:color w:val="000000"/>
+          <w:sz w:val="19"/>
+          <w:szCs w:val="19"/>
+          <w:lang w:val="en-US"/>
         </w:rPr>
         <w:t xml:space="preserve">                </w:t>
       </w:r>
-      <w:proofErr w:type="spellStart"/>
-      <w:r>
-        <w:rPr>
-          <w:rFonts w:ascii="Consolas" w:hAnsi="Consolas" w:cs="Consolas"/>
-          <w:color w:val="0000FF"/>
-          <w:sz w:val="19"/>
-          <w:szCs w:val="19"/>
-          <w:lang w:val="en-US"/>
-        </w:rPr>
-        <w:t>var</w:t>
-      </w:r>
-      <w:proofErr w:type="spellEnd"/>
-      <w:r>
-        <w:rPr>
-          <w:rFonts w:ascii="Consolas" w:hAnsi="Consolas" w:cs="Consolas"/>
+      <w:r>
+        <w:rPr>
+          <w:rFonts w:ascii="Consolas" w:hAnsi="Consolas" w:cs="Consolas"/>
+          <w:i/>
           <w:color w:val="000000"/>
           <w:sz w:val="19"/>
           <w:szCs w:val="19"/>
-          <w:lang w:val="en-US"/>
-        </w:rPr>
-        <w:t xml:space="preserve"> </w:t>
-      </w:r>
-      <w:proofErr w:type="spellStart"/>
-      <w:r>
-        <w:rPr>
-          <w:rFonts w:ascii="Consolas" w:hAnsi="Consolas" w:cs="Consolas"/>
+        </w:rPr>
+        <w:t>_</w:t>
+      </w:r>
+      <w:proofErr w:type="spellStart"/>
+      <w:r>
+        <w:rPr>
+          <w:rFonts w:ascii="Consolas" w:hAnsi="Consolas" w:cs="Consolas"/>
+          <w:i/>
           <w:color w:val="000000"/>
           <w:sz w:val="19"/>
           <w:szCs w:val="19"/>
-          <w:lang w:val="en-US"/>
-        </w:rPr>
-        <w:t>newQuery</w:t>
-      </w:r>
-      <w:proofErr w:type="spellEnd"/>
-      <w:r>
-        <w:rPr>
-          <w:rFonts w:ascii="Consolas" w:hAnsi="Consolas" w:cs="Consolas"/>
+        </w:rPr>
+        <w:t>db.SaveChanges</w:t>
+      </w:r>
+      <w:proofErr w:type="spellEnd"/>
+      <w:r>
+        <w:rPr>
+          <w:rFonts w:ascii="Consolas" w:hAnsi="Consolas" w:cs="Consolas"/>
+          <w:i/>
           <w:color w:val="000000"/>
           <w:sz w:val="19"/>
           <w:szCs w:val="19"/>
-          <w:lang w:val="en-US"/>
-        </w:rPr>
-        <w:t xml:space="preserve"> = _</w:t>
-      </w:r>
-      <w:proofErr w:type="spellStart"/>
-      <w:r>
-        <w:rPr>
-          <w:rFonts w:ascii="Consolas" w:hAnsi="Consolas" w:cs="Consolas"/>
+        </w:rPr>
+        <w:t>();</w:t>
+      </w:r>
+    </w:p>
+    <w:p>
+      <w:pPr>
+        <w:rPr>
+          <w:rFonts w:ascii="Consolas" w:hAnsi="Consolas" w:cs="Consolas"/>
+          <w:i/>
           <w:color w:val="000000"/>
           <w:sz w:val="19"/>
           <w:szCs w:val="19"/>
-          <w:lang w:val="en-US"/>
-        </w:rPr>
-        <w:t>db.adverts.Add</w:t>
-      </w:r>
-      <w:proofErr w:type="spellEnd"/>
-      <w:r>
-        <w:rPr>
-          <w:rFonts w:ascii="Consolas" w:hAnsi="Consolas" w:cs="Consolas"/>
-          <w:color w:val="000000"/>
-          <w:sz w:val="19"/>
-          <w:szCs w:val="19"/>
-          <w:lang w:val="en-US"/>
-        </w:rPr>
-        <w:t>(advert);</w:t>
-      </w:r>
-    </w:p>
-    <w:p>
-      <w:pPr>
-        <w:rPr>
-          <w:rFonts w:ascii="Consolas" w:hAnsi="Consolas" w:cs="Consolas"/>
-          <w:color w:val="000000"/>
-          <w:sz w:val="19"/>
-          <w:szCs w:val="19"/>
-        </w:rPr>
-      </w:pPr>
-      <w:r>
-        <w:rPr>
-          <w:rFonts w:ascii="Consolas" w:hAnsi="Consolas" w:cs="Consolas"/>
-          <w:color w:val="000000"/>
-          <w:sz w:val="19"/>
-          <w:szCs w:val="19"/>
-          <w:lang w:val="en-US"/>
-        </w:rPr>
-        <w:t xml:space="preserve">                </w:t>
-      </w:r>
-      <w:r>
-        <w:rPr>
-          <w:rFonts w:ascii="Consolas" w:hAnsi="Consolas" w:cs="Consolas"/>
-          <w:color w:val="000000"/>
-          <w:sz w:val="19"/>
-          <w:szCs w:val="19"/>
-        </w:rPr>
-        <w:t>_</w:t>
-      </w:r>
-      <w:proofErr w:type="spellStart"/>
-      <w:r>
-        <w:rPr>
-          <w:rFonts w:ascii="Consolas" w:hAnsi="Consolas" w:cs="Consolas"/>
-          <w:color w:val="000000"/>
-          <w:sz w:val="19"/>
-          <w:szCs w:val="19"/>
-        </w:rPr>
-        <w:t>db.SaveChanges</w:t>
-      </w:r>
-      <w:proofErr w:type="spellEnd"/>
-      <w:r>
-        <w:rPr>
-          <w:rFonts w:ascii="Consolas" w:hAnsi="Consolas" w:cs="Consolas"/>
-          <w:color w:val="000000"/>
-          <w:sz w:val="19"/>
-          <w:szCs w:val="19"/>
-        </w:rPr>
-        <w:t>();</w:t>
-      </w:r>
-    </w:p>
-    <w:p>
-      <w:pPr>
-        <w:rPr>
-          <w:rFonts w:ascii="Consolas" w:hAnsi="Consolas" w:cs="Consolas"/>
-          <w:color w:val="000000"/>
-          <w:sz w:val="19"/>
-          <w:szCs w:val="19"/>
-        </w:rPr>
-      </w:pPr>
-      <w:r>
-        <w:rPr>
-          <w:rFonts w:ascii="Consolas" w:hAnsi="Consolas" w:cs="Consolas"/>
+        </w:rPr>
+      </w:pPr>
+      <w:r>
+        <w:rPr>
+          <w:rFonts w:ascii="Consolas" w:hAnsi="Consolas" w:cs="Consolas"/>
+          <w:i/>
           <w:color w:val="000000"/>
           <w:sz w:val="19"/>
           <w:szCs w:val="19"/>
@@ -13852,7 +14933,16 @@
         <w:ind w:left="360"/>
       </w:pPr>
       <w:r>
-        <w:t>Przy zapisie danych po każdym dodaniu nowego rekordu Entity Framework jest delikatnie odciążany,  w przeciwnym razie jeśli chciałoby się zapisać po dodaniu na raz wszystkich rekordów, możliwe było by znaczne przeciążenie generatora SQL.</w:t>
+        <w:t xml:space="preserve">Przy zapisie danych po każdym dodaniu nowego rekordu Entity Framework jest delikatnie odciążany,  w przeciwnym razie jeśli chciałoby się zapisać po dodaniu na raz wszystkich rekordów, możliwe było by znaczne przeciążenie generatora </w:t>
+      </w:r>
+      <w:r>
+        <w:rPr>
+          <w:i/>
+        </w:rPr>
+        <w:t>SQL</w:t>
+      </w:r>
+      <w:r>
+        <w:t>.</w:t>
       </w:r>
     </w:p>
     <w:p>
@@ -13863,7 +14953,8 @@
     </w:p>
     <w:p>
       <w:pPr>
-        <w:pStyle w:val="Nagwek3"/>
+        <w:pStyle w:val="Tytu"/>
+        <w:ind w:left="284"/>
       </w:pPr>
       <w:r>
         <w:t>Pobranie wszystkich danych z tabeli</w:t>
@@ -13871,7 +14962,13 @@
     </w:p>
     <w:p>
       <w:pPr>
-        <w:pStyle w:val="Nagwek3"/>
+        <w:ind w:left="284"/>
+      </w:pPr>
+    </w:p>
+    <w:p>
+      <w:pPr>
+        <w:pStyle w:val="Tytu"/>
+        <w:ind w:left="284"/>
       </w:pPr>
       <w:r>
         <w:t>Pobranie danych z dwóch tabel</w:t>
@@ -13886,9 +14983,11 @@
         </w:numPr>
         <w:ind w:left="363"/>
       </w:pPr>
+      <w:bookmarkStart w:id="13" w:name="_Toc517105167"/>
       <w:r>
         <w:t>…</w:t>
       </w:r>
+      <w:bookmarkEnd w:id="13"/>
     </w:p>
     <w:p>
       <w:pPr>
@@ -13903,7 +15002,6 @@
           <w:szCs w:val="40"/>
         </w:rPr>
       </w:pPr>
-      <w:bookmarkStart w:id="14" w:name="_Toc516145438"/>
       <w:r>
         <w:br w:type="page"/>
       </w:r>
@@ -13912,6 +15010,7 @@
       <w:pPr>
         <w:pStyle w:val="Nagwek2"/>
       </w:pPr>
+      <w:bookmarkStart w:id="14" w:name="_Toc517105168"/>
       <w:r>
         <w:lastRenderedPageBreak/>
         <w:t>W</w:t>
@@ -14018,7 +15117,7 @@
       <w:pPr>
         <w:pStyle w:val="Nagwek1"/>
       </w:pPr>
-      <w:bookmarkStart w:id="15" w:name="_Toc516145439"/>
+      <w:bookmarkStart w:id="15" w:name="_Toc517105169"/>
       <w:r>
         <w:t>Podsumowanie</w:t>
       </w:r>
@@ -14092,7 +15191,7 @@
         </w:numPr>
         <w:ind w:left="363"/>
       </w:pPr>
-      <w:bookmarkStart w:id="16" w:name="_Toc516145440"/>
+      <w:bookmarkStart w:id="16" w:name="_Toc517105170"/>
       <w:r>
         <w:t>B</w:t>
       </w:r>
@@ -14322,7 +15421,7 @@
         </w:numPr>
         <w:ind w:left="363"/>
       </w:pPr>
-      <w:bookmarkStart w:id="17" w:name="_Toc516145441"/>
+      <w:bookmarkStart w:id="17" w:name="_Toc517105171"/>
       <w:r>
         <w:t xml:space="preserve">Spis </w:t>
       </w:r>
@@ -14501,7 +15600,7 @@
         </w:numPr>
         <w:ind w:left="363"/>
       </w:pPr>
-      <w:bookmarkStart w:id="18" w:name="_Toc516145442"/>
+      <w:bookmarkStart w:id="18" w:name="_Toc517105172"/>
       <w:r>
         <w:t xml:space="preserve">Zawartość </w:t>
       </w:r>
@@ -14561,7 +15660,7 @@
         </w:numPr>
         <w:ind w:left="363"/>
       </w:pPr>
-      <w:bookmarkStart w:id="19" w:name="_Toc516145443"/>
+      <w:bookmarkStart w:id="19" w:name="_Toc517105173"/>
       <w:r>
         <w:t>Spis rysunków</w:t>
       </w:r>
@@ -14595,7 +15694,7 @@
         </w:numPr>
         <w:ind w:left="363"/>
       </w:pPr>
-      <w:bookmarkStart w:id="21" w:name="_Toc516145444"/>
+      <w:bookmarkStart w:id="21" w:name="_Toc517105174"/>
       <w:r>
         <w:t>Spis tabel</w:t>
       </w:r>
@@ -14754,7 +15853,7 @@
         <w:rStyle w:val="Numerstrony"/>
         <w:noProof/>
       </w:rPr>
-      <w:t>17</w:t>
+      <w:t>19</w:t>
     </w:r>
     <w:r>
       <w:rPr>
@@ -14799,7 +15898,7 @@
         <w:rStyle w:val="Numerstrony"/>
         <w:noProof/>
       </w:rPr>
-      <w:t>40</w:t>
+      <w:t>34</w:t>
     </w:r>
     <w:r>
       <w:rPr>
@@ -14923,7 +16022,7 @@
         <w:rStyle w:val="Numerstrony"/>
         <w:noProof/>
       </w:rPr>
-      <w:t>42</w:t>
+      <w:t>44</w:t>
     </w:r>
     <w:r>
       <w:rPr>
@@ -15096,7 +16195,7 @@
         <w:rStyle w:val="Numerstrony"/>
         <w:noProof/>
       </w:rPr>
-      <w:t>v</w:t>
+      <w:t>i</w:t>
     </w:r>
     <w:r>
       <w:rPr>
@@ -15756,7 +16855,7 @@
         <w:rFonts w:ascii="Symbol" w:hAnsi="Symbol" w:hint="default"/>
       </w:rPr>
     </w:lvl>
-    <w:lvl w:ilvl="1" w:tplc="04150003" w:tentative="1">
+    <w:lvl w:ilvl="1" w:tplc="04150003">
       <w:start w:val="1"/>
       <w:numFmt w:val="bullet"/>
       <w:lvlText w:val="o"/>
@@ -16242,7 +17341,6 @@
   <w:style w:type="character" w:default="1" w:styleId="Domylnaczcionkaakapitu">
     <w:name w:val="Default Paragraph Font"/>
     <w:uiPriority w:val="1"/>
-    <w:semiHidden/>
     <w:unhideWhenUsed/>
   </w:style>
   <w:style w:type="table" w:default="1" w:styleId="Standardowy">
@@ -17126,6 +18224,45 @@
       <w:vertAlign w:val="superscript"/>
     </w:rPr>
   </w:style>
+  <w:style w:type="paragraph" w:styleId="Tytu">
+    <w:name w:val="Title"/>
+    <w:basedOn w:val="Normalny"/>
+    <w:next w:val="Normalny"/>
+    <w:link w:val="TytuZnak"/>
+    <w:uiPriority w:val="10"/>
+    <w:qFormat/>
+    <w:rsid w:val="006B47BA"/>
+    <w:pPr>
+      <w:pBdr>
+        <w:bottom w:val="single" w:sz="8" w:space="4" w:color="5B9BD5" w:themeColor="accent1"/>
+      </w:pBdr>
+      <w:spacing w:after="300"/>
+      <w:contextualSpacing/>
+    </w:pPr>
+    <w:rPr>
+      <w:rFonts w:asciiTheme="majorHAnsi" w:eastAsiaTheme="majorEastAsia" w:hAnsiTheme="majorHAnsi" w:cstheme="majorBidi"/>
+      <w:color w:val="323E4F" w:themeColor="text2" w:themeShade="BF"/>
+      <w:spacing w:val="5"/>
+      <w:kern w:val="28"/>
+      <w:sz w:val="44"/>
+      <w:szCs w:val="52"/>
+    </w:rPr>
+  </w:style>
+  <w:style w:type="character" w:customStyle="1" w:styleId="TytuZnak">
+    <w:name w:val="Tytuł Znak"/>
+    <w:basedOn w:val="Domylnaczcionkaakapitu"/>
+    <w:link w:val="Tytu"/>
+    <w:uiPriority w:val="10"/>
+    <w:rsid w:val="006B47BA"/>
+    <w:rPr>
+      <w:rFonts w:asciiTheme="majorHAnsi" w:eastAsiaTheme="majorEastAsia" w:hAnsiTheme="majorHAnsi" w:cstheme="majorBidi"/>
+      <w:color w:val="323E4F" w:themeColor="text2" w:themeShade="BF"/>
+      <w:spacing w:val="5"/>
+      <w:kern w:val="28"/>
+      <w:sz w:val="44"/>
+      <w:szCs w:val="52"/>
+    </w:rPr>
+  </w:style>
 </w:styles>
 </file>
 
@@ -17346,11 +18483,10 @@
   </w:font>
   <w:font w:name="Tahoma">
     <w:panose1 w:val="020B0604030504040204"/>
-    <w:charset w:val="00"/>
+    <w:charset w:val="EE"/>
     <w:family w:val="swiss"/>
-    <w:notTrueType/>
     <w:pitch w:val="variable"/>
-    <w:sig w:usb0="00000003" w:usb1="00000000" w:usb2="00000000" w:usb3="00000000" w:csb0="00000001" w:csb1="00000000"/>
+    <w:sig w:usb0="E1002EFF" w:usb1="C000605B" w:usb2="00000029" w:usb3="00000000" w:csb0="000101FF" w:csb1="00000000"/>
   </w:font>
   <w:font w:name="Cambria">
     <w:panose1 w:val="02040503050406030204"/>
@@ -17366,19 +18502,19 @@
     <w:pitch w:val="variable"/>
     <w:sig w:usb0="E00002FF" w:usb1="4000ACFF" w:usb2="00000001" w:usb3="00000000" w:csb0="0000019F" w:csb1="00000000"/>
   </w:font>
+  <w:font w:name="Calibri Light">
+    <w:panose1 w:val="020F0302020204030204"/>
+    <w:charset w:val="EE"/>
+    <w:family w:val="swiss"/>
+    <w:pitch w:val="variable"/>
+    <w:sig w:usb0="A00002EF" w:usb1="4000207B" w:usb2="00000000" w:usb3="00000000" w:csb0="0000019F" w:csb1="00000000"/>
+  </w:font>
   <w:font w:name="Consolas">
     <w:panose1 w:val="020B0609020204030204"/>
     <w:charset w:val="EE"/>
     <w:family w:val="modern"/>
     <w:pitch w:val="fixed"/>
     <w:sig w:usb0="E10002FF" w:usb1="4000FCFF" w:usb2="00000009" w:usb3="00000000" w:csb0="0000019F" w:csb1="00000000"/>
-  </w:font>
-  <w:font w:name="Calibri Light">
-    <w:panose1 w:val="020F0302020204030204"/>
-    <w:charset w:val="EE"/>
-    <w:family w:val="swiss"/>
-    <w:pitch w:val="variable"/>
-    <w:sig w:usb0="A00002EF" w:usb1="4000207B" w:usb2="00000000" w:usb3="00000000" w:csb0="0000019F" w:csb1="00000000"/>
   </w:font>
 </w:fonts>
 </file>
@@ -18050,7 +19186,7 @@
 </file>
 
 <file path=customXml/itemProps1.xml><?xml version="1.0" encoding="utf-8"?>
-<ds:datastoreItem xmlns:ds="http://schemas.openxmlformats.org/officeDocument/2006/customXml" ds:itemID="{A4ADEA6E-B28C-44A7-A4CB-232222F23FF9}">
+<ds:datastoreItem xmlns:ds="http://schemas.openxmlformats.org/officeDocument/2006/customXml" ds:itemID="{3624F269-B7B0-438F-8E7A-41C5C2E895BE}">
   <ds:schemaRefs>
     <ds:schemaRef ds:uri="http://schemas.openxmlformats.org/officeDocument/2006/bibliography"/>
   </ds:schemaRefs>

--- a/Porównanie wydajności baz danych napisanych w technologii ORM.docx
+++ b/Porównanie wydajności baz danych napisanych w technologii ORM.docx
@@ -139,6 +139,14 @@
           <w:text/>
         </w:sdtPr>
         <w:sdtContent>
+          <w:r>
+            <w:rPr>
+              <w:rFonts w:ascii="Arial" w:hAnsi="Arial" w:cs="Arial"/>
+              <w:sz w:val="28"/>
+              <w:szCs w:val="28"/>
+            </w:rPr>
+            <w:t xml:space="preserve">inż. </w:t>
+          </w:r>
           <w:r>
             <w:rPr>
               <w:rFonts w:ascii="Arial" w:hAnsi="Arial" w:cs="Arial"/>
@@ -6878,7 +6886,10 @@
         <w:t xml:space="preserve"> będącej składnikiem języka C#. </w:t>
       </w:r>
       <w:r>
-        <w:t>W przypadku odwoływaniu się do kontekstu bazy danych w</w:t>
+        <w:t>W przypadku odwoływania</w:t>
+      </w:r>
+      <w:r>
+        <w:t xml:space="preserve"> się do kontekstu bazy danych w</w:t>
       </w:r>
       <w:r>
         <w:t xml:space="preserve">arto </w:t>
@@ -6914,8 +6925,33 @@
       <w:r>
         <w:t xml:space="preserve">, </w:t>
       </w:r>
-      <w:r>
-        <w:t xml:space="preserve">dzięki któremu nie </w:t>
+      <w:proofErr w:type="spellStart"/>
+      <w:r>
+        <w:t>któr</w:t>
+      </w:r>
+      <w:proofErr w:type="spellEnd"/>
+      <w:r>
+        <w:t xml:space="preserve"> został zaczerpnięty z pozycji [3]</w:t>
+      </w:r>
+      <w:r>
+        <w:rPr>
+          <w:i/>
+        </w:rPr>
+        <w:t>.</w:t>
+      </w:r>
+      <w:r>
+        <w:t xml:space="preserve"> </w:t>
+      </w:r>
+      <w:r>
+        <w:t xml:space="preserve">Dzięki </w:t>
+      </w:r>
+      <w:proofErr w:type="spellStart"/>
+      <w:r>
+        <w:t>nimu</w:t>
+      </w:r>
+      <w:proofErr w:type="spellEnd"/>
+      <w:r>
+        <w:t xml:space="preserve"> nie </w:t>
       </w:r>
       <w:r>
         <w:t>ma</w:t>
@@ -6924,11 +6960,11 @@
         <w:t xml:space="preserve"> konieczn</w:t>
       </w:r>
       <w:r>
-        <w:t xml:space="preserve">ości przy każdorazowym dostępie do danych </w:t>
+        <w:t xml:space="preserve">ości przy </w:t>
       </w:r>
       <w:r>
         <w:lastRenderedPageBreak/>
-        <w:t>tworzenia nowego obiektu reprezentującego bazę danych</w:t>
+        <w:t>każdorazowym dostępie do danych tworzenia nowego obiektu reprezentującego bazę danych</w:t>
       </w:r>
       <w:r>
         <w:t>.</w:t>
@@ -7369,7 +7405,16 @@
         <w:jc w:val="both"/>
       </w:pPr>
       <w:r>
-        <w:t xml:space="preserve">W celu wykonania badań, należało wcześniej zaprojektować obiekt na którym zostałyby później przeprowadzone. Obiektem badań tej pracy jest aplikacja internetowa korzystająca z relacyjnej bazy danych. Projekt został w głównie mierze wykonany w oparciu o technologie wytwarzane i wspierane przez firmę Microsoft oraz źródła ogólnie dostępne (ang. </w:t>
+        <w:t xml:space="preserve">W celu wykonania badań, należało wcześniej zaprojektować obiekt na którym zostałyby później przeprowadzone. Obiektem badań tej pracy jest aplikacja internetowa korzystająca z relacyjnej bazy danych. Projekt został w głównie mierze wykonany w oparciu o technologie wytwarzane i wspierane przez firmę </w:t>
+      </w:r>
+      <w:r>
+        <w:rPr>
+          <w:i/>
+        </w:rPr>
+        <w:t>Microsoft</w:t>
+      </w:r>
+      <w:r>
+        <w:t xml:space="preserve"> oraz źródła ogólnie dostępne (ang. </w:t>
       </w:r>
       <w:proofErr w:type="spellStart"/>
       <w:r>
@@ -7412,13 +7457,40 @@
         <w:rPr>
           <w:shd w:val="clear" w:color="auto" w:fill="FFFFFF"/>
         </w:rPr>
-        <w:t xml:space="preserve">  Visual Studio w wersji </w:t>
-      </w:r>
-      <w:proofErr w:type="spellStart"/>
-      <w:r>
-        <w:rPr>
+        <w:t xml:space="preserve">  </w:t>
+      </w:r>
+      <w:r>
+        <w:rPr>
+          <w:i/>
           <w:shd w:val="clear" w:color="auto" w:fill="FFFFFF"/>
         </w:rPr>
+        <w:t>Visual</w:t>
+      </w:r>
+      <w:r>
+        <w:rPr>
+          <w:shd w:val="clear" w:color="auto" w:fill="FFFFFF"/>
+        </w:rPr>
+        <w:t xml:space="preserve"> </w:t>
+      </w:r>
+      <w:r>
+        <w:rPr>
+          <w:i/>
+          <w:shd w:val="clear" w:color="auto" w:fill="FFFFFF"/>
+        </w:rPr>
+        <w:t>Studio</w:t>
+      </w:r>
+      <w:r>
+        <w:rPr>
+          <w:shd w:val="clear" w:color="auto" w:fill="FFFFFF"/>
+        </w:rPr>
+        <w:t xml:space="preserve"> w wersji </w:t>
+      </w:r>
+      <w:proofErr w:type="spellStart"/>
+      <w:r>
+        <w:rPr>
+          <w:i/>
+          <w:shd w:val="clear" w:color="auto" w:fill="FFFFFF"/>
+        </w:rPr>
         <w:t>Enterprise</w:t>
       </w:r>
       <w:proofErr w:type="spellEnd"/>
@@ -7426,7 +7498,14 @@
         <w:rPr>
           <w:shd w:val="clear" w:color="auto" w:fill="FFFFFF"/>
         </w:rPr>
-        <w:t xml:space="preserve"> 2015</w:t>
+        <w:t xml:space="preserve"> </w:t>
+      </w:r>
+      <w:r>
+        <w:rPr>
+          <w:i/>
+          <w:shd w:val="clear" w:color="auto" w:fill="FFFFFF"/>
+        </w:rPr>
+        <w:t>2015</w:t>
       </w:r>
       <w:r>
         <w:rPr>
@@ -7491,13 +7570,40 @@
         <w:t> </w:t>
       </w:r>
       <w:r>
-        <w:t>Z powodu, iż badania przeprowadzano na aplikacji internetowej, wykorzystano w tym celu platformę ASP.NET, któr</w:t>
+        <w:t xml:space="preserve">Z powodu, iż badania przeprowadzano na aplikacji internetowej, wykorzystano w tym celu platformę </w:t>
+      </w:r>
+      <w:r>
+        <w:rPr>
+          <w:i/>
+        </w:rPr>
+        <w:t>ASP.NET</w:t>
+      </w:r>
+      <w:r>
+        <w:t>, któr</w:t>
       </w:r>
       <w:r>
         <w:t>a</w:t>
       </w:r>
       <w:r>
-        <w:t xml:space="preserve"> umożliwia w Visual Studio tworzenie</w:t>
+        <w:t xml:space="preserve"> umożliwia w </w:t>
+      </w:r>
+      <w:r>
+        <w:rPr>
+          <w:i/>
+        </w:rPr>
+        <w:t>Visual</w:t>
+      </w:r>
+      <w:r>
+        <w:t xml:space="preserve"> </w:t>
+      </w:r>
+      <w:r>
+        <w:rPr>
+          <w:i/>
+        </w:rPr>
+        <w:t>Studio</w:t>
+      </w:r>
+      <w:r>
+        <w:t xml:space="preserve"> tworzenie</w:t>
       </w:r>
       <w:r>
         <w:t xml:space="preserve"> zaawansowanych</w:t>
@@ -7506,13 +7612,49 @@
         <w:t xml:space="preserve"> serwisów internetowych.</w:t>
       </w:r>
       <w:r>
-        <w:t xml:space="preserve"> Projekty w tej technologii są tworzone w oparciu o obiektowy styl programowania dodatkowo daje możliwość odseparowania części serwerowej od części prezentacyjnej (klienckiej), przez co zwiększona jest przejrzystość kodu, oraz jego wydajność. Ponadto możliwe jest dzięki Visual Studio w krótkim czasie wykonać publikację aktualnej wersji projektu na serwer gdzie </w:t>
-      </w:r>
-      <w:r>
-        <w:t xml:space="preserve">znajduję się jego hosting. Jako bazę danych wykorzystano MS SQL Server, z powodu dobrej komunikacji z Visual Studio oraz dobrego wsparcia technicznego ze strony wydawcy. Do zarządzania wszystkimi komponentami </w:t>
-      </w:r>
-      <w:r>
-        <w:t xml:space="preserve">dostarczonymi z serwerem wykorzystano zintegrowane środowisko SQL Management Studio. Dzięki niemu możliwe jest podejrzenie tabel, przejrzenie danych oraz generowanie diagramu tabel wraz z relacjami zawartymi miedzy nimi. Baza danych została wygenerowana wraz z relacjami dzięki technologii opartej o </w:t>
+        <w:t xml:space="preserve"> Projekty w tej technologii są tworzone w oparciu o obiektowy styl programowania dodatkowo daje możliwość odseparowania części serwerowej od części prezentacyjnej (klienckiej), przez co zwiększona jest przejrzystość kodu, oraz jego wydajność. Ponadto możliwe jest dzięki </w:t>
+      </w:r>
+      <w:r>
+        <w:rPr>
+          <w:i/>
+        </w:rPr>
+        <w:t>Visual Studio</w:t>
+      </w:r>
+      <w:r>
+        <w:t xml:space="preserve"> w krótkim czasie wykonać publikację aktualnej wersji projektu na serwer gdzie </w:t>
+      </w:r>
+      <w:r>
+        <w:t xml:space="preserve">znajduję się jego hosting. Jako bazę danych wykorzystano </w:t>
+      </w:r>
+      <w:r>
+        <w:rPr>
+          <w:i/>
+        </w:rPr>
+        <w:t>MS SQL Server</w:t>
+      </w:r>
+      <w:r>
+        <w:t xml:space="preserve">, z powodu dobrej komunikacji z </w:t>
+      </w:r>
+      <w:r>
+        <w:rPr>
+          <w:i/>
+        </w:rPr>
+        <w:t>Visual Studio</w:t>
+      </w:r>
+      <w:r>
+        <w:t xml:space="preserve"> oraz dobrego wsparcia technicznego ze strony wydawcy. Do zarządzania wszystkimi komponentami </w:t>
+      </w:r>
+      <w:r>
+        <w:t xml:space="preserve">dostarczonymi z serwerem wykorzystano zintegrowane środowisko </w:t>
+      </w:r>
+      <w:r>
+        <w:rPr>
+          <w:i/>
+        </w:rPr>
+        <w:t>SQL Management Studio</w:t>
+      </w:r>
+      <w:r>
+        <w:t xml:space="preserve">. Dzięki niemu możliwe jest podejrzenie tabel, przejrzenie danych oraz generowanie diagramu tabel wraz z relacjami zawartymi miedzy nimi. Baza danych została wygenerowana wraz z relacjami dzięki technologii opartej o </w:t>
       </w:r>
       <w:r>
         <w:rPr>
@@ -7522,16 +7664,34 @@
         <w:t>Mapowanie obiektowo-relacyjne</w:t>
       </w:r>
       <w:r>
-        <w:t xml:space="preserve"> (ORM).</w:t>
+        <w:t xml:space="preserve"> (</w:t>
+      </w:r>
+      <w:r>
+        <w:rPr>
+          <w:i/>
+        </w:rPr>
+        <w:t>ORM</w:t>
+      </w:r>
+      <w:r>
+        <w:t>).</w:t>
       </w:r>
       <w:r>
         <w:t xml:space="preserve"> Do jej generacji wykorzystano narzędzie Entity Framework. Technologia ta zostanie dokładniej opisana w jednym z wcześniejszych  rozdziałów (</w:t>
       </w:r>
       <w:r>
+        <w:rPr>
+          <w:i/>
+        </w:rPr>
         <w:t>2.1 Technologia Entity Framework</w:t>
       </w:r>
       <w:r>
-        <w:t xml:space="preserve">). Dla oprogramowania części klienckiej użyto Framework </w:t>
+        <w:t xml:space="preserve">). Dla oprogramowania części klienckiej użyto </w:t>
+      </w:r>
+      <w:r>
+        <w:t>bibliotekę</w:t>
+      </w:r>
+      <w:r>
+        <w:t xml:space="preserve"> </w:t>
       </w:r>
       <w:proofErr w:type="spellStart"/>
       <w:r>
@@ -7543,23 +7703,62 @@
       </w:r>
       <w:proofErr w:type="spellStart"/>
       <w:r>
+        <w:rPr>
+          <w:i/>
+        </w:rPr>
+        <w:t>knockout</w:t>
+      </w:r>
+      <w:r>
+        <w:t>.</w:t>
+      </w:r>
+      <w:r>
+        <w:rPr>
+          <w:i/>
+        </w:rPr>
+        <w:t>js</w:t>
+      </w:r>
+      <w:proofErr w:type="spellEnd"/>
+      <w:r>
+        <w:t xml:space="preserve"> </w:t>
+      </w:r>
+      <w:r>
         <w:lastRenderedPageBreak/>
-        <w:t>knockout.js</w:t>
-      </w:r>
-      <w:proofErr w:type="spellEnd"/>
-      <w:r>
-        <w:t xml:space="preserve"> wraz z dodatkiem </w:t>
-      </w:r>
-      <w:proofErr w:type="spellStart"/>
-      <w:r>
-        <w:t>Durandal.js</w:t>
-      </w:r>
-      <w:proofErr w:type="spellEnd"/>
-      <w:r>
-        <w:t xml:space="preserve"> który wykorzystuje wzorzec projektowy MVC, dzięki czemu w łatwy sposób możliwe jest połączenie go z wcześniej opisywaną platformą ASP.NET. Kolejnym argumentem determinującym wybór jest stabilność platformy </w:t>
-      </w:r>
-      <w:proofErr w:type="spellStart"/>
-      <w:r>
+        <w:t xml:space="preserve">wraz z dodatkiem </w:t>
+      </w:r>
+      <w:proofErr w:type="spellStart"/>
+      <w:r>
+        <w:rPr>
+          <w:i/>
+        </w:rPr>
+        <w:t>Durandal</w:t>
+      </w:r>
+      <w:r>
+        <w:t>.</w:t>
+      </w:r>
+      <w:r>
+        <w:rPr>
+          <w:i/>
+        </w:rPr>
+        <w:t>js</w:t>
+      </w:r>
+      <w:proofErr w:type="spellEnd"/>
+      <w:r>
+        <w:t xml:space="preserve"> który wykorzystuje wzorzec projektowy MVC, dzięki czemu w łatwy sposób możliwe jest połączenie go z wcześniej opisywaną platformą </w:t>
+      </w:r>
+      <w:r>
+        <w:rPr>
+          <w:i/>
+        </w:rPr>
+        <w:t>ASP.NET</w:t>
+      </w:r>
+      <w:r>
+        <w:t xml:space="preserve">. Kolejnym argumentem determinującym wybór jest stabilność platformy </w:t>
+      </w:r>
+      <w:proofErr w:type="spellStart"/>
+      <w:r>
+        <w:rPr>
+          <w:i/>
+        </w:rPr>
         <w:t>Duranda.Js</w:t>
       </w:r>
       <w:proofErr w:type="spellEnd"/>
@@ -7576,6 +7775,9 @@
       </w:r>
       <w:proofErr w:type="spellStart"/>
       <w:r>
+        <w:rPr>
+          <w:i/>
+        </w:rPr>
         <w:t>Knockout.js</w:t>
       </w:r>
       <w:proofErr w:type="spellEnd"/>
@@ -7595,6 +7797,9 @@
       </w:r>
       <w:proofErr w:type="spellStart"/>
       <w:r>
+        <w:rPr>
+          <w:i/>
+        </w:rPr>
         <w:t>jQuery</w:t>
       </w:r>
       <w:proofErr w:type="spellEnd"/>
@@ -7603,11 +7808,23 @@
       </w:r>
       <w:proofErr w:type="spellStart"/>
       <w:r>
+        <w:rPr>
+          <w:i/>
+        </w:rPr>
         <w:t>JavaScript</w:t>
       </w:r>
       <w:proofErr w:type="spellEnd"/>
       <w:r>
-        <w:t xml:space="preserve">. Dzięki niemu możliwe są wszelkiego rodzaju akcje między innymi na każdym z elementów DOM (tj. </w:t>
+        <w:t xml:space="preserve">. Dzięki niemu możliwe są wszelkiego rodzaju akcje między innymi na każdym z elementów </w:t>
+      </w:r>
+      <w:r>
+        <w:rPr>
+          <w:i/>
+        </w:rPr>
+        <w:t>DOM</w:t>
+      </w:r>
+      <w:r>
+        <w:t xml:space="preserve"> (tj. </w:t>
       </w:r>
       <w:r>
         <w:rPr>
@@ -7658,18 +7875,51 @@
         <w:t>).  Komunikacja</w:t>
       </w:r>
       <w:r>
-        <w:t xml:space="preserve"> między częścią kliencką, a serwerową odbywa się dzięki żądaniom AJAX do </w:t>
-      </w:r>
-      <w:proofErr w:type="spellStart"/>
-      <w:r>
+        <w:t xml:space="preserve"> między częścią kliencką, a serwerową odbywa się dzięki żądaniom </w:t>
+      </w:r>
+      <w:r>
+        <w:rPr>
+          <w:i/>
+        </w:rPr>
+        <w:t>AJAX</w:t>
+      </w:r>
+      <w:r>
+        <w:t xml:space="preserve"> do </w:t>
+      </w:r>
+      <w:proofErr w:type="spellStart"/>
+      <w:r>
+        <w:rPr>
+          <w:i/>
+        </w:rPr>
         <w:t>WebApi</w:t>
       </w:r>
       <w:proofErr w:type="spellEnd"/>
       <w:r>
-        <w:t xml:space="preserve"> będącego częścią platformy ASP.NET. Do samej części prezentacyjnej zastosowano gotową bibliotekę styli CSS – </w:t>
-      </w:r>
-      <w:proofErr w:type="spellStart"/>
-      <w:r>
+        <w:t xml:space="preserve"> będącego częścią platformy </w:t>
+      </w:r>
+      <w:r>
+        <w:rPr>
+          <w:i/>
+        </w:rPr>
+        <w:t>ASP.NET</w:t>
+      </w:r>
+      <w:r>
+        <w:t xml:space="preserve">. Do samej części prezentacyjnej zastosowano gotową bibliotekę styli </w:t>
+      </w:r>
+      <w:r>
+        <w:rPr>
+          <w:i/>
+        </w:rPr>
+        <w:t>CSS</w:t>
+      </w:r>
+      <w:r>
+        <w:t xml:space="preserve"> – </w:t>
+      </w:r>
+      <w:proofErr w:type="spellStart"/>
+      <w:r>
+        <w:rPr>
+          <w:i/>
+        </w:rPr>
         <w:t>Bootstrap</w:t>
       </w:r>
       <w:proofErr w:type="spellEnd"/>
@@ -10008,9 +10258,17 @@
       <w:pPr>
         <w:pStyle w:val="Tekstpods"/>
         <w:ind w:left="357"/>
-      </w:pPr>
-      <w:r>
-        <w:t>…</w:t>
+        <w:rPr>
+          <w:b/>
+          <w:color w:val="C00000"/>
+        </w:rPr>
+      </w:pPr>
+      <w:r>
+        <w:rPr>
+          <w:b/>
+          <w:color w:val="C00000"/>
+        </w:rPr>
+        <w:t>TODO</w:t>
       </w:r>
     </w:p>
     <w:p>
@@ -10979,7 +11237,19 @@
         <w:t>wykon</w:t>
       </w:r>
       <w:r>
-        <w:t xml:space="preserve">ywania. Na przykład może istnieć różnica i dostępie zapytań do bazy danych. W zapytaniach </w:t>
+        <w:t xml:space="preserve">ywania. </w:t>
+      </w:r>
+      <w:r>
+        <w:br/>
+      </w:r>
+      <w:r>
+        <w:t xml:space="preserve">Na przykład może istnieć różnica i dostępie zapytań do bazy danych. </w:t>
+      </w:r>
+      <w:r>
+        <w:br/>
+      </w:r>
+      <w:r>
+        <w:t xml:space="preserve">W zapytaniach </w:t>
       </w:r>
       <w:r>
         <w:rPr>
@@ -11015,10 +11285,22 @@
       </w:r>
       <w:r>
         <w:lastRenderedPageBreak/>
-        <w:t xml:space="preserve">zawarte tylko to co użytkownika interesuje z bazy. Jak widać w opisywanym przypadku istnie możliwość zbyt wczesnego rozpoczęcia </w:t>
-      </w:r>
-      <w:r>
-        <w:t>pomiarów zapytania, czym mogłoby skutkować przekłamanie wyliczonego czasu potrzebnego na połączenie lub rozłączenie się z bazą.</w:t>
+        <w:t xml:space="preserve">zawarte tylko to co użytkownika interesuje z bazy. Jak widać </w:t>
+      </w:r>
+      <w:r>
+        <w:br/>
+      </w:r>
+      <w:r>
+        <w:t xml:space="preserve">w opisywanym przypadku istnie możliwość zbyt wczesnego rozpoczęcia </w:t>
+      </w:r>
+      <w:r>
+        <w:t xml:space="preserve">pomiarów zapytania, czym mogłoby skutkować przekłamanie wyliczonego czasu potrzebnego na połączenie lub rozłączenie się </w:t>
+      </w:r>
+      <w:r>
+        <w:br/>
+      </w:r>
+      <w:r>
+        <w:t>z bazą.</w:t>
       </w:r>
     </w:p>
     <w:p>
@@ -11082,6 +11364,9 @@
       </w:r>
       <w:r>
         <w:t xml:space="preserve"> generującą takie dane. Została ona zaimplementowana </w:t>
+      </w:r>
+      <w:r>
+        <w:br/>
       </w:r>
       <w:r>
         <w:t>w</w:t>
@@ -12218,7 +12503,13 @@
         <w:t>Po weryfikacji</w:t>
       </w:r>
       <w:r>
-        <w:t xml:space="preserve"> obydwóch podejść ustawiono czasy pomiarów przed samym zapytaniem oraz na jego zakończeniu w miejscu gdzie </w:t>
+        <w:t xml:space="preserve"> obydwóch podejść ustawiono czasy pomiarów przed samym zapytaniem oraz na jego zakończeniu </w:t>
+      </w:r>
+      <w:r>
+        <w:br/>
+      </w:r>
+      <w:r>
+        <w:t xml:space="preserve">w miejscu gdzie </w:t>
       </w:r>
       <w:r>
         <w:t>otrzymywany jest</w:t>
@@ -12832,31 +13123,97 @@
         <w:rPr>
           <w:szCs w:val="19"/>
         </w:rPr>
-        <w:t xml:space="preserve">Powyższe zadania zostały uruchomione po dziesięć razy każde, następnie wyliczono z uzyskanych wyników średnią wartość. </w:t>
-      </w:r>
-      <w:r>
-        <w:rPr>
-          <w:szCs w:val="19"/>
-        </w:rPr>
-        <w:t>Po tak prosty</w:t>
-      </w:r>
-      <w:r>
-        <w:rPr>
-          <w:szCs w:val="19"/>
-        </w:rPr>
-        <w:t>ch poleceniach</w:t>
-      </w:r>
-      <w:r>
-        <w:rPr>
-          <w:szCs w:val="19"/>
-        </w:rPr>
-        <w:t xml:space="preserve"> nie można się spodziewać sporych interwałów czasowych w odpowiedziach z bazy danych. </w:t>
-      </w:r>
-      <w:r>
-        <w:rPr>
-          <w:szCs w:val="19"/>
-        </w:rPr>
-        <w:t>Po uruchomien</w:t>
+        <w:t>Powyższe zadania zostały uruchomione dziesięć razy, następnie wyliczono z uzyskanych wyników średnią wartość</w:t>
+      </w:r>
+      <w:r>
+        <w:rPr>
+          <w:szCs w:val="19"/>
+        </w:rPr>
+        <w:t xml:space="preserve"> arytmetyczną</w:t>
+      </w:r>
+      <w:r>
+        <w:rPr>
+          <w:szCs w:val="19"/>
+        </w:rPr>
+        <w:t xml:space="preserve">. </w:t>
+      </w:r>
+      <w:r>
+        <w:rPr>
+          <w:szCs w:val="19"/>
+        </w:rPr>
+        <w:t>Dla</w:t>
+      </w:r>
+      <w:r>
+        <w:rPr>
+          <w:szCs w:val="19"/>
+        </w:rPr>
+        <w:t xml:space="preserve"> tak prosty</w:t>
+      </w:r>
+      <w:r>
+        <w:rPr>
+          <w:szCs w:val="19"/>
+        </w:rPr>
+        <w:t>ch polece</w:t>
+      </w:r>
+      <w:r>
+        <w:rPr>
+          <w:szCs w:val="19"/>
+        </w:rPr>
+        <w:t xml:space="preserve">ń </w:t>
+      </w:r>
+      <w:r>
+        <w:rPr>
+          <w:szCs w:val="19"/>
+        </w:rPr>
+        <w:t>nie można spodziewać</w:t>
+      </w:r>
+      <w:r>
+        <w:rPr>
+          <w:szCs w:val="19"/>
+        </w:rPr>
+        <w:t xml:space="preserve"> </w:t>
+      </w:r>
+      <w:r>
+        <w:rPr>
+          <w:szCs w:val="19"/>
+        </w:rPr>
+        <w:t>się</w:t>
+      </w:r>
+      <w:r>
+        <w:rPr>
+          <w:szCs w:val="19"/>
+        </w:rPr>
+        <w:t xml:space="preserve"> </w:t>
+      </w:r>
+      <w:r>
+        <w:rPr>
+          <w:szCs w:val="19"/>
+        </w:rPr>
+        <w:t>wielkich</w:t>
+      </w:r>
+      <w:r>
+        <w:rPr>
+          <w:szCs w:val="19"/>
+        </w:rPr>
+        <w:t xml:space="preserve"> interwałów czasowych w odpowiedziach z bazy danych. </w:t>
+      </w:r>
+      <w:r>
+        <w:rPr>
+          <w:szCs w:val="19"/>
+        </w:rPr>
+        <w:t xml:space="preserve">Po </w:t>
+      </w:r>
+      <w:r>
+        <w:rPr>
+          <w:szCs w:val="19"/>
+        </w:rPr>
+        <w:t xml:space="preserve">ich </w:t>
+      </w:r>
+      <w:r>
+        <w:rPr>
+          <w:szCs w:val="19"/>
+        </w:rPr>
+        <w:t>uruchomien</w:t>
       </w:r>
       <w:r>
         <w:rPr>
@@ -12868,7 +13225,7 @@
         <w:rPr>
           <w:szCs w:val="19"/>
         </w:rPr>
-        <w:t xml:space="preserve">u ich nie okazało się inaczej. Dla pierwszego zadania otrzymano odpowiedź </w:t>
+        <w:t xml:space="preserve">u nie okazało się inaczej. Dla pierwszego zadania otrzymano odpowiedź </w:t>
       </w:r>
       <w:r>
         <w:rPr>
@@ -13030,6 +13387,7 @@
     <w:p>
       <w:pPr>
         <w:pStyle w:val="Tekstpods"/>
+        <w:spacing w:after="0"/>
         <w:ind w:left="357"/>
       </w:pPr>
       <w:r>
@@ -13050,7 +13408,25 @@
         <w:t>.</w:t>
       </w:r>
       <w:r>
-        <w:t xml:space="preserve"> Nie wstawiano tu dodatkowych danych do tabel powiązanych z bazową, ze względu na próbę przebadania szybkości insercji pojedynczej krotki, nie mniej jednak w rozdziale 4.4.11 będą przeprowadzane test wstawiania danych do większej ilości encji. </w:t>
+        <w:t xml:space="preserve"> Nie wstawiano tu dodatkowych danych do tabel powiązanych z bazową, ze względu na próbę przebadania szybkości i</w:t>
+      </w:r>
+      <w:r>
+        <w:t>nsercji pojedynczej krotki, nie</w:t>
+      </w:r>
+      <w:r>
+        <w:t xml:space="preserve">mniej jednak w </w:t>
+      </w:r>
+      <w:r>
+        <w:t>kolejnych badaniach</w:t>
+      </w:r>
+      <w:r>
+        <w:t xml:space="preserve"> będą przeprowadzane test</w:t>
+      </w:r>
+      <w:r>
+        <w:t>y</w:t>
+      </w:r>
+      <w:r>
+        <w:t xml:space="preserve"> wstawiania danych do większej ilości encji. </w:t>
       </w:r>
     </w:p>
     <w:p>
@@ -13071,7 +13447,13 @@
         <w:t xml:space="preserve">. </w:t>
       </w:r>
       <w:r>
-        <w:t xml:space="preserve">Zgodnie z paradygmatem programowania obiektowego w celu dodania danego rekordu do bazy, konieczne jest </w:t>
+        <w:t xml:space="preserve">Zgodnie </w:t>
+      </w:r>
+      <w:r>
+        <w:br/>
+      </w:r>
+      <w:r>
+        <w:t xml:space="preserve">z paradygmatem programowania obiektowego w celu dodania danego rekordu do bazy, konieczne jest </w:t>
       </w:r>
       <w:r>
         <w:t xml:space="preserve">utworzenie wcześniej żądanego obiektu, a następnie przypisania dla niego wartości. </w:t>
@@ -13779,7 +14161,19 @@
         <w:rPr>
           <w:szCs w:val="24"/>
         </w:rPr>
-        <w:t>Jak widać, tworzenie nowej krotki jest bardzo przejrzyste i łatwe w interpretacji. Równie zgrabnie wygląda jej dodanie</w:t>
+        <w:t xml:space="preserve">Jak widać, tworzenie nowej krotki jest bardzo przejrzyste i łatwe </w:t>
+      </w:r>
+      <w:r>
+        <w:rPr>
+          <w:szCs w:val="24"/>
+        </w:rPr>
+        <w:br/>
+      </w:r>
+      <w:r>
+        <w:rPr>
+          <w:szCs w:val="24"/>
+        </w:rPr>
+        <w:t>w interpretacji. Równie zgrabnie wygląda jej dodanie</w:t>
       </w:r>
       <w:r>
         <w:rPr>
@@ -13793,13 +14187,6 @@
         </w:rPr>
         <w:t xml:space="preserve"> oraz zapis na serwer który odbywa się odpowiednio poprzez składnię </w:t>
       </w:r>
-      <w:r>
-        <w:rPr>
-          <w:i/>
-          <w:szCs w:val="24"/>
-        </w:rPr>
-        <w:t>„</w:t>
-      </w:r>
       <w:proofErr w:type="spellStart"/>
       <w:r>
         <w:rPr>
@@ -13869,7 +14256,14 @@
           <w:i/>
           <w:szCs w:val="24"/>
         </w:rPr>
-        <w:t>”, oraz ”_</w:t>
+        <w:t xml:space="preserve">, oraz </w:t>
+      </w:r>
+      <w:r>
+        <w:rPr>
+          <w:i/>
+          <w:szCs w:val="24"/>
+        </w:rPr>
+        <w:t>_</w:t>
       </w:r>
       <w:proofErr w:type="spellStart"/>
       <w:r>
@@ -13897,12 +14291,6 @@
         <w:rPr>
           <w:szCs w:val="24"/>
         </w:rPr>
-        <w:t>”</w:t>
-      </w:r>
-      <w:r>
-        <w:rPr>
-          <w:szCs w:val="24"/>
-        </w:rPr>
         <w:t xml:space="preserve">. W tym przypadku nadmiernym jest przypisywanie do zmiennej </w:t>
       </w:r>
       <w:proofErr w:type="spellStart"/>
@@ -13975,7 +14363,19 @@
         <w:rPr>
           <w:szCs w:val="24"/>
         </w:rPr>
-        <w:t xml:space="preserve"> z niej w dalszych testach, jednakże warto pokazać, że istnieje taka możliwość w celu późniejszego odwoływania się do dodanego rekordu. Oczywistą jest również rzeczą, iż przypisywanie do jakiejkolwiek zmiennej zapisu danych </w:t>
+        <w:t xml:space="preserve"> </w:t>
+      </w:r>
+      <w:r>
+        <w:rPr>
+          <w:szCs w:val="24"/>
+        </w:rPr>
+        <w:br/>
+      </w:r>
+      <w:r>
+        <w:rPr>
+          <w:szCs w:val="24"/>
+        </w:rPr>
+        <w:t xml:space="preserve">z niej w dalszych testach, jednakże warto pokazać, że istnieje taka możliwość w celu późniejszego odwoływania się do dodanego rekordu. Oczywistą jest również rzeczą, iż przypisywanie do jakiejkolwiek zmiennej zapisu danych </w:t>
       </w:r>
       <w:proofErr w:type="spellStart"/>
       <w:r>
@@ -14440,25 +14840,25 @@
         <w:rPr>
           <w:szCs w:val="24"/>
         </w:rPr>
-        <w:t>, w tym jak i w kolejnych</w:t>
-      </w:r>
-      <w:r>
-        <w:rPr>
-          <w:szCs w:val="24"/>
-        </w:rPr>
-        <w:t xml:space="preserve"> </w:t>
-      </w:r>
-      <w:r>
-        <w:rPr>
-          <w:szCs w:val="24"/>
-        </w:rPr>
-        <w:t xml:space="preserve">przypadkach </w:t>
-      </w:r>
-      <w:r>
-        <w:rPr>
-          <w:szCs w:val="24"/>
-        </w:rPr>
-        <w:t xml:space="preserve">nie ma </w:t>
+        <w:t xml:space="preserve">, w tym </w:t>
+      </w:r>
+      <w:r>
+        <w:rPr>
+          <w:szCs w:val="24"/>
+        </w:rPr>
+        <w:t xml:space="preserve">przypadku </w:t>
+      </w:r>
+      <w:r>
+        <w:rPr>
+          <w:szCs w:val="24"/>
+        </w:rPr>
+        <w:t>jak i w kolejnych</w:t>
+      </w:r>
+      <w:r>
+        <w:rPr>
+          <w:szCs w:val="24"/>
+        </w:rPr>
+        <w:t xml:space="preserve"> nie ma </w:t>
       </w:r>
       <w:r>
         <w:rPr>
@@ -14488,7 +14888,19 @@
         <w:rPr>
           <w:szCs w:val="24"/>
         </w:rPr>
-        <w:t xml:space="preserve"> które by odchodziły od standard</w:t>
+        <w:t xml:space="preserve"> które by </w:t>
+      </w:r>
+      <w:r>
+        <w:rPr>
+          <w:szCs w:val="24"/>
+        </w:rPr>
+        <w:t>odstawały</w:t>
+      </w:r>
+      <w:r>
+        <w:rPr>
+          <w:szCs w:val="24"/>
+        </w:rPr>
+        <w:t xml:space="preserve"> od standard</w:t>
       </w:r>
       <w:r>
         <w:rPr>
@@ -14500,14 +14912,14 @@
         <w:rPr>
           <w:szCs w:val="24"/>
         </w:rPr>
-        <w:t xml:space="preserve">wego </w:t>
+        <w:t xml:space="preserve">wego podejścia </w:t>
       </w:r>
       <w:r>
         <w:rPr>
           <w:szCs w:val="24"/>
         </w:rPr>
         <w:lastRenderedPageBreak/>
-        <w:t>podejścia zapytań.</w:t>
+        <w:t>zapytań.</w:t>
       </w:r>
       <w:r>
         <w:rPr>
@@ -14644,10 +15056,23 @@
     <w:p>
       <w:pPr>
         <w:pStyle w:val="Tekstpods"/>
+        <w:spacing w:after="0"/>
         <w:ind w:left="357"/>
       </w:pPr>
       <w:r>
-        <w:t xml:space="preserve">Jak już wspomniano w poprzednim rozdziale, błędnym jest na podstawie jednego rodzaju testu określić, czy dana operacja jest wolniejsza w jednym podejściu od drugiego. W związku z czym, w trakcie tego badania, przeprowadzono insercje do bazy tysiąca rekordów, z każdorazowym zapisem. Mierzenie czasu odbywało się tutaj tak jak dotychczas, a mianowicie przed tworzeniem nowego obiektu uruchamiano licznik, </w:t>
+        <w:t xml:space="preserve">Jak już wspomniano w poprzednim </w:t>
+      </w:r>
+      <w:r>
+        <w:t>badaniu</w:t>
+      </w:r>
+      <w:r>
+        <w:t xml:space="preserve">, błędnym jest na podstawie jednego rodzaju testu określić, czy dana operacja jest wolniejsza w jednym podejściu od drugiego. W związku z czym, </w:t>
+      </w:r>
+      <w:r>
+        <w:br/>
+      </w:r>
+      <w:r>
+        <w:t xml:space="preserve">w trakcie tego badania, przeprowadzono insercje do bazy tysiąca rekordów, z każdorazowym zapisem. Mierzenie czasu odbywało się tutaj tak jak dotychczas, a mianowicie przed tworzeniem nowego obiektu uruchamiano licznik, </w:t>
       </w:r>
       <w:r>
         <w:t>i</w:t>
@@ -14962,12 +15387,502 @@
     </w:p>
     <w:p>
       <w:pPr>
+        <w:spacing w:line="312" w:lineRule="auto"/>
         <w:ind w:left="284"/>
+        <w:jc w:val="both"/>
+      </w:pPr>
+      <w:r>
+        <w:tab/>
+      </w:r>
+      <w:r>
+        <w:tab/>
+        <w:t xml:space="preserve">Kolejnym testem było zweryfikowanie zajętości czasowej dla pobrania wszystkich dostępnych rekordów dla tabeli </w:t>
+      </w:r>
+      <w:proofErr w:type="spellStart"/>
+      <w:r>
+        <w:rPr>
+          <w:i/>
+        </w:rPr>
+        <w:t>Advert</w:t>
+      </w:r>
+      <w:proofErr w:type="spellEnd"/>
+      <w:r>
+        <w:t xml:space="preserve">. Jest to jedno z najłatwiejszych z możliwych zapytań bazodanowy, ze względu na brak warunków dotyczących wartości pól czy też ich zależności do innych tabel. Nie wybierane są tu również pola, tylko pobierane są wszystkie dostępnie w encji. Celem tego zapytania było sprawdzenia </w:t>
+      </w:r>
+      <w:r>
+        <w:br/>
+      </w:r>
+      <w:r>
+        <w:t xml:space="preserve">w jaki sposób zachowa się dana technologia przy pobieraniu jednorazowo dziesięciu tysięcy rekordów. Dla tego testu zostało przeprowadzony dziesięć powtórzeń. Składnia dla tego zapytania </w:t>
+      </w:r>
+      <w:r>
+        <w:br/>
+      </w:r>
+      <w:r>
+        <w:t xml:space="preserve">w języku </w:t>
+      </w:r>
+      <w:r>
+        <w:rPr>
+          <w:i/>
+        </w:rPr>
+        <w:t>SQL</w:t>
+      </w:r>
+      <w:r>
+        <w:t xml:space="preserve"> wygląda następująco:</w:t>
+      </w:r>
+    </w:p>
+    <w:p>
+      <w:pPr>
+        <w:spacing w:line="312" w:lineRule="auto"/>
+        <w:ind w:left="284"/>
+        <w:jc w:val="both"/>
+      </w:pPr>
+    </w:p>
+    <w:p>
+      <w:pPr>
+        <w:spacing w:line="312" w:lineRule="auto"/>
+        <w:ind w:firstLine="284"/>
+        <w:jc w:val="both"/>
+        <w:rPr>
+          <w:rFonts w:ascii="Consolas" w:hAnsi="Consolas" w:cs="Consolas"/>
+          <w:color w:val="000000"/>
+          <w:sz w:val="19"/>
+          <w:szCs w:val="19"/>
+          <w:lang w:val="en-US"/>
+        </w:rPr>
+      </w:pPr>
+      <w:proofErr w:type="spellStart"/>
+      <w:r>
+        <w:rPr>
+          <w:rFonts w:ascii="Consolas" w:hAnsi="Consolas" w:cs="Consolas"/>
+          <w:color w:val="000000"/>
+          <w:sz w:val="19"/>
+          <w:szCs w:val="19"/>
+          <w:lang w:val="en-US"/>
+        </w:rPr>
+        <w:t>cmd.CommandText</w:t>
+      </w:r>
+      <w:proofErr w:type="spellEnd"/>
+      <w:r>
+        <w:rPr>
+          <w:rFonts w:ascii="Consolas" w:hAnsi="Consolas" w:cs="Consolas"/>
+          <w:color w:val="000000"/>
+          <w:sz w:val="19"/>
+          <w:szCs w:val="19"/>
+          <w:lang w:val="en-US"/>
+        </w:rPr>
+        <w:t xml:space="preserve"> = </w:t>
+      </w:r>
+      <w:r>
+        <w:rPr>
+          <w:rFonts w:ascii="Consolas" w:hAnsi="Consolas" w:cs="Consolas"/>
+          <w:color w:val="A31515"/>
+          <w:sz w:val="19"/>
+          <w:szCs w:val="19"/>
+          <w:lang w:val="en-US"/>
+        </w:rPr>
+        <w:t>"Select * from [</w:t>
+      </w:r>
+      <w:proofErr w:type="spellStart"/>
+      <w:r>
+        <w:rPr>
+          <w:rFonts w:ascii="Consolas" w:hAnsi="Consolas" w:cs="Consolas"/>
+          <w:color w:val="A31515"/>
+          <w:sz w:val="19"/>
+          <w:szCs w:val="19"/>
+          <w:lang w:val="en-US"/>
+        </w:rPr>
+        <w:t>dbo</w:t>
+      </w:r>
+      <w:proofErr w:type="spellEnd"/>
+      <w:r>
+        <w:rPr>
+          <w:rFonts w:ascii="Consolas" w:hAnsi="Consolas" w:cs="Consolas"/>
+          <w:color w:val="A31515"/>
+          <w:sz w:val="19"/>
+          <w:szCs w:val="19"/>
+          <w:lang w:val="en-US"/>
+        </w:rPr>
+        <w:t>].[Adverts]"</w:t>
+      </w:r>
+      <w:r>
+        <w:rPr>
+          <w:rFonts w:ascii="Consolas" w:hAnsi="Consolas" w:cs="Consolas"/>
+          <w:color w:val="000000"/>
+          <w:sz w:val="19"/>
+          <w:szCs w:val="19"/>
+          <w:lang w:val="en-US"/>
+        </w:rPr>
+        <w:t>;</w:t>
+      </w:r>
+    </w:p>
+    <w:p>
+      <w:pPr>
+        <w:spacing w:line="312" w:lineRule="auto"/>
+        <w:ind w:firstLine="284"/>
+        <w:jc w:val="both"/>
+        <w:rPr>
+          <w:color w:val="000000" w:themeColor="text1"/>
+          <w:szCs w:val="19"/>
+          <w:lang w:val="en-US"/>
+        </w:rPr>
+      </w:pPr>
+    </w:p>
+    <w:p>
+      <w:pPr>
+        <w:spacing w:line="312" w:lineRule="auto"/>
+        <w:ind w:left="284" w:firstLine="432"/>
+        <w:jc w:val="both"/>
+        <w:rPr>
+          <w:color w:val="000000" w:themeColor="text1"/>
+          <w:szCs w:val="19"/>
+        </w:rPr>
+      </w:pPr>
+      <w:r>
+        <w:rPr>
+          <w:color w:val="000000" w:themeColor="text1"/>
+          <w:szCs w:val="19"/>
+        </w:rPr>
+        <w:t>Jak widać zajętość tekstowa</w:t>
+      </w:r>
+      <w:r>
+        <w:rPr>
+          <w:color w:val="000000" w:themeColor="text1"/>
+          <w:szCs w:val="19"/>
+        </w:rPr>
+        <w:t xml:space="preserve"> dla powyższego przykładu</w:t>
+      </w:r>
+      <w:r>
+        <w:rPr>
+          <w:color w:val="000000" w:themeColor="text1"/>
+          <w:szCs w:val="19"/>
+        </w:rPr>
+        <w:t xml:space="preserve"> nie jest wi</w:t>
+      </w:r>
+      <w:r>
+        <w:rPr>
+          <w:color w:val="000000" w:themeColor="text1"/>
+          <w:szCs w:val="19"/>
+        </w:rPr>
+        <w:t>e</w:t>
+      </w:r>
+      <w:r>
+        <w:rPr>
+          <w:color w:val="000000" w:themeColor="text1"/>
+          <w:szCs w:val="19"/>
+        </w:rPr>
+        <w:t>lka. Nie inaczej jest</w:t>
+      </w:r>
+      <w:r>
+        <w:rPr>
+          <w:color w:val="000000" w:themeColor="text1"/>
+          <w:szCs w:val="19"/>
+        </w:rPr>
+        <w:t xml:space="preserve"> również</w:t>
+      </w:r>
+      <w:r>
+        <w:rPr>
+          <w:color w:val="000000" w:themeColor="text1"/>
+          <w:szCs w:val="19"/>
+        </w:rPr>
+        <w:t xml:space="preserve"> w przypadku zapytania w bibliotece </w:t>
+      </w:r>
+      <w:r>
+        <w:rPr>
+          <w:i/>
+          <w:color w:val="000000" w:themeColor="text1"/>
+          <w:szCs w:val="19"/>
+        </w:rPr>
+        <w:t>ORM</w:t>
+      </w:r>
+      <w:r>
+        <w:rPr>
+          <w:color w:val="000000" w:themeColor="text1"/>
+          <w:szCs w:val="19"/>
+        </w:rPr>
+        <w:t>.</w:t>
+      </w:r>
+    </w:p>
+    <w:p>
+      <w:pPr>
+        <w:spacing w:line="312" w:lineRule="auto"/>
+        <w:ind w:firstLine="284"/>
+        <w:jc w:val="both"/>
+        <w:rPr>
+          <w:rFonts w:ascii="Consolas" w:hAnsi="Consolas" w:cs="Consolas"/>
+          <w:color w:val="0000FF"/>
+          <w:sz w:val="19"/>
+          <w:szCs w:val="19"/>
+        </w:rPr>
+      </w:pPr>
+    </w:p>
+    <w:p>
+      <w:pPr>
+        <w:spacing w:line="312" w:lineRule="auto"/>
+        <w:ind w:firstLine="284"/>
+        <w:jc w:val="both"/>
+        <w:rPr>
+          <w:rFonts w:ascii="Consolas" w:hAnsi="Consolas" w:cs="Consolas"/>
+          <w:color w:val="000000"/>
+          <w:sz w:val="19"/>
+          <w:szCs w:val="19"/>
+          <w:lang w:val="en-US"/>
+        </w:rPr>
+      </w:pPr>
+      <w:proofErr w:type="spellStart"/>
+      <w:r>
+        <w:rPr>
+          <w:rFonts w:ascii="Consolas" w:hAnsi="Consolas" w:cs="Consolas"/>
+          <w:color w:val="0000FF"/>
+          <w:sz w:val="19"/>
+          <w:szCs w:val="19"/>
+          <w:lang w:val="en-US"/>
+        </w:rPr>
+        <w:t>var</w:t>
+      </w:r>
+      <w:proofErr w:type="spellEnd"/>
+      <w:r>
+        <w:rPr>
+          <w:rFonts w:ascii="Consolas" w:hAnsi="Consolas" w:cs="Consolas"/>
+          <w:color w:val="000000"/>
+          <w:sz w:val="19"/>
+          <w:szCs w:val="19"/>
+          <w:lang w:val="en-US"/>
+        </w:rPr>
+        <w:t xml:space="preserve"> </w:t>
+      </w:r>
+      <w:proofErr w:type="spellStart"/>
+      <w:r>
+        <w:rPr>
+          <w:rFonts w:ascii="Consolas" w:hAnsi="Consolas" w:cs="Consolas"/>
+          <w:color w:val="000000"/>
+          <w:sz w:val="19"/>
+          <w:szCs w:val="19"/>
+          <w:lang w:val="en-US"/>
+        </w:rPr>
+        <w:t>newQuery</w:t>
+      </w:r>
+      <w:proofErr w:type="spellEnd"/>
+      <w:r>
+        <w:rPr>
+          <w:rFonts w:ascii="Consolas" w:hAnsi="Consolas" w:cs="Consolas"/>
+          <w:color w:val="000000"/>
+          <w:sz w:val="19"/>
+          <w:szCs w:val="19"/>
+          <w:lang w:val="en-US"/>
+        </w:rPr>
+        <w:t xml:space="preserve"> = _</w:t>
+      </w:r>
+      <w:proofErr w:type="spellStart"/>
+      <w:r>
+        <w:rPr>
+          <w:rFonts w:ascii="Consolas" w:hAnsi="Consolas" w:cs="Consolas"/>
+          <w:color w:val="000000"/>
+          <w:sz w:val="19"/>
+          <w:szCs w:val="19"/>
+          <w:lang w:val="en-US"/>
+        </w:rPr>
+        <w:t>db.adverts.ToList</w:t>
+      </w:r>
+      <w:proofErr w:type="spellEnd"/>
+      <w:r>
+        <w:rPr>
+          <w:rFonts w:ascii="Consolas" w:hAnsi="Consolas" w:cs="Consolas"/>
+          <w:color w:val="000000"/>
+          <w:sz w:val="19"/>
+          <w:szCs w:val="19"/>
+          <w:lang w:val="en-US"/>
+        </w:rPr>
+        <w:t>();</w:t>
+      </w:r>
+    </w:p>
+    <w:p>
+      <w:pPr>
+        <w:spacing w:line="312" w:lineRule="auto"/>
+        <w:ind w:firstLine="284"/>
+        <w:jc w:val="both"/>
+        <w:rPr>
+          <w:color w:val="000000" w:themeColor="text1"/>
+          <w:szCs w:val="19"/>
+          <w:lang w:val="en-US"/>
+        </w:rPr>
+      </w:pPr>
+      <w:r>
+        <w:rPr>
+          <w:color w:val="000000" w:themeColor="text1"/>
+          <w:szCs w:val="19"/>
+          <w:lang w:val="en-US"/>
+        </w:rPr>
+        <w:tab/>
+      </w:r>
+      <w:r>
+        <w:rPr>
+          <w:color w:val="000000" w:themeColor="text1"/>
+          <w:szCs w:val="19"/>
+          <w:lang w:val="en-US"/>
+        </w:rPr>
+        <w:tab/>
+      </w:r>
+    </w:p>
+    <w:p>
+      <w:pPr>
+        <w:spacing w:line="312" w:lineRule="auto"/>
+        <w:ind w:left="284"/>
+        <w:jc w:val="both"/>
+        <w:rPr>
+          <w:color w:val="000000" w:themeColor="text1"/>
+          <w:szCs w:val="19"/>
+        </w:rPr>
+      </w:pPr>
+      <w:r>
+        <w:rPr>
+          <w:color w:val="000000" w:themeColor="text1"/>
+          <w:szCs w:val="19"/>
+          <w:lang w:val="en-US"/>
+        </w:rPr>
+        <w:tab/>
+      </w:r>
+      <w:r>
+        <w:rPr>
+          <w:color w:val="000000" w:themeColor="text1"/>
+          <w:szCs w:val="19"/>
+          <w:lang w:val="en-US"/>
+        </w:rPr>
+        <w:tab/>
+      </w:r>
+      <w:r>
+        <w:rPr>
+          <w:color w:val="000000" w:themeColor="text1"/>
+          <w:szCs w:val="19"/>
+        </w:rPr>
+        <w:t>Pomimo pobierania znacznej ilości dany z bazy, zajętości czasowe po wyliczeniu średnich arytmetycznych nie osiągn</w:t>
+      </w:r>
+      <w:r>
+        <w:rPr>
+          <w:color w:val="000000" w:themeColor="text1"/>
+          <w:szCs w:val="19"/>
+        </w:rPr>
+        <w:t>ę</w:t>
+      </w:r>
+      <w:r>
+        <w:rPr>
+          <w:color w:val="000000" w:themeColor="text1"/>
+          <w:szCs w:val="19"/>
+        </w:rPr>
+        <w:t>ły znacznych wartości.</w:t>
+      </w:r>
+      <w:r>
+        <w:rPr>
+          <w:color w:val="000000" w:themeColor="text1"/>
+          <w:szCs w:val="19"/>
+        </w:rPr>
+        <w:t xml:space="preserve"> Dla pierwszego zapytania otrzymano wynik po około 34 </w:t>
+      </w:r>
+      <w:proofErr w:type="spellStart"/>
+      <w:r>
+        <w:rPr>
+          <w:color w:val="000000" w:themeColor="text1"/>
+          <w:szCs w:val="19"/>
+        </w:rPr>
+        <w:t>ms</w:t>
+      </w:r>
+      <w:proofErr w:type="spellEnd"/>
+      <w:r>
+        <w:rPr>
+          <w:color w:val="000000" w:themeColor="text1"/>
+          <w:szCs w:val="19"/>
+        </w:rPr>
+        <w:t xml:space="preserve">, </w:t>
+      </w:r>
+      <w:r>
+        <w:rPr>
+          <w:color w:val="000000" w:themeColor="text1"/>
+          <w:szCs w:val="19"/>
+        </w:rPr>
+        <w:br/>
+      </w:r>
+      <w:r>
+        <w:rPr>
+          <w:color w:val="000000" w:themeColor="text1"/>
+          <w:szCs w:val="19"/>
+        </w:rPr>
+        <w:lastRenderedPageBreak/>
+        <w:t xml:space="preserve">a dla drugiego po 42 </w:t>
+      </w:r>
+      <w:proofErr w:type="spellStart"/>
+      <w:r>
+        <w:rPr>
+          <w:color w:val="000000" w:themeColor="text1"/>
+          <w:szCs w:val="19"/>
+        </w:rPr>
+        <w:t>ms</w:t>
+      </w:r>
+      <w:proofErr w:type="spellEnd"/>
+      <w:r>
+        <w:rPr>
+          <w:color w:val="000000" w:themeColor="text1"/>
+          <w:szCs w:val="19"/>
+        </w:rPr>
+        <w:t xml:space="preserve">. Jak widać kolejny raz technologia </w:t>
+      </w:r>
+      <w:r>
+        <w:rPr>
+          <w:i/>
+          <w:color w:val="000000" w:themeColor="text1"/>
+          <w:szCs w:val="19"/>
+        </w:rPr>
+        <w:t>ORM</w:t>
+      </w:r>
+      <w:r>
+        <w:rPr>
+          <w:color w:val="000000" w:themeColor="text1"/>
+          <w:szCs w:val="19"/>
+        </w:rPr>
+        <w:t xml:space="preserve"> jest mniej wydajna niż zapytanie </w:t>
+      </w:r>
+      <w:r>
+        <w:rPr>
+          <w:i/>
+          <w:color w:val="000000" w:themeColor="text1"/>
+          <w:szCs w:val="19"/>
+        </w:rPr>
+        <w:t>SQL</w:t>
+      </w:r>
+      <w:r>
+        <w:rPr>
+          <w:color w:val="000000" w:themeColor="text1"/>
+          <w:szCs w:val="19"/>
+        </w:rPr>
+        <w:t>-owe. Możliwe jest, że wbudowany translator Entity Framework tworzy mniej optymalny kod</w:t>
+      </w:r>
+      <w:r>
+        <w:rPr>
+          <w:color w:val="000000" w:themeColor="text1"/>
+          <w:szCs w:val="19"/>
+        </w:rPr>
+        <w:t xml:space="preserve"> będący trudniejszy w interpretacji przez serwer bazodanowy.</w:t>
+      </w:r>
+    </w:p>
+    <w:p>
+      <w:pPr>
+        <w:spacing w:line="312" w:lineRule="auto"/>
+        <w:ind w:firstLine="284"/>
+        <w:rPr>
+          <w:color w:val="000000" w:themeColor="text1"/>
+          <w:szCs w:val="19"/>
+        </w:rPr>
+      </w:pPr>
+    </w:p>
+    <w:p>
+      <w:pPr>
+        <w:spacing w:line="312" w:lineRule="auto"/>
+        <w:ind w:left="284"/>
       </w:pPr>
     </w:p>
     <w:p>
       <w:pPr>
         <w:pStyle w:val="Tytu"/>
+        <w:spacing w:line="312" w:lineRule="auto"/>
         <w:ind w:left="284"/>
       </w:pPr>
       <w:r>
@@ -14981,13 +15896,4600 @@
           <w:ilvl w:val="0"/>
           <w:numId w:val="0"/>
         </w:numPr>
-        <w:ind w:left="363"/>
-      </w:pPr>
-      <w:bookmarkStart w:id="13" w:name="_Toc517105167"/>
-      <w:r>
-        <w:t>…</w:t>
-      </w:r>
-      <w:bookmarkEnd w:id="13"/>
+        <w:spacing w:after="0" w:line="312" w:lineRule="auto"/>
+        <w:ind w:left="360" w:firstLine="360"/>
+        <w:jc w:val="both"/>
+        <w:rPr>
+          <w:b w:val="0"/>
+          <w:sz w:val="24"/>
+        </w:rPr>
+      </w:pPr>
+      <w:r>
+        <w:rPr>
+          <w:b w:val="0"/>
+          <w:sz w:val="24"/>
+        </w:rPr>
+        <w:t xml:space="preserve">Celem tego </w:t>
+      </w:r>
+      <w:r>
+        <w:rPr>
+          <w:b w:val="0"/>
+          <w:sz w:val="24"/>
+        </w:rPr>
+        <w:t xml:space="preserve">testu było zweryfikowanie sposobu zachowań dla zapytań pobierających dane </w:t>
+      </w:r>
+      <w:r>
+        <w:rPr>
+          <w:b w:val="0"/>
+          <w:sz w:val="24"/>
+        </w:rPr>
+        <w:t>z</w:t>
+      </w:r>
+      <w:r>
+        <w:rPr>
+          <w:b w:val="0"/>
+          <w:sz w:val="24"/>
+        </w:rPr>
+        <w:t xml:space="preserve"> </w:t>
+      </w:r>
+      <w:r>
+        <w:rPr>
+          <w:b w:val="0"/>
+          <w:sz w:val="24"/>
+        </w:rPr>
+        <w:t>więcej niż jednej</w:t>
+      </w:r>
+      <w:r>
+        <w:rPr>
+          <w:b w:val="0"/>
+          <w:sz w:val="24"/>
+        </w:rPr>
+        <w:t xml:space="preserve"> tabel</w:t>
+      </w:r>
+      <w:r>
+        <w:rPr>
+          <w:b w:val="0"/>
+          <w:sz w:val="24"/>
+        </w:rPr>
+        <w:t>i</w:t>
+      </w:r>
+      <w:r>
+        <w:rPr>
+          <w:b w:val="0"/>
+          <w:sz w:val="24"/>
+        </w:rPr>
+        <w:t xml:space="preserve">, oraz </w:t>
+      </w:r>
+      <w:r>
+        <w:rPr>
+          <w:b w:val="0"/>
+          <w:sz w:val="24"/>
+        </w:rPr>
+        <w:t xml:space="preserve">pobraniu </w:t>
+      </w:r>
+      <w:r>
+        <w:rPr>
+          <w:b w:val="0"/>
+          <w:sz w:val="24"/>
+        </w:rPr>
+        <w:br/>
+      </w:r>
+      <w:r>
+        <w:rPr>
+          <w:b w:val="0"/>
+          <w:sz w:val="24"/>
+        </w:rPr>
+        <w:t xml:space="preserve">z nich kilku atrybutów. Dodatkowo znajduje się tu również warunek zawężający zakres pobieranych danych </w:t>
+      </w:r>
+      <w:r>
+        <w:rPr>
+          <w:b w:val="0"/>
+          <w:sz w:val="24"/>
+        </w:rPr>
+        <w:t>o datę dodania i zakończenia wystawianego przedmiotu w systemie</w:t>
+      </w:r>
+      <w:r>
+        <w:rPr>
+          <w:b w:val="0"/>
+          <w:sz w:val="24"/>
+        </w:rPr>
+        <w:t>,</w:t>
+      </w:r>
+      <w:r>
+        <w:rPr>
+          <w:b w:val="0"/>
+          <w:sz w:val="24"/>
+        </w:rPr>
+        <w:t xml:space="preserve"> dokładnie </w:t>
+      </w:r>
+      <w:r>
+        <w:rPr>
+          <w:b w:val="0"/>
+          <w:sz w:val="24"/>
+        </w:rPr>
+        <w:t xml:space="preserve">w taki sam sposób jak miało to miejsce w pierwszym badaniu o tytule </w:t>
+      </w:r>
+      <w:r>
+        <w:rPr>
+          <w:b w:val="0"/>
+          <w:i/>
+          <w:sz w:val="24"/>
+        </w:rPr>
+        <w:t xml:space="preserve">Zapytanie do pojedynczej tabeli. </w:t>
+      </w:r>
+      <w:r>
+        <w:rPr>
+          <w:b w:val="0"/>
+          <w:sz w:val="24"/>
+        </w:rPr>
+        <w:t xml:space="preserve">Porównując obydwa zapytania można przypuszczać, że są one bardzo podobne jednakże przeprowadzane badania </w:t>
+      </w:r>
+      <w:r>
+        <w:rPr>
+          <w:b w:val="0"/>
+          <w:sz w:val="24"/>
+        </w:rPr>
+        <w:t>w tym teście</w:t>
+      </w:r>
+      <w:r>
+        <w:rPr>
+          <w:b w:val="0"/>
+          <w:sz w:val="24"/>
+        </w:rPr>
+        <w:t xml:space="preserve"> sprawdza</w:t>
+      </w:r>
+      <w:r>
+        <w:rPr>
+          <w:b w:val="0"/>
+          <w:sz w:val="24"/>
+        </w:rPr>
+        <w:t>ją</w:t>
+      </w:r>
+      <w:r>
+        <w:rPr>
+          <w:b w:val="0"/>
+          <w:sz w:val="24"/>
+        </w:rPr>
+        <w:t xml:space="preserve"> zachowanie łączenia tabel przy wykorzystaniu relacji</w:t>
+      </w:r>
+      <w:r>
+        <w:rPr>
+          <w:b w:val="0"/>
+          <w:sz w:val="24"/>
+        </w:rPr>
+        <w:t>, natomiast w poprzednim zapytaniu odwoływano się tylko do pojedynczej encji</w:t>
+      </w:r>
+      <w:r>
+        <w:rPr>
+          <w:b w:val="0"/>
+          <w:sz w:val="24"/>
+        </w:rPr>
+        <w:t xml:space="preserve">. </w:t>
+      </w:r>
+    </w:p>
+    <w:p>
+      <w:pPr>
+        <w:pStyle w:val="Tekstpods"/>
+        <w:spacing w:after="0"/>
+        <w:ind w:left="363" w:firstLine="357"/>
+        <w:rPr>
+          <w:color w:val="000000"/>
+          <w:szCs w:val="19"/>
+        </w:rPr>
+      </w:pPr>
+      <w:r>
+        <w:t xml:space="preserve">Pobieranie danych odbywa się w tym przypadku z dwóch encji – </w:t>
+      </w:r>
+      <w:proofErr w:type="spellStart"/>
+      <w:r>
+        <w:rPr>
+          <w:i/>
+        </w:rPr>
+        <w:t>Advert</w:t>
+      </w:r>
+      <w:proofErr w:type="spellEnd"/>
+      <w:r>
+        <w:t xml:space="preserve"> oraz </w:t>
+      </w:r>
+      <w:proofErr w:type="spellStart"/>
+      <w:r>
+        <w:rPr>
+          <w:i/>
+        </w:rPr>
+        <w:t>Subject</w:t>
+      </w:r>
+      <w:proofErr w:type="spellEnd"/>
+      <w:r>
+        <w:rPr>
+          <w:i/>
+        </w:rPr>
+        <w:t xml:space="preserve">, </w:t>
+      </w:r>
+      <w:r>
+        <w:t xml:space="preserve">które połączone są ze sobą kluczem głównym </w:t>
+      </w:r>
+      <w:proofErr w:type="spellStart"/>
+      <w:r>
+        <w:rPr>
+          <w:i/>
+        </w:rPr>
+        <w:t>AdvertId</w:t>
+      </w:r>
+      <w:proofErr w:type="spellEnd"/>
+      <w:r>
+        <w:rPr>
+          <w:i/>
+        </w:rPr>
+        <w:t xml:space="preserve"> </w:t>
+      </w:r>
+      <w:r>
+        <w:t>umożliwiającym</w:t>
+      </w:r>
+      <w:r>
+        <w:t xml:space="preserve"> pobranie odpowiadającym sobie rekordom z obu tabel</w:t>
+      </w:r>
+      <w:r>
+        <w:t xml:space="preserve"> w zależności od relacji </w:t>
+      </w:r>
+      <w:r>
+        <w:rPr>
+          <w:i/>
+        </w:rPr>
+        <w:t>jeden do wielu</w:t>
+      </w:r>
+      <w:r>
+        <w:t xml:space="preserve"> czy </w:t>
+      </w:r>
+      <w:r>
+        <w:rPr>
+          <w:i/>
+        </w:rPr>
+        <w:t>wiele do wielu</w:t>
+      </w:r>
+      <w:r>
+        <w:t>. J</w:t>
+      </w:r>
+      <w:r>
+        <w:t xml:space="preserve">est to istotny atrybut </w:t>
+      </w:r>
+      <w:r>
+        <w:t>ze względu na skonstruowane zapy</w:t>
+      </w:r>
+      <w:r>
+        <w:t>ta</w:t>
+      </w:r>
+      <w:r>
+        <w:t>n</w:t>
+      </w:r>
+      <w:r>
+        <w:t>i</w:t>
+      </w:r>
+      <w:r>
+        <w:t xml:space="preserve">e </w:t>
+      </w:r>
+      <w:r>
+        <w:rPr>
+          <w:i/>
+        </w:rPr>
+        <w:t>SQL</w:t>
+      </w:r>
+      <w:r>
+        <w:t>-owe zawierające w sobie s</w:t>
+      </w:r>
+      <w:r>
+        <w:t xml:space="preserve">łowo kluczowe </w:t>
+      </w:r>
+      <w:proofErr w:type="spellStart"/>
+      <w:r>
+        <w:rPr>
+          <w:i/>
+        </w:rPr>
+        <w:t>InnerJoin</w:t>
+      </w:r>
+      <w:proofErr w:type="spellEnd"/>
+      <w:r>
+        <w:t xml:space="preserve">  </w:t>
+      </w:r>
+      <w:r>
+        <w:t>dla którego podawan</w:t>
+      </w:r>
+      <w:r>
+        <w:t>y</w:t>
+      </w:r>
+      <w:r>
+        <w:t xml:space="preserve"> jest </w:t>
+      </w:r>
+      <w:r>
+        <w:t>atrybut</w:t>
+      </w:r>
+      <w:r>
+        <w:t xml:space="preserve"> powiązań tabelarycznych. </w:t>
+      </w:r>
+      <w:r>
+        <w:t xml:space="preserve">W przypadku zapytania ORM, atrybut </w:t>
+      </w:r>
+      <w:proofErr w:type="spellStart"/>
+      <w:r>
+        <w:rPr>
+          <w:i/>
+        </w:rPr>
+        <w:t>AdvertId</w:t>
+      </w:r>
+      <w:proofErr w:type="spellEnd"/>
+      <w:r>
+        <w:t xml:space="preserve"> nie jest uwzględniany w celu połączenia ze sobą tabel, ze względu na zaszytą relację odwołującą się</w:t>
+      </w:r>
+      <w:r>
+        <w:t xml:space="preserve"> do siebie</w:t>
+      </w:r>
+      <w:r>
+        <w:t xml:space="preserve"> poprzez metody wirtualne.</w:t>
+      </w:r>
+      <w:r>
+        <w:t xml:space="preserve"> Po skonstruowaniu takiego połączenia w zapytaniu, oraz dodania warunku dotyczącego dat opisujących ważność oferty, wybierane są z niego pola </w:t>
+      </w:r>
+      <w:proofErr w:type="spellStart"/>
+      <w:r>
+        <w:rPr>
+          <w:i/>
+          <w:color w:val="000000"/>
+          <w:szCs w:val="19"/>
+        </w:rPr>
+        <w:t>AdvertDescription</w:t>
+      </w:r>
+      <w:proofErr w:type="spellEnd"/>
+      <w:r>
+        <w:rPr>
+          <w:i/>
+          <w:color w:val="000000"/>
+          <w:szCs w:val="19"/>
+        </w:rPr>
+        <w:t xml:space="preserve">, </w:t>
+      </w:r>
+      <w:proofErr w:type="spellStart"/>
+      <w:r>
+        <w:rPr>
+          <w:i/>
+          <w:color w:val="000000"/>
+          <w:szCs w:val="19"/>
+        </w:rPr>
+        <w:t>AdvertName</w:t>
+      </w:r>
+      <w:proofErr w:type="spellEnd"/>
+      <w:r>
+        <w:rPr>
+          <w:i/>
+          <w:color w:val="000000"/>
+          <w:szCs w:val="19"/>
+        </w:rPr>
+        <w:t xml:space="preserve">, </w:t>
+      </w:r>
+      <w:proofErr w:type="spellStart"/>
+      <w:r>
+        <w:rPr>
+          <w:i/>
+          <w:color w:val="000000"/>
+          <w:szCs w:val="19"/>
+        </w:rPr>
+        <w:t>Price</w:t>
+      </w:r>
+      <w:proofErr w:type="spellEnd"/>
+      <w:r>
+        <w:rPr>
+          <w:i/>
+          <w:color w:val="000000"/>
+          <w:szCs w:val="19"/>
+        </w:rPr>
+        <w:t>.</w:t>
+      </w:r>
+      <w:r>
+        <w:rPr>
+          <w:color w:val="000000"/>
+          <w:szCs w:val="19"/>
+        </w:rPr>
+        <w:t xml:space="preserve"> </w:t>
+      </w:r>
+      <w:r>
+        <w:rPr>
+          <w:color w:val="000000"/>
+          <w:szCs w:val="19"/>
+        </w:rPr>
+        <w:t xml:space="preserve">Ich </w:t>
+      </w:r>
+      <w:r>
+        <w:rPr>
+          <w:color w:val="000000"/>
+          <w:szCs w:val="19"/>
+        </w:rPr>
+        <w:lastRenderedPageBreak/>
+        <w:t xml:space="preserve">pobranie w obu technologiach odbywa się dzięki słowu kluczowemu </w:t>
+      </w:r>
+      <w:r>
+        <w:rPr>
+          <w:i/>
+          <w:color w:val="000000"/>
+          <w:szCs w:val="19"/>
+        </w:rPr>
+        <w:t xml:space="preserve">selekt. </w:t>
+      </w:r>
+      <w:r>
+        <w:rPr>
+          <w:color w:val="000000"/>
+          <w:szCs w:val="19"/>
+        </w:rPr>
+        <w:t>W przypadku</w:t>
+      </w:r>
+      <w:r>
+        <w:rPr>
+          <w:color w:val="000000"/>
+          <w:szCs w:val="19"/>
+        </w:rPr>
+        <w:t xml:space="preserve"> biblioteki</w:t>
+      </w:r>
+      <w:r>
+        <w:rPr>
+          <w:i/>
+          <w:color w:val="000000"/>
+          <w:szCs w:val="19"/>
+        </w:rPr>
+        <w:t xml:space="preserve"> </w:t>
+      </w:r>
+      <w:r>
+        <w:rPr>
+          <w:i/>
+          <w:color w:val="000000"/>
+          <w:szCs w:val="19"/>
+        </w:rPr>
+        <w:t>ORM</w:t>
+      </w:r>
+      <w:r>
+        <w:rPr>
+          <w:i/>
+          <w:color w:val="000000"/>
+          <w:szCs w:val="19"/>
+        </w:rPr>
+        <w:t>,</w:t>
+      </w:r>
+      <w:r>
+        <w:rPr>
+          <w:color w:val="000000"/>
+          <w:szCs w:val="19"/>
+        </w:rPr>
+        <w:t xml:space="preserve"> jeśli by zabrakło takiej selekcji w wyniku otrzymano by wszystkie dostępne atrybuty dla wybranych rekordów. Jednakże takie zapytanie znacznie by odbiegało od wersji </w:t>
+      </w:r>
+      <w:r>
+        <w:rPr>
+          <w:i/>
+          <w:color w:val="000000"/>
+          <w:szCs w:val="19"/>
+        </w:rPr>
+        <w:t>SQL</w:t>
+      </w:r>
+      <w:r>
+        <w:rPr>
+          <w:color w:val="000000"/>
+          <w:szCs w:val="19"/>
+        </w:rPr>
+        <w:t xml:space="preserve">-owej i nie pełniłoby właściwej funkcji badawczej uzyskując dłuższy bądź krótszy czas na odpowiedź z serwera. </w:t>
+      </w:r>
+    </w:p>
+    <w:p>
+      <w:pPr>
+        <w:pStyle w:val="Tekstpods"/>
+        <w:spacing w:after="0"/>
+        <w:ind w:left="363" w:firstLine="357"/>
+        <w:rPr>
+          <w:color w:val="000000"/>
+          <w:szCs w:val="19"/>
+        </w:rPr>
+      </w:pPr>
+      <w:r>
+        <w:rPr>
+          <w:color w:val="000000"/>
+          <w:szCs w:val="19"/>
+        </w:rPr>
+        <w:t xml:space="preserve">Omawiane badanie, podobnie jak dla poprzednie zostało wykonane dziesięciokrotnie. Po obliczeniu czasów, zajętość zapytania </w:t>
+      </w:r>
+      <w:r>
+        <w:rPr>
+          <w:i/>
+          <w:color w:val="000000"/>
+          <w:szCs w:val="19"/>
+        </w:rPr>
+        <w:t>SQL</w:t>
+      </w:r>
+      <w:r>
+        <w:rPr>
+          <w:color w:val="000000"/>
+          <w:szCs w:val="19"/>
+        </w:rPr>
+        <w:t xml:space="preserve"> wyniosła 22,7 </w:t>
+      </w:r>
+      <w:proofErr w:type="spellStart"/>
+      <w:r>
+        <w:rPr>
+          <w:color w:val="000000"/>
+          <w:szCs w:val="19"/>
+        </w:rPr>
+        <w:t>ms</w:t>
+      </w:r>
+      <w:proofErr w:type="spellEnd"/>
+      <w:r>
+        <w:rPr>
+          <w:color w:val="000000"/>
+          <w:szCs w:val="19"/>
+        </w:rPr>
+        <w:t xml:space="preserve">, natomiast odpowiednik </w:t>
+      </w:r>
+      <w:r>
+        <w:rPr>
+          <w:i/>
+          <w:color w:val="000000"/>
+          <w:szCs w:val="19"/>
+        </w:rPr>
+        <w:t>ORM</w:t>
+      </w:r>
+      <w:r>
+        <w:rPr>
+          <w:color w:val="000000"/>
+          <w:szCs w:val="19"/>
+        </w:rPr>
+        <w:t xml:space="preserve"> – 33.5. Ich składnia została odpowiednio zaprezentowana poniżej.</w:t>
+      </w:r>
+    </w:p>
+    <w:p>
+      <w:pPr>
+        <w:spacing w:line="312" w:lineRule="auto"/>
+        <w:rPr>
+          <w:rFonts w:ascii="Consolas" w:hAnsi="Consolas" w:cs="Consolas"/>
+          <w:color w:val="000000"/>
+          <w:sz w:val="19"/>
+          <w:szCs w:val="19"/>
+        </w:rPr>
+      </w:pPr>
+    </w:p>
+    <w:p>
+      <w:pPr>
+        <w:pStyle w:val="Akapitzlist"/>
+        <w:spacing w:line="312" w:lineRule="auto"/>
+        <w:ind w:left="360"/>
+        <w:jc w:val="both"/>
+        <w:rPr>
+          <w:rFonts w:ascii="Consolas" w:hAnsi="Consolas" w:cs="Consolas"/>
+          <w:color w:val="000000"/>
+          <w:sz w:val="19"/>
+          <w:szCs w:val="19"/>
+          <w:lang w:val="en-US"/>
+        </w:rPr>
+      </w:pPr>
+      <w:proofErr w:type="spellStart"/>
+      <w:r>
+        <w:rPr>
+          <w:rFonts w:ascii="Consolas" w:hAnsi="Consolas" w:cs="Consolas"/>
+          <w:color w:val="000000"/>
+          <w:sz w:val="19"/>
+          <w:szCs w:val="19"/>
+          <w:lang w:val="en-US"/>
+        </w:rPr>
+        <w:t>cmd.CommandText</w:t>
+      </w:r>
+      <w:proofErr w:type="spellEnd"/>
+      <w:r>
+        <w:rPr>
+          <w:rFonts w:ascii="Consolas" w:hAnsi="Consolas" w:cs="Consolas"/>
+          <w:color w:val="000000"/>
+          <w:sz w:val="19"/>
+          <w:szCs w:val="19"/>
+          <w:lang w:val="en-US"/>
+        </w:rPr>
+        <w:t xml:space="preserve"> = </w:t>
+      </w:r>
+      <w:r>
+        <w:rPr>
+          <w:rFonts w:ascii="Consolas" w:hAnsi="Consolas" w:cs="Consolas"/>
+          <w:color w:val="A31515"/>
+          <w:sz w:val="19"/>
+          <w:szCs w:val="19"/>
+          <w:lang w:val="en-US"/>
+        </w:rPr>
+        <w:t xml:space="preserve">"select  </w:t>
+      </w:r>
+      <w:proofErr w:type="spellStart"/>
+      <w:r>
+        <w:rPr>
+          <w:rFonts w:ascii="Consolas" w:hAnsi="Consolas" w:cs="Consolas"/>
+          <w:color w:val="A31515"/>
+          <w:sz w:val="19"/>
+          <w:szCs w:val="19"/>
+          <w:lang w:val="en-US"/>
+        </w:rPr>
+        <w:t>AdvertName</w:t>
+      </w:r>
+      <w:proofErr w:type="spellEnd"/>
+      <w:r>
+        <w:rPr>
+          <w:rFonts w:ascii="Consolas" w:hAnsi="Consolas" w:cs="Consolas"/>
+          <w:color w:val="A31515"/>
+          <w:sz w:val="19"/>
+          <w:szCs w:val="19"/>
+          <w:lang w:val="en-US"/>
+        </w:rPr>
+        <w:t xml:space="preserve">, </w:t>
+      </w:r>
+      <w:proofErr w:type="spellStart"/>
+      <w:r>
+        <w:rPr>
+          <w:rFonts w:ascii="Consolas" w:hAnsi="Consolas" w:cs="Consolas"/>
+          <w:color w:val="A31515"/>
+          <w:sz w:val="19"/>
+          <w:szCs w:val="19"/>
+          <w:lang w:val="en-US"/>
+        </w:rPr>
+        <w:t>AdvertDescription</w:t>
+      </w:r>
+      <w:proofErr w:type="spellEnd"/>
+      <w:r>
+        <w:rPr>
+          <w:rFonts w:ascii="Consolas" w:hAnsi="Consolas" w:cs="Consolas"/>
+          <w:color w:val="A31515"/>
+          <w:sz w:val="19"/>
+          <w:szCs w:val="19"/>
+          <w:lang w:val="en-US"/>
+        </w:rPr>
+        <w:t xml:space="preserve">, Price  from Subjects  INNER JOIN Adverts on </w:t>
+      </w:r>
+      <w:proofErr w:type="spellStart"/>
+      <w:r>
+        <w:rPr>
+          <w:rFonts w:ascii="Consolas" w:hAnsi="Consolas" w:cs="Consolas"/>
+          <w:color w:val="A31515"/>
+          <w:sz w:val="19"/>
+          <w:szCs w:val="19"/>
+          <w:lang w:val="en-US"/>
+        </w:rPr>
+        <w:t>Adverts.AdvertId</w:t>
+      </w:r>
+      <w:proofErr w:type="spellEnd"/>
+      <w:r>
+        <w:rPr>
+          <w:rFonts w:ascii="Consolas" w:hAnsi="Consolas" w:cs="Consolas"/>
+          <w:color w:val="A31515"/>
+          <w:sz w:val="19"/>
+          <w:szCs w:val="19"/>
+          <w:lang w:val="en-US"/>
+        </w:rPr>
+        <w:t xml:space="preserve"> = </w:t>
+      </w:r>
+      <w:proofErr w:type="spellStart"/>
+      <w:r>
+        <w:rPr>
+          <w:rFonts w:ascii="Consolas" w:hAnsi="Consolas" w:cs="Consolas"/>
+          <w:color w:val="A31515"/>
+          <w:sz w:val="19"/>
+          <w:szCs w:val="19"/>
+          <w:lang w:val="en-US"/>
+        </w:rPr>
+        <w:t>Subjects.AdvertId</w:t>
+      </w:r>
+      <w:proofErr w:type="spellEnd"/>
+      <w:r>
+        <w:rPr>
+          <w:rFonts w:ascii="Consolas" w:hAnsi="Consolas" w:cs="Consolas"/>
+          <w:color w:val="A31515"/>
+          <w:sz w:val="19"/>
+          <w:szCs w:val="19"/>
+          <w:lang w:val="en-US"/>
+        </w:rPr>
+        <w:t xml:space="preserve"> where (</w:t>
+      </w:r>
+      <w:proofErr w:type="spellStart"/>
+      <w:r>
+        <w:rPr>
+          <w:rFonts w:ascii="Consolas" w:hAnsi="Consolas" w:cs="Consolas"/>
+          <w:color w:val="A31515"/>
+          <w:sz w:val="19"/>
+          <w:szCs w:val="19"/>
+          <w:lang w:val="en-US"/>
+        </w:rPr>
+        <w:t>Adverts.AdditionDate</w:t>
+      </w:r>
+      <w:proofErr w:type="spellEnd"/>
+      <w:r>
+        <w:rPr>
+          <w:rFonts w:ascii="Consolas" w:hAnsi="Consolas" w:cs="Consolas"/>
+          <w:color w:val="A31515"/>
+          <w:sz w:val="19"/>
+          <w:szCs w:val="19"/>
+          <w:lang w:val="en-US"/>
+        </w:rPr>
+        <w:t xml:space="preserve"> &gt; '2018-05-31 12:09:50' and </w:t>
+      </w:r>
+      <w:proofErr w:type="spellStart"/>
+      <w:r>
+        <w:rPr>
+          <w:rFonts w:ascii="Consolas" w:hAnsi="Consolas" w:cs="Consolas"/>
+          <w:color w:val="A31515"/>
+          <w:sz w:val="19"/>
+          <w:szCs w:val="19"/>
+          <w:lang w:val="en-US"/>
+        </w:rPr>
+        <w:t>Adverts.AdditionDate</w:t>
+      </w:r>
+      <w:proofErr w:type="spellEnd"/>
+      <w:r>
+        <w:rPr>
+          <w:rFonts w:ascii="Consolas" w:hAnsi="Consolas" w:cs="Consolas"/>
+          <w:color w:val="A31515"/>
+          <w:sz w:val="19"/>
+          <w:szCs w:val="19"/>
+          <w:lang w:val="en-US"/>
+        </w:rPr>
+        <w:t xml:space="preserve"> &lt; '2018-05-31 12:11:30')"</w:t>
+      </w:r>
+      <w:r>
+        <w:rPr>
+          <w:rFonts w:ascii="Consolas" w:hAnsi="Consolas" w:cs="Consolas"/>
+          <w:color w:val="000000"/>
+          <w:sz w:val="19"/>
+          <w:szCs w:val="19"/>
+          <w:lang w:val="en-US"/>
+        </w:rPr>
+        <w:t>;</w:t>
+      </w:r>
+    </w:p>
+    <w:p>
+      <w:pPr>
+        <w:pStyle w:val="Akapitzlist"/>
+        <w:spacing w:line="312" w:lineRule="auto"/>
+        <w:ind w:left="0"/>
+        <w:jc w:val="both"/>
+        <w:rPr>
+          <w:rFonts w:ascii="Consolas" w:hAnsi="Consolas" w:cs="Consolas"/>
+          <w:color w:val="000000"/>
+          <w:sz w:val="19"/>
+          <w:szCs w:val="19"/>
+          <w:lang w:val="en-US"/>
+        </w:rPr>
+      </w:pPr>
+    </w:p>
+    <w:p>
+      <w:pPr>
+        <w:spacing w:line="312" w:lineRule="auto"/>
+        <w:ind w:left="360"/>
+        <w:jc w:val="both"/>
+        <w:rPr>
+          <w:rFonts w:ascii="Consolas" w:hAnsi="Consolas" w:cs="Consolas"/>
+          <w:color w:val="000000"/>
+          <w:sz w:val="19"/>
+          <w:szCs w:val="19"/>
+          <w:lang w:val="en-US"/>
+        </w:rPr>
+      </w:pPr>
+      <w:proofErr w:type="spellStart"/>
+      <w:r>
+        <w:rPr>
+          <w:rFonts w:ascii="Consolas" w:hAnsi="Consolas" w:cs="Consolas"/>
+          <w:color w:val="0000FF"/>
+          <w:sz w:val="19"/>
+          <w:szCs w:val="19"/>
+          <w:lang w:val="en-US"/>
+        </w:rPr>
+        <w:t>var</w:t>
+      </w:r>
+      <w:proofErr w:type="spellEnd"/>
+      <w:r>
+        <w:rPr>
+          <w:rFonts w:ascii="Consolas" w:hAnsi="Consolas" w:cs="Consolas"/>
+          <w:color w:val="000000"/>
+          <w:sz w:val="19"/>
+          <w:szCs w:val="19"/>
+          <w:lang w:val="en-US"/>
+        </w:rPr>
+        <w:t xml:space="preserve"> </w:t>
+      </w:r>
+      <w:proofErr w:type="spellStart"/>
+      <w:r>
+        <w:rPr>
+          <w:rFonts w:ascii="Consolas" w:hAnsi="Consolas" w:cs="Consolas"/>
+          <w:color w:val="000000"/>
+          <w:sz w:val="19"/>
+          <w:szCs w:val="19"/>
+          <w:lang w:val="en-US"/>
+        </w:rPr>
+        <w:t>newQuery</w:t>
+      </w:r>
+      <w:proofErr w:type="spellEnd"/>
+      <w:r>
+        <w:rPr>
+          <w:rFonts w:ascii="Consolas" w:hAnsi="Consolas" w:cs="Consolas"/>
+          <w:color w:val="000000"/>
+          <w:sz w:val="19"/>
+          <w:szCs w:val="19"/>
+          <w:lang w:val="en-US"/>
+        </w:rPr>
+        <w:t xml:space="preserve"> = _</w:t>
+      </w:r>
+      <w:proofErr w:type="spellStart"/>
+      <w:r>
+        <w:rPr>
+          <w:rFonts w:ascii="Consolas" w:hAnsi="Consolas" w:cs="Consolas"/>
+          <w:color w:val="000000"/>
+          <w:sz w:val="19"/>
+          <w:szCs w:val="19"/>
+          <w:lang w:val="en-US"/>
+        </w:rPr>
+        <w:t>db.subjects.Where</w:t>
+      </w:r>
+      <w:proofErr w:type="spellEnd"/>
+      <w:r>
+        <w:rPr>
+          <w:rFonts w:ascii="Consolas" w:hAnsi="Consolas" w:cs="Consolas"/>
+          <w:color w:val="000000"/>
+          <w:sz w:val="19"/>
+          <w:szCs w:val="19"/>
+          <w:lang w:val="en-US"/>
+        </w:rPr>
+        <w:t>(x=&gt;</w:t>
+      </w:r>
+      <w:proofErr w:type="spellStart"/>
+      <w:r>
+        <w:rPr>
+          <w:rFonts w:ascii="Consolas" w:hAnsi="Consolas" w:cs="Consolas"/>
+          <w:color w:val="000000"/>
+          <w:sz w:val="19"/>
+          <w:szCs w:val="19"/>
+          <w:lang w:val="en-US"/>
+        </w:rPr>
+        <w:t>x.Advert.AdditionDate</w:t>
+      </w:r>
+      <w:proofErr w:type="spellEnd"/>
+      <w:r>
+        <w:rPr>
+          <w:rFonts w:ascii="Consolas" w:hAnsi="Consolas" w:cs="Consolas"/>
+          <w:color w:val="000000"/>
+          <w:sz w:val="19"/>
+          <w:szCs w:val="19"/>
+          <w:lang w:val="en-US"/>
+        </w:rPr>
+        <w:t xml:space="preserve"> &gt; </w:t>
+      </w:r>
+      <w:r>
+        <w:rPr>
+          <w:rFonts w:ascii="Consolas" w:hAnsi="Consolas" w:cs="Consolas"/>
+          <w:color w:val="0000FF"/>
+          <w:sz w:val="19"/>
+          <w:szCs w:val="19"/>
+          <w:lang w:val="en-US"/>
+        </w:rPr>
+        <w:t>new</w:t>
+      </w:r>
+      <w:r>
+        <w:rPr>
+          <w:rFonts w:ascii="Consolas" w:hAnsi="Consolas" w:cs="Consolas"/>
+          <w:color w:val="000000"/>
+          <w:sz w:val="19"/>
+          <w:szCs w:val="19"/>
+          <w:lang w:val="en-US"/>
+        </w:rPr>
+        <w:t xml:space="preserve"> </w:t>
+      </w:r>
+      <w:proofErr w:type="spellStart"/>
+      <w:r>
+        <w:rPr>
+          <w:rFonts w:ascii="Consolas" w:hAnsi="Consolas" w:cs="Consolas"/>
+          <w:color w:val="2B91AF"/>
+          <w:sz w:val="19"/>
+          <w:szCs w:val="19"/>
+          <w:lang w:val="en-US"/>
+        </w:rPr>
+        <w:t>DateTime</w:t>
+      </w:r>
+      <w:proofErr w:type="spellEnd"/>
+      <w:r>
+        <w:rPr>
+          <w:rFonts w:ascii="Consolas" w:hAnsi="Consolas" w:cs="Consolas"/>
+          <w:color w:val="000000"/>
+          <w:sz w:val="19"/>
+          <w:szCs w:val="19"/>
+          <w:lang w:val="en-US"/>
+        </w:rPr>
+        <w:t xml:space="preserve">(2018, 5, 31, 12, 09, 50) &amp;&amp; </w:t>
+      </w:r>
+      <w:proofErr w:type="spellStart"/>
+      <w:r>
+        <w:rPr>
+          <w:rFonts w:ascii="Consolas" w:hAnsi="Consolas" w:cs="Consolas"/>
+          <w:color w:val="000000"/>
+          <w:sz w:val="19"/>
+          <w:szCs w:val="19"/>
+          <w:lang w:val="en-US"/>
+        </w:rPr>
+        <w:t>x.Advert.AdditionDate</w:t>
+      </w:r>
+      <w:proofErr w:type="spellEnd"/>
+      <w:r>
+        <w:rPr>
+          <w:rFonts w:ascii="Consolas" w:hAnsi="Consolas" w:cs="Consolas"/>
+          <w:color w:val="000000"/>
+          <w:sz w:val="19"/>
+          <w:szCs w:val="19"/>
+          <w:lang w:val="en-US"/>
+        </w:rPr>
+        <w:t xml:space="preserve"> &lt; </w:t>
+      </w:r>
+      <w:r>
+        <w:rPr>
+          <w:rFonts w:ascii="Consolas" w:hAnsi="Consolas" w:cs="Consolas"/>
+          <w:color w:val="0000FF"/>
+          <w:sz w:val="19"/>
+          <w:szCs w:val="19"/>
+          <w:lang w:val="en-US"/>
+        </w:rPr>
+        <w:t>new</w:t>
+      </w:r>
+      <w:r>
+        <w:rPr>
+          <w:rFonts w:ascii="Consolas" w:hAnsi="Consolas" w:cs="Consolas"/>
+          <w:color w:val="000000"/>
+          <w:sz w:val="19"/>
+          <w:szCs w:val="19"/>
+          <w:lang w:val="en-US"/>
+        </w:rPr>
+        <w:t xml:space="preserve"> </w:t>
+      </w:r>
+      <w:proofErr w:type="spellStart"/>
+      <w:r>
+        <w:rPr>
+          <w:rFonts w:ascii="Consolas" w:hAnsi="Consolas" w:cs="Consolas"/>
+          <w:color w:val="2B91AF"/>
+          <w:sz w:val="19"/>
+          <w:szCs w:val="19"/>
+          <w:lang w:val="en-US"/>
+        </w:rPr>
+        <w:t>DateTime</w:t>
+      </w:r>
+      <w:proofErr w:type="spellEnd"/>
+      <w:r>
+        <w:rPr>
+          <w:rFonts w:ascii="Consolas" w:hAnsi="Consolas" w:cs="Consolas"/>
+          <w:color w:val="000000"/>
+          <w:sz w:val="19"/>
+          <w:szCs w:val="19"/>
+          <w:lang w:val="en-US"/>
+        </w:rPr>
+        <w:t>(2018, 5, 31, 12, 11, 30)).Select(y=&gt;</w:t>
+      </w:r>
+      <w:r>
+        <w:rPr>
+          <w:rFonts w:ascii="Consolas" w:hAnsi="Consolas" w:cs="Consolas"/>
+          <w:color w:val="0000FF"/>
+          <w:sz w:val="19"/>
+          <w:szCs w:val="19"/>
+          <w:lang w:val="en-US"/>
+        </w:rPr>
+        <w:t>new</w:t>
+      </w:r>
+      <w:r>
+        <w:rPr>
+          <w:rFonts w:ascii="Consolas" w:hAnsi="Consolas" w:cs="Consolas"/>
+          <w:color w:val="000000"/>
+          <w:sz w:val="19"/>
+          <w:szCs w:val="19"/>
+          <w:lang w:val="en-US"/>
+        </w:rPr>
+        <w:t xml:space="preserve"> { </w:t>
+      </w:r>
+      <w:proofErr w:type="spellStart"/>
+      <w:r>
+        <w:rPr>
+          <w:rFonts w:ascii="Consolas" w:hAnsi="Consolas" w:cs="Consolas"/>
+          <w:color w:val="000000"/>
+          <w:sz w:val="19"/>
+          <w:szCs w:val="19"/>
+          <w:lang w:val="en-US"/>
+        </w:rPr>
+        <w:t>y.AdvertDescription</w:t>
+      </w:r>
+      <w:proofErr w:type="spellEnd"/>
+      <w:r>
+        <w:rPr>
+          <w:rFonts w:ascii="Consolas" w:hAnsi="Consolas" w:cs="Consolas"/>
+          <w:color w:val="000000"/>
+          <w:sz w:val="19"/>
+          <w:szCs w:val="19"/>
+          <w:lang w:val="en-US"/>
+        </w:rPr>
+        <w:t xml:space="preserve">, </w:t>
+      </w:r>
+      <w:proofErr w:type="spellStart"/>
+      <w:r>
+        <w:rPr>
+          <w:rFonts w:ascii="Consolas" w:hAnsi="Consolas" w:cs="Consolas"/>
+          <w:color w:val="000000"/>
+          <w:sz w:val="19"/>
+          <w:szCs w:val="19"/>
+          <w:lang w:val="en-US"/>
+        </w:rPr>
+        <w:t>y.AdvertName</w:t>
+      </w:r>
+      <w:proofErr w:type="spellEnd"/>
+      <w:r>
+        <w:rPr>
+          <w:rFonts w:ascii="Consolas" w:hAnsi="Consolas" w:cs="Consolas"/>
+          <w:color w:val="000000"/>
+          <w:sz w:val="19"/>
+          <w:szCs w:val="19"/>
+          <w:lang w:val="en-US"/>
+        </w:rPr>
+        <w:t xml:space="preserve">, </w:t>
+      </w:r>
+      <w:proofErr w:type="spellStart"/>
+      <w:r>
+        <w:rPr>
+          <w:rFonts w:ascii="Consolas" w:hAnsi="Consolas" w:cs="Consolas"/>
+          <w:color w:val="000000"/>
+          <w:sz w:val="19"/>
+          <w:szCs w:val="19"/>
+          <w:lang w:val="en-US"/>
+        </w:rPr>
+        <w:t>y.Price</w:t>
+      </w:r>
+      <w:proofErr w:type="spellEnd"/>
+      <w:r>
+        <w:rPr>
+          <w:rFonts w:ascii="Consolas" w:hAnsi="Consolas" w:cs="Consolas"/>
+          <w:color w:val="000000"/>
+          <w:sz w:val="19"/>
+          <w:szCs w:val="19"/>
+          <w:lang w:val="en-US"/>
+        </w:rPr>
+        <w:t>}).</w:t>
+      </w:r>
+      <w:proofErr w:type="spellStart"/>
+      <w:r>
+        <w:rPr>
+          <w:rFonts w:ascii="Consolas" w:hAnsi="Consolas" w:cs="Consolas"/>
+          <w:color w:val="000000"/>
+          <w:sz w:val="19"/>
+          <w:szCs w:val="19"/>
+          <w:lang w:val="en-US"/>
+        </w:rPr>
+        <w:t>ToList</w:t>
+      </w:r>
+      <w:proofErr w:type="spellEnd"/>
+      <w:r>
+        <w:rPr>
+          <w:rFonts w:ascii="Consolas" w:hAnsi="Consolas" w:cs="Consolas"/>
+          <w:color w:val="000000"/>
+          <w:sz w:val="19"/>
+          <w:szCs w:val="19"/>
+          <w:lang w:val="en-US"/>
+        </w:rPr>
+        <w:t>();</w:t>
+      </w:r>
+    </w:p>
+    <w:p>
+      <w:pPr>
+        <w:spacing w:line="312" w:lineRule="auto"/>
+        <w:ind w:left="360"/>
+        <w:rPr>
+          <w:rFonts w:ascii="Consolas" w:hAnsi="Consolas" w:cs="Consolas"/>
+          <w:color w:val="000000"/>
+          <w:sz w:val="19"/>
+          <w:szCs w:val="19"/>
+          <w:lang w:val="en-US"/>
+        </w:rPr>
+      </w:pPr>
+    </w:p>
+    <w:p>
+      <w:pPr>
+        <w:spacing w:line="312" w:lineRule="auto"/>
+        <w:ind w:left="360"/>
+        <w:jc w:val="both"/>
+        <w:rPr>
+          <w:color w:val="000000"/>
+          <w:szCs w:val="19"/>
+        </w:rPr>
+      </w:pPr>
+      <w:r>
+        <w:rPr>
+          <w:rFonts w:ascii="Consolas" w:hAnsi="Consolas" w:cs="Consolas"/>
+          <w:color w:val="000000"/>
+          <w:szCs w:val="19"/>
+          <w:lang w:val="en-US"/>
+        </w:rPr>
+        <w:tab/>
+      </w:r>
+      <w:r>
+        <w:rPr>
+          <w:color w:val="000000"/>
+          <w:szCs w:val="19"/>
+        </w:rPr>
+        <w:t>Pomimo znacznego podobieństwa tego zapytania z pierwszym testem w tym rozdziale, pojawiły się minimalne różnice w czasach.</w:t>
+      </w:r>
+      <w:r>
+        <w:rPr>
+          <w:color w:val="000000"/>
+          <w:szCs w:val="19"/>
+        </w:rPr>
+        <w:t xml:space="preserve"> Dla pierwszego zapytania na poziomie 2,5 </w:t>
+      </w:r>
+      <w:proofErr w:type="spellStart"/>
+      <w:r>
+        <w:rPr>
+          <w:color w:val="000000"/>
+          <w:szCs w:val="19"/>
+        </w:rPr>
+        <w:t>ms</w:t>
+      </w:r>
+      <w:proofErr w:type="spellEnd"/>
+      <w:r>
+        <w:rPr>
+          <w:color w:val="000000"/>
+          <w:szCs w:val="19"/>
+        </w:rPr>
+        <w:t xml:space="preserve">, a dla drugiego 8,5ms. Wynikać to może tylko i wyłącznie poprzez pobieranie danych z więcej niż jednej tabeli, natomiast na zmianę czasów można wykluczyć różnicę w pobieraniu ilości rekordów ze względu na przeprowadzanie badań na takiej samej próbie danych. </w:t>
+      </w:r>
+    </w:p>
+    <w:p>
+      <w:pPr>
+        <w:spacing w:line="312" w:lineRule="auto"/>
+        <w:ind w:left="360"/>
+        <w:jc w:val="both"/>
+        <w:rPr>
+          <w:color w:val="000000"/>
+          <w:szCs w:val="19"/>
+        </w:rPr>
+      </w:pPr>
+      <w:r>
+        <w:rPr>
+          <w:color w:val="000000"/>
+          <w:szCs w:val="19"/>
+        </w:rPr>
+        <w:tab/>
+        <w:t>Niemniej jednak, kolejny test pokazuje przewagę standardowego podejścia nad technologią obiektową</w:t>
+      </w:r>
+      <w:r>
+        <w:rPr>
+          <w:color w:val="000000"/>
+          <w:szCs w:val="19"/>
+        </w:rPr>
+        <w:t>, w której nie było konieczności bezpośredniego wskazywania relacji z inną tabelą.</w:t>
+      </w:r>
+    </w:p>
+    <w:p>
+      <w:pPr>
+        <w:spacing w:line="312" w:lineRule="auto"/>
+        <w:ind w:left="360"/>
+        <w:jc w:val="both"/>
+        <w:rPr>
+          <w:color w:val="000000"/>
+          <w:szCs w:val="19"/>
+        </w:rPr>
+      </w:pPr>
+    </w:p>
+    <w:p>
+      <w:pPr>
+        <w:pStyle w:val="Tytu"/>
+        <w:ind w:left="284"/>
+        <w:jc w:val="both"/>
+      </w:pPr>
+      <w:r>
+        <w:lastRenderedPageBreak/>
+        <w:t>Pobieranie danych z dwóch tabel – badanie SSMS</w:t>
+      </w:r>
+      <w:r>
+        <w:t xml:space="preserve"> (SQL Management Studio)</w:t>
+      </w:r>
+    </w:p>
+    <w:p>
+      <w:pPr>
+        <w:spacing w:line="312" w:lineRule="auto"/>
+        <w:jc w:val="both"/>
+      </w:pPr>
+      <w:r>
+        <w:tab/>
+        <w:t xml:space="preserve">Jak wspomniano już w rozdziale </w:t>
+      </w:r>
+      <w:r>
+        <w:rPr>
+          <w:i/>
+        </w:rPr>
+        <w:t xml:space="preserve">4. Część </w:t>
+      </w:r>
+      <w:r>
+        <w:rPr>
+          <w:i/>
+        </w:rPr>
+        <w:t>badawcza</w:t>
+      </w:r>
+      <w:r>
+        <w:t xml:space="preserve">, testy weryfikujące wydajność technologii </w:t>
+      </w:r>
+      <w:r>
+        <w:rPr>
+          <w:i/>
+        </w:rPr>
+        <w:t>ORM</w:t>
+      </w:r>
+      <w:r>
+        <w:t xml:space="preserve"> oraz zapytań </w:t>
+      </w:r>
+      <w:r>
+        <w:rPr>
+          <w:i/>
+        </w:rPr>
+        <w:t>SQL</w:t>
+      </w:r>
+      <w:r>
+        <w:t xml:space="preserve">, miały zostać przeprowadzone w środowisku programistycznym </w:t>
+      </w:r>
+      <w:r>
+        <w:rPr>
+          <w:i/>
+        </w:rPr>
+        <w:t>Visual Studio</w:t>
+      </w:r>
+      <w:r>
+        <w:t xml:space="preserve">, tak jak dotychczas  prezentowano. Dodatkowo miały zostać przeprowadzone badania dla składni </w:t>
+      </w:r>
+      <w:r>
+        <w:rPr>
+          <w:i/>
+        </w:rPr>
+        <w:t>SQL</w:t>
+      </w:r>
+      <w:r>
+        <w:t xml:space="preserve">-owej wygenerowanej przez silnik </w:t>
+      </w:r>
+      <w:r>
+        <w:rPr>
+          <w:i/>
+        </w:rPr>
+        <w:t>ORM</w:t>
+      </w:r>
+      <w:r>
+        <w:t xml:space="preserve"> biblioteki </w:t>
+      </w:r>
+      <w:r>
+        <w:rPr>
+          <w:i/>
+        </w:rPr>
+        <w:t>Entity Framework.</w:t>
+      </w:r>
+      <w:r>
+        <w:rPr>
+          <w:i/>
+        </w:rPr>
+        <w:t xml:space="preserve"> </w:t>
+      </w:r>
+      <w:r>
+        <w:t>W tym badaniu zostanie zaprezentowany pierwszy taki test.</w:t>
+      </w:r>
+    </w:p>
+    <w:p>
+      <w:pPr>
+        <w:spacing w:line="312" w:lineRule="auto"/>
+        <w:jc w:val="both"/>
+      </w:pPr>
+      <w:r>
+        <w:tab/>
+        <w:t xml:space="preserve">Po przeprowadzeniu testów dla wcześniejszego badania zwracającego dane z dwóch tabel, pobrano wygenerowany kod przez </w:t>
+      </w:r>
+      <w:r>
+        <w:t xml:space="preserve">kompilator </w:t>
+      </w:r>
+      <w:r>
+        <w:t>bibliotek</w:t>
+      </w:r>
+      <w:r>
+        <w:t>i</w:t>
+      </w:r>
+      <w:r>
+        <w:t xml:space="preserve"> </w:t>
+      </w:r>
+      <w:r>
+        <w:rPr>
+          <w:i/>
+        </w:rPr>
+        <w:t>Entity Framework.</w:t>
+      </w:r>
+      <w:r>
+        <w:rPr>
+          <w:i/>
+        </w:rPr>
+        <w:t xml:space="preserve"> </w:t>
+      </w:r>
+      <w:r>
+        <w:t xml:space="preserve">Na jego podstawie </w:t>
+      </w:r>
+      <w:r>
+        <w:t>wykonano porównania wydajnościowe w programie</w:t>
+      </w:r>
+      <w:r>
+        <w:rPr>
+          <w:i/>
+        </w:rPr>
+        <w:t xml:space="preserve"> SQL Management Studi</w:t>
+      </w:r>
+      <w:r>
+        <w:rPr>
+          <w:i/>
+        </w:rPr>
+        <w:t xml:space="preserve">o </w:t>
+      </w:r>
+      <w:r>
+        <w:t xml:space="preserve">tego zapytania z wcześniej napisanym odręcznie w języku </w:t>
+      </w:r>
+      <w:r>
+        <w:rPr>
+          <w:i/>
+        </w:rPr>
+        <w:t>SQL</w:t>
+      </w:r>
+      <w:r>
+        <w:rPr>
+          <w:i/>
+        </w:rPr>
+        <w:t xml:space="preserve">. </w:t>
+      </w:r>
+      <w:r>
+        <w:t xml:space="preserve">Niestety otrzymany kod źródłowy w technologii obiektowej okazał się być znacznie bardziej skomplikowany oraz cięższy w interpretacji przez programistę. Dodatkowo zajętość zapytania </w:t>
+      </w:r>
+      <w:r>
+        <w:t>wygenerowanego</w:t>
+      </w:r>
+      <w:r>
+        <w:t xml:space="preserve"> wyniosła  dziesięć linii, a autorskiego zaledwie trzy linie. </w:t>
+      </w:r>
+    </w:p>
+    <w:p>
+      <w:pPr>
+        <w:spacing w:line="312" w:lineRule="auto"/>
+        <w:jc w:val="both"/>
+      </w:pPr>
+      <w:r>
+        <w:tab/>
+        <w:t xml:space="preserve">Dla </w:t>
+      </w:r>
+      <w:r>
+        <w:t>sekcji</w:t>
+      </w:r>
+      <w:r>
+        <w:t xml:space="preserve"> </w:t>
+      </w:r>
+      <w:r>
+        <w:t>wydajności czasowej</w:t>
+      </w:r>
+      <w:r>
+        <w:t xml:space="preserve"> próżno </w:t>
+      </w:r>
+      <w:r>
+        <w:t xml:space="preserve">jest również </w:t>
+      </w:r>
+      <w:r>
+        <w:t xml:space="preserve">szukać pozytywnych </w:t>
+      </w:r>
+      <w:r>
+        <w:t xml:space="preserve">rezultatów. Po przeprowadzeniu dwukrotnych badań z dziesięciokrotnymi </w:t>
+      </w:r>
+      <w:r>
+        <w:t xml:space="preserve"> </w:t>
+      </w:r>
+      <w:r>
+        <w:t xml:space="preserve">powtórzeniami dla każdego z zapytań wynika, że podejście odręcznie napisane jest średnio o 2ms. wydajniejsze od wygenerowanego. </w:t>
+      </w:r>
+      <w:r>
+        <w:t xml:space="preserve">Na tabeli </w:t>
+      </w:r>
+      <w:r>
+        <w:rPr>
+          <w:i/>
+        </w:rPr>
+        <w:t>Tabela 1</w:t>
+      </w:r>
+      <w:r>
+        <w:t xml:space="preserve"> zamieszczono do </w:t>
+      </w:r>
+      <w:r>
+        <w:t>wglądu</w:t>
+      </w:r>
+      <w:r>
+        <w:t xml:space="preserve"> czasy dla obydwóch podejść.</w:t>
+      </w:r>
+      <w:r>
+        <w:t xml:space="preserve"> Jedynym z możliwych czynników wpływających </w:t>
+      </w:r>
+      <w:r>
+        <w:t xml:space="preserve">kolejny raz </w:t>
+      </w:r>
+      <w:r>
+        <w:t xml:space="preserve">niekorzystnie na złe wyniki czasowe z biblioteki obiektowej jest niepotrzebne dodawanie przez generator przypisu atrybutom nazw reprezentacyjnych odbywających się przy pomocy słowa kluczowego </w:t>
+      </w:r>
+      <w:r>
+        <w:rPr>
+          <w:i/>
+        </w:rPr>
+        <w:t>as</w:t>
+      </w:r>
+      <w:r>
+        <w:t xml:space="preserve">. Dodatkowo niepotrzebnym jest konwersja czasowa daty </w:t>
+      </w:r>
+      <w:r>
+        <w:rPr>
+          <w:i/>
+        </w:rPr>
+        <w:t xml:space="preserve">dateTime2 </w:t>
+      </w:r>
+      <w:r>
+        <w:t xml:space="preserve">na datę reprezentowaną po stronie serwera. </w:t>
+      </w:r>
+    </w:p>
+    <w:p>
+      <w:pPr>
+        <w:spacing w:line="312" w:lineRule="auto"/>
+        <w:jc w:val="both"/>
+      </w:pPr>
+      <w:r>
+        <w:lastRenderedPageBreak/>
+        <w:tab/>
+        <w:t xml:space="preserve">Ze względów optymalizacyjnych całość kodu źródłowego została zamieszczona w załączniku numer </w:t>
+      </w:r>
+      <w:r>
+        <w:rPr>
+          <w:i/>
+        </w:rPr>
+        <w:t xml:space="preserve">[1] Testy </w:t>
+      </w:r>
+      <w:proofErr w:type="spellStart"/>
+      <w:r>
+        <w:rPr>
+          <w:i/>
+        </w:rPr>
+        <w:t>wydajnościow.pdf</w:t>
+      </w:r>
+      <w:proofErr w:type="spellEnd"/>
+      <w:r>
+        <w:t>.</w:t>
+      </w:r>
+    </w:p>
+    <w:p>
+      <w:pPr>
+        <w:spacing w:line="312" w:lineRule="auto"/>
+        <w:jc w:val="both"/>
+      </w:pPr>
+    </w:p>
+    <w:tbl>
+      <w:tblPr>
+        <w:tblW w:w="8473" w:type="dxa"/>
+        <w:jc w:val="center"/>
+        <w:tblInd w:w="58" w:type="dxa"/>
+        <w:tblCellMar>
+          <w:left w:w="70" w:type="dxa"/>
+          <w:right w:w="70" w:type="dxa"/>
+        </w:tblCellMar>
+        <w:tblLook w:val="04A0"/>
+      </w:tblPr>
+      <w:tblGrid>
+        <w:gridCol w:w="1082"/>
+        <w:gridCol w:w="643"/>
+        <w:gridCol w:w="643"/>
+        <w:gridCol w:w="643"/>
+        <w:gridCol w:w="643"/>
+        <w:gridCol w:w="643"/>
+        <w:gridCol w:w="643"/>
+        <w:gridCol w:w="699"/>
+        <w:gridCol w:w="992"/>
+        <w:gridCol w:w="643"/>
+        <w:gridCol w:w="643"/>
+        <w:gridCol w:w="899"/>
+      </w:tblGrid>
+      <w:tr>
+        <w:trPr>
+          <w:trHeight w:val="241"/>
+          <w:jc w:val="center"/>
+        </w:trPr>
+        <w:tc>
+          <w:tcPr>
+            <w:tcW w:w="953" w:type="dxa"/>
+            <w:tcBorders>
+              <w:top w:val="nil"/>
+              <w:left w:val="nil"/>
+              <w:bottom w:val="nil"/>
+              <w:right w:val="nil"/>
+            </w:tcBorders>
+            <w:shd w:val="clear" w:color="auto" w:fill="auto"/>
+            <w:noWrap/>
+            <w:vAlign w:val="center"/>
+            <w:hideMark/>
+          </w:tcPr>
+          <w:p>
+            <w:pPr>
+              <w:overflowPunct/>
+              <w:autoSpaceDE/>
+              <w:autoSpaceDN/>
+              <w:adjustRightInd/>
+              <w:jc w:val="center"/>
+              <w:textAlignment w:val="auto"/>
+              <w:rPr>
+                <w:rFonts w:ascii="Arial" w:hAnsi="Arial" w:cs="Arial"/>
+                <w:color w:val="000000"/>
+                <w:sz w:val="22"/>
+                <w:szCs w:val="22"/>
+              </w:rPr>
+            </w:pPr>
+          </w:p>
+        </w:tc>
+        <w:tc>
+          <w:tcPr>
+            <w:tcW w:w="6831" w:type="dxa"/>
+            <w:gridSpan w:val="10"/>
+            <w:tcBorders>
+              <w:top w:val="single" w:sz="4" w:space="0" w:color="auto"/>
+              <w:left w:val="single" w:sz="4" w:space="0" w:color="auto"/>
+              <w:bottom w:val="nil"/>
+              <w:right w:val="single" w:sz="4" w:space="0" w:color="auto"/>
+            </w:tcBorders>
+            <w:shd w:val="clear" w:color="000000" w:fill="F2F2F2"/>
+            <w:noWrap/>
+            <w:vAlign w:val="center"/>
+            <w:hideMark/>
+          </w:tcPr>
+          <w:p>
+            <w:pPr>
+              <w:overflowPunct/>
+              <w:autoSpaceDE/>
+              <w:autoSpaceDN/>
+              <w:adjustRightInd/>
+              <w:jc w:val="center"/>
+              <w:textAlignment w:val="auto"/>
+              <w:rPr>
+                <w:rFonts w:ascii="Arial" w:hAnsi="Arial" w:cs="Arial"/>
+                <w:color w:val="000000"/>
+                <w:sz w:val="22"/>
+                <w:szCs w:val="22"/>
+              </w:rPr>
+            </w:pPr>
+            <w:r>
+              <w:rPr>
+                <w:rFonts w:ascii="Arial" w:hAnsi="Arial" w:cs="Arial"/>
+                <w:color w:val="000000"/>
+                <w:sz w:val="22"/>
+                <w:szCs w:val="22"/>
+              </w:rPr>
+              <w:t>Powtórzenie</w:t>
+            </w:r>
+          </w:p>
+        </w:tc>
+        <w:tc>
+          <w:tcPr>
+            <w:tcW w:w="685" w:type="dxa"/>
+            <w:tcBorders>
+              <w:top w:val="nil"/>
+              <w:left w:val="nil"/>
+              <w:bottom w:val="nil"/>
+              <w:right w:val="nil"/>
+            </w:tcBorders>
+            <w:shd w:val="clear" w:color="auto" w:fill="auto"/>
+            <w:noWrap/>
+            <w:vAlign w:val="bottom"/>
+            <w:hideMark/>
+          </w:tcPr>
+          <w:p>
+            <w:pPr>
+              <w:overflowPunct/>
+              <w:autoSpaceDE/>
+              <w:autoSpaceDN/>
+              <w:adjustRightInd/>
+              <w:textAlignment w:val="auto"/>
+              <w:rPr>
+                <w:rFonts w:ascii="Arial" w:hAnsi="Arial" w:cs="Arial"/>
+                <w:color w:val="000000"/>
+                <w:sz w:val="22"/>
+                <w:szCs w:val="22"/>
+              </w:rPr>
+            </w:pPr>
+          </w:p>
+        </w:tc>
+      </w:tr>
+      <w:tr>
+        <w:trPr>
+          <w:trHeight w:val="241"/>
+          <w:jc w:val="center"/>
+        </w:trPr>
+        <w:tc>
+          <w:tcPr>
+            <w:tcW w:w="953" w:type="dxa"/>
+            <w:tcBorders>
+              <w:top w:val="single" w:sz="4" w:space="0" w:color="auto"/>
+              <w:left w:val="single" w:sz="4" w:space="0" w:color="auto"/>
+              <w:bottom w:val="single" w:sz="4" w:space="0" w:color="auto"/>
+              <w:right w:val="single" w:sz="4" w:space="0" w:color="auto"/>
+            </w:tcBorders>
+            <w:shd w:val="clear" w:color="000000" w:fill="C5D9F1"/>
+            <w:noWrap/>
+            <w:vAlign w:val="center"/>
+            <w:hideMark/>
+          </w:tcPr>
+          <w:p>
+            <w:pPr>
+              <w:overflowPunct/>
+              <w:autoSpaceDE/>
+              <w:autoSpaceDN/>
+              <w:adjustRightInd/>
+              <w:jc w:val="center"/>
+              <w:textAlignment w:val="auto"/>
+              <w:rPr>
+                <w:rFonts w:ascii="Arial" w:hAnsi="Arial" w:cs="Arial"/>
+                <w:color w:val="000000"/>
+                <w:sz w:val="22"/>
+                <w:szCs w:val="22"/>
+              </w:rPr>
+            </w:pPr>
+            <w:r>
+              <w:rPr>
+                <w:rFonts w:ascii="Arial" w:hAnsi="Arial" w:cs="Arial"/>
+                <w:color w:val="000000"/>
+                <w:sz w:val="22"/>
+                <w:szCs w:val="22"/>
+              </w:rPr>
+              <w:t>Typ zapytania</w:t>
+            </w:r>
+          </w:p>
+        </w:tc>
+        <w:tc>
+          <w:tcPr>
+            <w:tcW w:w="643" w:type="dxa"/>
+            <w:tcBorders>
+              <w:top w:val="single" w:sz="4" w:space="0" w:color="auto"/>
+              <w:left w:val="nil"/>
+              <w:bottom w:val="single" w:sz="4" w:space="0" w:color="auto"/>
+              <w:right w:val="single" w:sz="4" w:space="0" w:color="auto"/>
+            </w:tcBorders>
+            <w:shd w:val="clear" w:color="000000" w:fill="F2F2F2"/>
+            <w:noWrap/>
+            <w:vAlign w:val="center"/>
+            <w:hideMark/>
+          </w:tcPr>
+          <w:p>
+            <w:pPr>
+              <w:overflowPunct/>
+              <w:autoSpaceDE/>
+              <w:autoSpaceDN/>
+              <w:adjustRightInd/>
+              <w:jc w:val="center"/>
+              <w:textAlignment w:val="auto"/>
+              <w:rPr>
+                <w:rFonts w:ascii="Arial" w:hAnsi="Arial" w:cs="Arial"/>
+                <w:color w:val="000000"/>
+                <w:sz w:val="22"/>
+                <w:szCs w:val="22"/>
+              </w:rPr>
+            </w:pPr>
+            <w:r>
+              <w:rPr>
+                <w:rFonts w:ascii="Arial" w:hAnsi="Arial" w:cs="Arial"/>
+                <w:color w:val="000000"/>
+                <w:sz w:val="22"/>
+                <w:szCs w:val="22"/>
+              </w:rPr>
+              <w:t>I</w:t>
+            </w:r>
+          </w:p>
+        </w:tc>
+        <w:tc>
+          <w:tcPr>
+            <w:tcW w:w="643" w:type="dxa"/>
+            <w:tcBorders>
+              <w:top w:val="single" w:sz="4" w:space="0" w:color="auto"/>
+              <w:left w:val="nil"/>
+              <w:bottom w:val="single" w:sz="4" w:space="0" w:color="auto"/>
+              <w:right w:val="single" w:sz="4" w:space="0" w:color="auto"/>
+            </w:tcBorders>
+            <w:shd w:val="clear" w:color="000000" w:fill="F2F2F2"/>
+            <w:noWrap/>
+            <w:vAlign w:val="center"/>
+            <w:hideMark/>
+          </w:tcPr>
+          <w:p>
+            <w:pPr>
+              <w:overflowPunct/>
+              <w:autoSpaceDE/>
+              <w:autoSpaceDN/>
+              <w:adjustRightInd/>
+              <w:jc w:val="center"/>
+              <w:textAlignment w:val="auto"/>
+              <w:rPr>
+                <w:rFonts w:ascii="Arial" w:hAnsi="Arial" w:cs="Arial"/>
+                <w:color w:val="000000"/>
+                <w:sz w:val="22"/>
+                <w:szCs w:val="22"/>
+              </w:rPr>
+            </w:pPr>
+            <w:r>
+              <w:rPr>
+                <w:rFonts w:ascii="Arial" w:hAnsi="Arial" w:cs="Arial"/>
+                <w:color w:val="000000"/>
+                <w:sz w:val="22"/>
+                <w:szCs w:val="22"/>
+              </w:rPr>
+              <w:t>II</w:t>
+            </w:r>
+          </w:p>
+        </w:tc>
+        <w:tc>
+          <w:tcPr>
+            <w:tcW w:w="643" w:type="dxa"/>
+            <w:tcBorders>
+              <w:top w:val="single" w:sz="4" w:space="0" w:color="auto"/>
+              <w:left w:val="nil"/>
+              <w:bottom w:val="single" w:sz="4" w:space="0" w:color="auto"/>
+              <w:right w:val="single" w:sz="4" w:space="0" w:color="auto"/>
+            </w:tcBorders>
+            <w:shd w:val="clear" w:color="000000" w:fill="F2F2F2"/>
+            <w:noWrap/>
+            <w:vAlign w:val="center"/>
+            <w:hideMark/>
+          </w:tcPr>
+          <w:p>
+            <w:pPr>
+              <w:overflowPunct/>
+              <w:autoSpaceDE/>
+              <w:autoSpaceDN/>
+              <w:adjustRightInd/>
+              <w:jc w:val="center"/>
+              <w:textAlignment w:val="auto"/>
+              <w:rPr>
+                <w:rFonts w:ascii="Arial" w:hAnsi="Arial" w:cs="Arial"/>
+                <w:color w:val="000000"/>
+                <w:sz w:val="22"/>
+                <w:szCs w:val="22"/>
+              </w:rPr>
+            </w:pPr>
+            <w:r>
+              <w:rPr>
+                <w:rFonts w:ascii="Arial" w:hAnsi="Arial" w:cs="Arial"/>
+                <w:color w:val="000000"/>
+                <w:sz w:val="22"/>
+                <w:szCs w:val="22"/>
+              </w:rPr>
+              <w:t>III</w:t>
+            </w:r>
+          </w:p>
+        </w:tc>
+        <w:tc>
+          <w:tcPr>
+            <w:tcW w:w="643" w:type="dxa"/>
+            <w:tcBorders>
+              <w:top w:val="single" w:sz="4" w:space="0" w:color="auto"/>
+              <w:left w:val="nil"/>
+              <w:bottom w:val="single" w:sz="4" w:space="0" w:color="auto"/>
+              <w:right w:val="single" w:sz="4" w:space="0" w:color="auto"/>
+            </w:tcBorders>
+            <w:shd w:val="clear" w:color="000000" w:fill="F2F2F2"/>
+            <w:noWrap/>
+            <w:vAlign w:val="center"/>
+            <w:hideMark/>
+          </w:tcPr>
+          <w:p>
+            <w:pPr>
+              <w:overflowPunct/>
+              <w:autoSpaceDE/>
+              <w:autoSpaceDN/>
+              <w:adjustRightInd/>
+              <w:jc w:val="center"/>
+              <w:textAlignment w:val="auto"/>
+              <w:rPr>
+                <w:rFonts w:ascii="Arial" w:hAnsi="Arial" w:cs="Arial"/>
+                <w:color w:val="000000"/>
+                <w:sz w:val="22"/>
+                <w:szCs w:val="22"/>
+              </w:rPr>
+            </w:pPr>
+            <w:r>
+              <w:rPr>
+                <w:rFonts w:ascii="Arial" w:hAnsi="Arial" w:cs="Arial"/>
+                <w:color w:val="000000"/>
+                <w:sz w:val="22"/>
+                <w:szCs w:val="22"/>
+              </w:rPr>
+              <w:t>IV</w:t>
+            </w:r>
+          </w:p>
+        </w:tc>
+        <w:tc>
+          <w:tcPr>
+            <w:tcW w:w="643" w:type="dxa"/>
+            <w:tcBorders>
+              <w:top w:val="single" w:sz="4" w:space="0" w:color="auto"/>
+              <w:left w:val="nil"/>
+              <w:bottom w:val="single" w:sz="4" w:space="0" w:color="auto"/>
+              <w:right w:val="single" w:sz="4" w:space="0" w:color="auto"/>
+            </w:tcBorders>
+            <w:shd w:val="clear" w:color="000000" w:fill="F2F2F2"/>
+            <w:noWrap/>
+            <w:vAlign w:val="center"/>
+            <w:hideMark/>
+          </w:tcPr>
+          <w:p>
+            <w:pPr>
+              <w:overflowPunct/>
+              <w:autoSpaceDE/>
+              <w:autoSpaceDN/>
+              <w:adjustRightInd/>
+              <w:jc w:val="center"/>
+              <w:textAlignment w:val="auto"/>
+              <w:rPr>
+                <w:rFonts w:ascii="Arial" w:hAnsi="Arial" w:cs="Arial"/>
+                <w:color w:val="000000"/>
+                <w:sz w:val="22"/>
+                <w:szCs w:val="22"/>
+              </w:rPr>
+            </w:pPr>
+            <w:r>
+              <w:rPr>
+                <w:rFonts w:ascii="Arial" w:hAnsi="Arial" w:cs="Arial"/>
+                <w:color w:val="000000"/>
+                <w:sz w:val="22"/>
+                <w:szCs w:val="22"/>
+              </w:rPr>
+              <w:t>V</w:t>
+            </w:r>
+          </w:p>
+        </w:tc>
+        <w:tc>
+          <w:tcPr>
+            <w:tcW w:w="643" w:type="dxa"/>
+            <w:tcBorders>
+              <w:top w:val="single" w:sz="4" w:space="0" w:color="auto"/>
+              <w:left w:val="nil"/>
+              <w:bottom w:val="single" w:sz="4" w:space="0" w:color="auto"/>
+              <w:right w:val="single" w:sz="4" w:space="0" w:color="auto"/>
+            </w:tcBorders>
+            <w:shd w:val="clear" w:color="000000" w:fill="F2F2F2"/>
+            <w:noWrap/>
+            <w:vAlign w:val="center"/>
+            <w:hideMark/>
+          </w:tcPr>
+          <w:p>
+            <w:pPr>
+              <w:overflowPunct/>
+              <w:autoSpaceDE/>
+              <w:autoSpaceDN/>
+              <w:adjustRightInd/>
+              <w:jc w:val="center"/>
+              <w:textAlignment w:val="auto"/>
+              <w:rPr>
+                <w:rFonts w:ascii="Arial" w:hAnsi="Arial" w:cs="Arial"/>
+                <w:color w:val="000000"/>
+                <w:sz w:val="22"/>
+                <w:szCs w:val="22"/>
+              </w:rPr>
+            </w:pPr>
+            <w:r>
+              <w:rPr>
+                <w:rFonts w:ascii="Arial" w:hAnsi="Arial" w:cs="Arial"/>
+                <w:color w:val="000000"/>
+                <w:sz w:val="22"/>
+                <w:szCs w:val="22"/>
+              </w:rPr>
+              <w:t>VI</w:t>
+            </w:r>
+          </w:p>
+        </w:tc>
+        <w:tc>
+          <w:tcPr>
+            <w:tcW w:w="699" w:type="dxa"/>
+            <w:tcBorders>
+              <w:top w:val="single" w:sz="4" w:space="0" w:color="auto"/>
+              <w:left w:val="nil"/>
+              <w:bottom w:val="single" w:sz="4" w:space="0" w:color="auto"/>
+              <w:right w:val="single" w:sz="4" w:space="0" w:color="auto"/>
+            </w:tcBorders>
+            <w:shd w:val="clear" w:color="000000" w:fill="F2F2F2"/>
+            <w:noWrap/>
+            <w:vAlign w:val="center"/>
+            <w:hideMark/>
+          </w:tcPr>
+          <w:p>
+            <w:pPr>
+              <w:overflowPunct/>
+              <w:autoSpaceDE/>
+              <w:autoSpaceDN/>
+              <w:adjustRightInd/>
+              <w:jc w:val="center"/>
+              <w:textAlignment w:val="auto"/>
+              <w:rPr>
+                <w:rFonts w:ascii="Arial" w:hAnsi="Arial" w:cs="Arial"/>
+                <w:color w:val="000000"/>
+                <w:sz w:val="22"/>
+                <w:szCs w:val="22"/>
+              </w:rPr>
+            </w:pPr>
+            <w:r>
+              <w:rPr>
+                <w:rFonts w:ascii="Arial" w:hAnsi="Arial" w:cs="Arial"/>
+                <w:color w:val="000000"/>
+                <w:sz w:val="22"/>
+                <w:szCs w:val="22"/>
+              </w:rPr>
+              <w:t>VII</w:t>
+            </w:r>
+          </w:p>
+        </w:tc>
+        <w:tc>
+          <w:tcPr>
+            <w:tcW w:w="992" w:type="dxa"/>
+            <w:tcBorders>
+              <w:top w:val="single" w:sz="4" w:space="0" w:color="auto"/>
+              <w:left w:val="nil"/>
+              <w:bottom w:val="single" w:sz="4" w:space="0" w:color="auto"/>
+              <w:right w:val="single" w:sz="4" w:space="0" w:color="auto"/>
+            </w:tcBorders>
+            <w:shd w:val="clear" w:color="000000" w:fill="F2F2F2"/>
+            <w:noWrap/>
+            <w:vAlign w:val="center"/>
+            <w:hideMark/>
+          </w:tcPr>
+          <w:p>
+            <w:pPr>
+              <w:overflowPunct/>
+              <w:autoSpaceDE/>
+              <w:autoSpaceDN/>
+              <w:adjustRightInd/>
+              <w:jc w:val="center"/>
+              <w:textAlignment w:val="auto"/>
+              <w:rPr>
+                <w:rFonts w:ascii="Arial" w:hAnsi="Arial" w:cs="Arial"/>
+                <w:color w:val="000000"/>
+                <w:sz w:val="22"/>
+                <w:szCs w:val="22"/>
+              </w:rPr>
+            </w:pPr>
+            <w:r>
+              <w:rPr>
+                <w:rFonts w:ascii="Arial" w:hAnsi="Arial" w:cs="Arial"/>
+                <w:color w:val="000000"/>
+                <w:sz w:val="22"/>
+                <w:szCs w:val="22"/>
+              </w:rPr>
+              <w:t>VIIII</w:t>
+            </w:r>
+          </w:p>
+        </w:tc>
+        <w:tc>
+          <w:tcPr>
+            <w:tcW w:w="643" w:type="dxa"/>
+            <w:tcBorders>
+              <w:top w:val="single" w:sz="4" w:space="0" w:color="auto"/>
+              <w:left w:val="nil"/>
+              <w:bottom w:val="single" w:sz="4" w:space="0" w:color="auto"/>
+              <w:right w:val="single" w:sz="4" w:space="0" w:color="auto"/>
+            </w:tcBorders>
+            <w:shd w:val="clear" w:color="000000" w:fill="F2F2F2"/>
+            <w:noWrap/>
+            <w:vAlign w:val="center"/>
+            <w:hideMark/>
+          </w:tcPr>
+          <w:p>
+            <w:pPr>
+              <w:overflowPunct/>
+              <w:autoSpaceDE/>
+              <w:autoSpaceDN/>
+              <w:adjustRightInd/>
+              <w:jc w:val="center"/>
+              <w:textAlignment w:val="auto"/>
+              <w:rPr>
+                <w:rFonts w:ascii="Arial" w:hAnsi="Arial" w:cs="Arial"/>
+                <w:color w:val="000000"/>
+                <w:sz w:val="22"/>
+                <w:szCs w:val="22"/>
+              </w:rPr>
+            </w:pPr>
+            <w:r>
+              <w:rPr>
+                <w:rFonts w:ascii="Arial" w:hAnsi="Arial" w:cs="Arial"/>
+                <w:color w:val="000000"/>
+                <w:sz w:val="22"/>
+                <w:szCs w:val="22"/>
+              </w:rPr>
+              <w:t>IX</w:t>
+            </w:r>
+          </w:p>
+        </w:tc>
+        <w:tc>
+          <w:tcPr>
+            <w:tcW w:w="643" w:type="dxa"/>
+            <w:tcBorders>
+              <w:top w:val="single" w:sz="4" w:space="0" w:color="auto"/>
+              <w:left w:val="nil"/>
+              <w:bottom w:val="single" w:sz="4" w:space="0" w:color="auto"/>
+              <w:right w:val="single" w:sz="4" w:space="0" w:color="auto"/>
+            </w:tcBorders>
+            <w:shd w:val="clear" w:color="000000" w:fill="F2F2F2"/>
+            <w:noWrap/>
+            <w:vAlign w:val="center"/>
+            <w:hideMark/>
+          </w:tcPr>
+          <w:p>
+            <w:pPr>
+              <w:overflowPunct/>
+              <w:autoSpaceDE/>
+              <w:autoSpaceDN/>
+              <w:adjustRightInd/>
+              <w:jc w:val="center"/>
+              <w:textAlignment w:val="auto"/>
+              <w:rPr>
+                <w:rFonts w:ascii="Arial" w:hAnsi="Arial" w:cs="Arial"/>
+                <w:color w:val="000000"/>
+                <w:sz w:val="22"/>
+                <w:szCs w:val="22"/>
+              </w:rPr>
+            </w:pPr>
+            <w:r>
+              <w:rPr>
+                <w:rFonts w:ascii="Arial" w:hAnsi="Arial" w:cs="Arial"/>
+                <w:color w:val="000000"/>
+                <w:sz w:val="22"/>
+                <w:szCs w:val="22"/>
+              </w:rPr>
+              <w:t>X</w:t>
+            </w:r>
+          </w:p>
+        </w:tc>
+        <w:tc>
+          <w:tcPr>
+            <w:tcW w:w="685" w:type="dxa"/>
+            <w:tcBorders>
+              <w:top w:val="single" w:sz="4" w:space="0" w:color="auto"/>
+              <w:left w:val="nil"/>
+              <w:bottom w:val="single" w:sz="4" w:space="0" w:color="auto"/>
+              <w:right w:val="single" w:sz="4" w:space="0" w:color="auto"/>
+            </w:tcBorders>
+            <w:shd w:val="clear" w:color="000000" w:fill="EAF1DD"/>
+            <w:noWrap/>
+            <w:vAlign w:val="bottom"/>
+            <w:hideMark/>
+          </w:tcPr>
+          <w:p>
+            <w:pPr>
+              <w:overflowPunct/>
+              <w:autoSpaceDE/>
+              <w:autoSpaceDN/>
+              <w:adjustRightInd/>
+              <w:textAlignment w:val="auto"/>
+              <w:rPr>
+                <w:rFonts w:ascii="Arial" w:hAnsi="Arial" w:cs="Arial"/>
+                <w:color w:val="000000"/>
+                <w:sz w:val="22"/>
+                <w:szCs w:val="22"/>
+              </w:rPr>
+            </w:pPr>
+            <w:r>
+              <w:rPr>
+                <w:rFonts w:ascii="Arial" w:hAnsi="Arial" w:cs="Arial"/>
+                <w:color w:val="000000"/>
+                <w:sz w:val="22"/>
+                <w:szCs w:val="22"/>
+              </w:rPr>
+              <w:t>Średnia</w:t>
+            </w:r>
+          </w:p>
+        </w:tc>
+      </w:tr>
+      <w:tr>
+        <w:trPr>
+          <w:trHeight w:val="241"/>
+          <w:jc w:val="center"/>
+        </w:trPr>
+        <w:tc>
+          <w:tcPr>
+            <w:tcW w:w="953" w:type="dxa"/>
+            <w:vMerge w:val="restart"/>
+            <w:tcBorders>
+              <w:top w:val="nil"/>
+              <w:left w:val="single" w:sz="4" w:space="0" w:color="auto"/>
+              <w:bottom w:val="single" w:sz="4" w:space="0" w:color="auto"/>
+              <w:right w:val="single" w:sz="4" w:space="0" w:color="auto"/>
+            </w:tcBorders>
+            <w:shd w:val="clear" w:color="000000" w:fill="C5D9F1"/>
+            <w:noWrap/>
+            <w:vAlign w:val="center"/>
+            <w:hideMark/>
+          </w:tcPr>
+          <w:p>
+            <w:pPr>
+              <w:overflowPunct/>
+              <w:autoSpaceDE/>
+              <w:autoSpaceDN/>
+              <w:adjustRightInd/>
+              <w:jc w:val="center"/>
+              <w:textAlignment w:val="auto"/>
+              <w:rPr>
+                <w:rFonts w:ascii="Arial" w:hAnsi="Arial" w:cs="Arial"/>
+                <w:color w:val="000000"/>
+                <w:sz w:val="22"/>
+                <w:szCs w:val="22"/>
+              </w:rPr>
+            </w:pPr>
+            <w:r>
+              <w:rPr>
+                <w:rFonts w:ascii="Arial" w:hAnsi="Arial" w:cs="Arial"/>
+                <w:color w:val="000000"/>
+                <w:sz w:val="22"/>
+                <w:szCs w:val="22"/>
+              </w:rPr>
+              <w:t>SQL</w:t>
+            </w:r>
+          </w:p>
+        </w:tc>
+        <w:tc>
+          <w:tcPr>
+            <w:tcW w:w="643" w:type="dxa"/>
+            <w:tcBorders>
+              <w:top w:val="nil"/>
+              <w:left w:val="nil"/>
+              <w:bottom w:val="single" w:sz="4" w:space="0" w:color="auto"/>
+              <w:right w:val="single" w:sz="4" w:space="0" w:color="auto"/>
+            </w:tcBorders>
+            <w:shd w:val="clear" w:color="auto" w:fill="auto"/>
+            <w:noWrap/>
+            <w:vAlign w:val="center"/>
+            <w:hideMark/>
+          </w:tcPr>
+          <w:p>
+            <w:pPr>
+              <w:overflowPunct/>
+              <w:autoSpaceDE/>
+              <w:autoSpaceDN/>
+              <w:adjustRightInd/>
+              <w:jc w:val="center"/>
+              <w:textAlignment w:val="auto"/>
+              <w:rPr>
+                <w:rFonts w:ascii="Arial" w:hAnsi="Arial" w:cs="Arial"/>
+                <w:color w:val="000000"/>
+                <w:sz w:val="22"/>
+                <w:szCs w:val="22"/>
+              </w:rPr>
+            </w:pPr>
+            <w:r>
+              <w:rPr>
+                <w:rFonts w:ascii="Arial" w:hAnsi="Arial" w:cs="Arial"/>
+                <w:color w:val="000000"/>
+                <w:sz w:val="22"/>
+                <w:szCs w:val="22"/>
+              </w:rPr>
+              <w:t>15</w:t>
+            </w:r>
+          </w:p>
+        </w:tc>
+        <w:tc>
+          <w:tcPr>
+            <w:tcW w:w="643" w:type="dxa"/>
+            <w:tcBorders>
+              <w:top w:val="nil"/>
+              <w:left w:val="nil"/>
+              <w:bottom w:val="single" w:sz="4" w:space="0" w:color="auto"/>
+              <w:right w:val="single" w:sz="4" w:space="0" w:color="auto"/>
+            </w:tcBorders>
+            <w:shd w:val="clear" w:color="auto" w:fill="auto"/>
+            <w:noWrap/>
+            <w:vAlign w:val="center"/>
+            <w:hideMark/>
+          </w:tcPr>
+          <w:p>
+            <w:pPr>
+              <w:overflowPunct/>
+              <w:autoSpaceDE/>
+              <w:autoSpaceDN/>
+              <w:adjustRightInd/>
+              <w:jc w:val="center"/>
+              <w:textAlignment w:val="auto"/>
+              <w:rPr>
+                <w:rFonts w:ascii="Arial" w:hAnsi="Arial" w:cs="Arial"/>
+                <w:color w:val="000000"/>
+                <w:sz w:val="22"/>
+                <w:szCs w:val="22"/>
+              </w:rPr>
+            </w:pPr>
+            <w:r>
+              <w:rPr>
+                <w:rFonts w:ascii="Arial" w:hAnsi="Arial" w:cs="Arial"/>
+                <w:color w:val="000000"/>
+                <w:sz w:val="22"/>
+                <w:szCs w:val="22"/>
+              </w:rPr>
+              <w:t>13</w:t>
+            </w:r>
+          </w:p>
+        </w:tc>
+        <w:tc>
+          <w:tcPr>
+            <w:tcW w:w="643" w:type="dxa"/>
+            <w:tcBorders>
+              <w:top w:val="nil"/>
+              <w:left w:val="nil"/>
+              <w:bottom w:val="single" w:sz="4" w:space="0" w:color="auto"/>
+              <w:right w:val="single" w:sz="4" w:space="0" w:color="auto"/>
+            </w:tcBorders>
+            <w:shd w:val="clear" w:color="auto" w:fill="auto"/>
+            <w:noWrap/>
+            <w:vAlign w:val="center"/>
+            <w:hideMark/>
+          </w:tcPr>
+          <w:p>
+            <w:pPr>
+              <w:overflowPunct/>
+              <w:autoSpaceDE/>
+              <w:autoSpaceDN/>
+              <w:adjustRightInd/>
+              <w:jc w:val="center"/>
+              <w:textAlignment w:val="auto"/>
+              <w:rPr>
+                <w:rFonts w:ascii="Arial" w:hAnsi="Arial" w:cs="Arial"/>
+                <w:color w:val="000000"/>
+                <w:sz w:val="22"/>
+                <w:szCs w:val="22"/>
+              </w:rPr>
+            </w:pPr>
+            <w:r>
+              <w:rPr>
+                <w:rFonts w:ascii="Arial" w:hAnsi="Arial" w:cs="Arial"/>
+                <w:color w:val="000000"/>
+                <w:sz w:val="22"/>
+                <w:szCs w:val="22"/>
+              </w:rPr>
+              <w:t>17</w:t>
+            </w:r>
+          </w:p>
+        </w:tc>
+        <w:tc>
+          <w:tcPr>
+            <w:tcW w:w="643" w:type="dxa"/>
+            <w:tcBorders>
+              <w:top w:val="nil"/>
+              <w:left w:val="nil"/>
+              <w:bottom w:val="single" w:sz="4" w:space="0" w:color="auto"/>
+              <w:right w:val="single" w:sz="4" w:space="0" w:color="auto"/>
+            </w:tcBorders>
+            <w:shd w:val="clear" w:color="auto" w:fill="auto"/>
+            <w:noWrap/>
+            <w:vAlign w:val="center"/>
+            <w:hideMark/>
+          </w:tcPr>
+          <w:p>
+            <w:pPr>
+              <w:overflowPunct/>
+              <w:autoSpaceDE/>
+              <w:autoSpaceDN/>
+              <w:adjustRightInd/>
+              <w:jc w:val="center"/>
+              <w:textAlignment w:val="auto"/>
+              <w:rPr>
+                <w:rFonts w:ascii="Arial" w:hAnsi="Arial" w:cs="Arial"/>
+                <w:color w:val="000000"/>
+                <w:sz w:val="22"/>
+                <w:szCs w:val="22"/>
+              </w:rPr>
+            </w:pPr>
+            <w:r>
+              <w:rPr>
+                <w:rFonts w:ascii="Arial" w:hAnsi="Arial" w:cs="Arial"/>
+                <w:color w:val="000000"/>
+                <w:sz w:val="22"/>
+                <w:szCs w:val="22"/>
+              </w:rPr>
+              <w:t>10</w:t>
+            </w:r>
+          </w:p>
+        </w:tc>
+        <w:tc>
+          <w:tcPr>
+            <w:tcW w:w="643" w:type="dxa"/>
+            <w:tcBorders>
+              <w:top w:val="nil"/>
+              <w:left w:val="nil"/>
+              <w:bottom w:val="single" w:sz="4" w:space="0" w:color="auto"/>
+              <w:right w:val="single" w:sz="4" w:space="0" w:color="auto"/>
+            </w:tcBorders>
+            <w:shd w:val="clear" w:color="auto" w:fill="auto"/>
+            <w:noWrap/>
+            <w:vAlign w:val="center"/>
+            <w:hideMark/>
+          </w:tcPr>
+          <w:p>
+            <w:pPr>
+              <w:overflowPunct/>
+              <w:autoSpaceDE/>
+              <w:autoSpaceDN/>
+              <w:adjustRightInd/>
+              <w:jc w:val="center"/>
+              <w:textAlignment w:val="auto"/>
+              <w:rPr>
+                <w:rFonts w:ascii="Arial" w:hAnsi="Arial" w:cs="Arial"/>
+                <w:color w:val="000000"/>
+                <w:sz w:val="22"/>
+                <w:szCs w:val="22"/>
+              </w:rPr>
+            </w:pPr>
+            <w:r>
+              <w:rPr>
+                <w:rFonts w:ascii="Arial" w:hAnsi="Arial" w:cs="Arial"/>
+                <w:color w:val="000000"/>
+                <w:sz w:val="22"/>
+                <w:szCs w:val="22"/>
+              </w:rPr>
+              <w:t>8</w:t>
+            </w:r>
+          </w:p>
+        </w:tc>
+        <w:tc>
+          <w:tcPr>
+            <w:tcW w:w="643" w:type="dxa"/>
+            <w:tcBorders>
+              <w:top w:val="nil"/>
+              <w:left w:val="nil"/>
+              <w:bottom w:val="single" w:sz="4" w:space="0" w:color="auto"/>
+              <w:right w:val="single" w:sz="4" w:space="0" w:color="auto"/>
+            </w:tcBorders>
+            <w:shd w:val="clear" w:color="auto" w:fill="auto"/>
+            <w:noWrap/>
+            <w:vAlign w:val="center"/>
+            <w:hideMark/>
+          </w:tcPr>
+          <w:p>
+            <w:pPr>
+              <w:overflowPunct/>
+              <w:autoSpaceDE/>
+              <w:autoSpaceDN/>
+              <w:adjustRightInd/>
+              <w:jc w:val="center"/>
+              <w:textAlignment w:val="auto"/>
+              <w:rPr>
+                <w:rFonts w:ascii="Arial" w:hAnsi="Arial" w:cs="Arial"/>
+                <w:color w:val="000000"/>
+                <w:sz w:val="22"/>
+                <w:szCs w:val="22"/>
+              </w:rPr>
+            </w:pPr>
+            <w:r>
+              <w:rPr>
+                <w:rFonts w:ascii="Arial" w:hAnsi="Arial" w:cs="Arial"/>
+                <w:color w:val="000000"/>
+                <w:sz w:val="22"/>
+                <w:szCs w:val="22"/>
+              </w:rPr>
+              <w:t>11</w:t>
+            </w:r>
+          </w:p>
+        </w:tc>
+        <w:tc>
+          <w:tcPr>
+            <w:tcW w:w="699" w:type="dxa"/>
+            <w:tcBorders>
+              <w:top w:val="nil"/>
+              <w:left w:val="nil"/>
+              <w:bottom w:val="single" w:sz="4" w:space="0" w:color="auto"/>
+              <w:right w:val="single" w:sz="4" w:space="0" w:color="auto"/>
+            </w:tcBorders>
+            <w:shd w:val="clear" w:color="auto" w:fill="auto"/>
+            <w:noWrap/>
+            <w:vAlign w:val="center"/>
+            <w:hideMark/>
+          </w:tcPr>
+          <w:p>
+            <w:pPr>
+              <w:overflowPunct/>
+              <w:autoSpaceDE/>
+              <w:autoSpaceDN/>
+              <w:adjustRightInd/>
+              <w:jc w:val="center"/>
+              <w:textAlignment w:val="auto"/>
+              <w:rPr>
+                <w:rFonts w:ascii="Arial" w:hAnsi="Arial" w:cs="Arial"/>
+                <w:color w:val="000000"/>
+                <w:sz w:val="22"/>
+                <w:szCs w:val="22"/>
+              </w:rPr>
+            </w:pPr>
+            <w:r>
+              <w:rPr>
+                <w:rFonts w:ascii="Arial" w:hAnsi="Arial" w:cs="Arial"/>
+                <w:color w:val="000000"/>
+                <w:sz w:val="22"/>
+                <w:szCs w:val="22"/>
+              </w:rPr>
+              <w:t>8</w:t>
+            </w:r>
+          </w:p>
+        </w:tc>
+        <w:tc>
+          <w:tcPr>
+            <w:tcW w:w="992" w:type="dxa"/>
+            <w:tcBorders>
+              <w:top w:val="nil"/>
+              <w:left w:val="nil"/>
+              <w:bottom w:val="single" w:sz="4" w:space="0" w:color="auto"/>
+              <w:right w:val="single" w:sz="4" w:space="0" w:color="auto"/>
+            </w:tcBorders>
+            <w:shd w:val="clear" w:color="auto" w:fill="auto"/>
+            <w:noWrap/>
+            <w:vAlign w:val="center"/>
+            <w:hideMark/>
+          </w:tcPr>
+          <w:p>
+            <w:pPr>
+              <w:overflowPunct/>
+              <w:autoSpaceDE/>
+              <w:autoSpaceDN/>
+              <w:adjustRightInd/>
+              <w:jc w:val="center"/>
+              <w:textAlignment w:val="auto"/>
+              <w:rPr>
+                <w:rFonts w:ascii="Arial" w:hAnsi="Arial" w:cs="Arial"/>
+                <w:color w:val="000000"/>
+                <w:sz w:val="22"/>
+                <w:szCs w:val="22"/>
+              </w:rPr>
+            </w:pPr>
+            <w:r>
+              <w:rPr>
+                <w:rFonts w:ascii="Arial" w:hAnsi="Arial" w:cs="Arial"/>
+                <w:color w:val="000000"/>
+                <w:sz w:val="22"/>
+                <w:szCs w:val="22"/>
+              </w:rPr>
+              <w:t>8</w:t>
+            </w:r>
+          </w:p>
+        </w:tc>
+        <w:tc>
+          <w:tcPr>
+            <w:tcW w:w="643" w:type="dxa"/>
+            <w:tcBorders>
+              <w:top w:val="nil"/>
+              <w:left w:val="nil"/>
+              <w:bottom w:val="single" w:sz="4" w:space="0" w:color="auto"/>
+              <w:right w:val="single" w:sz="4" w:space="0" w:color="auto"/>
+            </w:tcBorders>
+            <w:shd w:val="clear" w:color="auto" w:fill="auto"/>
+            <w:noWrap/>
+            <w:vAlign w:val="center"/>
+            <w:hideMark/>
+          </w:tcPr>
+          <w:p>
+            <w:pPr>
+              <w:overflowPunct/>
+              <w:autoSpaceDE/>
+              <w:autoSpaceDN/>
+              <w:adjustRightInd/>
+              <w:jc w:val="center"/>
+              <w:textAlignment w:val="auto"/>
+              <w:rPr>
+                <w:rFonts w:ascii="Arial" w:hAnsi="Arial" w:cs="Arial"/>
+                <w:color w:val="000000"/>
+                <w:sz w:val="22"/>
+                <w:szCs w:val="22"/>
+              </w:rPr>
+            </w:pPr>
+            <w:r>
+              <w:rPr>
+                <w:rFonts w:ascii="Arial" w:hAnsi="Arial" w:cs="Arial"/>
+                <w:color w:val="000000"/>
+                <w:sz w:val="22"/>
+                <w:szCs w:val="22"/>
+              </w:rPr>
+              <w:t>9</w:t>
+            </w:r>
+          </w:p>
+        </w:tc>
+        <w:tc>
+          <w:tcPr>
+            <w:tcW w:w="643" w:type="dxa"/>
+            <w:tcBorders>
+              <w:top w:val="nil"/>
+              <w:left w:val="nil"/>
+              <w:bottom w:val="single" w:sz="4" w:space="0" w:color="auto"/>
+              <w:right w:val="single" w:sz="4" w:space="0" w:color="auto"/>
+            </w:tcBorders>
+            <w:shd w:val="clear" w:color="auto" w:fill="auto"/>
+            <w:noWrap/>
+            <w:vAlign w:val="center"/>
+            <w:hideMark/>
+          </w:tcPr>
+          <w:p>
+            <w:pPr>
+              <w:overflowPunct/>
+              <w:autoSpaceDE/>
+              <w:autoSpaceDN/>
+              <w:adjustRightInd/>
+              <w:jc w:val="center"/>
+              <w:textAlignment w:val="auto"/>
+              <w:rPr>
+                <w:rFonts w:ascii="Arial" w:hAnsi="Arial" w:cs="Arial"/>
+                <w:color w:val="000000"/>
+                <w:sz w:val="22"/>
+                <w:szCs w:val="22"/>
+              </w:rPr>
+            </w:pPr>
+            <w:r>
+              <w:rPr>
+                <w:rFonts w:ascii="Arial" w:hAnsi="Arial" w:cs="Arial"/>
+                <w:color w:val="000000"/>
+                <w:sz w:val="22"/>
+                <w:szCs w:val="22"/>
+              </w:rPr>
+              <w:t>11</w:t>
+            </w:r>
+          </w:p>
+        </w:tc>
+        <w:tc>
+          <w:tcPr>
+            <w:tcW w:w="685" w:type="dxa"/>
+            <w:tcBorders>
+              <w:top w:val="nil"/>
+              <w:left w:val="nil"/>
+              <w:bottom w:val="single" w:sz="4" w:space="0" w:color="auto"/>
+              <w:right w:val="single" w:sz="4" w:space="0" w:color="auto"/>
+            </w:tcBorders>
+            <w:shd w:val="clear" w:color="000000" w:fill="EAF1DD"/>
+            <w:noWrap/>
+            <w:vAlign w:val="center"/>
+            <w:hideMark/>
+          </w:tcPr>
+          <w:p>
+            <w:pPr>
+              <w:overflowPunct/>
+              <w:autoSpaceDE/>
+              <w:autoSpaceDN/>
+              <w:adjustRightInd/>
+              <w:jc w:val="center"/>
+              <w:textAlignment w:val="auto"/>
+              <w:rPr>
+                <w:rFonts w:ascii="Arial" w:hAnsi="Arial" w:cs="Arial"/>
+                <w:color w:val="000000"/>
+                <w:sz w:val="22"/>
+                <w:szCs w:val="22"/>
+              </w:rPr>
+            </w:pPr>
+            <w:r>
+              <w:rPr>
+                <w:rFonts w:ascii="Arial" w:hAnsi="Arial" w:cs="Arial"/>
+                <w:color w:val="000000"/>
+                <w:sz w:val="22"/>
+                <w:szCs w:val="22"/>
+              </w:rPr>
+              <w:t xml:space="preserve">11 </w:t>
+            </w:r>
+            <w:proofErr w:type="spellStart"/>
+            <w:r>
+              <w:rPr>
+                <w:rFonts w:ascii="Arial" w:hAnsi="Arial" w:cs="Arial"/>
+                <w:color w:val="000000"/>
+                <w:sz w:val="22"/>
+                <w:szCs w:val="22"/>
+              </w:rPr>
+              <w:t>ms</w:t>
+            </w:r>
+            <w:proofErr w:type="spellEnd"/>
+          </w:p>
+        </w:tc>
+      </w:tr>
+      <w:tr>
+        <w:trPr>
+          <w:trHeight w:val="241"/>
+          <w:jc w:val="center"/>
+        </w:trPr>
+        <w:tc>
+          <w:tcPr>
+            <w:tcW w:w="953" w:type="dxa"/>
+            <w:vMerge/>
+            <w:tcBorders>
+              <w:top w:val="nil"/>
+              <w:left w:val="single" w:sz="4" w:space="0" w:color="auto"/>
+              <w:bottom w:val="single" w:sz="4" w:space="0" w:color="auto"/>
+              <w:right w:val="single" w:sz="4" w:space="0" w:color="auto"/>
+            </w:tcBorders>
+            <w:vAlign w:val="center"/>
+            <w:hideMark/>
+          </w:tcPr>
+          <w:p>
+            <w:pPr>
+              <w:overflowPunct/>
+              <w:autoSpaceDE/>
+              <w:autoSpaceDN/>
+              <w:adjustRightInd/>
+              <w:textAlignment w:val="auto"/>
+              <w:rPr>
+                <w:rFonts w:ascii="Arial" w:hAnsi="Arial" w:cs="Arial"/>
+                <w:color w:val="000000"/>
+                <w:sz w:val="22"/>
+                <w:szCs w:val="22"/>
+              </w:rPr>
+            </w:pPr>
+          </w:p>
+        </w:tc>
+        <w:tc>
+          <w:tcPr>
+            <w:tcW w:w="643" w:type="dxa"/>
+            <w:tcBorders>
+              <w:top w:val="nil"/>
+              <w:left w:val="nil"/>
+              <w:bottom w:val="single" w:sz="4" w:space="0" w:color="auto"/>
+              <w:right w:val="single" w:sz="4" w:space="0" w:color="auto"/>
+            </w:tcBorders>
+            <w:shd w:val="clear" w:color="auto" w:fill="auto"/>
+            <w:noWrap/>
+            <w:vAlign w:val="center"/>
+            <w:hideMark/>
+          </w:tcPr>
+          <w:p>
+            <w:pPr>
+              <w:overflowPunct/>
+              <w:autoSpaceDE/>
+              <w:autoSpaceDN/>
+              <w:adjustRightInd/>
+              <w:jc w:val="center"/>
+              <w:textAlignment w:val="auto"/>
+              <w:rPr>
+                <w:rFonts w:ascii="Arial" w:hAnsi="Arial" w:cs="Arial"/>
+                <w:color w:val="000000"/>
+                <w:sz w:val="22"/>
+                <w:szCs w:val="22"/>
+              </w:rPr>
+            </w:pPr>
+            <w:r>
+              <w:rPr>
+                <w:rFonts w:ascii="Arial" w:hAnsi="Arial" w:cs="Arial"/>
+                <w:color w:val="000000"/>
+                <w:sz w:val="22"/>
+                <w:szCs w:val="22"/>
+              </w:rPr>
+              <w:t>9</w:t>
+            </w:r>
+          </w:p>
+        </w:tc>
+        <w:tc>
+          <w:tcPr>
+            <w:tcW w:w="643" w:type="dxa"/>
+            <w:tcBorders>
+              <w:top w:val="nil"/>
+              <w:left w:val="nil"/>
+              <w:bottom w:val="single" w:sz="4" w:space="0" w:color="auto"/>
+              <w:right w:val="single" w:sz="4" w:space="0" w:color="auto"/>
+            </w:tcBorders>
+            <w:shd w:val="clear" w:color="auto" w:fill="auto"/>
+            <w:noWrap/>
+            <w:vAlign w:val="center"/>
+            <w:hideMark/>
+          </w:tcPr>
+          <w:p>
+            <w:pPr>
+              <w:overflowPunct/>
+              <w:autoSpaceDE/>
+              <w:autoSpaceDN/>
+              <w:adjustRightInd/>
+              <w:jc w:val="center"/>
+              <w:textAlignment w:val="auto"/>
+              <w:rPr>
+                <w:rFonts w:ascii="Arial" w:hAnsi="Arial" w:cs="Arial"/>
+                <w:color w:val="000000"/>
+                <w:sz w:val="22"/>
+                <w:szCs w:val="22"/>
+              </w:rPr>
+            </w:pPr>
+            <w:r>
+              <w:rPr>
+                <w:rFonts w:ascii="Arial" w:hAnsi="Arial" w:cs="Arial"/>
+                <w:color w:val="000000"/>
+                <w:sz w:val="22"/>
+                <w:szCs w:val="22"/>
+              </w:rPr>
+              <w:t>10</w:t>
+            </w:r>
+          </w:p>
+        </w:tc>
+        <w:tc>
+          <w:tcPr>
+            <w:tcW w:w="643" w:type="dxa"/>
+            <w:tcBorders>
+              <w:top w:val="nil"/>
+              <w:left w:val="nil"/>
+              <w:bottom w:val="single" w:sz="4" w:space="0" w:color="auto"/>
+              <w:right w:val="single" w:sz="4" w:space="0" w:color="auto"/>
+            </w:tcBorders>
+            <w:shd w:val="clear" w:color="auto" w:fill="auto"/>
+            <w:noWrap/>
+            <w:vAlign w:val="center"/>
+            <w:hideMark/>
+          </w:tcPr>
+          <w:p>
+            <w:pPr>
+              <w:overflowPunct/>
+              <w:autoSpaceDE/>
+              <w:autoSpaceDN/>
+              <w:adjustRightInd/>
+              <w:jc w:val="center"/>
+              <w:textAlignment w:val="auto"/>
+              <w:rPr>
+                <w:rFonts w:ascii="Arial" w:hAnsi="Arial" w:cs="Arial"/>
+                <w:color w:val="000000"/>
+                <w:sz w:val="22"/>
+                <w:szCs w:val="22"/>
+              </w:rPr>
+            </w:pPr>
+            <w:r>
+              <w:rPr>
+                <w:rFonts w:ascii="Arial" w:hAnsi="Arial" w:cs="Arial"/>
+                <w:color w:val="000000"/>
+                <w:sz w:val="22"/>
+                <w:szCs w:val="22"/>
+              </w:rPr>
+              <w:t>10</w:t>
+            </w:r>
+          </w:p>
+        </w:tc>
+        <w:tc>
+          <w:tcPr>
+            <w:tcW w:w="643" w:type="dxa"/>
+            <w:tcBorders>
+              <w:top w:val="nil"/>
+              <w:left w:val="nil"/>
+              <w:bottom w:val="single" w:sz="4" w:space="0" w:color="auto"/>
+              <w:right w:val="single" w:sz="4" w:space="0" w:color="auto"/>
+            </w:tcBorders>
+            <w:shd w:val="clear" w:color="auto" w:fill="auto"/>
+            <w:noWrap/>
+            <w:vAlign w:val="center"/>
+            <w:hideMark/>
+          </w:tcPr>
+          <w:p>
+            <w:pPr>
+              <w:overflowPunct/>
+              <w:autoSpaceDE/>
+              <w:autoSpaceDN/>
+              <w:adjustRightInd/>
+              <w:jc w:val="center"/>
+              <w:textAlignment w:val="auto"/>
+              <w:rPr>
+                <w:rFonts w:ascii="Arial" w:hAnsi="Arial" w:cs="Arial"/>
+                <w:color w:val="000000"/>
+                <w:sz w:val="22"/>
+                <w:szCs w:val="22"/>
+              </w:rPr>
+            </w:pPr>
+            <w:r>
+              <w:rPr>
+                <w:rFonts w:ascii="Arial" w:hAnsi="Arial" w:cs="Arial"/>
+                <w:color w:val="000000"/>
+                <w:sz w:val="22"/>
+                <w:szCs w:val="22"/>
+              </w:rPr>
+              <w:t>11</w:t>
+            </w:r>
+          </w:p>
+        </w:tc>
+        <w:tc>
+          <w:tcPr>
+            <w:tcW w:w="643" w:type="dxa"/>
+            <w:tcBorders>
+              <w:top w:val="nil"/>
+              <w:left w:val="nil"/>
+              <w:bottom w:val="single" w:sz="4" w:space="0" w:color="auto"/>
+              <w:right w:val="single" w:sz="4" w:space="0" w:color="auto"/>
+            </w:tcBorders>
+            <w:shd w:val="clear" w:color="auto" w:fill="auto"/>
+            <w:noWrap/>
+            <w:vAlign w:val="center"/>
+            <w:hideMark/>
+          </w:tcPr>
+          <w:p>
+            <w:pPr>
+              <w:overflowPunct/>
+              <w:autoSpaceDE/>
+              <w:autoSpaceDN/>
+              <w:adjustRightInd/>
+              <w:jc w:val="center"/>
+              <w:textAlignment w:val="auto"/>
+              <w:rPr>
+                <w:rFonts w:ascii="Arial" w:hAnsi="Arial" w:cs="Arial"/>
+                <w:color w:val="000000"/>
+                <w:sz w:val="22"/>
+                <w:szCs w:val="22"/>
+              </w:rPr>
+            </w:pPr>
+            <w:r>
+              <w:rPr>
+                <w:rFonts w:ascii="Arial" w:hAnsi="Arial" w:cs="Arial"/>
+                <w:color w:val="000000"/>
+                <w:sz w:val="22"/>
+                <w:szCs w:val="22"/>
+              </w:rPr>
+              <w:t>9</w:t>
+            </w:r>
+          </w:p>
+        </w:tc>
+        <w:tc>
+          <w:tcPr>
+            <w:tcW w:w="643" w:type="dxa"/>
+            <w:tcBorders>
+              <w:top w:val="nil"/>
+              <w:left w:val="nil"/>
+              <w:bottom w:val="single" w:sz="4" w:space="0" w:color="auto"/>
+              <w:right w:val="single" w:sz="4" w:space="0" w:color="auto"/>
+            </w:tcBorders>
+            <w:shd w:val="clear" w:color="auto" w:fill="auto"/>
+            <w:noWrap/>
+            <w:vAlign w:val="center"/>
+            <w:hideMark/>
+          </w:tcPr>
+          <w:p>
+            <w:pPr>
+              <w:overflowPunct/>
+              <w:autoSpaceDE/>
+              <w:autoSpaceDN/>
+              <w:adjustRightInd/>
+              <w:jc w:val="center"/>
+              <w:textAlignment w:val="auto"/>
+              <w:rPr>
+                <w:rFonts w:ascii="Arial" w:hAnsi="Arial" w:cs="Arial"/>
+                <w:color w:val="000000"/>
+                <w:sz w:val="22"/>
+                <w:szCs w:val="22"/>
+              </w:rPr>
+            </w:pPr>
+            <w:r>
+              <w:rPr>
+                <w:rFonts w:ascii="Arial" w:hAnsi="Arial" w:cs="Arial"/>
+                <w:color w:val="000000"/>
+                <w:sz w:val="22"/>
+                <w:szCs w:val="22"/>
+              </w:rPr>
+              <w:t>9</w:t>
+            </w:r>
+          </w:p>
+        </w:tc>
+        <w:tc>
+          <w:tcPr>
+            <w:tcW w:w="699" w:type="dxa"/>
+            <w:tcBorders>
+              <w:top w:val="nil"/>
+              <w:left w:val="nil"/>
+              <w:bottom w:val="single" w:sz="4" w:space="0" w:color="auto"/>
+              <w:right w:val="single" w:sz="4" w:space="0" w:color="auto"/>
+            </w:tcBorders>
+            <w:shd w:val="clear" w:color="auto" w:fill="auto"/>
+            <w:noWrap/>
+            <w:vAlign w:val="center"/>
+            <w:hideMark/>
+          </w:tcPr>
+          <w:p>
+            <w:pPr>
+              <w:overflowPunct/>
+              <w:autoSpaceDE/>
+              <w:autoSpaceDN/>
+              <w:adjustRightInd/>
+              <w:jc w:val="center"/>
+              <w:textAlignment w:val="auto"/>
+              <w:rPr>
+                <w:rFonts w:ascii="Arial" w:hAnsi="Arial" w:cs="Arial"/>
+                <w:color w:val="000000"/>
+                <w:sz w:val="22"/>
+                <w:szCs w:val="22"/>
+              </w:rPr>
+            </w:pPr>
+            <w:r>
+              <w:rPr>
+                <w:rFonts w:ascii="Arial" w:hAnsi="Arial" w:cs="Arial"/>
+                <w:color w:val="000000"/>
+                <w:sz w:val="22"/>
+                <w:szCs w:val="22"/>
+              </w:rPr>
+              <w:t>9</w:t>
+            </w:r>
+          </w:p>
+        </w:tc>
+        <w:tc>
+          <w:tcPr>
+            <w:tcW w:w="992" w:type="dxa"/>
+            <w:tcBorders>
+              <w:top w:val="nil"/>
+              <w:left w:val="nil"/>
+              <w:bottom w:val="single" w:sz="4" w:space="0" w:color="auto"/>
+              <w:right w:val="single" w:sz="4" w:space="0" w:color="auto"/>
+            </w:tcBorders>
+            <w:shd w:val="clear" w:color="auto" w:fill="auto"/>
+            <w:noWrap/>
+            <w:vAlign w:val="center"/>
+            <w:hideMark/>
+          </w:tcPr>
+          <w:p>
+            <w:pPr>
+              <w:overflowPunct/>
+              <w:autoSpaceDE/>
+              <w:autoSpaceDN/>
+              <w:adjustRightInd/>
+              <w:jc w:val="center"/>
+              <w:textAlignment w:val="auto"/>
+              <w:rPr>
+                <w:rFonts w:ascii="Arial" w:hAnsi="Arial" w:cs="Arial"/>
+                <w:color w:val="000000"/>
+                <w:sz w:val="22"/>
+                <w:szCs w:val="22"/>
+              </w:rPr>
+            </w:pPr>
+            <w:r>
+              <w:rPr>
+                <w:rFonts w:ascii="Arial" w:hAnsi="Arial" w:cs="Arial"/>
+                <w:color w:val="000000"/>
+                <w:sz w:val="22"/>
+                <w:szCs w:val="22"/>
+              </w:rPr>
+              <w:t>9</w:t>
+            </w:r>
+          </w:p>
+        </w:tc>
+        <w:tc>
+          <w:tcPr>
+            <w:tcW w:w="643" w:type="dxa"/>
+            <w:tcBorders>
+              <w:top w:val="nil"/>
+              <w:left w:val="nil"/>
+              <w:bottom w:val="single" w:sz="4" w:space="0" w:color="auto"/>
+              <w:right w:val="single" w:sz="4" w:space="0" w:color="auto"/>
+            </w:tcBorders>
+            <w:shd w:val="clear" w:color="auto" w:fill="auto"/>
+            <w:noWrap/>
+            <w:vAlign w:val="center"/>
+            <w:hideMark/>
+          </w:tcPr>
+          <w:p>
+            <w:pPr>
+              <w:overflowPunct/>
+              <w:autoSpaceDE/>
+              <w:autoSpaceDN/>
+              <w:adjustRightInd/>
+              <w:jc w:val="center"/>
+              <w:textAlignment w:val="auto"/>
+              <w:rPr>
+                <w:rFonts w:ascii="Arial" w:hAnsi="Arial" w:cs="Arial"/>
+                <w:color w:val="000000"/>
+                <w:sz w:val="22"/>
+                <w:szCs w:val="22"/>
+              </w:rPr>
+            </w:pPr>
+            <w:r>
+              <w:rPr>
+                <w:rFonts w:ascii="Arial" w:hAnsi="Arial" w:cs="Arial"/>
+                <w:color w:val="000000"/>
+                <w:sz w:val="22"/>
+                <w:szCs w:val="22"/>
+              </w:rPr>
+              <w:t>7</w:t>
+            </w:r>
+          </w:p>
+        </w:tc>
+        <w:tc>
+          <w:tcPr>
+            <w:tcW w:w="643" w:type="dxa"/>
+            <w:tcBorders>
+              <w:top w:val="nil"/>
+              <w:left w:val="nil"/>
+              <w:bottom w:val="single" w:sz="4" w:space="0" w:color="auto"/>
+              <w:right w:val="single" w:sz="4" w:space="0" w:color="auto"/>
+            </w:tcBorders>
+            <w:shd w:val="clear" w:color="auto" w:fill="auto"/>
+            <w:noWrap/>
+            <w:vAlign w:val="center"/>
+            <w:hideMark/>
+          </w:tcPr>
+          <w:p>
+            <w:pPr>
+              <w:overflowPunct/>
+              <w:autoSpaceDE/>
+              <w:autoSpaceDN/>
+              <w:adjustRightInd/>
+              <w:jc w:val="center"/>
+              <w:textAlignment w:val="auto"/>
+              <w:rPr>
+                <w:rFonts w:ascii="Arial" w:hAnsi="Arial" w:cs="Arial"/>
+                <w:color w:val="000000"/>
+                <w:sz w:val="22"/>
+                <w:szCs w:val="22"/>
+              </w:rPr>
+            </w:pPr>
+            <w:r>
+              <w:rPr>
+                <w:rFonts w:ascii="Arial" w:hAnsi="Arial" w:cs="Arial"/>
+                <w:color w:val="000000"/>
+                <w:sz w:val="22"/>
+                <w:szCs w:val="22"/>
+              </w:rPr>
+              <w:t>10</w:t>
+            </w:r>
+          </w:p>
+        </w:tc>
+        <w:tc>
+          <w:tcPr>
+            <w:tcW w:w="685" w:type="dxa"/>
+            <w:tcBorders>
+              <w:top w:val="nil"/>
+              <w:left w:val="nil"/>
+              <w:bottom w:val="single" w:sz="4" w:space="0" w:color="auto"/>
+              <w:right w:val="single" w:sz="4" w:space="0" w:color="auto"/>
+            </w:tcBorders>
+            <w:shd w:val="clear" w:color="000000" w:fill="EAF1DD"/>
+            <w:noWrap/>
+            <w:vAlign w:val="center"/>
+            <w:hideMark/>
+          </w:tcPr>
+          <w:p>
+            <w:pPr>
+              <w:overflowPunct/>
+              <w:autoSpaceDE/>
+              <w:autoSpaceDN/>
+              <w:adjustRightInd/>
+              <w:jc w:val="center"/>
+              <w:textAlignment w:val="auto"/>
+              <w:rPr>
+                <w:rFonts w:ascii="Arial" w:hAnsi="Arial" w:cs="Arial"/>
+                <w:color w:val="000000"/>
+                <w:sz w:val="22"/>
+                <w:szCs w:val="22"/>
+              </w:rPr>
+            </w:pPr>
+            <w:r>
+              <w:rPr>
+                <w:rFonts w:ascii="Arial" w:hAnsi="Arial" w:cs="Arial"/>
+                <w:color w:val="000000"/>
+                <w:sz w:val="22"/>
+                <w:szCs w:val="22"/>
+              </w:rPr>
+              <w:t xml:space="preserve">9,3 </w:t>
+            </w:r>
+            <w:proofErr w:type="spellStart"/>
+            <w:r>
+              <w:rPr>
+                <w:rFonts w:ascii="Arial" w:hAnsi="Arial" w:cs="Arial"/>
+                <w:color w:val="000000"/>
+                <w:sz w:val="22"/>
+                <w:szCs w:val="22"/>
+              </w:rPr>
+              <w:t>ms</w:t>
+            </w:r>
+            <w:proofErr w:type="spellEnd"/>
+          </w:p>
+        </w:tc>
+      </w:tr>
+      <w:tr>
+        <w:trPr>
+          <w:trHeight w:val="241"/>
+          <w:jc w:val="center"/>
+        </w:trPr>
+        <w:tc>
+          <w:tcPr>
+            <w:tcW w:w="953" w:type="dxa"/>
+            <w:vMerge w:val="restart"/>
+            <w:tcBorders>
+              <w:top w:val="nil"/>
+              <w:left w:val="single" w:sz="4" w:space="0" w:color="auto"/>
+              <w:bottom w:val="single" w:sz="4" w:space="0" w:color="auto"/>
+              <w:right w:val="single" w:sz="4" w:space="0" w:color="auto"/>
+            </w:tcBorders>
+            <w:shd w:val="clear" w:color="000000" w:fill="C5D9F1"/>
+            <w:noWrap/>
+            <w:vAlign w:val="center"/>
+            <w:hideMark/>
+          </w:tcPr>
+          <w:p>
+            <w:pPr>
+              <w:overflowPunct/>
+              <w:autoSpaceDE/>
+              <w:autoSpaceDN/>
+              <w:adjustRightInd/>
+              <w:jc w:val="center"/>
+              <w:textAlignment w:val="auto"/>
+              <w:rPr>
+                <w:rFonts w:ascii="Arial" w:hAnsi="Arial" w:cs="Arial"/>
+                <w:color w:val="000000"/>
+                <w:sz w:val="22"/>
+                <w:szCs w:val="22"/>
+              </w:rPr>
+            </w:pPr>
+            <w:r>
+              <w:rPr>
+                <w:rFonts w:ascii="Arial" w:hAnsi="Arial" w:cs="Arial"/>
+                <w:color w:val="000000"/>
+                <w:sz w:val="22"/>
+                <w:szCs w:val="22"/>
+              </w:rPr>
+              <w:t>ORM</w:t>
+            </w:r>
+          </w:p>
+        </w:tc>
+        <w:tc>
+          <w:tcPr>
+            <w:tcW w:w="643" w:type="dxa"/>
+            <w:tcBorders>
+              <w:top w:val="nil"/>
+              <w:left w:val="nil"/>
+              <w:bottom w:val="single" w:sz="4" w:space="0" w:color="auto"/>
+              <w:right w:val="single" w:sz="4" w:space="0" w:color="auto"/>
+            </w:tcBorders>
+            <w:shd w:val="clear" w:color="auto" w:fill="auto"/>
+            <w:noWrap/>
+            <w:vAlign w:val="center"/>
+            <w:hideMark/>
+          </w:tcPr>
+          <w:p>
+            <w:pPr>
+              <w:overflowPunct/>
+              <w:autoSpaceDE/>
+              <w:autoSpaceDN/>
+              <w:adjustRightInd/>
+              <w:jc w:val="center"/>
+              <w:textAlignment w:val="auto"/>
+              <w:rPr>
+                <w:rFonts w:ascii="Arial" w:hAnsi="Arial" w:cs="Arial"/>
+                <w:color w:val="000000"/>
+                <w:sz w:val="22"/>
+                <w:szCs w:val="22"/>
+              </w:rPr>
+            </w:pPr>
+            <w:r>
+              <w:rPr>
+                <w:rFonts w:ascii="Arial" w:hAnsi="Arial" w:cs="Arial"/>
+                <w:color w:val="000000"/>
+                <w:sz w:val="22"/>
+                <w:szCs w:val="22"/>
+              </w:rPr>
+              <w:t>11</w:t>
+            </w:r>
+          </w:p>
+        </w:tc>
+        <w:tc>
+          <w:tcPr>
+            <w:tcW w:w="643" w:type="dxa"/>
+            <w:tcBorders>
+              <w:top w:val="nil"/>
+              <w:left w:val="nil"/>
+              <w:bottom w:val="single" w:sz="4" w:space="0" w:color="auto"/>
+              <w:right w:val="single" w:sz="4" w:space="0" w:color="auto"/>
+            </w:tcBorders>
+            <w:shd w:val="clear" w:color="auto" w:fill="auto"/>
+            <w:noWrap/>
+            <w:vAlign w:val="center"/>
+            <w:hideMark/>
+          </w:tcPr>
+          <w:p>
+            <w:pPr>
+              <w:overflowPunct/>
+              <w:autoSpaceDE/>
+              <w:autoSpaceDN/>
+              <w:adjustRightInd/>
+              <w:jc w:val="center"/>
+              <w:textAlignment w:val="auto"/>
+              <w:rPr>
+                <w:rFonts w:ascii="Arial" w:hAnsi="Arial" w:cs="Arial"/>
+                <w:color w:val="000000"/>
+                <w:sz w:val="22"/>
+                <w:szCs w:val="22"/>
+              </w:rPr>
+            </w:pPr>
+            <w:r>
+              <w:rPr>
+                <w:rFonts w:ascii="Arial" w:hAnsi="Arial" w:cs="Arial"/>
+                <w:color w:val="000000"/>
+                <w:sz w:val="22"/>
+                <w:szCs w:val="22"/>
+              </w:rPr>
+              <w:t>11</w:t>
+            </w:r>
+          </w:p>
+        </w:tc>
+        <w:tc>
+          <w:tcPr>
+            <w:tcW w:w="643" w:type="dxa"/>
+            <w:tcBorders>
+              <w:top w:val="nil"/>
+              <w:left w:val="nil"/>
+              <w:bottom w:val="single" w:sz="4" w:space="0" w:color="auto"/>
+              <w:right w:val="single" w:sz="4" w:space="0" w:color="auto"/>
+            </w:tcBorders>
+            <w:shd w:val="clear" w:color="auto" w:fill="auto"/>
+            <w:noWrap/>
+            <w:vAlign w:val="center"/>
+            <w:hideMark/>
+          </w:tcPr>
+          <w:p>
+            <w:pPr>
+              <w:overflowPunct/>
+              <w:autoSpaceDE/>
+              <w:autoSpaceDN/>
+              <w:adjustRightInd/>
+              <w:jc w:val="center"/>
+              <w:textAlignment w:val="auto"/>
+              <w:rPr>
+                <w:rFonts w:ascii="Arial" w:hAnsi="Arial" w:cs="Arial"/>
+                <w:color w:val="000000"/>
+                <w:sz w:val="22"/>
+                <w:szCs w:val="22"/>
+              </w:rPr>
+            </w:pPr>
+            <w:r>
+              <w:rPr>
+                <w:rFonts w:ascii="Arial" w:hAnsi="Arial" w:cs="Arial"/>
+                <w:color w:val="000000"/>
+                <w:sz w:val="22"/>
+                <w:szCs w:val="22"/>
+              </w:rPr>
+              <w:t>15</w:t>
+            </w:r>
+          </w:p>
+        </w:tc>
+        <w:tc>
+          <w:tcPr>
+            <w:tcW w:w="643" w:type="dxa"/>
+            <w:tcBorders>
+              <w:top w:val="nil"/>
+              <w:left w:val="nil"/>
+              <w:bottom w:val="single" w:sz="4" w:space="0" w:color="auto"/>
+              <w:right w:val="single" w:sz="4" w:space="0" w:color="auto"/>
+            </w:tcBorders>
+            <w:shd w:val="clear" w:color="auto" w:fill="auto"/>
+            <w:noWrap/>
+            <w:vAlign w:val="center"/>
+            <w:hideMark/>
+          </w:tcPr>
+          <w:p>
+            <w:pPr>
+              <w:overflowPunct/>
+              <w:autoSpaceDE/>
+              <w:autoSpaceDN/>
+              <w:adjustRightInd/>
+              <w:jc w:val="center"/>
+              <w:textAlignment w:val="auto"/>
+              <w:rPr>
+                <w:rFonts w:ascii="Arial" w:hAnsi="Arial" w:cs="Arial"/>
+                <w:color w:val="000000"/>
+                <w:sz w:val="22"/>
+                <w:szCs w:val="22"/>
+              </w:rPr>
+            </w:pPr>
+            <w:r>
+              <w:rPr>
+                <w:rFonts w:ascii="Arial" w:hAnsi="Arial" w:cs="Arial"/>
+                <w:color w:val="000000"/>
+                <w:sz w:val="22"/>
+                <w:szCs w:val="22"/>
+              </w:rPr>
+              <w:t>12</w:t>
+            </w:r>
+          </w:p>
+        </w:tc>
+        <w:tc>
+          <w:tcPr>
+            <w:tcW w:w="643" w:type="dxa"/>
+            <w:tcBorders>
+              <w:top w:val="nil"/>
+              <w:left w:val="nil"/>
+              <w:bottom w:val="single" w:sz="4" w:space="0" w:color="auto"/>
+              <w:right w:val="single" w:sz="4" w:space="0" w:color="auto"/>
+            </w:tcBorders>
+            <w:shd w:val="clear" w:color="auto" w:fill="auto"/>
+            <w:noWrap/>
+            <w:vAlign w:val="center"/>
+            <w:hideMark/>
+          </w:tcPr>
+          <w:p>
+            <w:pPr>
+              <w:overflowPunct/>
+              <w:autoSpaceDE/>
+              <w:autoSpaceDN/>
+              <w:adjustRightInd/>
+              <w:jc w:val="center"/>
+              <w:textAlignment w:val="auto"/>
+              <w:rPr>
+                <w:rFonts w:ascii="Arial" w:hAnsi="Arial" w:cs="Arial"/>
+                <w:color w:val="000000"/>
+                <w:sz w:val="22"/>
+                <w:szCs w:val="22"/>
+              </w:rPr>
+            </w:pPr>
+            <w:r>
+              <w:rPr>
+                <w:rFonts w:ascii="Arial" w:hAnsi="Arial" w:cs="Arial"/>
+                <w:color w:val="000000"/>
+                <w:sz w:val="22"/>
+                <w:szCs w:val="22"/>
+              </w:rPr>
+              <w:t>13</w:t>
+            </w:r>
+          </w:p>
+        </w:tc>
+        <w:tc>
+          <w:tcPr>
+            <w:tcW w:w="643" w:type="dxa"/>
+            <w:tcBorders>
+              <w:top w:val="nil"/>
+              <w:left w:val="nil"/>
+              <w:bottom w:val="single" w:sz="4" w:space="0" w:color="auto"/>
+              <w:right w:val="single" w:sz="4" w:space="0" w:color="auto"/>
+            </w:tcBorders>
+            <w:shd w:val="clear" w:color="auto" w:fill="auto"/>
+            <w:noWrap/>
+            <w:vAlign w:val="center"/>
+            <w:hideMark/>
+          </w:tcPr>
+          <w:p>
+            <w:pPr>
+              <w:overflowPunct/>
+              <w:autoSpaceDE/>
+              <w:autoSpaceDN/>
+              <w:adjustRightInd/>
+              <w:jc w:val="center"/>
+              <w:textAlignment w:val="auto"/>
+              <w:rPr>
+                <w:rFonts w:ascii="Arial" w:hAnsi="Arial" w:cs="Arial"/>
+                <w:color w:val="000000"/>
+                <w:sz w:val="22"/>
+                <w:szCs w:val="22"/>
+              </w:rPr>
+            </w:pPr>
+            <w:r>
+              <w:rPr>
+                <w:rFonts w:ascii="Arial" w:hAnsi="Arial" w:cs="Arial"/>
+                <w:color w:val="000000"/>
+                <w:sz w:val="22"/>
+                <w:szCs w:val="22"/>
+              </w:rPr>
+              <w:t>13</w:t>
+            </w:r>
+          </w:p>
+        </w:tc>
+        <w:tc>
+          <w:tcPr>
+            <w:tcW w:w="699" w:type="dxa"/>
+            <w:tcBorders>
+              <w:top w:val="nil"/>
+              <w:left w:val="nil"/>
+              <w:bottom w:val="single" w:sz="4" w:space="0" w:color="auto"/>
+              <w:right w:val="single" w:sz="4" w:space="0" w:color="auto"/>
+            </w:tcBorders>
+            <w:shd w:val="clear" w:color="auto" w:fill="auto"/>
+            <w:noWrap/>
+            <w:vAlign w:val="center"/>
+            <w:hideMark/>
+          </w:tcPr>
+          <w:p>
+            <w:pPr>
+              <w:overflowPunct/>
+              <w:autoSpaceDE/>
+              <w:autoSpaceDN/>
+              <w:adjustRightInd/>
+              <w:jc w:val="center"/>
+              <w:textAlignment w:val="auto"/>
+              <w:rPr>
+                <w:rFonts w:ascii="Arial" w:hAnsi="Arial" w:cs="Arial"/>
+                <w:color w:val="000000"/>
+                <w:sz w:val="22"/>
+                <w:szCs w:val="22"/>
+              </w:rPr>
+            </w:pPr>
+            <w:r>
+              <w:rPr>
+                <w:rFonts w:ascii="Arial" w:hAnsi="Arial" w:cs="Arial"/>
+                <w:color w:val="000000"/>
+                <w:sz w:val="22"/>
+                <w:szCs w:val="22"/>
+              </w:rPr>
+              <w:t>12</w:t>
+            </w:r>
+          </w:p>
+        </w:tc>
+        <w:tc>
+          <w:tcPr>
+            <w:tcW w:w="992" w:type="dxa"/>
+            <w:tcBorders>
+              <w:top w:val="nil"/>
+              <w:left w:val="nil"/>
+              <w:bottom w:val="single" w:sz="4" w:space="0" w:color="auto"/>
+              <w:right w:val="single" w:sz="4" w:space="0" w:color="auto"/>
+            </w:tcBorders>
+            <w:shd w:val="clear" w:color="auto" w:fill="auto"/>
+            <w:noWrap/>
+            <w:vAlign w:val="center"/>
+            <w:hideMark/>
+          </w:tcPr>
+          <w:p>
+            <w:pPr>
+              <w:overflowPunct/>
+              <w:autoSpaceDE/>
+              <w:autoSpaceDN/>
+              <w:adjustRightInd/>
+              <w:jc w:val="center"/>
+              <w:textAlignment w:val="auto"/>
+              <w:rPr>
+                <w:rFonts w:ascii="Arial" w:hAnsi="Arial" w:cs="Arial"/>
+                <w:color w:val="000000"/>
+                <w:sz w:val="22"/>
+                <w:szCs w:val="22"/>
+              </w:rPr>
+            </w:pPr>
+            <w:r>
+              <w:rPr>
+                <w:rFonts w:ascii="Arial" w:hAnsi="Arial" w:cs="Arial"/>
+                <w:color w:val="000000"/>
+                <w:sz w:val="22"/>
+                <w:szCs w:val="22"/>
+              </w:rPr>
+              <w:t>10</w:t>
+            </w:r>
+          </w:p>
+        </w:tc>
+        <w:tc>
+          <w:tcPr>
+            <w:tcW w:w="643" w:type="dxa"/>
+            <w:tcBorders>
+              <w:top w:val="nil"/>
+              <w:left w:val="nil"/>
+              <w:bottom w:val="single" w:sz="4" w:space="0" w:color="auto"/>
+              <w:right w:val="single" w:sz="4" w:space="0" w:color="auto"/>
+            </w:tcBorders>
+            <w:shd w:val="clear" w:color="auto" w:fill="auto"/>
+            <w:noWrap/>
+            <w:vAlign w:val="center"/>
+            <w:hideMark/>
+          </w:tcPr>
+          <w:p>
+            <w:pPr>
+              <w:overflowPunct/>
+              <w:autoSpaceDE/>
+              <w:autoSpaceDN/>
+              <w:adjustRightInd/>
+              <w:jc w:val="center"/>
+              <w:textAlignment w:val="auto"/>
+              <w:rPr>
+                <w:rFonts w:ascii="Arial" w:hAnsi="Arial" w:cs="Arial"/>
+                <w:color w:val="000000"/>
+                <w:sz w:val="22"/>
+                <w:szCs w:val="22"/>
+              </w:rPr>
+            </w:pPr>
+            <w:r>
+              <w:rPr>
+                <w:rFonts w:ascii="Arial" w:hAnsi="Arial" w:cs="Arial"/>
+                <w:color w:val="000000"/>
+                <w:sz w:val="22"/>
+                <w:szCs w:val="22"/>
+              </w:rPr>
+              <w:t>15</w:t>
+            </w:r>
+          </w:p>
+        </w:tc>
+        <w:tc>
+          <w:tcPr>
+            <w:tcW w:w="643" w:type="dxa"/>
+            <w:tcBorders>
+              <w:top w:val="nil"/>
+              <w:left w:val="nil"/>
+              <w:bottom w:val="single" w:sz="4" w:space="0" w:color="auto"/>
+              <w:right w:val="single" w:sz="4" w:space="0" w:color="auto"/>
+            </w:tcBorders>
+            <w:shd w:val="clear" w:color="auto" w:fill="auto"/>
+            <w:noWrap/>
+            <w:vAlign w:val="center"/>
+            <w:hideMark/>
+          </w:tcPr>
+          <w:p>
+            <w:pPr>
+              <w:overflowPunct/>
+              <w:autoSpaceDE/>
+              <w:autoSpaceDN/>
+              <w:adjustRightInd/>
+              <w:jc w:val="center"/>
+              <w:textAlignment w:val="auto"/>
+              <w:rPr>
+                <w:rFonts w:ascii="Arial" w:hAnsi="Arial" w:cs="Arial"/>
+                <w:color w:val="000000"/>
+                <w:sz w:val="22"/>
+                <w:szCs w:val="22"/>
+              </w:rPr>
+            </w:pPr>
+            <w:r>
+              <w:rPr>
+                <w:rFonts w:ascii="Arial" w:hAnsi="Arial" w:cs="Arial"/>
+                <w:color w:val="000000"/>
+                <w:sz w:val="22"/>
+                <w:szCs w:val="22"/>
+              </w:rPr>
+              <w:t>17</w:t>
+            </w:r>
+          </w:p>
+        </w:tc>
+        <w:tc>
+          <w:tcPr>
+            <w:tcW w:w="685" w:type="dxa"/>
+            <w:tcBorders>
+              <w:top w:val="nil"/>
+              <w:left w:val="nil"/>
+              <w:bottom w:val="single" w:sz="4" w:space="0" w:color="auto"/>
+              <w:right w:val="single" w:sz="4" w:space="0" w:color="auto"/>
+            </w:tcBorders>
+            <w:shd w:val="clear" w:color="000000" w:fill="EAF1DD"/>
+            <w:noWrap/>
+            <w:vAlign w:val="center"/>
+            <w:hideMark/>
+          </w:tcPr>
+          <w:p>
+            <w:pPr>
+              <w:overflowPunct/>
+              <w:autoSpaceDE/>
+              <w:autoSpaceDN/>
+              <w:adjustRightInd/>
+              <w:jc w:val="center"/>
+              <w:textAlignment w:val="auto"/>
+              <w:rPr>
+                <w:rFonts w:ascii="Arial" w:hAnsi="Arial" w:cs="Arial"/>
+                <w:color w:val="000000"/>
+                <w:sz w:val="22"/>
+                <w:szCs w:val="22"/>
+              </w:rPr>
+            </w:pPr>
+            <w:r>
+              <w:rPr>
+                <w:rFonts w:ascii="Arial" w:hAnsi="Arial" w:cs="Arial"/>
+                <w:color w:val="000000"/>
+                <w:sz w:val="22"/>
+                <w:szCs w:val="22"/>
+              </w:rPr>
+              <w:t xml:space="preserve">12,9 </w:t>
+            </w:r>
+            <w:proofErr w:type="spellStart"/>
+            <w:r>
+              <w:rPr>
+                <w:rFonts w:ascii="Arial" w:hAnsi="Arial" w:cs="Arial"/>
+                <w:color w:val="000000"/>
+                <w:sz w:val="22"/>
+                <w:szCs w:val="22"/>
+              </w:rPr>
+              <w:t>ms</w:t>
+            </w:r>
+            <w:proofErr w:type="spellEnd"/>
+          </w:p>
+        </w:tc>
+      </w:tr>
+      <w:tr>
+        <w:trPr>
+          <w:trHeight w:val="241"/>
+          <w:jc w:val="center"/>
+        </w:trPr>
+        <w:tc>
+          <w:tcPr>
+            <w:tcW w:w="953" w:type="dxa"/>
+            <w:vMerge/>
+            <w:tcBorders>
+              <w:top w:val="nil"/>
+              <w:left w:val="single" w:sz="4" w:space="0" w:color="auto"/>
+              <w:bottom w:val="single" w:sz="4" w:space="0" w:color="auto"/>
+              <w:right w:val="single" w:sz="4" w:space="0" w:color="auto"/>
+            </w:tcBorders>
+            <w:vAlign w:val="center"/>
+            <w:hideMark/>
+          </w:tcPr>
+          <w:p>
+            <w:pPr>
+              <w:overflowPunct/>
+              <w:autoSpaceDE/>
+              <w:autoSpaceDN/>
+              <w:adjustRightInd/>
+              <w:textAlignment w:val="auto"/>
+              <w:rPr>
+                <w:rFonts w:ascii="Arial" w:hAnsi="Arial" w:cs="Arial"/>
+                <w:color w:val="000000"/>
+                <w:sz w:val="22"/>
+                <w:szCs w:val="22"/>
+              </w:rPr>
+            </w:pPr>
+          </w:p>
+        </w:tc>
+        <w:tc>
+          <w:tcPr>
+            <w:tcW w:w="643" w:type="dxa"/>
+            <w:tcBorders>
+              <w:top w:val="nil"/>
+              <w:left w:val="nil"/>
+              <w:bottom w:val="single" w:sz="4" w:space="0" w:color="auto"/>
+              <w:right w:val="single" w:sz="4" w:space="0" w:color="auto"/>
+            </w:tcBorders>
+            <w:shd w:val="clear" w:color="auto" w:fill="auto"/>
+            <w:noWrap/>
+            <w:vAlign w:val="center"/>
+            <w:hideMark/>
+          </w:tcPr>
+          <w:p>
+            <w:pPr>
+              <w:overflowPunct/>
+              <w:autoSpaceDE/>
+              <w:autoSpaceDN/>
+              <w:adjustRightInd/>
+              <w:jc w:val="center"/>
+              <w:textAlignment w:val="auto"/>
+              <w:rPr>
+                <w:rFonts w:ascii="Arial" w:hAnsi="Arial" w:cs="Arial"/>
+                <w:color w:val="000000"/>
+                <w:sz w:val="22"/>
+                <w:szCs w:val="22"/>
+              </w:rPr>
+            </w:pPr>
+            <w:r>
+              <w:rPr>
+                <w:rFonts w:ascii="Arial" w:hAnsi="Arial" w:cs="Arial"/>
+                <w:color w:val="000000"/>
+                <w:sz w:val="22"/>
+                <w:szCs w:val="22"/>
+              </w:rPr>
+              <w:t>14</w:t>
+            </w:r>
+          </w:p>
+        </w:tc>
+        <w:tc>
+          <w:tcPr>
+            <w:tcW w:w="643" w:type="dxa"/>
+            <w:tcBorders>
+              <w:top w:val="nil"/>
+              <w:left w:val="nil"/>
+              <w:bottom w:val="single" w:sz="4" w:space="0" w:color="auto"/>
+              <w:right w:val="single" w:sz="4" w:space="0" w:color="auto"/>
+            </w:tcBorders>
+            <w:shd w:val="clear" w:color="auto" w:fill="auto"/>
+            <w:noWrap/>
+            <w:vAlign w:val="center"/>
+            <w:hideMark/>
+          </w:tcPr>
+          <w:p>
+            <w:pPr>
+              <w:overflowPunct/>
+              <w:autoSpaceDE/>
+              <w:autoSpaceDN/>
+              <w:adjustRightInd/>
+              <w:jc w:val="center"/>
+              <w:textAlignment w:val="auto"/>
+              <w:rPr>
+                <w:rFonts w:ascii="Arial" w:hAnsi="Arial" w:cs="Arial"/>
+                <w:color w:val="000000"/>
+                <w:sz w:val="22"/>
+                <w:szCs w:val="22"/>
+              </w:rPr>
+            </w:pPr>
+            <w:r>
+              <w:rPr>
+                <w:rFonts w:ascii="Arial" w:hAnsi="Arial" w:cs="Arial"/>
+                <w:color w:val="000000"/>
+                <w:sz w:val="22"/>
+                <w:szCs w:val="22"/>
+              </w:rPr>
+              <w:t>12</w:t>
+            </w:r>
+          </w:p>
+        </w:tc>
+        <w:tc>
+          <w:tcPr>
+            <w:tcW w:w="643" w:type="dxa"/>
+            <w:tcBorders>
+              <w:top w:val="nil"/>
+              <w:left w:val="nil"/>
+              <w:bottom w:val="single" w:sz="4" w:space="0" w:color="auto"/>
+              <w:right w:val="single" w:sz="4" w:space="0" w:color="auto"/>
+            </w:tcBorders>
+            <w:shd w:val="clear" w:color="auto" w:fill="auto"/>
+            <w:noWrap/>
+            <w:vAlign w:val="center"/>
+            <w:hideMark/>
+          </w:tcPr>
+          <w:p>
+            <w:pPr>
+              <w:overflowPunct/>
+              <w:autoSpaceDE/>
+              <w:autoSpaceDN/>
+              <w:adjustRightInd/>
+              <w:jc w:val="center"/>
+              <w:textAlignment w:val="auto"/>
+              <w:rPr>
+                <w:rFonts w:ascii="Arial" w:hAnsi="Arial" w:cs="Arial"/>
+                <w:color w:val="000000"/>
+                <w:sz w:val="22"/>
+                <w:szCs w:val="22"/>
+              </w:rPr>
+            </w:pPr>
+            <w:r>
+              <w:rPr>
+                <w:rFonts w:ascii="Arial" w:hAnsi="Arial" w:cs="Arial"/>
+                <w:color w:val="000000"/>
+                <w:sz w:val="22"/>
+                <w:szCs w:val="22"/>
+              </w:rPr>
+              <w:t>12</w:t>
+            </w:r>
+          </w:p>
+        </w:tc>
+        <w:tc>
+          <w:tcPr>
+            <w:tcW w:w="643" w:type="dxa"/>
+            <w:tcBorders>
+              <w:top w:val="nil"/>
+              <w:left w:val="nil"/>
+              <w:bottom w:val="single" w:sz="4" w:space="0" w:color="auto"/>
+              <w:right w:val="single" w:sz="4" w:space="0" w:color="auto"/>
+            </w:tcBorders>
+            <w:shd w:val="clear" w:color="auto" w:fill="auto"/>
+            <w:noWrap/>
+            <w:vAlign w:val="center"/>
+            <w:hideMark/>
+          </w:tcPr>
+          <w:p>
+            <w:pPr>
+              <w:overflowPunct/>
+              <w:autoSpaceDE/>
+              <w:autoSpaceDN/>
+              <w:adjustRightInd/>
+              <w:jc w:val="center"/>
+              <w:textAlignment w:val="auto"/>
+              <w:rPr>
+                <w:rFonts w:ascii="Arial" w:hAnsi="Arial" w:cs="Arial"/>
+                <w:color w:val="000000"/>
+                <w:sz w:val="22"/>
+                <w:szCs w:val="22"/>
+              </w:rPr>
+            </w:pPr>
+            <w:r>
+              <w:rPr>
+                <w:rFonts w:ascii="Arial" w:hAnsi="Arial" w:cs="Arial"/>
+                <w:color w:val="000000"/>
+                <w:sz w:val="22"/>
+                <w:szCs w:val="22"/>
+              </w:rPr>
+              <w:t>12</w:t>
+            </w:r>
+          </w:p>
+        </w:tc>
+        <w:tc>
+          <w:tcPr>
+            <w:tcW w:w="643" w:type="dxa"/>
+            <w:tcBorders>
+              <w:top w:val="nil"/>
+              <w:left w:val="nil"/>
+              <w:bottom w:val="single" w:sz="4" w:space="0" w:color="auto"/>
+              <w:right w:val="single" w:sz="4" w:space="0" w:color="auto"/>
+            </w:tcBorders>
+            <w:shd w:val="clear" w:color="auto" w:fill="auto"/>
+            <w:noWrap/>
+            <w:vAlign w:val="center"/>
+            <w:hideMark/>
+          </w:tcPr>
+          <w:p>
+            <w:pPr>
+              <w:overflowPunct/>
+              <w:autoSpaceDE/>
+              <w:autoSpaceDN/>
+              <w:adjustRightInd/>
+              <w:jc w:val="center"/>
+              <w:textAlignment w:val="auto"/>
+              <w:rPr>
+                <w:rFonts w:ascii="Arial" w:hAnsi="Arial" w:cs="Arial"/>
+                <w:color w:val="000000"/>
+                <w:sz w:val="22"/>
+                <w:szCs w:val="22"/>
+              </w:rPr>
+            </w:pPr>
+            <w:r>
+              <w:rPr>
+                <w:rFonts w:ascii="Arial" w:hAnsi="Arial" w:cs="Arial"/>
+                <w:color w:val="000000"/>
+                <w:sz w:val="22"/>
+                <w:szCs w:val="22"/>
+              </w:rPr>
+              <w:t>12</w:t>
+            </w:r>
+          </w:p>
+        </w:tc>
+        <w:tc>
+          <w:tcPr>
+            <w:tcW w:w="643" w:type="dxa"/>
+            <w:tcBorders>
+              <w:top w:val="nil"/>
+              <w:left w:val="nil"/>
+              <w:bottom w:val="single" w:sz="4" w:space="0" w:color="auto"/>
+              <w:right w:val="single" w:sz="4" w:space="0" w:color="auto"/>
+            </w:tcBorders>
+            <w:shd w:val="clear" w:color="auto" w:fill="auto"/>
+            <w:noWrap/>
+            <w:vAlign w:val="center"/>
+            <w:hideMark/>
+          </w:tcPr>
+          <w:p>
+            <w:pPr>
+              <w:overflowPunct/>
+              <w:autoSpaceDE/>
+              <w:autoSpaceDN/>
+              <w:adjustRightInd/>
+              <w:jc w:val="center"/>
+              <w:textAlignment w:val="auto"/>
+              <w:rPr>
+                <w:rFonts w:ascii="Arial" w:hAnsi="Arial" w:cs="Arial"/>
+                <w:color w:val="000000"/>
+                <w:sz w:val="22"/>
+                <w:szCs w:val="22"/>
+              </w:rPr>
+            </w:pPr>
+            <w:r>
+              <w:rPr>
+                <w:rFonts w:ascii="Arial" w:hAnsi="Arial" w:cs="Arial"/>
+                <w:color w:val="000000"/>
+                <w:sz w:val="22"/>
+                <w:szCs w:val="22"/>
+              </w:rPr>
+              <w:t>13</w:t>
+            </w:r>
+          </w:p>
+        </w:tc>
+        <w:tc>
+          <w:tcPr>
+            <w:tcW w:w="699" w:type="dxa"/>
+            <w:tcBorders>
+              <w:top w:val="nil"/>
+              <w:left w:val="nil"/>
+              <w:bottom w:val="single" w:sz="4" w:space="0" w:color="auto"/>
+              <w:right w:val="single" w:sz="4" w:space="0" w:color="auto"/>
+            </w:tcBorders>
+            <w:shd w:val="clear" w:color="auto" w:fill="auto"/>
+            <w:noWrap/>
+            <w:vAlign w:val="center"/>
+            <w:hideMark/>
+          </w:tcPr>
+          <w:p>
+            <w:pPr>
+              <w:overflowPunct/>
+              <w:autoSpaceDE/>
+              <w:autoSpaceDN/>
+              <w:adjustRightInd/>
+              <w:jc w:val="center"/>
+              <w:textAlignment w:val="auto"/>
+              <w:rPr>
+                <w:rFonts w:ascii="Arial" w:hAnsi="Arial" w:cs="Arial"/>
+                <w:color w:val="000000"/>
+                <w:sz w:val="22"/>
+                <w:szCs w:val="22"/>
+              </w:rPr>
+            </w:pPr>
+            <w:r>
+              <w:rPr>
+                <w:rFonts w:ascii="Arial" w:hAnsi="Arial" w:cs="Arial"/>
+                <w:color w:val="000000"/>
+                <w:sz w:val="22"/>
+                <w:szCs w:val="22"/>
+              </w:rPr>
+              <w:t>12</w:t>
+            </w:r>
+          </w:p>
+        </w:tc>
+        <w:tc>
+          <w:tcPr>
+            <w:tcW w:w="992" w:type="dxa"/>
+            <w:tcBorders>
+              <w:top w:val="nil"/>
+              <w:left w:val="nil"/>
+              <w:bottom w:val="single" w:sz="4" w:space="0" w:color="auto"/>
+              <w:right w:val="single" w:sz="4" w:space="0" w:color="auto"/>
+            </w:tcBorders>
+            <w:shd w:val="clear" w:color="auto" w:fill="auto"/>
+            <w:noWrap/>
+            <w:vAlign w:val="center"/>
+            <w:hideMark/>
+          </w:tcPr>
+          <w:p>
+            <w:pPr>
+              <w:overflowPunct/>
+              <w:autoSpaceDE/>
+              <w:autoSpaceDN/>
+              <w:adjustRightInd/>
+              <w:jc w:val="center"/>
+              <w:textAlignment w:val="auto"/>
+              <w:rPr>
+                <w:rFonts w:ascii="Arial" w:hAnsi="Arial" w:cs="Arial"/>
+                <w:color w:val="000000"/>
+                <w:sz w:val="22"/>
+                <w:szCs w:val="22"/>
+              </w:rPr>
+            </w:pPr>
+            <w:r>
+              <w:rPr>
+                <w:rFonts w:ascii="Arial" w:hAnsi="Arial" w:cs="Arial"/>
+                <w:color w:val="000000"/>
+                <w:sz w:val="22"/>
+                <w:szCs w:val="22"/>
+              </w:rPr>
+              <w:t>10</w:t>
+            </w:r>
+          </w:p>
+        </w:tc>
+        <w:tc>
+          <w:tcPr>
+            <w:tcW w:w="643" w:type="dxa"/>
+            <w:tcBorders>
+              <w:top w:val="nil"/>
+              <w:left w:val="nil"/>
+              <w:bottom w:val="single" w:sz="4" w:space="0" w:color="auto"/>
+              <w:right w:val="single" w:sz="4" w:space="0" w:color="auto"/>
+            </w:tcBorders>
+            <w:shd w:val="clear" w:color="auto" w:fill="auto"/>
+            <w:noWrap/>
+            <w:vAlign w:val="center"/>
+            <w:hideMark/>
+          </w:tcPr>
+          <w:p>
+            <w:pPr>
+              <w:overflowPunct/>
+              <w:autoSpaceDE/>
+              <w:autoSpaceDN/>
+              <w:adjustRightInd/>
+              <w:jc w:val="center"/>
+              <w:textAlignment w:val="auto"/>
+              <w:rPr>
+                <w:rFonts w:ascii="Arial" w:hAnsi="Arial" w:cs="Arial"/>
+                <w:color w:val="000000"/>
+                <w:sz w:val="22"/>
+                <w:szCs w:val="22"/>
+              </w:rPr>
+            </w:pPr>
+            <w:r>
+              <w:rPr>
+                <w:rFonts w:ascii="Arial" w:hAnsi="Arial" w:cs="Arial"/>
+                <w:color w:val="000000"/>
+                <w:sz w:val="22"/>
+                <w:szCs w:val="22"/>
+              </w:rPr>
+              <w:t>12</w:t>
+            </w:r>
+          </w:p>
+        </w:tc>
+        <w:tc>
+          <w:tcPr>
+            <w:tcW w:w="643" w:type="dxa"/>
+            <w:tcBorders>
+              <w:top w:val="nil"/>
+              <w:left w:val="nil"/>
+              <w:bottom w:val="single" w:sz="4" w:space="0" w:color="auto"/>
+              <w:right w:val="single" w:sz="4" w:space="0" w:color="auto"/>
+            </w:tcBorders>
+            <w:shd w:val="clear" w:color="auto" w:fill="auto"/>
+            <w:noWrap/>
+            <w:vAlign w:val="center"/>
+            <w:hideMark/>
+          </w:tcPr>
+          <w:p>
+            <w:pPr>
+              <w:overflowPunct/>
+              <w:autoSpaceDE/>
+              <w:autoSpaceDN/>
+              <w:adjustRightInd/>
+              <w:jc w:val="center"/>
+              <w:textAlignment w:val="auto"/>
+              <w:rPr>
+                <w:rFonts w:ascii="Arial" w:hAnsi="Arial" w:cs="Arial"/>
+                <w:color w:val="000000"/>
+                <w:sz w:val="22"/>
+                <w:szCs w:val="22"/>
+              </w:rPr>
+            </w:pPr>
+            <w:r>
+              <w:rPr>
+                <w:rFonts w:ascii="Arial" w:hAnsi="Arial" w:cs="Arial"/>
+                <w:color w:val="000000"/>
+                <w:sz w:val="22"/>
+                <w:szCs w:val="22"/>
+              </w:rPr>
+              <w:t>11</w:t>
+            </w:r>
+          </w:p>
+        </w:tc>
+        <w:tc>
+          <w:tcPr>
+            <w:tcW w:w="685" w:type="dxa"/>
+            <w:tcBorders>
+              <w:top w:val="nil"/>
+              <w:left w:val="nil"/>
+              <w:bottom w:val="single" w:sz="4" w:space="0" w:color="auto"/>
+              <w:right w:val="single" w:sz="4" w:space="0" w:color="auto"/>
+            </w:tcBorders>
+            <w:shd w:val="clear" w:color="000000" w:fill="EAF1DD"/>
+            <w:noWrap/>
+            <w:vAlign w:val="center"/>
+            <w:hideMark/>
+          </w:tcPr>
+          <w:p>
+            <w:pPr>
+              <w:keepNext/>
+              <w:overflowPunct/>
+              <w:autoSpaceDE/>
+              <w:autoSpaceDN/>
+              <w:adjustRightInd/>
+              <w:jc w:val="center"/>
+              <w:textAlignment w:val="auto"/>
+              <w:rPr>
+                <w:rFonts w:ascii="Arial" w:hAnsi="Arial" w:cs="Arial"/>
+                <w:color w:val="000000"/>
+                <w:sz w:val="22"/>
+                <w:szCs w:val="22"/>
+              </w:rPr>
+            </w:pPr>
+            <w:r>
+              <w:rPr>
+                <w:rFonts w:ascii="Arial" w:hAnsi="Arial" w:cs="Arial"/>
+                <w:color w:val="000000"/>
+                <w:sz w:val="22"/>
+                <w:szCs w:val="22"/>
+              </w:rPr>
+              <w:t xml:space="preserve">12 </w:t>
+            </w:r>
+            <w:proofErr w:type="spellStart"/>
+            <w:r>
+              <w:rPr>
+                <w:rFonts w:ascii="Arial" w:hAnsi="Arial" w:cs="Arial"/>
+                <w:color w:val="000000"/>
+                <w:sz w:val="22"/>
+                <w:szCs w:val="22"/>
+              </w:rPr>
+              <w:t>ms</w:t>
+            </w:r>
+            <w:proofErr w:type="spellEnd"/>
+          </w:p>
+        </w:tc>
+      </w:tr>
+    </w:tbl>
+    <w:p>
+      <w:pPr>
+        <w:pStyle w:val="Legenda"/>
+        <w:jc w:val="center"/>
+      </w:pPr>
+      <w:r>
+        <w:t xml:space="preserve">Tabela </w:t>
+      </w:r>
+      <w:fldSimple w:instr=" SEQ Tabela \* ARABIC ">
+        <w:r>
+          <w:rPr>
+            <w:noProof/>
+          </w:rPr>
+          <w:t>1</w:t>
+        </w:r>
+      </w:fldSimple>
+    </w:p>
+    <w:p/>
+    <w:p>
+      <w:pPr>
+        <w:rPr>
+          <w:color w:val="000000"/>
+          <w:szCs w:val="19"/>
+        </w:rPr>
+      </w:pPr>
+    </w:p>
+    <w:p>
+      <w:pPr>
+        <w:overflowPunct/>
+        <w:autoSpaceDE/>
+        <w:autoSpaceDN/>
+        <w:adjustRightInd/>
+        <w:spacing w:line="312" w:lineRule="auto"/>
+        <w:textAlignment w:val="auto"/>
+      </w:pPr>
+    </w:p>
+    <w:p>
+      <w:pPr>
+        <w:pStyle w:val="Tytu"/>
+      </w:pPr>
+      <w:r>
+        <w:t>Wielokrotna aktualizacja pola</w:t>
+      </w:r>
+    </w:p>
+    <w:p>
+      <w:pPr>
+        <w:pStyle w:val="Akapitzlist"/>
+        <w:ind w:left="0"/>
+        <w:jc w:val="both"/>
+      </w:pPr>
+      <w:r>
+        <w:tab/>
+      </w:r>
+      <w:r>
+        <w:t xml:space="preserve">Kolejne badanie jakie zostało przeprowadzone dotyczyło tym razem aktualizacji pola tabeli </w:t>
+      </w:r>
+      <w:proofErr w:type="spellStart"/>
+      <w:r>
+        <w:rPr>
+          <w:i/>
+        </w:rPr>
+        <w:t>Subject</w:t>
+      </w:r>
+      <w:proofErr w:type="spellEnd"/>
+      <w:r>
+        <w:t>.</w:t>
+      </w:r>
+    </w:p>
+    <w:p>
+      <w:pPr>
+        <w:pStyle w:val="Akapitzlist"/>
+        <w:ind w:left="0"/>
+        <w:jc w:val="both"/>
+      </w:pPr>
+    </w:p>
+    <w:p>
+      <w:pPr>
+        <w:pStyle w:val="Akapitzlist"/>
+        <w:ind w:left="0" w:firstLine="360"/>
+        <w:jc w:val="both"/>
+        <w:rPr>
+          <w:rFonts w:ascii="Consolas" w:hAnsi="Consolas" w:cs="Consolas"/>
+          <w:color w:val="000000"/>
+          <w:sz w:val="19"/>
+          <w:szCs w:val="19"/>
+          <w:lang w:val="en-US"/>
+        </w:rPr>
+      </w:pPr>
+      <w:proofErr w:type="spellStart"/>
+      <w:r>
+        <w:rPr>
+          <w:rFonts w:ascii="Consolas" w:hAnsi="Consolas" w:cs="Consolas"/>
+          <w:color w:val="000000"/>
+          <w:sz w:val="19"/>
+          <w:szCs w:val="19"/>
+          <w:lang w:val="en-US"/>
+        </w:rPr>
+        <w:t>cmd.CommandText</w:t>
+      </w:r>
+      <w:proofErr w:type="spellEnd"/>
+      <w:r>
+        <w:rPr>
+          <w:rFonts w:ascii="Consolas" w:hAnsi="Consolas" w:cs="Consolas"/>
+          <w:color w:val="000000"/>
+          <w:sz w:val="19"/>
+          <w:szCs w:val="19"/>
+          <w:lang w:val="en-US"/>
+        </w:rPr>
+        <w:t xml:space="preserve"> = </w:t>
+      </w:r>
+      <w:r>
+        <w:rPr>
+          <w:rFonts w:ascii="Consolas" w:hAnsi="Consolas" w:cs="Consolas"/>
+          <w:color w:val="A31515"/>
+          <w:sz w:val="19"/>
+          <w:szCs w:val="19"/>
+          <w:lang w:val="en-US"/>
+        </w:rPr>
+        <w:t xml:space="preserve">"Update Subjects Set Price = 51234 from Subjects INNER JOIN </w:t>
+      </w:r>
+      <w:proofErr w:type="spellStart"/>
+      <w:r>
+        <w:rPr>
+          <w:rFonts w:ascii="Consolas" w:hAnsi="Consolas" w:cs="Consolas"/>
+          <w:color w:val="A31515"/>
+          <w:sz w:val="19"/>
+          <w:szCs w:val="19"/>
+          <w:lang w:val="en-US"/>
+        </w:rPr>
+        <w:t>SailBoat</w:t>
+      </w:r>
+      <w:proofErr w:type="spellEnd"/>
+      <w:r>
+        <w:rPr>
+          <w:rFonts w:ascii="Consolas" w:hAnsi="Consolas" w:cs="Consolas"/>
+          <w:color w:val="A31515"/>
+          <w:sz w:val="19"/>
+          <w:szCs w:val="19"/>
+          <w:lang w:val="en-US"/>
+        </w:rPr>
+        <w:t xml:space="preserve"> on </w:t>
+      </w:r>
+      <w:proofErr w:type="spellStart"/>
+      <w:r>
+        <w:rPr>
+          <w:rFonts w:ascii="Consolas" w:hAnsi="Consolas" w:cs="Consolas"/>
+          <w:color w:val="A31515"/>
+          <w:sz w:val="19"/>
+          <w:szCs w:val="19"/>
+          <w:lang w:val="en-US"/>
+        </w:rPr>
+        <w:t>Subjects.SubjectId</w:t>
+      </w:r>
+      <w:proofErr w:type="spellEnd"/>
+      <w:r>
+        <w:rPr>
+          <w:rFonts w:ascii="Consolas" w:hAnsi="Consolas" w:cs="Consolas"/>
+          <w:color w:val="A31515"/>
+          <w:sz w:val="19"/>
+          <w:szCs w:val="19"/>
+          <w:lang w:val="en-US"/>
+        </w:rPr>
+        <w:t xml:space="preserve"> = </w:t>
+      </w:r>
+      <w:proofErr w:type="spellStart"/>
+      <w:r>
+        <w:rPr>
+          <w:rFonts w:ascii="Consolas" w:hAnsi="Consolas" w:cs="Consolas"/>
+          <w:color w:val="A31515"/>
+          <w:sz w:val="19"/>
+          <w:szCs w:val="19"/>
+          <w:lang w:val="en-US"/>
+        </w:rPr>
+        <w:t>SailBoat.SubjectId</w:t>
+      </w:r>
+      <w:proofErr w:type="spellEnd"/>
+      <w:r>
+        <w:rPr>
+          <w:rFonts w:ascii="Consolas" w:hAnsi="Consolas" w:cs="Consolas"/>
+          <w:color w:val="A31515"/>
+          <w:sz w:val="19"/>
+          <w:szCs w:val="19"/>
+          <w:lang w:val="en-US"/>
+        </w:rPr>
+        <w:t xml:space="preserve"> where </w:t>
+      </w:r>
+      <w:proofErr w:type="spellStart"/>
+      <w:r>
+        <w:rPr>
+          <w:rFonts w:ascii="Consolas" w:hAnsi="Consolas" w:cs="Consolas"/>
+          <w:color w:val="A31515"/>
+          <w:sz w:val="19"/>
+          <w:szCs w:val="19"/>
+          <w:lang w:val="en-US"/>
+        </w:rPr>
+        <w:t>SailBoat.EnginePower</w:t>
+      </w:r>
+      <w:proofErr w:type="spellEnd"/>
+      <w:r>
+        <w:rPr>
+          <w:rFonts w:ascii="Consolas" w:hAnsi="Consolas" w:cs="Consolas"/>
+          <w:color w:val="A31515"/>
+          <w:sz w:val="19"/>
+          <w:szCs w:val="19"/>
+          <w:lang w:val="en-US"/>
+        </w:rPr>
+        <w:t xml:space="preserve"> &gt; 500"</w:t>
+      </w:r>
+      <w:r>
+        <w:rPr>
+          <w:rFonts w:ascii="Consolas" w:hAnsi="Consolas" w:cs="Consolas"/>
+          <w:color w:val="000000"/>
+          <w:sz w:val="19"/>
+          <w:szCs w:val="19"/>
+          <w:lang w:val="en-US"/>
+        </w:rPr>
+        <w:t>;</w:t>
+      </w:r>
+    </w:p>
+    <w:p>
+      <w:pPr>
+        <w:jc w:val="both"/>
+        <w:rPr>
+          <w:lang w:val="en-US"/>
+        </w:rPr>
+      </w:pPr>
+    </w:p>
+    <w:p>
+      <w:pPr>
+        <w:jc w:val="both"/>
+        <w:rPr>
+          <w:lang w:val="en-US"/>
+        </w:rPr>
+      </w:pPr>
+    </w:p>
+    <w:p>
+      <w:pPr>
+        <w:jc w:val="both"/>
+        <w:rPr>
+          <w:rFonts w:ascii="Consolas" w:hAnsi="Consolas" w:cs="Consolas"/>
+          <w:color w:val="000000"/>
+          <w:sz w:val="19"/>
+          <w:szCs w:val="19"/>
+          <w:lang w:val="en-US"/>
+        </w:rPr>
+      </w:pPr>
+      <w:r>
+        <w:rPr>
+          <w:rFonts w:ascii="Consolas" w:hAnsi="Consolas" w:cs="Consolas"/>
+          <w:color w:val="2B91AF"/>
+          <w:sz w:val="19"/>
+          <w:szCs w:val="19"/>
+          <w:lang w:val="en-US"/>
+        </w:rPr>
+        <w:t>List</w:t>
+      </w:r>
+      <w:r>
+        <w:rPr>
+          <w:rFonts w:ascii="Consolas" w:hAnsi="Consolas" w:cs="Consolas"/>
+          <w:color w:val="000000"/>
+          <w:sz w:val="19"/>
+          <w:szCs w:val="19"/>
+          <w:lang w:val="en-US"/>
+        </w:rPr>
+        <w:t>&lt;</w:t>
+      </w:r>
+      <w:r>
+        <w:rPr>
+          <w:rFonts w:ascii="Consolas" w:hAnsi="Consolas" w:cs="Consolas"/>
+          <w:color w:val="2B91AF"/>
+          <w:sz w:val="19"/>
+          <w:szCs w:val="19"/>
+          <w:lang w:val="en-US"/>
+        </w:rPr>
+        <w:t>Boat</w:t>
+      </w:r>
+      <w:r>
+        <w:rPr>
+          <w:rFonts w:ascii="Consolas" w:hAnsi="Consolas" w:cs="Consolas"/>
+          <w:color w:val="000000"/>
+          <w:sz w:val="19"/>
+          <w:szCs w:val="19"/>
+          <w:lang w:val="en-US"/>
+        </w:rPr>
+        <w:t>&gt; boat = _</w:t>
+      </w:r>
+      <w:proofErr w:type="spellStart"/>
+      <w:r>
+        <w:rPr>
+          <w:rFonts w:ascii="Consolas" w:hAnsi="Consolas" w:cs="Consolas"/>
+          <w:color w:val="000000"/>
+          <w:sz w:val="19"/>
+          <w:szCs w:val="19"/>
+          <w:lang w:val="en-US"/>
+        </w:rPr>
+        <w:t>db.boats.Where</w:t>
+      </w:r>
+      <w:proofErr w:type="spellEnd"/>
+      <w:r>
+        <w:rPr>
+          <w:rFonts w:ascii="Consolas" w:hAnsi="Consolas" w:cs="Consolas"/>
+          <w:color w:val="000000"/>
+          <w:sz w:val="19"/>
+          <w:szCs w:val="19"/>
+          <w:lang w:val="en-US"/>
+        </w:rPr>
+        <w:t>(x=&gt;</w:t>
+      </w:r>
+      <w:proofErr w:type="spellStart"/>
+      <w:r>
+        <w:rPr>
+          <w:rFonts w:ascii="Consolas" w:hAnsi="Consolas" w:cs="Consolas"/>
+          <w:color w:val="000000"/>
+          <w:sz w:val="19"/>
+          <w:szCs w:val="19"/>
+          <w:lang w:val="en-US"/>
+        </w:rPr>
+        <w:t>x.SailBoat.EnginePower</w:t>
+      </w:r>
+      <w:proofErr w:type="spellEnd"/>
+      <w:r>
+        <w:rPr>
+          <w:rFonts w:ascii="Consolas" w:hAnsi="Consolas" w:cs="Consolas"/>
+          <w:color w:val="000000"/>
+          <w:sz w:val="19"/>
+          <w:szCs w:val="19"/>
+          <w:lang w:val="en-US"/>
+        </w:rPr>
+        <w:t>&gt; 500).</w:t>
+      </w:r>
+      <w:proofErr w:type="spellStart"/>
+      <w:r>
+        <w:rPr>
+          <w:rFonts w:ascii="Consolas" w:hAnsi="Consolas" w:cs="Consolas"/>
+          <w:color w:val="000000"/>
+          <w:sz w:val="19"/>
+          <w:szCs w:val="19"/>
+          <w:lang w:val="en-US"/>
+        </w:rPr>
+        <w:t>ToList</w:t>
+      </w:r>
+      <w:proofErr w:type="spellEnd"/>
+      <w:r>
+        <w:rPr>
+          <w:rFonts w:ascii="Consolas" w:hAnsi="Consolas" w:cs="Consolas"/>
+          <w:color w:val="000000"/>
+          <w:sz w:val="19"/>
+          <w:szCs w:val="19"/>
+          <w:lang w:val="en-US"/>
+        </w:rPr>
+        <w:t>();</w:t>
+      </w:r>
+    </w:p>
+    <w:p>
+      <w:pPr>
+        <w:jc w:val="both"/>
+        <w:rPr>
+          <w:rFonts w:ascii="Consolas" w:hAnsi="Consolas" w:cs="Consolas"/>
+          <w:color w:val="000000"/>
+          <w:sz w:val="19"/>
+          <w:szCs w:val="19"/>
+          <w:lang w:val="en-US"/>
+        </w:rPr>
+      </w:pPr>
+      <w:proofErr w:type="spellStart"/>
+      <w:r>
+        <w:rPr>
+          <w:rFonts w:ascii="Consolas" w:hAnsi="Consolas" w:cs="Consolas"/>
+          <w:color w:val="0000FF"/>
+          <w:sz w:val="19"/>
+          <w:szCs w:val="19"/>
+          <w:lang w:val="en-US"/>
+        </w:rPr>
+        <w:t>foreach</w:t>
+      </w:r>
+      <w:proofErr w:type="spellEnd"/>
+      <w:r>
+        <w:rPr>
+          <w:rFonts w:ascii="Consolas" w:hAnsi="Consolas" w:cs="Consolas"/>
+          <w:color w:val="000000"/>
+          <w:sz w:val="19"/>
+          <w:szCs w:val="19"/>
+          <w:lang w:val="en-US"/>
+        </w:rPr>
+        <w:t>(</w:t>
+      </w:r>
+      <w:r>
+        <w:rPr>
+          <w:rFonts w:ascii="Consolas" w:hAnsi="Consolas" w:cs="Consolas"/>
+          <w:color w:val="2B91AF"/>
+          <w:sz w:val="19"/>
+          <w:szCs w:val="19"/>
+          <w:lang w:val="en-US"/>
+        </w:rPr>
+        <w:t>Boat</w:t>
+      </w:r>
+      <w:r>
+        <w:rPr>
+          <w:rFonts w:ascii="Consolas" w:hAnsi="Consolas" w:cs="Consolas"/>
+          <w:color w:val="000000"/>
+          <w:sz w:val="19"/>
+          <w:szCs w:val="19"/>
+          <w:lang w:val="en-US"/>
+        </w:rPr>
+        <w:t xml:space="preserve"> </w:t>
+      </w:r>
+      <w:proofErr w:type="spellStart"/>
+      <w:r>
+        <w:rPr>
+          <w:rFonts w:ascii="Consolas" w:hAnsi="Consolas" w:cs="Consolas"/>
+          <w:color w:val="000000"/>
+          <w:sz w:val="19"/>
+          <w:szCs w:val="19"/>
+          <w:lang w:val="en-US"/>
+        </w:rPr>
+        <w:t>singleBoat</w:t>
+      </w:r>
+      <w:proofErr w:type="spellEnd"/>
+      <w:r>
+        <w:rPr>
+          <w:rFonts w:ascii="Consolas" w:hAnsi="Consolas" w:cs="Consolas"/>
+          <w:color w:val="000000"/>
+          <w:sz w:val="19"/>
+          <w:szCs w:val="19"/>
+          <w:lang w:val="en-US"/>
+        </w:rPr>
+        <w:t xml:space="preserve"> </w:t>
+      </w:r>
+      <w:r>
+        <w:rPr>
+          <w:rFonts w:ascii="Consolas" w:hAnsi="Consolas" w:cs="Consolas"/>
+          <w:color w:val="0000FF"/>
+          <w:sz w:val="19"/>
+          <w:szCs w:val="19"/>
+          <w:lang w:val="en-US"/>
+        </w:rPr>
+        <w:t>in</w:t>
+      </w:r>
+      <w:r>
+        <w:rPr>
+          <w:rFonts w:ascii="Consolas" w:hAnsi="Consolas" w:cs="Consolas"/>
+          <w:color w:val="000000"/>
+          <w:sz w:val="19"/>
+          <w:szCs w:val="19"/>
+          <w:lang w:val="en-US"/>
+        </w:rPr>
+        <w:t xml:space="preserve"> boat)</w:t>
+      </w:r>
+    </w:p>
+    <w:p>
+      <w:pPr>
+        <w:jc w:val="both"/>
+        <w:rPr>
+          <w:rFonts w:ascii="Consolas" w:hAnsi="Consolas" w:cs="Consolas"/>
+          <w:color w:val="000000"/>
+          <w:sz w:val="19"/>
+          <w:szCs w:val="19"/>
+          <w:lang w:val="en-US"/>
+        </w:rPr>
+      </w:pPr>
+      <w:r>
+        <w:rPr>
+          <w:rFonts w:ascii="Consolas" w:hAnsi="Consolas" w:cs="Consolas"/>
+          <w:color w:val="000000"/>
+          <w:sz w:val="19"/>
+          <w:szCs w:val="19"/>
+          <w:lang w:val="en-US"/>
+        </w:rPr>
+        <w:t>{</w:t>
+      </w:r>
+      <w:proofErr w:type="spellStart"/>
+      <w:r>
+        <w:rPr>
+          <w:rFonts w:ascii="Consolas" w:hAnsi="Consolas" w:cs="Consolas"/>
+          <w:color w:val="000000"/>
+          <w:sz w:val="19"/>
+          <w:szCs w:val="19"/>
+          <w:lang w:val="en-US"/>
+        </w:rPr>
+        <w:t>singleBoat.Price</w:t>
+      </w:r>
+      <w:proofErr w:type="spellEnd"/>
+      <w:r>
+        <w:rPr>
+          <w:rFonts w:ascii="Consolas" w:hAnsi="Consolas" w:cs="Consolas"/>
+          <w:color w:val="000000"/>
+          <w:sz w:val="19"/>
+          <w:szCs w:val="19"/>
+          <w:lang w:val="en-US"/>
+        </w:rPr>
+        <w:t xml:space="preserve"> = 10101;</w:t>
+      </w:r>
+    </w:p>
+    <w:p>
+      <w:pPr>
+        <w:jc w:val="both"/>
+        <w:rPr>
+          <w:rFonts w:ascii="Consolas" w:hAnsi="Consolas" w:cs="Consolas"/>
+          <w:color w:val="000000"/>
+          <w:sz w:val="19"/>
+          <w:szCs w:val="19"/>
+          <w:lang w:val="en-US"/>
+        </w:rPr>
+      </w:pPr>
+      <w:r>
+        <w:rPr>
+          <w:rFonts w:ascii="Consolas" w:hAnsi="Consolas" w:cs="Consolas"/>
+          <w:color w:val="000000"/>
+          <w:sz w:val="19"/>
+          <w:szCs w:val="19"/>
+          <w:lang w:val="en-US"/>
+        </w:rPr>
+        <w:t>}_</w:t>
+      </w:r>
+      <w:proofErr w:type="spellStart"/>
+      <w:r>
+        <w:rPr>
+          <w:rFonts w:ascii="Consolas" w:hAnsi="Consolas" w:cs="Consolas"/>
+          <w:color w:val="000000"/>
+          <w:sz w:val="19"/>
+          <w:szCs w:val="19"/>
+          <w:lang w:val="en-US"/>
+        </w:rPr>
+        <w:t>db.SaveChanges</w:t>
+      </w:r>
+      <w:proofErr w:type="spellEnd"/>
+      <w:r>
+        <w:rPr>
+          <w:rFonts w:ascii="Consolas" w:hAnsi="Consolas" w:cs="Consolas"/>
+          <w:color w:val="000000"/>
+          <w:sz w:val="19"/>
+          <w:szCs w:val="19"/>
+          <w:lang w:val="en-US"/>
+        </w:rPr>
+        <w:t>();</w:t>
+      </w:r>
+    </w:p>
+    <w:p>
+      <w:pPr>
+        <w:rPr>
+          <w:lang w:val="en-US"/>
+        </w:rPr>
+      </w:pPr>
     </w:p>
     <w:p>
       <w:pPr>
@@ -14997,28 +20499,72 @@
         <w:adjustRightInd/>
         <w:textAlignment w:val="auto"/>
         <w:rPr>
-          <w:b/>
+          <w:rFonts w:asciiTheme="majorHAnsi" w:eastAsiaTheme="majorEastAsia" w:hAnsiTheme="majorHAnsi" w:cstheme="majorBidi"/>
+          <w:color w:val="323E4F" w:themeColor="text2" w:themeShade="BF"/>
+          <w:spacing w:val="5"/>
+          <w:kern w:val="28"/>
           <w:sz w:val="40"/>
-          <w:szCs w:val="40"/>
-        </w:rPr>
-      </w:pPr>
-      <w:r>
+          <w:szCs w:val="52"/>
+          <w:lang w:val="en-US"/>
+        </w:rPr>
+      </w:pPr>
+      <w:r>
+        <w:rPr>
+          <w:lang w:val="en-US"/>
+        </w:rPr>
         <w:br w:type="page"/>
       </w:r>
     </w:p>
     <w:p>
       <w:pPr>
+        <w:pStyle w:val="Tytu"/>
+      </w:pPr>
+      <w:r>
+        <w:lastRenderedPageBreak/>
+        <w:t xml:space="preserve">Przyrostowe dodawanie rekordów </w:t>
+      </w:r>
+    </w:p>
+    <w:p/>
+    <w:p/>
+    <w:p/>
+    <w:p/>
+    <w:p>
+      <w:pPr>
+        <w:ind w:left="-1560"/>
+        <w:jc w:val="center"/>
+      </w:pPr>
+      <w:r>
+        <w:drawing>
+          <wp:inline distT="0" distB="0" distL="0" distR="0">
+            <wp:extent cx="6195060" cy="2766060"/>
+            <wp:effectExtent l="0" t="0" r="0" b="0"/>
+            <wp:docPr id="8" name="Wykres 4"/>
+            <wp:cNvGraphicFramePr/>
+            <a:graphic xmlns:a="http://schemas.openxmlformats.org/drawingml/2006/main">
+              <a:graphicData uri="http://schemas.openxmlformats.org/drawingml/2006/chart">
+                <c:chart xmlns:c="http://schemas.openxmlformats.org/drawingml/2006/chart" xmlns:r="http://schemas.openxmlformats.org/officeDocument/2006/relationships" r:id="rId15"/>
+              </a:graphicData>
+            </a:graphic>
+          </wp:inline>
+        </w:drawing>
+      </w:r>
+    </w:p>
+    <w:p/>
+    <w:p/>
+    <w:p/>
+    <w:p/>
+    <w:p>
+      <w:pPr>
         <w:pStyle w:val="Nagwek2"/>
       </w:pPr>
-      <w:bookmarkStart w:id="14" w:name="_Toc517105168"/>
-      <w:r>
-        <w:lastRenderedPageBreak/>
+      <w:bookmarkStart w:id="13" w:name="_Toc517105168"/>
+      <w:r>
         <w:t>W</w:t>
       </w:r>
       <w:r>
         <w:t>nioski</w:t>
       </w:r>
-      <w:bookmarkEnd w:id="14"/>
+      <w:bookmarkEnd w:id="13"/>
     </w:p>
     <w:tbl>
       <w:tblPr>
@@ -15083,8 +20629,8 @@
         <w:adjustRightInd/>
         <w:textAlignment w:val="auto"/>
         <w:sectPr>
-          <w:headerReference w:type="even" r:id="rId15"/>
-          <w:headerReference w:type="default" r:id="rId16"/>
+          <w:headerReference w:type="even" r:id="rId16"/>
+          <w:headerReference w:type="default" r:id="rId17"/>
           <w:footnotePr>
             <w:numRestart w:val="eachPage"/>
           </w:footnotePr>
@@ -15117,11 +20663,11 @@
       <w:pPr>
         <w:pStyle w:val="Nagwek1"/>
       </w:pPr>
-      <w:bookmarkStart w:id="15" w:name="_Toc517105169"/>
+      <w:bookmarkStart w:id="14" w:name="_Toc517105169"/>
       <w:r>
         <w:t>Podsumowanie</w:t>
       </w:r>
-      <w:bookmarkEnd w:id="15"/>
+      <w:bookmarkEnd w:id="14"/>
     </w:p>
     <w:p>
       <w:pPr>
@@ -15140,8 +20686,8 @@
         <w:adjustRightInd/>
         <w:textAlignment w:val="auto"/>
         <w:sectPr>
-          <w:headerReference w:type="even" r:id="rId17"/>
-          <w:headerReference w:type="default" r:id="rId18"/>
+          <w:headerReference w:type="even" r:id="rId18"/>
+          <w:headerReference w:type="default" r:id="rId19"/>
           <w:footnotePr>
             <w:numRestart w:val="eachPage"/>
           </w:footnotePr>
@@ -15191,14 +20737,14 @@
         </w:numPr>
         <w:ind w:left="363"/>
       </w:pPr>
-      <w:bookmarkStart w:id="16" w:name="_Toc517105170"/>
+      <w:bookmarkStart w:id="15" w:name="_Toc517105170"/>
       <w:r>
         <w:t>B</w:t>
       </w:r>
       <w:r>
         <w:t>ibliografia</w:t>
       </w:r>
-      <w:bookmarkEnd w:id="16"/>
+      <w:bookmarkEnd w:id="15"/>
     </w:p>
     <w:p>
       <w:pPr>
@@ -15227,7 +20773,7 @@
         </w:numPr>
         <w:ind w:left="426"/>
       </w:pPr>
-      <w:hyperlink r:id="rId19" w:history="1">
+      <w:hyperlink r:id="rId20" w:history="1">
         <w:r>
           <w:rPr>
             <w:rStyle w:val="Hipercze"/>
@@ -15421,14 +20967,14 @@
         </w:numPr>
         <w:ind w:left="363"/>
       </w:pPr>
-      <w:bookmarkStart w:id="17" w:name="_Toc517105171"/>
+      <w:bookmarkStart w:id="16" w:name="_Toc517105171"/>
       <w:r>
         <w:t xml:space="preserve">Spis </w:t>
       </w:r>
       <w:r>
         <w:t>skrótów i symboli</w:t>
       </w:r>
-      <w:bookmarkEnd w:id="17"/>
+      <w:bookmarkEnd w:id="16"/>
     </w:p>
     <w:tbl>
       <w:tblPr>
@@ -15600,14 +21146,14 @@
         </w:numPr>
         <w:ind w:left="363"/>
       </w:pPr>
-      <w:bookmarkStart w:id="18" w:name="_Toc517105172"/>
+      <w:bookmarkStart w:id="17" w:name="_Toc517105172"/>
       <w:r>
         <w:t xml:space="preserve">Zawartość </w:t>
       </w:r>
       <w:r>
         <w:t>dołączonej płyty</w:t>
       </w:r>
-      <w:bookmarkEnd w:id="18"/>
+      <w:bookmarkEnd w:id="17"/>
     </w:p>
     <w:p>
       <w:pPr>
@@ -15660,11 +21206,11 @@
         </w:numPr>
         <w:ind w:left="363"/>
       </w:pPr>
-      <w:bookmarkStart w:id="19" w:name="_Toc517105173"/>
+      <w:bookmarkStart w:id="18" w:name="_Toc517105173"/>
       <w:r>
         <w:t>Spis rysunków</w:t>
       </w:r>
-      <w:bookmarkEnd w:id="19"/>
+      <w:bookmarkEnd w:id="18"/>
     </w:p>
     <w:p>
       <w:pPr>
@@ -15677,8 +21223,8 @@
       <w:r>
         <w:br w:type="page"/>
       </w:r>
-      <w:bookmarkStart w:id="20" w:name="_GoBack"/>
-      <w:bookmarkEnd w:id="20"/>
+      <w:bookmarkStart w:id="19" w:name="_GoBack"/>
+      <w:bookmarkEnd w:id="19"/>
     </w:p>
     <w:p>
       <w:pPr>
@@ -15694,11 +21240,11 @@
         </w:numPr>
         <w:ind w:left="363"/>
       </w:pPr>
-      <w:bookmarkStart w:id="21" w:name="_Toc517105174"/>
+      <w:bookmarkStart w:id="20" w:name="_Toc517105174"/>
       <w:r>
         <w:t>Spis tabel</w:t>
       </w:r>
-      <w:bookmarkEnd w:id="21"/>
+      <w:bookmarkEnd w:id="20"/>
     </w:p>
     <w:p>
       <w:pPr>
@@ -15706,8 +21252,8 @@
       </w:pPr>
     </w:p>
     <w:sectPr>
-      <w:headerReference w:type="even" r:id="rId20"/>
-      <w:headerReference w:type="default" r:id="rId21"/>
+      <w:headerReference w:type="even" r:id="rId21"/>
+      <w:headerReference w:type="default" r:id="rId22"/>
       <w:footnotePr>
         <w:numRestart w:val="eachPage"/>
       </w:footnotePr>
@@ -15820,7 +21366,7 @@
           <w:rPr>
             <w:rStyle w:val="Numerstrony"/>
           </w:rPr>
-          <w:t>Mateusz Stanik</w:t>
+          <w:t>inż. Mateusz Stanik</w:t>
         </w:r>
       </w:sdtContent>
     </w:sdt>
@@ -15853,7 +21399,7 @@
         <w:rStyle w:val="Numerstrony"/>
         <w:noProof/>
       </w:rPr>
-      <w:t>19</w:t>
+      <w:t>29</w:t>
     </w:r>
     <w:r>
       <w:rPr>
@@ -15898,7 +21444,7 @@
         <w:rStyle w:val="Numerstrony"/>
         <w:noProof/>
       </w:rPr>
-      <w:t>34</w:t>
+      <w:t>46</w:t>
     </w:r>
     <w:r>
       <w:rPr>
@@ -15945,7 +21491,7 @@
           <w:rPr>
             <w:rStyle w:val="Numerstrony"/>
           </w:rPr>
-          <w:t>Mateusz Stanik</w:t>
+          <w:t>inż. Mateusz Stanik</w:t>
         </w:r>
       </w:sdtContent>
     </w:sdt>
@@ -15978,7 +21524,7 @@
         <w:rStyle w:val="Numerstrony"/>
         <w:noProof/>
       </w:rPr>
-      <w:t>41</w:t>
+      <w:t>45</w:t>
     </w:r>
     <w:r>
       <w:rPr>
@@ -16022,7 +21568,7 @@
         <w:rStyle w:val="Numerstrony"/>
         <w:noProof/>
       </w:rPr>
-      <w:t>44</w:t>
+      <w:t>48</w:t>
     </w:r>
     <w:r>
       <w:rPr>
@@ -16067,7 +21613,7 @@
           <w:rPr>
             <w:rStyle w:val="Numerstrony"/>
           </w:rPr>
-          <w:t>Mateusz Stanik</w:t>
+          <w:t>inż. Mateusz Stanik</w:t>
         </w:r>
       </w:sdtContent>
     </w:sdt>
@@ -16100,7 +21646,7 @@
         <w:rStyle w:val="Numerstrony"/>
         <w:noProof/>
       </w:rPr>
-      <w:t>43</w:t>
+      <w:t>47</w:t>
     </w:r>
     <w:r>
       <w:rPr>
@@ -16195,7 +21741,7 @@
         <w:rStyle w:val="Numerstrony"/>
         <w:noProof/>
       </w:rPr>
-      <w:t>i</w:t>
+      <w:t>v</w:t>
     </w:r>
     <w:r>
       <w:rPr>
@@ -18231,7 +23777,7 @@
     <w:link w:val="TytuZnak"/>
     <w:uiPriority w:val="10"/>
     <w:qFormat/>
-    <w:rsid w:val="006B47BA"/>
+    <w:rsid w:val="00842E6E"/>
     <w:pPr>
       <w:pBdr>
         <w:bottom w:val="single" w:sz="8" w:space="4" w:color="5B9BD5" w:themeColor="accent1"/>
@@ -18244,7 +23790,7 @@
       <w:color w:val="323E4F" w:themeColor="text2" w:themeShade="BF"/>
       <w:spacing w:val="5"/>
       <w:kern w:val="28"/>
-      <w:sz w:val="44"/>
+      <w:sz w:val="40"/>
       <w:szCs w:val="52"/>
     </w:rPr>
   </w:style>
@@ -18253,17 +23799,270 @@
     <w:basedOn w:val="Domylnaczcionkaakapitu"/>
     <w:link w:val="Tytu"/>
     <w:uiPriority w:val="10"/>
-    <w:rsid w:val="006B47BA"/>
+    <w:rsid w:val="00842E6E"/>
     <w:rPr>
       <w:rFonts w:asciiTheme="majorHAnsi" w:eastAsiaTheme="majorEastAsia" w:hAnsiTheme="majorHAnsi" w:cstheme="majorBidi"/>
       <w:color w:val="323E4F" w:themeColor="text2" w:themeShade="BF"/>
       <w:spacing w:val="5"/>
       <w:kern w:val="28"/>
-      <w:sz w:val="44"/>
+      <w:sz w:val="40"/>
       <w:szCs w:val="52"/>
     </w:rPr>
   </w:style>
 </w:styles>
+</file>
+
+<file path=word/charts/chart1.xml><?xml version="1.0" encoding="utf-8"?>
+<c:chartSpace xmlns:c="http://schemas.openxmlformats.org/drawingml/2006/chart" xmlns:a="http://schemas.openxmlformats.org/drawingml/2006/main" xmlns:r="http://schemas.openxmlformats.org/officeDocument/2006/relationships">
+  <c:date1904 val="1"/>
+  <c:lang val="pl-PL"/>
+  <c:chart>
+    <c:title>
+      <c:tx>
+        <c:rich>
+          <a:bodyPr/>
+          <a:lstStyle/>
+          <a:p>
+            <a:pPr>
+              <a:defRPr/>
+            </a:pPr>
+            <a:r>
+              <a:rPr lang="pl-PL"/>
+              <a:t>Zależność</a:t>
+            </a:r>
+            <a:r>
+              <a:rPr lang="pl-PL" baseline="0"/>
+              <a:t> ilości rekordów od czasu</a:t>
+            </a:r>
+          </a:p>
+        </c:rich>
+      </c:tx>
+    </c:title>
+    <c:plotArea>
+      <c:layout/>
+      <c:lineChart>
+        <c:grouping val="stacked"/>
+        <c:ser>
+          <c:idx val="0"/>
+          <c:order val="0"/>
+          <c:tx>
+            <c:v>SQL</c:v>
+          </c:tx>
+          <c:marker>
+            <c:symbol val="none"/>
+          </c:marker>
+          <c:cat>
+            <c:numRef>
+              <c:f>Arkusz1!$U$5:$U$11</c:f>
+              <c:numCache>
+                <c:formatCode>General</c:formatCode>
+                <c:ptCount val="7"/>
+                <c:pt idx="0">
+                  <c:v>50</c:v>
+                </c:pt>
+                <c:pt idx="1">
+                  <c:v>100</c:v>
+                </c:pt>
+                <c:pt idx="2">
+                  <c:v>500</c:v>
+                </c:pt>
+                <c:pt idx="3">
+                  <c:v>1000</c:v>
+                </c:pt>
+                <c:pt idx="4">
+                  <c:v>2500</c:v>
+                </c:pt>
+                <c:pt idx="5">
+                  <c:v>5000</c:v>
+                </c:pt>
+                <c:pt idx="6">
+                  <c:v>10000</c:v>
+                </c:pt>
+              </c:numCache>
+            </c:numRef>
+          </c:cat>
+          <c:val>
+            <c:numRef>
+              <c:f>Arkusz1!$Q$5:$Q$11</c:f>
+              <c:numCache>
+                <c:formatCode>General</c:formatCode>
+                <c:ptCount val="7"/>
+                <c:pt idx="0">
+                  <c:v>971.2</c:v>
+                </c:pt>
+                <c:pt idx="1">
+                  <c:v>4689.8500000000004</c:v>
+                </c:pt>
+                <c:pt idx="2">
+                  <c:v>9623.9499999999989</c:v>
+                </c:pt>
+                <c:pt idx="3">
+                  <c:v>23999.4</c:v>
+                </c:pt>
+                <c:pt idx="4">
+                  <c:v>47878.65</c:v>
+                </c:pt>
+                <c:pt idx="5">
+                  <c:v>96629.9</c:v>
+                </c:pt>
+                <c:pt idx="6">
+                  <c:v>127828</c:v>
+                </c:pt>
+              </c:numCache>
+            </c:numRef>
+          </c:val>
+        </c:ser>
+        <c:ser>
+          <c:idx val="1"/>
+          <c:order val="1"/>
+          <c:tx>
+            <c:v>ORM</c:v>
+          </c:tx>
+          <c:marker>
+            <c:symbol val="none"/>
+          </c:marker>
+          <c:cat>
+            <c:numRef>
+              <c:f>Arkusz1!$U$5:$U$11</c:f>
+              <c:numCache>
+                <c:formatCode>General</c:formatCode>
+                <c:ptCount val="7"/>
+                <c:pt idx="0">
+                  <c:v>50</c:v>
+                </c:pt>
+                <c:pt idx="1">
+                  <c:v>100</c:v>
+                </c:pt>
+                <c:pt idx="2">
+                  <c:v>500</c:v>
+                </c:pt>
+                <c:pt idx="3">
+                  <c:v>1000</c:v>
+                </c:pt>
+                <c:pt idx="4">
+                  <c:v>2500</c:v>
+                </c:pt>
+                <c:pt idx="5">
+                  <c:v>5000</c:v>
+                </c:pt>
+                <c:pt idx="6">
+                  <c:v>10000</c:v>
+                </c:pt>
+              </c:numCache>
+            </c:numRef>
+          </c:cat>
+          <c:val>
+            <c:numRef>
+              <c:f>Arkusz1!$T$5:$T$11</c:f>
+              <c:numCache>
+                <c:formatCode>General</c:formatCode>
+                <c:ptCount val="7"/>
+                <c:pt idx="0">
+                  <c:v>4149.8</c:v>
+                </c:pt>
+                <c:pt idx="1">
+                  <c:v>8522</c:v>
+                </c:pt>
+                <c:pt idx="2">
+                  <c:v>32172.799999999996</c:v>
+                </c:pt>
+                <c:pt idx="3">
+                  <c:v>62082.2</c:v>
+                </c:pt>
+                <c:pt idx="4">
+                  <c:v>150863.6</c:v>
+                </c:pt>
+                <c:pt idx="5">
+                  <c:v>305638.40000000002</c:v>
+                </c:pt>
+                <c:pt idx="6">
+                  <c:v>602634.80000000005</c:v>
+                </c:pt>
+              </c:numCache>
+            </c:numRef>
+          </c:val>
+        </c:ser>
+        <c:marker val="1"/>
+        <c:axId val="122776960"/>
+        <c:axId val="127012864"/>
+      </c:lineChart>
+      <c:catAx>
+        <c:axId val="122776960"/>
+        <c:scaling>
+          <c:orientation val="minMax"/>
+        </c:scaling>
+        <c:axPos val="b"/>
+        <c:title>
+          <c:tx>
+            <c:rich>
+              <a:bodyPr/>
+              <a:lstStyle/>
+              <a:p>
+                <a:pPr>
+                  <a:defRPr/>
+                </a:pPr>
+                <a:r>
+                  <a:rPr lang="pl-PL"/>
+                  <a:t>Ilość rekordów</a:t>
+                </a:r>
+                <a:endParaRPr lang="en-US"/>
+              </a:p>
+            </c:rich>
+          </c:tx>
+        </c:title>
+        <c:numFmt formatCode="General" sourceLinked="1"/>
+        <c:tickLblPos val="nextTo"/>
+        <c:crossAx val="127012864"/>
+        <c:crosses val="autoZero"/>
+        <c:auto val="1"/>
+        <c:lblAlgn val="ctr"/>
+        <c:lblOffset val="100"/>
+      </c:catAx>
+      <c:valAx>
+        <c:axId val="127012864"/>
+        <c:scaling>
+          <c:orientation val="minMax"/>
+        </c:scaling>
+        <c:axPos val="l"/>
+        <c:majorGridlines/>
+        <c:title>
+          <c:tx>
+            <c:rich>
+              <a:bodyPr/>
+              <a:lstStyle/>
+              <a:p>
+                <a:pPr>
+                  <a:defRPr/>
+                </a:pPr>
+                <a:r>
+                  <a:rPr lang="pl-PL"/>
+                  <a:t>Czas w ms</a:t>
+                </a:r>
+              </a:p>
+            </c:rich>
+          </c:tx>
+        </c:title>
+        <c:numFmt formatCode="General" sourceLinked="1"/>
+        <c:majorTickMark val="none"/>
+        <c:tickLblPos val="nextTo"/>
+        <c:crossAx val="122776960"/>
+        <c:crosses val="autoZero"/>
+        <c:crossBetween val="between"/>
+      </c:valAx>
+    </c:plotArea>
+    <c:legend>
+      <c:legendPos val="r"/>
+    </c:legend>
+    <c:plotVisOnly val="1"/>
+  </c:chart>
+  <c:spPr>
+    <a:noFill/>
+    <a:ln>
+      <a:noFill/>
+    </a:ln>
+  </c:spPr>
+  <c:externalData r:id="rId1"/>
+</c:chartSpace>
 </file>
 
 <file path=word/glossary/document.xml><?xml version="1.0" encoding="utf-8"?>
@@ -19186,7 +24985,7 @@
 </file>
 
 <file path=customXml/itemProps1.xml><?xml version="1.0" encoding="utf-8"?>
-<ds:datastoreItem xmlns:ds="http://schemas.openxmlformats.org/officeDocument/2006/customXml" ds:itemID="{3624F269-B7B0-438F-8E7A-41C5C2E895BE}">
+<ds:datastoreItem xmlns:ds="http://schemas.openxmlformats.org/officeDocument/2006/customXml" ds:itemID="{89C24839-0DCC-4D87-9AAC-8FD506377B66}">
   <ds:schemaRefs>
     <ds:schemaRef ds:uri="http://schemas.openxmlformats.org/officeDocument/2006/bibliography"/>
   </ds:schemaRefs>

--- a/Porównanie wydajności baz danych napisanych w technologii ORM.docx
+++ b/Porównanie wydajności baz danych napisanych w technologii ORM.docx
@@ -1295,7 +1295,7 @@
         </w:rPr>
         <w:fldChar w:fldCharType="separate"/>
       </w:r>
-      <w:hyperlink w:anchor="_Toc517105155" w:history="1">
+      <w:hyperlink w:anchor="_Toc517208373" w:history="1">
         <w:r>
           <w:rPr>
             <w:rStyle w:val="Hipercze"/>
@@ -1333,7 +1333,7 @@
           <w:rPr>
             <w:webHidden/>
           </w:rPr>
-          <w:instrText xml:space="preserve"> PAGEREF _Toc517105155 \h </w:instrText>
+          <w:instrText xml:space="preserve"> PAGEREF _Toc517208373 \h </w:instrText>
         </w:r>
         <w:r>
           <w:rPr>
@@ -1350,7 +1350,7 @@
           <w:rPr>
             <w:webHidden/>
           </w:rPr>
-          <w:t>9</w:t>
+          <w:t>10</w:t>
         </w:r>
         <w:r>
           <w:rPr>
@@ -1374,7 +1374,7 @@
           <w:lang w:val="pl-PL"/>
         </w:rPr>
       </w:pPr>
-      <w:hyperlink w:anchor="_Toc517105156" w:history="1">
+      <w:hyperlink w:anchor="_Toc517208374" w:history="1">
         <w:r>
           <w:rPr>
             <w:rStyle w:val="Hipercze"/>
@@ -1412,7 +1412,7 @@
           <w:rPr>
             <w:webHidden/>
           </w:rPr>
-          <w:instrText xml:space="preserve"> PAGEREF _Toc517105156 \h </w:instrText>
+          <w:instrText xml:space="preserve"> PAGEREF _Toc517208374 \h </w:instrText>
         </w:r>
         <w:r>
           <w:rPr>
@@ -1429,7 +1429,7 @@
           <w:rPr>
             <w:webHidden/>
           </w:rPr>
-          <w:t>11</w:t>
+          <w:t>12</w:t>
         </w:r>
         <w:r>
           <w:rPr>
@@ -1453,7 +1453,7 @@
           <w:szCs w:val="22"/>
         </w:rPr>
       </w:pPr>
-      <w:hyperlink w:anchor="_Toc517105157" w:history="1">
+      <w:hyperlink w:anchor="_Toc517208375" w:history="1">
         <w:r>
           <w:rPr>
             <w:rStyle w:val="Hipercze"/>
@@ -1496,7 +1496,7 @@
             <w:noProof/>
             <w:webHidden/>
           </w:rPr>
-          <w:instrText xml:space="preserve"> PAGEREF _Toc517105157 \h </w:instrText>
+          <w:instrText xml:space="preserve"> PAGEREF _Toc517208375 \h </w:instrText>
         </w:r>
         <w:r>
           <w:rPr>
@@ -1516,7 +1516,7 @@
             <w:noProof/>
             <w:webHidden/>
           </w:rPr>
-          <w:t>14</w:t>
+          <w:t>15</w:t>
         </w:r>
         <w:r>
           <w:rPr>
@@ -1541,7 +1541,7 @@
           <w:szCs w:val="22"/>
         </w:rPr>
       </w:pPr>
-      <w:hyperlink w:anchor="_Toc517105158" w:history="1">
+      <w:hyperlink w:anchor="_Toc517208376" w:history="1">
         <w:r>
           <w:rPr>
             <w:rStyle w:val="Hipercze"/>
@@ -1584,7 +1584,7 @@
             <w:noProof/>
             <w:webHidden/>
           </w:rPr>
-          <w:instrText xml:space="preserve"> PAGEREF _Toc517105158 \h </w:instrText>
+          <w:instrText xml:space="preserve"> PAGEREF _Toc517208376 \h </w:instrText>
         </w:r>
         <w:r>
           <w:rPr>
@@ -1604,7 +1604,7 @@
             <w:noProof/>
             <w:webHidden/>
           </w:rPr>
-          <w:t>16</w:t>
+          <w:t>17</w:t>
         </w:r>
         <w:r>
           <w:rPr>
@@ -1629,7 +1629,7 @@
           <w:lang w:val="pl-PL"/>
         </w:rPr>
       </w:pPr>
-      <w:hyperlink w:anchor="_Toc517105159" w:history="1">
+      <w:hyperlink w:anchor="_Toc517208377" w:history="1">
         <w:r>
           <w:rPr>
             <w:rStyle w:val="Hipercze"/>
@@ -1667,7 +1667,7 @@
           <w:rPr>
             <w:webHidden/>
           </w:rPr>
-          <w:instrText xml:space="preserve"> PAGEREF _Toc517105159 \h </w:instrText>
+          <w:instrText xml:space="preserve"> PAGEREF _Toc517208377 \h </w:instrText>
         </w:r>
         <w:r>
           <w:rPr>
@@ -1684,7 +1684,7 @@
           <w:rPr>
             <w:webHidden/>
           </w:rPr>
-          <w:t>19</w:t>
+          <w:t>20</w:t>
         </w:r>
         <w:r>
           <w:rPr>
@@ -1708,7 +1708,7 @@
           <w:szCs w:val="22"/>
         </w:rPr>
       </w:pPr>
-      <w:hyperlink w:anchor="_Toc517105160" w:history="1">
+      <w:hyperlink w:anchor="_Toc517208378" w:history="1">
         <w:r>
           <w:rPr>
             <w:rStyle w:val="Hipercze"/>
@@ -1751,7 +1751,7 @@
             <w:noProof/>
             <w:webHidden/>
           </w:rPr>
-          <w:instrText xml:space="preserve"> PAGEREF _Toc517105160 \h </w:instrText>
+          <w:instrText xml:space="preserve"> PAGEREF _Toc517208378 \h </w:instrText>
         </w:r>
         <w:r>
           <w:rPr>
@@ -1771,7 +1771,7 @@
             <w:noProof/>
             <w:webHidden/>
           </w:rPr>
-          <w:t>21</w:t>
+          <w:t>22</w:t>
         </w:r>
         <w:r>
           <w:rPr>
@@ -1796,7 +1796,7 @@
           <w:szCs w:val="22"/>
         </w:rPr>
       </w:pPr>
-      <w:hyperlink w:anchor="_Toc517105161" w:history="1">
+      <w:hyperlink w:anchor="_Toc517208379" w:history="1">
         <w:r>
           <w:rPr>
             <w:rStyle w:val="Hipercze"/>
@@ -1839,7 +1839,7 @@
             <w:noProof/>
             <w:webHidden/>
           </w:rPr>
-          <w:instrText xml:space="preserve"> PAGEREF _Toc517105161 \h </w:instrText>
+          <w:instrText xml:space="preserve"> PAGEREF _Toc517208379 \h </w:instrText>
         </w:r>
         <w:r>
           <w:rPr>
@@ -1859,7 +1859,7 @@
             <w:noProof/>
             <w:webHidden/>
           </w:rPr>
-          <w:t>24</w:t>
+          <w:t>25</w:t>
         </w:r>
         <w:r>
           <w:rPr>
@@ -1884,7 +1884,7 @@
           <w:szCs w:val="22"/>
         </w:rPr>
       </w:pPr>
-      <w:hyperlink w:anchor="_Toc517105162" w:history="1">
+      <w:hyperlink w:anchor="_Toc517208380" w:history="1">
         <w:r>
           <w:rPr>
             <w:rStyle w:val="Hipercze"/>
@@ -1927,7 +1927,7 @@
             <w:noProof/>
             <w:webHidden/>
           </w:rPr>
-          <w:instrText xml:space="preserve"> PAGEREF _Toc517105162 \h </w:instrText>
+          <w:instrText xml:space="preserve"> PAGEREF _Toc517208380 \h </w:instrText>
         </w:r>
         <w:r>
           <w:rPr>
@@ -1947,7 +1947,7 @@
             <w:noProof/>
             <w:webHidden/>
           </w:rPr>
-          <w:t>27</w:t>
+          <w:t>28</w:t>
         </w:r>
         <w:r>
           <w:rPr>
@@ -1972,7 +1972,7 @@
           <w:lang w:val="pl-PL"/>
         </w:rPr>
       </w:pPr>
-      <w:hyperlink w:anchor="_Toc517105163" w:history="1">
+      <w:hyperlink w:anchor="_Toc517208381" w:history="1">
         <w:r>
           <w:rPr>
             <w:rStyle w:val="Hipercze"/>
@@ -2010,7 +2010,7 @@
           <w:rPr>
             <w:webHidden/>
           </w:rPr>
-          <w:instrText xml:space="preserve"> PAGEREF _Toc517105163 \h </w:instrText>
+          <w:instrText xml:space="preserve"> PAGEREF _Toc517208381 \h </w:instrText>
         </w:r>
         <w:r>
           <w:rPr>
@@ -2027,7 +2027,7 @@
           <w:rPr>
             <w:webHidden/>
           </w:rPr>
-          <w:t>30</w:t>
+          <w:t>31</w:t>
         </w:r>
         <w:r>
           <w:rPr>
@@ -2051,7 +2051,7 @@
           <w:szCs w:val="22"/>
         </w:rPr>
       </w:pPr>
-      <w:hyperlink w:anchor="_Toc517105164" w:history="1">
+      <w:hyperlink w:anchor="_Toc517208382" w:history="1">
         <w:r>
           <w:rPr>
             <w:rStyle w:val="Hipercze"/>
@@ -2094,7 +2094,7 @@
             <w:noProof/>
             <w:webHidden/>
           </w:rPr>
-          <w:instrText xml:space="preserve"> PAGEREF _Toc517105164 \h </w:instrText>
+          <w:instrText xml:space="preserve"> PAGEREF _Toc517208382 \h </w:instrText>
         </w:r>
         <w:r>
           <w:rPr>
@@ -2114,7 +2114,7 @@
             <w:noProof/>
             <w:webHidden/>
           </w:rPr>
-          <w:t>32</w:t>
+          <w:t>33</w:t>
         </w:r>
         <w:r>
           <w:rPr>
@@ -2139,7 +2139,7 @@
           <w:szCs w:val="22"/>
         </w:rPr>
       </w:pPr>
-      <w:hyperlink w:anchor="_Toc517105165" w:history="1">
+      <w:hyperlink w:anchor="_Toc517208383" w:history="1">
         <w:r>
           <w:rPr>
             <w:rStyle w:val="Hipercze"/>
@@ -2182,7 +2182,7 @@
             <w:noProof/>
             <w:webHidden/>
           </w:rPr>
-          <w:instrText xml:space="preserve"> PAGEREF _Toc517105165 \h </w:instrText>
+          <w:instrText xml:space="preserve"> PAGEREF _Toc517208383 \h </w:instrText>
         </w:r>
         <w:r>
           <w:rPr>
@@ -2202,7 +2202,7 @@
             <w:noProof/>
             <w:webHidden/>
           </w:rPr>
-          <w:t>35</w:t>
+          <w:t>36</w:t>
         </w:r>
         <w:r>
           <w:rPr>
@@ -2227,7 +2227,7 @@
           <w:szCs w:val="22"/>
         </w:rPr>
       </w:pPr>
-      <w:hyperlink w:anchor="_Toc517105166" w:history="1">
+      <w:hyperlink w:anchor="_Toc517208384" w:history="1">
         <w:r>
           <w:rPr>
             <w:rStyle w:val="Hipercze"/>
@@ -2270,7 +2270,7 @@
             <w:noProof/>
             <w:webHidden/>
           </w:rPr>
-          <w:instrText xml:space="preserve"> PAGEREF _Toc517105166 \h </w:instrText>
+          <w:instrText xml:space="preserve"> PAGEREF _Toc517208384 \h </w:instrText>
         </w:r>
         <w:r>
           <w:rPr>
@@ -2290,7 +2290,7 @@
             <w:noProof/>
             <w:webHidden/>
           </w:rPr>
-          <w:t>37</w:t>
+          <w:t>38</w:t>
         </w:r>
         <w:r>
           <w:rPr>
@@ -2314,13 +2314,28 @@
           <w:szCs w:val="22"/>
         </w:rPr>
       </w:pPr>
-      <w:hyperlink w:anchor="_Toc517105167" w:history="1">
+      <w:hyperlink w:anchor="_Toc517208385" w:history="1">
         <w:r>
           <w:rPr>
             <w:rStyle w:val="Hipercze"/>
             <w:noProof/>
           </w:rPr>
-          <w:t>…</w:t>
+          <w:t xml:space="preserve">Celem tego testu było zweryfikowanie sposobu zachowań dla zapytań pobierających dane z więcej niż jednej tabeli, oraz pobraniu  z nich kilku atrybutów. Dodatkowo znajduje się tu również warunek zawężający zakres pobieranych danych o datę dodania i zakończenia wystawianego przedmiotu w systemie, dokładnie w taki sam sposób jak miało to miejsce w pierwszym badaniu o tytule </w:t>
+        </w:r>
+        <w:r>
+          <w:rPr>
+            <w:rStyle w:val="Hipercze"/>
+            <w:i/>
+            <w:noProof/>
+          </w:rPr>
+          <w:t xml:space="preserve">Zapytanie do pojedynczej tabeli. </w:t>
+        </w:r>
+        <w:r>
+          <w:rPr>
+            <w:rStyle w:val="Hipercze"/>
+            <w:noProof/>
+          </w:rPr>
+          <w:t>Porównując obydwa zapytania można przypuszczać, że są one bardzo podobne jednakże przeprowadzane badania w tym teście sprawdzają zachowanie łączenia tabel przy wykorzystaniu relacji, natomiast w poprzednim zapytaniu odwoływano się tylko do pojedynczej encji.</w:t>
         </w:r>
         <w:r>
           <w:rPr>
@@ -2341,7 +2356,7 @@
             <w:noProof/>
             <w:webHidden/>
           </w:rPr>
-          <w:instrText xml:space="preserve"> PAGEREF _Toc517105167 \h </w:instrText>
+          <w:instrText xml:space="preserve"> PAGEREF _Toc517208385 \h </w:instrText>
         </w:r>
         <w:r>
           <w:rPr>
@@ -2361,7 +2376,7 @@
             <w:noProof/>
             <w:webHidden/>
           </w:rPr>
-          <w:t>41</w:t>
+          <w:t>43</w:t>
         </w:r>
         <w:r>
           <w:rPr>
@@ -2386,7 +2401,7 @@
           <w:szCs w:val="22"/>
         </w:rPr>
       </w:pPr>
-      <w:hyperlink w:anchor="_Toc517105168" w:history="1">
+      <w:hyperlink w:anchor="_Toc517208386" w:history="1">
         <w:r>
           <w:rPr>
             <w:rStyle w:val="Hipercze"/>
@@ -2429,7 +2444,7 @@
             <w:noProof/>
             <w:webHidden/>
           </w:rPr>
-          <w:instrText xml:space="preserve"> PAGEREF _Toc517105168 \h </w:instrText>
+          <w:instrText xml:space="preserve"> PAGEREF _Toc517208386 \h </w:instrText>
         </w:r>
         <w:r>
           <w:rPr>
@@ -2449,7 +2464,7 @@
             <w:noProof/>
             <w:webHidden/>
           </w:rPr>
-          <w:t>42</w:t>
+          <w:t>47</w:t>
         </w:r>
         <w:r>
           <w:rPr>
@@ -2474,7 +2489,7 @@
           <w:lang w:val="pl-PL"/>
         </w:rPr>
       </w:pPr>
-      <w:hyperlink w:anchor="_Toc517105169" w:history="1">
+      <w:hyperlink w:anchor="_Toc517208387" w:history="1">
         <w:r>
           <w:rPr>
             <w:rStyle w:val="Hipercze"/>
@@ -2512,7 +2527,7 @@
           <w:rPr>
             <w:webHidden/>
           </w:rPr>
-          <w:instrText xml:space="preserve"> PAGEREF _Toc517105169 \h </w:instrText>
+          <w:instrText xml:space="preserve"> PAGEREF _Toc517208387 \h </w:instrText>
         </w:r>
         <w:r>
           <w:rPr>
@@ -2529,7 +2544,7 @@
           <w:rPr>
             <w:webHidden/>
           </w:rPr>
-          <w:t>43</w:t>
+          <w:t>48</w:t>
         </w:r>
         <w:r>
           <w:rPr>
@@ -2552,7 +2567,7 @@
           <w:lang w:val="pl-PL"/>
         </w:rPr>
       </w:pPr>
-      <w:hyperlink w:anchor="_Toc517105170" w:history="1">
+      <w:hyperlink w:anchor="_Toc517208388" w:history="1">
         <w:r>
           <w:rPr>
             <w:rStyle w:val="Hipercze"/>
@@ -2575,7 +2590,7 @@
           <w:rPr>
             <w:webHidden/>
           </w:rPr>
-          <w:instrText xml:space="preserve"> PAGEREF _Toc517105170 \h </w:instrText>
+          <w:instrText xml:space="preserve"> PAGEREF _Toc517208388 \h </w:instrText>
         </w:r>
         <w:r>
           <w:rPr>
@@ -2615,7 +2630,7 @@
           <w:lang w:val="pl-PL"/>
         </w:rPr>
       </w:pPr>
-      <w:hyperlink w:anchor="_Toc517105171" w:history="1">
+      <w:hyperlink w:anchor="_Toc517208389" w:history="1">
         <w:r>
           <w:rPr>
             <w:rStyle w:val="Hipercze"/>
@@ -2638,7 +2653,7 @@
           <w:rPr>
             <w:webHidden/>
           </w:rPr>
-          <w:instrText xml:space="preserve"> PAGEREF _Toc517105171 \h </w:instrText>
+          <w:instrText xml:space="preserve"> PAGEREF _Toc517208389 \h </w:instrText>
         </w:r>
         <w:r>
           <w:rPr>
@@ -2678,7 +2693,7 @@
           <w:lang w:val="pl-PL"/>
         </w:rPr>
       </w:pPr>
-      <w:hyperlink w:anchor="_Toc517105172" w:history="1">
+      <w:hyperlink w:anchor="_Toc517208390" w:history="1">
         <w:r>
           <w:rPr>
             <w:rStyle w:val="Hipercze"/>
@@ -2701,7 +2716,7 @@
           <w:rPr>
             <w:webHidden/>
           </w:rPr>
-          <w:instrText xml:space="preserve"> PAGEREF _Toc517105172 \h </w:instrText>
+          <w:instrText xml:space="preserve"> PAGEREF _Toc517208390 \h </w:instrText>
         </w:r>
         <w:r>
           <w:rPr>
@@ -2741,7 +2756,7 @@
           <w:lang w:val="pl-PL"/>
         </w:rPr>
       </w:pPr>
-      <w:hyperlink w:anchor="_Toc517105173" w:history="1">
+      <w:hyperlink w:anchor="_Toc517208391" w:history="1">
         <w:r>
           <w:rPr>
             <w:rStyle w:val="Hipercze"/>
@@ -2764,7 +2779,7 @@
           <w:rPr>
             <w:webHidden/>
           </w:rPr>
-          <w:instrText xml:space="preserve"> PAGEREF _Toc517105173 \h </w:instrText>
+          <w:instrText xml:space="preserve"> PAGEREF _Toc517208391 \h </w:instrText>
         </w:r>
         <w:r>
           <w:rPr>
@@ -2804,7 +2819,7 @@
           <w:lang w:val="pl-PL"/>
         </w:rPr>
       </w:pPr>
-      <w:hyperlink w:anchor="_Toc517105174" w:history="1">
+      <w:hyperlink w:anchor="_Toc517208392" w:history="1">
         <w:r>
           <w:rPr>
             <w:rStyle w:val="Hipercze"/>
@@ -2827,7 +2842,7 @@
           <w:rPr>
             <w:webHidden/>
           </w:rPr>
-          <w:instrText xml:space="preserve"> PAGEREF _Toc517105174 \h </w:instrText>
+          <w:instrText xml:space="preserve"> PAGEREF _Toc517208392 \h </w:instrText>
         </w:r>
         <w:r>
           <w:rPr>
@@ -2866,6 +2881,7 @@
           <w:b/>
           <w:bCs/>
         </w:rPr>
+        <w:lastRenderedPageBreak/>
         <w:fldChar w:fldCharType="end"/>
       </w:r>
     </w:p>
@@ -2910,7 +2926,7 @@
       <w:pPr>
         <w:pStyle w:val="Nagwek1"/>
       </w:pPr>
-      <w:bookmarkStart w:id="1" w:name="_Toc517105155"/>
+      <w:bookmarkStart w:id="1" w:name="_Toc517208373"/>
       <w:r>
         <w:lastRenderedPageBreak/>
         <w:t>Wstęp</w:t>
@@ -3605,7 +3621,7 @@
         <w:spacing w:line="312" w:lineRule="auto"/>
         <w:textAlignment w:val="auto"/>
       </w:pPr>
-      <w:bookmarkStart w:id="2" w:name="_Toc517105156"/>
+      <w:bookmarkStart w:id="2" w:name="_Toc517208374"/>
       <w:r>
         <w:lastRenderedPageBreak/>
         <w:t>Technologia ORM</w:t>
@@ -4943,7 +4959,7 @@
       <w:pPr>
         <w:pStyle w:val="Nagwek2"/>
       </w:pPr>
-      <w:bookmarkStart w:id="3" w:name="_Toc517105157"/>
+      <w:bookmarkStart w:id="3" w:name="_Toc517208375"/>
       <w:r>
         <w:lastRenderedPageBreak/>
         <w:t>T</w:t>
@@ -5603,7 +5619,7 @@
         <w:pStyle w:val="Nagwek3"/>
         <w:spacing w:line="312" w:lineRule="auto"/>
       </w:pPr>
-      <w:bookmarkStart w:id="4" w:name="_Toc517105158"/>
+      <w:bookmarkStart w:id="4" w:name="_Toc517208376"/>
       <w:r>
         <w:t>Klasa kontekstowa Entity Framework</w:t>
       </w:r>
@@ -7246,6 +7262,7 @@
           <w:color w:val="000000"/>
           <w:sz w:val="19"/>
           <w:szCs w:val="19"/>
+          <w:lang w:val="en-US"/>
         </w:rPr>
         <w:t>{</w:t>
       </w:r>
@@ -7260,14 +7277,16 @@
           <w:color w:val="000000"/>
           <w:sz w:val="19"/>
           <w:szCs w:val="19"/>
-        </w:rPr>
-      </w:pPr>
-      <w:r>
-        <w:rPr>
-          <w:rFonts w:ascii="Consolas" w:hAnsi="Consolas" w:cs="Consolas"/>
-          <w:color w:val="000000"/>
-          <w:sz w:val="19"/>
-          <w:szCs w:val="19"/>
+          <w:lang w:val="en-US"/>
+        </w:rPr>
+      </w:pPr>
+      <w:r>
+        <w:rPr>
+          <w:rFonts w:ascii="Consolas" w:hAnsi="Consolas" w:cs="Consolas"/>
+          <w:color w:val="000000"/>
+          <w:sz w:val="19"/>
+          <w:szCs w:val="19"/>
+          <w:lang w:val="en-US"/>
         </w:rPr>
         <w:t xml:space="preserve">       </w:t>
       </w:r>
@@ -7277,49 +7296,10 @@
           <w:color w:val="000000"/>
           <w:sz w:val="19"/>
           <w:szCs w:val="19"/>
+          <w:lang w:val="en-US"/>
         </w:rPr>
         <w:tab/>
-        <w:t>_</w:t>
-      </w:r>
-      <w:proofErr w:type="spellStart"/>
-      <w:r>
-        <w:rPr>
-          <w:rFonts w:ascii="Consolas" w:hAnsi="Consolas" w:cs="Consolas"/>
-          <w:color w:val="000000"/>
-          <w:sz w:val="19"/>
-          <w:szCs w:val="19"/>
-        </w:rPr>
-        <w:t>db</w:t>
-      </w:r>
-      <w:proofErr w:type="spellEnd"/>
-      <w:r>
-        <w:rPr>
-          <w:rFonts w:ascii="Consolas" w:hAnsi="Consolas" w:cs="Consolas"/>
-          <w:color w:val="000000"/>
-          <w:sz w:val="19"/>
-          <w:szCs w:val="19"/>
-        </w:rPr>
-        <w:t xml:space="preserve"> = </w:t>
-      </w:r>
-      <w:proofErr w:type="spellStart"/>
-      <w:r>
-        <w:rPr>
-          <w:rFonts w:ascii="Consolas" w:hAnsi="Consolas" w:cs="Consolas"/>
-          <w:color w:val="000000"/>
-          <w:sz w:val="19"/>
-          <w:szCs w:val="19"/>
-        </w:rPr>
-        <w:t>db</w:t>
-      </w:r>
-      <w:proofErr w:type="spellEnd"/>
-      <w:r>
-        <w:rPr>
-          <w:rFonts w:ascii="Consolas" w:hAnsi="Consolas" w:cs="Consolas"/>
-          <w:color w:val="000000"/>
-          <w:sz w:val="19"/>
-          <w:szCs w:val="19"/>
-        </w:rPr>
-        <w:t>;</w:t>
+        <w:t>_db = db;</w:t>
       </w:r>
     </w:p>
     <w:p>
@@ -7383,7 +7363,7 @@
       <w:pPr>
         <w:pStyle w:val="Nagwek1"/>
       </w:pPr>
-      <w:bookmarkStart w:id="5" w:name="_Toc517105159"/>
+      <w:bookmarkStart w:id="5" w:name="_Toc517208377"/>
       <w:r>
         <w:lastRenderedPageBreak/>
         <w:t>Środowisko testow</w:t>
@@ -8251,7 +8231,7 @@
       <w:pPr>
         <w:pStyle w:val="Nagwek2"/>
       </w:pPr>
-      <w:bookmarkStart w:id="6" w:name="_Toc517105160"/>
+      <w:bookmarkStart w:id="6" w:name="_Toc517208378"/>
       <w:r>
         <w:lastRenderedPageBreak/>
         <w:t>Cel</w:t>
@@ -8869,7 +8849,7 @@
       <w:pPr>
         <w:pStyle w:val="Nagwek2"/>
       </w:pPr>
-      <w:bookmarkStart w:id="7" w:name="_Toc517105161"/>
+      <w:bookmarkStart w:id="7" w:name="_Toc517208379"/>
       <w:r>
         <w:lastRenderedPageBreak/>
         <w:t>Opis b</w:t>
@@ -9310,7 +9290,7 @@
       <w:pPr>
         <w:pStyle w:val="Nagwek2"/>
       </w:pPr>
-      <w:bookmarkStart w:id="8" w:name="_Toc517105162"/>
+      <w:bookmarkStart w:id="8" w:name="_Toc517208380"/>
       <w:r>
         <w:lastRenderedPageBreak/>
         <w:t xml:space="preserve">Testy </w:t>
@@ -10370,7 +10350,7 @@
       <w:pPr>
         <w:pStyle w:val="Nagwek1"/>
       </w:pPr>
-      <w:bookmarkStart w:id="9" w:name="_Toc517105163"/>
+      <w:bookmarkStart w:id="9" w:name="_Toc517208381"/>
       <w:r>
         <w:lastRenderedPageBreak/>
         <w:t>Część badawcza</w:t>
@@ -10606,7 +10586,7 @@
       <w:pPr>
         <w:pStyle w:val="Nagwek2"/>
       </w:pPr>
-      <w:bookmarkStart w:id="10" w:name="_Toc517105164"/>
+      <w:bookmarkStart w:id="10" w:name="_Toc517208382"/>
       <w:r>
         <w:lastRenderedPageBreak/>
         <w:t>Metodyka badań</w:t>
@@ -11326,7 +11306,7 @@
         <w:pStyle w:val="Nagwek2"/>
         <w:spacing w:line="312" w:lineRule="auto"/>
       </w:pPr>
-      <w:bookmarkStart w:id="11" w:name="_Toc517105165"/>
+      <w:bookmarkStart w:id="11" w:name="_Toc517208383"/>
       <w:r>
         <w:lastRenderedPageBreak/>
         <w:t>Zbiory danych</w:t>
@@ -12394,6 +12374,7 @@
     <w:p>
       <w:pPr>
         <w:pStyle w:val="Tekstpods"/>
+        <w:ind w:left="360" w:firstLine="3"/>
       </w:pPr>
       <w:r>
         <w:tab/>
@@ -12422,7 +12403,7 @@
       <w:pPr>
         <w:pStyle w:val="Nagwek2"/>
       </w:pPr>
-      <w:bookmarkStart w:id="12" w:name="_Toc517105166"/>
+      <w:bookmarkStart w:id="12" w:name="_Toc517208384"/>
       <w:r>
         <w:lastRenderedPageBreak/>
         <w:t>Uzyskane rezultaty</w:t>
@@ -15390,6 +15371,9 @@
         <w:spacing w:line="312" w:lineRule="auto"/>
         <w:ind w:left="284"/>
         <w:jc w:val="both"/>
+        <w:rPr>
+          <w:i/>
+        </w:rPr>
       </w:pPr>
       <w:r>
         <w:tab/>
@@ -15436,6 +15420,9 @@
         <w:spacing w:line="312" w:lineRule="auto"/>
         <w:ind w:left="284"/>
         <w:jc w:val="both"/>
+        <w:rPr>
+          <w:i/>
+        </w:rPr>
       </w:pPr>
     </w:p>
     <w:p>
@@ -15445,16 +15432,18 @@
         <w:jc w:val="both"/>
         <w:rPr>
           <w:rFonts w:ascii="Consolas" w:hAnsi="Consolas" w:cs="Consolas"/>
-          <w:color w:val="000000"/>
-          <w:sz w:val="19"/>
-          <w:szCs w:val="19"/>
-          <w:lang w:val="en-US"/>
-        </w:rPr>
-      </w:pPr>
-      <w:proofErr w:type="spellStart"/>
-      <w:r>
-        <w:rPr>
-          <w:rFonts w:ascii="Consolas" w:hAnsi="Consolas" w:cs="Consolas"/>
+          <w:i/>
+          <w:color w:val="000000"/>
+          <w:sz w:val="19"/>
+          <w:szCs w:val="19"/>
+          <w:lang w:val="en-US"/>
+        </w:rPr>
+      </w:pPr>
+      <w:proofErr w:type="spellStart"/>
+      <w:r>
+        <w:rPr>
+          <w:rFonts w:ascii="Consolas" w:hAnsi="Consolas" w:cs="Consolas"/>
+          <w:i/>
           <w:color w:val="000000"/>
           <w:sz w:val="19"/>
           <w:szCs w:val="19"/>
@@ -15466,6 +15455,7 @@
       <w:r>
         <w:rPr>
           <w:rFonts w:ascii="Consolas" w:hAnsi="Consolas" w:cs="Consolas"/>
+          <w:i/>
           <w:color w:val="000000"/>
           <w:sz w:val="19"/>
           <w:szCs w:val="19"/>
@@ -15476,6 +15466,7 @@
       <w:r>
         <w:rPr>
           <w:rFonts w:ascii="Consolas" w:hAnsi="Consolas" w:cs="Consolas"/>
+          <w:i/>
           <w:color w:val="A31515"/>
           <w:sz w:val="19"/>
           <w:szCs w:val="19"/>
@@ -15487,6 +15478,7 @@
       <w:r>
         <w:rPr>
           <w:rFonts w:ascii="Consolas" w:hAnsi="Consolas" w:cs="Consolas"/>
+          <w:i/>
           <w:color w:val="A31515"/>
           <w:sz w:val="19"/>
           <w:szCs w:val="19"/>
@@ -15498,6 +15490,7 @@
       <w:r>
         <w:rPr>
           <w:rFonts w:ascii="Consolas" w:hAnsi="Consolas" w:cs="Consolas"/>
+          <w:i/>
           <w:color w:val="A31515"/>
           <w:sz w:val="19"/>
           <w:szCs w:val="19"/>
@@ -15508,6 +15501,7 @@
       <w:r>
         <w:rPr>
           <w:rFonts w:ascii="Consolas" w:hAnsi="Consolas" w:cs="Consolas"/>
+          <w:i/>
           <w:color w:val="000000"/>
           <w:sz w:val="19"/>
           <w:szCs w:val="19"/>
@@ -15610,6 +15604,7 @@
         <w:jc w:val="both"/>
         <w:rPr>
           <w:rFonts w:ascii="Consolas" w:hAnsi="Consolas" w:cs="Consolas"/>
+          <w:i/>
           <w:color w:val="0000FF"/>
           <w:sz w:val="19"/>
           <w:szCs w:val="19"/>
@@ -15623,16 +15618,18 @@
         <w:jc w:val="both"/>
         <w:rPr>
           <w:rFonts w:ascii="Consolas" w:hAnsi="Consolas" w:cs="Consolas"/>
-          <w:color w:val="000000"/>
-          <w:sz w:val="19"/>
-          <w:szCs w:val="19"/>
-          <w:lang w:val="en-US"/>
-        </w:rPr>
-      </w:pPr>
-      <w:proofErr w:type="spellStart"/>
-      <w:r>
-        <w:rPr>
-          <w:rFonts w:ascii="Consolas" w:hAnsi="Consolas" w:cs="Consolas"/>
+          <w:i/>
+          <w:color w:val="000000"/>
+          <w:sz w:val="19"/>
+          <w:szCs w:val="19"/>
+          <w:lang w:val="en-US"/>
+        </w:rPr>
+      </w:pPr>
+      <w:proofErr w:type="spellStart"/>
+      <w:r>
+        <w:rPr>
+          <w:rFonts w:ascii="Consolas" w:hAnsi="Consolas" w:cs="Consolas"/>
+          <w:i/>
           <w:color w:val="0000FF"/>
           <w:sz w:val="19"/>
           <w:szCs w:val="19"/>
@@ -15644,6 +15641,7 @@
       <w:r>
         <w:rPr>
           <w:rFonts w:ascii="Consolas" w:hAnsi="Consolas" w:cs="Consolas"/>
+          <w:i/>
           <w:color w:val="000000"/>
           <w:sz w:val="19"/>
           <w:szCs w:val="19"/>
@@ -15655,6 +15653,7 @@
       <w:r>
         <w:rPr>
           <w:rFonts w:ascii="Consolas" w:hAnsi="Consolas" w:cs="Consolas"/>
+          <w:i/>
           <w:color w:val="000000"/>
           <w:sz w:val="19"/>
           <w:szCs w:val="19"/>
@@ -15666,6 +15665,7 @@
       <w:r>
         <w:rPr>
           <w:rFonts w:ascii="Consolas" w:hAnsi="Consolas" w:cs="Consolas"/>
+          <w:i/>
           <w:color w:val="000000"/>
           <w:sz w:val="19"/>
           <w:szCs w:val="19"/>
@@ -15677,6 +15677,7 @@
       <w:r>
         <w:rPr>
           <w:rFonts w:ascii="Consolas" w:hAnsi="Consolas" w:cs="Consolas"/>
+          <w:i/>
           <w:color w:val="000000"/>
           <w:sz w:val="19"/>
           <w:szCs w:val="19"/>
@@ -15688,6 +15689,7 @@
       <w:r>
         <w:rPr>
           <w:rFonts w:ascii="Consolas" w:hAnsi="Consolas" w:cs="Consolas"/>
+          <w:i/>
           <w:color w:val="000000"/>
           <w:sz w:val="19"/>
           <w:szCs w:val="19"/>
@@ -15702,6 +15704,7 @@
         <w:ind w:firstLine="284"/>
         <w:jc w:val="both"/>
         <w:rPr>
+          <w:i/>
           <w:color w:val="000000" w:themeColor="text1"/>
           <w:szCs w:val="19"/>
           <w:lang w:val="en-US"/>
@@ -15709,6 +15712,7 @@
       </w:pPr>
       <w:r>
         <w:rPr>
+          <w:i/>
           <w:color w:val="000000" w:themeColor="text1"/>
           <w:szCs w:val="19"/>
           <w:lang w:val="en-US"/>
@@ -15717,6 +15721,7 @@
       </w:r>
       <w:r>
         <w:rPr>
+          <w:i/>
           <w:color w:val="000000" w:themeColor="text1"/>
           <w:szCs w:val="19"/>
           <w:lang w:val="en-US"/>
@@ -15904,6 +15909,7 @@
           <w:sz w:val="24"/>
         </w:rPr>
       </w:pPr>
+      <w:bookmarkStart w:id="13" w:name="_Toc517208385"/>
       <w:r>
         <w:rPr>
           <w:b w:val="0"/>
@@ -16064,7 +16070,15 @@
           <w:b w:val="0"/>
           <w:sz w:val="24"/>
         </w:rPr>
-        <w:t xml:space="preserve">. </w:t>
+        <w:t>.</w:t>
+      </w:r>
+      <w:bookmarkEnd w:id="13"/>
+      <w:r>
+        <w:rPr>
+          <w:b w:val="0"/>
+          <w:sz w:val="24"/>
+        </w:rPr>
+        <w:t xml:space="preserve"> </w:t>
       </w:r>
     </w:p>
     <w:p>
@@ -16126,7 +16140,13 @@
         <w:t>umożliwiającym</w:t>
       </w:r>
       <w:r>
-        <w:t xml:space="preserve"> pobranie odpowiadającym sobie rekordom z obu tabel</w:t>
+        <w:t xml:space="preserve"> pobranie odpowiadającym sobie rekordom </w:t>
+      </w:r>
+      <w:r>
+        <w:br/>
+      </w:r>
+      <w:r>
+        <w:t>z obu tabel</w:t>
       </w:r>
       <w:r>
         <w:t xml:space="preserve"> w zależności od relacji </w:t>
@@ -16355,7 +16375,21 @@
           <w:color w:val="000000"/>
           <w:szCs w:val="19"/>
         </w:rPr>
-        <w:t xml:space="preserve"> jeśli by zabrakło takiej selekcji w wyniku otrzymano by wszystkie dostępne atrybuty dla wybranych rekordów. Jednakże takie zapytanie znacznie by odbiegało od wersji </w:t>
+        <w:t xml:space="preserve"> jeśli by zabrakło takiej selekcji </w:t>
+      </w:r>
+      <w:r>
+        <w:rPr>
+          <w:color w:val="000000"/>
+          <w:szCs w:val="19"/>
+        </w:rPr>
+        <w:br/>
+      </w:r>
+      <w:r>
+        <w:rPr>
+          <w:color w:val="000000"/>
+          <w:szCs w:val="19"/>
+        </w:rPr>
+        <w:t xml:space="preserve">w wyniku otrzymano by wszystkie dostępne atrybuty dla wybranych rekordów. Jednakże takie zapytanie znacznie by odbiegało od wersji </w:t>
       </w:r>
       <w:r>
         <w:rPr>
@@ -16381,6 +16415,7 @@
         <w:rPr>
           <w:color w:val="000000"/>
           <w:szCs w:val="19"/>
+          <w:lang w:val="en-US"/>
         </w:rPr>
       </w:pPr>
       <w:r>
@@ -16434,7 +16469,115 @@
           <w:color w:val="000000"/>
           <w:szCs w:val="19"/>
         </w:rPr>
-        <w:t xml:space="preserve"> – 33.5. Ich składnia została odpowiednio zaprezentowana poniżej.</w:t>
+        <w:t xml:space="preserve"> – 33.5. </w:t>
+      </w:r>
+      <w:proofErr w:type="spellStart"/>
+      <w:r>
+        <w:rPr>
+          <w:color w:val="000000"/>
+          <w:szCs w:val="19"/>
+          <w:lang w:val="en-US"/>
+        </w:rPr>
+        <w:t>Ich</w:t>
+      </w:r>
+      <w:proofErr w:type="spellEnd"/>
+      <w:r>
+        <w:rPr>
+          <w:color w:val="000000"/>
+          <w:szCs w:val="19"/>
+          <w:lang w:val="en-US"/>
+        </w:rPr>
+        <w:t xml:space="preserve"> </w:t>
+      </w:r>
+      <w:proofErr w:type="spellStart"/>
+      <w:r>
+        <w:rPr>
+          <w:color w:val="000000"/>
+          <w:szCs w:val="19"/>
+          <w:lang w:val="en-US"/>
+        </w:rPr>
+        <w:t>składnia</w:t>
+      </w:r>
+      <w:proofErr w:type="spellEnd"/>
+      <w:r>
+        <w:rPr>
+          <w:color w:val="000000"/>
+          <w:szCs w:val="19"/>
+          <w:lang w:val="en-US"/>
+        </w:rPr>
+        <w:t xml:space="preserve"> </w:t>
+      </w:r>
+      <w:proofErr w:type="spellStart"/>
+      <w:r>
+        <w:rPr>
+          <w:color w:val="000000"/>
+          <w:szCs w:val="19"/>
+          <w:lang w:val="en-US"/>
+        </w:rPr>
+        <w:t>została</w:t>
+      </w:r>
+      <w:proofErr w:type="spellEnd"/>
+      <w:r>
+        <w:rPr>
+          <w:color w:val="000000"/>
+          <w:szCs w:val="19"/>
+          <w:lang w:val="en-US"/>
+        </w:rPr>
+        <w:t xml:space="preserve"> </w:t>
+      </w:r>
+      <w:proofErr w:type="spellStart"/>
+      <w:r>
+        <w:rPr>
+          <w:color w:val="000000"/>
+          <w:szCs w:val="19"/>
+          <w:lang w:val="en-US"/>
+        </w:rPr>
+        <w:t>odpowiednio</w:t>
+      </w:r>
+      <w:proofErr w:type="spellEnd"/>
+      <w:r>
+        <w:rPr>
+          <w:color w:val="000000"/>
+          <w:szCs w:val="19"/>
+          <w:lang w:val="en-US"/>
+        </w:rPr>
+        <w:t xml:space="preserve"> </w:t>
+      </w:r>
+      <w:proofErr w:type="spellStart"/>
+      <w:r>
+        <w:rPr>
+          <w:color w:val="000000"/>
+          <w:szCs w:val="19"/>
+          <w:lang w:val="en-US"/>
+        </w:rPr>
+        <w:t>zaprezentowana</w:t>
+      </w:r>
+      <w:proofErr w:type="spellEnd"/>
+      <w:r>
+        <w:rPr>
+          <w:color w:val="000000"/>
+          <w:szCs w:val="19"/>
+          <w:lang w:val="en-US"/>
+        </w:rPr>
+        <w:t xml:space="preserve"> </w:t>
+      </w:r>
+      <w:proofErr w:type="spellStart"/>
+      <w:r>
+        <w:rPr>
+          <w:color w:val="000000"/>
+          <w:szCs w:val="19"/>
+          <w:lang w:val="en-US"/>
+        </w:rPr>
+        <w:t>poniżej</w:t>
+      </w:r>
+      <w:proofErr w:type="spellEnd"/>
+      <w:r>
+        <w:rPr>
+          <w:color w:val="000000"/>
+          <w:szCs w:val="19"/>
+          <w:lang w:val="en-US"/>
+        </w:rPr>
+        <w:t>.</w:t>
       </w:r>
     </w:p>
     <w:p>
@@ -16442,9 +16585,11 @@
         <w:spacing w:line="312" w:lineRule="auto"/>
         <w:rPr>
           <w:rFonts w:ascii="Consolas" w:hAnsi="Consolas" w:cs="Consolas"/>
-          <w:color w:val="000000"/>
-          <w:sz w:val="19"/>
-          <w:szCs w:val="19"/>
+          <w:i/>
+          <w:color w:val="000000"/>
+          <w:sz w:val="19"/>
+          <w:szCs w:val="19"/>
+          <w:lang w:val="en-US"/>
         </w:rPr>
       </w:pPr>
     </w:p>
@@ -16456,16 +16601,18 @@
         <w:jc w:val="both"/>
         <w:rPr>
           <w:rFonts w:ascii="Consolas" w:hAnsi="Consolas" w:cs="Consolas"/>
-          <w:color w:val="000000"/>
-          <w:sz w:val="19"/>
-          <w:szCs w:val="19"/>
-          <w:lang w:val="en-US"/>
-        </w:rPr>
-      </w:pPr>
-      <w:proofErr w:type="spellStart"/>
-      <w:r>
-        <w:rPr>
-          <w:rFonts w:ascii="Consolas" w:hAnsi="Consolas" w:cs="Consolas"/>
+          <w:i/>
+          <w:color w:val="000000"/>
+          <w:sz w:val="19"/>
+          <w:szCs w:val="19"/>
+          <w:lang w:val="en-US"/>
+        </w:rPr>
+      </w:pPr>
+      <w:proofErr w:type="spellStart"/>
+      <w:r>
+        <w:rPr>
+          <w:rFonts w:ascii="Consolas" w:hAnsi="Consolas" w:cs="Consolas"/>
+          <w:i/>
           <w:color w:val="000000"/>
           <w:sz w:val="19"/>
           <w:szCs w:val="19"/>
@@ -16477,6 +16624,7 @@
       <w:r>
         <w:rPr>
           <w:rFonts w:ascii="Consolas" w:hAnsi="Consolas" w:cs="Consolas"/>
+          <w:i/>
           <w:color w:val="000000"/>
           <w:sz w:val="19"/>
           <w:szCs w:val="19"/>
@@ -16487,6 +16635,7 @@
       <w:r>
         <w:rPr>
           <w:rFonts w:ascii="Consolas" w:hAnsi="Consolas" w:cs="Consolas"/>
+          <w:i/>
           <w:color w:val="A31515"/>
           <w:sz w:val="19"/>
           <w:szCs w:val="19"/>
@@ -16498,6 +16647,7 @@
       <w:r>
         <w:rPr>
           <w:rFonts w:ascii="Consolas" w:hAnsi="Consolas" w:cs="Consolas"/>
+          <w:i/>
           <w:color w:val="A31515"/>
           <w:sz w:val="19"/>
           <w:szCs w:val="19"/>
@@ -16509,6 +16659,7 @@
       <w:r>
         <w:rPr>
           <w:rFonts w:ascii="Consolas" w:hAnsi="Consolas" w:cs="Consolas"/>
+          <w:i/>
           <w:color w:val="A31515"/>
           <w:sz w:val="19"/>
           <w:szCs w:val="19"/>
@@ -16520,6 +16671,7 @@
       <w:r>
         <w:rPr>
           <w:rFonts w:ascii="Consolas" w:hAnsi="Consolas" w:cs="Consolas"/>
+          <w:i/>
           <w:color w:val="A31515"/>
           <w:sz w:val="19"/>
           <w:szCs w:val="19"/>
@@ -16531,6 +16683,7 @@
       <w:r>
         <w:rPr>
           <w:rFonts w:ascii="Consolas" w:hAnsi="Consolas" w:cs="Consolas"/>
+          <w:i/>
           <w:color w:val="A31515"/>
           <w:sz w:val="19"/>
           <w:szCs w:val="19"/>
@@ -16542,6 +16695,7 @@
       <w:r>
         <w:rPr>
           <w:rFonts w:ascii="Consolas" w:hAnsi="Consolas" w:cs="Consolas"/>
+          <w:i/>
           <w:color w:val="A31515"/>
           <w:sz w:val="19"/>
           <w:szCs w:val="19"/>
@@ -16553,6 +16707,7 @@
       <w:r>
         <w:rPr>
           <w:rFonts w:ascii="Consolas" w:hAnsi="Consolas" w:cs="Consolas"/>
+          <w:i/>
           <w:color w:val="A31515"/>
           <w:sz w:val="19"/>
           <w:szCs w:val="19"/>
@@ -16564,6 +16719,7 @@
       <w:r>
         <w:rPr>
           <w:rFonts w:ascii="Consolas" w:hAnsi="Consolas" w:cs="Consolas"/>
+          <w:i/>
           <w:color w:val="A31515"/>
           <w:sz w:val="19"/>
           <w:szCs w:val="19"/>
@@ -16575,6 +16731,7 @@
       <w:r>
         <w:rPr>
           <w:rFonts w:ascii="Consolas" w:hAnsi="Consolas" w:cs="Consolas"/>
+          <w:i/>
           <w:color w:val="A31515"/>
           <w:sz w:val="19"/>
           <w:szCs w:val="19"/>
@@ -16586,6 +16743,7 @@
       <w:r>
         <w:rPr>
           <w:rFonts w:ascii="Consolas" w:hAnsi="Consolas" w:cs="Consolas"/>
+          <w:i/>
           <w:color w:val="A31515"/>
           <w:sz w:val="19"/>
           <w:szCs w:val="19"/>
@@ -16597,6 +16755,7 @@
       <w:r>
         <w:rPr>
           <w:rFonts w:ascii="Consolas" w:hAnsi="Consolas" w:cs="Consolas"/>
+          <w:i/>
           <w:color w:val="A31515"/>
           <w:sz w:val="19"/>
           <w:szCs w:val="19"/>
@@ -16608,6 +16767,7 @@
       <w:r>
         <w:rPr>
           <w:rFonts w:ascii="Consolas" w:hAnsi="Consolas" w:cs="Consolas"/>
+          <w:i/>
           <w:color w:val="A31515"/>
           <w:sz w:val="19"/>
           <w:szCs w:val="19"/>
@@ -16619,6 +16779,7 @@
       <w:r>
         <w:rPr>
           <w:rFonts w:ascii="Consolas" w:hAnsi="Consolas" w:cs="Consolas"/>
+          <w:i/>
           <w:color w:val="A31515"/>
           <w:sz w:val="19"/>
           <w:szCs w:val="19"/>
@@ -16629,6 +16790,7 @@
       <w:r>
         <w:rPr>
           <w:rFonts w:ascii="Consolas" w:hAnsi="Consolas" w:cs="Consolas"/>
+          <w:i/>
           <w:color w:val="000000"/>
           <w:sz w:val="19"/>
           <w:szCs w:val="19"/>
@@ -16645,6 +16807,7 @@
         <w:jc w:val="both"/>
         <w:rPr>
           <w:rFonts w:ascii="Consolas" w:hAnsi="Consolas" w:cs="Consolas"/>
+          <w:i/>
           <w:color w:val="000000"/>
           <w:sz w:val="19"/>
           <w:szCs w:val="19"/>
@@ -16659,16 +16822,18 @@
         <w:jc w:val="both"/>
         <w:rPr>
           <w:rFonts w:ascii="Consolas" w:hAnsi="Consolas" w:cs="Consolas"/>
-          <w:color w:val="000000"/>
-          <w:sz w:val="19"/>
-          <w:szCs w:val="19"/>
-          <w:lang w:val="en-US"/>
-        </w:rPr>
-      </w:pPr>
-      <w:proofErr w:type="spellStart"/>
-      <w:r>
-        <w:rPr>
-          <w:rFonts w:ascii="Consolas" w:hAnsi="Consolas" w:cs="Consolas"/>
+          <w:i/>
+          <w:color w:val="000000"/>
+          <w:sz w:val="19"/>
+          <w:szCs w:val="19"/>
+          <w:lang w:val="en-US"/>
+        </w:rPr>
+      </w:pPr>
+      <w:proofErr w:type="spellStart"/>
+      <w:r>
+        <w:rPr>
+          <w:rFonts w:ascii="Consolas" w:hAnsi="Consolas" w:cs="Consolas"/>
+          <w:i/>
           <w:color w:val="0000FF"/>
           <w:sz w:val="19"/>
           <w:szCs w:val="19"/>
@@ -16680,6 +16845,7 @@
       <w:r>
         <w:rPr>
           <w:rFonts w:ascii="Consolas" w:hAnsi="Consolas" w:cs="Consolas"/>
+          <w:i/>
           <w:color w:val="000000"/>
           <w:sz w:val="19"/>
           <w:szCs w:val="19"/>
@@ -16691,6 +16857,7 @@
       <w:r>
         <w:rPr>
           <w:rFonts w:ascii="Consolas" w:hAnsi="Consolas" w:cs="Consolas"/>
+          <w:i/>
           <w:color w:val="000000"/>
           <w:sz w:val="19"/>
           <w:szCs w:val="19"/>
@@ -16702,6 +16869,7 @@
       <w:r>
         <w:rPr>
           <w:rFonts w:ascii="Consolas" w:hAnsi="Consolas" w:cs="Consolas"/>
+          <w:i/>
           <w:color w:val="000000"/>
           <w:sz w:val="19"/>
           <w:szCs w:val="19"/>
@@ -16713,6 +16881,7 @@
       <w:r>
         <w:rPr>
           <w:rFonts w:ascii="Consolas" w:hAnsi="Consolas" w:cs="Consolas"/>
+          <w:i/>
           <w:color w:val="000000"/>
           <w:sz w:val="19"/>
           <w:szCs w:val="19"/>
@@ -16724,6 +16893,7 @@
       <w:r>
         <w:rPr>
           <w:rFonts w:ascii="Consolas" w:hAnsi="Consolas" w:cs="Consolas"/>
+          <w:i/>
           <w:color w:val="000000"/>
           <w:sz w:val="19"/>
           <w:szCs w:val="19"/>
@@ -16735,6 +16905,7 @@
       <w:r>
         <w:rPr>
           <w:rFonts w:ascii="Consolas" w:hAnsi="Consolas" w:cs="Consolas"/>
+          <w:i/>
           <w:color w:val="000000"/>
           <w:sz w:val="19"/>
           <w:szCs w:val="19"/>
@@ -16746,6 +16917,7 @@
       <w:r>
         <w:rPr>
           <w:rFonts w:ascii="Consolas" w:hAnsi="Consolas" w:cs="Consolas"/>
+          <w:i/>
           <w:color w:val="000000"/>
           <w:sz w:val="19"/>
           <w:szCs w:val="19"/>
@@ -16756,6 +16928,7 @@
       <w:r>
         <w:rPr>
           <w:rFonts w:ascii="Consolas" w:hAnsi="Consolas" w:cs="Consolas"/>
+          <w:i/>
           <w:color w:val="0000FF"/>
           <w:sz w:val="19"/>
           <w:szCs w:val="19"/>
@@ -16766,6 +16939,7 @@
       <w:r>
         <w:rPr>
           <w:rFonts w:ascii="Consolas" w:hAnsi="Consolas" w:cs="Consolas"/>
+          <w:i/>
           <w:color w:val="000000"/>
           <w:sz w:val="19"/>
           <w:szCs w:val="19"/>
@@ -16777,6 +16951,7 @@
       <w:r>
         <w:rPr>
           <w:rFonts w:ascii="Consolas" w:hAnsi="Consolas" w:cs="Consolas"/>
+          <w:i/>
           <w:color w:val="2B91AF"/>
           <w:sz w:val="19"/>
           <w:szCs w:val="19"/>
@@ -16788,6 +16963,7 @@
       <w:r>
         <w:rPr>
           <w:rFonts w:ascii="Consolas" w:hAnsi="Consolas" w:cs="Consolas"/>
+          <w:i/>
           <w:color w:val="000000"/>
           <w:sz w:val="19"/>
           <w:szCs w:val="19"/>
@@ -16799,6 +16975,7 @@
       <w:r>
         <w:rPr>
           <w:rFonts w:ascii="Consolas" w:hAnsi="Consolas" w:cs="Consolas"/>
+          <w:i/>
           <w:color w:val="000000"/>
           <w:sz w:val="19"/>
           <w:szCs w:val="19"/>
@@ -16810,6 +16987,7 @@
       <w:r>
         <w:rPr>
           <w:rFonts w:ascii="Consolas" w:hAnsi="Consolas" w:cs="Consolas"/>
+          <w:i/>
           <w:color w:val="000000"/>
           <w:sz w:val="19"/>
           <w:szCs w:val="19"/>
@@ -16820,6 +16998,7 @@
       <w:r>
         <w:rPr>
           <w:rFonts w:ascii="Consolas" w:hAnsi="Consolas" w:cs="Consolas"/>
+          <w:i/>
           <w:color w:val="0000FF"/>
           <w:sz w:val="19"/>
           <w:szCs w:val="19"/>
@@ -16830,6 +17009,7 @@
       <w:r>
         <w:rPr>
           <w:rFonts w:ascii="Consolas" w:hAnsi="Consolas" w:cs="Consolas"/>
+          <w:i/>
           <w:color w:val="000000"/>
           <w:sz w:val="19"/>
           <w:szCs w:val="19"/>
@@ -16841,6 +17021,7 @@
       <w:r>
         <w:rPr>
           <w:rFonts w:ascii="Consolas" w:hAnsi="Consolas" w:cs="Consolas"/>
+          <w:i/>
           <w:color w:val="2B91AF"/>
           <w:sz w:val="19"/>
           <w:szCs w:val="19"/>
@@ -16852,6 +17033,7 @@
       <w:r>
         <w:rPr>
           <w:rFonts w:ascii="Consolas" w:hAnsi="Consolas" w:cs="Consolas"/>
+          <w:i/>
           <w:color w:val="000000"/>
           <w:sz w:val="19"/>
           <w:szCs w:val="19"/>
@@ -16862,6 +17044,7 @@
       <w:r>
         <w:rPr>
           <w:rFonts w:ascii="Consolas" w:hAnsi="Consolas" w:cs="Consolas"/>
+          <w:i/>
           <w:color w:val="0000FF"/>
           <w:sz w:val="19"/>
           <w:szCs w:val="19"/>
@@ -16872,6 +17055,7 @@
       <w:r>
         <w:rPr>
           <w:rFonts w:ascii="Consolas" w:hAnsi="Consolas" w:cs="Consolas"/>
+          <w:i/>
           <w:color w:val="000000"/>
           <w:sz w:val="19"/>
           <w:szCs w:val="19"/>
@@ -16883,6 +17067,7 @@
       <w:r>
         <w:rPr>
           <w:rFonts w:ascii="Consolas" w:hAnsi="Consolas" w:cs="Consolas"/>
+          <w:i/>
           <w:color w:val="000000"/>
           <w:sz w:val="19"/>
           <w:szCs w:val="19"/>
@@ -16894,6 +17079,7 @@
       <w:r>
         <w:rPr>
           <w:rFonts w:ascii="Consolas" w:hAnsi="Consolas" w:cs="Consolas"/>
+          <w:i/>
           <w:color w:val="000000"/>
           <w:sz w:val="19"/>
           <w:szCs w:val="19"/>
@@ -16905,6 +17091,7 @@
       <w:r>
         <w:rPr>
           <w:rFonts w:ascii="Consolas" w:hAnsi="Consolas" w:cs="Consolas"/>
+          <w:i/>
           <w:color w:val="000000"/>
           <w:sz w:val="19"/>
           <w:szCs w:val="19"/>
@@ -16916,6 +17103,7 @@
       <w:r>
         <w:rPr>
           <w:rFonts w:ascii="Consolas" w:hAnsi="Consolas" w:cs="Consolas"/>
+          <w:i/>
           <w:color w:val="000000"/>
           <w:sz w:val="19"/>
           <w:szCs w:val="19"/>
@@ -16927,6 +17115,7 @@
       <w:r>
         <w:rPr>
           <w:rFonts w:ascii="Consolas" w:hAnsi="Consolas" w:cs="Consolas"/>
+          <w:i/>
           <w:color w:val="000000"/>
           <w:sz w:val="19"/>
           <w:szCs w:val="19"/>
@@ -16938,6 +17127,7 @@
       <w:r>
         <w:rPr>
           <w:rFonts w:ascii="Consolas" w:hAnsi="Consolas" w:cs="Consolas"/>
+          <w:i/>
           <w:color w:val="000000"/>
           <w:sz w:val="19"/>
           <w:szCs w:val="19"/>
@@ -16949,6 +17139,7 @@
       <w:r>
         <w:rPr>
           <w:rFonts w:ascii="Consolas" w:hAnsi="Consolas" w:cs="Consolas"/>
+          <w:i/>
           <w:color w:val="000000"/>
           <w:sz w:val="19"/>
           <w:szCs w:val="19"/>
@@ -16960,6 +17151,7 @@
       <w:r>
         <w:rPr>
           <w:rFonts w:ascii="Consolas" w:hAnsi="Consolas" w:cs="Consolas"/>
+          <w:i/>
           <w:color w:val="000000"/>
           <w:sz w:val="19"/>
           <w:szCs w:val="19"/>
@@ -17085,10 +17277,16 @@
     <w:p>
       <w:pPr>
         <w:spacing w:line="312" w:lineRule="auto"/>
+        <w:ind w:left="284"/>
         <w:jc w:val="both"/>
       </w:pPr>
       <w:r>
         <w:tab/>
+      </w:r>
+      <w:r>
+        <w:tab/>
+      </w:r>
+      <w:r>
         <w:t xml:space="preserve">Jak wspomniano już w rozdziale </w:t>
       </w:r>
       <w:r>
@@ -17170,6 +17368,7 @@
     <w:p>
       <w:pPr>
         <w:spacing w:line="312" w:lineRule="auto"/>
+        <w:ind w:left="284"/>
         <w:jc w:val="both"/>
       </w:pPr>
       <w:r>
@@ -17219,7 +17418,13 @@
         <w:t xml:space="preserve">o </w:t>
       </w:r>
       <w:r>
-        <w:t xml:space="preserve">tego zapytania z wcześniej napisanym odręcznie w języku </w:t>
+        <w:t xml:space="preserve">tego zapytania </w:t>
+      </w:r>
+      <w:r>
+        <w:br/>
+      </w:r>
+      <w:r>
+        <w:t xml:space="preserve">z wcześniej napisanym odręcznie w języku </w:t>
       </w:r>
       <w:r>
         <w:rPr>
@@ -17246,6 +17451,7 @@
     <w:p>
       <w:pPr>
         <w:spacing w:line="312" w:lineRule="auto"/>
+        <w:ind w:left="284"/>
         <w:jc w:val="both"/>
       </w:pPr>
       <w:r>
@@ -17271,7 +17477,13 @@
         <w:t xml:space="preserve">szukać pozytywnych </w:t>
       </w:r>
       <w:r>
-        <w:t xml:space="preserve">rezultatów. Po przeprowadzeniu dwukrotnych badań z dziesięciokrotnymi </w:t>
+        <w:t xml:space="preserve">rezultatów. Po przeprowadzeniu dwukrotnych badań </w:t>
+      </w:r>
+      <w:r>
+        <w:br/>
+      </w:r>
+      <w:r>
+        <w:t xml:space="preserve">z dziesięciokrotnymi </w:t>
       </w:r>
       <w:r>
         <w:t xml:space="preserve"> </w:t>
@@ -19994,6 +20206,7 @@
     <w:p>
       <w:pPr>
         <w:pStyle w:val="Akapitzlist"/>
+        <w:spacing w:line="312" w:lineRule="auto"/>
         <w:ind w:left="0"/>
         <w:jc w:val="both"/>
       </w:pPr>
@@ -20014,10 +20227,61 @@
       <w:r>
         <w:t>.</w:t>
       </w:r>
+      <w:r>
+        <w:t xml:space="preserve"> Dotychczasowe badania sprawdzane były pod kątem pobierania danych oraz ich dodawania. Tym razem tę czynność wykonywano poniekąd za jednym razem. W celu zaktualizowania danego pola w rekordzie konieczne jest wcześniejsze jego wybranie, poczym dla wyszukanych danych zostaje przypisana nowa wartość atrybutu. </w:t>
+      </w:r>
+      <w:r>
+        <w:t xml:space="preserve">W tym przypadku jest to wykonywane dla wielu rekordów, więc konstrukcja zapytań dla obu przypadków będzie się w lekkim stopniu różnić. Zapytania </w:t>
+      </w:r>
+      <w:r>
+        <w:rPr>
+          <w:i/>
+        </w:rPr>
+        <w:t>SQL</w:t>
+      </w:r>
+      <w:r>
+        <w:rPr>
+          <w:i/>
+        </w:rPr>
+        <w:t xml:space="preserve"> </w:t>
+      </w:r>
+      <w:r>
+        <w:t xml:space="preserve">dają możliwość pozyskania zbioru rekordów spełniających dany warunek – w badanym przypadku jest spełnienie aby moc silnika łodzi była większa od 500. Technologia </w:t>
+      </w:r>
+      <w:r>
+        <w:rPr>
+          <w:i/>
+        </w:rPr>
+        <w:t>ORM</w:t>
+      </w:r>
+      <w:r>
+        <w:t xml:space="preserve"> nie dostarcza takiej funkcjonalności przez co konieczne jest wykorzystanie pętli </w:t>
+      </w:r>
+      <w:proofErr w:type="spellStart"/>
+      <w:r>
+        <w:rPr>
+          <w:i/>
+        </w:rPr>
+        <w:t>foreach</w:t>
+      </w:r>
+      <w:proofErr w:type="spellEnd"/>
+      <w:r>
+        <w:t xml:space="preserve"> dla pobranego zbioru danych</w:t>
+      </w:r>
+      <w:r>
+        <w:t>, a następnie zapisie danych</w:t>
+      </w:r>
+      <w:r>
+        <w:t>.</w:t>
+      </w:r>
+      <w:r>
+        <w:t xml:space="preserve"> Różnice tę można zobaczyć na poniżej zamieszczonym kodzie źródłowym.</w:t>
+      </w:r>
     </w:p>
     <w:p>
       <w:pPr>
         <w:pStyle w:val="Akapitzlist"/>
+        <w:spacing w:line="312" w:lineRule="auto"/>
         <w:ind w:left="0"/>
         <w:jc w:val="both"/>
       </w:pPr>
@@ -20025,20 +20289,23 @@
     <w:p>
       <w:pPr>
         <w:pStyle w:val="Akapitzlist"/>
+        <w:spacing w:line="312" w:lineRule="auto"/>
         <w:ind w:left="0" w:firstLine="360"/>
         <w:jc w:val="both"/>
         <w:rPr>
           <w:rFonts w:ascii="Consolas" w:hAnsi="Consolas" w:cs="Consolas"/>
-          <w:color w:val="000000"/>
-          <w:sz w:val="19"/>
-          <w:szCs w:val="19"/>
-          <w:lang w:val="en-US"/>
-        </w:rPr>
-      </w:pPr>
-      <w:proofErr w:type="spellStart"/>
-      <w:r>
-        <w:rPr>
-          <w:rFonts w:ascii="Consolas" w:hAnsi="Consolas" w:cs="Consolas"/>
+          <w:i/>
+          <w:color w:val="000000"/>
+          <w:sz w:val="19"/>
+          <w:szCs w:val="19"/>
+          <w:lang w:val="en-US"/>
+        </w:rPr>
+      </w:pPr>
+      <w:proofErr w:type="spellStart"/>
+      <w:r>
+        <w:rPr>
+          <w:rFonts w:ascii="Consolas" w:hAnsi="Consolas" w:cs="Consolas"/>
+          <w:i/>
           <w:color w:val="000000"/>
           <w:sz w:val="19"/>
           <w:szCs w:val="19"/>
@@ -20050,6 +20317,7 @@
       <w:r>
         <w:rPr>
           <w:rFonts w:ascii="Consolas" w:hAnsi="Consolas" w:cs="Consolas"/>
+          <w:i/>
           <w:color w:val="000000"/>
           <w:sz w:val="19"/>
           <w:szCs w:val="19"/>
@@ -20060,6 +20328,7 @@
       <w:r>
         <w:rPr>
           <w:rFonts w:ascii="Consolas" w:hAnsi="Consolas" w:cs="Consolas"/>
+          <w:i/>
           <w:color w:val="A31515"/>
           <w:sz w:val="19"/>
           <w:szCs w:val="19"/>
@@ -20071,6 +20340,7 @@
       <w:r>
         <w:rPr>
           <w:rFonts w:ascii="Consolas" w:hAnsi="Consolas" w:cs="Consolas"/>
+          <w:i/>
           <w:color w:val="A31515"/>
           <w:sz w:val="19"/>
           <w:szCs w:val="19"/>
@@ -20082,6 +20352,7 @@
       <w:r>
         <w:rPr>
           <w:rFonts w:ascii="Consolas" w:hAnsi="Consolas" w:cs="Consolas"/>
+          <w:i/>
           <w:color w:val="A31515"/>
           <w:sz w:val="19"/>
           <w:szCs w:val="19"/>
@@ -20093,6 +20364,7 @@
       <w:r>
         <w:rPr>
           <w:rFonts w:ascii="Consolas" w:hAnsi="Consolas" w:cs="Consolas"/>
+          <w:i/>
           <w:color w:val="A31515"/>
           <w:sz w:val="19"/>
           <w:szCs w:val="19"/>
@@ -20104,6 +20376,7 @@
       <w:r>
         <w:rPr>
           <w:rFonts w:ascii="Consolas" w:hAnsi="Consolas" w:cs="Consolas"/>
+          <w:i/>
           <w:color w:val="A31515"/>
           <w:sz w:val="19"/>
           <w:szCs w:val="19"/>
@@ -20115,6 +20388,7 @@
       <w:r>
         <w:rPr>
           <w:rFonts w:ascii="Consolas" w:hAnsi="Consolas" w:cs="Consolas"/>
+          <w:i/>
           <w:color w:val="A31515"/>
           <w:sz w:val="19"/>
           <w:szCs w:val="19"/>
@@ -20126,6 +20400,7 @@
       <w:r>
         <w:rPr>
           <w:rFonts w:ascii="Consolas" w:hAnsi="Consolas" w:cs="Consolas"/>
+          <w:i/>
           <w:color w:val="A31515"/>
           <w:sz w:val="19"/>
           <w:szCs w:val="19"/>
@@ -20137,6 +20412,7 @@
       <w:r>
         <w:rPr>
           <w:rFonts w:ascii="Consolas" w:hAnsi="Consolas" w:cs="Consolas"/>
+          <w:i/>
           <w:color w:val="A31515"/>
           <w:sz w:val="19"/>
           <w:szCs w:val="19"/>
@@ -20148,6 +20424,7 @@
       <w:r>
         <w:rPr>
           <w:rFonts w:ascii="Consolas" w:hAnsi="Consolas" w:cs="Consolas"/>
+          <w:i/>
           <w:color w:val="A31515"/>
           <w:sz w:val="19"/>
           <w:szCs w:val="19"/>
@@ -20158,6 +20435,7 @@
       <w:r>
         <w:rPr>
           <w:rFonts w:ascii="Consolas" w:hAnsi="Consolas" w:cs="Consolas"/>
+          <w:i/>
           <w:color w:val="000000"/>
           <w:sz w:val="19"/>
           <w:szCs w:val="19"/>
@@ -20168,328 +20446,5293 @@
     </w:p>
     <w:p>
       <w:pPr>
+        <w:spacing w:line="312" w:lineRule="auto"/>
         <w:jc w:val="both"/>
         <w:rPr>
-          <w:lang w:val="en-US"/>
-        </w:rPr>
-      </w:pPr>
-    </w:p>
-    <w:p>
-      <w:pPr>
+          <w:i/>
+          <w:lang w:val="en-US"/>
+        </w:rPr>
+      </w:pPr>
+    </w:p>
+    <w:p>
+      <w:pPr>
+        <w:spacing w:line="312" w:lineRule="auto"/>
+        <w:ind w:left="360"/>
         <w:jc w:val="both"/>
         <w:rPr>
-          <w:lang w:val="en-US"/>
-        </w:rPr>
-      </w:pPr>
-    </w:p>
-    <w:p>
-      <w:pPr>
+          <w:i/>
+          <w:lang w:val="en-US"/>
+        </w:rPr>
+      </w:pPr>
+    </w:p>
+    <w:p>
+      <w:pPr>
+        <w:spacing w:line="312" w:lineRule="auto"/>
+        <w:ind w:left="720"/>
+        <w:rPr>
+          <w:rFonts w:ascii="Consolas" w:hAnsi="Consolas" w:cs="Consolas"/>
+          <w:i/>
+          <w:color w:val="000000"/>
+          <w:sz w:val="19"/>
+          <w:szCs w:val="19"/>
+          <w:lang w:val="en-US"/>
+        </w:rPr>
+      </w:pPr>
+      <w:r>
+        <w:rPr>
+          <w:rFonts w:ascii="Consolas" w:hAnsi="Consolas" w:cs="Consolas"/>
+          <w:i/>
+          <w:color w:val="2B91AF"/>
+          <w:sz w:val="19"/>
+          <w:szCs w:val="19"/>
+          <w:lang w:val="en-US"/>
+        </w:rPr>
+        <w:t>List</w:t>
+      </w:r>
+      <w:r>
+        <w:rPr>
+          <w:rFonts w:ascii="Consolas" w:hAnsi="Consolas" w:cs="Consolas"/>
+          <w:i/>
+          <w:color w:val="000000"/>
+          <w:sz w:val="19"/>
+          <w:szCs w:val="19"/>
+          <w:lang w:val="en-US"/>
+        </w:rPr>
+        <w:t>&lt;</w:t>
+      </w:r>
+      <w:r>
+        <w:rPr>
+          <w:rFonts w:ascii="Consolas" w:hAnsi="Consolas" w:cs="Consolas"/>
+          <w:i/>
+          <w:color w:val="2B91AF"/>
+          <w:sz w:val="19"/>
+          <w:szCs w:val="19"/>
+          <w:lang w:val="en-US"/>
+        </w:rPr>
+        <w:t>Boat</w:t>
+      </w:r>
+      <w:r>
+        <w:rPr>
+          <w:rFonts w:ascii="Consolas" w:hAnsi="Consolas" w:cs="Consolas"/>
+          <w:i/>
+          <w:color w:val="000000"/>
+          <w:sz w:val="19"/>
+          <w:szCs w:val="19"/>
+          <w:lang w:val="en-US"/>
+        </w:rPr>
+        <w:t>&gt;boat=</w:t>
+      </w:r>
+      <w:r>
+        <w:rPr>
+          <w:rFonts w:ascii="Consolas" w:hAnsi="Consolas" w:cs="Consolas"/>
+          <w:i/>
+          <w:color w:val="000000"/>
+          <w:sz w:val="19"/>
+          <w:szCs w:val="19"/>
+          <w:lang w:val="en-US"/>
+        </w:rPr>
+        <w:t>_db.boats.W</w:t>
+      </w:r>
+      <w:r>
+        <w:rPr>
+          <w:rFonts w:ascii="Consolas" w:hAnsi="Consolas" w:cs="Consolas"/>
+          <w:i/>
+          <w:color w:val="000000"/>
+          <w:sz w:val="19"/>
+          <w:szCs w:val="19"/>
+          <w:lang w:val="en-US"/>
+        </w:rPr>
+        <w:t>here(x=&gt;x.SailBoat.EnginePower&gt;</w:t>
+      </w:r>
+      <w:r>
+        <w:rPr>
+          <w:rFonts w:ascii="Consolas" w:hAnsi="Consolas" w:cs="Consolas"/>
+          <w:i/>
+          <w:color w:val="000000"/>
+          <w:sz w:val="19"/>
+          <w:szCs w:val="19"/>
+          <w:lang w:val="en-US"/>
+        </w:rPr>
+        <w:t>5</w:t>
+      </w:r>
+      <w:r>
+        <w:rPr>
+          <w:rFonts w:ascii="Consolas" w:hAnsi="Consolas" w:cs="Consolas"/>
+          <w:i/>
+          <w:color w:val="000000"/>
+          <w:sz w:val="19"/>
+          <w:szCs w:val="19"/>
+          <w:lang w:val="en-US"/>
+        </w:rPr>
+        <w:t>00).ToList()</w:t>
+      </w:r>
+      <w:r>
+        <w:rPr>
+          <w:rFonts w:ascii="Consolas" w:hAnsi="Consolas" w:cs="Consolas"/>
+          <w:i/>
+          <w:color w:val="000000"/>
+          <w:sz w:val="19"/>
+          <w:szCs w:val="19"/>
+          <w:lang w:val="en-US"/>
+        </w:rPr>
+        <w:t>;</w:t>
+      </w:r>
+      <w:r>
+        <w:rPr>
+          <w:rFonts w:ascii="Consolas" w:hAnsi="Consolas" w:cs="Consolas"/>
+          <w:i/>
+          <w:color w:val="0000FF"/>
+          <w:sz w:val="19"/>
+          <w:szCs w:val="19"/>
+          <w:lang w:val="en-US"/>
+        </w:rPr>
+        <w:t>foreach</w:t>
+      </w:r>
+      <w:r>
+        <w:rPr>
+          <w:rFonts w:ascii="Consolas" w:hAnsi="Consolas" w:cs="Consolas"/>
+          <w:i/>
+          <w:color w:val="000000"/>
+          <w:sz w:val="19"/>
+          <w:szCs w:val="19"/>
+          <w:lang w:val="en-US"/>
+        </w:rPr>
+        <w:t>(</w:t>
+      </w:r>
+      <w:r>
+        <w:rPr>
+          <w:rFonts w:ascii="Consolas" w:hAnsi="Consolas" w:cs="Consolas"/>
+          <w:i/>
+          <w:color w:val="2B91AF"/>
+          <w:sz w:val="19"/>
+          <w:szCs w:val="19"/>
+          <w:lang w:val="en-US"/>
+        </w:rPr>
+        <w:t>Boat</w:t>
+      </w:r>
+      <w:r>
+        <w:rPr>
+          <w:rFonts w:ascii="Consolas" w:hAnsi="Consolas" w:cs="Consolas"/>
+          <w:i/>
+          <w:color w:val="000000"/>
+          <w:sz w:val="19"/>
+          <w:szCs w:val="19"/>
+          <w:lang w:val="en-US"/>
+        </w:rPr>
+        <w:t xml:space="preserve"> </w:t>
+      </w:r>
+      <w:proofErr w:type="spellStart"/>
+      <w:r>
+        <w:rPr>
+          <w:rFonts w:ascii="Consolas" w:hAnsi="Consolas" w:cs="Consolas"/>
+          <w:i/>
+          <w:color w:val="000000"/>
+          <w:sz w:val="19"/>
+          <w:szCs w:val="19"/>
+          <w:lang w:val="en-US"/>
+        </w:rPr>
+        <w:t>singleBoat</w:t>
+      </w:r>
+      <w:proofErr w:type="spellEnd"/>
+      <w:r>
+        <w:rPr>
+          <w:rFonts w:ascii="Consolas" w:hAnsi="Consolas" w:cs="Consolas"/>
+          <w:i/>
+          <w:color w:val="000000"/>
+          <w:sz w:val="19"/>
+          <w:szCs w:val="19"/>
+          <w:lang w:val="en-US"/>
+        </w:rPr>
+        <w:t xml:space="preserve"> </w:t>
+      </w:r>
+      <w:r>
+        <w:rPr>
+          <w:rFonts w:ascii="Consolas" w:hAnsi="Consolas" w:cs="Consolas"/>
+          <w:i/>
+          <w:color w:val="0000FF"/>
+          <w:sz w:val="19"/>
+          <w:szCs w:val="19"/>
+          <w:lang w:val="en-US"/>
+        </w:rPr>
+        <w:t>in</w:t>
+      </w:r>
+      <w:r>
+        <w:rPr>
+          <w:rFonts w:ascii="Consolas" w:hAnsi="Consolas" w:cs="Consolas"/>
+          <w:i/>
+          <w:color w:val="000000"/>
+          <w:sz w:val="19"/>
+          <w:szCs w:val="19"/>
+          <w:lang w:val="en-US"/>
+        </w:rPr>
+        <w:t xml:space="preserve"> boat){</w:t>
+      </w:r>
+    </w:p>
+    <w:p>
+      <w:pPr>
+        <w:spacing w:line="312" w:lineRule="auto"/>
+        <w:ind w:left="720" w:firstLine="360"/>
+        <w:rPr>
+          <w:rFonts w:ascii="Consolas" w:hAnsi="Consolas" w:cs="Consolas"/>
+          <w:i/>
+          <w:color w:val="000000"/>
+          <w:sz w:val="19"/>
+          <w:szCs w:val="19"/>
+        </w:rPr>
+      </w:pPr>
+      <w:proofErr w:type="spellStart"/>
+      <w:r>
+        <w:rPr>
+          <w:rFonts w:ascii="Consolas" w:hAnsi="Consolas" w:cs="Consolas"/>
+          <w:i/>
+          <w:color w:val="000000"/>
+          <w:sz w:val="19"/>
+          <w:szCs w:val="19"/>
+        </w:rPr>
+        <w:t>singleBoat.Price</w:t>
+      </w:r>
+      <w:proofErr w:type="spellEnd"/>
+      <w:r>
+        <w:rPr>
+          <w:rFonts w:ascii="Consolas" w:hAnsi="Consolas" w:cs="Consolas"/>
+          <w:i/>
+          <w:color w:val="000000"/>
+          <w:sz w:val="19"/>
+          <w:szCs w:val="19"/>
+        </w:rPr>
+        <w:t xml:space="preserve"> = 10101;</w:t>
+      </w:r>
+    </w:p>
+    <w:p>
+      <w:pPr>
+        <w:spacing w:line="312" w:lineRule="auto"/>
+        <w:ind w:left="720"/>
+        <w:rPr>
+          <w:rFonts w:ascii="Consolas" w:hAnsi="Consolas" w:cs="Consolas"/>
+          <w:i/>
+          <w:color w:val="000000"/>
+          <w:sz w:val="19"/>
+          <w:szCs w:val="19"/>
+        </w:rPr>
+      </w:pPr>
+      <w:r>
+        <w:rPr>
+          <w:rFonts w:ascii="Consolas" w:hAnsi="Consolas" w:cs="Consolas"/>
+          <w:i/>
+          <w:color w:val="000000"/>
+          <w:sz w:val="19"/>
+          <w:szCs w:val="19"/>
+        </w:rPr>
+        <w:t>}</w:t>
+      </w:r>
+    </w:p>
+    <w:p>
+      <w:pPr>
+        <w:spacing w:line="312" w:lineRule="auto"/>
+        <w:ind w:left="720"/>
+        <w:rPr>
+          <w:rFonts w:ascii="Consolas" w:hAnsi="Consolas" w:cs="Consolas"/>
+          <w:i/>
+          <w:color w:val="000000"/>
+          <w:sz w:val="19"/>
+          <w:szCs w:val="19"/>
+        </w:rPr>
+      </w:pPr>
+      <w:r>
+        <w:rPr>
+          <w:rFonts w:ascii="Consolas" w:hAnsi="Consolas" w:cs="Consolas"/>
+          <w:i/>
+          <w:color w:val="000000"/>
+          <w:sz w:val="19"/>
+          <w:szCs w:val="19"/>
+        </w:rPr>
+        <w:t>_</w:t>
+      </w:r>
+      <w:proofErr w:type="spellStart"/>
+      <w:r>
+        <w:rPr>
+          <w:rFonts w:ascii="Consolas" w:hAnsi="Consolas" w:cs="Consolas"/>
+          <w:i/>
+          <w:color w:val="000000"/>
+          <w:sz w:val="19"/>
+          <w:szCs w:val="19"/>
+        </w:rPr>
+        <w:t>db.SaveChanges</w:t>
+      </w:r>
+      <w:proofErr w:type="spellEnd"/>
+      <w:r>
+        <w:rPr>
+          <w:rFonts w:ascii="Consolas" w:hAnsi="Consolas" w:cs="Consolas"/>
+          <w:i/>
+          <w:color w:val="000000"/>
+          <w:sz w:val="19"/>
+          <w:szCs w:val="19"/>
+        </w:rPr>
+        <w:t>();</w:t>
+      </w:r>
+    </w:p>
+    <w:p>
+      <w:pPr>
+        <w:spacing w:line="312" w:lineRule="auto"/>
+        <w:ind w:left="360"/>
+      </w:pPr>
+    </w:p>
+    <w:p>
+      <w:pPr>
+        <w:overflowPunct/>
+        <w:autoSpaceDE/>
+        <w:autoSpaceDN/>
+        <w:adjustRightInd/>
+        <w:spacing w:line="312" w:lineRule="auto"/>
+        <w:ind w:left="360"/>
         <w:jc w:val="both"/>
-        <w:rPr>
-          <w:rFonts w:ascii="Consolas" w:hAnsi="Consolas" w:cs="Consolas"/>
-          <w:color w:val="000000"/>
-          <w:sz w:val="19"/>
-          <w:szCs w:val="19"/>
-          <w:lang w:val="en-US"/>
-        </w:rPr>
-      </w:pPr>
+        <w:textAlignment w:val="auto"/>
+      </w:pPr>
+      <w:r>
+        <w:tab/>
+        <w:t xml:space="preserve">Wykorzystanie pętli </w:t>
+      </w:r>
+      <w:proofErr w:type="spellStart"/>
+      <w:r>
+        <w:rPr>
+          <w:i/>
+        </w:rPr>
+        <w:t>for</w:t>
+      </w:r>
+      <w:r>
+        <w:rPr>
+          <w:i/>
+        </w:rPr>
+        <w:t>each</w:t>
+      </w:r>
+      <w:proofErr w:type="spellEnd"/>
+      <w:r>
+        <w:t xml:space="preserve"> w przypadku technologii obiektowej poskutkowało gorszymi wynikami wyliczającymi interwały czasowe po przeprowadzonych badaniach.</w:t>
+      </w:r>
+      <w:r>
+        <w:t xml:space="preserve"> Dla tego podejścia wyniki można było uzyskać po średnio 27,6 </w:t>
+      </w:r>
+      <w:proofErr w:type="spellStart"/>
+      <w:r>
+        <w:t>ms</w:t>
+      </w:r>
+      <w:proofErr w:type="spellEnd"/>
+      <w:r>
+        <w:t xml:space="preserve">. co  w rzeczywistości jest niewielką wartością, jednakże w zestawiające go z rezultatem 25 </w:t>
+      </w:r>
+      <w:proofErr w:type="spellStart"/>
+      <w:r>
+        <w:t>ms</w:t>
+      </w:r>
+      <w:proofErr w:type="spellEnd"/>
+      <w:r>
+        <w:t xml:space="preserve">. dla zapytania </w:t>
+      </w:r>
+      <w:r>
+        <w:rPr>
+          <w:i/>
+        </w:rPr>
+        <w:t>SQL</w:t>
+      </w:r>
+      <w:r>
+        <w:rPr>
+          <w:i/>
+        </w:rPr>
+        <w:t xml:space="preserve"> </w:t>
+      </w:r>
+      <w:r>
+        <w:rPr>
+          <w:i/>
+        </w:rPr>
+        <w:br/>
+      </w:r>
+      <w:r>
+        <w:t>w dalszym ciągu jest gorszym podejściem.</w:t>
+      </w:r>
+    </w:p>
+    <w:p>
+      <w:pPr>
+        <w:overflowPunct/>
+        <w:autoSpaceDE/>
+        <w:autoSpaceDN/>
+        <w:adjustRightInd/>
+        <w:spacing w:line="312" w:lineRule="auto"/>
+        <w:ind w:left="360"/>
+        <w:jc w:val="both"/>
+        <w:textAlignment w:val="auto"/>
+      </w:pPr>
+    </w:p>
+    <w:p>
+      <w:pPr>
+        <w:pStyle w:val="Tytu"/>
+        <w:spacing w:line="312" w:lineRule="auto"/>
+        <w:ind w:left="360"/>
+      </w:pPr>
+      <w:r>
+        <w:t>Aktualizacja pojedynczego rekordu</w:t>
+      </w:r>
+    </w:p>
+    <w:p>
+      <w:pPr>
+        <w:spacing w:line="312" w:lineRule="auto"/>
+        <w:ind w:left="360"/>
+        <w:jc w:val="both"/>
+        <w:rPr>
+          <w:rFonts w:eastAsiaTheme="majorEastAsia"/>
+        </w:rPr>
+      </w:pPr>
+      <w:r>
+        <w:rPr>
+          <w:rFonts w:eastAsiaTheme="majorEastAsia"/>
+        </w:rPr>
+        <w:tab/>
+        <w:t xml:space="preserve">Analogicznie dla testu aktualizującego jednocześnie wiele danych, </w:t>
+      </w:r>
+      <w:r>
+        <w:rPr>
+          <w:rFonts w:eastAsiaTheme="majorEastAsia"/>
+        </w:rPr>
+        <w:br/>
+      </w:r>
+      <w:r>
+        <w:rPr>
+          <w:rFonts w:eastAsiaTheme="majorEastAsia"/>
+        </w:rPr>
+        <w:t>w tym przypadku będzie rozpatrywany pojedynczy rekord.</w:t>
+      </w:r>
+      <w:r>
+        <w:rPr>
+          <w:rFonts w:eastAsiaTheme="majorEastAsia"/>
+        </w:rPr>
+        <w:t xml:space="preserve"> Tabela z której będą pobierane dane to encja </w:t>
+      </w:r>
+      <w:proofErr w:type="spellStart"/>
+      <w:r>
+        <w:rPr>
+          <w:rFonts w:eastAsiaTheme="majorEastAsia"/>
+          <w:i/>
+        </w:rPr>
+        <w:t>Boat</w:t>
+      </w:r>
+      <w:proofErr w:type="spellEnd"/>
+      <w:r>
+        <w:rPr>
+          <w:rFonts w:eastAsiaTheme="majorEastAsia"/>
+          <w:i/>
+        </w:rPr>
+        <w:t xml:space="preserve">. </w:t>
+      </w:r>
+      <w:r>
+        <w:rPr>
+          <w:rFonts w:eastAsiaTheme="majorEastAsia"/>
+        </w:rPr>
+        <w:t xml:space="preserve"> Dla tego zapytania zostały sprecyzowane trzy warunki dotyczące spełnienia odpowiedniego ciągu tekstowego pól </w:t>
+      </w:r>
+      <w:proofErr w:type="spellStart"/>
+      <w:r>
+        <w:rPr>
+          <w:rFonts w:eastAsiaTheme="majorEastAsia"/>
+          <w:i/>
+        </w:rPr>
+        <w:t>Name</w:t>
+      </w:r>
+      <w:proofErr w:type="spellEnd"/>
+      <w:r>
+        <w:rPr>
+          <w:rFonts w:eastAsiaTheme="majorEastAsia"/>
+          <w:i/>
+        </w:rPr>
+        <w:t xml:space="preserve">, </w:t>
+      </w:r>
+      <w:proofErr w:type="spellStart"/>
+      <w:r>
+        <w:rPr>
+          <w:rFonts w:eastAsiaTheme="majorEastAsia"/>
+          <w:i/>
+        </w:rPr>
+        <w:t>Surname</w:t>
+      </w:r>
+      <w:proofErr w:type="spellEnd"/>
+      <w:r>
+        <w:rPr>
+          <w:rFonts w:eastAsiaTheme="majorEastAsia"/>
+          <w:i/>
+        </w:rPr>
+        <w:t xml:space="preserve"> </w:t>
+      </w:r>
+      <w:r>
+        <w:rPr>
+          <w:rFonts w:eastAsiaTheme="majorEastAsia"/>
+        </w:rPr>
+        <w:t xml:space="preserve">i </w:t>
+      </w:r>
+      <w:r>
+        <w:rPr>
+          <w:rFonts w:eastAsiaTheme="majorEastAsia"/>
+          <w:i/>
+        </w:rPr>
+        <w:t>Email</w:t>
+      </w:r>
+      <w:r>
+        <w:rPr>
+          <w:rFonts w:eastAsiaTheme="majorEastAsia"/>
+        </w:rPr>
+        <w:t xml:space="preserve">. </w:t>
+      </w:r>
+      <w:r>
+        <w:rPr>
+          <w:rFonts w:eastAsiaTheme="majorEastAsia"/>
+        </w:rPr>
+        <w:t xml:space="preserve">Jeśli </w:t>
+      </w:r>
+      <w:r>
+        <w:rPr>
+          <w:rFonts w:eastAsiaTheme="majorEastAsia"/>
+        </w:rPr>
+        <w:t xml:space="preserve">chodzi </w:t>
+      </w:r>
+      <w:r>
+        <w:rPr>
+          <w:rFonts w:eastAsiaTheme="majorEastAsia"/>
+        </w:rPr>
+        <w:t xml:space="preserve">natomiast </w:t>
+      </w:r>
+      <w:r>
+        <w:rPr>
+          <w:rFonts w:eastAsiaTheme="majorEastAsia"/>
+        </w:rPr>
+        <w:br/>
+      </w:r>
+      <w:r>
+        <w:rPr>
+          <w:rFonts w:eastAsiaTheme="majorEastAsia"/>
+        </w:rPr>
+        <w:t>o aktualizacje pola, to również w tym</w:t>
+      </w:r>
+      <w:r>
+        <w:rPr>
+          <w:rFonts w:eastAsiaTheme="majorEastAsia"/>
+        </w:rPr>
+        <w:t xml:space="preserve"> jak i poprzednim</w:t>
+      </w:r>
+      <w:r>
+        <w:rPr>
+          <w:rFonts w:eastAsiaTheme="majorEastAsia"/>
+        </w:rPr>
+        <w:t xml:space="preserve"> przypadku będzie to</w:t>
+      </w:r>
+      <w:r>
+        <w:rPr>
+          <w:rFonts w:eastAsiaTheme="majorEastAsia"/>
+        </w:rPr>
+        <w:t xml:space="preserve"> </w:t>
+      </w:r>
+      <w:r>
+        <w:rPr>
+          <w:rFonts w:eastAsiaTheme="majorEastAsia"/>
+        </w:rPr>
+        <w:t xml:space="preserve">atrybut </w:t>
+      </w:r>
+      <w:proofErr w:type="spellStart"/>
+      <w:r>
+        <w:rPr>
+          <w:rFonts w:eastAsiaTheme="majorEastAsia"/>
+          <w:i/>
+        </w:rPr>
+        <w:t>EnginePower</w:t>
+      </w:r>
+      <w:proofErr w:type="spellEnd"/>
+      <w:r>
+        <w:rPr>
+          <w:rFonts w:eastAsiaTheme="majorEastAsia"/>
+          <w:i/>
+        </w:rPr>
+        <w:t>.</w:t>
+      </w:r>
+      <w:r>
+        <w:rPr>
+          <w:rFonts w:eastAsiaTheme="majorEastAsia"/>
+          <w:i/>
+        </w:rPr>
+        <w:t xml:space="preserve"> </w:t>
+      </w:r>
+      <w:r>
+        <w:rPr>
+          <w:rFonts w:eastAsiaTheme="majorEastAsia"/>
+        </w:rPr>
+        <w:t xml:space="preserve">Składnia również nie różni się w znacznym stopniu od poprzedniego zapytania ze względu na konieczność połączenia się </w:t>
+      </w:r>
+      <w:r>
+        <w:rPr>
+          <w:rFonts w:eastAsiaTheme="majorEastAsia"/>
+        </w:rPr>
+        <w:br/>
+      </w:r>
+      <w:r>
+        <w:rPr>
+          <w:rFonts w:eastAsiaTheme="majorEastAsia"/>
+        </w:rPr>
+        <w:t xml:space="preserve">w języku </w:t>
+      </w:r>
+      <w:r>
+        <w:rPr>
+          <w:rFonts w:eastAsiaTheme="majorEastAsia"/>
+          <w:i/>
+        </w:rPr>
+        <w:t>SQL</w:t>
+      </w:r>
+      <w:r>
+        <w:rPr>
+          <w:rFonts w:eastAsiaTheme="majorEastAsia"/>
+        </w:rPr>
+        <w:t xml:space="preserve"> </w:t>
+      </w:r>
+      <w:r>
+        <w:rPr>
+          <w:rFonts w:eastAsiaTheme="majorEastAsia"/>
+        </w:rPr>
+        <w:t xml:space="preserve">z dwiema tabelami poprzez </w:t>
+      </w:r>
+      <w:proofErr w:type="spellStart"/>
+      <w:r>
+        <w:rPr>
+          <w:rFonts w:eastAsiaTheme="majorEastAsia"/>
+          <w:i/>
+        </w:rPr>
+        <w:t>InnerJoin</w:t>
+      </w:r>
+      <w:proofErr w:type="spellEnd"/>
+      <w:r>
+        <w:rPr>
+          <w:rFonts w:eastAsiaTheme="majorEastAsia"/>
+        </w:rPr>
+        <w:t xml:space="preserve">. Jeśli chodzi </w:t>
+      </w:r>
+      <w:r>
+        <w:rPr>
+          <w:rFonts w:eastAsiaTheme="majorEastAsia"/>
+        </w:rPr>
+        <w:br/>
+      </w:r>
+      <w:r>
+        <w:rPr>
+          <w:rFonts w:eastAsiaTheme="majorEastAsia"/>
+        </w:rPr>
+        <w:t>o technologię obiektową, zapytanie stało się krótsze ze względu na brak użycia pętli przechodzącej po wszystkich znalezionych danych ustępując miejsca pobraniu pojedyncze</w:t>
+      </w:r>
+      <w:r>
+        <w:rPr>
+          <w:rFonts w:eastAsiaTheme="majorEastAsia"/>
+        </w:rPr>
+        <w:t>go rekordu tak jak pokazano poniżej</w:t>
+      </w:r>
+      <w:r>
+        <w:rPr>
+          <w:rFonts w:eastAsiaTheme="majorEastAsia"/>
+        </w:rPr>
+        <w:t>.</w:t>
+      </w:r>
+    </w:p>
+    <w:p>
+      <w:pPr>
+        <w:spacing w:line="312" w:lineRule="auto"/>
+        <w:ind w:left="360"/>
+        <w:jc w:val="both"/>
+        <w:rPr>
+          <w:rFonts w:eastAsiaTheme="majorEastAsia"/>
+        </w:rPr>
+      </w:pPr>
+    </w:p>
+    <w:p>
+      <w:pPr>
+        <w:spacing w:line="312" w:lineRule="auto"/>
+        <w:ind w:left="360"/>
+        <w:jc w:val="both"/>
+        <w:rPr>
+          <w:rFonts w:ascii="Consolas" w:hAnsi="Consolas" w:cs="Consolas"/>
+          <w:color w:val="000000"/>
+          <w:sz w:val="19"/>
+          <w:szCs w:val="19"/>
+        </w:rPr>
+      </w:pPr>
+      <w:proofErr w:type="spellStart"/>
       <w:r>
         <w:rPr>
           <w:rFonts w:ascii="Consolas" w:hAnsi="Consolas" w:cs="Consolas"/>
           <w:color w:val="2B91AF"/>
           <w:sz w:val="19"/>
           <w:szCs w:val="19"/>
-          <w:lang w:val="en-US"/>
+        </w:rPr>
+        <w:t>Boat</w:t>
+      </w:r>
+      <w:proofErr w:type="spellEnd"/>
+      <w:r>
+        <w:rPr>
+          <w:rFonts w:ascii="Consolas" w:hAnsi="Consolas" w:cs="Consolas"/>
+          <w:color w:val="000000"/>
+          <w:sz w:val="19"/>
+          <w:szCs w:val="19"/>
+        </w:rPr>
+        <w:t xml:space="preserve"> </w:t>
+      </w:r>
+      <w:proofErr w:type="spellStart"/>
+      <w:r>
+        <w:rPr>
+          <w:rFonts w:ascii="Consolas" w:hAnsi="Consolas" w:cs="Consolas"/>
+          <w:color w:val="000000"/>
+          <w:sz w:val="19"/>
+          <w:szCs w:val="19"/>
+        </w:rPr>
+        <w:t>boat</w:t>
+      </w:r>
+      <w:proofErr w:type="spellEnd"/>
+      <w:r>
+        <w:rPr>
+          <w:rFonts w:ascii="Consolas" w:hAnsi="Consolas" w:cs="Consolas"/>
+          <w:color w:val="000000"/>
+          <w:sz w:val="19"/>
+          <w:szCs w:val="19"/>
+        </w:rPr>
+        <w:t xml:space="preserve"> = _</w:t>
+      </w:r>
+      <w:proofErr w:type="spellStart"/>
+      <w:r>
+        <w:rPr>
+          <w:rFonts w:ascii="Consolas" w:hAnsi="Consolas" w:cs="Consolas"/>
+          <w:color w:val="000000"/>
+          <w:sz w:val="19"/>
+          <w:szCs w:val="19"/>
+        </w:rPr>
+        <w:t>db.boats.Where</w:t>
+      </w:r>
+      <w:proofErr w:type="spellEnd"/>
+      <w:r>
+        <w:rPr>
+          <w:rFonts w:ascii="Consolas" w:hAnsi="Consolas" w:cs="Consolas"/>
+          <w:color w:val="000000"/>
+          <w:sz w:val="19"/>
+          <w:szCs w:val="19"/>
+        </w:rPr>
+        <w:t>(</w:t>
+      </w:r>
+      <w:proofErr w:type="spellStart"/>
+      <w:r>
+        <w:rPr>
+          <w:rFonts w:ascii="Consolas" w:hAnsi="Consolas" w:cs="Consolas"/>
+          <w:color w:val="000000"/>
+          <w:sz w:val="19"/>
+          <w:szCs w:val="19"/>
+        </w:rPr>
+        <w:t>x=&gt;x.Advert.Name</w:t>
+      </w:r>
+      <w:proofErr w:type="spellEnd"/>
+      <w:r>
+        <w:rPr>
+          <w:rFonts w:ascii="Consolas" w:hAnsi="Consolas" w:cs="Consolas"/>
+          <w:color w:val="000000"/>
+          <w:sz w:val="19"/>
+          <w:szCs w:val="19"/>
+        </w:rPr>
+        <w:t xml:space="preserve"> == </w:t>
+      </w:r>
+      <w:r>
+        <w:rPr>
+          <w:rFonts w:ascii="Consolas" w:hAnsi="Consolas" w:cs="Consolas"/>
+          <w:color w:val="A31515"/>
+          <w:sz w:val="19"/>
+          <w:szCs w:val="19"/>
+        </w:rPr>
+        <w:t>"</w:t>
+      </w:r>
+      <w:proofErr w:type="spellStart"/>
+      <w:r>
+        <w:rPr>
+          <w:rFonts w:ascii="Consolas" w:hAnsi="Consolas" w:cs="Consolas"/>
+          <w:color w:val="A31515"/>
+          <w:sz w:val="19"/>
+          <w:szCs w:val="19"/>
+        </w:rPr>
+        <w:t>Abby</w:t>
+      </w:r>
+      <w:proofErr w:type="spellEnd"/>
+      <w:r>
+        <w:rPr>
+          <w:rFonts w:ascii="Consolas" w:hAnsi="Consolas" w:cs="Consolas"/>
+          <w:color w:val="A31515"/>
+          <w:sz w:val="19"/>
+          <w:szCs w:val="19"/>
+        </w:rPr>
+        <w:t>"</w:t>
+      </w:r>
+      <w:r>
+        <w:rPr>
+          <w:rFonts w:ascii="Consolas" w:hAnsi="Consolas" w:cs="Consolas"/>
+          <w:color w:val="000000"/>
+          <w:sz w:val="19"/>
+          <w:szCs w:val="19"/>
+        </w:rPr>
+        <w:t xml:space="preserve"> &amp;&amp; </w:t>
+      </w:r>
+      <w:proofErr w:type="spellStart"/>
+      <w:r>
+        <w:rPr>
+          <w:rFonts w:ascii="Consolas" w:hAnsi="Consolas" w:cs="Consolas"/>
+          <w:color w:val="000000"/>
+          <w:sz w:val="19"/>
+          <w:szCs w:val="19"/>
+        </w:rPr>
+        <w:t>x.Advert.SureName</w:t>
+      </w:r>
+      <w:proofErr w:type="spellEnd"/>
+      <w:r>
+        <w:rPr>
+          <w:rFonts w:ascii="Consolas" w:hAnsi="Consolas" w:cs="Consolas"/>
+          <w:color w:val="000000"/>
+          <w:sz w:val="19"/>
+          <w:szCs w:val="19"/>
+        </w:rPr>
+        <w:t xml:space="preserve"> == </w:t>
+      </w:r>
+      <w:r>
+        <w:rPr>
+          <w:rFonts w:ascii="Consolas" w:hAnsi="Consolas" w:cs="Consolas"/>
+          <w:color w:val="A31515"/>
+          <w:sz w:val="19"/>
+          <w:szCs w:val="19"/>
+        </w:rPr>
+        <w:t>"Halama"</w:t>
+      </w:r>
+      <w:r>
+        <w:rPr>
+          <w:rFonts w:ascii="Consolas" w:hAnsi="Consolas" w:cs="Consolas"/>
+          <w:color w:val="000000"/>
+          <w:sz w:val="19"/>
+          <w:szCs w:val="19"/>
+        </w:rPr>
+        <w:t xml:space="preserve"> &amp;&amp; </w:t>
+      </w:r>
+      <w:proofErr w:type="spellStart"/>
+      <w:r>
+        <w:rPr>
+          <w:rFonts w:ascii="Consolas" w:hAnsi="Consolas" w:cs="Consolas"/>
+          <w:color w:val="000000"/>
+          <w:sz w:val="19"/>
+          <w:szCs w:val="19"/>
+        </w:rPr>
+        <w:t>x.Advert.Email</w:t>
+      </w:r>
+      <w:proofErr w:type="spellEnd"/>
+      <w:r>
+        <w:rPr>
+          <w:rFonts w:ascii="Consolas" w:hAnsi="Consolas" w:cs="Consolas"/>
+          <w:color w:val="000000"/>
+          <w:sz w:val="19"/>
+          <w:szCs w:val="19"/>
+        </w:rPr>
+        <w:t xml:space="preserve"> == </w:t>
+      </w:r>
+      <w:r>
+        <w:rPr>
+          <w:rFonts w:ascii="Consolas" w:hAnsi="Consolas" w:cs="Consolas"/>
+          <w:color w:val="A31515"/>
+          <w:sz w:val="19"/>
+          <w:szCs w:val="19"/>
+        </w:rPr>
+        <w:t>"testUpdate@gmail.com"</w:t>
+      </w:r>
+      <w:r>
+        <w:rPr>
+          <w:rFonts w:ascii="Consolas" w:hAnsi="Consolas" w:cs="Consolas"/>
+          <w:color w:val="000000"/>
+          <w:sz w:val="19"/>
+          <w:szCs w:val="19"/>
+        </w:rPr>
+        <w:t xml:space="preserve">).FirstOrDefault(); </w:t>
+      </w:r>
+      <w:proofErr w:type="spellStart"/>
+      <w:r>
+        <w:rPr>
+          <w:rFonts w:ascii="Consolas" w:hAnsi="Consolas" w:cs="Consolas"/>
+          <w:color w:val="000000"/>
+          <w:sz w:val="19"/>
+          <w:szCs w:val="19"/>
+        </w:rPr>
+        <w:t>boat.SailBoat.EnginePower</w:t>
+      </w:r>
+      <w:proofErr w:type="spellEnd"/>
+      <w:r>
+        <w:rPr>
+          <w:rFonts w:ascii="Consolas" w:hAnsi="Consolas" w:cs="Consolas"/>
+          <w:color w:val="000000"/>
+          <w:sz w:val="19"/>
+          <w:szCs w:val="19"/>
+        </w:rPr>
+        <w:t xml:space="preserve"> = 11;</w:t>
+      </w:r>
+    </w:p>
+    <w:p>
+      <w:pPr>
+        <w:spacing w:line="312" w:lineRule="auto"/>
+        <w:ind w:left="360"/>
+        <w:jc w:val="both"/>
+        <w:rPr>
+          <w:rFonts w:ascii="Consolas" w:hAnsi="Consolas" w:cs="Consolas"/>
+          <w:color w:val="000000"/>
+          <w:sz w:val="19"/>
+          <w:szCs w:val="19"/>
+        </w:rPr>
+      </w:pPr>
+    </w:p>
+    <w:p>
+      <w:pPr>
+        <w:spacing w:line="312" w:lineRule="auto"/>
+        <w:ind w:firstLine="360"/>
+        <w:jc w:val="both"/>
+        <w:rPr>
+          <w:rFonts w:eastAsiaTheme="majorEastAsia"/>
+        </w:rPr>
+      </w:pPr>
+      <w:r>
+        <w:rPr>
+          <w:szCs w:val="19"/>
+        </w:rPr>
+        <w:t xml:space="preserve">Uzyskany czas odpowiedzi dla tego zapytania zwracającego pojedynczy rekord okazał się znacznie dłuższy od poprzedniego badania gdzie aktualizowanych było ponad tysiąc rekordów. Różnica wyniosła około 16 </w:t>
+      </w:r>
+      <w:proofErr w:type="spellStart"/>
+      <w:r>
+        <w:rPr>
+          <w:szCs w:val="19"/>
+        </w:rPr>
+        <w:t>ms</w:t>
+      </w:r>
+      <w:proofErr w:type="spellEnd"/>
+      <w:r>
+        <w:rPr>
+          <w:szCs w:val="19"/>
+        </w:rPr>
+        <w:t xml:space="preserve">, z poprzednim testem. Na dłuższy czas odpowiedzi może mieć wpływ większa ilość warunków w sekcji </w:t>
+      </w:r>
+      <w:proofErr w:type="spellStart"/>
+      <w:r>
+        <w:rPr>
+          <w:i/>
+          <w:szCs w:val="19"/>
+        </w:rPr>
+        <w:t>where</w:t>
+      </w:r>
+      <w:proofErr w:type="spellEnd"/>
+      <w:r>
+        <w:rPr>
+          <w:szCs w:val="19"/>
+        </w:rPr>
+        <w:t xml:space="preserve">. Dla zapytania w podejściu </w:t>
+      </w:r>
+      <w:r>
+        <w:rPr>
+          <w:i/>
+          <w:szCs w:val="19"/>
+        </w:rPr>
+        <w:t>SQL</w:t>
+      </w:r>
+      <w:r>
+        <w:rPr>
+          <w:rFonts w:eastAsiaTheme="majorEastAsia"/>
+        </w:rPr>
+        <w:t xml:space="preserve"> </w:t>
+      </w:r>
+      <w:r>
+        <w:rPr>
+          <w:rFonts w:eastAsiaTheme="majorEastAsia"/>
+        </w:rPr>
+        <w:t>interwał po wykonaniu kolejnych żądań nie zmienił się i pozostał na poziomie dwudziestu pięciu milisekund.</w:t>
+      </w:r>
+      <w:r>
+        <w:rPr>
+          <w:rFonts w:eastAsiaTheme="majorEastAsia"/>
+        </w:rPr>
+        <w:t xml:space="preserve"> </w:t>
+      </w:r>
+      <w:r>
+        <w:rPr>
+          <w:rFonts w:eastAsiaTheme="majorEastAsia"/>
+        </w:rPr>
+        <w:t xml:space="preserve">Jedyny wniosek jaki można wyciągnąć po wykonaniu powyższego badania jest taki, że wzrost ilości warunków ma wpływ na szybkość ich interpretacji po stronie translatora biblioteki </w:t>
+      </w:r>
+      <w:r>
+        <w:rPr>
+          <w:rFonts w:eastAsiaTheme="majorEastAsia"/>
+          <w:i/>
+        </w:rPr>
+        <w:t>ORM</w:t>
+      </w:r>
+      <w:r>
+        <w:rPr>
+          <w:rFonts w:eastAsiaTheme="majorEastAsia"/>
+          <w:i/>
+        </w:rPr>
+        <w:t xml:space="preserve">. </w:t>
+      </w:r>
+      <w:r>
+        <w:rPr>
+          <w:rFonts w:eastAsiaTheme="majorEastAsia"/>
+        </w:rPr>
+        <w:t xml:space="preserve">Natomiast zapytanie tekstowe </w:t>
+      </w:r>
+      <w:r>
+        <w:rPr>
+          <w:rFonts w:eastAsiaTheme="majorEastAsia"/>
+          <w:i/>
+        </w:rPr>
+        <w:t xml:space="preserve">SQL, </w:t>
+      </w:r>
+      <w:r>
+        <w:rPr>
+          <w:rFonts w:eastAsiaTheme="majorEastAsia"/>
+        </w:rPr>
+        <w:t>nie ma tak dużej zwłoki czasowej ze względu na wykonanie go po stronie serwera bazodanowego operującego bezpośrednio na danych pomijając przy okazji narzędzia konwertujące w odróżnieniu od</w:t>
+      </w:r>
+      <w:r>
+        <w:rPr>
+          <w:rFonts w:eastAsiaTheme="majorEastAsia"/>
+        </w:rPr>
+        <w:t xml:space="preserve"> </w:t>
+      </w:r>
+      <w:r>
+        <w:rPr>
+          <w:rFonts w:eastAsiaTheme="majorEastAsia"/>
+        </w:rPr>
+        <w:t xml:space="preserve">technologii Entity Framework. </w:t>
+      </w:r>
+    </w:p>
+    <w:p>
+      <w:pPr>
+        <w:pStyle w:val="Tytu"/>
+      </w:pPr>
+    </w:p>
+    <w:p>
+      <w:pPr>
+        <w:pStyle w:val="Tytu"/>
+      </w:pPr>
+      <w:r>
+        <w:t>Aktualizacja danych - badanie SSMS</w:t>
+      </w:r>
+    </w:p>
+    <w:p>
+      <w:pPr>
+        <w:spacing w:line="312" w:lineRule="auto"/>
+        <w:jc w:val="both"/>
+        <w:rPr>
+          <w:rFonts w:eastAsiaTheme="majorEastAsia"/>
+        </w:rPr>
+      </w:pPr>
+      <w:r>
+        <w:rPr>
+          <w:rFonts w:eastAsiaTheme="majorEastAsia"/>
+        </w:rPr>
+        <w:tab/>
+        <w:t xml:space="preserve">Aby zweryfikować niepoprawne zachowanie zapytania stworzonego </w:t>
+      </w:r>
+      <w:r>
+        <w:rPr>
+          <w:rFonts w:eastAsiaTheme="majorEastAsia"/>
+        </w:rPr>
+        <w:br/>
+      </w:r>
+      <w:r>
+        <w:rPr>
+          <w:rFonts w:eastAsiaTheme="majorEastAsia"/>
+        </w:rPr>
+        <w:t>w technologii ORM, postanowiono zbadać jak zachowuję się wygenerowany skrypt</w:t>
+      </w:r>
+      <w:r>
+        <w:rPr>
+          <w:rFonts w:eastAsiaTheme="majorEastAsia"/>
+        </w:rPr>
+        <w:t xml:space="preserve"> po stronie serwera bazy danych</w:t>
+      </w:r>
+      <w:r>
+        <w:rPr>
+          <w:rFonts w:eastAsiaTheme="majorEastAsia"/>
+        </w:rPr>
+        <w:t xml:space="preserve"> w zestawieniu z ręcznie utworzonym odpowiednikiem.</w:t>
+      </w:r>
+    </w:p>
+    <w:p>
+      <w:pPr>
+        <w:spacing w:line="312" w:lineRule="auto"/>
+        <w:ind w:left="360"/>
+        <w:jc w:val="both"/>
+        <w:rPr>
+          <w:rFonts w:eastAsiaTheme="majorEastAsia"/>
+        </w:rPr>
+      </w:pPr>
+      <w:r>
+        <w:rPr>
+          <w:rFonts w:eastAsiaTheme="majorEastAsia"/>
+        </w:rPr>
+        <w:tab/>
+        <w:t xml:space="preserve">Po wygenerowaniu skryptu i pobraniu go z konsoli biblioteki </w:t>
+      </w:r>
+      <w:r>
+        <w:rPr>
+          <w:rFonts w:eastAsiaTheme="majorEastAsia"/>
+          <w:i/>
+        </w:rPr>
+        <w:t>Entity Framework</w:t>
+      </w:r>
+      <w:r>
+        <w:rPr>
+          <w:rFonts w:eastAsiaTheme="majorEastAsia"/>
+          <w:i/>
+        </w:rPr>
+        <w:t xml:space="preserve"> </w:t>
+      </w:r>
+      <w:r>
+        <w:rPr>
+          <w:rFonts w:eastAsiaTheme="majorEastAsia"/>
+        </w:rPr>
+        <w:t xml:space="preserve">okazało się, że jest ono dłuższe aż pięć razy od zapytania testowanego poprzednio. W trakcie analizowania kodu, translator do zapytania ponownie zastosował przypisanie typu </w:t>
+      </w:r>
+      <w:r>
+        <w:rPr>
+          <w:rFonts w:eastAsiaTheme="majorEastAsia"/>
+          <w:i/>
+        </w:rPr>
+        <w:t>as</w:t>
+      </w:r>
+      <w:r>
+        <w:rPr>
+          <w:rFonts w:eastAsiaTheme="majorEastAsia"/>
+        </w:rPr>
+        <w:t xml:space="preserve"> atrybutom takie same nazwy jakie posiadają pola. Jest to jeden z większych czynników wpływających niekorzystnie na długość tego zapytania. Dodatkowo w </w:t>
+      </w:r>
+      <w:r>
+        <w:rPr>
+          <w:rFonts w:eastAsiaTheme="majorEastAsia"/>
+        </w:rPr>
+        <w:lastRenderedPageBreak/>
+        <w:t>tym zapytaniu wykorzystywane są zmienne dla których przypisuje się nowe  zapytania. Dopiero po tym wszystkim aktualizowane jest dane pole</w:t>
+      </w:r>
+      <w:r>
+        <w:rPr>
+          <w:rFonts w:eastAsiaTheme="majorEastAsia"/>
+        </w:rPr>
+        <w:t xml:space="preserve">. Tabela </w:t>
+      </w:r>
+      <w:proofErr w:type="spellStart"/>
+      <w:r>
+        <w:rPr>
+          <w:rFonts w:eastAsiaTheme="majorEastAsia"/>
+          <w:i/>
+        </w:rPr>
+        <w:t>Tabela</w:t>
+      </w:r>
+      <w:proofErr w:type="spellEnd"/>
+      <w:r>
+        <w:rPr>
+          <w:rFonts w:eastAsiaTheme="majorEastAsia"/>
+          <w:i/>
+        </w:rPr>
+        <w:t xml:space="preserve"> 2</w:t>
+      </w:r>
+      <w:r>
+        <w:rPr>
+          <w:rFonts w:eastAsiaTheme="majorEastAsia"/>
+        </w:rPr>
+        <w:t xml:space="preserve"> prezentuje uzyskane wyniki z wyliczeń dla podejścia </w:t>
+      </w:r>
+      <w:r>
+        <w:rPr>
+          <w:rFonts w:eastAsiaTheme="majorEastAsia"/>
+          <w:i/>
+        </w:rPr>
+        <w:t>SQL</w:t>
+      </w:r>
+      <w:r>
+        <w:rPr>
+          <w:rFonts w:eastAsiaTheme="majorEastAsia"/>
+        </w:rPr>
+        <w:t xml:space="preserve"> oraz </w:t>
+      </w:r>
+      <w:r>
+        <w:rPr>
+          <w:rFonts w:eastAsiaTheme="majorEastAsia"/>
+          <w:i/>
+        </w:rPr>
+        <w:t>ORM</w:t>
+      </w:r>
+      <w:r>
+        <w:rPr>
+          <w:rFonts w:eastAsiaTheme="majorEastAsia"/>
+        </w:rPr>
+        <w:t>.</w:t>
+      </w:r>
+    </w:p>
+    <w:p>
+      <w:pPr>
+        <w:overflowPunct/>
+        <w:autoSpaceDE/>
+        <w:autoSpaceDN/>
+        <w:adjustRightInd/>
+        <w:ind w:left="360"/>
+        <w:textAlignment w:val="auto"/>
+        <w:rPr>
+          <w:rFonts w:eastAsiaTheme="majorEastAsia"/>
+        </w:rPr>
+      </w:pPr>
+    </w:p>
+    <w:tbl>
+      <w:tblPr>
+        <w:tblW w:w="9187" w:type="dxa"/>
+        <w:tblInd w:w="-758" w:type="dxa"/>
+        <w:tblCellMar>
+          <w:left w:w="70" w:type="dxa"/>
+          <w:right w:w="70" w:type="dxa"/>
+        </w:tblCellMar>
+        <w:tblLook w:val="04A0"/>
+      </w:tblPr>
+      <w:tblGrid>
+        <w:gridCol w:w="1110"/>
+        <w:gridCol w:w="672"/>
+        <w:gridCol w:w="672"/>
+        <w:gridCol w:w="672"/>
+        <w:gridCol w:w="672"/>
+        <w:gridCol w:w="672"/>
+        <w:gridCol w:w="672"/>
+        <w:gridCol w:w="733"/>
+        <w:gridCol w:w="1043"/>
+        <w:gridCol w:w="672"/>
+        <w:gridCol w:w="674"/>
+        <w:gridCol w:w="923"/>
+      </w:tblGrid>
+      <w:tr>
+        <w:trPr>
+          <w:trHeight w:val="234"/>
+        </w:trPr>
+        <w:tc>
+          <w:tcPr>
+            <w:tcW w:w="1110" w:type="dxa"/>
+            <w:tcBorders>
+              <w:top w:val="nil"/>
+              <w:left w:val="nil"/>
+              <w:bottom w:val="nil"/>
+              <w:right w:val="nil"/>
+            </w:tcBorders>
+            <w:shd w:val="clear" w:color="auto" w:fill="auto"/>
+            <w:noWrap/>
+            <w:vAlign w:val="bottom"/>
+            <w:hideMark/>
+          </w:tcPr>
+          <w:p>
+            <w:pPr>
+              <w:overflowPunct/>
+              <w:autoSpaceDE/>
+              <w:autoSpaceDN/>
+              <w:adjustRightInd/>
+              <w:jc w:val="center"/>
+              <w:textAlignment w:val="auto"/>
+              <w:rPr>
+                <w:rFonts w:ascii="Calibri" w:hAnsi="Calibri" w:cs="Arial"/>
+                <w:color w:val="000000"/>
+                <w:sz w:val="22"/>
+                <w:szCs w:val="22"/>
+              </w:rPr>
+            </w:pPr>
+          </w:p>
+        </w:tc>
+        <w:tc>
+          <w:tcPr>
+            <w:tcW w:w="7154" w:type="dxa"/>
+            <w:gridSpan w:val="10"/>
+            <w:tcBorders>
+              <w:top w:val="single" w:sz="8" w:space="0" w:color="auto"/>
+              <w:left w:val="single" w:sz="8" w:space="0" w:color="auto"/>
+              <w:bottom w:val="single" w:sz="8" w:space="0" w:color="auto"/>
+              <w:right w:val="single" w:sz="8" w:space="0" w:color="000000"/>
+            </w:tcBorders>
+            <w:shd w:val="clear" w:color="000000" w:fill="F2F2F2"/>
+            <w:noWrap/>
+            <w:vAlign w:val="bottom"/>
+            <w:hideMark/>
+          </w:tcPr>
+          <w:p>
+            <w:pPr>
+              <w:overflowPunct/>
+              <w:autoSpaceDE/>
+              <w:autoSpaceDN/>
+              <w:adjustRightInd/>
+              <w:jc w:val="center"/>
+              <w:textAlignment w:val="auto"/>
+              <w:rPr>
+                <w:rFonts w:ascii="Arial" w:hAnsi="Arial" w:cs="Arial"/>
+                <w:color w:val="000000"/>
+                <w:sz w:val="22"/>
+                <w:szCs w:val="22"/>
+              </w:rPr>
+            </w:pPr>
+            <w:r>
+              <w:rPr>
+                <w:rFonts w:ascii="Arial" w:hAnsi="Arial" w:cs="Arial"/>
+                <w:color w:val="000000"/>
+                <w:sz w:val="22"/>
+                <w:szCs w:val="22"/>
+              </w:rPr>
+              <w:t>Powtórzenie</w:t>
+            </w:r>
+          </w:p>
+        </w:tc>
+        <w:tc>
+          <w:tcPr>
+            <w:tcW w:w="923" w:type="dxa"/>
+            <w:tcBorders>
+              <w:top w:val="nil"/>
+              <w:left w:val="nil"/>
+              <w:bottom w:val="nil"/>
+              <w:right w:val="nil"/>
+            </w:tcBorders>
+            <w:shd w:val="clear" w:color="auto" w:fill="auto"/>
+            <w:noWrap/>
+            <w:vAlign w:val="bottom"/>
+            <w:hideMark/>
+          </w:tcPr>
+          <w:p>
+            <w:pPr>
+              <w:overflowPunct/>
+              <w:autoSpaceDE/>
+              <w:autoSpaceDN/>
+              <w:adjustRightInd/>
+              <w:textAlignment w:val="auto"/>
+              <w:rPr>
+                <w:rFonts w:ascii="Calibri" w:hAnsi="Calibri" w:cs="Arial"/>
+                <w:color w:val="000000"/>
+                <w:sz w:val="22"/>
+                <w:szCs w:val="22"/>
+              </w:rPr>
+            </w:pPr>
+          </w:p>
+        </w:tc>
+      </w:tr>
+      <w:tr>
+        <w:trPr>
+          <w:trHeight w:val="226"/>
+        </w:trPr>
+        <w:tc>
+          <w:tcPr>
+            <w:tcW w:w="1110" w:type="dxa"/>
+            <w:tcBorders>
+              <w:top w:val="single" w:sz="8" w:space="0" w:color="auto"/>
+              <w:left w:val="single" w:sz="8" w:space="0" w:color="auto"/>
+              <w:bottom w:val="single" w:sz="8" w:space="0" w:color="auto"/>
+              <w:right w:val="single" w:sz="8" w:space="0" w:color="auto"/>
+            </w:tcBorders>
+            <w:shd w:val="clear" w:color="000000" w:fill="C5D9F1"/>
+            <w:noWrap/>
+            <w:vAlign w:val="bottom"/>
+            <w:hideMark/>
+          </w:tcPr>
+          <w:p>
+            <w:pPr>
+              <w:overflowPunct/>
+              <w:autoSpaceDE/>
+              <w:autoSpaceDN/>
+              <w:adjustRightInd/>
+              <w:jc w:val="center"/>
+              <w:textAlignment w:val="auto"/>
+              <w:rPr>
+                <w:rFonts w:ascii="Arial" w:hAnsi="Arial" w:cs="Arial"/>
+                <w:color w:val="000000"/>
+                <w:sz w:val="22"/>
+                <w:szCs w:val="22"/>
+              </w:rPr>
+            </w:pPr>
+            <w:r>
+              <w:rPr>
+                <w:rFonts w:ascii="Arial" w:hAnsi="Arial" w:cs="Arial"/>
+                <w:color w:val="000000"/>
+                <w:sz w:val="22"/>
+                <w:szCs w:val="22"/>
+              </w:rPr>
+              <w:t>Typ zapytania</w:t>
+            </w:r>
+          </w:p>
+        </w:tc>
+        <w:tc>
+          <w:tcPr>
+            <w:tcW w:w="672" w:type="dxa"/>
+            <w:tcBorders>
+              <w:top w:val="nil"/>
+              <w:left w:val="nil"/>
+              <w:bottom w:val="single" w:sz="8" w:space="0" w:color="auto"/>
+              <w:right w:val="single" w:sz="8" w:space="0" w:color="auto"/>
+            </w:tcBorders>
+            <w:shd w:val="clear" w:color="000000" w:fill="F2F2F2"/>
+            <w:noWrap/>
+            <w:vAlign w:val="bottom"/>
+            <w:hideMark/>
+          </w:tcPr>
+          <w:p>
+            <w:pPr>
+              <w:overflowPunct/>
+              <w:autoSpaceDE/>
+              <w:autoSpaceDN/>
+              <w:adjustRightInd/>
+              <w:jc w:val="center"/>
+              <w:textAlignment w:val="auto"/>
+              <w:rPr>
+                <w:rFonts w:ascii="Arial" w:hAnsi="Arial" w:cs="Arial"/>
+                <w:color w:val="000000"/>
+                <w:sz w:val="22"/>
+                <w:szCs w:val="22"/>
+              </w:rPr>
+            </w:pPr>
+            <w:r>
+              <w:rPr>
+                <w:rFonts w:ascii="Arial" w:hAnsi="Arial" w:cs="Arial"/>
+                <w:color w:val="000000"/>
+                <w:sz w:val="22"/>
+                <w:szCs w:val="22"/>
+              </w:rPr>
+              <w:t>I</w:t>
+            </w:r>
+          </w:p>
+        </w:tc>
+        <w:tc>
+          <w:tcPr>
+            <w:tcW w:w="672" w:type="dxa"/>
+            <w:tcBorders>
+              <w:top w:val="nil"/>
+              <w:left w:val="nil"/>
+              <w:bottom w:val="single" w:sz="8" w:space="0" w:color="auto"/>
+              <w:right w:val="single" w:sz="8" w:space="0" w:color="auto"/>
+            </w:tcBorders>
+            <w:shd w:val="clear" w:color="000000" w:fill="F2F2F2"/>
+            <w:noWrap/>
+            <w:vAlign w:val="bottom"/>
+            <w:hideMark/>
+          </w:tcPr>
+          <w:p>
+            <w:pPr>
+              <w:overflowPunct/>
+              <w:autoSpaceDE/>
+              <w:autoSpaceDN/>
+              <w:adjustRightInd/>
+              <w:jc w:val="center"/>
+              <w:textAlignment w:val="auto"/>
+              <w:rPr>
+                <w:rFonts w:ascii="Arial" w:hAnsi="Arial" w:cs="Arial"/>
+                <w:color w:val="000000"/>
+                <w:sz w:val="22"/>
+                <w:szCs w:val="22"/>
+              </w:rPr>
+            </w:pPr>
+            <w:r>
+              <w:rPr>
+                <w:rFonts w:ascii="Arial" w:hAnsi="Arial" w:cs="Arial"/>
+                <w:color w:val="000000"/>
+                <w:sz w:val="22"/>
+                <w:szCs w:val="22"/>
+              </w:rPr>
+              <w:t>II</w:t>
+            </w:r>
+          </w:p>
+        </w:tc>
+        <w:tc>
+          <w:tcPr>
+            <w:tcW w:w="672" w:type="dxa"/>
+            <w:tcBorders>
+              <w:top w:val="nil"/>
+              <w:left w:val="nil"/>
+              <w:bottom w:val="single" w:sz="8" w:space="0" w:color="auto"/>
+              <w:right w:val="single" w:sz="8" w:space="0" w:color="auto"/>
+            </w:tcBorders>
+            <w:shd w:val="clear" w:color="000000" w:fill="F2F2F2"/>
+            <w:noWrap/>
+            <w:vAlign w:val="bottom"/>
+            <w:hideMark/>
+          </w:tcPr>
+          <w:p>
+            <w:pPr>
+              <w:overflowPunct/>
+              <w:autoSpaceDE/>
+              <w:autoSpaceDN/>
+              <w:adjustRightInd/>
+              <w:jc w:val="center"/>
+              <w:textAlignment w:val="auto"/>
+              <w:rPr>
+                <w:rFonts w:ascii="Arial" w:hAnsi="Arial" w:cs="Arial"/>
+                <w:color w:val="000000"/>
+                <w:sz w:val="22"/>
+                <w:szCs w:val="22"/>
+              </w:rPr>
+            </w:pPr>
+            <w:r>
+              <w:rPr>
+                <w:rFonts w:ascii="Arial" w:hAnsi="Arial" w:cs="Arial"/>
+                <w:color w:val="000000"/>
+                <w:sz w:val="22"/>
+                <w:szCs w:val="22"/>
+              </w:rPr>
+              <w:t>III</w:t>
+            </w:r>
+          </w:p>
+        </w:tc>
+        <w:tc>
+          <w:tcPr>
+            <w:tcW w:w="672" w:type="dxa"/>
+            <w:tcBorders>
+              <w:top w:val="nil"/>
+              <w:left w:val="nil"/>
+              <w:bottom w:val="single" w:sz="8" w:space="0" w:color="auto"/>
+              <w:right w:val="single" w:sz="8" w:space="0" w:color="auto"/>
+            </w:tcBorders>
+            <w:shd w:val="clear" w:color="000000" w:fill="F2F2F2"/>
+            <w:noWrap/>
+            <w:vAlign w:val="bottom"/>
+            <w:hideMark/>
+          </w:tcPr>
+          <w:p>
+            <w:pPr>
+              <w:overflowPunct/>
+              <w:autoSpaceDE/>
+              <w:autoSpaceDN/>
+              <w:adjustRightInd/>
+              <w:jc w:val="center"/>
+              <w:textAlignment w:val="auto"/>
+              <w:rPr>
+                <w:rFonts w:ascii="Arial" w:hAnsi="Arial" w:cs="Arial"/>
+                <w:color w:val="000000"/>
+                <w:sz w:val="22"/>
+                <w:szCs w:val="22"/>
+              </w:rPr>
+            </w:pPr>
+            <w:r>
+              <w:rPr>
+                <w:rFonts w:ascii="Arial" w:hAnsi="Arial" w:cs="Arial"/>
+                <w:color w:val="000000"/>
+                <w:sz w:val="22"/>
+                <w:szCs w:val="22"/>
+              </w:rPr>
+              <w:t>IV</w:t>
+            </w:r>
+          </w:p>
+        </w:tc>
+        <w:tc>
+          <w:tcPr>
+            <w:tcW w:w="672" w:type="dxa"/>
+            <w:tcBorders>
+              <w:top w:val="nil"/>
+              <w:left w:val="nil"/>
+              <w:bottom w:val="single" w:sz="8" w:space="0" w:color="auto"/>
+              <w:right w:val="single" w:sz="8" w:space="0" w:color="auto"/>
+            </w:tcBorders>
+            <w:shd w:val="clear" w:color="000000" w:fill="F2F2F2"/>
+            <w:noWrap/>
+            <w:vAlign w:val="bottom"/>
+            <w:hideMark/>
+          </w:tcPr>
+          <w:p>
+            <w:pPr>
+              <w:overflowPunct/>
+              <w:autoSpaceDE/>
+              <w:autoSpaceDN/>
+              <w:adjustRightInd/>
+              <w:jc w:val="center"/>
+              <w:textAlignment w:val="auto"/>
+              <w:rPr>
+                <w:rFonts w:ascii="Arial" w:hAnsi="Arial" w:cs="Arial"/>
+                <w:color w:val="000000"/>
+                <w:sz w:val="22"/>
+                <w:szCs w:val="22"/>
+              </w:rPr>
+            </w:pPr>
+            <w:r>
+              <w:rPr>
+                <w:rFonts w:ascii="Arial" w:hAnsi="Arial" w:cs="Arial"/>
+                <w:color w:val="000000"/>
+                <w:sz w:val="22"/>
+                <w:szCs w:val="22"/>
+              </w:rPr>
+              <w:t>V</w:t>
+            </w:r>
+          </w:p>
+        </w:tc>
+        <w:tc>
+          <w:tcPr>
+            <w:tcW w:w="672" w:type="dxa"/>
+            <w:tcBorders>
+              <w:top w:val="nil"/>
+              <w:left w:val="nil"/>
+              <w:bottom w:val="single" w:sz="8" w:space="0" w:color="auto"/>
+              <w:right w:val="single" w:sz="8" w:space="0" w:color="auto"/>
+            </w:tcBorders>
+            <w:shd w:val="clear" w:color="000000" w:fill="F2F2F2"/>
+            <w:noWrap/>
+            <w:vAlign w:val="bottom"/>
+            <w:hideMark/>
+          </w:tcPr>
+          <w:p>
+            <w:pPr>
+              <w:overflowPunct/>
+              <w:autoSpaceDE/>
+              <w:autoSpaceDN/>
+              <w:adjustRightInd/>
+              <w:jc w:val="center"/>
+              <w:textAlignment w:val="auto"/>
+              <w:rPr>
+                <w:rFonts w:ascii="Arial" w:hAnsi="Arial" w:cs="Arial"/>
+                <w:color w:val="000000"/>
+                <w:sz w:val="22"/>
+                <w:szCs w:val="22"/>
+              </w:rPr>
+            </w:pPr>
+            <w:r>
+              <w:rPr>
+                <w:rFonts w:ascii="Arial" w:hAnsi="Arial" w:cs="Arial"/>
+                <w:color w:val="000000"/>
+                <w:sz w:val="22"/>
+                <w:szCs w:val="22"/>
+              </w:rPr>
+              <w:t>VI</w:t>
+            </w:r>
+          </w:p>
+        </w:tc>
+        <w:tc>
+          <w:tcPr>
+            <w:tcW w:w="733" w:type="dxa"/>
+            <w:tcBorders>
+              <w:top w:val="nil"/>
+              <w:left w:val="nil"/>
+              <w:bottom w:val="single" w:sz="8" w:space="0" w:color="auto"/>
+              <w:right w:val="single" w:sz="8" w:space="0" w:color="auto"/>
+            </w:tcBorders>
+            <w:shd w:val="clear" w:color="000000" w:fill="F2F2F2"/>
+            <w:noWrap/>
+            <w:vAlign w:val="bottom"/>
+            <w:hideMark/>
+          </w:tcPr>
+          <w:p>
+            <w:pPr>
+              <w:overflowPunct/>
+              <w:autoSpaceDE/>
+              <w:autoSpaceDN/>
+              <w:adjustRightInd/>
+              <w:jc w:val="center"/>
+              <w:textAlignment w:val="auto"/>
+              <w:rPr>
+                <w:rFonts w:ascii="Arial" w:hAnsi="Arial" w:cs="Arial"/>
+                <w:color w:val="000000"/>
+                <w:sz w:val="22"/>
+                <w:szCs w:val="22"/>
+              </w:rPr>
+            </w:pPr>
+            <w:r>
+              <w:rPr>
+                <w:rFonts w:ascii="Arial" w:hAnsi="Arial" w:cs="Arial"/>
+                <w:color w:val="000000"/>
+                <w:sz w:val="22"/>
+                <w:szCs w:val="22"/>
+              </w:rPr>
+              <w:t>VII</w:t>
+            </w:r>
+          </w:p>
+        </w:tc>
+        <w:tc>
+          <w:tcPr>
+            <w:tcW w:w="1043" w:type="dxa"/>
+            <w:tcBorders>
+              <w:top w:val="nil"/>
+              <w:left w:val="nil"/>
+              <w:bottom w:val="single" w:sz="8" w:space="0" w:color="auto"/>
+              <w:right w:val="single" w:sz="8" w:space="0" w:color="auto"/>
+            </w:tcBorders>
+            <w:shd w:val="clear" w:color="000000" w:fill="F2F2F2"/>
+            <w:noWrap/>
+            <w:vAlign w:val="bottom"/>
+            <w:hideMark/>
+          </w:tcPr>
+          <w:p>
+            <w:pPr>
+              <w:overflowPunct/>
+              <w:autoSpaceDE/>
+              <w:autoSpaceDN/>
+              <w:adjustRightInd/>
+              <w:jc w:val="center"/>
+              <w:textAlignment w:val="auto"/>
+              <w:rPr>
+                <w:rFonts w:ascii="Arial" w:hAnsi="Arial" w:cs="Arial"/>
+                <w:color w:val="000000"/>
+                <w:sz w:val="22"/>
+                <w:szCs w:val="22"/>
+              </w:rPr>
+            </w:pPr>
+            <w:r>
+              <w:rPr>
+                <w:rFonts w:ascii="Arial" w:hAnsi="Arial" w:cs="Arial"/>
+                <w:color w:val="000000"/>
+                <w:sz w:val="22"/>
+                <w:szCs w:val="22"/>
+              </w:rPr>
+              <w:t>VIIII</w:t>
+            </w:r>
+          </w:p>
+        </w:tc>
+        <w:tc>
+          <w:tcPr>
+            <w:tcW w:w="672" w:type="dxa"/>
+            <w:tcBorders>
+              <w:top w:val="nil"/>
+              <w:left w:val="nil"/>
+              <w:bottom w:val="single" w:sz="8" w:space="0" w:color="auto"/>
+              <w:right w:val="single" w:sz="8" w:space="0" w:color="auto"/>
+            </w:tcBorders>
+            <w:shd w:val="clear" w:color="000000" w:fill="F2F2F2"/>
+            <w:noWrap/>
+            <w:vAlign w:val="bottom"/>
+            <w:hideMark/>
+          </w:tcPr>
+          <w:p>
+            <w:pPr>
+              <w:overflowPunct/>
+              <w:autoSpaceDE/>
+              <w:autoSpaceDN/>
+              <w:adjustRightInd/>
+              <w:jc w:val="center"/>
+              <w:textAlignment w:val="auto"/>
+              <w:rPr>
+                <w:rFonts w:ascii="Arial" w:hAnsi="Arial" w:cs="Arial"/>
+                <w:color w:val="000000"/>
+                <w:sz w:val="22"/>
+                <w:szCs w:val="22"/>
+              </w:rPr>
+            </w:pPr>
+            <w:r>
+              <w:rPr>
+                <w:rFonts w:ascii="Arial" w:hAnsi="Arial" w:cs="Arial"/>
+                <w:color w:val="000000"/>
+                <w:sz w:val="22"/>
+                <w:szCs w:val="22"/>
+              </w:rPr>
+              <w:t>IX</w:t>
+            </w:r>
+          </w:p>
+        </w:tc>
+        <w:tc>
+          <w:tcPr>
+            <w:tcW w:w="674" w:type="dxa"/>
+            <w:tcBorders>
+              <w:top w:val="nil"/>
+              <w:left w:val="nil"/>
+              <w:bottom w:val="single" w:sz="8" w:space="0" w:color="auto"/>
+              <w:right w:val="single" w:sz="8" w:space="0" w:color="auto"/>
+            </w:tcBorders>
+            <w:shd w:val="clear" w:color="000000" w:fill="F2F2F2"/>
+            <w:noWrap/>
+            <w:vAlign w:val="bottom"/>
+            <w:hideMark/>
+          </w:tcPr>
+          <w:p>
+            <w:pPr>
+              <w:overflowPunct/>
+              <w:autoSpaceDE/>
+              <w:autoSpaceDN/>
+              <w:adjustRightInd/>
+              <w:jc w:val="center"/>
+              <w:textAlignment w:val="auto"/>
+              <w:rPr>
+                <w:rFonts w:ascii="Arial" w:hAnsi="Arial" w:cs="Arial"/>
+                <w:color w:val="000000"/>
+                <w:sz w:val="22"/>
+                <w:szCs w:val="22"/>
+              </w:rPr>
+            </w:pPr>
+            <w:r>
+              <w:rPr>
+                <w:rFonts w:ascii="Arial" w:hAnsi="Arial" w:cs="Arial"/>
+                <w:color w:val="000000"/>
+                <w:sz w:val="22"/>
+                <w:szCs w:val="22"/>
+              </w:rPr>
+              <w:t>X</w:t>
+            </w:r>
+          </w:p>
+        </w:tc>
+        <w:tc>
+          <w:tcPr>
+            <w:tcW w:w="923" w:type="dxa"/>
+            <w:tcBorders>
+              <w:top w:val="single" w:sz="8" w:space="0" w:color="auto"/>
+              <w:left w:val="nil"/>
+              <w:bottom w:val="single" w:sz="8" w:space="0" w:color="auto"/>
+              <w:right w:val="single" w:sz="8" w:space="0" w:color="auto"/>
+            </w:tcBorders>
+            <w:shd w:val="clear" w:color="000000" w:fill="EAF1DD"/>
+            <w:noWrap/>
+            <w:vAlign w:val="bottom"/>
+            <w:hideMark/>
+          </w:tcPr>
+          <w:p>
+            <w:pPr>
+              <w:overflowPunct/>
+              <w:autoSpaceDE/>
+              <w:autoSpaceDN/>
+              <w:adjustRightInd/>
+              <w:textAlignment w:val="auto"/>
+              <w:rPr>
+                <w:rFonts w:ascii="Arial" w:hAnsi="Arial" w:cs="Arial"/>
+                <w:color w:val="000000"/>
+                <w:sz w:val="22"/>
+                <w:szCs w:val="22"/>
+              </w:rPr>
+            </w:pPr>
+            <w:r>
+              <w:rPr>
+                <w:rFonts w:ascii="Arial" w:hAnsi="Arial" w:cs="Arial"/>
+                <w:color w:val="000000"/>
+                <w:sz w:val="22"/>
+                <w:szCs w:val="22"/>
+              </w:rPr>
+              <w:t>Średnia</w:t>
+            </w:r>
+          </w:p>
+        </w:tc>
+      </w:tr>
+      <w:tr>
+        <w:trPr>
+          <w:trHeight w:val="226"/>
+        </w:trPr>
+        <w:tc>
+          <w:tcPr>
+            <w:tcW w:w="1110" w:type="dxa"/>
+            <w:vMerge w:val="restart"/>
+            <w:tcBorders>
+              <w:top w:val="nil"/>
+              <w:left w:val="single" w:sz="8" w:space="0" w:color="auto"/>
+              <w:bottom w:val="single" w:sz="8" w:space="0" w:color="000000"/>
+              <w:right w:val="single" w:sz="8" w:space="0" w:color="auto"/>
+            </w:tcBorders>
+            <w:shd w:val="clear" w:color="000000" w:fill="C5D9F1"/>
+            <w:noWrap/>
+            <w:vAlign w:val="bottom"/>
+            <w:hideMark/>
+          </w:tcPr>
+          <w:p>
+            <w:pPr>
+              <w:overflowPunct/>
+              <w:autoSpaceDE/>
+              <w:autoSpaceDN/>
+              <w:adjustRightInd/>
+              <w:jc w:val="center"/>
+              <w:textAlignment w:val="auto"/>
+              <w:rPr>
+                <w:rFonts w:ascii="Arial" w:hAnsi="Arial" w:cs="Arial"/>
+                <w:color w:val="000000"/>
+                <w:sz w:val="22"/>
+                <w:szCs w:val="22"/>
+              </w:rPr>
+            </w:pPr>
+            <w:r>
+              <w:rPr>
+                <w:rFonts w:ascii="Arial" w:hAnsi="Arial" w:cs="Arial"/>
+                <w:color w:val="000000"/>
+                <w:sz w:val="22"/>
+                <w:szCs w:val="22"/>
+              </w:rPr>
+              <w:t>SQL</w:t>
+            </w:r>
+          </w:p>
+        </w:tc>
+        <w:tc>
+          <w:tcPr>
+            <w:tcW w:w="672" w:type="dxa"/>
+            <w:tcBorders>
+              <w:top w:val="nil"/>
+              <w:left w:val="nil"/>
+              <w:bottom w:val="single" w:sz="8" w:space="0" w:color="auto"/>
+              <w:right w:val="single" w:sz="8" w:space="0" w:color="auto"/>
+            </w:tcBorders>
+            <w:shd w:val="clear" w:color="auto" w:fill="auto"/>
+            <w:noWrap/>
+            <w:vAlign w:val="bottom"/>
+            <w:hideMark/>
+          </w:tcPr>
+          <w:p>
+            <w:pPr>
+              <w:overflowPunct/>
+              <w:autoSpaceDE/>
+              <w:autoSpaceDN/>
+              <w:adjustRightInd/>
+              <w:jc w:val="center"/>
+              <w:textAlignment w:val="auto"/>
+              <w:rPr>
+                <w:rFonts w:ascii="Arial" w:hAnsi="Arial" w:cs="Arial"/>
+                <w:color w:val="000000"/>
+                <w:sz w:val="22"/>
+                <w:szCs w:val="22"/>
+              </w:rPr>
+            </w:pPr>
+            <w:r>
+              <w:rPr>
+                <w:rFonts w:ascii="Arial" w:hAnsi="Arial" w:cs="Arial"/>
+                <w:color w:val="000000"/>
+                <w:sz w:val="22"/>
+                <w:szCs w:val="22"/>
+              </w:rPr>
+              <w:t>11</w:t>
+            </w:r>
+          </w:p>
+        </w:tc>
+        <w:tc>
+          <w:tcPr>
+            <w:tcW w:w="672" w:type="dxa"/>
+            <w:tcBorders>
+              <w:top w:val="nil"/>
+              <w:left w:val="nil"/>
+              <w:bottom w:val="single" w:sz="8" w:space="0" w:color="auto"/>
+              <w:right w:val="single" w:sz="8" w:space="0" w:color="auto"/>
+            </w:tcBorders>
+            <w:shd w:val="clear" w:color="auto" w:fill="auto"/>
+            <w:noWrap/>
+            <w:vAlign w:val="bottom"/>
+            <w:hideMark/>
+          </w:tcPr>
+          <w:p>
+            <w:pPr>
+              <w:overflowPunct/>
+              <w:autoSpaceDE/>
+              <w:autoSpaceDN/>
+              <w:adjustRightInd/>
+              <w:jc w:val="center"/>
+              <w:textAlignment w:val="auto"/>
+              <w:rPr>
+                <w:rFonts w:ascii="Arial" w:hAnsi="Arial" w:cs="Arial"/>
+                <w:color w:val="000000"/>
+                <w:sz w:val="22"/>
+                <w:szCs w:val="22"/>
+              </w:rPr>
+            </w:pPr>
+            <w:r>
+              <w:rPr>
+                <w:rFonts w:ascii="Arial" w:hAnsi="Arial" w:cs="Arial"/>
+                <w:color w:val="000000"/>
+                <w:sz w:val="22"/>
+                <w:szCs w:val="22"/>
+              </w:rPr>
+              <w:t>10</w:t>
+            </w:r>
+          </w:p>
+        </w:tc>
+        <w:tc>
+          <w:tcPr>
+            <w:tcW w:w="672" w:type="dxa"/>
+            <w:tcBorders>
+              <w:top w:val="nil"/>
+              <w:left w:val="nil"/>
+              <w:bottom w:val="single" w:sz="8" w:space="0" w:color="auto"/>
+              <w:right w:val="single" w:sz="8" w:space="0" w:color="auto"/>
+            </w:tcBorders>
+            <w:shd w:val="clear" w:color="auto" w:fill="auto"/>
+            <w:noWrap/>
+            <w:vAlign w:val="bottom"/>
+            <w:hideMark/>
+          </w:tcPr>
+          <w:p>
+            <w:pPr>
+              <w:overflowPunct/>
+              <w:autoSpaceDE/>
+              <w:autoSpaceDN/>
+              <w:adjustRightInd/>
+              <w:jc w:val="center"/>
+              <w:textAlignment w:val="auto"/>
+              <w:rPr>
+                <w:rFonts w:ascii="Arial" w:hAnsi="Arial" w:cs="Arial"/>
+                <w:color w:val="000000"/>
+                <w:sz w:val="22"/>
+                <w:szCs w:val="22"/>
+              </w:rPr>
+            </w:pPr>
+            <w:r>
+              <w:rPr>
+                <w:rFonts w:ascii="Arial" w:hAnsi="Arial" w:cs="Arial"/>
+                <w:color w:val="000000"/>
+                <w:sz w:val="22"/>
+                <w:szCs w:val="22"/>
+              </w:rPr>
+              <w:t>8</w:t>
+            </w:r>
+          </w:p>
+        </w:tc>
+        <w:tc>
+          <w:tcPr>
+            <w:tcW w:w="672" w:type="dxa"/>
+            <w:tcBorders>
+              <w:top w:val="nil"/>
+              <w:left w:val="nil"/>
+              <w:bottom w:val="single" w:sz="8" w:space="0" w:color="auto"/>
+              <w:right w:val="single" w:sz="8" w:space="0" w:color="auto"/>
+            </w:tcBorders>
+            <w:shd w:val="clear" w:color="auto" w:fill="auto"/>
+            <w:noWrap/>
+            <w:vAlign w:val="bottom"/>
+            <w:hideMark/>
+          </w:tcPr>
+          <w:p>
+            <w:pPr>
+              <w:overflowPunct/>
+              <w:autoSpaceDE/>
+              <w:autoSpaceDN/>
+              <w:adjustRightInd/>
+              <w:jc w:val="center"/>
+              <w:textAlignment w:val="auto"/>
+              <w:rPr>
+                <w:rFonts w:ascii="Arial" w:hAnsi="Arial" w:cs="Arial"/>
+                <w:color w:val="000000"/>
+                <w:sz w:val="22"/>
+                <w:szCs w:val="22"/>
+              </w:rPr>
+            </w:pPr>
+            <w:r>
+              <w:rPr>
+                <w:rFonts w:ascii="Arial" w:hAnsi="Arial" w:cs="Arial"/>
+                <w:color w:val="000000"/>
+                <w:sz w:val="22"/>
+                <w:szCs w:val="22"/>
+              </w:rPr>
+              <w:t>11</w:t>
+            </w:r>
+          </w:p>
+        </w:tc>
+        <w:tc>
+          <w:tcPr>
+            <w:tcW w:w="672" w:type="dxa"/>
+            <w:tcBorders>
+              <w:top w:val="nil"/>
+              <w:left w:val="nil"/>
+              <w:bottom w:val="single" w:sz="8" w:space="0" w:color="auto"/>
+              <w:right w:val="single" w:sz="8" w:space="0" w:color="auto"/>
+            </w:tcBorders>
+            <w:shd w:val="clear" w:color="auto" w:fill="auto"/>
+            <w:noWrap/>
+            <w:vAlign w:val="bottom"/>
+            <w:hideMark/>
+          </w:tcPr>
+          <w:p>
+            <w:pPr>
+              <w:overflowPunct/>
+              <w:autoSpaceDE/>
+              <w:autoSpaceDN/>
+              <w:adjustRightInd/>
+              <w:jc w:val="center"/>
+              <w:textAlignment w:val="auto"/>
+              <w:rPr>
+                <w:rFonts w:ascii="Arial" w:hAnsi="Arial" w:cs="Arial"/>
+                <w:color w:val="000000"/>
+                <w:sz w:val="22"/>
+                <w:szCs w:val="22"/>
+              </w:rPr>
+            </w:pPr>
+            <w:r>
+              <w:rPr>
+                <w:rFonts w:ascii="Arial" w:hAnsi="Arial" w:cs="Arial"/>
+                <w:color w:val="000000"/>
+                <w:sz w:val="22"/>
+                <w:szCs w:val="22"/>
+              </w:rPr>
+              <w:t>8</w:t>
+            </w:r>
+          </w:p>
+        </w:tc>
+        <w:tc>
+          <w:tcPr>
+            <w:tcW w:w="672" w:type="dxa"/>
+            <w:tcBorders>
+              <w:top w:val="nil"/>
+              <w:left w:val="nil"/>
+              <w:bottom w:val="single" w:sz="8" w:space="0" w:color="auto"/>
+              <w:right w:val="single" w:sz="8" w:space="0" w:color="auto"/>
+            </w:tcBorders>
+            <w:shd w:val="clear" w:color="auto" w:fill="auto"/>
+            <w:noWrap/>
+            <w:vAlign w:val="bottom"/>
+            <w:hideMark/>
+          </w:tcPr>
+          <w:p>
+            <w:pPr>
+              <w:overflowPunct/>
+              <w:autoSpaceDE/>
+              <w:autoSpaceDN/>
+              <w:adjustRightInd/>
+              <w:jc w:val="center"/>
+              <w:textAlignment w:val="auto"/>
+              <w:rPr>
+                <w:rFonts w:ascii="Arial" w:hAnsi="Arial" w:cs="Arial"/>
+                <w:color w:val="000000"/>
+                <w:sz w:val="22"/>
+                <w:szCs w:val="22"/>
+              </w:rPr>
+            </w:pPr>
+            <w:r>
+              <w:rPr>
+                <w:rFonts w:ascii="Arial" w:hAnsi="Arial" w:cs="Arial"/>
+                <w:color w:val="000000"/>
+                <w:sz w:val="22"/>
+                <w:szCs w:val="22"/>
+              </w:rPr>
+              <w:t>9</w:t>
+            </w:r>
+          </w:p>
+        </w:tc>
+        <w:tc>
+          <w:tcPr>
+            <w:tcW w:w="733" w:type="dxa"/>
+            <w:tcBorders>
+              <w:top w:val="nil"/>
+              <w:left w:val="nil"/>
+              <w:bottom w:val="single" w:sz="8" w:space="0" w:color="auto"/>
+              <w:right w:val="single" w:sz="8" w:space="0" w:color="auto"/>
+            </w:tcBorders>
+            <w:shd w:val="clear" w:color="auto" w:fill="auto"/>
+            <w:noWrap/>
+            <w:vAlign w:val="bottom"/>
+            <w:hideMark/>
+          </w:tcPr>
+          <w:p>
+            <w:pPr>
+              <w:overflowPunct/>
+              <w:autoSpaceDE/>
+              <w:autoSpaceDN/>
+              <w:adjustRightInd/>
+              <w:jc w:val="center"/>
+              <w:textAlignment w:val="auto"/>
+              <w:rPr>
+                <w:rFonts w:ascii="Arial" w:hAnsi="Arial" w:cs="Arial"/>
+                <w:color w:val="000000"/>
+                <w:sz w:val="22"/>
+                <w:szCs w:val="22"/>
+              </w:rPr>
+            </w:pPr>
+            <w:r>
+              <w:rPr>
+                <w:rFonts w:ascii="Arial" w:hAnsi="Arial" w:cs="Arial"/>
+                <w:color w:val="000000"/>
+                <w:sz w:val="22"/>
+                <w:szCs w:val="22"/>
+              </w:rPr>
+              <w:t>6</w:t>
+            </w:r>
+          </w:p>
+        </w:tc>
+        <w:tc>
+          <w:tcPr>
+            <w:tcW w:w="1043" w:type="dxa"/>
+            <w:tcBorders>
+              <w:top w:val="nil"/>
+              <w:left w:val="nil"/>
+              <w:bottom w:val="single" w:sz="8" w:space="0" w:color="auto"/>
+              <w:right w:val="single" w:sz="8" w:space="0" w:color="auto"/>
+            </w:tcBorders>
+            <w:shd w:val="clear" w:color="auto" w:fill="auto"/>
+            <w:noWrap/>
+            <w:vAlign w:val="bottom"/>
+            <w:hideMark/>
+          </w:tcPr>
+          <w:p>
+            <w:pPr>
+              <w:overflowPunct/>
+              <w:autoSpaceDE/>
+              <w:autoSpaceDN/>
+              <w:adjustRightInd/>
+              <w:jc w:val="center"/>
+              <w:textAlignment w:val="auto"/>
+              <w:rPr>
+                <w:rFonts w:ascii="Arial" w:hAnsi="Arial" w:cs="Arial"/>
+                <w:color w:val="000000"/>
+                <w:sz w:val="22"/>
+                <w:szCs w:val="22"/>
+              </w:rPr>
+            </w:pPr>
+            <w:r>
+              <w:rPr>
+                <w:rFonts w:ascii="Arial" w:hAnsi="Arial" w:cs="Arial"/>
+                <w:color w:val="000000"/>
+                <w:sz w:val="22"/>
+                <w:szCs w:val="22"/>
+              </w:rPr>
+              <w:t>9</w:t>
+            </w:r>
+          </w:p>
+        </w:tc>
+        <w:tc>
+          <w:tcPr>
+            <w:tcW w:w="672" w:type="dxa"/>
+            <w:tcBorders>
+              <w:top w:val="nil"/>
+              <w:left w:val="nil"/>
+              <w:bottom w:val="single" w:sz="8" w:space="0" w:color="auto"/>
+              <w:right w:val="single" w:sz="8" w:space="0" w:color="auto"/>
+            </w:tcBorders>
+            <w:shd w:val="clear" w:color="auto" w:fill="auto"/>
+            <w:noWrap/>
+            <w:vAlign w:val="bottom"/>
+            <w:hideMark/>
+          </w:tcPr>
+          <w:p>
+            <w:pPr>
+              <w:overflowPunct/>
+              <w:autoSpaceDE/>
+              <w:autoSpaceDN/>
+              <w:adjustRightInd/>
+              <w:jc w:val="center"/>
+              <w:textAlignment w:val="auto"/>
+              <w:rPr>
+                <w:rFonts w:ascii="Arial" w:hAnsi="Arial" w:cs="Arial"/>
+                <w:color w:val="000000"/>
+                <w:sz w:val="22"/>
+                <w:szCs w:val="22"/>
+              </w:rPr>
+            </w:pPr>
+            <w:r>
+              <w:rPr>
+                <w:rFonts w:ascii="Arial" w:hAnsi="Arial" w:cs="Arial"/>
+                <w:color w:val="000000"/>
+                <w:sz w:val="22"/>
+                <w:szCs w:val="22"/>
+              </w:rPr>
+              <w:t>9</w:t>
+            </w:r>
+          </w:p>
+        </w:tc>
+        <w:tc>
+          <w:tcPr>
+            <w:tcW w:w="674" w:type="dxa"/>
+            <w:tcBorders>
+              <w:top w:val="nil"/>
+              <w:left w:val="nil"/>
+              <w:bottom w:val="single" w:sz="8" w:space="0" w:color="auto"/>
+              <w:right w:val="single" w:sz="8" w:space="0" w:color="auto"/>
+            </w:tcBorders>
+            <w:shd w:val="clear" w:color="auto" w:fill="auto"/>
+            <w:noWrap/>
+            <w:vAlign w:val="bottom"/>
+            <w:hideMark/>
+          </w:tcPr>
+          <w:p>
+            <w:pPr>
+              <w:overflowPunct/>
+              <w:autoSpaceDE/>
+              <w:autoSpaceDN/>
+              <w:adjustRightInd/>
+              <w:jc w:val="center"/>
+              <w:textAlignment w:val="auto"/>
+              <w:rPr>
+                <w:rFonts w:ascii="Arial" w:hAnsi="Arial" w:cs="Arial"/>
+                <w:color w:val="000000"/>
+                <w:sz w:val="22"/>
+                <w:szCs w:val="22"/>
+              </w:rPr>
+            </w:pPr>
+            <w:r>
+              <w:rPr>
+                <w:rFonts w:ascii="Arial" w:hAnsi="Arial" w:cs="Arial"/>
+                <w:color w:val="000000"/>
+                <w:sz w:val="22"/>
+                <w:szCs w:val="22"/>
+              </w:rPr>
+              <w:t>9</w:t>
+            </w:r>
+          </w:p>
+        </w:tc>
+        <w:tc>
+          <w:tcPr>
+            <w:tcW w:w="923" w:type="dxa"/>
+            <w:tcBorders>
+              <w:top w:val="nil"/>
+              <w:left w:val="nil"/>
+              <w:bottom w:val="single" w:sz="8" w:space="0" w:color="auto"/>
+              <w:right w:val="single" w:sz="8" w:space="0" w:color="auto"/>
+            </w:tcBorders>
+            <w:shd w:val="clear" w:color="000000" w:fill="EAF1DD"/>
+            <w:noWrap/>
+            <w:vAlign w:val="bottom"/>
+            <w:hideMark/>
+          </w:tcPr>
+          <w:p>
+            <w:pPr>
+              <w:overflowPunct/>
+              <w:autoSpaceDE/>
+              <w:autoSpaceDN/>
+              <w:adjustRightInd/>
+              <w:jc w:val="center"/>
+              <w:textAlignment w:val="auto"/>
+              <w:rPr>
+                <w:rFonts w:ascii="Arial" w:hAnsi="Arial" w:cs="Arial"/>
+                <w:color w:val="000000"/>
+                <w:sz w:val="22"/>
+                <w:szCs w:val="22"/>
+              </w:rPr>
+            </w:pPr>
+            <w:r>
+              <w:rPr>
+                <w:rFonts w:ascii="Arial" w:hAnsi="Arial" w:cs="Arial"/>
+                <w:color w:val="000000"/>
+                <w:sz w:val="22"/>
+                <w:szCs w:val="22"/>
+              </w:rPr>
+              <w:t xml:space="preserve">9 </w:t>
+            </w:r>
+            <w:proofErr w:type="spellStart"/>
+            <w:r>
+              <w:rPr>
+                <w:rFonts w:ascii="Arial" w:hAnsi="Arial" w:cs="Arial"/>
+                <w:color w:val="000000"/>
+                <w:sz w:val="22"/>
+                <w:szCs w:val="22"/>
+              </w:rPr>
+              <w:t>ms</w:t>
+            </w:r>
+            <w:proofErr w:type="spellEnd"/>
+          </w:p>
+        </w:tc>
+      </w:tr>
+      <w:tr>
+        <w:trPr>
+          <w:trHeight w:val="226"/>
+        </w:trPr>
+        <w:tc>
+          <w:tcPr>
+            <w:tcW w:w="1110" w:type="dxa"/>
+            <w:vMerge/>
+            <w:tcBorders>
+              <w:top w:val="nil"/>
+              <w:left w:val="single" w:sz="8" w:space="0" w:color="auto"/>
+              <w:bottom w:val="single" w:sz="8" w:space="0" w:color="000000"/>
+              <w:right w:val="single" w:sz="8" w:space="0" w:color="auto"/>
+            </w:tcBorders>
+            <w:vAlign w:val="center"/>
+            <w:hideMark/>
+          </w:tcPr>
+          <w:p>
+            <w:pPr>
+              <w:overflowPunct/>
+              <w:autoSpaceDE/>
+              <w:autoSpaceDN/>
+              <w:adjustRightInd/>
+              <w:textAlignment w:val="auto"/>
+              <w:rPr>
+                <w:rFonts w:ascii="Arial" w:hAnsi="Arial" w:cs="Arial"/>
+                <w:color w:val="000000"/>
+                <w:sz w:val="22"/>
+                <w:szCs w:val="22"/>
+              </w:rPr>
+            </w:pPr>
+          </w:p>
+        </w:tc>
+        <w:tc>
+          <w:tcPr>
+            <w:tcW w:w="672" w:type="dxa"/>
+            <w:tcBorders>
+              <w:top w:val="nil"/>
+              <w:left w:val="nil"/>
+              <w:bottom w:val="single" w:sz="8" w:space="0" w:color="auto"/>
+              <w:right w:val="single" w:sz="8" w:space="0" w:color="auto"/>
+            </w:tcBorders>
+            <w:shd w:val="clear" w:color="auto" w:fill="auto"/>
+            <w:noWrap/>
+            <w:vAlign w:val="bottom"/>
+            <w:hideMark/>
+          </w:tcPr>
+          <w:p>
+            <w:pPr>
+              <w:overflowPunct/>
+              <w:autoSpaceDE/>
+              <w:autoSpaceDN/>
+              <w:adjustRightInd/>
+              <w:jc w:val="center"/>
+              <w:textAlignment w:val="auto"/>
+              <w:rPr>
+                <w:rFonts w:ascii="Arial" w:hAnsi="Arial" w:cs="Arial"/>
+                <w:color w:val="000000"/>
+                <w:sz w:val="22"/>
+                <w:szCs w:val="22"/>
+              </w:rPr>
+            </w:pPr>
+            <w:r>
+              <w:rPr>
+                <w:rFonts w:ascii="Arial" w:hAnsi="Arial" w:cs="Arial"/>
+                <w:color w:val="000000"/>
+                <w:sz w:val="22"/>
+                <w:szCs w:val="22"/>
+              </w:rPr>
+              <w:t>8</w:t>
+            </w:r>
+          </w:p>
+        </w:tc>
+        <w:tc>
+          <w:tcPr>
+            <w:tcW w:w="672" w:type="dxa"/>
+            <w:tcBorders>
+              <w:top w:val="nil"/>
+              <w:left w:val="nil"/>
+              <w:bottom w:val="single" w:sz="8" w:space="0" w:color="auto"/>
+              <w:right w:val="single" w:sz="8" w:space="0" w:color="auto"/>
+            </w:tcBorders>
+            <w:shd w:val="clear" w:color="auto" w:fill="auto"/>
+            <w:noWrap/>
+            <w:vAlign w:val="bottom"/>
+            <w:hideMark/>
+          </w:tcPr>
+          <w:p>
+            <w:pPr>
+              <w:overflowPunct/>
+              <w:autoSpaceDE/>
+              <w:autoSpaceDN/>
+              <w:adjustRightInd/>
+              <w:jc w:val="center"/>
+              <w:textAlignment w:val="auto"/>
+              <w:rPr>
+                <w:rFonts w:ascii="Arial" w:hAnsi="Arial" w:cs="Arial"/>
+                <w:color w:val="000000"/>
+                <w:sz w:val="22"/>
+                <w:szCs w:val="22"/>
+              </w:rPr>
+            </w:pPr>
+            <w:r>
+              <w:rPr>
+                <w:rFonts w:ascii="Arial" w:hAnsi="Arial" w:cs="Arial"/>
+                <w:color w:val="000000"/>
+                <w:sz w:val="22"/>
+                <w:szCs w:val="22"/>
+              </w:rPr>
+              <w:t>12</w:t>
+            </w:r>
+          </w:p>
+        </w:tc>
+        <w:tc>
+          <w:tcPr>
+            <w:tcW w:w="672" w:type="dxa"/>
+            <w:tcBorders>
+              <w:top w:val="nil"/>
+              <w:left w:val="nil"/>
+              <w:bottom w:val="single" w:sz="8" w:space="0" w:color="auto"/>
+              <w:right w:val="single" w:sz="8" w:space="0" w:color="auto"/>
+            </w:tcBorders>
+            <w:shd w:val="clear" w:color="auto" w:fill="auto"/>
+            <w:noWrap/>
+            <w:vAlign w:val="bottom"/>
+            <w:hideMark/>
+          </w:tcPr>
+          <w:p>
+            <w:pPr>
+              <w:overflowPunct/>
+              <w:autoSpaceDE/>
+              <w:autoSpaceDN/>
+              <w:adjustRightInd/>
+              <w:jc w:val="center"/>
+              <w:textAlignment w:val="auto"/>
+              <w:rPr>
+                <w:rFonts w:ascii="Arial" w:hAnsi="Arial" w:cs="Arial"/>
+                <w:color w:val="000000"/>
+                <w:sz w:val="22"/>
+                <w:szCs w:val="22"/>
+              </w:rPr>
+            </w:pPr>
+            <w:r>
+              <w:rPr>
+                <w:rFonts w:ascii="Arial" w:hAnsi="Arial" w:cs="Arial"/>
+                <w:color w:val="000000"/>
+                <w:sz w:val="22"/>
+                <w:szCs w:val="22"/>
+              </w:rPr>
+              <w:t>7</w:t>
+            </w:r>
+          </w:p>
+        </w:tc>
+        <w:tc>
+          <w:tcPr>
+            <w:tcW w:w="672" w:type="dxa"/>
+            <w:tcBorders>
+              <w:top w:val="nil"/>
+              <w:left w:val="nil"/>
+              <w:bottom w:val="single" w:sz="8" w:space="0" w:color="auto"/>
+              <w:right w:val="single" w:sz="8" w:space="0" w:color="auto"/>
+            </w:tcBorders>
+            <w:shd w:val="clear" w:color="auto" w:fill="auto"/>
+            <w:noWrap/>
+            <w:vAlign w:val="bottom"/>
+            <w:hideMark/>
+          </w:tcPr>
+          <w:p>
+            <w:pPr>
+              <w:overflowPunct/>
+              <w:autoSpaceDE/>
+              <w:autoSpaceDN/>
+              <w:adjustRightInd/>
+              <w:jc w:val="center"/>
+              <w:textAlignment w:val="auto"/>
+              <w:rPr>
+                <w:rFonts w:ascii="Arial" w:hAnsi="Arial" w:cs="Arial"/>
+                <w:color w:val="000000"/>
+                <w:sz w:val="22"/>
+                <w:szCs w:val="22"/>
+              </w:rPr>
+            </w:pPr>
+            <w:r>
+              <w:rPr>
+                <w:rFonts w:ascii="Arial" w:hAnsi="Arial" w:cs="Arial"/>
+                <w:color w:val="000000"/>
+                <w:sz w:val="22"/>
+                <w:szCs w:val="22"/>
+              </w:rPr>
+              <w:t>8</w:t>
+            </w:r>
+          </w:p>
+        </w:tc>
+        <w:tc>
+          <w:tcPr>
+            <w:tcW w:w="672" w:type="dxa"/>
+            <w:tcBorders>
+              <w:top w:val="nil"/>
+              <w:left w:val="nil"/>
+              <w:bottom w:val="single" w:sz="8" w:space="0" w:color="auto"/>
+              <w:right w:val="single" w:sz="8" w:space="0" w:color="auto"/>
+            </w:tcBorders>
+            <w:shd w:val="clear" w:color="auto" w:fill="auto"/>
+            <w:noWrap/>
+            <w:vAlign w:val="bottom"/>
+            <w:hideMark/>
+          </w:tcPr>
+          <w:p>
+            <w:pPr>
+              <w:overflowPunct/>
+              <w:autoSpaceDE/>
+              <w:autoSpaceDN/>
+              <w:adjustRightInd/>
+              <w:jc w:val="center"/>
+              <w:textAlignment w:val="auto"/>
+              <w:rPr>
+                <w:rFonts w:ascii="Arial" w:hAnsi="Arial" w:cs="Arial"/>
+                <w:color w:val="000000"/>
+                <w:sz w:val="22"/>
+                <w:szCs w:val="22"/>
+              </w:rPr>
+            </w:pPr>
+            <w:r>
+              <w:rPr>
+                <w:rFonts w:ascii="Arial" w:hAnsi="Arial" w:cs="Arial"/>
+                <w:color w:val="000000"/>
+                <w:sz w:val="22"/>
+                <w:szCs w:val="22"/>
+              </w:rPr>
+              <w:t>9</w:t>
+            </w:r>
+          </w:p>
+        </w:tc>
+        <w:tc>
+          <w:tcPr>
+            <w:tcW w:w="672" w:type="dxa"/>
+            <w:tcBorders>
+              <w:top w:val="nil"/>
+              <w:left w:val="nil"/>
+              <w:bottom w:val="single" w:sz="8" w:space="0" w:color="auto"/>
+              <w:right w:val="single" w:sz="8" w:space="0" w:color="auto"/>
+            </w:tcBorders>
+            <w:shd w:val="clear" w:color="auto" w:fill="auto"/>
+            <w:noWrap/>
+            <w:vAlign w:val="bottom"/>
+            <w:hideMark/>
+          </w:tcPr>
+          <w:p>
+            <w:pPr>
+              <w:overflowPunct/>
+              <w:autoSpaceDE/>
+              <w:autoSpaceDN/>
+              <w:adjustRightInd/>
+              <w:jc w:val="center"/>
+              <w:textAlignment w:val="auto"/>
+              <w:rPr>
+                <w:rFonts w:ascii="Arial" w:hAnsi="Arial" w:cs="Arial"/>
+                <w:color w:val="000000"/>
+                <w:sz w:val="22"/>
+                <w:szCs w:val="22"/>
+              </w:rPr>
+            </w:pPr>
+            <w:r>
+              <w:rPr>
+                <w:rFonts w:ascii="Arial" w:hAnsi="Arial" w:cs="Arial"/>
+                <w:color w:val="000000"/>
+                <w:sz w:val="22"/>
+                <w:szCs w:val="22"/>
+              </w:rPr>
+              <w:t>8</w:t>
+            </w:r>
+          </w:p>
+        </w:tc>
+        <w:tc>
+          <w:tcPr>
+            <w:tcW w:w="733" w:type="dxa"/>
+            <w:tcBorders>
+              <w:top w:val="nil"/>
+              <w:left w:val="nil"/>
+              <w:bottom w:val="single" w:sz="8" w:space="0" w:color="auto"/>
+              <w:right w:val="single" w:sz="8" w:space="0" w:color="auto"/>
+            </w:tcBorders>
+            <w:shd w:val="clear" w:color="auto" w:fill="auto"/>
+            <w:noWrap/>
+            <w:vAlign w:val="bottom"/>
+            <w:hideMark/>
+          </w:tcPr>
+          <w:p>
+            <w:pPr>
+              <w:overflowPunct/>
+              <w:autoSpaceDE/>
+              <w:autoSpaceDN/>
+              <w:adjustRightInd/>
+              <w:jc w:val="center"/>
+              <w:textAlignment w:val="auto"/>
+              <w:rPr>
+                <w:rFonts w:ascii="Arial" w:hAnsi="Arial" w:cs="Arial"/>
+                <w:color w:val="000000"/>
+                <w:sz w:val="22"/>
+                <w:szCs w:val="22"/>
+              </w:rPr>
+            </w:pPr>
+            <w:r>
+              <w:rPr>
+                <w:rFonts w:ascii="Arial" w:hAnsi="Arial" w:cs="Arial"/>
+                <w:color w:val="000000"/>
+                <w:sz w:val="22"/>
+                <w:szCs w:val="22"/>
+              </w:rPr>
+              <w:t>9</w:t>
+            </w:r>
+          </w:p>
+        </w:tc>
+        <w:tc>
+          <w:tcPr>
+            <w:tcW w:w="1043" w:type="dxa"/>
+            <w:tcBorders>
+              <w:top w:val="nil"/>
+              <w:left w:val="nil"/>
+              <w:bottom w:val="single" w:sz="8" w:space="0" w:color="auto"/>
+              <w:right w:val="single" w:sz="8" w:space="0" w:color="auto"/>
+            </w:tcBorders>
+            <w:shd w:val="clear" w:color="auto" w:fill="auto"/>
+            <w:noWrap/>
+            <w:vAlign w:val="bottom"/>
+            <w:hideMark/>
+          </w:tcPr>
+          <w:p>
+            <w:pPr>
+              <w:overflowPunct/>
+              <w:autoSpaceDE/>
+              <w:autoSpaceDN/>
+              <w:adjustRightInd/>
+              <w:jc w:val="center"/>
+              <w:textAlignment w:val="auto"/>
+              <w:rPr>
+                <w:rFonts w:ascii="Arial" w:hAnsi="Arial" w:cs="Arial"/>
+                <w:color w:val="000000"/>
+                <w:sz w:val="22"/>
+                <w:szCs w:val="22"/>
+              </w:rPr>
+            </w:pPr>
+            <w:r>
+              <w:rPr>
+                <w:rFonts w:ascii="Arial" w:hAnsi="Arial" w:cs="Arial"/>
+                <w:color w:val="000000"/>
+                <w:sz w:val="22"/>
+                <w:szCs w:val="22"/>
+              </w:rPr>
+              <w:t>8</w:t>
+            </w:r>
+          </w:p>
+        </w:tc>
+        <w:tc>
+          <w:tcPr>
+            <w:tcW w:w="672" w:type="dxa"/>
+            <w:tcBorders>
+              <w:top w:val="nil"/>
+              <w:left w:val="nil"/>
+              <w:bottom w:val="single" w:sz="8" w:space="0" w:color="auto"/>
+              <w:right w:val="single" w:sz="8" w:space="0" w:color="auto"/>
+            </w:tcBorders>
+            <w:shd w:val="clear" w:color="auto" w:fill="auto"/>
+            <w:noWrap/>
+            <w:vAlign w:val="bottom"/>
+            <w:hideMark/>
+          </w:tcPr>
+          <w:p>
+            <w:pPr>
+              <w:overflowPunct/>
+              <w:autoSpaceDE/>
+              <w:autoSpaceDN/>
+              <w:adjustRightInd/>
+              <w:jc w:val="center"/>
+              <w:textAlignment w:val="auto"/>
+              <w:rPr>
+                <w:rFonts w:ascii="Arial" w:hAnsi="Arial" w:cs="Arial"/>
+                <w:color w:val="000000"/>
+                <w:sz w:val="22"/>
+                <w:szCs w:val="22"/>
+              </w:rPr>
+            </w:pPr>
+            <w:r>
+              <w:rPr>
+                <w:rFonts w:ascii="Arial" w:hAnsi="Arial" w:cs="Arial"/>
+                <w:color w:val="000000"/>
+                <w:sz w:val="22"/>
+                <w:szCs w:val="22"/>
+              </w:rPr>
+              <w:t>10</w:t>
+            </w:r>
+          </w:p>
+        </w:tc>
+        <w:tc>
+          <w:tcPr>
+            <w:tcW w:w="674" w:type="dxa"/>
+            <w:tcBorders>
+              <w:top w:val="nil"/>
+              <w:left w:val="nil"/>
+              <w:bottom w:val="single" w:sz="8" w:space="0" w:color="auto"/>
+              <w:right w:val="single" w:sz="8" w:space="0" w:color="auto"/>
+            </w:tcBorders>
+            <w:shd w:val="clear" w:color="auto" w:fill="auto"/>
+            <w:noWrap/>
+            <w:vAlign w:val="bottom"/>
+            <w:hideMark/>
+          </w:tcPr>
+          <w:p>
+            <w:pPr>
+              <w:overflowPunct/>
+              <w:autoSpaceDE/>
+              <w:autoSpaceDN/>
+              <w:adjustRightInd/>
+              <w:jc w:val="center"/>
+              <w:textAlignment w:val="auto"/>
+              <w:rPr>
+                <w:rFonts w:ascii="Arial" w:hAnsi="Arial" w:cs="Arial"/>
+                <w:color w:val="000000"/>
+                <w:sz w:val="22"/>
+                <w:szCs w:val="22"/>
+              </w:rPr>
+            </w:pPr>
+            <w:r>
+              <w:rPr>
+                <w:rFonts w:ascii="Arial" w:hAnsi="Arial" w:cs="Arial"/>
+                <w:color w:val="000000"/>
+                <w:sz w:val="22"/>
+                <w:szCs w:val="22"/>
+              </w:rPr>
+              <w:t>7</w:t>
+            </w:r>
+          </w:p>
+        </w:tc>
+        <w:tc>
+          <w:tcPr>
+            <w:tcW w:w="923" w:type="dxa"/>
+            <w:tcBorders>
+              <w:top w:val="nil"/>
+              <w:left w:val="nil"/>
+              <w:bottom w:val="single" w:sz="8" w:space="0" w:color="auto"/>
+              <w:right w:val="single" w:sz="8" w:space="0" w:color="auto"/>
+            </w:tcBorders>
+            <w:shd w:val="clear" w:color="000000" w:fill="EAF1DD"/>
+            <w:noWrap/>
+            <w:vAlign w:val="bottom"/>
+            <w:hideMark/>
+          </w:tcPr>
+          <w:p>
+            <w:pPr>
+              <w:overflowPunct/>
+              <w:autoSpaceDE/>
+              <w:autoSpaceDN/>
+              <w:adjustRightInd/>
+              <w:jc w:val="center"/>
+              <w:textAlignment w:val="auto"/>
+              <w:rPr>
+                <w:rFonts w:ascii="Arial" w:hAnsi="Arial" w:cs="Arial"/>
+                <w:color w:val="000000"/>
+                <w:sz w:val="22"/>
+                <w:szCs w:val="22"/>
+              </w:rPr>
+            </w:pPr>
+            <w:r>
+              <w:rPr>
+                <w:rFonts w:ascii="Arial" w:hAnsi="Arial" w:cs="Arial"/>
+                <w:color w:val="000000"/>
+                <w:sz w:val="22"/>
+                <w:szCs w:val="22"/>
+              </w:rPr>
+              <w:t xml:space="preserve">8,6 </w:t>
+            </w:r>
+            <w:proofErr w:type="spellStart"/>
+            <w:r>
+              <w:rPr>
+                <w:rFonts w:ascii="Arial" w:hAnsi="Arial" w:cs="Arial"/>
+                <w:color w:val="000000"/>
+                <w:sz w:val="22"/>
+                <w:szCs w:val="22"/>
+              </w:rPr>
+              <w:t>ms</w:t>
+            </w:r>
+            <w:proofErr w:type="spellEnd"/>
+          </w:p>
+        </w:tc>
+      </w:tr>
+      <w:tr>
+        <w:trPr>
+          <w:trHeight w:val="226"/>
+        </w:trPr>
+        <w:tc>
+          <w:tcPr>
+            <w:tcW w:w="1110" w:type="dxa"/>
+            <w:vMerge w:val="restart"/>
+            <w:tcBorders>
+              <w:top w:val="nil"/>
+              <w:left w:val="single" w:sz="8" w:space="0" w:color="auto"/>
+              <w:bottom w:val="single" w:sz="8" w:space="0" w:color="000000"/>
+              <w:right w:val="single" w:sz="8" w:space="0" w:color="auto"/>
+            </w:tcBorders>
+            <w:shd w:val="clear" w:color="000000" w:fill="C5D9F1"/>
+            <w:noWrap/>
+            <w:vAlign w:val="bottom"/>
+            <w:hideMark/>
+          </w:tcPr>
+          <w:p>
+            <w:pPr>
+              <w:overflowPunct/>
+              <w:autoSpaceDE/>
+              <w:autoSpaceDN/>
+              <w:adjustRightInd/>
+              <w:jc w:val="center"/>
+              <w:textAlignment w:val="auto"/>
+              <w:rPr>
+                <w:rFonts w:ascii="Arial" w:hAnsi="Arial" w:cs="Arial"/>
+                <w:color w:val="000000"/>
+                <w:sz w:val="22"/>
+                <w:szCs w:val="22"/>
+              </w:rPr>
+            </w:pPr>
+            <w:r>
+              <w:rPr>
+                <w:rFonts w:ascii="Arial" w:hAnsi="Arial" w:cs="Arial"/>
+                <w:color w:val="000000"/>
+                <w:sz w:val="22"/>
+                <w:szCs w:val="22"/>
+              </w:rPr>
+              <w:t>ORM</w:t>
+            </w:r>
+          </w:p>
+        </w:tc>
+        <w:tc>
+          <w:tcPr>
+            <w:tcW w:w="672" w:type="dxa"/>
+            <w:tcBorders>
+              <w:top w:val="nil"/>
+              <w:left w:val="nil"/>
+              <w:bottom w:val="single" w:sz="8" w:space="0" w:color="auto"/>
+              <w:right w:val="single" w:sz="8" w:space="0" w:color="auto"/>
+            </w:tcBorders>
+            <w:shd w:val="clear" w:color="auto" w:fill="auto"/>
+            <w:noWrap/>
+            <w:vAlign w:val="bottom"/>
+            <w:hideMark/>
+          </w:tcPr>
+          <w:p>
+            <w:pPr>
+              <w:overflowPunct/>
+              <w:autoSpaceDE/>
+              <w:autoSpaceDN/>
+              <w:adjustRightInd/>
+              <w:jc w:val="center"/>
+              <w:textAlignment w:val="auto"/>
+              <w:rPr>
+                <w:rFonts w:ascii="Arial" w:hAnsi="Arial" w:cs="Arial"/>
+                <w:color w:val="000000"/>
+                <w:sz w:val="22"/>
+                <w:szCs w:val="22"/>
+              </w:rPr>
+            </w:pPr>
+            <w:r>
+              <w:rPr>
+                <w:rFonts w:ascii="Arial" w:hAnsi="Arial" w:cs="Arial"/>
+                <w:color w:val="000000"/>
+                <w:sz w:val="22"/>
+                <w:szCs w:val="22"/>
+              </w:rPr>
+              <w:t>15</w:t>
+            </w:r>
+          </w:p>
+        </w:tc>
+        <w:tc>
+          <w:tcPr>
+            <w:tcW w:w="672" w:type="dxa"/>
+            <w:tcBorders>
+              <w:top w:val="nil"/>
+              <w:left w:val="nil"/>
+              <w:bottom w:val="single" w:sz="8" w:space="0" w:color="auto"/>
+              <w:right w:val="single" w:sz="8" w:space="0" w:color="auto"/>
+            </w:tcBorders>
+            <w:shd w:val="clear" w:color="auto" w:fill="auto"/>
+            <w:noWrap/>
+            <w:vAlign w:val="bottom"/>
+            <w:hideMark/>
+          </w:tcPr>
+          <w:p>
+            <w:pPr>
+              <w:overflowPunct/>
+              <w:autoSpaceDE/>
+              <w:autoSpaceDN/>
+              <w:adjustRightInd/>
+              <w:jc w:val="center"/>
+              <w:textAlignment w:val="auto"/>
+              <w:rPr>
+                <w:rFonts w:ascii="Arial" w:hAnsi="Arial" w:cs="Arial"/>
+                <w:color w:val="000000"/>
+                <w:sz w:val="22"/>
+                <w:szCs w:val="22"/>
+              </w:rPr>
+            </w:pPr>
+            <w:r>
+              <w:rPr>
+                <w:rFonts w:ascii="Arial" w:hAnsi="Arial" w:cs="Arial"/>
+                <w:color w:val="000000"/>
+                <w:sz w:val="22"/>
+                <w:szCs w:val="22"/>
+              </w:rPr>
+              <w:t>14</w:t>
+            </w:r>
+          </w:p>
+        </w:tc>
+        <w:tc>
+          <w:tcPr>
+            <w:tcW w:w="672" w:type="dxa"/>
+            <w:tcBorders>
+              <w:top w:val="nil"/>
+              <w:left w:val="nil"/>
+              <w:bottom w:val="single" w:sz="8" w:space="0" w:color="auto"/>
+              <w:right w:val="single" w:sz="8" w:space="0" w:color="auto"/>
+            </w:tcBorders>
+            <w:shd w:val="clear" w:color="auto" w:fill="auto"/>
+            <w:noWrap/>
+            <w:vAlign w:val="bottom"/>
+            <w:hideMark/>
+          </w:tcPr>
+          <w:p>
+            <w:pPr>
+              <w:overflowPunct/>
+              <w:autoSpaceDE/>
+              <w:autoSpaceDN/>
+              <w:adjustRightInd/>
+              <w:jc w:val="center"/>
+              <w:textAlignment w:val="auto"/>
+              <w:rPr>
+                <w:rFonts w:ascii="Arial" w:hAnsi="Arial" w:cs="Arial"/>
+                <w:color w:val="000000"/>
+                <w:sz w:val="22"/>
+                <w:szCs w:val="22"/>
+              </w:rPr>
+            </w:pPr>
+            <w:r>
+              <w:rPr>
+                <w:rFonts w:ascii="Arial" w:hAnsi="Arial" w:cs="Arial"/>
+                <w:color w:val="000000"/>
+                <w:sz w:val="22"/>
+                <w:szCs w:val="22"/>
+              </w:rPr>
+              <w:t>12</w:t>
+            </w:r>
+          </w:p>
+        </w:tc>
+        <w:tc>
+          <w:tcPr>
+            <w:tcW w:w="672" w:type="dxa"/>
+            <w:tcBorders>
+              <w:top w:val="nil"/>
+              <w:left w:val="nil"/>
+              <w:bottom w:val="single" w:sz="8" w:space="0" w:color="auto"/>
+              <w:right w:val="single" w:sz="8" w:space="0" w:color="auto"/>
+            </w:tcBorders>
+            <w:shd w:val="clear" w:color="auto" w:fill="auto"/>
+            <w:noWrap/>
+            <w:vAlign w:val="bottom"/>
+            <w:hideMark/>
+          </w:tcPr>
+          <w:p>
+            <w:pPr>
+              <w:overflowPunct/>
+              <w:autoSpaceDE/>
+              <w:autoSpaceDN/>
+              <w:adjustRightInd/>
+              <w:jc w:val="center"/>
+              <w:textAlignment w:val="auto"/>
+              <w:rPr>
+                <w:rFonts w:ascii="Arial" w:hAnsi="Arial" w:cs="Arial"/>
+                <w:color w:val="000000"/>
+                <w:sz w:val="22"/>
+                <w:szCs w:val="22"/>
+              </w:rPr>
+            </w:pPr>
+            <w:r>
+              <w:rPr>
+                <w:rFonts w:ascii="Arial" w:hAnsi="Arial" w:cs="Arial"/>
+                <w:color w:val="000000"/>
+                <w:sz w:val="22"/>
+                <w:szCs w:val="22"/>
+              </w:rPr>
+              <w:t>11</w:t>
+            </w:r>
+          </w:p>
+        </w:tc>
+        <w:tc>
+          <w:tcPr>
+            <w:tcW w:w="672" w:type="dxa"/>
+            <w:tcBorders>
+              <w:top w:val="nil"/>
+              <w:left w:val="nil"/>
+              <w:bottom w:val="single" w:sz="8" w:space="0" w:color="auto"/>
+              <w:right w:val="single" w:sz="8" w:space="0" w:color="auto"/>
+            </w:tcBorders>
+            <w:shd w:val="clear" w:color="auto" w:fill="auto"/>
+            <w:noWrap/>
+            <w:vAlign w:val="bottom"/>
+            <w:hideMark/>
+          </w:tcPr>
+          <w:p>
+            <w:pPr>
+              <w:overflowPunct/>
+              <w:autoSpaceDE/>
+              <w:autoSpaceDN/>
+              <w:adjustRightInd/>
+              <w:jc w:val="center"/>
+              <w:textAlignment w:val="auto"/>
+              <w:rPr>
+                <w:rFonts w:ascii="Arial" w:hAnsi="Arial" w:cs="Arial"/>
+                <w:color w:val="000000"/>
+                <w:sz w:val="22"/>
+                <w:szCs w:val="22"/>
+              </w:rPr>
+            </w:pPr>
+            <w:r>
+              <w:rPr>
+                <w:rFonts w:ascii="Arial" w:hAnsi="Arial" w:cs="Arial"/>
+                <w:color w:val="000000"/>
+                <w:sz w:val="22"/>
+                <w:szCs w:val="22"/>
+              </w:rPr>
+              <w:t>13</w:t>
+            </w:r>
+          </w:p>
+        </w:tc>
+        <w:tc>
+          <w:tcPr>
+            <w:tcW w:w="672" w:type="dxa"/>
+            <w:tcBorders>
+              <w:top w:val="nil"/>
+              <w:left w:val="nil"/>
+              <w:bottom w:val="single" w:sz="8" w:space="0" w:color="auto"/>
+              <w:right w:val="single" w:sz="8" w:space="0" w:color="auto"/>
+            </w:tcBorders>
+            <w:shd w:val="clear" w:color="auto" w:fill="auto"/>
+            <w:noWrap/>
+            <w:vAlign w:val="bottom"/>
+            <w:hideMark/>
+          </w:tcPr>
+          <w:p>
+            <w:pPr>
+              <w:overflowPunct/>
+              <w:autoSpaceDE/>
+              <w:autoSpaceDN/>
+              <w:adjustRightInd/>
+              <w:jc w:val="center"/>
+              <w:textAlignment w:val="auto"/>
+              <w:rPr>
+                <w:rFonts w:ascii="Arial" w:hAnsi="Arial" w:cs="Arial"/>
+                <w:color w:val="000000"/>
+                <w:sz w:val="22"/>
+                <w:szCs w:val="22"/>
+              </w:rPr>
+            </w:pPr>
+            <w:r>
+              <w:rPr>
+                <w:rFonts w:ascii="Arial" w:hAnsi="Arial" w:cs="Arial"/>
+                <w:color w:val="000000"/>
+                <w:sz w:val="22"/>
+                <w:szCs w:val="22"/>
+              </w:rPr>
+              <w:t>10</w:t>
+            </w:r>
+          </w:p>
+        </w:tc>
+        <w:tc>
+          <w:tcPr>
+            <w:tcW w:w="733" w:type="dxa"/>
+            <w:tcBorders>
+              <w:top w:val="nil"/>
+              <w:left w:val="nil"/>
+              <w:bottom w:val="single" w:sz="8" w:space="0" w:color="auto"/>
+              <w:right w:val="single" w:sz="8" w:space="0" w:color="auto"/>
+            </w:tcBorders>
+            <w:shd w:val="clear" w:color="auto" w:fill="auto"/>
+            <w:noWrap/>
+            <w:vAlign w:val="bottom"/>
+            <w:hideMark/>
+          </w:tcPr>
+          <w:p>
+            <w:pPr>
+              <w:overflowPunct/>
+              <w:autoSpaceDE/>
+              <w:autoSpaceDN/>
+              <w:adjustRightInd/>
+              <w:jc w:val="center"/>
+              <w:textAlignment w:val="auto"/>
+              <w:rPr>
+                <w:rFonts w:ascii="Arial" w:hAnsi="Arial" w:cs="Arial"/>
+                <w:color w:val="000000"/>
+                <w:sz w:val="22"/>
+                <w:szCs w:val="22"/>
+              </w:rPr>
+            </w:pPr>
+            <w:r>
+              <w:rPr>
+                <w:rFonts w:ascii="Arial" w:hAnsi="Arial" w:cs="Arial"/>
+                <w:color w:val="000000"/>
+                <w:sz w:val="22"/>
+                <w:szCs w:val="22"/>
+              </w:rPr>
+              <w:t>12</w:t>
+            </w:r>
+          </w:p>
+        </w:tc>
+        <w:tc>
+          <w:tcPr>
+            <w:tcW w:w="1043" w:type="dxa"/>
+            <w:tcBorders>
+              <w:top w:val="nil"/>
+              <w:left w:val="nil"/>
+              <w:bottom w:val="single" w:sz="8" w:space="0" w:color="auto"/>
+              <w:right w:val="single" w:sz="8" w:space="0" w:color="auto"/>
+            </w:tcBorders>
+            <w:shd w:val="clear" w:color="auto" w:fill="auto"/>
+            <w:noWrap/>
+            <w:vAlign w:val="bottom"/>
+            <w:hideMark/>
+          </w:tcPr>
+          <w:p>
+            <w:pPr>
+              <w:overflowPunct/>
+              <w:autoSpaceDE/>
+              <w:autoSpaceDN/>
+              <w:adjustRightInd/>
+              <w:jc w:val="center"/>
+              <w:textAlignment w:val="auto"/>
+              <w:rPr>
+                <w:rFonts w:ascii="Arial" w:hAnsi="Arial" w:cs="Arial"/>
+                <w:color w:val="000000"/>
+                <w:sz w:val="22"/>
+                <w:szCs w:val="22"/>
+              </w:rPr>
+            </w:pPr>
+            <w:r>
+              <w:rPr>
+                <w:rFonts w:ascii="Arial" w:hAnsi="Arial" w:cs="Arial"/>
+                <w:color w:val="000000"/>
+                <w:sz w:val="22"/>
+                <w:szCs w:val="22"/>
+              </w:rPr>
+              <w:t>13</w:t>
+            </w:r>
+          </w:p>
+        </w:tc>
+        <w:tc>
+          <w:tcPr>
+            <w:tcW w:w="672" w:type="dxa"/>
+            <w:tcBorders>
+              <w:top w:val="nil"/>
+              <w:left w:val="nil"/>
+              <w:bottom w:val="single" w:sz="8" w:space="0" w:color="auto"/>
+              <w:right w:val="single" w:sz="8" w:space="0" w:color="auto"/>
+            </w:tcBorders>
+            <w:shd w:val="clear" w:color="auto" w:fill="auto"/>
+            <w:noWrap/>
+            <w:vAlign w:val="bottom"/>
+            <w:hideMark/>
+          </w:tcPr>
+          <w:p>
+            <w:pPr>
+              <w:overflowPunct/>
+              <w:autoSpaceDE/>
+              <w:autoSpaceDN/>
+              <w:adjustRightInd/>
+              <w:jc w:val="center"/>
+              <w:textAlignment w:val="auto"/>
+              <w:rPr>
+                <w:rFonts w:ascii="Arial" w:hAnsi="Arial" w:cs="Arial"/>
+                <w:color w:val="000000"/>
+                <w:sz w:val="22"/>
+                <w:szCs w:val="22"/>
+              </w:rPr>
+            </w:pPr>
+            <w:r>
+              <w:rPr>
+                <w:rFonts w:ascii="Arial" w:hAnsi="Arial" w:cs="Arial"/>
+                <w:color w:val="000000"/>
+                <w:sz w:val="22"/>
+                <w:szCs w:val="22"/>
+              </w:rPr>
+              <w:t>10</w:t>
+            </w:r>
+          </w:p>
+        </w:tc>
+        <w:tc>
+          <w:tcPr>
+            <w:tcW w:w="674" w:type="dxa"/>
+            <w:tcBorders>
+              <w:top w:val="nil"/>
+              <w:left w:val="nil"/>
+              <w:bottom w:val="single" w:sz="8" w:space="0" w:color="auto"/>
+              <w:right w:val="single" w:sz="8" w:space="0" w:color="auto"/>
+            </w:tcBorders>
+            <w:shd w:val="clear" w:color="auto" w:fill="auto"/>
+            <w:noWrap/>
+            <w:vAlign w:val="bottom"/>
+            <w:hideMark/>
+          </w:tcPr>
+          <w:p>
+            <w:pPr>
+              <w:overflowPunct/>
+              <w:autoSpaceDE/>
+              <w:autoSpaceDN/>
+              <w:adjustRightInd/>
+              <w:jc w:val="center"/>
+              <w:textAlignment w:val="auto"/>
+              <w:rPr>
+                <w:rFonts w:ascii="Arial" w:hAnsi="Arial" w:cs="Arial"/>
+                <w:color w:val="000000"/>
+                <w:sz w:val="22"/>
+                <w:szCs w:val="22"/>
+              </w:rPr>
+            </w:pPr>
+            <w:r>
+              <w:rPr>
+                <w:rFonts w:ascii="Arial" w:hAnsi="Arial" w:cs="Arial"/>
+                <w:color w:val="000000"/>
+                <w:sz w:val="22"/>
+                <w:szCs w:val="22"/>
+              </w:rPr>
+              <w:t>15</w:t>
+            </w:r>
+          </w:p>
+        </w:tc>
+        <w:tc>
+          <w:tcPr>
+            <w:tcW w:w="923" w:type="dxa"/>
+            <w:tcBorders>
+              <w:top w:val="nil"/>
+              <w:left w:val="nil"/>
+              <w:bottom w:val="single" w:sz="8" w:space="0" w:color="auto"/>
+              <w:right w:val="single" w:sz="8" w:space="0" w:color="auto"/>
+            </w:tcBorders>
+            <w:shd w:val="clear" w:color="000000" w:fill="EAF1DD"/>
+            <w:noWrap/>
+            <w:vAlign w:val="bottom"/>
+            <w:hideMark/>
+          </w:tcPr>
+          <w:p>
+            <w:pPr>
+              <w:overflowPunct/>
+              <w:autoSpaceDE/>
+              <w:autoSpaceDN/>
+              <w:adjustRightInd/>
+              <w:jc w:val="center"/>
+              <w:textAlignment w:val="auto"/>
+              <w:rPr>
+                <w:rFonts w:ascii="Arial" w:hAnsi="Arial" w:cs="Arial"/>
+                <w:color w:val="000000"/>
+                <w:sz w:val="22"/>
+                <w:szCs w:val="22"/>
+              </w:rPr>
+            </w:pPr>
+            <w:r>
+              <w:rPr>
+                <w:rFonts w:ascii="Arial" w:hAnsi="Arial" w:cs="Arial"/>
+                <w:color w:val="000000"/>
+                <w:sz w:val="22"/>
+                <w:szCs w:val="22"/>
+              </w:rPr>
+              <w:t xml:space="preserve">12,5 </w:t>
+            </w:r>
+            <w:proofErr w:type="spellStart"/>
+            <w:r>
+              <w:rPr>
+                <w:rFonts w:ascii="Arial" w:hAnsi="Arial" w:cs="Arial"/>
+                <w:color w:val="000000"/>
+                <w:sz w:val="22"/>
+                <w:szCs w:val="22"/>
+              </w:rPr>
+              <w:t>ms</w:t>
+            </w:r>
+            <w:proofErr w:type="spellEnd"/>
+          </w:p>
+        </w:tc>
+      </w:tr>
+      <w:tr>
+        <w:trPr>
+          <w:trHeight w:val="226"/>
+        </w:trPr>
+        <w:tc>
+          <w:tcPr>
+            <w:tcW w:w="1110" w:type="dxa"/>
+            <w:vMerge/>
+            <w:tcBorders>
+              <w:top w:val="nil"/>
+              <w:left w:val="single" w:sz="8" w:space="0" w:color="auto"/>
+              <w:bottom w:val="single" w:sz="8" w:space="0" w:color="000000"/>
+              <w:right w:val="single" w:sz="8" w:space="0" w:color="auto"/>
+            </w:tcBorders>
+            <w:vAlign w:val="center"/>
+            <w:hideMark/>
+          </w:tcPr>
+          <w:p>
+            <w:pPr>
+              <w:overflowPunct/>
+              <w:autoSpaceDE/>
+              <w:autoSpaceDN/>
+              <w:adjustRightInd/>
+              <w:textAlignment w:val="auto"/>
+              <w:rPr>
+                <w:rFonts w:ascii="Arial" w:hAnsi="Arial" w:cs="Arial"/>
+                <w:color w:val="000000"/>
+                <w:sz w:val="22"/>
+                <w:szCs w:val="22"/>
+              </w:rPr>
+            </w:pPr>
+          </w:p>
+        </w:tc>
+        <w:tc>
+          <w:tcPr>
+            <w:tcW w:w="672" w:type="dxa"/>
+            <w:tcBorders>
+              <w:top w:val="nil"/>
+              <w:left w:val="nil"/>
+              <w:bottom w:val="single" w:sz="8" w:space="0" w:color="auto"/>
+              <w:right w:val="single" w:sz="8" w:space="0" w:color="auto"/>
+            </w:tcBorders>
+            <w:shd w:val="clear" w:color="auto" w:fill="auto"/>
+            <w:noWrap/>
+            <w:vAlign w:val="bottom"/>
+            <w:hideMark/>
+          </w:tcPr>
+          <w:p>
+            <w:pPr>
+              <w:overflowPunct/>
+              <w:autoSpaceDE/>
+              <w:autoSpaceDN/>
+              <w:adjustRightInd/>
+              <w:jc w:val="center"/>
+              <w:textAlignment w:val="auto"/>
+              <w:rPr>
+                <w:rFonts w:ascii="Arial" w:hAnsi="Arial" w:cs="Arial"/>
+                <w:color w:val="000000"/>
+                <w:sz w:val="22"/>
+                <w:szCs w:val="22"/>
+              </w:rPr>
+            </w:pPr>
+            <w:r>
+              <w:rPr>
+                <w:rFonts w:ascii="Arial" w:hAnsi="Arial" w:cs="Arial"/>
+                <w:color w:val="000000"/>
+                <w:sz w:val="22"/>
+                <w:szCs w:val="22"/>
+              </w:rPr>
+              <w:t>11</w:t>
+            </w:r>
+          </w:p>
+        </w:tc>
+        <w:tc>
+          <w:tcPr>
+            <w:tcW w:w="672" w:type="dxa"/>
+            <w:tcBorders>
+              <w:top w:val="nil"/>
+              <w:left w:val="nil"/>
+              <w:bottom w:val="single" w:sz="8" w:space="0" w:color="auto"/>
+              <w:right w:val="single" w:sz="8" w:space="0" w:color="auto"/>
+            </w:tcBorders>
+            <w:shd w:val="clear" w:color="auto" w:fill="auto"/>
+            <w:noWrap/>
+            <w:vAlign w:val="bottom"/>
+            <w:hideMark/>
+          </w:tcPr>
+          <w:p>
+            <w:pPr>
+              <w:overflowPunct/>
+              <w:autoSpaceDE/>
+              <w:autoSpaceDN/>
+              <w:adjustRightInd/>
+              <w:jc w:val="center"/>
+              <w:textAlignment w:val="auto"/>
+              <w:rPr>
+                <w:rFonts w:ascii="Arial" w:hAnsi="Arial" w:cs="Arial"/>
+                <w:color w:val="000000"/>
+                <w:sz w:val="22"/>
+                <w:szCs w:val="22"/>
+              </w:rPr>
+            </w:pPr>
+            <w:r>
+              <w:rPr>
+                <w:rFonts w:ascii="Arial" w:hAnsi="Arial" w:cs="Arial"/>
+                <w:color w:val="000000"/>
+                <w:sz w:val="22"/>
+                <w:szCs w:val="22"/>
+              </w:rPr>
+              <w:t>12</w:t>
+            </w:r>
+          </w:p>
+        </w:tc>
+        <w:tc>
+          <w:tcPr>
+            <w:tcW w:w="672" w:type="dxa"/>
+            <w:tcBorders>
+              <w:top w:val="nil"/>
+              <w:left w:val="nil"/>
+              <w:bottom w:val="single" w:sz="8" w:space="0" w:color="auto"/>
+              <w:right w:val="single" w:sz="8" w:space="0" w:color="auto"/>
+            </w:tcBorders>
+            <w:shd w:val="clear" w:color="auto" w:fill="auto"/>
+            <w:noWrap/>
+            <w:vAlign w:val="bottom"/>
+            <w:hideMark/>
+          </w:tcPr>
+          <w:p>
+            <w:pPr>
+              <w:overflowPunct/>
+              <w:autoSpaceDE/>
+              <w:autoSpaceDN/>
+              <w:adjustRightInd/>
+              <w:jc w:val="center"/>
+              <w:textAlignment w:val="auto"/>
+              <w:rPr>
+                <w:rFonts w:ascii="Arial" w:hAnsi="Arial" w:cs="Arial"/>
+                <w:color w:val="000000"/>
+                <w:sz w:val="22"/>
+                <w:szCs w:val="22"/>
+              </w:rPr>
+            </w:pPr>
+            <w:r>
+              <w:rPr>
+                <w:rFonts w:ascii="Arial" w:hAnsi="Arial" w:cs="Arial"/>
+                <w:color w:val="000000"/>
+                <w:sz w:val="22"/>
+                <w:szCs w:val="22"/>
+              </w:rPr>
+              <w:t>17</w:t>
+            </w:r>
+          </w:p>
+        </w:tc>
+        <w:tc>
+          <w:tcPr>
+            <w:tcW w:w="672" w:type="dxa"/>
+            <w:tcBorders>
+              <w:top w:val="nil"/>
+              <w:left w:val="nil"/>
+              <w:bottom w:val="single" w:sz="8" w:space="0" w:color="auto"/>
+              <w:right w:val="single" w:sz="8" w:space="0" w:color="auto"/>
+            </w:tcBorders>
+            <w:shd w:val="clear" w:color="auto" w:fill="auto"/>
+            <w:noWrap/>
+            <w:vAlign w:val="bottom"/>
+            <w:hideMark/>
+          </w:tcPr>
+          <w:p>
+            <w:pPr>
+              <w:overflowPunct/>
+              <w:autoSpaceDE/>
+              <w:autoSpaceDN/>
+              <w:adjustRightInd/>
+              <w:jc w:val="center"/>
+              <w:textAlignment w:val="auto"/>
+              <w:rPr>
+                <w:rFonts w:ascii="Arial" w:hAnsi="Arial" w:cs="Arial"/>
+                <w:color w:val="000000"/>
+                <w:sz w:val="22"/>
+                <w:szCs w:val="22"/>
+              </w:rPr>
+            </w:pPr>
+            <w:r>
+              <w:rPr>
+                <w:rFonts w:ascii="Arial" w:hAnsi="Arial" w:cs="Arial"/>
+                <w:color w:val="000000"/>
+                <w:sz w:val="22"/>
+                <w:szCs w:val="22"/>
+              </w:rPr>
+              <w:t>12</w:t>
+            </w:r>
+          </w:p>
+        </w:tc>
+        <w:tc>
+          <w:tcPr>
+            <w:tcW w:w="672" w:type="dxa"/>
+            <w:tcBorders>
+              <w:top w:val="nil"/>
+              <w:left w:val="nil"/>
+              <w:bottom w:val="single" w:sz="8" w:space="0" w:color="auto"/>
+              <w:right w:val="single" w:sz="8" w:space="0" w:color="auto"/>
+            </w:tcBorders>
+            <w:shd w:val="clear" w:color="auto" w:fill="auto"/>
+            <w:noWrap/>
+            <w:vAlign w:val="bottom"/>
+            <w:hideMark/>
+          </w:tcPr>
+          <w:p>
+            <w:pPr>
+              <w:overflowPunct/>
+              <w:autoSpaceDE/>
+              <w:autoSpaceDN/>
+              <w:adjustRightInd/>
+              <w:jc w:val="center"/>
+              <w:textAlignment w:val="auto"/>
+              <w:rPr>
+                <w:rFonts w:ascii="Arial" w:hAnsi="Arial" w:cs="Arial"/>
+                <w:color w:val="000000"/>
+                <w:sz w:val="22"/>
+                <w:szCs w:val="22"/>
+              </w:rPr>
+            </w:pPr>
+            <w:r>
+              <w:rPr>
+                <w:rFonts w:ascii="Arial" w:hAnsi="Arial" w:cs="Arial"/>
+                <w:color w:val="000000"/>
+                <w:sz w:val="22"/>
+                <w:szCs w:val="22"/>
+              </w:rPr>
+              <w:t>12</w:t>
+            </w:r>
+          </w:p>
+        </w:tc>
+        <w:tc>
+          <w:tcPr>
+            <w:tcW w:w="672" w:type="dxa"/>
+            <w:tcBorders>
+              <w:top w:val="nil"/>
+              <w:left w:val="nil"/>
+              <w:bottom w:val="single" w:sz="8" w:space="0" w:color="auto"/>
+              <w:right w:val="single" w:sz="8" w:space="0" w:color="auto"/>
+            </w:tcBorders>
+            <w:shd w:val="clear" w:color="auto" w:fill="auto"/>
+            <w:noWrap/>
+            <w:vAlign w:val="bottom"/>
+            <w:hideMark/>
+          </w:tcPr>
+          <w:p>
+            <w:pPr>
+              <w:overflowPunct/>
+              <w:autoSpaceDE/>
+              <w:autoSpaceDN/>
+              <w:adjustRightInd/>
+              <w:jc w:val="center"/>
+              <w:textAlignment w:val="auto"/>
+              <w:rPr>
+                <w:rFonts w:ascii="Arial" w:hAnsi="Arial" w:cs="Arial"/>
+                <w:color w:val="000000"/>
+                <w:sz w:val="22"/>
+                <w:szCs w:val="22"/>
+              </w:rPr>
+            </w:pPr>
+            <w:r>
+              <w:rPr>
+                <w:rFonts w:ascii="Arial" w:hAnsi="Arial" w:cs="Arial"/>
+                <w:color w:val="000000"/>
+                <w:sz w:val="22"/>
+                <w:szCs w:val="22"/>
+              </w:rPr>
+              <w:t>13</w:t>
+            </w:r>
+          </w:p>
+        </w:tc>
+        <w:tc>
+          <w:tcPr>
+            <w:tcW w:w="733" w:type="dxa"/>
+            <w:tcBorders>
+              <w:top w:val="nil"/>
+              <w:left w:val="nil"/>
+              <w:bottom w:val="single" w:sz="8" w:space="0" w:color="auto"/>
+              <w:right w:val="single" w:sz="8" w:space="0" w:color="auto"/>
+            </w:tcBorders>
+            <w:shd w:val="clear" w:color="auto" w:fill="auto"/>
+            <w:noWrap/>
+            <w:vAlign w:val="bottom"/>
+            <w:hideMark/>
+          </w:tcPr>
+          <w:p>
+            <w:pPr>
+              <w:overflowPunct/>
+              <w:autoSpaceDE/>
+              <w:autoSpaceDN/>
+              <w:adjustRightInd/>
+              <w:jc w:val="center"/>
+              <w:textAlignment w:val="auto"/>
+              <w:rPr>
+                <w:rFonts w:ascii="Arial" w:hAnsi="Arial" w:cs="Arial"/>
+                <w:color w:val="000000"/>
+                <w:sz w:val="22"/>
+                <w:szCs w:val="22"/>
+              </w:rPr>
+            </w:pPr>
+            <w:r>
+              <w:rPr>
+                <w:rFonts w:ascii="Arial" w:hAnsi="Arial" w:cs="Arial"/>
+                <w:color w:val="000000"/>
+                <w:sz w:val="22"/>
+                <w:szCs w:val="22"/>
+              </w:rPr>
+              <w:t>11</w:t>
+            </w:r>
+          </w:p>
+        </w:tc>
+        <w:tc>
+          <w:tcPr>
+            <w:tcW w:w="1043" w:type="dxa"/>
+            <w:tcBorders>
+              <w:top w:val="nil"/>
+              <w:left w:val="nil"/>
+              <w:bottom w:val="single" w:sz="8" w:space="0" w:color="auto"/>
+              <w:right w:val="single" w:sz="8" w:space="0" w:color="auto"/>
+            </w:tcBorders>
+            <w:shd w:val="clear" w:color="auto" w:fill="auto"/>
+            <w:noWrap/>
+            <w:vAlign w:val="bottom"/>
+            <w:hideMark/>
+          </w:tcPr>
+          <w:p>
+            <w:pPr>
+              <w:overflowPunct/>
+              <w:autoSpaceDE/>
+              <w:autoSpaceDN/>
+              <w:adjustRightInd/>
+              <w:jc w:val="center"/>
+              <w:textAlignment w:val="auto"/>
+              <w:rPr>
+                <w:rFonts w:ascii="Arial" w:hAnsi="Arial" w:cs="Arial"/>
+                <w:color w:val="000000"/>
+                <w:sz w:val="22"/>
+                <w:szCs w:val="22"/>
+              </w:rPr>
+            </w:pPr>
+            <w:r>
+              <w:rPr>
+                <w:rFonts w:ascii="Arial" w:hAnsi="Arial" w:cs="Arial"/>
+                <w:color w:val="000000"/>
+                <w:sz w:val="22"/>
+                <w:szCs w:val="22"/>
+              </w:rPr>
+              <w:t>16</w:t>
+            </w:r>
+          </w:p>
+        </w:tc>
+        <w:tc>
+          <w:tcPr>
+            <w:tcW w:w="672" w:type="dxa"/>
+            <w:tcBorders>
+              <w:top w:val="nil"/>
+              <w:left w:val="nil"/>
+              <w:bottom w:val="single" w:sz="8" w:space="0" w:color="auto"/>
+              <w:right w:val="single" w:sz="8" w:space="0" w:color="auto"/>
+            </w:tcBorders>
+            <w:shd w:val="clear" w:color="auto" w:fill="auto"/>
+            <w:noWrap/>
+            <w:vAlign w:val="bottom"/>
+            <w:hideMark/>
+          </w:tcPr>
+          <w:p>
+            <w:pPr>
+              <w:overflowPunct/>
+              <w:autoSpaceDE/>
+              <w:autoSpaceDN/>
+              <w:adjustRightInd/>
+              <w:jc w:val="center"/>
+              <w:textAlignment w:val="auto"/>
+              <w:rPr>
+                <w:rFonts w:ascii="Arial" w:hAnsi="Arial" w:cs="Arial"/>
+                <w:color w:val="000000"/>
+                <w:sz w:val="22"/>
+                <w:szCs w:val="22"/>
+              </w:rPr>
+            </w:pPr>
+            <w:r>
+              <w:rPr>
+                <w:rFonts w:ascii="Arial" w:hAnsi="Arial" w:cs="Arial"/>
+                <w:color w:val="000000"/>
+                <w:sz w:val="22"/>
+                <w:szCs w:val="22"/>
+              </w:rPr>
+              <w:t>12</w:t>
+            </w:r>
+          </w:p>
+        </w:tc>
+        <w:tc>
+          <w:tcPr>
+            <w:tcW w:w="674" w:type="dxa"/>
+            <w:tcBorders>
+              <w:top w:val="nil"/>
+              <w:left w:val="nil"/>
+              <w:bottom w:val="single" w:sz="8" w:space="0" w:color="auto"/>
+              <w:right w:val="single" w:sz="8" w:space="0" w:color="auto"/>
+            </w:tcBorders>
+            <w:shd w:val="clear" w:color="auto" w:fill="auto"/>
+            <w:noWrap/>
+            <w:vAlign w:val="bottom"/>
+            <w:hideMark/>
+          </w:tcPr>
+          <w:p>
+            <w:pPr>
+              <w:overflowPunct/>
+              <w:autoSpaceDE/>
+              <w:autoSpaceDN/>
+              <w:adjustRightInd/>
+              <w:jc w:val="center"/>
+              <w:textAlignment w:val="auto"/>
+              <w:rPr>
+                <w:rFonts w:ascii="Arial" w:hAnsi="Arial" w:cs="Arial"/>
+                <w:color w:val="000000"/>
+                <w:sz w:val="22"/>
+                <w:szCs w:val="22"/>
+              </w:rPr>
+            </w:pPr>
+            <w:r>
+              <w:rPr>
+                <w:rFonts w:ascii="Arial" w:hAnsi="Arial" w:cs="Arial"/>
+                <w:color w:val="000000"/>
+                <w:sz w:val="22"/>
+                <w:szCs w:val="22"/>
+              </w:rPr>
+              <w:t>12</w:t>
+            </w:r>
+          </w:p>
+        </w:tc>
+        <w:tc>
+          <w:tcPr>
+            <w:tcW w:w="923" w:type="dxa"/>
+            <w:tcBorders>
+              <w:top w:val="nil"/>
+              <w:left w:val="nil"/>
+              <w:bottom w:val="single" w:sz="8" w:space="0" w:color="auto"/>
+              <w:right w:val="single" w:sz="8" w:space="0" w:color="auto"/>
+            </w:tcBorders>
+            <w:shd w:val="clear" w:color="000000" w:fill="EAF1DD"/>
+            <w:noWrap/>
+            <w:vAlign w:val="bottom"/>
+            <w:hideMark/>
+          </w:tcPr>
+          <w:p>
+            <w:pPr>
+              <w:keepNext/>
+              <w:overflowPunct/>
+              <w:autoSpaceDE/>
+              <w:autoSpaceDN/>
+              <w:adjustRightInd/>
+              <w:jc w:val="center"/>
+              <w:textAlignment w:val="auto"/>
+              <w:rPr>
+                <w:rFonts w:ascii="Arial" w:hAnsi="Arial" w:cs="Arial"/>
+                <w:color w:val="000000"/>
+                <w:sz w:val="22"/>
+                <w:szCs w:val="22"/>
+              </w:rPr>
+            </w:pPr>
+            <w:r>
+              <w:rPr>
+                <w:rFonts w:ascii="Arial" w:hAnsi="Arial" w:cs="Arial"/>
+                <w:color w:val="000000"/>
+                <w:sz w:val="22"/>
+                <w:szCs w:val="22"/>
+              </w:rPr>
+              <w:t xml:space="preserve">12,8 </w:t>
+            </w:r>
+            <w:proofErr w:type="spellStart"/>
+            <w:r>
+              <w:rPr>
+                <w:rFonts w:ascii="Arial" w:hAnsi="Arial" w:cs="Arial"/>
+                <w:color w:val="000000"/>
+                <w:sz w:val="22"/>
+                <w:szCs w:val="22"/>
+              </w:rPr>
+              <w:t>ms</w:t>
+            </w:r>
+            <w:proofErr w:type="spellEnd"/>
+          </w:p>
+        </w:tc>
+      </w:tr>
+    </w:tbl>
+    <w:p>
+      <w:pPr>
+        <w:pStyle w:val="Legenda"/>
+        <w:ind w:left="360"/>
+        <w:jc w:val="center"/>
+        <w:rPr>
+          <w:rFonts w:eastAsiaTheme="majorEastAsia"/>
+        </w:rPr>
+      </w:pPr>
+      <w:r>
+        <w:t xml:space="preserve">Tabela </w:t>
+      </w:r>
+      <w:fldSimple w:instr=" SEQ Tabela \* ARABIC ">
+        <w:r>
+          <w:rPr>
+            <w:noProof/>
+          </w:rPr>
+          <w:t>2</w:t>
+        </w:r>
+      </w:fldSimple>
+    </w:p>
+    <w:p>
+      <w:pPr>
+        <w:spacing w:line="312" w:lineRule="auto"/>
+        <w:ind w:left="360"/>
+        <w:jc w:val="both"/>
+        <w:rPr>
+          <w:rFonts w:eastAsiaTheme="majorEastAsia"/>
+        </w:rPr>
+      </w:pPr>
+      <w:r>
+        <w:rPr>
+          <w:rFonts w:eastAsiaTheme="majorEastAsia"/>
+        </w:rPr>
+        <w:tab/>
+      </w:r>
+    </w:p>
+    <w:p>
+      <w:pPr>
+        <w:spacing w:line="312" w:lineRule="auto"/>
+        <w:ind w:left="360" w:firstLine="360"/>
+        <w:jc w:val="both"/>
+        <w:rPr>
+          <w:rFonts w:eastAsiaTheme="majorEastAsia"/>
+        </w:rPr>
+      </w:pPr>
+      <w:r>
+        <w:rPr>
+          <w:rFonts w:eastAsiaTheme="majorEastAsia"/>
+        </w:rPr>
+        <w:t>Jak widać po tak długim zapytaniu oraz wykorzystaniu zmiennych nie można było spodziewać się pozytywnych wyników dla zapytania pochodzącego z obiektowego podejścia. Różnica na poziomie około trzech milisekund</w:t>
+      </w:r>
+      <w:r>
+        <w:rPr>
+          <w:rFonts w:eastAsiaTheme="majorEastAsia"/>
+        </w:rPr>
+        <w:t xml:space="preserve"> d</w:t>
+      </w:r>
+      <w:r>
+        <w:rPr>
+          <w:rFonts w:eastAsiaTheme="majorEastAsia"/>
+        </w:rPr>
+        <w:t>l</w:t>
+      </w:r>
+      <w:r>
+        <w:rPr>
+          <w:rFonts w:eastAsiaTheme="majorEastAsia"/>
+        </w:rPr>
+        <w:t>a</w:t>
+      </w:r>
+      <w:r>
+        <w:rPr>
+          <w:rFonts w:eastAsiaTheme="majorEastAsia"/>
+        </w:rPr>
+        <w:t xml:space="preserve"> pojedynczego rekordu jest stanowczo za duża. Można wię</w:t>
+      </w:r>
+      <w:r>
+        <w:rPr>
+          <w:rFonts w:eastAsiaTheme="majorEastAsia"/>
+        </w:rPr>
+        <w:t>c przypuszczać, że dla większego wolumeny danych sięgających</w:t>
+      </w:r>
+      <w:r>
+        <w:rPr>
+          <w:rFonts w:eastAsiaTheme="majorEastAsia"/>
+        </w:rPr>
+        <w:t xml:space="preserve"> tysięcy </w:t>
+      </w:r>
+      <w:r>
+        <w:rPr>
+          <w:rFonts w:eastAsiaTheme="majorEastAsia"/>
+        </w:rPr>
+        <w:t>powtórzeń, interwał</w:t>
+      </w:r>
+      <w:r>
+        <w:rPr>
+          <w:rFonts w:eastAsiaTheme="majorEastAsia"/>
+        </w:rPr>
+        <w:t xml:space="preserve"> może </w:t>
+      </w:r>
+      <w:r>
+        <w:rPr>
+          <w:rFonts w:eastAsiaTheme="majorEastAsia"/>
+        </w:rPr>
+        <w:t xml:space="preserve">się </w:t>
+      </w:r>
+      <w:r>
+        <w:rPr>
+          <w:rFonts w:eastAsiaTheme="majorEastAsia"/>
+        </w:rPr>
+        <w:t>znacznie zwiększyć.</w:t>
+      </w:r>
+      <w:r>
+        <w:rPr>
+          <w:rFonts w:eastAsiaTheme="majorEastAsia"/>
+        </w:rPr>
+        <w:t xml:space="preserve"> </w:t>
+      </w:r>
+    </w:p>
+    <w:p>
+      <w:pPr>
+        <w:ind w:left="360"/>
+        <w:rPr>
+          <w:rFonts w:eastAsiaTheme="majorEastAsia"/>
+        </w:rPr>
+      </w:pPr>
+    </w:p>
+    <w:p>
+      <w:pPr>
+        <w:ind w:left="360"/>
+        <w:rPr>
+          <w:rFonts w:eastAsiaTheme="majorEastAsia"/>
+        </w:rPr>
+      </w:pPr>
+    </w:p>
+    <w:p>
+      <w:pPr>
+        <w:pStyle w:val="Tytu"/>
+        <w:ind w:left="360"/>
+      </w:pPr>
+      <w:r>
+        <w:t>Dodawanie danych z zapisem końcowym</w:t>
+      </w:r>
+    </w:p>
+    <w:p>
+      <w:pPr>
+        <w:spacing w:line="312" w:lineRule="auto"/>
+        <w:ind w:left="360"/>
+        <w:jc w:val="both"/>
+        <w:rPr>
+          <w:rFonts w:eastAsiaTheme="majorEastAsia"/>
+        </w:rPr>
+      </w:pPr>
+      <w:r>
+        <w:rPr>
+          <w:rFonts w:eastAsiaTheme="majorEastAsia"/>
+        </w:rPr>
+        <w:tab/>
+        <w:t>W tym oraz następnym badaniu zostaną przeprowadzone badania weryfikujące wpływ zapisu</w:t>
+      </w:r>
+      <w:r>
+        <w:rPr>
+          <w:rFonts w:eastAsiaTheme="majorEastAsia"/>
+        </w:rPr>
+        <w:t xml:space="preserve"> do bazy danych</w:t>
+      </w:r>
+      <w:r>
+        <w:rPr>
+          <w:rFonts w:eastAsiaTheme="majorEastAsia"/>
+        </w:rPr>
+        <w:t xml:space="preserve"> pojedynczych rekordów oraz zbiorów danych.</w:t>
+      </w:r>
+      <w:r>
+        <w:rPr>
+          <w:rFonts w:eastAsiaTheme="majorEastAsia"/>
+        </w:rPr>
+        <w:t xml:space="preserve"> Różnica tych zapytań polega na utworzeniu dla pierwszego przypadku zbioru zapytań w języku </w:t>
+      </w:r>
+      <w:r>
+        <w:rPr>
+          <w:rFonts w:eastAsiaTheme="majorEastAsia"/>
+          <w:i/>
+        </w:rPr>
+        <w:t xml:space="preserve">SQL </w:t>
+      </w:r>
+      <w:r>
+        <w:rPr>
+          <w:rFonts w:eastAsiaTheme="majorEastAsia"/>
+        </w:rPr>
+        <w:t xml:space="preserve">oraz stworzenia listy zawierającej dane tabeli </w:t>
+      </w:r>
+      <w:proofErr w:type="spellStart"/>
+      <w:r>
+        <w:rPr>
+          <w:rFonts w:eastAsiaTheme="majorEastAsia"/>
+          <w:i/>
+        </w:rPr>
+        <w:t>Boats</w:t>
+      </w:r>
+      <w:proofErr w:type="spellEnd"/>
+      <w:r>
+        <w:rPr>
+          <w:rFonts w:eastAsiaTheme="majorEastAsia"/>
+        </w:rPr>
+        <w:t xml:space="preserve"> dla technologii </w:t>
+      </w:r>
+      <w:r>
+        <w:rPr>
+          <w:rFonts w:eastAsiaTheme="majorEastAsia"/>
+          <w:i/>
+        </w:rPr>
+        <w:t>ORM</w:t>
+      </w:r>
+      <w:r>
+        <w:rPr>
+          <w:rFonts w:eastAsiaTheme="majorEastAsia"/>
+        </w:rPr>
+        <w:t>, a następnie zapisie do bazy danych. Dla drugiego przypadku zapis będzie się odbywać przy każdorazowym tworzeniu nowego obiektu tabeli</w:t>
+      </w:r>
+      <w:r>
+        <w:rPr>
+          <w:rFonts w:eastAsiaTheme="majorEastAsia"/>
+          <w:i/>
+        </w:rPr>
+        <w:t>.</w:t>
+      </w:r>
+      <w:r>
+        <w:rPr>
+          <w:rFonts w:eastAsiaTheme="majorEastAsia"/>
+        </w:rPr>
+        <w:t xml:space="preserve"> Istnieje przypuszczenie, że przy zapisie większej ilość danych nastąpi zacieśnienie kolejki dodającej rekordy do bazy danych przez co zapytanie może zająć więcej czasu niż pojedyncza insercja. Taki test ma </w:t>
+      </w:r>
+      <w:r>
+        <w:rPr>
+          <w:rFonts w:eastAsiaTheme="majorEastAsia"/>
+        </w:rPr>
+        <w:lastRenderedPageBreak/>
+        <w:t xml:space="preserve">za zadanie potwierdzić lub zaprzeczyć tą tezę oraz pokazać która z technologii lepiej sobie radzi z </w:t>
+      </w:r>
+      <w:r>
+        <w:rPr>
+          <w:rFonts w:eastAsiaTheme="majorEastAsia"/>
+        </w:rPr>
+        <w:t xml:space="preserve">takim </w:t>
+      </w:r>
+      <w:r>
+        <w:rPr>
+          <w:rFonts w:eastAsiaTheme="majorEastAsia"/>
+        </w:rPr>
+        <w:t xml:space="preserve">problemem.  </w:t>
+      </w:r>
+    </w:p>
+    <w:p>
+      <w:pPr>
+        <w:pStyle w:val="Akapitzlist"/>
+        <w:spacing w:line="312" w:lineRule="auto"/>
+        <w:ind w:left="0"/>
+        <w:jc w:val="both"/>
+        <w:rPr>
+          <w:color w:val="000000"/>
+          <w:szCs w:val="19"/>
+        </w:rPr>
+      </w:pPr>
+      <w:r>
+        <w:rPr>
+          <w:rFonts w:eastAsiaTheme="majorEastAsia"/>
+        </w:rPr>
+        <w:t>W tym badaniu będziemy rozpatrywać podejście w którym zapis będzie wykonywany tylko raz dla zbioru danych. N</w:t>
+      </w:r>
+      <w:r>
+        <w:rPr>
+          <w:rFonts w:eastAsiaTheme="majorEastAsia"/>
+        </w:rPr>
+        <w:t>a czas testów zosta</w:t>
+      </w:r>
+      <w:r>
+        <w:rPr>
+          <w:rFonts w:eastAsiaTheme="majorEastAsia"/>
+        </w:rPr>
+        <w:t xml:space="preserve">ło utworzonych </w:t>
+      </w:r>
+      <w:r>
+        <w:rPr>
+          <w:rFonts w:eastAsiaTheme="majorEastAsia"/>
+        </w:rPr>
+        <w:t xml:space="preserve">20 rekordów. </w:t>
+      </w:r>
+      <w:r>
+        <w:rPr>
+          <w:rFonts w:eastAsiaTheme="majorEastAsia"/>
+        </w:rPr>
+        <w:t xml:space="preserve">W podejściu obiektowym te dane są reprezentowane dzięki kolekcji </w:t>
+      </w:r>
+      <w:r>
+        <w:rPr>
+          <w:rFonts w:eastAsiaTheme="majorEastAsia"/>
+          <w:i/>
         </w:rPr>
         <w:t>List</w:t>
       </w:r>
       <w:r>
         <w:rPr>
-          <w:rFonts w:ascii="Consolas" w:hAnsi="Consolas" w:cs="Consolas"/>
-          <w:color w:val="000000"/>
-          <w:sz w:val="19"/>
-          <w:szCs w:val="19"/>
-          <w:lang w:val="en-US"/>
+          <w:rFonts w:eastAsiaTheme="majorEastAsia"/>
+        </w:rPr>
+        <w:t xml:space="preserve">, do której wpisywano kolejne partie danych. </w:t>
+      </w:r>
+      <w:r>
+        <w:rPr>
+          <w:rFonts w:eastAsiaTheme="majorEastAsia"/>
+        </w:rPr>
+        <w:t>Deklaracja</w:t>
+      </w:r>
+      <w:r>
+        <w:rPr>
+          <w:rFonts w:eastAsiaTheme="majorEastAsia"/>
+        </w:rPr>
+        <w:t xml:space="preserve"> tej kolekcji wyglądała w taki sposób </w:t>
+      </w:r>
+      <w:r>
+        <w:rPr>
+          <w:rFonts w:eastAsiaTheme="majorEastAsia"/>
+          <w:i/>
+        </w:rPr>
+        <w:t xml:space="preserve">- </w:t>
+      </w:r>
+      <w:proofErr w:type="spellStart"/>
+      <w:r>
+        <w:rPr>
+          <w:rFonts w:ascii="Consolas" w:hAnsi="Consolas" w:cs="Consolas"/>
+          <w:i/>
+          <w:color w:val="0000FF"/>
+          <w:sz w:val="19"/>
+          <w:szCs w:val="19"/>
+        </w:rPr>
+        <w:t>var</w:t>
+      </w:r>
+      <w:proofErr w:type="spellEnd"/>
+      <w:r>
+        <w:rPr>
+          <w:rFonts w:ascii="Consolas" w:hAnsi="Consolas" w:cs="Consolas"/>
+          <w:i/>
+          <w:color w:val="000000"/>
+          <w:sz w:val="19"/>
+          <w:szCs w:val="19"/>
+        </w:rPr>
+        <w:t xml:space="preserve"> </w:t>
+      </w:r>
+      <w:proofErr w:type="spellStart"/>
+      <w:r>
+        <w:rPr>
+          <w:rFonts w:ascii="Consolas" w:hAnsi="Consolas" w:cs="Consolas"/>
+          <w:i/>
+          <w:color w:val="000000"/>
+          <w:sz w:val="19"/>
+          <w:szCs w:val="19"/>
+        </w:rPr>
+        <w:t>boats</w:t>
+      </w:r>
+      <w:proofErr w:type="spellEnd"/>
+      <w:r>
+        <w:rPr>
+          <w:rFonts w:ascii="Consolas" w:hAnsi="Consolas" w:cs="Consolas"/>
+          <w:i/>
+          <w:color w:val="000000"/>
+          <w:sz w:val="19"/>
+          <w:szCs w:val="19"/>
+        </w:rPr>
+        <w:t xml:space="preserve"> = </w:t>
+      </w:r>
+      <w:proofErr w:type="spellStart"/>
+      <w:r>
+        <w:rPr>
+          <w:rFonts w:ascii="Consolas" w:hAnsi="Consolas" w:cs="Consolas"/>
+          <w:i/>
+          <w:color w:val="0000FF"/>
+          <w:sz w:val="19"/>
+          <w:szCs w:val="19"/>
+        </w:rPr>
+        <w:t>new</w:t>
+      </w:r>
+      <w:proofErr w:type="spellEnd"/>
+      <w:r>
+        <w:rPr>
+          <w:rFonts w:ascii="Consolas" w:hAnsi="Consolas" w:cs="Consolas"/>
+          <w:i/>
+          <w:color w:val="000000"/>
+          <w:sz w:val="19"/>
+          <w:szCs w:val="19"/>
+        </w:rPr>
+        <w:t xml:space="preserve"> </w:t>
+      </w:r>
+      <w:proofErr w:type="spellStart"/>
+      <w:r>
+        <w:rPr>
+          <w:rFonts w:ascii="Consolas" w:hAnsi="Consolas" w:cs="Consolas"/>
+          <w:i/>
+          <w:color w:val="2B91AF"/>
+          <w:sz w:val="19"/>
+          <w:szCs w:val="19"/>
+        </w:rPr>
+        <w:t>List</w:t>
+      </w:r>
+      <w:r>
+        <w:rPr>
+          <w:rFonts w:ascii="Consolas" w:hAnsi="Consolas" w:cs="Consolas"/>
+          <w:i/>
+          <w:color w:val="000000"/>
+          <w:sz w:val="19"/>
+          <w:szCs w:val="19"/>
         </w:rPr>
         <w:t>&lt;</w:t>
       </w:r>
       <w:r>
         <w:rPr>
           <w:rFonts w:ascii="Consolas" w:hAnsi="Consolas" w:cs="Consolas"/>
+          <w:i/>
           <w:color w:val="2B91AF"/>
           <w:sz w:val="19"/>
           <w:szCs w:val="19"/>
-          <w:lang w:val="en-US"/>
         </w:rPr>
         <w:t>Boat</w:t>
       </w:r>
-      <w:r>
-        <w:rPr>
-          <w:rFonts w:ascii="Consolas" w:hAnsi="Consolas" w:cs="Consolas"/>
-          <w:color w:val="000000"/>
-          <w:sz w:val="19"/>
-          <w:szCs w:val="19"/>
-          <w:lang w:val="en-US"/>
-        </w:rPr>
-        <w:t>&gt; boat = _</w:t>
-      </w:r>
-      <w:proofErr w:type="spellStart"/>
-      <w:r>
-        <w:rPr>
-          <w:rFonts w:ascii="Consolas" w:hAnsi="Consolas" w:cs="Consolas"/>
-          <w:color w:val="000000"/>
-          <w:sz w:val="19"/>
-          <w:szCs w:val="19"/>
-          <w:lang w:val="en-US"/>
-        </w:rPr>
-        <w:t>db.boats.Where</w:t>
-      </w:r>
-      <w:proofErr w:type="spellEnd"/>
-      <w:r>
-        <w:rPr>
-          <w:rFonts w:ascii="Consolas" w:hAnsi="Consolas" w:cs="Consolas"/>
-          <w:color w:val="000000"/>
-          <w:sz w:val="19"/>
-          <w:szCs w:val="19"/>
-          <w:lang w:val="en-US"/>
-        </w:rPr>
-        <w:t>(x=&gt;</w:t>
-      </w:r>
-      <w:proofErr w:type="spellStart"/>
-      <w:r>
-        <w:rPr>
-          <w:rFonts w:ascii="Consolas" w:hAnsi="Consolas" w:cs="Consolas"/>
-          <w:color w:val="000000"/>
-          <w:sz w:val="19"/>
-          <w:szCs w:val="19"/>
-          <w:lang w:val="en-US"/>
-        </w:rPr>
-        <w:t>x.SailBoat.EnginePower</w:t>
-      </w:r>
-      <w:proofErr w:type="spellEnd"/>
-      <w:r>
-        <w:rPr>
-          <w:rFonts w:ascii="Consolas" w:hAnsi="Consolas" w:cs="Consolas"/>
-          <w:color w:val="000000"/>
-          <w:sz w:val="19"/>
-          <w:szCs w:val="19"/>
-          <w:lang w:val="en-US"/>
-        </w:rPr>
-        <w:t>&gt; 500).</w:t>
-      </w:r>
-      <w:proofErr w:type="spellStart"/>
-      <w:r>
-        <w:rPr>
-          <w:rFonts w:ascii="Consolas" w:hAnsi="Consolas" w:cs="Consolas"/>
-          <w:color w:val="000000"/>
-          <w:sz w:val="19"/>
-          <w:szCs w:val="19"/>
-          <w:lang w:val="en-US"/>
-        </w:rPr>
-        <w:t>ToList</w:t>
-      </w:r>
-      <w:proofErr w:type="spellEnd"/>
-      <w:r>
-        <w:rPr>
-          <w:rFonts w:ascii="Consolas" w:hAnsi="Consolas" w:cs="Consolas"/>
-          <w:color w:val="000000"/>
-          <w:sz w:val="19"/>
-          <w:szCs w:val="19"/>
-          <w:lang w:val="en-US"/>
+      <w:proofErr w:type="spellEnd"/>
+      <w:r>
+        <w:rPr>
+          <w:rFonts w:ascii="Consolas" w:hAnsi="Consolas" w:cs="Consolas"/>
+          <w:i/>
+          <w:color w:val="000000"/>
+          <w:sz w:val="19"/>
+          <w:szCs w:val="19"/>
+        </w:rPr>
+        <w:t xml:space="preserve">&gt; { &lt;obiekty typu </w:t>
+      </w:r>
+      <w:proofErr w:type="spellStart"/>
+      <w:r>
+        <w:rPr>
+          <w:rFonts w:ascii="Consolas" w:hAnsi="Consolas" w:cs="Consolas"/>
+          <w:i/>
+          <w:color w:val="000000"/>
+          <w:sz w:val="19"/>
+          <w:szCs w:val="19"/>
+        </w:rPr>
+        <w:t>Boat</w:t>
+      </w:r>
+      <w:proofErr w:type="spellEnd"/>
+      <w:r>
+        <w:rPr>
+          <w:rFonts w:ascii="Consolas" w:hAnsi="Consolas" w:cs="Consolas"/>
+          <w:i/>
+          <w:color w:val="000000"/>
+          <w:sz w:val="19"/>
+          <w:szCs w:val="19"/>
+        </w:rPr>
+        <w:t>&gt; }.</w:t>
+      </w:r>
+      <w:r>
+        <w:rPr>
+          <w:rFonts w:ascii="Consolas" w:hAnsi="Consolas" w:cs="Consolas"/>
+          <w:color w:val="000000"/>
+          <w:sz w:val="19"/>
+          <w:szCs w:val="19"/>
+        </w:rPr>
+        <w:t xml:space="preserve"> </w:t>
+      </w:r>
+      <w:r>
+        <w:rPr>
+          <w:color w:val="000000"/>
+          <w:szCs w:val="19"/>
+        </w:rPr>
+        <w:t xml:space="preserve">Następnie obiekt </w:t>
+      </w:r>
+      <w:proofErr w:type="spellStart"/>
+      <w:r>
+        <w:rPr>
+          <w:color w:val="000000"/>
+          <w:szCs w:val="19"/>
+        </w:rPr>
+        <w:t>boats</w:t>
+      </w:r>
+      <w:proofErr w:type="spellEnd"/>
+      <w:r>
+        <w:rPr>
+          <w:color w:val="000000"/>
+          <w:szCs w:val="19"/>
+        </w:rPr>
+        <w:t xml:space="preserve"> został dodany do tabeli </w:t>
+      </w:r>
+      <w:proofErr w:type="spellStart"/>
+      <w:r>
+        <w:rPr>
+          <w:i/>
+          <w:color w:val="000000"/>
+          <w:szCs w:val="19"/>
+        </w:rPr>
+        <w:t>boats</w:t>
+      </w:r>
+      <w:proofErr w:type="spellEnd"/>
+      <w:r>
+        <w:rPr>
+          <w:i/>
+          <w:color w:val="000000"/>
+          <w:szCs w:val="19"/>
+        </w:rPr>
+        <w:t xml:space="preserve"> </w:t>
+      </w:r>
+      <w:r>
+        <w:rPr>
+          <w:rFonts w:ascii="Consolas" w:hAnsi="Consolas" w:cs="Consolas"/>
+          <w:i/>
+          <w:color w:val="000000"/>
+          <w:sz w:val="19"/>
+          <w:szCs w:val="19"/>
+        </w:rPr>
+        <w:t xml:space="preserve">- </w:t>
+      </w:r>
+      <w:r>
+        <w:rPr>
+          <w:rFonts w:ascii="Consolas" w:hAnsi="Consolas" w:cs="Consolas"/>
+          <w:i/>
+          <w:color w:val="000000"/>
+          <w:sz w:val="19"/>
+          <w:szCs w:val="19"/>
+        </w:rPr>
+        <w:t>_</w:t>
+      </w:r>
+      <w:proofErr w:type="spellStart"/>
+      <w:r>
+        <w:rPr>
+          <w:rFonts w:ascii="Consolas" w:hAnsi="Consolas" w:cs="Consolas"/>
+          <w:i/>
+          <w:color w:val="000000"/>
+          <w:sz w:val="19"/>
+          <w:szCs w:val="19"/>
+        </w:rPr>
+        <w:t>db.boats.AddRange</w:t>
+      </w:r>
+      <w:proofErr w:type="spellEnd"/>
+      <w:r>
+        <w:rPr>
+          <w:rFonts w:ascii="Consolas" w:hAnsi="Consolas" w:cs="Consolas"/>
+          <w:i/>
+          <w:color w:val="000000"/>
+          <w:sz w:val="19"/>
+          <w:szCs w:val="19"/>
+        </w:rPr>
+        <w:t>(</w:t>
+      </w:r>
+      <w:proofErr w:type="spellStart"/>
+      <w:r>
+        <w:rPr>
+          <w:rFonts w:ascii="Consolas" w:hAnsi="Consolas" w:cs="Consolas"/>
+          <w:i/>
+          <w:color w:val="000000"/>
+          <w:sz w:val="19"/>
+          <w:szCs w:val="19"/>
+        </w:rPr>
+        <w:t>boats</w:t>
+      </w:r>
+      <w:proofErr w:type="spellEnd"/>
+      <w:r>
+        <w:rPr>
+          <w:i/>
+          <w:color w:val="000000"/>
+          <w:szCs w:val="19"/>
+        </w:rPr>
+        <w:t>);,</w:t>
+      </w:r>
+      <w:r>
+        <w:rPr>
+          <w:color w:val="000000"/>
+          <w:szCs w:val="19"/>
+        </w:rPr>
+        <w:t xml:space="preserve"> a na samym końcu wprowadzone zmiany zapisano</w:t>
+      </w:r>
+      <w:r>
+        <w:rPr>
+          <w:color w:val="000000"/>
+          <w:szCs w:val="19"/>
+        </w:rPr>
+        <w:t xml:space="preserve"> poleceniem</w:t>
+      </w:r>
+      <w:r>
+        <w:rPr>
+          <w:rFonts w:ascii="Consolas" w:hAnsi="Consolas" w:cs="Consolas"/>
+          <w:color w:val="000000"/>
+          <w:szCs w:val="19"/>
+        </w:rPr>
+        <w:t xml:space="preserve"> </w:t>
+      </w:r>
+      <w:r>
+        <w:rPr>
+          <w:rFonts w:ascii="Consolas" w:hAnsi="Consolas" w:cs="Consolas"/>
+          <w:color w:val="000000"/>
+          <w:sz w:val="19"/>
+          <w:szCs w:val="19"/>
+        </w:rPr>
+        <w:t xml:space="preserve">- </w:t>
+      </w:r>
+      <w:r>
+        <w:rPr>
+          <w:rFonts w:ascii="Consolas" w:hAnsi="Consolas" w:cs="Consolas"/>
+          <w:i/>
+          <w:color w:val="000000"/>
+          <w:sz w:val="19"/>
+          <w:szCs w:val="19"/>
+        </w:rPr>
+        <w:t>_</w:t>
+      </w:r>
+      <w:proofErr w:type="spellStart"/>
+      <w:r>
+        <w:rPr>
+          <w:rFonts w:ascii="Consolas" w:hAnsi="Consolas" w:cs="Consolas"/>
+          <w:i/>
+          <w:color w:val="000000"/>
+          <w:sz w:val="19"/>
+          <w:szCs w:val="19"/>
+        </w:rPr>
+        <w:t>db.SaveChanges</w:t>
+      </w:r>
+      <w:proofErr w:type="spellEnd"/>
+      <w:r>
+        <w:rPr>
+          <w:rFonts w:ascii="Consolas" w:hAnsi="Consolas" w:cs="Consolas"/>
+          <w:i/>
+          <w:color w:val="000000"/>
+          <w:sz w:val="19"/>
+          <w:szCs w:val="19"/>
         </w:rPr>
         <w:t>();</w:t>
       </w:r>
+      <w:r>
+        <w:rPr>
+          <w:rFonts w:ascii="Consolas" w:hAnsi="Consolas" w:cs="Consolas"/>
+          <w:color w:val="000000"/>
+          <w:sz w:val="19"/>
+          <w:szCs w:val="19"/>
+        </w:rPr>
+        <w:t>.</w:t>
+      </w:r>
+      <w:r>
+        <w:rPr>
+          <w:rFonts w:ascii="Consolas" w:hAnsi="Consolas" w:cs="Consolas"/>
+          <w:color w:val="000000"/>
+          <w:sz w:val="19"/>
+          <w:szCs w:val="19"/>
+        </w:rPr>
+        <w:t xml:space="preserve"> </w:t>
+      </w:r>
+      <w:r>
+        <w:rPr>
+          <w:color w:val="000000"/>
+          <w:szCs w:val="19"/>
+        </w:rPr>
+        <w:t xml:space="preserve">Zapytania w języku </w:t>
+      </w:r>
+      <w:r>
+        <w:rPr>
+          <w:i/>
+          <w:color w:val="000000"/>
+          <w:szCs w:val="19"/>
+        </w:rPr>
+        <w:t>SQL</w:t>
+      </w:r>
+      <w:r>
+        <w:rPr>
+          <w:color w:val="000000"/>
+          <w:szCs w:val="19"/>
+        </w:rPr>
+        <w:t xml:space="preserve"> również zapisywały wiele rekordów przy pojedynczym zapisie</w:t>
+      </w:r>
+      <w:r>
+        <w:rPr>
+          <w:color w:val="000000"/>
+          <w:szCs w:val="19"/>
+        </w:rPr>
+        <w:t xml:space="preserve">, jednakże konstrukcja ta nie wykorzystywała w tym celu pętli bądź tworzenia obiektów. Zapytania w tym języku przyjmują postać tekstową którą wykonuje się bezpośrednio po stronie serwera bazy danych, w związku z czym koniecznym jest wykorzystanie konkatenacji - czyli łączenia ze sobą ciągów tekstowych.  W wykorzystywanym języku programowania </w:t>
+      </w:r>
+      <w:r>
+        <w:rPr>
+          <w:color w:val="000000"/>
+          <w:szCs w:val="19"/>
+        </w:rPr>
+        <w:t>w trakcie badań</w:t>
+      </w:r>
+      <w:r>
+        <w:rPr>
+          <w:color w:val="000000"/>
+          <w:szCs w:val="19"/>
+        </w:rPr>
+        <w:t xml:space="preserve"> odbywa się to przy pomocy operatora </w:t>
+      </w:r>
+      <w:r>
+        <w:rPr>
+          <w:i/>
+          <w:color w:val="000000"/>
+          <w:szCs w:val="19"/>
+        </w:rPr>
+        <w:t>+</w:t>
+      </w:r>
+      <w:r>
+        <w:rPr>
+          <w:color w:val="000000"/>
+          <w:szCs w:val="19"/>
+        </w:rPr>
+        <w:t>. Przykład takiej konkatenacji zaprezentowano poniżej.</w:t>
+      </w:r>
+    </w:p>
+    <w:p>
+      <w:pPr>
+        <w:ind w:firstLine="360"/>
+        <w:rPr>
+          <w:rFonts w:ascii="Consolas" w:hAnsi="Consolas" w:cs="Consolas"/>
+          <w:color w:val="A31515"/>
+          <w:sz w:val="19"/>
+          <w:szCs w:val="19"/>
+        </w:rPr>
+      </w:pPr>
+      <w:proofErr w:type="spellStart"/>
+      <w:r>
+        <w:rPr>
+          <w:rFonts w:ascii="Consolas" w:hAnsi="Consolas" w:cs="Consolas"/>
+          <w:color w:val="000000"/>
+          <w:sz w:val="19"/>
+          <w:szCs w:val="19"/>
+          <w:lang w:val="en-US"/>
+        </w:rPr>
+        <w:t>cmd.CommandText</w:t>
+      </w:r>
+      <w:proofErr w:type="spellEnd"/>
+      <w:r>
+        <w:rPr>
+          <w:rFonts w:ascii="Consolas" w:hAnsi="Consolas" w:cs="Consolas"/>
+          <w:color w:val="000000"/>
+          <w:sz w:val="19"/>
+          <w:szCs w:val="19"/>
+          <w:lang w:val="en-US"/>
+        </w:rPr>
+        <w:t xml:space="preserve"> = </w:t>
+      </w:r>
+      <w:r>
+        <w:rPr>
+          <w:rFonts w:ascii="Consolas" w:hAnsi="Consolas" w:cs="Consolas"/>
+          <w:color w:val="A31515"/>
+          <w:sz w:val="19"/>
+          <w:szCs w:val="19"/>
+          <w:lang w:val="en-US"/>
+        </w:rPr>
+        <w:t>"&lt;</w:t>
+      </w:r>
+      <w:r>
+        <w:rPr>
+          <w:rFonts w:ascii="Consolas" w:hAnsi="Consolas" w:cs="Consolas"/>
+          <w:color w:val="A31515"/>
+          <w:sz w:val="19"/>
+          <w:szCs w:val="19"/>
+          <w:lang w:val="en-US"/>
+        </w:rPr>
+        <w:t>insert into Adverts</w:t>
+      </w:r>
+      <w:r>
+        <w:rPr>
+          <w:rFonts w:ascii="Consolas" w:hAnsi="Consolas" w:cs="Consolas"/>
+          <w:color w:val="A31515"/>
+          <w:sz w:val="19"/>
+          <w:szCs w:val="19"/>
+          <w:lang w:val="en-US"/>
+        </w:rPr>
+        <w:t>…</w:t>
+      </w:r>
+      <w:r>
+        <w:rPr>
+          <w:rFonts w:ascii="Consolas" w:hAnsi="Consolas" w:cs="Consolas"/>
+          <w:color w:val="A31515"/>
+          <w:sz w:val="19"/>
+          <w:szCs w:val="19"/>
+          <w:lang w:val="en-US"/>
+        </w:rPr>
+        <w:t>&gt;"</w:t>
+      </w:r>
+      <w:r>
+        <w:rPr>
+          <w:rFonts w:ascii="Consolas" w:hAnsi="Consolas" w:cs="Consolas"/>
+          <w:color w:val="000000"/>
+          <w:sz w:val="19"/>
+          <w:szCs w:val="19"/>
+          <w:lang w:val="en-US"/>
+        </w:rPr>
+        <w:t xml:space="preserve"> </w:t>
+      </w:r>
+      <w:r>
+        <w:rPr>
+          <w:rFonts w:ascii="Consolas" w:hAnsi="Consolas" w:cs="Consolas"/>
+          <w:color w:val="000000"/>
+          <w:sz w:val="19"/>
+          <w:szCs w:val="19"/>
+        </w:rPr>
+        <w:t xml:space="preserve">+ </w:t>
+      </w:r>
+      <w:r>
+        <w:rPr>
+          <w:rFonts w:ascii="Consolas" w:hAnsi="Consolas" w:cs="Consolas"/>
+          <w:color w:val="A31515"/>
+          <w:sz w:val="19"/>
+          <w:szCs w:val="19"/>
+        </w:rPr>
+        <w:t>"&lt;</w:t>
+      </w:r>
+      <w:r>
+        <w:rPr>
+          <w:rFonts w:ascii="Consolas" w:hAnsi="Consolas" w:cs="Consolas"/>
+          <w:color w:val="A31515"/>
+          <w:sz w:val="19"/>
+          <w:szCs w:val="19"/>
+        </w:rPr>
+        <w:t>…</w:t>
+      </w:r>
+      <w:r>
+        <w:rPr>
+          <w:rFonts w:ascii="Consolas" w:hAnsi="Consolas" w:cs="Consolas"/>
+          <w:color w:val="A31515"/>
+          <w:sz w:val="19"/>
+          <w:szCs w:val="19"/>
+        </w:rPr>
+        <w:t xml:space="preserve">&gt;" </w:t>
+      </w:r>
+      <w:r>
+        <w:rPr>
+          <w:rFonts w:ascii="Consolas" w:hAnsi="Consolas" w:cs="Consolas"/>
+          <w:sz w:val="19"/>
+          <w:szCs w:val="19"/>
+        </w:rPr>
+        <w:t>+</w:t>
+      </w:r>
+      <w:r>
+        <w:rPr>
+          <w:rFonts w:ascii="Consolas" w:hAnsi="Consolas" w:cs="Consolas"/>
+          <w:color w:val="A31515"/>
+          <w:sz w:val="19"/>
+          <w:szCs w:val="19"/>
+        </w:rPr>
+        <w:t xml:space="preserve"> … ;</w:t>
+      </w:r>
+    </w:p>
+    <w:p>
+      <w:pPr>
+        <w:ind w:firstLine="360"/>
+        <w:rPr>
+          <w:rFonts w:ascii="Consolas" w:hAnsi="Consolas" w:cs="Consolas"/>
+          <w:color w:val="000000"/>
+          <w:sz w:val="19"/>
+          <w:szCs w:val="19"/>
+        </w:rPr>
+      </w:pPr>
+      <w:proofErr w:type="spellStart"/>
+      <w:r>
+        <w:rPr>
+          <w:rFonts w:ascii="Consolas" w:hAnsi="Consolas" w:cs="Consolas"/>
+          <w:color w:val="000000"/>
+          <w:sz w:val="19"/>
+          <w:szCs w:val="19"/>
+        </w:rPr>
+        <w:t>cmd.CommandType</w:t>
+      </w:r>
+      <w:proofErr w:type="spellEnd"/>
+      <w:r>
+        <w:rPr>
+          <w:rFonts w:ascii="Consolas" w:hAnsi="Consolas" w:cs="Consolas"/>
+          <w:color w:val="000000"/>
+          <w:sz w:val="19"/>
+          <w:szCs w:val="19"/>
+        </w:rPr>
+        <w:t xml:space="preserve"> = </w:t>
+      </w:r>
+      <w:proofErr w:type="spellStart"/>
+      <w:r>
+        <w:rPr>
+          <w:rFonts w:ascii="Consolas" w:hAnsi="Consolas" w:cs="Consolas"/>
+          <w:color w:val="2B91AF"/>
+          <w:sz w:val="19"/>
+          <w:szCs w:val="19"/>
+        </w:rPr>
+        <w:t>CommandType</w:t>
+      </w:r>
+      <w:r>
+        <w:rPr>
+          <w:rFonts w:ascii="Consolas" w:hAnsi="Consolas" w:cs="Consolas"/>
+          <w:color w:val="000000"/>
+          <w:sz w:val="19"/>
+          <w:szCs w:val="19"/>
+        </w:rPr>
+        <w:t>.Text</w:t>
+      </w:r>
+      <w:proofErr w:type="spellEnd"/>
+      <w:r>
+        <w:rPr>
+          <w:rFonts w:ascii="Consolas" w:hAnsi="Consolas" w:cs="Consolas"/>
+          <w:color w:val="000000"/>
+          <w:sz w:val="19"/>
+          <w:szCs w:val="19"/>
+        </w:rPr>
+        <w:t>;</w:t>
+      </w:r>
+    </w:p>
+    <w:p>
+      <w:pPr>
+        <w:pStyle w:val="Akapitzlist"/>
+        <w:ind w:left="0" w:firstLine="360"/>
+        <w:rPr>
+          <w:rFonts w:ascii="Consolas" w:hAnsi="Consolas" w:cs="Consolas"/>
+          <w:color w:val="000000"/>
+          <w:sz w:val="19"/>
+          <w:szCs w:val="19"/>
+        </w:rPr>
+      </w:pPr>
+      <w:proofErr w:type="spellStart"/>
+      <w:r>
+        <w:rPr>
+          <w:rFonts w:ascii="Consolas" w:hAnsi="Consolas" w:cs="Consolas"/>
+          <w:color w:val="000000"/>
+          <w:sz w:val="19"/>
+          <w:szCs w:val="19"/>
+        </w:rPr>
+        <w:t>reader</w:t>
+      </w:r>
+      <w:proofErr w:type="spellEnd"/>
+      <w:r>
+        <w:rPr>
+          <w:rFonts w:ascii="Consolas" w:hAnsi="Consolas" w:cs="Consolas"/>
+          <w:color w:val="000000"/>
+          <w:sz w:val="19"/>
+          <w:szCs w:val="19"/>
+        </w:rPr>
+        <w:t xml:space="preserve"> = </w:t>
+      </w:r>
+      <w:proofErr w:type="spellStart"/>
+      <w:r>
+        <w:rPr>
+          <w:rFonts w:ascii="Consolas" w:hAnsi="Consolas" w:cs="Consolas"/>
+          <w:color w:val="000000"/>
+          <w:sz w:val="19"/>
+          <w:szCs w:val="19"/>
+        </w:rPr>
+        <w:t>cmd.ExecuteReader</w:t>
+      </w:r>
+      <w:proofErr w:type="spellEnd"/>
+      <w:r>
+        <w:rPr>
+          <w:rFonts w:ascii="Consolas" w:hAnsi="Consolas" w:cs="Consolas"/>
+          <w:color w:val="000000"/>
+          <w:sz w:val="19"/>
+          <w:szCs w:val="19"/>
+        </w:rPr>
+        <w:t>();</w:t>
+      </w:r>
+    </w:p>
+    <w:p>
+      <w:pPr>
+        <w:pStyle w:val="Akapitzlist"/>
+        <w:ind w:left="0" w:firstLine="360"/>
+        <w:rPr>
+          <w:rFonts w:ascii="Consolas" w:hAnsi="Consolas" w:cs="Consolas"/>
+          <w:color w:val="000000"/>
+          <w:sz w:val="19"/>
+          <w:szCs w:val="19"/>
+        </w:rPr>
+      </w:pPr>
     </w:p>
     <w:p>
       <w:pPr>
         <w:jc w:val="both"/>
         <w:rPr>
-          <w:rFonts w:ascii="Consolas" w:hAnsi="Consolas" w:cs="Consolas"/>
-          <w:color w:val="000000"/>
-          <w:sz w:val="19"/>
-          <w:szCs w:val="19"/>
-          <w:lang w:val="en-US"/>
-        </w:rPr>
-      </w:pPr>
-      <w:proofErr w:type="spellStart"/>
-      <w:r>
-        <w:rPr>
-          <w:rFonts w:ascii="Consolas" w:hAnsi="Consolas" w:cs="Consolas"/>
-          <w:color w:val="0000FF"/>
-          <w:sz w:val="19"/>
-          <w:szCs w:val="19"/>
-          <w:lang w:val="en-US"/>
-        </w:rPr>
-        <w:t>foreach</w:t>
-      </w:r>
-      <w:proofErr w:type="spellEnd"/>
-      <w:r>
-        <w:rPr>
-          <w:rFonts w:ascii="Consolas" w:hAnsi="Consolas" w:cs="Consolas"/>
-          <w:color w:val="000000"/>
-          <w:sz w:val="19"/>
-          <w:szCs w:val="19"/>
-          <w:lang w:val="en-US"/>
-        </w:rPr>
-        <w:t>(</w:t>
-      </w:r>
-      <w:r>
-        <w:rPr>
-          <w:rFonts w:ascii="Consolas" w:hAnsi="Consolas" w:cs="Consolas"/>
-          <w:color w:val="2B91AF"/>
-          <w:sz w:val="19"/>
-          <w:szCs w:val="19"/>
-          <w:lang w:val="en-US"/>
-        </w:rPr>
-        <w:t>Boat</w:t>
-      </w:r>
-      <w:r>
-        <w:rPr>
-          <w:rFonts w:ascii="Consolas" w:hAnsi="Consolas" w:cs="Consolas"/>
-          <w:color w:val="000000"/>
-          <w:sz w:val="19"/>
-          <w:szCs w:val="19"/>
-          <w:lang w:val="en-US"/>
+          <w:szCs w:val="40"/>
+        </w:rPr>
+      </w:pPr>
+      <w:r>
+        <w:rPr>
+          <w:szCs w:val="40"/>
+        </w:rPr>
+        <w:t>Po części de</w:t>
+      </w:r>
+      <w:r>
+        <w:rPr>
+          <w:szCs w:val="40"/>
+        </w:rPr>
+        <w:t>k</w:t>
+      </w:r>
+      <w:r>
+        <w:rPr>
+          <w:szCs w:val="40"/>
+        </w:rPr>
+        <w:t xml:space="preserve">larującej </w:t>
+      </w:r>
+      <w:r>
+        <w:rPr>
+          <w:szCs w:val="40"/>
+        </w:rPr>
+        <w:t xml:space="preserve">zapytanie wykonywana jest standardowa procedura wysłania i uruchomienia go po stronie bazy danych. </w:t>
+      </w:r>
+    </w:p>
+    <w:p>
+      <w:pPr>
+        <w:jc w:val="both"/>
+        <w:rPr>
+          <w:szCs w:val="40"/>
+        </w:rPr>
+      </w:pPr>
+      <w:r>
+        <w:rPr>
+          <w:szCs w:val="40"/>
+        </w:rPr>
+        <w:tab/>
+        <w:t xml:space="preserve">Porównując obydwa podejścia, widać znaczną łatwość w zapisie nowych rekordów dla języków obiektowych. Jednakże są w tym miejscu tworzone nowe obiekty, które z pewnością zajmują dużą ilość czasu na przetworzenie ich przez kompilator. Przypuszczalnym jest, że zajętość czasowa tego podejścia będzie większa niż dla języka </w:t>
+      </w:r>
+      <w:r>
+        <w:rPr>
+          <w:i/>
+          <w:szCs w:val="40"/>
+        </w:rPr>
+        <w:t>SQL</w:t>
+      </w:r>
+      <w:r>
+        <w:rPr>
+          <w:i/>
+          <w:szCs w:val="40"/>
+        </w:rPr>
+        <w:t>.</w:t>
+      </w:r>
+      <w:r>
+        <w:rPr>
+          <w:szCs w:val="40"/>
+        </w:rPr>
+        <w:t xml:space="preserve"> Po uruchomieniu utworzonych zapytań wyniki pokrywają się z wcześniejszymi założeniami. Niestety ich różnice są drastycznie duże. Zajętość czasowa dla zapytania tekstowego wyniosła zaledwie 32ms. </w:t>
+      </w:r>
+      <w:r>
+        <w:rPr>
+          <w:szCs w:val="40"/>
+        </w:rPr>
+        <w:t>Natomiast d</w:t>
+      </w:r>
+      <w:r>
+        <w:rPr>
+          <w:szCs w:val="40"/>
+        </w:rPr>
+        <w:t>la podejścia</w:t>
+      </w:r>
+      <w:r>
+        <w:rPr>
+          <w:szCs w:val="40"/>
+        </w:rPr>
+        <w:t xml:space="preserve"> wykorzystującego </w:t>
+      </w:r>
+      <w:r>
+        <w:rPr>
+          <w:i/>
+          <w:szCs w:val="40"/>
+        </w:rPr>
+        <w:t>Entity Framework</w:t>
+      </w:r>
+      <w:r>
+        <w:rPr>
+          <w:szCs w:val="40"/>
+        </w:rPr>
+        <w:t xml:space="preserve"> uzyskano wynik na poziomie 1650</w:t>
+      </w:r>
+      <w:r>
+        <w:rPr>
+          <w:szCs w:val="40"/>
         </w:rPr>
         <w:t xml:space="preserve"> </w:t>
       </w:r>
       <w:proofErr w:type="spellStart"/>
       <w:r>
         <w:rPr>
-          <w:rFonts w:ascii="Consolas" w:hAnsi="Consolas" w:cs="Consolas"/>
-          <w:color w:val="000000"/>
-          <w:sz w:val="19"/>
-          <w:szCs w:val="19"/>
-          <w:lang w:val="en-US"/>
-        </w:rPr>
-        <w:t>singleBoat</w:t>
-      </w:r>
-      <w:proofErr w:type="spellEnd"/>
-      <w:r>
-        <w:rPr>
-          <w:rFonts w:ascii="Consolas" w:hAnsi="Consolas" w:cs="Consolas"/>
-          <w:color w:val="000000"/>
-          <w:sz w:val="19"/>
-          <w:szCs w:val="19"/>
-          <w:lang w:val="en-US"/>
-        </w:rPr>
+          <w:szCs w:val="40"/>
+        </w:rPr>
+        <w:t>ms</w:t>
+      </w:r>
+      <w:proofErr w:type="spellEnd"/>
+      <w:r>
+        <w:rPr>
+          <w:szCs w:val="40"/>
+        </w:rPr>
+        <w:t xml:space="preserve">. czyniąc go daleko w tyle za tradycyjnym podejściem. </w:t>
+      </w:r>
+      <w:r>
+        <w:rPr>
+          <w:szCs w:val="40"/>
+        </w:rPr>
+        <w:t>Jak widać, po uzyskaniu takich rezultatów warto jest się zastanowić czy dodawanie zbioru rekordów przy jednym podejściu jest dobrym rozwiązaniem.</w:t>
+      </w:r>
+    </w:p>
+    <w:p>
+      <w:pPr>
+        <w:jc w:val="both"/>
+        <w:rPr>
+          <w:rFonts w:eastAsiaTheme="majorEastAsia"/>
+        </w:rPr>
+      </w:pPr>
+    </w:p>
+    <w:p>
+      <w:pPr>
+        <w:rPr>
+          <w:rFonts w:eastAsiaTheme="majorEastAsia"/>
+        </w:rPr>
+      </w:pPr>
+    </w:p>
+    <w:p>
+      <w:pPr>
+        <w:pStyle w:val="Tytu"/>
+      </w:pPr>
+      <w:r>
+        <w:t>Dodawanie danych z ciągłym zapisem</w:t>
+      </w:r>
+    </w:p>
+    <w:p>
+      <w:pPr>
+        <w:overflowPunct/>
+        <w:autoSpaceDE/>
+        <w:autoSpaceDN/>
+        <w:adjustRightInd/>
+        <w:spacing w:line="312" w:lineRule="auto"/>
+        <w:ind w:left="360"/>
+        <w:jc w:val="both"/>
+        <w:textAlignment w:val="auto"/>
+      </w:pPr>
+      <w:r>
+        <w:tab/>
+        <w:t>Podczas tego testu zostanie zweryfikowane dodawanie rekordów do bazy danych z każdorazowym zapisem.</w:t>
+      </w:r>
+      <w:r>
+        <w:t xml:space="preserve"> Jest to odwrotna operacja dla wcześniejszego badania wykonującego zapis dla gotowego zbioru danych.</w:t>
+      </w:r>
+      <w:r>
+        <w:t xml:space="preserve"> Na s</w:t>
+      </w:r>
+      <w:r>
+        <w:t>truktur</w:t>
+      </w:r>
+      <w:r>
+        <w:t xml:space="preserve">ę zapytania </w:t>
+      </w:r>
+      <w:r>
         <w:t xml:space="preserve"> </w:t>
       </w:r>
       <w:r>
-        <w:rPr>
-          <w:rFonts w:ascii="Consolas" w:hAnsi="Consolas" w:cs="Consolas"/>
-          <w:color w:val="0000FF"/>
-          <w:sz w:val="19"/>
-          <w:szCs w:val="19"/>
-          <w:lang w:val="en-US"/>
-        </w:rPr>
-        <w:t>in</w:t>
-      </w:r>
-      <w:r>
-        <w:rPr>
-          <w:rFonts w:ascii="Consolas" w:hAnsi="Consolas" w:cs="Consolas"/>
-          <w:color w:val="000000"/>
-          <w:sz w:val="19"/>
-          <w:szCs w:val="19"/>
-          <w:lang w:val="en-US"/>
-        </w:rPr>
-        <w:t xml:space="preserve"> boat)</w:t>
-      </w:r>
-    </w:p>
-    <w:p>
-      <w:pPr>
+        <w:t>składa się</w:t>
+      </w:r>
+      <w:r>
+        <w:t xml:space="preserve"> samo zapytanie </w:t>
+      </w:r>
+      <w:r>
+        <w:t>odpowiednie dla</w:t>
+      </w:r>
+      <w:r>
+        <w:t xml:space="preserve"> </w:t>
+      </w:r>
+      <w:r>
+        <w:t>danej technologii</w:t>
+      </w:r>
+      <w:r>
+        <w:t xml:space="preserve"> oraz pętla </w:t>
+      </w:r>
+      <w:r>
+        <w:rPr>
+          <w:i/>
+        </w:rPr>
+        <w:t>for</w:t>
+      </w:r>
+      <w:r>
+        <w:rPr>
+          <w:i/>
+        </w:rPr>
+        <w:t xml:space="preserve"> </w:t>
+      </w:r>
+      <w:r>
+        <w:t xml:space="preserve">powtarzająca się </w:t>
+      </w:r>
+      <w:r>
+        <w:t>dwadzieścia razy, gdzie pod koniec każdej operacji wykonywany jest zapis do bazy danych</w:t>
+      </w:r>
+      <w:r>
+        <w:t>.</w:t>
+      </w:r>
+      <w:r>
+        <w:t xml:space="preserve"> W tym zapytaniu operowano na takim samych obiekcie jak utworzono w poprzednim teście jednakże jest ono w wykorzystywane tylko jeden raz w każdej z iteracji. </w:t>
+      </w:r>
+    </w:p>
+    <w:p>
+      <w:pPr>
+        <w:overflowPunct/>
+        <w:autoSpaceDE/>
+        <w:autoSpaceDN/>
+        <w:adjustRightInd/>
+        <w:spacing w:line="312" w:lineRule="auto"/>
+        <w:ind w:left="360" w:firstLine="360"/>
         <w:jc w:val="both"/>
-        <w:rPr>
-          <w:rFonts w:ascii="Consolas" w:hAnsi="Consolas" w:cs="Consolas"/>
-          <w:color w:val="000000"/>
-          <w:sz w:val="19"/>
-          <w:szCs w:val="19"/>
-          <w:lang w:val="en-US"/>
-        </w:rPr>
-      </w:pPr>
-      <w:r>
-        <w:rPr>
-          <w:rFonts w:ascii="Consolas" w:hAnsi="Consolas" w:cs="Consolas"/>
-          <w:color w:val="000000"/>
-          <w:sz w:val="19"/>
-          <w:szCs w:val="19"/>
-          <w:lang w:val="en-US"/>
-        </w:rPr>
-        <w:t>{</w:t>
-      </w:r>
-      <w:proofErr w:type="spellStart"/>
-      <w:r>
-        <w:rPr>
-          <w:rFonts w:ascii="Consolas" w:hAnsi="Consolas" w:cs="Consolas"/>
-          <w:color w:val="000000"/>
-          <w:sz w:val="19"/>
-          <w:szCs w:val="19"/>
-          <w:lang w:val="en-US"/>
-        </w:rPr>
-        <w:t>singleBoat.Price</w:t>
-      </w:r>
-      <w:proofErr w:type="spellEnd"/>
-      <w:r>
-        <w:rPr>
-          <w:rFonts w:ascii="Consolas" w:hAnsi="Consolas" w:cs="Consolas"/>
-          <w:color w:val="000000"/>
-          <w:sz w:val="19"/>
-          <w:szCs w:val="19"/>
-          <w:lang w:val="en-US"/>
-        </w:rPr>
-        <w:t xml:space="preserve"> = 10101;</w:t>
-      </w:r>
-    </w:p>
-    <w:p>
-      <w:pPr>
+        <w:textAlignment w:val="auto"/>
+        <w:rPr>
+          <w:color w:val="000000"/>
+          <w:szCs w:val="24"/>
+        </w:rPr>
+      </w:pPr>
+      <w:r>
+        <w:t xml:space="preserve">Problematyczne w tym badaniu było zarządzanie kluczami głównymi dla tabel </w:t>
+      </w:r>
+      <w:proofErr w:type="spellStart"/>
+      <w:r>
+        <w:rPr>
+          <w:i/>
+        </w:rPr>
+        <w:t>Advert</w:t>
+      </w:r>
+      <w:proofErr w:type="spellEnd"/>
+      <w:r>
+        <w:rPr>
+          <w:i/>
+        </w:rPr>
+        <w:t xml:space="preserve">, </w:t>
+      </w:r>
+      <w:proofErr w:type="spellStart"/>
+      <w:r>
+        <w:rPr>
+          <w:i/>
+        </w:rPr>
+        <w:t>Subject</w:t>
+      </w:r>
+      <w:proofErr w:type="spellEnd"/>
+      <w:r>
+        <w:rPr>
+          <w:i/>
+        </w:rPr>
+        <w:t xml:space="preserve">, </w:t>
+      </w:r>
+      <w:r>
+        <w:t xml:space="preserve">oraz </w:t>
+      </w:r>
+      <w:proofErr w:type="spellStart"/>
+      <w:r>
+        <w:rPr>
+          <w:i/>
+        </w:rPr>
+        <w:t>Boats</w:t>
+      </w:r>
+      <w:proofErr w:type="spellEnd"/>
+      <w:r>
+        <w:t xml:space="preserve">. Zapytania dla wersji </w:t>
+      </w:r>
+      <w:r>
+        <w:rPr>
+          <w:i/>
+        </w:rPr>
+        <w:t>SQL</w:t>
+      </w:r>
+      <w:r>
+        <w:t xml:space="preserve">-owej łączyły ze sobą wymienione tabele przy pomocy </w:t>
+      </w:r>
+      <w:proofErr w:type="spellStart"/>
+      <w:r>
+        <w:rPr>
+          <w:i/>
+        </w:rPr>
+        <w:t>InnerJoin</w:t>
+      </w:r>
+      <w:r>
+        <w:t>-a</w:t>
+      </w:r>
+      <w:proofErr w:type="spellEnd"/>
+      <w:r>
+        <w:t xml:space="preserve">, gdzie istotnym była kontrola zgodności odpowiadającym sobie kluczom. Zgodność tą zapewniono dzięki wykorzystaniu dwóm zmiennym całkowitym, które przed rozpoczęciem operacji były inicjowane kolejnymi wartościami identyfikatorów tabel. Dla </w:t>
+      </w:r>
+      <w:r>
+        <w:rPr>
+          <w:szCs w:val="24"/>
+        </w:rPr>
+        <w:t>przykładu w trakcie przeprowadzania</w:t>
+      </w:r>
+      <w:r>
+        <w:rPr>
+          <w:szCs w:val="24"/>
+        </w:rPr>
+        <w:t xml:space="preserve"> tego</w:t>
+      </w:r>
+      <w:r>
+        <w:rPr>
+          <w:szCs w:val="24"/>
+        </w:rPr>
+        <w:t xml:space="preserve"> badania w bazie widniał klucz główny o wartości </w:t>
+      </w:r>
+      <w:r>
+        <w:rPr>
+          <w:color w:val="000000"/>
+          <w:szCs w:val="24"/>
+        </w:rPr>
+        <w:t xml:space="preserve">14216 dla tabeli </w:t>
+      </w:r>
+      <w:proofErr w:type="spellStart"/>
+      <w:r>
+        <w:rPr>
+          <w:i/>
+          <w:color w:val="000000"/>
+          <w:szCs w:val="24"/>
+        </w:rPr>
+        <w:t>adverts</w:t>
+      </w:r>
+      <w:proofErr w:type="spellEnd"/>
+      <w:r>
+        <w:rPr>
+          <w:color w:val="000000"/>
+          <w:szCs w:val="24"/>
+        </w:rPr>
+        <w:t xml:space="preserve"> w związku z czym </w:t>
+      </w:r>
+      <w:r>
+        <w:rPr>
+          <w:color w:val="000000"/>
+          <w:szCs w:val="24"/>
+        </w:rPr>
+        <w:t>w</w:t>
+      </w:r>
+      <w:r>
+        <w:rPr>
+          <w:color w:val="000000"/>
+          <w:szCs w:val="24"/>
+        </w:rPr>
+        <w:t xml:space="preserve"> aplikacji konieczne było przypisanie wartości 14217</w:t>
+      </w:r>
+      <w:r>
+        <w:rPr>
+          <w:color w:val="000000"/>
+          <w:szCs w:val="24"/>
+        </w:rPr>
+        <w:t xml:space="preserve">. Po każdorazowym dodaniu rekordu do bazy wartości te były zwiększane o jeden. Dla technologii </w:t>
+      </w:r>
+      <w:r>
+        <w:rPr>
+          <w:i/>
+          <w:color w:val="000000"/>
+          <w:szCs w:val="24"/>
+        </w:rPr>
+        <w:t>Entity Framework</w:t>
+      </w:r>
+      <w:r>
+        <w:rPr>
+          <w:i/>
+          <w:color w:val="000000"/>
+          <w:szCs w:val="24"/>
+        </w:rPr>
+        <w:t xml:space="preserve"> </w:t>
+      </w:r>
+      <w:r>
+        <w:rPr>
+          <w:color w:val="000000"/>
+          <w:szCs w:val="24"/>
+        </w:rPr>
+        <w:t xml:space="preserve">taki zabieg nie był konieczny ze względu na jego silnik kontrolujący zależności relacyjne </w:t>
+      </w:r>
+      <w:r>
+        <w:rPr>
+          <w:color w:val="000000"/>
+          <w:szCs w:val="24"/>
+        </w:rPr>
+        <w:t xml:space="preserve">zwiększając wartości kluczy głównych. </w:t>
+      </w:r>
+    </w:p>
+    <w:p>
+      <w:pPr>
+        <w:overflowPunct/>
+        <w:autoSpaceDE/>
+        <w:autoSpaceDN/>
+        <w:adjustRightInd/>
+        <w:spacing w:line="312" w:lineRule="auto"/>
+        <w:ind w:left="360" w:firstLine="360"/>
         <w:jc w:val="both"/>
-        <w:rPr>
-          <w:rFonts w:ascii="Consolas" w:hAnsi="Consolas" w:cs="Consolas"/>
-          <w:color w:val="000000"/>
-          <w:sz w:val="19"/>
-          <w:szCs w:val="19"/>
-          <w:lang w:val="en-US"/>
-        </w:rPr>
-      </w:pPr>
-      <w:r>
-        <w:rPr>
-          <w:rFonts w:ascii="Consolas" w:hAnsi="Consolas" w:cs="Consolas"/>
-          <w:color w:val="000000"/>
-          <w:sz w:val="19"/>
-          <w:szCs w:val="19"/>
-          <w:lang w:val="en-US"/>
-        </w:rPr>
-        <w:t>}_</w:t>
-      </w:r>
-      <w:proofErr w:type="spellStart"/>
-      <w:r>
-        <w:rPr>
-          <w:rFonts w:ascii="Consolas" w:hAnsi="Consolas" w:cs="Consolas"/>
-          <w:color w:val="000000"/>
-          <w:sz w:val="19"/>
-          <w:szCs w:val="19"/>
-          <w:lang w:val="en-US"/>
-        </w:rPr>
-        <w:t>db.SaveChanges</w:t>
-      </w:r>
-      <w:proofErr w:type="spellEnd"/>
-      <w:r>
-        <w:rPr>
-          <w:rFonts w:ascii="Consolas" w:hAnsi="Consolas" w:cs="Consolas"/>
-          <w:color w:val="000000"/>
-          <w:sz w:val="19"/>
-          <w:szCs w:val="19"/>
-          <w:lang w:val="en-US"/>
-        </w:rPr>
-        <w:t>();</w:t>
-      </w:r>
-    </w:p>
-    <w:p>
-      <w:pPr>
-        <w:rPr>
-          <w:lang w:val="en-US"/>
-        </w:rPr>
-      </w:pPr>
+        <w:textAlignment w:val="auto"/>
+        <w:rPr>
+          <w:color w:val="000000"/>
+          <w:szCs w:val="24"/>
+        </w:rPr>
+      </w:pPr>
+      <w:r>
+        <w:rPr>
+          <w:color w:val="000000"/>
+          <w:szCs w:val="24"/>
+        </w:rPr>
+        <w:t xml:space="preserve">Po skonstruowaniu zapytań przystąpiono do wykonania powyższych zapytań. Niestety uzyskane rezultaty zostały powtórzone z poprzednich testów – technologia </w:t>
+      </w:r>
+      <w:r>
+        <w:rPr>
+          <w:i/>
+          <w:color w:val="000000"/>
+          <w:szCs w:val="24"/>
+        </w:rPr>
+        <w:t>ORM</w:t>
+      </w:r>
+      <w:r>
+        <w:rPr>
+          <w:i/>
+          <w:color w:val="000000"/>
+          <w:szCs w:val="24"/>
+        </w:rPr>
+        <w:t xml:space="preserve"> </w:t>
+      </w:r>
+      <w:r>
+        <w:rPr>
+          <w:color w:val="000000"/>
+          <w:szCs w:val="24"/>
+        </w:rPr>
+        <w:t xml:space="preserve">ponownie odstaje od zapytania </w:t>
+      </w:r>
+      <w:r>
+        <w:rPr>
+          <w:i/>
+          <w:color w:val="000000"/>
+          <w:szCs w:val="24"/>
+        </w:rPr>
+        <w:t>SQL</w:t>
+      </w:r>
+      <w:r>
+        <w:rPr>
+          <w:color w:val="000000"/>
+          <w:szCs w:val="24"/>
+        </w:rPr>
+        <w:t xml:space="preserve">-owego. Wynik wyniósł odpowiednio 1750 </w:t>
+      </w:r>
+      <w:proofErr w:type="spellStart"/>
+      <w:r>
+        <w:rPr>
+          <w:color w:val="000000"/>
+          <w:szCs w:val="24"/>
+        </w:rPr>
+        <w:t>ms</w:t>
+      </w:r>
+      <w:proofErr w:type="spellEnd"/>
+      <w:r>
+        <w:rPr>
+          <w:color w:val="000000"/>
+          <w:szCs w:val="24"/>
+        </w:rPr>
+        <w:t xml:space="preserve">. oraz  266 </w:t>
+      </w:r>
+      <w:proofErr w:type="spellStart"/>
+      <w:r>
+        <w:rPr>
+          <w:color w:val="000000"/>
+          <w:szCs w:val="24"/>
+        </w:rPr>
+        <w:t>ms</w:t>
+      </w:r>
+      <w:proofErr w:type="spellEnd"/>
+      <w:r>
+        <w:rPr>
+          <w:color w:val="000000"/>
+          <w:szCs w:val="24"/>
+        </w:rPr>
+        <w:t xml:space="preserve">.. Jak widać podejście z każdorazowym okazała się gorszym w obu </w:t>
+      </w:r>
+      <w:r>
+        <w:rPr>
+          <w:color w:val="000000"/>
+          <w:szCs w:val="24"/>
+        </w:rPr>
+        <w:lastRenderedPageBreak/>
+        <w:t xml:space="preserve">przypadkach od wersji z jednokrotnym zapisem dla całej kolekcji. </w:t>
+      </w:r>
+      <w:r>
+        <w:rPr>
+          <w:color w:val="000000"/>
+          <w:szCs w:val="24"/>
+        </w:rPr>
+        <w:t xml:space="preserve">Z różnic wynikających ze składni można wnioskować że na tak długi czas odpowiedzi wpływa tylko pętla for. Niestety jest to czynnik wynikający z konieczności kompilacji kodu którego nie da się obejść w tym przypadku. </w:t>
+      </w:r>
     </w:p>
     <w:p>
       <w:pPr>
@@ -20505,22 +25748,14 @@
           <w:kern w:val="28"/>
           <w:sz w:val="40"/>
           <w:szCs w:val="52"/>
-          <w:lang w:val="en-US"/>
-        </w:rPr>
-      </w:pPr>
-      <w:r>
-        <w:rPr>
-          <w:lang w:val="en-US"/>
-        </w:rPr>
-        <w:br w:type="page"/>
-      </w:r>
+        </w:rPr>
+      </w:pPr>
     </w:p>
     <w:p>
       <w:pPr>
         <w:pStyle w:val="Tytu"/>
       </w:pPr>
       <w:r>
-        <w:lastRenderedPageBreak/>
         <w:t xml:space="preserve">Przyrostowe dodawanie rekordów </w:t>
       </w:r>
     </w:p>
@@ -20534,6 +25769,9 @@
         <w:jc w:val="center"/>
       </w:pPr>
       <w:r>
+        <w:rPr>
+          <w:noProof/>
+        </w:rPr>
         <w:drawing>
           <wp:inline distT="0" distB="0" distL="0" distR="0">
             <wp:extent cx="6195060" cy="2766060"/>
@@ -20557,14 +25795,14 @@
       <w:pPr>
         <w:pStyle w:val="Nagwek2"/>
       </w:pPr>
-      <w:bookmarkStart w:id="13" w:name="_Toc517105168"/>
+      <w:bookmarkStart w:id="14" w:name="_Toc517208386"/>
       <w:r>
         <w:t>W</w:t>
       </w:r>
       <w:r>
         <w:t>nioski</w:t>
       </w:r>
-      <w:bookmarkEnd w:id="13"/>
+      <w:bookmarkEnd w:id="14"/>
     </w:p>
     <w:tbl>
       <w:tblPr>
@@ -20663,11 +25901,11 @@
       <w:pPr>
         <w:pStyle w:val="Nagwek1"/>
       </w:pPr>
-      <w:bookmarkStart w:id="14" w:name="_Toc517105169"/>
+      <w:bookmarkStart w:id="15" w:name="_Toc517208387"/>
       <w:r>
         <w:t>Podsumowanie</w:t>
       </w:r>
-      <w:bookmarkEnd w:id="14"/>
+      <w:bookmarkEnd w:id="15"/>
     </w:p>
     <w:p>
       <w:pPr>
@@ -20737,14 +25975,14 @@
         </w:numPr>
         <w:ind w:left="363"/>
       </w:pPr>
-      <w:bookmarkStart w:id="15" w:name="_Toc517105170"/>
+      <w:bookmarkStart w:id="16" w:name="_Toc517208388"/>
       <w:r>
         <w:t>B</w:t>
       </w:r>
       <w:r>
         <w:t>ibliografia</w:t>
       </w:r>
-      <w:bookmarkEnd w:id="15"/>
+      <w:bookmarkEnd w:id="16"/>
     </w:p>
     <w:p>
       <w:pPr>
@@ -20967,14 +26205,14 @@
         </w:numPr>
         <w:ind w:left="363"/>
       </w:pPr>
-      <w:bookmarkStart w:id="16" w:name="_Toc517105171"/>
+      <w:bookmarkStart w:id="17" w:name="_Toc517208389"/>
       <w:r>
         <w:t xml:space="preserve">Spis </w:t>
       </w:r>
       <w:r>
         <w:t>skrótów i symboli</w:t>
       </w:r>
-      <w:bookmarkEnd w:id="16"/>
+      <w:bookmarkEnd w:id="17"/>
     </w:p>
     <w:tbl>
       <w:tblPr>
@@ -21146,14 +26384,14 @@
         </w:numPr>
         <w:ind w:left="363"/>
       </w:pPr>
-      <w:bookmarkStart w:id="17" w:name="_Toc517105172"/>
+      <w:bookmarkStart w:id="18" w:name="_Toc517208390"/>
       <w:r>
         <w:t xml:space="preserve">Zawartość </w:t>
       </w:r>
       <w:r>
         <w:t>dołączonej płyty</w:t>
       </w:r>
-      <w:bookmarkEnd w:id="17"/>
+      <w:bookmarkEnd w:id="18"/>
     </w:p>
     <w:p>
       <w:pPr>
@@ -21206,11 +26444,11 @@
         </w:numPr>
         <w:ind w:left="363"/>
       </w:pPr>
-      <w:bookmarkStart w:id="18" w:name="_Toc517105173"/>
+      <w:bookmarkStart w:id="19" w:name="_Toc517208391"/>
       <w:r>
         <w:t>Spis rysunków</w:t>
       </w:r>
-      <w:bookmarkEnd w:id="18"/>
+      <w:bookmarkEnd w:id="19"/>
     </w:p>
     <w:p>
       <w:pPr>
@@ -21223,8 +26461,8 @@
       <w:r>
         <w:br w:type="page"/>
       </w:r>
-      <w:bookmarkStart w:id="19" w:name="_GoBack"/>
-      <w:bookmarkEnd w:id="19"/>
+      <w:bookmarkStart w:id="20" w:name="_GoBack"/>
+      <w:bookmarkEnd w:id="20"/>
     </w:p>
     <w:p>
       <w:pPr>
@@ -21240,11 +26478,11 @@
         </w:numPr>
         <w:ind w:left="363"/>
       </w:pPr>
-      <w:bookmarkStart w:id="20" w:name="_Toc517105174"/>
+      <w:bookmarkStart w:id="21" w:name="_Toc517208392"/>
       <w:r>
         <w:t>Spis tabel</w:t>
       </w:r>
-      <w:bookmarkEnd w:id="20"/>
+      <w:bookmarkEnd w:id="21"/>
     </w:p>
     <w:p>
       <w:pPr>
@@ -21399,7 +26637,7 @@
         <w:rStyle w:val="Numerstrony"/>
         <w:noProof/>
       </w:rPr>
-      <w:t>29</w:t>
+      <w:t>27</w:t>
     </w:r>
     <w:r>
       <w:rPr>
@@ -21444,7 +26682,7 @@
         <w:rStyle w:val="Numerstrony"/>
         <w:noProof/>
       </w:rPr>
-      <w:t>46</w:t>
+      <w:t>52</w:t>
     </w:r>
     <w:r>
       <w:rPr>
@@ -21524,7 +26762,7 @@
         <w:rStyle w:val="Numerstrony"/>
         <w:noProof/>
       </w:rPr>
-      <w:t>45</w:t>
+      <w:t>53</w:t>
     </w:r>
     <w:r>
       <w:rPr>
@@ -21568,7 +26806,7 @@
         <w:rStyle w:val="Numerstrony"/>
         <w:noProof/>
       </w:rPr>
-      <w:t>48</w:t>
+      <w:t>54</w:t>
     </w:r>
     <w:r>
       <w:rPr>
@@ -21646,7 +26884,7 @@
         <w:rStyle w:val="Numerstrony"/>
         <w:noProof/>
       </w:rPr>
-      <w:t>47</w:t>
+      <w:t>55</w:t>
     </w:r>
     <w:r>
       <w:rPr>
@@ -22887,6 +28125,7 @@
   <w:style w:type="character" w:default="1" w:styleId="Domylnaczcionkaakapitu">
     <w:name w:val="Default Paragraph Font"/>
     <w:uiPriority w:val="1"/>
+    <w:semiHidden/>
     <w:unhideWhenUsed/>
   </w:style>
   <w:style w:type="table" w:default="1" w:styleId="Standardowy">
@@ -23894,7 +29133,7 @@
                   <c:v>4689.8500000000004</c:v>
                 </c:pt>
                 <c:pt idx="2">
-                  <c:v>9623.9499999999989</c:v>
+                  <c:v>9623.9499999999935</c:v>
                 </c:pt>
                 <c:pt idx="3">
                   <c:v>23999.4</c:v>
@@ -23983,11 +29222,11 @@
           </c:val>
         </c:ser>
         <c:marker val="1"/>
-        <c:axId val="122776960"/>
-        <c:axId val="127012864"/>
+        <c:axId val="91358720"/>
+        <c:axId val="91722112"/>
       </c:lineChart>
       <c:catAx>
-        <c:axId val="122776960"/>
+        <c:axId val="91358720"/>
         <c:scaling>
           <c:orientation val="minMax"/>
         </c:scaling>
@@ -24012,14 +29251,14 @@
         </c:title>
         <c:numFmt formatCode="General" sourceLinked="1"/>
         <c:tickLblPos val="nextTo"/>
-        <c:crossAx val="127012864"/>
+        <c:crossAx val="91722112"/>
         <c:crosses val="autoZero"/>
         <c:auto val="1"/>
         <c:lblAlgn val="ctr"/>
         <c:lblOffset val="100"/>
       </c:catAx>
       <c:valAx>
-        <c:axId val="127012864"/>
+        <c:axId val="91722112"/>
         <c:scaling>
           <c:orientation val="minMax"/>
         </c:scaling>
@@ -24045,7 +29284,7 @@
         <c:numFmt formatCode="General" sourceLinked="1"/>
         <c:majorTickMark val="none"/>
         <c:tickLblPos val="nextTo"/>
-        <c:crossAx val="122776960"/>
+        <c:crossAx val="91358720"/>
         <c:crosses val="autoZero"/>
         <c:crossBetween val="between"/>
       </c:valAx>
@@ -24365,6 +29604,7 @@
     <w:rsid w:val="00D655CA"/>
     <w:rsid w:val="00DC798D"/>
     <w:rsid w:val="00DF5E02"/>
+    <w:rsid w:val="00E369E4"/>
     <w:rsid w:val="00E75D30"/>
     <w:rsid w:val="00F036B0"/>
     <w:rsid w:val="00F32A1C"/>
@@ -24922,7 +30162,7 @@
   <a:extraClrSchemeLst/>
   <a:extLst>
     <a:ext uri="{05A4C25C-085E-4340-85A3-A5531E510DB2}">
-      <thm15:themeFamily xmlns:thm15="http://schemas.microsoft.com/office/thememl/2012/main" xmlns="" name="Office Theme" id="{62F939B6-93AF-4DB8-9C6B-D6C7DFDC589F}" vid="{4A3C46E8-61CC-4603-A589-7422A47A8E4A}"/>
+      <thm15:themeFamily xmlns="" xmlns:thm15="http://schemas.microsoft.com/office/thememl/2012/main" name="Office Theme" id="{62F939B6-93AF-4DB8-9C6B-D6C7DFDC589F}" vid="{4A3C46E8-61CC-4603-A589-7422A47A8E4A}"/>
     </a:ext>
   </a:extLst>
 </a:theme>
@@ -24985,7 +30225,7 @@
 </file>
 
 <file path=customXml/itemProps1.xml><?xml version="1.0" encoding="utf-8"?>
-<ds:datastoreItem xmlns:ds="http://schemas.openxmlformats.org/officeDocument/2006/customXml" ds:itemID="{89C24839-0DCC-4D87-9AAC-8FD506377B66}">
+<ds:datastoreItem xmlns:ds="http://schemas.openxmlformats.org/officeDocument/2006/customXml" ds:itemID="{573CE653-2BAE-47FC-9B37-69962B471079}">
   <ds:schemaRefs>
     <ds:schemaRef ds:uri="http://schemas.openxmlformats.org/officeDocument/2006/bibliography"/>
   </ds:schemaRefs>

--- a/Porównanie wydajności baz danych napisanych w technologii ORM.docx
+++ b/Porównanie wydajności baz danych napisanych w technologii ORM.docx
@@ -1295,7 +1295,7 @@
         </w:rPr>
         <w:fldChar w:fldCharType="separate"/>
       </w:r>
-      <w:hyperlink w:anchor="_Toc517208373" w:history="1">
+      <w:hyperlink w:anchor="_Toc517369716" w:history="1">
         <w:r>
           <w:rPr>
             <w:rStyle w:val="Hipercze"/>
@@ -1333,7 +1333,7 @@
           <w:rPr>
             <w:webHidden/>
           </w:rPr>
-          <w:instrText xml:space="preserve"> PAGEREF _Toc517208373 \h </w:instrText>
+          <w:instrText xml:space="preserve"> PAGEREF _Toc517369716 \h </w:instrText>
         </w:r>
         <w:r>
           <w:rPr>
@@ -1350,7 +1350,7 @@
           <w:rPr>
             <w:webHidden/>
           </w:rPr>
-          <w:t>10</w:t>
+          <w:t>9</w:t>
         </w:r>
         <w:r>
           <w:rPr>
@@ -1374,7 +1374,7 @@
           <w:lang w:val="pl-PL"/>
         </w:rPr>
       </w:pPr>
-      <w:hyperlink w:anchor="_Toc517208374" w:history="1">
+      <w:hyperlink w:anchor="_Toc517369717" w:history="1">
         <w:r>
           <w:rPr>
             <w:rStyle w:val="Hipercze"/>
@@ -1412,7 +1412,7 @@
           <w:rPr>
             <w:webHidden/>
           </w:rPr>
-          <w:instrText xml:space="preserve"> PAGEREF _Toc517208374 \h </w:instrText>
+          <w:instrText xml:space="preserve"> PAGEREF _Toc517369717 \h </w:instrText>
         </w:r>
         <w:r>
           <w:rPr>
@@ -1429,7 +1429,7 @@
           <w:rPr>
             <w:webHidden/>
           </w:rPr>
-          <w:t>12</w:t>
+          <w:t>11</w:t>
         </w:r>
         <w:r>
           <w:rPr>
@@ -1453,7 +1453,7 @@
           <w:szCs w:val="22"/>
         </w:rPr>
       </w:pPr>
-      <w:hyperlink w:anchor="_Toc517208375" w:history="1">
+      <w:hyperlink w:anchor="_Toc517369718" w:history="1">
         <w:r>
           <w:rPr>
             <w:rStyle w:val="Hipercze"/>
@@ -1496,7 +1496,7 @@
             <w:noProof/>
             <w:webHidden/>
           </w:rPr>
-          <w:instrText xml:space="preserve"> PAGEREF _Toc517208375 \h </w:instrText>
+          <w:instrText xml:space="preserve"> PAGEREF _Toc517369718 \h </w:instrText>
         </w:r>
         <w:r>
           <w:rPr>
@@ -1516,7 +1516,7 @@
             <w:noProof/>
             <w:webHidden/>
           </w:rPr>
-          <w:t>15</w:t>
+          <w:t>14</w:t>
         </w:r>
         <w:r>
           <w:rPr>
@@ -1541,7 +1541,7 @@
           <w:szCs w:val="22"/>
         </w:rPr>
       </w:pPr>
-      <w:hyperlink w:anchor="_Toc517208376" w:history="1">
+      <w:hyperlink w:anchor="_Toc517369719" w:history="1">
         <w:r>
           <w:rPr>
             <w:rStyle w:val="Hipercze"/>
@@ -1584,7 +1584,7 @@
             <w:noProof/>
             <w:webHidden/>
           </w:rPr>
-          <w:instrText xml:space="preserve"> PAGEREF _Toc517208376 \h </w:instrText>
+          <w:instrText xml:space="preserve"> PAGEREF _Toc517369719 \h </w:instrText>
         </w:r>
         <w:r>
           <w:rPr>
@@ -1604,7 +1604,7 @@
             <w:noProof/>
             <w:webHidden/>
           </w:rPr>
-          <w:t>17</w:t>
+          <w:t>16</w:t>
         </w:r>
         <w:r>
           <w:rPr>
@@ -1629,7 +1629,7 @@
           <w:lang w:val="pl-PL"/>
         </w:rPr>
       </w:pPr>
-      <w:hyperlink w:anchor="_Toc517208377" w:history="1">
+      <w:hyperlink w:anchor="_Toc517369720" w:history="1">
         <w:r>
           <w:rPr>
             <w:rStyle w:val="Hipercze"/>
@@ -1667,7 +1667,7 @@
           <w:rPr>
             <w:webHidden/>
           </w:rPr>
-          <w:instrText xml:space="preserve"> PAGEREF _Toc517208377 \h </w:instrText>
+          <w:instrText xml:space="preserve"> PAGEREF _Toc517369720 \h </w:instrText>
         </w:r>
         <w:r>
           <w:rPr>
@@ -1684,7 +1684,7 @@
           <w:rPr>
             <w:webHidden/>
           </w:rPr>
-          <w:t>20</w:t>
+          <w:t>19</w:t>
         </w:r>
         <w:r>
           <w:rPr>
@@ -1708,7 +1708,7 @@
           <w:szCs w:val="22"/>
         </w:rPr>
       </w:pPr>
-      <w:hyperlink w:anchor="_Toc517208378" w:history="1">
+      <w:hyperlink w:anchor="_Toc517369721" w:history="1">
         <w:r>
           <w:rPr>
             <w:rStyle w:val="Hipercze"/>
@@ -1751,7 +1751,7 @@
             <w:noProof/>
             <w:webHidden/>
           </w:rPr>
-          <w:instrText xml:space="preserve"> PAGEREF _Toc517208378 \h </w:instrText>
+          <w:instrText xml:space="preserve"> PAGEREF _Toc517369721 \h </w:instrText>
         </w:r>
         <w:r>
           <w:rPr>
@@ -1771,7 +1771,7 @@
             <w:noProof/>
             <w:webHidden/>
           </w:rPr>
-          <w:t>22</w:t>
+          <w:t>21</w:t>
         </w:r>
         <w:r>
           <w:rPr>
@@ -1796,7 +1796,7 @@
           <w:szCs w:val="22"/>
         </w:rPr>
       </w:pPr>
-      <w:hyperlink w:anchor="_Toc517208379" w:history="1">
+      <w:hyperlink w:anchor="_Toc517369722" w:history="1">
         <w:r>
           <w:rPr>
             <w:rStyle w:val="Hipercze"/>
@@ -1839,7 +1839,7 @@
             <w:noProof/>
             <w:webHidden/>
           </w:rPr>
-          <w:instrText xml:space="preserve"> PAGEREF _Toc517208379 \h </w:instrText>
+          <w:instrText xml:space="preserve"> PAGEREF _Toc517369722 \h </w:instrText>
         </w:r>
         <w:r>
           <w:rPr>
@@ -1859,7 +1859,7 @@
             <w:noProof/>
             <w:webHidden/>
           </w:rPr>
-          <w:t>25</w:t>
+          <w:t>24</w:t>
         </w:r>
         <w:r>
           <w:rPr>
@@ -1884,7 +1884,7 @@
           <w:szCs w:val="22"/>
         </w:rPr>
       </w:pPr>
-      <w:hyperlink w:anchor="_Toc517208380" w:history="1">
+      <w:hyperlink w:anchor="_Toc517369723" w:history="1">
         <w:r>
           <w:rPr>
             <w:rStyle w:val="Hipercze"/>
@@ -1927,7 +1927,7 @@
             <w:noProof/>
             <w:webHidden/>
           </w:rPr>
-          <w:instrText xml:space="preserve"> PAGEREF _Toc517208380 \h </w:instrText>
+          <w:instrText xml:space="preserve"> PAGEREF _Toc517369723 \h </w:instrText>
         </w:r>
         <w:r>
           <w:rPr>
@@ -1947,7 +1947,7 @@
             <w:noProof/>
             <w:webHidden/>
           </w:rPr>
-          <w:t>28</w:t>
+          <w:t>27</w:t>
         </w:r>
         <w:r>
           <w:rPr>
@@ -1972,7 +1972,7 @@
           <w:lang w:val="pl-PL"/>
         </w:rPr>
       </w:pPr>
-      <w:hyperlink w:anchor="_Toc517208381" w:history="1">
+      <w:hyperlink w:anchor="_Toc517369724" w:history="1">
         <w:r>
           <w:rPr>
             <w:rStyle w:val="Hipercze"/>
@@ -2010,7 +2010,7 @@
           <w:rPr>
             <w:webHidden/>
           </w:rPr>
-          <w:instrText xml:space="preserve"> PAGEREF _Toc517208381 \h </w:instrText>
+          <w:instrText xml:space="preserve"> PAGEREF _Toc517369724 \h </w:instrText>
         </w:r>
         <w:r>
           <w:rPr>
@@ -2027,7 +2027,7 @@
           <w:rPr>
             <w:webHidden/>
           </w:rPr>
-          <w:t>31</w:t>
+          <w:t>30</w:t>
         </w:r>
         <w:r>
           <w:rPr>
@@ -2051,7 +2051,7 @@
           <w:szCs w:val="22"/>
         </w:rPr>
       </w:pPr>
-      <w:hyperlink w:anchor="_Toc517208382" w:history="1">
+      <w:hyperlink w:anchor="_Toc517369725" w:history="1">
         <w:r>
           <w:rPr>
             <w:rStyle w:val="Hipercze"/>
@@ -2094,7 +2094,7 @@
             <w:noProof/>
             <w:webHidden/>
           </w:rPr>
-          <w:instrText xml:space="preserve"> PAGEREF _Toc517208382 \h </w:instrText>
+          <w:instrText xml:space="preserve"> PAGEREF _Toc517369725 \h </w:instrText>
         </w:r>
         <w:r>
           <w:rPr>
@@ -2114,7 +2114,7 @@
             <w:noProof/>
             <w:webHidden/>
           </w:rPr>
-          <w:t>33</w:t>
+          <w:t>32</w:t>
         </w:r>
         <w:r>
           <w:rPr>
@@ -2139,7 +2139,7 @@
           <w:szCs w:val="22"/>
         </w:rPr>
       </w:pPr>
-      <w:hyperlink w:anchor="_Toc517208383" w:history="1">
+      <w:hyperlink w:anchor="_Toc517369726" w:history="1">
         <w:r>
           <w:rPr>
             <w:rStyle w:val="Hipercze"/>
@@ -2182,7 +2182,7 @@
             <w:noProof/>
             <w:webHidden/>
           </w:rPr>
-          <w:instrText xml:space="preserve"> PAGEREF _Toc517208383 \h </w:instrText>
+          <w:instrText xml:space="preserve"> PAGEREF _Toc517369726 \h </w:instrText>
         </w:r>
         <w:r>
           <w:rPr>
@@ -2202,7 +2202,7 @@
             <w:noProof/>
             <w:webHidden/>
           </w:rPr>
-          <w:t>36</w:t>
+          <w:t>35</w:t>
         </w:r>
         <w:r>
           <w:rPr>
@@ -2227,7 +2227,7 @@
           <w:szCs w:val="22"/>
         </w:rPr>
       </w:pPr>
-      <w:hyperlink w:anchor="_Toc517208384" w:history="1">
+      <w:hyperlink w:anchor="_Toc517369727" w:history="1">
         <w:r>
           <w:rPr>
             <w:rStyle w:val="Hipercze"/>
@@ -2270,7 +2270,7 @@
             <w:noProof/>
             <w:webHidden/>
           </w:rPr>
-          <w:instrText xml:space="preserve"> PAGEREF _Toc517208384 \h </w:instrText>
+          <w:instrText xml:space="preserve"> PAGEREF _Toc517369727 \h </w:instrText>
         </w:r>
         <w:r>
           <w:rPr>
@@ -2290,7 +2290,7 @@
             <w:noProof/>
             <w:webHidden/>
           </w:rPr>
-          <w:t>38</w:t>
+          <w:t>37</w:t>
         </w:r>
         <w:r>
           <w:rPr>
@@ -2303,92 +2303,6 @@
     </w:p>
     <w:p>
       <w:pPr>
-        <w:pStyle w:val="Spistreci3"/>
-        <w:tabs>
-          <w:tab w:val="right" w:leader="dot" w:pos="7305"/>
-        </w:tabs>
-        <w:rPr>
-          <w:rFonts w:asciiTheme="minorHAnsi" w:eastAsiaTheme="minorEastAsia" w:hAnsiTheme="minorHAnsi" w:cstheme="minorBidi"/>
-          <w:noProof/>
-          <w:sz w:val="22"/>
-          <w:szCs w:val="22"/>
-        </w:rPr>
-      </w:pPr>
-      <w:hyperlink w:anchor="_Toc517208385" w:history="1">
-        <w:r>
-          <w:rPr>
-            <w:rStyle w:val="Hipercze"/>
-            <w:noProof/>
-          </w:rPr>
-          <w:t xml:space="preserve">Celem tego testu było zweryfikowanie sposobu zachowań dla zapytań pobierających dane z więcej niż jednej tabeli, oraz pobraniu  z nich kilku atrybutów. Dodatkowo znajduje się tu również warunek zawężający zakres pobieranych danych o datę dodania i zakończenia wystawianego przedmiotu w systemie, dokładnie w taki sam sposób jak miało to miejsce w pierwszym badaniu o tytule </w:t>
-        </w:r>
-        <w:r>
-          <w:rPr>
-            <w:rStyle w:val="Hipercze"/>
-            <w:i/>
-            <w:noProof/>
-          </w:rPr>
-          <w:t xml:space="preserve">Zapytanie do pojedynczej tabeli. </w:t>
-        </w:r>
-        <w:r>
-          <w:rPr>
-            <w:rStyle w:val="Hipercze"/>
-            <w:noProof/>
-          </w:rPr>
-          <w:t>Porównując obydwa zapytania można przypuszczać, że są one bardzo podobne jednakże przeprowadzane badania w tym teście sprawdzają zachowanie łączenia tabel przy wykorzystaniu relacji, natomiast w poprzednim zapytaniu odwoływano się tylko do pojedynczej encji.</w:t>
-        </w:r>
-        <w:r>
-          <w:rPr>
-            <w:noProof/>
-            <w:webHidden/>
-          </w:rPr>
-          <w:tab/>
-        </w:r>
-        <w:r>
-          <w:rPr>
-            <w:noProof/>
-            <w:webHidden/>
-          </w:rPr>
-          <w:fldChar w:fldCharType="begin"/>
-        </w:r>
-        <w:r>
-          <w:rPr>
-            <w:noProof/>
-            <w:webHidden/>
-          </w:rPr>
-          <w:instrText xml:space="preserve"> PAGEREF _Toc517208385 \h </w:instrText>
-        </w:r>
-        <w:r>
-          <w:rPr>
-            <w:noProof/>
-            <w:webHidden/>
-          </w:rPr>
-        </w:r>
-        <w:r>
-          <w:rPr>
-            <w:noProof/>
-            <w:webHidden/>
-          </w:rPr>
-          <w:fldChar w:fldCharType="separate"/>
-        </w:r>
-        <w:r>
-          <w:rPr>
-            <w:noProof/>
-            <w:webHidden/>
-          </w:rPr>
-          <w:t>43</w:t>
-        </w:r>
-        <w:r>
-          <w:rPr>
-            <w:noProof/>
-            <w:webHidden/>
-          </w:rPr>
-          <w:fldChar w:fldCharType="end"/>
-        </w:r>
-      </w:hyperlink>
-    </w:p>
-    <w:p>
-      <w:pPr>
         <w:pStyle w:val="Spistreci2"/>
         <w:tabs>
           <w:tab w:val="left" w:pos="880"/>
@@ -2401,7 +2315,7 @@
           <w:szCs w:val="22"/>
         </w:rPr>
       </w:pPr>
-      <w:hyperlink w:anchor="_Toc517208386" w:history="1">
+      <w:hyperlink w:anchor="_Toc517369728" w:history="1">
         <w:r>
           <w:rPr>
             <w:rStyle w:val="Hipercze"/>
@@ -2444,7 +2358,7 @@
             <w:noProof/>
             <w:webHidden/>
           </w:rPr>
-          <w:instrText xml:space="preserve"> PAGEREF _Toc517208386 \h </w:instrText>
+          <w:instrText xml:space="preserve"> PAGEREF _Toc517369728 \h </w:instrText>
         </w:r>
         <w:r>
           <w:rPr>
@@ -2464,7 +2378,7 @@
             <w:noProof/>
             <w:webHidden/>
           </w:rPr>
-          <w:t>47</w:t>
+          <w:t>54</w:t>
         </w:r>
         <w:r>
           <w:rPr>
@@ -2489,7 +2403,7 @@
           <w:lang w:val="pl-PL"/>
         </w:rPr>
       </w:pPr>
-      <w:hyperlink w:anchor="_Toc517208387" w:history="1">
+      <w:hyperlink w:anchor="_Toc517369729" w:history="1">
         <w:r>
           <w:rPr>
             <w:rStyle w:val="Hipercze"/>
@@ -2527,7 +2441,7 @@
           <w:rPr>
             <w:webHidden/>
           </w:rPr>
-          <w:instrText xml:space="preserve"> PAGEREF _Toc517208387 \h </w:instrText>
+          <w:instrText xml:space="preserve"> PAGEREF _Toc517369729 \h </w:instrText>
         </w:r>
         <w:r>
           <w:rPr>
@@ -2544,7 +2458,7 @@
           <w:rPr>
             <w:webHidden/>
           </w:rPr>
-          <w:t>48</w:t>
+          <w:t>55</w:t>
         </w:r>
         <w:r>
           <w:rPr>
@@ -2567,7 +2481,7 @@
           <w:lang w:val="pl-PL"/>
         </w:rPr>
       </w:pPr>
-      <w:hyperlink w:anchor="_Toc517208388" w:history="1">
+      <w:hyperlink w:anchor="_Toc517369730" w:history="1">
         <w:r>
           <w:rPr>
             <w:rStyle w:val="Hipercze"/>
@@ -2590,7 +2504,7 @@
           <w:rPr>
             <w:webHidden/>
           </w:rPr>
-          <w:instrText xml:space="preserve"> PAGEREF _Toc517208388 \h </w:instrText>
+          <w:instrText xml:space="preserve"> PAGEREF _Toc517369730 \h </w:instrText>
         </w:r>
         <w:r>
           <w:rPr>
@@ -2630,7 +2544,7 @@
           <w:lang w:val="pl-PL"/>
         </w:rPr>
       </w:pPr>
-      <w:hyperlink w:anchor="_Toc517208389" w:history="1">
+      <w:hyperlink w:anchor="_Toc517369731" w:history="1">
         <w:r>
           <w:rPr>
             <w:rStyle w:val="Hipercze"/>
@@ -2653,7 +2567,7 @@
           <w:rPr>
             <w:webHidden/>
           </w:rPr>
-          <w:instrText xml:space="preserve"> PAGEREF _Toc517208389 \h </w:instrText>
+          <w:instrText xml:space="preserve"> PAGEREF _Toc517369731 \h </w:instrText>
         </w:r>
         <w:r>
           <w:rPr>
@@ -2693,7 +2607,7 @@
           <w:lang w:val="pl-PL"/>
         </w:rPr>
       </w:pPr>
-      <w:hyperlink w:anchor="_Toc517208390" w:history="1">
+      <w:hyperlink w:anchor="_Toc517369732" w:history="1">
         <w:r>
           <w:rPr>
             <w:rStyle w:val="Hipercze"/>
@@ -2716,7 +2630,7 @@
           <w:rPr>
             <w:webHidden/>
           </w:rPr>
-          <w:instrText xml:space="preserve"> PAGEREF _Toc517208390 \h </w:instrText>
+          <w:instrText xml:space="preserve"> PAGEREF _Toc517369732 \h </w:instrText>
         </w:r>
         <w:r>
           <w:rPr>
@@ -2756,7 +2670,7 @@
           <w:lang w:val="pl-PL"/>
         </w:rPr>
       </w:pPr>
-      <w:hyperlink w:anchor="_Toc517208391" w:history="1">
+      <w:hyperlink w:anchor="_Toc517369733" w:history="1">
         <w:r>
           <w:rPr>
             <w:rStyle w:val="Hipercze"/>
@@ -2779,7 +2693,7 @@
           <w:rPr>
             <w:webHidden/>
           </w:rPr>
-          <w:instrText xml:space="preserve"> PAGEREF _Toc517208391 \h </w:instrText>
+          <w:instrText xml:space="preserve"> PAGEREF _Toc517369733 \h </w:instrText>
         </w:r>
         <w:r>
           <w:rPr>
@@ -2819,7 +2733,7 @@
           <w:lang w:val="pl-PL"/>
         </w:rPr>
       </w:pPr>
-      <w:hyperlink w:anchor="_Toc517208392" w:history="1">
+      <w:hyperlink w:anchor="_Toc517369734" w:history="1">
         <w:r>
           <w:rPr>
             <w:rStyle w:val="Hipercze"/>
@@ -2842,7 +2756,7 @@
           <w:rPr>
             <w:webHidden/>
           </w:rPr>
-          <w:instrText xml:space="preserve"> PAGEREF _Toc517208392 \h </w:instrText>
+          <w:instrText xml:space="preserve"> PAGEREF _Toc517369734 \h </w:instrText>
         </w:r>
         <w:r>
           <w:rPr>
@@ -2881,7 +2795,6 @@
           <w:b/>
           <w:bCs/>
         </w:rPr>
-        <w:lastRenderedPageBreak/>
         <w:fldChar w:fldCharType="end"/>
       </w:r>
     </w:p>
@@ -2926,7 +2839,7 @@
       <w:pPr>
         <w:pStyle w:val="Nagwek1"/>
       </w:pPr>
-      <w:bookmarkStart w:id="1" w:name="_Toc517208373"/>
+      <w:bookmarkStart w:id="1" w:name="_Toc517369716"/>
       <w:r>
         <w:lastRenderedPageBreak/>
         <w:t>Wstęp</w:t>
@@ -3621,7 +3534,7 @@
         <w:spacing w:line="312" w:lineRule="auto"/>
         <w:textAlignment w:val="auto"/>
       </w:pPr>
-      <w:bookmarkStart w:id="2" w:name="_Toc517208374"/>
+      <w:bookmarkStart w:id="2" w:name="_Toc517369717"/>
       <w:r>
         <w:lastRenderedPageBreak/>
         <w:t>Technologia ORM</w:t>
@@ -4353,14 +4266,10 @@
         <w:t xml:space="preserve">Microsoft na stan 2018 roku </w:t>
       </w:r>
       <w:r>
-        <w:rPr>
-          <w:b/>
-          <w:color w:val="C00000"/>
-        </w:rPr>
-        <w:t>[1]</w:t>
-      </w:r>
-      <w:r>
-        <w:t xml:space="preserve"> jest</w:t>
+        <w:t xml:space="preserve">[1] </w:t>
+      </w:r>
+      <w:r>
+        <w:t>jest</w:t>
       </w:r>
       <w:r>
         <w:rPr>
@@ -4959,7 +4868,7 @@
       <w:pPr>
         <w:pStyle w:val="Nagwek2"/>
       </w:pPr>
-      <w:bookmarkStart w:id="3" w:name="_Toc517208375"/>
+      <w:bookmarkStart w:id="3" w:name="_Toc517369718"/>
       <w:r>
         <w:lastRenderedPageBreak/>
         <w:t>T</w:t>
@@ -5619,7 +5528,7 @@
         <w:pStyle w:val="Nagwek3"/>
         <w:spacing w:line="312" w:lineRule="auto"/>
       </w:pPr>
-      <w:bookmarkStart w:id="4" w:name="_Toc517208376"/>
+      <w:bookmarkStart w:id="4" w:name="_Toc517369719"/>
       <w:r>
         <w:t>Klasa kontekstowa Entity Framework</w:t>
       </w:r>
@@ -7363,7 +7272,7 @@
       <w:pPr>
         <w:pStyle w:val="Nagwek1"/>
       </w:pPr>
-      <w:bookmarkStart w:id="5" w:name="_Toc517208377"/>
+      <w:bookmarkStart w:id="5" w:name="_Toc517369720"/>
       <w:r>
         <w:lastRenderedPageBreak/>
         <w:t>Środowisko testow</w:t>
@@ -8231,7 +8140,7 @@
       <w:pPr>
         <w:pStyle w:val="Nagwek2"/>
       </w:pPr>
-      <w:bookmarkStart w:id="6" w:name="_Toc517208378"/>
+      <w:bookmarkStart w:id="6" w:name="_Toc517369721"/>
       <w:r>
         <w:lastRenderedPageBreak/>
         <w:t>Cel</w:t>
@@ -8849,7 +8758,7 @@
       <w:pPr>
         <w:pStyle w:val="Nagwek2"/>
       </w:pPr>
-      <w:bookmarkStart w:id="7" w:name="_Toc517208379"/>
+      <w:bookmarkStart w:id="7" w:name="_Toc517369722"/>
       <w:r>
         <w:lastRenderedPageBreak/>
         <w:t>Opis b</w:t>
@@ -9208,7 +9117,8 @@
       <w:pPr>
         <w:pStyle w:val="Tekstpods"/>
         <w:keepNext/>
-        <w:ind w:left="-1843" w:right="-907" w:firstLine="0"/>
+        <w:ind w:left="-1418" w:right="-907" w:firstLine="0"/>
+        <w:jc w:val="center"/>
       </w:pPr>
       <w:r>
         <w:rPr>
@@ -9290,7 +9200,7 @@
       <w:pPr>
         <w:pStyle w:val="Nagwek2"/>
       </w:pPr>
-      <w:bookmarkStart w:id="8" w:name="_Toc517208380"/>
+      <w:bookmarkStart w:id="8" w:name="_Toc517369723"/>
       <w:r>
         <w:lastRenderedPageBreak/>
         <w:t xml:space="preserve">Testy </w:t>
@@ -10350,7 +10260,7 @@
       <w:pPr>
         <w:pStyle w:val="Nagwek1"/>
       </w:pPr>
-      <w:bookmarkStart w:id="9" w:name="_Toc517208381"/>
+      <w:bookmarkStart w:id="9" w:name="_Toc517369724"/>
       <w:r>
         <w:lastRenderedPageBreak/>
         <w:t>Część badawcza</w:t>
@@ -10586,7 +10496,7 @@
       <w:pPr>
         <w:pStyle w:val="Nagwek2"/>
       </w:pPr>
-      <w:bookmarkStart w:id="10" w:name="_Toc517208382"/>
+      <w:bookmarkStart w:id="10" w:name="_Toc517369725"/>
       <w:r>
         <w:lastRenderedPageBreak/>
         <w:t>Metodyka badań</w:t>
@@ -11306,7 +11216,7 @@
         <w:pStyle w:val="Nagwek2"/>
         <w:spacing w:line="312" w:lineRule="auto"/>
       </w:pPr>
-      <w:bookmarkStart w:id="11" w:name="_Toc517208383"/>
+      <w:bookmarkStart w:id="11" w:name="_Toc517369726"/>
       <w:r>
         <w:lastRenderedPageBreak/>
         <w:t>Zbiory danych</w:t>
@@ -12403,7 +12313,7 @@
       <w:pPr>
         <w:pStyle w:val="Nagwek2"/>
       </w:pPr>
-      <w:bookmarkStart w:id="12" w:name="_Toc517208384"/>
+      <w:bookmarkStart w:id="12" w:name="_Toc517369727"/>
       <w:r>
         <w:lastRenderedPageBreak/>
         <w:t>Uzyskane rezultaty</w:t>
@@ -15896,189 +15806,81 @@
     </w:p>
     <w:p>
       <w:pPr>
-        <w:pStyle w:val="Nagwek3"/>
-        <w:numPr>
-          <w:ilvl w:val="0"/>
-          <w:numId w:val="0"/>
-        </w:numPr>
-        <w:spacing w:after="0" w:line="312" w:lineRule="auto"/>
+        <w:spacing w:line="312" w:lineRule="auto"/>
         <w:ind w:left="360" w:firstLine="360"/>
         <w:jc w:val="both"/>
-        <w:rPr>
-          <w:b w:val="0"/>
-          <w:sz w:val="24"/>
-        </w:rPr>
-      </w:pPr>
-      <w:bookmarkStart w:id="13" w:name="_Toc517208385"/>
-      <w:r>
-        <w:rPr>
-          <w:b w:val="0"/>
-          <w:sz w:val="24"/>
-        </w:rPr>
+      </w:pPr>
+      <w:r>
         <w:t xml:space="preserve">Celem tego </w:t>
       </w:r>
       <w:r>
-        <w:rPr>
-          <w:b w:val="0"/>
-          <w:sz w:val="24"/>
-        </w:rPr>
         <w:t xml:space="preserve">testu było zweryfikowanie sposobu zachowań dla zapytań pobierających dane </w:t>
       </w:r>
       <w:r>
-        <w:rPr>
-          <w:b w:val="0"/>
-          <w:sz w:val="24"/>
-        </w:rPr>
         <w:t>z</w:t>
       </w:r>
       <w:r>
-        <w:rPr>
-          <w:b w:val="0"/>
-          <w:sz w:val="24"/>
-        </w:rPr>
         <w:t xml:space="preserve"> </w:t>
       </w:r>
       <w:r>
-        <w:rPr>
-          <w:b w:val="0"/>
-          <w:sz w:val="24"/>
-        </w:rPr>
         <w:t>więcej niż jednej</w:t>
       </w:r>
       <w:r>
-        <w:rPr>
-          <w:b w:val="0"/>
-          <w:sz w:val="24"/>
-        </w:rPr>
         <w:t xml:space="preserve"> tabel</w:t>
       </w:r>
       <w:r>
-        <w:rPr>
-          <w:b w:val="0"/>
-          <w:sz w:val="24"/>
-        </w:rPr>
         <w:t>i</w:t>
       </w:r>
       <w:r>
-        <w:rPr>
-          <w:b w:val="0"/>
-          <w:sz w:val="24"/>
-        </w:rPr>
         <w:t xml:space="preserve">, oraz </w:t>
       </w:r>
       <w:r>
-        <w:rPr>
-          <w:b w:val="0"/>
-          <w:sz w:val="24"/>
-        </w:rPr>
         <w:t xml:space="preserve">pobraniu </w:t>
       </w:r>
       <w:r>
-        <w:rPr>
-          <w:b w:val="0"/>
-          <w:sz w:val="24"/>
-        </w:rPr>
         <w:br/>
       </w:r>
       <w:r>
-        <w:rPr>
-          <w:b w:val="0"/>
-          <w:sz w:val="24"/>
-        </w:rPr>
         <w:t xml:space="preserve">z nich kilku atrybutów. Dodatkowo znajduje się tu również warunek zawężający zakres pobieranych danych </w:t>
       </w:r>
       <w:r>
-        <w:rPr>
-          <w:b w:val="0"/>
-          <w:sz w:val="24"/>
-        </w:rPr>
         <w:t>o datę dodania i zakończenia wystawianego przedmiotu w systemie</w:t>
       </w:r>
       <w:r>
-        <w:rPr>
-          <w:b w:val="0"/>
-          <w:sz w:val="24"/>
-        </w:rPr>
         <w:t>,</w:t>
       </w:r>
       <w:r>
-        <w:rPr>
-          <w:b w:val="0"/>
-          <w:sz w:val="24"/>
-        </w:rPr>
         <w:t xml:space="preserve"> dokładnie </w:t>
       </w:r>
       <w:r>
-        <w:rPr>
-          <w:b w:val="0"/>
-          <w:sz w:val="24"/>
-        </w:rPr>
         <w:t xml:space="preserve">w taki sam sposób jak miało to miejsce w pierwszym badaniu o tytule </w:t>
       </w:r>
       <w:r>
         <w:rPr>
-          <w:b w:val="0"/>
-          <w:i/>
-          <w:sz w:val="24"/>
+          <w:i/>
         </w:rPr>
         <w:t xml:space="preserve">Zapytanie do pojedynczej tabeli. </w:t>
       </w:r>
       <w:r>
-        <w:rPr>
-          <w:b w:val="0"/>
-          <w:sz w:val="24"/>
-        </w:rPr>
         <w:t xml:space="preserve">Porównując obydwa zapytania można przypuszczać, że są one bardzo podobne jednakże przeprowadzane badania </w:t>
       </w:r>
       <w:r>
-        <w:rPr>
-          <w:b w:val="0"/>
-          <w:sz w:val="24"/>
-        </w:rPr>
         <w:t>w tym teście</w:t>
       </w:r>
       <w:r>
-        <w:rPr>
-          <w:b w:val="0"/>
-          <w:sz w:val="24"/>
-        </w:rPr>
         <w:t xml:space="preserve"> sprawdza</w:t>
       </w:r>
       <w:r>
-        <w:rPr>
-          <w:b w:val="0"/>
-          <w:sz w:val="24"/>
-        </w:rPr>
         <w:t>ją</w:t>
       </w:r>
       <w:r>
-        <w:rPr>
-          <w:b w:val="0"/>
-          <w:sz w:val="24"/>
-        </w:rPr>
         <w:t xml:space="preserve"> zachowanie łączenia tabel przy wykorzystaniu relacji</w:t>
       </w:r>
       <w:r>
-        <w:rPr>
-          <w:b w:val="0"/>
-          <w:sz w:val="24"/>
-        </w:rPr>
         <w:t>, natomiast w poprzednim zapytaniu odwoływano się tylko do pojedynczej encji</w:t>
       </w:r>
       <w:r>
-        <w:rPr>
-          <w:b w:val="0"/>
-          <w:sz w:val="24"/>
-        </w:rPr>
-        <w:t>.</w:t>
-      </w:r>
-      <w:bookmarkEnd w:id="13"/>
-      <w:r>
-        <w:rPr>
-          <w:b w:val="0"/>
-          <w:sz w:val="24"/>
-        </w:rPr>
-        <w:t xml:space="preserve"> </w:t>
+        <w:t xml:space="preserve">. </w:t>
       </w:r>
     </w:p>
     <w:p>
@@ -20298,18 +20100,16 @@
           <w:color w:val="000000"/>
           <w:sz w:val="19"/>
           <w:szCs w:val="19"/>
-          <w:lang w:val="en-US"/>
-        </w:rPr>
-      </w:pPr>
-      <w:proofErr w:type="spellStart"/>
-      <w:r>
-        <w:rPr>
-          <w:rFonts w:ascii="Consolas" w:hAnsi="Consolas" w:cs="Consolas"/>
-          <w:i/>
-          <w:color w:val="000000"/>
-          <w:sz w:val="19"/>
-          <w:szCs w:val="19"/>
-          <w:lang w:val="en-US"/>
+        </w:rPr>
+      </w:pPr>
+      <w:proofErr w:type="spellStart"/>
+      <w:r>
+        <w:rPr>
+          <w:rFonts w:ascii="Consolas" w:hAnsi="Consolas" w:cs="Consolas"/>
+          <w:i/>
+          <w:color w:val="000000"/>
+          <w:sz w:val="19"/>
+          <w:szCs w:val="19"/>
         </w:rPr>
         <w:t>cmd.CommandText</w:t>
       </w:r>
@@ -20321,7 +20121,6 @@
           <w:color w:val="000000"/>
           <w:sz w:val="19"/>
           <w:szCs w:val="19"/>
-          <w:lang w:val="en-US"/>
         </w:rPr>
         <w:t xml:space="preserve"> = </w:t>
       </w:r>
@@ -20332,9 +20131,8 @@
           <w:color w:val="A31515"/>
           <w:sz w:val="19"/>
           <w:szCs w:val="19"/>
-          <w:lang w:val="en-US"/>
-        </w:rPr>
-        <w:t xml:space="preserve">"Update Subjects Set Price = 51234 from Subjects INNER JOIN </w:t>
+        </w:rPr>
+        <w:t>"</w:t>
       </w:r>
       <w:proofErr w:type="spellStart"/>
       <w:r>
@@ -20344,7 +20142,116 @@
           <w:color w:val="A31515"/>
           <w:sz w:val="19"/>
           <w:szCs w:val="19"/>
-          <w:lang w:val="en-US"/>
+        </w:rPr>
+        <w:t>Update</w:t>
+      </w:r>
+      <w:proofErr w:type="spellEnd"/>
+      <w:r>
+        <w:rPr>
+          <w:rFonts w:ascii="Consolas" w:hAnsi="Consolas" w:cs="Consolas"/>
+          <w:i/>
+          <w:color w:val="A31515"/>
+          <w:sz w:val="19"/>
+          <w:szCs w:val="19"/>
+        </w:rPr>
+        <w:t xml:space="preserve"> </w:t>
+      </w:r>
+      <w:proofErr w:type="spellStart"/>
+      <w:r>
+        <w:rPr>
+          <w:rFonts w:ascii="Consolas" w:hAnsi="Consolas" w:cs="Consolas"/>
+          <w:i/>
+          <w:color w:val="A31515"/>
+          <w:sz w:val="19"/>
+          <w:szCs w:val="19"/>
+        </w:rPr>
+        <w:t>Subjects</w:t>
+      </w:r>
+      <w:proofErr w:type="spellEnd"/>
+      <w:r>
+        <w:rPr>
+          <w:rFonts w:ascii="Consolas" w:hAnsi="Consolas" w:cs="Consolas"/>
+          <w:i/>
+          <w:color w:val="A31515"/>
+          <w:sz w:val="19"/>
+          <w:szCs w:val="19"/>
+        </w:rPr>
+        <w:t xml:space="preserve"> Set </w:t>
+      </w:r>
+      <w:proofErr w:type="spellStart"/>
+      <w:r>
+        <w:rPr>
+          <w:rFonts w:ascii="Consolas" w:hAnsi="Consolas" w:cs="Consolas"/>
+          <w:i/>
+          <w:color w:val="A31515"/>
+          <w:sz w:val="19"/>
+          <w:szCs w:val="19"/>
+        </w:rPr>
+        <w:t>Price</w:t>
+      </w:r>
+      <w:proofErr w:type="spellEnd"/>
+      <w:r>
+        <w:rPr>
+          <w:rFonts w:ascii="Consolas" w:hAnsi="Consolas" w:cs="Consolas"/>
+          <w:i/>
+          <w:color w:val="A31515"/>
+          <w:sz w:val="19"/>
+          <w:szCs w:val="19"/>
+        </w:rPr>
+        <w:t xml:space="preserve"> = 51234 </w:t>
+      </w:r>
+      <w:proofErr w:type="spellStart"/>
+      <w:r>
+        <w:rPr>
+          <w:rFonts w:ascii="Consolas" w:hAnsi="Consolas" w:cs="Consolas"/>
+          <w:i/>
+          <w:color w:val="A31515"/>
+          <w:sz w:val="19"/>
+          <w:szCs w:val="19"/>
+        </w:rPr>
+        <w:t>from</w:t>
+      </w:r>
+      <w:proofErr w:type="spellEnd"/>
+      <w:r>
+        <w:rPr>
+          <w:rFonts w:ascii="Consolas" w:hAnsi="Consolas" w:cs="Consolas"/>
+          <w:i/>
+          <w:color w:val="A31515"/>
+          <w:sz w:val="19"/>
+          <w:szCs w:val="19"/>
+        </w:rPr>
+        <w:t xml:space="preserve"> </w:t>
+      </w:r>
+      <w:proofErr w:type="spellStart"/>
+      <w:r>
+        <w:rPr>
+          <w:rFonts w:ascii="Consolas" w:hAnsi="Consolas" w:cs="Consolas"/>
+          <w:i/>
+          <w:color w:val="A31515"/>
+          <w:sz w:val="19"/>
+          <w:szCs w:val="19"/>
+        </w:rPr>
+        <w:t>Subjects</w:t>
+      </w:r>
+      <w:proofErr w:type="spellEnd"/>
+      <w:r>
+        <w:rPr>
+          <w:rFonts w:ascii="Consolas" w:hAnsi="Consolas" w:cs="Consolas"/>
+          <w:i/>
+          <w:color w:val="A31515"/>
+          <w:sz w:val="19"/>
+          <w:szCs w:val="19"/>
+        </w:rPr>
+        <w:t xml:space="preserve"> INNER JOIN </w:t>
+      </w:r>
+      <w:proofErr w:type="spellStart"/>
+      <w:r>
+        <w:rPr>
+          <w:rFonts w:ascii="Consolas" w:hAnsi="Consolas" w:cs="Consolas"/>
+          <w:i/>
+          <w:color w:val="A31515"/>
+          <w:sz w:val="19"/>
+          <w:szCs w:val="19"/>
         </w:rPr>
         <w:t>SailBoat</w:t>
       </w:r>
@@ -20356,7 +20263,6 @@
           <w:color w:val="A31515"/>
           <w:sz w:val="19"/>
           <w:szCs w:val="19"/>
-          <w:lang w:val="en-US"/>
         </w:rPr>
         <w:t xml:space="preserve"> on </w:t>
       </w:r>
@@ -20368,7 +20274,6 @@
           <w:color w:val="A31515"/>
           <w:sz w:val="19"/>
           <w:szCs w:val="19"/>
-          <w:lang w:val="en-US"/>
         </w:rPr>
         <w:t>Subjects.SubjectId</w:t>
       </w:r>
@@ -20380,7 +20285,6 @@
           <w:color w:val="A31515"/>
           <w:sz w:val="19"/>
           <w:szCs w:val="19"/>
-          <w:lang w:val="en-US"/>
         </w:rPr>
         <w:t xml:space="preserve"> = </w:t>
       </w:r>
@@ -20392,7 +20296,6 @@
           <w:color w:val="A31515"/>
           <w:sz w:val="19"/>
           <w:szCs w:val="19"/>
-          <w:lang w:val="en-US"/>
         </w:rPr>
         <w:t>SailBoat.SubjectId</w:t>
       </w:r>
@@ -20404,9 +20307,8 @@
           <w:color w:val="A31515"/>
           <w:sz w:val="19"/>
           <w:szCs w:val="19"/>
-          <w:lang w:val="en-US"/>
-        </w:rPr>
-        <w:t xml:space="preserve"> where </w:t>
+        </w:rPr>
+        <w:t xml:space="preserve"> </w:t>
       </w:r>
       <w:proofErr w:type="spellStart"/>
       <w:r>
@@ -20416,7 +20318,28 @@
           <w:color w:val="A31515"/>
           <w:sz w:val="19"/>
           <w:szCs w:val="19"/>
-          <w:lang w:val="en-US"/>
+        </w:rPr>
+        <w:t>where</w:t>
+      </w:r>
+      <w:proofErr w:type="spellEnd"/>
+      <w:r>
+        <w:rPr>
+          <w:rFonts w:ascii="Consolas" w:hAnsi="Consolas" w:cs="Consolas"/>
+          <w:i/>
+          <w:color w:val="A31515"/>
+          <w:sz w:val="19"/>
+          <w:szCs w:val="19"/>
+        </w:rPr>
+        <w:t xml:space="preserve"> </w:t>
+      </w:r>
+      <w:proofErr w:type="spellStart"/>
+      <w:r>
+        <w:rPr>
+          <w:rFonts w:ascii="Consolas" w:hAnsi="Consolas" w:cs="Consolas"/>
+          <w:i/>
+          <w:color w:val="A31515"/>
+          <w:sz w:val="19"/>
+          <w:szCs w:val="19"/>
         </w:rPr>
         <w:t>SailBoat.EnginePower</w:t>
       </w:r>
@@ -20428,7 +20351,6 @@
           <w:color w:val="A31515"/>
           <w:sz w:val="19"/>
           <w:szCs w:val="19"/>
-          <w:lang w:val="en-US"/>
         </w:rPr>
         <w:t xml:space="preserve"> &gt; 500"</w:t>
       </w:r>
@@ -20439,7 +20361,6 @@
           <w:color w:val="000000"/>
           <w:sz w:val="19"/>
           <w:szCs w:val="19"/>
-          <w:lang w:val="en-US"/>
         </w:rPr>
         <w:t>;</w:t>
       </w:r>
@@ -20450,7 +20371,6 @@
         <w:jc w:val="both"/>
         <w:rPr>
           <w:i/>
-          <w:lang w:val="en-US"/>
         </w:rPr>
       </w:pPr>
     </w:p>
@@ -20461,7 +20381,6 @@
         <w:jc w:val="both"/>
         <w:rPr>
           <w:i/>
-          <w:lang w:val="en-US"/>
         </w:rPr>
       </w:pPr>
     </w:p>
@@ -20904,7 +20823,19 @@
         <w:rPr>
           <w:rFonts w:eastAsiaTheme="majorEastAsia"/>
         </w:rPr>
-        <w:t xml:space="preserve"> Tabela z której będą pobierane dane to encja </w:t>
+        <w:t xml:space="preserve"> Tabela </w:t>
+      </w:r>
+      <w:r>
+        <w:rPr>
+          <w:rFonts w:eastAsiaTheme="majorEastAsia"/>
+        </w:rPr>
+        <w:br/>
+      </w:r>
+      <w:r>
+        <w:rPr>
+          <w:rFonts w:eastAsiaTheme="majorEastAsia"/>
+        </w:rPr>
+        <w:t xml:space="preserve">z której będą pobierane dane to encja </w:t>
       </w:r>
       <w:proofErr w:type="spellStart"/>
       <w:r>
@@ -21554,7 +21485,19 @@
         <w:rPr>
           <w:rFonts w:eastAsiaTheme="majorEastAsia"/>
         </w:rPr>
-        <w:t xml:space="preserve"> w zestawieniu z ręcznie utworzonym odpowiednikiem.</w:t>
+        <w:t xml:space="preserve"> w zestawieniu </w:t>
+      </w:r>
+      <w:r>
+        <w:rPr>
+          <w:rFonts w:eastAsiaTheme="majorEastAsia"/>
+        </w:rPr>
+        <w:br/>
+      </w:r>
+      <w:r>
+        <w:rPr>
+          <w:rFonts w:eastAsiaTheme="majorEastAsia"/>
+        </w:rPr>
+        <w:t>z ręcznie utworzonym odpowiednikiem.</w:t>
       </w:r>
     </w:p>
     <w:p>
@@ -21604,14 +21547,20 @@
         <w:rPr>
           <w:rFonts w:eastAsiaTheme="majorEastAsia"/>
         </w:rPr>
-        <w:t xml:space="preserve"> atrybutom takie same nazwy jakie posiadają pola. Jest to jeden z większych czynników wpływających niekorzystnie na długość tego zapytania. Dodatkowo w </w:t>
+        <w:t xml:space="preserve"> atrybutom takie same nazwy jakie posiadają pola. Jest to jeden z większych czynników wpływających niekorzystnie na długość tego zapytania. Dodatkowo </w:t>
       </w:r>
       <w:r>
         <w:rPr>
           <w:rFonts w:eastAsiaTheme="majorEastAsia"/>
         </w:rPr>
+        <w:br/>
+      </w:r>
+      <w:r>
+        <w:rPr>
+          <w:rFonts w:eastAsiaTheme="majorEastAsia"/>
+        </w:rPr>
         <w:lastRenderedPageBreak/>
-        <w:t>tym zapytaniu wykorzystywane są zmienne dla których przypisuje się nowe  zapytania. Dopiero po tym wszystkim aktualizowane jest dane pole</w:t>
+        <w:t>w tym zapytaniu wykorzystywane są zmienne dla których przypisuje się nowe  zapytania. Dopiero po tym wszystkim aktualizowane jest dane pole</w:t>
       </w:r>
       <w:r>
         <w:rPr>
@@ -24419,7 +24368,6 @@
         <w:rPr>
           <w:rFonts w:eastAsiaTheme="majorEastAsia"/>
         </w:rPr>
-        <w:tab/>
         <w:t>W tym oraz następnym badaniu zostaną przeprowadzone badania weryfikujące wpływ zapisu</w:t>
       </w:r>
       <w:r>
@@ -24499,7 +24447,19 @@
           <w:rFonts w:eastAsiaTheme="majorEastAsia"/>
         </w:rPr>
         <w:lastRenderedPageBreak/>
-        <w:t xml:space="preserve">za zadanie potwierdzić lub zaprzeczyć tą tezę oraz pokazać która z technologii lepiej sobie radzi z </w:t>
+        <w:t xml:space="preserve">za zadanie potwierdzić lub zaprzeczyć tą tezę oraz pokazać która </w:t>
+      </w:r>
+      <w:r>
+        <w:rPr>
+          <w:rFonts w:eastAsiaTheme="majorEastAsia"/>
+        </w:rPr>
+        <w:br/>
+      </w:r>
+      <w:r>
+        <w:rPr>
+          <w:rFonts w:eastAsiaTheme="majorEastAsia"/>
+        </w:rPr>
+        <w:t xml:space="preserve">z technologii lepiej sobie radzi z </w:t>
       </w:r>
       <w:r>
         <w:rPr>
@@ -24518,7 +24478,7 @@
       <w:pPr>
         <w:pStyle w:val="Akapitzlist"/>
         <w:spacing w:line="312" w:lineRule="auto"/>
-        <w:ind w:left="0"/>
+        <w:ind w:left="360"/>
         <w:jc w:val="both"/>
         <w:rPr>
           <w:color w:val="000000"/>
@@ -24971,22 +24931,22 @@
     </w:p>
     <w:p>
       <w:pPr>
-        <w:ind w:firstLine="360"/>
+        <w:ind w:left="360" w:firstLine="360"/>
         <w:rPr>
           <w:rFonts w:ascii="Consolas" w:hAnsi="Consolas" w:cs="Consolas"/>
           <w:color w:val="A31515"/>
           <w:sz w:val="19"/>
           <w:szCs w:val="19"/>
-        </w:rPr>
-      </w:pPr>
-      <w:proofErr w:type="spellStart"/>
-      <w:r>
-        <w:rPr>
-          <w:rFonts w:ascii="Consolas" w:hAnsi="Consolas" w:cs="Consolas"/>
-          <w:color w:val="000000"/>
-          <w:sz w:val="19"/>
-          <w:szCs w:val="19"/>
-          <w:lang w:val="en-US"/>
+          <w:lang w:val="en-US"/>
+        </w:rPr>
+      </w:pPr>
+      <w:proofErr w:type="spellStart"/>
+      <w:r>
+        <w:rPr>
+          <w:rFonts w:ascii="Consolas" w:hAnsi="Consolas" w:cs="Consolas"/>
+          <w:color w:val="000000"/>
+          <w:sz w:val="19"/>
+          <w:szCs w:val="19"/>
         </w:rPr>
         <w:t>cmd.CommandText</w:t>
       </w:r>
@@ -24997,7 +24957,6 @@
           <w:color w:val="000000"/>
           <w:sz w:val="19"/>
           <w:szCs w:val="19"/>
-          <w:lang w:val="en-US"/>
         </w:rPr>
         <w:t xml:space="preserve"> = </w:t>
       </w:r>
@@ -25007,7 +24966,6 @@
           <w:color w:val="A31515"/>
           <w:sz w:val="19"/>
           <w:szCs w:val="19"/>
-          <w:lang w:val="en-US"/>
         </w:rPr>
         <w:t>"&lt;</w:t>
       </w:r>
@@ -25017,17 +24975,46 @@
           <w:color w:val="A31515"/>
           <w:sz w:val="19"/>
           <w:szCs w:val="19"/>
-          <w:lang w:val="en-US"/>
-        </w:rPr>
-        <w:t>insert into Adverts</w:t>
-      </w:r>
+        </w:rPr>
+        <w:t xml:space="preserve">insert </w:t>
+      </w:r>
+      <w:proofErr w:type="spellStart"/>
       <w:r>
         <w:rPr>
           <w:rFonts w:ascii="Consolas" w:hAnsi="Consolas" w:cs="Consolas"/>
           <w:color w:val="A31515"/>
           <w:sz w:val="19"/>
           <w:szCs w:val="19"/>
-          <w:lang w:val="en-US"/>
+        </w:rPr>
+        <w:t>into</w:t>
+      </w:r>
+      <w:proofErr w:type="spellEnd"/>
+      <w:r>
+        <w:rPr>
+          <w:rFonts w:ascii="Consolas" w:hAnsi="Consolas" w:cs="Consolas"/>
+          <w:color w:val="A31515"/>
+          <w:sz w:val="19"/>
+          <w:szCs w:val="19"/>
+        </w:rPr>
+        <w:t xml:space="preserve"> </w:t>
+      </w:r>
+      <w:proofErr w:type="spellStart"/>
+      <w:r>
+        <w:rPr>
+          <w:rFonts w:ascii="Consolas" w:hAnsi="Consolas" w:cs="Consolas"/>
+          <w:color w:val="A31515"/>
+          <w:sz w:val="19"/>
+          <w:szCs w:val="19"/>
+        </w:rPr>
+        <w:t>Adverts</w:t>
+      </w:r>
+      <w:proofErr w:type="spellEnd"/>
+      <w:r>
+        <w:rPr>
+          <w:rFonts w:ascii="Consolas" w:hAnsi="Consolas" w:cs="Consolas"/>
+          <w:color w:val="A31515"/>
+          <w:sz w:val="19"/>
+          <w:szCs w:val="19"/>
         </w:rPr>
         <w:t>…</w:t>
       </w:r>
@@ -25037,7 +25024,6 @@
           <w:color w:val="A31515"/>
           <w:sz w:val="19"/>
           <w:szCs w:val="19"/>
-          <w:lang w:val="en-US"/>
         </w:rPr>
         <w:t>&gt;"</w:t>
       </w:r>
@@ -25047,7 +25033,6 @@
           <w:color w:val="000000"/>
           <w:sz w:val="19"/>
           <w:szCs w:val="19"/>
-          <w:lang w:val="en-US"/>
         </w:rPr>
         <w:t xml:space="preserve"> </w:t>
       </w:r>
@@ -25057,6 +25042,7 @@
           <w:color w:val="000000"/>
           <w:sz w:val="19"/>
           <w:szCs w:val="19"/>
+          <w:lang w:val="en-US"/>
         </w:rPr>
         <w:t xml:space="preserve">+ </w:t>
       </w:r>
@@ -25066,6 +25052,7 @@
           <w:color w:val="A31515"/>
           <w:sz w:val="19"/>
           <w:szCs w:val="19"/>
+          <w:lang w:val="en-US"/>
         </w:rPr>
         <w:t>"&lt;</w:t>
       </w:r>
@@ -25075,6 +25062,7 @@
           <w:color w:val="A31515"/>
           <w:sz w:val="19"/>
           <w:szCs w:val="19"/>
+          <w:lang w:val="en-US"/>
         </w:rPr>
         <w:t>…</w:t>
       </w:r>
@@ -25084,6 +25072,7 @@
           <w:color w:val="A31515"/>
           <w:sz w:val="19"/>
           <w:szCs w:val="19"/>
+          <w:lang w:val="en-US"/>
         </w:rPr>
         <w:t xml:space="preserve">&gt;" </w:t>
       </w:r>
@@ -25092,6 +25081,7 @@
           <w:rFonts w:ascii="Consolas" w:hAnsi="Consolas" w:cs="Consolas"/>
           <w:sz w:val="19"/>
           <w:szCs w:val="19"/>
+          <w:lang w:val="en-US"/>
         </w:rPr>
         <w:t>+</w:t>
       </w:r>
@@ -25101,27 +25091,30 @@
           <w:color w:val="A31515"/>
           <w:sz w:val="19"/>
           <w:szCs w:val="19"/>
+          <w:lang w:val="en-US"/>
         </w:rPr>
         <w:t xml:space="preserve"> … ;</w:t>
       </w:r>
     </w:p>
     <w:p>
       <w:pPr>
-        <w:ind w:firstLine="360"/>
-        <w:rPr>
-          <w:rFonts w:ascii="Consolas" w:hAnsi="Consolas" w:cs="Consolas"/>
-          <w:color w:val="000000"/>
-          <w:sz w:val="19"/>
-          <w:szCs w:val="19"/>
-        </w:rPr>
-      </w:pPr>
-      <w:proofErr w:type="spellStart"/>
-      <w:r>
-        <w:rPr>
-          <w:rFonts w:ascii="Consolas" w:hAnsi="Consolas" w:cs="Consolas"/>
-          <w:color w:val="000000"/>
-          <w:sz w:val="19"/>
-          <w:szCs w:val="19"/>
+        <w:ind w:left="360" w:firstLine="360"/>
+        <w:rPr>
+          <w:rFonts w:ascii="Consolas" w:hAnsi="Consolas" w:cs="Consolas"/>
+          <w:color w:val="000000"/>
+          <w:sz w:val="19"/>
+          <w:szCs w:val="19"/>
+          <w:lang w:val="en-US"/>
+        </w:rPr>
+      </w:pPr>
+      <w:proofErr w:type="spellStart"/>
+      <w:r>
+        <w:rPr>
+          <w:rFonts w:ascii="Consolas" w:hAnsi="Consolas" w:cs="Consolas"/>
+          <w:color w:val="000000"/>
+          <w:sz w:val="19"/>
+          <w:szCs w:val="19"/>
+          <w:lang w:val="en-US"/>
         </w:rPr>
         <w:t>cmd.CommandType</w:t>
       </w:r>
@@ -25132,6 +25125,7 @@
           <w:color w:val="000000"/>
           <w:sz w:val="19"/>
           <w:szCs w:val="19"/>
+          <w:lang w:val="en-US"/>
         </w:rPr>
         <w:t xml:space="preserve"> = </w:t>
       </w:r>
@@ -25142,6 +25136,7 @@
           <w:color w:val="2B91AF"/>
           <w:sz w:val="19"/>
           <w:szCs w:val="19"/>
+          <w:lang w:val="en-US"/>
         </w:rPr>
         <w:t>CommandType</w:t>
       </w:r>
@@ -25151,6 +25146,7 @@
           <w:color w:val="000000"/>
           <w:sz w:val="19"/>
           <w:szCs w:val="19"/>
+          <w:lang w:val="en-US"/>
         </w:rPr>
         <w:t>.Text</w:t>
       </w:r>
@@ -25161,6 +25157,7 @@
           <w:color w:val="000000"/>
           <w:sz w:val="19"/>
           <w:szCs w:val="19"/>
+          <w:lang w:val="en-US"/>
         </w:rPr>
         <w:t>;</w:t>
       </w:r>
@@ -25168,41 +25165,33 @@
     <w:p>
       <w:pPr>
         <w:pStyle w:val="Akapitzlist"/>
-        <w:ind w:left="0" w:firstLine="360"/>
-        <w:rPr>
-          <w:rFonts w:ascii="Consolas" w:hAnsi="Consolas" w:cs="Consolas"/>
-          <w:color w:val="000000"/>
-          <w:sz w:val="19"/>
-          <w:szCs w:val="19"/>
-        </w:rPr>
-      </w:pPr>
-      <w:proofErr w:type="spellStart"/>
-      <w:r>
-        <w:rPr>
-          <w:rFonts w:ascii="Consolas" w:hAnsi="Consolas" w:cs="Consolas"/>
-          <w:color w:val="000000"/>
-          <w:sz w:val="19"/>
-          <w:szCs w:val="19"/>
-        </w:rPr>
-        <w:t>reader</w:t>
-      </w:r>
-      <w:proofErr w:type="spellEnd"/>
-      <w:r>
-        <w:rPr>
-          <w:rFonts w:ascii="Consolas" w:hAnsi="Consolas" w:cs="Consolas"/>
-          <w:color w:val="000000"/>
-          <w:sz w:val="19"/>
-          <w:szCs w:val="19"/>
-        </w:rPr>
-        <w:t xml:space="preserve"> = </w:t>
-      </w:r>
-      <w:proofErr w:type="spellStart"/>
-      <w:r>
-        <w:rPr>
-          <w:rFonts w:ascii="Consolas" w:hAnsi="Consolas" w:cs="Consolas"/>
-          <w:color w:val="000000"/>
-          <w:sz w:val="19"/>
-          <w:szCs w:val="19"/>
+        <w:ind w:left="360" w:firstLine="360"/>
+        <w:rPr>
+          <w:rFonts w:ascii="Consolas" w:hAnsi="Consolas" w:cs="Consolas"/>
+          <w:color w:val="000000"/>
+          <w:sz w:val="19"/>
+          <w:szCs w:val="19"/>
+          <w:lang w:val="en-US"/>
+        </w:rPr>
+      </w:pPr>
+      <w:r>
+        <w:rPr>
+          <w:rFonts w:ascii="Consolas" w:hAnsi="Consolas" w:cs="Consolas"/>
+          <w:color w:val="000000"/>
+          <w:sz w:val="19"/>
+          <w:szCs w:val="19"/>
+          <w:lang w:val="en-US"/>
+        </w:rPr>
+        <w:t xml:space="preserve">reader = </w:t>
+      </w:r>
+      <w:proofErr w:type="spellStart"/>
+      <w:r>
+        <w:rPr>
+          <w:rFonts w:ascii="Consolas" w:hAnsi="Consolas" w:cs="Consolas"/>
+          <w:color w:val="000000"/>
+          <w:sz w:val="19"/>
+          <w:szCs w:val="19"/>
+          <w:lang w:val="en-US"/>
         </w:rPr>
         <w:t>cmd.ExecuteReader</w:t>
       </w:r>
@@ -25213,6 +25202,7 @@
           <w:color w:val="000000"/>
           <w:sz w:val="19"/>
           <w:szCs w:val="19"/>
+          <w:lang w:val="en-US"/>
         </w:rPr>
         <w:t>();</w:t>
       </w:r>
@@ -25220,17 +25210,19 @@
     <w:p>
       <w:pPr>
         <w:pStyle w:val="Akapitzlist"/>
-        <w:ind w:left="0" w:firstLine="360"/>
-        <w:rPr>
-          <w:rFonts w:ascii="Consolas" w:hAnsi="Consolas" w:cs="Consolas"/>
-          <w:color w:val="000000"/>
-          <w:sz w:val="19"/>
-          <w:szCs w:val="19"/>
-        </w:rPr>
-      </w:pPr>
-    </w:p>
-    <w:p>
-      <w:pPr>
+        <w:ind w:left="360" w:firstLine="360"/>
+        <w:rPr>
+          <w:rFonts w:ascii="Consolas" w:hAnsi="Consolas" w:cs="Consolas"/>
+          <w:color w:val="000000"/>
+          <w:sz w:val="19"/>
+          <w:szCs w:val="19"/>
+          <w:lang w:val="en-US"/>
+        </w:rPr>
+      </w:pPr>
+    </w:p>
+    <w:p>
+      <w:pPr>
+        <w:ind w:left="360"/>
         <w:jc w:val="both"/>
         <w:rPr>
           <w:szCs w:val="40"/>
@@ -25263,6 +25255,7 @@
     </w:p>
     <w:p>
       <w:pPr>
+        <w:ind w:left="360"/>
         <w:jc w:val="both"/>
         <w:rPr>
           <w:szCs w:val="40"/>
@@ -25293,12 +25286,24 @@
         <w:rPr>
           <w:szCs w:val="40"/>
         </w:rPr>
-        <w:t xml:space="preserve"> Po uruchomieniu utworzonych zapytań wyniki pokrywają się z wcześniejszymi założeniami. Niestety ich różnice są drastycznie duże. Zajętość czasowa dla zapytania tekstowego wyniosła zaledwie 32ms. </w:t>
+        <w:t xml:space="preserve"> Po uruchomieniu utworzonych zapytań wyniki pokrywają się </w:t>
       </w:r>
       <w:r>
         <w:rPr>
           <w:szCs w:val="40"/>
         </w:rPr>
+        <w:br/>
+      </w:r>
+      <w:r>
+        <w:rPr>
+          <w:szCs w:val="40"/>
+        </w:rPr>
+        <w:t xml:space="preserve">z wcześniejszymi założeniami. Niestety ich różnice są drastycznie duże. Zajętość czasowa dla zapytania tekstowego wyniosła zaledwie 32ms. </w:t>
+      </w:r>
+      <w:r>
+        <w:rPr>
+          <w:szCs w:val="40"/>
+        </w:rPr>
         <w:t>Natomiast d</w:t>
       </w:r>
       <w:r>
@@ -25350,7 +25355,14 @@
         <w:rPr>
           <w:szCs w:val="40"/>
         </w:rPr>
-        <w:t>Jak widać, po uzyskaniu takich rezultatów warto jest się zastanowić czy dodawanie zbioru rekordów przy jednym podejściu jest dobrym rozwiązaniem.</w:t>
+        <w:t xml:space="preserve">Jak widać, po uzyskaniu takich rezultatów warto jest się </w:t>
+      </w:r>
+      <w:r>
+        <w:rPr>
+          <w:szCs w:val="40"/>
+        </w:rPr>
+        <w:lastRenderedPageBreak/>
+        <w:t>zastanowić czy dodawanie zbioru rekordów przy jednym podejściu jest dobrym rozwiązaniem.</w:t>
       </w:r>
     </w:p>
     <w:p>
@@ -25371,6 +25383,10 @@
     <w:p>
       <w:pPr>
         <w:pStyle w:val="Tytu"/>
+        <w:tabs>
+          <w:tab w:val="left" w:pos="284"/>
+        </w:tabs>
+        <w:ind w:left="284"/>
       </w:pPr>
       <w:r>
         <w:t>Dodawanie danych z ciągłym zapisem</w:t>
@@ -25646,7 +25662,21 @@
           <w:color w:val="000000"/>
           <w:szCs w:val="24"/>
         </w:rPr>
-        <w:t xml:space="preserve">Po skonstruowaniu zapytań przystąpiono do wykonania powyższych zapytań. Niestety uzyskane rezultaty zostały powtórzone z poprzednich testów – technologia </w:t>
+        <w:t xml:space="preserve">Po skonstruowaniu zapytań przystąpiono do wykonania powyższych zapytań. Niestety uzyskane rezultaty zostały powtórzone </w:t>
+      </w:r>
+      <w:r>
+        <w:rPr>
+          <w:color w:val="000000"/>
+          <w:szCs w:val="24"/>
+        </w:rPr>
+        <w:br/>
+      </w:r>
+      <w:r>
+        <w:rPr>
+          <w:color w:val="000000"/>
+          <w:szCs w:val="24"/>
+        </w:rPr>
+        <w:t xml:space="preserve">z poprzednich testów – technologia </w:t>
       </w:r>
       <w:r>
         <w:rPr>
@@ -25708,6 +25738,7 @@
           <w:color w:val="000000"/>
           <w:szCs w:val="24"/>
         </w:rPr>
+        <w:lastRenderedPageBreak/>
         <w:t>ms</w:t>
       </w:r>
       <w:proofErr w:type="spellEnd"/>
@@ -25716,22 +25747,35 @@
           <w:color w:val="000000"/>
           <w:szCs w:val="24"/>
         </w:rPr>
-        <w:t xml:space="preserve">.. Jak widać podejście z każdorazowym okazała się gorszym w obu </w:t>
-      </w:r>
-      <w:r>
-        <w:rPr>
-          <w:color w:val="000000"/>
-          <w:szCs w:val="24"/>
-        </w:rPr>
-        <w:lastRenderedPageBreak/>
-        <w:t xml:space="preserve">przypadkach od wersji z jednokrotnym zapisem dla całej kolekcji. </w:t>
-      </w:r>
-      <w:r>
-        <w:rPr>
-          <w:color w:val="000000"/>
-          <w:szCs w:val="24"/>
-        </w:rPr>
-        <w:t xml:space="preserve">Z różnic wynikających ze składni można wnioskować że na tak długi czas odpowiedzi wpływa tylko pętla for. Niestety jest to czynnik wynikający z konieczności kompilacji kodu którego nie da się obejść w tym przypadku. </w:t>
+        <w:t xml:space="preserve">.. Jak widać podejście z każdorazowym okazała się gorszym w obu przypadkach od wersji z jednokrotnym zapisem dla całej kolekcji. </w:t>
+      </w:r>
+      <w:r>
+        <w:rPr>
+          <w:color w:val="000000"/>
+          <w:szCs w:val="24"/>
+        </w:rPr>
+        <w:br/>
+      </w:r>
+      <w:r>
+        <w:rPr>
+          <w:color w:val="000000"/>
+          <w:szCs w:val="24"/>
+        </w:rPr>
+        <w:t xml:space="preserve">Z różnic wynikających ze składni można wnioskować że na tak długi czas odpowiedzi wpływa tylko pętla for. Niestety jest to czynnik wynikający z konieczności kompilacji kodu którego nie da się obejść </w:t>
+      </w:r>
+      <w:r>
+        <w:rPr>
+          <w:color w:val="000000"/>
+          <w:szCs w:val="24"/>
+        </w:rPr>
+        <w:br/>
+      </w:r>
+      <w:r>
+        <w:rPr>
+          <w:color w:val="000000"/>
+          <w:szCs w:val="24"/>
+        </w:rPr>
+        <w:t xml:space="preserve">w tym przypadku. </w:t>
       </w:r>
     </w:p>
     <w:p>
@@ -25754,18 +25798,260 @@
     <w:p>
       <w:pPr>
         <w:pStyle w:val="Tytu"/>
+        <w:ind w:left="284"/>
       </w:pPr>
       <w:r>
         <w:t xml:space="preserve">Przyrostowe dodawanie rekordów </w:t>
+      </w:r>
+    </w:p>
+    <w:p>
+      <w:pPr>
+        <w:spacing w:line="312" w:lineRule="auto"/>
+        <w:ind w:left="357"/>
+        <w:jc w:val="both"/>
+      </w:pPr>
+      <w:r>
+        <w:tab/>
+        <w:t xml:space="preserve">Dotychczasowe badania przeprowadzone były dla stałych zbiorów dany nie sprawdzając przy tym jak </w:t>
+      </w:r>
+      <w:r>
+        <w:t>zmien</w:t>
+      </w:r>
+      <w:r>
+        <w:t>i</w:t>
+      </w:r>
+      <w:r>
+        <w:t>a</w:t>
+      </w:r>
+      <w:r>
+        <w:t xml:space="preserve"> się czas odpowiedzi </w:t>
+      </w:r>
+      <w:r>
+        <w:t>z zapytania dla różnych zbiorów danych</w:t>
+      </w:r>
+      <w:r>
+        <w:t xml:space="preserve">. </w:t>
+      </w:r>
+      <w:r>
+        <w:t xml:space="preserve">W związku z czym, celem tego badania będzie weryfikacja czasu odpowiedzi dla zapytania wykonującego </w:t>
+      </w:r>
+      <w:r>
+        <w:br/>
+      </w:r>
+      <w:r>
+        <w:t>w kolejnych iteracjach operacje na większej ilości danych. Testy te będą przeprowadzane dla przypadku do</w:t>
+      </w:r>
+      <w:r>
+        <w:t xml:space="preserve">dawania rekordów do relacyjnej bazy danych. </w:t>
+      </w:r>
+      <w:r>
+        <w:t xml:space="preserve">Do tego </w:t>
+      </w:r>
+      <w:r>
+        <w:t xml:space="preserve">celu wykorzystano encję </w:t>
+      </w:r>
+      <w:proofErr w:type="spellStart"/>
+      <w:r>
+        <w:rPr>
+          <w:i/>
+        </w:rPr>
+        <w:t>Sailboat</w:t>
+      </w:r>
+      <w:proofErr w:type="spellEnd"/>
+      <w:r>
+        <w:rPr>
+          <w:i/>
+        </w:rPr>
+        <w:t xml:space="preserve"> </w:t>
+      </w:r>
+      <w:r>
+        <w:t xml:space="preserve">będącą </w:t>
+      </w:r>
+      <w:r>
+        <w:br/>
+      </w:r>
+      <w:r>
+        <w:t xml:space="preserve">w relacji z tabelami </w:t>
+      </w:r>
+      <w:proofErr w:type="spellStart"/>
+      <w:r>
+        <w:rPr>
+          <w:i/>
+        </w:rPr>
+        <w:t>Boat</w:t>
+      </w:r>
+      <w:proofErr w:type="spellEnd"/>
+      <w:r>
+        <w:rPr>
+          <w:i/>
+        </w:rPr>
+        <w:t xml:space="preserve">, </w:t>
+      </w:r>
+      <w:proofErr w:type="spellStart"/>
+      <w:r>
+        <w:rPr>
+          <w:i/>
+        </w:rPr>
+        <w:t>Subject</w:t>
+      </w:r>
+      <w:proofErr w:type="spellEnd"/>
+      <w:r>
+        <w:rPr>
+          <w:i/>
+        </w:rPr>
+        <w:t xml:space="preserve"> oraz </w:t>
+      </w:r>
+      <w:proofErr w:type="spellStart"/>
+      <w:r>
+        <w:rPr>
+          <w:i/>
+        </w:rPr>
+        <w:t>Advert</w:t>
+      </w:r>
+      <w:proofErr w:type="spellEnd"/>
+      <w:r>
+        <w:rPr>
+          <w:i/>
+        </w:rPr>
+        <w:t>.</w:t>
+      </w:r>
+      <w:r>
+        <w:rPr>
+          <w:i/>
+        </w:rPr>
+        <w:t xml:space="preserve"> </w:t>
+      </w:r>
+      <w:r>
+        <w:t>Obiekty dla nich tworzone przyjmowały takie same dane.</w:t>
+      </w:r>
+    </w:p>
+    <w:p>
+      <w:pPr>
+        <w:spacing w:line="312" w:lineRule="auto"/>
+        <w:ind w:left="357" w:firstLine="360"/>
+        <w:jc w:val="both"/>
+      </w:pPr>
+      <w:r>
+        <w:t xml:space="preserve">Struktura </w:t>
+      </w:r>
+      <w:r>
+        <w:t xml:space="preserve"> </w:t>
+      </w:r>
+      <w:r>
+        <w:t xml:space="preserve">zapytania w języku </w:t>
+      </w:r>
+      <w:r>
+        <w:rPr>
+          <w:i/>
+        </w:rPr>
+        <w:t>SQL</w:t>
+      </w:r>
+      <w:r>
+        <w:t xml:space="preserve"> przyjmuje dokładnie taką samą postać jak w poprzednim badaniu. Jest ono </w:t>
+      </w:r>
+      <w:r>
+        <w:t>tak samo</w:t>
+      </w:r>
+      <w:r>
+        <w:t xml:space="preserve"> opakowane pętlą </w:t>
+      </w:r>
+      <w:r>
+        <w:rPr>
+          <w:i/>
+        </w:rPr>
+        <w:t>for</w:t>
+      </w:r>
+      <w:r>
+        <w:t xml:space="preserve"> do której </w:t>
+      </w:r>
+      <w:r>
+        <w:t>podawany jest parametr mówiący o</w:t>
+      </w:r>
+      <w:r>
+        <w:t xml:space="preserve"> ilości wykonanych powtórzeń. </w:t>
+      </w:r>
+      <w:r>
+        <w:t xml:space="preserve">Są tu również zmienne typu całkowitego zapewniające spójność kluczy głównych. Wykonanie oraz zapis zmian bazodanowych następuje na końcu każdej iteracji pętli. </w:t>
+      </w:r>
+      <w:r>
+        <w:t>Również w</w:t>
+      </w:r>
+      <w:r>
+        <w:t xml:space="preserve"> przypadku biblioteki </w:t>
+      </w:r>
+      <w:r>
+        <w:rPr>
+          <w:i/>
+        </w:rPr>
+        <w:t>Entity Framework</w:t>
+      </w:r>
+      <w:r>
+        <w:t xml:space="preserve"> wykorzystano pętlę </w:t>
+      </w:r>
+      <w:r>
+        <w:rPr>
+          <w:i/>
+        </w:rPr>
+        <w:t xml:space="preserve">for </w:t>
+      </w:r>
+      <w:r>
+        <w:t>powtarzającą za</w:t>
+      </w:r>
+      <w:r>
+        <w:t xml:space="preserve">pytania. Jednakże obiekt dodawany do bazy danych był tworzony tylko raz przed jej rozpoczęciem przez co pominięto niepotrzebną zajętość czasową no ponowne jego inicjowanie. W związku z czym </w:t>
+      </w:r>
+      <w:r>
+        <w:br/>
+      </w:r>
+      <w:r>
+        <w:t xml:space="preserve">w ciele pętli </w:t>
+      </w:r>
+      <w:r>
+        <w:t xml:space="preserve">pozostało </w:t>
+      </w:r>
+      <w:r>
+        <w:t xml:space="preserve">tylko dodanie rekordu do tabeli oraz zapis zmian. </w:t>
+      </w:r>
+      <w:r>
+        <w:t xml:space="preserve">Tak samo jak w poprzednich badaniach po zakończeniu wszystkich </w:t>
+      </w:r>
+      <w:r>
+        <w:lastRenderedPageBreak/>
+        <w:t xml:space="preserve">zapytań wypisywany jest na konsole aplikacji </w:t>
+      </w:r>
+      <w:r>
+        <w:rPr>
+          <w:i/>
+        </w:rPr>
+        <w:t>Visual Studio</w:t>
+      </w:r>
+      <w:r>
+        <w:t xml:space="preserve"> wynik mówiący o czasie ich wykonania. </w:t>
+      </w:r>
+    </w:p>
+    <w:p>
+      <w:pPr>
+        <w:spacing w:line="312" w:lineRule="auto"/>
+        <w:ind w:left="357" w:firstLine="360"/>
+        <w:jc w:val="both"/>
+      </w:pPr>
+      <w:r>
+        <w:tab/>
+        <w:t xml:space="preserve">Zakres danych jakie przetwarzały zapytania w obu technologiach obejmowało odpowiednio 50, 100, 500, 1000, 2500, 5000, 10000 rekordów. </w:t>
+      </w:r>
+      <w:r>
+        <w:t xml:space="preserve">W celach eliminacji niedokładności obliczeń wykonano pięciokrotnie zapytania każdej porcji danych. Po przeprowadzeniu badania oraz wyliczenia średnich wartości otrzymano wykres </w:t>
+      </w:r>
+      <w:r>
+        <w:t xml:space="preserve">znajdujący się poniżej przedstawiający zależność czasu od ilości przetwarzanych rekordów </w:t>
       </w:r>
     </w:p>
     <w:p/>
     <w:p/>
-    <w:p/>
-    <w:p/>
-    <w:p>
-      <w:pPr>
-        <w:ind w:left="-1560"/>
+    <w:p>
+      <w:pPr>
+        <w:keepNext/>
+        <w:ind w:left="-1560" w:right="-1474"/>
         <w:jc w:val="center"/>
       </w:pPr>
       <w:r>
@@ -25787,64 +26073,160 @@
         </w:drawing>
       </w:r>
     </w:p>
+    <w:p>
+      <w:pPr>
+        <w:pStyle w:val="Legenda"/>
+        <w:jc w:val="center"/>
+      </w:pPr>
+      <w:r>
+        <w:t xml:space="preserve">Równanie </w:t>
+      </w:r>
+      <w:fldSimple w:instr=" SEQ Równanie \* ARABIC ">
+        <w:r>
+          <w:rPr>
+            <w:noProof/>
+          </w:rPr>
+          <w:t>1</w:t>
+        </w:r>
+      </w:fldSimple>
+    </w:p>
+    <w:p/>
+    <w:p>
+      <w:pPr>
+        <w:spacing w:line="312" w:lineRule="auto"/>
+        <w:jc w:val="both"/>
+      </w:pPr>
+      <w:r>
+        <w:tab/>
+      </w:r>
+      <w:r>
+        <w:tab/>
+        <w:t xml:space="preserve">Jak do tej pory wszystkie przeprowadzane badania były wykonywane dla pojedynczych zapytań z określoną liczbą rekordów. Dla każdego z tych testów technologia </w:t>
+      </w:r>
+      <w:r>
+        <w:rPr>
+          <w:i/>
+        </w:rPr>
+        <w:t>ORM</w:t>
+      </w:r>
+      <w:r>
+        <w:t xml:space="preserve"> była znacznie gorsza od języka </w:t>
+      </w:r>
+      <w:r>
+        <w:rPr>
+          <w:i/>
+        </w:rPr>
+        <w:t>SQL</w:t>
+      </w:r>
+      <w:r>
+        <w:rPr>
+          <w:i/>
+        </w:rPr>
+        <w:t>.</w:t>
+      </w:r>
+      <w:r>
+        <w:t xml:space="preserve"> </w:t>
+      </w:r>
+      <w:r>
+        <w:t>Tym razem nie okazało się inaczej</w:t>
+      </w:r>
+      <w:r>
+        <w:t xml:space="preserve">. Na zaprezentowanym wykresie linią koloru pomarańczowego oznaczono wyliczenia dla podejścia obiektowego, </w:t>
+      </w:r>
+      <w:r>
+        <w:t xml:space="preserve">z kolei kolor niebieski reprezentuje podejście </w:t>
+      </w:r>
+      <w:r>
+        <w:rPr>
+          <w:i/>
+        </w:rPr>
+        <w:t>SQL</w:t>
+      </w:r>
+      <w:r>
+        <w:t xml:space="preserve">-owe. Jak widać, dla każdego zakresu danych linia pomarańczowa znajduje się nad niebieską mówiąc o </w:t>
+      </w:r>
+      <w:r>
+        <w:t>większej efektywności</w:t>
+      </w:r>
+      <w:r>
+        <w:t xml:space="preserve"> tradycyjnego podejścia jakim </w:t>
+      </w:r>
+      <w:r>
+        <w:lastRenderedPageBreak/>
+        <w:t xml:space="preserve">jest język zapytań bazodanowych </w:t>
+      </w:r>
+      <w:r>
+        <w:rPr>
+          <w:i/>
+        </w:rPr>
+        <w:t>SQ</w:t>
+      </w:r>
+      <w:r>
+        <w:rPr>
+          <w:i/>
+        </w:rPr>
+        <w:t>L.</w:t>
+      </w:r>
+      <w:r>
+        <w:rPr>
+          <w:i/>
+        </w:rPr>
+        <w:t xml:space="preserve"> </w:t>
+      </w:r>
+      <w:r>
+        <w:t xml:space="preserve">Dodatkowo </w:t>
+      </w:r>
+      <w:r>
+        <w:t>d</w:t>
+      </w:r>
+      <w:r>
+        <w:t>la każdego z badanych przypadków, wzrost ilości danych zajmuje coraz to większą zajętość czasową. Nie jest to jednak nic niepokojącego ze</w:t>
+      </w:r>
+      <w:r>
+        <w:t xml:space="preserve"> względu na konieczność </w:t>
+      </w:r>
+      <w:r>
+        <w:t>przetworzenia</w:t>
+      </w:r>
+      <w:r>
+        <w:t xml:space="preserve"> większej ilości danych. Jednakże po dokładniejszej analizie wykresu można rozróżnić wzrosty czasów dla obu podejść.  W przypadku </w:t>
+      </w:r>
+      <w:r>
+        <w:rPr>
+          <w:i/>
+        </w:rPr>
+        <w:t>ORM</w:t>
+      </w:r>
+      <w:r>
+        <w:t xml:space="preserve"> przyjmuje on</w:t>
+      </w:r>
+      <w:r>
+        <w:t>a</w:t>
+      </w:r>
+      <w:r>
+        <w:t xml:space="preserve"> postać wykresu wykładniczego, a </w:t>
+      </w:r>
+      <w:r>
+        <w:rPr>
+          <w:i/>
+        </w:rPr>
+        <w:t xml:space="preserve">SQL </w:t>
+      </w:r>
+      <w:r>
+        <w:t>stale rosnącego.</w:t>
+      </w:r>
+      <w:r>
+        <w:t xml:space="preserve"> Takie zachowanie świadczy o tym, że wzrost ilości danych na technologię o</w:t>
+      </w:r>
+      <w:r>
+        <w:t>biektową spowalnia jej działanie</w:t>
+      </w:r>
+      <w:r>
+        <w:t xml:space="preserve"> wykładniczo. Natomiast dla drugiej technologii zajętość czasowa wzrasta proporcjonalnie do ilości przetwarzanych danych.</w:t>
+      </w:r>
+    </w:p>
     <w:p/>
     <w:p/>
-    <w:p/>
-    <w:p/>
-    <w:p>
-      <w:pPr>
-        <w:pStyle w:val="Nagwek2"/>
-      </w:pPr>
-      <w:bookmarkStart w:id="14" w:name="_Toc517208386"/>
-      <w:r>
-        <w:t>W</w:t>
-      </w:r>
-      <w:r>
-        <w:t>nioski</w:t>
-      </w:r>
-      <w:bookmarkEnd w:id="14"/>
-    </w:p>
-    <w:tbl>
-      <w:tblPr>
-        <w:tblStyle w:val="Tabela-Siatka"/>
-        <w:tblW w:w="0" w:type="auto"/>
-        <w:tblInd w:w="993" w:type="dxa"/>
-        <w:tblLook w:val="04A0"/>
-      </w:tblPr>
-      <w:tblGrid>
-        <w:gridCol w:w="5811"/>
-      </w:tblGrid>
-      <w:tr>
-        <w:trPr>
-          <w:trHeight w:hRule="exact" w:val="227"/>
-        </w:trPr>
-        <w:tc>
-          <w:tcPr>
-            <w:tcW w:w="5811" w:type="dxa"/>
-            <w:tcBorders>
-              <w:left w:val="nil"/>
-              <w:bottom w:val="nil"/>
-              <w:right w:val="nil"/>
-            </w:tcBorders>
-          </w:tcPr>
-          <w:p>
-            <w:pPr>
-              <w:overflowPunct/>
-              <w:autoSpaceDE/>
-              <w:autoSpaceDN/>
-              <w:adjustRightInd/>
-              <w:textAlignment w:val="auto"/>
-            </w:pPr>
-          </w:p>
-        </w:tc>
-      </w:tr>
-    </w:tbl>
-    <w:p>
-      <w:pPr>
-        <w:pStyle w:val="Tekstpods"/>
-        <w:ind w:firstLine="0"/>
-      </w:pPr>
-    </w:p>
     <w:p>
       <w:pPr>
         <w:overflowPunct/>
@@ -25852,11 +26234,165 @@
         <w:autoSpaceDN/>
         <w:adjustRightInd/>
         <w:textAlignment w:val="auto"/>
-      </w:pPr>
+        <w:rPr>
+          <w:b/>
+          <w:sz w:val="40"/>
+          <w:szCs w:val="40"/>
+        </w:rPr>
+      </w:pPr>
+      <w:r>
+        <w:br w:type="page"/>
+      </w:r>
+    </w:p>
+    <w:p>
+      <w:pPr>
+        <w:pStyle w:val="Nagwek2"/>
+      </w:pPr>
+      <w:bookmarkStart w:id="13" w:name="_Toc517369728"/>
+      <w:r>
+        <w:lastRenderedPageBreak/>
+        <w:t>W</w:t>
+      </w:r>
+      <w:r>
+        <w:t>nioski</w:t>
+      </w:r>
+      <w:bookmarkEnd w:id="13"/>
     </w:p>
     <w:p>
       <w:pPr>
         <w:pStyle w:val="Tekstpods"/>
+        <w:spacing w:after="0"/>
+        <w:rPr>
+          <w:i/>
+        </w:rPr>
+      </w:pPr>
+      <w:r>
+        <w:t xml:space="preserve">Po przeprowadzeniu w sumie czternastu eksperymentów w trakcie badań wydajnościowych można jednoznacznie stwierdzić, że technologia obiektowa ORM jest mniej efektywna od technologii SQL. </w:t>
+      </w:r>
+      <w:r>
+        <w:t xml:space="preserve">Niestety wbudowany translator biblioteki </w:t>
+      </w:r>
+      <w:r>
+        <w:rPr>
+          <w:i/>
+        </w:rPr>
+        <w:t>Entity Framework</w:t>
+      </w:r>
+      <w:r>
+        <w:t xml:space="preserve"> </w:t>
+      </w:r>
+      <w:r>
+        <w:t xml:space="preserve">pochłania znaczną ilość czasu na przetworzenie danych i wysłania gotowego zapytania </w:t>
+      </w:r>
+      <w:r>
+        <w:rPr>
+          <w:i/>
+        </w:rPr>
+        <w:t>SQL-</w:t>
+      </w:r>
+      <w:r>
+        <w:t>owego na serwer.</w:t>
+      </w:r>
+    </w:p>
+    <w:p>
+      <w:pPr>
+        <w:pStyle w:val="Tekstpods"/>
+      </w:pPr>
+      <w:r>
+        <w:t xml:space="preserve">Na tabeli </w:t>
+      </w:r>
+      <w:r>
+        <w:rPr>
+          <w:i/>
+        </w:rPr>
+        <w:t xml:space="preserve">Tabela 3 </w:t>
+      </w:r>
+      <w:r>
+        <w:t>zestawiono czasy wszystkich badań dla każdej z technologii</w:t>
+      </w:r>
+      <w:r>
+        <w:t xml:space="preserve"> wykonujących zapytania dla pojedynczych rekordów</w:t>
+      </w:r>
+      <w:r>
+        <w:t>.</w:t>
+      </w:r>
+      <w:r>
+        <w:t xml:space="preserve"> Wi</w:t>
+      </w:r>
+      <w:r>
+        <w:t>d</w:t>
+      </w:r>
+      <w:r>
+        <w:t xml:space="preserve">ać na nim jak szybko dla poszczególnego </w:t>
+      </w:r>
+      <w:r>
+        <w:t>typu zapytania</w:t>
+      </w:r>
+      <w:r>
+        <w:t xml:space="preserve"> uzyskano odpowiedź z serwera. </w:t>
+      </w:r>
+    </w:p>
+    <w:p>
+      <w:pPr>
+        <w:pStyle w:val="Tekstpods"/>
+      </w:pPr>
+    </w:p>
+    <w:p>
+      <w:pPr>
+        <w:keepNext/>
+        <w:overflowPunct/>
+        <w:autoSpaceDE/>
+        <w:autoSpaceDN/>
+        <w:adjustRightInd/>
+        <w:ind w:left="-993"/>
+        <w:jc w:val="center"/>
+        <w:textAlignment w:val="auto"/>
+      </w:pPr>
+      <w:r>
+        <w:rPr>
+          <w:i/>
+        </w:rPr>
+        <w:drawing>
+          <wp:inline distT="0" distB="0" distL="0" distR="0">
+            <wp:extent cx="5662083" cy="3064934"/>
+            <wp:effectExtent l="0" t="0" r="0" b="0"/>
+            <wp:docPr id="3" name="Wykres 1"/>
+            <wp:cNvGraphicFramePr/>
+            <a:graphic xmlns:a="http://schemas.openxmlformats.org/drawingml/2006/main">
+              <a:graphicData uri="http://schemas.openxmlformats.org/drawingml/2006/chart">
+                <c:chart xmlns:c="http://schemas.openxmlformats.org/drawingml/2006/chart" xmlns:r="http://schemas.openxmlformats.org/officeDocument/2006/relationships" r:id="rId16"/>
+              </a:graphicData>
+            </a:graphic>
+          </wp:inline>
+        </w:drawing>
+      </w:r>
+    </w:p>
+    <w:p>
+      <w:pPr>
+        <w:pStyle w:val="Legenda"/>
+        <w:jc w:val="center"/>
+      </w:pPr>
+      <w:r>
+        <w:t xml:space="preserve">Tabela </w:t>
+      </w:r>
+      <w:fldSimple w:instr=" SEQ Tabela \* ARABIC ">
+        <w:r>
+          <w:rPr>
+            <w:noProof/>
+          </w:rPr>
+          <w:t>3</w:t>
+        </w:r>
+      </w:fldSimple>
+    </w:p>
+    <w:p>
+      <w:pPr>
+        <w:overflowPunct/>
+        <w:autoSpaceDE/>
+        <w:autoSpaceDN/>
+        <w:adjustRightInd/>
+        <w:ind w:left="-993"/>
+        <w:jc w:val="center"/>
+        <w:textAlignment w:val="auto"/>
       </w:pPr>
     </w:p>
     <w:p>
@@ -25867,8 +26403,8 @@
         <w:adjustRightInd/>
         <w:textAlignment w:val="auto"/>
         <w:sectPr>
-          <w:headerReference w:type="even" r:id="rId16"/>
-          <w:headerReference w:type="default" r:id="rId17"/>
+          <w:headerReference w:type="even" r:id="rId17"/>
+          <w:headerReference w:type="default" r:id="rId18"/>
           <w:footnotePr>
             <w:numRestart w:val="eachPage"/>
           </w:footnotePr>
@@ -25879,9 +26415,6 @@
           <w:docGrid w:linePitch="326"/>
         </w:sectPr>
       </w:pPr>
-      <w:r>
-        <w:br w:type="page"/>
-      </w:r>
     </w:p>
     <w:p>
       <w:pPr>
@@ -25901,11 +26434,11 @@
       <w:pPr>
         <w:pStyle w:val="Nagwek1"/>
       </w:pPr>
-      <w:bookmarkStart w:id="15" w:name="_Toc517208387"/>
+      <w:bookmarkStart w:id="14" w:name="_Toc517369729"/>
       <w:r>
         <w:t>Podsumowanie</w:t>
       </w:r>
-      <w:bookmarkEnd w:id="15"/>
+      <w:bookmarkEnd w:id="14"/>
     </w:p>
     <w:p>
       <w:pPr>
@@ -25924,8 +26457,8 @@
         <w:adjustRightInd/>
         <w:textAlignment w:val="auto"/>
         <w:sectPr>
-          <w:headerReference w:type="even" r:id="rId18"/>
-          <w:headerReference w:type="default" r:id="rId19"/>
+          <w:headerReference w:type="even" r:id="rId19"/>
+          <w:headerReference w:type="default" r:id="rId20"/>
           <w:footnotePr>
             <w:numRestart w:val="eachPage"/>
           </w:footnotePr>
@@ -25975,14 +26508,14 @@
         </w:numPr>
         <w:ind w:left="363"/>
       </w:pPr>
-      <w:bookmarkStart w:id="16" w:name="_Toc517208388"/>
+      <w:bookmarkStart w:id="15" w:name="_Toc517369730"/>
       <w:r>
         <w:t>B</w:t>
       </w:r>
       <w:r>
         <w:t>ibliografia</w:t>
       </w:r>
-      <w:bookmarkEnd w:id="16"/>
+      <w:bookmarkEnd w:id="15"/>
     </w:p>
     <w:p>
       <w:pPr>
@@ -26011,7 +26544,7 @@
         </w:numPr>
         <w:ind w:left="426"/>
       </w:pPr>
-      <w:hyperlink r:id="rId20" w:history="1">
+      <w:hyperlink r:id="rId21" w:history="1">
         <w:r>
           <w:rPr>
             <w:rStyle w:val="Hipercze"/>
@@ -26205,14 +26738,14 @@
         </w:numPr>
         <w:ind w:left="363"/>
       </w:pPr>
-      <w:bookmarkStart w:id="17" w:name="_Toc517208389"/>
+      <w:bookmarkStart w:id="16" w:name="_Toc517369731"/>
       <w:r>
         <w:t xml:space="preserve">Spis </w:t>
       </w:r>
       <w:r>
         <w:t>skrótów i symboli</w:t>
       </w:r>
-      <w:bookmarkEnd w:id="17"/>
+      <w:bookmarkEnd w:id="16"/>
     </w:p>
     <w:tbl>
       <w:tblPr>
@@ -26384,14 +26917,14 @@
         </w:numPr>
         <w:ind w:left="363"/>
       </w:pPr>
-      <w:bookmarkStart w:id="18" w:name="_Toc517208390"/>
+      <w:bookmarkStart w:id="17" w:name="_Toc517369732"/>
       <w:r>
         <w:t xml:space="preserve">Zawartość </w:t>
       </w:r>
       <w:r>
         <w:t>dołączonej płyty</w:t>
       </w:r>
-      <w:bookmarkEnd w:id="18"/>
+      <w:bookmarkEnd w:id="17"/>
     </w:p>
     <w:p>
       <w:pPr>
@@ -26444,11 +26977,11 @@
         </w:numPr>
         <w:ind w:left="363"/>
       </w:pPr>
-      <w:bookmarkStart w:id="19" w:name="_Toc517208391"/>
+      <w:bookmarkStart w:id="18" w:name="_Toc517369733"/>
       <w:r>
         <w:t>Spis rysunków</w:t>
       </w:r>
-      <w:bookmarkEnd w:id="19"/>
+      <w:bookmarkEnd w:id="18"/>
     </w:p>
     <w:p>
       <w:pPr>
@@ -26461,8 +26994,8 @@
       <w:r>
         <w:br w:type="page"/>
       </w:r>
-      <w:bookmarkStart w:id="20" w:name="_GoBack"/>
-      <w:bookmarkEnd w:id="20"/>
+      <w:bookmarkStart w:id="19" w:name="_GoBack"/>
+      <w:bookmarkEnd w:id="19"/>
     </w:p>
     <w:p>
       <w:pPr>
@@ -26478,11 +27011,11 @@
         </w:numPr>
         <w:ind w:left="363"/>
       </w:pPr>
-      <w:bookmarkStart w:id="21" w:name="_Toc517208392"/>
+      <w:bookmarkStart w:id="20" w:name="_Toc517369734"/>
       <w:r>
         <w:t>Spis tabel</w:t>
       </w:r>
-      <w:bookmarkEnd w:id="21"/>
+      <w:bookmarkEnd w:id="20"/>
     </w:p>
     <w:p>
       <w:pPr>
@@ -26490,8 +27023,8 @@
       </w:pPr>
     </w:p>
     <w:sectPr>
-      <w:headerReference w:type="even" r:id="rId21"/>
-      <w:headerReference w:type="default" r:id="rId22"/>
+      <w:headerReference w:type="even" r:id="rId22"/>
+      <w:headerReference w:type="default" r:id="rId23"/>
       <w:footnotePr>
         <w:numRestart w:val="eachPage"/>
       </w:footnotePr>
@@ -26637,7 +27170,7 @@
         <w:rStyle w:val="Numerstrony"/>
         <w:noProof/>
       </w:rPr>
-      <w:t>27</w:t>
+      <w:t>29</w:t>
     </w:r>
     <w:r>
       <w:rPr>
@@ -26682,7 +27215,7 @@
         <w:rStyle w:val="Numerstrony"/>
         <w:noProof/>
       </w:rPr>
-      <w:t>52</w:t>
+      <w:t>54</w:t>
     </w:r>
     <w:r>
       <w:rPr>
@@ -26717,7 +27250,7 @@
         </w:rPr>
         <w:alias w:val="Autor"/>
         <w:tag w:val=""/>
-        <w:id w:val="-954705526"/>
+        <w:id w:val="164287776"/>
         <w:placeholder>
           <w:docPart w:val="1F8F29D17AA7438D94C7E5E09DF9D504"/>
         </w:placeholder>
@@ -26806,7 +27339,7 @@
         <w:rStyle w:val="Numerstrony"/>
         <w:noProof/>
       </w:rPr>
-      <w:t>54</w:t>
+      <w:t>56</w:t>
     </w:r>
     <w:r>
       <w:rPr>
@@ -26928,7 +27461,7 @@
         <w:rStyle w:val="Numerstrony"/>
         <w:noProof/>
       </w:rPr>
-      <w:t>iv</w:t>
+      <w:t>ii</w:t>
     </w:r>
     <w:r>
       <w:rPr>
@@ -26979,7 +27512,7 @@
         <w:rStyle w:val="Numerstrony"/>
         <w:noProof/>
       </w:rPr>
-      <w:t>v</w:t>
+      <w:t>i</w:t>
     </w:r>
     <w:r>
       <w:rPr>
@@ -29133,7 +29666,7 @@
                   <c:v>4689.8500000000004</c:v>
                 </c:pt>
                 <c:pt idx="2">
-                  <c:v>9623.9499999999935</c:v>
+                  <c:v>9623.9499999999898</c:v>
                 </c:pt>
                 <c:pt idx="3">
                   <c:v>23999.4</c:v>
@@ -29222,11 +29755,11 @@
           </c:val>
         </c:ser>
         <c:marker val="1"/>
-        <c:axId val="91358720"/>
-        <c:axId val="91722112"/>
+        <c:axId val="109945984"/>
+        <c:axId val="112794240"/>
       </c:lineChart>
       <c:catAx>
-        <c:axId val="91358720"/>
+        <c:axId val="109945984"/>
         <c:scaling>
           <c:orientation val="minMax"/>
         </c:scaling>
@@ -29251,14 +29784,14 @@
         </c:title>
         <c:numFmt formatCode="General" sourceLinked="1"/>
         <c:tickLblPos val="nextTo"/>
-        <c:crossAx val="91722112"/>
+        <c:crossAx val="112794240"/>
         <c:crosses val="autoZero"/>
         <c:auto val="1"/>
         <c:lblAlgn val="ctr"/>
         <c:lblOffset val="100"/>
       </c:catAx>
       <c:valAx>
-        <c:axId val="91722112"/>
+        <c:axId val="112794240"/>
         <c:scaling>
           <c:orientation val="minMax"/>
         </c:scaling>
@@ -29284,7 +29817,306 @@
         <c:numFmt formatCode="General" sourceLinked="1"/>
         <c:majorTickMark val="none"/>
         <c:tickLblPos val="nextTo"/>
-        <c:crossAx val="91358720"/>
+        <c:crossAx val="109945984"/>
+        <c:crosses val="autoZero"/>
+        <c:crossBetween val="between"/>
+      </c:valAx>
+    </c:plotArea>
+    <c:legend>
+      <c:legendPos val="r"/>
+    </c:legend>
+    <c:plotVisOnly val="1"/>
+  </c:chart>
+  <c:spPr>
+    <a:noFill/>
+    <a:ln>
+      <a:noFill/>
+    </a:ln>
+  </c:spPr>
+  <c:externalData r:id="rId1"/>
+</c:chartSpace>
+</file>
+
+<file path=word/charts/chart2.xml><?xml version="1.0" encoding="utf-8"?>
+<c:chartSpace xmlns:c="http://schemas.openxmlformats.org/drawingml/2006/chart" xmlns:a="http://schemas.openxmlformats.org/drawingml/2006/main" xmlns:r="http://schemas.openxmlformats.org/officeDocument/2006/relationships">
+  <c:lang val="pl-PL"/>
+  <c:chart>
+    <c:title>
+      <c:tx>
+        <c:rich>
+          <a:bodyPr/>
+          <a:lstStyle/>
+          <a:p>
+            <a:pPr>
+              <a:defRPr/>
+            </a:pPr>
+            <a:r>
+              <a:rPr lang="pl-PL"/>
+              <a:t>Zależność</a:t>
+            </a:r>
+            <a:r>
+              <a:rPr lang="pl-PL" baseline="0"/>
+              <a:t> czasowa od typu zapytania</a:t>
+            </a:r>
+            <a:endParaRPr lang="pl-PL"/>
+          </a:p>
+        </c:rich>
+      </c:tx>
+    </c:title>
+    <c:plotArea>
+      <c:layout/>
+      <c:barChart>
+        <c:barDir val="col"/>
+        <c:grouping val="clustered"/>
+        <c:ser>
+          <c:idx val="0"/>
+          <c:order val="0"/>
+          <c:tx>
+            <c:strRef>
+              <c:f>Arkusz2!$A$20</c:f>
+              <c:strCache>
+                <c:ptCount val="1"/>
+                <c:pt idx="0">
+                  <c:v>ORM</c:v>
+                </c:pt>
+              </c:strCache>
+            </c:strRef>
+          </c:tx>
+          <c:cat>
+            <c:strRef>
+              <c:f>Arkusz2!$B$19:$K$19</c:f>
+              <c:strCache>
+                <c:ptCount val="10"/>
+                <c:pt idx="0">
+                  <c:v>Select</c:v>
+                </c:pt>
+                <c:pt idx="1">
+                  <c:v>Select</c:v>
+                </c:pt>
+                <c:pt idx="2">
+                  <c:v>Select</c:v>
+                </c:pt>
+                <c:pt idx="3">
+                  <c:v>Select</c:v>
+                </c:pt>
+                <c:pt idx="4">
+                  <c:v>Insert</c:v>
+                </c:pt>
+                <c:pt idx="5">
+                  <c:v>Insert</c:v>
+                </c:pt>
+                <c:pt idx="6">
+                  <c:v>Insert</c:v>
+                </c:pt>
+                <c:pt idx="7">
+                  <c:v>Update</c:v>
+                </c:pt>
+                <c:pt idx="8">
+                  <c:v>Update</c:v>
+                </c:pt>
+                <c:pt idx="9">
+                  <c:v>Update</c:v>
+                </c:pt>
+              </c:strCache>
+            </c:strRef>
+          </c:cat>
+          <c:val>
+            <c:numRef>
+              <c:f>Arkusz2!$B$20:$K$20</c:f>
+              <c:numCache>
+                <c:formatCode>General</c:formatCode>
+                <c:ptCount val="10"/>
+                <c:pt idx="0">
+                  <c:v>25</c:v>
+                </c:pt>
+                <c:pt idx="1">
+                  <c:v>42</c:v>
+                </c:pt>
+                <c:pt idx="2">
+                  <c:v>33.5</c:v>
+                </c:pt>
+                <c:pt idx="3">
+                  <c:v>12</c:v>
+                </c:pt>
+                <c:pt idx="4">
+                  <c:v>19.5</c:v>
+                </c:pt>
+                <c:pt idx="5">
+                  <c:v>95.4</c:v>
+                </c:pt>
+                <c:pt idx="6">
+                  <c:v>32.800000000000011</c:v>
+                </c:pt>
+                <c:pt idx="7">
+                  <c:v>27.6</c:v>
+                </c:pt>
+                <c:pt idx="8">
+                  <c:v>43.8</c:v>
+                </c:pt>
+                <c:pt idx="9">
+                  <c:v>12.8</c:v>
+                </c:pt>
+              </c:numCache>
+            </c:numRef>
+          </c:val>
+        </c:ser>
+        <c:ser>
+          <c:idx val="1"/>
+          <c:order val="1"/>
+          <c:tx>
+            <c:strRef>
+              <c:f>Arkusz2!$A$21</c:f>
+              <c:strCache>
+                <c:ptCount val="1"/>
+                <c:pt idx="0">
+                  <c:v>SQL</c:v>
+                </c:pt>
+              </c:strCache>
+            </c:strRef>
+          </c:tx>
+          <c:cat>
+            <c:strRef>
+              <c:f>Arkusz2!$B$19:$K$19</c:f>
+              <c:strCache>
+                <c:ptCount val="10"/>
+                <c:pt idx="0">
+                  <c:v>Select</c:v>
+                </c:pt>
+                <c:pt idx="1">
+                  <c:v>Select</c:v>
+                </c:pt>
+                <c:pt idx="2">
+                  <c:v>Select</c:v>
+                </c:pt>
+                <c:pt idx="3">
+                  <c:v>Select</c:v>
+                </c:pt>
+                <c:pt idx="4">
+                  <c:v>Insert</c:v>
+                </c:pt>
+                <c:pt idx="5">
+                  <c:v>Insert</c:v>
+                </c:pt>
+                <c:pt idx="6">
+                  <c:v>Insert</c:v>
+                </c:pt>
+                <c:pt idx="7">
+                  <c:v>Update</c:v>
+                </c:pt>
+                <c:pt idx="8">
+                  <c:v>Update</c:v>
+                </c:pt>
+                <c:pt idx="9">
+                  <c:v>Update</c:v>
+                </c:pt>
+              </c:strCache>
+            </c:strRef>
+          </c:cat>
+          <c:val>
+            <c:numRef>
+              <c:f>Arkusz2!$B$21:$K$21</c:f>
+              <c:numCache>
+                <c:formatCode>General</c:formatCode>
+                <c:ptCount val="10"/>
+                <c:pt idx="0">
+                  <c:v>20.2</c:v>
+                </c:pt>
+                <c:pt idx="1">
+                  <c:v>33.800000000000011</c:v>
+                </c:pt>
+                <c:pt idx="2">
+                  <c:v>22.7</c:v>
+                </c:pt>
+                <c:pt idx="3">
+                  <c:v>9.3000000000000007</c:v>
+                </c:pt>
+                <c:pt idx="4">
+                  <c:v>10.1</c:v>
+                </c:pt>
+                <c:pt idx="5">
+                  <c:v>31.8</c:v>
+                </c:pt>
+                <c:pt idx="6">
+                  <c:v>18</c:v>
+                </c:pt>
+                <c:pt idx="7">
+                  <c:v>25</c:v>
+                </c:pt>
+                <c:pt idx="8">
+                  <c:v>24.7</c:v>
+                </c:pt>
+                <c:pt idx="9">
+                  <c:v>8.6</c:v>
+                </c:pt>
+              </c:numCache>
+            </c:numRef>
+          </c:val>
+        </c:ser>
+        <c:axId val="113031040"/>
+        <c:axId val="113037312"/>
+      </c:barChart>
+      <c:catAx>
+        <c:axId val="113031040"/>
+        <c:scaling>
+          <c:orientation val="minMax"/>
+        </c:scaling>
+        <c:axPos val="b"/>
+        <c:title>
+          <c:tx>
+            <c:rich>
+              <a:bodyPr/>
+              <a:lstStyle/>
+              <a:p>
+                <a:pPr>
+                  <a:defRPr/>
+                </a:pPr>
+                <a:r>
+                  <a:rPr lang="pl-PL"/>
+                  <a:t>Typ</a:t>
+                </a:r>
+                <a:r>
+                  <a:rPr lang="pl-PL" baseline="0"/>
+                  <a:t> zapytania</a:t>
+                </a:r>
+                <a:endParaRPr lang="en-US"/>
+              </a:p>
+            </c:rich>
+          </c:tx>
+        </c:title>
+        <c:tickLblPos val="nextTo"/>
+        <c:crossAx val="113037312"/>
+        <c:crosses val="autoZero"/>
+        <c:auto val="1"/>
+        <c:lblAlgn val="ctr"/>
+        <c:lblOffset val="100"/>
+      </c:catAx>
+      <c:valAx>
+        <c:axId val="113037312"/>
+        <c:scaling>
+          <c:orientation val="minMax"/>
+        </c:scaling>
+        <c:axPos val="l"/>
+        <c:majorGridlines/>
+        <c:title>
+          <c:tx>
+            <c:rich>
+              <a:bodyPr rot="-5400000" vert="horz"/>
+              <a:lstStyle/>
+              <a:p>
+                <a:pPr>
+                  <a:defRPr/>
+                </a:pPr>
+                <a:r>
+                  <a:rPr lang="pl-PL"/>
+                  <a:t>Czas w ms</a:t>
+                </a:r>
+              </a:p>
+            </c:rich>
+          </c:tx>
+        </c:title>
+        <c:numFmt formatCode="General" sourceLinked="1"/>
+        <c:tickLblPos val="nextTo"/>
+        <c:crossAx val="113031040"/>
         <c:crosses val="autoZero"/>
         <c:crossBetween val="between"/>
       </c:valAx>
@@ -29599,6 +30431,7 @@
     <w:rsid w:val="00C6588E"/>
     <w:rsid w:val="00CA1C01"/>
     <w:rsid w:val="00CB56F0"/>
+    <w:rsid w:val="00CC020D"/>
     <w:rsid w:val="00D0419D"/>
     <w:rsid w:val="00D562A0"/>
     <w:rsid w:val="00D655CA"/>
@@ -30162,7 +30995,7 @@
   <a:extraClrSchemeLst/>
   <a:extLst>
     <a:ext uri="{05A4C25C-085E-4340-85A3-A5531E510DB2}">
-      <thm15:themeFamily xmlns="" xmlns:thm15="http://schemas.microsoft.com/office/thememl/2012/main" name="Office Theme" id="{62F939B6-93AF-4DB8-9C6B-D6C7DFDC589F}" vid="{4A3C46E8-61CC-4603-A589-7422A47A8E4A}"/>
+      <thm15:themeFamily xmlns:thm15="http://schemas.microsoft.com/office/thememl/2012/main" xmlns="" name="Office Theme" id="{62F939B6-93AF-4DB8-9C6B-D6C7DFDC589F}" vid="{4A3C46E8-61CC-4603-A589-7422A47A8E4A}"/>
     </a:ext>
   </a:extLst>
 </a:theme>
@@ -30225,7 +31058,7 @@
 </file>
 
 <file path=customXml/itemProps1.xml><?xml version="1.0" encoding="utf-8"?>
-<ds:datastoreItem xmlns:ds="http://schemas.openxmlformats.org/officeDocument/2006/customXml" ds:itemID="{573CE653-2BAE-47FC-9B37-69962B471079}">
+<ds:datastoreItem xmlns:ds="http://schemas.openxmlformats.org/officeDocument/2006/customXml" ds:itemID="{58926770-A5F0-4ABB-9164-F94A637FB5FF}">
   <ds:schemaRefs>
     <ds:schemaRef ds:uri="http://schemas.openxmlformats.org/officeDocument/2006/bibliography"/>
   </ds:schemaRefs>

--- a/Porównanie wydajności baz danych napisanych w technologii ORM.docx
+++ b/Porównanie wydajności baz danych napisanych w technologii ORM.docx
@@ -26079,16 +26079,8 @@
         <w:jc w:val="center"/>
       </w:pPr>
       <w:r>
-        <w:t xml:space="preserve">Równanie </w:t>
-      </w:r>
-      <w:fldSimple w:instr=" SEQ Równanie \* ARABIC ">
-        <w:r>
-          <w:rPr>
-            <w:noProof/>
-          </w:rPr>
-          <w:t>1</w:t>
-        </w:r>
-      </w:fldSimple>
+        <w:t>Wykres 1</w:t>
+      </w:r>
     </w:p>
     <w:p/>
     <w:p>
@@ -26267,7 +26259,13 @@
         </w:rPr>
       </w:pPr>
       <w:r>
-        <w:t xml:space="preserve">Po przeprowadzeniu w sumie czternastu eksperymentów w trakcie badań wydajnościowych można jednoznacznie stwierdzić, że technologia obiektowa ORM jest mniej efektywna od technologii SQL. </w:t>
+        <w:t xml:space="preserve">Po przeprowadzeniu w sumie czternastu eksperymentów </w:t>
+      </w:r>
+      <w:r>
+        <w:t xml:space="preserve">badających wydajność czasową </w:t>
+      </w:r>
+      <w:r>
+        <w:t xml:space="preserve">można jednoznacznie stwierdzić, że technologia obiektowa ORM jest mniej efektywna od technologii SQL. </w:t>
       </w:r>
       <w:r>
         <w:t xml:space="preserve">Niestety wbudowany translator biblioteki </w:t>
@@ -26282,7 +26280,13 @@
         <w:t xml:space="preserve"> </w:t>
       </w:r>
       <w:r>
-        <w:t xml:space="preserve">pochłania znaczną ilość czasu na przetworzenie danych i wysłania gotowego zapytania </w:t>
+        <w:t>pochłania znaczną ilość czasu na przetworzenie danych i wys</w:t>
+      </w:r>
+      <w:r>
+        <w:t>łanie</w:t>
+      </w:r>
+      <w:r>
+        <w:t xml:space="preserve"> gotowego zapytania </w:t>
       </w:r>
       <w:r>
         <w:rPr>
@@ -26293,6 +26297,21 @@
       <w:r>
         <w:t>owego na serwer.</w:t>
       </w:r>
+      <w:r>
+        <w:t xml:space="preserve"> Dla drugiego przypadku nie jest to konieczne, jedyny obszar </w:t>
+      </w:r>
+      <w:r>
+        <w:br/>
+      </w:r>
+      <w:r>
+        <w:t>w tym podejściu, który wykorzystuje czas procesora jest interpretacja kodu przez kompilator. W tej technologii  przetwarzanie samego zapytania nie odbywa</w:t>
+      </w:r>
+      <w:r>
+        <w:t xml:space="preserve"> </w:t>
+      </w:r>
+      <w:r>
+        <w:t>się.</w:t>
+      </w:r>
     </w:p>
     <w:p>
       <w:pPr>
@@ -26308,7 +26327,13 @@
         <w:t xml:space="preserve">Tabela 3 </w:t>
       </w:r>
       <w:r>
-        <w:t>zestawiono czasy wszystkich badań dla każdej z technologii</w:t>
+        <w:t xml:space="preserve">zestawiono czasy wszystkich badań dla </w:t>
+      </w:r>
+      <w:r>
+        <w:t>obu</w:t>
+      </w:r>
+      <w:r>
+        <w:t xml:space="preserve"> technologii</w:t>
       </w:r>
       <w:r>
         <w:t xml:space="preserve"> wykonujących zapytania dla pojedynczych rekordów</w:t>
@@ -26317,25 +26342,8 @@
         <w:t>.</w:t>
       </w:r>
       <w:r>
-        <w:t xml:space="preserve"> Wi</w:t>
-      </w:r>
-      <w:r>
-        <w:t>d</w:t>
-      </w:r>
-      <w:r>
-        <w:t xml:space="preserve">ać na nim jak szybko dla poszczególnego </w:t>
-      </w:r>
-      <w:r>
-        <w:t>typu zapytania</w:t>
-      </w:r>
-      <w:r>
-        <w:t xml:space="preserve"> uzyskano odpowiedź z serwera. </w:t>
-      </w:r>
-    </w:p>
-    <w:p>
-      <w:pPr>
-        <w:pStyle w:val="Tekstpods"/>
-      </w:pPr>
+        <w:t xml:space="preserve"> </w:t>
+      </w:r>
     </w:p>
     <w:p>
       <w:pPr>
@@ -26373,16 +26381,14 @@
         <w:jc w:val="center"/>
       </w:pPr>
       <w:r>
-        <w:t xml:space="preserve">Tabela </w:t>
-      </w:r>
-      <w:fldSimple w:instr=" SEQ Tabela \* ARABIC ">
-        <w:r>
-          <w:rPr>
-            <w:noProof/>
-          </w:rPr>
-          <w:t>3</w:t>
-        </w:r>
-      </w:fldSimple>
+        <w:t>Wykres</w:t>
+      </w:r>
+      <w:r>
+        <w:t xml:space="preserve"> </w:t>
+      </w:r>
+      <w:r>
+        <w:t>2</w:t>
+      </w:r>
     </w:p>
     <w:p>
       <w:pPr>
@@ -26391,7 +26397,7 @@
         <w:autoSpaceDN/>
         <w:adjustRightInd/>
         <w:ind w:left="-993"/>
-        <w:jc w:val="center"/>
+        <w:jc w:val="both"/>
         <w:textAlignment w:val="auto"/>
       </w:pPr>
     </w:p>
@@ -26401,7 +26407,218 @@
         <w:autoSpaceDE/>
         <w:autoSpaceDN/>
         <w:adjustRightInd/>
+        <w:spacing w:line="312" w:lineRule="auto"/>
+        <w:jc w:val="both"/>
         <w:textAlignment w:val="auto"/>
+      </w:pPr>
+      <w:r>
+        <w:t>Widać na niej jak szybko dla poszczególnego typu zapytania uzyskano odpowiedź z serwera.</w:t>
+      </w:r>
+      <w:r>
+        <w:t xml:space="preserve"> Dla testów pobierających, dodających oraz aktualizujących dane można zauważyć pewną zależność </w:t>
+      </w:r>
+      <w:r>
+        <w:t xml:space="preserve">w wynikach dla </w:t>
+      </w:r>
+      <w:r>
+        <w:lastRenderedPageBreak/>
+        <w:t xml:space="preserve">zapytań </w:t>
+      </w:r>
+      <w:r>
+        <w:rPr>
+          <w:i/>
+        </w:rPr>
+        <w:t>ORM</w:t>
+      </w:r>
+      <w:r>
+        <w:t xml:space="preserve"> i </w:t>
+      </w:r>
+      <w:r>
+        <w:rPr>
+          <w:i/>
+        </w:rPr>
+        <w:t>SQL</w:t>
+      </w:r>
+      <w:r>
+        <w:t xml:space="preserve">. </w:t>
+      </w:r>
+      <w:r>
+        <w:t xml:space="preserve">Operacje pobierające tylko dane z serwera mają znacznie mniejszą różnicę w czasie między obiema technologiami </w:t>
+      </w:r>
+      <w:r>
+        <w:br/>
+      </w:r>
+      <w:r>
+        <w:t>w od</w:t>
+      </w:r>
+      <w:r>
+        <w:t xml:space="preserve">różnieniu do zapytania dodającego dane. Stosunek </w:t>
+      </w:r>
+      <w:r>
+        <w:t>uzyskanych interwałów</w:t>
+      </w:r>
+      <w:r>
+        <w:t xml:space="preserve"> </w:t>
+      </w:r>
+      <w:r>
+        <w:t>w obu technologiach</w:t>
+      </w:r>
+      <w:r>
+        <w:t xml:space="preserve"> dla </w:t>
+      </w:r>
+      <w:r>
+        <w:t>pierwszego typu wynosi około 5:4, natomiast dla drugiego</w:t>
+      </w:r>
+      <w:r>
+        <w:t xml:space="preserve"> </w:t>
+      </w:r>
+      <w:r>
+        <w:t>3:1.</w:t>
+      </w:r>
+      <w:r>
+        <w:t xml:space="preserve"> </w:t>
+      </w:r>
+      <w:r>
+        <w:t xml:space="preserve">Duży stosunek dla </w:t>
+      </w:r>
+      <w:r>
+        <w:t>zapytania</w:t>
+      </w:r>
+      <w:r>
+        <w:t xml:space="preserve"> typu</w:t>
+      </w:r>
+      <w:r>
+        <w:t xml:space="preserve"> </w:t>
+      </w:r>
+      <w:r>
+        <w:rPr>
+          <w:i/>
+        </w:rPr>
+        <w:t>Insert</w:t>
+      </w:r>
+      <w:r>
+        <w:t xml:space="preserve"> jest spowodowany większą</w:t>
+      </w:r>
+      <w:r>
+        <w:t xml:space="preserve"> ilością operacji </w:t>
+      </w:r>
+      <w:r>
+        <w:t xml:space="preserve">w języku </w:t>
+      </w:r>
+      <w:r>
+        <w:t>obiektowy</w:t>
+      </w:r>
+      <w:r>
+        <w:t>m</w:t>
+      </w:r>
+      <w:r>
+        <w:t xml:space="preserve"> </w:t>
+      </w:r>
+      <w:r>
+        <w:br/>
+      </w:r>
+      <w:r>
+        <w:t>w odróżnieniu do zapytań pobierających</w:t>
+      </w:r>
+      <w:r>
+        <w:t xml:space="preserve"> tylko</w:t>
+      </w:r>
+      <w:r>
+        <w:t xml:space="preserve"> dane</w:t>
+      </w:r>
+      <w:r>
+        <w:t xml:space="preserve"> z bazy danych</w:t>
+      </w:r>
+      <w:r>
+        <w:t>. Dla ostatniego rodzaju</w:t>
+      </w:r>
+      <w:r>
+        <w:t xml:space="preserve"> zapytań</w:t>
+      </w:r>
+      <w:r>
+        <w:t xml:space="preserve"> – </w:t>
+      </w:r>
+      <w:proofErr w:type="spellStart"/>
+      <w:r>
+        <w:rPr>
+          <w:i/>
+        </w:rPr>
+        <w:t>Update</w:t>
+      </w:r>
+      <w:proofErr w:type="spellEnd"/>
+      <w:r>
+        <w:t xml:space="preserve">, stosunek ten jest </w:t>
+      </w:r>
+      <w:r>
+        <w:t>wy</w:t>
+      </w:r>
+      <w:r>
+        <w:t xml:space="preserve">środkowany </w:t>
+      </w:r>
+      <w:r>
+        <w:t xml:space="preserve">względem </w:t>
+      </w:r>
+      <w:r>
+        <w:t xml:space="preserve">poprzednich wartości i wynosi około 4:3. Jest to </w:t>
+      </w:r>
+      <w:r>
+        <w:t xml:space="preserve">związane </w:t>
+      </w:r>
+      <w:r>
+        <w:br/>
+      </w:r>
+      <w:r>
+        <w:t>z</w:t>
+      </w:r>
+      <w:r>
+        <w:t xml:space="preserve"> </w:t>
+      </w:r>
+      <w:r>
+        <w:t xml:space="preserve">koniecznością </w:t>
+      </w:r>
+      <w:r>
+        <w:t>wykonani</w:t>
+      </w:r>
+      <w:r>
+        <w:t>a</w:t>
+      </w:r>
+      <w:r>
+        <w:t xml:space="preserve"> w tym zapytaniu </w:t>
+      </w:r>
+      <w:r>
+        <w:t>wyszukania aktualizowanego rekordu, a następnie ponowne jego dodanie. W związku z czym</w:t>
+      </w:r>
+      <w:r>
+        <w:t>,</w:t>
+      </w:r>
+      <w:r>
+        <w:t xml:space="preserve"> patrząc po </w:t>
+      </w:r>
+      <w:r>
+        <w:t xml:space="preserve">wcześniejszych </w:t>
+      </w:r>
+      <w:r>
+        <w:t>stosunkach zapytań</w:t>
+      </w:r>
+      <w:r>
+        <w:t xml:space="preserve">, </w:t>
+      </w:r>
+      <w:r>
+        <w:t>to powinno przyjąć wartość uśrednią.</w:t>
+      </w:r>
+    </w:p>
+    <w:p>
+      <w:pPr>
+        <w:overflowPunct/>
+        <w:autoSpaceDE/>
+        <w:autoSpaceDN/>
+        <w:adjustRightInd/>
+        <w:spacing w:line="312" w:lineRule="auto"/>
+        <w:jc w:val="both"/>
+        <w:textAlignment w:val="auto"/>
+        <w:rPr>
+          <w:i/>
+        </w:rPr>
         <w:sectPr>
           <w:headerReference w:type="even" r:id="rId17"/>
           <w:headerReference w:type="default" r:id="rId18"/>
@@ -26415,6 +26632,19 @@
           <w:docGrid w:linePitch="326"/>
         </w:sectPr>
       </w:pPr>
+      <w:r>
+        <w:tab/>
+        <w:t xml:space="preserve">Po przeanalizowaniu wykresu potwierdza się to, że większa ilość operacji wykonywanych w języku obiektowym zwiększa zajętość czasową, przez co czyni technologie </w:t>
+      </w:r>
+      <w:r>
+        <w:rPr>
+          <w:i/>
+        </w:rPr>
+        <w:t>ORM</w:t>
+      </w:r>
+      <w:r>
+        <w:t xml:space="preserve"> mniej efektywną. </w:t>
+      </w:r>
     </w:p>
     <w:p>
       <w:pPr>
@@ -26423,11 +26653,6 @@
         <w:autoSpaceDN/>
         <w:adjustRightInd/>
         <w:textAlignment w:val="auto"/>
-      </w:pPr>
-    </w:p>
-    <w:p>
-      <w:pPr>
-        <w:pStyle w:val="Tekstpods"/>
       </w:pPr>
     </w:p>
     <w:p>
@@ -26762,8 +26987,8 @@
         <w:tblLook w:val="04A0"/>
       </w:tblPr>
       <w:tblGrid>
-        <w:gridCol w:w="551"/>
-        <w:gridCol w:w="6980"/>
+        <w:gridCol w:w="549"/>
+        <w:gridCol w:w="6982"/>
       </w:tblGrid>
       <w:tr>
         <w:trPr>
@@ -26785,6 +27010,7 @@
               <w:jc w:val="left"/>
               <w:rPr>
                 <w:i/>
+                <w:szCs w:val="24"/>
               </w:rPr>
             </w:pPr>
           </w:p>
@@ -26800,6 +27026,123 @@
               <w:autoSpaceDN/>
               <w:adjustRightInd/>
               <w:textAlignment w:val="auto"/>
+              <w:rPr>
+                <w:szCs w:val="24"/>
+              </w:rPr>
+            </w:pPr>
+            <w:r>
+              <w:rPr>
+                <w:szCs w:val="24"/>
+                <w:lang w:val="en-US"/>
+              </w:rPr>
+              <w:t>ORM (</w:t>
+            </w:r>
+            <w:proofErr w:type="spellStart"/>
+            <w:r>
+              <w:rPr>
+                <w:szCs w:val="24"/>
+                <w:lang w:val="en-US"/>
+              </w:rPr>
+              <w:t>ang</w:t>
+            </w:r>
+            <w:proofErr w:type="spellEnd"/>
+            <w:r>
+              <w:rPr>
+                <w:szCs w:val="24"/>
+                <w:lang w:val="en-US"/>
+              </w:rPr>
+              <w:t>. Object Relational Mapping) -</w:t>
+            </w:r>
+            <w:r>
+              <w:rPr>
+                <w:szCs w:val="24"/>
+              </w:rPr>
+              <w:t xml:space="preserve"> mapowanie obiektowo relacyjne</w:t>
+            </w:r>
+          </w:p>
+          <w:p>
+            <w:pPr>
+              <w:overflowPunct/>
+              <w:autoSpaceDE/>
+              <w:autoSpaceDN/>
+              <w:adjustRightInd/>
+              <w:textAlignment w:val="auto"/>
+              <w:rPr>
+                <w:szCs w:val="24"/>
+                <w:shd w:val="clear" w:color="auto" w:fill="FFFFFF"/>
+              </w:rPr>
+            </w:pPr>
+            <w:r>
+              <w:rPr>
+                <w:szCs w:val="24"/>
+              </w:rPr>
+              <w:t xml:space="preserve">SQL (ang. </w:t>
+            </w:r>
+            <w:proofErr w:type="spellStart"/>
+            <w:r>
+              <w:rPr>
+                <w:szCs w:val="24"/>
+                <w:shd w:val="clear" w:color="auto" w:fill="FFFFFF"/>
+              </w:rPr>
+              <w:t>Structured</w:t>
+            </w:r>
+            <w:proofErr w:type="spellEnd"/>
+            <w:r>
+              <w:rPr>
+                <w:szCs w:val="24"/>
+                <w:shd w:val="clear" w:color="auto" w:fill="FFFFFF"/>
+              </w:rPr>
+              <w:t xml:space="preserve"> </w:t>
+            </w:r>
+            <w:proofErr w:type="spellStart"/>
+            <w:r>
+              <w:rPr>
+                <w:szCs w:val="24"/>
+                <w:shd w:val="clear" w:color="auto" w:fill="FFFFFF"/>
+              </w:rPr>
+              <w:t>Query</w:t>
+            </w:r>
+            <w:proofErr w:type="spellEnd"/>
+            <w:r>
+              <w:rPr>
+                <w:szCs w:val="24"/>
+                <w:shd w:val="clear" w:color="auto" w:fill="FFFFFF"/>
+              </w:rPr>
+              <w:t xml:space="preserve"> </w:t>
+            </w:r>
+            <w:proofErr w:type="spellStart"/>
+            <w:r>
+              <w:rPr>
+                <w:szCs w:val="24"/>
+                <w:shd w:val="clear" w:color="auto" w:fill="FFFFFF"/>
+              </w:rPr>
+              <w:t>Language</w:t>
+            </w:r>
+            <w:proofErr w:type="spellEnd"/>
+            <w:r>
+              <w:rPr>
+                <w:szCs w:val="24"/>
+              </w:rPr>
+              <w:t xml:space="preserve">) - </w:t>
+            </w:r>
+            <w:r>
+              <w:rPr>
+                <w:szCs w:val="24"/>
+                <w:shd w:val="clear" w:color="auto" w:fill="FFFFFF"/>
+              </w:rPr>
+              <w:t>strukturalny język zapytań bazodanowych</w:t>
+            </w:r>
+          </w:p>
+          <w:p>
+            <w:pPr>
+              <w:overflowPunct/>
+              <w:autoSpaceDE/>
+              <w:autoSpaceDN/>
+              <w:adjustRightInd/>
+              <w:textAlignment w:val="auto"/>
+              <w:rPr>
+                <w:szCs w:val="24"/>
+              </w:rPr>
             </w:pPr>
           </w:p>
         </w:tc>
@@ -26839,9 +27182,6 @@
               <w:autoSpaceDN/>
               <w:adjustRightInd/>
               <w:textAlignment w:val="auto"/>
-              <w:rPr>
-                <w:lang w:val="en-US"/>
-              </w:rPr>
             </w:pPr>
           </w:p>
         </w:tc>
@@ -26947,6 +27287,27 @@
         <w:t>wydajnościowe.pdf</w:t>
       </w:r>
       <w:proofErr w:type="spellEnd"/>
+      <w:r>
+        <w:t xml:space="preserve"> – Plik PDF zawierający przeprowadzone testy w trakcie badania.</w:t>
+      </w:r>
+    </w:p>
+    <w:p>
+      <w:pPr>
+        <w:pStyle w:val="Tekstpods"/>
+        <w:numPr>
+          <w:ilvl w:val="0"/>
+          <w:numId w:val="7"/>
+        </w:numPr>
+      </w:pPr>
+      <w:r>
+        <w:t>Aplikacja –</w:t>
+      </w:r>
+      <w:r>
+        <w:t xml:space="preserve"> Fo</w:t>
+      </w:r>
+      <w:r>
+        <w:t>lder zawierający kody źródłowe aplikacji wraz z modelem bazy danych.</w:t>
+      </w:r>
     </w:p>
     <w:p>
       <w:pPr>
@@ -26965,20 +27326,16 @@
     </w:p>
     <w:p>
       <w:pPr>
-        <w:pStyle w:val="Tekstpods"/>
-      </w:pPr>
-    </w:p>
-    <w:p>
-      <w:pPr>
         <w:pStyle w:val="Nagwek1"/>
         <w:numPr>
           <w:ilvl w:val="0"/>
           <w:numId w:val="0"/>
         </w:numPr>
-        <w:ind w:left="363"/>
+        <w:ind w:firstLine="357"/>
       </w:pPr>
       <w:bookmarkStart w:id="18" w:name="_Toc517369733"/>
       <w:r>
+        <w:lastRenderedPageBreak/>
         <w:t>Spis rysunków</w:t>
       </w:r>
       <w:bookmarkEnd w:id="18"/>
@@ -26989,17 +27346,53 @@
         <w:autoSpaceDE/>
         <w:autoSpaceDN/>
         <w:adjustRightInd/>
+        <w:spacing w:line="336" w:lineRule="auto"/>
         <w:textAlignment w:val="auto"/>
       </w:pPr>
       <w:r>
-        <w:br w:type="page"/>
+        <w:t>Rysunek 1 - Diagram relacyjnej bazy danych.</w:t>
+      </w:r>
+    </w:p>
+    <w:p>
+      <w:pPr>
+        <w:overflowPunct/>
+        <w:autoSpaceDE/>
+        <w:autoSpaceDN/>
+        <w:adjustRightInd/>
+        <w:spacing w:line="336" w:lineRule="auto"/>
+        <w:textAlignment w:val="auto"/>
+      </w:pPr>
+      <w:r>
+        <w:t xml:space="preserve">Rysunek 2 – Zrzut ekranu prezentujący aplikację </w:t>
+      </w:r>
+      <w:proofErr w:type="spellStart"/>
+      <w:r>
+        <w:rPr>
+          <w:i/>
+        </w:rPr>
+        <w:t>Swagger</w:t>
+      </w:r>
+      <w:proofErr w:type="spellEnd"/>
+      <w:r>
+        <w:rPr>
+          <w:i/>
+        </w:rPr>
+        <w:t>.</w:t>
+      </w:r>
+      <w:r>
+        <w:t xml:space="preserve"> </w:t>
       </w:r>
       <w:bookmarkStart w:id="19" w:name="_GoBack"/>
       <w:bookmarkEnd w:id="19"/>
     </w:p>
     <w:p>
       <w:pPr>
-        <w:pStyle w:val="Tekstpods"/>
+        <w:overflowPunct/>
+        <w:autoSpaceDE/>
+        <w:autoSpaceDN/>
+        <w:adjustRightInd/>
+        <w:spacing w:line="336" w:lineRule="auto"/>
+        <w:textAlignment w:val="auto"/>
       </w:pPr>
     </w:p>
     <w:p>
@@ -27009,7 +27402,7 @@
           <w:ilvl w:val="0"/>
           <w:numId w:val="0"/>
         </w:numPr>
-        <w:ind w:left="363"/>
+        <w:ind w:firstLine="360"/>
       </w:pPr>
       <w:bookmarkStart w:id="20" w:name="_Toc517369734"/>
       <w:r>
@@ -27020,6 +27413,112 @@
     <w:p>
       <w:pPr>
         <w:pStyle w:val="Tekstpods"/>
+        <w:spacing w:line="336" w:lineRule="auto"/>
+        <w:ind w:firstLine="0"/>
+      </w:pPr>
+      <w:r>
+        <w:t>Tabela 1 -  Interwały czasowe dla zapytania aktualizującego bazę danych</w:t>
+      </w:r>
+      <w:r>
+        <w:t>.</w:t>
+      </w:r>
+    </w:p>
+    <w:p>
+      <w:pPr>
+        <w:pStyle w:val="Tekstpods"/>
+        <w:spacing w:line="336" w:lineRule="auto"/>
+        <w:ind w:firstLine="0"/>
+        <w:rPr>
+          <w:bCs/>
+        </w:rPr>
+      </w:pPr>
+      <w:r>
+        <w:t>Tabela 2 – Interwały czasowe pobierające dane z dwóch tabel</w:t>
+      </w:r>
+      <w:r>
+        <w:t>.</w:t>
+      </w:r>
+    </w:p>
+    <w:p>
+      <w:pPr>
+        <w:pStyle w:val="Tekstpods"/>
+        <w:spacing w:line="336" w:lineRule="auto"/>
+        <w:ind w:firstLine="0"/>
+      </w:pPr>
+    </w:p>
+    <w:p>
+      <w:pPr>
+        <w:pStyle w:val="Nagwek1"/>
+        <w:numPr>
+          <w:ilvl w:val="0"/>
+          <w:numId w:val="0"/>
+        </w:numPr>
+        <w:ind w:firstLine="360"/>
+      </w:pPr>
+      <w:r>
+        <w:t>Spis wykresów</w:t>
+      </w:r>
+    </w:p>
+    <w:p>
+      <w:pPr>
+        <w:pStyle w:val="Tekstpods"/>
+        <w:spacing w:line="336" w:lineRule="auto"/>
+        <w:ind w:firstLine="0"/>
+      </w:pPr>
+      <w:r>
+        <w:t xml:space="preserve">Wykres 1 - </w:t>
+      </w:r>
+      <w:r>
+        <w:rPr>
+          <w:bCs/>
+        </w:rPr>
+        <w:t>Zależność ilości rekordów od czasu</w:t>
+      </w:r>
+      <w:r>
+        <w:rPr>
+          <w:bCs/>
+        </w:rPr>
+        <w:t>.</w:t>
+      </w:r>
+    </w:p>
+    <w:p>
+      <w:pPr>
+        <w:pStyle w:val="Tekstpods"/>
+        <w:spacing w:line="336" w:lineRule="auto"/>
+        <w:ind w:firstLine="0"/>
+        <w:rPr>
+          <w:bCs/>
+        </w:rPr>
+      </w:pPr>
+      <w:r>
+        <w:t>Wykres 2 -</w:t>
+      </w:r>
+      <w:r>
+        <w:rPr>
+          <w:bCs/>
+        </w:rPr>
+        <w:t xml:space="preserve"> Zależność czasowa od typu zapytania</w:t>
+      </w:r>
+      <w:r>
+        <w:rPr>
+          <w:bCs/>
+        </w:rPr>
+        <w:t>.</w:t>
+      </w:r>
+    </w:p>
+    <w:p>
+      <w:pPr>
+        <w:pStyle w:val="Tekstpods"/>
+      </w:pPr>
+    </w:p>
+    <w:p>
+      <w:pPr>
+        <w:overflowPunct/>
+        <w:autoSpaceDE/>
+        <w:autoSpaceDN/>
+        <w:adjustRightInd/>
+        <w:spacing w:line="336" w:lineRule="auto"/>
+        <w:textAlignment w:val="auto"/>
       </w:pPr>
     </w:p>
     <w:sectPr>
@@ -27215,7 +27714,7 @@
         <w:rStyle w:val="Numerstrony"/>
         <w:noProof/>
       </w:rPr>
-      <w:t>54</w:t>
+      <w:t>30</w:t>
     </w:r>
     <w:r>
       <w:rPr>
@@ -27250,7 +27749,7 @@
         </w:rPr>
         <w:alias w:val="Autor"/>
         <w:tag w:val=""/>
-        <w:id w:val="164287776"/>
+        <w:id w:val="164287780"/>
         <w:placeholder>
           <w:docPart w:val="1F8F29D17AA7438D94C7E5E09DF9D504"/>
         </w:placeholder>
@@ -27295,7 +27794,7 @@
         <w:rStyle w:val="Numerstrony"/>
         <w:noProof/>
       </w:rPr>
-      <w:t>53</w:t>
+      <w:t>33</w:t>
     </w:r>
     <w:r>
       <w:rPr>
@@ -27417,7 +27916,7 @@
         <w:rStyle w:val="Numerstrony"/>
         <w:noProof/>
       </w:rPr>
-      <w:t>55</w:t>
+      <w:t>57</w:t>
     </w:r>
     <w:r>
       <w:rPr>
@@ -27512,7 +28011,7 @@
         <w:rStyle w:val="Numerstrony"/>
         <w:noProof/>
       </w:rPr>
-      <w:t>i</w:t>
+      <w:t>iii</w:t>
     </w:r>
     <w:r>
       <w:rPr>
@@ -28658,7 +29157,6 @@
   <w:style w:type="character" w:default="1" w:styleId="Domylnaczcionkaakapitu">
     <w:name w:val="Default Paragraph Font"/>
     <w:uiPriority w:val="1"/>
-    <w:semiHidden/>
     <w:unhideWhenUsed/>
   </w:style>
   <w:style w:type="table" w:default="1" w:styleId="Standardowy">
@@ -29755,11 +30253,11 @@
           </c:val>
         </c:ser>
         <c:marker val="1"/>
-        <c:axId val="109945984"/>
-        <c:axId val="112794240"/>
+        <c:axId val="83028224"/>
+        <c:axId val="84128896"/>
       </c:lineChart>
       <c:catAx>
-        <c:axId val="109945984"/>
+        <c:axId val="83028224"/>
         <c:scaling>
           <c:orientation val="minMax"/>
         </c:scaling>
@@ -29784,14 +30282,14 @@
         </c:title>
         <c:numFmt formatCode="General" sourceLinked="1"/>
         <c:tickLblPos val="nextTo"/>
-        <c:crossAx val="112794240"/>
+        <c:crossAx val="84128896"/>
         <c:crosses val="autoZero"/>
         <c:auto val="1"/>
         <c:lblAlgn val="ctr"/>
         <c:lblOffset val="100"/>
       </c:catAx>
       <c:valAx>
-        <c:axId val="112794240"/>
+        <c:axId val="84128896"/>
         <c:scaling>
           <c:orientation val="minMax"/>
         </c:scaling>
@@ -29817,7 +30315,7 @@
         <c:numFmt formatCode="General" sourceLinked="1"/>
         <c:majorTickMark val="none"/>
         <c:tickLblPos val="nextTo"/>
-        <c:crossAx val="109945984"/>
+        <c:crossAx val="83028224"/>
         <c:crosses val="autoZero"/>
         <c:crossBetween val="between"/>
       </c:valAx>
@@ -30052,11 +30550,11 @@
             </c:numRef>
           </c:val>
         </c:ser>
-        <c:axId val="113031040"/>
-        <c:axId val="113037312"/>
+        <c:axId val="87394176"/>
+        <c:axId val="87423616"/>
       </c:barChart>
       <c:catAx>
-        <c:axId val="113031040"/>
+        <c:axId val="87394176"/>
         <c:scaling>
           <c:orientation val="minMax"/>
         </c:scaling>
@@ -30084,14 +30582,14 @@
           </c:tx>
         </c:title>
         <c:tickLblPos val="nextTo"/>
-        <c:crossAx val="113037312"/>
+        <c:crossAx val="87423616"/>
         <c:crosses val="autoZero"/>
         <c:auto val="1"/>
         <c:lblAlgn val="ctr"/>
         <c:lblOffset val="100"/>
       </c:catAx>
       <c:valAx>
-        <c:axId val="113037312"/>
+        <c:axId val="87423616"/>
         <c:scaling>
           <c:orientation val="minMax"/>
         </c:scaling>
@@ -30116,7 +30614,7 @@
         </c:title>
         <c:numFmt formatCode="General" sourceLinked="1"/>
         <c:tickLblPos val="nextTo"/>
-        <c:crossAx val="113031040"/>
+        <c:crossAx val="87394176"/>
         <c:crosses val="autoZero"/>
         <c:crossBetween val="between"/>
       </c:valAx>
@@ -31058,7 +31556,7 @@
 </file>
 
 <file path=customXml/itemProps1.xml><?xml version="1.0" encoding="utf-8"?>
-<ds:datastoreItem xmlns:ds="http://schemas.openxmlformats.org/officeDocument/2006/customXml" ds:itemID="{58926770-A5F0-4ABB-9164-F94A637FB5FF}">
+<ds:datastoreItem xmlns:ds="http://schemas.openxmlformats.org/officeDocument/2006/customXml" ds:itemID="{73078C34-E45C-41C8-8F5B-3FBF5C7616D0}">
   <ds:schemaRefs>
     <ds:schemaRef ds:uri="http://schemas.openxmlformats.org/officeDocument/2006/bibliography"/>
   </ds:schemaRefs>
